--- a/Dokumentacio.docx
+++ b/Dokumentacio.docx
@@ -12,7 +12,6 @@
           <w:szCs w:val="32"/>
         </w:rPr>
       </w:pPr>
-      <w:proofErr w:type="spellStart"/>
       <w:r>
         <w:rPr>
           <w:rFonts w:ascii="Times New Roman" w:hAnsi="Times New Roman" w:cs="Times New Roman"/>
@@ -21,8 +20,372 @@
           <w:sz w:val="32"/>
           <w:szCs w:val="32"/>
         </w:rPr>
+        <w:br w:type="page"/>
+      </w:r>
+    </w:p>
+    <w:p>
+      <w:pPr>
+        <w:rPr>
+          <w:rFonts w:ascii="Times New Roman" w:hAnsi="Times New Roman" w:cs="Times New Roman"/>
+          <w:b/>
+          <w:bCs/>
+          <w:color w:val="1F4E79" w:themeColor="accent5" w:themeShade="80"/>
+          <w:sz w:val="24"/>
+          <w:szCs w:val="24"/>
+        </w:rPr>
+      </w:pPr>
+      <w:bookmarkStart w:id="0" w:name="_Toc120121090"/>
+      <w:bookmarkStart w:id="1" w:name="_Toc120121487"/>
+      <w:bookmarkStart w:id="2" w:name="_Toc120121530"/>
+      <w:proofErr w:type="spellStart"/>
+      <w:r>
+        <w:rPr>
+          <w:rFonts w:ascii="Times New Roman" w:hAnsi="Times New Roman" w:cs="Times New Roman"/>
+          <w:b/>
+          <w:bCs/>
+          <w:color w:val="1F4E79" w:themeColor="accent5" w:themeShade="80"/>
+          <w:sz w:val="36"/>
+          <w:szCs w:val="36"/>
+        </w:rPr>
+        <w:lastRenderedPageBreak/>
+        <w:t>Tartalom</w:t>
+      </w:r>
+      <w:bookmarkEnd w:id="0"/>
+      <w:bookmarkEnd w:id="1"/>
+      <w:bookmarkEnd w:id="2"/>
+      <w:proofErr w:type="spellEnd"/>
+    </w:p>
+    <w:p>
+      <w:pPr>
+        <w:pStyle w:val="TOC1"/>
+        <w:rPr>
+          <w:rFonts w:eastAsiaTheme="minorEastAsia"/>
+          <w:i w:val="0"/>
+          <w:iCs w:val="0"/>
+          <w:sz w:val="22"/>
+          <w:szCs w:val="22"/>
+        </w:rPr>
+      </w:pPr>
+      <w:r>
+        <w:rPr>
+          <w:rFonts w:eastAsiaTheme="minorEastAsia"/>
+          <w:i w:val="0"/>
+          <w:iCs w:val="0"/>
+          <w:color w:val="1F4E79" w:themeColor="accent5" w:themeShade="80"/>
+        </w:rPr>
+        <w:fldChar w:fldCharType="begin"/>
+      </w:r>
+      <w:r>
+        <w:rPr>
+          <w:rFonts w:eastAsiaTheme="minorEastAsia"/>
+          <w:i w:val="0"/>
+          <w:iCs w:val="0"/>
+          <w:color w:val="1F4E79" w:themeColor="accent5" w:themeShade="80"/>
+        </w:rPr>
+        <w:instrText xml:space="preserve"> TOC \o "1-3" \h \z \u </w:instrText>
+      </w:r>
+      <w:r>
+        <w:rPr>
+          <w:rFonts w:eastAsiaTheme="minorEastAsia"/>
+          <w:i w:val="0"/>
+          <w:iCs w:val="0"/>
+          <w:color w:val="1F4E79" w:themeColor="accent5" w:themeShade="80"/>
+        </w:rPr>
+        <w:fldChar w:fldCharType="separate"/>
+      </w:r>
+      <w:hyperlink w:anchor="_Toc120121771" w:history="1">
+        <w:r>
+          <w:rPr>
+            <w:rStyle w:val="Hyperlink"/>
+            <w:i w:val="0"/>
+            <w:iCs w:val="0"/>
+            <w:u w:val="none"/>
+          </w:rPr>
+          <w:t>Cégleírás</w:t>
+        </w:r>
+        <w:r>
+          <w:rPr>
+            <w:i w:val="0"/>
+            <w:iCs w:val="0"/>
+            <w:webHidden/>
+          </w:rPr>
+          <w:tab/>
+        </w:r>
+        <w:r>
+          <w:rPr>
+            <w:i w:val="0"/>
+            <w:iCs w:val="0"/>
+            <w:webHidden/>
+          </w:rPr>
+          <w:fldChar w:fldCharType="begin"/>
+        </w:r>
+        <w:r>
+          <w:rPr>
+            <w:i w:val="0"/>
+            <w:iCs w:val="0"/>
+            <w:webHidden/>
+          </w:rPr>
+          <w:instrText xml:space="preserve"> PAGEREF _Toc120121771 \h </w:instrText>
+        </w:r>
+        <w:r>
+          <w:rPr>
+            <w:i w:val="0"/>
+            <w:iCs w:val="0"/>
+            <w:webHidden/>
+          </w:rPr>
+        </w:r>
+        <w:r>
+          <w:rPr>
+            <w:i w:val="0"/>
+            <w:iCs w:val="0"/>
+            <w:webHidden/>
+          </w:rPr>
+          <w:fldChar w:fldCharType="separate"/>
+        </w:r>
+        <w:r>
+          <w:rPr>
+            <w:i w:val="0"/>
+            <w:iCs w:val="0"/>
+            <w:webHidden/>
+          </w:rPr>
+          <w:t>3</w:t>
+        </w:r>
+        <w:r>
+          <w:rPr>
+            <w:i w:val="0"/>
+            <w:iCs w:val="0"/>
+            <w:webHidden/>
+          </w:rPr>
+          <w:fldChar w:fldCharType="end"/>
+        </w:r>
+      </w:hyperlink>
+    </w:p>
+    <w:p>
+      <w:pPr>
+        <w:pStyle w:val="TOC2"/>
+        <w:rPr>
+          <w:rFonts w:ascii="Times New Roman" w:eastAsiaTheme="minorEastAsia" w:hAnsi="Times New Roman"/>
+        </w:rPr>
+      </w:pPr>
+      <w:hyperlink w:anchor="_Toc120121772" w:history="1">
+        <w:r>
+          <w:rPr>
+            <w:rStyle w:val="Hyperlink"/>
+            <w:rFonts w:ascii="Times New Roman" w:hAnsi="Times New Roman"/>
+            <w:u w:val="none"/>
+          </w:rPr>
+          <w:t>A cég megbízása</w:t>
+        </w:r>
+        <w:r>
+          <w:rPr>
+            <w:rFonts w:ascii="Times New Roman" w:hAnsi="Times New Roman"/>
+            <w:webHidden/>
+          </w:rPr>
+          <w:tab/>
+        </w:r>
+        <w:r>
+          <w:rPr>
+            <w:rFonts w:ascii="Times New Roman" w:hAnsi="Times New Roman"/>
+            <w:webHidden/>
+          </w:rPr>
+          <w:fldChar w:fldCharType="begin"/>
+        </w:r>
+        <w:r>
+          <w:rPr>
+            <w:rFonts w:ascii="Times New Roman" w:hAnsi="Times New Roman"/>
+            <w:webHidden/>
+          </w:rPr>
+          <w:instrText xml:space="preserve"> PAGEREF _Toc120121772 \h </w:instrText>
+        </w:r>
+        <w:r>
+          <w:rPr>
+            <w:rFonts w:ascii="Times New Roman" w:hAnsi="Times New Roman"/>
+            <w:webHidden/>
+          </w:rPr>
+        </w:r>
+        <w:r>
+          <w:rPr>
+            <w:rFonts w:ascii="Times New Roman" w:hAnsi="Times New Roman"/>
+            <w:webHidden/>
+          </w:rPr>
+          <w:fldChar w:fldCharType="separate"/>
+        </w:r>
+        <w:r>
+          <w:rPr>
+            <w:rFonts w:ascii="Times New Roman" w:hAnsi="Times New Roman"/>
+            <w:webHidden/>
+          </w:rPr>
+          <w:t>3</w:t>
+        </w:r>
+        <w:r>
+          <w:rPr>
+            <w:rFonts w:ascii="Times New Roman" w:hAnsi="Times New Roman"/>
+            <w:webHidden/>
+          </w:rPr>
+          <w:fldChar w:fldCharType="end"/>
+        </w:r>
+      </w:hyperlink>
+    </w:p>
+    <w:p>
+      <w:pPr>
+        <w:pStyle w:val="TOC1"/>
+        <w:rPr>
+          <w:rFonts w:eastAsiaTheme="minorEastAsia"/>
+          <w:i w:val="0"/>
+          <w:iCs w:val="0"/>
+          <w:sz w:val="22"/>
+          <w:szCs w:val="22"/>
+        </w:rPr>
+      </w:pPr>
+      <w:hyperlink w:anchor="_Toc120121773" w:history="1">
+        <w:r>
+          <w:rPr>
+            <w:rStyle w:val="Hyperlink"/>
+            <w:i w:val="0"/>
+            <w:iCs w:val="0"/>
+            <w:u w:val="none"/>
+          </w:rPr>
+          <w:t>A hálózat dokumentációja</w:t>
+        </w:r>
+        <w:r>
+          <w:rPr>
+            <w:i w:val="0"/>
+            <w:iCs w:val="0"/>
+            <w:webHidden/>
+          </w:rPr>
+          <w:tab/>
+        </w:r>
+        <w:r>
+          <w:rPr>
+            <w:i w:val="0"/>
+            <w:iCs w:val="0"/>
+            <w:webHidden/>
+          </w:rPr>
+          <w:fldChar w:fldCharType="begin"/>
+        </w:r>
+        <w:r>
+          <w:rPr>
+            <w:i w:val="0"/>
+            <w:iCs w:val="0"/>
+            <w:webHidden/>
+          </w:rPr>
+          <w:instrText xml:space="preserve"> PAGEREF _Toc120121773 \h </w:instrText>
+        </w:r>
+        <w:r>
+          <w:rPr>
+            <w:i w:val="0"/>
+            <w:iCs w:val="0"/>
+            <w:webHidden/>
+          </w:rPr>
+        </w:r>
+        <w:r>
+          <w:rPr>
+            <w:i w:val="0"/>
+            <w:iCs w:val="0"/>
+            <w:webHidden/>
+          </w:rPr>
+          <w:fldChar w:fldCharType="separate"/>
+        </w:r>
+        <w:r>
+          <w:rPr>
+            <w:i w:val="0"/>
+            <w:iCs w:val="0"/>
+            <w:webHidden/>
+          </w:rPr>
+          <w:t>4</w:t>
+        </w:r>
+        <w:r>
+          <w:rPr>
+            <w:i w:val="0"/>
+            <w:iCs w:val="0"/>
+            <w:webHidden/>
+          </w:rPr>
+          <w:fldChar w:fldCharType="end"/>
+        </w:r>
+      </w:hyperlink>
+    </w:p>
+    <w:p>
+      <w:pPr>
+        <w:rPr>
+          <w:rFonts w:ascii="Times New Roman" w:eastAsiaTheme="minorEastAsia" w:hAnsi="Times New Roman" w:cs="Times New Roman"/>
+          <w:b/>
+          <w:bCs/>
+          <w:noProof/>
+          <w:color w:val="1F4E79" w:themeColor="accent5" w:themeShade="80"/>
+          <w:sz w:val="24"/>
+          <w:szCs w:val="24"/>
+        </w:rPr>
+      </w:pPr>
+      <w:r>
+        <w:rPr>
+          <w:rFonts w:ascii="Times New Roman" w:eastAsiaTheme="minorEastAsia" w:hAnsi="Times New Roman" w:cs="Times New Roman"/>
+          <w:b/>
+          <w:bCs/>
+          <w:noProof/>
+          <w:color w:val="1F4E79" w:themeColor="accent5" w:themeShade="80"/>
+          <w:sz w:val="24"/>
+          <w:szCs w:val="24"/>
+        </w:rPr>
+        <w:fldChar w:fldCharType="end"/>
+      </w:r>
+    </w:p>
+    <w:p>
+      <w:pPr>
+        <w:rPr>
+          <w:rFonts w:ascii="Times New Roman" w:eastAsiaTheme="minorEastAsia" w:hAnsi="Times New Roman" w:cs="Times New Roman"/>
+          <w:b/>
+          <w:bCs/>
+          <w:noProof/>
+          <w:color w:val="1F4E79" w:themeColor="accent5" w:themeShade="80"/>
+          <w:sz w:val="24"/>
+          <w:szCs w:val="24"/>
+        </w:rPr>
+        <w:sectPr>
+          <w:pgSz w:w="12240" w:h="15840"/>
+          <w:pgMar w:top="1440" w:right="1440" w:bottom="1440" w:left="1440" w:header="720" w:footer="720" w:gutter="0"/>
+          <w:pgNumType w:start="1"/>
+          <w:cols w:space="720"/>
+          <w:docGrid w:linePitch="360"/>
+        </w:sectPr>
+      </w:pPr>
+    </w:p>
+    <w:p>
+      <w:pPr>
+        <w:rPr>
+          <w:rFonts w:ascii="Times New Roman" w:hAnsi="Times New Roman" w:cs="Times New Roman"/>
+          <w:b/>
+          <w:bCs/>
+          <w:sz w:val="32"/>
+          <w:szCs w:val="32"/>
+        </w:rPr>
+      </w:pPr>
+    </w:p>
+    <w:p>
+      <w:pPr>
+        <w:pStyle w:val="Heading1"/>
+        <w:rPr>
+          <w:rFonts w:cs="Times New Roman"/>
+        </w:rPr>
+      </w:pPr>
+      <w:bookmarkStart w:id="3" w:name="_Toc120120842"/>
+      <w:bookmarkStart w:id="4" w:name="_Toc120121091"/>
+      <w:bookmarkStart w:id="5" w:name="_Toc120121488"/>
+      <w:bookmarkStart w:id="6" w:name="_Toc120121531"/>
+      <w:bookmarkStart w:id="7" w:name="_Toc120121634"/>
+      <w:bookmarkStart w:id="8" w:name="_Toc120121771"/>
+      <w:proofErr w:type="spellStart"/>
+      <w:r>
+        <w:rPr>
+          <w:rFonts w:cs="Times New Roman"/>
+        </w:rPr>
         <w:t>Cégleírás</w:t>
       </w:r>
+      <w:bookmarkEnd w:id="3"/>
+      <w:bookmarkEnd w:id="4"/>
+      <w:bookmarkEnd w:id="5"/>
+      <w:bookmarkEnd w:id="6"/>
+      <w:bookmarkEnd w:id="7"/>
+      <w:bookmarkEnd w:id="8"/>
       <w:proofErr w:type="spellEnd"/>
     </w:p>
     <w:p>
@@ -40,16 +403,16 @@
           <w:sz w:val="24"/>
           <w:szCs w:val="24"/>
         </w:rPr>
-        <w:t>A Metropolitan Transportation Authority (MTA) c</w:t>
-      </w:r>
-      <w:proofErr w:type="spellStart"/>
-      <w:r>
-        <w:rPr>
-          <w:rFonts w:ascii="Times New Roman" w:hAnsi="Times New Roman" w:cs="Times New Roman"/>
-          <w:sz w:val="24"/>
-          <w:szCs w:val="24"/>
-        </w:rPr>
-        <w:t>ég</w:t>
+        <w:t xml:space="preserve">A Metropolitan Transportation Authority (MTA) </w:t>
+      </w:r>
+      <w:proofErr w:type="spellStart"/>
+      <w:r>
+        <w:rPr>
+          <w:rFonts w:ascii="Times New Roman" w:hAnsi="Times New Roman" w:cs="Times New Roman"/>
+          <w:sz w:val="24"/>
+          <w:szCs w:val="24"/>
+        </w:rPr>
+        <w:t>cég</w:t>
       </w:r>
       <w:proofErr w:type="spellEnd"/>
       <w:r>
@@ -778,16 +1141,16 @@
           <w:sz w:val="24"/>
           <w:szCs w:val="24"/>
         </w:rPr>
-        <w:t xml:space="preserve"> f</w:t>
-      </w:r>
-      <w:proofErr w:type="spellStart"/>
-      <w:r>
-        <w:rPr>
-          <w:rFonts w:ascii="Times New Roman" w:hAnsi="Times New Roman" w:cs="Times New Roman"/>
-          <w:sz w:val="24"/>
-          <w:szCs w:val="24"/>
-        </w:rPr>
-        <w:t>olytonos</w:t>
+        <w:t xml:space="preserve"> </w:t>
+      </w:r>
+      <w:proofErr w:type="spellStart"/>
+      <w:r>
+        <w:rPr>
+          <w:rFonts w:ascii="Times New Roman" w:hAnsi="Times New Roman" w:cs="Times New Roman"/>
+          <w:sz w:val="24"/>
+          <w:szCs w:val="24"/>
+        </w:rPr>
+        <w:t>folytonos</w:t>
       </w:r>
       <w:proofErr w:type="spellEnd"/>
       <w:r>
@@ -1151,57 +1514,51 @@
     </w:p>
     <w:p>
       <w:pPr>
-        <w:rPr>
-          <w:rFonts w:ascii="Times New Roman" w:hAnsi="Times New Roman" w:cs="Times New Roman"/>
-          <w:b/>
-          <w:bCs/>
-          <w:sz w:val="32"/>
-          <w:szCs w:val="32"/>
+        <w:pStyle w:val="Heading2"/>
+        <w:rPr>
+          <w:rFonts w:cs="Times New Roman"/>
+          <w:b w:val="0"/>
         </w:rPr>
       </w:pPr>
-      <w:r>
-        <w:rPr>
-          <w:rFonts w:ascii="Times New Roman" w:hAnsi="Times New Roman" w:cs="Times New Roman"/>
-          <w:b/>
-          <w:bCs/>
-          <w:sz w:val="32"/>
-          <w:szCs w:val="32"/>
+      <w:bookmarkStart w:id="9" w:name="_Toc120120843"/>
+      <w:bookmarkStart w:id="10" w:name="_Toc120121092"/>
+      <w:bookmarkStart w:id="11" w:name="_Toc120121489"/>
+      <w:bookmarkStart w:id="12" w:name="_Toc120121532"/>
+      <w:bookmarkStart w:id="13" w:name="_Toc120121635"/>
+      <w:bookmarkStart w:id="14" w:name="_Toc120121772"/>
+      <w:r>
+        <w:rPr>
+          <w:rFonts w:cs="Times New Roman"/>
         </w:rPr>
         <w:t xml:space="preserve">A </w:t>
       </w:r>
       <w:proofErr w:type="spellStart"/>
       <w:r>
         <w:rPr>
-          <w:rFonts w:ascii="Times New Roman" w:hAnsi="Times New Roman" w:cs="Times New Roman"/>
-          <w:b/>
-          <w:bCs/>
-          <w:sz w:val="32"/>
-          <w:szCs w:val="32"/>
+          <w:rFonts w:cs="Times New Roman"/>
         </w:rPr>
         <w:t>cég</w:t>
       </w:r>
       <w:proofErr w:type="spellEnd"/>
       <w:r>
         <w:rPr>
-          <w:rFonts w:ascii="Times New Roman" w:hAnsi="Times New Roman" w:cs="Times New Roman"/>
-          <w:b/>
-          <w:bCs/>
-          <w:sz w:val="32"/>
-          <w:szCs w:val="32"/>
-        </w:rPr>
-        <w:t xml:space="preserve"> </w:t>
-      </w:r>
-      <w:proofErr w:type="spellStart"/>
-      <w:r>
-        <w:rPr>
-          <w:rFonts w:ascii="Times New Roman" w:hAnsi="Times New Roman" w:cs="Times New Roman"/>
-          <w:b/>
-          <w:bCs/>
-          <w:sz w:val="32"/>
-          <w:szCs w:val="32"/>
+          <w:rFonts w:cs="Times New Roman"/>
+        </w:rPr>
+        <w:t xml:space="preserve"> </w:t>
+      </w:r>
+      <w:proofErr w:type="spellStart"/>
+      <w:r>
+        <w:rPr>
+          <w:rFonts w:cs="Times New Roman"/>
         </w:rPr>
         <w:t>megbízása</w:t>
       </w:r>
+      <w:bookmarkEnd w:id="9"/>
+      <w:bookmarkEnd w:id="10"/>
+      <w:bookmarkEnd w:id="11"/>
+      <w:bookmarkEnd w:id="12"/>
+      <w:bookmarkEnd w:id="13"/>
+      <w:bookmarkEnd w:id="14"/>
       <w:proofErr w:type="spellEnd"/>
     </w:p>
     <w:p>
@@ -2405,16 +2762,16 @@
           <w:sz w:val="24"/>
           <w:szCs w:val="24"/>
         </w:rPr>
-        <w:t xml:space="preserve"> s</w:t>
-      </w:r>
-      <w:proofErr w:type="spellStart"/>
-      <w:r>
-        <w:rPr>
-          <w:rFonts w:ascii="Times New Roman" w:hAnsi="Times New Roman" w:cs="Times New Roman"/>
-          <w:sz w:val="24"/>
-          <w:szCs w:val="24"/>
-        </w:rPr>
-        <w:t>zerelő</w:t>
+        <w:t xml:space="preserve"> </w:t>
+      </w:r>
+      <w:proofErr w:type="spellStart"/>
+      <w:r>
+        <w:rPr>
+          <w:rFonts w:ascii="Times New Roman" w:hAnsi="Times New Roman" w:cs="Times New Roman"/>
+          <w:sz w:val="24"/>
+          <w:szCs w:val="24"/>
+        </w:rPr>
+        <w:t>szerelő</w:t>
       </w:r>
       <w:proofErr w:type="spellEnd"/>
       <w:r>
@@ -3071,6 +3428,24 @@
           <w:sz w:val="24"/>
           <w:szCs w:val="24"/>
         </w:rPr>
+        <w:t xml:space="preserve"> a </w:t>
+      </w:r>
+      <w:proofErr w:type="spellStart"/>
+      <w:r>
+        <w:rPr>
+          <w:rFonts w:ascii="Times New Roman" w:hAnsi="Times New Roman" w:cs="Times New Roman"/>
+          <w:sz w:val="24"/>
+          <w:szCs w:val="24"/>
+        </w:rPr>
+        <w:t>Sziklás-hegységben</w:t>
+      </w:r>
+      <w:proofErr w:type="spellEnd"/>
+      <w:r>
+        <w:rPr>
+          <w:rFonts w:ascii="Times New Roman" w:hAnsi="Times New Roman" w:cs="Times New Roman"/>
+          <w:sz w:val="24"/>
+          <w:szCs w:val="24"/>
+        </w:rPr>
         <w:t xml:space="preserve"> </w:t>
       </w:r>
       <w:proofErr w:type="spellStart"/>
@@ -3220,6 +3595,23 @@
     </w:p>
     <w:p>
       <w:pPr>
+        <w:rPr>
+          <w:rFonts w:ascii="Times New Roman" w:hAnsi="Times New Roman" w:cs="Times New Roman"/>
+          <w:sz w:val="24"/>
+          <w:szCs w:val="24"/>
+        </w:rPr>
+      </w:pPr>
+      <w:r>
+        <w:rPr>
+          <w:rFonts w:ascii="Times New Roman" w:hAnsi="Times New Roman" w:cs="Times New Roman"/>
+          <w:sz w:val="24"/>
+          <w:szCs w:val="24"/>
+        </w:rPr>
+        <w:br w:type="page"/>
+      </w:r>
+    </w:p>
+    <w:p>
+      <w:pPr>
         <w:ind w:firstLine="720"/>
         <w:rPr>
           <w:rFonts w:ascii="Times New Roman" w:hAnsi="Times New Roman" w:cs="Times New Roman"/>
@@ -3228,10 +3620,608 @@
         </w:rPr>
       </w:pPr>
     </w:p>
+    <w:p>
+      <w:pPr>
+        <w:pStyle w:val="Heading1"/>
+        <w:rPr>
+          <w:rFonts w:cs="Times New Roman"/>
+        </w:rPr>
+      </w:pPr>
+      <w:bookmarkStart w:id="15" w:name="_Toc120120844"/>
+      <w:bookmarkStart w:id="16" w:name="_Toc120121093"/>
+      <w:bookmarkStart w:id="17" w:name="_Toc120121490"/>
+      <w:bookmarkStart w:id="18" w:name="_Toc120121533"/>
+      <w:bookmarkStart w:id="19" w:name="_Toc120121636"/>
+      <w:bookmarkStart w:id="20" w:name="_Toc120121773"/>
+      <w:r>
+        <w:rPr>
+          <w:rFonts w:cs="Times New Roman"/>
+        </w:rPr>
+        <w:t xml:space="preserve">A </w:t>
+      </w:r>
+      <w:proofErr w:type="spellStart"/>
+      <w:r>
+        <w:rPr>
+          <w:rFonts w:cs="Times New Roman"/>
+        </w:rPr>
+        <w:t>hálózat</w:t>
+      </w:r>
+      <w:proofErr w:type="spellEnd"/>
+      <w:r>
+        <w:rPr>
+          <w:rFonts w:cs="Times New Roman"/>
+        </w:rPr>
+        <w:t xml:space="preserve"> </w:t>
+      </w:r>
+      <w:proofErr w:type="spellStart"/>
+      <w:r>
+        <w:rPr>
+          <w:rFonts w:cs="Times New Roman"/>
+        </w:rPr>
+        <w:t>dokumentációja</w:t>
+      </w:r>
+      <w:bookmarkEnd w:id="15"/>
+      <w:bookmarkEnd w:id="16"/>
+      <w:bookmarkEnd w:id="17"/>
+      <w:bookmarkEnd w:id="18"/>
+      <w:bookmarkEnd w:id="19"/>
+      <w:bookmarkEnd w:id="20"/>
+      <w:proofErr w:type="spellEnd"/>
+    </w:p>
+    <w:p>
+      <w:pPr>
+        <w:ind w:firstLine="720"/>
+        <w:rPr>
+          <w:rFonts w:ascii="Times New Roman" w:hAnsi="Times New Roman" w:cs="Times New Roman"/>
+          <w:noProof/>
+        </w:rPr>
+      </w:pPr>
+      <w:r>
+        <w:rPr>
+          <w:rFonts w:ascii="Times New Roman" w:hAnsi="Times New Roman" w:cs="Times New Roman"/>
+          <w:noProof/>
+          <w:sz w:val="24"/>
+          <w:szCs w:val="24"/>
+        </w:rPr>
+        <w:drawing>
+          <wp:anchor distT="0" distB="0" distL="114300" distR="114300" simplePos="0" relativeHeight="251658240" behindDoc="0" locked="0" layoutInCell="1" allowOverlap="1" wp14:anchorId="275F2826" wp14:editId="2A226084">
+            <wp:simplePos x="0" y="0"/>
+            <wp:positionH relativeFrom="column">
+              <wp:posOffset>205740</wp:posOffset>
+            </wp:positionH>
+            <wp:positionV relativeFrom="paragraph">
+              <wp:posOffset>483235</wp:posOffset>
+            </wp:positionV>
+            <wp:extent cx="5071110" cy="3375660"/>
+            <wp:effectExtent l="0" t="0" r="0" b="0"/>
+            <wp:wrapTopAndBottom/>
+            <wp:docPr id="2" name="Picture 2"/>
+            <wp:cNvGraphicFramePr>
+              <a:graphicFrameLocks xmlns:a="http://schemas.openxmlformats.org/drawingml/2006/main" noChangeAspect="1"/>
+            </wp:cNvGraphicFramePr>
+            <a:graphic xmlns:a="http://schemas.openxmlformats.org/drawingml/2006/main">
+              <a:graphicData uri="http://schemas.openxmlformats.org/drawingml/2006/picture">
+                <pic:pic xmlns:pic="http://schemas.openxmlformats.org/drawingml/2006/picture">
+                  <pic:nvPicPr>
+                    <pic:cNvPr id="2" name="Picture 2"/>
+                    <pic:cNvPicPr/>
+                  </pic:nvPicPr>
+                  <pic:blipFill>
+                    <a:blip r:embed="rId8">
+                      <a:extLst>
+                        <a:ext uri="{28A0092B-C50C-407E-A947-70E740481C1C}">
+                          <a14:useLocalDpi xmlns:a14="http://schemas.microsoft.com/office/drawing/2010/main" val="0"/>
+                        </a:ext>
+                      </a:extLst>
+                    </a:blip>
+                    <a:stretch>
+                      <a:fillRect/>
+                    </a:stretch>
+                  </pic:blipFill>
+                  <pic:spPr>
+                    <a:xfrm>
+                      <a:off x="0" y="0"/>
+                      <a:ext cx="5071110" cy="3375660"/>
+                    </a:xfrm>
+                    <a:prstGeom prst="rect">
+                      <a:avLst/>
+                    </a:prstGeom>
+                  </pic:spPr>
+                </pic:pic>
+              </a:graphicData>
+            </a:graphic>
+            <wp14:sizeRelH relativeFrom="page">
+              <wp14:pctWidth>0</wp14:pctWidth>
+            </wp14:sizeRelH>
+            <wp14:sizeRelV relativeFrom="page">
+              <wp14:pctHeight>0</wp14:pctHeight>
+            </wp14:sizeRelV>
+          </wp:anchor>
+        </w:drawing>
+      </w:r>
+      <w:r>
+        <w:rPr>
+          <w:rFonts w:ascii="Times New Roman" w:hAnsi="Times New Roman" w:cs="Times New Roman"/>
+          <w:sz w:val="24"/>
+          <w:szCs w:val="24"/>
+        </w:rPr>
+        <w:t xml:space="preserve">A </w:t>
+      </w:r>
+      <w:proofErr w:type="spellStart"/>
+      <w:r>
+        <w:rPr>
+          <w:rFonts w:ascii="Times New Roman" w:hAnsi="Times New Roman" w:cs="Times New Roman"/>
+          <w:sz w:val="24"/>
+          <w:szCs w:val="24"/>
+        </w:rPr>
+        <w:t>prototípus</w:t>
+      </w:r>
+      <w:proofErr w:type="spellEnd"/>
+      <w:r>
+        <w:rPr>
+          <w:rFonts w:ascii="Times New Roman" w:hAnsi="Times New Roman" w:cs="Times New Roman"/>
+          <w:sz w:val="24"/>
+          <w:szCs w:val="24"/>
+        </w:rPr>
+        <w:t xml:space="preserve"> </w:t>
+      </w:r>
+      <w:proofErr w:type="spellStart"/>
+      <w:r>
+        <w:rPr>
+          <w:rFonts w:ascii="Times New Roman" w:hAnsi="Times New Roman" w:cs="Times New Roman"/>
+          <w:sz w:val="24"/>
+          <w:szCs w:val="24"/>
+        </w:rPr>
+        <w:t>topológiájának</w:t>
+      </w:r>
+      <w:proofErr w:type="spellEnd"/>
+      <w:r>
+        <w:rPr>
+          <w:rFonts w:ascii="Times New Roman" w:hAnsi="Times New Roman" w:cs="Times New Roman"/>
+          <w:sz w:val="24"/>
+          <w:szCs w:val="24"/>
+        </w:rPr>
+        <w:t xml:space="preserve"> </w:t>
+      </w:r>
+      <w:proofErr w:type="spellStart"/>
+      <w:r>
+        <w:rPr>
+          <w:rFonts w:ascii="Times New Roman" w:hAnsi="Times New Roman" w:cs="Times New Roman"/>
+          <w:sz w:val="24"/>
+          <w:szCs w:val="24"/>
+        </w:rPr>
+        <w:t>felépítéséhez</w:t>
+      </w:r>
+      <w:proofErr w:type="spellEnd"/>
+      <w:r>
+        <w:rPr>
+          <w:rFonts w:ascii="Times New Roman" w:hAnsi="Times New Roman" w:cs="Times New Roman"/>
+          <w:sz w:val="24"/>
+          <w:szCs w:val="24"/>
+        </w:rPr>
+        <w:t xml:space="preserve"> a Cisco Packet Tracer </w:t>
+      </w:r>
+      <w:proofErr w:type="spellStart"/>
+      <w:r>
+        <w:rPr>
+          <w:rFonts w:ascii="Times New Roman" w:hAnsi="Times New Roman" w:cs="Times New Roman"/>
+          <w:sz w:val="24"/>
+          <w:szCs w:val="24"/>
+        </w:rPr>
+        <w:t>és</w:t>
+      </w:r>
+      <w:proofErr w:type="spellEnd"/>
+      <w:r>
+        <w:rPr>
+          <w:rFonts w:ascii="Times New Roman" w:hAnsi="Times New Roman" w:cs="Times New Roman"/>
+          <w:sz w:val="24"/>
+          <w:szCs w:val="24"/>
+        </w:rPr>
+        <w:t xml:space="preserve"> EVE-NG </w:t>
+      </w:r>
+      <w:proofErr w:type="spellStart"/>
+      <w:r>
+        <w:rPr>
+          <w:rFonts w:ascii="Times New Roman" w:hAnsi="Times New Roman" w:cs="Times New Roman"/>
+          <w:sz w:val="24"/>
+          <w:szCs w:val="24"/>
+        </w:rPr>
+        <w:t>virtualizációs</w:t>
+      </w:r>
+      <w:proofErr w:type="spellEnd"/>
+      <w:r>
+        <w:rPr>
+          <w:rFonts w:ascii="Times New Roman" w:hAnsi="Times New Roman" w:cs="Times New Roman"/>
+          <w:sz w:val="24"/>
+          <w:szCs w:val="24"/>
+        </w:rPr>
+        <w:t xml:space="preserve"> </w:t>
+      </w:r>
+      <w:proofErr w:type="spellStart"/>
+      <w:r>
+        <w:rPr>
+          <w:rFonts w:ascii="Times New Roman" w:hAnsi="Times New Roman" w:cs="Times New Roman"/>
+          <w:sz w:val="24"/>
+          <w:szCs w:val="24"/>
+        </w:rPr>
+        <w:t>alkalmazásokat</w:t>
+      </w:r>
+      <w:proofErr w:type="spellEnd"/>
+      <w:r>
+        <w:rPr>
+          <w:rFonts w:ascii="Times New Roman" w:hAnsi="Times New Roman" w:cs="Times New Roman"/>
+          <w:sz w:val="24"/>
+          <w:szCs w:val="24"/>
+        </w:rPr>
+        <w:t xml:space="preserve"> </w:t>
+      </w:r>
+      <w:proofErr w:type="spellStart"/>
+      <w:r>
+        <w:rPr>
+          <w:rFonts w:ascii="Times New Roman" w:hAnsi="Times New Roman" w:cs="Times New Roman"/>
+          <w:sz w:val="24"/>
+          <w:szCs w:val="24"/>
+        </w:rPr>
+        <w:t>használtuk</w:t>
+      </w:r>
+      <w:proofErr w:type="spellEnd"/>
+      <w:r>
+        <w:rPr>
+          <w:rFonts w:ascii="Times New Roman" w:hAnsi="Times New Roman" w:cs="Times New Roman"/>
+          <w:sz w:val="24"/>
+          <w:szCs w:val="24"/>
+        </w:rPr>
+        <w:t xml:space="preserve">. A </w:t>
+      </w:r>
+      <w:proofErr w:type="spellStart"/>
+      <w:r>
+        <w:rPr>
+          <w:rFonts w:ascii="Times New Roman" w:hAnsi="Times New Roman" w:cs="Times New Roman"/>
+          <w:sz w:val="24"/>
+          <w:szCs w:val="24"/>
+        </w:rPr>
+        <w:t>következő</w:t>
+      </w:r>
+      <w:proofErr w:type="spellEnd"/>
+      <w:r>
+        <w:rPr>
+          <w:rFonts w:ascii="Times New Roman" w:hAnsi="Times New Roman" w:cs="Times New Roman"/>
+          <w:sz w:val="24"/>
+          <w:szCs w:val="24"/>
+        </w:rPr>
+        <w:t xml:space="preserve"> </w:t>
+      </w:r>
+      <w:proofErr w:type="spellStart"/>
+      <w:r>
+        <w:rPr>
+          <w:rFonts w:ascii="Times New Roman" w:hAnsi="Times New Roman" w:cs="Times New Roman"/>
+          <w:sz w:val="24"/>
+          <w:szCs w:val="24"/>
+        </w:rPr>
+        <w:t>képen</w:t>
+      </w:r>
+      <w:proofErr w:type="spellEnd"/>
+      <w:r>
+        <w:rPr>
+          <w:rFonts w:ascii="Times New Roman" w:hAnsi="Times New Roman" w:cs="Times New Roman"/>
+          <w:sz w:val="24"/>
+          <w:szCs w:val="24"/>
+        </w:rPr>
+        <w:t xml:space="preserve"> </w:t>
+      </w:r>
+      <w:proofErr w:type="spellStart"/>
+      <w:r>
+        <w:rPr>
+          <w:rFonts w:ascii="Times New Roman" w:hAnsi="Times New Roman" w:cs="Times New Roman"/>
+          <w:sz w:val="24"/>
+          <w:szCs w:val="24"/>
+        </w:rPr>
+        <w:t>látható</w:t>
+      </w:r>
+      <w:proofErr w:type="spellEnd"/>
+      <w:r>
+        <w:rPr>
+          <w:rFonts w:ascii="Times New Roman" w:hAnsi="Times New Roman" w:cs="Times New Roman"/>
+          <w:sz w:val="24"/>
+          <w:szCs w:val="24"/>
+        </w:rPr>
+        <w:t xml:space="preserve"> a </w:t>
+      </w:r>
+      <w:proofErr w:type="spellStart"/>
+      <w:r>
+        <w:rPr>
+          <w:rFonts w:ascii="Times New Roman" w:hAnsi="Times New Roman" w:cs="Times New Roman"/>
+          <w:sz w:val="24"/>
+          <w:szCs w:val="24"/>
+        </w:rPr>
+        <w:t>teljes</w:t>
+      </w:r>
+      <w:proofErr w:type="spellEnd"/>
+      <w:r>
+        <w:rPr>
+          <w:rFonts w:ascii="Times New Roman" w:hAnsi="Times New Roman" w:cs="Times New Roman"/>
+          <w:sz w:val="24"/>
+          <w:szCs w:val="24"/>
+        </w:rPr>
+        <w:t xml:space="preserve"> </w:t>
+      </w:r>
+      <w:proofErr w:type="spellStart"/>
+      <w:r>
+        <w:rPr>
+          <w:rFonts w:ascii="Times New Roman" w:hAnsi="Times New Roman" w:cs="Times New Roman"/>
+          <w:sz w:val="24"/>
+          <w:szCs w:val="24"/>
+        </w:rPr>
+        <w:t>hálózat</w:t>
+      </w:r>
+      <w:proofErr w:type="spellEnd"/>
+      <w:r>
+        <w:rPr>
+          <w:rFonts w:ascii="Times New Roman" w:hAnsi="Times New Roman" w:cs="Times New Roman"/>
+          <w:sz w:val="24"/>
+          <w:szCs w:val="24"/>
+        </w:rPr>
+        <w:t>.</w:t>
+      </w:r>
+      <w:r>
+        <w:rPr>
+          <w:rFonts w:ascii="Times New Roman" w:hAnsi="Times New Roman" w:cs="Times New Roman"/>
+          <w:noProof/>
+        </w:rPr>
+        <w:t xml:space="preserve"> </w:t>
+      </w:r>
+    </w:p>
+    <w:p>
+      <w:pPr>
+        <w:rPr>
+          <w:rFonts w:ascii="Times New Roman" w:hAnsi="Times New Roman" w:cs="Times New Roman"/>
+          <w:sz w:val="24"/>
+          <w:szCs w:val="24"/>
+        </w:rPr>
+      </w:pPr>
+      <w:r>
+        <w:rPr>
+          <w:rFonts w:ascii="Times New Roman" w:hAnsi="Times New Roman" w:cs="Times New Roman"/>
+          <w:noProof/>
+          <w:sz w:val="24"/>
+          <w:szCs w:val="24"/>
+        </w:rPr>
+        <mc:AlternateContent>
+          <mc:Choice Requires="wps">
+            <w:drawing>
+              <wp:anchor distT="45720" distB="45720" distL="114300" distR="114300" simplePos="0" relativeHeight="251660288" behindDoc="0" locked="0" layoutInCell="1" allowOverlap="1" wp14:anchorId="7A26A1F2" wp14:editId="65D69973">
+                <wp:simplePos x="0" y="0"/>
+                <wp:positionH relativeFrom="column">
+                  <wp:posOffset>205740</wp:posOffset>
+                </wp:positionH>
+                <wp:positionV relativeFrom="paragraph">
+                  <wp:posOffset>3462655</wp:posOffset>
+                </wp:positionV>
+                <wp:extent cx="5074920" cy="1404620"/>
+                <wp:effectExtent l="0" t="0" r="0" b="7620"/>
+                <wp:wrapTopAndBottom/>
+                <wp:docPr id="217" name="Text Box 2"/>
+                <wp:cNvGraphicFramePr>
+                  <a:graphicFrameLocks xmlns:a="http://schemas.openxmlformats.org/drawingml/2006/main"/>
+                </wp:cNvGraphicFramePr>
+                <a:graphic xmlns:a="http://schemas.openxmlformats.org/drawingml/2006/main">
+                  <a:graphicData uri="http://schemas.microsoft.com/office/word/2010/wordprocessingShape">
+                    <wps:wsp>
+                      <wps:cNvSpPr txBox="1">
+                        <a:spLocks noChangeArrowheads="1"/>
+                      </wps:cNvSpPr>
+                      <wps:spPr bwMode="auto">
+                        <a:xfrm>
+                          <a:off x="0" y="0"/>
+                          <a:ext cx="5074920" cy="1404620"/>
+                        </a:xfrm>
+                        <a:prstGeom prst="rect">
+                          <a:avLst/>
+                        </a:prstGeom>
+                        <a:solidFill>
+                          <a:srgbClr val="FFFFFF"/>
+                        </a:solidFill>
+                        <a:ln w="9525">
+                          <a:noFill/>
+                          <a:miter lim="800000"/>
+                          <a:headEnd/>
+                          <a:tailEnd/>
+                        </a:ln>
+                      </wps:spPr>
+                      <wps:txbx>
+                        <w:txbxContent>
+                          <w:p>
+                            <w:pPr>
+                              <w:pStyle w:val="Caption"/>
+                              <w:ind w:left="0" w:firstLine="0"/>
+                              <w:jc w:val="center"/>
+                              <w:rPr>
+                                <w:noProof/>
+                                <w:sz w:val="20"/>
+                                <w:szCs w:val="20"/>
+                              </w:rPr>
+                            </w:pPr>
+                            <w:r>
+                              <w:rPr>
+                                <w:noProof/>
+                                <w:sz w:val="20"/>
+                                <w:szCs w:val="20"/>
+                              </w:rPr>
+                              <w:fldChar w:fldCharType="begin"/>
+                            </w:r>
+                            <w:r>
+                              <w:rPr>
+                                <w:noProof/>
+                                <w:sz w:val="20"/>
+                                <w:szCs w:val="20"/>
+                              </w:rPr>
+                              <w:instrText xml:space="preserve"> SEQ ábra \* ARABIC </w:instrText>
+                            </w:r>
+                            <w:r>
+                              <w:rPr>
+                                <w:noProof/>
+                                <w:sz w:val="20"/>
+                                <w:szCs w:val="20"/>
+                              </w:rPr>
+                              <w:fldChar w:fldCharType="separate"/>
+                            </w:r>
+                            <w:bookmarkStart w:id="21" w:name="_Toc102054247"/>
+                            <w:bookmarkStart w:id="22" w:name="_Toc102110976"/>
+                            <w:bookmarkStart w:id="23" w:name="_Toc102113349"/>
+                            <w:r>
+                              <w:rPr>
+                                <w:noProof/>
+                                <w:sz w:val="20"/>
+                                <w:szCs w:val="20"/>
+                              </w:rPr>
+                              <w:t>1</w:t>
+                            </w:r>
+                            <w:r>
+                              <w:rPr>
+                                <w:noProof/>
+                                <w:sz w:val="20"/>
+                                <w:szCs w:val="20"/>
+                              </w:rPr>
+                              <w:fldChar w:fldCharType="end"/>
+                            </w:r>
+                            <w:r>
+                              <w:rPr>
+                                <w:sz w:val="20"/>
+                                <w:szCs w:val="20"/>
+                              </w:rPr>
+                              <w:t>. ábra - A hálózat topológiája</w:t>
+                            </w:r>
+                            <w:bookmarkEnd w:id="21"/>
+                            <w:bookmarkEnd w:id="22"/>
+                            <w:bookmarkEnd w:id="23"/>
+                            <w:r>
+                              <w:rPr>
+                                <w:sz w:val="20"/>
+                                <w:szCs w:val="20"/>
+                              </w:rPr>
+                              <w:t xml:space="preserve"> </w:t>
+                            </w:r>
+                          </w:p>
+                        </w:txbxContent>
+                      </wps:txbx>
+                      <wps:bodyPr rot="0" vert="horz" wrap="square" lIns="91440" tIns="45720" rIns="91440" bIns="45720" anchor="t" anchorCtr="0">
+                        <a:spAutoFit/>
+                      </wps:bodyPr>
+                    </wps:wsp>
+                  </a:graphicData>
+                </a:graphic>
+                <wp14:sizeRelH relativeFrom="margin">
+                  <wp14:pctWidth>0</wp14:pctWidth>
+                </wp14:sizeRelH>
+                <wp14:sizeRelV relativeFrom="margin">
+                  <wp14:pctHeight>20000</wp14:pctHeight>
+                </wp14:sizeRelV>
+              </wp:anchor>
+            </w:drawing>
+          </mc:Choice>
+          <mc:Fallback>
+            <w:pict>
+              <v:shapetype w14:anchorId="7A26A1F2" id="_x0000_t202" coordsize="21600,21600" o:spt="202" path="m,l,21600r21600,l21600,xe">
+                <v:stroke joinstyle="miter"/>
+                <v:path gradientshapeok="t" o:connecttype="rect"/>
+              </v:shapetype>
+              <v:shape id="Text Box 2" o:spid="_x0000_s1026" type="#_x0000_t202" style="position:absolute;margin-left:16.2pt;margin-top:272.65pt;width:399.6pt;height:110.6pt;z-index:251660288;visibility:visible;mso-wrap-style:square;mso-width-percent:0;mso-height-percent:200;mso-wrap-distance-left:9pt;mso-wrap-distance-top:3.6pt;mso-wrap-distance-right:9pt;mso-wrap-distance-bottom:3.6pt;mso-position-horizontal:absolute;mso-position-horizontal-relative:text;mso-position-vertical:absolute;mso-position-vertical-relative:text;mso-width-percent:0;mso-height-percent:200;mso-width-relative:margin;mso-height-relative:margin;v-text-anchor:top" o:gfxdata="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" stroked="f">
+                <v:textbox style="mso-fit-shape-to-text:t">
+                  <w:txbxContent>
+                    <w:p>
+                      <w:pPr>
+                        <w:pStyle w:val="Caption"/>
+                        <w:ind w:left="0" w:firstLine="0"/>
+                        <w:jc w:val="center"/>
+                        <w:rPr>
+                          <w:noProof/>
+                          <w:sz w:val="20"/>
+                          <w:szCs w:val="20"/>
+                        </w:rPr>
+                      </w:pPr>
+                      <w:r>
+                        <w:rPr>
+                          <w:noProof/>
+                          <w:sz w:val="20"/>
+                          <w:szCs w:val="20"/>
+                        </w:rPr>
+                        <w:fldChar w:fldCharType="begin"/>
+                      </w:r>
+                      <w:r>
+                        <w:rPr>
+                          <w:noProof/>
+                          <w:sz w:val="20"/>
+                          <w:szCs w:val="20"/>
+                        </w:rPr>
+                        <w:instrText xml:space="preserve"> SEQ ábra \* ARABIC </w:instrText>
+                      </w:r>
+                      <w:r>
+                        <w:rPr>
+                          <w:noProof/>
+                          <w:sz w:val="20"/>
+                          <w:szCs w:val="20"/>
+                        </w:rPr>
+                        <w:fldChar w:fldCharType="separate"/>
+                      </w:r>
+                      <w:bookmarkStart w:id="24" w:name="_Toc102054247"/>
+                      <w:bookmarkStart w:id="25" w:name="_Toc102110976"/>
+                      <w:bookmarkStart w:id="26" w:name="_Toc102113349"/>
+                      <w:r>
+                        <w:rPr>
+                          <w:noProof/>
+                          <w:sz w:val="20"/>
+                          <w:szCs w:val="20"/>
+                        </w:rPr>
+                        <w:t>1</w:t>
+                      </w:r>
+                      <w:r>
+                        <w:rPr>
+                          <w:noProof/>
+                          <w:sz w:val="20"/>
+                          <w:szCs w:val="20"/>
+                        </w:rPr>
+                        <w:fldChar w:fldCharType="end"/>
+                      </w:r>
+                      <w:r>
+                        <w:rPr>
+                          <w:sz w:val="20"/>
+                          <w:szCs w:val="20"/>
+                        </w:rPr>
+                        <w:t>. ábra - A hálózat topológiája</w:t>
+                      </w:r>
+                      <w:bookmarkEnd w:id="24"/>
+                      <w:bookmarkEnd w:id="25"/>
+                      <w:bookmarkEnd w:id="26"/>
+                      <w:r>
+                        <w:rPr>
+                          <w:sz w:val="20"/>
+                          <w:szCs w:val="20"/>
+                        </w:rPr>
+                        <w:t xml:space="preserve"> </w:t>
+                      </w:r>
+                    </w:p>
+                  </w:txbxContent>
+                </v:textbox>
+                <w10:wrap type="topAndBottom"/>
+              </v:shape>
+            </w:pict>
+          </mc:Fallback>
+        </mc:AlternateContent>
+      </w:r>
+      <w:r>
+        <w:rPr>
+          <w:rFonts w:ascii="Times New Roman" w:hAnsi="Times New Roman" w:cs="Times New Roman"/>
+          <w:sz w:val="24"/>
+          <w:szCs w:val="24"/>
+        </w:rPr>
+        <w:tab/>
+      </w:r>
+    </w:p>
     <w:sectPr>
-      <w:footerReference w:type="default" r:id="rId7"/>
+      <w:footerReference w:type="default" r:id="rId9"/>
       <w:pgSz w:w="12240" w:h="15840"/>
       <w:pgMar w:top="1440" w:right="1440" w:bottom="1440" w:left="1440" w:header="720" w:footer="720" w:gutter="0"/>
+      <w:pgNumType w:start="3"/>
       <w:cols w:space="720"/>
       <w:docGrid w:linePitch="360"/>
     </w:sectPr>
@@ -3279,18 +4269,18 @@
         <w:noProof/>
       </w:rPr>
       <w:drawing>
-        <wp:anchor distT="0" distB="0" distL="114300" distR="114300" simplePos="0" relativeHeight="251658240" behindDoc="0" locked="0" layoutInCell="1" allowOverlap="1" wp14:anchorId="62437FAA" wp14:editId="7459183E">
+        <wp:anchor distT="0" distB="0" distL="114300" distR="114300" simplePos="0" relativeHeight="251660288" behindDoc="0" locked="0" layoutInCell="1" allowOverlap="1" wp14:anchorId="29E52144" wp14:editId="0569A49A">
           <wp:simplePos x="0" y="0"/>
           <wp:positionH relativeFrom="column">
-            <wp:posOffset>-815340</wp:posOffset>
+            <wp:posOffset>-822960</wp:posOffset>
           </wp:positionH>
           <wp:positionV relativeFrom="paragraph">
-            <wp:posOffset>-295275</wp:posOffset>
+            <wp:posOffset>-572135</wp:posOffset>
           </wp:positionV>
-          <wp:extent cx="807720" cy="1076960"/>
-          <wp:effectExtent l="0" t="0" r="0" b="8890"/>
+          <wp:extent cx="893445" cy="1191260"/>
+          <wp:effectExtent l="0" t="0" r="1905" b="8890"/>
           <wp:wrapNone/>
-          <wp:docPr id="3" name="Picture 3"/>
+          <wp:docPr id="4" name="Picture 4"/>
           <wp:cNvGraphicFramePr>
             <a:graphicFrameLocks xmlns:a="http://schemas.openxmlformats.org/drawingml/2006/main" noChangeAspect="1"/>
           </wp:cNvGraphicFramePr>
@@ -3316,7 +4306,7 @@
                 <pic:spPr>
                   <a:xfrm>
                     <a:off x="0" y="0"/>
-                    <a:ext cx="807720" cy="1076960"/>
+                    <a:ext cx="893445" cy="1191260"/>
                   </a:xfrm>
                   <a:prstGeom prst="rect">
                     <a:avLst/>
@@ -3339,7 +4329,7 @@
     </w:r>
     <w:sdt>
       <w:sdtPr>
-        <w:id w:val="-1974585694"/>
+        <w:id w:val="802654727"/>
         <w:docPartObj>
           <w:docPartGallery w:val="Page Numbers (Bottom of Page)"/>
           <w:docPartUnique/>
@@ -3383,11 +4373,6 @@
       </w:sdtContent>
     </w:sdt>
   </w:p>
-  <w:p>
-    <w:pPr>
-      <w:pStyle w:val="Footer"/>
-    </w:pPr>
-  </w:p>
 </w:ftr>
 </file>
 
@@ -3414,6 +4399,287 @@
     </w:p>
   </w:footnote>
 </w:footnotes>
+</file>
+
+<file path=word/numbering.xml><?xml version="1.0" encoding="utf-8"?>
+<w:numbering xmlns:wpc="http://schemas.microsoft.com/office/word/2010/wordprocessingCanvas" xmlns:cx="http://schemas.microsoft.com/office/drawing/2014/chartex" xmlns:cx1="http://schemas.microsoft.com/office/drawing/2015/9/8/chartex" xmlns:cx2="http://schemas.microsoft.com/office/drawing/2015/10/21/chartex" xmlns:cx3="http://schemas.microsoft.com/office/drawing/2016/5/9/chartex" xmlns:cx4="http://schemas.microsoft.com/office/drawing/2016/5/10/chartex" xmlns:cx5="http://schemas.microsoft.com/office/drawing/2016/5/11/chartex" xmlns:cx6="http://schemas.microsoft.com/office/drawing/2016/5/12/chartex" xmlns:cx7="http://schemas.microsoft.com/office/drawing/2016/5/13/chartex" xmlns:cx8="http://schemas.microsoft.com/office/drawing/2016/5/14/chartex" xmlns:mc="http://schemas.openxmlformats.org/markup-compatibility/2006" xmlns:aink="http://schemas.microsoft.com/office/drawing/2016/ink" xmlns:am3d="http://schemas.microsoft.com/office/drawing/2017/model3d" xmlns:o="urn:schemas-microsoft-com:office:office" xmlns:oel="http://schemas.microsoft.com/office/2019/extlst" xmlns:r="http://schemas.openxmlformats.org/officeDocument/2006/relationships" xmlns:m="http://schemas.openxmlformats.org/officeDocument/2006/math" xmlns:v="urn:schemas-microsoft-com:vml" xmlns:wp14="http://schemas.microsoft.com/office/word/2010/wordprocessingDrawing" xmlns:wp="http://schemas.openxmlformats.org/drawingml/2006/wordprocessingDrawing" xmlns:w10="urn:schemas-microsoft-com:office:word" xmlns:w="http://schemas.openxmlformats.org/wordprocessingml/2006/main" xmlns:w14="http://schemas.microsoft.com/office/word/2010/wordml" xmlns:w15="http://schemas.microsoft.com/office/word/2012/wordml" xmlns:w16cex="http://schemas.microsoft.com/office/word/2018/wordml/cex" xmlns:w16cid="http://schemas.microsoft.com/office/word/2016/wordml/cid" xmlns:w16="http://schemas.microsoft.com/office/word/2018/wordml" xmlns:w16sdtdh="http://schemas.microsoft.com/office/word/2020/wordml/sdtdatahash" xmlns:w16se="http://schemas.microsoft.com/office/word/2015/wordml/symex" xmlns:wpg="http://schemas.microsoft.com/office/word/2010/wordprocessingGroup" xmlns:wpi="http://schemas.microsoft.com/office/word/2010/wordprocessingInk" xmlns:wne="http://schemas.microsoft.com/office/word/2006/wordml" xmlns:wps="http://schemas.microsoft.com/office/word/2010/wordprocessingShape" mc:Ignorable="w14 w15 w16se w16cid w16 w16cex w16sdtdh wp14">
+  <w:abstractNum w:abstractNumId="0" w15:restartNumberingAfterBreak="0">
+    <w:nsid w:val="0AEF2392"/>
+    <w:multiLevelType w:val="hybridMultilevel"/>
+    <w:tmpl w:val="31469176"/>
+    <w:lvl w:ilvl="0" w:tplc="0409000F">
+      <w:start w:val="1"/>
+      <w:numFmt w:val="decimal"/>
+      <w:lvlText w:val="%1."/>
+      <w:lvlJc w:val="left"/>
+      <w:pPr>
+        <w:ind w:left="720" w:hanging="360"/>
+      </w:pPr>
+      <w:rPr>
+        <w:rFonts w:hint="default"/>
+      </w:rPr>
+    </w:lvl>
+    <w:lvl w:ilvl="1" w:tplc="04090019" w:tentative="1">
+      <w:start w:val="1"/>
+      <w:numFmt w:val="lowerLetter"/>
+      <w:lvlText w:val="%2."/>
+      <w:lvlJc w:val="left"/>
+      <w:pPr>
+        <w:ind w:left="1440" w:hanging="360"/>
+      </w:pPr>
+    </w:lvl>
+    <w:lvl w:ilvl="2" w:tplc="0409001B" w:tentative="1">
+      <w:start w:val="1"/>
+      <w:numFmt w:val="lowerRoman"/>
+      <w:lvlText w:val="%3."/>
+      <w:lvlJc w:val="right"/>
+      <w:pPr>
+        <w:ind w:left="2160" w:hanging="180"/>
+      </w:pPr>
+    </w:lvl>
+    <w:lvl w:ilvl="3" w:tplc="0409000F" w:tentative="1">
+      <w:start w:val="1"/>
+      <w:numFmt w:val="decimal"/>
+      <w:lvlText w:val="%4."/>
+      <w:lvlJc w:val="left"/>
+      <w:pPr>
+        <w:ind w:left="2880" w:hanging="360"/>
+      </w:pPr>
+    </w:lvl>
+    <w:lvl w:ilvl="4" w:tplc="04090019" w:tentative="1">
+      <w:start w:val="1"/>
+      <w:numFmt w:val="lowerLetter"/>
+      <w:lvlText w:val="%5."/>
+      <w:lvlJc w:val="left"/>
+      <w:pPr>
+        <w:ind w:left="3600" w:hanging="360"/>
+      </w:pPr>
+    </w:lvl>
+    <w:lvl w:ilvl="5" w:tplc="0409001B" w:tentative="1">
+      <w:start w:val="1"/>
+      <w:numFmt w:val="lowerRoman"/>
+      <w:lvlText w:val="%6."/>
+      <w:lvlJc w:val="right"/>
+      <w:pPr>
+        <w:ind w:left="4320" w:hanging="180"/>
+      </w:pPr>
+    </w:lvl>
+    <w:lvl w:ilvl="6" w:tplc="0409000F" w:tentative="1">
+      <w:start w:val="1"/>
+      <w:numFmt w:val="decimal"/>
+      <w:lvlText w:val="%7."/>
+      <w:lvlJc w:val="left"/>
+      <w:pPr>
+        <w:ind w:left="5040" w:hanging="360"/>
+      </w:pPr>
+    </w:lvl>
+    <w:lvl w:ilvl="7" w:tplc="04090019" w:tentative="1">
+      <w:start w:val="1"/>
+      <w:numFmt w:val="lowerLetter"/>
+      <w:lvlText w:val="%8."/>
+      <w:lvlJc w:val="left"/>
+      <w:pPr>
+        <w:ind w:left="5760" w:hanging="360"/>
+      </w:pPr>
+    </w:lvl>
+    <w:lvl w:ilvl="8" w:tplc="0409001B" w:tentative="1">
+      <w:start w:val="1"/>
+      <w:numFmt w:val="lowerRoman"/>
+      <w:lvlText w:val="%9."/>
+      <w:lvlJc w:val="right"/>
+      <w:pPr>
+        <w:ind w:left="6480" w:hanging="180"/>
+      </w:pPr>
+    </w:lvl>
+  </w:abstractNum>
+  <w:abstractNum w:abstractNumId="1" w15:restartNumberingAfterBreak="0">
+    <w:nsid w:val="57C14222"/>
+    <w:multiLevelType w:val="hybridMultilevel"/>
+    <w:tmpl w:val="71F41500"/>
+    <w:lvl w:ilvl="0" w:tplc="0409000F">
+      <w:start w:val="1"/>
+      <w:numFmt w:val="decimal"/>
+      <w:lvlText w:val="%1."/>
+      <w:lvlJc w:val="left"/>
+      <w:pPr>
+        <w:ind w:left="720" w:hanging="360"/>
+      </w:pPr>
+      <w:rPr>
+        <w:rFonts w:hint="default"/>
+      </w:rPr>
+    </w:lvl>
+    <w:lvl w:ilvl="1" w:tplc="04090019" w:tentative="1">
+      <w:start w:val="1"/>
+      <w:numFmt w:val="lowerLetter"/>
+      <w:lvlText w:val="%2."/>
+      <w:lvlJc w:val="left"/>
+      <w:pPr>
+        <w:ind w:left="1440" w:hanging="360"/>
+      </w:pPr>
+    </w:lvl>
+    <w:lvl w:ilvl="2" w:tplc="0409001B" w:tentative="1">
+      <w:start w:val="1"/>
+      <w:numFmt w:val="lowerRoman"/>
+      <w:lvlText w:val="%3."/>
+      <w:lvlJc w:val="right"/>
+      <w:pPr>
+        <w:ind w:left="2160" w:hanging="180"/>
+      </w:pPr>
+    </w:lvl>
+    <w:lvl w:ilvl="3" w:tplc="0409000F" w:tentative="1">
+      <w:start w:val="1"/>
+      <w:numFmt w:val="decimal"/>
+      <w:lvlText w:val="%4."/>
+      <w:lvlJc w:val="left"/>
+      <w:pPr>
+        <w:ind w:left="2880" w:hanging="360"/>
+      </w:pPr>
+    </w:lvl>
+    <w:lvl w:ilvl="4" w:tplc="04090019" w:tentative="1">
+      <w:start w:val="1"/>
+      <w:numFmt w:val="lowerLetter"/>
+      <w:lvlText w:val="%5."/>
+      <w:lvlJc w:val="left"/>
+      <w:pPr>
+        <w:ind w:left="3600" w:hanging="360"/>
+      </w:pPr>
+    </w:lvl>
+    <w:lvl w:ilvl="5" w:tplc="0409001B" w:tentative="1">
+      <w:start w:val="1"/>
+      <w:numFmt w:val="lowerRoman"/>
+      <w:lvlText w:val="%6."/>
+      <w:lvlJc w:val="right"/>
+      <w:pPr>
+        <w:ind w:left="4320" w:hanging="180"/>
+      </w:pPr>
+    </w:lvl>
+    <w:lvl w:ilvl="6" w:tplc="0409000F" w:tentative="1">
+      <w:start w:val="1"/>
+      <w:numFmt w:val="decimal"/>
+      <w:lvlText w:val="%7."/>
+      <w:lvlJc w:val="left"/>
+      <w:pPr>
+        <w:ind w:left="5040" w:hanging="360"/>
+      </w:pPr>
+    </w:lvl>
+    <w:lvl w:ilvl="7" w:tplc="04090019" w:tentative="1">
+      <w:start w:val="1"/>
+      <w:numFmt w:val="lowerLetter"/>
+      <w:lvlText w:val="%8."/>
+      <w:lvlJc w:val="left"/>
+      <w:pPr>
+        <w:ind w:left="5760" w:hanging="360"/>
+      </w:pPr>
+    </w:lvl>
+    <w:lvl w:ilvl="8" w:tplc="0409001B" w:tentative="1">
+      <w:start w:val="1"/>
+      <w:numFmt w:val="lowerRoman"/>
+      <w:lvlText w:val="%9."/>
+      <w:lvlJc w:val="right"/>
+      <w:pPr>
+        <w:ind w:left="6480" w:hanging="180"/>
+      </w:pPr>
+    </w:lvl>
+  </w:abstractNum>
+  <w:abstractNum w:abstractNumId="2" w15:restartNumberingAfterBreak="0">
+    <w:nsid w:val="5E3A19FA"/>
+    <w:multiLevelType w:val="hybridMultilevel"/>
+    <w:tmpl w:val="F3D256DC"/>
+    <w:lvl w:ilvl="0" w:tplc="0409000F">
+      <w:start w:val="1"/>
+      <w:numFmt w:val="decimal"/>
+      <w:lvlText w:val="%1."/>
+      <w:lvlJc w:val="left"/>
+      <w:pPr>
+        <w:ind w:left="720" w:hanging="360"/>
+      </w:pPr>
+      <w:rPr>
+        <w:rFonts w:hint="default"/>
+      </w:rPr>
+    </w:lvl>
+    <w:lvl w:ilvl="1" w:tplc="04090019" w:tentative="1">
+      <w:start w:val="1"/>
+      <w:numFmt w:val="lowerLetter"/>
+      <w:lvlText w:val="%2."/>
+      <w:lvlJc w:val="left"/>
+      <w:pPr>
+        <w:ind w:left="1440" w:hanging="360"/>
+      </w:pPr>
+    </w:lvl>
+    <w:lvl w:ilvl="2" w:tplc="0409001B" w:tentative="1">
+      <w:start w:val="1"/>
+      <w:numFmt w:val="lowerRoman"/>
+      <w:lvlText w:val="%3."/>
+      <w:lvlJc w:val="right"/>
+      <w:pPr>
+        <w:ind w:left="2160" w:hanging="180"/>
+      </w:pPr>
+    </w:lvl>
+    <w:lvl w:ilvl="3" w:tplc="0409000F" w:tentative="1">
+      <w:start w:val="1"/>
+      <w:numFmt w:val="decimal"/>
+      <w:lvlText w:val="%4."/>
+      <w:lvlJc w:val="left"/>
+      <w:pPr>
+        <w:ind w:left="2880" w:hanging="360"/>
+      </w:pPr>
+    </w:lvl>
+    <w:lvl w:ilvl="4" w:tplc="04090019" w:tentative="1">
+      <w:start w:val="1"/>
+      <w:numFmt w:val="lowerLetter"/>
+      <w:lvlText w:val="%5."/>
+      <w:lvlJc w:val="left"/>
+      <w:pPr>
+        <w:ind w:left="3600" w:hanging="360"/>
+      </w:pPr>
+    </w:lvl>
+    <w:lvl w:ilvl="5" w:tplc="0409001B" w:tentative="1">
+      <w:start w:val="1"/>
+      <w:numFmt w:val="lowerRoman"/>
+      <w:lvlText w:val="%6."/>
+      <w:lvlJc w:val="right"/>
+      <w:pPr>
+        <w:ind w:left="4320" w:hanging="180"/>
+      </w:pPr>
+    </w:lvl>
+    <w:lvl w:ilvl="6" w:tplc="0409000F" w:tentative="1">
+      <w:start w:val="1"/>
+      <w:numFmt w:val="decimal"/>
+      <w:lvlText w:val="%7."/>
+      <w:lvlJc w:val="left"/>
+      <w:pPr>
+        <w:ind w:left="5040" w:hanging="360"/>
+      </w:pPr>
+    </w:lvl>
+    <w:lvl w:ilvl="7" w:tplc="04090019" w:tentative="1">
+      <w:start w:val="1"/>
+      <w:numFmt w:val="lowerLetter"/>
+      <w:lvlText w:val="%8."/>
+      <w:lvlJc w:val="left"/>
+      <w:pPr>
+        <w:ind w:left="5760" w:hanging="360"/>
+      </w:pPr>
+    </w:lvl>
+    <w:lvl w:ilvl="8" w:tplc="0409001B" w:tentative="1">
+      <w:start w:val="1"/>
+      <w:numFmt w:val="lowerRoman"/>
+      <w:lvlText w:val="%9."/>
+      <w:lvlJc w:val="right"/>
+      <w:pPr>
+        <w:ind w:left="6480" w:hanging="180"/>
+      </w:pPr>
+    </w:lvl>
+  </w:abstractNum>
+  <w:num w:numId="1" w16cid:durableId="783620681">
+    <w:abstractNumId w:val="0"/>
+  </w:num>
+  <w:num w:numId="2" w16cid:durableId="1017852143">
+    <w:abstractNumId w:val="2"/>
+  </w:num>
+  <w:num w:numId="3" w16cid:durableId="813379034">
+    <w:abstractNumId w:val="1"/>
+  </w:num>
+</w:numbering>
 </file>
 
 <file path=word/styles.xml><?xml version="1.0" encoding="utf-8"?>
@@ -3815,6 +5081,76 @@
     <w:name w:val="Normal"/>
     <w:qFormat/>
   </w:style>
+  <w:style w:type="paragraph" w:styleId="Heading1">
+    <w:name w:val="heading 1"/>
+    <w:basedOn w:val="Normal"/>
+    <w:next w:val="Normal"/>
+    <w:link w:val="Heading1Char"/>
+    <w:autoRedefine/>
+    <w:uiPriority w:val="9"/>
+    <w:qFormat/>
+    <w:rsid w:val="006F176E"/>
+    <w:pPr>
+      <w:keepNext/>
+      <w:keepLines/>
+      <w:spacing w:before="240" w:after="0"/>
+      <w:outlineLvl w:val="0"/>
+    </w:pPr>
+    <w:rPr>
+      <w:rFonts w:ascii="Times New Roman" w:eastAsiaTheme="majorEastAsia" w:hAnsi="Times New Roman" w:cstheme="majorBidi"/>
+      <w:b/>
+      <w:color w:val="2F5496" w:themeColor="accent1" w:themeShade="BF"/>
+      <w:sz w:val="36"/>
+      <w:szCs w:val="32"/>
+    </w:rPr>
+  </w:style>
+  <w:style w:type="paragraph" w:styleId="Heading2">
+    <w:name w:val="heading 2"/>
+    <w:basedOn w:val="Normal"/>
+    <w:next w:val="Normal"/>
+    <w:link w:val="Heading2Char"/>
+    <w:autoRedefine/>
+    <w:uiPriority w:val="9"/>
+    <w:unhideWhenUsed/>
+    <w:qFormat/>
+    <w:rsid w:val="006F176E"/>
+    <w:pPr>
+      <w:keepNext/>
+      <w:keepLines/>
+      <w:spacing w:before="40" w:after="0"/>
+      <w:outlineLvl w:val="1"/>
+    </w:pPr>
+    <w:rPr>
+      <w:rFonts w:ascii="Times New Roman" w:eastAsiaTheme="majorEastAsia" w:hAnsi="Times New Roman" w:cstheme="majorBidi"/>
+      <w:b/>
+      <w:color w:val="2F5496" w:themeColor="accent1" w:themeShade="BF"/>
+      <w:sz w:val="32"/>
+      <w:szCs w:val="26"/>
+    </w:rPr>
+  </w:style>
+  <w:style w:type="paragraph" w:styleId="Heading3">
+    <w:name w:val="heading 3"/>
+    <w:basedOn w:val="Normal"/>
+    <w:next w:val="Normal"/>
+    <w:link w:val="Heading3Char"/>
+    <w:autoRedefine/>
+    <w:uiPriority w:val="9"/>
+    <w:unhideWhenUsed/>
+    <w:qFormat/>
+    <w:rsid w:val="006F176E"/>
+    <w:pPr>
+      <w:keepNext/>
+      <w:keepLines/>
+      <w:spacing w:before="40" w:after="0"/>
+      <w:outlineLvl w:val="2"/>
+    </w:pPr>
+    <w:rPr>
+      <w:rFonts w:ascii="Times New Roman" w:eastAsiaTheme="majorEastAsia" w:hAnsi="Times New Roman" w:cstheme="majorBidi"/>
+      <w:color w:val="1F3763" w:themeColor="accent1" w:themeShade="7F"/>
+      <w:sz w:val="28"/>
+      <w:szCs w:val="24"/>
+    </w:rPr>
+  </w:style>
   <w:style w:type="character" w:default="1" w:styleId="DefaultParagraphFont">
     <w:name w:val="Default Paragraph Font"/>
     <w:uiPriority w:val="1"/>
@@ -3885,6 +5221,165 @@
     <w:link w:val="Footer"/>
     <w:uiPriority w:val="99"/>
     <w:rsid w:val="00683667"/>
+  </w:style>
+  <w:style w:type="paragraph" w:styleId="ListParagraph">
+    <w:name w:val="List Paragraph"/>
+    <w:basedOn w:val="Normal"/>
+    <w:uiPriority w:val="34"/>
+    <w:qFormat/>
+    <w:rsid w:val="00823BEF"/>
+    <w:pPr>
+      <w:ind w:left="720"/>
+      <w:contextualSpacing/>
+    </w:pPr>
+  </w:style>
+  <w:style w:type="paragraph" w:styleId="Caption">
+    <w:name w:val="caption"/>
+    <w:basedOn w:val="Normal"/>
+    <w:next w:val="Normal"/>
+    <w:uiPriority w:val="35"/>
+    <w:unhideWhenUsed/>
+    <w:qFormat/>
+    <w:rsid w:val="00823BEF"/>
+    <w:pPr>
+      <w:spacing w:after="200" w:line="240" w:lineRule="auto"/>
+      <w:ind w:left="1152" w:firstLine="567"/>
+      <w:jc w:val="both"/>
+    </w:pPr>
+    <w:rPr>
+      <w:rFonts w:ascii="Times New Roman" w:hAnsi="Times New Roman" w:cs="Times New Roman"/>
+      <w:i/>
+      <w:iCs/>
+      <w:color w:val="44546A" w:themeColor="text2"/>
+      <w:sz w:val="18"/>
+      <w:szCs w:val="18"/>
+      <w:lang w:val="hu-HU"/>
+    </w:rPr>
+  </w:style>
+  <w:style w:type="character" w:customStyle="1" w:styleId="Heading1Char">
+    <w:name w:val="Heading 1 Char"/>
+    <w:basedOn w:val="DefaultParagraphFont"/>
+    <w:link w:val="Heading1"/>
+    <w:uiPriority w:val="9"/>
+    <w:rsid w:val="006F176E"/>
+    <w:rPr>
+      <w:rFonts w:ascii="Times New Roman" w:eastAsiaTheme="majorEastAsia" w:hAnsi="Times New Roman" w:cstheme="majorBidi"/>
+      <w:b/>
+      <w:color w:val="2F5496" w:themeColor="accent1" w:themeShade="BF"/>
+      <w:sz w:val="36"/>
+      <w:szCs w:val="32"/>
+    </w:rPr>
+  </w:style>
+  <w:style w:type="paragraph" w:styleId="TOCHeading">
+    <w:name w:val="TOC Heading"/>
+    <w:basedOn w:val="Heading1"/>
+    <w:next w:val="Normal"/>
+    <w:uiPriority w:val="39"/>
+    <w:unhideWhenUsed/>
+    <w:qFormat/>
+    <w:rsid w:val="00C01C1D"/>
+    <w:pPr>
+      <w:outlineLvl w:val="9"/>
+    </w:pPr>
+  </w:style>
+  <w:style w:type="paragraph" w:styleId="TOC5">
+    <w:name w:val="toc 5"/>
+    <w:basedOn w:val="Normal"/>
+    <w:next w:val="Normal"/>
+    <w:autoRedefine/>
+    <w:uiPriority w:val="39"/>
+    <w:semiHidden/>
+    <w:unhideWhenUsed/>
+    <w:rsid w:val="00C01C1D"/>
+    <w:pPr>
+      <w:spacing w:after="100"/>
+      <w:ind w:left="880"/>
+    </w:pPr>
+  </w:style>
+  <w:style w:type="character" w:customStyle="1" w:styleId="Heading2Char">
+    <w:name w:val="Heading 2 Char"/>
+    <w:basedOn w:val="DefaultParagraphFont"/>
+    <w:link w:val="Heading2"/>
+    <w:uiPriority w:val="9"/>
+    <w:rsid w:val="006F176E"/>
+    <w:rPr>
+      <w:rFonts w:ascii="Times New Roman" w:eastAsiaTheme="majorEastAsia" w:hAnsi="Times New Roman" w:cstheme="majorBidi"/>
+      <w:b/>
+      <w:color w:val="2F5496" w:themeColor="accent1" w:themeShade="BF"/>
+      <w:sz w:val="32"/>
+      <w:szCs w:val="26"/>
+    </w:rPr>
+  </w:style>
+  <w:style w:type="paragraph" w:styleId="TOC1">
+    <w:name w:val="toc 1"/>
+    <w:basedOn w:val="Normal"/>
+    <w:next w:val="Normal"/>
+    <w:autoRedefine/>
+    <w:uiPriority w:val="39"/>
+    <w:unhideWhenUsed/>
+    <w:rsid w:val="006F176E"/>
+    <w:pPr>
+      <w:tabs>
+        <w:tab w:val="right" w:leader="underscore" w:pos="9350"/>
+      </w:tabs>
+      <w:spacing w:after="100"/>
+    </w:pPr>
+    <w:rPr>
+      <w:rFonts w:ascii="Times New Roman" w:hAnsi="Times New Roman" w:cs="Times New Roman"/>
+      <w:b/>
+      <w:bCs/>
+      <w:i/>
+      <w:iCs/>
+      <w:noProof/>
+      <w:sz w:val="24"/>
+      <w:szCs w:val="24"/>
+    </w:rPr>
+  </w:style>
+  <w:style w:type="paragraph" w:styleId="TOC2">
+    <w:name w:val="toc 2"/>
+    <w:basedOn w:val="Normal"/>
+    <w:next w:val="Normal"/>
+    <w:autoRedefine/>
+    <w:uiPriority w:val="39"/>
+    <w:unhideWhenUsed/>
+    <w:rsid w:val="006F176E"/>
+    <w:pPr>
+      <w:tabs>
+        <w:tab w:val="right" w:leader="underscore" w:pos="9350"/>
+      </w:tabs>
+      <w:spacing w:after="100"/>
+      <w:ind w:left="220"/>
+    </w:pPr>
+    <w:rPr>
+      <w:rFonts w:cs="Times New Roman"/>
+      <w:b/>
+      <w:bCs/>
+      <w:noProof/>
+    </w:rPr>
+  </w:style>
+  <w:style w:type="character" w:styleId="Hyperlink">
+    <w:name w:val="Hyperlink"/>
+    <w:basedOn w:val="DefaultParagraphFont"/>
+    <w:uiPriority w:val="99"/>
+    <w:unhideWhenUsed/>
+    <w:rsid w:val="00F141B5"/>
+    <w:rPr>
+      <w:color w:val="0563C1" w:themeColor="hyperlink"/>
+      <w:u w:val="single"/>
+    </w:rPr>
+  </w:style>
+  <w:style w:type="character" w:customStyle="1" w:styleId="Heading3Char">
+    <w:name w:val="Heading 3 Char"/>
+    <w:basedOn w:val="DefaultParagraphFont"/>
+    <w:link w:val="Heading3"/>
+    <w:uiPriority w:val="9"/>
+    <w:rsid w:val="006F176E"/>
+    <w:rPr>
+      <w:rFonts w:ascii="Times New Roman" w:eastAsiaTheme="majorEastAsia" w:hAnsi="Times New Roman" w:cstheme="majorBidi"/>
+      <w:color w:val="1F3763" w:themeColor="accent1" w:themeShade="7F"/>
+      <w:sz w:val="28"/>
+      <w:szCs w:val="24"/>
+    </w:rPr>
   </w:style>
 </w:styles>
 </file>

--- a/Dokumentacio.docx
+++ b/Dokumentacio.docx
@@ -19,9 +19,7 @@
       </w:sdtPr>
       <w:sdtEndPr>
         <w:rPr>
-          <w:rFonts w:asciiTheme="minorHAnsi" w:hAnsiTheme="minorHAnsi" w:cstheme="minorBidi"/>
           <w:color w:val="auto"/>
-          <w:lang w:val="en-US"/>
         </w:rPr>
       </w:sdtEndPr>
       <w:sdtContent>
@@ -49,7 +47,7 @@
             <w:jc w:val="center"/>
             <w:rPr>
               <w:rFonts w:ascii="Times New Roman" w:eastAsia="Times New Roman" w:hAnsi="Times New Roman" w:cs="Times New Roman"/>
-              <w:lang w:eastAsia="hu-HU"/>
+              <w:lang w:val="hu-HU" w:eastAsia="hu-HU"/>
             </w:rPr>
           </w:pPr>
           <w:r>
@@ -58,7 +56,7 @@
               <w:color w:val="000000"/>
               <w:sz w:val="36"/>
               <w:szCs w:val="36"/>
-              <w:lang w:eastAsia="hu-HU"/>
+              <w:lang w:val="hu-HU" w:eastAsia="hu-HU"/>
             </w:rPr>
             <w:t>Neumann János Informatikai Technikum</w:t>
           </w:r>
@@ -69,7 +67,7 @@
             <w:jc w:val="center"/>
             <w:rPr>
               <w:rFonts w:ascii="Times New Roman" w:eastAsia="Times New Roman" w:hAnsi="Times New Roman" w:cs="Times New Roman"/>
-              <w:lang w:eastAsia="hu-HU"/>
+              <w:lang w:val="hu-HU" w:eastAsia="hu-HU"/>
             </w:rPr>
           </w:pPr>
           <w:r>
@@ -82,7 +80,7 @@
               <w:color w:val="000000"/>
               <w:sz w:val="36"/>
               <w:szCs w:val="36"/>
-              <w:lang w:eastAsia="hu-HU"/>
+              <w:lang w:val="hu-HU" w:eastAsia="hu-HU"/>
             </w:rPr>
             <w:t>Szakképesítés neve:</w:t>
           </w:r>
@@ -92,7 +90,7 @@
               <w:color w:val="000000"/>
               <w:sz w:val="36"/>
               <w:szCs w:val="36"/>
-              <w:lang w:eastAsia="hu-HU"/>
+              <w:lang w:val="hu-HU" w:eastAsia="hu-HU"/>
             </w:rPr>
             <w:t xml:space="preserve"> Informatikai rendszer- és </w:t>
           </w:r>
@@ -102,7 +100,7 @@
               <w:color w:val="000000"/>
               <w:sz w:val="36"/>
               <w:szCs w:val="36"/>
-              <w:lang w:eastAsia="hu-HU"/>
+              <w:lang w:val="hu-HU" w:eastAsia="hu-HU"/>
             </w:rPr>
             <w:br/>
             <w:t>alkalmazás-üzemeltető technikus</w:t>
@@ -114,7 +112,7 @@
             <w:jc w:val="center"/>
             <w:rPr>
               <w:rFonts w:ascii="Times New Roman" w:eastAsia="Times New Roman" w:hAnsi="Times New Roman" w:cs="Times New Roman"/>
-              <w:lang w:eastAsia="hu-HU"/>
+              <w:lang w:val="hu-HU" w:eastAsia="hu-HU"/>
             </w:rPr>
           </w:pPr>
           <w:r>
@@ -127,7 +125,7 @@
               <w:color w:val="000000"/>
               <w:sz w:val="36"/>
               <w:szCs w:val="36"/>
-              <w:lang w:eastAsia="hu-HU"/>
+              <w:lang w:val="hu-HU" w:eastAsia="hu-HU"/>
             </w:rPr>
             <w:t>száma:</w:t>
           </w:r>
@@ -137,7 +135,7 @@
               <w:color w:val="000000"/>
               <w:sz w:val="36"/>
               <w:szCs w:val="36"/>
-              <w:lang w:eastAsia="hu-HU"/>
+              <w:lang w:val="hu-HU" w:eastAsia="hu-HU"/>
             </w:rPr>
             <w:t xml:space="preserve"> 5-0612-12-02</w:t>
           </w:r>
@@ -148,7 +146,7 @@
             <w:jc w:val="center"/>
             <w:rPr>
               <w:rFonts w:ascii="Times New Roman" w:eastAsia="Times New Roman" w:hAnsi="Times New Roman" w:cs="Times New Roman"/>
-              <w:lang w:eastAsia="hu-HU"/>
+              <w:lang w:val="hu-HU" w:eastAsia="hu-HU"/>
             </w:rPr>
           </w:pPr>
           <w:r>
@@ -159,21 +157,9 @@
               <w:color w:val="000000"/>
               <w:sz w:val="48"/>
               <w:szCs w:val="48"/>
-              <w:lang w:eastAsia="hu-HU"/>
+              <w:lang w:val="hu-HU" w:eastAsia="hu-HU"/>
             </w:rPr>
-            <w:t>V</w:t>
-          </w:r>
-          <w:r>
-            <w:rPr>
-              <w:rFonts w:ascii="Times New Roman" w:eastAsia="Times New Roman" w:hAnsi="Times New Roman" w:cs="Times New Roman"/>
-              <w:b/>
-              <w:bCs/>
-              <w:color w:val="000000"/>
-              <w:sz w:val="48"/>
-              <w:szCs w:val="48"/>
-              <w:lang w:eastAsia="hu-HU"/>
-            </w:rPr>
-            <w:t>izsgaremek</w:t>
+            <w:t>Vizsgaremek</w:t>
           </w:r>
         </w:p>
         <w:p>
@@ -182,7 +168,7 @@
             <w:jc w:val="center"/>
             <w:rPr>
               <w:rFonts w:ascii="Times New Roman" w:eastAsia="Times New Roman" w:hAnsi="Times New Roman" w:cs="Times New Roman"/>
-              <w:lang w:eastAsia="hu-HU"/>
+              <w:lang w:val="hu-HU" w:eastAsia="hu-HU"/>
             </w:rPr>
           </w:pPr>
           <w:r>
@@ -193,7 +179,7 @@
               <w:color w:val="000000"/>
               <w:sz w:val="48"/>
               <w:szCs w:val="48"/>
-              <w:lang w:eastAsia="hu-HU"/>
+              <w:lang w:val="hu-HU" w:eastAsia="hu-HU"/>
             </w:rPr>
             <w:t>Metropolitan Transportation Authority</w:t>
           </w:r>
@@ -207,7 +193,7 @@
               <w:color w:val="000000"/>
               <w:sz w:val="36"/>
               <w:szCs w:val="36"/>
-              <w:lang w:eastAsia="hu-HU"/>
+              <w:lang w:val="hu-HU" w:eastAsia="hu-HU"/>
             </w:rPr>
           </w:pPr>
           <w:r>
@@ -216,7 +202,7 @@
               <w:color w:val="000000"/>
               <w:sz w:val="36"/>
               <w:szCs w:val="36"/>
-              <w:lang w:eastAsia="hu-HU"/>
+              <w:lang w:val="hu-HU" w:eastAsia="hu-HU"/>
             </w:rPr>
             <w:t>Bodnár Martin, Huszár Bence, Mokos Márk</w:t>
           </w:r>
@@ -226,20 +212,10 @@
               <w:color w:val="000000"/>
               <w:sz w:val="36"/>
               <w:szCs w:val="36"/>
-              <w:lang w:eastAsia="hu-HU"/>
+              <w:lang w:val="hu-HU" w:eastAsia="hu-HU"/>
             </w:rPr>
             <w:br/>
-            <w:t>2/14</w:t>
-          </w:r>
-          <w:r>
-            <w:rPr>
-              <w:rFonts w:ascii="Times New Roman" w:eastAsia="Times New Roman" w:hAnsi="Times New Roman" w:cs="Times New Roman"/>
-              <w:color w:val="000000"/>
-              <w:sz w:val="36"/>
-              <w:szCs w:val="36"/>
-              <w:lang w:eastAsia="hu-HU"/>
-            </w:rPr>
-            <w:t>.A</w:t>
+            <w:t>2/14.A</w:t>
           </w:r>
         </w:p>
         <w:p>
@@ -247,44 +223,38 @@
             <w:spacing w:before="1920" w:line="240" w:lineRule="auto"/>
             <w:ind w:left="2832" w:firstLine="567"/>
             <w:jc w:val="both"/>
+            <w:rPr>
+              <w:rFonts w:ascii="Times New Roman" w:hAnsi="Times New Roman" w:cs="Times New Roman"/>
+              <w:lang w:val="hu-HU"/>
+            </w:rPr>
           </w:pPr>
           <w:r>
             <w:rPr>
-              <w:rFonts w:eastAsia="Times New Roman"/>
+              <w:rFonts w:ascii="Times New Roman" w:eastAsia="Times New Roman" w:hAnsi="Times New Roman" w:cs="Times New Roman"/>
               <w:color w:val="000000"/>
               <w:sz w:val="32"/>
               <w:szCs w:val="32"/>
-              <w:lang w:eastAsia="hu-HU"/>
+              <w:lang w:val="hu-HU" w:eastAsia="hu-HU"/>
             </w:rPr>
-            <w:t>B</w:t>
+            <w:t>Budapest, 202</w:t>
           </w:r>
           <w:r>
             <w:rPr>
-              <w:rFonts w:eastAsia="Times New Roman"/>
+              <w:rFonts w:ascii="Times New Roman" w:eastAsia="Times New Roman" w:hAnsi="Times New Roman" w:cs="Times New Roman"/>
               <w:color w:val="000000"/>
               <w:sz w:val="32"/>
               <w:szCs w:val="32"/>
-              <w:lang w:eastAsia="hu-HU"/>
-            </w:rPr>
-            <w:t>udapest, 202</w:t>
-          </w:r>
-          <w:r>
-            <w:rPr>
-              <w:rFonts w:eastAsia="Times New Roman"/>
-              <w:color w:val="000000"/>
-              <w:sz w:val="32"/>
-              <w:szCs w:val="32"/>
-              <w:lang w:eastAsia="hu-HU"/>
+              <w:lang w:val="hu-HU" w:eastAsia="hu-HU"/>
             </w:rPr>
             <w:t>3</w:t>
           </w:r>
           <w:r>
             <w:rPr>
-              <w:rFonts w:eastAsia="Times New Roman"/>
+              <w:rFonts w:ascii="Times New Roman" w:eastAsia="Times New Roman" w:hAnsi="Times New Roman" w:cs="Times New Roman"/>
               <w:color w:val="000000"/>
               <w:sz w:val="32"/>
               <w:szCs w:val="32"/>
-              <w:lang w:eastAsia="hu-HU"/>
+              <w:lang w:val="hu-HU" w:eastAsia="hu-HU"/>
             </w:rPr>
             <w:t>.</w:t>
           </w:r>
@@ -300,6 +270,7 @@
           <w:color w:val="1F4E79" w:themeColor="accent5" w:themeShade="80"/>
           <w:sz w:val="24"/>
           <w:szCs w:val="24"/>
+          <w:lang w:val="hu-HU"/>
         </w:rPr>
       </w:pPr>
       <w:bookmarkStart w:id="0" w:name="_Toc120121090"/>
@@ -313,6 +284,7 @@
           <w:color w:val="1F4E79" w:themeColor="accent5" w:themeShade="80"/>
           <w:sz w:val="36"/>
           <w:szCs w:val="36"/>
+          <w:lang w:val="hu-HU"/>
         </w:rPr>
         <w:lastRenderedPageBreak/>
         <w:t>Tartalom</w:t>
@@ -321,255 +293,833 @@
       <w:bookmarkEnd w:id="1"/>
       <w:bookmarkEnd w:id="2"/>
     </w:p>
-    <w:p>
-      <w:pPr>
-        <w:pStyle w:val="TOC1"/>
-        <w:rPr>
-          <w:rFonts w:eastAsiaTheme="minorEastAsia"/>
-          <w:i w:val="0"/>
-          <w:iCs w:val="0"/>
+    <w:sdt>
+      <w:sdtPr>
+        <w:id w:val="205391044"/>
+        <w:docPartObj>
+          <w:docPartGallery w:val="Table of Contents"/>
+          <w:docPartUnique/>
+        </w:docPartObj>
+      </w:sdtPr>
+      <w:sdtEndPr>
+        <w:rPr>
+          <w:rFonts w:asciiTheme="minorHAnsi" w:eastAsiaTheme="minorHAnsi" w:hAnsiTheme="minorHAnsi" w:cstheme="minorBidi"/>
+          <w:bCs/>
+          <w:noProof/>
+          <w:color w:val="auto"/>
           <w:sz w:val="22"/>
           <w:szCs w:val="22"/>
         </w:rPr>
-      </w:pPr>
-      <w:r>
-        <w:rPr>
-          <w:rFonts w:eastAsiaTheme="minorEastAsia"/>
-          <w:i w:val="0"/>
-          <w:iCs w:val="0"/>
-          <w:color w:val="1F4E79" w:themeColor="accent5" w:themeShade="80"/>
-        </w:rPr>
-        <w:fldChar w:fldCharType="begin"/>
-      </w:r>
-      <w:r>
-        <w:rPr>
-          <w:rFonts w:eastAsiaTheme="minorEastAsia"/>
-          <w:i w:val="0"/>
-          <w:iCs w:val="0"/>
-          <w:color w:val="1F4E79" w:themeColor="accent5" w:themeShade="80"/>
-        </w:rPr>
-        <w:instrText xml:space="preserve"> TOC \o "1-3" \h \z \u </w:instrText>
-      </w:r>
-      <w:r>
-        <w:rPr>
-          <w:rFonts w:eastAsiaTheme="minorEastAsia"/>
-          <w:i w:val="0"/>
-          <w:iCs w:val="0"/>
-          <w:color w:val="1F4E79" w:themeColor="accent5" w:themeShade="80"/>
-        </w:rPr>
-        <w:fldChar w:fldCharType="separate"/>
-      </w:r>
-      <w:hyperlink w:anchor="_Toc120121771" w:history="1">
-        <w:r>
-          <w:rPr>
-            <w:rStyle w:val="Hyperlink"/>
-            <w:i w:val="0"/>
-            <w:iCs w:val="0"/>
-            <w:u w:val="none"/>
-          </w:rPr>
-          <w:t>Cégleírás</w:t>
-        </w:r>
-        <w:r>
-          <w:rPr>
-            <w:i w:val="0"/>
-            <w:iCs w:val="0"/>
-            <w:webHidden/>
-          </w:rPr>
-          <w:tab/>
-        </w:r>
-        <w:r>
-          <w:rPr>
-            <w:i w:val="0"/>
-            <w:iCs w:val="0"/>
-            <w:webHidden/>
-          </w:rPr>
-          <w:fldChar w:fldCharType="begin"/>
-        </w:r>
-        <w:r>
-          <w:rPr>
-            <w:i w:val="0"/>
-            <w:iCs w:val="0"/>
-            <w:webHidden/>
-          </w:rPr>
-          <w:instrText xml:space="preserve"> PAGEREF _Toc120121771 \h </w:instrText>
-        </w:r>
-        <w:r>
-          <w:rPr>
-            <w:i w:val="0"/>
-            <w:iCs w:val="0"/>
-            <w:webHidden/>
-          </w:rPr>
-        </w:r>
-        <w:r>
-          <w:rPr>
-            <w:i w:val="0"/>
-            <w:iCs w:val="0"/>
-            <w:webHidden/>
-          </w:rPr>
-          <w:fldChar w:fldCharType="separate"/>
-        </w:r>
-        <w:r>
-          <w:rPr>
-            <w:i w:val="0"/>
-            <w:iCs w:val="0"/>
-            <w:webHidden/>
-          </w:rPr>
-          <w:t>3</w:t>
-        </w:r>
-        <w:r>
-          <w:rPr>
-            <w:i w:val="0"/>
-            <w:iCs w:val="0"/>
-            <w:webHidden/>
-          </w:rPr>
-          <w:fldChar w:fldCharType="end"/>
-        </w:r>
-      </w:hyperlink>
-    </w:p>
-    <w:p>
-      <w:pPr>
-        <w:pStyle w:val="TOC2"/>
-        <w:rPr>
-          <w:rFonts w:ascii="Times New Roman" w:eastAsiaTheme="minorEastAsia" w:hAnsi="Times New Roman"/>
-        </w:rPr>
-      </w:pPr>
-      <w:hyperlink w:anchor="_Toc120121772" w:history="1">
-        <w:r>
-          <w:rPr>
-            <w:rStyle w:val="Hyperlink"/>
-            <w:rFonts w:ascii="Times New Roman" w:hAnsi="Times New Roman"/>
-            <w:u w:val="none"/>
-          </w:rPr>
-          <w:t>A cég megbízása</w:t>
-        </w:r>
-        <w:r>
-          <w:rPr>
-            <w:rFonts w:ascii="Times New Roman" w:hAnsi="Times New Roman"/>
-            <w:webHidden/>
-          </w:rPr>
-          <w:tab/>
-        </w:r>
-        <w:r>
-          <w:rPr>
-            <w:rFonts w:ascii="Times New Roman" w:hAnsi="Times New Roman"/>
-            <w:webHidden/>
-          </w:rPr>
-          <w:fldChar w:fldCharType="begin"/>
-        </w:r>
-        <w:r>
-          <w:rPr>
-            <w:rFonts w:ascii="Times New Roman" w:hAnsi="Times New Roman"/>
-            <w:webHidden/>
-          </w:rPr>
-          <w:instrText xml:space="preserve"> PAGEREF _Toc120121772 \h </w:instrText>
-        </w:r>
-        <w:r>
-          <w:rPr>
-            <w:rFonts w:ascii="Times New Roman" w:hAnsi="Times New Roman"/>
-            <w:webHidden/>
-          </w:rPr>
-        </w:r>
-        <w:r>
-          <w:rPr>
-            <w:rFonts w:ascii="Times New Roman" w:hAnsi="Times New Roman"/>
-            <w:webHidden/>
-          </w:rPr>
-          <w:fldChar w:fldCharType="separate"/>
-        </w:r>
-        <w:r>
-          <w:rPr>
-            <w:rFonts w:ascii="Times New Roman" w:hAnsi="Times New Roman"/>
-            <w:webHidden/>
-          </w:rPr>
-          <w:t>3</w:t>
-        </w:r>
-        <w:r>
-          <w:rPr>
-            <w:rFonts w:ascii="Times New Roman" w:hAnsi="Times New Roman"/>
-            <w:webHidden/>
-          </w:rPr>
-          <w:fldChar w:fldCharType="end"/>
-        </w:r>
-      </w:hyperlink>
-    </w:p>
-    <w:p>
-      <w:pPr>
-        <w:pStyle w:val="TOC1"/>
-        <w:rPr>
-          <w:rFonts w:eastAsiaTheme="minorEastAsia"/>
-          <w:i w:val="0"/>
-          <w:iCs w:val="0"/>
-          <w:sz w:val="22"/>
-          <w:szCs w:val="22"/>
-        </w:rPr>
-      </w:pPr>
-      <w:hyperlink w:anchor="_Toc120121773" w:history="1">
-        <w:r>
-          <w:rPr>
-            <w:rStyle w:val="Hyperlink"/>
-            <w:i w:val="0"/>
-            <w:iCs w:val="0"/>
-            <w:u w:val="none"/>
-          </w:rPr>
-          <w:t>A hálózat dokumentációja</w:t>
-        </w:r>
-        <w:r>
-          <w:rPr>
-            <w:i w:val="0"/>
-            <w:iCs w:val="0"/>
-            <w:webHidden/>
-          </w:rPr>
-          <w:tab/>
-        </w:r>
-        <w:r>
-          <w:rPr>
-            <w:i w:val="0"/>
-            <w:iCs w:val="0"/>
-            <w:webHidden/>
-          </w:rPr>
-          <w:fldChar w:fldCharType="begin"/>
-        </w:r>
-        <w:r>
-          <w:rPr>
-            <w:i w:val="0"/>
-            <w:iCs w:val="0"/>
-            <w:webHidden/>
-          </w:rPr>
-          <w:instrText xml:space="preserve"> PAGEREF _Toc120121773 \h </w:instrText>
-        </w:r>
-        <w:r>
-          <w:rPr>
-            <w:i w:val="0"/>
-            <w:iCs w:val="0"/>
-            <w:webHidden/>
-          </w:rPr>
-        </w:r>
-        <w:r>
-          <w:rPr>
-            <w:i w:val="0"/>
-            <w:iCs w:val="0"/>
-            <w:webHidden/>
-          </w:rPr>
-          <w:fldChar w:fldCharType="separate"/>
-        </w:r>
-        <w:r>
-          <w:rPr>
-            <w:i w:val="0"/>
-            <w:iCs w:val="0"/>
-            <w:webHidden/>
-          </w:rPr>
-          <w:t>4</w:t>
-        </w:r>
-        <w:r>
-          <w:rPr>
-            <w:i w:val="0"/>
-            <w:iCs w:val="0"/>
-            <w:webHidden/>
-          </w:rPr>
-          <w:fldChar w:fldCharType="end"/>
-        </w:r>
-      </w:hyperlink>
-    </w:p>
+      </w:sdtEndPr>
+      <w:sdtContent>
+        <w:p>
+          <w:pPr>
+            <w:pStyle w:val="TOCHeading"/>
+          </w:pPr>
+          <w:r>
+            <w:t>Table of Contents</w:t>
+          </w:r>
+        </w:p>
+        <w:p>
+          <w:pPr>
+            <w:pStyle w:val="TOC1"/>
+            <w:rPr>
+              <w:rFonts w:asciiTheme="minorHAnsi" w:eastAsiaTheme="minorEastAsia" w:hAnsiTheme="minorHAnsi" w:cstheme="minorBidi"/>
+              <w:b w:val="0"/>
+              <w:bCs w:val="0"/>
+              <w:i w:val="0"/>
+              <w:iCs w:val="0"/>
+              <w:sz w:val="22"/>
+              <w:szCs w:val="22"/>
+            </w:rPr>
+          </w:pPr>
+          <w:r>
+            <w:fldChar w:fldCharType="begin"/>
+          </w:r>
+          <w:r>
+            <w:instrText xml:space="preserve"> TOC \o "1-3" \h \z \u </w:instrText>
+          </w:r>
+          <w:r>
+            <w:fldChar w:fldCharType="separate"/>
+          </w:r>
+          <w:hyperlink w:anchor="_Toc122349856" w:history="1">
+            <w:r>
+              <w:rPr>
+                <w:rStyle w:val="Hyperlink"/>
+                <w:lang w:val="hu-HU"/>
+              </w:rPr>
+              <w:t>Cégleírás</w:t>
+            </w:r>
+            <w:r>
+              <w:rPr>
+                <w:webHidden/>
+              </w:rPr>
+              <w:tab/>
+            </w:r>
+            <w:r>
+              <w:rPr>
+                <w:webHidden/>
+              </w:rPr>
+              <w:fldChar w:fldCharType="begin"/>
+            </w:r>
+            <w:r>
+              <w:rPr>
+                <w:webHidden/>
+              </w:rPr>
+              <w:instrText xml:space="preserve"> PAGEREF _Toc122349856 \h </w:instrText>
+            </w:r>
+            <w:r>
+              <w:rPr>
+                <w:webHidden/>
+              </w:rPr>
+            </w:r>
+            <w:r>
+              <w:rPr>
+                <w:webHidden/>
+              </w:rPr>
+              <w:fldChar w:fldCharType="separate"/>
+            </w:r>
+            <w:r>
+              <w:rPr>
+                <w:webHidden/>
+              </w:rPr>
+              <w:t>3</w:t>
+            </w:r>
+            <w:r>
+              <w:rPr>
+                <w:webHidden/>
+              </w:rPr>
+              <w:fldChar w:fldCharType="end"/>
+            </w:r>
+          </w:hyperlink>
+        </w:p>
+        <w:p>
+          <w:pPr>
+            <w:pStyle w:val="TOC2"/>
+            <w:rPr>
+              <w:rFonts w:eastAsiaTheme="minorEastAsia" w:cstheme="minorBidi"/>
+              <w:b w:val="0"/>
+              <w:bCs w:val="0"/>
+            </w:rPr>
+          </w:pPr>
+          <w:hyperlink w:anchor="_Toc122349857" w:history="1">
+            <w:r>
+              <w:rPr>
+                <w:rStyle w:val="Hyperlink"/>
+                <w:lang w:val="hu-HU"/>
+              </w:rPr>
+              <w:t>A cég megbízása</w:t>
+            </w:r>
+            <w:r>
+              <w:rPr>
+                <w:webHidden/>
+              </w:rPr>
+              <w:tab/>
+            </w:r>
+            <w:r>
+              <w:rPr>
+                <w:webHidden/>
+              </w:rPr>
+              <w:fldChar w:fldCharType="begin"/>
+            </w:r>
+            <w:r>
+              <w:rPr>
+                <w:webHidden/>
+              </w:rPr>
+              <w:instrText xml:space="preserve"> PAGEREF _Toc122349857 \h </w:instrText>
+            </w:r>
+            <w:r>
+              <w:rPr>
+                <w:webHidden/>
+              </w:rPr>
+            </w:r>
+            <w:r>
+              <w:rPr>
+                <w:webHidden/>
+              </w:rPr>
+              <w:fldChar w:fldCharType="separate"/>
+            </w:r>
+            <w:r>
+              <w:rPr>
+                <w:webHidden/>
+              </w:rPr>
+              <w:t>3</w:t>
+            </w:r>
+            <w:r>
+              <w:rPr>
+                <w:webHidden/>
+              </w:rPr>
+              <w:fldChar w:fldCharType="end"/>
+            </w:r>
+          </w:hyperlink>
+        </w:p>
+        <w:p>
+          <w:pPr>
+            <w:pStyle w:val="TOC1"/>
+            <w:rPr>
+              <w:rFonts w:asciiTheme="minorHAnsi" w:eastAsiaTheme="minorEastAsia" w:hAnsiTheme="minorHAnsi" w:cstheme="minorBidi"/>
+              <w:b w:val="0"/>
+              <w:bCs w:val="0"/>
+              <w:i w:val="0"/>
+              <w:iCs w:val="0"/>
+              <w:sz w:val="22"/>
+              <w:szCs w:val="22"/>
+            </w:rPr>
+          </w:pPr>
+          <w:hyperlink w:anchor="_Toc122349858" w:history="1">
+            <w:r>
+              <w:rPr>
+                <w:rStyle w:val="Hyperlink"/>
+                <w:lang w:val="hu-HU"/>
+              </w:rPr>
+              <w:t>A hálózat dokumentációja</w:t>
+            </w:r>
+            <w:r>
+              <w:rPr>
+                <w:webHidden/>
+              </w:rPr>
+              <w:tab/>
+            </w:r>
+            <w:r>
+              <w:rPr>
+                <w:webHidden/>
+              </w:rPr>
+              <w:fldChar w:fldCharType="begin"/>
+            </w:r>
+            <w:r>
+              <w:rPr>
+                <w:webHidden/>
+              </w:rPr>
+              <w:instrText xml:space="preserve"> PAGEREF _Toc122349858 \h </w:instrText>
+            </w:r>
+            <w:r>
+              <w:rPr>
+                <w:webHidden/>
+              </w:rPr>
+            </w:r>
+            <w:r>
+              <w:rPr>
+                <w:webHidden/>
+              </w:rPr>
+              <w:fldChar w:fldCharType="separate"/>
+            </w:r>
+            <w:r>
+              <w:rPr>
+                <w:webHidden/>
+              </w:rPr>
+              <w:t>4</w:t>
+            </w:r>
+            <w:r>
+              <w:rPr>
+                <w:webHidden/>
+              </w:rPr>
+              <w:fldChar w:fldCharType="end"/>
+            </w:r>
+          </w:hyperlink>
+        </w:p>
+        <w:p>
+          <w:pPr>
+            <w:pStyle w:val="TOC1"/>
+            <w:rPr>
+              <w:rFonts w:asciiTheme="minorHAnsi" w:eastAsiaTheme="minorEastAsia" w:hAnsiTheme="minorHAnsi" w:cstheme="minorBidi"/>
+              <w:b w:val="0"/>
+              <w:bCs w:val="0"/>
+              <w:i w:val="0"/>
+              <w:iCs w:val="0"/>
+              <w:sz w:val="22"/>
+              <w:szCs w:val="22"/>
+            </w:rPr>
+          </w:pPr>
+          <w:hyperlink w:anchor="_Toc122349859" w:history="1">
+            <w:r>
+              <w:rPr>
+                <w:rStyle w:val="Hyperlink"/>
+                <w:lang w:val="hu-HU"/>
+              </w:rPr>
+              <w:t>Sárga terület: Wall Street-i metro megálló</w:t>
+            </w:r>
+            <w:r>
+              <w:rPr>
+                <w:webHidden/>
+              </w:rPr>
+              <w:tab/>
+            </w:r>
+            <w:r>
+              <w:rPr>
+                <w:webHidden/>
+              </w:rPr>
+              <w:fldChar w:fldCharType="begin"/>
+            </w:r>
+            <w:r>
+              <w:rPr>
+                <w:webHidden/>
+              </w:rPr>
+              <w:instrText xml:space="preserve"> PAGEREF _Toc122349859 \h </w:instrText>
+            </w:r>
+            <w:r>
+              <w:rPr>
+                <w:webHidden/>
+              </w:rPr>
+            </w:r>
+            <w:r>
+              <w:rPr>
+                <w:webHidden/>
+              </w:rPr>
+              <w:fldChar w:fldCharType="separate"/>
+            </w:r>
+            <w:r>
+              <w:rPr>
+                <w:webHidden/>
+              </w:rPr>
+              <w:t>5</w:t>
+            </w:r>
+            <w:r>
+              <w:rPr>
+                <w:webHidden/>
+              </w:rPr>
+              <w:fldChar w:fldCharType="end"/>
+            </w:r>
+          </w:hyperlink>
+        </w:p>
+        <w:p>
+          <w:pPr>
+            <w:pStyle w:val="TOC2"/>
+            <w:rPr>
+              <w:rFonts w:eastAsiaTheme="minorEastAsia" w:cstheme="minorBidi"/>
+              <w:b w:val="0"/>
+              <w:bCs w:val="0"/>
+            </w:rPr>
+          </w:pPr>
+          <w:hyperlink w:anchor="_Toc122349860" w:history="1">
+            <w:r>
+              <w:rPr>
+                <w:rStyle w:val="Hyperlink"/>
+                <w:lang w:val="hu-HU"/>
+              </w:rPr>
+              <w:t>Wall Street eszközök</w:t>
+            </w:r>
+            <w:r>
+              <w:rPr>
+                <w:webHidden/>
+              </w:rPr>
+              <w:tab/>
+            </w:r>
+            <w:r>
+              <w:rPr>
+                <w:webHidden/>
+              </w:rPr>
+              <w:fldChar w:fldCharType="begin"/>
+            </w:r>
+            <w:r>
+              <w:rPr>
+                <w:webHidden/>
+              </w:rPr>
+              <w:instrText xml:space="preserve"> PAGEREF _Toc122349860 \h </w:instrText>
+            </w:r>
+            <w:r>
+              <w:rPr>
+                <w:webHidden/>
+              </w:rPr>
+            </w:r>
+            <w:r>
+              <w:rPr>
+                <w:webHidden/>
+              </w:rPr>
+              <w:fldChar w:fldCharType="separate"/>
+            </w:r>
+            <w:r>
+              <w:rPr>
+                <w:webHidden/>
+              </w:rPr>
+              <w:t>6</w:t>
+            </w:r>
+            <w:r>
+              <w:rPr>
+                <w:webHidden/>
+              </w:rPr>
+              <w:fldChar w:fldCharType="end"/>
+            </w:r>
+          </w:hyperlink>
+        </w:p>
+        <w:p>
+          <w:pPr>
+            <w:pStyle w:val="TOC2"/>
+            <w:rPr>
+              <w:rFonts w:eastAsiaTheme="minorEastAsia" w:cstheme="minorBidi"/>
+              <w:b w:val="0"/>
+              <w:bCs w:val="0"/>
+            </w:rPr>
+          </w:pPr>
+          <w:hyperlink w:anchor="_Toc122349861" w:history="1">
+            <w:r>
+              <w:rPr>
+                <w:rStyle w:val="Hyperlink"/>
+                <w:lang w:val="hu-HU"/>
+              </w:rPr>
+              <w:t>Wall Street VLAN-ok</w:t>
+            </w:r>
+            <w:r>
+              <w:rPr>
+                <w:webHidden/>
+              </w:rPr>
+              <w:tab/>
+            </w:r>
+            <w:r>
+              <w:rPr>
+                <w:webHidden/>
+              </w:rPr>
+              <w:fldChar w:fldCharType="begin"/>
+            </w:r>
+            <w:r>
+              <w:rPr>
+                <w:webHidden/>
+              </w:rPr>
+              <w:instrText xml:space="preserve"> PAGEREF _Toc122349861 \h </w:instrText>
+            </w:r>
+            <w:r>
+              <w:rPr>
+                <w:webHidden/>
+              </w:rPr>
+            </w:r>
+            <w:r>
+              <w:rPr>
+                <w:webHidden/>
+              </w:rPr>
+              <w:fldChar w:fldCharType="separate"/>
+            </w:r>
+            <w:r>
+              <w:rPr>
+                <w:webHidden/>
+              </w:rPr>
+              <w:t>6</w:t>
+            </w:r>
+            <w:r>
+              <w:rPr>
+                <w:webHidden/>
+              </w:rPr>
+              <w:fldChar w:fldCharType="end"/>
+            </w:r>
+          </w:hyperlink>
+        </w:p>
+        <w:p>
+          <w:pPr>
+            <w:pStyle w:val="TOC3"/>
+            <w:tabs>
+              <w:tab w:val="right" w:leader="underscore" w:pos="9350"/>
+            </w:tabs>
+            <w:rPr>
+              <w:noProof/>
+            </w:rPr>
+          </w:pPr>
+          <w:hyperlink w:anchor="_Toc122349862" w:history="1">
+            <w:r>
+              <w:rPr>
+                <w:rStyle w:val="Hyperlink"/>
+                <w:rFonts w:cs="Times New Roman"/>
+                <w:noProof/>
+                <w:lang w:val="hu-HU"/>
+              </w:rPr>
+              <w:t>VLAN 10 – Kék terület (Jegy nyomtató autómaták)</w:t>
+            </w:r>
+            <w:r>
+              <w:rPr>
+                <w:noProof/>
+                <w:webHidden/>
+              </w:rPr>
+              <w:tab/>
+            </w:r>
+            <w:r>
+              <w:rPr>
+                <w:noProof/>
+                <w:webHidden/>
+              </w:rPr>
+              <w:fldChar w:fldCharType="begin"/>
+            </w:r>
+            <w:r>
+              <w:rPr>
+                <w:noProof/>
+                <w:webHidden/>
+              </w:rPr>
+              <w:instrText xml:space="preserve"> PAGEREF _Toc122349862 \h </w:instrText>
+            </w:r>
+            <w:r>
+              <w:rPr>
+                <w:noProof/>
+                <w:webHidden/>
+              </w:rPr>
+            </w:r>
+            <w:r>
+              <w:rPr>
+                <w:noProof/>
+                <w:webHidden/>
+              </w:rPr>
+              <w:fldChar w:fldCharType="separate"/>
+            </w:r>
+            <w:r>
+              <w:rPr>
+                <w:noProof/>
+                <w:webHidden/>
+              </w:rPr>
+              <w:t>6</w:t>
+            </w:r>
+            <w:r>
+              <w:rPr>
+                <w:noProof/>
+                <w:webHidden/>
+              </w:rPr>
+              <w:fldChar w:fldCharType="end"/>
+            </w:r>
+          </w:hyperlink>
+        </w:p>
+        <w:p>
+          <w:pPr>
+            <w:pStyle w:val="TOC3"/>
+            <w:tabs>
+              <w:tab w:val="right" w:leader="underscore" w:pos="9350"/>
+            </w:tabs>
+            <w:rPr>
+              <w:noProof/>
+            </w:rPr>
+          </w:pPr>
+          <w:hyperlink w:anchor="_Toc122349863" w:history="1">
+            <w:r>
+              <w:rPr>
+                <w:rStyle w:val="Hyperlink"/>
+                <w:rFonts w:cs="Times New Roman"/>
+                <w:noProof/>
+                <w:lang w:val="hu-HU"/>
+              </w:rPr>
+              <w:t>VLAN 20 – Narancs terület (Beléptető rendszer)</w:t>
+            </w:r>
+            <w:r>
+              <w:rPr>
+                <w:noProof/>
+                <w:webHidden/>
+              </w:rPr>
+              <w:tab/>
+            </w:r>
+            <w:r>
+              <w:rPr>
+                <w:noProof/>
+                <w:webHidden/>
+              </w:rPr>
+              <w:fldChar w:fldCharType="begin"/>
+            </w:r>
+            <w:r>
+              <w:rPr>
+                <w:noProof/>
+                <w:webHidden/>
+              </w:rPr>
+              <w:instrText xml:space="preserve"> PAGEREF _Toc122349863 \h </w:instrText>
+            </w:r>
+            <w:r>
+              <w:rPr>
+                <w:noProof/>
+                <w:webHidden/>
+              </w:rPr>
+            </w:r>
+            <w:r>
+              <w:rPr>
+                <w:noProof/>
+                <w:webHidden/>
+              </w:rPr>
+              <w:fldChar w:fldCharType="separate"/>
+            </w:r>
+            <w:r>
+              <w:rPr>
+                <w:noProof/>
+                <w:webHidden/>
+              </w:rPr>
+              <w:t>6</w:t>
+            </w:r>
+            <w:r>
+              <w:rPr>
+                <w:noProof/>
+                <w:webHidden/>
+              </w:rPr>
+              <w:fldChar w:fldCharType="end"/>
+            </w:r>
+          </w:hyperlink>
+        </w:p>
+        <w:p>
+          <w:pPr>
+            <w:pStyle w:val="TOC3"/>
+            <w:tabs>
+              <w:tab w:val="right" w:leader="underscore" w:pos="9350"/>
+            </w:tabs>
+            <w:rPr>
+              <w:noProof/>
+            </w:rPr>
+          </w:pPr>
+          <w:hyperlink w:anchor="_Toc122349864" w:history="1">
+            <w:r>
+              <w:rPr>
+                <w:rStyle w:val="Hyperlink"/>
+                <w:noProof/>
+                <w:lang w:val="hu-HU"/>
+              </w:rPr>
+              <w:t>VLAN 30 – Magenta terület (Privát WIFI)</w:t>
+            </w:r>
+            <w:r>
+              <w:rPr>
+                <w:noProof/>
+                <w:webHidden/>
+              </w:rPr>
+              <w:tab/>
+            </w:r>
+            <w:r>
+              <w:rPr>
+                <w:noProof/>
+                <w:webHidden/>
+              </w:rPr>
+              <w:fldChar w:fldCharType="begin"/>
+            </w:r>
+            <w:r>
+              <w:rPr>
+                <w:noProof/>
+                <w:webHidden/>
+              </w:rPr>
+              <w:instrText xml:space="preserve"> PAGEREF _Toc122349864 \h </w:instrText>
+            </w:r>
+            <w:r>
+              <w:rPr>
+                <w:noProof/>
+                <w:webHidden/>
+              </w:rPr>
+            </w:r>
+            <w:r>
+              <w:rPr>
+                <w:noProof/>
+                <w:webHidden/>
+              </w:rPr>
+              <w:fldChar w:fldCharType="separate"/>
+            </w:r>
+            <w:r>
+              <w:rPr>
+                <w:noProof/>
+                <w:webHidden/>
+              </w:rPr>
+              <w:t>7</w:t>
+            </w:r>
+            <w:r>
+              <w:rPr>
+                <w:noProof/>
+                <w:webHidden/>
+              </w:rPr>
+              <w:fldChar w:fldCharType="end"/>
+            </w:r>
+          </w:hyperlink>
+        </w:p>
+        <w:p>
+          <w:pPr>
+            <w:pStyle w:val="TOC3"/>
+            <w:tabs>
+              <w:tab w:val="right" w:leader="underscore" w:pos="9350"/>
+            </w:tabs>
+            <w:rPr>
+              <w:noProof/>
+            </w:rPr>
+          </w:pPr>
+          <w:hyperlink w:anchor="_Toc122349865" w:history="1">
+            <w:r>
+              <w:rPr>
+                <w:rStyle w:val="Hyperlink"/>
+                <w:noProof/>
+                <w:lang w:val="hu-HU"/>
+              </w:rPr>
+              <w:t>VLAN 40 – Sárga terület (Pékség)</w:t>
+            </w:r>
+            <w:r>
+              <w:rPr>
+                <w:noProof/>
+                <w:webHidden/>
+              </w:rPr>
+              <w:tab/>
+            </w:r>
+            <w:r>
+              <w:rPr>
+                <w:noProof/>
+                <w:webHidden/>
+              </w:rPr>
+              <w:fldChar w:fldCharType="begin"/>
+            </w:r>
+            <w:r>
+              <w:rPr>
+                <w:noProof/>
+                <w:webHidden/>
+              </w:rPr>
+              <w:instrText xml:space="preserve"> PAGEREF _Toc122349865 \h </w:instrText>
+            </w:r>
+            <w:r>
+              <w:rPr>
+                <w:noProof/>
+                <w:webHidden/>
+              </w:rPr>
+            </w:r>
+            <w:r>
+              <w:rPr>
+                <w:noProof/>
+                <w:webHidden/>
+              </w:rPr>
+              <w:fldChar w:fldCharType="separate"/>
+            </w:r>
+            <w:r>
+              <w:rPr>
+                <w:noProof/>
+                <w:webHidden/>
+              </w:rPr>
+              <w:t>7</w:t>
+            </w:r>
+            <w:r>
+              <w:rPr>
+                <w:noProof/>
+                <w:webHidden/>
+              </w:rPr>
+              <w:fldChar w:fldCharType="end"/>
+            </w:r>
+          </w:hyperlink>
+        </w:p>
+        <w:p>
+          <w:pPr>
+            <w:pStyle w:val="TOC3"/>
+            <w:tabs>
+              <w:tab w:val="right" w:leader="underscore" w:pos="9350"/>
+            </w:tabs>
+            <w:rPr>
+              <w:noProof/>
+            </w:rPr>
+          </w:pPr>
+          <w:hyperlink w:anchor="_Toc122349866" w:history="1">
+            <w:r>
+              <w:rPr>
+                <w:rStyle w:val="Hyperlink"/>
+                <w:noProof/>
+                <w:lang w:val="hu-HU"/>
+              </w:rPr>
+              <w:t>VLAN 50 – Zöld terület (Admin szoba)</w:t>
+            </w:r>
+            <w:r>
+              <w:rPr>
+                <w:noProof/>
+                <w:webHidden/>
+              </w:rPr>
+              <w:tab/>
+            </w:r>
+            <w:r>
+              <w:rPr>
+                <w:noProof/>
+                <w:webHidden/>
+              </w:rPr>
+              <w:fldChar w:fldCharType="begin"/>
+            </w:r>
+            <w:r>
+              <w:rPr>
+                <w:noProof/>
+                <w:webHidden/>
+              </w:rPr>
+              <w:instrText xml:space="preserve"> PAGEREF _Toc122349866 \h </w:instrText>
+            </w:r>
+            <w:r>
+              <w:rPr>
+                <w:noProof/>
+                <w:webHidden/>
+              </w:rPr>
+            </w:r>
+            <w:r>
+              <w:rPr>
+                <w:noProof/>
+                <w:webHidden/>
+              </w:rPr>
+              <w:fldChar w:fldCharType="separate"/>
+            </w:r>
+            <w:r>
+              <w:rPr>
+                <w:noProof/>
+                <w:webHidden/>
+              </w:rPr>
+              <w:t>7</w:t>
+            </w:r>
+            <w:r>
+              <w:rPr>
+                <w:noProof/>
+                <w:webHidden/>
+              </w:rPr>
+              <w:fldChar w:fldCharType="end"/>
+            </w:r>
+          </w:hyperlink>
+        </w:p>
+        <w:p>
+          <w:pPr>
+            <w:pStyle w:val="TOC2"/>
+            <w:rPr>
+              <w:rFonts w:eastAsiaTheme="minorEastAsia" w:cstheme="minorBidi"/>
+              <w:b w:val="0"/>
+              <w:bCs w:val="0"/>
+            </w:rPr>
+          </w:pPr>
+          <w:hyperlink w:anchor="_Toc122349867" w:history="1">
+            <w:r>
+              <w:rPr>
+                <w:rStyle w:val="Hyperlink"/>
+                <w:lang w:val="hu-HU"/>
+              </w:rPr>
+              <w:t>Wall Street Protokollok</w:t>
+            </w:r>
+            <w:r>
+              <w:rPr>
+                <w:webHidden/>
+              </w:rPr>
+              <w:tab/>
+            </w:r>
+            <w:r>
+              <w:rPr>
+                <w:webHidden/>
+              </w:rPr>
+              <w:fldChar w:fldCharType="begin"/>
+            </w:r>
+            <w:r>
+              <w:rPr>
+                <w:webHidden/>
+              </w:rPr>
+              <w:instrText xml:space="preserve"> PAGEREF _Toc122349867 \h </w:instrText>
+            </w:r>
+            <w:r>
+              <w:rPr>
+                <w:webHidden/>
+              </w:rPr>
+            </w:r>
+            <w:r>
+              <w:rPr>
+                <w:webHidden/>
+              </w:rPr>
+              <w:fldChar w:fldCharType="separate"/>
+            </w:r>
+            <w:r>
+              <w:rPr>
+                <w:webHidden/>
+              </w:rPr>
+              <w:t>7</w:t>
+            </w:r>
+            <w:r>
+              <w:rPr>
+                <w:webHidden/>
+              </w:rPr>
+              <w:fldChar w:fldCharType="end"/>
+            </w:r>
+          </w:hyperlink>
+        </w:p>
+        <w:p>
+          <w:r>
+            <w:rPr>
+              <w:b/>
+              <w:bCs/>
+              <w:noProof/>
+            </w:rPr>
+            <w:fldChar w:fldCharType="end"/>
+          </w:r>
+        </w:p>
+      </w:sdtContent>
+    </w:sdt>
     <w:p>
       <w:pPr>
         <w:rPr>
@@ -580,31 +1130,7 @@
           <w:color w:val="1F4E79" w:themeColor="accent5" w:themeShade="80"/>
           <w:sz w:val="24"/>
           <w:szCs w:val="24"/>
-        </w:rPr>
-      </w:pPr>
-      <w:r>
-        <w:rPr>
-          <w:rFonts w:ascii="Times New Roman" w:eastAsiaTheme="minorEastAsia" w:hAnsi="Times New Roman" w:cs="Times New Roman"/>
-          <w:b/>
-          <w:bCs/>
-          <w:noProof/>
-          <w:color w:val="1F4E79" w:themeColor="accent5" w:themeShade="80"/>
-          <w:sz w:val="24"/>
-          <w:szCs w:val="24"/>
-        </w:rPr>
-        <w:fldChar w:fldCharType="end"/>
-      </w:r>
-    </w:p>
-    <w:p>
-      <w:pPr>
-        <w:rPr>
-          <w:rFonts w:ascii="Times New Roman" w:eastAsiaTheme="minorEastAsia" w:hAnsi="Times New Roman" w:cs="Times New Roman"/>
-          <w:b/>
-          <w:bCs/>
-          <w:noProof/>
-          <w:color w:val="1F4E79" w:themeColor="accent5" w:themeShade="80"/>
-          <w:sz w:val="24"/>
-          <w:szCs w:val="24"/>
+          <w:lang w:val="hu-HU"/>
         </w:rPr>
         <w:sectPr>
           <w:pgSz w:w="12240" w:h="15840"/>
@@ -623,6 +1149,7 @@
           <w:bCs/>
           <w:sz w:val="32"/>
           <w:szCs w:val="32"/>
+          <w:lang w:val="hu-HU"/>
         </w:rPr>
       </w:pPr>
     </w:p>
@@ -631,6 +1158,7 @@
         <w:pStyle w:val="Heading1"/>
         <w:rPr>
           <w:rFonts w:cs="Times New Roman"/>
+          <w:lang w:val="hu-HU"/>
         </w:rPr>
       </w:pPr>
       <w:bookmarkStart w:id="3" w:name="_Toc120120842"/>
@@ -638,10 +1166,12 @@
       <w:bookmarkStart w:id="5" w:name="_Toc120121488"/>
       <w:bookmarkStart w:id="6" w:name="_Toc120121531"/>
       <w:bookmarkStart w:id="7" w:name="_Toc120121634"/>
-      <w:bookmarkStart w:id="8" w:name="_Toc120121771"/>
+      <w:bookmarkStart w:id="8" w:name="_Toc122343224"/>
+      <w:bookmarkStart w:id="9" w:name="_Toc122349856"/>
       <w:r>
         <w:rPr>
           <w:rFonts w:cs="Times New Roman"/>
+          <w:lang w:val="hu-HU"/>
         </w:rPr>
         <w:t>Cégleírás</w:t>
       </w:r>
@@ -651,6 +1181,7 @@
       <w:bookmarkEnd w:id="6"/>
       <w:bookmarkEnd w:id="7"/>
       <w:bookmarkEnd w:id="8"/>
+      <w:bookmarkEnd w:id="9"/>
     </w:p>
     <w:p>
       <w:pPr>
@@ -659,13 +1190,15 @@
           <w:rFonts w:ascii="Times New Roman" w:hAnsi="Times New Roman" w:cs="Times New Roman"/>
           <w:sz w:val="24"/>
           <w:szCs w:val="24"/>
-        </w:rPr>
-      </w:pPr>
-      <w:r>
-        <w:rPr>
-          <w:rFonts w:ascii="Times New Roman" w:hAnsi="Times New Roman" w:cs="Times New Roman"/>
-          <w:sz w:val="24"/>
-          <w:szCs w:val="24"/>
+          <w:lang w:val="hu-HU"/>
+        </w:rPr>
+      </w:pPr>
+      <w:r>
+        <w:rPr>
+          <w:rFonts w:ascii="Times New Roman" w:hAnsi="Times New Roman" w:cs="Times New Roman"/>
+          <w:sz w:val="24"/>
+          <w:szCs w:val="24"/>
+          <w:lang w:val="hu-HU"/>
         </w:rPr>
         <w:t>A Metropolitan Transportation Authority (MTA) cég felelős a tömegközlekedés biztosításáért a New York City metropolitan területén az USA-ban található New York államnak. Az MTA a legnagyobb tömegközlekedést biztosító cég az USA-ban, mintegy napi 11 millió utast szállítanak egy átlagos hétköznap</w:t>
       </w:r>
@@ -674,6 +1207,7 @@
           <w:rFonts w:ascii="Times New Roman" w:hAnsi="Times New Roman" w:cs="Times New Roman"/>
           <w:sz w:val="24"/>
           <w:szCs w:val="24"/>
+          <w:lang w:val="hu-HU"/>
         </w:rPr>
         <w:t xml:space="preserve">. </w:t>
       </w:r>
@@ -685,13 +1219,15 @@
           <w:rFonts w:ascii="Times New Roman" w:hAnsi="Times New Roman" w:cs="Times New Roman"/>
           <w:sz w:val="24"/>
           <w:szCs w:val="24"/>
-        </w:rPr>
-      </w:pPr>
-      <w:r>
-        <w:rPr>
-          <w:rFonts w:ascii="Times New Roman" w:hAnsi="Times New Roman" w:cs="Times New Roman"/>
-          <w:sz w:val="24"/>
-          <w:szCs w:val="24"/>
+          <w:lang w:val="hu-HU"/>
+        </w:rPr>
+      </w:pPr>
+      <w:r>
+        <w:rPr>
+          <w:rFonts w:ascii="Times New Roman" w:hAnsi="Times New Roman" w:cs="Times New Roman"/>
+          <w:sz w:val="24"/>
+          <w:szCs w:val="24"/>
+          <w:lang w:val="hu-HU"/>
         </w:rPr>
         <w:t xml:space="preserve">Mivel ennyi </w:t>
       </w:r>
@@ -700,6 +1236,7 @@
           <w:rFonts w:ascii="Times New Roman" w:hAnsi="Times New Roman" w:cs="Times New Roman"/>
           <w:sz w:val="24"/>
           <w:szCs w:val="24"/>
+          <w:lang w:val="hu-HU"/>
         </w:rPr>
         <w:t xml:space="preserve">utas </w:t>
       </w:r>
@@ -708,6 +1245,7 @@
           <w:rFonts w:ascii="Times New Roman" w:hAnsi="Times New Roman" w:cs="Times New Roman"/>
           <w:sz w:val="24"/>
           <w:szCs w:val="24"/>
+          <w:lang w:val="hu-HU"/>
         </w:rPr>
         <w:t>számít</w:t>
       </w:r>
@@ -716,6 +1254,7 @@
           <w:rFonts w:ascii="Times New Roman" w:hAnsi="Times New Roman" w:cs="Times New Roman"/>
           <w:sz w:val="24"/>
           <w:szCs w:val="24"/>
+          <w:lang w:val="hu-HU"/>
         </w:rPr>
         <w:t xml:space="preserve"> a szolgáltatásra nap mint nap a munkába jutáshoz és egyéb utazási célokból ezért elengedhetetlen a cég dolgozói számára, hogy egy biztonságos és folytonos hálózattal tudjanak dolgozni és igénybe venni a szolgáltatásaikat, hogy biztosítani tudják utasaiknak a fennakadás mentes, menetrend</w:t>
       </w:r>
@@ -724,6 +1263,7 @@
           <w:rFonts w:ascii="Times New Roman" w:hAnsi="Times New Roman" w:cs="Times New Roman"/>
           <w:sz w:val="24"/>
           <w:szCs w:val="24"/>
+          <w:lang w:val="hu-HU"/>
         </w:rPr>
         <w:t>ben leírt időre pontos</w:t>
       </w:r>
@@ -732,6 +1272,7 @@
           <w:rFonts w:ascii="Times New Roman" w:hAnsi="Times New Roman" w:cs="Times New Roman"/>
           <w:sz w:val="24"/>
           <w:szCs w:val="24"/>
+          <w:lang w:val="hu-HU"/>
         </w:rPr>
         <w:t xml:space="preserve"> tömegközlekedés lehetőségét.</w:t>
       </w:r>
@@ -742,249 +1283,316 @@
         <w:rPr>
           <w:rFonts w:cs="Times New Roman"/>
           <w:b w:val="0"/>
-        </w:rPr>
-      </w:pPr>
-      <w:bookmarkStart w:id="9" w:name="_Toc120120843"/>
-      <w:bookmarkStart w:id="10" w:name="_Toc120121092"/>
-      <w:bookmarkStart w:id="11" w:name="_Toc120121489"/>
-      <w:bookmarkStart w:id="12" w:name="_Toc120121532"/>
-      <w:bookmarkStart w:id="13" w:name="_Toc120121635"/>
-      <w:bookmarkStart w:id="14" w:name="_Toc120121772"/>
+          <w:lang w:val="hu-HU"/>
+        </w:rPr>
+      </w:pPr>
+      <w:bookmarkStart w:id="10" w:name="_Toc120120843"/>
+      <w:bookmarkStart w:id="11" w:name="_Toc120121092"/>
+      <w:bookmarkStart w:id="12" w:name="_Toc120121489"/>
+      <w:bookmarkStart w:id="13" w:name="_Toc120121532"/>
+      <w:bookmarkStart w:id="14" w:name="_Toc120121635"/>
+      <w:bookmarkStart w:id="15" w:name="_Toc122343225"/>
+      <w:bookmarkStart w:id="16" w:name="_Toc122349857"/>
       <w:r>
         <w:rPr>
           <w:rFonts w:cs="Times New Roman"/>
+          <w:lang w:val="hu-HU"/>
         </w:rPr>
         <w:t>A cég megbízása</w:t>
       </w:r>
-      <w:bookmarkEnd w:id="9"/>
       <w:bookmarkEnd w:id="10"/>
       <w:bookmarkEnd w:id="11"/>
       <w:bookmarkEnd w:id="12"/>
       <w:bookmarkEnd w:id="13"/>
       <w:bookmarkEnd w:id="14"/>
-    </w:p>
-    <w:p>
-      <w:pPr>
-        <w:ind w:firstLine="720"/>
-        <w:rPr>
-          <w:rFonts w:ascii="Times New Roman" w:hAnsi="Times New Roman" w:cs="Times New Roman"/>
-          <w:sz w:val="24"/>
-          <w:szCs w:val="24"/>
-        </w:rPr>
-      </w:pPr>
-      <w:r>
-        <w:rPr>
-          <w:rFonts w:ascii="Times New Roman" w:hAnsi="Times New Roman" w:cs="Times New Roman"/>
-          <w:sz w:val="24"/>
-          <w:szCs w:val="24"/>
-        </w:rPr>
-        <w:t>A metro megállóknak a hálózatát megterverzni és konfiguráni. Mivel a megállók nagyon minimálisan térnek el egymástól ha egyáltalán eltérnek ezért a szimulációs környezetben elég</w:t>
-      </w:r>
-      <w:r>
-        <w:rPr>
-          <w:rFonts w:ascii="Times New Roman" w:hAnsi="Times New Roman" w:cs="Times New Roman"/>
-          <w:sz w:val="24"/>
-          <w:szCs w:val="24"/>
-        </w:rPr>
-        <w:t xml:space="preserve"> egy</w:t>
-      </w:r>
-      <w:r>
-        <w:rPr>
-          <w:rFonts w:ascii="Times New Roman" w:hAnsi="Times New Roman" w:cs="Times New Roman"/>
-          <w:sz w:val="24"/>
-          <w:szCs w:val="24"/>
-        </w:rPr>
-        <w:t xml:space="preserve"> ilyen telephely kiépítése ami kapcsolódik az internet szolgáltatóhoz a többi </w:t>
-      </w:r>
-      <w:r>
-        <w:rPr>
-          <w:rFonts w:ascii="Times New Roman" w:hAnsi="Times New Roman" w:cs="Times New Roman"/>
-          <w:sz w:val="24"/>
-          <w:szCs w:val="24"/>
-        </w:rPr>
-        <w:t>megálló topológiája maximum a kiadott üzlethelységben tér el.</w:t>
-      </w:r>
-    </w:p>
-    <w:p>
-      <w:pPr>
-        <w:ind w:firstLine="720"/>
-        <w:rPr>
-          <w:rFonts w:ascii="Times New Roman" w:hAnsi="Times New Roman" w:cs="Times New Roman"/>
-          <w:sz w:val="24"/>
-          <w:szCs w:val="24"/>
-        </w:rPr>
-      </w:pPr>
-      <w:r>
-        <w:rPr>
-          <w:rFonts w:ascii="Times New Roman" w:hAnsi="Times New Roman" w:cs="Times New Roman"/>
-          <w:sz w:val="24"/>
-          <w:szCs w:val="24"/>
-        </w:rPr>
-        <w:t>A cég headquarters épületében a hálózat kiépítése az irodák, szerverszoba, admin szoba, kiadott üzlethelység figyelembe vételével. Vezeték nélküli hálózat kiépítése a dolgozók számára. A cég távoli szerverei és a headquarter épület között VPN konfigurálása.</w:t>
-      </w:r>
-    </w:p>
-    <w:p>
-      <w:pPr>
-        <w:ind w:firstLine="720"/>
-        <w:rPr>
-          <w:rFonts w:ascii="Times New Roman" w:hAnsi="Times New Roman" w:cs="Times New Roman"/>
-          <w:sz w:val="24"/>
-          <w:szCs w:val="24"/>
-        </w:rPr>
-      </w:pPr>
-      <w:r>
-        <w:rPr>
-          <w:rFonts w:ascii="Times New Roman" w:hAnsi="Times New Roman" w:cs="Times New Roman"/>
-          <w:sz w:val="24"/>
-          <w:szCs w:val="24"/>
-        </w:rPr>
-        <w:t>A cég garázsának egyben metro</w:t>
-      </w:r>
-      <w:r>
-        <w:rPr>
-          <w:rFonts w:ascii="Times New Roman" w:hAnsi="Times New Roman" w:cs="Times New Roman"/>
-          <w:sz w:val="24"/>
-          <w:szCs w:val="24"/>
-        </w:rPr>
-        <w:t>,</w:t>
-      </w:r>
-      <w:r>
-        <w:rPr>
-          <w:rFonts w:ascii="Times New Roman" w:hAnsi="Times New Roman" w:cs="Times New Roman"/>
-          <w:sz w:val="24"/>
-          <w:szCs w:val="24"/>
-        </w:rPr>
-        <w:t xml:space="preserve"> busz</w:t>
-      </w:r>
-      <w:r>
-        <w:rPr>
-          <w:rFonts w:ascii="Times New Roman" w:hAnsi="Times New Roman" w:cs="Times New Roman"/>
-          <w:sz w:val="24"/>
-          <w:szCs w:val="24"/>
-        </w:rPr>
-        <w:t xml:space="preserve"> és vonat</w:t>
-      </w:r>
-      <w:r>
-        <w:rPr>
-          <w:rFonts w:ascii="Times New Roman" w:hAnsi="Times New Roman" w:cs="Times New Roman"/>
-          <w:sz w:val="24"/>
-          <w:szCs w:val="24"/>
-        </w:rPr>
-        <w:t xml:space="preserve"> szerelő állomásnak a hálózatát megtervezni, hogy minden áron elérhető legyen a telephely mert fontos adatokat küldenek az irodában dolgozó munkatársaiknak, ami alapján tudják kalkulálni az esetleges kimaradásokat </w:t>
-      </w:r>
-      <w:r>
-        <w:rPr>
-          <w:rFonts w:ascii="Times New Roman" w:hAnsi="Times New Roman" w:cs="Times New Roman"/>
-          <w:sz w:val="24"/>
-          <w:szCs w:val="24"/>
-        </w:rPr>
-        <w:t>és minél elöbb tájékoztatni erről az embereket.</w:t>
-      </w:r>
-    </w:p>
-    <w:p>
-      <w:pPr>
-        <w:ind w:firstLine="720"/>
-        <w:rPr>
-          <w:rFonts w:ascii="Times New Roman" w:hAnsi="Times New Roman" w:cs="Times New Roman"/>
-          <w:sz w:val="24"/>
-          <w:szCs w:val="24"/>
-        </w:rPr>
-      </w:pPr>
-      <w:r>
-        <w:rPr>
-          <w:rFonts w:ascii="Times New Roman" w:hAnsi="Times New Roman" w:cs="Times New Roman"/>
-          <w:sz w:val="24"/>
-          <w:szCs w:val="24"/>
-        </w:rPr>
-        <w:t>A cég távoli szervereinek a telepítése</w:t>
-      </w:r>
-      <w:r>
-        <w:rPr>
-          <w:rFonts w:ascii="Times New Roman" w:hAnsi="Times New Roman" w:cs="Times New Roman"/>
-          <w:sz w:val="24"/>
-          <w:szCs w:val="24"/>
-        </w:rPr>
-        <w:t xml:space="preserve"> a Sziklás-hegységben</w:t>
-      </w:r>
-      <w:r>
-        <w:rPr>
-          <w:rFonts w:ascii="Times New Roman" w:hAnsi="Times New Roman" w:cs="Times New Roman"/>
-          <w:sz w:val="24"/>
-          <w:szCs w:val="24"/>
-        </w:rPr>
-        <w:t xml:space="preserve"> és a szolgáltatások biztosítása.</w:t>
-      </w:r>
-    </w:p>
-    <w:p>
-      <w:pPr>
-        <w:ind w:firstLine="720"/>
-        <w:rPr>
-          <w:rFonts w:ascii="Times New Roman" w:hAnsi="Times New Roman" w:cs="Times New Roman"/>
-          <w:sz w:val="24"/>
-          <w:szCs w:val="24"/>
-        </w:rPr>
-      </w:pPr>
-      <w:r>
-        <w:rPr>
-          <w:rFonts w:ascii="Times New Roman" w:hAnsi="Times New Roman" w:cs="Times New Roman"/>
-          <w:sz w:val="24"/>
-          <w:szCs w:val="24"/>
-        </w:rPr>
-        <w:t>A távoli munkás kapcsolatának biztosítása.</w:t>
-      </w:r>
-    </w:p>
-    <w:p>
-      <w:pPr>
-        <w:rPr>
-          <w:rFonts w:ascii="Times New Roman" w:hAnsi="Times New Roman" w:cs="Times New Roman"/>
-          <w:sz w:val="24"/>
-          <w:szCs w:val="24"/>
-        </w:rPr>
-      </w:pPr>
-      <w:r>
-        <w:rPr>
-          <w:rFonts w:ascii="Times New Roman" w:hAnsi="Times New Roman" w:cs="Times New Roman"/>
-          <w:sz w:val="24"/>
-          <w:szCs w:val="24"/>
-        </w:rPr>
-        <w:br w:type="page"/>
-      </w:r>
-    </w:p>
-    <w:p>
-      <w:pPr>
-        <w:ind w:firstLine="720"/>
-        <w:rPr>
-          <w:rFonts w:ascii="Times New Roman" w:hAnsi="Times New Roman" w:cs="Times New Roman"/>
-          <w:sz w:val="24"/>
-          <w:szCs w:val="24"/>
-        </w:rPr>
-      </w:pPr>
-    </w:p>
-    <w:p>
-      <w:pPr>
-        <w:pStyle w:val="Heading1"/>
-        <w:rPr>
-          <w:rFonts w:cs="Times New Roman"/>
-        </w:rPr>
-      </w:pPr>
-      <w:bookmarkStart w:id="15" w:name="_Toc120120844"/>
-      <w:bookmarkStart w:id="16" w:name="_Toc120121093"/>
-      <w:bookmarkStart w:id="17" w:name="_Toc120121490"/>
-      <w:bookmarkStart w:id="18" w:name="_Toc120121533"/>
-      <w:bookmarkStart w:id="19" w:name="_Toc120121636"/>
-      <w:bookmarkStart w:id="20" w:name="_Toc120121773"/>
-      <w:r>
-        <w:rPr>
-          <w:rFonts w:cs="Times New Roman"/>
-        </w:rPr>
-        <w:t>A hálózat dokumentációja</w:t>
-      </w:r>
       <w:bookmarkEnd w:id="15"/>
       <w:bookmarkEnd w:id="16"/>
+    </w:p>
+    <w:p>
+      <w:pPr>
+        <w:ind w:firstLine="720"/>
+        <w:rPr>
+          <w:rFonts w:ascii="Times New Roman" w:hAnsi="Times New Roman" w:cs="Times New Roman"/>
+          <w:sz w:val="24"/>
+          <w:szCs w:val="24"/>
+          <w:lang w:val="hu-HU"/>
+        </w:rPr>
+      </w:pPr>
+      <w:r>
+        <w:rPr>
+          <w:rFonts w:ascii="Times New Roman" w:hAnsi="Times New Roman" w:cs="Times New Roman"/>
+          <w:sz w:val="24"/>
+          <w:szCs w:val="24"/>
+          <w:lang w:val="hu-HU"/>
+        </w:rPr>
+        <w:t>A metro megállóknak a hálózatát megterverzni és konfiguráni. Mivel a megállók nagyon minimálisan térnek el egymástól ha egyáltalán eltérnek ezért a szimulációs környezetben elég</w:t>
+      </w:r>
+      <w:r>
+        <w:rPr>
+          <w:rFonts w:ascii="Times New Roman" w:hAnsi="Times New Roman" w:cs="Times New Roman"/>
+          <w:sz w:val="24"/>
+          <w:szCs w:val="24"/>
+          <w:lang w:val="hu-HU"/>
+        </w:rPr>
+        <w:t xml:space="preserve"> egy</w:t>
+      </w:r>
+      <w:r>
+        <w:rPr>
+          <w:rFonts w:ascii="Times New Roman" w:hAnsi="Times New Roman" w:cs="Times New Roman"/>
+          <w:sz w:val="24"/>
+          <w:szCs w:val="24"/>
+          <w:lang w:val="hu-HU"/>
+        </w:rPr>
+        <w:t xml:space="preserve"> ilyen telephely kiépítése ami kapcsolódik az internet szolgáltatóhoz a többi </w:t>
+      </w:r>
+      <w:r>
+        <w:rPr>
+          <w:rFonts w:ascii="Times New Roman" w:hAnsi="Times New Roman" w:cs="Times New Roman"/>
+          <w:sz w:val="24"/>
+          <w:szCs w:val="24"/>
+          <w:lang w:val="hu-HU"/>
+        </w:rPr>
+        <w:t>megálló topológiája maximum a kiadott üzlethelységben tér el.</w:t>
+      </w:r>
+    </w:p>
+    <w:p>
+      <w:pPr>
+        <w:ind w:firstLine="720"/>
+        <w:rPr>
+          <w:rFonts w:ascii="Times New Roman" w:hAnsi="Times New Roman" w:cs="Times New Roman"/>
+          <w:sz w:val="24"/>
+          <w:szCs w:val="24"/>
+          <w:lang w:val="hu-HU"/>
+        </w:rPr>
+      </w:pPr>
+      <w:r>
+        <w:rPr>
+          <w:rFonts w:ascii="Times New Roman" w:hAnsi="Times New Roman" w:cs="Times New Roman"/>
+          <w:sz w:val="24"/>
+          <w:szCs w:val="24"/>
+          <w:lang w:val="hu-HU"/>
+        </w:rPr>
+        <w:t>A cég headquarters épületében a hálózat kiépítése az irodák, szerverszoba, admin szoba, kiadott üzlethelység figyelembe vételével. Vezeték nélküli hálózat kiépítése a dolgozók számára. A cég távoli szerverei és a headquarter épület</w:t>
+      </w:r>
+      <w:r>
+        <w:rPr>
+          <w:rFonts w:ascii="Times New Roman" w:hAnsi="Times New Roman" w:cs="Times New Roman"/>
+          <w:sz w:val="24"/>
+          <w:szCs w:val="24"/>
+          <w:lang w:val="hu-HU"/>
+        </w:rPr>
+        <w:t>e</w:t>
+      </w:r>
+      <w:r>
+        <w:rPr>
+          <w:rFonts w:ascii="Times New Roman" w:hAnsi="Times New Roman" w:cs="Times New Roman"/>
+          <w:sz w:val="24"/>
+          <w:szCs w:val="24"/>
+          <w:lang w:val="hu-HU"/>
+        </w:rPr>
+        <w:t xml:space="preserve"> között</w:t>
+      </w:r>
+      <w:r>
+        <w:rPr>
+          <w:rFonts w:ascii="Times New Roman" w:hAnsi="Times New Roman" w:cs="Times New Roman"/>
+          <w:sz w:val="24"/>
+          <w:szCs w:val="24"/>
+          <w:lang w:val="hu-HU"/>
+        </w:rPr>
+        <w:t>i</w:t>
+      </w:r>
+      <w:r>
+        <w:rPr>
+          <w:rFonts w:ascii="Times New Roman" w:hAnsi="Times New Roman" w:cs="Times New Roman"/>
+          <w:sz w:val="24"/>
+          <w:szCs w:val="24"/>
+          <w:lang w:val="hu-HU"/>
+        </w:rPr>
+        <w:t xml:space="preserve"> VPN konfigurálása.</w:t>
+      </w:r>
+    </w:p>
+    <w:p>
+      <w:pPr>
+        <w:ind w:firstLine="720"/>
+        <w:rPr>
+          <w:rFonts w:ascii="Times New Roman" w:hAnsi="Times New Roman" w:cs="Times New Roman"/>
+          <w:sz w:val="24"/>
+          <w:szCs w:val="24"/>
+          <w:lang w:val="hu-HU"/>
+        </w:rPr>
+      </w:pPr>
+      <w:r>
+        <w:rPr>
+          <w:rFonts w:ascii="Times New Roman" w:hAnsi="Times New Roman" w:cs="Times New Roman"/>
+          <w:sz w:val="24"/>
+          <w:szCs w:val="24"/>
+          <w:lang w:val="hu-HU"/>
+        </w:rPr>
+        <w:t>A cég garázsának egyben metro</w:t>
+      </w:r>
+      <w:r>
+        <w:rPr>
+          <w:rFonts w:ascii="Times New Roman" w:hAnsi="Times New Roman" w:cs="Times New Roman"/>
+          <w:sz w:val="24"/>
+          <w:szCs w:val="24"/>
+          <w:lang w:val="hu-HU"/>
+        </w:rPr>
+        <w:t>,</w:t>
+      </w:r>
+      <w:r>
+        <w:rPr>
+          <w:rFonts w:ascii="Times New Roman" w:hAnsi="Times New Roman" w:cs="Times New Roman"/>
+          <w:sz w:val="24"/>
+          <w:szCs w:val="24"/>
+          <w:lang w:val="hu-HU"/>
+        </w:rPr>
+        <w:t xml:space="preserve"> busz</w:t>
+      </w:r>
+      <w:r>
+        <w:rPr>
+          <w:rFonts w:ascii="Times New Roman" w:hAnsi="Times New Roman" w:cs="Times New Roman"/>
+          <w:sz w:val="24"/>
+          <w:szCs w:val="24"/>
+          <w:lang w:val="hu-HU"/>
+        </w:rPr>
+        <w:t xml:space="preserve"> és vonat</w:t>
+      </w:r>
+      <w:r>
+        <w:rPr>
+          <w:rFonts w:ascii="Times New Roman" w:hAnsi="Times New Roman" w:cs="Times New Roman"/>
+          <w:sz w:val="24"/>
+          <w:szCs w:val="24"/>
+          <w:lang w:val="hu-HU"/>
+        </w:rPr>
+        <w:t xml:space="preserve"> szerelő állomásnak a hálózatát megtervezni, hogy minden áron elérhető legyen a telephely mert fontos adatokat küldenek az irodában dolgozó munkatársaiknak, ami alapján tudják kalkulálni az esetleges kimaradásokat </w:t>
+      </w:r>
+      <w:r>
+        <w:rPr>
+          <w:rFonts w:ascii="Times New Roman" w:hAnsi="Times New Roman" w:cs="Times New Roman"/>
+          <w:sz w:val="24"/>
+          <w:szCs w:val="24"/>
+          <w:lang w:val="hu-HU"/>
+        </w:rPr>
+        <w:t>és minél elöbb tájékoztatni erről az embereket.</w:t>
+      </w:r>
+    </w:p>
+    <w:p>
+      <w:pPr>
+        <w:ind w:firstLine="720"/>
+        <w:rPr>
+          <w:rFonts w:ascii="Times New Roman" w:hAnsi="Times New Roman" w:cs="Times New Roman"/>
+          <w:sz w:val="24"/>
+          <w:szCs w:val="24"/>
+          <w:lang w:val="hu-HU"/>
+        </w:rPr>
+      </w:pPr>
+      <w:r>
+        <w:rPr>
+          <w:rFonts w:ascii="Times New Roman" w:hAnsi="Times New Roman" w:cs="Times New Roman"/>
+          <w:sz w:val="24"/>
+          <w:szCs w:val="24"/>
+          <w:lang w:val="hu-HU"/>
+        </w:rPr>
+        <w:t>A cég távoli szervereinek a telepítése</w:t>
+      </w:r>
+      <w:r>
+        <w:rPr>
+          <w:rFonts w:ascii="Times New Roman" w:hAnsi="Times New Roman" w:cs="Times New Roman"/>
+          <w:sz w:val="24"/>
+          <w:szCs w:val="24"/>
+          <w:lang w:val="hu-HU"/>
+        </w:rPr>
+        <w:t xml:space="preserve"> a Sziklás-hegységben</w:t>
+      </w:r>
+      <w:r>
+        <w:rPr>
+          <w:rFonts w:ascii="Times New Roman" w:hAnsi="Times New Roman" w:cs="Times New Roman"/>
+          <w:sz w:val="24"/>
+          <w:szCs w:val="24"/>
+          <w:lang w:val="hu-HU"/>
+        </w:rPr>
+        <w:t xml:space="preserve"> és a szolgáltatások biztosítása.</w:t>
+      </w:r>
+    </w:p>
+    <w:p>
+      <w:pPr>
+        <w:ind w:firstLine="720"/>
+        <w:rPr>
+          <w:rFonts w:ascii="Times New Roman" w:hAnsi="Times New Roman" w:cs="Times New Roman"/>
+          <w:sz w:val="24"/>
+          <w:szCs w:val="24"/>
+          <w:lang w:val="hu-HU"/>
+        </w:rPr>
+      </w:pPr>
+      <w:r>
+        <w:rPr>
+          <w:rFonts w:ascii="Times New Roman" w:hAnsi="Times New Roman" w:cs="Times New Roman"/>
+          <w:sz w:val="24"/>
+          <w:szCs w:val="24"/>
+          <w:lang w:val="hu-HU"/>
+        </w:rPr>
+        <w:t>A távoli munkás kapcsolatának biztosítása.</w:t>
+      </w:r>
+    </w:p>
+    <w:p>
+      <w:pPr>
+        <w:rPr>
+          <w:rFonts w:ascii="Times New Roman" w:hAnsi="Times New Roman" w:cs="Times New Roman"/>
+          <w:sz w:val="24"/>
+          <w:szCs w:val="24"/>
+          <w:lang w:val="hu-HU"/>
+        </w:rPr>
+      </w:pPr>
+      <w:r>
+        <w:rPr>
+          <w:rFonts w:ascii="Times New Roman" w:hAnsi="Times New Roman" w:cs="Times New Roman"/>
+          <w:sz w:val="24"/>
+          <w:szCs w:val="24"/>
+          <w:lang w:val="hu-HU"/>
+        </w:rPr>
+        <w:br w:type="page"/>
+      </w:r>
+    </w:p>
+    <w:p>
+      <w:pPr>
+        <w:ind w:firstLine="720"/>
+        <w:rPr>
+          <w:rFonts w:ascii="Times New Roman" w:hAnsi="Times New Roman" w:cs="Times New Roman"/>
+          <w:sz w:val="24"/>
+          <w:szCs w:val="24"/>
+          <w:lang w:val="hu-HU"/>
+        </w:rPr>
+      </w:pPr>
+    </w:p>
+    <w:p>
+      <w:pPr>
+        <w:pStyle w:val="Heading1"/>
+        <w:rPr>
+          <w:rFonts w:cs="Times New Roman"/>
+          <w:lang w:val="hu-HU"/>
+        </w:rPr>
+      </w:pPr>
+      <w:bookmarkStart w:id="17" w:name="_Toc120120844"/>
+      <w:bookmarkStart w:id="18" w:name="_Toc120121093"/>
+      <w:bookmarkStart w:id="19" w:name="_Toc120121490"/>
+      <w:bookmarkStart w:id="20" w:name="_Toc120121533"/>
+      <w:bookmarkStart w:id="21" w:name="_Toc120121636"/>
+      <w:bookmarkStart w:id="22" w:name="_Toc122343226"/>
+      <w:bookmarkStart w:id="23" w:name="_Toc122349858"/>
+      <w:r>
+        <w:rPr>
+          <w:rFonts w:cs="Times New Roman"/>
+          <w:lang w:val="hu-HU"/>
+        </w:rPr>
+        <w:t>A hálózat dokumentációja</w:t>
+      </w:r>
       <w:bookmarkEnd w:id="17"/>
       <w:bookmarkEnd w:id="18"/>
       <w:bookmarkEnd w:id="19"/>
       <w:bookmarkEnd w:id="20"/>
+      <w:bookmarkEnd w:id="21"/>
+      <w:bookmarkEnd w:id="22"/>
+      <w:bookmarkEnd w:id="23"/>
     </w:p>
     <w:p>
       <w:pPr>
@@ -992,6 +1600,7 @@
         <w:rPr>
           <w:rFonts w:ascii="Times New Roman" w:hAnsi="Times New Roman" w:cs="Times New Roman"/>
           <w:noProof/>
+          <w:lang w:val="hu-HU"/>
         </w:rPr>
       </w:pPr>
       <w:r>
@@ -1000,20 +1609,21 @@
           <w:noProof/>
           <w:sz w:val="24"/>
           <w:szCs w:val="24"/>
+          <w:lang w:val="hu-HU"/>
         </w:rPr>
         <w:drawing>
-          <wp:anchor distT="0" distB="0" distL="114300" distR="114300" simplePos="0" relativeHeight="251658240" behindDoc="0" locked="0" layoutInCell="1" allowOverlap="1" wp14:anchorId="275F2826" wp14:editId="2A226084">
+          <wp:anchor distT="0" distB="0" distL="114300" distR="114300" simplePos="0" relativeHeight="251661312" behindDoc="0" locked="0" layoutInCell="1" allowOverlap="1" wp14:anchorId="4A216B0B" wp14:editId="4886E2A1">
             <wp:simplePos x="0" y="0"/>
             <wp:positionH relativeFrom="column">
-              <wp:posOffset>205740</wp:posOffset>
+              <wp:posOffset>-69850</wp:posOffset>
             </wp:positionH>
             <wp:positionV relativeFrom="paragraph">
-              <wp:posOffset>483235</wp:posOffset>
+              <wp:posOffset>563245</wp:posOffset>
             </wp:positionV>
-            <wp:extent cx="5071110" cy="3375660"/>
-            <wp:effectExtent l="0" t="0" r="0" b="0"/>
+            <wp:extent cx="5943600" cy="3903980"/>
+            <wp:effectExtent l="0" t="0" r="0" b="1270"/>
             <wp:wrapTopAndBottom/>
-            <wp:docPr id="2" name="Picture 2"/>
+            <wp:docPr id="1" name="Picture 1"/>
             <wp:cNvGraphicFramePr>
               <a:graphicFrameLocks xmlns:a="http://schemas.openxmlformats.org/drawingml/2006/main" noChangeAspect="1"/>
             </wp:cNvGraphicFramePr>
@@ -1021,7 +1631,7 @@
               <a:graphicData uri="http://schemas.openxmlformats.org/drawingml/2006/picture">
                 <pic:pic xmlns:pic="http://schemas.openxmlformats.org/drawingml/2006/picture">
                   <pic:nvPicPr>
-                    <pic:cNvPr id="2" name="Picture 2"/>
+                    <pic:cNvPr id="1" name="Picture 1"/>
                     <pic:cNvPicPr/>
                   </pic:nvPicPr>
                   <pic:blipFill>
@@ -1039,7 +1649,7 @@
                   <pic:spPr>
                     <a:xfrm>
                       <a:off x="0" y="0"/>
-                      <a:ext cx="5071110" cy="3375660"/>
+                      <a:ext cx="5943600" cy="3903980"/>
                     </a:xfrm>
                     <a:prstGeom prst="rect">
                       <a:avLst/>
@@ -1048,12 +1658,6 @@
                 </pic:pic>
               </a:graphicData>
             </a:graphic>
-            <wp14:sizeRelH relativeFrom="page">
-              <wp14:pctWidth>0</wp14:pctWidth>
-            </wp14:sizeRelH>
-            <wp14:sizeRelV relativeFrom="page">
-              <wp14:pctHeight>0</wp14:pctHeight>
-            </wp14:sizeRelV>
           </wp:anchor>
         </w:drawing>
       </w:r>
@@ -1062,6 +1666,7 @@
           <w:rFonts w:ascii="Times New Roman" w:hAnsi="Times New Roman" w:cs="Times New Roman"/>
           <w:sz w:val="24"/>
           <w:szCs w:val="24"/>
+          <w:lang w:val="hu-HU"/>
         </w:rPr>
         <w:t xml:space="preserve">A prototípus topológiájának felépítéséhez a Cisco Packet Tracer és </w:t>
       </w:r>
@@ -1070,6 +1675,7 @@
           <w:rFonts w:ascii="Times New Roman" w:hAnsi="Times New Roman" w:cs="Times New Roman"/>
           <w:sz w:val="24"/>
           <w:szCs w:val="24"/>
+          <w:lang w:val="hu-HU"/>
         </w:rPr>
         <w:t>GNS3</w:t>
       </w:r>
@@ -1078,6 +1684,7 @@
           <w:rFonts w:ascii="Times New Roman" w:hAnsi="Times New Roman" w:cs="Times New Roman"/>
           <w:sz w:val="24"/>
           <w:szCs w:val="24"/>
+          <w:lang w:val="hu-HU"/>
         </w:rPr>
         <w:t xml:space="preserve"> virtualizációs alkalmazásokat használtuk. A következő képen látható a teljes hálózat</w:t>
       </w:r>
@@ -1086,6 +1693,7 @@
           <w:rFonts w:ascii="Times New Roman" w:hAnsi="Times New Roman" w:cs="Times New Roman"/>
           <w:sz w:val="24"/>
           <w:szCs w:val="24"/>
+          <w:lang w:val="hu-HU"/>
         </w:rPr>
         <w:t xml:space="preserve"> topológiája</w:t>
       </w:r>
@@ -1094,6 +1702,7 @@
           <w:rFonts w:ascii="Times New Roman" w:hAnsi="Times New Roman" w:cs="Times New Roman"/>
           <w:sz w:val="24"/>
           <w:szCs w:val="24"/>
+          <w:lang w:val="hu-HU"/>
         </w:rPr>
         <w:t>.</w:t>
       </w:r>
@@ -1101,6 +1710,7 @@
         <w:rPr>
           <w:rFonts w:ascii="Times New Roman" w:hAnsi="Times New Roman" w:cs="Times New Roman"/>
           <w:noProof/>
+          <w:lang w:val="hu-HU"/>
         </w:rPr>
         <w:t xml:space="preserve"> </w:t>
       </w:r>
@@ -1111,6 +1721,7 @@
           <w:rFonts w:ascii="Times New Roman" w:hAnsi="Times New Roman" w:cs="Times New Roman"/>
           <w:sz w:val="24"/>
           <w:szCs w:val="24"/>
+          <w:lang w:val="hu-HU"/>
         </w:rPr>
       </w:pPr>
       <w:r>
@@ -1119,17 +1730,18 @@
           <w:noProof/>
           <w:sz w:val="24"/>
           <w:szCs w:val="24"/>
+          <w:lang w:val="hu-HU"/>
         </w:rPr>
         <mc:AlternateContent>
           <mc:Choice Requires="wps">
             <w:drawing>
-              <wp:anchor distT="45720" distB="45720" distL="114300" distR="114300" simplePos="0" relativeHeight="251660288" behindDoc="0" locked="0" layoutInCell="1" allowOverlap="1" wp14:anchorId="7A26A1F2" wp14:editId="65D69973">
+              <wp:anchor distT="45720" distB="45720" distL="114300" distR="114300" simplePos="0" relativeHeight="251660288" behindDoc="0" locked="0" layoutInCell="1" allowOverlap="1" wp14:anchorId="7A26A1F2" wp14:editId="2F217158">
                 <wp:simplePos x="0" y="0"/>
                 <wp:positionH relativeFrom="column">
-                  <wp:posOffset>205740</wp:posOffset>
+                  <wp:posOffset>349250</wp:posOffset>
                 </wp:positionH>
                 <wp:positionV relativeFrom="paragraph">
-                  <wp:posOffset>3462655</wp:posOffset>
+                  <wp:posOffset>4305300</wp:posOffset>
                 </wp:positionV>
                 <wp:extent cx="5074920" cy="1404620"/>
                 <wp:effectExtent l="0" t="0" r="0" b="7620"/>
@@ -1199,9 +1811,9 @@
                               </w:rPr>
                               <w:fldChar w:fldCharType="separate"/>
                             </w:r>
-                            <w:bookmarkStart w:id="21" w:name="_Toc102054247"/>
-                            <w:bookmarkStart w:id="22" w:name="_Toc102110976"/>
-                            <w:bookmarkStart w:id="23" w:name="_Toc102113349"/>
+                            <w:bookmarkStart w:id="24" w:name="_Toc102054247"/>
+                            <w:bookmarkStart w:id="25" w:name="_Toc102110976"/>
+                            <w:bookmarkStart w:id="26" w:name="_Toc102113349"/>
                             <w:r>
                               <w:rPr>
                                 <w:noProof/>
@@ -1232,16 +1844,16 @@
                               </w:rPr>
                               <w:t xml:space="preserve">teljes logikai </w:t>
                             </w:r>
+                            <w:bookmarkEnd w:id="24"/>
+                            <w:bookmarkEnd w:id="25"/>
+                            <w:bookmarkEnd w:id="26"/>
                             <w:r>
                               <w:rPr>
                                 <w:sz w:val="20"/>
                                 <w:szCs w:val="20"/>
                               </w:rPr>
-                              <w:t>topológiája</w:t>
+                              <w:t>térképe</w:t>
                             </w:r>
-                            <w:bookmarkEnd w:id="21"/>
-                            <w:bookmarkEnd w:id="22"/>
-                            <w:bookmarkEnd w:id="23"/>
                             <w:r>
                               <w:rPr>
                                 <w:sz w:val="20"/>
@@ -1273,7 +1885,7 @@
                 <v:stroke joinstyle="miter"/>
                 <v:path gradientshapeok="t" o:connecttype="rect"/>
               </v:shapetype>
-              <v:shape id="Text Box 2" o:spid="_x0000_s1026" type="#_x0000_t202" style="position:absolute;margin-left:16.2pt;margin-top:272.65pt;width:399.6pt;height:110.6pt;z-index:251660288;visibility:visible;mso-wrap-style:square;mso-width-percent:0;mso-height-percent:200;mso-wrap-distance-left:9pt;mso-wrap-distance-top:3.6pt;mso-wrap-distance-right:9pt;mso-wrap-distance-bottom:3.6pt;mso-position-horizontal:absolute;mso-position-horizontal-relative:text;mso-position-vertical:absolute;mso-position-vertical-relative:text;mso-width-percent:0;mso-height-percent:200;mso-width-relative:margin;mso-height-relative:margin;v-text-anchor:top" o:gfxdata="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" stroked="f">
+              <v:shape id="Text Box 2" o:spid="_x0000_s1026" type="#_x0000_t202" style="position:absolute;margin-left:27.5pt;margin-top:339pt;width:399.6pt;height:110.6pt;z-index:251660288;visibility:visible;mso-wrap-style:square;mso-width-percent:0;mso-height-percent:200;mso-wrap-distance-left:9pt;mso-wrap-distance-top:3.6pt;mso-wrap-distance-right:9pt;mso-wrap-distance-bottom:3.6pt;mso-position-horizontal:absolute;mso-position-horizontal-relative:text;mso-position-vertical:absolute;mso-position-vertical-relative:text;mso-width-percent:0;mso-height-percent:200;mso-width-relative:margin;mso-height-relative:margin;v-text-anchor:top" o:gfxdata="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" stroked="f">
                 <v:textbox style="mso-fit-shape-to-text:t">
                   <w:txbxContent>
                     <w:p>
@@ -1311,9 +1923,9 @@
                         </w:rPr>
                         <w:fldChar w:fldCharType="separate"/>
                       </w:r>
-                      <w:bookmarkStart w:id="24" w:name="_Toc102054247"/>
-                      <w:bookmarkStart w:id="25" w:name="_Toc102110976"/>
-                      <w:bookmarkStart w:id="26" w:name="_Toc102113349"/>
+                      <w:bookmarkStart w:id="27" w:name="_Toc102054247"/>
+                      <w:bookmarkStart w:id="28" w:name="_Toc102110976"/>
+                      <w:bookmarkStart w:id="29" w:name="_Toc102113349"/>
                       <w:r>
                         <w:rPr>
                           <w:noProof/>
@@ -1344,16 +1956,16 @@
                         </w:rPr>
                         <w:t xml:space="preserve">teljes logikai </w:t>
                       </w:r>
+                      <w:bookmarkEnd w:id="27"/>
+                      <w:bookmarkEnd w:id="28"/>
+                      <w:bookmarkEnd w:id="29"/>
                       <w:r>
                         <w:rPr>
                           <w:sz w:val="20"/>
                           <w:szCs w:val="20"/>
                         </w:rPr>
-                        <w:t>topológiája</w:t>
+                        <w:t>térképe</w:t>
                       </w:r>
-                      <w:bookmarkEnd w:id="24"/>
-                      <w:bookmarkEnd w:id="25"/>
-                      <w:bookmarkEnd w:id="26"/>
                       <w:r>
                         <w:rPr>
                           <w:sz w:val="20"/>
@@ -1375,12 +1987,1760 @@
           <w:rFonts w:ascii="Times New Roman" w:hAnsi="Times New Roman" w:cs="Times New Roman"/>
           <w:sz w:val="24"/>
           <w:szCs w:val="24"/>
+          <w:lang w:val="hu-HU"/>
         </w:rPr>
         <w:tab/>
       </w:r>
     </w:p>
+    <w:p>
+      <w:pPr>
+        <w:ind w:firstLine="720"/>
+        <w:rPr>
+          <w:rFonts w:ascii="Times New Roman" w:hAnsi="Times New Roman" w:cs="Times New Roman"/>
+          <w:sz w:val="24"/>
+          <w:szCs w:val="24"/>
+          <w:lang w:val="hu-HU"/>
+        </w:rPr>
+      </w:pPr>
+      <w:r>
+        <w:rPr>
+          <w:rFonts w:ascii="Times New Roman" w:hAnsi="Times New Roman" w:cs="Times New Roman"/>
+          <w:sz w:val="24"/>
+          <w:szCs w:val="24"/>
+          <w:lang w:val="hu-HU"/>
+        </w:rPr>
+        <w:t>A</w:t>
+      </w:r>
+      <w:r>
+        <w:rPr>
+          <w:rFonts w:ascii="Times New Roman" w:hAnsi="Times New Roman" w:cs="Times New Roman"/>
+          <w:sz w:val="24"/>
+          <w:szCs w:val="24"/>
+          <w:lang w:val="hu-HU"/>
+        </w:rPr>
+        <w:t xml:space="preserve"> citrom</w:t>
+      </w:r>
+      <w:r>
+        <w:rPr>
+          <w:rFonts w:ascii="Times New Roman" w:hAnsi="Times New Roman" w:cs="Times New Roman"/>
+          <w:sz w:val="24"/>
+          <w:szCs w:val="24"/>
+          <w:lang w:val="hu-HU"/>
+        </w:rPr>
+        <w:t xml:space="preserve"> sárga </w:t>
+      </w:r>
+      <w:r>
+        <w:rPr>
+          <w:rFonts w:ascii="Times New Roman" w:hAnsi="Times New Roman" w:cs="Times New Roman"/>
+          <w:sz w:val="24"/>
+          <w:szCs w:val="24"/>
+          <w:lang w:val="hu-HU"/>
+        </w:rPr>
+        <w:t xml:space="preserve">színű </w:t>
+      </w:r>
+      <w:r>
+        <w:rPr>
+          <w:rFonts w:ascii="Times New Roman" w:hAnsi="Times New Roman" w:cs="Times New Roman"/>
+          <w:sz w:val="24"/>
+          <w:szCs w:val="24"/>
+          <w:lang w:val="hu-HU"/>
+        </w:rPr>
+        <w:t xml:space="preserve">terület </w:t>
+      </w:r>
+      <w:r>
+        <w:rPr>
+          <w:rFonts w:ascii="Times New Roman" w:hAnsi="Times New Roman" w:cs="Times New Roman"/>
+          <w:sz w:val="24"/>
+          <w:szCs w:val="24"/>
+          <w:lang w:val="hu-HU"/>
+        </w:rPr>
+        <w:t>a Wall Street-i metro megálló, mivel az egyes metro megállók hálózata nagyon hasonló ezért ebből csak 1 telephelyet szimuláltunk le. A zöld színű terület a cég irodaháza. A magenta színű terület egy garázs a metrok számára egyben egy szerviz is. A barna színű terület a cég szerver telepe amely az irodaháztól messze található így védve van</w:t>
+      </w:r>
+      <w:r>
+        <w:rPr>
+          <w:rFonts w:ascii="Times New Roman" w:hAnsi="Times New Roman" w:cs="Times New Roman"/>
+          <w:sz w:val="24"/>
+          <w:szCs w:val="24"/>
+          <w:lang w:val="hu-HU"/>
+        </w:rPr>
+        <w:t xml:space="preserve"> a természeti behatásoktól illetve fizikailag se férnek hozzá az esetleges rossz indulatú dolgozók. A kék terület a távmunkás otthoni hálózatát szimulálja. A középen található ISP elnevezésű Router az internetszolgáltatónk, az egyes telephelyek serial kábellel kapcsolódnak az internet felé.</w:t>
+      </w:r>
+    </w:p>
+    <w:p>
+      <w:pPr>
+        <w:rPr>
+          <w:rFonts w:ascii="Times New Roman" w:hAnsi="Times New Roman" w:cs="Times New Roman"/>
+          <w:sz w:val="24"/>
+          <w:szCs w:val="24"/>
+          <w:lang w:val="hu-HU"/>
+        </w:rPr>
+      </w:pPr>
+      <w:r>
+        <w:rPr>
+          <w:rFonts w:ascii="Times New Roman" w:hAnsi="Times New Roman" w:cs="Times New Roman"/>
+          <w:sz w:val="24"/>
+          <w:szCs w:val="24"/>
+          <w:lang w:val="hu-HU"/>
+        </w:rPr>
+        <w:br w:type="page"/>
+      </w:r>
+    </w:p>
+    <w:p>
+      <w:pPr>
+        <w:pStyle w:val="Heading1"/>
+        <w:rPr>
+          <w:rFonts w:cs="Times New Roman"/>
+          <w:lang w:val="hu-HU"/>
+        </w:rPr>
+      </w:pPr>
+      <w:bookmarkStart w:id="30" w:name="_Toc122343227"/>
+      <w:bookmarkStart w:id="31" w:name="_Toc122349859"/>
+      <w:r>
+        <w:rPr>
+          <w:rFonts w:cs="Times New Roman"/>
+          <w:lang w:val="hu-HU"/>
+        </w:rPr>
+        <w:lastRenderedPageBreak/>
+        <w:t>Sárga terület: Wall Street-i metro megálló</w:t>
+      </w:r>
+      <w:bookmarkEnd w:id="30"/>
+      <w:bookmarkEnd w:id="31"/>
+    </w:p>
+    <w:p>
+      <w:pPr>
+        <w:ind w:firstLine="720"/>
+        <w:rPr>
+          <w:rFonts w:ascii="Times New Roman" w:hAnsi="Times New Roman" w:cs="Times New Roman"/>
+          <w:sz w:val="24"/>
+          <w:szCs w:val="24"/>
+          <w:lang w:val="hu-HU"/>
+        </w:rPr>
+      </w:pPr>
+      <w:r>
+        <w:rPr>
+          <w:rFonts w:ascii="Times New Roman" w:hAnsi="Times New Roman" w:cs="Times New Roman"/>
+          <w:noProof/>
+          <w:sz w:val="24"/>
+          <w:szCs w:val="24"/>
+          <w:lang w:val="hu-HU"/>
+        </w:rPr>
+        <w:drawing>
+          <wp:anchor distT="0" distB="0" distL="114300" distR="114300" simplePos="0" relativeHeight="251662336" behindDoc="0" locked="0" layoutInCell="1" allowOverlap="1" wp14:anchorId="39203899" wp14:editId="2562B9A7">
+            <wp:simplePos x="0" y="0"/>
+            <wp:positionH relativeFrom="column">
+              <wp:posOffset>67945</wp:posOffset>
+            </wp:positionH>
+            <wp:positionV relativeFrom="paragraph">
+              <wp:posOffset>214630</wp:posOffset>
+            </wp:positionV>
+            <wp:extent cx="5943600" cy="5335270"/>
+            <wp:effectExtent l="0" t="0" r="0" b="0"/>
+            <wp:wrapTopAndBottom/>
+            <wp:docPr id="3" name="Picture 3"/>
+            <wp:cNvGraphicFramePr>
+              <a:graphicFrameLocks xmlns:a="http://schemas.openxmlformats.org/drawingml/2006/main" noChangeAspect="1"/>
+            </wp:cNvGraphicFramePr>
+            <a:graphic xmlns:a="http://schemas.openxmlformats.org/drawingml/2006/main">
+              <a:graphicData uri="http://schemas.openxmlformats.org/drawingml/2006/picture">
+                <pic:pic xmlns:pic="http://schemas.openxmlformats.org/drawingml/2006/picture">
+                  <pic:nvPicPr>
+                    <pic:cNvPr id="3" name="Picture 3"/>
+                    <pic:cNvPicPr/>
+                  </pic:nvPicPr>
+                  <pic:blipFill>
+                    <a:blip r:embed="rId9">
+                      <a:extLst>
+                        <a:ext uri="{28A0092B-C50C-407E-A947-70E740481C1C}">
+                          <a14:useLocalDpi xmlns:a14="http://schemas.microsoft.com/office/drawing/2010/main" val="0"/>
+                        </a:ext>
+                      </a:extLst>
+                    </a:blip>
+                    <a:stretch>
+                      <a:fillRect/>
+                    </a:stretch>
+                  </pic:blipFill>
+                  <pic:spPr>
+                    <a:xfrm>
+                      <a:off x="0" y="0"/>
+                      <a:ext cx="5943600" cy="5335270"/>
+                    </a:xfrm>
+                    <a:prstGeom prst="rect">
+                      <a:avLst/>
+                    </a:prstGeom>
+                  </pic:spPr>
+                </pic:pic>
+              </a:graphicData>
+            </a:graphic>
+          </wp:anchor>
+        </w:drawing>
+      </w:r>
+    </w:p>
+    <w:p>
+      <w:pPr>
+        <w:ind w:firstLine="720"/>
+        <w:rPr>
+          <w:rFonts w:ascii="Times New Roman" w:hAnsi="Times New Roman" w:cs="Times New Roman"/>
+          <w:sz w:val="24"/>
+          <w:szCs w:val="24"/>
+          <w:lang w:val="hu-HU"/>
+        </w:rPr>
+      </w:pPr>
+      <w:r>
+        <w:rPr>
+          <w:rFonts w:ascii="Times New Roman" w:hAnsi="Times New Roman" w:cs="Times New Roman"/>
+          <w:noProof/>
+          <w:sz w:val="24"/>
+          <w:szCs w:val="24"/>
+          <w:lang w:val="hu-HU"/>
+        </w:rPr>
+        <mc:AlternateContent>
+          <mc:Choice Requires="wps">
+            <w:drawing>
+              <wp:anchor distT="45720" distB="45720" distL="114300" distR="114300" simplePos="0" relativeHeight="251664384" behindDoc="0" locked="0" layoutInCell="1" allowOverlap="1" wp14:anchorId="78D4EFF1" wp14:editId="1511041D">
+                <wp:simplePos x="0" y="0"/>
+                <wp:positionH relativeFrom="column">
+                  <wp:posOffset>285750</wp:posOffset>
+                </wp:positionH>
+                <wp:positionV relativeFrom="paragraph">
+                  <wp:posOffset>5488305</wp:posOffset>
+                </wp:positionV>
+                <wp:extent cx="5074920" cy="1404620"/>
+                <wp:effectExtent l="0" t="0" r="0" b="7620"/>
+                <wp:wrapTopAndBottom/>
+                <wp:docPr id="5" name="Text Box 2"/>
+                <wp:cNvGraphicFramePr>
+                  <a:graphicFrameLocks xmlns:a="http://schemas.openxmlformats.org/drawingml/2006/main"/>
+                </wp:cNvGraphicFramePr>
+                <a:graphic xmlns:a="http://schemas.openxmlformats.org/drawingml/2006/main">
+                  <a:graphicData uri="http://schemas.microsoft.com/office/word/2010/wordprocessingShape">
+                    <wps:wsp>
+                      <wps:cNvSpPr txBox="1">
+                        <a:spLocks noChangeArrowheads="1"/>
+                      </wps:cNvSpPr>
+                      <wps:spPr bwMode="auto">
+                        <a:xfrm>
+                          <a:off x="0" y="0"/>
+                          <a:ext cx="5074920" cy="1404620"/>
+                        </a:xfrm>
+                        <a:prstGeom prst="rect">
+                          <a:avLst/>
+                        </a:prstGeom>
+                        <a:solidFill>
+                          <a:srgbClr val="FFFFFF"/>
+                        </a:solidFill>
+                        <a:ln w="9525">
+                          <a:noFill/>
+                          <a:miter lim="800000"/>
+                          <a:headEnd/>
+                          <a:tailEnd/>
+                        </a:ln>
+                      </wps:spPr>
+                      <wps:txbx>
+                        <w:txbxContent>
+                          <w:p>
+                            <w:pPr>
+                              <w:pStyle w:val="Caption"/>
+                              <w:ind w:left="0" w:firstLine="0"/>
+                              <w:jc w:val="center"/>
+                              <w:rPr>
+                                <w:noProof/>
+                                <w:sz w:val="20"/>
+                                <w:szCs w:val="20"/>
+                              </w:rPr>
+                            </w:pPr>
+                            <w:r>
+                              <w:rPr>
+                                <w:noProof/>
+                                <w:sz w:val="20"/>
+                                <w:szCs w:val="20"/>
+                              </w:rPr>
+                              <w:t>2</w:t>
+                            </w:r>
+                            <w:r>
+                              <w:rPr>
+                                <w:sz w:val="20"/>
+                                <w:szCs w:val="20"/>
+                              </w:rPr>
+                              <w:t xml:space="preserve">. ábra </w:t>
+                            </w:r>
+                            <w:r>
+                              <w:rPr>
+                                <w:sz w:val="20"/>
+                                <w:szCs w:val="20"/>
+                              </w:rPr>
+                              <w:t>–</w:t>
+                            </w:r>
+                            <w:r>
+                              <w:rPr>
+                                <w:sz w:val="20"/>
+                                <w:szCs w:val="20"/>
+                              </w:rPr>
+                              <w:t xml:space="preserve"> </w:t>
+                            </w:r>
+                            <w:r>
+                              <w:rPr>
+                                <w:sz w:val="20"/>
+                                <w:szCs w:val="20"/>
+                              </w:rPr>
+                              <w:t>Wall Street-i metro megálló (sárga terület)</w:t>
+                            </w:r>
+                            <w:r>
+                              <w:rPr>
+                                <w:sz w:val="20"/>
+                                <w:szCs w:val="20"/>
+                              </w:rPr>
+                              <w:t xml:space="preserve"> </w:t>
+                            </w:r>
+                          </w:p>
+                        </w:txbxContent>
+                      </wps:txbx>
+                      <wps:bodyPr rot="0" vert="horz" wrap="square" lIns="91440" tIns="45720" rIns="91440" bIns="45720" anchor="t" anchorCtr="0">
+                        <a:spAutoFit/>
+                      </wps:bodyPr>
+                    </wps:wsp>
+                  </a:graphicData>
+                </a:graphic>
+                <wp14:sizeRelH relativeFrom="margin">
+                  <wp14:pctWidth>0</wp14:pctWidth>
+                </wp14:sizeRelH>
+                <wp14:sizeRelV relativeFrom="margin">
+                  <wp14:pctHeight>20000</wp14:pctHeight>
+                </wp14:sizeRelV>
+              </wp:anchor>
+            </w:drawing>
+          </mc:Choice>
+          <mc:Fallback>
+            <w:pict>
+              <v:shape w14:anchorId="78D4EFF1" id="_x0000_s1027" type="#_x0000_t202" style="position:absolute;left:0;text-align:left;margin-left:22.5pt;margin-top:432.15pt;width:399.6pt;height:110.6pt;z-index:251664384;visibility:visible;mso-wrap-style:square;mso-width-percent:0;mso-height-percent:200;mso-wrap-distance-left:9pt;mso-wrap-distance-top:3.6pt;mso-wrap-distance-right:9pt;mso-wrap-distance-bottom:3.6pt;mso-position-horizontal:absolute;mso-position-horizontal-relative:text;mso-position-vertical:absolute;mso-position-vertical-relative:text;mso-width-percent:0;mso-height-percent:200;mso-width-relative:margin;mso-height-relative:margin;v-text-anchor:top" o:gfxdata="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" stroked="f">
+                <v:textbox style="mso-fit-shape-to-text:t">
+                  <w:txbxContent>
+                    <w:p>
+                      <w:pPr>
+                        <w:pStyle w:val="Caption"/>
+                        <w:ind w:left="0" w:firstLine="0"/>
+                        <w:jc w:val="center"/>
+                        <w:rPr>
+                          <w:noProof/>
+                          <w:sz w:val="20"/>
+                          <w:szCs w:val="20"/>
+                        </w:rPr>
+                      </w:pPr>
+                      <w:r>
+                        <w:rPr>
+                          <w:noProof/>
+                          <w:sz w:val="20"/>
+                          <w:szCs w:val="20"/>
+                        </w:rPr>
+                        <w:t>2</w:t>
+                      </w:r>
+                      <w:r>
+                        <w:rPr>
+                          <w:sz w:val="20"/>
+                          <w:szCs w:val="20"/>
+                        </w:rPr>
+                        <w:t xml:space="preserve">. ábra </w:t>
+                      </w:r>
+                      <w:r>
+                        <w:rPr>
+                          <w:sz w:val="20"/>
+                          <w:szCs w:val="20"/>
+                        </w:rPr>
+                        <w:t>–</w:t>
+                      </w:r>
+                      <w:r>
+                        <w:rPr>
+                          <w:sz w:val="20"/>
+                          <w:szCs w:val="20"/>
+                        </w:rPr>
+                        <w:t xml:space="preserve"> </w:t>
+                      </w:r>
+                      <w:r>
+                        <w:rPr>
+                          <w:sz w:val="20"/>
+                          <w:szCs w:val="20"/>
+                        </w:rPr>
+                        <w:t>Wall Street-i metro megálló (sárga terület)</w:t>
+                      </w:r>
+                      <w:r>
+                        <w:rPr>
+                          <w:sz w:val="20"/>
+                          <w:szCs w:val="20"/>
+                        </w:rPr>
+                        <w:t xml:space="preserve"> </w:t>
+                      </w:r>
+                    </w:p>
+                  </w:txbxContent>
+                </v:textbox>
+                <w10:wrap type="topAndBottom"/>
+              </v:shape>
+            </w:pict>
+          </mc:Fallback>
+        </mc:AlternateContent>
+      </w:r>
+    </w:p>
+    <w:p>
+      <w:pPr>
+        <w:rPr>
+          <w:rFonts w:ascii="Times New Roman" w:hAnsi="Times New Roman" w:cs="Times New Roman"/>
+          <w:lang w:val="hu-HU"/>
+        </w:rPr>
+      </w:pPr>
+      <w:r>
+        <w:rPr>
+          <w:rFonts w:ascii="Times New Roman" w:hAnsi="Times New Roman" w:cs="Times New Roman"/>
+          <w:lang w:val="hu-HU"/>
+        </w:rPr>
+        <w:br w:type="page"/>
+      </w:r>
+    </w:p>
+    <w:p>
+      <w:pPr>
+        <w:pStyle w:val="Heading2"/>
+        <w:rPr>
+          <w:rFonts w:cs="Times New Roman"/>
+          <w:lang w:val="hu-HU"/>
+        </w:rPr>
+      </w:pPr>
+      <w:bookmarkStart w:id="32" w:name="_Toc122349860"/>
+      <w:r>
+        <w:rPr>
+          <w:rFonts w:cs="Times New Roman"/>
+          <w:lang w:val="hu-HU"/>
+        </w:rPr>
+        <w:lastRenderedPageBreak/>
+        <w:t>Wall Street eszközök</w:t>
+      </w:r>
+      <w:bookmarkEnd w:id="32"/>
+    </w:p>
+    <w:p>
+      <w:pPr>
+        <w:ind w:firstLine="720"/>
+        <w:rPr>
+          <w:rFonts w:ascii="Times New Roman" w:hAnsi="Times New Roman" w:cs="Times New Roman"/>
+          <w:sz w:val="24"/>
+          <w:szCs w:val="24"/>
+          <w:lang w:val="hu-HU"/>
+        </w:rPr>
+      </w:pPr>
+      <w:r>
+        <w:rPr>
+          <w:rFonts w:ascii="Times New Roman" w:hAnsi="Times New Roman" w:cs="Times New Roman"/>
+          <w:sz w:val="24"/>
+          <w:szCs w:val="24"/>
+          <w:lang w:val="hu-HU"/>
+        </w:rPr>
+        <w:t>A Cisco Packet Tracerben a következő eszközöket használtuk ezen a területen:</w:t>
+      </w:r>
+    </w:p>
+    <w:p>
+      <w:pPr>
+        <w:pStyle w:val="ListParagraph"/>
+        <w:numPr>
+          <w:ilvl w:val="0"/>
+          <w:numId w:val="4"/>
+        </w:numPr>
+        <w:spacing w:line="360" w:lineRule="auto"/>
+        <w:ind w:firstLine="567"/>
+        <w:jc w:val="both"/>
+        <w:rPr>
+          <w:rFonts w:ascii="Times New Roman" w:hAnsi="Times New Roman" w:cs="Times New Roman"/>
+          <w:sz w:val="24"/>
+          <w:szCs w:val="24"/>
+          <w:lang w:val="hu-HU"/>
+        </w:rPr>
+      </w:pPr>
+      <w:r>
+        <w:rPr>
+          <w:rFonts w:ascii="Times New Roman" w:hAnsi="Times New Roman" w:cs="Times New Roman"/>
+          <w:sz w:val="24"/>
+          <w:szCs w:val="24"/>
+          <w:lang w:val="hu-HU"/>
+        </w:rPr>
+        <w:t xml:space="preserve">1 </w:t>
+      </w:r>
+      <w:r>
+        <w:rPr>
+          <w:rFonts w:ascii="Times New Roman" w:hAnsi="Times New Roman" w:cs="Times New Roman"/>
+          <w:sz w:val="24"/>
+          <w:szCs w:val="24"/>
+          <w:lang w:val="hu-HU"/>
+        </w:rPr>
+        <w:t>d</w:t>
+      </w:r>
+      <w:r>
+        <w:rPr>
+          <w:rFonts w:ascii="Times New Roman" w:hAnsi="Times New Roman" w:cs="Times New Roman"/>
+          <w:sz w:val="24"/>
+          <w:szCs w:val="24"/>
+          <w:lang w:val="hu-HU"/>
+        </w:rPr>
+        <w:t>ara</w:t>
+      </w:r>
+      <w:r>
+        <w:rPr>
+          <w:rFonts w:ascii="Times New Roman" w:hAnsi="Times New Roman" w:cs="Times New Roman"/>
+          <w:sz w:val="24"/>
+          <w:szCs w:val="24"/>
+          <w:lang w:val="hu-HU"/>
+        </w:rPr>
+        <w:t>b Cisco 2911 forgalomirányító</w:t>
+      </w:r>
+    </w:p>
+    <w:p>
+      <w:pPr>
+        <w:pStyle w:val="ListParagraph"/>
+        <w:numPr>
+          <w:ilvl w:val="2"/>
+          <w:numId w:val="4"/>
+        </w:numPr>
+        <w:spacing w:line="360" w:lineRule="auto"/>
+        <w:jc w:val="both"/>
+        <w:rPr>
+          <w:rFonts w:ascii="Times New Roman" w:hAnsi="Times New Roman" w:cs="Times New Roman"/>
+          <w:sz w:val="24"/>
+          <w:szCs w:val="24"/>
+          <w:lang w:val="hu-HU"/>
+        </w:rPr>
+      </w:pPr>
+      <w:r>
+        <w:rPr>
+          <w:rFonts w:ascii="Times New Roman" w:hAnsi="Times New Roman" w:cs="Times New Roman"/>
+          <w:noProof/>
+          <w:sz w:val="24"/>
+          <w:szCs w:val="24"/>
+          <w:lang w:val="hu-HU"/>
+        </w:rPr>
+        <mc:AlternateContent>
+          <mc:Choice Requires="wps">
+            <w:drawing>
+              <wp:anchor distT="45720" distB="45720" distL="114300" distR="114300" simplePos="0" relativeHeight="251667456" behindDoc="0" locked="0" layoutInCell="1" allowOverlap="1" wp14:anchorId="2B25C83B" wp14:editId="6B5C806B">
+                <wp:simplePos x="0" y="0"/>
+                <wp:positionH relativeFrom="column">
+                  <wp:posOffset>431800</wp:posOffset>
+                </wp:positionH>
+                <wp:positionV relativeFrom="paragraph">
+                  <wp:posOffset>2167255</wp:posOffset>
+                </wp:positionV>
+                <wp:extent cx="5074920" cy="1404620"/>
+                <wp:effectExtent l="0" t="0" r="0" b="7620"/>
+                <wp:wrapTopAndBottom/>
+                <wp:docPr id="7" name="Text Box 2"/>
+                <wp:cNvGraphicFramePr>
+                  <a:graphicFrameLocks xmlns:a="http://schemas.openxmlformats.org/drawingml/2006/main"/>
+                </wp:cNvGraphicFramePr>
+                <a:graphic xmlns:a="http://schemas.openxmlformats.org/drawingml/2006/main">
+                  <a:graphicData uri="http://schemas.microsoft.com/office/word/2010/wordprocessingShape">
+                    <wps:wsp>
+                      <wps:cNvSpPr txBox="1">
+                        <a:spLocks noChangeArrowheads="1"/>
+                      </wps:cNvSpPr>
+                      <wps:spPr bwMode="auto">
+                        <a:xfrm>
+                          <a:off x="0" y="0"/>
+                          <a:ext cx="5074920" cy="1404620"/>
+                        </a:xfrm>
+                        <a:prstGeom prst="rect">
+                          <a:avLst/>
+                        </a:prstGeom>
+                        <a:solidFill>
+                          <a:srgbClr val="FFFFFF"/>
+                        </a:solidFill>
+                        <a:ln w="9525">
+                          <a:noFill/>
+                          <a:miter lim="800000"/>
+                          <a:headEnd/>
+                          <a:tailEnd/>
+                        </a:ln>
+                      </wps:spPr>
+                      <wps:txbx>
+                        <w:txbxContent>
+                          <w:p>
+                            <w:pPr>
+                              <w:pStyle w:val="Caption"/>
+                              <w:ind w:left="0" w:firstLine="0"/>
+                              <w:jc w:val="center"/>
+                              <w:rPr>
+                                <w:noProof/>
+                                <w:sz w:val="20"/>
+                                <w:szCs w:val="20"/>
+                              </w:rPr>
+                            </w:pPr>
+                            <w:r>
+                              <w:rPr>
+                                <w:noProof/>
+                                <w:sz w:val="20"/>
+                                <w:szCs w:val="20"/>
+                              </w:rPr>
+                              <w:t>3</w:t>
+                            </w:r>
+                            <w:r>
+                              <w:rPr>
+                                <w:sz w:val="20"/>
+                                <w:szCs w:val="20"/>
+                              </w:rPr>
+                              <w:t xml:space="preserve">. ábra </w:t>
+                            </w:r>
+                            <w:r>
+                              <w:rPr>
+                                <w:sz w:val="20"/>
+                                <w:szCs w:val="20"/>
+                              </w:rPr>
+                              <w:t>–</w:t>
+                            </w:r>
+                            <w:r>
+                              <w:rPr>
+                                <w:sz w:val="20"/>
+                                <w:szCs w:val="20"/>
+                              </w:rPr>
+                              <w:t xml:space="preserve"> </w:t>
+                            </w:r>
+                            <w:r>
+                              <w:rPr>
+                                <w:sz w:val="20"/>
+                                <w:szCs w:val="20"/>
+                              </w:rPr>
+                              <w:t>Wall Street</w:t>
+                            </w:r>
+                            <w:r>
+                              <w:rPr>
+                                <w:sz w:val="20"/>
+                                <w:szCs w:val="20"/>
+                              </w:rPr>
+                              <w:t>-i határ forgalomirányító bővítmények</w:t>
+                            </w:r>
+                            <w:r>
+                              <w:rPr>
+                                <w:sz w:val="20"/>
+                                <w:szCs w:val="20"/>
+                              </w:rPr>
+                              <w:t xml:space="preserve"> </w:t>
+                            </w:r>
+                          </w:p>
+                        </w:txbxContent>
+                      </wps:txbx>
+                      <wps:bodyPr rot="0" vert="horz" wrap="square" lIns="91440" tIns="45720" rIns="91440" bIns="45720" anchor="t" anchorCtr="0">
+                        <a:spAutoFit/>
+                      </wps:bodyPr>
+                    </wps:wsp>
+                  </a:graphicData>
+                </a:graphic>
+                <wp14:sizeRelH relativeFrom="margin">
+                  <wp14:pctWidth>0</wp14:pctWidth>
+                </wp14:sizeRelH>
+                <wp14:sizeRelV relativeFrom="margin">
+                  <wp14:pctHeight>20000</wp14:pctHeight>
+                </wp14:sizeRelV>
+              </wp:anchor>
+            </w:drawing>
+          </mc:Choice>
+          <mc:Fallback>
+            <w:pict>
+              <v:shape w14:anchorId="2B25C83B" id="_x0000_s1028" type="#_x0000_t202" style="position:absolute;left:0;text-align:left;margin-left:34pt;margin-top:170.65pt;width:399.6pt;height:110.6pt;z-index:251667456;visibility:visible;mso-wrap-style:square;mso-width-percent:0;mso-height-percent:200;mso-wrap-distance-left:9pt;mso-wrap-distance-top:3.6pt;mso-wrap-distance-right:9pt;mso-wrap-distance-bottom:3.6pt;mso-position-horizontal:absolute;mso-position-horizontal-relative:text;mso-position-vertical:absolute;mso-position-vertical-relative:text;mso-width-percent:0;mso-height-percent:200;mso-width-relative:margin;mso-height-relative:margin;v-text-anchor:top" o:gfxdata="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" stroked="f">
+                <v:textbox style="mso-fit-shape-to-text:t">
+                  <w:txbxContent>
+                    <w:p>
+                      <w:pPr>
+                        <w:pStyle w:val="Caption"/>
+                        <w:ind w:left="0" w:firstLine="0"/>
+                        <w:jc w:val="center"/>
+                        <w:rPr>
+                          <w:noProof/>
+                          <w:sz w:val="20"/>
+                          <w:szCs w:val="20"/>
+                        </w:rPr>
+                      </w:pPr>
+                      <w:r>
+                        <w:rPr>
+                          <w:noProof/>
+                          <w:sz w:val="20"/>
+                          <w:szCs w:val="20"/>
+                        </w:rPr>
+                        <w:t>3</w:t>
+                      </w:r>
+                      <w:r>
+                        <w:rPr>
+                          <w:sz w:val="20"/>
+                          <w:szCs w:val="20"/>
+                        </w:rPr>
+                        <w:t xml:space="preserve">. ábra </w:t>
+                      </w:r>
+                      <w:r>
+                        <w:rPr>
+                          <w:sz w:val="20"/>
+                          <w:szCs w:val="20"/>
+                        </w:rPr>
+                        <w:t>–</w:t>
+                      </w:r>
+                      <w:r>
+                        <w:rPr>
+                          <w:sz w:val="20"/>
+                          <w:szCs w:val="20"/>
+                        </w:rPr>
+                        <w:t xml:space="preserve"> </w:t>
+                      </w:r>
+                      <w:r>
+                        <w:rPr>
+                          <w:sz w:val="20"/>
+                          <w:szCs w:val="20"/>
+                        </w:rPr>
+                        <w:t>Wall Street</w:t>
+                      </w:r>
+                      <w:r>
+                        <w:rPr>
+                          <w:sz w:val="20"/>
+                          <w:szCs w:val="20"/>
+                        </w:rPr>
+                        <w:t>-i határ forgalomirányító bővítmények</w:t>
+                      </w:r>
+                      <w:r>
+                        <w:rPr>
+                          <w:sz w:val="20"/>
+                          <w:szCs w:val="20"/>
+                        </w:rPr>
+                        <w:t xml:space="preserve"> </w:t>
+                      </w:r>
+                    </w:p>
+                  </w:txbxContent>
+                </v:textbox>
+                <w10:wrap type="topAndBottom"/>
+              </v:shape>
+            </w:pict>
+          </mc:Fallback>
+        </mc:AlternateContent>
+      </w:r>
+      <w:r>
+        <w:rPr>
+          <w:rFonts w:ascii="Times New Roman" w:hAnsi="Times New Roman" w:cs="Times New Roman"/>
+          <w:noProof/>
+          <w:lang w:val="hu-HU"/>
+        </w:rPr>
+        <w:drawing>
+          <wp:anchor distT="0" distB="0" distL="114300" distR="114300" simplePos="0" relativeHeight="251665408" behindDoc="0" locked="0" layoutInCell="1" allowOverlap="1" wp14:anchorId="268DD698" wp14:editId="58ED7DAC">
+            <wp:simplePos x="0" y="0"/>
+            <wp:positionH relativeFrom="column">
+              <wp:posOffset>1270000</wp:posOffset>
+            </wp:positionH>
+            <wp:positionV relativeFrom="paragraph">
+              <wp:posOffset>378460</wp:posOffset>
+            </wp:positionV>
+            <wp:extent cx="3619814" cy="1577477"/>
+            <wp:effectExtent l="0" t="0" r="0" b="3810"/>
+            <wp:wrapTopAndBottom/>
+            <wp:docPr id="6" name="Picture 6"/>
+            <wp:cNvGraphicFramePr>
+              <a:graphicFrameLocks xmlns:a="http://schemas.openxmlformats.org/drawingml/2006/main" noChangeAspect="1"/>
+            </wp:cNvGraphicFramePr>
+            <a:graphic xmlns:a="http://schemas.openxmlformats.org/drawingml/2006/main">
+              <a:graphicData uri="http://schemas.openxmlformats.org/drawingml/2006/picture">
+                <pic:pic xmlns:pic="http://schemas.openxmlformats.org/drawingml/2006/picture">
+                  <pic:nvPicPr>
+                    <pic:cNvPr id="6" name="Picture 6"/>
+                    <pic:cNvPicPr/>
+                  </pic:nvPicPr>
+                  <pic:blipFill>
+                    <a:blip r:embed="rId10">
+                      <a:extLst>
+                        <a:ext uri="{28A0092B-C50C-407E-A947-70E740481C1C}">
+                          <a14:useLocalDpi xmlns:a14="http://schemas.microsoft.com/office/drawing/2010/main" val="0"/>
+                        </a:ext>
+                      </a:extLst>
+                    </a:blip>
+                    <a:stretch>
+                      <a:fillRect/>
+                    </a:stretch>
+                  </pic:blipFill>
+                  <pic:spPr>
+                    <a:xfrm>
+                      <a:off x="0" y="0"/>
+                      <a:ext cx="3619814" cy="1577477"/>
+                    </a:xfrm>
+                    <a:prstGeom prst="rect">
+                      <a:avLst/>
+                    </a:prstGeom>
+                  </pic:spPr>
+                </pic:pic>
+              </a:graphicData>
+            </a:graphic>
+          </wp:anchor>
+        </w:drawing>
+      </w:r>
+      <w:r>
+        <w:rPr>
+          <w:rFonts w:ascii="Times New Roman" w:hAnsi="Times New Roman" w:cs="Times New Roman"/>
+          <w:lang w:val="hu-HU"/>
+        </w:rPr>
+        <w:t>1</w:t>
+      </w:r>
+      <w:r>
+        <w:rPr>
+          <w:rFonts w:ascii="Times New Roman" w:hAnsi="Times New Roman" w:cs="Times New Roman"/>
+          <w:sz w:val="24"/>
+          <w:szCs w:val="24"/>
+          <w:lang w:val="hu-HU"/>
+        </w:rPr>
+        <w:t xml:space="preserve"> darab HWIC-2T bővítő kártya</w:t>
+      </w:r>
+    </w:p>
+    <w:p>
+      <w:pPr>
+        <w:pStyle w:val="ListParagraph"/>
+        <w:numPr>
+          <w:ilvl w:val="0"/>
+          <w:numId w:val="4"/>
+        </w:numPr>
+        <w:spacing w:line="360" w:lineRule="auto"/>
+        <w:ind w:firstLine="567"/>
+        <w:jc w:val="both"/>
+        <w:rPr>
+          <w:rFonts w:ascii="Times New Roman" w:hAnsi="Times New Roman" w:cs="Times New Roman"/>
+          <w:sz w:val="24"/>
+          <w:szCs w:val="24"/>
+          <w:lang w:val="hu-HU"/>
+        </w:rPr>
+      </w:pPr>
+      <w:r>
+        <w:rPr>
+          <w:rFonts w:ascii="Times New Roman" w:hAnsi="Times New Roman" w:cs="Times New Roman"/>
+          <w:sz w:val="24"/>
+          <w:szCs w:val="24"/>
+          <w:lang w:val="hu-HU"/>
+        </w:rPr>
+        <w:t>1 darab Cisco WRT300N vezeték nélküli forgalomirányító</w:t>
+      </w:r>
+    </w:p>
+    <w:p>
+      <w:pPr>
+        <w:pStyle w:val="ListParagraph"/>
+        <w:numPr>
+          <w:ilvl w:val="0"/>
+          <w:numId w:val="4"/>
+        </w:numPr>
+        <w:spacing w:line="360" w:lineRule="auto"/>
+        <w:ind w:firstLine="567"/>
+        <w:jc w:val="both"/>
+        <w:rPr>
+          <w:rFonts w:ascii="Times New Roman" w:hAnsi="Times New Roman" w:cs="Times New Roman"/>
+          <w:sz w:val="24"/>
+          <w:szCs w:val="24"/>
+          <w:lang w:val="hu-HU"/>
+        </w:rPr>
+      </w:pPr>
+      <w:r>
+        <w:rPr>
+          <w:rFonts w:ascii="Times New Roman" w:hAnsi="Times New Roman" w:cs="Times New Roman"/>
+          <w:sz w:val="24"/>
+          <w:szCs w:val="24"/>
+          <w:lang w:val="hu-HU"/>
+        </w:rPr>
+        <w:t xml:space="preserve">3 </w:t>
+      </w:r>
+      <w:r>
+        <w:rPr>
+          <w:rFonts w:ascii="Times New Roman" w:hAnsi="Times New Roman" w:cs="Times New Roman"/>
+          <w:sz w:val="24"/>
+          <w:szCs w:val="24"/>
+          <w:lang w:val="hu-HU"/>
+        </w:rPr>
+        <w:t>d</w:t>
+      </w:r>
+      <w:r>
+        <w:rPr>
+          <w:rFonts w:ascii="Times New Roman" w:hAnsi="Times New Roman" w:cs="Times New Roman"/>
+          <w:sz w:val="24"/>
+          <w:szCs w:val="24"/>
+          <w:lang w:val="hu-HU"/>
+        </w:rPr>
+        <w:t>ara</w:t>
+      </w:r>
+      <w:r>
+        <w:rPr>
+          <w:rFonts w:ascii="Times New Roman" w:hAnsi="Times New Roman" w:cs="Times New Roman"/>
+          <w:sz w:val="24"/>
+          <w:szCs w:val="24"/>
+          <w:lang w:val="hu-HU"/>
+        </w:rPr>
+        <w:t>b Cisco 2960 kapcsoló</w:t>
+      </w:r>
+    </w:p>
+    <w:p>
+      <w:pPr>
+        <w:pStyle w:val="ListParagraph"/>
+        <w:numPr>
+          <w:ilvl w:val="0"/>
+          <w:numId w:val="4"/>
+        </w:numPr>
+        <w:spacing w:line="360" w:lineRule="auto"/>
+        <w:ind w:firstLine="567"/>
+        <w:jc w:val="both"/>
+        <w:rPr>
+          <w:rFonts w:ascii="Times New Roman" w:hAnsi="Times New Roman" w:cs="Times New Roman"/>
+          <w:sz w:val="24"/>
+          <w:szCs w:val="24"/>
+          <w:lang w:val="hu-HU"/>
+        </w:rPr>
+      </w:pPr>
+      <w:r>
+        <w:rPr>
+          <w:rFonts w:ascii="Times New Roman" w:hAnsi="Times New Roman" w:cs="Times New Roman"/>
+          <w:sz w:val="24"/>
+          <w:szCs w:val="24"/>
+          <w:lang w:val="hu-HU"/>
+        </w:rPr>
+        <w:t>Nyomtatók</w:t>
+      </w:r>
+    </w:p>
+    <w:p>
+      <w:pPr>
+        <w:pStyle w:val="ListParagraph"/>
+        <w:numPr>
+          <w:ilvl w:val="0"/>
+          <w:numId w:val="4"/>
+        </w:numPr>
+        <w:spacing w:line="360" w:lineRule="auto"/>
+        <w:ind w:firstLine="567"/>
+        <w:jc w:val="both"/>
+        <w:rPr>
+          <w:rFonts w:ascii="Times New Roman" w:hAnsi="Times New Roman" w:cs="Times New Roman"/>
+          <w:sz w:val="24"/>
+          <w:szCs w:val="24"/>
+          <w:lang w:val="hu-HU"/>
+        </w:rPr>
+      </w:pPr>
+      <w:r>
+        <w:rPr>
+          <w:rFonts w:ascii="Times New Roman" w:hAnsi="Times New Roman" w:cs="Times New Roman"/>
+          <w:sz w:val="24"/>
+          <w:szCs w:val="24"/>
+          <w:lang w:val="hu-HU"/>
+        </w:rPr>
+        <w:t>Számítógépek</w:t>
+      </w:r>
+    </w:p>
+    <w:p>
+      <w:pPr>
+        <w:pStyle w:val="ListParagraph"/>
+        <w:numPr>
+          <w:ilvl w:val="0"/>
+          <w:numId w:val="4"/>
+        </w:numPr>
+        <w:spacing w:line="360" w:lineRule="auto"/>
+        <w:ind w:firstLine="567"/>
+        <w:jc w:val="both"/>
+        <w:rPr>
+          <w:rFonts w:ascii="Times New Roman" w:hAnsi="Times New Roman" w:cs="Times New Roman"/>
+          <w:sz w:val="24"/>
+          <w:szCs w:val="24"/>
+          <w:lang w:val="hu-HU"/>
+        </w:rPr>
+      </w:pPr>
+      <w:r>
+        <w:rPr>
+          <w:rFonts w:ascii="Times New Roman" w:hAnsi="Times New Roman" w:cs="Times New Roman"/>
+          <w:sz w:val="24"/>
+          <w:szCs w:val="24"/>
+          <w:lang w:val="hu-HU"/>
+        </w:rPr>
+        <w:t>IP telefonok</w:t>
+      </w:r>
+    </w:p>
+    <w:p>
+      <w:pPr>
+        <w:pStyle w:val="ListParagraph"/>
+        <w:numPr>
+          <w:ilvl w:val="0"/>
+          <w:numId w:val="4"/>
+        </w:numPr>
+        <w:spacing w:line="360" w:lineRule="auto"/>
+        <w:ind w:firstLine="567"/>
+        <w:jc w:val="both"/>
+        <w:rPr>
+          <w:rFonts w:ascii="Times New Roman" w:hAnsi="Times New Roman" w:cs="Times New Roman"/>
+          <w:sz w:val="24"/>
+          <w:szCs w:val="24"/>
+          <w:lang w:val="hu-HU"/>
+        </w:rPr>
+      </w:pPr>
+      <w:r>
+        <w:rPr>
+          <w:rFonts w:ascii="Times New Roman" w:hAnsi="Times New Roman" w:cs="Times New Roman"/>
+          <w:sz w:val="24"/>
+          <w:szCs w:val="24"/>
+          <w:lang w:val="hu-HU"/>
+        </w:rPr>
+        <w:t>1 darab szerver</w:t>
+      </w:r>
+    </w:p>
+    <w:p>
+      <w:pPr>
+        <w:pStyle w:val="Heading2"/>
+        <w:rPr>
+          <w:rFonts w:cs="Times New Roman"/>
+          <w:lang w:val="hu-HU"/>
+        </w:rPr>
+      </w:pPr>
+      <w:bookmarkStart w:id="33" w:name="_Toc122349861"/>
+      <w:r>
+        <w:rPr>
+          <w:rFonts w:cs="Times New Roman"/>
+          <w:lang w:val="hu-HU"/>
+        </w:rPr>
+        <w:t>Wall Street VLAN-ok</w:t>
+      </w:r>
+      <w:bookmarkEnd w:id="33"/>
+    </w:p>
+    <w:p>
+      <w:pPr>
+        <w:ind w:firstLine="720"/>
+        <w:rPr>
+          <w:rFonts w:ascii="Times New Roman" w:hAnsi="Times New Roman" w:cs="Times New Roman"/>
+          <w:sz w:val="24"/>
+          <w:szCs w:val="24"/>
+          <w:lang w:val="hu-HU"/>
+        </w:rPr>
+      </w:pPr>
+      <w:r>
+        <w:rPr>
+          <w:rFonts w:ascii="Times New Roman" w:hAnsi="Times New Roman" w:cs="Times New Roman"/>
+          <w:sz w:val="24"/>
+          <w:szCs w:val="24"/>
+          <w:lang w:val="hu-HU"/>
+        </w:rPr>
+        <w:t xml:space="preserve">A metro megálló hálózatát különböző logikai szegmensekre (VLANokra) osztottuk, így a sárga terület szórási tartományát felosztottuk. Ennek eredménye, hogy a szórásos üzenetek kevesebb sávszélességet foglalnak le mert minden szórásos üzenet csak a saját VLANjába lesz kiküldve.  </w:t>
+      </w:r>
+    </w:p>
+    <w:p>
+      <w:pPr>
+        <w:pStyle w:val="Heading3"/>
+        <w:rPr>
+          <w:rFonts w:cs="Times New Roman"/>
+          <w:lang w:val="hu-HU"/>
+        </w:rPr>
+      </w:pPr>
+      <w:bookmarkStart w:id="34" w:name="_Toc122349862"/>
+      <w:r>
+        <w:rPr>
+          <w:rFonts w:cs="Times New Roman"/>
+          <w:lang w:val="hu-HU"/>
+        </w:rPr>
+        <w:t xml:space="preserve">VLAN 10 </w:t>
+      </w:r>
+      <w:r>
+        <w:rPr>
+          <w:rFonts w:cs="Times New Roman"/>
+          <w:lang w:val="hu-HU"/>
+        </w:rPr>
+        <w:t xml:space="preserve">– Kék terület </w:t>
+      </w:r>
+      <w:r>
+        <w:rPr>
+          <w:rFonts w:cs="Times New Roman"/>
+          <w:lang w:val="hu-HU"/>
+        </w:rPr>
+        <w:t>(Jegy nyomtató autómaták)</w:t>
+      </w:r>
+      <w:bookmarkEnd w:id="34"/>
+    </w:p>
+    <w:p>
+      <w:pPr>
+        <w:ind w:firstLine="720"/>
+        <w:rPr>
+          <w:rFonts w:ascii="Times New Roman" w:hAnsi="Times New Roman" w:cs="Times New Roman"/>
+          <w:sz w:val="24"/>
+          <w:szCs w:val="24"/>
+          <w:lang w:val="hu-HU"/>
+        </w:rPr>
+      </w:pPr>
+      <w:r>
+        <w:rPr>
+          <w:rFonts w:ascii="Times New Roman" w:hAnsi="Times New Roman" w:cs="Times New Roman"/>
+          <w:sz w:val="24"/>
+          <w:szCs w:val="24"/>
+          <w:lang w:val="hu-HU"/>
+        </w:rPr>
+        <w:t>A Cisco Packet Tracerben ezeket az autómatákat egy számítógéppel és egy nyomtatóval szimuláltuk. A számítógépen az utasok ki tudják választani, hogy milyen jegyet vagy bérletet szeretnének venni, majd a fizetés után a nyomtató kinyomtatja a megfelelő jegyet vagy bérletet. Az eszközök autómatikusan kapják IP címüket DHCP-n keresztül amely a határ forgalomirányítón lett konfigurálva.</w:t>
+      </w:r>
+    </w:p>
+    <w:p>
+      <w:pPr>
+        <w:pStyle w:val="Heading3"/>
+        <w:rPr>
+          <w:rFonts w:cs="Times New Roman"/>
+          <w:lang w:val="hu-HU"/>
+        </w:rPr>
+      </w:pPr>
+      <w:bookmarkStart w:id="35" w:name="_Toc122349863"/>
+      <w:r>
+        <w:rPr>
+          <w:rFonts w:cs="Times New Roman"/>
+          <w:lang w:val="hu-HU"/>
+        </w:rPr>
+        <w:t>VLAN 20 – Narancs terület (Beléptető rendszer)</w:t>
+      </w:r>
+      <w:bookmarkEnd w:id="35"/>
+    </w:p>
+    <w:p>
+      <w:pPr>
+        <w:rPr>
+          <w:rFonts w:ascii="Times New Roman" w:hAnsi="Times New Roman" w:cs="Times New Roman"/>
+          <w:sz w:val="24"/>
+          <w:szCs w:val="24"/>
+          <w:lang w:val="hu-HU"/>
+        </w:rPr>
+      </w:pPr>
+      <w:r>
+        <w:rPr>
+          <w:rFonts w:ascii="Times New Roman" w:hAnsi="Times New Roman" w:cs="Times New Roman"/>
+          <w:sz w:val="24"/>
+          <w:szCs w:val="24"/>
+          <w:lang w:val="hu-HU"/>
+        </w:rPr>
+        <w:tab/>
+        <w:t>Mivel a cég nem szeretne kieséseket a bevételében</w:t>
+      </w:r>
+      <w:r>
+        <w:rPr>
+          <w:rFonts w:ascii="Times New Roman" w:hAnsi="Times New Roman" w:cs="Times New Roman"/>
+          <w:sz w:val="24"/>
+          <w:szCs w:val="24"/>
+          <w:lang w:val="hu-HU"/>
+        </w:rPr>
+        <w:t xml:space="preserve"> az esetleges bliccelők miatt</w:t>
+      </w:r>
+      <w:r>
+        <w:rPr>
+          <w:rFonts w:ascii="Times New Roman" w:hAnsi="Times New Roman" w:cs="Times New Roman"/>
+          <w:sz w:val="24"/>
+          <w:szCs w:val="24"/>
+          <w:lang w:val="hu-HU"/>
+        </w:rPr>
+        <w:t xml:space="preserve"> és a jegyek vagy bérletek eladásából származik a cég bevétel</w:t>
+      </w:r>
+      <w:r>
+        <w:rPr>
+          <w:rFonts w:ascii="Times New Roman" w:hAnsi="Times New Roman" w:cs="Times New Roman"/>
+          <w:sz w:val="24"/>
+          <w:szCs w:val="24"/>
+          <w:lang w:val="hu-HU"/>
+        </w:rPr>
+        <w:t>ének egy része</w:t>
+      </w:r>
+      <w:r>
+        <w:rPr>
+          <w:rFonts w:ascii="Times New Roman" w:hAnsi="Times New Roman" w:cs="Times New Roman"/>
+          <w:sz w:val="24"/>
+          <w:szCs w:val="24"/>
+          <w:lang w:val="hu-HU"/>
+        </w:rPr>
+        <w:t xml:space="preserve"> ezért fontos, hogy csak </w:t>
+      </w:r>
+      <w:r>
+        <w:rPr>
+          <w:rFonts w:ascii="Times New Roman" w:hAnsi="Times New Roman" w:cs="Times New Roman"/>
+          <w:sz w:val="24"/>
+          <w:szCs w:val="24"/>
+          <w:lang w:val="hu-HU"/>
+        </w:rPr>
+        <w:lastRenderedPageBreak/>
+        <w:t xml:space="preserve">utazásra jogosult utasok tudják használatba venni a metrokat. Ennek érdekében üzemel a beléptető rendszerünk. Miután az utas bedugta a bérletét az </w:t>
+      </w:r>
+      <w:r>
+        <w:rPr>
+          <w:rFonts w:ascii="Times New Roman" w:hAnsi="Times New Roman" w:cs="Times New Roman"/>
+          <w:sz w:val="24"/>
+          <w:szCs w:val="24"/>
+          <w:lang w:val="hu-HU"/>
+        </w:rPr>
+        <w:t>autómatába, az összehasonlítja az akkori pontos időt a bérleten szereplő dátum</w:t>
+      </w:r>
+      <w:r>
+        <w:rPr>
+          <w:rFonts w:ascii="Times New Roman" w:hAnsi="Times New Roman" w:cs="Times New Roman"/>
+          <w:sz w:val="24"/>
+          <w:szCs w:val="24"/>
+          <w:lang w:val="hu-HU"/>
+        </w:rPr>
+        <w:t>mal</w:t>
+      </w:r>
+      <w:r>
+        <w:rPr>
+          <w:rFonts w:ascii="Times New Roman" w:hAnsi="Times New Roman" w:cs="Times New Roman"/>
+          <w:sz w:val="24"/>
+          <w:szCs w:val="24"/>
+          <w:lang w:val="hu-HU"/>
+        </w:rPr>
+        <w:t>, amennyiben még érvényes a bérlet az ajtók kinyílnak. Jegy használata esetén elég bedugni a jegyet és miután az autómata kijukaszotta azt, kinyílnak az ajtók.</w:t>
+      </w:r>
+      <w:r>
+        <w:rPr>
+          <w:rFonts w:ascii="Times New Roman" w:hAnsi="Times New Roman" w:cs="Times New Roman"/>
+          <w:sz w:val="24"/>
+          <w:szCs w:val="24"/>
+          <w:lang w:val="hu-HU"/>
+        </w:rPr>
+        <w:t xml:space="preserve"> Az eszközök autómatikusan kapják meg IP címeiket DHCP-n keresztül</w:t>
+      </w:r>
+      <w:r>
+        <w:rPr>
+          <w:rFonts w:ascii="Times New Roman" w:hAnsi="Times New Roman" w:cs="Times New Roman"/>
+          <w:sz w:val="24"/>
+          <w:szCs w:val="24"/>
+          <w:lang w:val="hu-HU"/>
+        </w:rPr>
+        <w:t xml:space="preserve"> a határ forgalomirányítótól</w:t>
+      </w:r>
+      <w:r>
+        <w:rPr>
+          <w:rFonts w:ascii="Times New Roman" w:hAnsi="Times New Roman" w:cs="Times New Roman"/>
+          <w:sz w:val="24"/>
+          <w:szCs w:val="24"/>
+          <w:lang w:val="hu-HU"/>
+        </w:rPr>
+        <w:t>.</w:t>
+      </w:r>
+    </w:p>
+    <w:p>
+      <w:pPr>
+        <w:pStyle w:val="Heading3"/>
+        <w:rPr>
+          <w:lang w:val="hu-HU"/>
+        </w:rPr>
+      </w:pPr>
+      <w:bookmarkStart w:id="36" w:name="_Toc122349864"/>
+      <w:r>
+        <w:rPr>
+          <w:lang w:val="hu-HU"/>
+        </w:rPr>
+        <w:t>VLAN 30 – Magenta terület (Privát WIFI)</w:t>
+      </w:r>
+      <w:bookmarkEnd w:id="36"/>
+    </w:p>
+    <w:p>
+      <w:pPr>
+        <w:ind w:firstLine="720"/>
+        <w:rPr>
+          <w:rFonts w:ascii="Times New Roman" w:hAnsi="Times New Roman" w:cs="Times New Roman"/>
+          <w:sz w:val="24"/>
+          <w:szCs w:val="24"/>
+          <w:lang w:val="hu-HU"/>
+        </w:rPr>
+      </w:pPr>
+      <w:r>
+        <w:rPr>
+          <w:rFonts w:ascii="Times New Roman" w:hAnsi="Times New Roman" w:cs="Times New Roman"/>
+          <w:sz w:val="24"/>
+          <w:szCs w:val="24"/>
+          <w:lang w:val="hu-HU"/>
+        </w:rPr>
+        <w:t>A megállóban dolgozók számára</w:t>
+      </w:r>
+      <w:r>
+        <w:rPr>
+          <w:rFonts w:ascii="Times New Roman" w:hAnsi="Times New Roman" w:cs="Times New Roman"/>
+          <w:sz w:val="24"/>
+          <w:szCs w:val="24"/>
+          <w:lang w:val="hu-HU"/>
+        </w:rPr>
+        <w:t xml:space="preserve"> (pl. peronőr, pékség dolgozói)</w:t>
+      </w:r>
+      <w:r>
+        <w:rPr>
+          <w:rFonts w:ascii="Times New Roman" w:hAnsi="Times New Roman" w:cs="Times New Roman"/>
+          <w:sz w:val="24"/>
+          <w:szCs w:val="24"/>
+          <w:lang w:val="hu-HU"/>
+        </w:rPr>
+        <w:t xml:space="preserve"> a cég szeretett volna </w:t>
+      </w:r>
+      <w:r>
+        <w:rPr>
+          <w:rFonts w:ascii="Times New Roman" w:hAnsi="Times New Roman" w:cs="Times New Roman"/>
+          <w:sz w:val="24"/>
+          <w:szCs w:val="24"/>
+          <w:lang w:val="hu-HU"/>
+        </w:rPr>
+        <w:t>egy privát vezeték nélküli hálózatot is biztosítani. A vezeték nélküli forgalomirányító autómatikusan kapja az IP címét DHCP-n keresztül és a saját hálózatának DHCP szerverként is működik.</w:t>
+      </w:r>
+    </w:p>
+    <w:p>
+      <w:pPr>
+        <w:pStyle w:val="Heading3"/>
+        <w:rPr>
+          <w:lang w:val="hu-HU"/>
+        </w:rPr>
+      </w:pPr>
+      <w:bookmarkStart w:id="37" w:name="_Toc122349865"/>
+      <w:r>
+        <w:rPr>
+          <w:lang w:val="hu-HU"/>
+        </w:rPr>
+        <w:t>VLAN 40 – Sárga terület (Pékség)</w:t>
+      </w:r>
+      <w:bookmarkEnd w:id="37"/>
+    </w:p>
+    <w:p>
+      <w:pPr>
+        <w:ind w:firstLine="720"/>
+        <w:rPr>
+          <w:rFonts w:ascii="Times New Roman" w:hAnsi="Times New Roman" w:cs="Times New Roman"/>
+          <w:sz w:val="24"/>
+          <w:szCs w:val="24"/>
+          <w:lang w:val="hu-HU"/>
+        </w:rPr>
+      </w:pPr>
+      <w:r>
+        <w:rPr>
+          <w:rFonts w:ascii="Times New Roman" w:hAnsi="Times New Roman" w:cs="Times New Roman"/>
+          <w:sz w:val="24"/>
+          <w:szCs w:val="24"/>
+          <w:lang w:val="hu-HU"/>
+        </w:rPr>
+        <w:t xml:space="preserve">A pékség </w:t>
+      </w:r>
+      <w:r>
+        <w:rPr>
+          <w:rFonts w:ascii="Times New Roman" w:hAnsi="Times New Roman" w:cs="Times New Roman"/>
+          <w:sz w:val="24"/>
+          <w:szCs w:val="24"/>
+          <w:lang w:val="hu-HU"/>
+        </w:rPr>
+        <w:t xml:space="preserve">bérli a cégtől a metro megallóban fenntartott üzlethelyiséget, ezért számukra is mi építettük ki a hálózatot. </w:t>
+      </w:r>
+      <w:r>
+        <w:rPr>
+          <w:rFonts w:ascii="Times New Roman" w:hAnsi="Times New Roman" w:cs="Times New Roman"/>
+          <w:sz w:val="24"/>
+          <w:szCs w:val="24"/>
+          <w:lang w:val="hu-HU"/>
+        </w:rPr>
+        <w:t xml:space="preserve">A dolgozók számára kellettek számítógépek amin számon vannak tartva a rendelések, egy nyomtató a számlázáshoz, egy IP telefon a rendelések felvételéhez és egy WEB szerver a pékség weboldalához ahol a vásárlók megtekinthetik az aktuális kínálatot, készlet információkat és rendeléseket tudnak leadni webes felületen keresztül is. </w:t>
+      </w:r>
+      <w:r>
+        <w:rPr>
+          <w:rFonts w:ascii="Times New Roman" w:hAnsi="Times New Roman" w:cs="Times New Roman"/>
+          <w:sz w:val="24"/>
+          <w:szCs w:val="24"/>
+          <w:lang w:val="hu-HU"/>
+        </w:rPr>
+        <w:t>Az eszközök</w:t>
+      </w:r>
+      <w:r>
+        <w:rPr>
+          <w:rFonts w:ascii="Times New Roman" w:hAnsi="Times New Roman" w:cs="Times New Roman"/>
+          <w:sz w:val="24"/>
+          <w:szCs w:val="24"/>
+          <w:lang w:val="hu-HU"/>
+        </w:rPr>
+        <w:t xml:space="preserve"> a szerver kivételével</w:t>
+      </w:r>
+      <w:r>
+        <w:rPr>
+          <w:rFonts w:ascii="Times New Roman" w:hAnsi="Times New Roman" w:cs="Times New Roman"/>
+          <w:sz w:val="24"/>
+          <w:szCs w:val="24"/>
+          <w:lang w:val="hu-HU"/>
+        </w:rPr>
+        <w:t xml:space="preserve"> autómatikusan kapják meg IP címeiket DHCP-n keresztül a határ forgalomirányítótól.</w:t>
+      </w:r>
+    </w:p>
+    <w:p>
+      <w:pPr>
+        <w:pStyle w:val="Heading3"/>
+        <w:rPr>
+          <w:lang w:val="hu-HU"/>
+        </w:rPr>
+      </w:pPr>
+      <w:bookmarkStart w:id="38" w:name="_Toc122349866"/>
+      <w:r>
+        <w:rPr>
+          <w:lang w:val="hu-HU"/>
+        </w:rPr>
+        <w:t>VLAN 50 – Zöld terület (Admin szoba)</w:t>
+      </w:r>
+      <w:bookmarkEnd w:id="38"/>
+    </w:p>
+    <w:p>
+      <w:pPr>
+        <w:ind w:firstLine="720"/>
+        <w:rPr>
+          <w:rFonts w:ascii="Times New Roman" w:hAnsi="Times New Roman" w:cs="Times New Roman"/>
+          <w:sz w:val="24"/>
+          <w:szCs w:val="24"/>
+          <w:lang w:val="hu-HU"/>
+        </w:rPr>
+      </w:pPr>
+      <w:r>
+        <w:rPr>
+          <w:rFonts w:ascii="Times New Roman" w:hAnsi="Times New Roman" w:cs="Times New Roman"/>
+          <w:sz w:val="24"/>
+          <w:szCs w:val="24"/>
+          <w:lang w:val="hu-HU"/>
+        </w:rPr>
+        <w:t xml:space="preserve">Az admin számára fenntartott helyiség ahonnan felügyeli és karban tartja a helyi hálózatot. </w:t>
+      </w:r>
+      <w:r>
+        <w:rPr>
+          <w:rFonts w:ascii="Times New Roman" w:hAnsi="Times New Roman" w:cs="Times New Roman"/>
+          <w:sz w:val="24"/>
+          <w:szCs w:val="24"/>
+          <w:lang w:val="hu-HU"/>
+        </w:rPr>
+        <w:t>Az eszközök autómatikusan kapják meg IP címeiket DHCP-n keresztül a határ forgalomirányítótól.</w:t>
+      </w:r>
+    </w:p>
+    <w:p>
+      <w:pPr>
+        <w:pStyle w:val="Heading2"/>
+        <w:rPr>
+          <w:lang w:val="hu-HU"/>
+        </w:rPr>
+      </w:pPr>
+      <w:bookmarkStart w:id="39" w:name="_Toc122349867"/>
+      <w:r>
+        <w:rPr>
+          <w:lang w:val="hu-HU"/>
+        </w:rPr>
+        <w:t>Wall Street Protokollok</w:t>
+      </w:r>
+      <w:bookmarkEnd w:id="39"/>
+    </w:p>
+    <w:p>
+      <w:pPr>
+        <w:rPr>
+          <w:rFonts w:ascii="Times New Roman" w:hAnsi="Times New Roman" w:cs="Times New Roman"/>
+          <w:sz w:val="24"/>
+          <w:szCs w:val="24"/>
+          <w:lang w:val="hu-HU"/>
+        </w:rPr>
+      </w:pPr>
+      <w:r>
+        <w:rPr>
+          <w:rFonts w:ascii="Times New Roman" w:hAnsi="Times New Roman" w:cs="Times New Roman"/>
+          <w:sz w:val="24"/>
+          <w:szCs w:val="24"/>
+          <w:lang w:val="hu-HU"/>
+        </w:rPr>
+        <w:t>Forgalomirányító:</w:t>
+      </w:r>
+    </w:p>
+    <w:p>
+      <w:pPr>
+        <w:pStyle w:val="ListParagraph"/>
+        <w:numPr>
+          <w:ilvl w:val="0"/>
+          <w:numId w:val="7"/>
+        </w:numPr>
+        <w:rPr>
+          <w:rFonts w:ascii="Times New Roman" w:hAnsi="Times New Roman" w:cs="Times New Roman"/>
+          <w:sz w:val="24"/>
+          <w:szCs w:val="24"/>
+          <w:lang w:val="hu-HU"/>
+        </w:rPr>
+      </w:pPr>
+      <w:r>
+        <w:rPr>
+          <w:rFonts w:ascii="Times New Roman" w:hAnsi="Times New Roman" w:cs="Times New Roman"/>
+          <w:sz w:val="24"/>
+          <w:szCs w:val="24"/>
+          <w:lang w:val="hu-HU"/>
+        </w:rPr>
+        <w:t>DHCP</w:t>
+      </w:r>
+    </w:p>
+    <w:p>
+      <w:pPr>
+        <w:pStyle w:val="ListParagraph"/>
+        <w:numPr>
+          <w:ilvl w:val="1"/>
+          <w:numId w:val="7"/>
+        </w:numPr>
+        <w:rPr>
+          <w:rFonts w:ascii="Times New Roman" w:hAnsi="Times New Roman" w:cs="Times New Roman"/>
+          <w:sz w:val="24"/>
+          <w:szCs w:val="24"/>
+          <w:lang w:val="hu-HU"/>
+        </w:rPr>
+      </w:pPr>
+      <w:r>
+        <w:rPr>
+          <w:rFonts w:ascii="Times New Roman" w:hAnsi="Times New Roman" w:cs="Times New Roman"/>
+          <w:sz w:val="24"/>
+          <w:szCs w:val="24"/>
+          <w:lang w:val="hu-HU"/>
+        </w:rPr>
+        <w:t>Autómatikus IP címkiosztás a VLAN-oknak</w:t>
+      </w:r>
+    </w:p>
+    <w:p>
+      <w:pPr>
+        <w:rPr>
+          <w:rFonts w:ascii="Times New Roman" w:hAnsi="Times New Roman" w:cs="Times New Roman"/>
+          <w:sz w:val="24"/>
+          <w:szCs w:val="24"/>
+          <w:lang w:val="hu-HU"/>
+        </w:rPr>
+      </w:pPr>
+      <w:r>
+        <w:rPr>
+          <w:rFonts w:ascii="Times New Roman" w:hAnsi="Times New Roman" w:cs="Times New Roman"/>
+          <w:sz w:val="24"/>
+          <w:szCs w:val="24"/>
+          <w:lang w:val="hu-HU"/>
+        </w:rPr>
+        <w:t>Kapcsolók:</w:t>
+      </w:r>
+    </w:p>
+    <w:p>
+      <w:pPr>
+        <w:pStyle w:val="ListParagraph"/>
+        <w:numPr>
+          <w:ilvl w:val="0"/>
+          <w:numId w:val="5"/>
+        </w:numPr>
+        <w:rPr>
+          <w:rFonts w:ascii="Times New Roman" w:hAnsi="Times New Roman" w:cs="Times New Roman"/>
+          <w:sz w:val="24"/>
+          <w:szCs w:val="24"/>
+          <w:lang w:val="hu-HU"/>
+        </w:rPr>
+      </w:pPr>
+      <w:r>
+        <w:rPr>
+          <w:rFonts w:ascii="Times New Roman" w:hAnsi="Times New Roman" w:cs="Times New Roman"/>
+          <w:sz w:val="24"/>
+          <w:szCs w:val="24"/>
+          <w:lang w:val="hu-HU"/>
+        </w:rPr>
+        <w:t>STP</w:t>
+      </w:r>
+    </w:p>
+    <w:p>
+      <w:pPr>
+        <w:pStyle w:val="ListParagraph"/>
+        <w:numPr>
+          <w:ilvl w:val="1"/>
+          <w:numId w:val="5"/>
+        </w:numPr>
+        <w:rPr>
+          <w:rFonts w:ascii="Times New Roman" w:hAnsi="Times New Roman" w:cs="Times New Roman"/>
+          <w:sz w:val="24"/>
+          <w:szCs w:val="24"/>
+          <w:lang w:val="hu-HU"/>
+        </w:rPr>
+      </w:pPr>
+      <w:r>
+        <w:rPr>
+          <w:rFonts w:ascii="Times New Roman" w:hAnsi="Times New Roman" w:cs="Times New Roman"/>
+          <w:sz w:val="24"/>
+          <w:szCs w:val="24"/>
+          <w:lang w:val="hu-HU"/>
+        </w:rPr>
+        <w:t>Második rétegbeli redundancia</w:t>
+      </w:r>
+    </w:p>
+    <w:p>
+      <w:pPr>
+        <w:pStyle w:val="ListParagraph"/>
+        <w:numPr>
+          <w:ilvl w:val="1"/>
+          <w:numId w:val="5"/>
+        </w:numPr>
+        <w:rPr>
+          <w:rFonts w:ascii="Times New Roman" w:hAnsi="Times New Roman" w:cs="Times New Roman"/>
+          <w:sz w:val="24"/>
+          <w:szCs w:val="24"/>
+          <w:lang w:val="hu-HU"/>
+        </w:rPr>
+      </w:pPr>
+      <w:r>
+        <w:rPr>
+          <w:rFonts w:ascii="Times New Roman" w:hAnsi="Times New Roman" w:cs="Times New Roman"/>
+          <w:sz w:val="24"/>
+          <w:szCs w:val="24"/>
+          <w:lang w:val="hu-HU"/>
+        </w:rPr>
+        <w:t>A hurkok és a szórási viharok elkerülésének érdekében</w:t>
+      </w:r>
+      <w:r>
+        <w:rPr>
+          <w:rFonts w:ascii="Times New Roman" w:hAnsi="Times New Roman" w:cs="Times New Roman"/>
+          <w:sz w:val="24"/>
+          <w:szCs w:val="24"/>
+          <w:lang w:val="hu-HU"/>
+        </w:rPr>
+        <w:t>.</w:t>
+      </w:r>
+    </w:p>
+    <w:p>
+      <w:pPr>
+        <w:pStyle w:val="ListParagraph"/>
+        <w:numPr>
+          <w:ilvl w:val="0"/>
+          <w:numId w:val="5"/>
+        </w:numPr>
+        <w:rPr>
+          <w:rFonts w:ascii="Times New Roman" w:hAnsi="Times New Roman" w:cs="Times New Roman"/>
+          <w:sz w:val="24"/>
+          <w:szCs w:val="24"/>
+          <w:lang w:val="hu-HU"/>
+        </w:rPr>
+      </w:pPr>
+      <w:r>
+        <w:rPr>
+          <w:rFonts w:ascii="Times New Roman" w:hAnsi="Times New Roman" w:cs="Times New Roman"/>
+          <w:sz w:val="24"/>
+          <w:szCs w:val="24"/>
+          <w:lang w:val="hu-HU"/>
+        </w:rPr>
+        <w:t>Link Aggregation</w:t>
+      </w:r>
+    </w:p>
+    <w:p>
+      <w:pPr>
+        <w:pStyle w:val="ListParagraph"/>
+        <w:numPr>
+          <w:ilvl w:val="1"/>
+          <w:numId w:val="5"/>
+        </w:numPr>
+        <w:rPr>
+          <w:rFonts w:ascii="Times New Roman" w:hAnsi="Times New Roman" w:cs="Times New Roman"/>
+          <w:sz w:val="24"/>
+          <w:szCs w:val="24"/>
+          <w:lang w:val="hu-HU"/>
+        </w:rPr>
+      </w:pPr>
+      <w:r>
+        <w:rPr>
+          <w:rFonts w:ascii="Times New Roman" w:hAnsi="Times New Roman" w:cs="Times New Roman"/>
+          <w:sz w:val="24"/>
+          <w:szCs w:val="24"/>
+          <w:lang w:val="hu-HU"/>
+        </w:rPr>
+        <w:t>Port összevonás.</w:t>
+      </w:r>
+    </w:p>
+    <w:p>
+      <w:pPr>
+        <w:pStyle w:val="ListParagraph"/>
+        <w:numPr>
+          <w:ilvl w:val="1"/>
+          <w:numId w:val="5"/>
+        </w:numPr>
+        <w:rPr>
+          <w:rFonts w:ascii="Times New Roman" w:hAnsi="Times New Roman" w:cs="Times New Roman"/>
+          <w:sz w:val="24"/>
+          <w:szCs w:val="24"/>
+          <w:lang w:val="hu-HU"/>
+        </w:rPr>
+      </w:pPr>
+      <w:r>
+        <w:rPr>
+          <w:rFonts w:ascii="Times New Roman" w:hAnsi="Times New Roman" w:cs="Times New Roman"/>
+          <w:sz w:val="24"/>
+          <w:szCs w:val="24"/>
+          <w:lang w:val="hu-HU"/>
+        </w:rPr>
+        <w:t>Nagyobb sávszélesség biztosítása.</w:t>
+      </w:r>
+    </w:p>
+    <w:p>
+      <w:pPr>
+        <w:pStyle w:val="ListParagraph"/>
+        <w:numPr>
+          <w:ilvl w:val="0"/>
+          <w:numId w:val="5"/>
+        </w:numPr>
+        <w:rPr>
+          <w:rFonts w:ascii="Times New Roman" w:hAnsi="Times New Roman" w:cs="Times New Roman"/>
+          <w:sz w:val="24"/>
+          <w:szCs w:val="24"/>
+          <w:lang w:val="hu-HU"/>
+        </w:rPr>
+      </w:pPr>
+      <w:r>
+        <w:rPr>
+          <w:rFonts w:ascii="Times New Roman" w:hAnsi="Times New Roman" w:cs="Times New Roman"/>
+          <w:sz w:val="24"/>
+          <w:szCs w:val="24"/>
+          <w:lang w:val="hu-HU"/>
+        </w:rPr>
+        <w:t>Port Security</w:t>
+      </w:r>
+    </w:p>
+    <w:p>
+      <w:pPr>
+        <w:pStyle w:val="ListParagraph"/>
+        <w:numPr>
+          <w:ilvl w:val="1"/>
+          <w:numId w:val="5"/>
+        </w:numPr>
+        <w:rPr>
+          <w:rFonts w:ascii="Times New Roman" w:hAnsi="Times New Roman" w:cs="Times New Roman"/>
+          <w:sz w:val="24"/>
+          <w:szCs w:val="24"/>
+          <w:lang w:val="hu-HU"/>
+        </w:rPr>
+      </w:pPr>
+      <w:r>
+        <w:rPr>
+          <w:rFonts w:ascii="Times New Roman" w:hAnsi="Times New Roman" w:cs="Times New Roman"/>
+          <w:sz w:val="24"/>
+          <w:szCs w:val="24"/>
+          <w:lang w:val="hu-HU"/>
+        </w:rPr>
+        <w:t>Az interfészek maximum 1 címet tanulnak meg, az első eszköz címét tanulják meg amit csatlakoztatnak az interfészhez, ismeretlen cím (portsértés) esetén az interfész lekapcsol.</w:t>
+      </w:r>
+    </w:p>
+    <w:p>
+      <w:pPr>
+        <w:pStyle w:val="ListParagraph"/>
+        <w:numPr>
+          <w:ilvl w:val="0"/>
+          <w:numId w:val="5"/>
+        </w:numPr>
+        <w:rPr>
+          <w:rFonts w:ascii="Times New Roman" w:hAnsi="Times New Roman" w:cs="Times New Roman"/>
+          <w:sz w:val="24"/>
+          <w:szCs w:val="24"/>
+          <w:lang w:val="hu-HU"/>
+        </w:rPr>
+      </w:pPr>
+      <w:r>
+        <w:rPr>
+          <w:rFonts w:ascii="Times New Roman" w:hAnsi="Times New Roman" w:cs="Times New Roman"/>
+          <w:sz w:val="24"/>
+          <w:szCs w:val="24"/>
+          <w:lang w:val="hu-HU"/>
+        </w:rPr>
+        <w:t>Vlan Trunking Protokoll (VTP)</w:t>
+      </w:r>
+    </w:p>
+    <w:p>
+      <w:pPr>
+        <w:pStyle w:val="ListParagraph"/>
+        <w:numPr>
+          <w:ilvl w:val="1"/>
+          <w:numId w:val="5"/>
+        </w:numPr>
+        <w:rPr>
+          <w:rFonts w:ascii="Times New Roman" w:hAnsi="Times New Roman" w:cs="Times New Roman"/>
+          <w:sz w:val="24"/>
+          <w:szCs w:val="24"/>
+          <w:lang w:val="hu-HU"/>
+        </w:rPr>
+      </w:pPr>
+      <w:r>
+        <w:rPr>
+          <w:rFonts w:ascii="Times New Roman" w:hAnsi="Times New Roman" w:cs="Times New Roman"/>
+          <w:sz w:val="24"/>
+          <w:szCs w:val="24"/>
+          <w:lang w:val="hu-HU"/>
+        </w:rPr>
+        <w:lastRenderedPageBreak/>
+        <w:t>A szerverként beállított kapcsoló VLAN információkat küldd a kliensként beállított kapcsolók számára a trunk protjain keresztül.</w:t>
+      </w:r>
+    </w:p>
     <w:sectPr>
-      <w:footerReference w:type="default" r:id="rId9"/>
+      <w:footerReference w:type="default" r:id="rId11"/>
       <w:pgSz w:w="12240" w:h="15840"/>
       <w:pgMar w:top="1440" w:right="1440" w:bottom="1440" w:left="1440" w:header="720" w:footer="720" w:gutter="0"/>
       <w:pgNumType w:start="3"/>
@@ -1565,7 +3925,146 @@
 
 <file path=word/numbering.xml><?xml version="1.0" encoding="utf-8"?>
 <w:numbering xmlns:wpc="http://schemas.microsoft.com/office/word/2010/wordprocessingCanvas" xmlns:cx="http://schemas.microsoft.com/office/drawing/2014/chartex" xmlns:cx1="http://schemas.microsoft.com/office/drawing/2015/9/8/chartex" xmlns:cx2="http://schemas.microsoft.com/office/drawing/2015/10/21/chartex" xmlns:cx3="http://schemas.microsoft.com/office/drawing/2016/5/9/chartex" xmlns:cx4="http://schemas.microsoft.com/office/drawing/2016/5/10/chartex" xmlns:cx5="http://schemas.microsoft.com/office/drawing/2016/5/11/chartex" xmlns:cx6="http://schemas.microsoft.com/office/drawing/2016/5/12/chartex" xmlns:cx7="http://schemas.microsoft.com/office/drawing/2016/5/13/chartex" xmlns:cx8="http://schemas.microsoft.com/office/drawing/2016/5/14/chartex" xmlns:mc="http://schemas.openxmlformats.org/markup-compatibility/2006" xmlns:aink="http://schemas.microsoft.com/office/drawing/2016/ink" xmlns:am3d="http://schemas.microsoft.com/office/drawing/2017/model3d" xmlns:o="urn:schemas-microsoft-com:office:office" xmlns:oel="http://schemas.microsoft.com/office/2019/extlst" xmlns:r="http://schemas.openxmlformats.org/officeDocument/2006/relationships" xmlns:m="http://schemas.openxmlformats.org/officeDocument/2006/math" xmlns:v="urn:schemas-microsoft-com:vml" xmlns:wp14="http://schemas.microsoft.com/office/word/2010/wordprocessingDrawing" xmlns:wp="http://schemas.openxmlformats.org/drawingml/2006/wordprocessingDrawing" xmlns:w10="urn:schemas-microsoft-com:office:word" xmlns:w="http://schemas.openxmlformats.org/wordprocessingml/2006/main" xmlns:w14="http://schemas.microsoft.com/office/word/2010/wordml" xmlns:w15="http://schemas.microsoft.com/office/word/2012/wordml" xmlns:w16cex="http://schemas.microsoft.com/office/word/2018/wordml/cex" xmlns:w16cid="http://schemas.microsoft.com/office/word/2016/wordml/cid" xmlns:w16="http://schemas.microsoft.com/office/word/2018/wordml" xmlns:w16sdtdh="http://schemas.microsoft.com/office/word/2020/wordml/sdtdatahash" xmlns:w16se="http://schemas.microsoft.com/office/word/2015/wordml/symex" xmlns:wpg="http://schemas.microsoft.com/office/word/2010/wordprocessingGroup" xmlns:wpi="http://schemas.microsoft.com/office/word/2010/wordprocessingInk" xmlns:wne="http://schemas.microsoft.com/office/word/2006/wordml" xmlns:wps="http://schemas.microsoft.com/office/word/2010/wordprocessingShape" mc:Ignorable="w14 w15 w16se w16cid w16 w16cex w16sdtdh wp14">
+  <w:numPicBullet w:numPicBulletId="0">
+    <w:pict>
+      <v:shapetype id="_x0000_t75" coordsize="21600,21600" o:spt="75" o:preferrelative="t" path="m@4@5l@4@11@9@11@9@5xe" filled="f" stroked="f">
+        <v:stroke joinstyle="miter"/>
+        <v:formulas>
+          <v:f eqn="if lineDrawn pixelLineWidth 0"/>
+          <v:f eqn="sum @0 1 0"/>
+          <v:f eqn="sum 0 0 @1"/>
+          <v:f eqn="prod @2 1 2"/>
+          <v:f eqn="prod @3 21600 pixelWidth"/>
+          <v:f eqn="prod @3 21600 pixelHeight"/>
+          <v:f eqn="sum @0 0 1"/>
+          <v:f eqn="prod @6 1 2"/>
+          <v:f eqn="prod @7 21600 pixelWidth"/>
+          <v:f eqn="sum @8 21600 0"/>
+          <v:f eqn="prod @7 21600 pixelHeight"/>
+          <v:f eqn="sum @10 21600 0"/>
+        </v:formulas>
+        <v:path o:extrusionok="f" gradientshapeok="t" o:connecttype="rect"/>
+        <o:lock v:ext="edit" aspectratio="t"/>
+      </v:shapetype>
+      <v:shape id="_x0000_i1274" type="#_x0000_t75" style="width:11.25pt;height:11.25pt" o:bullet="t">
+        <v:imagedata r:id="rId1" o:title="msoE212"/>
+      </v:shape>
+    </w:pict>
+  </w:numPicBullet>
   <w:abstractNum w:abstractNumId="0" w15:restartNumberingAfterBreak="0">
+    <w:nsid w:val="02552CC1"/>
+    <w:multiLevelType w:val="hybridMultilevel"/>
+    <w:tmpl w:val="4B3A5C6C"/>
+    <w:lvl w:ilvl="0" w:tplc="04090001">
+      <w:start w:val="1"/>
+      <w:numFmt w:val="bullet"/>
+      <w:lvlText w:val=""/>
+      <w:lvlJc w:val="left"/>
+      <w:pPr>
+        <w:ind w:left="1440" w:hanging="360"/>
+      </w:pPr>
+      <w:rPr>
+        <w:rFonts w:ascii="Symbol" w:hAnsi="Symbol" w:hint="default"/>
+      </w:rPr>
+    </w:lvl>
+    <w:lvl w:ilvl="1" w:tplc="04090003">
+      <w:start w:val="1"/>
+      <w:numFmt w:val="bullet"/>
+      <w:lvlText w:val="o"/>
+      <w:lvlJc w:val="left"/>
+      <w:pPr>
+        <w:ind w:left="2160" w:hanging="360"/>
+      </w:pPr>
+      <w:rPr>
+        <w:rFonts w:ascii="Courier New" w:hAnsi="Courier New" w:cs="Courier New" w:hint="default"/>
+      </w:rPr>
+    </w:lvl>
+    <w:lvl w:ilvl="2" w:tplc="04090005">
+      <w:start w:val="1"/>
+      <w:numFmt w:val="bullet"/>
+      <w:lvlText w:val=""/>
+      <w:lvlJc w:val="left"/>
+      <w:pPr>
+        <w:ind w:left="2880" w:hanging="360"/>
+      </w:pPr>
+      <w:rPr>
+        <w:rFonts w:ascii="Wingdings" w:hAnsi="Wingdings" w:hint="default"/>
+      </w:rPr>
+    </w:lvl>
+    <w:lvl w:ilvl="3" w:tplc="04090001" w:tentative="1">
+      <w:start w:val="1"/>
+      <w:numFmt w:val="bullet"/>
+      <w:lvlText w:val=""/>
+      <w:lvlJc w:val="left"/>
+      <w:pPr>
+        <w:ind w:left="3600" w:hanging="360"/>
+      </w:pPr>
+      <w:rPr>
+        <w:rFonts w:ascii="Symbol" w:hAnsi="Symbol" w:hint="default"/>
+      </w:rPr>
+    </w:lvl>
+    <w:lvl w:ilvl="4" w:tplc="04090003" w:tentative="1">
+      <w:start w:val="1"/>
+      <w:numFmt w:val="bullet"/>
+      <w:lvlText w:val="o"/>
+      <w:lvlJc w:val="left"/>
+      <w:pPr>
+        <w:ind w:left="4320" w:hanging="360"/>
+      </w:pPr>
+      <w:rPr>
+        <w:rFonts w:ascii="Courier New" w:hAnsi="Courier New" w:cs="Courier New" w:hint="default"/>
+      </w:rPr>
+    </w:lvl>
+    <w:lvl w:ilvl="5" w:tplc="04090005" w:tentative="1">
+      <w:start w:val="1"/>
+      <w:numFmt w:val="bullet"/>
+      <w:lvlText w:val=""/>
+      <w:lvlJc w:val="left"/>
+      <w:pPr>
+        <w:ind w:left="5040" w:hanging="360"/>
+      </w:pPr>
+      <w:rPr>
+        <w:rFonts w:ascii="Wingdings" w:hAnsi="Wingdings" w:hint="default"/>
+      </w:rPr>
+    </w:lvl>
+    <w:lvl w:ilvl="6" w:tplc="04090001" w:tentative="1">
+      <w:start w:val="1"/>
+      <w:numFmt w:val="bullet"/>
+      <w:lvlText w:val=""/>
+      <w:lvlJc w:val="left"/>
+      <w:pPr>
+        <w:ind w:left="5760" w:hanging="360"/>
+      </w:pPr>
+      <w:rPr>
+        <w:rFonts w:ascii="Symbol" w:hAnsi="Symbol" w:hint="default"/>
+      </w:rPr>
+    </w:lvl>
+    <w:lvl w:ilvl="7" w:tplc="04090003" w:tentative="1">
+      <w:start w:val="1"/>
+      <w:numFmt w:val="bullet"/>
+      <w:lvlText w:val="o"/>
+      <w:lvlJc w:val="left"/>
+      <w:pPr>
+        <w:ind w:left="6480" w:hanging="360"/>
+      </w:pPr>
+      <w:rPr>
+        <w:rFonts w:ascii="Courier New" w:hAnsi="Courier New" w:cs="Courier New" w:hint="default"/>
+      </w:rPr>
+    </w:lvl>
+    <w:lvl w:ilvl="8" w:tplc="04090005" w:tentative="1">
+      <w:start w:val="1"/>
+      <w:numFmt w:val="bullet"/>
+      <w:lvlText w:val=""/>
+      <w:lvlJc w:val="left"/>
+      <w:pPr>
+        <w:ind w:left="7200" w:hanging="360"/>
+      </w:pPr>
+      <w:rPr>
+        <w:rFonts w:ascii="Wingdings" w:hAnsi="Wingdings" w:hint="default"/>
+      </w:rPr>
+    </w:lvl>
+  </w:abstractNum>
+  <w:abstractNum w:abstractNumId="1" w15:restartNumberingAfterBreak="0">
     <w:nsid w:val="0AEF2392"/>
     <w:multiLevelType w:val="hybridMultilevel"/>
     <w:tmpl w:val="31469176"/>
@@ -1654,7 +4153,120 @@
       </w:pPr>
     </w:lvl>
   </w:abstractNum>
-  <w:abstractNum w:abstractNumId="1" w15:restartNumberingAfterBreak="0">
+  <w:abstractNum w:abstractNumId="2" w15:restartNumberingAfterBreak="0">
+    <w:nsid w:val="47EB52F4"/>
+    <w:multiLevelType w:val="hybridMultilevel"/>
+    <w:tmpl w:val="40CA13D8"/>
+    <w:lvl w:ilvl="0" w:tplc="04090001">
+      <w:start w:val="1"/>
+      <w:numFmt w:val="bullet"/>
+      <w:lvlText w:val=""/>
+      <w:lvlJc w:val="left"/>
+      <w:pPr>
+        <w:ind w:left="1080" w:hanging="360"/>
+      </w:pPr>
+      <w:rPr>
+        <w:rFonts w:ascii="Symbol" w:hAnsi="Symbol" w:hint="default"/>
+      </w:rPr>
+    </w:lvl>
+    <w:lvl w:ilvl="1" w:tplc="04090003" w:tentative="1">
+      <w:start w:val="1"/>
+      <w:numFmt w:val="bullet"/>
+      <w:lvlText w:val="o"/>
+      <w:lvlJc w:val="left"/>
+      <w:pPr>
+        <w:ind w:left="1800" w:hanging="360"/>
+      </w:pPr>
+      <w:rPr>
+        <w:rFonts w:ascii="Courier New" w:hAnsi="Courier New" w:cs="Courier New" w:hint="default"/>
+      </w:rPr>
+    </w:lvl>
+    <w:lvl w:ilvl="2" w:tplc="04090005" w:tentative="1">
+      <w:start w:val="1"/>
+      <w:numFmt w:val="bullet"/>
+      <w:lvlText w:val=""/>
+      <w:lvlJc w:val="left"/>
+      <w:pPr>
+        <w:ind w:left="2520" w:hanging="360"/>
+      </w:pPr>
+      <w:rPr>
+        <w:rFonts w:ascii="Wingdings" w:hAnsi="Wingdings" w:hint="default"/>
+      </w:rPr>
+    </w:lvl>
+    <w:lvl w:ilvl="3" w:tplc="04090001" w:tentative="1">
+      <w:start w:val="1"/>
+      <w:numFmt w:val="bullet"/>
+      <w:lvlText w:val=""/>
+      <w:lvlJc w:val="left"/>
+      <w:pPr>
+        <w:ind w:left="3240" w:hanging="360"/>
+      </w:pPr>
+      <w:rPr>
+        <w:rFonts w:ascii="Symbol" w:hAnsi="Symbol" w:hint="default"/>
+      </w:rPr>
+    </w:lvl>
+    <w:lvl w:ilvl="4" w:tplc="04090003" w:tentative="1">
+      <w:start w:val="1"/>
+      <w:numFmt w:val="bullet"/>
+      <w:lvlText w:val="o"/>
+      <w:lvlJc w:val="left"/>
+      <w:pPr>
+        <w:ind w:left="3960" w:hanging="360"/>
+      </w:pPr>
+      <w:rPr>
+        <w:rFonts w:ascii="Courier New" w:hAnsi="Courier New" w:cs="Courier New" w:hint="default"/>
+      </w:rPr>
+    </w:lvl>
+    <w:lvl w:ilvl="5" w:tplc="04090005" w:tentative="1">
+      <w:start w:val="1"/>
+      <w:numFmt w:val="bullet"/>
+      <w:lvlText w:val=""/>
+      <w:lvlJc w:val="left"/>
+      <w:pPr>
+        <w:ind w:left="4680" w:hanging="360"/>
+      </w:pPr>
+      <w:rPr>
+        <w:rFonts w:ascii="Wingdings" w:hAnsi="Wingdings" w:hint="default"/>
+      </w:rPr>
+    </w:lvl>
+    <w:lvl w:ilvl="6" w:tplc="04090001" w:tentative="1">
+      <w:start w:val="1"/>
+      <w:numFmt w:val="bullet"/>
+      <w:lvlText w:val=""/>
+      <w:lvlJc w:val="left"/>
+      <w:pPr>
+        <w:ind w:left="5400" w:hanging="360"/>
+      </w:pPr>
+      <w:rPr>
+        <w:rFonts w:ascii="Symbol" w:hAnsi="Symbol" w:hint="default"/>
+      </w:rPr>
+    </w:lvl>
+    <w:lvl w:ilvl="7" w:tplc="04090003" w:tentative="1">
+      <w:start w:val="1"/>
+      <w:numFmt w:val="bullet"/>
+      <w:lvlText w:val="o"/>
+      <w:lvlJc w:val="left"/>
+      <w:pPr>
+        <w:ind w:left="6120" w:hanging="360"/>
+      </w:pPr>
+      <w:rPr>
+        <w:rFonts w:ascii="Courier New" w:hAnsi="Courier New" w:cs="Courier New" w:hint="default"/>
+      </w:rPr>
+    </w:lvl>
+    <w:lvl w:ilvl="8" w:tplc="04090005" w:tentative="1">
+      <w:start w:val="1"/>
+      <w:numFmt w:val="bullet"/>
+      <w:lvlText w:val=""/>
+      <w:lvlJc w:val="left"/>
+      <w:pPr>
+        <w:ind w:left="6840" w:hanging="360"/>
+      </w:pPr>
+      <w:rPr>
+        <w:rFonts w:ascii="Wingdings" w:hAnsi="Wingdings" w:hint="default"/>
+      </w:rPr>
+    </w:lvl>
+  </w:abstractNum>
+  <w:abstractNum w:abstractNumId="3" w15:restartNumberingAfterBreak="0">
     <w:nsid w:val="57C14222"/>
     <w:multiLevelType w:val="hybridMultilevel"/>
     <w:tmpl w:val="71F41500"/>
@@ -1743,7 +4355,7 @@
       </w:pPr>
     </w:lvl>
   </w:abstractNum>
-  <w:abstractNum w:abstractNumId="2" w15:restartNumberingAfterBreak="0">
+  <w:abstractNum w:abstractNumId="4" w15:restartNumberingAfterBreak="0">
     <w:nsid w:val="5E3A19FA"/>
     <w:multiLevelType w:val="hybridMultilevel"/>
     <w:tmpl w:val="F3D256DC"/>
@@ -1832,14 +4444,252 @@
       </w:pPr>
     </w:lvl>
   </w:abstractNum>
+  <w:abstractNum w:abstractNumId="5" w15:restartNumberingAfterBreak="0">
+    <w:nsid w:val="697B6DDD"/>
+    <w:multiLevelType w:val="hybridMultilevel"/>
+    <w:tmpl w:val="6F547DE2"/>
+    <w:lvl w:ilvl="0" w:tplc="040E0001">
+      <w:start w:val="1"/>
+      <w:numFmt w:val="bullet"/>
+      <w:lvlText w:val=""/>
+      <w:lvlJc w:val="left"/>
+      <w:pPr>
+        <w:ind w:left="1428" w:hanging="360"/>
+      </w:pPr>
+      <w:rPr>
+        <w:rFonts w:ascii="Symbol" w:hAnsi="Symbol" w:hint="default"/>
+      </w:rPr>
+    </w:lvl>
+    <w:lvl w:ilvl="1" w:tplc="040E0003">
+      <w:start w:val="1"/>
+      <w:numFmt w:val="bullet"/>
+      <w:lvlText w:val="o"/>
+      <w:lvlJc w:val="left"/>
+      <w:pPr>
+        <w:ind w:left="2148" w:hanging="360"/>
+      </w:pPr>
+      <w:rPr>
+        <w:rFonts w:ascii="Courier New" w:hAnsi="Courier New" w:cs="Courier New" w:hint="default"/>
+      </w:rPr>
+    </w:lvl>
+    <w:lvl w:ilvl="2" w:tplc="04090003">
+      <w:start w:val="1"/>
+      <w:numFmt w:val="bullet"/>
+      <w:lvlText w:val="o"/>
+      <w:lvlJc w:val="left"/>
+      <w:pPr>
+        <w:ind w:left="2868" w:hanging="360"/>
+      </w:pPr>
+      <w:rPr>
+        <w:rFonts w:ascii="Courier New" w:hAnsi="Courier New" w:cs="Courier New" w:hint="default"/>
+      </w:rPr>
+    </w:lvl>
+    <w:lvl w:ilvl="3" w:tplc="040E0001" w:tentative="1">
+      <w:start w:val="1"/>
+      <w:numFmt w:val="bullet"/>
+      <w:lvlText w:val=""/>
+      <w:lvlJc w:val="left"/>
+      <w:pPr>
+        <w:ind w:left="3588" w:hanging="360"/>
+      </w:pPr>
+      <w:rPr>
+        <w:rFonts w:ascii="Symbol" w:hAnsi="Symbol" w:hint="default"/>
+      </w:rPr>
+    </w:lvl>
+    <w:lvl w:ilvl="4" w:tplc="040E0003" w:tentative="1">
+      <w:start w:val="1"/>
+      <w:numFmt w:val="bullet"/>
+      <w:lvlText w:val="o"/>
+      <w:lvlJc w:val="left"/>
+      <w:pPr>
+        <w:ind w:left="4308" w:hanging="360"/>
+      </w:pPr>
+      <w:rPr>
+        <w:rFonts w:ascii="Courier New" w:hAnsi="Courier New" w:cs="Courier New" w:hint="default"/>
+      </w:rPr>
+    </w:lvl>
+    <w:lvl w:ilvl="5" w:tplc="040E0005" w:tentative="1">
+      <w:start w:val="1"/>
+      <w:numFmt w:val="bullet"/>
+      <w:lvlText w:val=""/>
+      <w:lvlJc w:val="left"/>
+      <w:pPr>
+        <w:ind w:left="5028" w:hanging="360"/>
+      </w:pPr>
+      <w:rPr>
+        <w:rFonts w:ascii="Wingdings" w:hAnsi="Wingdings" w:hint="default"/>
+      </w:rPr>
+    </w:lvl>
+    <w:lvl w:ilvl="6" w:tplc="040E0001" w:tentative="1">
+      <w:start w:val="1"/>
+      <w:numFmt w:val="bullet"/>
+      <w:lvlText w:val=""/>
+      <w:lvlJc w:val="left"/>
+      <w:pPr>
+        <w:ind w:left="5748" w:hanging="360"/>
+      </w:pPr>
+      <w:rPr>
+        <w:rFonts w:ascii="Symbol" w:hAnsi="Symbol" w:hint="default"/>
+      </w:rPr>
+    </w:lvl>
+    <w:lvl w:ilvl="7" w:tplc="040E0003" w:tentative="1">
+      <w:start w:val="1"/>
+      <w:numFmt w:val="bullet"/>
+      <w:lvlText w:val="o"/>
+      <w:lvlJc w:val="left"/>
+      <w:pPr>
+        <w:ind w:left="6468" w:hanging="360"/>
+      </w:pPr>
+      <w:rPr>
+        <w:rFonts w:ascii="Courier New" w:hAnsi="Courier New" w:cs="Courier New" w:hint="default"/>
+      </w:rPr>
+    </w:lvl>
+    <w:lvl w:ilvl="8" w:tplc="040E0005" w:tentative="1">
+      <w:start w:val="1"/>
+      <w:numFmt w:val="bullet"/>
+      <w:lvlText w:val=""/>
+      <w:lvlJc w:val="left"/>
+      <w:pPr>
+        <w:ind w:left="7188" w:hanging="360"/>
+      </w:pPr>
+      <w:rPr>
+        <w:rFonts w:ascii="Wingdings" w:hAnsi="Wingdings" w:hint="default"/>
+      </w:rPr>
+    </w:lvl>
+  </w:abstractNum>
+  <w:abstractNum w:abstractNumId="6" w15:restartNumberingAfterBreak="0">
+    <w:nsid w:val="6AE64CD7"/>
+    <w:multiLevelType w:val="hybridMultilevel"/>
+    <w:tmpl w:val="4854285A"/>
+    <w:lvl w:ilvl="0" w:tplc="04090001">
+      <w:start w:val="1"/>
+      <w:numFmt w:val="bullet"/>
+      <w:lvlText w:val=""/>
+      <w:lvlJc w:val="left"/>
+      <w:pPr>
+        <w:ind w:left="1440" w:hanging="360"/>
+      </w:pPr>
+      <w:rPr>
+        <w:rFonts w:ascii="Symbol" w:hAnsi="Symbol" w:hint="default"/>
+      </w:rPr>
+    </w:lvl>
+    <w:lvl w:ilvl="1" w:tplc="04090003">
+      <w:start w:val="1"/>
+      <w:numFmt w:val="bullet"/>
+      <w:lvlText w:val="o"/>
+      <w:lvlJc w:val="left"/>
+      <w:pPr>
+        <w:ind w:left="2160" w:hanging="360"/>
+      </w:pPr>
+      <w:rPr>
+        <w:rFonts w:ascii="Courier New" w:hAnsi="Courier New" w:cs="Courier New" w:hint="default"/>
+      </w:rPr>
+    </w:lvl>
+    <w:lvl w:ilvl="2" w:tplc="04090005" w:tentative="1">
+      <w:start w:val="1"/>
+      <w:numFmt w:val="bullet"/>
+      <w:lvlText w:val=""/>
+      <w:lvlJc w:val="left"/>
+      <w:pPr>
+        <w:ind w:left="2880" w:hanging="360"/>
+      </w:pPr>
+      <w:rPr>
+        <w:rFonts w:ascii="Wingdings" w:hAnsi="Wingdings" w:hint="default"/>
+      </w:rPr>
+    </w:lvl>
+    <w:lvl w:ilvl="3" w:tplc="04090001" w:tentative="1">
+      <w:start w:val="1"/>
+      <w:numFmt w:val="bullet"/>
+      <w:lvlText w:val=""/>
+      <w:lvlJc w:val="left"/>
+      <w:pPr>
+        <w:ind w:left="3600" w:hanging="360"/>
+      </w:pPr>
+      <w:rPr>
+        <w:rFonts w:ascii="Symbol" w:hAnsi="Symbol" w:hint="default"/>
+      </w:rPr>
+    </w:lvl>
+    <w:lvl w:ilvl="4" w:tplc="04090003" w:tentative="1">
+      <w:start w:val="1"/>
+      <w:numFmt w:val="bullet"/>
+      <w:lvlText w:val="o"/>
+      <w:lvlJc w:val="left"/>
+      <w:pPr>
+        <w:ind w:left="4320" w:hanging="360"/>
+      </w:pPr>
+      <w:rPr>
+        <w:rFonts w:ascii="Courier New" w:hAnsi="Courier New" w:cs="Courier New" w:hint="default"/>
+      </w:rPr>
+    </w:lvl>
+    <w:lvl w:ilvl="5" w:tplc="04090005" w:tentative="1">
+      <w:start w:val="1"/>
+      <w:numFmt w:val="bullet"/>
+      <w:lvlText w:val=""/>
+      <w:lvlJc w:val="left"/>
+      <w:pPr>
+        <w:ind w:left="5040" w:hanging="360"/>
+      </w:pPr>
+      <w:rPr>
+        <w:rFonts w:ascii="Wingdings" w:hAnsi="Wingdings" w:hint="default"/>
+      </w:rPr>
+    </w:lvl>
+    <w:lvl w:ilvl="6" w:tplc="04090001" w:tentative="1">
+      <w:start w:val="1"/>
+      <w:numFmt w:val="bullet"/>
+      <w:lvlText w:val=""/>
+      <w:lvlJc w:val="left"/>
+      <w:pPr>
+        <w:ind w:left="5760" w:hanging="360"/>
+      </w:pPr>
+      <w:rPr>
+        <w:rFonts w:ascii="Symbol" w:hAnsi="Symbol" w:hint="default"/>
+      </w:rPr>
+    </w:lvl>
+    <w:lvl w:ilvl="7" w:tplc="04090003" w:tentative="1">
+      <w:start w:val="1"/>
+      <w:numFmt w:val="bullet"/>
+      <w:lvlText w:val="o"/>
+      <w:lvlJc w:val="left"/>
+      <w:pPr>
+        <w:ind w:left="6480" w:hanging="360"/>
+      </w:pPr>
+      <w:rPr>
+        <w:rFonts w:ascii="Courier New" w:hAnsi="Courier New" w:cs="Courier New" w:hint="default"/>
+      </w:rPr>
+    </w:lvl>
+    <w:lvl w:ilvl="8" w:tplc="04090005" w:tentative="1">
+      <w:start w:val="1"/>
+      <w:numFmt w:val="bullet"/>
+      <w:lvlText w:val=""/>
+      <w:lvlJc w:val="left"/>
+      <w:pPr>
+        <w:ind w:left="7200" w:hanging="360"/>
+      </w:pPr>
+      <w:rPr>
+        <w:rFonts w:ascii="Wingdings" w:hAnsi="Wingdings" w:hint="default"/>
+      </w:rPr>
+    </w:lvl>
+  </w:abstractNum>
   <w:num w:numId="1" w16cid:durableId="783620681">
+    <w:abstractNumId w:val="1"/>
+  </w:num>
+  <w:num w:numId="2" w16cid:durableId="1017852143">
+    <w:abstractNumId w:val="4"/>
+  </w:num>
+  <w:num w:numId="3" w16cid:durableId="813379034">
+    <w:abstractNumId w:val="3"/>
+  </w:num>
+  <w:num w:numId="4" w16cid:durableId="1732651367">
+    <w:abstractNumId w:val="5"/>
+  </w:num>
+  <w:num w:numId="5" w16cid:durableId="959147275">
     <w:abstractNumId w:val="0"/>
   </w:num>
-  <w:num w:numId="2" w16cid:durableId="1017852143">
+  <w:num w:numId="6" w16cid:durableId="871267871">
     <w:abstractNumId w:val="2"/>
   </w:num>
-  <w:num w:numId="3" w16cid:durableId="813379034">
-    <w:abstractNumId w:val="1"/>
+  <w:num w:numId="7" w16cid:durableId="1816875826">
+    <w:abstractNumId w:val="6"/>
   </w:num>
 </w:numbering>
 </file>
@@ -2560,6 +5410,19 @@
       <w:szCs w:val="24"/>
     </w:rPr>
   </w:style>
+  <w:style w:type="paragraph" w:styleId="TOC3">
+    <w:name w:val="toc 3"/>
+    <w:basedOn w:val="Normal"/>
+    <w:next w:val="Normal"/>
+    <w:autoRedefine/>
+    <w:uiPriority w:val="39"/>
+    <w:unhideWhenUsed/>
+    <w:rsid w:val="00947A83"/>
+    <w:pPr>
+      <w:spacing w:after="100"/>
+      <w:ind w:left="440"/>
+    </w:pPr>
+  </w:style>
 </w:styles>
 </file>
 

--- a/Dokumentacio.docx
+++ b/Dokumentacio.docx
@@ -5,7 +5,7 @@
     <w:sdt>
       <w:sdtPr>
         <w:rPr>
-          <w:rFonts w:eastAsiaTheme="minorHAnsi"/>
+          <w:rFonts w:asciiTheme="minorHAnsi" w:eastAsiaTheme="minorHAnsi" w:hAnsiTheme="minorHAnsi" w:cstheme="minorBidi"/>
           <w:color w:val="4472C4" w:themeColor="accent1"/>
           <w:sz w:val="22"/>
           <w:szCs w:val="22"/>
@@ -295,6 +295,13 @@
     </w:p>
     <w:sdt>
       <w:sdtPr>
+        <w:rPr>
+          <w:rFonts w:asciiTheme="minorHAnsi" w:eastAsiaTheme="minorHAnsi" w:hAnsiTheme="minorHAnsi" w:cstheme="minorBidi"/>
+          <w:b w:val="0"/>
+          <w:color w:val="auto"/>
+          <w:sz w:val="22"/>
+          <w:szCs w:val="22"/>
+        </w:rPr>
         <w:id w:val="205391044"/>
         <w:docPartObj>
           <w:docPartGallery w:val="Table of Contents"/>
@@ -303,12 +310,8 @@
       </w:sdtPr>
       <w:sdtEndPr>
         <w:rPr>
-          <w:rFonts w:asciiTheme="minorHAnsi" w:eastAsiaTheme="minorHAnsi" w:hAnsiTheme="minorHAnsi" w:cstheme="minorBidi"/>
           <w:bCs/>
           <w:noProof/>
-          <w:color w:val="auto"/>
-          <w:sz w:val="22"/>
-          <w:szCs w:val="22"/>
         </w:rPr>
       </w:sdtEndPr>
       <w:sdtContent>
@@ -2093,8 +2096,8 @@
           <w:lang w:val="hu-HU"/>
         </w:rPr>
       </w:pPr>
-      <w:bookmarkStart w:id="30" w:name="_Toc122343227"/>
-      <w:bookmarkStart w:id="31" w:name="_Toc122349859"/>
+      <w:bookmarkStart w:id="27" w:name="_Toc122343227"/>
+      <w:bookmarkStart w:id="28" w:name="_Toc122349859"/>
       <w:r>
         <w:rPr>
           <w:rFonts w:cs="Times New Roman"/>
@@ -2103,8 +2106,8 @@
         <w:lastRenderedPageBreak/>
         <w:t>Sárga terület: Wall Street-i metro megálló</w:t>
       </w:r>
-      <w:bookmarkEnd w:id="30"/>
-      <w:bookmarkEnd w:id="31"/>
+      <w:bookmarkEnd w:id="27"/>
+      <w:bookmarkEnd w:id="28"/>
     </w:p>
     <w:p>
       <w:pPr>
@@ -2261,7 +2264,14 @@
                                 <w:sz w:val="20"/>
                                 <w:szCs w:val="20"/>
                               </w:rPr>
-                              <w:t xml:space="preserve">. ábra </w:t>
+                              <w:t xml:space="preserve">. </w:t>
+                            </w:r>
+                            <w:r>
+                              <w:rPr>
+                                <w:sz w:val="20"/>
+                                <w:szCs w:val="20"/>
+                              </w:rPr>
+                              <w:t xml:space="preserve">ábra </w:t>
                             </w:r>
                             <w:r>
                               <w:rPr>
@@ -2282,7 +2292,21 @@
                                 <w:sz w:val="20"/>
                                 <w:szCs w:val="20"/>
                               </w:rPr>
-                              <w:t>Wall Street-i metro megálló (sárga terület)</w:t>
+                              <w:t xml:space="preserve">Wall Street-i metro megálló </w:t>
+                            </w:r>
+                            <w:r>
+                              <w:rPr>
+                                <w:sz w:val="20"/>
+                                <w:szCs w:val="20"/>
+                              </w:rPr>
+                              <w:t>(sárga terület)</w:t>
+                            </w:r>
+                            <w:r>
+                              <w:rPr>
+                                <w:sz w:val="20"/>
+                                <w:szCs w:val="20"/>
+                              </w:rPr>
+                              <w:t xml:space="preserve"> logikai térképe</w:t>
                             </w:r>
                             <w:r>
                               <w:rPr>
@@ -2311,7 +2335,11 @@
           </mc:Choice>
           <mc:Fallback>
             <w:pict>
-              <v:shape w14:anchorId="78D4EFF1" id="_x0000_s1027" type="#_x0000_t202" style="position:absolute;left:0;text-align:left;margin-left:22.5pt;margin-top:432.15pt;width:399.6pt;height:110.6pt;z-index:251664384;visibility:visible;mso-wrap-style:square;mso-width-percent:0;mso-height-percent:200;mso-wrap-distance-left:9pt;mso-wrap-distance-top:3.6pt;mso-wrap-distance-right:9pt;mso-wrap-distance-bottom:3.6pt;mso-position-horizontal:absolute;mso-position-horizontal-relative:text;mso-position-vertical:absolute;mso-position-vertical-relative:text;mso-width-percent:0;mso-height-percent:200;mso-width-relative:margin;mso-height-relative:margin;v-text-anchor:top" o:gfxdata="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" stroked="f">
+              <v:shapetype w14:anchorId="78D4EFF1" id="_x0000_t202" coordsize="21600,21600" o:spt="202" path="m,l,21600r21600,l21600,xe">
+                <v:stroke joinstyle="miter"/>
+                <v:path gradientshapeok="t" o:connecttype="rect"/>
+              </v:shapetype>
+              <v:shape id="_x0000_s1027" type="#_x0000_t202" style="position:absolute;left:0;text-align:left;margin-left:22.5pt;margin-top:432.15pt;width:399.6pt;height:110.6pt;z-index:251664384;visibility:visible;mso-wrap-style:square;mso-width-percent:0;mso-height-percent:200;mso-wrap-distance-left:9pt;mso-wrap-distance-top:3.6pt;mso-wrap-distance-right:9pt;mso-wrap-distance-bottom:3.6pt;mso-position-horizontal:absolute;mso-position-horizontal-relative:text;mso-position-vertical:absolute;mso-position-vertical-relative:text;mso-width-percent:0;mso-height-percent:200;mso-width-relative:margin;mso-height-relative:margin;v-text-anchor:top" o:gfxdata="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" stroked="f">
                 <v:textbox style="mso-fit-shape-to-text:t">
                   <w:txbxContent>
                     <w:p>
@@ -2338,7 +2366,14 @@
                           <w:sz w:val="20"/>
                           <w:szCs w:val="20"/>
                         </w:rPr>
-                        <w:t xml:space="preserve">. ábra </w:t>
+                        <w:t xml:space="preserve">. </w:t>
+                      </w:r>
+                      <w:r>
+                        <w:rPr>
+                          <w:sz w:val="20"/>
+                          <w:szCs w:val="20"/>
+                        </w:rPr>
+                        <w:t xml:space="preserve">ábra </w:t>
                       </w:r>
                       <w:r>
                         <w:rPr>
@@ -2359,7 +2394,21 @@
                           <w:sz w:val="20"/>
                           <w:szCs w:val="20"/>
                         </w:rPr>
-                        <w:t>Wall Street-i metro megálló (sárga terület)</w:t>
+                        <w:t xml:space="preserve">Wall Street-i metro megálló </w:t>
+                      </w:r>
+                      <w:r>
+                        <w:rPr>
+                          <w:sz w:val="20"/>
+                          <w:szCs w:val="20"/>
+                        </w:rPr>
+                        <w:t>(sárga terület)</w:t>
+                      </w:r>
+                      <w:r>
+                        <w:rPr>
+                          <w:sz w:val="20"/>
+                          <w:szCs w:val="20"/>
+                        </w:rPr>
+                        <w:t xml:space="preserve"> logikai térképe</w:t>
                       </w:r>
                       <w:r>
                         <w:rPr>
@@ -2401,7 +2450,7 @@
           <w:lang w:val="hu-HU"/>
         </w:rPr>
       </w:pPr>
-      <w:bookmarkStart w:id="32" w:name="_Toc122349860"/>
+      <w:bookmarkStart w:id="29" w:name="_Toc122349860"/>
       <w:r>
         <w:rPr>
           <w:rFonts w:cs="Times New Roman"/>
@@ -2410,7 +2459,7 @@
         <w:lastRenderedPageBreak/>
         <w:t>Wall Street eszközök</w:t>
       </w:r>
-      <w:bookmarkEnd w:id="32"/>
+      <w:bookmarkEnd w:id="29"/>
     </w:p>
     <w:p>
       <w:pPr>
@@ -2456,34 +2505,7 @@
           <w:szCs w:val="24"/>
           <w:lang w:val="hu-HU"/>
         </w:rPr>
-        <w:t xml:space="preserve">1 </w:t>
-      </w:r>
-      <w:r>
-        <w:rPr>
-          <w:rFonts w:ascii="Times New Roman" w:hAnsi="Times New Roman" w:cs="Times New Roman"/>
-          <w:sz w:val="24"/>
-          <w:szCs w:val="24"/>
-          <w:lang w:val="hu-HU"/>
-        </w:rPr>
-        <w:t>d</w:t>
-      </w:r>
-      <w:r>
-        <w:rPr>
-          <w:rFonts w:ascii="Times New Roman" w:hAnsi="Times New Roman" w:cs="Times New Roman"/>
-          <w:sz w:val="24"/>
-          <w:szCs w:val="24"/>
-          <w:lang w:val="hu-HU"/>
-        </w:rPr>
-        <w:t>ara</w:t>
-      </w:r>
-      <w:r>
-        <w:rPr>
-          <w:rFonts w:ascii="Times New Roman" w:hAnsi="Times New Roman" w:cs="Times New Roman"/>
-          <w:sz w:val="24"/>
-          <w:szCs w:val="24"/>
-          <w:lang w:val="hu-HU"/>
-        </w:rPr>
-        <w:t>b Cisco 2911 forgalomirányító</w:t>
+        <w:t>1 darab Cisco 2911 forgalomirányító</w:t>
       </w:r>
     </w:p>
     <w:p>
@@ -2513,7 +2535,7 @@
         <mc:AlternateContent>
           <mc:Choice Requires="wps">
             <w:drawing>
-              <wp:anchor distT="45720" distB="45720" distL="114300" distR="114300" simplePos="0" relativeHeight="251667456" behindDoc="0" locked="0" layoutInCell="1" allowOverlap="1" wp14:anchorId="2B25C83B" wp14:editId="6B5C806B">
+              <wp:anchor distT="45720" distB="45720" distL="114300" distR="114300" simplePos="0" relativeHeight="251667456" behindDoc="0" locked="0" layoutInCell="1" allowOverlap="1" wp14:anchorId="2B25C83B" wp14:editId="4EBC2B23">
                 <wp:simplePos x="0" y="0"/>
                 <wp:positionH relativeFrom="column">
                   <wp:posOffset>431800</wp:posOffset>
@@ -2599,14 +2621,7 @@
                                 <w:sz w:val="20"/>
                                 <w:szCs w:val="20"/>
                               </w:rPr>
-                              <w:t>Wall Street</w:t>
-                            </w:r>
-                            <w:r>
-                              <w:rPr>
-                                <w:sz w:val="20"/>
-                                <w:szCs w:val="20"/>
-                              </w:rPr>
-                              <w:t>-i határ forgalomirányító bővítmények</w:t>
+                              <w:t>Wall Street-i határ forgalomirányító bővítmények</w:t>
                             </w:r>
                             <w:r>
                               <w:rPr>
@@ -2683,14 +2698,7 @@
                           <w:sz w:val="20"/>
                           <w:szCs w:val="20"/>
                         </w:rPr>
-                        <w:t>Wall Street</w:t>
-                      </w:r>
-                      <w:r>
-                        <w:rPr>
-                          <w:sz w:val="20"/>
-                          <w:szCs w:val="20"/>
-                        </w:rPr>
-                        <w:t>-i határ forgalomirányító bővítmények</w:t>
+                        <w:t>Wall Street-i határ forgalomirányító bővítmények</w:t>
                       </w:r>
                       <w:r>
                         <w:rPr>
@@ -2832,34 +2840,7 @@
           <w:szCs w:val="24"/>
           <w:lang w:val="hu-HU"/>
         </w:rPr>
-        <w:t xml:space="preserve">3 </w:t>
-      </w:r>
-      <w:r>
-        <w:rPr>
-          <w:rFonts w:ascii="Times New Roman" w:hAnsi="Times New Roman" w:cs="Times New Roman"/>
-          <w:sz w:val="24"/>
-          <w:szCs w:val="24"/>
-          <w:lang w:val="hu-HU"/>
-        </w:rPr>
-        <w:t>d</w:t>
-      </w:r>
-      <w:r>
-        <w:rPr>
-          <w:rFonts w:ascii="Times New Roman" w:hAnsi="Times New Roman" w:cs="Times New Roman"/>
-          <w:sz w:val="24"/>
-          <w:szCs w:val="24"/>
-          <w:lang w:val="hu-HU"/>
-        </w:rPr>
-        <w:t>ara</w:t>
-      </w:r>
-      <w:r>
-        <w:rPr>
-          <w:rFonts w:ascii="Times New Roman" w:hAnsi="Times New Roman" w:cs="Times New Roman"/>
-          <w:sz w:val="24"/>
-          <w:szCs w:val="24"/>
-          <w:lang w:val="hu-HU"/>
-        </w:rPr>
-        <w:t>b Cisco 2960 kapcsoló</w:t>
+        <w:t>3 darab Cisco 2960 kapcsoló</w:t>
       </w:r>
     </w:p>
     <w:p>
@@ -2978,13 +2959,1334 @@
           <w:lang w:val="hu-HU"/>
         </w:rPr>
       </w:pPr>
-      <w:bookmarkStart w:id="33" w:name="_Toc122349861"/>
+      <w:bookmarkStart w:id="30" w:name="_Toc122349861"/>
       <w:r>
         <w:rPr>
           <w:rFonts w:cs="Times New Roman"/>
           <w:lang w:val="hu-HU"/>
         </w:rPr>
         <w:t>Wall Street VLAN-ok</w:t>
+      </w:r>
+      <w:bookmarkEnd w:id="30"/>
+    </w:p>
+    <w:p>
+      <w:pPr>
+        <w:ind w:firstLine="720"/>
+        <w:rPr>
+          <w:rFonts w:ascii="Times New Roman" w:hAnsi="Times New Roman" w:cs="Times New Roman"/>
+          <w:sz w:val="24"/>
+          <w:szCs w:val="24"/>
+          <w:lang w:val="hu-HU"/>
+        </w:rPr>
+      </w:pPr>
+      <w:r>
+        <w:rPr>
+          <w:rFonts w:ascii="Times New Roman" w:hAnsi="Times New Roman" w:cs="Times New Roman"/>
+          <w:sz w:val="24"/>
+          <w:szCs w:val="24"/>
+          <w:lang w:val="hu-HU"/>
+        </w:rPr>
+        <w:t>A metro megálló hálózatát különböző logikai szegmensekre (VLANokra) osztottuk, így a sárga terület szórási tartományát felosztottuk. Ennek eredménye, hogy a szórásos üzenetek kevesebb sávszélességet foglalnak le mert minden szórásos üzenet csak a saját VLANjába lesz kiküldve.</w:t>
+      </w:r>
+    </w:p>
+    <w:p>
+      <w:pPr>
+        <w:pStyle w:val="Heading3"/>
+        <w:rPr>
+          <w:rFonts w:cs="Times New Roman"/>
+          <w:lang w:val="hu-HU"/>
+        </w:rPr>
+      </w:pPr>
+      <w:bookmarkStart w:id="31" w:name="_Toc122349862"/>
+      <w:r>
+        <w:rPr>
+          <w:rFonts w:cs="Times New Roman"/>
+          <w:noProof/>
+          <w:sz w:val="24"/>
+          <w:lang w:val="hu-HU"/>
+        </w:rPr>
+        <w:lastRenderedPageBreak/>
+        <mc:AlternateContent>
+          <mc:Choice Requires="wps">
+            <w:drawing>
+              <wp:anchor distT="45720" distB="45720" distL="114300" distR="114300" simplePos="0" relativeHeight="251670528" behindDoc="0" locked="0" layoutInCell="1" allowOverlap="1" wp14:anchorId="42D06EF9" wp14:editId="0EAD639D">
+                <wp:simplePos x="0" y="0"/>
+                <wp:positionH relativeFrom="column">
+                  <wp:posOffset>289560</wp:posOffset>
+                </wp:positionH>
+                <wp:positionV relativeFrom="paragraph">
+                  <wp:posOffset>1697355</wp:posOffset>
+                </wp:positionV>
+                <wp:extent cx="5074920" cy="1404620"/>
+                <wp:effectExtent l="0" t="0" r="0" b="7620"/>
+                <wp:wrapTopAndBottom/>
+                <wp:docPr id="9" name="Text Box 2"/>
+                <wp:cNvGraphicFramePr>
+                  <a:graphicFrameLocks xmlns:a="http://schemas.openxmlformats.org/drawingml/2006/main"/>
+                </wp:cNvGraphicFramePr>
+                <a:graphic xmlns:a="http://schemas.openxmlformats.org/drawingml/2006/main">
+                  <a:graphicData uri="http://schemas.microsoft.com/office/word/2010/wordprocessingShape">
+                    <wps:wsp>
+                      <wps:cNvSpPr txBox="1">
+                        <a:spLocks noChangeArrowheads="1"/>
+                      </wps:cNvSpPr>
+                      <wps:spPr bwMode="auto">
+                        <a:xfrm>
+                          <a:off x="0" y="0"/>
+                          <a:ext cx="5074920" cy="1404620"/>
+                        </a:xfrm>
+                        <a:prstGeom prst="rect">
+                          <a:avLst/>
+                        </a:prstGeom>
+                        <a:solidFill>
+                          <a:srgbClr val="FFFFFF"/>
+                        </a:solidFill>
+                        <a:ln w="9525">
+                          <a:noFill/>
+                          <a:miter lim="800000"/>
+                          <a:headEnd/>
+                          <a:tailEnd/>
+                        </a:ln>
+                      </wps:spPr>
+                      <wps:txbx>
+                        <w:txbxContent>
+                          <w:p>
+                            <w:pPr>
+                              <w:pStyle w:val="Caption"/>
+                              <w:ind w:left="0" w:firstLine="0"/>
+                              <w:jc w:val="center"/>
+                              <w:rPr>
+                                <w:noProof/>
+                                <w:sz w:val="20"/>
+                                <w:szCs w:val="20"/>
+                              </w:rPr>
+                            </w:pPr>
+                            <w:r>
+                              <w:rPr>
+                                <w:noProof/>
+                                <w:sz w:val="20"/>
+                                <w:szCs w:val="20"/>
+                              </w:rPr>
+                              <w:t>4</w:t>
+                            </w:r>
+                            <w:r>
+                              <w:rPr>
+                                <w:sz w:val="20"/>
+                                <w:szCs w:val="20"/>
+                              </w:rPr>
+                              <w:t xml:space="preserve">. ábra </w:t>
+                            </w:r>
+                            <w:r>
+                              <w:rPr>
+                                <w:sz w:val="20"/>
+                                <w:szCs w:val="20"/>
+                              </w:rPr>
+                              <w:t>–</w:t>
+                            </w:r>
+                            <w:r>
+                              <w:rPr>
+                                <w:sz w:val="20"/>
+                                <w:szCs w:val="20"/>
+                              </w:rPr>
+                              <w:t xml:space="preserve"> </w:t>
+                            </w:r>
+                            <w:r>
+                              <w:rPr>
+                                <w:sz w:val="20"/>
+                                <w:szCs w:val="20"/>
+                              </w:rPr>
+                              <w:t>VLAN 10 – Jegy nyomtató autómaták</w:t>
+                            </w:r>
+                          </w:p>
+                        </w:txbxContent>
+                      </wps:txbx>
+                      <wps:bodyPr rot="0" vert="horz" wrap="square" lIns="91440" tIns="45720" rIns="91440" bIns="45720" anchor="t" anchorCtr="0">
+                        <a:spAutoFit/>
+                      </wps:bodyPr>
+                    </wps:wsp>
+                  </a:graphicData>
+                </a:graphic>
+                <wp14:sizeRelH relativeFrom="margin">
+                  <wp14:pctWidth>0</wp14:pctWidth>
+                </wp14:sizeRelH>
+                <wp14:sizeRelV relativeFrom="margin">
+                  <wp14:pctHeight>20000</wp14:pctHeight>
+                </wp14:sizeRelV>
+              </wp:anchor>
+            </w:drawing>
+          </mc:Choice>
+          <mc:Fallback>
+            <w:pict>
+              <v:shape w14:anchorId="42D06EF9" id="_x0000_s1029" type="#_x0000_t202" style="position:absolute;margin-left:22.8pt;margin-top:133.65pt;width:399.6pt;height:110.6pt;z-index:251670528;visibility:visible;mso-wrap-style:square;mso-width-percent:0;mso-height-percent:200;mso-wrap-distance-left:9pt;mso-wrap-distance-top:3.6pt;mso-wrap-distance-right:9pt;mso-wrap-distance-bottom:3.6pt;mso-position-horizontal:absolute;mso-position-horizontal-relative:text;mso-position-vertical:absolute;mso-position-vertical-relative:text;mso-width-percent:0;mso-height-percent:200;mso-width-relative:margin;mso-height-relative:margin;v-text-anchor:top" o:gfxdata="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" stroked="f">
+                <v:textbox style="mso-fit-shape-to-text:t">
+                  <w:txbxContent>
+                    <w:p>
+                      <w:pPr>
+                        <w:pStyle w:val="Caption"/>
+                        <w:ind w:left="0" w:firstLine="0"/>
+                        <w:jc w:val="center"/>
+                        <w:rPr>
+                          <w:noProof/>
+                          <w:sz w:val="20"/>
+                          <w:szCs w:val="20"/>
+                        </w:rPr>
+                      </w:pPr>
+                      <w:r>
+                        <w:rPr>
+                          <w:noProof/>
+                          <w:sz w:val="20"/>
+                          <w:szCs w:val="20"/>
+                        </w:rPr>
+                        <w:t>4</w:t>
+                      </w:r>
+                      <w:r>
+                        <w:rPr>
+                          <w:sz w:val="20"/>
+                          <w:szCs w:val="20"/>
+                        </w:rPr>
+                        <w:t xml:space="preserve">. ábra </w:t>
+                      </w:r>
+                      <w:r>
+                        <w:rPr>
+                          <w:sz w:val="20"/>
+                          <w:szCs w:val="20"/>
+                        </w:rPr>
+                        <w:t>–</w:t>
+                      </w:r>
+                      <w:r>
+                        <w:rPr>
+                          <w:sz w:val="20"/>
+                          <w:szCs w:val="20"/>
+                        </w:rPr>
+                        <w:t xml:space="preserve"> </w:t>
+                      </w:r>
+                      <w:r>
+                        <w:rPr>
+                          <w:sz w:val="20"/>
+                          <w:szCs w:val="20"/>
+                        </w:rPr>
+                        <w:t>VLAN 10 – Jegy nyomtató autómaták</w:t>
+                      </w:r>
+                    </w:p>
+                  </w:txbxContent>
+                </v:textbox>
+                <w10:wrap type="topAndBottom"/>
+              </v:shape>
+            </w:pict>
+          </mc:Fallback>
+        </mc:AlternateContent>
+      </w:r>
+      <w:r>
+        <w:rPr>
+          <w:rFonts w:cs="Times New Roman"/>
+          <w:noProof/>
+          <w:sz w:val="24"/>
+          <w:lang w:val="hu-HU"/>
+        </w:rPr>
+        <w:drawing>
+          <wp:anchor distT="0" distB="0" distL="114300" distR="114300" simplePos="0" relativeHeight="251668480" behindDoc="0" locked="0" layoutInCell="1" allowOverlap="1" wp14:anchorId="49C21E46" wp14:editId="5586535A">
+            <wp:simplePos x="0" y="0"/>
+            <wp:positionH relativeFrom="column">
+              <wp:posOffset>1676400</wp:posOffset>
+            </wp:positionH>
+            <wp:positionV relativeFrom="paragraph">
+              <wp:posOffset>340995</wp:posOffset>
+            </wp:positionV>
+            <wp:extent cx="2453853" cy="1165961"/>
+            <wp:effectExtent l="0" t="0" r="3810" b="0"/>
+            <wp:wrapTopAndBottom/>
+            <wp:docPr id="8" name="Picture 8"/>
+            <wp:cNvGraphicFramePr>
+              <a:graphicFrameLocks xmlns:a="http://schemas.openxmlformats.org/drawingml/2006/main" noChangeAspect="1"/>
+            </wp:cNvGraphicFramePr>
+            <a:graphic xmlns:a="http://schemas.openxmlformats.org/drawingml/2006/main">
+              <a:graphicData uri="http://schemas.openxmlformats.org/drawingml/2006/picture">
+                <pic:pic xmlns:pic="http://schemas.openxmlformats.org/drawingml/2006/picture">
+                  <pic:nvPicPr>
+                    <pic:cNvPr id="8" name="Picture 8"/>
+                    <pic:cNvPicPr/>
+                  </pic:nvPicPr>
+                  <pic:blipFill>
+                    <a:blip r:embed="rId11">
+                      <a:extLst>
+                        <a:ext uri="{28A0092B-C50C-407E-A947-70E740481C1C}">
+                          <a14:useLocalDpi xmlns:a14="http://schemas.microsoft.com/office/drawing/2010/main" val="0"/>
+                        </a:ext>
+                      </a:extLst>
+                    </a:blip>
+                    <a:stretch>
+                      <a:fillRect/>
+                    </a:stretch>
+                  </pic:blipFill>
+                  <pic:spPr>
+                    <a:xfrm>
+                      <a:off x="0" y="0"/>
+                      <a:ext cx="2453853" cy="1165961"/>
+                    </a:xfrm>
+                    <a:prstGeom prst="rect">
+                      <a:avLst/>
+                    </a:prstGeom>
+                  </pic:spPr>
+                </pic:pic>
+              </a:graphicData>
+            </a:graphic>
+          </wp:anchor>
+        </w:drawing>
+      </w:r>
+      <w:r>
+        <w:rPr>
+          <w:rFonts w:cs="Times New Roman"/>
+          <w:lang w:val="hu-HU"/>
+        </w:rPr>
+        <w:t xml:space="preserve">VLAN 10 </w:t>
+      </w:r>
+      <w:r>
+        <w:rPr>
+          <w:rFonts w:cs="Times New Roman"/>
+          <w:lang w:val="hu-HU"/>
+        </w:rPr>
+        <w:t xml:space="preserve">– Kék terület </w:t>
+      </w:r>
+      <w:r>
+        <w:rPr>
+          <w:rFonts w:cs="Times New Roman"/>
+          <w:lang w:val="hu-HU"/>
+        </w:rPr>
+        <w:t>(Jegy nyomtató autómaták)</w:t>
+      </w:r>
+      <w:bookmarkEnd w:id="31"/>
+    </w:p>
+    <w:p>
+      <w:pPr>
+        <w:ind w:firstLine="720"/>
+        <w:rPr>
+          <w:rFonts w:ascii="Times New Roman" w:hAnsi="Times New Roman" w:cs="Times New Roman"/>
+          <w:sz w:val="24"/>
+          <w:szCs w:val="24"/>
+          <w:lang w:val="hu-HU"/>
+        </w:rPr>
+      </w:pPr>
+      <w:r>
+        <w:rPr>
+          <w:rFonts w:ascii="Times New Roman" w:hAnsi="Times New Roman" w:cs="Times New Roman"/>
+          <w:sz w:val="24"/>
+          <w:szCs w:val="24"/>
+          <w:lang w:val="hu-HU"/>
+        </w:rPr>
+        <w:t>A szimulációban 1 ilyen autómatát jelenítettünk meg az átláthatóság kedvéért, valós esetben ebből több van a megállóba.</w:t>
+      </w:r>
+    </w:p>
+    <w:p>
+      <w:pPr>
+        <w:ind w:firstLine="720"/>
+        <w:rPr>
+          <w:rFonts w:ascii="Times New Roman" w:hAnsi="Times New Roman" w:cs="Times New Roman"/>
+          <w:sz w:val="24"/>
+          <w:szCs w:val="24"/>
+          <w:lang w:val="hu-HU"/>
+        </w:rPr>
+      </w:pPr>
+      <w:r>
+        <w:rPr>
+          <w:rFonts w:ascii="Times New Roman" w:hAnsi="Times New Roman" w:cs="Times New Roman"/>
+          <w:sz w:val="24"/>
+          <w:szCs w:val="24"/>
+          <w:lang w:val="hu-HU"/>
+        </w:rPr>
+        <w:t>A Cisco Packet Tracerben ezeket az autómatákat egy számítógéppel és egy nyomtatóval szimuláltuk. A számítógépen az utasok ki tudják választani, hogy milyen jegyet vagy bérletet szeretnének venni, majd a fizetés után a nyomtató kinyomtatja a megfelelő jegyet vagy bérletet. Az eszközök autómatikusan kapják IP címüket DHCP-n keresztül amely a határ forgalomirányítón lett konfigurálva.</w:t>
+      </w:r>
+    </w:p>
+    <w:p>
+      <w:pPr>
+        <w:pStyle w:val="Heading3"/>
+        <w:rPr>
+          <w:rFonts w:cs="Times New Roman"/>
+          <w:lang w:val="hu-HU"/>
+        </w:rPr>
+      </w:pPr>
+      <w:bookmarkStart w:id="32" w:name="_Toc122349863"/>
+      <w:r>
+        <w:rPr>
+          <w:rFonts w:cs="Times New Roman"/>
+          <w:lang w:val="hu-HU"/>
+        </w:rPr>
+        <w:t>VLAN 20 – Narancs terület (Beléptető rendszer)</w:t>
+      </w:r>
+      <w:bookmarkEnd w:id="32"/>
+    </w:p>
+    <w:p>
+      <w:pPr>
+        <w:rPr>
+          <w:rFonts w:ascii="Times New Roman" w:hAnsi="Times New Roman" w:cs="Times New Roman"/>
+          <w:sz w:val="24"/>
+          <w:szCs w:val="24"/>
+          <w:lang w:val="hu-HU"/>
+        </w:rPr>
+      </w:pPr>
+      <w:r>
+        <w:rPr>
+          <w:rFonts w:ascii="Times New Roman" w:hAnsi="Times New Roman" w:cs="Times New Roman"/>
+          <w:noProof/>
+          <w:sz w:val="24"/>
+          <w:szCs w:val="24"/>
+          <w:lang w:val="hu-HU"/>
+        </w:rPr>
+        <mc:AlternateContent>
+          <mc:Choice Requires="wps">
+            <w:drawing>
+              <wp:anchor distT="45720" distB="45720" distL="114300" distR="114300" simplePos="0" relativeHeight="251673600" behindDoc="0" locked="0" layoutInCell="1" allowOverlap="1" wp14:anchorId="7DEF54FF" wp14:editId="220C19F5">
+                <wp:simplePos x="0" y="0"/>
+                <wp:positionH relativeFrom="column">
+                  <wp:posOffset>441960</wp:posOffset>
+                </wp:positionH>
+                <wp:positionV relativeFrom="paragraph">
+                  <wp:posOffset>2809875</wp:posOffset>
+                </wp:positionV>
+                <wp:extent cx="5074920" cy="1404620"/>
+                <wp:effectExtent l="0" t="0" r="0" b="7620"/>
+                <wp:wrapTopAndBottom/>
+                <wp:docPr id="12" name="Text Box 2"/>
+                <wp:cNvGraphicFramePr>
+                  <a:graphicFrameLocks xmlns:a="http://schemas.openxmlformats.org/drawingml/2006/main"/>
+                </wp:cNvGraphicFramePr>
+                <a:graphic xmlns:a="http://schemas.openxmlformats.org/drawingml/2006/main">
+                  <a:graphicData uri="http://schemas.microsoft.com/office/word/2010/wordprocessingShape">
+                    <wps:wsp>
+                      <wps:cNvSpPr txBox="1">
+                        <a:spLocks noChangeArrowheads="1"/>
+                      </wps:cNvSpPr>
+                      <wps:spPr bwMode="auto">
+                        <a:xfrm>
+                          <a:off x="0" y="0"/>
+                          <a:ext cx="5074920" cy="1404620"/>
+                        </a:xfrm>
+                        <a:prstGeom prst="rect">
+                          <a:avLst/>
+                        </a:prstGeom>
+                        <a:solidFill>
+                          <a:srgbClr val="FFFFFF"/>
+                        </a:solidFill>
+                        <a:ln w="9525">
+                          <a:noFill/>
+                          <a:miter lim="800000"/>
+                          <a:headEnd/>
+                          <a:tailEnd/>
+                        </a:ln>
+                      </wps:spPr>
+                      <wps:txbx>
+                        <w:txbxContent>
+                          <w:p>
+                            <w:pPr>
+                              <w:pStyle w:val="Caption"/>
+                              <w:ind w:left="0" w:firstLine="0"/>
+                              <w:jc w:val="center"/>
+                              <w:rPr>
+                                <w:noProof/>
+                                <w:sz w:val="20"/>
+                                <w:szCs w:val="20"/>
+                              </w:rPr>
+                            </w:pPr>
+                            <w:r>
+                              <w:rPr>
+                                <w:noProof/>
+                                <w:sz w:val="20"/>
+                                <w:szCs w:val="20"/>
+                              </w:rPr>
+                              <w:t>5</w:t>
+                            </w:r>
+                            <w:r>
+                              <w:rPr>
+                                <w:sz w:val="20"/>
+                                <w:szCs w:val="20"/>
+                              </w:rPr>
+                              <w:t xml:space="preserve">. ábra </w:t>
+                            </w:r>
+                            <w:r>
+                              <w:rPr>
+                                <w:sz w:val="20"/>
+                                <w:szCs w:val="20"/>
+                              </w:rPr>
+                              <w:t>–</w:t>
+                            </w:r>
+                            <w:r>
+                              <w:rPr>
+                                <w:sz w:val="20"/>
+                                <w:szCs w:val="20"/>
+                              </w:rPr>
+                              <w:t xml:space="preserve"> </w:t>
+                            </w:r>
+                            <w:r>
+                              <w:rPr>
+                                <w:sz w:val="20"/>
+                                <w:szCs w:val="20"/>
+                              </w:rPr>
+                              <w:t>VLAN 20 – Beléptető rendszer</w:t>
+                            </w:r>
+                            <w:r>
+                              <w:rPr>
+                                <w:sz w:val="20"/>
+                                <w:szCs w:val="20"/>
+                              </w:rPr>
+                              <w:t xml:space="preserve"> </w:t>
+                            </w:r>
+                          </w:p>
+                        </w:txbxContent>
+                      </wps:txbx>
+                      <wps:bodyPr rot="0" vert="horz" wrap="square" lIns="91440" tIns="45720" rIns="91440" bIns="45720" anchor="t" anchorCtr="0">
+                        <a:spAutoFit/>
+                      </wps:bodyPr>
+                    </wps:wsp>
+                  </a:graphicData>
+                </a:graphic>
+                <wp14:sizeRelH relativeFrom="margin">
+                  <wp14:pctWidth>0</wp14:pctWidth>
+                </wp14:sizeRelH>
+                <wp14:sizeRelV relativeFrom="margin">
+                  <wp14:pctHeight>20000</wp14:pctHeight>
+                </wp14:sizeRelV>
+              </wp:anchor>
+            </w:drawing>
+          </mc:Choice>
+          <mc:Fallback>
+            <w:pict>
+              <v:shape w14:anchorId="7DEF54FF" id="_x0000_s1030" type="#_x0000_t202" style="position:absolute;margin-left:34.8pt;margin-top:221.25pt;width:399.6pt;height:110.6pt;z-index:251673600;visibility:visible;mso-wrap-style:square;mso-width-percent:0;mso-height-percent:200;mso-wrap-distance-left:9pt;mso-wrap-distance-top:3.6pt;mso-wrap-distance-right:9pt;mso-wrap-distance-bottom:3.6pt;mso-position-horizontal:absolute;mso-position-horizontal-relative:text;mso-position-vertical:absolute;mso-position-vertical-relative:text;mso-width-percent:0;mso-height-percent:200;mso-width-relative:margin;mso-height-relative:margin;v-text-anchor:top" o:gfxdata="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" stroked="f">
+                <v:textbox style="mso-fit-shape-to-text:t">
+                  <w:txbxContent>
+                    <w:p>
+                      <w:pPr>
+                        <w:pStyle w:val="Caption"/>
+                        <w:ind w:left="0" w:firstLine="0"/>
+                        <w:jc w:val="center"/>
+                        <w:rPr>
+                          <w:noProof/>
+                          <w:sz w:val="20"/>
+                          <w:szCs w:val="20"/>
+                        </w:rPr>
+                      </w:pPr>
+                      <w:r>
+                        <w:rPr>
+                          <w:noProof/>
+                          <w:sz w:val="20"/>
+                          <w:szCs w:val="20"/>
+                        </w:rPr>
+                        <w:t>5</w:t>
+                      </w:r>
+                      <w:r>
+                        <w:rPr>
+                          <w:sz w:val="20"/>
+                          <w:szCs w:val="20"/>
+                        </w:rPr>
+                        <w:t xml:space="preserve">. ábra </w:t>
+                      </w:r>
+                      <w:r>
+                        <w:rPr>
+                          <w:sz w:val="20"/>
+                          <w:szCs w:val="20"/>
+                        </w:rPr>
+                        <w:t>–</w:t>
+                      </w:r>
+                      <w:r>
+                        <w:rPr>
+                          <w:sz w:val="20"/>
+                          <w:szCs w:val="20"/>
+                        </w:rPr>
+                        <w:t xml:space="preserve"> </w:t>
+                      </w:r>
+                      <w:r>
+                        <w:rPr>
+                          <w:sz w:val="20"/>
+                          <w:szCs w:val="20"/>
+                        </w:rPr>
+                        <w:t>VLAN 20 – Beléptető rendszer</w:t>
+                      </w:r>
+                      <w:r>
+                        <w:rPr>
+                          <w:sz w:val="20"/>
+                          <w:szCs w:val="20"/>
+                        </w:rPr>
+                        <w:t xml:space="preserve"> </w:t>
+                      </w:r>
+                    </w:p>
+                  </w:txbxContent>
+                </v:textbox>
+                <w10:wrap type="topAndBottom"/>
+              </v:shape>
+            </w:pict>
+          </mc:Fallback>
+        </mc:AlternateContent>
+      </w:r>
+      <w:r>
+        <w:rPr>
+          <w:rFonts w:ascii="Times New Roman" w:hAnsi="Times New Roman" w:cs="Times New Roman"/>
+          <w:noProof/>
+          <w:sz w:val="24"/>
+          <w:szCs w:val="24"/>
+          <w:lang w:val="hu-HU"/>
+        </w:rPr>
+        <w:drawing>
+          <wp:anchor distT="0" distB="0" distL="114300" distR="114300" simplePos="0" relativeHeight="251671552" behindDoc="0" locked="0" layoutInCell="1" allowOverlap="1" wp14:anchorId="78753E38" wp14:editId="74D716F4">
+            <wp:simplePos x="0" y="0"/>
+            <wp:positionH relativeFrom="column">
+              <wp:posOffset>2019300</wp:posOffset>
+            </wp:positionH>
+            <wp:positionV relativeFrom="paragraph">
+              <wp:posOffset>212725</wp:posOffset>
+            </wp:positionV>
+            <wp:extent cx="1935648" cy="2476715"/>
+            <wp:effectExtent l="0" t="0" r="7620" b="0"/>
+            <wp:wrapTopAndBottom/>
+            <wp:docPr id="11" name="Picture 11"/>
+            <wp:cNvGraphicFramePr>
+              <a:graphicFrameLocks xmlns:a="http://schemas.openxmlformats.org/drawingml/2006/main" noChangeAspect="1"/>
+            </wp:cNvGraphicFramePr>
+            <a:graphic xmlns:a="http://schemas.openxmlformats.org/drawingml/2006/main">
+              <a:graphicData uri="http://schemas.openxmlformats.org/drawingml/2006/picture">
+                <pic:pic xmlns:pic="http://schemas.openxmlformats.org/drawingml/2006/picture">
+                  <pic:nvPicPr>
+                    <pic:cNvPr id="11" name="Picture 11"/>
+                    <pic:cNvPicPr/>
+                  </pic:nvPicPr>
+                  <pic:blipFill>
+                    <a:blip r:embed="rId12">
+                      <a:extLst>
+                        <a:ext uri="{28A0092B-C50C-407E-A947-70E740481C1C}">
+                          <a14:useLocalDpi xmlns:a14="http://schemas.microsoft.com/office/drawing/2010/main" val="0"/>
+                        </a:ext>
+                      </a:extLst>
+                    </a:blip>
+                    <a:stretch>
+                      <a:fillRect/>
+                    </a:stretch>
+                  </pic:blipFill>
+                  <pic:spPr>
+                    <a:xfrm>
+                      <a:off x="0" y="0"/>
+                      <a:ext cx="1935648" cy="2476715"/>
+                    </a:xfrm>
+                    <a:prstGeom prst="rect">
+                      <a:avLst/>
+                    </a:prstGeom>
+                  </pic:spPr>
+                </pic:pic>
+              </a:graphicData>
+            </a:graphic>
+          </wp:anchor>
+        </w:drawing>
+      </w:r>
+    </w:p>
+    <w:p>
+      <w:pPr>
+        <w:ind w:firstLine="720"/>
+        <w:rPr>
+          <w:rFonts w:ascii="Times New Roman" w:hAnsi="Times New Roman" w:cs="Times New Roman"/>
+          <w:sz w:val="24"/>
+          <w:szCs w:val="24"/>
+          <w:lang w:val="hu-HU"/>
+        </w:rPr>
+      </w:pPr>
+      <w:r>
+        <w:rPr>
+          <w:rFonts w:ascii="Times New Roman" w:hAnsi="Times New Roman" w:cs="Times New Roman"/>
+          <w:sz w:val="24"/>
+          <w:szCs w:val="24"/>
+          <w:lang w:val="hu-HU"/>
+        </w:rPr>
+        <w:t xml:space="preserve">A szimulációban </w:t>
+      </w:r>
+      <w:r>
+        <w:rPr>
+          <w:rFonts w:ascii="Times New Roman" w:hAnsi="Times New Roman" w:cs="Times New Roman"/>
+          <w:sz w:val="24"/>
+          <w:szCs w:val="24"/>
+          <w:lang w:val="hu-HU"/>
+        </w:rPr>
+        <w:t>2</w:t>
+      </w:r>
+      <w:r>
+        <w:rPr>
+          <w:rFonts w:ascii="Times New Roman" w:hAnsi="Times New Roman" w:cs="Times New Roman"/>
+          <w:sz w:val="24"/>
+          <w:szCs w:val="24"/>
+          <w:lang w:val="hu-HU"/>
+        </w:rPr>
+        <w:t xml:space="preserve"> ilyen </w:t>
+      </w:r>
+      <w:r>
+        <w:rPr>
+          <w:rFonts w:ascii="Times New Roman" w:hAnsi="Times New Roman" w:cs="Times New Roman"/>
+          <w:sz w:val="24"/>
+          <w:szCs w:val="24"/>
+          <w:lang w:val="hu-HU"/>
+        </w:rPr>
+        <w:t>eszközt</w:t>
+      </w:r>
+      <w:r>
+        <w:rPr>
+          <w:rFonts w:ascii="Times New Roman" w:hAnsi="Times New Roman" w:cs="Times New Roman"/>
+          <w:sz w:val="24"/>
+          <w:szCs w:val="24"/>
+          <w:lang w:val="hu-HU"/>
+        </w:rPr>
+        <w:t xml:space="preserve"> jelenítettünk meg az átláthatóság kedvéért, valós esetben ebből több van a megállóba.</w:t>
+      </w:r>
+    </w:p>
+    <w:p>
+      <w:pPr>
+        <w:ind w:firstLine="720"/>
+        <w:rPr>
+          <w:rFonts w:ascii="Times New Roman" w:hAnsi="Times New Roman" w:cs="Times New Roman"/>
+          <w:sz w:val="24"/>
+          <w:szCs w:val="24"/>
+          <w:lang w:val="hu-HU"/>
+        </w:rPr>
+      </w:pPr>
+      <w:r>
+        <w:rPr>
+          <w:rFonts w:ascii="Times New Roman" w:hAnsi="Times New Roman" w:cs="Times New Roman"/>
+          <w:sz w:val="24"/>
+          <w:szCs w:val="24"/>
+          <w:lang w:val="hu-HU"/>
+        </w:rPr>
+        <w:t>Mivel a cég nem szeretne kieséseket a bevételében</w:t>
+      </w:r>
+      <w:r>
+        <w:rPr>
+          <w:rFonts w:ascii="Times New Roman" w:hAnsi="Times New Roman" w:cs="Times New Roman"/>
+          <w:sz w:val="24"/>
+          <w:szCs w:val="24"/>
+          <w:lang w:val="hu-HU"/>
+        </w:rPr>
+        <w:t xml:space="preserve"> az esetleges bliccelők miatt</w:t>
+      </w:r>
+      <w:r>
+        <w:rPr>
+          <w:rFonts w:ascii="Times New Roman" w:hAnsi="Times New Roman" w:cs="Times New Roman"/>
+          <w:sz w:val="24"/>
+          <w:szCs w:val="24"/>
+          <w:lang w:val="hu-HU"/>
+        </w:rPr>
+        <w:t xml:space="preserve"> és a jegyek vagy bérletek eladásából származik a cég bevétel</w:t>
+      </w:r>
+      <w:r>
+        <w:rPr>
+          <w:rFonts w:ascii="Times New Roman" w:hAnsi="Times New Roman" w:cs="Times New Roman"/>
+          <w:sz w:val="24"/>
+          <w:szCs w:val="24"/>
+          <w:lang w:val="hu-HU"/>
+        </w:rPr>
+        <w:t>ének egy része</w:t>
+      </w:r>
+      <w:r>
+        <w:rPr>
+          <w:rFonts w:ascii="Times New Roman" w:hAnsi="Times New Roman" w:cs="Times New Roman"/>
+          <w:sz w:val="24"/>
+          <w:szCs w:val="24"/>
+          <w:lang w:val="hu-HU"/>
+        </w:rPr>
+        <w:t xml:space="preserve"> ezért fontos, hogy csak utazásra jogosult utasok tudják használatba venni a metrokat. Ennek érdekében üzemel a </w:t>
+      </w:r>
+      <w:r>
+        <w:rPr>
+          <w:rFonts w:ascii="Times New Roman" w:hAnsi="Times New Roman" w:cs="Times New Roman"/>
+          <w:sz w:val="24"/>
+          <w:szCs w:val="24"/>
+          <w:lang w:val="hu-HU"/>
+        </w:rPr>
+        <w:lastRenderedPageBreak/>
+        <w:t xml:space="preserve">beléptető rendszerünk. Miután az utas bedugta a bérletét az </w:t>
+      </w:r>
+      <w:r>
+        <w:rPr>
+          <w:rFonts w:ascii="Times New Roman" w:hAnsi="Times New Roman" w:cs="Times New Roman"/>
+          <w:sz w:val="24"/>
+          <w:szCs w:val="24"/>
+          <w:lang w:val="hu-HU"/>
+        </w:rPr>
+        <w:t>autómatába, az összehasonlítja az akkori pontos időt a bérleten szereplő dátum</w:t>
+      </w:r>
+      <w:r>
+        <w:rPr>
+          <w:rFonts w:ascii="Times New Roman" w:hAnsi="Times New Roman" w:cs="Times New Roman"/>
+          <w:sz w:val="24"/>
+          <w:szCs w:val="24"/>
+          <w:lang w:val="hu-HU"/>
+        </w:rPr>
+        <w:t>mal</w:t>
+      </w:r>
+      <w:r>
+        <w:rPr>
+          <w:rFonts w:ascii="Times New Roman" w:hAnsi="Times New Roman" w:cs="Times New Roman"/>
+          <w:sz w:val="24"/>
+          <w:szCs w:val="24"/>
+          <w:lang w:val="hu-HU"/>
+        </w:rPr>
+        <w:t>, amennyiben még érvényes a bérlet az ajtók kinyílnak. Jegy használata esetén elég bedugni a jegyet és miután az autómata kijukaszotta azt, kinyílnak az ajtók.</w:t>
+      </w:r>
+      <w:r>
+        <w:rPr>
+          <w:rFonts w:ascii="Times New Roman" w:hAnsi="Times New Roman" w:cs="Times New Roman"/>
+          <w:sz w:val="24"/>
+          <w:szCs w:val="24"/>
+          <w:lang w:val="hu-HU"/>
+        </w:rPr>
+        <w:t xml:space="preserve"> Az eszközök autómatikusan kapják meg IP címeiket DHCP-n keresztül</w:t>
+      </w:r>
+      <w:r>
+        <w:rPr>
+          <w:rFonts w:ascii="Times New Roman" w:hAnsi="Times New Roman" w:cs="Times New Roman"/>
+          <w:sz w:val="24"/>
+          <w:szCs w:val="24"/>
+          <w:lang w:val="hu-HU"/>
+        </w:rPr>
+        <w:t xml:space="preserve"> a határ forgalomirányítótól</w:t>
+      </w:r>
+      <w:r>
+        <w:rPr>
+          <w:rFonts w:ascii="Times New Roman" w:hAnsi="Times New Roman" w:cs="Times New Roman"/>
+          <w:sz w:val="24"/>
+          <w:szCs w:val="24"/>
+          <w:lang w:val="hu-HU"/>
+        </w:rPr>
+        <w:t>.</w:t>
+      </w:r>
+    </w:p>
+    <w:p>
+      <w:pPr>
+        <w:pStyle w:val="Heading3"/>
+        <w:rPr>
+          <w:lang w:val="hu-HU"/>
+        </w:rPr>
+      </w:pPr>
+      <w:bookmarkStart w:id="33" w:name="_Toc122349864"/>
+      <w:r>
+        <w:rPr>
+          <w:rFonts w:cs="Times New Roman"/>
+          <w:noProof/>
+          <w:sz w:val="24"/>
+          <w:lang w:val="hu-HU"/>
+        </w:rPr>
+        <mc:AlternateContent>
+          <mc:Choice Requires="wps">
+            <w:drawing>
+              <wp:anchor distT="45720" distB="45720" distL="114300" distR="114300" simplePos="0" relativeHeight="251679744" behindDoc="0" locked="0" layoutInCell="1" allowOverlap="1" wp14:anchorId="32C38ACF" wp14:editId="1D5067BD">
+                <wp:simplePos x="0" y="0"/>
+                <wp:positionH relativeFrom="column">
+                  <wp:posOffset>350520</wp:posOffset>
+                </wp:positionH>
+                <wp:positionV relativeFrom="paragraph">
+                  <wp:posOffset>4027805</wp:posOffset>
+                </wp:positionV>
+                <wp:extent cx="5074920" cy="1404620"/>
+                <wp:effectExtent l="0" t="0" r="0" b="7620"/>
+                <wp:wrapTopAndBottom/>
+                <wp:docPr id="16" name="Text Box 2"/>
+                <wp:cNvGraphicFramePr>
+                  <a:graphicFrameLocks xmlns:a="http://schemas.openxmlformats.org/drawingml/2006/main"/>
+                </wp:cNvGraphicFramePr>
+                <a:graphic xmlns:a="http://schemas.openxmlformats.org/drawingml/2006/main">
+                  <a:graphicData uri="http://schemas.microsoft.com/office/word/2010/wordprocessingShape">
+                    <wps:wsp>
+                      <wps:cNvSpPr txBox="1">
+                        <a:spLocks noChangeArrowheads="1"/>
+                      </wps:cNvSpPr>
+                      <wps:spPr bwMode="auto">
+                        <a:xfrm>
+                          <a:off x="0" y="0"/>
+                          <a:ext cx="5074920" cy="1404620"/>
+                        </a:xfrm>
+                        <a:prstGeom prst="rect">
+                          <a:avLst/>
+                        </a:prstGeom>
+                        <a:solidFill>
+                          <a:srgbClr val="FFFFFF"/>
+                        </a:solidFill>
+                        <a:ln w="9525">
+                          <a:noFill/>
+                          <a:miter lim="800000"/>
+                          <a:headEnd/>
+                          <a:tailEnd/>
+                        </a:ln>
+                      </wps:spPr>
+                      <wps:txbx>
+                        <w:txbxContent>
+                          <w:p>
+                            <w:pPr>
+                              <w:pStyle w:val="Caption"/>
+                              <w:ind w:left="0" w:firstLine="0"/>
+                              <w:jc w:val="center"/>
+                              <w:rPr>
+                                <w:noProof/>
+                                <w:sz w:val="20"/>
+                                <w:szCs w:val="20"/>
+                              </w:rPr>
+                            </w:pPr>
+                            <w:r>
+                              <w:rPr>
+                                <w:noProof/>
+                                <w:sz w:val="20"/>
+                                <w:szCs w:val="20"/>
+                              </w:rPr>
+                              <w:t>7</w:t>
+                            </w:r>
+                            <w:r>
+                              <w:rPr>
+                                <w:sz w:val="20"/>
+                                <w:szCs w:val="20"/>
+                              </w:rPr>
+                              <w:t xml:space="preserve">. ábra </w:t>
+                            </w:r>
+                            <w:r>
+                              <w:rPr>
+                                <w:sz w:val="20"/>
+                                <w:szCs w:val="20"/>
+                              </w:rPr>
+                              <w:t>–</w:t>
+                            </w:r>
+                            <w:r>
+                              <w:rPr>
+                                <w:sz w:val="20"/>
+                                <w:szCs w:val="20"/>
+                              </w:rPr>
+                              <w:t xml:space="preserve"> </w:t>
+                            </w:r>
+                            <w:r>
+                              <w:rPr>
+                                <w:sz w:val="20"/>
+                                <w:szCs w:val="20"/>
+                              </w:rPr>
+                              <w:t>Vezeték nélküli forgalomirányító LAN-ja</w:t>
+                            </w:r>
+                          </w:p>
+                        </w:txbxContent>
+                      </wps:txbx>
+                      <wps:bodyPr rot="0" vert="horz" wrap="square" lIns="91440" tIns="45720" rIns="91440" bIns="45720" anchor="t" anchorCtr="0">
+                        <a:spAutoFit/>
+                      </wps:bodyPr>
+                    </wps:wsp>
+                  </a:graphicData>
+                </a:graphic>
+                <wp14:sizeRelH relativeFrom="margin">
+                  <wp14:pctWidth>0</wp14:pctWidth>
+                </wp14:sizeRelH>
+                <wp14:sizeRelV relativeFrom="margin">
+                  <wp14:pctHeight>20000</wp14:pctHeight>
+                </wp14:sizeRelV>
+              </wp:anchor>
+            </w:drawing>
+          </mc:Choice>
+          <mc:Fallback>
+            <w:pict>
+              <v:shape w14:anchorId="32C38ACF" id="_x0000_s1031" type="#_x0000_t202" style="position:absolute;margin-left:27.6pt;margin-top:317.15pt;width:399.6pt;height:110.6pt;z-index:251679744;visibility:visible;mso-wrap-style:square;mso-width-percent:0;mso-height-percent:200;mso-wrap-distance-left:9pt;mso-wrap-distance-top:3.6pt;mso-wrap-distance-right:9pt;mso-wrap-distance-bottom:3.6pt;mso-position-horizontal:absolute;mso-position-horizontal-relative:text;mso-position-vertical:absolute;mso-position-vertical-relative:text;mso-width-percent:0;mso-height-percent:200;mso-width-relative:margin;mso-height-relative:margin;v-text-anchor:top" o:gfxdata="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" stroked="f">
+                <v:textbox style="mso-fit-shape-to-text:t">
+                  <w:txbxContent>
+                    <w:p>
+                      <w:pPr>
+                        <w:pStyle w:val="Caption"/>
+                        <w:ind w:left="0" w:firstLine="0"/>
+                        <w:jc w:val="center"/>
+                        <w:rPr>
+                          <w:noProof/>
+                          <w:sz w:val="20"/>
+                          <w:szCs w:val="20"/>
+                        </w:rPr>
+                      </w:pPr>
+                      <w:r>
+                        <w:rPr>
+                          <w:noProof/>
+                          <w:sz w:val="20"/>
+                          <w:szCs w:val="20"/>
+                        </w:rPr>
+                        <w:t>7</w:t>
+                      </w:r>
+                      <w:r>
+                        <w:rPr>
+                          <w:sz w:val="20"/>
+                          <w:szCs w:val="20"/>
+                        </w:rPr>
+                        <w:t xml:space="preserve">. ábra </w:t>
+                      </w:r>
+                      <w:r>
+                        <w:rPr>
+                          <w:sz w:val="20"/>
+                          <w:szCs w:val="20"/>
+                        </w:rPr>
+                        <w:t>–</w:t>
+                      </w:r>
+                      <w:r>
+                        <w:rPr>
+                          <w:sz w:val="20"/>
+                          <w:szCs w:val="20"/>
+                        </w:rPr>
+                        <w:t xml:space="preserve"> </w:t>
+                      </w:r>
+                      <w:r>
+                        <w:rPr>
+                          <w:sz w:val="20"/>
+                          <w:szCs w:val="20"/>
+                        </w:rPr>
+                        <w:t>Vezeték nélküli forgalomirányító LAN-ja</w:t>
+                      </w:r>
+                    </w:p>
+                  </w:txbxContent>
+                </v:textbox>
+                <w10:wrap type="topAndBottom"/>
+              </v:shape>
+            </w:pict>
+          </mc:Fallback>
+        </mc:AlternateContent>
+      </w:r>
+      <w:r>
+        <w:rPr>
+          <w:rFonts w:cs="Times New Roman"/>
+          <w:noProof/>
+          <w:sz w:val="24"/>
+          <w:lang w:val="hu-HU"/>
+        </w:rPr>
+        <w:drawing>
+          <wp:anchor distT="0" distB="0" distL="114300" distR="114300" simplePos="0" relativeHeight="251677696" behindDoc="0" locked="0" layoutInCell="1" allowOverlap="1" wp14:anchorId="1E6AE0C6" wp14:editId="6EB389D8">
+            <wp:simplePos x="0" y="0"/>
+            <wp:positionH relativeFrom="column">
+              <wp:posOffset>1234440</wp:posOffset>
+            </wp:positionH>
+            <wp:positionV relativeFrom="paragraph">
+              <wp:posOffset>2465706</wp:posOffset>
+            </wp:positionV>
+            <wp:extent cx="3391194" cy="1447925"/>
+            <wp:effectExtent l="0" t="0" r="0" b="0"/>
+            <wp:wrapTopAndBottom/>
+            <wp:docPr id="15" name="Picture 15"/>
+            <wp:cNvGraphicFramePr>
+              <a:graphicFrameLocks xmlns:a="http://schemas.openxmlformats.org/drawingml/2006/main" noChangeAspect="1"/>
+            </wp:cNvGraphicFramePr>
+            <a:graphic xmlns:a="http://schemas.openxmlformats.org/drawingml/2006/main">
+              <a:graphicData uri="http://schemas.openxmlformats.org/drawingml/2006/picture">
+                <pic:pic xmlns:pic="http://schemas.openxmlformats.org/drawingml/2006/picture">
+                  <pic:nvPicPr>
+                    <pic:cNvPr id="15" name="Picture 15"/>
+                    <pic:cNvPicPr/>
+                  </pic:nvPicPr>
+                  <pic:blipFill>
+                    <a:blip r:embed="rId13">
+                      <a:extLst>
+                        <a:ext uri="{28A0092B-C50C-407E-A947-70E740481C1C}">
+                          <a14:useLocalDpi xmlns:a14="http://schemas.microsoft.com/office/drawing/2010/main" val="0"/>
+                        </a:ext>
+                      </a:extLst>
+                    </a:blip>
+                    <a:stretch>
+                      <a:fillRect/>
+                    </a:stretch>
+                  </pic:blipFill>
+                  <pic:spPr>
+                    <a:xfrm>
+                      <a:off x="0" y="0"/>
+                      <a:ext cx="3391194" cy="1447925"/>
+                    </a:xfrm>
+                    <a:prstGeom prst="rect">
+                      <a:avLst/>
+                    </a:prstGeom>
+                  </pic:spPr>
+                </pic:pic>
+              </a:graphicData>
+            </a:graphic>
+          </wp:anchor>
+        </w:drawing>
+      </w:r>
+      <w:r>
+        <w:rPr>
+          <w:rFonts w:cs="Times New Roman"/>
+          <w:noProof/>
+          <w:sz w:val="24"/>
+          <w:lang w:val="hu-HU"/>
+        </w:rPr>
+        <mc:AlternateContent>
+          <mc:Choice Requires="wps">
+            <w:drawing>
+              <wp:anchor distT="45720" distB="45720" distL="114300" distR="114300" simplePos="0" relativeHeight="251676672" behindDoc="0" locked="0" layoutInCell="1" allowOverlap="1" wp14:anchorId="1095814E" wp14:editId="5565D133">
+                <wp:simplePos x="0" y="0"/>
+                <wp:positionH relativeFrom="column">
+                  <wp:posOffset>419100</wp:posOffset>
+                </wp:positionH>
+                <wp:positionV relativeFrom="paragraph">
+                  <wp:posOffset>2038985</wp:posOffset>
+                </wp:positionV>
+                <wp:extent cx="5074920" cy="1404620"/>
+                <wp:effectExtent l="0" t="0" r="0" b="7620"/>
+                <wp:wrapTopAndBottom/>
+                <wp:docPr id="14" name="Text Box 2"/>
+                <wp:cNvGraphicFramePr>
+                  <a:graphicFrameLocks xmlns:a="http://schemas.openxmlformats.org/drawingml/2006/main"/>
+                </wp:cNvGraphicFramePr>
+                <a:graphic xmlns:a="http://schemas.openxmlformats.org/drawingml/2006/main">
+                  <a:graphicData uri="http://schemas.microsoft.com/office/word/2010/wordprocessingShape">
+                    <wps:wsp>
+                      <wps:cNvSpPr txBox="1">
+                        <a:spLocks noChangeArrowheads="1"/>
+                      </wps:cNvSpPr>
+                      <wps:spPr bwMode="auto">
+                        <a:xfrm>
+                          <a:off x="0" y="0"/>
+                          <a:ext cx="5074920" cy="1404620"/>
+                        </a:xfrm>
+                        <a:prstGeom prst="rect">
+                          <a:avLst/>
+                        </a:prstGeom>
+                        <a:solidFill>
+                          <a:srgbClr val="FFFFFF"/>
+                        </a:solidFill>
+                        <a:ln w="9525">
+                          <a:noFill/>
+                          <a:miter lim="800000"/>
+                          <a:headEnd/>
+                          <a:tailEnd/>
+                        </a:ln>
+                      </wps:spPr>
+                      <wps:txbx>
+                        <w:txbxContent>
+                          <w:p>
+                            <w:pPr>
+                              <w:pStyle w:val="Caption"/>
+                              <w:ind w:left="0" w:firstLine="0"/>
+                              <w:jc w:val="center"/>
+                              <w:rPr>
+                                <w:noProof/>
+                                <w:sz w:val="20"/>
+                                <w:szCs w:val="20"/>
+                              </w:rPr>
+                            </w:pPr>
+                            <w:r>
+                              <w:rPr>
+                                <w:noProof/>
+                                <w:sz w:val="20"/>
+                                <w:szCs w:val="20"/>
+                              </w:rPr>
+                              <w:t>6</w:t>
+                            </w:r>
+                            <w:r>
+                              <w:rPr>
+                                <w:sz w:val="20"/>
+                                <w:szCs w:val="20"/>
+                              </w:rPr>
+                              <w:t xml:space="preserve">. ábra </w:t>
+                            </w:r>
+                            <w:r>
+                              <w:rPr>
+                                <w:sz w:val="20"/>
+                                <w:szCs w:val="20"/>
+                              </w:rPr>
+                              <w:t>–</w:t>
+                            </w:r>
+                            <w:r>
+                              <w:rPr>
+                                <w:sz w:val="20"/>
+                                <w:szCs w:val="20"/>
+                              </w:rPr>
+                              <w:t xml:space="preserve"> </w:t>
+                            </w:r>
+                            <w:r>
+                              <w:rPr>
+                                <w:sz w:val="20"/>
+                                <w:szCs w:val="20"/>
+                              </w:rPr>
+                              <w:t xml:space="preserve">VLAN </w:t>
+                            </w:r>
+                            <w:r>
+                              <w:rPr>
+                                <w:sz w:val="20"/>
+                                <w:szCs w:val="20"/>
+                              </w:rPr>
+                              <w:t>3</w:t>
+                            </w:r>
+                            <w:r>
+                              <w:rPr>
+                                <w:sz w:val="20"/>
+                                <w:szCs w:val="20"/>
+                              </w:rPr>
+                              <w:t xml:space="preserve">0 – </w:t>
+                            </w:r>
+                            <w:r>
+                              <w:rPr>
+                                <w:sz w:val="20"/>
+                                <w:szCs w:val="20"/>
+                              </w:rPr>
+                              <w:t>Vezeték nélküli forgalomirányító</w:t>
+                            </w:r>
+                            <w:r>
+                              <w:rPr>
+                                <w:sz w:val="20"/>
+                                <w:szCs w:val="20"/>
+                              </w:rPr>
+                              <w:t xml:space="preserve"> </w:t>
+                            </w:r>
+                          </w:p>
+                        </w:txbxContent>
+                      </wps:txbx>
+                      <wps:bodyPr rot="0" vert="horz" wrap="square" lIns="91440" tIns="45720" rIns="91440" bIns="45720" anchor="t" anchorCtr="0">
+                        <a:spAutoFit/>
+                      </wps:bodyPr>
+                    </wps:wsp>
+                  </a:graphicData>
+                </a:graphic>
+                <wp14:sizeRelH relativeFrom="margin">
+                  <wp14:pctWidth>0</wp14:pctWidth>
+                </wp14:sizeRelH>
+                <wp14:sizeRelV relativeFrom="margin">
+                  <wp14:pctHeight>20000</wp14:pctHeight>
+                </wp14:sizeRelV>
+              </wp:anchor>
+            </w:drawing>
+          </mc:Choice>
+          <mc:Fallback>
+            <w:pict>
+              <v:shape w14:anchorId="1095814E" id="_x0000_s1032" type="#_x0000_t202" style="position:absolute;margin-left:33pt;margin-top:160.55pt;width:399.6pt;height:110.6pt;z-index:251676672;visibility:visible;mso-wrap-style:square;mso-width-percent:0;mso-height-percent:200;mso-wrap-distance-left:9pt;mso-wrap-distance-top:3.6pt;mso-wrap-distance-right:9pt;mso-wrap-distance-bottom:3.6pt;mso-position-horizontal:absolute;mso-position-horizontal-relative:text;mso-position-vertical:absolute;mso-position-vertical-relative:text;mso-width-percent:0;mso-height-percent:200;mso-width-relative:margin;mso-height-relative:margin;v-text-anchor:top" o:gfxdata="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" stroked="f">
+                <v:textbox style="mso-fit-shape-to-text:t">
+                  <w:txbxContent>
+                    <w:p>
+                      <w:pPr>
+                        <w:pStyle w:val="Caption"/>
+                        <w:ind w:left="0" w:firstLine="0"/>
+                        <w:jc w:val="center"/>
+                        <w:rPr>
+                          <w:noProof/>
+                          <w:sz w:val="20"/>
+                          <w:szCs w:val="20"/>
+                        </w:rPr>
+                      </w:pPr>
+                      <w:r>
+                        <w:rPr>
+                          <w:noProof/>
+                          <w:sz w:val="20"/>
+                          <w:szCs w:val="20"/>
+                        </w:rPr>
+                        <w:t>6</w:t>
+                      </w:r>
+                      <w:r>
+                        <w:rPr>
+                          <w:sz w:val="20"/>
+                          <w:szCs w:val="20"/>
+                        </w:rPr>
+                        <w:t xml:space="preserve">. ábra </w:t>
+                      </w:r>
+                      <w:r>
+                        <w:rPr>
+                          <w:sz w:val="20"/>
+                          <w:szCs w:val="20"/>
+                        </w:rPr>
+                        <w:t>–</w:t>
+                      </w:r>
+                      <w:r>
+                        <w:rPr>
+                          <w:sz w:val="20"/>
+                          <w:szCs w:val="20"/>
+                        </w:rPr>
+                        <w:t xml:space="preserve"> </w:t>
+                      </w:r>
+                      <w:r>
+                        <w:rPr>
+                          <w:sz w:val="20"/>
+                          <w:szCs w:val="20"/>
+                        </w:rPr>
+                        <w:t xml:space="preserve">VLAN </w:t>
+                      </w:r>
+                      <w:r>
+                        <w:rPr>
+                          <w:sz w:val="20"/>
+                          <w:szCs w:val="20"/>
+                        </w:rPr>
+                        <w:t>3</w:t>
+                      </w:r>
+                      <w:r>
+                        <w:rPr>
+                          <w:sz w:val="20"/>
+                          <w:szCs w:val="20"/>
+                        </w:rPr>
+                        <w:t xml:space="preserve">0 – </w:t>
+                      </w:r>
+                      <w:r>
+                        <w:rPr>
+                          <w:sz w:val="20"/>
+                          <w:szCs w:val="20"/>
+                        </w:rPr>
+                        <w:t>Vezeték nélküli forgalomirányító</w:t>
+                      </w:r>
+                      <w:r>
+                        <w:rPr>
+                          <w:sz w:val="20"/>
+                          <w:szCs w:val="20"/>
+                        </w:rPr>
+                        <w:t xml:space="preserve"> </w:t>
+                      </w:r>
+                    </w:p>
+                  </w:txbxContent>
+                </v:textbox>
+                <w10:wrap type="topAndBottom"/>
+              </v:shape>
+            </w:pict>
+          </mc:Fallback>
+        </mc:AlternateContent>
+      </w:r>
+      <w:r>
+        <w:rPr>
+          <w:rFonts w:cs="Times New Roman"/>
+          <w:noProof/>
+          <w:sz w:val="24"/>
+          <w:lang w:val="hu-HU"/>
+        </w:rPr>
+        <w:drawing>
+          <wp:anchor distT="0" distB="0" distL="114300" distR="114300" simplePos="0" relativeHeight="251674624" behindDoc="0" locked="0" layoutInCell="1" allowOverlap="1" wp14:anchorId="713AB1D2" wp14:editId="31C266EA">
+            <wp:simplePos x="0" y="0"/>
+            <wp:positionH relativeFrom="column">
+              <wp:posOffset>2217420</wp:posOffset>
+            </wp:positionH>
+            <wp:positionV relativeFrom="paragraph">
+              <wp:posOffset>324485</wp:posOffset>
+            </wp:positionV>
+            <wp:extent cx="1478280" cy="1569720"/>
+            <wp:effectExtent l="0" t="0" r="7620" b="0"/>
+            <wp:wrapTopAndBottom/>
+            <wp:docPr id="13" name="Picture 13"/>
+            <wp:cNvGraphicFramePr>
+              <a:graphicFrameLocks xmlns:a="http://schemas.openxmlformats.org/drawingml/2006/main" noChangeAspect="1"/>
+            </wp:cNvGraphicFramePr>
+            <a:graphic xmlns:a="http://schemas.openxmlformats.org/drawingml/2006/main">
+              <a:graphicData uri="http://schemas.openxmlformats.org/drawingml/2006/picture">
+                <pic:pic xmlns:pic="http://schemas.openxmlformats.org/drawingml/2006/picture">
+                  <pic:nvPicPr>
+                    <pic:cNvPr id="13" name="Picture 13"/>
+                    <pic:cNvPicPr/>
+                  </pic:nvPicPr>
+                  <pic:blipFill>
+                    <a:blip r:embed="rId14">
+                      <a:extLst>
+                        <a:ext uri="{28A0092B-C50C-407E-A947-70E740481C1C}">
+                          <a14:useLocalDpi xmlns:a14="http://schemas.microsoft.com/office/drawing/2010/main" val="0"/>
+                        </a:ext>
+                      </a:extLst>
+                    </a:blip>
+                    <a:stretch>
+                      <a:fillRect/>
+                    </a:stretch>
+                  </pic:blipFill>
+                  <pic:spPr>
+                    <a:xfrm>
+                      <a:off x="0" y="0"/>
+                      <a:ext cx="1478280" cy="1569720"/>
+                    </a:xfrm>
+                    <a:prstGeom prst="rect">
+                      <a:avLst/>
+                    </a:prstGeom>
+                  </pic:spPr>
+                </pic:pic>
+              </a:graphicData>
+            </a:graphic>
+          </wp:anchor>
+        </w:drawing>
+      </w:r>
+      <w:r>
+        <w:rPr>
+          <w:lang w:val="hu-HU"/>
+        </w:rPr>
+        <w:t>VLAN 30 – Magenta terület (Privát WIFI)</w:t>
       </w:r>
       <w:bookmarkEnd w:id="33"/>
     </w:p>
@@ -3005,38 +4307,340 @@
           <w:szCs w:val="24"/>
           <w:lang w:val="hu-HU"/>
         </w:rPr>
-        <w:t xml:space="preserve">A metro megálló hálózatát különböző logikai szegmensekre (VLANokra) osztottuk, így a sárga terület szórási tartományát felosztottuk. Ennek eredménye, hogy a szórásos üzenetek kevesebb sávszélességet foglalnak le mert minden szórásos üzenet csak a saját VLANjába lesz kiküldve.  </w:t>
+        <w:t>A megállóban dolgozók számára</w:t>
+      </w:r>
+      <w:r>
+        <w:rPr>
+          <w:rFonts w:ascii="Times New Roman" w:hAnsi="Times New Roman" w:cs="Times New Roman"/>
+          <w:sz w:val="24"/>
+          <w:szCs w:val="24"/>
+          <w:lang w:val="hu-HU"/>
+        </w:rPr>
+        <w:t xml:space="preserve"> (pl. peronőr, pékség dolgozói)</w:t>
+      </w:r>
+      <w:r>
+        <w:rPr>
+          <w:rFonts w:ascii="Times New Roman" w:hAnsi="Times New Roman" w:cs="Times New Roman"/>
+          <w:sz w:val="24"/>
+          <w:szCs w:val="24"/>
+          <w:lang w:val="hu-HU"/>
+        </w:rPr>
+        <w:t xml:space="preserve"> a cég szeretett volna </w:t>
+      </w:r>
+      <w:r>
+        <w:rPr>
+          <w:rFonts w:ascii="Times New Roman" w:hAnsi="Times New Roman" w:cs="Times New Roman"/>
+          <w:sz w:val="24"/>
+          <w:szCs w:val="24"/>
+          <w:lang w:val="hu-HU"/>
+        </w:rPr>
+        <w:t>egy privát vezeték nélküli hálózatot is biztosítani. A vezeték nélküli forgalomirányító autómatikusan kapja az IP címét DHCP-n keresztül és a saját hálózatának DHCP szerverként is működik.</w:t>
       </w:r>
     </w:p>
     <w:p>
       <w:pPr>
         <w:pStyle w:val="Heading3"/>
         <w:rPr>
+          <w:lang w:val="hu-HU"/>
+        </w:rPr>
+      </w:pPr>
+      <w:bookmarkStart w:id="34" w:name="_Toc122349865"/>
+      <w:r>
+        <w:rPr>
           <w:rFonts w:cs="Times New Roman"/>
-          <w:lang w:val="hu-HU"/>
-        </w:rPr>
-      </w:pPr>
-      <w:bookmarkStart w:id="34" w:name="_Toc122349862"/>
+          <w:noProof/>
+          <w:sz w:val="24"/>
+          <w:lang w:val="hu-HU"/>
+        </w:rPr>
+        <w:lastRenderedPageBreak/>
+        <w:drawing>
+          <wp:anchor distT="0" distB="0" distL="114300" distR="114300" simplePos="0" relativeHeight="251680768" behindDoc="0" locked="0" layoutInCell="1" allowOverlap="1" wp14:anchorId="4193264F" wp14:editId="74EACA43">
+            <wp:simplePos x="0" y="0"/>
+            <wp:positionH relativeFrom="column">
+              <wp:posOffset>1950720</wp:posOffset>
+            </wp:positionH>
+            <wp:positionV relativeFrom="paragraph">
+              <wp:posOffset>381000</wp:posOffset>
+            </wp:positionV>
+            <wp:extent cx="1950720" cy="3619500"/>
+            <wp:effectExtent l="0" t="0" r="0" b="0"/>
+            <wp:wrapTopAndBottom/>
+            <wp:docPr id="17" name="Picture 17"/>
+            <wp:cNvGraphicFramePr>
+              <a:graphicFrameLocks xmlns:a="http://schemas.openxmlformats.org/drawingml/2006/main" noChangeAspect="1"/>
+            </wp:cNvGraphicFramePr>
+            <a:graphic xmlns:a="http://schemas.openxmlformats.org/drawingml/2006/main">
+              <a:graphicData uri="http://schemas.openxmlformats.org/drawingml/2006/picture">
+                <pic:pic xmlns:pic="http://schemas.openxmlformats.org/drawingml/2006/picture">
+                  <pic:nvPicPr>
+                    <pic:cNvPr id="17" name="Picture 17"/>
+                    <pic:cNvPicPr/>
+                  </pic:nvPicPr>
+                  <pic:blipFill>
+                    <a:blip r:embed="rId15">
+                      <a:extLst>
+                        <a:ext uri="{28A0092B-C50C-407E-A947-70E740481C1C}">
+                          <a14:useLocalDpi xmlns:a14="http://schemas.microsoft.com/office/drawing/2010/main" val="0"/>
+                        </a:ext>
+                      </a:extLst>
+                    </a:blip>
+                    <a:stretch>
+                      <a:fillRect/>
+                    </a:stretch>
+                  </pic:blipFill>
+                  <pic:spPr>
+                    <a:xfrm>
+                      <a:off x="0" y="0"/>
+                      <a:ext cx="1950720" cy="3619500"/>
+                    </a:xfrm>
+                    <a:prstGeom prst="rect">
+                      <a:avLst/>
+                    </a:prstGeom>
+                  </pic:spPr>
+                </pic:pic>
+              </a:graphicData>
+            </a:graphic>
+          </wp:anchor>
+        </w:drawing>
+      </w:r>
       <w:r>
         <w:rPr>
           <w:rFonts w:cs="Times New Roman"/>
-          <w:lang w:val="hu-HU"/>
-        </w:rPr>
-        <w:t xml:space="preserve">VLAN 10 </w:t>
-      </w:r>
-      <w:r>
-        <w:rPr>
-          <w:rFonts w:cs="Times New Roman"/>
-          <w:lang w:val="hu-HU"/>
-        </w:rPr>
-        <w:t xml:space="preserve">– Kék terület </w:t>
-      </w:r>
-      <w:r>
-        <w:rPr>
-          <w:rFonts w:cs="Times New Roman"/>
-          <w:lang w:val="hu-HU"/>
-        </w:rPr>
-        <w:t>(Jegy nyomtató autómaták)</w:t>
+          <w:noProof/>
+          <w:sz w:val="24"/>
+          <w:lang w:val="hu-HU"/>
+        </w:rPr>
+        <mc:AlternateContent>
+          <mc:Choice Requires="wps">
+            <w:drawing>
+              <wp:anchor distT="45720" distB="45720" distL="114300" distR="114300" simplePos="0" relativeHeight="251682816" behindDoc="0" locked="0" layoutInCell="1" allowOverlap="1" wp14:anchorId="0F27F640" wp14:editId="0EBB4247">
+                <wp:simplePos x="0" y="0"/>
+                <wp:positionH relativeFrom="column">
+                  <wp:posOffset>358140</wp:posOffset>
+                </wp:positionH>
+                <wp:positionV relativeFrom="paragraph">
+                  <wp:posOffset>4129405</wp:posOffset>
+                </wp:positionV>
+                <wp:extent cx="5074920" cy="1404620"/>
+                <wp:effectExtent l="0" t="0" r="0" b="7620"/>
+                <wp:wrapTopAndBottom/>
+                <wp:docPr id="18" name="Text Box 2"/>
+                <wp:cNvGraphicFramePr>
+                  <a:graphicFrameLocks xmlns:a="http://schemas.openxmlformats.org/drawingml/2006/main"/>
+                </wp:cNvGraphicFramePr>
+                <a:graphic xmlns:a="http://schemas.openxmlformats.org/drawingml/2006/main">
+                  <a:graphicData uri="http://schemas.microsoft.com/office/word/2010/wordprocessingShape">
+                    <wps:wsp>
+                      <wps:cNvSpPr txBox="1">
+                        <a:spLocks noChangeArrowheads="1"/>
+                      </wps:cNvSpPr>
+                      <wps:spPr bwMode="auto">
+                        <a:xfrm>
+                          <a:off x="0" y="0"/>
+                          <a:ext cx="5074920" cy="1404620"/>
+                        </a:xfrm>
+                        <a:prstGeom prst="rect">
+                          <a:avLst/>
+                        </a:prstGeom>
+                        <a:solidFill>
+                          <a:srgbClr val="FFFFFF"/>
+                        </a:solidFill>
+                        <a:ln w="9525">
+                          <a:noFill/>
+                          <a:miter lim="800000"/>
+                          <a:headEnd/>
+                          <a:tailEnd/>
+                        </a:ln>
+                      </wps:spPr>
+                      <wps:txbx>
+                        <w:txbxContent>
+                          <w:p>
+                            <w:pPr>
+                              <w:pStyle w:val="Caption"/>
+                              <w:ind w:left="0" w:firstLine="0"/>
+                              <w:jc w:val="center"/>
+                              <w:rPr>
+                                <w:noProof/>
+                                <w:sz w:val="20"/>
+                                <w:szCs w:val="20"/>
+                              </w:rPr>
+                            </w:pPr>
+                            <w:r>
+                              <w:rPr>
+                                <w:noProof/>
+                                <w:sz w:val="20"/>
+                                <w:szCs w:val="20"/>
+                              </w:rPr>
+                              <w:t>8</w:t>
+                            </w:r>
+                            <w:r>
+                              <w:rPr>
+                                <w:sz w:val="20"/>
+                                <w:szCs w:val="20"/>
+                              </w:rPr>
+                              <w:t xml:space="preserve">. ábra </w:t>
+                            </w:r>
+                            <w:r>
+                              <w:rPr>
+                                <w:sz w:val="20"/>
+                                <w:szCs w:val="20"/>
+                              </w:rPr>
+                              <w:t>–</w:t>
+                            </w:r>
+                            <w:r>
+                              <w:rPr>
+                                <w:sz w:val="20"/>
+                                <w:szCs w:val="20"/>
+                              </w:rPr>
+                              <w:t xml:space="preserve"> </w:t>
+                            </w:r>
+                            <w:r>
+                              <w:rPr>
+                                <w:sz w:val="20"/>
+                                <w:szCs w:val="20"/>
+                              </w:rPr>
+                              <w:t xml:space="preserve">VLAN </w:t>
+                            </w:r>
+                            <w:r>
+                              <w:rPr>
+                                <w:sz w:val="20"/>
+                                <w:szCs w:val="20"/>
+                              </w:rPr>
+                              <w:t>4</w:t>
+                            </w:r>
+                            <w:r>
+                              <w:rPr>
+                                <w:sz w:val="20"/>
+                                <w:szCs w:val="20"/>
+                              </w:rPr>
+                              <w:t xml:space="preserve">0 – </w:t>
+                            </w:r>
+                            <w:r>
+                              <w:rPr>
+                                <w:sz w:val="20"/>
+                                <w:szCs w:val="20"/>
+                              </w:rPr>
+                              <w:t>Pékség</w:t>
+                            </w:r>
+                            <w:r>
+                              <w:rPr>
+                                <w:sz w:val="20"/>
+                                <w:szCs w:val="20"/>
+                              </w:rPr>
+                              <w:t xml:space="preserve"> </w:t>
+                            </w:r>
+                          </w:p>
+                        </w:txbxContent>
+                      </wps:txbx>
+                      <wps:bodyPr rot="0" vert="horz" wrap="square" lIns="91440" tIns="45720" rIns="91440" bIns="45720" anchor="t" anchorCtr="0">
+                        <a:spAutoFit/>
+                      </wps:bodyPr>
+                    </wps:wsp>
+                  </a:graphicData>
+                </a:graphic>
+                <wp14:sizeRelH relativeFrom="margin">
+                  <wp14:pctWidth>0</wp14:pctWidth>
+                </wp14:sizeRelH>
+                <wp14:sizeRelV relativeFrom="margin">
+                  <wp14:pctHeight>20000</wp14:pctHeight>
+                </wp14:sizeRelV>
+              </wp:anchor>
+            </w:drawing>
+          </mc:Choice>
+          <mc:Fallback>
+            <w:pict>
+              <v:shape w14:anchorId="0F27F640" id="_x0000_s1033" type="#_x0000_t202" style="position:absolute;margin-left:28.2pt;margin-top:325.15pt;width:399.6pt;height:110.6pt;z-index:251682816;visibility:visible;mso-wrap-style:square;mso-width-percent:0;mso-height-percent:200;mso-wrap-distance-left:9pt;mso-wrap-distance-top:3.6pt;mso-wrap-distance-right:9pt;mso-wrap-distance-bottom:3.6pt;mso-position-horizontal:absolute;mso-position-horizontal-relative:text;mso-position-vertical:absolute;mso-position-vertical-relative:text;mso-width-percent:0;mso-height-percent:200;mso-width-relative:margin;mso-height-relative:margin;v-text-anchor:top" o:gfxdata="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" stroked="f">
+                <v:textbox style="mso-fit-shape-to-text:t">
+                  <w:txbxContent>
+                    <w:p>
+                      <w:pPr>
+                        <w:pStyle w:val="Caption"/>
+                        <w:ind w:left="0" w:firstLine="0"/>
+                        <w:jc w:val="center"/>
+                        <w:rPr>
+                          <w:noProof/>
+                          <w:sz w:val="20"/>
+                          <w:szCs w:val="20"/>
+                        </w:rPr>
+                      </w:pPr>
+                      <w:r>
+                        <w:rPr>
+                          <w:noProof/>
+                          <w:sz w:val="20"/>
+                          <w:szCs w:val="20"/>
+                        </w:rPr>
+                        <w:t>8</w:t>
+                      </w:r>
+                      <w:r>
+                        <w:rPr>
+                          <w:sz w:val="20"/>
+                          <w:szCs w:val="20"/>
+                        </w:rPr>
+                        <w:t xml:space="preserve">. ábra </w:t>
+                      </w:r>
+                      <w:r>
+                        <w:rPr>
+                          <w:sz w:val="20"/>
+                          <w:szCs w:val="20"/>
+                        </w:rPr>
+                        <w:t>–</w:t>
+                      </w:r>
+                      <w:r>
+                        <w:rPr>
+                          <w:sz w:val="20"/>
+                          <w:szCs w:val="20"/>
+                        </w:rPr>
+                        <w:t xml:space="preserve"> </w:t>
+                      </w:r>
+                      <w:r>
+                        <w:rPr>
+                          <w:sz w:val="20"/>
+                          <w:szCs w:val="20"/>
+                        </w:rPr>
+                        <w:t xml:space="preserve">VLAN </w:t>
+                      </w:r>
+                      <w:r>
+                        <w:rPr>
+                          <w:sz w:val="20"/>
+                          <w:szCs w:val="20"/>
+                        </w:rPr>
+                        <w:t>4</w:t>
+                      </w:r>
+                      <w:r>
+                        <w:rPr>
+                          <w:sz w:val="20"/>
+                          <w:szCs w:val="20"/>
+                        </w:rPr>
+                        <w:t xml:space="preserve">0 – </w:t>
+                      </w:r>
+                      <w:r>
+                        <w:rPr>
+                          <w:sz w:val="20"/>
+                          <w:szCs w:val="20"/>
+                        </w:rPr>
+                        <w:t>Pékség</w:t>
+                      </w:r>
+                      <w:r>
+                        <w:rPr>
+                          <w:sz w:val="20"/>
+                          <w:szCs w:val="20"/>
+                        </w:rPr>
+                        <w:t xml:space="preserve"> </w:t>
+                      </w:r>
+                    </w:p>
+                  </w:txbxContent>
+                </v:textbox>
+                <w10:wrap type="topAndBottom"/>
+              </v:shape>
+            </w:pict>
+          </mc:Fallback>
+        </mc:AlternateContent>
+      </w:r>
+      <w:r>
+        <w:rPr>
+          <w:lang w:val="hu-HU"/>
+        </w:rPr>
+        <w:t>VLAN 40 – Sárga terület (Pékség)</w:t>
       </w:r>
       <w:bookmarkEnd w:id="34"/>
     </w:p>
@@ -3057,351 +4661,402 @@
           <w:szCs w:val="24"/>
           <w:lang w:val="hu-HU"/>
         </w:rPr>
-        <w:t>A Cisco Packet Tracerben ezeket az autómatákat egy számítógéppel és egy nyomtatóval szimuláltuk. A számítógépen az utasok ki tudják választani, hogy milyen jegyet vagy bérletet szeretnének venni, majd a fizetés után a nyomtató kinyomtatja a megfelelő jegyet vagy bérletet. Az eszközök autómatikusan kapják IP címüket DHCP-n keresztül amely a határ forgalomirányítón lett konfigurálva.</w:t>
+        <w:t xml:space="preserve">A pékség </w:t>
+      </w:r>
+      <w:r>
+        <w:rPr>
+          <w:rFonts w:ascii="Times New Roman" w:hAnsi="Times New Roman" w:cs="Times New Roman"/>
+          <w:sz w:val="24"/>
+          <w:szCs w:val="24"/>
+          <w:lang w:val="hu-HU"/>
+        </w:rPr>
+        <w:t>a cégtől</w:t>
+      </w:r>
+      <w:r>
+        <w:rPr>
+          <w:rFonts w:ascii="Times New Roman" w:hAnsi="Times New Roman" w:cs="Times New Roman"/>
+          <w:sz w:val="24"/>
+          <w:szCs w:val="24"/>
+          <w:lang w:val="hu-HU"/>
+        </w:rPr>
+        <w:t xml:space="preserve"> </w:t>
+      </w:r>
+      <w:r>
+        <w:rPr>
+          <w:rFonts w:ascii="Times New Roman" w:hAnsi="Times New Roman" w:cs="Times New Roman"/>
+          <w:sz w:val="24"/>
+          <w:szCs w:val="24"/>
+          <w:lang w:val="hu-HU"/>
+        </w:rPr>
+        <w:t>bérli</w:t>
+      </w:r>
+      <w:r>
+        <w:rPr>
+          <w:rFonts w:ascii="Times New Roman" w:hAnsi="Times New Roman" w:cs="Times New Roman"/>
+          <w:sz w:val="24"/>
+          <w:szCs w:val="24"/>
+          <w:lang w:val="hu-HU"/>
+        </w:rPr>
+        <w:t xml:space="preserve"> a metro megallóban fenntartott üzlethelyiséget, ezért számukra is mi építettük ki a hálózatot. </w:t>
+      </w:r>
+      <w:r>
+        <w:rPr>
+          <w:rFonts w:ascii="Times New Roman" w:hAnsi="Times New Roman" w:cs="Times New Roman"/>
+          <w:sz w:val="24"/>
+          <w:szCs w:val="24"/>
+          <w:lang w:val="hu-HU"/>
+        </w:rPr>
+        <w:t>A dolgozók számára kellettek számítógépek amin számon vannak tartva a rendelések, egy nyomtató a számlázáshoz, egy IP telefon a rendelések felvételéhez és egy WEB szerver a pékség weboldalához ahol a vásárlók megtekinthetik az aktuális kínálatot, készlet információkat és rendeléseket tudnak leadni webes felületen keresztül is. Az eszközök a szerver kivételével autómatikusan kapják meg IP címeiket DHCP-n keresztül a határ forgalomirányítótól.</w:t>
       </w:r>
     </w:p>
     <w:p>
       <w:pPr>
         <w:pStyle w:val="Heading3"/>
         <w:rPr>
-          <w:rFonts w:cs="Times New Roman"/>
-          <w:lang w:val="hu-HU"/>
-        </w:rPr>
-      </w:pPr>
-      <w:bookmarkStart w:id="35" w:name="_Toc122349863"/>
-      <w:r>
-        <w:rPr>
-          <w:rFonts w:cs="Times New Roman"/>
-          <w:lang w:val="hu-HU"/>
-        </w:rPr>
-        <w:t>VLAN 20 – Narancs terület (Beléptető rendszer)</w:t>
+          <w:lang w:val="hu-HU"/>
+        </w:rPr>
+      </w:pPr>
+      <w:bookmarkStart w:id="35" w:name="_Toc122349866"/>
+      <w:r>
+        <w:rPr>
+          <w:noProof/>
+          <w:lang w:val="hu-HU"/>
+        </w:rPr>
+        <w:drawing>
+          <wp:anchor distT="0" distB="0" distL="114300" distR="114300" simplePos="0" relativeHeight="251683840" behindDoc="0" locked="0" layoutInCell="1" allowOverlap="1" wp14:anchorId="352D734F" wp14:editId="0CCA70EC">
+            <wp:simplePos x="0" y="0"/>
+            <wp:positionH relativeFrom="column">
+              <wp:posOffset>2103120</wp:posOffset>
+            </wp:positionH>
+            <wp:positionV relativeFrom="paragraph">
+              <wp:posOffset>320040</wp:posOffset>
+            </wp:positionV>
+            <wp:extent cx="1623201" cy="1318374"/>
+            <wp:effectExtent l="0" t="0" r="0" b="0"/>
+            <wp:wrapTopAndBottom/>
+            <wp:docPr id="19" name="Picture 19"/>
+            <wp:cNvGraphicFramePr>
+              <a:graphicFrameLocks xmlns:a="http://schemas.openxmlformats.org/drawingml/2006/main" noChangeAspect="1"/>
+            </wp:cNvGraphicFramePr>
+            <a:graphic xmlns:a="http://schemas.openxmlformats.org/drawingml/2006/main">
+              <a:graphicData uri="http://schemas.openxmlformats.org/drawingml/2006/picture">
+                <pic:pic xmlns:pic="http://schemas.openxmlformats.org/drawingml/2006/picture">
+                  <pic:nvPicPr>
+                    <pic:cNvPr id="19" name="Picture 19"/>
+                    <pic:cNvPicPr/>
+                  </pic:nvPicPr>
+                  <pic:blipFill>
+                    <a:blip r:embed="rId16">
+                      <a:extLst>
+                        <a:ext uri="{28A0092B-C50C-407E-A947-70E740481C1C}">
+                          <a14:useLocalDpi xmlns:a14="http://schemas.microsoft.com/office/drawing/2010/main" val="0"/>
+                        </a:ext>
+                      </a:extLst>
+                    </a:blip>
+                    <a:stretch>
+                      <a:fillRect/>
+                    </a:stretch>
+                  </pic:blipFill>
+                  <pic:spPr>
+                    <a:xfrm>
+                      <a:off x="0" y="0"/>
+                      <a:ext cx="1623201" cy="1318374"/>
+                    </a:xfrm>
+                    <a:prstGeom prst="rect">
+                      <a:avLst/>
+                    </a:prstGeom>
+                  </pic:spPr>
+                </pic:pic>
+              </a:graphicData>
+            </a:graphic>
+          </wp:anchor>
+        </w:drawing>
+      </w:r>
+      <w:r>
+        <w:rPr>
+          <w:lang w:val="hu-HU"/>
+        </w:rPr>
+        <w:t>VLAN 50 – Zöld terület (Admin szoba)</w:t>
       </w:r>
       <w:bookmarkEnd w:id="35"/>
     </w:p>
     <w:p>
       <w:pPr>
         <w:rPr>
-          <w:rFonts w:ascii="Times New Roman" w:hAnsi="Times New Roman" w:cs="Times New Roman"/>
-          <w:sz w:val="24"/>
-          <w:szCs w:val="24"/>
-          <w:lang w:val="hu-HU"/>
-        </w:rPr>
-      </w:pPr>
-      <w:r>
-        <w:rPr>
-          <w:rFonts w:ascii="Times New Roman" w:hAnsi="Times New Roman" w:cs="Times New Roman"/>
-          <w:sz w:val="24"/>
-          <w:szCs w:val="24"/>
-          <w:lang w:val="hu-HU"/>
-        </w:rPr>
-        <w:tab/>
-        <w:t>Mivel a cég nem szeretne kieséseket a bevételében</w:t>
-      </w:r>
-      <w:r>
-        <w:rPr>
-          <w:rFonts w:ascii="Times New Roman" w:hAnsi="Times New Roman" w:cs="Times New Roman"/>
-          <w:sz w:val="24"/>
-          <w:szCs w:val="24"/>
-          <w:lang w:val="hu-HU"/>
-        </w:rPr>
-        <w:t xml:space="preserve"> az esetleges bliccelők miatt</w:t>
-      </w:r>
-      <w:r>
-        <w:rPr>
-          <w:rFonts w:ascii="Times New Roman" w:hAnsi="Times New Roman" w:cs="Times New Roman"/>
-          <w:sz w:val="24"/>
-          <w:szCs w:val="24"/>
-          <w:lang w:val="hu-HU"/>
-        </w:rPr>
-        <w:t xml:space="preserve"> és a jegyek vagy bérletek eladásából származik a cég bevétel</w:t>
-      </w:r>
-      <w:r>
-        <w:rPr>
-          <w:rFonts w:ascii="Times New Roman" w:hAnsi="Times New Roman" w:cs="Times New Roman"/>
-          <w:sz w:val="24"/>
-          <w:szCs w:val="24"/>
-          <w:lang w:val="hu-HU"/>
-        </w:rPr>
-        <w:t>ének egy része</w:t>
-      </w:r>
-      <w:r>
-        <w:rPr>
-          <w:rFonts w:ascii="Times New Roman" w:hAnsi="Times New Roman" w:cs="Times New Roman"/>
-          <w:sz w:val="24"/>
-          <w:szCs w:val="24"/>
-          <w:lang w:val="hu-HU"/>
-        </w:rPr>
-        <w:t xml:space="preserve"> ezért fontos, hogy csak </w:t>
-      </w:r>
-      <w:r>
-        <w:rPr>
-          <w:rFonts w:ascii="Times New Roman" w:hAnsi="Times New Roman" w:cs="Times New Roman"/>
-          <w:sz w:val="24"/>
-          <w:szCs w:val="24"/>
-          <w:lang w:val="hu-HU"/>
-        </w:rPr>
-        <w:lastRenderedPageBreak/>
-        <w:t xml:space="preserve">utazásra jogosult utasok tudják használatba venni a metrokat. Ennek érdekében üzemel a beléptető rendszerünk. Miután az utas bedugta a bérletét az </w:t>
-      </w:r>
-      <w:r>
-        <w:rPr>
-          <w:rFonts w:ascii="Times New Roman" w:hAnsi="Times New Roman" w:cs="Times New Roman"/>
-          <w:sz w:val="24"/>
-          <w:szCs w:val="24"/>
-          <w:lang w:val="hu-HU"/>
-        </w:rPr>
-        <w:t>autómatába, az összehasonlítja az akkori pontos időt a bérleten szereplő dátum</w:t>
-      </w:r>
-      <w:r>
-        <w:rPr>
-          <w:rFonts w:ascii="Times New Roman" w:hAnsi="Times New Roman" w:cs="Times New Roman"/>
-          <w:sz w:val="24"/>
-          <w:szCs w:val="24"/>
-          <w:lang w:val="hu-HU"/>
-        </w:rPr>
-        <w:t>mal</w:t>
-      </w:r>
-      <w:r>
-        <w:rPr>
-          <w:rFonts w:ascii="Times New Roman" w:hAnsi="Times New Roman" w:cs="Times New Roman"/>
-          <w:sz w:val="24"/>
-          <w:szCs w:val="24"/>
-          <w:lang w:val="hu-HU"/>
-        </w:rPr>
-        <w:t>, amennyiben még érvényes a bérlet az ajtók kinyílnak. Jegy használata esetén elég bedugni a jegyet és miután az autómata kijukaszotta azt, kinyílnak az ajtók.</w:t>
-      </w:r>
-      <w:r>
-        <w:rPr>
-          <w:rFonts w:ascii="Times New Roman" w:hAnsi="Times New Roman" w:cs="Times New Roman"/>
-          <w:sz w:val="24"/>
-          <w:szCs w:val="24"/>
-          <w:lang w:val="hu-HU"/>
-        </w:rPr>
-        <w:t xml:space="preserve"> Az eszközök autómatikusan kapják meg IP címeiket DHCP-n keresztül</w:t>
-      </w:r>
-      <w:r>
-        <w:rPr>
-          <w:rFonts w:ascii="Times New Roman" w:hAnsi="Times New Roman" w:cs="Times New Roman"/>
-          <w:sz w:val="24"/>
-          <w:szCs w:val="24"/>
-          <w:lang w:val="hu-HU"/>
-        </w:rPr>
-        <w:t xml:space="preserve"> a határ forgalomirányítótól</w:t>
-      </w:r>
-      <w:r>
-        <w:rPr>
-          <w:rFonts w:ascii="Times New Roman" w:hAnsi="Times New Roman" w:cs="Times New Roman"/>
-          <w:sz w:val="24"/>
-          <w:szCs w:val="24"/>
-          <w:lang w:val="hu-HU"/>
-        </w:rPr>
-        <w:t>.</w:t>
+          <w:lang w:val="hu-HU"/>
+        </w:rPr>
+      </w:pPr>
+      <w:r>
+        <w:rPr>
+          <w:rFonts w:ascii="Times New Roman" w:hAnsi="Times New Roman" w:cs="Times New Roman"/>
+          <w:noProof/>
+          <w:sz w:val="24"/>
+          <w:szCs w:val="24"/>
+          <w:lang w:val="hu-HU"/>
+        </w:rPr>
+        <mc:AlternateContent>
+          <mc:Choice Requires="wps">
+            <w:drawing>
+              <wp:anchor distT="45720" distB="45720" distL="114300" distR="114300" simplePos="0" relativeHeight="251685888" behindDoc="0" locked="0" layoutInCell="1" allowOverlap="1" wp14:anchorId="49DCBB55" wp14:editId="069CC26E">
+                <wp:simplePos x="0" y="0"/>
+                <wp:positionH relativeFrom="column">
+                  <wp:posOffset>358140</wp:posOffset>
+                </wp:positionH>
+                <wp:positionV relativeFrom="paragraph">
+                  <wp:posOffset>1643380</wp:posOffset>
+                </wp:positionV>
+                <wp:extent cx="5074920" cy="1404620"/>
+                <wp:effectExtent l="0" t="0" r="0" b="7620"/>
+                <wp:wrapTopAndBottom/>
+                <wp:docPr id="20" name="Text Box 2"/>
+                <wp:cNvGraphicFramePr>
+                  <a:graphicFrameLocks xmlns:a="http://schemas.openxmlformats.org/drawingml/2006/main"/>
+                </wp:cNvGraphicFramePr>
+                <a:graphic xmlns:a="http://schemas.openxmlformats.org/drawingml/2006/main">
+                  <a:graphicData uri="http://schemas.microsoft.com/office/word/2010/wordprocessingShape">
+                    <wps:wsp>
+                      <wps:cNvSpPr txBox="1">
+                        <a:spLocks noChangeArrowheads="1"/>
+                      </wps:cNvSpPr>
+                      <wps:spPr bwMode="auto">
+                        <a:xfrm>
+                          <a:off x="0" y="0"/>
+                          <a:ext cx="5074920" cy="1404620"/>
+                        </a:xfrm>
+                        <a:prstGeom prst="rect">
+                          <a:avLst/>
+                        </a:prstGeom>
+                        <a:solidFill>
+                          <a:srgbClr val="FFFFFF"/>
+                        </a:solidFill>
+                        <a:ln w="9525">
+                          <a:noFill/>
+                          <a:miter lim="800000"/>
+                          <a:headEnd/>
+                          <a:tailEnd/>
+                        </a:ln>
+                      </wps:spPr>
+                      <wps:txbx>
+                        <w:txbxContent>
+                          <w:p>
+                            <w:pPr>
+                              <w:pStyle w:val="Caption"/>
+                              <w:ind w:left="0" w:firstLine="0"/>
+                              <w:jc w:val="center"/>
+                              <w:rPr>
+                                <w:noProof/>
+                                <w:sz w:val="20"/>
+                                <w:szCs w:val="20"/>
+                              </w:rPr>
+                            </w:pPr>
+                            <w:r>
+                              <w:rPr>
+                                <w:noProof/>
+                                <w:sz w:val="20"/>
+                                <w:szCs w:val="20"/>
+                              </w:rPr>
+                              <w:t>9</w:t>
+                            </w:r>
+                            <w:r>
+                              <w:rPr>
+                                <w:sz w:val="20"/>
+                                <w:szCs w:val="20"/>
+                              </w:rPr>
+                              <w:t xml:space="preserve">. ábra </w:t>
+                            </w:r>
+                            <w:r>
+                              <w:rPr>
+                                <w:sz w:val="20"/>
+                                <w:szCs w:val="20"/>
+                              </w:rPr>
+                              <w:t>–</w:t>
+                            </w:r>
+                            <w:r>
+                              <w:rPr>
+                                <w:sz w:val="20"/>
+                                <w:szCs w:val="20"/>
+                              </w:rPr>
+                              <w:t xml:space="preserve"> </w:t>
+                            </w:r>
+                            <w:r>
+                              <w:rPr>
+                                <w:sz w:val="20"/>
+                                <w:szCs w:val="20"/>
+                              </w:rPr>
+                              <w:t xml:space="preserve">VLAN </w:t>
+                            </w:r>
+                            <w:r>
+                              <w:rPr>
+                                <w:sz w:val="20"/>
+                                <w:szCs w:val="20"/>
+                              </w:rPr>
+                              <w:t>5</w:t>
+                            </w:r>
+                            <w:r>
+                              <w:rPr>
+                                <w:sz w:val="20"/>
+                                <w:szCs w:val="20"/>
+                              </w:rPr>
+                              <w:t xml:space="preserve">0 – </w:t>
+                            </w:r>
+                            <w:r>
+                              <w:rPr>
+                                <w:sz w:val="20"/>
+                                <w:szCs w:val="20"/>
+                              </w:rPr>
+                              <w:t>Admin szoba</w:t>
+                            </w:r>
+                            <w:r>
+                              <w:rPr>
+                                <w:sz w:val="20"/>
+                                <w:szCs w:val="20"/>
+                              </w:rPr>
+                              <w:t xml:space="preserve"> </w:t>
+                            </w:r>
+                          </w:p>
+                        </w:txbxContent>
+                      </wps:txbx>
+                      <wps:bodyPr rot="0" vert="horz" wrap="square" lIns="91440" tIns="45720" rIns="91440" bIns="45720" anchor="t" anchorCtr="0">
+                        <a:spAutoFit/>
+                      </wps:bodyPr>
+                    </wps:wsp>
+                  </a:graphicData>
+                </a:graphic>
+                <wp14:sizeRelH relativeFrom="margin">
+                  <wp14:pctWidth>0</wp14:pctWidth>
+                </wp14:sizeRelH>
+                <wp14:sizeRelV relativeFrom="margin">
+                  <wp14:pctHeight>20000</wp14:pctHeight>
+                </wp14:sizeRelV>
+              </wp:anchor>
+            </w:drawing>
+          </mc:Choice>
+          <mc:Fallback>
+            <w:pict>
+              <v:shape w14:anchorId="49DCBB55" id="_x0000_s1034" type="#_x0000_t202" style="position:absolute;margin-left:28.2pt;margin-top:129.4pt;width:399.6pt;height:110.6pt;z-index:251685888;visibility:visible;mso-wrap-style:square;mso-width-percent:0;mso-height-percent:200;mso-wrap-distance-left:9pt;mso-wrap-distance-top:3.6pt;mso-wrap-distance-right:9pt;mso-wrap-distance-bottom:3.6pt;mso-position-horizontal:absolute;mso-position-horizontal-relative:text;mso-position-vertical:absolute;mso-position-vertical-relative:text;mso-width-percent:0;mso-height-percent:200;mso-width-relative:margin;mso-height-relative:margin;v-text-anchor:top" o:gfxdata="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" stroked="f">
+                <v:textbox style="mso-fit-shape-to-text:t">
+                  <w:txbxContent>
+                    <w:p>
+                      <w:pPr>
+                        <w:pStyle w:val="Caption"/>
+                        <w:ind w:left="0" w:firstLine="0"/>
+                        <w:jc w:val="center"/>
+                        <w:rPr>
+                          <w:noProof/>
+                          <w:sz w:val="20"/>
+                          <w:szCs w:val="20"/>
+                        </w:rPr>
+                      </w:pPr>
+                      <w:r>
+                        <w:rPr>
+                          <w:noProof/>
+                          <w:sz w:val="20"/>
+                          <w:szCs w:val="20"/>
+                        </w:rPr>
+                        <w:t>9</w:t>
+                      </w:r>
+                      <w:r>
+                        <w:rPr>
+                          <w:sz w:val="20"/>
+                          <w:szCs w:val="20"/>
+                        </w:rPr>
+                        <w:t xml:space="preserve">. ábra </w:t>
+                      </w:r>
+                      <w:r>
+                        <w:rPr>
+                          <w:sz w:val="20"/>
+                          <w:szCs w:val="20"/>
+                        </w:rPr>
+                        <w:t>–</w:t>
+                      </w:r>
+                      <w:r>
+                        <w:rPr>
+                          <w:sz w:val="20"/>
+                          <w:szCs w:val="20"/>
+                        </w:rPr>
+                        <w:t xml:space="preserve"> </w:t>
+                      </w:r>
+                      <w:r>
+                        <w:rPr>
+                          <w:sz w:val="20"/>
+                          <w:szCs w:val="20"/>
+                        </w:rPr>
+                        <w:t xml:space="preserve">VLAN </w:t>
+                      </w:r>
+                      <w:r>
+                        <w:rPr>
+                          <w:sz w:val="20"/>
+                          <w:szCs w:val="20"/>
+                        </w:rPr>
+                        <w:t>5</w:t>
+                      </w:r>
+                      <w:r>
+                        <w:rPr>
+                          <w:sz w:val="20"/>
+                          <w:szCs w:val="20"/>
+                        </w:rPr>
+                        <w:t xml:space="preserve">0 – </w:t>
+                      </w:r>
+                      <w:r>
+                        <w:rPr>
+                          <w:sz w:val="20"/>
+                          <w:szCs w:val="20"/>
+                        </w:rPr>
+                        <w:t>Admin szoba</w:t>
+                      </w:r>
+                      <w:r>
+                        <w:rPr>
+                          <w:sz w:val="20"/>
+                          <w:szCs w:val="20"/>
+                        </w:rPr>
+                        <w:t xml:space="preserve"> </w:t>
+                      </w:r>
+                    </w:p>
+                  </w:txbxContent>
+                </v:textbox>
+                <w10:wrap type="topAndBottom"/>
+              </v:shape>
+            </w:pict>
+          </mc:Fallback>
+        </mc:AlternateContent>
       </w:r>
     </w:p>
     <w:p>
       <w:pPr>
-        <w:pStyle w:val="Heading3"/>
-        <w:rPr>
-          <w:lang w:val="hu-HU"/>
-        </w:rPr>
-      </w:pPr>
-      <w:bookmarkStart w:id="36" w:name="_Toc122349864"/>
-      <w:r>
-        <w:rPr>
-          <w:lang w:val="hu-HU"/>
-        </w:rPr>
-        <w:t>VLAN 30 – Magenta terület (Privát WIFI)</w:t>
-      </w:r>
-      <w:bookmarkEnd w:id="36"/>
+        <w:ind w:firstLine="720"/>
+        <w:rPr>
+          <w:rFonts w:ascii="Times New Roman" w:hAnsi="Times New Roman" w:cs="Times New Roman"/>
+          <w:sz w:val="24"/>
+          <w:szCs w:val="24"/>
+          <w:lang w:val="hu-HU"/>
+        </w:rPr>
+      </w:pPr>
+      <w:r>
+        <w:rPr>
+          <w:rFonts w:ascii="Times New Roman" w:hAnsi="Times New Roman" w:cs="Times New Roman"/>
+          <w:sz w:val="24"/>
+          <w:szCs w:val="24"/>
+          <w:lang w:val="hu-HU"/>
+        </w:rPr>
+        <w:lastRenderedPageBreak/>
+        <w:t>Az admin számára fenntartott helyiség ahonnan felügyeli és karban tartja a helyi hálózatot. Az eszközök autómatikusan kapják meg IP címeiket DHCP-n keresztül a határ forgalomirányítótól.</w:t>
+      </w:r>
     </w:p>
     <w:p>
       <w:pPr>
-        <w:ind w:firstLine="720"/>
-        <w:rPr>
-          <w:rFonts w:ascii="Times New Roman" w:hAnsi="Times New Roman" w:cs="Times New Roman"/>
-          <w:sz w:val="24"/>
-          <w:szCs w:val="24"/>
-          <w:lang w:val="hu-HU"/>
-        </w:rPr>
-      </w:pPr>
-      <w:r>
-        <w:rPr>
-          <w:rFonts w:ascii="Times New Roman" w:hAnsi="Times New Roman" w:cs="Times New Roman"/>
-          <w:sz w:val="24"/>
-          <w:szCs w:val="24"/>
-          <w:lang w:val="hu-HU"/>
-        </w:rPr>
-        <w:t>A megállóban dolgozók számára</w:t>
-      </w:r>
-      <w:r>
-        <w:rPr>
-          <w:rFonts w:ascii="Times New Roman" w:hAnsi="Times New Roman" w:cs="Times New Roman"/>
-          <w:sz w:val="24"/>
-          <w:szCs w:val="24"/>
-          <w:lang w:val="hu-HU"/>
-        </w:rPr>
-        <w:t xml:space="preserve"> (pl. peronőr, pékség dolgozói)</w:t>
-      </w:r>
-      <w:r>
-        <w:rPr>
-          <w:rFonts w:ascii="Times New Roman" w:hAnsi="Times New Roman" w:cs="Times New Roman"/>
-          <w:sz w:val="24"/>
-          <w:szCs w:val="24"/>
-          <w:lang w:val="hu-HU"/>
-        </w:rPr>
-        <w:t xml:space="preserve"> a cég szeretett volna </w:t>
-      </w:r>
-      <w:r>
-        <w:rPr>
-          <w:rFonts w:ascii="Times New Roman" w:hAnsi="Times New Roman" w:cs="Times New Roman"/>
-          <w:sz w:val="24"/>
-          <w:szCs w:val="24"/>
-          <w:lang w:val="hu-HU"/>
-        </w:rPr>
-        <w:t>egy privát vezeték nélküli hálózatot is biztosítani. A vezeték nélküli forgalomirányító autómatikusan kapja az IP címét DHCP-n keresztül és a saját hálózatának DHCP szerverként is működik.</w:t>
-      </w:r>
-    </w:p>
-    <w:p>
-      <w:pPr>
-        <w:pStyle w:val="Heading3"/>
-        <w:rPr>
-          <w:lang w:val="hu-HU"/>
-        </w:rPr>
-      </w:pPr>
-      <w:bookmarkStart w:id="37" w:name="_Toc122349865"/>
-      <w:r>
-        <w:rPr>
-          <w:lang w:val="hu-HU"/>
-        </w:rPr>
-        <w:t>VLAN 40 – Sárga terület (Pékség)</w:t>
-      </w:r>
-      <w:bookmarkEnd w:id="37"/>
-    </w:p>
-    <w:p>
-      <w:pPr>
-        <w:ind w:firstLine="720"/>
-        <w:rPr>
-          <w:rFonts w:ascii="Times New Roman" w:hAnsi="Times New Roman" w:cs="Times New Roman"/>
-          <w:sz w:val="24"/>
-          <w:szCs w:val="24"/>
-          <w:lang w:val="hu-HU"/>
-        </w:rPr>
-      </w:pPr>
-      <w:r>
-        <w:rPr>
-          <w:rFonts w:ascii="Times New Roman" w:hAnsi="Times New Roman" w:cs="Times New Roman"/>
-          <w:sz w:val="24"/>
-          <w:szCs w:val="24"/>
-          <w:lang w:val="hu-HU"/>
-        </w:rPr>
-        <w:t xml:space="preserve">A pékség </w:t>
-      </w:r>
-      <w:r>
-        <w:rPr>
-          <w:rFonts w:ascii="Times New Roman" w:hAnsi="Times New Roman" w:cs="Times New Roman"/>
-          <w:sz w:val="24"/>
-          <w:szCs w:val="24"/>
-          <w:lang w:val="hu-HU"/>
-        </w:rPr>
-        <w:t xml:space="preserve">bérli a cégtől a metro megallóban fenntartott üzlethelyiséget, ezért számukra is mi építettük ki a hálózatot. </w:t>
-      </w:r>
-      <w:r>
-        <w:rPr>
-          <w:rFonts w:ascii="Times New Roman" w:hAnsi="Times New Roman" w:cs="Times New Roman"/>
-          <w:sz w:val="24"/>
-          <w:szCs w:val="24"/>
-          <w:lang w:val="hu-HU"/>
-        </w:rPr>
-        <w:t xml:space="preserve">A dolgozók számára kellettek számítógépek amin számon vannak tartva a rendelések, egy nyomtató a számlázáshoz, egy IP telefon a rendelések felvételéhez és egy WEB szerver a pékség weboldalához ahol a vásárlók megtekinthetik az aktuális kínálatot, készlet információkat és rendeléseket tudnak leadni webes felületen keresztül is. </w:t>
-      </w:r>
-      <w:r>
-        <w:rPr>
-          <w:rFonts w:ascii="Times New Roman" w:hAnsi="Times New Roman" w:cs="Times New Roman"/>
-          <w:sz w:val="24"/>
-          <w:szCs w:val="24"/>
-          <w:lang w:val="hu-HU"/>
-        </w:rPr>
-        <w:t>Az eszközök</w:t>
-      </w:r>
-      <w:r>
-        <w:rPr>
-          <w:rFonts w:ascii="Times New Roman" w:hAnsi="Times New Roman" w:cs="Times New Roman"/>
-          <w:sz w:val="24"/>
-          <w:szCs w:val="24"/>
-          <w:lang w:val="hu-HU"/>
-        </w:rPr>
-        <w:t xml:space="preserve"> a szerver kivételével</w:t>
-      </w:r>
-      <w:r>
-        <w:rPr>
-          <w:rFonts w:ascii="Times New Roman" w:hAnsi="Times New Roman" w:cs="Times New Roman"/>
-          <w:sz w:val="24"/>
-          <w:szCs w:val="24"/>
-          <w:lang w:val="hu-HU"/>
-        </w:rPr>
-        <w:t xml:space="preserve"> autómatikusan kapják meg IP címeiket DHCP-n keresztül a határ forgalomirányítótól.</w:t>
-      </w:r>
-    </w:p>
-    <w:p>
-      <w:pPr>
-        <w:pStyle w:val="Heading3"/>
-        <w:rPr>
-          <w:lang w:val="hu-HU"/>
-        </w:rPr>
-      </w:pPr>
-      <w:bookmarkStart w:id="38" w:name="_Toc122349866"/>
-      <w:r>
-        <w:rPr>
-          <w:lang w:val="hu-HU"/>
-        </w:rPr>
-        <w:t>VLAN 50 – Zöld terület (Admin szoba)</w:t>
-      </w:r>
-      <w:bookmarkEnd w:id="38"/>
-    </w:p>
-    <w:p>
-      <w:pPr>
-        <w:ind w:firstLine="720"/>
-        <w:rPr>
-          <w:rFonts w:ascii="Times New Roman" w:hAnsi="Times New Roman" w:cs="Times New Roman"/>
-          <w:sz w:val="24"/>
-          <w:szCs w:val="24"/>
-          <w:lang w:val="hu-HU"/>
-        </w:rPr>
-      </w:pPr>
-      <w:r>
-        <w:rPr>
-          <w:rFonts w:ascii="Times New Roman" w:hAnsi="Times New Roman" w:cs="Times New Roman"/>
-          <w:sz w:val="24"/>
-          <w:szCs w:val="24"/>
-          <w:lang w:val="hu-HU"/>
-        </w:rPr>
-        <w:t xml:space="preserve">Az admin számára fenntartott helyiség ahonnan felügyeli és karban tartja a helyi hálózatot. </w:t>
-      </w:r>
-      <w:r>
-        <w:rPr>
-          <w:rFonts w:ascii="Times New Roman" w:hAnsi="Times New Roman" w:cs="Times New Roman"/>
-          <w:sz w:val="24"/>
-          <w:szCs w:val="24"/>
-          <w:lang w:val="hu-HU"/>
-        </w:rPr>
-        <w:t>Az eszközök autómatikusan kapják meg IP címeiket DHCP-n keresztül a határ forgalomirányítótól.</w:t>
-      </w:r>
-    </w:p>
-    <w:p>
-      <w:pPr>
         <w:pStyle w:val="Heading2"/>
         <w:rPr>
           <w:lang w:val="hu-HU"/>
         </w:rPr>
       </w:pPr>
-      <w:bookmarkStart w:id="39" w:name="_Toc122349867"/>
+      <w:bookmarkStart w:id="36" w:name="_Toc122349867"/>
       <w:r>
         <w:rPr>
           <w:lang w:val="hu-HU"/>
         </w:rPr>
         <w:t>Wall Street Protokollok</w:t>
       </w:r>
-      <w:bookmarkEnd w:id="39"/>
+      <w:bookmarkEnd w:id="36"/>
     </w:p>
     <w:p>
       <w:pPr>
@@ -3735,12 +5390,21 @@
           <w:szCs w:val="24"/>
           <w:lang w:val="hu-HU"/>
         </w:rPr>
-        <w:lastRenderedPageBreak/>
         <w:t>A szerverként beállított kapcsoló VLAN információkat küldd a kliensként beállított kapcsolók számára a trunk protjain keresztül.</w:t>
       </w:r>
+    </w:p>
+    <w:p>
+      <w:pPr>
+        <w:rPr>
+          <w:rFonts w:ascii="Times New Roman" w:hAnsi="Times New Roman" w:cs="Times New Roman"/>
+          <w:sz w:val="24"/>
+          <w:szCs w:val="24"/>
+          <w:lang w:val="hu-HU"/>
+        </w:rPr>
+      </w:pPr>
     </w:p>
     <w:sectPr>
-      <w:footerReference w:type="default" r:id="rId11"/>
+      <w:footerReference w:type="default" r:id="rId17"/>
       <w:pgSz w:w="12240" w:h="15840"/>
       <w:pgMar w:top="1440" w:right="1440" w:bottom="1440" w:left="1440" w:header="720" w:footer="720" w:gutter="0"/>
       <w:pgNumType w:start="3"/>
@@ -3946,7 +5610,7 @@
         <v:path o:extrusionok="f" gradientshapeok="t" o:connecttype="rect"/>
         <o:lock v:ext="edit" aspectratio="t"/>
       </v:shapetype>
-      <v:shape id="_x0000_i1274" type="#_x0000_t75" style="width:11.25pt;height:11.25pt" o:bullet="t">
+      <v:shape id="_x0000_i1118" type="#_x0000_t75" style="width:11.25pt;height:11.25pt" o:bullet="t">
         <v:imagedata r:id="rId1" o:title="msoE212"/>
       </v:shape>
     </w:pict>

--- a/Dokumentacio.docx
+++ b/Dokumentacio.docx
@@ -25,7 +25,7 @@
       <w:sdtContent>
         <w:p>
           <w:pPr>
-            <w:pStyle w:val="NormalWeb"/>
+            <w:pStyle w:val="NormlWeb"/>
             <w:spacing w:before="0" w:beforeAutospacing="0" w:after="160" w:afterAutospacing="0"/>
             <w:rPr>
               <w:lang w:val="hu-HU" w:eastAsia="hu-HU"/>
@@ -317,7 +317,7 @@
       <w:sdtContent>
         <w:p>
           <w:pPr>
-            <w:pStyle w:val="TOCHeading"/>
+            <w:pStyle w:val="Tartalomjegyzkcmsora"/>
           </w:pPr>
           <w:r>
             <w:t>Table of Contents</w:t>
@@ -325,7 +325,7 @@
         </w:p>
         <w:p>
           <w:pPr>
-            <w:pStyle w:val="TOC1"/>
+            <w:pStyle w:val="TJ1"/>
             <w:rPr>
               <w:rFonts w:asciiTheme="minorHAnsi" w:eastAsiaTheme="minorEastAsia" w:hAnsiTheme="minorHAnsi" w:cstheme="minorBidi"/>
               <w:b w:val="0"/>
@@ -348,7 +348,7 @@
           <w:hyperlink w:anchor="_Toc122349856" w:history="1">
             <w:r>
               <w:rPr>
-                <w:rStyle w:val="Hyperlink"/>
+                <w:rStyle w:val="Hiperhivatkozs"/>
                 <w:lang w:val="hu-HU"/>
               </w:rPr>
               <w:t>Cégleírás</w:t>
@@ -398,7 +398,7 @@
         </w:p>
         <w:p>
           <w:pPr>
-            <w:pStyle w:val="TOC2"/>
+            <w:pStyle w:val="TJ2"/>
             <w:rPr>
               <w:rFonts w:eastAsiaTheme="minorEastAsia" w:cstheme="minorBidi"/>
               <w:b w:val="0"/>
@@ -408,7 +408,7 @@
           <w:hyperlink w:anchor="_Toc122349857" w:history="1">
             <w:r>
               <w:rPr>
-                <w:rStyle w:val="Hyperlink"/>
+                <w:rStyle w:val="Hiperhivatkozs"/>
                 <w:lang w:val="hu-HU"/>
               </w:rPr>
               <w:t>A cég megbízása</w:t>
@@ -458,7 +458,7 @@
         </w:p>
         <w:p>
           <w:pPr>
-            <w:pStyle w:val="TOC1"/>
+            <w:pStyle w:val="TJ1"/>
             <w:rPr>
               <w:rFonts w:asciiTheme="minorHAnsi" w:eastAsiaTheme="minorEastAsia" w:hAnsiTheme="minorHAnsi" w:cstheme="minorBidi"/>
               <w:b w:val="0"/>
@@ -472,7 +472,7 @@
           <w:hyperlink w:anchor="_Toc122349858" w:history="1">
             <w:r>
               <w:rPr>
-                <w:rStyle w:val="Hyperlink"/>
+                <w:rStyle w:val="Hiperhivatkozs"/>
                 <w:lang w:val="hu-HU"/>
               </w:rPr>
               <w:t>A hálózat dokumentációja</w:t>
@@ -522,7 +522,7 @@
         </w:p>
         <w:p>
           <w:pPr>
-            <w:pStyle w:val="TOC1"/>
+            <w:pStyle w:val="TJ1"/>
             <w:rPr>
               <w:rFonts w:asciiTheme="minorHAnsi" w:eastAsiaTheme="minorEastAsia" w:hAnsiTheme="minorHAnsi" w:cstheme="minorBidi"/>
               <w:b w:val="0"/>
@@ -536,7 +536,7 @@
           <w:hyperlink w:anchor="_Toc122349859" w:history="1">
             <w:r>
               <w:rPr>
-                <w:rStyle w:val="Hyperlink"/>
+                <w:rStyle w:val="Hiperhivatkozs"/>
                 <w:lang w:val="hu-HU"/>
               </w:rPr>
               <w:t>Sárga terület: Wall Street-i metro megálló</w:t>
@@ -586,7 +586,7 @@
         </w:p>
         <w:p>
           <w:pPr>
-            <w:pStyle w:val="TOC2"/>
+            <w:pStyle w:val="TJ2"/>
             <w:rPr>
               <w:rFonts w:eastAsiaTheme="minorEastAsia" w:cstheme="minorBidi"/>
               <w:b w:val="0"/>
@@ -596,7 +596,7 @@
           <w:hyperlink w:anchor="_Toc122349860" w:history="1">
             <w:r>
               <w:rPr>
-                <w:rStyle w:val="Hyperlink"/>
+                <w:rStyle w:val="Hiperhivatkozs"/>
                 <w:lang w:val="hu-HU"/>
               </w:rPr>
               <w:t>Wall Street eszközök</w:t>
@@ -646,7 +646,7 @@
         </w:p>
         <w:p>
           <w:pPr>
-            <w:pStyle w:val="TOC2"/>
+            <w:pStyle w:val="TJ2"/>
             <w:rPr>
               <w:rFonts w:eastAsiaTheme="minorEastAsia" w:cstheme="minorBidi"/>
               <w:b w:val="0"/>
@@ -656,7 +656,7 @@
           <w:hyperlink w:anchor="_Toc122349861" w:history="1">
             <w:r>
               <w:rPr>
-                <w:rStyle w:val="Hyperlink"/>
+                <w:rStyle w:val="Hiperhivatkozs"/>
                 <w:lang w:val="hu-HU"/>
               </w:rPr>
               <w:t>Wall Street VLAN-ok</w:t>
@@ -706,7 +706,7 @@
         </w:p>
         <w:p>
           <w:pPr>
-            <w:pStyle w:val="TOC3"/>
+            <w:pStyle w:val="TJ3"/>
             <w:tabs>
               <w:tab w:val="right" w:leader="underscore" w:pos="9350"/>
             </w:tabs>
@@ -717,7 +717,7 @@
           <w:hyperlink w:anchor="_Toc122349862" w:history="1">
             <w:r>
               <w:rPr>
-                <w:rStyle w:val="Hyperlink"/>
+                <w:rStyle w:val="Hiperhivatkozs"/>
                 <w:rFonts w:cs="Times New Roman"/>
                 <w:noProof/>
                 <w:lang w:val="hu-HU"/>
@@ -776,7 +776,7 @@
         </w:p>
         <w:p>
           <w:pPr>
-            <w:pStyle w:val="TOC3"/>
+            <w:pStyle w:val="TJ3"/>
             <w:tabs>
               <w:tab w:val="right" w:leader="underscore" w:pos="9350"/>
             </w:tabs>
@@ -787,7 +787,7 @@
           <w:hyperlink w:anchor="_Toc122349863" w:history="1">
             <w:r>
               <w:rPr>
-                <w:rStyle w:val="Hyperlink"/>
+                <w:rStyle w:val="Hiperhivatkozs"/>
                 <w:rFonts w:cs="Times New Roman"/>
                 <w:noProof/>
                 <w:lang w:val="hu-HU"/>
@@ -846,7 +846,7 @@
         </w:p>
         <w:p>
           <w:pPr>
-            <w:pStyle w:val="TOC3"/>
+            <w:pStyle w:val="TJ3"/>
             <w:tabs>
               <w:tab w:val="right" w:leader="underscore" w:pos="9350"/>
             </w:tabs>
@@ -857,7 +857,7 @@
           <w:hyperlink w:anchor="_Toc122349864" w:history="1">
             <w:r>
               <w:rPr>
-                <w:rStyle w:val="Hyperlink"/>
+                <w:rStyle w:val="Hiperhivatkozs"/>
                 <w:noProof/>
                 <w:lang w:val="hu-HU"/>
               </w:rPr>
@@ -915,7 +915,7 @@
         </w:p>
         <w:p>
           <w:pPr>
-            <w:pStyle w:val="TOC3"/>
+            <w:pStyle w:val="TJ3"/>
             <w:tabs>
               <w:tab w:val="right" w:leader="underscore" w:pos="9350"/>
             </w:tabs>
@@ -926,7 +926,7 @@
           <w:hyperlink w:anchor="_Toc122349865" w:history="1">
             <w:r>
               <w:rPr>
-                <w:rStyle w:val="Hyperlink"/>
+                <w:rStyle w:val="Hiperhivatkozs"/>
                 <w:noProof/>
                 <w:lang w:val="hu-HU"/>
               </w:rPr>
@@ -984,7 +984,7 @@
         </w:p>
         <w:p>
           <w:pPr>
-            <w:pStyle w:val="TOC3"/>
+            <w:pStyle w:val="TJ3"/>
             <w:tabs>
               <w:tab w:val="right" w:leader="underscore" w:pos="9350"/>
             </w:tabs>
@@ -995,7 +995,7 @@
           <w:hyperlink w:anchor="_Toc122349866" w:history="1">
             <w:r>
               <w:rPr>
-                <w:rStyle w:val="Hyperlink"/>
+                <w:rStyle w:val="Hiperhivatkozs"/>
                 <w:noProof/>
                 <w:lang w:val="hu-HU"/>
               </w:rPr>
@@ -1053,7 +1053,7 @@
         </w:p>
         <w:p>
           <w:pPr>
-            <w:pStyle w:val="TOC2"/>
+            <w:pStyle w:val="TJ2"/>
             <w:rPr>
               <w:rFonts w:eastAsiaTheme="minorEastAsia" w:cstheme="minorBidi"/>
               <w:b w:val="0"/>
@@ -1063,7 +1063,7 @@
           <w:hyperlink w:anchor="_Toc122349867" w:history="1">
             <w:r>
               <w:rPr>
-                <w:rStyle w:val="Hyperlink"/>
+                <w:rStyle w:val="Hiperhivatkozs"/>
                 <w:lang w:val="hu-HU"/>
               </w:rPr>
               <w:t>Wall Street Protokollok</w:t>
@@ -1158,7 +1158,7 @@
     </w:p>
     <w:p>
       <w:pPr>
-        <w:pStyle w:val="Heading1"/>
+        <w:pStyle w:val="Cmsor1"/>
         <w:rPr>
           <w:rFonts w:cs="Times New Roman"/>
           <w:lang w:val="hu-HU"/>
@@ -1282,7 +1282,7 @@
     </w:p>
     <w:p>
       <w:pPr>
-        <w:pStyle w:val="Heading2"/>
+        <w:pStyle w:val="Cmsor2"/>
         <w:rPr>
           <w:rFonts w:cs="Times New Roman"/>
           <w:b w:val="0"/>
@@ -1569,7 +1569,7 @@
     </w:p>
     <w:p>
       <w:pPr>
-        <w:pStyle w:val="Heading1"/>
+        <w:pStyle w:val="Cmsor1"/>
         <w:rPr>
           <w:rFonts w:cs="Times New Roman"/>
           <w:lang w:val="hu-HU"/>
@@ -1781,7 +1781,7 @@
                         <w:txbxContent>
                           <w:p>
                             <w:pPr>
-                              <w:pStyle w:val="Caption"/>
+                              <w:pStyle w:val="Kpalrs"/>
                               <w:ind w:left="0" w:firstLine="0"/>
                               <w:jc w:val="center"/>
                               <w:rPr>
@@ -2090,7 +2090,7 @@
     </w:p>
     <w:p>
       <w:pPr>
-        <w:pStyle w:val="Heading1"/>
+        <w:pStyle w:val="Cmsor1"/>
         <w:rPr>
           <w:rFonts w:cs="Times New Roman"/>
           <w:lang w:val="hu-HU"/>
@@ -2242,7 +2242,7 @@
                         <w:txbxContent>
                           <w:p>
                             <w:pPr>
-                              <w:pStyle w:val="Caption"/>
+                              <w:pStyle w:val="Kpalrs"/>
                               <w:ind w:left="0" w:firstLine="0"/>
                               <w:jc w:val="center"/>
                               <w:rPr>
@@ -2264,14 +2264,7 @@
                                 <w:sz w:val="20"/>
                                 <w:szCs w:val="20"/>
                               </w:rPr>
-                              <w:t xml:space="preserve">. </w:t>
-                            </w:r>
-                            <w:r>
-                              <w:rPr>
-                                <w:sz w:val="20"/>
-                                <w:szCs w:val="20"/>
-                              </w:rPr>
-                              <w:t xml:space="preserve">ábra </w:t>
+                              <w:t xml:space="preserve">. ábra </w:t>
                             </w:r>
                             <w:r>
                               <w:rPr>
@@ -2292,14 +2285,7 @@
                                 <w:sz w:val="20"/>
                                 <w:szCs w:val="20"/>
                               </w:rPr>
-                              <w:t xml:space="preserve">Wall Street-i metro megálló </w:t>
-                            </w:r>
-                            <w:r>
-                              <w:rPr>
-                                <w:sz w:val="20"/>
-                                <w:szCs w:val="20"/>
-                              </w:rPr>
-                              <w:t>(sárga terület)</w:t>
+                              <w:t>Wall Street-i metro megálló (sárga terület)</w:t>
                             </w:r>
                             <w:r>
                               <w:rPr>
@@ -2444,7 +2430,7 @@
     </w:p>
     <w:p>
       <w:pPr>
-        <w:pStyle w:val="Heading2"/>
+        <w:pStyle w:val="Cmsor2"/>
         <w:rPr>
           <w:rFonts w:cs="Times New Roman"/>
           <w:lang w:val="hu-HU"/>
@@ -2483,7 +2469,7 @@
     </w:p>
     <w:p>
       <w:pPr>
-        <w:pStyle w:val="ListParagraph"/>
+        <w:pStyle w:val="Listaszerbekezds"/>
         <w:numPr>
           <w:ilvl w:val="0"/>
           <w:numId w:val="4"/>
@@ -2510,7 +2496,7 @@
     </w:p>
     <w:p>
       <w:pPr>
-        <w:pStyle w:val="ListParagraph"/>
+        <w:pStyle w:val="Listaszerbekezds"/>
         <w:numPr>
           <w:ilvl w:val="2"/>
           <w:numId w:val="4"/>
@@ -2578,7 +2564,7 @@
                         <w:txbxContent>
                           <w:p>
                             <w:pPr>
-                              <w:pStyle w:val="Caption"/>
+                              <w:pStyle w:val="Kpalrs"/>
                               <w:ind w:left="0" w:firstLine="0"/>
                               <w:jc w:val="center"/>
                               <w:rPr>
@@ -2791,7 +2777,7 @@
     </w:p>
     <w:p>
       <w:pPr>
-        <w:pStyle w:val="ListParagraph"/>
+        <w:pStyle w:val="Listaszerbekezds"/>
         <w:numPr>
           <w:ilvl w:val="0"/>
           <w:numId w:val="4"/>
@@ -2818,7 +2804,7 @@
     </w:p>
     <w:p>
       <w:pPr>
-        <w:pStyle w:val="ListParagraph"/>
+        <w:pStyle w:val="Listaszerbekezds"/>
         <w:numPr>
           <w:ilvl w:val="0"/>
           <w:numId w:val="4"/>
@@ -2845,7 +2831,7 @@
     </w:p>
     <w:p>
       <w:pPr>
-        <w:pStyle w:val="ListParagraph"/>
+        <w:pStyle w:val="Listaszerbekezds"/>
         <w:numPr>
           <w:ilvl w:val="0"/>
           <w:numId w:val="4"/>
@@ -2872,7 +2858,7 @@
     </w:p>
     <w:p>
       <w:pPr>
-        <w:pStyle w:val="ListParagraph"/>
+        <w:pStyle w:val="Listaszerbekezds"/>
         <w:numPr>
           <w:ilvl w:val="0"/>
           <w:numId w:val="4"/>
@@ -2899,7 +2885,7 @@
     </w:p>
     <w:p>
       <w:pPr>
-        <w:pStyle w:val="ListParagraph"/>
+        <w:pStyle w:val="Listaszerbekezds"/>
         <w:numPr>
           <w:ilvl w:val="0"/>
           <w:numId w:val="4"/>
@@ -2926,7 +2912,7 @@
     </w:p>
     <w:p>
       <w:pPr>
-        <w:pStyle w:val="ListParagraph"/>
+        <w:pStyle w:val="Listaszerbekezds"/>
         <w:numPr>
           <w:ilvl w:val="0"/>
           <w:numId w:val="4"/>
@@ -2953,7 +2939,7 @@
     </w:p>
     <w:p>
       <w:pPr>
-        <w:pStyle w:val="Heading2"/>
+        <w:pStyle w:val="Cmsor2"/>
         <w:rPr>
           <w:rFonts w:cs="Times New Roman"/>
           <w:lang w:val="hu-HU"/>
@@ -2989,15 +2975,15 @@
         <w:t>A metro megálló hálózatát különböző logikai szegmensekre (VLANokra) osztottuk, így a sárga terület szórási tartományát felosztottuk. Ennek eredménye, hogy a szórásos üzenetek kevesebb sávszélességet foglalnak le mert minden szórásos üzenet csak a saját VLANjába lesz kiküldve.</w:t>
       </w:r>
     </w:p>
+    <w:bookmarkStart w:id="31" w:name="_Toc122349862"/>
     <w:p>
       <w:pPr>
-        <w:pStyle w:val="Heading3"/>
+        <w:pStyle w:val="Cmsor3"/>
         <w:rPr>
           <w:rFonts w:cs="Times New Roman"/>
           <w:lang w:val="hu-HU"/>
         </w:rPr>
       </w:pPr>
-      <w:bookmarkStart w:id="31" w:name="_Toc122349862"/>
       <w:r>
         <w:rPr>
           <w:rFonts w:cs="Times New Roman"/>
@@ -3052,7 +3038,7 @@
                         <w:txbxContent>
                           <w:p>
                             <w:pPr>
-                              <w:pStyle w:val="Caption"/>
+                              <w:pStyle w:val="Kpalrs"/>
                               <w:ind w:left="0" w:firstLine="0"/>
                               <w:jc w:val="center"/>
                               <w:rPr>
@@ -3298,7 +3284,7 @@
     </w:p>
     <w:p>
       <w:pPr>
-        <w:pStyle w:val="Heading3"/>
+        <w:pStyle w:val="Cmsor3"/>
         <w:rPr>
           <w:rFonts w:cs="Times New Roman"/>
           <w:lang w:val="hu-HU"/>
@@ -3377,7 +3363,7 @@
                         <w:txbxContent>
                           <w:p>
                             <w:pPr>
-                              <w:pStyle w:val="Caption"/>
+                              <w:pStyle w:val="Kpalrs"/>
                               <w:ind w:left="0" w:firstLine="0"/>
                               <w:jc w:val="center"/>
                               <w:rPr>
@@ -3591,43 +3577,7 @@
           <w:szCs w:val="24"/>
           <w:lang w:val="hu-HU"/>
         </w:rPr>
-        <w:t xml:space="preserve">A szimulációban </w:t>
-      </w:r>
-      <w:r>
-        <w:rPr>
-          <w:rFonts w:ascii="Times New Roman" w:hAnsi="Times New Roman" w:cs="Times New Roman"/>
-          <w:sz w:val="24"/>
-          <w:szCs w:val="24"/>
-          <w:lang w:val="hu-HU"/>
-        </w:rPr>
-        <w:t>2</w:t>
-      </w:r>
-      <w:r>
-        <w:rPr>
-          <w:rFonts w:ascii="Times New Roman" w:hAnsi="Times New Roman" w:cs="Times New Roman"/>
-          <w:sz w:val="24"/>
-          <w:szCs w:val="24"/>
-          <w:lang w:val="hu-HU"/>
-        </w:rPr>
-        <w:t xml:space="preserve"> ilyen </w:t>
-      </w:r>
-      <w:r>
-        <w:rPr>
-          <w:rFonts w:ascii="Times New Roman" w:hAnsi="Times New Roman" w:cs="Times New Roman"/>
-          <w:sz w:val="24"/>
-          <w:szCs w:val="24"/>
-          <w:lang w:val="hu-HU"/>
-        </w:rPr>
-        <w:t>eszközt</w:t>
-      </w:r>
-      <w:r>
-        <w:rPr>
-          <w:rFonts w:ascii="Times New Roman" w:hAnsi="Times New Roman" w:cs="Times New Roman"/>
-          <w:sz w:val="24"/>
-          <w:szCs w:val="24"/>
-          <w:lang w:val="hu-HU"/>
-        </w:rPr>
-        <w:t xml:space="preserve"> jelenítettünk meg az átláthatóság kedvéért, valós esetben ebből több van a megállóba.</w:t>
+        <w:t>A szimulációban 2 ilyen eszközt jelenítettünk meg az átláthatóság kedvéért, valós esetben ebből több van a megállóba.</w:t>
       </w:r>
     </w:p>
     <w:p>
@@ -3674,7 +3624,16 @@
           <w:szCs w:val="24"/>
           <w:lang w:val="hu-HU"/>
         </w:rPr>
-        <w:t>ének egy része</w:t>
+        <w:t xml:space="preserve">ének </w:t>
+      </w:r>
+      <w:r>
+        <w:rPr>
+          <w:rFonts w:ascii="Times New Roman" w:hAnsi="Times New Roman" w:cs="Times New Roman"/>
+          <w:sz w:val="24"/>
+          <w:szCs w:val="24"/>
+          <w:lang w:val="hu-HU"/>
+        </w:rPr>
+        <w:t>nagyrésze</w:t>
       </w:r>
       <w:r>
         <w:rPr>
@@ -3750,14 +3709,14 @@
         <w:t>.</w:t>
       </w:r>
     </w:p>
+    <w:bookmarkStart w:id="33" w:name="_Toc122349864"/>
     <w:p>
       <w:pPr>
-        <w:pStyle w:val="Heading3"/>
-        <w:rPr>
-          <w:lang w:val="hu-HU"/>
-        </w:rPr>
-      </w:pPr>
-      <w:bookmarkStart w:id="33" w:name="_Toc122349864"/>
+        <w:pStyle w:val="Cmsor3"/>
+        <w:rPr>
+          <w:lang w:val="hu-HU"/>
+        </w:rPr>
+      </w:pPr>
       <w:r>
         <w:rPr>
           <w:rFonts w:cs="Times New Roman"/>
@@ -3811,7 +3770,7 @@
                         <w:txbxContent>
                           <w:p>
                             <w:pPr>
-                              <w:pStyle w:val="Caption"/>
+                              <w:pStyle w:val="Kpalrs"/>
                               <w:ind w:left="0" w:firstLine="0"/>
                               <w:jc w:val="center"/>
                               <w:rPr>
@@ -4045,7 +4004,7 @@
                         <w:txbxContent>
                           <w:p>
                             <w:pPr>
-                              <w:pStyle w:val="Caption"/>
+                              <w:pStyle w:val="Kpalrs"/>
                               <w:ind w:left="0" w:firstLine="0"/>
                               <w:jc w:val="center"/>
                               <w:rPr>
@@ -4088,28 +4047,7 @@
                                 <w:sz w:val="20"/>
                                 <w:szCs w:val="20"/>
                               </w:rPr>
-                              <w:t xml:space="preserve">VLAN </w:t>
-                            </w:r>
-                            <w:r>
-                              <w:rPr>
-                                <w:sz w:val="20"/>
-                                <w:szCs w:val="20"/>
-                              </w:rPr>
-                              <w:t>3</w:t>
-                            </w:r>
-                            <w:r>
-                              <w:rPr>
-                                <w:sz w:val="20"/>
-                                <w:szCs w:val="20"/>
-                              </w:rPr>
-                              <w:t xml:space="preserve">0 – </w:t>
-                            </w:r>
-                            <w:r>
-                              <w:rPr>
-                                <w:sz w:val="20"/>
-                                <w:szCs w:val="20"/>
-                              </w:rPr>
-                              <w:t>Vezeték nélküli forgalomirányító</w:t>
+                              <w:t>VLAN 30 – Vezeték nélküli forgalomirányító</w:t>
                             </w:r>
                             <w:r>
                               <w:rPr>
@@ -4339,7 +4277,7 @@
     </w:p>
     <w:p>
       <w:pPr>
-        <w:pStyle w:val="Heading3"/>
+        <w:pStyle w:val="Cmsor3"/>
         <w:rPr>
           <w:lang w:val="hu-HU"/>
         </w:rPr>
@@ -4456,7 +4394,7 @@
                         <w:txbxContent>
                           <w:p>
                             <w:pPr>
-                              <w:pStyle w:val="Caption"/>
+                              <w:pStyle w:val="Kpalrs"/>
                               <w:ind w:left="0" w:firstLine="0"/>
                               <w:jc w:val="center"/>
                               <w:rPr>
@@ -4499,28 +4437,7 @@
                                 <w:sz w:val="20"/>
                                 <w:szCs w:val="20"/>
                               </w:rPr>
-                              <w:t xml:space="preserve">VLAN </w:t>
-                            </w:r>
-                            <w:r>
-                              <w:rPr>
-                                <w:sz w:val="20"/>
-                                <w:szCs w:val="20"/>
-                              </w:rPr>
-                              <w:t>4</w:t>
-                            </w:r>
-                            <w:r>
-                              <w:rPr>
-                                <w:sz w:val="20"/>
-                                <w:szCs w:val="20"/>
-                              </w:rPr>
-                              <w:t xml:space="preserve">0 – </w:t>
-                            </w:r>
-                            <w:r>
-                              <w:rPr>
-                                <w:sz w:val="20"/>
-                                <w:szCs w:val="20"/>
-                              </w:rPr>
-                              <w:t>Pékség</w:t>
+                              <w:t>VLAN 40 – Pékség</w:t>
                             </w:r>
                             <w:r>
                               <w:rPr>
@@ -4679,16 +4596,7 @@
           <w:szCs w:val="24"/>
           <w:lang w:val="hu-HU"/>
         </w:rPr>
-        <w:t xml:space="preserve"> </w:t>
-      </w:r>
-      <w:r>
-        <w:rPr>
-          <w:rFonts w:ascii="Times New Roman" w:hAnsi="Times New Roman" w:cs="Times New Roman"/>
-          <w:sz w:val="24"/>
-          <w:szCs w:val="24"/>
-          <w:lang w:val="hu-HU"/>
-        </w:rPr>
-        <w:t>bérli</w:t>
+        <w:t xml:space="preserve"> bérli</w:t>
       </w:r>
       <w:r>
         <w:rPr>
@@ -4711,7 +4619,7 @@
     </w:p>
     <w:p>
       <w:pPr>
-        <w:pStyle w:val="Heading3"/>
+        <w:pStyle w:val="Cmsor3"/>
         <w:rPr>
           <w:lang w:val="hu-HU"/>
         </w:rPr>
@@ -4840,7 +4748,7 @@
                         <w:txbxContent>
                           <w:p>
                             <w:pPr>
-                              <w:pStyle w:val="Caption"/>
+                              <w:pStyle w:val="Kpalrs"/>
                               <w:ind w:left="0" w:firstLine="0"/>
                               <w:jc w:val="center"/>
                               <w:rPr>
@@ -4883,28 +4791,7 @@
                                 <w:sz w:val="20"/>
                                 <w:szCs w:val="20"/>
                               </w:rPr>
-                              <w:t xml:space="preserve">VLAN </w:t>
-                            </w:r>
-                            <w:r>
-                              <w:rPr>
-                                <w:sz w:val="20"/>
-                                <w:szCs w:val="20"/>
-                              </w:rPr>
-                              <w:t>5</w:t>
-                            </w:r>
-                            <w:r>
-                              <w:rPr>
-                                <w:sz w:val="20"/>
-                                <w:szCs w:val="20"/>
-                              </w:rPr>
-                              <w:t xml:space="preserve">0 – </w:t>
-                            </w:r>
-                            <w:r>
-                              <w:rPr>
-                                <w:sz w:val="20"/>
-                                <w:szCs w:val="20"/>
-                              </w:rPr>
-                              <w:t>Admin szoba</w:t>
+                              <w:t>VLAN 50 – Admin szoba</w:t>
                             </w:r>
                             <w:r>
                               <w:rPr>
@@ -5044,7 +4931,7 @@
     </w:p>
     <w:p>
       <w:pPr>
-        <w:pStyle w:val="Heading2"/>
+        <w:pStyle w:val="Cmsor2"/>
         <w:rPr>
           <w:lang w:val="hu-HU"/>
         </w:rPr>
@@ -5079,7 +4966,7 @@
     </w:p>
     <w:p>
       <w:pPr>
-        <w:pStyle w:val="ListParagraph"/>
+        <w:pStyle w:val="Listaszerbekezds"/>
         <w:numPr>
           <w:ilvl w:val="0"/>
           <w:numId w:val="7"/>
@@ -5103,7 +4990,7 @@
     </w:p>
     <w:p>
       <w:pPr>
-        <w:pStyle w:val="ListParagraph"/>
+        <w:pStyle w:val="Listaszerbekezds"/>
         <w:numPr>
           <w:ilvl w:val="1"/>
           <w:numId w:val="7"/>
@@ -5146,7 +5033,7 @@
     </w:p>
     <w:p>
       <w:pPr>
-        <w:pStyle w:val="ListParagraph"/>
+        <w:pStyle w:val="Listaszerbekezds"/>
         <w:numPr>
           <w:ilvl w:val="0"/>
           <w:numId w:val="5"/>
@@ -5170,7 +5057,7 @@
     </w:p>
     <w:p>
       <w:pPr>
-        <w:pStyle w:val="ListParagraph"/>
+        <w:pStyle w:val="Listaszerbekezds"/>
         <w:numPr>
           <w:ilvl w:val="1"/>
           <w:numId w:val="5"/>
@@ -5194,7 +5081,7 @@
     </w:p>
     <w:p>
       <w:pPr>
-        <w:pStyle w:val="ListParagraph"/>
+        <w:pStyle w:val="Listaszerbekezds"/>
         <w:numPr>
           <w:ilvl w:val="1"/>
           <w:numId w:val="5"/>
@@ -5227,7 +5114,7 @@
     </w:p>
     <w:p>
       <w:pPr>
-        <w:pStyle w:val="ListParagraph"/>
+        <w:pStyle w:val="Listaszerbekezds"/>
         <w:numPr>
           <w:ilvl w:val="0"/>
           <w:numId w:val="5"/>
@@ -5251,7 +5138,7 @@
     </w:p>
     <w:p>
       <w:pPr>
-        <w:pStyle w:val="ListParagraph"/>
+        <w:pStyle w:val="Listaszerbekezds"/>
         <w:numPr>
           <w:ilvl w:val="1"/>
           <w:numId w:val="5"/>
@@ -5275,7 +5162,7 @@
     </w:p>
     <w:p>
       <w:pPr>
-        <w:pStyle w:val="ListParagraph"/>
+        <w:pStyle w:val="Listaszerbekezds"/>
         <w:numPr>
           <w:ilvl w:val="1"/>
           <w:numId w:val="5"/>
@@ -5299,7 +5186,7 @@
     </w:p>
     <w:p>
       <w:pPr>
-        <w:pStyle w:val="ListParagraph"/>
+        <w:pStyle w:val="Listaszerbekezds"/>
         <w:numPr>
           <w:ilvl w:val="0"/>
           <w:numId w:val="5"/>
@@ -5323,7 +5210,7 @@
     </w:p>
     <w:p>
       <w:pPr>
-        <w:pStyle w:val="ListParagraph"/>
+        <w:pStyle w:val="Listaszerbekezds"/>
         <w:numPr>
           <w:ilvl w:val="1"/>
           <w:numId w:val="5"/>
@@ -5347,7 +5234,7 @@
     </w:p>
     <w:p>
       <w:pPr>
-        <w:pStyle w:val="ListParagraph"/>
+        <w:pStyle w:val="Listaszerbekezds"/>
         <w:numPr>
           <w:ilvl w:val="0"/>
           <w:numId w:val="5"/>
@@ -5371,7 +5258,7 @@
     </w:p>
     <w:p>
       <w:pPr>
-        <w:pStyle w:val="ListParagraph"/>
+        <w:pStyle w:val="Listaszerbekezds"/>
         <w:numPr>
           <w:ilvl w:val="1"/>
           <w:numId w:val="5"/>
@@ -5444,7 +5331,7 @@
 <w:ftr xmlns:wpc="http://schemas.microsoft.com/office/word/2010/wordprocessingCanvas" xmlns:cx="http://schemas.microsoft.com/office/drawing/2014/chartex" xmlns:cx1="http://schemas.microsoft.com/office/drawing/2015/9/8/chartex" xmlns:cx2="http://schemas.microsoft.com/office/drawing/2015/10/21/chartex" xmlns:cx3="http://schemas.microsoft.com/office/drawing/2016/5/9/chartex" xmlns:cx4="http://schemas.microsoft.com/office/drawing/2016/5/10/chartex" xmlns:cx5="http://schemas.microsoft.com/office/drawing/2016/5/11/chartex" xmlns:cx6="http://schemas.microsoft.com/office/drawing/2016/5/12/chartex" xmlns:cx7="http://schemas.microsoft.com/office/drawing/2016/5/13/chartex" xmlns:cx8="http://schemas.microsoft.com/office/drawing/2016/5/14/chartex" xmlns:mc="http://schemas.openxmlformats.org/markup-compatibility/2006" xmlns:aink="http://schemas.microsoft.com/office/drawing/2016/ink" xmlns:am3d="http://schemas.microsoft.com/office/drawing/2017/model3d" xmlns:o="urn:schemas-microsoft-com:office:office" xmlns:oel="http://schemas.microsoft.com/office/2019/extlst" xmlns:r="http://schemas.openxmlformats.org/officeDocument/2006/relationships" xmlns:m="http://schemas.openxmlformats.org/officeDocument/2006/math" xmlns:v="urn:schemas-microsoft-com:vml" xmlns:wp14="http://schemas.microsoft.com/office/word/2010/wordprocessingDrawing" xmlns:wp="http://schemas.openxmlformats.org/drawingml/2006/wordprocessingDrawing" xmlns:w10="urn:schemas-microsoft-com:office:word" xmlns:w="http://schemas.openxmlformats.org/wordprocessingml/2006/main" xmlns:w14="http://schemas.microsoft.com/office/word/2010/wordml" xmlns:w15="http://schemas.microsoft.com/office/word/2012/wordml" xmlns:w16cex="http://schemas.microsoft.com/office/word/2018/wordml/cex" xmlns:w16cid="http://schemas.microsoft.com/office/word/2016/wordml/cid" xmlns:w16="http://schemas.microsoft.com/office/word/2018/wordml" xmlns:w16sdtdh="http://schemas.microsoft.com/office/word/2020/wordml/sdtdatahash" xmlns:w16se="http://schemas.microsoft.com/office/word/2015/wordml/symex" xmlns:wpg="http://schemas.microsoft.com/office/word/2010/wordprocessingGroup" xmlns:wpi="http://schemas.microsoft.com/office/word/2010/wordprocessingInk" xmlns:wne="http://schemas.microsoft.com/office/word/2006/wordml" xmlns:wps="http://schemas.microsoft.com/office/word/2010/wordprocessingShape" mc:Ignorable="w14 w15 w16se w16cid w16 w16cex w16sdtdh wp14">
   <w:p>
     <w:pPr>
-      <w:pStyle w:val="Footer"/>
+      <w:pStyle w:val="llb"/>
       <w:pBdr>
         <w:top w:val="single" w:sz="4" w:space="1" w:color="D9D9D9" w:themeColor="background1" w:themeShade="D9"/>
       </w:pBdr>
@@ -5610,7 +5497,7 @@
         <v:path o:extrusionok="f" gradientshapeok="t" o:connecttype="rect"/>
         <o:lock v:ext="edit" aspectratio="t"/>
       </v:shapetype>
-      <v:shape id="_x0000_i1118" type="#_x0000_t75" style="width:11.25pt;height:11.25pt" o:bullet="t">
+      <v:shape id="_x0000_i1050" type="#_x0000_t75" style="width:11.25pt;height:11.25pt" o:bullet="t">
         <v:imagedata r:id="rId1" o:title="msoE212"/>
       </v:shape>
     </w:pict>
@@ -6753,15 +6640,15 @@
     <w:lsdException w:name="Unresolved Mention" w:semiHidden="1" w:unhideWhenUsed="1"/>
     <w:lsdException w:name="Smart Link" w:semiHidden="1" w:unhideWhenUsed="1"/>
   </w:latentStyles>
-  <w:style w:type="paragraph" w:default="1" w:styleId="Normal">
+  <w:style w:type="paragraph" w:default="1" w:styleId="Norml">
     <w:name w:val="Normal"/>
     <w:qFormat/>
   </w:style>
-  <w:style w:type="paragraph" w:styleId="Heading1">
+  <w:style w:type="paragraph" w:styleId="Cmsor1">
     <w:name w:val="heading 1"/>
-    <w:basedOn w:val="Normal"/>
-    <w:next w:val="Normal"/>
-    <w:link w:val="Heading1Char"/>
+    <w:basedOn w:val="Norml"/>
+    <w:next w:val="Norml"/>
+    <w:link w:val="Cmsor1Char"/>
     <w:autoRedefine/>
     <w:uiPriority w:val="9"/>
     <w:qFormat/>
@@ -6780,11 +6667,11 @@
       <w:szCs w:val="32"/>
     </w:rPr>
   </w:style>
-  <w:style w:type="paragraph" w:styleId="Heading2">
+  <w:style w:type="paragraph" w:styleId="Cmsor2">
     <w:name w:val="heading 2"/>
-    <w:basedOn w:val="Normal"/>
-    <w:next w:val="Normal"/>
-    <w:link w:val="Heading2Char"/>
+    <w:basedOn w:val="Norml"/>
+    <w:next w:val="Norml"/>
+    <w:link w:val="Cmsor2Char"/>
     <w:autoRedefine/>
     <w:uiPriority w:val="9"/>
     <w:unhideWhenUsed/>
@@ -6804,11 +6691,11 @@
       <w:szCs w:val="26"/>
     </w:rPr>
   </w:style>
-  <w:style w:type="paragraph" w:styleId="Heading3">
+  <w:style w:type="paragraph" w:styleId="Cmsor3">
     <w:name w:val="heading 3"/>
-    <w:basedOn w:val="Normal"/>
-    <w:next w:val="Normal"/>
-    <w:link w:val="Heading3Char"/>
+    <w:basedOn w:val="Norml"/>
+    <w:next w:val="Norml"/>
+    <w:link w:val="Cmsor3Char"/>
     <w:autoRedefine/>
     <w:uiPriority w:val="9"/>
     <w:unhideWhenUsed/>
@@ -6827,13 +6714,13 @@
       <w:szCs w:val="24"/>
     </w:rPr>
   </w:style>
-  <w:style w:type="character" w:default="1" w:styleId="DefaultParagraphFont">
+  <w:style w:type="character" w:default="1" w:styleId="Bekezdsalapbettpusa">
     <w:name w:val="Default Paragraph Font"/>
     <w:uiPriority w:val="1"/>
     <w:semiHidden/>
     <w:unhideWhenUsed/>
   </w:style>
-  <w:style w:type="table" w:default="1" w:styleId="TableNormal">
+  <w:style w:type="table" w:default="1" w:styleId="Normltblzat">
     <w:name w:val="Normal Table"/>
     <w:uiPriority w:val="99"/>
     <w:semiHidden/>
@@ -6848,16 +6735,16 @@
       </w:tblCellMar>
     </w:tblPr>
   </w:style>
-  <w:style w:type="numbering" w:default="1" w:styleId="NoList">
+  <w:style w:type="numbering" w:default="1" w:styleId="Nemlista">
     <w:name w:val="No List"/>
     <w:uiPriority w:val="99"/>
     <w:semiHidden/>
     <w:unhideWhenUsed/>
   </w:style>
-  <w:style w:type="paragraph" w:styleId="Header">
+  <w:style w:type="paragraph" w:styleId="lfej">
     <w:name w:val="header"/>
-    <w:basedOn w:val="Normal"/>
-    <w:link w:val="HeaderChar"/>
+    <w:basedOn w:val="Norml"/>
+    <w:link w:val="lfejChar"/>
     <w:uiPriority w:val="99"/>
     <w:unhideWhenUsed/>
     <w:rsid w:val="00683667"/>
@@ -6869,17 +6756,17 @@
       <w:spacing w:after="0" w:line="240" w:lineRule="auto"/>
     </w:pPr>
   </w:style>
-  <w:style w:type="character" w:customStyle="1" w:styleId="HeaderChar">
-    <w:name w:val="Header Char"/>
-    <w:basedOn w:val="DefaultParagraphFont"/>
-    <w:link w:val="Header"/>
+  <w:style w:type="character" w:customStyle="1" w:styleId="lfejChar">
+    <w:name w:val="Élőfej Char"/>
+    <w:basedOn w:val="Bekezdsalapbettpusa"/>
+    <w:link w:val="lfej"/>
     <w:uiPriority w:val="99"/>
     <w:rsid w:val="00683667"/>
   </w:style>
-  <w:style w:type="paragraph" w:styleId="Footer">
+  <w:style w:type="paragraph" w:styleId="llb">
     <w:name w:val="footer"/>
-    <w:basedOn w:val="Normal"/>
-    <w:link w:val="FooterChar"/>
+    <w:basedOn w:val="Norml"/>
+    <w:link w:val="llbChar"/>
     <w:uiPriority w:val="99"/>
     <w:unhideWhenUsed/>
     <w:rsid w:val="00683667"/>
@@ -6891,16 +6778,16 @@
       <w:spacing w:after="0" w:line="240" w:lineRule="auto"/>
     </w:pPr>
   </w:style>
-  <w:style w:type="character" w:customStyle="1" w:styleId="FooterChar">
-    <w:name w:val="Footer Char"/>
-    <w:basedOn w:val="DefaultParagraphFont"/>
-    <w:link w:val="Footer"/>
+  <w:style w:type="character" w:customStyle="1" w:styleId="llbChar">
+    <w:name w:val="Élőláb Char"/>
+    <w:basedOn w:val="Bekezdsalapbettpusa"/>
+    <w:link w:val="llb"/>
     <w:uiPriority w:val="99"/>
     <w:rsid w:val="00683667"/>
   </w:style>
-  <w:style w:type="paragraph" w:styleId="ListParagraph">
+  <w:style w:type="paragraph" w:styleId="Listaszerbekezds">
     <w:name w:val="List Paragraph"/>
-    <w:basedOn w:val="Normal"/>
+    <w:basedOn w:val="Norml"/>
     <w:uiPriority w:val="34"/>
     <w:qFormat/>
     <w:rsid w:val="00823BEF"/>
@@ -6909,10 +6796,10 @@
       <w:contextualSpacing/>
     </w:pPr>
   </w:style>
-  <w:style w:type="paragraph" w:styleId="Caption">
+  <w:style w:type="paragraph" w:styleId="Kpalrs">
     <w:name w:val="caption"/>
-    <w:basedOn w:val="Normal"/>
-    <w:next w:val="Normal"/>
+    <w:basedOn w:val="Norml"/>
+    <w:next w:val="Norml"/>
     <w:uiPriority w:val="35"/>
     <w:unhideWhenUsed/>
     <w:qFormat/>
@@ -6932,10 +6819,10 @@
       <w:lang w:val="hu-HU"/>
     </w:rPr>
   </w:style>
-  <w:style w:type="character" w:customStyle="1" w:styleId="Heading1Char">
-    <w:name w:val="Heading 1 Char"/>
-    <w:basedOn w:val="DefaultParagraphFont"/>
-    <w:link w:val="Heading1"/>
+  <w:style w:type="character" w:customStyle="1" w:styleId="Cmsor1Char">
+    <w:name w:val="Címsor 1 Char"/>
+    <w:basedOn w:val="Bekezdsalapbettpusa"/>
+    <w:link w:val="Cmsor1"/>
     <w:uiPriority w:val="9"/>
     <w:rsid w:val="006F176E"/>
     <w:rPr>
@@ -6946,10 +6833,10 @@
       <w:szCs w:val="32"/>
     </w:rPr>
   </w:style>
-  <w:style w:type="paragraph" w:styleId="TOCHeading">
+  <w:style w:type="paragraph" w:styleId="Tartalomjegyzkcmsora">
     <w:name w:val="TOC Heading"/>
-    <w:basedOn w:val="Heading1"/>
-    <w:next w:val="Normal"/>
+    <w:basedOn w:val="Cmsor1"/>
+    <w:next w:val="Norml"/>
     <w:uiPriority w:val="39"/>
     <w:unhideWhenUsed/>
     <w:qFormat/>
@@ -6958,10 +6845,10 @@
       <w:outlineLvl w:val="9"/>
     </w:pPr>
   </w:style>
-  <w:style w:type="paragraph" w:styleId="TOC5">
+  <w:style w:type="paragraph" w:styleId="TJ5">
     <w:name w:val="toc 5"/>
-    <w:basedOn w:val="Normal"/>
-    <w:next w:val="Normal"/>
+    <w:basedOn w:val="Norml"/>
+    <w:next w:val="Norml"/>
     <w:autoRedefine/>
     <w:uiPriority w:val="39"/>
     <w:semiHidden/>
@@ -6972,10 +6859,10 @@
       <w:ind w:left="880"/>
     </w:pPr>
   </w:style>
-  <w:style w:type="character" w:customStyle="1" w:styleId="Heading2Char">
-    <w:name w:val="Heading 2 Char"/>
-    <w:basedOn w:val="DefaultParagraphFont"/>
-    <w:link w:val="Heading2"/>
+  <w:style w:type="character" w:customStyle="1" w:styleId="Cmsor2Char">
+    <w:name w:val="Címsor 2 Char"/>
+    <w:basedOn w:val="Bekezdsalapbettpusa"/>
+    <w:link w:val="Cmsor2"/>
     <w:uiPriority w:val="9"/>
     <w:rsid w:val="006F176E"/>
     <w:rPr>
@@ -6986,10 +6873,10 @@
       <w:szCs w:val="26"/>
     </w:rPr>
   </w:style>
-  <w:style w:type="paragraph" w:styleId="TOC1">
+  <w:style w:type="paragraph" w:styleId="TJ1">
     <w:name w:val="toc 1"/>
-    <w:basedOn w:val="Normal"/>
-    <w:next w:val="Normal"/>
+    <w:basedOn w:val="Norml"/>
+    <w:next w:val="Norml"/>
     <w:autoRedefine/>
     <w:uiPriority w:val="39"/>
     <w:unhideWhenUsed/>
@@ -7011,10 +6898,10 @@
       <w:szCs w:val="24"/>
     </w:rPr>
   </w:style>
-  <w:style w:type="paragraph" w:styleId="TOC2">
+  <w:style w:type="paragraph" w:styleId="TJ2">
     <w:name w:val="toc 2"/>
-    <w:basedOn w:val="Normal"/>
-    <w:next w:val="Normal"/>
+    <w:basedOn w:val="Norml"/>
+    <w:next w:val="Norml"/>
     <w:autoRedefine/>
     <w:uiPriority w:val="39"/>
     <w:unhideWhenUsed/>
@@ -7033,9 +6920,9 @@
       <w:noProof/>
     </w:rPr>
   </w:style>
-  <w:style w:type="character" w:styleId="Hyperlink">
+  <w:style w:type="character" w:styleId="Hiperhivatkozs">
     <w:name w:val="Hyperlink"/>
-    <w:basedOn w:val="DefaultParagraphFont"/>
+    <w:basedOn w:val="Bekezdsalapbettpusa"/>
     <w:uiPriority w:val="99"/>
     <w:unhideWhenUsed/>
     <w:rsid w:val="00F141B5"/>
@@ -7044,10 +6931,10 @@
       <w:u w:val="single"/>
     </w:rPr>
   </w:style>
-  <w:style w:type="character" w:customStyle="1" w:styleId="Heading3Char">
-    <w:name w:val="Heading 3 Char"/>
-    <w:basedOn w:val="DefaultParagraphFont"/>
-    <w:link w:val="Heading3"/>
+  <w:style w:type="character" w:customStyle="1" w:styleId="Cmsor3Char">
+    <w:name w:val="Címsor 3 Char"/>
+    <w:basedOn w:val="Bekezdsalapbettpusa"/>
+    <w:link w:val="Cmsor3"/>
     <w:uiPriority w:val="9"/>
     <w:rsid w:val="006F176E"/>
     <w:rPr>
@@ -7057,9 +6944,9 @@
       <w:szCs w:val="24"/>
     </w:rPr>
   </w:style>
-  <w:style w:type="paragraph" w:styleId="NormalWeb">
+  <w:style w:type="paragraph" w:styleId="NormlWeb">
     <w:name w:val="Normal (Web)"/>
-    <w:basedOn w:val="Normal"/>
+    <w:basedOn w:val="Norml"/>
     <w:uiPriority w:val="99"/>
     <w:unhideWhenUsed/>
     <w:rsid w:val="00B75FB4"/>
@@ -7074,10 +6961,10 @@
       <w:szCs w:val="24"/>
     </w:rPr>
   </w:style>
-  <w:style w:type="paragraph" w:styleId="TOC3">
+  <w:style w:type="paragraph" w:styleId="TJ3">
     <w:name w:val="toc 3"/>
-    <w:basedOn w:val="Normal"/>
-    <w:next w:val="Normal"/>
+    <w:basedOn w:val="Norml"/>
+    <w:next w:val="Norml"/>
     <w:autoRedefine/>
     <w:uiPriority w:val="39"/>
     <w:unhideWhenUsed/>

--- a/Dokumentacio.docx
+++ b/Dokumentacio.docx
@@ -5,7 +5,7 @@
     <w:sdt>
       <w:sdtPr>
         <w:rPr>
-          <w:rFonts w:asciiTheme="minorHAnsi" w:eastAsiaTheme="minorHAnsi" w:hAnsiTheme="minorHAnsi" w:cstheme="minorBidi"/>
+          <w:rFonts w:eastAsiaTheme="minorHAnsi"/>
           <w:color w:val="4472C4" w:themeColor="accent1"/>
           <w:sz w:val="22"/>
           <w:szCs w:val="22"/>
@@ -25,7 +25,7 @@
       <w:sdtContent>
         <w:p>
           <w:pPr>
-            <w:pStyle w:val="NormlWeb"/>
+            <w:pStyle w:val="NormalWeb"/>
             <w:spacing w:before="0" w:beforeAutospacing="0" w:after="160" w:afterAutospacing="0"/>
             <w:rPr>
               <w:lang w:val="hu-HU" w:eastAsia="hu-HU"/>
@@ -296,7 +296,7 @@
     <w:sdt>
       <w:sdtPr>
         <w:rPr>
-          <w:rFonts w:asciiTheme="minorHAnsi" w:eastAsiaTheme="minorHAnsi" w:hAnsiTheme="minorHAnsi" w:cstheme="minorBidi"/>
+          <w:rFonts w:eastAsiaTheme="minorHAnsi" w:cs="Times New Roman"/>
           <w:b w:val="0"/>
           <w:color w:val="auto"/>
           <w:sz w:val="22"/>
@@ -317,17 +317,23 @@
       <w:sdtContent>
         <w:p>
           <w:pPr>
-            <w:pStyle w:val="Tartalomjegyzkcmsora"/>
+            <w:pStyle w:val="TOCHeading"/>
+            <w:rPr>
+              <w:rFonts w:cs="Times New Roman"/>
+            </w:rPr>
           </w:pPr>
           <w:r>
+            <w:rPr>
+              <w:rFonts w:cs="Times New Roman"/>
+            </w:rPr>
             <w:t>Table of Contents</w:t>
           </w:r>
         </w:p>
         <w:p>
           <w:pPr>
-            <w:pStyle w:val="TJ1"/>
+            <w:pStyle w:val="TOC1"/>
             <w:rPr>
-              <w:rFonts w:asciiTheme="minorHAnsi" w:eastAsiaTheme="minorEastAsia" w:hAnsiTheme="minorHAnsi" w:cstheme="minorBidi"/>
+              <w:rFonts w:eastAsiaTheme="minorEastAsia"/>
               <w:b w:val="0"/>
               <w:bCs w:val="0"/>
               <w:i w:val="0"/>
@@ -348,7 +354,7 @@
           <w:hyperlink w:anchor="_Toc122349856" w:history="1">
             <w:r>
               <w:rPr>
-                <w:rStyle w:val="Hiperhivatkozs"/>
+                <w:rStyle w:val="Hyperlink"/>
                 <w:lang w:val="hu-HU"/>
               </w:rPr>
               <w:t>Cégleírás</w:t>
@@ -398,9 +404,9 @@
         </w:p>
         <w:p>
           <w:pPr>
-            <w:pStyle w:val="TJ2"/>
+            <w:pStyle w:val="TOC2"/>
             <w:rPr>
-              <w:rFonts w:eastAsiaTheme="minorEastAsia" w:cstheme="minorBidi"/>
+              <w:rFonts w:ascii="Times New Roman" w:eastAsiaTheme="minorEastAsia" w:hAnsi="Times New Roman"/>
               <w:b w:val="0"/>
               <w:bCs w:val="0"/>
             </w:rPr>
@@ -408,48 +414,56 @@
           <w:hyperlink w:anchor="_Toc122349857" w:history="1">
             <w:r>
               <w:rPr>
-                <w:rStyle w:val="Hiperhivatkozs"/>
+                <w:rStyle w:val="Hyperlink"/>
+                <w:rFonts w:ascii="Times New Roman" w:hAnsi="Times New Roman"/>
                 <w:lang w:val="hu-HU"/>
               </w:rPr>
               <w:t>A cég megbízása</w:t>
             </w:r>
             <w:r>
               <w:rPr>
+                <w:rFonts w:ascii="Times New Roman" w:hAnsi="Times New Roman"/>
                 <w:webHidden/>
               </w:rPr>
               <w:tab/>
             </w:r>
             <w:r>
               <w:rPr>
+                <w:rFonts w:ascii="Times New Roman" w:hAnsi="Times New Roman"/>
                 <w:webHidden/>
               </w:rPr>
               <w:fldChar w:fldCharType="begin"/>
             </w:r>
             <w:r>
               <w:rPr>
+                <w:rFonts w:ascii="Times New Roman" w:hAnsi="Times New Roman"/>
                 <w:webHidden/>
               </w:rPr>
               <w:instrText xml:space="preserve"> PAGEREF _Toc122349857 \h </w:instrText>
             </w:r>
             <w:r>
               <w:rPr>
+                <w:rFonts w:ascii="Times New Roman" w:hAnsi="Times New Roman"/>
                 <w:webHidden/>
               </w:rPr>
             </w:r>
             <w:r>
               <w:rPr>
+                <w:rFonts w:ascii="Times New Roman" w:hAnsi="Times New Roman"/>
                 <w:webHidden/>
               </w:rPr>
               <w:fldChar w:fldCharType="separate"/>
             </w:r>
             <w:r>
               <w:rPr>
+                <w:rFonts w:ascii="Times New Roman" w:hAnsi="Times New Roman"/>
                 <w:webHidden/>
               </w:rPr>
               <w:t>3</w:t>
             </w:r>
             <w:r>
               <w:rPr>
+                <w:rFonts w:ascii="Times New Roman" w:hAnsi="Times New Roman"/>
                 <w:webHidden/>
               </w:rPr>
               <w:fldChar w:fldCharType="end"/>
@@ -458,9 +472,9 @@
         </w:p>
         <w:p>
           <w:pPr>
-            <w:pStyle w:val="TJ1"/>
+            <w:pStyle w:val="TOC1"/>
             <w:rPr>
-              <w:rFonts w:asciiTheme="minorHAnsi" w:eastAsiaTheme="minorEastAsia" w:hAnsiTheme="minorHAnsi" w:cstheme="minorBidi"/>
+              <w:rFonts w:eastAsiaTheme="minorEastAsia"/>
               <w:b w:val="0"/>
               <w:bCs w:val="0"/>
               <w:i w:val="0"/>
@@ -472,7 +486,7 @@
           <w:hyperlink w:anchor="_Toc122349858" w:history="1">
             <w:r>
               <w:rPr>
-                <w:rStyle w:val="Hiperhivatkozs"/>
+                <w:rStyle w:val="Hyperlink"/>
                 <w:lang w:val="hu-HU"/>
               </w:rPr>
               <w:t>A hálózat dokumentációja</w:t>
@@ -522,9 +536,9 @@
         </w:p>
         <w:p>
           <w:pPr>
-            <w:pStyle w:val="TJ1"/>
+            <w:pStyle w:val="TOC1"/>
             <w:rPr>
-              <w:rFonts w:asciiTheme="minorHAnsi" w:eastAsiaTheme="minorEastAsia" w:hAnsiTheme="minorHAnsi" w:cstheme="minorBidi"/>
+              <w:rFonts w:eastAsiaTheme="minorEastAsia"/>
               <w:b w:val="0"/>
               <w:bCs w:val="0"/>
               <w:i w:val="0"/>
@@ -536,7 +550,7 @@
           <w:hyperlink w:anchor="_Toc122349859" w:history="1">
             <w:r>
               <w:rPr>
-                <w:rStyle w:val="Hiperhivatkozs"/>
+                <w:rStyle w:val="Hyperlink"/>
                 <w:lang w:val="hu-HU"/>
               </w:rPr>
               <w:t>Sárga terület: Wall Street-i metro megálló</w:t>
@@ -586,9 +600,9 @@
         </w:p>
         <w:p>
           <w:pPr>
-            <w:pStyle w:val="TJ2"/>
+            <w:pStyle w:val="TOC2"/>
             <w:rPr>
-              <w:rFonts w:eastAsiaTheme="minorEastAsia" w:cstheme="minorBidi"/>
+              <w:rFonts w:ascii="Times New Roman" w:eastAsiaTheme="minorEastAsia" w:hAnsi="Times New Roman"/>
               <w:b w:val="0"/>
               <w:bCs w:val="0"/>
             </w:rPr>
@@ -596,48 +610,56 @@
           <w:hyperlink w:anchor="_Toc122349860" w:history="1">
             <w:r>
               <w:rPr>
-                <w:rStyle w:val="Hiperhivatkozs"/>
+                <w:rStyle w:val="Hyperlink"/>
+                <w:rFonts w:ascii="Times New Roman" w:hAnsi="Times New Roman"/>
                 <w:lang w:val="hu-HU"/>
               </w:rPr>
               <w:t>Wall Street eszközök</w:t>
             </w:r>
             <w:r>
               <w:rPr>
+                <w:rFonts w:ascii="Times New Roman" w:hAnsi="Times New Roman"/>
                 <w:webHidden/>
               </w:rPr>
               <w:tab/>
             </w:r>
             <w:r>
               <w:rPr>
+                <w:rFonts w:ascii="Times New Roman" w:hAnsi="Times New Roman"/>
                 <w:webHidden/>
               </w:rPr>
               <w:fldChar w:fldCharType="begin"/>
             </w:r>
             <w:r>
               <w:rPr>
+                <w:rFonts w:ascii="Times New Roman" w:hAnsi="Times New Roman"/>
                 <w:webHidden/>
               </w:rPr>
               <w:instrText xml:space="preserve"> PAGEREF _Toc122349860 \h </w:instrText>
             </w:r>
             <w:r>
               <w:rPr>
+                <w:rFonts w:ascii="Times New Roman" w:hAnsi="Times New Roman"/>
                 <w:webHidden/>
               </w:rPr>
             </w:r>
             <w:r>
               <w:rPr>
+                <w:rFonts w:ascii="Times New Roman" w:hAnsi="Times New Roman"/>
                 <w:webHidden/>
               </w:rPr>
               <w:fldChar w:fldCharType="separate"/>
             </w:r>
             <w:r>
               <w:rPr>
+                <w:rFonts w:ascii="Times New Roman" w:hAnsi="Times New Roman"/>
                 <w:webHidden/>
               </w:rPr>
               <w:t>6</w:t>
             </w:r>
             <w:r>
               <w:rPr>
+                <w:rFonts w:ascii="Times New Roman" w:hAnsi="Times New Roman"/>
                 <w:webHidden/>
               </w:rPr>
               <w:fldChar w:fldCharType="end"/>
@@ -646,9 +668,9 @@
         </w:p>
         <w:p>
           <w:pPr>
-            <w:pStyle w:val="TJ2"/>
+            <w:pStyle w:val="TOC2"/>
             <w:rPr>
-              <w:rFonts w:eastAsiaTheme="minorEastAsia" w:cstheme="minorBidi"/>
+              <w:rFonts w:ascii="Times New Roman" w:eastAsiaTheme="minorEastAsia" w:hAnsi="Times New Roman"/>
               <w:b w:val="0"/>
               <w:bCs w:val="0"/>
             </w:rPr>
@@ -656,48 +678,56 @@
           <w:hyperlink w:anchor="_Toc122349861" w:history="1">
             <w:r>
               <w:rPr>
-                <w:rStyle w:val="Hiperhivatkozs"/>
+                <w:rStyle w:val="Hyperlink"/>
+                <w:rFonts w:ascii="Times New Roman" w:hAnsi="Times New Roman"/>
                 <w:lang w:val="hu-HU"/>
               </w:rPr>
               <w:t>Wall Street VLAN-ok</w:t>
             </w:r>
             <w:r>
               <w:rPr>
+                <w:rFonts w:ascii="Times New Roman" w:hAnsi="Times New Roman"/>
                 <w:webHidden/>
               </w:rPr>
               <w:tab/>
             </w:r>
             <w:r>
               <w:rPr>
+                <w:rFonts w:ascii="Times New Roman" w:hAnsi="Times New Roman"/>
                 <w:webHidden/>
               </w:rPr>
               <w:fldChar w:fldCharType="begin"/>
             </w:r>
             <w:r>
               <w:rPr>
+                <w:rFonts w:ascii="Times New Roman" w:hAnsi="Times New Roman"/>
                 <w:webHidden/>
               </w:rPr>
               <w:instrText xml:space="preserve"> PAGEREF _Toc122349861 \h </w:instrText>
             </w:r>
             <w:r>
               <w:rPr>
+                <w:rFonts w:ascii="Times New Roman" w:hAnsi="Times New Roman"/>
                 <w:webHidden/>
               </w:rPr>
             </w:r>
             <w:r>
               <w:rPr>
+                <w:rFonts w:ascii="Times New Roman" w:hAnsi="Times New Roman"/>
                 <w:webHidden/>
               </w:rPr>
               <w:fldChar w:fldCharType="separate"/>
             </w:r>
             <w:r>
               <w:rPr>
+                <w:rFonts w:ascii="Times New Roman" w:hAnsi="Times New Roman"/>
                 <w:webHidden/>
               </w:rPr>
               <w:t>6</w:t>
             </w:r>
             <w:r>
               <w:rPr>
+                <w:rFonts w:ascii="Times New Roman" w:hAnsi="Times New Roman"/>
                 <w:webHidden/>
               </w:rPr>
               <w:fldChar w:fldCharType="end"/>
@@ -706,19 +736,20 @@
         </w:p>
         <w:p>
           <w:pPr>
-            <w:pStyle w:val="TJ3"/>
+            <w:pStyle w:val="TOC3"/>
             <w:tabs>
               <w:tab w:val="right" w:leader="underscore" w:pos="9350"/>
             </w:tabs>
             <w:rPr>
+              <w:rFonts w:ascii="Times New Roman" w:hAnsi="Times New Roman" w:cs="Times New Roman"/>
               <w:noProof/>
             </w:rPr>
           </w:pPr>
           <w:hyperlink w:anchor="_Toc122349862" w:history="1">
             <w:r>
               <w:rPr>
-                <w:rStyle w:val="Hiperhivatkozs"/>
-                <w:rFonts w:cs="Times New Roman"/>
+                <w:rStyle w:val="Hyperlink"/>
+                <w:rFonts w:ascii="Times New Roman" w:hAnsi="Times New Roman" w:cs="Times New Roman"/>
                 <w:noProof/>
                 <w:lang w:val="hu-HU"/>
               </w:rPr>
@@ -726,6 +757,7 @@
             </w:r>
             <w:r>
               <w:rPr>
+                <w:rFonts w:ascii="Times New Roman" w:hAnsi="Times New Roman" w:cs="Times New Roman"/>
                 <w:noProof/>
                 <w:webHidden/>
               </w:rPr>
@@ -733,6 +765,7 @@
             </w:r>
             <w:r>
               <w:rPr>
+                <w:rFonts w:ascii="Times New Roman" w:hAnsi="Times New Roman" w:cs="Times New Roman"/>
                 <w:noProof/>
                 <w:webHidden/>
               </w:rPr>
@@ -740,6 +773,7 @@
             </w:r>
             <w:r>
               <w:rPr>
+                <w:rFonts w:ascii="Times New Roman" w:hAnsi="Times New Roman" w:cs="Times New Roman"/>
                 <w:noProof/>
                 <w:webHidden/>
               </w:rPr>
@@ -747,12 +781,14 @@
             </w:r>
             <w:r>
               <w:rPr>
+                <w:rFonts w:ascii="Times New Roman" w:hAnsi="Times New Roman" w:cs="Times New Roman"/>
                 <w:noProof/>
                 <w:webHidden/>
               </w:rPr>
             </w:r>
             <w:r>
               <w:rPr>
+                <w:rFonts w:ascii="Times New Roman" w:hAnsi="Times New Roman" w:cs="Times New Roman"/>
                 <w:noProof/>
                 <w:webHidden/>
               </w:rPr>
@@ -760,6 +796,7 @@
             </w:r>
             <w:r>
               <w:rPr>
+                <w:rFonts w:ascii="Times New Roman" w:hAnsi="Times New Roman" w:cs="Times New Roman"/>
                 <w:noProof/>
                 <w:webHidden/>
               </w:rPr>
@@ -767,6 +804,7 @@
             </w:r>
             <w:r>
               <w:rPr>
+                <w:rFonts w:ascii="Times New Roman" w:hAnsi="Times New Roman" w:cs="Times New Roman"/>
                 <w:noProof/>
                 <w:webHidden/>
               </w:rPr>
@@ -776,19 +814,20 @@
         </w:p>
         <w:p>
           <w:pPr>
-            <w:pStyle w:val="TJ3"/>
+            <w:pStyle w:val="TOC3"/>
             <w:tabs>
               <w:tab w:val="right" w:leader="underscore" w:pos="9350"/>
             </w:tabs>
             <w:rPr>
+              <w:rFonts w:ascii="Times New Roman" w:hAnsi="Times New Roman" w:cs="Times New Roman"/>
               <w:noProof/>
             </w:rPr>
           </w:pPr>
           <w:hyperlink w:anchor="_Toc122349863" w:history="1">
             <w:r>
               <w:rPr>
-                <w:rStyle w:val="Hiperhivatkozs"/>
-                <w:rFonts w:cs="Times New Roman"/>
+                <w:rStyle w:val="Hyperlink"/>
+                <w:rFonts w:ascii="Times New Roman" w:hAnsi="Times New Roman" w:cs="Times New Roman"/>
                 <w:noProof/>
                 <w:lang w:val="hu-HU"/>
               </w:rPr>
@@ -796,6 +835,7 @@
             </w:r>
             <w:r>
               <w:rPr>
+                <w:rFonts w:ascii="Times New Roman" w:hAnsi="Times New Roman" w:cs="Times New Roman"/>
                 <w:noProof/>
                 <w:webHidden/>
               </w:rPr>
@@ -803,6 +843,7 @@
             </w:r>
             <w:r>
               <w:rPr>
+                <w:rFonts w:ascii="Times New Roman" w:hAnsi="Times New Roman" w:cs="Times New Roman"/>
                 <w:noProof/>
                 <w:webHidden/>
               </w:rPr>
@@ -810,6 +851,7 @@
             </w:r>
             <w:r>
               <w:rPr>
+                <w:rFonts w:ascii="Times New Roman" w:hAnsi="Times New Roman" w:cs="Times New Roman"/>
                 <w:noProof/>
                 <w:webHidden/>
               </w:rPr>
@@ -817,12 +859,14 @@
             </w:r>
             <w:r>
               <w:rPr>
+                <w:rFonts w:ascii="Times New Roman" w:hAnsi="Times New Roman" w:cs="Times New Roman"/>
                 <w:noProof/>
                 <w:webHidden/>
               </w:rPr>
             </w:r>
             <w:r>
               <w:rPr>
+                <w:rFonts w:ascii="Times New Roman" w:hAnsi="Times New Roman" w:cs="Times New Roman"/>
                 <w:noProof/>
                 <w:webHidden/>
               </w:rPr>
@@ -830,6 +874,7 @@
             </w:r>
             <w:r>
               <w:rPr>
+                <w:rFonts w:ascii="Times New Roman" w:hAnsi="Times New Roman" w:cs="Times New Roman"/>
                 <w:noProof/>
                 <w:webHidden/>
               </w:rPr>
@@ -837,6 +882,7 @@
             </w:r>
             <w:r>
               <w:rPr>
+                <w:rFonts w:ascii="Times New Roman" w:hAnsi="Times New Roman" w:cs="Times New Roman"/>
                 <w:noProof/>
                 <w:webHidden/>
               </w:rPr>
@@ -846,18 +892,20 @@
         </w:p>
         <w:p>
           <w:pPr>
-            <w:pStyle w:val="TJ3"/>
+            <w:pStyle w:val="TOC3"/>
             <w:tabs>
               <w:tab w:val="right" w:leader="underscore" w:pos="9350"/>
             </w:tabs>
             <w:rPr>
+              <w:rFonts w:ascii="Times New Roman" w:hAnsi="Times New Roman" w:cs="Times New Roman"/>
               <w:noProof/>
             </w:rPr>
           </w:pPr>
           <w:hyperlink w:anchor="_Toc122349864" w:history="1">
             <w:r>
               <w:rPr>
-                <w:rStyle w:val="Hiperhivatkozs"/>
+                <w:rStyle w:val="Hyperlink"/>
+                <w:rFonts w:ascii="Times New Roman" w:hAnsi="Times New Roman" w:cs="Times New Roman"/>
                 <w:noProof/>
                 <w:lang w:val="hu-HU"/>
               </w:rPr>
@@ -865,6 +913,7 @@
             </w:r>
             <w:r>
               <w:rPr>
+                <w:rFonts w:ascii="Times New Roman" w:hAnsi="Times New Roman" w:cs="Times New Roman"/>
                 <w:noProof/>
                 <w:webHidden/>
               </w:rPr>
@@ -872,6 +921,7 @@
             </w:r>
             <w:r>
               <w:rPr>
+                <w:rFonts w:ascii="Times New Roman" w:hAnsi="Times New Roman" w:cs="Times New Roman"/>
                 <w:noProof/>
                 <w:webHidden/>
               </w:rPr>
@@ -879,6 +929,7 @@
             </w:r>
             <w:r>
               <w:rPr>
+                <w:rFonts w:ascii="Times New Roman" w:hAnsi="Times New Roman" w:cs="Times New Roman"/>
                 <w:noProof/>
                 <w:webHidden/>
               </w:rPr>
@@ -886,12 +937,14 @@
             </w:r>
             <w:r>
               <w:rPr>
+                <w:rFonts w:ascii="Times New Roman" w:hAnsi="Times New Roman" w:cs="Times New Roman"/>
                 <w:noProof/>
                 <w:webHidden/>
               </w:rPr>
             </w:r>
             <w:r>
               <w:rPr>
+                <w:rFonts w:ascii="Times New Roman" w:hAnsi="Times New Roman" w:cs="Times New Roman"/>
                 <w:noProof/>
                 <w:webHidden/>
               </w:rPr>
@@ -899,6 +952,7 @@
             </w:r>
             <w:r>
               <w:rPr>
+                <w:rFonts w:ascii="Times New Roman" w:hAnsi="Times New Roman" w:cs="Times New Roman"/>
                 <w:noProof/>
                 <w:webHidden/>
               </w:rPr>
@@ -906,6 +960,7 @@
             </w:r>
             <w:r>
               <w:rPr>
+                <w:rFonts w:ascii="Times New Roman" w:hAnsi="Times New Roman" w:cs="Times New Roman"/>
                 <w:noProof/>
                 <w:webHidden/>
               </w:rPr>
@@ -915,18 +970,20 @@
         </w:p>
         <w:p>
           <w:pPr>
-            <w:pStyle w:val="TJ3"/>
+            <w:pStyle w:val="TOC3"/>
             <w:tabs>
               <w:tab w:val="right" w:leader="underscore" w:pos="9350"/>
             </w:tabs>
             <w:rPr>
+              <w:rFonts w:ascii="Times New Roman" w:hAnsi="Times New Roman" w:cs="Times New Roman"/>
               <w:noProof/>
             </w:rPr>
           </w:pPr>
           <w:hyperlink w:anchor="_Toc122349865" w:history="1">
             <w:r>
               <w:rPr>
-                <w:rStyle w:val="Hiperhivatkozs"/>
+                <w:rStyle w:val="Hyperlink"/>
+                <w:rFonts w:ascii="Times New Roman" w:hAnsi="Times New Roman" w:cs="Times New Roman"/>
                 <w:noProof/>
                 <w:lang w:val="hu-HU"/>
               </w:rPr>
@@ -934,6 +991,7 @@
             </w:r>
             <w:r>
               <w:rPr>
+                <w:rFonts w:ascii="Times New Roman" w:hAnsi="Times New Roman" w:cs="Times New Roman"/>
                 <w:noProof/>
                 <w:webHidden/>
               </w:rPr>
@@ -941,6 +999,7 @@
             </w:r>
             <w:r>
               <w:rPr>
+                <w:rFonts w:ascii="Times New Roman" w:hAnsi="Times New Roman" w:cs="Times New Roman"/>
                 <w:noProof/>
                 <w:webHidden/>
               </w:rPr>
@@ -948,6 +1007,7 @@
             </w:r>
             <w:r>
               <w:rPr>
+                <w:rFonts w:ascii="Times New Roman" w:hAnsi="Times New Roman" w:cs="Times New Roman"/>
                 <w:noProof/>
                 <w:webHidden/>
               </w:rPr>
@@ -955,12 +1015,14 @@
             </w:r>
             <w:r>
               <w:rPr>
+                <w:rFonts w:ascii="Times New Roman" w:hAnsi="Times New Roman" w:cs="Times New Roman"/>
                 <w:noProof/>
                 <w:webHidden/>
               </w:rPr>
             </w:r>
             <w:r>
               <w:rPr>
+                <w:rFonts w:ascii="Times New Roman" w:hAnsi="Times New Roman" w:cs="Times New Roman"/>
                 <w:noProof/>
                 <w:webHidden/>
               </w:rPr>
@@ -968,6 +1030,7 @@
             </w:r>
             <w:r>
               <w:rPr>
+                <w:rFonts w:ascii="Times New Roman" w:hAnsi="Times New Roman" w:cs="Times New Roman"/>
                 <w:noProof/>
                 <w:webHidden/>
               </w:rPr>
@@ -975,6 +1038,7 @@
             </w:r>
             <w:r>
               <w:rPr>
+                <w:rFonts w:ascii="Times New Roman" w:hAnsi="Times New Roman" w:cs="Times New Roman"/>
                 <w:noProof/>
                 <w:webHidden/>
               </w:rPr>
@@ -984,18 +1048,20 @@
         </w:p>
         <w:p>
           <w:pPr>
-            <w:pStyle w:val="TJ3"/>
+            <w:pStyle w:val="TOC3"/>
             <w:tabs>
               <w:tab w:val="right" w:leader="underscore" w:pos="9350"/>
             </w:tabs>
             <w:rPr>
+              <w:rFonts w:ascii="Times New Roman" w:hAnsi="Times New Roman" w:cs="Times New Roman"/>
               <w:noProof/>
             </w:rPr>
           </w:pPr>
           <w:hyperlink w:anchor="_Toc122349866" w:history="1">
             <w:r>
               <w:rPr>
-                <w:rStyle w:val="Hiperhivatkozs"/>
+                <w:rStyle w:val="Hyperlink"/>
+                <w:rFonts w:ascii="Times New Roman" w:hAnsi="Times New Roman" w:cs="Times New Roman"/>
                 <w:noProof/>
                 <w:lang w:val="hu-HU"/>
               </w:rPr>
@@ -1003,6 +1069,7 @@
             </w:r>
             <w:r>
               <w:rPr>
+                <w:rFonts w:ascii="Times New Roman" w:hAnsi="Times New Roman" w:cs="Times New Roman"/>
                 <w:noProof/>
                 <w:webHidden/>
               </w:rPr>
@@ -1010,6 +1077,7 @@
             </w:r>
             <w:r>
               <w:rPr>
+                <w:rFonts w:ascii="Times New Roman" w:hAnsi="Times New Roman" w:cs="Times New Roman"/>
                 <w:noProof/>
                 <w:webHidden/>
               </w:rPr>
@@ -1017,6 +1085,7 @@
             </w:r>
             <w:r>
               <w:rPr>
+                <w:rFonts w:ascii="Times New Roman" w:hAnsi="Times New Roman" w:cs="Times New Roman"/>
                 <w:noProof/>
                 <w:webHidden/>
               </w:rPr>
@@ -1024,12 +1093,14 @@
             </w:r>
             <w:r>
               <w:rPr>
+                <w:rFonts w:ascii="Times New Roman" w:hAnsi="Times New Roman" w:cs="Times New Roman"/>
                 <w:noProof/>
                 <w:webHidden/>
               </w:rPr>
             </w:r>
             <w:r>
               <w:rPr>
+                <w:rFonts w:ascii="Times New Roman" w:hAnsi="Times New Roman" w:cs="Times New Roman"/>
                 <w:noProof/>
                 <w:webHidden/>
               </w:rPr>
@@ -1037,6 +1108,7 @@
             </w:r>
             <w:r>
               <w:rPr>
+                <w:rFonts w:ascii="Times New Roman" w:hAnsi="Times New Roman" w:cs="Times New Roman"/>
                 <w:noProof/>
                 <w:webHidden/>
               </w:rPr>
@@ -1044,6 +1116,7 @@
             </w:r>
             <w:r>
               <w:rPr>
+                <w:rFonts w:ascii="Times New Roman" w:hAnsi="Times New Roman" w:cs="Times New Roman"/>
                 <w:noProof/>
                 <w:webHidden/>
               </w:rPr>
@@ -1053,9 +1126,9 @@
         </w:p>
         <w:p>
           <w:pPr>
-            <w:pStyle w:val="TJ2"/>
+            <w:pStyle w:val="TOC2"/>
             <w:rPr>
-              <w:rFonts w:eastAsiaTheme="minorEastAsia" w:cstheme="minorBidi"/>
+              <w:rFonts w:ascii="Times New Roman" w:eastAsiaTheme="minorEastAsia" w:hAnsi="Times New Roman"/>
               <w:b w:val="0"/>
               <w:bCs w:val="0"/>
             </w:rPr>
@@ -1063,48 +1136,56 @@
           <w:hyperlink w:anchor="_Toc122349867" w:history="1">
             <w:r>
               <w:rPr>
-                <w:rStyle w:val="Hiperhivatkozs"/>
+                <w:rStyle w:val="Hyperlink"/>
+                <w:rFonts w:ascii="Times New Roman" w:hAnsi="Times New Roman"/>
                 <w:lang w:val="hu-HU"/>
               </w:rPr>
               <w:t>Wall Street Protokollok</w:t>
             </w:r>
             <w:r>
               <w:rPr>
+                <w:rFonts w:ascii="Times New Roman" w:hAnsi="Times New Roman"/>
                 <w:webHidden/>
               </w:rPr>
               <w:tab/>
             </w:r>
             <w:r>
               <w:rPr>
+                <w:rFonts w:ascii="Times New Roman" w:hAnsi="Times New Roman"/>
                 <w:webHidden/>
               </w:rPr>
               <w:fldChar w:fldCharType="begin"/>
             </w:r>
             <w:r>
               <w:rPr>
+                <w:rFonts w:ascii="Times New Roman" w:hAnsi="Times New Roman"/>
                 <w:webHidden/>
               </w:rPr>
               <w:instrText xml:space="preserve"> PAGEREF _Toc122349867 \h </w:instrText>
             </w:r>
             <w:r>
               <w:rPr>
+                <w:rFonts w:ascii="Times New Roman" w:hAnsi="Times New Roman"/>
                 <w:webHidden/>
               </w:rPr>
             </w:r>
             <w:r>
               <w:rPr>
+                <w:rFonts w:ascii="Times New Roman" w:hAnsi="Times New Roman"/>
                 <w:webHidden/>
               </w:rPr>
               <w:fldChar w:fldCharType="separate"/>
             </w:r>
             <w:r>
               <w:rPr>
+                <w:rFonts w:ascii="Times New Roman" w:hAnsi="Times New Roman"/>
                 <w:webHidden/>
               </w:rPr>
               <w:t>7</w:t>
             </w:r>
             <w:r>
               <w:rPr>
+                <w:rFonts w:ascii="Times New Roman" w:hAnsi="Times New Roman"/>
                 <w:webHidden/>
               </w:rPr>
               <w:fldChar w:fldCharType="end"/>
@@ -1112,8 +1193,14 @@
           </w:hyperlink>
         </w:p>
         <w:p>
+          <w:pPr>
+            <w:rPr>
+              <w:rFonts w:ascii="Times New Roman" w:hAnsi="Times New Roman" w:cs="Times New Roman"/>
+            </w:rPr>
+          </w:pPr>
           <w:r>
             <w:rPr>
+              <w:rFonts w:ascii="Times New Roman" w:hAnsi="Times New Roman" w:cs="Times New Roman"/>
               <w:b/>
               <w:bCs/>
               <w:noProof/>
@@ -1158,7 +1245,7 @@
     </w:p>
     <w:p>
       <w:pPr>
-        <w:pStyle w:val="Cmsor1"/>
+        <w:pStyle w:val="Heading1"/>
         <w:rPr>
           <w:rFonts w:cs="Times New Roman"/>
           <w:lang w:val="hu-HU"/>
@@ -1282,7 +1369,7 @@
     </w:p>
     <w:p>
       <w:pPr>
-        <w:pStyle w:val="Cmsor2"/>
+        <w:pStyle w:val="Heading2"/>
         <w:rPr>
           <w:rFonts w:cs="Times New Roman"/>
           <w:b w:val="0"/>
@@ -1569,7 +1656,7 @@
     </w:p>
     <w:p>
       <w:pPr>
-        <w:pStyle w:val="Cmsor1"/>
+        <w:pStyle w:val="Heading1"/>
         <w:rPr>
           <w:rFonts w:cs="Times New Roman"/>
           <w:lang w:val="hu-HU"/>
@@ -1615,18 +1702,18 @@
           <w:lang w:val="hu-HU"/>
         </w:rPr>
         <w:drawing>
-          <wp:anchor distT="0" distB="0" distL="114300" distR="114300" simplePos="0" relativeHeight="251661312" behindDoc="0" locked="0" layoutInCell="1" allowOverlap="1" wp14:anchorId="4A216B0B" wp14:editId="4886E2A1">
+          <wp:anchor distT="0" distB="0" distL="114300" distR="114300" simplePos="0" relativeHeight="251739136" behindDoc="0" locked="0" layoutInCell="1" allowOverlap="1" wp14:anchorId="7EDA60C0" wp14:editId="2279CE2B">
             <wp:simplePos x="0" y="0"/>
             <wp:positionH relativeFrom="column">
-              <wp:posOffset>-69850</wp:posOffset>
+              <wp:posOffset>127000</wp:posOffset>
             </wp:positionH>
             <wp:positionV relativeFrom="paragraph">
-              <wp:posOffset>563245</wp:posOffset>
+              <wp:posOffset>431800</wp:posOffset>
             </wp:positionV>
-            <wp:extent cx="5943600" cy="3903980"/>
-            <wp:effectExtent l="0" t="0" r="0" b="1270"/>
+            <wp:extent cx="5943600" cy="3985260"/>
+            <wp:effectExtent l="0" t="0" r="0" b="0"/>
             <wp:wrapTopAndBottom/>
-            <wp:docPr id="1" name="Picture 1"/>
+            <wp:docPr id="56" name="Picture 56"/>
             <wp:cNvGraphicFramePr>
               <a:graphicFrameLocks xmlns:a="http://schemas.openxmlformats.org/drawingml/2006/main" noChangeAspect="1"/>
             </wp:cNvGraphicFramePr>
@@ -1634,7 +1721,7 @@
               <a:graphicData uri="http://schemas.openxmlformats.org/drawingml/2006/picture">
                 <pic:pic xmlns:pic="http://schemas.openxmlformats.org/drawingml/2006/picture">
                   <pic:nvPicPr>
-                    <pic:cNvPr id="1" name="Picture 1"/>
+                    <pic:cNvPr id="56" name="Picture 56"/>
                     <pic:cNvPicPr/>
                   </pic:nvPicPr>
                   <pic:blipFill>
@@ -1652,7 +1739,7 @@
                   <pic:spPr>
                     <a:xfrm>
                       <a:off x="0" y="0"/>
-                      <a:ext cx="5943600" cy="3903980"/>
+                      <a:ext cx="5943600" cy="3985260"/>
                     </a:xfrm>
                     <a:prstGeom prst="rect">
                       <a:avLst/>
@@ -1667,69 +1754,6 @@
       <w:r>
         <w:rPr>
           <w:rFonts w:ascii="Times New Roman" w:hAnsi="Times New Roman" w:cs="Times New Roman"/>
-          <w:sz w:val="24"/>
-          <w:szCs w:val="24"/>
-          <w:lang w:val="hu-HU"/>
-        </w:rPr>
-        <w:t xml:space="preserve">A prototípus topológiájának felépítéséhez a Cisco Packet Tracer és </w:t>
-      </w:r>
-      <w:r>
-        <w:rPr>
-          <w:rFonts w:ascii="Times New Roman" w:hAnsi="Times New Roman" w:cs="Times New Roman"/>
-          <w:sz w:val="24"/>
-          <w:szCs w:val="24"/>
-          <w:lang w:val="hu-HU"/>
-        </w:rPr>
-        <w:t>GNS3</w:t>
-      </w:r>
-      <w:r>
-        <w:rPr>
-          <w:rFonts w:ascii="Times New Roman" w:hAnsi="Times New Roman" w:cs="Times New Roman"/>
-          <w:sz w:val="24"/>
-          <w:szCs w:val="24"/>
-          <w:lang w:val="hu-HU"/>
-        </w:rPr>
-        <w:t xml:space="preserve"> virtualizációs alkalmazásokat használtuk. A következő képen látható a teljes hálózat</w:t>
-      </w:r>
-      <w:r>
-        <w:rPr>
-          <w:rFonts w:ascii="Times New Roman" w:hAnsi="Times New Roman" w:cs="Times New Roman"/>
-          <w:sz w:val="24"/>
-          <w:szCs w:val="24"/>
-          <w:lang w:val="hu-HU"/>
-        </w:rPr>
-        <w:t xml:space="preserve"> topológiája</w:t>
-      </w:r>
-      <w:r>
-        <w:rPr>
-          <w:rFonts w:ascii="Times New Roman" w:hAnsi="Times New Roman" w:cs="Times New Roman"/>
-          <w:sz w:val="24"/>
-          <w:szCs w:val="24"/>
-          <w:lang w:val="hu-HU"/>
-        </w:rPr>
-        <w:t>.</w:t>
-      </w:r>
-      <w:r>
-        <w:rPr>
-          <w:rFonts w:ascii="Times New Roman" w:hAnsi="Times New Roman" w:cs="Times New Roman"/>
-          <w:noProof/>
-          <w:lang w:val="hu-HU"/>
-        </w:rPr>
-        <w:t xml:space="preserve"> </w:t>
-      </w:r>
-    </w:p>
-    <w:p>
-      <w:pPr>
-        <w:rPr>
-          <w:rFonts w:ascii="Times New Roman" w:hAnsi="Times New Roman" w:cs="Times New Roman"/>
-          <w:sz w:val="24"/>
-          <w:szCs w:val="24"/>
-          <w:lang w:val="hu-HU"/>
-        </w:rPr>
-      </w:pPr>
-      <w:r>
-        <w:rPr>
-          <w:rFonts w:ascii="Times New Roman" w:hAnsi="Times New Roman" w:cs="Times New Roman"/>
           <w:noProof/>
           <w:sz w:val="24"/>
           <w:szCs w:val="24"/>
@@ -1738,13 +1762,13 @@
         <mc:AlternateContent>
           <mc:Choice Requires="wps">
             <w:drawing>
-              <wp:anchor distT="45720" distB="45720" distL="114300" distR="114300" simplePos="0" relativeHeight="251660288" behindDoc="0" locked="0" layoutInCell="1" allowOverlap="1" wp14:anchorId="7A26A1F2" wp14:editId="2F217158">
+              <wp:anchor distT="45720" distB="45720" distL="114300" distR="114300" simplePos="0" relativeHeight="251660288" behindDoc="0" locked="0" layoutInCell="1" allowOverlap="1" wp14:anchorId="7A26A1F2" wp14:editId="6CA910A8">
                 <wp:simplePos x="0" y="0"/>
                 <wp:positionH relativeFrom="column">
-                  <wp:posOffset>349250</wp:posOffset>
+                  <wp:posOffset>596900</wp:posOffset>
                 </wp:positionH>
                 <wp:positionV relativeFrom="paragraph">
-                  <wp:posOffset>4305300</wp:posOffset>
+                  <wp:posOffset>4571365</wp:posOffset>
                 </wp:positionV>
                 <wp:extent cx="5074920" cy="1404620"/>
                 <wp:effectExtent l="0" t="0" r="0" b="7620"/>
@@ -1781,7 +1805,7 @@
                         <w:txbxContent>
                           <w:p>
                             <w:pPr>
-                              <w:pStyle w:val="Kpalrs"/>
+                              <w:pStyle w:val="Caption"/>
                               <w:ind w:left="0" w:firstLine="0"/>
                               <w:jc w:val="center"/>
                               <w:rPr>
@@ -1888,7 +1912,7 @@
                 <v:stroke joinstyle="miter"/>
                 <v:path gradientshapeok="t" o:connecttype="rect"/>
               </v:shapetype>
-              <v:shape id="Text Box 2" o:spid="_x0000_s1026" type="#_x0000_t202" style="position:absolute;margin-left:27.5pt;margin-top:339pt;width:399.6pt;height:110.6pt;z-index:251660288;visibility:visible;mso-wrap-style:square;mso-width-percent:0;mso-height-percent:200;mso-wrap-distance-left:9pt;mso-wrap-distance-top:3.6pt;mso-wrap-distance-right:9pt;mso-wrap-distance-bottom:3.6pt;mso-position-horizontal:absolute;mso-position-horizontal-relative:text;mso-position-vertical:absolute;mso-position-vertical-relative:text;mso-width-percent:0;mso-height-percent:200;mso-width-relative:margin;mso-height-relative:margin;v-text-anchor:top" o:gfxdata="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" stroked="f">
+              <v:shape id="Text Box 2" o:spid="_x0000_s1026" type="#_x0000_t202" style="position:absolute;left:0;text-align:left;margin-left:47pt;margin-top:359.95pt;width:399.6pt;height:110.6pt;z-index:251660288;visibility:visible;mso-wrap-style:square;mso-width-percent:0;mso-height-percent:200;mso-wrap-distance-left:9pt;mso-wrap-distance-top:3.6pt;mso-wrap-distance-right:9pt;mso-wrap-distance-bottom:3.6pt;mso-position-horizontal:absolute;mso-position-horizontal-relative:text;mso-position-vertical:absolute;mso-position-vertical-relative:text;mso-width-percent:0;mso-height-percent:200;mso-width-relative:margin;mso-height-relative:margin;v-text-anchor:top" o:gfxdata="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" stroked="f">
                 <v:textbox style="mso-fit-shape-to-text:t">
                   <w:txbxContent>
                     <w:p>
@@ -1992,112 +2016,175 @@
           <w:szCs w:val="24"/>
           <w:lang w:val="hu-HU"/>
         </w:rPr>
-        <w:tab/>
+        <w:t xml:space="preserve">A prototípus topológiájának felépítéséhez a Cisco Packet Tracer és </w:t>
+      </w:r>
+      <w:r>
+        <w:rPr>
+          <w:rFonts w:ascii="Times New Roman" w:hAnsi="Times New Roman" w:cs="Times New Roman"/>
+          <w:sz w:val="24"/>
+          <w:szCs w:val="24"/>
+          <w:lang w:val="hu-HU"/>
+        </w:rPr>
+        <w:t>GNS3</w:t>
+      </w:r>
+      <w:r>
+        <w:rPr>
+          <w:rFonts w:ascii="Times New Roman" w:hAnsi="Times New Roman" w:cs="Times New Roman"/>
+          <w:sz w:val="24"/>
+          <w:szCs w:val="24"/>
+          <w:lang w:val="hu-HU"/>
+        </w:rPr>
+        <w:t xml:space="preserve"> virtualizációs alkalmazásokat használtuk. A következő képen látható a teljes hálózat</w:t>
+      </w:r>
+      <w:r>
+        <w:rPr>
+          <w:rFonts w:ascii="Times New Roman" w:hAnsi="Times New Roman" w:cs="Times New Roman"/>
+          <w:sz w:val="24"/>
+          <w:szCs w:val="24"/>
+          <w:lang w:val="hu-HU"/>
+        </w:rPr>
+        <w:t xml:space="preserve"> topológiája</w:t>
+      </w:r>
+      <w:r>
+        <w:rPr>
+          <w:rFonts w:ascii="Times New Roman" w:hAnsi="Times New Roman" w:cs="Times New Roman"/>
+          <w:sz w:val="24"/>
+          <w:szCs w:val="24"/>
+          <w:lang w:val="hu-HU"/>
+        </w:rPr>
+        <w:t>.</w:t>
+      </w:r>
+      <w:r>
+        <w:rPr>
+          <w:rFonts w:ascii="Times New Roman" w:hAnsi="Times New Roman" w:cs="Times New Roman"/>
+          <w:noProof/>
+          <w:lang w:val="hu-HU"/>
+        </w:rPr>
+        <w:t xml:space="preserve"> </w:t>
       </w:r>
     </w:p>
     <w:p>
       <w:pPr>
-        <w:ind w:firstLine="720"/>
-        <w:rPr>
-          <w:rFonts w:ascii="Times New Roman" w:hAnsi="Times New Roman" w:cs="Times New Roman"/>
-          <w:sz w:val="24"/>
-          <w:szCs w:val="24"/>
-          <w:lang w:val="hu-HU"/>
-        </w:rPr>
-      </w:pPr>
-      <w:r>
-        <w:rPr>
-          <w:rFonts w:ascii="Times New Roman" w:hAnsi="Times New Roman" w:cs="Times New Roman"/>
-          <w:sz w:val="24"/>
-          <w:szCs w:val="24"/>
-          <w:lang w:val="hu-HU"/>
-        </w:rPr>
-        <w:t>A</w:t>
-      </w:r>
-      <w:r>
-        <w:rPr>
-          <w:rFonts w:ascii="Times New Roman" w:hAnsi="Times New Roman" w:cs="Times New Roman"/>
-          <w:sz w:val="24"/>
-          <w:szCs w:val="24"/>
-          <w:lang w:val="hu-HU"/>
-        </w:rPr>
-        <w:t xml:space="preserve"> citrom</w:t>
-      </w:r>
-      <w:r>
-        <w:rPr>
-          <w:rFonts w:ascii="Times New Roman" w:hAnsi="Times New Roman" w:cs="Times New Roman"/>
-          <w:sz w:val="24"/>
-          <w:szCs w:val="24"/>
-          <w:lang w:val="hu-HU"/>
-        </w:rPr>
-        <w:t xml:space="preserve"> sárga </w:t>
-      </w:r>
-      <w:r>
-        <w:rPr>
-          <w:rFonts w:ascii="Times New Roman" w:hAnsi="Times New Roman" w:cs="Times New Roman"/>
-          <w:sz w:val="24"/>
-          <w:szCs w:val="24"/>
-          <w:lang w:val="hu-HU"/>
-        </w:rPr>
-        <w:t xml:space="preserve">színű </w:t>
-      </w:r>
-      <w:r>
-        <w:rPr>
-          <w:rFonts w:ascii="Times New Roman" w:hAnsi="Times New Roman" w:cs="Times New Roman"/>
-          <w:sz w:val="24"/>
-          <w:szCs w:val="24"/>
-          <w:lang w:val="hu-HU"/>
-        </w:rPr>
-        <w:t xml:space="preserve">terület </w:t>
-      </w:r>
-      <w:r>
-        <w:rPr>
-          <w:rFonts w:ascii="Times New Roman" w:hAnsi="Times New Roman" w:cs="Times New Roman"/>
-          <w:sz w:val="24"/>
-          <w:szCs w:val="24"/>
-          <w:lang w:val="hu-HU"/>
-        </w:rPr>
-        <w:t>a Wall Street-i metro megálló, mivel az egyes metro megállók hálózata nagyon hasonló ezért ebből csak 1 telephelyet szimuláltunk le. A zöld színű terület a cég irodaháza. A magenta színű terület egy garázs a metrok számára egyben egy szerviz is. A barna színű terület a cég szerver telepe amely az irodaháztól messze található így védve van</w:t>
-      </w:r>
-      <w:r>
-        <w:rPr>
-          <w:rFonts w:ascii="Times New Roman" w:hAnsi="Times New Roman" w:cs="Times New Roman"/>
-          <w:sz w:val="24"/>
-          <w:szCs w:val="24"/>
-          <w:lang w:val="hu-HU"/>
-        </w:rPr>
-        <w:t xml:space="preserve"> a természeti behatásoktól illetve fizikailag se férnek hozzá az esetleges rossz indulatú dolgozók. A kék terület a távmunkás otthoni hálózatát szimulálja. A középen található ISP elnevezésű Router az internetszolgáltatónk, az egyes telephelyek serial kábellel kapcsolódnak az internet felé.</w:t>
+        <w:rPr>
+          <w:rFonts w:ascii="Times New Roman" w:hAnsi="Times New Roman" w:cs="Times New Roman"/>
+          <w:sz w:val="24"/>
+          <w:szCs w:val="24"/>
+          <w:lang w:val="hu-HU"/>
+        </w:rPr>
+      </w:pPr>
+      <w:r>
+        <w:rPr>
+          <w:rFonts w:ascii="Times New Roman" w:hAnsi="Times New Roman" w:cs="Times New Roman"/>
+          <w:sz w:val="24"/>
+          <w:szCs w:val="24"/>
+          <w:lang w:val="hu-HU"/>
+        </w:rPr>
+        <w:tab/>
       </w:r>
     </w:p>
     <w:p>
       <w:pPr>
-        <w:rPr>
-          <w:rFonts w:ascii="Times New Roman" w:hAnsi="Times New Roman" w:cs="Times New Roman"/>
-          <w:sz w:val="24"/>
-          <w:szCs w:val="24"/>
-          <w:lang w:val="hu-HU"/>
-        </w:rPr>
-      </w:pPr>
-      <w:r>
-        <w:rPr>
-          <w:rFonts w:ascii="Times New Roman" w:hAnsi="Times New Roman" w:cs="Times New Roman"/>
-          <w:sz w:val="24"/>
-          <w:szCs w:val="24"/>
-          <w:lang w:val="hu-HU"/>
-        </w:rPr>
-        <w:br w:type="page"/>
+        <w:ind w:firstLine="720"/>
+        <w:rPr>
+          <w:rFonts w:ascii="Times New Roman" w:hAnsi="Times New Roman" w:cs="Times New Roman"/>
+          <w:sz w:val="24"/>
+          <w:szCs w:val="24"/>
+          <w:lang w:val="hu-HU"/>
+        </w:rPr>
+      </w:pPr>
+      <w:r>
+        <w:rPr>
+          <w:rFonts w:ascii="Times New Roman" w:hAnsi="Times New Roman" w:cs="Times New Roman"/>
+          <w:sz w:val="24"/>
+          <w:szCs w:val="24"/>
+          <w:lang w:val="hu-HU"/>
+        </w:rPr>
+        <w:t>A</w:t>
+      </w:r>
+      <w:r>
+        <w:rPr>
+          <w:rFonts w:ascii="Times New Roman" w:hAnsi="Times New Roman" w:cs="Times New Roman"/>
+          <w:sz w:val="24"/>
+          <w:szCs w:val="24"/>
+          <w:lang w:val="hu-HU"/>
+        </w:rPr>
+        <w:t xml:space="preserve"> citrom</w:t>
+      </w:r>
+      <w:r>
+        <w:rPr>
+          <w:rFonts w:ascii="Times New Roman" w:hAnsi="Times New Roman" w:cs="Times New Roman"/>
+          <w:sz w:val="24"/>
+          <w:szCs w:val="24"/>
+          <w:lang w:val="hu-HU"/>
+        </w:rPr>
+        <w:t xml:space="preserve"> sárga </w:t>
+      </w:r>
+      <w:r>
+        <w:rPr>
+          <w:rFonts w:ascii="Times New Roman" w:hAnsi="Times New Roman" w:cs="Times New Roman"/>
+          <w:sz w:val="24"/>
+          <w:szCs w:val="24"/>
+          <w:lang w:val="hu-HU"/>
+        </w:rPr>
+        <w:t xml:space="preserve">színű </w:t>
+      </w:r>
+      <w:r>
+        <w:rPr>
+          <w:rFonts w:ascii="Times New Roman" w:hAnsi="Times New Roman" w:cs="Times New Roman"/>
+          <w:sz w:val="24"/>
+          <w:szCs w:val="24"/>
+          <w:lang w:val="hu-HU"/>
+        </w:rPr>
+        <w:t xml:space="preserve">terület </w:t>
+      </w:r>
+      <w:r>
+        <w:rPr>
+          <w:rFonts w:ascii="Times New Roman" w:hAnsi="Times New Roman" w:cs="Times New Roman"/>
+          <w:sz w:val="24"/>
+          <w:szCs w:val="24"/>
+          <w:lang w:val="hu-HU"/>
+        </w:rPr>
+        <w:t>a Wall Street-i metro megálló, mivel az egyes metro megállók hálózata nagyon hasonló ezért ebből csak 1 telephelyet szimuláltunk le. A zöld színű terület a cég irodaháza. A magenta színű terület egy garázs a metrok számára egyben egy szerviz is. A barna színű terület a cég szerver telepe amely az irodaháztól messze található így védve van</w:t>
+      </w:r>
+      <w:r>
+        <w:rPr>
+          <w:rFonts w:ascii="Times New Roman" w:hAnsi="Times New Roman" w:cs="Times New Roman"/>
+          <w:sz w:val="24"/>
+          <w:szCs w:val="24"/>
+          <w:lang w:val="hu-HU"/>
+        </w:rPr>
+        <w:t xml:space="preserve"> a természeti behatásoktól illetve fizikailag se férnek hozzá az esetleges rossz indulatú dolgozók. A kék terület a távmunkás otthoni hálózatát szimulálja. A középen található ISP elnevezésű Router az internetszolgáltatónk, az egyes telephelyek serial kábellel kapcsolódnak az internet felé.</w:t>
       </w:r>
     </w:p>
     <w:p>
       <w:pPr>
-        <w:pStyle w:val="Cmsor1"/>
+        <w:rPr>
+          <w:rFonts w:ascii="Times New Roman" w:hAnsi="Times New Roman" w:cs="Times New Roman"/>
+          <w:sz w:val="24"/>
+          <w:szCs w:val="24"/>
+          <w:lang w:val="hu-HU"/>
+        </w:rPr>
+      </w:pPr>
+      <w:r>
+        <w:rPr>
+          <w:rFonts w:ascii="Times New Roman" w:hAnsi="Times New Roman" w:cs="Times New Roman"/>
+          <w:sz w:val="24"/>
+          <w:szCs w:val="24"/>
+          <w:lang w:val="hu-HU"/>
+        </w:rPr>
+        <w:br w:type="page"/>
+      </w:r>
+    </w:p>
+    <w:p>
+      <w:pPr>
+        <w:pStyle w:val="Heading1"/>
         <w:rPr>
           <w:rFonts w:cs="Times New Roman"/>
           <w:lang w:val="hu-HU"/>
         </w:rPr>
       </w:pPr>
-      <w:bookmarkStart w:id="27" w:name="_Toc122343227"/>
-      <w:bookmarkStart w:id="28" w:name="_Toc122349859"/>
+      <w:bookmarkStart w:id="30" w:name="_Toc122343227"/>
+      <w:bookmarkStart w:id="31" w:name="_Toc122349859"/>
       <w:r>
         <w:rPr>
           <w:rFonts w:cs="Times New Roman"/>
@@ -2106,8 +2193,8 @@
         <w:lastRenderedPageBreak/>
         <w:t>Sárga terület: Wall Street-i metro megálló</w:t>
       </w:r>
-      <w:bookmarkEnd w:id="27"/>
-      <w:bookmarkEnd w:id="28"/>
+      <w:bookmarkEnd w:id="30"/>
+      <w:bookmarkEnd w:id="31"/>
     </w:p>
     <w:p>
       <w:pPr>
@@ -2242,7 +2329,7 @@
                         <w:txbxContent>
                           <w:p>
                             <w:pPr>
-                              <w:pStyle w:val="Kpalrs"/>
+                              <w:pStyle w:val="Caption"/>
                               <w:ind w:left="0" w:firstLine="0"/>
                               <w:jc w:val="center"/>
                               <w:rPr>
@@ -2321,11 +2408,7 @@
           </mc:Choice>
           <mc:Fallback>
             <w:pict>
-              <v:shapetype w14:anchorId="78D4EFF1" id="_x0000_t202" coordsize="21600,21600" o:spt="202" path="m,l,21600r21600,l21600,xe">
-                <v:stroke joinstyle="miter"/>
-                <v:path gradientshapeok="t" o:connecttype="rect"/>
-              </v:shapetype>
-              <v:shape id="_x0000_s1027" type="#_x0000_t202" style="position:absolute;left:0;text-align:left;margin-left:22.5pt;margin-top:432.15pt;width:399.6pt;height:110.6pt;z-index:251664384;visibility:visible;mso-wrap-style:square;mso-width-percent:0;mso-height-percent:200;mso-wrap-distance-left:9pt;mso-wrap-distance-top:3.6pt;mso-wrap-distance-right:9pt;mso-wrap-distance-bottom:3.6pt;mso-position-horizontal:absolute;mso-position-horizontal-relative:text;mso-position-vertical:absolute;mso-position-vertical-relative:text;mso-width-percent:0;mso-height-percent:200;mso-width-relative:margin;mso-height-relative:margin;v-text-anchor:top" o:gfxdata="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" stroked="f">
+              <v:shape w14:anchorId="78D4EFF1" id="_x0000_s1027" type="#_x0000_t202" style="position:absolute;left:0;text-align:left;margin-left:22.5pt;margin-top:432.15pt;width:399.6pt;height:110.6pt;z-index:251664384;visibility:visible;mso-wrap-style:square;mso-width-percent:0;mso-height-percent:200;mso-wrap-distance-left:9pt;mso-wrap-distance-top:3.6pt;mso-wrap-distance-right:9pt;mso-wrap-distance-bottom:3.6pt;mso-position-horizontal:absolute;mso-position-horizontal-relative:text;mso-position-vertical:absolute;mso-position-vertical-relative:text;mso-width-percent:0;mso-height-percent:200;mso-width-relative:margin;mso-height-relative:margin;v-text-anchor:top" o:gfxdata="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" stroked="f">
                 <v:textbox style="mso-fit-shape-to-text:t">
                   <w:txbxContent>
                     <w:p>
@@ -2352,14 +2435,7 @@
                           <w:sz w:val="20"/>
                           <w:szCs w:val="20"/>
                         </w:rPr>
-                        <w:t xml:space="preserve">. </w:t>
-                      </w:r>
-                      <w:r>
-                        <w:rPr>
-                          <w:sz w:val="20"/>
-                          <w:szCs w:val="20"/>
-                        </w:rPr>
-                        <w:t xml:space="preserve">ábra </w:t>
+                        <w:t xml:space="preserve">. ábra </w:t>
                       </w:r>
                       <w:r>
                         <w:rPr>
@@ -2380,14 +2456,7 @@
                           <w:sz w:val="20"/>
                           <w:szCs w:val="20"/>
                         </w:rPr>
-                        <w:t xml:space="preserve">Wall Street-i metro megálló </w:t>
-                      </w:r>
-                      <w:r>
-                        <w:rPr>
-                          <w:sz w:val="20"/>
-                          <w:szCs w:val="20"/>
-                        </w:rPr>
-                        <w:t>(sárga terület)</w:t>
+                        <w:t>Wall Street-i metro megálló (sárga terület)</w:t>
                       </w:r>
                       <w:r>
                         <w:rPr>
@@ -2430,13 +2499,13 @@
     </w:p>
     <w:p>
       <w:pPr>
-        <w:pStyle w:val="Cmsor2"/>
+        <w:pStyle w:val="Heading2"/>
         <w:rPr>
           <w:rFonts w:cs="Times New Roman"/>
           <w:lang w:val="hu-HU"/>
         </w:rPr>
       </w:pPr>
-      <w:bookmarkStart w:id="29" w:name="_Toc122349860"/>
+      <w:bookmarkStart w:id="32" w:name="_Toc122349860"/>
       <w:r>
         <w:rPr>
           <w:rFonts w:cs="Times New Roman"/>
@@ -2445,7 +2514,7 @@
         <w:lastRenderedPageBreak/>
         <w:t>Wall Street eszközök</w:t>
       </w:r>
-      <w:bookmarkEnd w:id="29"/>
+      <w:bookmarkEnd w:id="32"/>
     </w:p>
     <w:p>
       <w:pPr>
@@ -2469,7 +2538,7 @@
     </w:p>
     <w:p>
       <w:pPr>
-        <w:pStyle w:val="Listaszerbekezds"/>
+        <w:pStyle w:val="ListParagraph"/>
         <w:numPr>
           <w:ilvl w:val="0"/>
           <w:numId w:val="4"/>
@@ -2496,7 +2565,7 @@
     </w:p>
     <w:p>
       <w:pPr>
-        <w:pStyle w:val="Listaszerbekezds"/>
+        <w:pStyle w:val="ListParagraph"/>
         <w:numPr>
           <w:ilvl w:val="2"/>
           <w:numId w:val="4"/>
@@ -2564,7 +2633,7 @@
                         <w:txbxContent>
                           <w:p>
                             <w:pPr>
-                              <w:pStyle w:val="Kpalrs"/>
+                              <w:pStyle w:val="Caption"/>
                               <w:ind w:left="0" w:firstLine="0"/>
                               <w:jc w:val="center"/>
                               <w:rPr>
@@ -2777,7 +2846,7 @@
     </w:p>
     <w:p>
       <w:pPr>
-        <w:pStyle w:val="Listaszerbekezds"/>
+        <w:pStyle w:val="ListParagraph"/>
         <w:numPr>
           <w:ilvl w:val="0"/>
           <w:numId w:val="4"/>
@@ -2804,7 +2873,7 @@
     </w:p>
     <w:p>
       <w:pPr>
-        <w:pStyle w:val="Listaszerbekezds"/>
+        <w:pStyle w:val="ListParagraph"/>
         <w:numPr>
           <w:ilvl w:val="0"/>
           <w:numId w:val="4"/>
@@ -2831,7 +2900,7 @@
     </w:p>
     <w:p>
       <w:pPr>
-        <w:pStyle w:val="Listaszerbekezds"/>
+        <w:pStyle w:val="ListParagraph"/>
         <w:numPr>
           <w:ilvl w:val="0"/>
           <w:numId w:val="4"/>
@@ -2858,7 +2927,7 @@
     </w:p>
     <w:p>
       <w:pPr>
-        <w:pStyle w:val="Listaszerbekezds"/>
+        <w:pStyle w:val="ListParagraph"/>
         <w:numPr>
           <w:ilvl w:val="0"/>
           <w:numId w:val="4"/>
@@ -2885,7 +2954,7 @@
     </w:p>
     <w:p>
       <w:pPr>
-        <w:pStyle w:val="Listaszerbekezds"/>
+        <w:pStyle w:val="ListParagraph"/>
         <w:numPr>
           <w:ilvl w:val="0"/>
           <w:numId w:val="4"/>
@@ -2912,7 +2981,7 @@
     </w:p>
     <w:p>
       <w:pPr>
-        <w:pStyle w:val="Listaszerbekezds"/>
+        <w:pStyle w:val="ListParagraph"/>
         <w:numPr>
           <w:ilvl w:val="0"/>
           <w:numId w:val="4"/>
@@ -2939,13 +3008,13 @@
     </w:p>
     <w:p>
       <w:pPr>
-        <w:pStyle w:val="Cmsor2"/>
+        <w:pStyle w:val="Heading2"/>
         <w:rPr>
           <w:rFonts w:cs="Times New Roman"/>
           <w:lang w:val="hu-HU"/>
         </w:rPr>
       </w:pPr>
-      <w:bookmarkStart w:id="30" w:name="_Toc122349861"/>
+      <w:bookmarkStart w:id="33" w:name="_Toc122349861"/>
       <w:r>
         <w:rPr>
           <w:rFonts w:cs="Times New Roman"/>
@@ -2953,7 +3022,7 @@
         </w:rPr>
         <w:t>Wall Street VLAN-ok</w:t>
       </w:r>
-      <w:bookmarkEnd w:id="30"/>
+      <w:bookmarkEnd w:id="33"/>
     </w:p>
     <w:p>
       <w:pPr>
@@ -2975,15 +3044,15 @@
         <w:t>A metro megálló hálózatát különböző logikai szegmensekre (VLANokra) osztottuk, így a sárga terület szórási tartományát felosztottuk. Ennek eredménye, hogy a szórásos üzenetek kevesebb sávszélességet foglalnak le mert minden szórásos üzenet csak a saját VLANjába lesz kiküldve.</w:t>
       </w:r>
     </w:p>
-    <w:bookmarkStart w:id="31" w:name="_Toc122349862"/>
     <w:p>
       <w:pPr>
-        <w:pStyle w:val="Cmsor3"/>
+        <w:pStyle w:val="Heading3"/>
         <w:rPr>
           <w:rFonts w:cs="Times New Roman"/>
           <w:lang w:val="hu-HU"/>
         </w:rPr>
       </w:pPr>
+      <w:bookmarkStart w:id="34" w:name="_Toc122349862"/>
       <w:r>
         <w:rPr>
           <w:rFonts w:cs="Times New Roman"/>
@@ -3038,7 +3107,7 @@
                         <w:txbxContent>
                           <w:p>
                             <w:pPr>
-                              <w:pStyle w:val="Kpalrs"/>
+                              <w:pStyle w:val="Caption"/>
                               <w:ind w:left="0" w:firstLine="0"/>
                               <w:jc w:val="center"/>
                               <w:rPr>
@@ -3240,7 +3309,7 @@
         </w:rPr>
         <w:t>(Jegy nyomtató autómaták)</w:t>
       </w:r>
-      <w:bookmarkEnd w:id="31"/>
+      <w:bookmarkEnd w:id="34"/>
     </w:p>
     <w:p>
       <w:pPr>
@@ -3284,13 +3353,13 @@
     </w:p>
     <w:p>
       <w:pPr>
-        <w:pStyle w:val="Cmsor3"/>
+        <w:pStyle w:val="Heading3"/>
         <w:rPr>
           <w:rFonts w:cs="Times New Roman"/>
           <w:lang w:val="hu-HU"/>
         </w:rPr>
       </w:pPr>
-      <w:bookmarkStart w:id="32" w:name="_Toc122349863"/>
+      <w:bookmarkStart w:id="35" w:name="_Toc122349863"/>
       <w:r>
         <w:rPr>
           <w:rFonts w:cs="Times New Roman"/>
@@ -3298,7 +3367,7 @@
         </w:rPr>
         <w:t>VLAN 20 – Narancs terület (Beléptető rendszer)</w:t>
       </w:r>
-      <w:bookmarkEnd w:id="32"/>
+      <w:bookmarkEnd w:id="35"/>
     </w:p>
     <w:p>
       <w:pPr>
@@ -3363,7 +3432,7 @@
                         <w:txbxContent>
                           <w:p>
                             <w:pPr>
-                              <w:pStyle w:val="Kpalrs"/>
+                              <w:pStyle w:val="Caption"/>
                               <w:ind w:left="0" w:firstLine="0"/>
                               <w:jc w:val="center"/>
                               <w:rPr>
@@ -3661,25 +3730,7 @@
           <w:szCs w:val="24"/>
           <w:lang w:val="hu-HU"/>
         </w:rPr>
-        <w:t>autómatába, az összehasonlítja az akkori pontos időt a bérleten szereplő dátum</w:t>
-      </w:r>
-      <w:r>
-        <w:rPr>
-          <w:rFonts w:ascii="Times New Roman" w:hAnsi="Times New Roman" w:cs="Times New Roman"/>
-          <w:sz w:val="24"/>
-          <w:szCs w:val="24"/>
-          <w:lang w:val="hu-HU"/>
-        </w:rPr>
-        <w:t>mal</w:t>
-      </w:r>
-      <w:r>
-        <w:rPr>
-          <w:rFonts w:ascii="Times New Roman" w:hAnsi="Times New Roman" w:cs="Times New Roman"/>
-          <w:sz w:val="24"/>
-          <w:szCs w:val="24"/>
-          <w:lang w:val="hu-HU"/>
-        </w:rPr>
-        <w:t>, amennyiben még érvényes a bérlet az ajtók kinyílnak. Jegy használata esetén elég bedugni a jegyet és miután az autómata kijukaszotta azt, kinyílnak az ajtók.</w:t>
+        <w:t>autómatába, az összehasonlítja az akkori pontos időt a bérleten szereplő dátummal, amennyiben még érvényes a bérlet az ajtók kinyílnak. Jegy használata esetén elég bedugni a jegyet és miután az autómata kijukaszotta azt, kinyílnak az ajtók.</w:t>
       </w:r>
       <w:r>
         <w:rPr>
@@ -3709,14 +3760,15 @@
         <w:t>.</w:t>
       </w:r>
     </w:p>
-    <w:bookmarkStart w:id="33" w:name="_Toc122349864"/>
     <w:p>
       <w:pPr>
-        <w:pStyle w:val="Cmsor3"/>
-        <w:rPr>
-          <w:lang w:val="hu-HU"/>
-        </w:rPr>
-      </w:pPr>
+        <w:pStyle w:val="Heading3"/>
+        <w:rPr>
+          <w:rFonts w:cs="Times New Roman"/>
+          <w:lang w:val="hu-HU"/>
+        </w:rPr>
+      </w:pPr>
+      <w:bookmarkStart w:id="36" w:name="_Toc122349864"/>
       <w:r>
         <w:rPr>
           <w:rFonts w:cs="Times New Roman"/>
@@ -3770,7 +3822,7 @@
                         <w:txbxContent>
                           <w:p>
                             <w:pPr>
-                              <w:pStyle w:val="Kpalrs"/>
+                              <w:pStyle w:val="Caption"/>
                               <w:ind w:left="0" w:firstLine="0"/>
                               <w:jc w:val="center"/>
                               <w:rPr>
@@ -4004,7 +4056,7 @@
                         <w:txbxContent>
                           <w:p>
                             <w:pPr>
-                              <w:pStyle w:val="Kpalrs"/>
+                              <w:pStyle w:val="Caption"/>
                               <w:ind w:left="0" w:firstLine="0"/>
                               <w:jc w:val="center"/>
                               <w:rPr>
@@ -4124,28 +4176,7 @@
                           <w:sz w:val="20"/>
                           <w:szCs w:val="20"/>
                         </w:rPr>
-                        <w:t xml:space="preserve">VLAN </w:t>
-                      </w:r>
-                      <w:r>
-                        <w:rPr>
-                          <w:sz w:val="20"/>
-                          <w:szCs w:val="20"/>
-                        </w:rPr>
-                        <w:t>3</w:t>
-                      </w:r>
-                      <w:r>
-                        <w:rPr>
-                          <w:sz w:val="20"/>
-                          <w:szCs w:val="20"/>
-                        </w:rPr>
-                        <w:t xml:space="preserve">0 – </w:t>
-                      </w:r>
-                      <w:r>
-                        <w:rPr>
-                          <w:sz w:val="20"/>
-                          <w:szCs w:val="20"/>
-                        </w:rPr>
-                        <w:t>Vezeték nélküli forgalomirányító</w:t>
+                        <w:t>VLAN 30 – Vezeték nélküli forgalomirányító</w:t>
                       </w:r>
                       <w:r>
                         <w:rPr>
@@ -4222,11 +4253,12 @@
       </w:r>
       <w:r>
         <w:rPr>
+          <w:rFonts w:cs="Times New Roman"/>
           <w:lang w:val="hu-HU"/>
         </w:rPr>
         <w:t>VLAN 30 – Magenta terület (Privát WIFI)</w:t>
       </w:r>
-      <w:bookmarkEnd w:id="33"/>
+      <w:bookmarkEnd w:id="36"/>
     </w:p>
     <w:p>
       <w:pPr>
@@ -4277,12 +4309,13 @@
     </w:p>
     <w:p>
       <w:pPr>
-        <w:pStyle w:val="Cmsor3"/>
-        <w:rPr>
-          <w:lang w:val="hu-HU"/>
-        </w:rPr>
-      </w:pPr>
-      <w:bookmarkStart w:id="34" w:name="_Toc122349865"/>
+        <w:pStyle w:val="Heading3"/>
+        <w:rPr>
+          <w:rFonts w:cs="Times New Roman"/>
+          <w:lang w:val="hu-HU"/>
+        </w:rPr>
+      </w:pPr>
+      <w:bookmarkStart w:id="37" w:name="_Toc122349865"/>
       <w:r>
         <w:rPr>
           <w:rFonts w:cs="Times New Roman"/>
@@ -4394,7 +4427,7 @@
                         <w:txbxContent>
                           <w:p>
                             <w:pPr>
-                              <w:pStyle w:val="Kpalrs"/>
+                              <w:pStyle w:val="Caption"/>
                               <w:ind w:left="0" w:firstLine="0"/>
                               <w:jc w:val="center"/>
                               <w:rPr>
@@ -4514,28 +4547,7 @@
                           <w:sz w:val="20"/>
                           <w:szCs w:val="20"/>
                         </w:rPr>
-                        <w:t xml:space="preserve">VLAN </w:t>
-                      </w:r>
-                      <w:r>
-                        <w:rPr>
-                          <w:sz w:val="20"/>
-                          <w:szCs w:val="20"/>
-                        </w:rPr>
-                        <w:t>4</w:t>
-                      </w:r>
-                      <w:r>
-                        <w:rPr>
-                          <w:sz w:val="20"/>
-                          <w:szCs w:val="20"/>
-                        </w:rPr>
-                        <w:t xml:space="preserve">0 – </w:t>
-                      </w:r>
-                      <w:r>
-                        <w:rPr>
-                          <w:sz w:val="20"/>
-                          <w:szCs w:val="20"/>
-                        </w:rPr>
-                        <w:t>Pékség</w:t>
+                        <w:t>VLAN 40 – Pékség</w:t>
                       </w:r>
                       <w:r>
                         <w:rPr>
@@ -4555,11 +4567,12 @@
       </w:r>
       <w:r>
         <w:rPr>
+          <w:rFonts w:cs="Times New Roman"/>
           <w:lang w:val="hu-HU"/>
         </w:rPr>
         <w:t>VLAN 40 – Sárga terület (Pékség)</w:t>
       </w:r>
-      <w:bookmarkEnd w:id="34"/>
+      <w:bookmarkEnd w:id="37"/>
     </w:p>
     <w:p>
       <w:pPr>
@@ -4578,16 +4591,7 @@
           <w:szCs w:val="24"/>
           <w:lang w:val="hu-HU"/>
         </w:rPr>
-        <w:t xml:space="preserve">A pékség </w:t>
-      </w:r>
-      <w:r>
-        <w:rPr>
-          <w:rFonts w:ascii="Times New Roman" w:hAnsi="Times New Roman" w:cs="Times New Roman"/>
-          <w:sz w:val="24"/>
-          <w:szCs w:val="24"/>
-          <w:lang w:val="hu-HU"/>
-        </w:rPr>
-        <w:t>a cégtől</w:t>
+        <w:t>A pékség a cégtől</w:t>
       </w:r>
       <w:r>
         <w:rPr>
@@ -4605,28 +4609,50 @@
           <w:szCs w:val="24"/>
           <w:lang w:val="hu-HU"/>
         </w:rPr>
-        <w:t xml:space="preserve"> a metro megallóban fenntartott üzlethelyiséget, ezért számukra is mi építettük ki a hálózatot. </w:t>
-      </w:r>
-      <w:r>
-        <w:rPr>
-          <w:rFonts w:ascii="Times New Roman" w:hAnsi="Times New Roman" w:cs="Times New Roman"/>
-          <w:sz w:val="24"/>
-          <w:szCs w:val="24"/>
-          <w:lang w:val="hu-HU"/>
-        </w:rPr>
-        <w:t>A dolgozók számára kellettek számítógépek amin számon vannak tartva a rendelések, egy nyomtató a számlázáshoz, egy IP telefon a rendelések felvételéhez és egy WEB szerver a pékség weboldalához ahol a vásárlók megtekinthetik az aktuális kínálatot, készlet információkat és rendeléseket tudnak leadni webes felületen keresztül is. Az eszközök a szerver kivételével autómatikusan kapják meg IP címeiket DHCP-n keresztül a határ forgalomirányítótól.</w:t>
+        <w:t xml:space="preserve"> a metro megallóban fenntartott üzlethelyiséget, ezért számukra is mi építettük ki a hálózatot</w:t>
+      </w:r>
+      <w:bookmarkStart w:id="38" w:name="_Hlk122446995"/>
+      <w:r>
+        <w:rPr>
+          <w:rFonts w:ascii="Times New Roman" w:hAnsi="Times New Roman" w:cs="Times New Roman"/>
+          <w:sz w:val="24"/>
+          <w:szCs w:val="24"/>
+          <w:lang w:val="hu-HU"/>
+        </w:rPr>
+        <w:t xml:space="preserve">. </w:t>
+      </w:r>
+      <w:r>
+        <w:rPr>
+          <w:rFonts w:ascii="Times New Roman" w:hAnsi="Times New Roman" w:cs="Times New Roman"/>
+          <w:sz w:val="24"/>
+          <w:szCs w:val="24"/>
+          <w:lang w:val="hu-HU"/>
+        </w:rPr>
+        <w:t xml:space="preserve">A dolgozók számára kellettek számítógépek amin számon vannak tartva a rendelések, egy nyomtató a számlázáshoz, egy IP telefon a rendelések felvételéhez </w:t>
+      </w:r>
+      <w:bookmarkEnd w:id="38"/>
+      <w:r>
+        <w:rPr>
+          <w:rFonts w:ascii="Times New Roman" w:hAnsi="Times New Roman" w:cs="Times New Roman"/>
+          <w:sz w:val="24"/>
+          <w:szCs w:val="24"/>
+          <w:lang w:val="hu-HU"/>
+        </w:rPr>
+        <w:t>és egy WEB szerver a pékség weboldalához ahol a vásárlók megtekinthetik az aktuális kínálatot, készlet információkat és rendeléseket tudnak leadni webes felületen keresztül is. Az eszközök a szerver kivételével autómatikusan kapják meg IP címeiket DHCP-n keresztül a határ forgalomirányítótól.</w:t>
       </w:r>
     </w:p>
     <w:p>
       <w:pPr>
-        <w:pStyle w:val="Cmsor3"/>
-        <w:rPr>
-          <w:lang w:val="hu-HU"/>
-        </w:rPr>
-      </w:pPr>
-      <w:bookmarkStart w:id="35" w:name="_Toc122349866"/>
-      <w:r>
-        <w:rPr>
+        <w:pStyle w:val="Heading3"/>
+        <w:rPr>
+          <w:rFonts w:cs="Times New Roman"/>
+          <w:lang w:val="hu-HU"/>
+        </w:rPr>
+      </w:pPr>
+      <w:bookmarkStart w:id="39" w:name="_Toc122349866"/>
+      <w:r>
+        <w:rPr>
+          <w:rFonts w:cs="Times New Roman"/>
           <w:noProof/>
           <w:lang w:val="hu-HU"/>
         </w:rPr>
@@ -4682,15 +4708,17 @@
       </w:r>
       <w:r>
         <w:rPr>
+          <w:rFonts w:cs="Times New Roman"/>
           <w:lang w:val="hu-HU"/>
         </w:rPr>
         <w:t>VLAN 50 – Zöld terület (Admin szoba)</w:t>
       </w:r>
-      <w:bookmarkEnd w:id="35"/>
+      <w:bookmarkEnd w:id="39"/>
     </w:p>
     <w:p>
       <w:pPr>
         <w:rPr>
+          <w:rFonts w:ascii="Times New Roman" w:hAnsi="Times New Roman" w:cs="Times New Roman"/>
           <w:lang w:val="hu-HU"/>
         </w:rPr>
       </w:pPr>
@@ -4748,7 +4776,7 @@
                         <w:txbxContent>
                           <w:p>
                             <w:pPr>
-                              <w:pStyle w:val="Kpalrs"/>
+                              <w:pStyle w:val="Caption"/>
                               <w:ind w:left="0" w:firstLine="0"/>
                               <w:jc w:val="center"/>
                               <w:rPr>
@@ -4868,28 +4896,7 @@
                           <w:sz w:val="20"/>
                           <w:szCs w:val="20"/>
                         </w:rPr>
-                        <w:t xml:space="preserve">VLAN </w:t>
-                      </w:r>
-                      <w:r>
-                        <w:rPr>
-                          <w:sz w:val="20"/>
-                          <w:szCs w:val="20"/>
-                        </w:rPr>
-                        <w:t>5</w:t>
-                      </w:r>
-                      <w:r>
-                        <w:rPr>
-                          <w:sz w:val="20"/>
-                          <w:szCs w:val="20"/>
-                        </w:rPr>
-                        <w:t xml:space="preserve">0 – </w:t>
-                      </w:r>
-                      <w:r>
-                        <w:rPr>
-                          <w:sz w:val="20"/>
-                          <w:szCs w:val="20"/>
-                        </w:rPr>
-                        <w:t>Admin szoba</w:t>
+                        <w:t>VLAN 50 – Admin szoba</w:t>
                       </w:r>
                       <w:r>
                         <w:rPr>
@@ -4931,19 +4938,21 @@
     </w:p>
     <w:p>
       <w:pPr>
-        <w:pStyle w:val="Cmsor2"/>
-        <w:rPr>
-          <w:lang w:val="hu-HU"/>
-        </w:rPr>
-      </w:pPr>
-      <w:bookmarkStart w:id="36" w:name="_Toc122349867"/>
-      <w:r>
-        <w:rPr>
+        <w:pStyle w:val="Heading2"/>
+        <w:rPr>
+          <w:rFonts w:cs="Times New Roman"/>
+          <w:lang w:val="hu-HU"/>
+        </w:rPr>
+      </w:pPr>
+      <w:bookmarkStart w:id="40" w:name="_Toc122349867"/>
+      <w:r>
+        <w:rPr>
+          <w:rFonts w:cs="Times New Roman"/>
           <w:lang w:val="hu-HU"/>
         </w:rPr>
         <w:t>Wall Street Protokollok</w:t>
       </w:r>
-      <w:bookmarkEnd w:id="36"/>
+      <w:bookmarkEnd w:id="40"/>
     </w:p>
     <w:p>
       <w:pPr>
@@ -4966,7 +4975,7 @@
     </w:p>
     <w:p>
       <w:pPr>
-        <w:pStyle w:val="Listaszerbekezds"/>
+        <w:pStyle w:val="ListParagraph"/>
         <w:numPr>
           <w:ilvl w:val="0"/>
           <w:numId w:val="7"/>
@@ -4990,7 +4999,7 @@
     </w:p>
     <w:p>
       <w:pPr>
-        <w:pStyle w:val="Listaszerbekezds"/>
+        <w:pStyle w:val="ListParagraph"/>
         <w:numPr>
           <w:ilvl w:val="1"/>
           <w:numId w:val="7"/>
@@ -5033,7 +5042,7 @@
     </w:p>
     <w:p>
       <w:pPr>
-        <w:pStyle w:val="Listaszerbekezds"/>
+        <w:pStyle w:val="ListParagraph"/>
         <w:numPr>
           <w:ilvl w:val="0"/>
           <w:numId w:val="5"/>
@@ -5057,7 +5066,7 @@
     </w:p>
     <w:p>
       <w:pPr>
-        <w:pStyle w:val="Listaszerbekezds"/>
+        <w:pStyle w:val="ListParagraph"/>
         <w:numPr>
           <w:ilvl w:val="1"/>
           <w:numId w:val="5"/>
@@ -5081,7 +5090,7 @@
     </w:p>
     <w:p>
       <w:pPr>
-        <w:pStyle w:val="Listaszerbekezds"/>
+        <w:pStyle w:val="ListParagraph"/>
         <w:numPr>
           <w:ilvl w:val="1"/>
           <w:numId w:val="5"/>
@@ -5100,21 +5109,12 @@
           <w:szCs w:val="24"/>
           <w:lang w:val="hu-HU"/>
         </w:rPr>
-        <w:t>A hurkok és a szórási viharok elkerülésének érdekében</w:t>
-      </w:r>
-      <w:r>
-        <w:rPr>
-          <w:rFonts w:ascii="Times New Roman" w:hAnsi="Times New Roman" w:cs="Times New Roman"/>
-          <w:sz w:val="24"/>
-          <w:szCs w:val="24"/>
-          <w:lang w:val="hu-HU"/>
-        </w:rPr>
-        <w:t>.</w:t>
+        <w:t>A hurkok és a szórási viharok elkerülésének érdekében.</w:t>
       </w:r>
     </w:p>
     <w:p>
       <w:pPr>
-        <w:pStyle w:val="Listaszerbekezds"/>
+        <w:pStyle w:val="ListParagraph"/>
         <w:numPr>
           <w:ilvl w:val="0"/>
           <w:numId w:val="5"/>
@@ -5138,7 +5138,7 @@
     </w:p>
     <w:p>
       <w:pPr>
-        <w:pStyle w:val="Listaszerbekezds"/>
+        <w:pStyle w:val="ListParagraph"/>
         <w:numPr>
           <w:ilvl w:val="1"/>
           <w:numId w:val="5"/>
@@ -5162,7 +5162,7 @@
     </w:p>
     <w:p>
       <w:pPr>
-        <w:pStyle w:val="Listaszerbekezds"/>
+        <w:pStyle w:val="ListParagraph"/>
         <w:numPr>
           <w:ilvl w:val="1"/>
           <w:numId w:val="5"/>
@@ -5186,7 +5186,7 @@
     </w:p>
     <w:p>
       <w:pPr>
-        <w:pStyle w:val="Listaszerbekezds"/>
+        <w:pStyle w:val="ListParagraph"/>
         <w:numPr>
           <w:ilvl w:val="0"/>
           <w:numId w:val="5"/>
@@ -5210,7 +5210,7 @@
     </w:p>
     <w:p>
       <w:pPr>
-        <w:pStyle w:val="Listaszerbekezds"/>
+        <w:pStyle w:val="ListParagraph"/>
         <w:numPr>
           <w:ilvl w:val="1"/>
           <w:numId w:val="5"/>
@@ -5234,7 +5234,7 @@
     </w:p>
     <w:p>
       <w:pPr>
-        <w:pStyle w:val="Listaszerbekezds"/>
+        <w:pStyle w:val="ListParagraph"/>
         <w:numPr>
           <w:ilvl w:val="0"/>
           <w:numId w:val="5"/>
@@ -5258,7 +5258,7 @@
     </w:p>
     <w:p>
       <w:pPr>
-        <w:pStyle w:val="Listaszerbekezds"/>
+        <w:pStyle w:val="ListParagraph"/>
         <w:numPr>
           <w:ilvl w:val="1"/>
           <w:numId w:val="5"/>
@@ -5282,16 +5282,5538 @@
     </w:p>
     <w:p>
       <w:pPr>
-        <w:rPr>
-          <w:rFonts w:ascii="Times New Roman" w:hAnsi="Times New Roman" w:cs="Times New Roman"/>
-          <w:sz w:val="24"/>
-          <w:szCs w:val="24"/>
+        <w:pStyle w:val="Heading1"/>
+        <w:rPr>
+          <w:rFonts w:cs="Times New Roman"/>
+          <w:lang w:val="hu-HU"/>
+        </w:rPr>
+      </w:pPr>
+      <w:r>
+        <w:rPr>
+          <w:rFonts w:cs="Times New Roman"/>
+          <w:noProof/>
+          <w:sz w:val="24"/>
+          <w:szCs w:val="24"/>
+          <w:lang w:val="hu-HU"/>
+        </w:rPr>
+        <w:lastRenderedPageBreak/>
+        <mc:AlternateContent>
+          <mc:Choice Requires="wps">
+            <w:drawing>
+              <wp:anchor distT="45720" distB="45720" distL="114300" distR="114300" simplePos="0" relativeHeight="251688960" behindDoc="0" locked="0" layoutInCell="1" allowOverlap="1" wp14:anchorId="425B9DC3" wp14:editId="778467D5">
+                <wp:simplePos x="0" y="0"/>
+                <wp:positionH relativeFrom="column">
+                  <wp:posOffset>530860</wp:posOffset>
+                </wp:positionH>
+                <wp:positionV relativeFrom="paragraph">
+                  <wp:posOffset>4435475</wp:posOffset>
+                </wp:positionV>
+                <wp:extent cx="5074920" cy="1404620"/>
+                <wp:effectExtent l="0" t="0" r="0" b="7620"/>
+                <wp:wrapTopAndBottom/>
+                <wp:docPr id="10" name="Text Box 2"/>
+                <wp:cNvGraphicFramePr>
+                  <a:graphicFrameLocks xmlns:a="http://schemas.openxmlformats.org/drawingml/2006/main"/>
+                </wp:cNvGraphicFramePr>
+                <a:graphic xmlns:a="http://schemas.openxmlformats.org/drawingml/2006/main">
+                  <a:graphicData uri="http://schemas.microsoft.com/office/word/2010/wordprocessingShape">
+                    <wps:wsp>
+                      <wps:cNvSpPr txBox="1">
+                        <a:spLocks noChangeArrowheads="1"/>
+                      </wps:cNvSpPr>
+                      <wps:spPr bwMode="auto">
+                        <a:xfrm>
+                          <a:off x="0" y="0"/>
+                          <a:ext cx="5074920" cy="1404620"/>
+                        </a:xfrm>
+                        <a:prstGeom prst="rect">
+                          <a:avLst/>
+                        </a:prstGeom>
+                        <a:solidFill>
+                          <a:srgbClr val="FFFFFF"/>
+                        </a:solidFill>
+                        <a:ln w="9525">
+                          <a:noFill/>
+                          <a:miter lim="800000"/>
+                          <a:headEnd/>
+                          <a:tailEnd/>
+                        </a:ln>
+                      </wps:spPr>
+                      <wps:txbx>
+                        <w:txbxContent>
+                          <w:p>
+                            <w:pPr>
+                              <w:pStyle w:val="Caption"/>
+                              <w:ind w:left="0" w:firstLine="0"/>
+                              <w:jc w:val="center"/>
+                              <w:rPr>
+                                <w:noProof/>
+                                <w:sz w:val="20"/>
+                                <w:szCs w:val="20"/>
+                              </w:rPr>
+                            </w:pPr>
+                            <w:r>
+                              <w:rPr>
+                                <w:noProof/>
+                                <w:sz w:val="20"/>
+                                <w:szCs w:val="20"/>
+                              </w:rPr>
+                              <w:t>10</w:t>
+                            </w:r>
+                            <w:r>
+                              <w:rPr>
+                                <w:sz w:val="20"/>
+                                <w:szCs w:val="20"/>
+                              </w:rPr>
+                              <w:t xml:space="preserve">. ábra </w:t>
+                            </w:r>
+                            <w:r>
+                              <w:rPr>
+                                <w:sz w:val="20"/>
+                                <w:szCs w:val="20"/>
+                              </w:rPr>
+                              <w:t>–</w:t>
+                            </w:r>
+                            <w:r>
+                              <w:rPr>
+                                <w:sz w:val="20"/>
+                                <w:szCs w:val="20"/>
+                              </w:rPr>
+                              <w:t xml:space="preserve"> MTA Headquarters</w:t>
+                            </w:r>
+                            <w:r>
+                              <w:rPr>
+                                <w:sz w:val="20"/>
+                                <w:szCs w:val="20"/>
+                              </w:rPr>
+                              <w:t xml:space="preserve"> (</w:t>
+                            </w:r>
+                            <w:r>
+                              <w:rPr>
+                                <w:sz w:val="20"/>
+                                <w:szCs w:val="20"/>
+                              </w:rPr>
+                              <w:t>zöld</w:t>
+                            </w:r>
+                            <w:r>
+                              <w:rPr>
+                                <w:sz w:val="20"/>
+                                <w:szCs w:val="20"/>
+                              </w:rPr>
+                              <w:t xml:space="preserve"> terület) logikai térképe</w:t>
+                            </w:r>
+                            <w:r>
+                              <w:rPr>
+                                <w:sz w:val="20"/>
+                                <w:szCs w:val="20"/>
+                              </w:rPr>
+                              <w:t xml:space="preserve"> </w:t>
+                            </w:r>
+                          </w:p>
+                        </w:txbxContent>
+                      </wps:txbx>
+                      <wps:bodyPr rot="0" vert="horz" wrap="square" lIns="91440" tIns="45720" rIns="91440" bIns="45720" anchor="t" anchorCtr="0">
+                        <a:spAutoFit/>
+                      </wps:bodyPr>
+                    </wps:wsp>
+                  </a:graphicData>
+                </a:graphic>
+                <wp14:sizeRelH relativeFrom="margin">
+                  <wp14:pctWidth>0</wp14:pctWidth>
+                </wp14:sizeRelH>
+                <wp14:sizeRelV relativeFrom="margin">
+                  <wp14:pctHeight>20000</wp14:pctHeight>
+                </wp14:sizeRelV>
+              </wp:anchor>
+            </w:drawing>
+          </mc:Choice>
+          <mc:Fallback>
+            <w:pict>
+              <v:shape w14:anchorId="425B9DC3" id="_x0000_s1035" type="#_x0000_t202" style="position:absolute;margin-left:41.8pt;margin-top:349.25pt;width:399.6pt;height:110.6pt;z-index:251688960;visibility:visible;mso-wrap-style:square;mso-width-percent:0;mso-height-percent:200;mso-wrap-distance-left:9pt;mso-wrap-distance-top:3.6pt;mso-wrap-distance-right:9pt;mso-wrap-distance-bottom:3.6pt;mso-position-horizontal:absolute;mso-position-horizontal-relative:text;mso-position-vertical:absolute;mso-position-vertical-relative:text;mso-width-percent:0;mso-height-percent:200;mso-width-relative:margin;mso-height-relative:margin;v-text-anchor:top" o:gfxdata="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" stroked="f">
+                <v:textbox style="mso-fit-shape-to-text:t">
+                  <w:txbxContent>
+                    <w:p>
+                      <w:pPr>
+                        <w:pStyle w:val="Caption"/>
+                        <w:ind w:left="0" w:firstLine="0"/>
+                        <w:jc w:val="center"/>
+                        <w:rPr>
+                          <w:noProof/>
+                          <w:sz w:val="20"/>
+                          <w:szCs w:val="20"/>
+                        </w:rPr>
+                      </w:pPr>
+                      <w:r>
+                        <w:rPr>
+                          <w:noProof/>
+                          <w:sz w:val="20"/>
+                          <w:szCs w:val="20"/>
+                        </w:rPr>
+                        <w:t>10</w:t>
+                      </w:r>
+                      <w:r>
+                        <w:rPr>
+                          <w:sz w:val="20"/>
+                          <w:szCs w:val="20"/>
+                        </w:rPr>
+                        <w:t xml:space="preserve">. ábra </w:t>
+                      </w:r>
+                      <w:r>
+                        <w:rPr>
+                          <w:sz w:val="20"/>
+                          <w:szCs w:val="20"/>
+                        </w:rPr>
+                        <w:t>–</w:t>
+                      </w:r>
+                      <w:r>
+                        <w:rPr>
+                          <w:sz w:val="20"/>
+                          <w:szCs w:val="20"/>
+                        </w:rPr>
+                        <w:t xml:space="preserve"> MTA Headquarters</w:t>
+                      </w:r>
+                      <w:r>
+                        <w:rPr>
+                          <w:sz w:val="20"/>
+                          <w:szCs w:val="20"/>
+                        </w:rPr>
+                        <w:t xml:space="preserve"> (</w:t>
+                      </w:r>
+                      <w:r>
+                        <w:rPr>
+                          <w:sz w:val="20"/>
+                          <w:szCs w:val="20"/>
+                        </w:rPr>
+                        <w:t>zöld</w:t>
+                      </w:r>
+                      <w:r>
+                        <w:rPr>
+                          <w:sz w:val="20"/>
+                          <w:szCs w:val="20"/>
+                        </w:rPr>
+                        <w:t xml:space="preserve"> terület) logikai térképe</w:t>
+                      </w:r>
+                      <w:r>
+                        <w:rPr>
+                          <w:sz w:val="20"/>
+                          <w:szCs w:val="20"/>
+                        </w:rPr>
+                        <w:t xml:space="preserve"> </w:t>
+                      </w:r>
+                    </w:p>
+                  </w:txbxContent>
+                </v:textbox>
+                <w10:wrap type="topAndBottom"/>
+              </v:shape>
+            </w:pict>
+          </mc:Fallback>
+        </mc:AlternateContent>
+      </w:r>
+      <w:r>
+        <w:rPr>
+          <w:noProof/>
+          <w:lang w:val="hu-HU"/>
+        </w:rPr>
+        <w:drawing>
+          <wp:anchor distT="0" distB="0" distL="114300" distR="114300" simplePos="0" relativeHeight="251740160" behindDoc="0" locked="0" layoutInCell="1" allowOverlap="1" wp14:anchorId="13DEEF86" wp14:editId="20685A92">
+            <wp:simplePos x="0" y="0"/>
+            <wp:positionH relativeFrom="column">
+              <wp:posOffset>55245</wp:posOffset>
+            </wp:positionH>
+            <wp:positionV relativeFrom="paragraph">
+              <wp:posOffset>317500</wp:posOffset>
+            </wp:positionV>
+            <wp:extent cx="5943600" cy="4033520"/>
+            <wp:effectExtent l="0" t="0" r="0" b="5080"/>
+            <wp:wrapTopAndBottom/>
+            <wp:docPr id="57" name="Picture 57"/>
+            <wp:cNvGraphicFramePr>
+              <a:graphicFrameLocks xmlns:a="http://schemas.openxmlformats.org/drawingml/2006/main" noChangeAspect="1"/>
+            </wp:cNvGraphicFramePr>
+            <a:graphic xmlns:a="http://schemas.openxmlformats.org/drawingml/2006/main">
+              <a:graphicData uri="http://schemas.openxmlformats.org/drawingml/2006/picture">
+                <pic:pic xmlns:pic="http://schemas.openxmlformats.org/drawingml/2006/picture">
+                  <pic:nvPicPr>
+                    <pic:cNvPr id="57" name="Picture 57"/>
+                    <pic:cNvPicPr/>
+                  </pic:nvPicPr>
+                  <pic:blipFill>
+                    <a:blip r:embed="rId17" cstate="print">
+                      <a:extLst>
+                        <a:ext uri="{28A0092B-C50C-407E-A947-70E740481C1C}">
+                          <a14:useLocalDpi xmlns:a14="http://schemas.microsoft.com/office/drawing/2010/main" val="0"/>
+                        </a:ext>
+                      </a:extLst>
+                    </a:blip>
+                    <a:stretch>
+                      <a:fillRect/>
+                    </a:stretch>
+                  </pic:blipFill>
+                  <pic:spPr>
+                    <a:xfrm>
+                      <a:off x="0" y="0"/>
+                      <a:ext cx="5943600" cy="4033520"/>
+                    </a:xfrm>
+                    <a:prstGeom prst="rect">
+                      <a:avLst/>
+                    </a:prstGeom>
+                  </pic:spPr>
+                </pic:pic>
+              </a:graphicData>
+            </a:graphic>
+          </wp:anchor>
+        </w:drawing>
+      </w:r>
+      <w:r>
+        <w:rPr>
+          <w:rFonts w:cs="Times New Roman"/>
+          <w:lang w:val="hu-HU"/>
+        </w:rPr>
+        <w:t>Zöld Terület: MTA Headquarters</w:t>
+      </w:r>
+    </w:p>
+    <w:p>
+      <w:pPr>
+        <w:pStyle w:val="Heading2"/>
+        <w:rPr>
+          <w:rFonts w:cs="Times New Roman"/>
+          <w:lang w:val="hu-HU"/>
+        </w:rPr>
+      </w:pPr>
+      <w:r>
+        <w:rPr>
+          <w:rFonts w:cs="Times New Roman"/>
+          <w:lang w:val="hu-HU"/>
+        </w:rPr>
+        <w:t>MTA Headquarters</w:t>
+      </w:r>
+      <w:r>
+        <w:rPr>
+          <w:rFonts w:cs="Times New Roman"/>
+          <w:lang w:val="hu-HU"/>
+        </w:rPr>
+        <w:t xml:space="preserve"> eszközök</w:t>
+      </w:r>
+    </w:p>
+    <w:p>
+      <w:pPr>
+        <w:ind w:firstLine="720"/>
+        <w:rPr>
+          <w:rFonts w:ascii="Times New Roman" w:hAnsi="Times New Roman" w:cs="Times New Roman"/>
+          <w:sz w:val="24"/>
+          <w:szCs w:val="24"/>
+          <w:lang w:val="hu-HU"/>
+        </w:rPr>
+      </w:pPr>
+      <w:r>
+        <w:rPr>
+          <w:rFonts w:ascii="Times New Roman" w:hAnsi="Times New Roman" w:cs="Times New Roman"/>
+          <w:sz w:val="24"/>
+          <w:szCs w:val="24"/>
+          <w:lang w:val="hu-HU"/>
+        </w:rPr>
+        <w:t>A Cisco Packet Tracerben a következő eszközöket használtuk ezen a területen:</w:t>
+      </w:r>
+    </w:p>
+    <w:p>
+      <w:pPr>
+        <w:pStyle w:val="ListParagraph"/>
+        <w:numPr>
+          <w:ilvl w:val="0"/>
+          <w:numId w:val="4"/>
+        </w:numPr>
+        <w:spacing w:line="360" w:lineRule="auto"/>
+        <w:ind w:firstLine="567"/>
+        <w:jc w:val="both"/>
+        <w:rPr>
+          <w:rFonts w:ascii="Times New Roman" w:hAnsi="Times New Roman" w:cs="Times New Roman"/>
+          <w:sz w:val="24"/>
+          <w:szCs w:val="24"/>
+          <w:lang w:val="hu-HU"/>
+        </w:rPr>
+      </w:pPr>
+      <w:r>
+        <w:rPr>
+          <w:rFonts w:ascii="Times New Roman" w:hAnsi="Times New Roman" w:cs="Times New Roman"/>
+          <w:sz w:val="24"/>
+          <w:szCs w:val="24"/>
+          <w:lang w:val="hu-HU"/>
+        </w:rPr>
+        <w:t>1 darab Cisco 2911 forgalomirányító</w:t>
+      </w:r>
+    </w:p>
+    <w:p>
+      <w:pPr>
+        <w:pStyle w:val="ListParagraph"/>
+        <w:numPr>
+          <w:ilvl w:val="2"/>
+          <w:numId w:val="4"/>
+        </w:numPr>
+        <w:spacing w:line="360" w:lineRule="auto"/>
+        <w:jc w:val="both"/>
+        <w:rPr>
+          <w:rFonts w:ascii="Times New Roman" w:hAnsi="Times New Roman" w:cs="Times New Roman"/>
+          <w:sz w:val="24"/>
+          <w:szCs w:val="24"/>
+          <w:lang w:val="hu-HU"/>
+        </w:rPr>
+      </w:pPr>
+      <w:r>
+        <w:rPr>
+          <w:rFonts w:ascii="Times New Roman" w:hAnsi="Times New Roman" w:cs="Times New Roman"/>
+          <w:noProof/>
+          <w:sz w:val="24"/>
+          <w:szCs w:val="24"/>
+          <w:lang w:val="hu-HU"/>
+        </w:rPr>
+        <mc:AlternateContent>
+          <mc:Choice Requires="wps">
+            <w:drawing>
+              <wp:anchor distT="45720" distB="45720" distL="114300" distR="114300" simplePos="0" relativeHeight="251692032" behindDoc="0" locked="0" layoutInCell="1" allowOverlap="1" wp14:anchorId="39A256EE" wp14:editId="6348BD42">
+                <wp:simplePos x="0" y="0"/>
+                <wp:positionH relativeFrom="column">
+                  <wp:posOffset>533400</wp:posOffset>
+                </wp:positionH>
+                <wp:positionV relativeFrom="paragraph">
+                  <wp:posOffset>2058670</wp:posOffset>
+                </wp:positionV>
+                <wp:extent cx="5074920" cy="1404620"/>
+                <wp:effectExtent l="0" t="0" r="0" b="7620"/>
+                <wp:wrapTopAndBottom/>
+                <wp:docPr id="21" name="Text Box 2"/>
+                <wp:cNvGraphicFramePr>
+                  <a:graphicFrameLocks xmlns:a="http://schemas.openxmlformats.org/drawingml/2006/main"/>
+                </wp:cNvGraphicFramePr>
+                <a:graphic xmlns:a="http://schemas.openxmlformats.org/drawingml/2006/main">
+                  <a:graphicData uri="http://schemas.microsoft.com/office/word/2010/wordprocessingShape">
+                    <wps:wsp>
+                      <wps:cNvSpPr txBox="1">
+                        <a:spLocks noChangeArrowheads="1"/>
+                      </wps:cNvSpPr>
+                      <wps:spPr bwMode="auto">
+                        <a:xfrm>
+                          <a:off x="0" y="0"/>
+                          <a:ext cx="5074920" cy="1404620"/>
+                        </a:xfrm>
+                        <a:prstGeom prst="rect">
+                          <a:avLst/>
+                        </a:prstGeom>
+                        <a:solidFill>
+                          <a:srgbClr val="FFFFFF"/>
+                        </a:solidFill>
+                        <a:ln w="9525">
+                          <a:noFill/>
+                          <a:miter lim="800000"/>
+                          <a:headEnd/>
+                          <a:tailEnd/>
+                        </a:ln>
+                      </wps:spPr>
+                      <wps:txbx>
+                        <w:txbxContent>
+                          <w:p>
+                            <w:pPr>
+                              <w:pStyle w:val="Caption"/>
+                              <w:ind w:left="0" w:firstLine="0"/>
+                              <w:jc w:val="center"/>
+                              <w:rPr>
+                                <w:noProof/>
+                                <w:sz w:val="20"/>
+                                <w:szCs w:val="20"/>
+                              </w:rPr>
+                            </w:pPr>
+                            <w:r>
+                              <w:rPr>
+                                <w:noProof/>
+                                <w:sz w:val="20"/>
+                                <w:szCs w:val="20"/>
+                              </w:rPr>
+                              <w:t>11</w:t>
+                            </w:r>
+                            <w:r>
+                              <w:rPr>
+                                <w:sz w:val="20"/>
+                                <w:szCs w:val="20"/>
+                              </w:rPr>
+                              <w:t xml:space="preserve">. ábra </w:t>
+                            </w:r>
+                            <w:r>
+                              <w:rPr>
+                                <w:sz w:val="20"/>
+                                <w:szCs w:val="20"/>
+                              </w:rPr>
+                              <w:t>–</w:t>
+                            </w:r>
+                            <w:r>
+                              <w:rPr>
+                                <w:sz w:val="20"/>
+                                <w:szCs w:val="20"/>
+                              </w:rPr>
+                              <w:t xml:space="preserve"> </w:t>
+                            </w:r>
+                            <w:r>
+                              <w:rPr>
+                                <w:sz w:val="20"/>
+                                <w:szCs w:val="20"/>
+                              </w:rPr>
+                              <w:t>MTA Headquarters</w:t>
+                            </w:r>
+                            <w:r>
+                              <w:rPr>
+                                <w:sz w:val="20"/>
+                                <w:szCs w:val="20"/>
+                              </w:rPr>
+                              <w:t xml:space="preserve"> határ forgalomirányító bővítmények</w:t>
+                            </w:r>
+                            <w:r>
+                              <w:rPr>
+                                <w:sz w:val="20"/>
+                                <w:szCs w:val="20"/>
+                              </w:rPr>
+                              <w:t xml:space="preserve"> </w:t>
+                            </w:r>
+                          </w:p>
+                        </w:txbxContent>
+                      </wps:txbx>
+                      <wps:bodyPr rot="0" vert="horz" wrap="square" lIns="91440" tIns="45720" rIns="91440" bIns="45720" anchor="t" anchorCtr="0">
+                        <a:spAutoFit/>
+                      </wps:bodyPr>
+                    </wps:wsp>
+                  </a:graphicData>
+                </a:graphic>
+                <wp14:sizeRelH relativeFrom="margin">
+                  <wp14:pctWidth>0</wp14:pctWidth>
+                </wp14:sizeRelH>
+                <wp14:sizeRelV relativeFrom="margin">
+                  <wp14:pctHeight>20000</wp14:pctHeight>
+                </wp14:sizeRelV>
+              </wp:anchor>
+            </w:drawing>
+          </mc:Choice>
+          <mc:Fallback>
+            <w:pict>
+              <v:shape w14:anchorId="39A256EE" id="_x0000_s1036" type="#_x0000_t202" style="position:absolute;left:0;text-align:left;margin-left:42pt;margin-top:162.1pt;width:399.6pt;height:110.6pt;z-index:251692032;visibility:visible;mso-wrap-style:square;mso-width-percent:0;mso-height-percent:200;mso-wrap-distance-left:9pt;mso-wrap-distance-top:3.6pt;mso-wrap-distance-right:9pt;mso-wrap-distance-bottom:3.6pt;mso-position-horizontal:absolute;mso-position-horizontal-relative:text;mso-position-vertical:absolute;mso-position-vertical-relative:text;mso-width-percent:0;mso-height-percent:200;mso-width-relative:margin;mso-height-relative:margin;v-text-anchor:top" o:gfxdata="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" stroked="f">
+                <v:textbox style="mso-fit-shape-to-text:t">
+                  <w:txbxContent>
+                    <w:p>
+                      <w:pPr>
+                        <w:pStyle w:val="Caption"/>
+                        <w:ind w:left="0" w:firstLine="0"/>
+                        <w:jc w:val="center"/>
+                        <w:rPr>
+                          <w:noProof/>
+                          <w:sz w:val="20"/>
+                          <w:szCs w:val="20"/>
+                        </w:rPr>
+                      </w:pPr>
+                      <w:r>
+                        <w:rPr>
+                          <w:noProof/>
+                          <w:sz w:val="20"/>
+                          <w:szCs w:val="20"/>
+                        </w:rPr>
+                        <w:t>11</w:t>
+                      </w:r>
+                      <w:r>
+                        <w:rPr>
+                          <w:sz w:val="20"/>
+                          <w:szCs w:val="20"/>
+                        </w:rPr>
+                        <w:t xml:space="preserve">. ábra </w:t>
+                      </w:r>
+                      <w:r>
+                        <w:rPr>
+                          <w:sz w:val="20"/>
+                          <w:szCs w:val="20"/>
+                        </w:rPr>
+                        <w:t>–</w:t>
+                      </w:r>
+                      <w:r>
+                        <w:rPr>
+                          <w:sz w:val="20"/>
+                          <w:szCs w:val="20"/>
+                        </w:rPr>
+                        <w:t xml:space="preserve"> </w:t>
+                      </w:r>
+                      <w:r>
+                        <w:rPr>
+                          <w:sz w:val="20"/>
+                          <w:szCs w:val="20"/>
+                        </w:rPr>
+                        <w:t>MTA Headquarters</w:t>
+                      </w:r>
+                      <w:r>
+                        <w:rPr>
+                          <w:sz w:val="20"/>
+                          <w:szCs w:val="20"/>
+                        </w:rPr>
+                        <w:t xml:space="preserve"> határ forgalomirányító bővítmények</w:t>
+                      </w:r>
+                      <w:r>
+                        <w:rPr>
+                          <w:sz w:val="20"/>
+                          <w:szCs w:val="20"/>
+                        </w:rPr>
+                        <w:t xml:space="preserve"> </w:t>
+                      </w:r>
+                    </w:p>
+                  </w:txbxContent>
+                </v:textbox>
+                <w10:wrap type="topAndBottom"/>
+              </v:shape>
+            </w:pict>
+          </mc:Fallback>
+        </mc:AlternateContent>
+      </w:r>
+      <w:r>
+        <w:rPr>
+          <w:rFonts w:ascii="Times New Roman" w:hAnsi="Times New Roman" w:cs="Times New Roman"/>
+          <w:noProof/>
+          <w:lang w:val="hu-HU"/>
+        </w:rPr>
+        <w:drawing>
+          <wp:anchor distT="0" distB="0" distL="114300" distR="114300" simplePos="0" relativeHeight="251691008" behindDoc="0" locked="0" layoutInCell="1" allowOverlap="1" wp14:anchorId="71470C88" wp14:editId="4DB8BDAF">
+            <wp:simplePos x="0" y="0"/>
+            <wp:positionH relativeFrom="column">
+              <wp:posOffset>1270000</wp:posOffset>
+            </wp:positionH>
+            <wp:positionV relativeFrom="paragraph">
+              <wp:posOffset>378460</wp:posOffset>
+            </wp:positionV>
+            <wp:extent cx="3619814" cy="1577477"/>
+            <wp:effectExtent l="0" t="0" r="0" b="3810"/>
+            <wp:wrapTopAndBottom/>
+            <wp:docPr id="22" name="Picture 22"/>
+            <wp:cNvGraphicFramePr>
+              <a:graphicFrameLocks xmlns:a="http://schemas.openxmlformats.org/drawingml/2006/main" noChangeAspect="1"/>
+            </wp:cNvGraphicFramePr>
+            <a:graphic xmlns:a="http://schemas.openxmlformats.org/drawingml/2006/main">
+              <a:graphicData uri="http://schemas.openxmlformats.org/drawingml/2006/picture">
+                <pic:pic xmlns:pic="http://schemas.openxmlformats.org/drawingml/2006/picture">
+                  <pic:nvPicPr>
+                    <pic:cNvPr id="6" name="Picture 6"/>
+                    <pic:cNvPicPr/>
+                  </pic:nvPicPr>
+                  <pic:blipFill>
+                    <a:blip r:embed="rId10">
+                      <a:extLst>
+                        <a:ext uri="{28A0092B-C50C-407E-A947-70E740481C1C}">
+                          <a14:useLocalDpi xmlns:a14="http://schemas.microsoft.com/office/drawing/2010/main" val="0"/>
+                        </a:ext>
+                      </a:extLst>
+                    </a:blip>
+                    <a:stretch>
+                      <a:fillRect/>
+                    </a:stretch>
+                  </pic:blipFill>
+                  <pic:spPr>
+                    <a:xfrm>
+                      <a:off x="0" y="0"/>
+                      <a:ext cx="3619814" cy="1577477"/>
+                    </a:xfrm>
+                    <a:prstGeom prst="rect">
+                      <a:avLst/>
+                    </a:prstGeom>
+                  </pic:spPr>
+                </pic:pic>
+              </a:graphicData>
+            </a:graphic>
+          </wp:anchor>
+        </w:drawing>
+      </w:r>
+      <w:r>
+        <w:rPr>
+          <w:rFonts w:ascii="Times New Roman" w:hAnsi="Times New Roman" w:cs="Times New Roman"/>
+          <w:lang w:val="hu-HU"/>
+        </w:rPr>
+        <w:t>1</w:t>
+      </w:r>
+      <w:r>
+        <w:rPr>
+          <w:rFonts w:ascii="Times New Roman" w:hAnsi="Times New Roman" w:cs="Times New Roman"/>
+          <w:sz w:val="24"/>
+          <w:szCs w:val="24"/>
+          <w:lang w:val="hu-HU"/>
+        </w:rPr>
+        <w:t xml:space="preserve"> darab HWIC-2T bővítő kártya</w:t>
+      </w:r>
+    </w:p>
+    <w:p>
+      <w:pPr>
+        <w:pStyle w:val="ListParagraph"/>
+        <w:numPr>
+          <w:ilvl w:val="0"/>
+          <w:numId w:val="4"/>
+        </w:numPr>
+        <w:spacing w:line="360" w:lineRule="auto"/>
+        <w:ind w:firstLine="567"/>
+        <w:jc w:val="both"/>
+        <w:rPr>
+          <w:rFonts w:ascii="Times New Roman" w:hAnsi="Times New Roman" w:cs="Times New Roman"/>
+          <w:sz w:val="24"/>
+          <w:szCs w:val="24"/>
+          <w:lang w:val="hu-HU"/>
+        </w:rPr>
+      </w:pPr>
+      <w:r>
+        <w:rPr>
+          <w:rFonts w:ascii="Times New Roman" w:hAnsi="Times New Roman" w:cs="Times New Roman"/>
+          <w:sz w:val="24"/>
+          <w:szCs w:val="24"/>
+          <w:lang w:val="hu-HU"/>
+        </w:rPr>
+        <w:lastRenderedPageBreak/>
+        <w:t>2</w:t>
+      </w:r>
+      <w:r>
+        <w:rPr>
+          <w:rFonts w:ascii="Times New Roman" w:hAnsi="Times New Roman" w:cs="Times New Roman"/>
+          <w:sz w:val="24"/>
+          <w:szCs w:val="24"/>
+          <w:lang w:val="hu-HU"/>
+        </w:rPr>
+        <w:t xml:space="preserve"> darab Cisco WRT300N vezeték nélküli forgalomirányító</w:t>
+      </w:r>
+    </w:p>
+    <w:p>
+      <w:pPr>
+        <w:pStyle w:val="ListParagraph"/>
+        <w:numPr>
+          <w:ilvl w:val="0"/>
+          <w:numId w:val="4"/>
+        </w:numPr>
+        <w:spacing w:line="360" w:lineRule="auto"/>
+        <w:ind w:firstLine="567"/>
+        <w:jc w:val="both"/>
+        <w:rPr>
+          <w:rFonts w:ascii="Times New Roman" w:hAnsi="Times New Roman" w:cs="Times New Roman"/>
+          <w:sz w:val="24"/>
+          <w:szCs w:val="24"/>
+          <w:lang w:val="hu-HU"/>
+        </w:rPr>
+      </w:pPr>
+      <w:r>
+        <w:rPr>
+          <w:rFonts w:ascii="Times New Roman" w:hAnsi="Times New Roman" w:cs="Times New Roman"/>
+          <w:sz w:val="24"/>
+          <w:szCs w:val="24"/>
+          <w:lang w:val="hu-HU"/>
+        </w:rPr>
+        <w:t>3 darab Cisco 2960 kapcsoló</w:t>
+      </w:r>
+    </w:p>
+    <w:p>
+      <w:pPr>
+        <w:pStyle w:val="ListParagraph"/>
+        <w:numPr>
+          <w:ilvl w:val="0"/>
+          <w:numId w:val="4"/>
+        </w:numPr>
+        <w:spacing w:line="360" w:lineRule="auto"/>
+        <w:ind w:firstLine="567"/>
+        <w:jc w:val="both"/>
+        <w:rPr>
+          <w:rFonts w:ascii="Times New Roman" w:hAnsi="Times New Roman" w:cs="Times New Roman"/>
+          <w:sz w:val="24"/>
+          <w:szCs w:val="24"/>
+          <w:lang w:val="hu-HU"/>
+        </w:rPr>
+      </w:pPr>
+      <w:r>
+        <w:rPr>
+          <w:rFonts w:ascii="Times New Roman" w:hAnsi="Times New Roman" w:cs="Times New Roman"/>
+          <w:sz w:val="24"/>
+          <w:szCs w:val="24"/>
+          <w:lang w:val="hu-HU"/>
+        </w:rPr>
+        <w:t>Nyomtatók</w:t>
+      </w:r>
+    </w:p>
+    <w:p>
+      <w:pPr>
+        <w:pStyle w:val="ListParagraph"/>
+        <w:numPr>
+          <w:ilvl w:val="0"/>
+          <w:numId w:val="4"/>
+        </w:numPr>
+        <w:spacing w:line="360" w:lineRule="auto"/>
+        <w:ind w:firstLine="567"/>
+        <w:jc w:val="both"/>
+        <w:rPr>
+          <w:rFonts w:ascii="Times New Roman" w:hAnsi="Times New Roman" w:cs="Times New Roman"/>
+          <w:sz w:val="24"/>
+          <w:szCs w:val="24"/>
+          <w:lang w:val="hu-HU"/>
+        </w:rPr>
+      </w:pPr>
+      <w:r>
+        <w:rPr>
+          <w:rFonts w:ascii="Times New Roman" w:hAnsi="Times New Roman" w:cs="Times New Roman"/>
+          <w:sz w:val="24"/>
+          <w:szCs w:val="24"/>
+          <w:lang w:val="hu-HU"/>
+        </w:rPr>
+        <w:t>Számítógépek</w:t>
+      </w:r>
+    </w:p>
+    <w:p>
+      <w:pPr>
+        <w:pStyle w:val="ListParagraph"/>
+        <w:numPr>
+          <w:ilvl w:val="0"/>
+          <w:numId w:val="4"/>
+        </w:numPr>
+        <w:spacing w:line="360" w:lineRule="auto"/>
+        <w:ind w:firstLine="567"/>
+        <w:jc w:val="both"/>
+        <w:rPr>
+          <w:rFonts w:ascii="Times New Roman" w:hAnsi="Times New Roman" w:cs="Times New Roman"/>
+          <w:sz w:val="24"/>
+          <w:szCs w:val="24"/>
+          <w:lang w:val="hu-HU"/>
+        </w:rPr>
+      </w:pPr>
+      <w:r>
+        <w:rPr>
+          <w:rFonts w:ascii="Times New Roman" w:hAnsi="Times New Roman" w:cs="Times New Roman"/>
+          <w:sz w:val="24"/>
+          <w:szCs w:val="24"/>
+          <w:lang w:val="hu-HU"/>
+        </w:rPr>
+        <w:t>IP telefonok</w:t>
+      </w:r>
+    </w:p>
+    <w:p>
+      <w:pPr>
+        <w:pStyle w:val="ListParagraph"/>
+        <w:numPr>
+          <w:ilvl w:val="0"/>
+          <w:numId w:val="4"/>
+        </w:numPr>
+        <w:spacing w:line="360" w:lineRule="auto"/>
+        <w:ind w:firstLine="567"/>
+        <w:jc w:val="both"/>
+        <w:rPr>
+          <w:rFonts w:ascii="Times New Roman" w:hAnsi="Times New Roman" w:cs="Times New Roman"/>
+          <w:sz w:val="24"/>
+          <w:szCs w:val="24"/>
+          <w:lang w:val="hu-HU"/>
+        </w:rPr>
+      </w:pPr>
+      <w:r>
+        <w:rPr>
+          <w:rFonts w:ascii="Times New Roman" w:hAnsi="Times New Roman" w:cs="Times New Roman"/>
+          <w:sz w:val="24"/>
+          <w:szCs w:val="24"/>
+          <w:lang w:val="hu-HU"/>
+        </w:rPr>
+        <w:t>1 darab szerver</w:t>
+      </w:r>
+    </w:p>
+    <w:p>
+      <w:pPr>
+        <w:pStyle w:val="Heading2"/>
+        <w:rPr>
+          <w:rFonts w:cs="Times New Roman"/>
+          <w:lang w:val="hu-HU"/>
+        </w:rPr>
+      </w:pPr>
+      <w:r>
+        <w:rPr>
+          <w:rFonts w:cs="Times New Roman"/>
+          <w:lang w:val="hu-HU"/>
+        </w:rPr>
+        <w:t xml:space="preserve">MTA Headquarters </w:t>
+      </w:r>
+      <w:r>
+        <w:rPr>
+          <w:rFonts w:cs="Times New Roman"/>
+          <w:lang w:val="hu-HU"/>
+        </w:rPr>
+        <w:t>VLAN-ok</w:t>
+      </w:r>
+    </w:p>
+    <w:p>
+      <w:pPr>
+        <w:ind w:firstLine="720"/>
+        <w:rPr>
+          <w:rFonts w:ascii="Times New Roman" w:hAnsi="Times New Roman" w:cs="Times New Roman"/>
+          <w:sz w:val="24"/>
+          <w:szCs w:val="24"/>
+          <w:lang w:val="hu-HU"/>
+        </w:rPr>
+      </w:pPr>
+      <w:r>
+        <w:rPr>
+          <w:rFonts w:ascii="Times New Roman" w:hAnsi="Times New Roman" w:cs="Times New Roman"/>
+          <w:sz w:val="24"/>
+          <w:szCs w:val="24"/>
+          <w:lang w:val="hu-HU"/>
+        </w:rPr>
+        <w:t xml:space="preserve">Az iroda hálózatát </w:t>
+      </w:r>
+      <w:r>
+        <w:rPr>
+          <w:rFonts w:ascii="Times New Roman" w:hAnsi="Times New Roman" w:cs="Times New Roman"/>
+          <w:sz w:val="24"/>
+          <w:szCs w:val="24"/>
+          <w:lang w:val="hu-HU"/>
+        </w:rPr>
+        <w:t>VLAN-okkal logikai szegmensekre osztottuk.</w:t>
+      </w:r>
+    </w:p>
+    <w:p>
+      <w:pPr>
+        <w:pStyle w:val="Heading3"/>
+        <w:rPr>
+          <w:rFonts w:cs="Times New Roman"/>
+          <w:lang w:val="hu-HU"/>
+        </w:rPr>
+      </w:pPr>
+      <w:r>
+        <w:rPr>
+          <w:rFonts w:cs="Times New Roman"/>
+          <w:lang w:val="hu-HU"/>
+        </w:rPr>
+        <w:t>Földszinten:</w:t>
+      </w:r>
+    </w:p>
+    <w:p>
+      <w:pPr>
+        <w:rPr>
+          <w:rFonts w:ascii="Times New Roman" w:hAnsi="Times New Roman" w:cs="Times New Roman"/>
+          <w:lang w:val="hu-HU"/>
+        </w:rPr>
+      </w:pPr>
+      <w:r>
+        <w:rPr>
+          <w:rFonts w:ascii="Times New Roman" w:hAnsi="Times New Roman" w:cs="Times New Roman"/>
+          <w:noProof/>
+          <w:sz w:val="24"/>
+          <w:szCs w:val="24"/>
+          <w:lang w:val="hu-HU"/>
+        </w:rPr>
+        <mc:AlternateContent>
+          <mc:Choice Requires="wps">
+            <w:drawing>
+              <wp:anchor distT="45720" distB="45720" distL="114300" distR="114300" simplePos="0" relativeHeight="251694080" behindDoc="0" locked="0" layoutInCell="1" allowOverlap="1" wp14:anchorId="5D4C30E8" wp14:editId="17FC4E8E">
+                <wp:simplePos x="0" y="0"/>
+                <wp:positionH relativeFrom="column">
+                  <wp:posOffset>236220</wp:posOffset>
+                </wp:positionH>
+                <wp:positionV relativeFrom="paragraph">
+                  <wp:posOffset>3502025</wp:posOffset>
+                </wp:positionV>
+                <wp:extent cx="5074920" cy="1404620"/>
+                <wp:effectExtent l="0" t="0" r="0" b="7620"/>
+                <wp:wrapTopAndBottom/>
+                <wp:docPr id="24" name="Text Box 2"/>
+                <wp:cNvGraphicFramePr>
+                  <a:graphicFrameLocks xmlns:a="http://schemas.openxmlformats.org/drawingml/2006/main"/>
+                </wp:cNvGraphicFramePr>
+                <a:graphic xmlns:a="http://schemas.openxmlformats.org/drawingml/2006/main">
+                  <a:graphicData uri="http://schemas.microsoft.com/office/word/2010/wordprocessingShape">
+                    <wps:wsp>
+                      <wps:cNvSpPr txBox="1">
+                        <a:spLocks noChangeArrowheads="1"/>
+                      </wps:cNvSpPr>
+                      <wps:spPr bwMode="auto">
+                        <a:xfrm>
+                          <a:off x="0" y="0"/>
+                          <a:ext cx="5074920" cy="1404620"/>
+                        </a:xfrm>
+                        <a:prstGeom prst="rect">
+                          <a:avLst/>
+                        </a:prstGeom>
+                        <a:solidFill>
+                          <a:srgbClr val="FFFFFF"/>
+                        </a:solidFill>
+                        <a:ln w="9525">
+                          <a:noFill/>
+                          <a:miter lim="800000"/>
+                          <a:headEnd/>
+                          <a:tailEnd/>
+                        </a:ln>
+                      </wps:spPr>
+                      <wps:txbx>
+                        <w:txbxContent>
+                          <w:p>
+                            <w:pPr>
+                              <w:pStyle w:val="Caption"/>
+                              <w:ind w:left="0" w:firstLine="0"/>
+                              <w:jc w:val="center"/>
+                              <w:rPr>
+                                <w:noProof/>
+                                <w:sz w:val="20"/>
+                                <w:szCs w:val="20"/>
+                              </w:rPr>
+                            </w:pPr>
+                            <w:r>
+                              <w:rPr>
+                                <w:noProof/>
+                                <w:sz w:val="20"/>
+                                <w:szCs w:val="20"/>
+                              </w:rPr>
+                              <w:t>12</w:t>
+                            </w:r>
+                            <w:r>
+                              <w:rPr>
+                                <w:sz w:val="20"/>
+                                <w:szCs w:val="20"/>
+                              </w:rPr>
+                              <w:t xml:space="preserve">. ábra </w:t>
+                            </w:r>
+                            <w:r>
+                              <w:rPr>
+                                <w:sz w:val="20"/>
+                                <w:szCs w:val="20"/>
+                              </w:rPr>
+                              <w:t>–</w:t>
+                            </w:r>
+                            <w:r>
+                              <w:rPr>
+                                <w:sz w:val="20"/>
+                                <w:szCs w:val="20"/>
+                              </w:rPr>
+                              <w:t xml:space="preserve"> </w:t>
+                            </w:r>
+                            <w:r>
+                              <w:rPr>
+                                <w:sz w:val="20"/>
+                                <w:szCs w:val="20"/>
+                              </w:rPr>
+                              <w:t xml:space="preserve">MTA Headquarters </w:t>
+                            </w:r>
+                            <w:r>
+                              <w:rPr>
+                                <w:sz w:val="20"/>
+                                <w:szCs w:val="20"/>
+                              </w:rPr>
+                              <w:t>épület földszint</w:t>
+                            </w:r>
+                          </w:p>
+                        </w:txbxContent>
+                      </wps:txbx>
+                      <wps:bodyPr rot="0" vert="horz" wrap="square" lIns="91440" tIns="45720" rIns="91440" bIns="45720" anchor="t" anchorCtr="0">
+                        <a:spAutoFit/>
+                      </wps:bodyPr>
+                    </wps:wsp>
+                  </a:graphicData>
+                </a:graphic>
+                <wp14:sizeRelH relativeFrom="margin">
+                  <wp14:pctWidth>0</wp14:pctWidth>
+                </wp14:sizeRelH>
+                <wp14:sizeRelV relativeFrom="margin">
+                  <wp14:pctHeight>20000</wp14:pctHeight>
+                </wp14:sizeRelV>
+              </wp:anchor>
+            </w:drawing>
+          </mc:Choice>
+          <mc:Fallback>
+            <w:pict>
+              <v:shape w14:anchorId="5D4C30E8" id="_x0000_s1037" type="#_x0000_t202" style="position:absolute;margin-left:18.6pt;margin-top:275.75pt;width:399.6pt;height:110.6pt;z-index:251694080;visibility:visible;mso-wrap-style:square;mso-width-percent:0;mso-height-percent:200;mso-wrap-distance-left:9pt;mso-wrap-distance-top:3.6pt;mso-wrap-distance-right:9pt;mso-wrap-distance-bottom:3.6pt;mso-position-horizontal:absolute;mso-position-horizontal-relative:text;mso-position-vertical:absolute;mso-position-vertical-relative:text;mso-width-percent:0;mso-height-percent:200;mso-width-relative:margin;mso-height-relative:margin;v-text-anchor:top" o:gfxdata="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" stroked="f">
+                <v:textbox style="mso-fit-shape-to-text:t">
+                  <w:txbxContent>
+                    <w:p>
+                      <w:pPr>
+                        <w:pStyle w:val="Caption"/>
+                        <w:ind w:left="0" w:firstLine="0"/>
+                        <w:jc w:val="center"/>
+                        <w:rPr>
+                          <w:noProof/>
+                          <w:sz w:val="20"/>
+                          <w:szCs w:val="20"/>
+                        </w:rPr>
+                      </w:pPr>
+                      <w:r>
+                        <w:rPr>
+                          <w:noProof/>
+                          <w:sz w:val="20"/>
+                          <w:szCs w:val="20"/>
+                        </w:rPr>
+                        <w:t>12</w:t>
+                      </w:r>
+                      <w:r>
+                        <w:rPr>
+                          <w:sz w:val="20"/>
+                          <w:szCs w:val="20"/>
+                        </w:rPr>
+                        <w:t xml:space="preserve">. ábra </w:t>
+                      </w:r>
+                      <w:r>
+                        <w:rPr>
+                          <w:sz w:val="20"/>
+                          <w:szCs w:val="20"/>
+                        </w:rPr>
+                        <w:t>–</w:t>
+                      </w:r>
+                      <w:r>
+                        <w:rPr>
+                          <w:sz w:val="20"/>
+                          <w:szCs w:val="20"/>
+                        </w:rPr>
+                        <w:t xml:space="preserve"> </w:t>
+                      </w:r>
+                      <w:r>
+                        <w:rPr>
+                          <w:sz w:val="20"/>
+                          <w:szCs w:val="20"/>
+                        </w:rPr>
+                        <w:t xml:space="preserve">MTA Headquarters </w:t>
+                      </w:r>
+                      <w:r>
+                        <w:rPr>
+                          <w:sz w:val="20"/>
+                          <w:szCs w:val="20"/>
+                        </w:rPr>
+                        <w:t>épület földszint</w:t>
+                      </w:r>
+                    </w:p>
+                  </w:txbxContent>
+                </v:textbox>
+                <w10:wrap type="topAndBottom"/>
+              </v:shape>
+            </w:pict>
+          </mc:Fallback>
+        </mc:AlternateContent>
+      </w:r>
+      <w:r>
+        <w:rPr>
+          <w:rFonts w:ascii="Times New Roman" w:hAnsi="Times New Roman" w:cs="Times New Roman"/>
+          <w:noProof/>
+          <w:lang w:val="hu-HU"/>
+        </w:rPr>
+        <w:drawing>
+          <wp:inline distT="0" distB="0" distL="0" distR="0" wp14:anchorId="38444862" wp14:editId="49B21A59">
+            <wp:extent cx="5943600" cy="3326130"/>
+            <wp:effectExtent l="0" t="0" r="0" b="7620"/>
+            <wp:docPr id="23" name="Picture 23"/>
+            <wp:cNvGraphicFramePr>
+              <a:graphicFrameLocks xmlns:a="http://schemas.openxmlformats.org/drawingml/2006/main" noChangeAspect="1"/>
+            </wp:cNvGraphicFramePr>
+            <a:graphic xmlns:a="http://schemas.openxmlformats.org/drawingml/2006/main">
+              <a:graphicData uri="http://schemas.openxmlformats.org/drawingml/2006/picture">
+                <pic:pic xmlns:pic="http://schemas.openxmlformats.org/drawingml/2006/picture">
+                  <pic:nvPicPr>
+                    <pic:cNvPr id="23" name="Picture 23"/>
+                    <pic:cNvPicPr/>
+                  </pic:nvPicPr>
+                  <pic:blipFill>
+                    <a:blip r:embed="rId18">
+                      <a:extLst>
+                        <a:ext uri="{28A0092B-C50C-407E-A947-70E740481C1C}">
+                          <a14:useLocalDpi xmlns:a14="http://schemas.microsoft.com/office/drawing/2010/main" val="0"/>
+                        </a:ext>
+                      </a:extLst>
+                    </a:blip>
+                    <a:stretch>
+                      <a:fillRect/>
+                    </a:stretch>
+                  </pic:blipFill>
+                  <pic:spPr>
+                    <a:xfrm>
+                      <a:off x="0" y="0"/>
+                      <a:ext cx="5943600" cy="3326130"/>
+                    </a:xfrm>
+                    <a:prstGeom prst="rect">
+                      <a:avLst/>
+                    </a:prstGeom>
+                  </pic:spPr>
+                </pic:pic>
+              </a:graphicData>
+            </a:graphic>
+          </wp:inline>
+        </w:drawing>
+      </w:r>
+    </w:p>
+    <w:p>
+      <w:pPr>
+        <w:pStyle w:val="Heading3"/>
+        <w:rPr>
+          <w:rFonts w:cs="Times New Roman"/>
+          <w:lang w:val="hu-HU"/>
+        </w:rPr>
+      </w:pPr>
+      <w:r>
+        <w:rPr>
+          <w:rFonts w:cs="Times New Roman"/>
+          <w:noProof/>
+          <w:sz w:val="24"/>
+          <w:lang w:val="hu-HU"/>
+        </w:rPr>
+        <w:lastRenderedPageBreak/>
+        <mc:AlternateContent>
+          <mc:Choice Requires="wps">
+            <w:drawing>
+              <wp:anchor distT="45720" distB="45720" distL="114300" distR="114300" simplePos="0" relativeHeight="251704320" behindDoc="0" locked="0" layoutInCell="1" allowOverlap="1" wp14:anchorId="1557CF31" wp14:editId="731566A5">
+                <wp:simplePos x="0" y="0"/>
+                <wp:positionH relativeFrom="column">
+                  <wp:posOffset>218440</wp:posOffset>
+                </wp:positionH>
+                <wp:positionV relativeFrom="paragraph">
+                  <wp:posOffset>1972310</wp:posOffset>
+                </wp:positionV>
+                <wp:extent cx="5074920" cy="1404620"/>
+                <wp:effectExtent l="0" t="0" r="0" b="7620"/>
+                <wp:wrapTopAndBottom/>
+                <wp:docPr id="31" name="Text Box 2"/>
+                <wp:cNvGraphicFramePr>
+                  <a:graphicFrameLocks xmlns:a="http://schemas.openxmlformats.org/drawingml/2006/main"/>
+                </wp:cNvGraphicFramePr>
+                <a:graphic xmlns:a="http://schemas.openxmlformats.org/drawingml/2006/main">
+                  <a:graphicData uri="http://schemas.microsoft.com/office/word/2010/wordprocessingShape">
+                    <wps:wsp>
+                      <wps:cNvSpPr txBox="1">
+                        <a:spLocks noChangeArrowheads="1"/>
+                      </wps:cNvSpPr>
+                      <wps:spPr bwMode="auto">
+                        <a:xfrm>
+                          <a:off x="0" y="0"/>
+                          <a:ext cx="5074920" cy="1404620"/>
+                        </a:xfrm>
+                        <a:prstGeom prst="rect">
+                          <a:avLst/>
+                        </a:prstGeom>
+                        <a:solidFill>
+                          <a:srgbClr val="FFFFFF"/>
+                        </a:solidFill>
+                        <a:ln w="9525">
+                          <a:noFill/>
+                          <a:miter lim="800000"/>
+                          <a:headEnd/>
+                          <a:tailEnd/>
+                        </a:ln>
+                      </wps:spPr>
+                      <wps:txbx>
+                        <w:txbxContent>
+                          <w:p>
+                            <w:pPr>
+                              <w:pStyle w:val="Caption"/>
+                              <w:ind w:left="0" w:firstLine="0"/>
+                              <w:jc w:val="center"/>
+                              <w:rPr>
+                                <w:noProof/>
+                                <w:sz w:val="20"/>
+                                <w:szCs w:val="20"/>
+                              </w:rPr>
+                            </w:pPr>
+                            <w:r>
+                              <w:rPr>
+                                <w:noProof/>
+                                <w:sz w:val="20"/>
+                                <w:szCs w:val="20"/>
+                              </w:rPr>
+                              <w:t>13</w:t>
+                            </w:r>
+                            <w:r>
+                              <w:rPr>
+                                <w:sz w:val="20"/>
+                                <w:szCs w:val="20"/>
+                              </w:rPr>
+                              <w:t xml:space="preserve">. ábra </w:t>
+                            </w:r>
+                            <w:r>
+                              <w:rPr>
+                                <w:sz w:val="20"/>
+                                <w:szCs w:val="20"/>
+                              </w:rPr>
+                              <w:t>–</w:t>
+                            </w:r>
+                            <w:r>
+                              <w:rPr>
+                                <w:sz w:val="20"/>
+                                <w:szCs w:val="20"/>
+                              </w:rPr>
+                              <w:t xml:space="preserve"> </w:t>
+                            </w:r>
+                            <w:r>
+                              <w:rPr>
+                                <w:sz w:val="20"/>
+                                <w:szCs w:val="20"/>
+                              </w:rPr>
+                              <w:t>Földszinti recepció</w:t>
+                            </w:r>
+                          </w:p>
+                        </w:txbxContent>
+                      </wps:txbx>
+                      <wps:bodyPr rot="0" vert="horz" wrap="square" lIns="91440" tIns="45720" rIns="91440" bIns="45720" anchor="t" anchorCtr="0">
+                        <a:spAutoFit/>
+                      </wps:bodyPr>
+                    </wps:wsp>
+                  </a:graphicData>
+                </a:graphic>
+                <wp14:sizeRelH relativeFrom="margin">
+                  <wp14:pctWidth>0</wp14:pctWidth>
+                </wp14:sizeRelH>
+                <wp14:sizeRelV relativeFrom="margin">
+                  <wp14:pctHeight>20000</wp14:pctHeight>
+                </wp14:sizeRelV>
+              </wp:anchor>
+            </w:drawing>
+          </mc:Choice>
+          <mc:Fallback>
+            <w:pict>
+              <v:shape w14:anchorId="1557CF31" id="_x0000_s1038" type="#_x0000_t202" style="position:absolute;margin-left:17.2pt;margin-top:155.3pt;width:399.6pt;height:110.6pt;z-index:251704320;visibility:visible;mso-wrap-style:square;mso-width-percent:0;mso-height-percent:200;mso-wrap-distance-left:9pt;mso-wrap-distance-top:3.6pt;mso-wrap-distance-right:9pt;mso-wrap-distance-bottom:3.6pt;mso-position-horizontal:absolute;mso-position-horizontal-relative:text;mso-position-vertical:absolute;mso-position-vertical-relative:text;mso-width-percent:0;mso-height-percent:200;mso-width-relative:margin;mso-height-relative:margin;v-text-anchor:top" o:gfxdata="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" stroked="f">
+                <v:textbox style="mso-fit-shape-to-text:t">
+                  <w:txbxContent>
+                    <w:p>
+                      <w:pPr>
+                        <w:pStyle w:val="Caption"/>
+                        <w:ind w:left="0" w:firstLine="0"/>
+                        <w:jc w:val="center"/>
+                        <w:rPr>
+                          <w:noProof/>
+                          <w:sz w:val="20"/>
+                          <w:szCs w:val="20"/>
+                        </w:rPr>
+                      </w:pPr>
+                      <w:r>
+                        <w:rPr>
+                          <w:noProof/>
+                          <w:sz w:val="20"/>
+                          <w:szCs w:val="20"/>
+                        </w:rPr>
+                        <w:t>13</w:t>
+                      </w:r>
+                      <w:r>
+                        <w:rPr>
+                          <w:sz w:val="20"/>
+                          <w:szCs w:val="20"/>
+                        </w:rPr>
+                        <w:t xml:space="preserve">. ábra </w:t>
+                      </w:r>
+                      <w:r>
+                        <w:rPr>
+                          <w:sz w:val="20"/>
+                          <w:szCs w:val="20"/>
+                        </w:rPr>
+                        <w:t>–</w:t>
+                      </w:r>
+                      <w:r>
+                        <w:rPr>
+                          <w:sz w:val="20"/>
+                          <w:szCs w:val="20"/>
+                        </w:rPr>
+                        <w:t xml:space="preserve"> </w:t>
+                      </w:r>
+                      <w:r>
+                        <w:rPr>
+                          <w:sz w:val="20"/>
+                          <w:szCs w:val="20"/>
+                        </w:rPr>
+                        <w:t>Földszinti recepció</w:t>
+                      </w:r>
+                    </w:p>
+                  </w:txbxContent>
+                </v:textbox>
+                <w10:wrap type="topAndBottom"/>
+              </v:shape>
+            </w:pict>
+          </mc:Fallback>
+        </mc:AlternateContent>
+      </w:r>
+      <w:r>
+        <w:rPr>
+          <w:rFonts w:cs="Times New Roman"/>
+          <w:noProof/>
+          <w:sz w:val="24"/>
+          <w:lang w:val="hu-HU"/>
+        </w:rPr>
+        <w:drawing>
+          <wp:anchor distT="0" distB="0" distL="114300" distR="114300" simplePos="0" relativeHeight="251702272" behindDoc="0" locked="0" layoutInCell="1" allowOverlap="1" wp14:anchorId="5288AC57" wp14:editId="64618A45">
+            <wp:simplePos x="0" y="0"/>
+            <wp:positionH relativeFrom="column">
+              <wp:posOffset>1466850</wp:posOffset>
+            </wp:positionH>
+            <wp:positionV relativeFrom="paragraph">
+              <wp:posOffset>351790</wp:posOffset>
+            </wp:positionV>
+            <wp:extent cx="2787650" cy="1502084"/>
+            <wp:effectExtent l="0" t="0" r="0" b="3175"/>
+            <wp:wrapTopAndBottom/>
+            <wp:docPr id="30" name="Picture 30"/>
+            <wp:cNvGraphicFramePr>
+              <a:graphicFrameLocks xmlns:a="http://schemas.openxmlformats.org/drawingml/2006/main" noChangeAspect="1"/>
+            </wp:cNvGraphicFramePr>
+            <a:graphic xmlns:a="http://schemas.openxmlformats.org/drawingml/2006/main">
+              <a:graphicData uri="http://schemas.openxmlformats.org/drawingml/2006/picture">
+                <pic:pic xmlns:pic="http://schemas.openxmlformats.org/drawingml/2006/picture">
+                  <pic:nvPicPr>
+                    <pic:cNvPr id="30" name="Picture 30"/>
+                    <pic:cNvPicPr/>
+                  </pic:nvPicPr>
+                  <pic:blipFill>
+                    <a:blip r:embed="rId19">
+                      <a:extLst>
+                        <a:ext uri="{28A0092B-C50C-407E-A947-70E740481C1C}">
+                          <a14:useLocalDpi xmlns:a14="http://schemas.microsoft.com/office/drawing/2010/main" val="0"/>
+                        </a:ext>
+                      </a:extLst>
+                    </a:blip>
+                    <a:stretch>
+                      <a:fillRect/>
+                    </a:stretch>
+                  </pic:blipFill>
+                  <pic:spPr>
+                    <a:xfrm>
+                      <a:off x="0" y="0"/>
+                      <a:ext cx="2787650" cy="1502084"/>
+                    </a:xfrm>
+                    <a:prstGeom prst="rect">
+                      <a:avLst/>
+                    </a:prstGeom>
+                  </pic:spPr>
+                </pic:pic>
+              </a:graphicData>
+            </a:graphic>
+          </wp:anchor>
+        </w:drawing>
+      </w:r>
+      <w:r>
+        <w:rPr>
+          <w:rFonts w:cs="Times New Roman"/>
+          <w:lang w:val="hu-HU"/>
+        </w:rPr>
+        <w:t>VLAN 230 – Sárga terület (Recepció)</w:t>
+      </w:r>
+    </w:p>
+    <w:p>
+      <w:pPr>
+        <w:ind w:firstLine="720"/>
+        <w:rPr>
+          <w:rFonts w:ascii="Times New Roman" w:hAnsi="Times New Roman" w:cs="Times New Roman"/>
+          <w:sz w:val="24"/>
+          <w:szCs w:val="24"/>
+          <w:lang w:val="hu-HU"/>
+        </w:rPr>
+      </w:pPr>
+      <w:r>
+        <w:rPr>
+          <w:rFonts w:ascii="Times New Roman" w:hAnsi="Times New Roman" w:cs="Times New Roman"/>
+          <w:sz w:val="24"/>
+          <w:szCs w:val="24"/>
+          <w:lang w:val="hu-HU"/>
+        </w:rPr>
+        <w:t>Az ügyfélszolgálat és tájékoztatás elősegítéséért a recepción dolgozó alkamazottaknak biztosítottunk IP telefonokat és számítógépeket a munkaügyek intézéséhez, hívások átirányításához.</w:t>
+      </w:r>
+      <w:r>
+        <w:rPr>
+          <w:rFonts w:ascii="Times New Roman" w:hAnsi="Times New Roman" w:cs="Times New Roman"/>
+          <w:sz w:val="24"/>
+          <w:szCs w:val="24"/>
+          <w:lang w:val="hu-HU"/>
+        </w:rPr>
+        <w:t xml:space="preserve"> Az eszközök autómatikusan kapják meg IP címeiket a távoli DHCP szervertől.</w:t>
+      </w:r>
+    </w:p>
+    <w:p>
+      <w:pPr>
+        <w:ind w:firstLine="720"/>
+        <w:rPr>
+          <w:rFonts w:ascii="Times New Roman" w:hAnsi="Times New Roman" w:cs="Times New Roman"/>
+          <w:sz w:val="24"/>
+          <w:szCs w:val="24"/>
+          <w:lang w:val="hu-HU"/>
+        </w:rPr>
+      </w:pPr>
+    </w:p>
+    <w:p>
+      <w:pPr>
+        <w:pStyle w:val="Heading3"/>
+        <w:rPr>
+          <w:rFonts w:cs="Times New Roman"/>
+          <w:lang w:val="hu-HU"/>
+        </w:rPr>
+      </w:pPr>
+      <w:r>
+        <w:rPr>
+          <w:rFonts w:cs="Times New Roman"/>
+          <w:lang w:val="hu-HU"/>
+        </w:rPr>
+        <w:t>VLAN 240 – Narancs terület (Kávézó)</w:t>
+      </w:r>
+    </w:p>
+    <w:p>
+      <w:pPr>
+        <w:rPr>
+          <w:lang w:val="hu-HU"/>
+        </w:rPr>
+      </w:pPr>
+      <w:r>
+        <w:rPr>
+          <w:noProof/>
+          <w:lang w:val="hu-HU"/>
+        </w:rPr>
+        <w:drawing>
+          <wp:anchor distT="0" distB="0" distL="114300" distR="114300" simplePos="0" relativeHeight="251705344" behindDoc="0" locked="0" layoutInCell="1" allowOverlap="1" wp14:anchorId="799D9275" wp14:editId="31DD19D7">
+            <wp:simplePos x="0" y="0"/>
+            <wp:positionH relativeFrom="column">
+              <wp:posOffset>1377950</wp:posOffset>
+            </wp:positionH>
+            <wp:positionV relativeFrom="paragraph">
+              <wp:posOffset>211455</wp:posOffset>
+            </wp:positionV>
+            <wp:extent cx="3299460" cy="1706880"/>
+            <wp:effectExtent l="0" t="0" r="0" b="7620"/>
+            <wp:wrapTopAndBottom/>
+            <wp:docPr id="32" name="Picture 32"/>
+            <wp:cNvGraphicFramePr>
+              <a:graphicFrameLocks xmlns:a="http://schemas.openxmlformats.org/drawingml/2006/main" noChangeAspect="1"/>
+            </wp:cNvGraphicFramePr>
+            <a:graphic xmlns:a="http://schemas.openxmlformats.org/drawingml/2006/main">
+              <a:graphicData uri="http://schemas.openxmlformats.org/drawingml/2006/picture">
+                <pic:pic xmlns:pic="http://schemas.openxmlformats.org/drawingml/2006/picture">
+                  <pic:nvPicPr>
+                    <pic:cNvPr id="32" name="Picture 32"/>
+                    <pic:cNvPicPr/>
+                  </pic:nvPicPr>
+                  <pic:blipFill>
+                    <a:blip r:embed="rId20">
+                      <a:extLst>
+                        <a:ext uri="{28A0092B-C50C-407E-A947-70E740481C1C}">
+                          <a14:useLocalDpi xmlns:a14="http://schemas.microsoft.com/office/drawing/2010/main" val="0"/>
+                        </a:ext>
+                      </a:extLst>
+                    </a:blip>
+                    <a:stretch>
+                      <a:fillRect/>
+                    </a:stretch>
+                  </pic:blipFill>
+                  <pic:spPr>
+                    <a:xfrm>
+                      <a:off x="0" y="0"/>
+                      <a:ext cx="3299460" cy="1706880"/>
+                    </a:xfrm>
+                    <a:prstGeom prst="rect">
+                      <a:avLst/>
+                    </a:prstGeom>
+                  </pic:spPr>
+                </pic:pic>
+              </a:graphicData>
+            </a:graphic>
+          </wp:anchor>
+        </w:drawing>
+      </w:r>
+      <w:r>
+        <w:rPr>
+          <w:rFonts w:ascii="Times New Roman" w:hAnsi="Times New Roman" w:cs="Times New Roman"/>
+          <w:noProof/>
+          <w:sz w:val="24"/>
+          <w:szCs w:val="24"/>
+          <w:lang w:val="hu-HU"/>
+        </w:rPr>
+        <mc:AlternateContent>
+          <mc:Choice Requires="wps">
+            <w:drawing>
+              <wp:anchor distT="45720" distB="45720" distL="114300" distR="114300" simplePos="0" relativeHeight="251707392" behindDoc="0" locked="0" layoutInCell="1" allowOverlap="1" wp14:anchorId="342F1DAD" wp14:editId="63B08382">
+                <wp:simplePos x="0" y="0"/>
+                <wp:positionH relativeFrom="column">
+                  <wp:posOffset>406400</wp:posOffset>
+                </wp:positionH>
+                <wp:positionV relativeFrom="paragraph">
+                  <wp:posOffset>2105025</wp:posOffset>
+                </wp:positionV>
+                <wp:extent cx="5074920" cy="1404620"/>
+                <wp:effectExtent l="0" t="0" r="0" b="7620"/>
+                <wp:wrapTopAndBottom/>
+                <wp:docPr id="33" name="Text Box 2"/>
+                <wp:cNvGraphicFramePr>
+                  <a:graphicFrameLocks xmlns:a="http://schemas.openxmlformats.org/drawingml/2006/main"/>
+                </wp:cNvGraphicFramePr>
+                <a:graphic xmlns:a="http://schemas.openxmlformats.org/drawingml/2006/main">
+                  <a:graphicData uri="http://schemas.microsoft.com/office/word/2010/wordprocessingShape">
+                    <wps:wsp>
+                      <wps:cNvSpPr txBox="1">
+                        <a:spLocks noChangeArrowheads="1"/>
+                      </wps:cNvSpPr>
+                      <wps:spPr bwMode="auto">
+                        <a:xfrm>
+                          <a:off x="0" y="0"/>
+                          <a:ext cx="5074920" cy="1404620"/>
+                        </a:xfrm>
+                        <a:prstGeom prst="rect">
+                          <a:avLst/>
+                        </a:prstGeom>
+                        <a:solidFill>
+                          <a:srgbClr val="FFFFFF"/>
+                        </a:solidFill>
+                        <a:ln w="9525">
+                          <a:noFill/>
+                          <a:miter lim="800000"/>
+                          <a:headEnd/>
+                          <a:tailEnd/>
+                        </a:ln>
+                      </wps:spPr>
+                      <wps:txbx>
+                        <w:txbxContent>
+                          <w:p>
+                            <w:pPr>
+                              <w:pStyle w:val="Caption"/>
+                              <w:ind w:left="0" w:firstLine="0"/>
+                              <w:jc w:val="center"/>
+                              <w:rPr>
+                                <w:noProof/>
+                                <w:sz w:val="20"/>
+                                <w:szCs w:val="20"/>
+                              </w:rPr>
+                            </w:pPr>
+                            <w:r>
+                              <w:rPr>
+                                <w:noProof/>
+                                <w:sz w:val="20"/>
+                                <w:szCs w:val="20"/>
+                              </w:rPr>
+                              <w:t>14</w:t>
+                            </w:r>
+                            <w:r>
+                              <w:rPr>
+                                <w:sz w:val="20"/>
+                                <w:szCs w:val="20"/>
+                              </w:rPr>
+                              <w:t xml:space="preserve">. ábra </w:t>
+                            </w:r>
+                            <w:r>
+                              <w:rPr>
+                                <w:sz w:val="20"/>
+                                <w:szCs w:val="20"/>
+                              </w:rPr>
+                              <w:t>–</w:t>
+                            </w:r>
+                            <w:r>
+                              <w:rPr>
+                                <w:sz w:val="20"/>
+                                <w:szCs w:val="20"/>
+                              </w:rPr>
+                              <w:t xml:space="preserve"> </w:t>
+                            </w:r>
+                            <w:r>
+                              <w:rPr>
+                                <w:sz w:val="20"/>
+                                <w:szCs w:val="20"/>
+                              </w:rPr>
+                              <w:t>Földszinti recepció</w:t>
+                            </w:r>
+                          </w:p>
+                        </w:txbxContent>
+                      </wps:txbx>
+                      <wps:bodyPr rot="0" vert="horz" wrap="square" lIns="91440" tIns="45720" rIns="91440" bIns="45720" anchor="t" anchorCtr="0">
+                        <a:spAutoFit/>
+                      </wps:bodyPr>
+                    </wps:wsp>
+                  </a:graphicData>
+                </a:graphic>
+                <wp14:sizeRelH relativeFrom="margin">
+                  <wp14:pctWidth>0</wp14:pctWidth>
+                </wp14:sizeRelH>
+                <wp14:sizeRelV relativeFrom="margin">
+                  <wp14:pctHeight>20000</wp14:pctHeight>
+                </wp14:sizeRelV>
+              </wp:anchor>
+            </w:drawing>
+          </mc:Choice>
+          <mc:Fallback>
+            <w:pict>
+              <v:shape w14:anchorId="342F1DAD" id="_x0000_s1039" type="#_x0000_t202" style="position:absolute;margin-left:32pt;margin-top:165.75pt;width:399.6pt;height:110.6pt;z-index:251707392;visibility:visible;mso-wrap-style:square;mso-width-percent:0;mso-height-percent:200;mso-wrap-distance-left:9pt;mso-wrap-distance-top:3.6pt;mso-wrap-distance-right:9pt;mso-wrap-distance-bottom:3.6pt;mso-position-horizontal:absolute;mso-position-horizontal-relative:text;mso-position-vertical:absolute;mso-position-vertical-relative:text;mso-width-percent:0;mso-height-percent:200;mso-width-relative:margin;mso-height-relative:margin;v-text-anchor:top" o:gfxdata="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" stroked="f">
+                <v:textbox style="mso-fit-shape-to-text:t">
+                  <w:txbxContent>
+                    <w:p>
+                      <w:pPr>
+                        <w:pStyle w:val="Caption"/>
+                        <w:ind w:left="0" w:firstLine="0"/>
+                        <w:jc w:val="center"/>
+                        <w:rPr>
+                          <w:noProof/>
+                          <w:sz w:val="20"/>
+                          <w:szCs w:val="20"/>
+                        </w:rPr>
+                      </w:pPr>
+                      <w:r>
+                        <w:rPr>
+                          <w:noProof/>
+                          <w:sz w:val="20"/>
+                          <w:szCs w:val="20"/>
+                        </w:rPr>
+                        <w:t>14</w:t>
+                      </w:r>
+                      <w:r>
+                        <w:rPr>
+                          <w:sz w:val="20"/>
+                          <w:szCs w:val="20"/>
+                        </w:rPr>
+                        <w:t xml:space="preserve">. ábra </w:t>
+                      </w:r>
+                      <w:r>
+                        <w:rPr>
+                          <w:sz w:val="20"/>
+                          <w:szCs w:val="20"/>
+                        </w:rPr>
+                        <w:t>–</w:t>
+                      </w:r>
+                      <w:r>
+                        <w:rPr>
+                          <w:sz w:val="20"/>
+                          <w:szCs w:val="20"/>
+                        </w:rPr>
+                        <w:t xml:space="preserve"> </w:t>
+                      </w:r>
+                      <w:r>
+                        <w:rPr>
+                          <w:sz w:val="20"/>
+                          <w:szCs w:val="20"/>
+                        </w:rPr>
+                        <w:t>Földszinti recepció</w:t>
+                      </w:r>
+                    </w:p>
+                  </w:txbxContent>
+                </v:textbox>
+                <w10:wrap type="topAndBottom"/>
+              </v:shape>
+            </w:pict>
+          </mc:Fallback>
+        </mc:AlternateContent>
+      </w:r>
+    </w:p>
+    <w:p>
+      <w:pPr>
+        <w:ind w:firstLine="720"/>
+        <w:rPr>
+          <w:rFonts w:ascii="Times New Roman" w:hAnsi="Times New Roman" w:cs="Times New Roman"/>
+          <w:sz w:val="24"/>
+          <w:szCs w:val="24"/>
+          <w:lang w:val="hu-HU"/>
+        </w:rPr>
+      </w:pPr>
+      <w:r>
+        <w:rPr>
+          <w:rFonts w:ascii="Times New Roman" w:hAnsi="Times New Roman" w:cs="Times New Roman"/>
+          <w:sz w:val="24"/>
+          <w:szCs w:val="24"/>
+          <w:lang w:val="hu-HU"/>
+        </w:rPr>
+        <w:t xml:space="preserve">A </w:t>
+      </w:r>
+      <w:r>
+        <w:rPr>
+          <w:rFonts w:ascii="Times New Roman" w:hAnsi="Times New Roman" w:cs="Times New Roman"/>
+          <w:sz w:val="24"/>
+          <w:szCs w:val="24"/>
+          <w:lang w:val="hu-HU"/>
+        </w:rPr>
+        <w:t>kávézó</w:t>
+      </w:r>
+      <w:r>
+        <w:rPr>
+          <w:rFonts w:ascii="Times New Roman" w:hAnsi="Times New Roman" w:cs="Times New Roman"/>
+          <w:sz w:val="24"/>
+          <w:szCs w:val="24"/>
+          <w:lang w:val="hu-HU"/>
+        </w:rPr>
+        <w:t xml:space="preserve"> a cégtől bérli a</w:t>
+      </w:r>
+      <w:r>
+        <w:rPr>
+          <w:rFonts w:ascii="Times New Roman" w:hAnsi="Times New Roman" w:cs="Times New Roman"/>
+          <w:sz w:val="24"/>
+          <w:szCs w:val="24"/>
+          <w:lang w:val="hu-HU"/>
+        </w:rPr>
+        <w:t>z épületben</w:t>
+      </w:r>
+      <w:r>
+        <w:rPr>
+          <w:rFonts w:ascii="Times New Roman" w:hAnsi="Times New Roman" w:cs="Times New Roman"/>
+          <w:sz w:val="24"/>
+          <w:szCs w:val="24"/>
+          <w:lang w:val="hu-HU"/>
+        </w:rPr>
+        <w:t xml:space="preserve"> fenntartott üzlethelyiséget, ezért számukra is mi építettük ki a hálózatot</w:t>
+      </w:r>
+      <w:r>
+        <w:rPr>
+          <w:rFonts w:ascii="Times New Roman" w:hAnsi="Times New Roman" w:cs="Times New Roman"/>
+          <w:sz w:val="24"/>
+          <w:szCs w:val="24"/>
+          <w:lang w:val="hu-HU"/>
+        </w:rPr>
+        <w:t>. A dolgozók számára kellettek számítógépek amin számon vannak tartva a rendelések, egy nyomtató a számlázáshoz</w:t>
+      </w:r>
+      <w:r>
+        <w:rPr>
+          <w:rFonts w:ascii="Times New Roman" w:hAnsi="Times New Roman" w:cs="Times New Roman"/>
+          <w:sz w:val="24"/>
+          <w:szCs w:val="24"/>
+          <w:lang w:val="hu-HU"/>
+        </w:rPr>
+        <w:t xml:space="preserve"> és</w:t>
+      </w:r>
+      <w:r>
+        <w:rPr>
+          <w:rFonts w:ascii="Times New Roman" w:hAnsi="Times New Roman" w:cs="Times New Roman"/>
+          <w:sz w:val="24"/>
+          <w:szCs w:val="24"/>
+          <w:lang w:val="hu-HU"/>
+        </w:rPr>
+        <w:t xml:space="preserve"> egy IP telefon a rendelések felvételéhez</w:t>
+      </w:r>
+      <w:r>
+        <w:rPr>
+          <w:rFonts w:ascii="Times New Roman" w:hAnsi="Times New Roman" w:cs="Times New Roman"/>
+          <w:sz w:val="24"/>
+          <w:szCs w:val="24"/>
+          <w:lang w:val="hu-HU"/>
+        </w:rPr>
+        <w:t xml:space="preserve">. </w:t>
+      </w:r>
+      <w:r>
+        <w:rPr>
+          <w:rFonts w:ascii="Times New Roman" w:hAnsi="Times New Roman" w:cs="Times New Roman"/>
+          <w:sz w:val="24"/>
+          <w:szCs w:val="24"/>
+          <w:lang w:val="hu-HU"/>
+        </w:rPr>
+        <w:t>Az eszközök autómatikusan kapják meg IP címeiket a távoli DHCP szervertől.</w:t>
+      </w:r>
+    </w:p>
+    <w:p>
+      <w:pPr>
+        <w:pStyle w:val="Heading3"/>
+        <w:rPr>
+          <w:rFonts w:cs="Times New Roman"/>
+          <w:lang w:val="hu-HU"/>
+        </w:rPr>
+      </w:pPr>
+      <w:r>
+        <w:rPr>
+          <w:rFonts w:cs="Times New Roman"/>
+          <w:noProof/>
+          <w:sz w:val="24"/>
+          <w:lang w:val="hu-HU"/>
+        </w:rPr>
+        <w:lastRenderedPageBreak/>
+        <mc:AlternateContent>
+          <mc:Choice Requires="wps">
+            <w:drawing>
+              <wp:anchor distT="45720" distB="45720" distL="114300" distR="114300" simplePos="0" relativeHeight="251710464" behindDoc="0" locked="0" layoutInCell="1" allowOverlap="1" wp14:anchorId="53506EC4" wp14:editId="30266197">
+                <wp:simplePos x="0" y="0"/>
+                <wp:positionH relativeFrom="column">
+                  <wp:posOffset>425450</wp:posOffset>
+                </wp:positionH>
+                <wp:positionV relativeFrom="paragraph">
+                  <wp:posOffset>1621790</wp:posOffset>
+                </wp:positionV>
+                <wp:extent cx="5074920" cy="1404620"/>
+                <wp:effectExtent l="0" t="0" r="0" b="7620"/>
+                <wp:wrapTopAndBottom/>
+                <wp:docPr id="35" name="Text Box 2"/>
+                <wp:cNvGraphicFramePr>
+                  <a:graphicFrameLocks xmlns:a="http://schemas.openxmlformats.org/drawingml/2006/main"/>
+                </wp:cNvGraphicFramePr>
+                <a:graphic xmlns:a="http://schemas.openxmlformats.org/drawingml/2006/main">
+                  <a:graphicData uri="http://schemas.microsoft.com/office/word/2010/wordprocessingShape">
+                    <wps:wsp>
+                      <wps:cNvSpPr txBox="1">
+                        <a:spLocks noChangeArrowheads="1"/>
+                      </wps:cNvSpPr>
+                      <wps:spPr bwMode="auto">
+                        <a:xfrm>
+                          <a:off x="0" y="0"/>
+                          <a:ext cx="5074920" cy="1404620"/>
+                        </a:xfrm>
+                        <a:prstGeom prst="rect">
+                          <a:avLst/>
+                        </a:prstGeom>
+                        <a:solidFill>
+                          <a:srgbClr val="FFFFFF"/>
+                        </a:solidFill>
+                        <a:ln w="9525">
+                          <a:noFill/>
+                          <a:miter lim="800000"/>
+                          <a:headEnd/>
+                          <a:tailEnd/>
+                        </a:ln>
+                      </wps:spPr>
+                      <wps:txbx>
+                        <w:txbxContent>
+                          <w:p>
+                            <w:pPr>
+                              <w:pStyle w:val="Caption"/>
+                              <w:ind w:left="0" w:firstLine="0"/>
+                              <w:jc w:val="center"/>
+                              <w:rPr>
+                                <w:noProof/>
+                                <w:sz w:val="20"/>
+                                <w:szCs w:val="20"/>
+                              </w:rPr>
+                            </w:pPr>
+                            <w:r>
+                              <w:rPr>
+                                <w:noProof/>
+                                <w:sz w:val="20"/>
+                                <w:szCs w:val="20"/>
+                              </w:rPr>
+                              <w:t>1</w:t>
+                            </w:r>
+                            <w:r>
+                              <w:rPr>
+                                <w:noProof/>
+                                <w:sz w:val="20"/>
+                                <w:szCs w:val="20"/>
+                              </w:rPr>
+                              <w:t>5</w:t>
+                            </w:r>
+                            <w:r>
+                              <w:rPr>
+                                <w:sz w:val="20"/>
+                                <w:szCs w:val="20"/>
+                              </w:rPr>
+                              <w:t xml:space="preserve">. ábra </w:t>
+                            </w:r>
+                            <w:r>
+                              <w:rPr>
+                                <w:sz w:val="20"/>
+                                <w:szCs w:val="20"/>
+                              </w:rPr>
+                              <w:t>–</w:t>
+                            </w:r>
+                            <w:r>
+                              <w:rPr>
+                                <w:sz w:val="20"/>
+                                <w:szCs w:val="20"/>
+                              </w:rPr>
+                              <w:t xml:space="preserve"> </w:t>
+                            </w:r>
+                            <w:r>
+                              <w:rPr>
+                                <w:sz w:val="20"/>
+                                <w:szCs w:val="20"/>
+                              </w:rPr>
+                              <w:t xml:space="preserve">Földszinti </w:t>
+                            </w:r>
+                            <w:r>
+                              <w:rPr>
+                                <w:sz w:val="20"/>
+                                <w:szCs w:val="20"/>
+                              </w:rPr>
+                              <w:t>admin szoba</w:t>
+                            </w:r>
+                          </w:p>
+                        </w:txbxContent>
+                      </wps:txbx>
+                      <wps:bodyPr rot="0" vert="horz" wrap="square" lIns="91440" tIns="45720" rIns="91440" bIns="45720" anchor="t" anchorCtr="0">
+                        <a:spAutoFit/>
+                      </wps:bodyPr>
+                    </wps:wsp>
+                  </a:graphicData>
+                </a:graphic>
+                <wp14:sizeRelH relativeFrom="margin">
+                  <wp14:pctWidth>0</wp14:pctWidth>
+                </wp14:sizeRelH>
+                <wp14:sizeRelV relativeFrom="margin">
+                  <wp14:pctHeight>20000</wp14:pctHeight>
+                </wp14:sizeRelV>
+              </wp:anchor>
+            </w:drawing>
+          </mc:Choice>
+          <mc:Fallback>
+            <w:pict>
+              <v:shape w14:anchorId="53506EC4" id="_x0000_s1040" type="#_x0000_t202" style="position:absolute;margin-left:33.5pt;margin-top:127.7pt;width:399.6pt;height:110.6pt;z-index:251710464;visibility:visible;mso-wrap-style:square;mso-width-percent:0;mso-height-percent:200;mso-wrap-distance-left:9pt;mso-wrap-distance-top:3.6pt;mso-wrap-distance-right:9pt;mso-wrap-distance-bottom:3.6pt;mso-position-horizontal:absolute;mso-position-horizontal-relative:text;mso-position-vertical:absolute;mso-position-vertical-relative:text;mso-width-percent:0;mso-height-percent:200;mso-width-relative:margin;mso-height-relative:margin;v-text-anchor:top" o:gfxdata="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" stroked="f">
+                <v:textbox style="mso-fit-shape-to-text:t">
+                  <w:txbxContent>
+                    <w:p>
+                      <w:pPr>
+                        <w:pStyle w:val="Caption"/>
+                        <w:ind w:left="0" w:firstLine="0"/>
+                        <w:jc w:val="center"/>
+                        <w:rPr>
+                          <w:noProof/>
+                          <w:sz w:val="20"/>
+                          <w:szCs w:val="20"/>
+                        </w:rPr>
+                      </w:pPr>
+                      <w:r>
+                        <w:rPr>
+                          <w:noProof/>
+                          <w:sz w:val="20"/>
+                          <w:szCs w:val="20"/>
+                        </w:rPr>
+                        <w:t>1</w:t>
+                      </w:r>
+                      <w:r>
+                        <w:rPr>
+                          <w:noProof/>
+                          <w:sz w:val="20"/>
+                          <w:szCs w:val="20"/>
+                        </w:rPr>
+                        <w:t>5</w:t>
+                      </w:r>
+                      <w:r>
+                        <w:rPr>
+                          <w:sz w:val="20"/>
+                          <w:szCs w:val="20"/>
+                        </w:rPr>
+                        <w:t xml:space="preserve">. ábra </w:t>
+                      </w:r>
+                      <w:r>
+                        <w:rPr>
+                          <w:sz w:val="20"/>
+                          <w:szCs w:val="20"/>
+                        </w:rPr>
+                        <w:t>–</w:t>
+                      </w:r>
+                      <w:r>
+                        <w:rPr>
+                          <w:sz w:val="20"/>
+                          <w:szCs w:val="20"/>
+                        </w:rPr>
+                        <w:t xml:space="preserve"> </w:t>
+                      </w:r>
+                      <w:r>
+                        <w:rPr>
+                          <w:sz w:val="20"/>
+                          <w:szCs w:val="20"/>
+                        </w:rPr>
+                        <w:t xml:space="preserve">Földszinti </w:t>
+                      </w:r>
+                      <w:r>
+                        <w:rPr>
+                          <w:sz w:val="20"/>
+                          <w:szCs w:val="20"/>
+                        </w:rPr>
+                        <w:t>admin szoba</w:t>
+                      </w:r>
+                    </w:p>
+                  </w:txbxContent>
+                </v:textbox>
+                <w10:wrap type="topAndBottom"/>
+              </v:shape>
+            </w:pict>
+          </mc:Fallback>
+        </mc:AlternateContent>
+      </w:r>
+      <w:r>
+        <w:rPr>
+          <w:rFonts w:cs="Times New Roman"/>
+          <w:noProof/>
+          <w:sz w:val="24"/>
+          <w:lang w:val="hu-HU"/>
+        </w:rPr>
+        <w:drawing>
+          <wp:anchor distT="0" distB="0" distL="114300" distR="114300" simplePos="0" relativeHeight="251708416" behindDoc="0" locked="0" layoutInCell="1" allowOverlap="1" wp14:anchorId="523702AC" wp14:editId="5C745C55">
+            <wp:simplePos x="0" y="0"/>
+            <wp:positionH relativeFrom="column">
+              <wp:align>center</wp:align>
+            </wp:positionH>
+            <wp:positionV relativeFrom="paragraph">
+              <wp:posOffset>387350</wp:posOffset>
+            </wp:positionV>
+            <wp:extent cx="1261872" cy="1115568"/>
+            <wp:effectExtent l="0" t="0" r="0" b="8890"/>
+            <wp:wrapTopAndBottom/>
+            <wp:docPr id="34" name="Picture 34"/>
+            <wp:cNvGraphicFramePr>
+              <a:graphicFrameLocks xmlns:a="http://schemas.openxmlformats.org/drawingml/2006/main" noChangeAspect="1"/>
+            </wp:cNvGraphicFramePr>
+            <a:graphic xmlns:a="http://schemas.openxmlformats.org/drawingml/2006/main">
+              <a:graphicData uri="http://schemas.openxmlformats.org/drawingml/2006/picture">
+                <pic:pic xmlns:pic="http://schemas.openxmlformats.org/drawingml/2006/picture">
+                  <pic:nvPicPr>
+                    <pic:cNvPr id="34" name="Picture 34"/>
+                    <pic:cNvPicPr/>
+                  </pic:nvPicPr>
+                  <pic:blipFill>
+                    <a:blip r:embed="rId21">
+                      <a:extLst>
+                        <a:ext uri="{28A0092B-C50C-407E-A947-70E740481C1C}">
+                          <a14:useLocalDpi xmlns:a14="http://schemas.microsoft.com/office/drawing/2010/main" val="0"/>
+                        </a:ext>
+                      </a:extLst>
+                    </a:blip>
+                    <a:stretch>
+                      <a:fillRect/>
+                    </a:stretch>
+                  </pic:blipFill>
+                  <pic:spPr>
+                    <a:xfrm>
+                      <a:off x="0" y="0"/>
+                      <a:ext cx="1261872" cy="1115568"/>
+                    </a:xfrm>
+                    <a:prstGeom prst="rect">
+                      <a:avLst/>
+                    </a:prstGeom>
+                  </pic:spPr>
+                </pic:pic>
+              </a:graphicData>
+            </a:graphic>
+            <wp14:sizeRelH relativeFrom="margin">
+              <wp14:pctWidth>0</wp14:pctWidth>
+            </wp14:sizeRelH>
+            <wp14:sizeRelV relativeFrom="margin">
+              <wp14:pctHeight>0</wp14:pctHeight>
+            </wp14:sizeRelV>
+          </wp:anchor>
+        </w:drawing>
+      </w:r>
+      <w:r>
+        <w:rPr>
+          <w:rFonts w:cs="Times New Roman"/>
+          <w:lang w:val="hu-HU"/>
+        </w:rPr>
+        <w:t>VLAN 250 – Zöld terület (Admin szoba)</w:t>
+      </w:r>
+    </w:p>
+    <w:p>
+      <w:pPr>
+        <w:ind w:firstLine="720"/>
+        <w:rPr>
+          <w:rFonts w:ascii="Times New Roman" w:hAnsi="Times New Roman" w:cs="Times New Roman"/>
+          <w:sz w:val="24"/>
+          <w:szCs w:val="24"/>
+          <w:lang w:val="hu-HU"/>
+        </w:rPr>
+      </w:pPr>
+      <w:r>
+        <w:rPr>
+          <w:rFonts w:ascii="Times New Roman" w:hAnsi="Times New Roman" w:cs="Times New Roman"/>
+          <w:sz w:val="24"/>
+          <w:szCs w:val="24"/>
+          <w:lang w:val="hu-HU"/>
+        </w:rPr>
+        <w:t>Az admin</w:t>
+      </w:r>
+      <w:r>
+        <w:rPr>
+          <w:rFonts w:ascii="Times New Roman" w:hAnsi="Times New Roman" w:cs="Times New Roman"/>
+          <w:sz w:val="24"/>
+          <w:szCs w:val="24"/>
+          <w:lang w:val="hu-HU"/>
+        </w:rPr>
+        <w:t>ok</w:t>
+      </w:r>
+      <w:r>
+        <w:rPr>
+          <w:rFonts w:ascii="Times New Roman" w:hAnsi="Times New Roman" w:cs="Times New Roman"/>
+          <w:sz w:val="24"/>
+          <w:szCs w:val="24"/>
+          <w:lang w:val="hu-HU"/>
+        </w:rPr>
+        <w:t xml:space="preserve"> számára fenntartott helyiség ahonnan felügyeli</w:t>
+      </w:r>
+      <w:r>
+        <w:rPr>
+          <w:rFonts w:ascii="Times New Roman" w:hAnsi="Times New Roman" w:cs="Times New Roman"/>
+          <w:sz w:val="24"/>
+          <w:szCs w:val="24"/>
+          <w:lang w:val="hu-HU"/>
+        </w:rPr>
+        <w:t>k</w:t>
+      </w:r>
+      <w:r>
+        <w:rPr>
+          <w:rFonts w:ascii="Times New Roman" w:hAnsi="Times New Roman" w:cs="Times New Roman"/>
+          <w:sz w:val="24"/>
+          <w:szCs w:val="24"/>
+          <w:lang w:val="hu-HU"/>
+        </w:rPr>
+        <w:t xml:space="preserve"> és karban tartj</w:t>
+      </w:r>
+      <w:r>
+        <w:rPr>
+          <w:rFonts w:ascii="Times New Roman" w:hAnsi="Times New Roman" w:cs="Times New Roman"/>
+          <w:sz w:val="24"/>
+          <w:szCs w:val="24"/>
+          <w:lang w:val="hu-HU"/>
+        </w:rPr>
+        <w:t>ák</w:t>
+      </w:r>
+      <w:r>
+        <w:rPr>
+          <w:rFonts w:ascii="Times New Roman" w:hAnsi="Times New Roman" w:cs="Times New Roman"/>
+          <w:sz w:val="24"/>
+          <w:szCs w:val="24"/>
+          <w:lang w:val="hu-HU"/>
+        </w:rPr>
+        <w:t xml:space="preserve"> a helyi hálózatot. </w:t>
+      </w:r>
+      <w:r>
+        <w:rPr>
+          <w:rFonts w:ascii="Times New Roman" w:hAnsi="Times New Roman" w:cs="Times New Roman"/>
+          <w:sz w:val="24"/>
+          <w:szCs w:val="24"/>
+          <w:lang w:val="hu-HU"/>
+        </w:rPr>
+        <w:t>Az eszköz</w:t>
+      </w:r>
+      <w:r>
+        <w:rPr>
+          <w:rFonts w:ascii="Times New Roman" w:hAnsi="Times New Roman" w:cs="Times New Roman"/>
+          <w:sz w:val="24"/>
+          <w:szCs w:val="24"/>
+          <w:lang w:val="hu-HU"/>
+        </w:rPr>
+        <w:t>ök</w:t>
+      </w:r>
+      <w:r>
+        <w:rPr>
+          <w:rFonts w:ascii="Times New Roman" w:hAnsi="Times New Roman" w:cs="Times New Roman"/>
+          <w:sz w:val="24"/>
+          <w:szCs w:val="24"/>
+          <w:lang w:val="hu-HU"/>
+        </w:rPr>
+        <w:t xml:space="preserve"> autómatikusan kapják meg IP címeiket a távoli DHCP szervertől.</w:t>
+      </w:r>
+    </w:p>
+    <w:p>
+      <w:pPr>
+        <w:pStyle w:val="Heading3"/>
+        <w:rPr>
+          <w:rFonts w:cs="Times New Roman"/>
+          <w:lang w:val="hu-HU"/>
+        </w:rPr>
+      </w:pPr>
+      <w:r>
+        <w:rPr>
+          <w:rFonts w:cs="Times New Roman"/>
+          <w:lang w:val="hu-HU"/>
+        </w:rPr>
+        <w:lastRenderedPageBreak/>
+        <w:t>Első emeleten:</w:t>
+      </w:r>
+    </w:p>
+    <w:p>
+      <w:pPr>
+        <w:rPr>
+          <w:rFonts w:ascii="Times New Roman" w:hAnsi="Times New Roman" w:cs="Times New Roman"/>
+          <w:sz w:val="24"/>
+          <w:szCs w:val="24"/>
+          <w:lang w:val="hu-HU"/>
+        </w:rPr>
+      </w:pPr>
+      <w:r>
+        <w:rPr>
+          <w:rFonts w:ascii="Times New Roman" w:hAnsi="Times New Roman" w:cs="Times New Roman"/>
+          <w:noProof/>
+          <w:sz w:val="24"/>
+          <w:szCs w:val="24"/>
+          <w:lang w:val="hu-HU"/>
+        </w:rPr>
+        <mc:AlternateContent>
+          <mc:Choice Requires="wps">
+            <w:drawing>
+              <wp:anchor distT="45720" distB="45720" distL="114300" distR="114300" simplePos="0" relativeHeight="251697152" behindDoc="0" locked="0" layoutInCell="1" allowOverlap="1" wp14:anchorId="4B27EB3B" wp14:editId="70FEBEC8">
+                <wp:simplePos x="0" y="0"/>
+                <wp:positionH relativeFrom="column">
+                  <wp:posOffset>259080</wp:posOffset>
+                </wp:positionH>
+                <wp:positionV relativeFrom="paragraph">
+                  <wp:posOffset>5691505</wp:posOffset>
+                </wp:positionV>
+                <wp:extent cx="5074920" cy="1404620"/>
+                <wp:effectExtent l="0" t="0" r="0" b="7620"/>
+                <wp:wrapTopAndBottom/>
+                <wp:docPr id="26" name="Text Box 2"/>
+                <wp:cNvGraphicFramePr>
+                  <a:graphicFrameLocks xmlns:a="http://schemas.openxmlformats.org/drawingml/2006/main"/>
+                </wp:cNvGraphicFramePr>
+                <a:graphic xmlns:a="http://schemas.openxmlformats.org/drawingml/2006/main">
+                  <a:graphicData uri="http://schemas.microsoft.com/office/word/2010/wordprocessingShape">
+                    <wps:wsp>
+                      <wps:cNvSpPr txBox="1">
+                        <a:spLocks noChangeArrowheads="1"/>
+                      </wps:cNvSpPr>
+                      <wps:spPr bwMode="auto">
+                        <a:xfrm>
+                          <a:off x="0" y="0"/>
+                          <a:ext cx="5074920" cy="1404620"/>
+                        </a:xfrm>
+                        <a:prstGeom prst="rect">
+                          <a:avLst/>
+                        </a:prstGeom>
+                        <a:solidFill>
+                          <a:srgbClr val="FFFFFF"/>
+                        </a:solidFill>
+                        <a:ln w="9525">
+                          <a:noFill/>
+                          <a:miter lim="800000"/>
+                          <a:headEnd/>
+                          <a:tailEnd/>
+                        </a:ln>
+                      </wps:spPr>
+                      <wps:txbx>
+                        <w:txbxContent>
+                          <w:p>
+                            <w:pPr>
+                              <w:pStyle w:val="Caption"/>
+                              <w:ind w:left="0" w:firstLine="0"/>
+                              <w:jc w:val="center"/>
+                              <w:rPr>
+                                <w:noProof/>
+                                <w:sz w:val="20"/>
+                                <w:szCs w:val="20"/>
+                              </w:rPr>
+                            </w:pPr>
+                            <w:r>
+                              <w:rPr>
+                                <w:sz w:val="20"/>
+                                <w:szCs w:val="20"/>
+                              </w:rPr>
+                              <w:t>16</w:t>
+                            </w:r>
+                            <w:r>
+                              <w:rPr>
+                                <w:sz w:val="20"/>
+                                <w:szCs w:val="20"/>
+                              </w:rPr>
+                              <w:t xml:space="preserve">. ábra </w:t>
+                            </w:r>
+                            <w:r>
+                              <w:rPr>
+                                <w:sz w:val="20"/>
+                                <w:szCs w:val="20"/>
+                              </w:rPr>
+                              <w:t>–</w:t>
+                            </w:r>
+                            <w:r>
+                              <w:rPr>
+                                <w:sz w:val="20"/>
+                                <w:szCs w:val="20"/>
+                              </w:rPr>
+                              <w:t xml:space="preserve"> </w:t>
+                            </w:r>
+                            <w:r>
+                              <w:rPr>
+                                <w:sz w:val="20"/>
+                                <w:szCs w:val="20"/>
+                              </w:rPr>
+                              <w:t xml:space="preserve">MTA Headquarters épület </w:t>
+                            </w:r>
+                            <w:r>
+                              <w:rPr>
+                                <w:sz w:val="20"/>
+                                <w:szCs w:val="20"/>
+                              </w:rPr>
+                              <w:t>első emelet</w:t>
+                            </w:r>
+                          </w:p>
+                        </w:txbxContent>
+                      </wps:txbx>
+                      <wps:bodyPr rot="0" vert="horz" wrap="square" lIns="91440" tIns="45720" rIns="91440" bIns="45720" anchor="t" anchorCtr="0">
+                        <a:spAutoFit/>
+                      </wps:bodyPr>
+                    </wps:wsp>
+                  </a:graphicData>
+                </a:graphic>
+                <wp14:sizeRelH relativeFrom="margin">
+                  <wp14:pctWidth>0</wp14:pctWidth>
+                </wp14:sizeRelH>
+                <wp14:sizeRelV relativeFrom="margin">
+                  <wp14:pctHeight>20000</wp14:pctHeight>
+                </wp14:sizeRelV>
+              </wp:anchor>
+            </w:drawing>
+          </mc:Choice>
+          <mc:Fallback>
+            <w:pict>
+              <v:shape w14:anchorId="4B27EB3B" id="_x0000_s1041" type="#_x0000_t202" style="position:absolute;margin-left:20.4pt;margin-top:448.15pt;width:399.6pt;height:110.6pt;z-index:251697152;visibility:visible;mso-wrap-style:square;mso-width-percent:0;mso-height-percent:200;mso-wrap-distance-left:9pt;mso-wrap-distance-top:3.6pt;mso-wrap-distance-right:9pt;mso-wrap-distance-bottom:3.6pt;mso-position-horizontal:absolute;mso-position-horizontal-relative:text;mso-position-vertical:absolute;mso-position-vertical-relative:text;mso-width-percent:0;mso-height-percent:200;mso-width-relative:margin;mso-height-relative:margin;v-text-anchor:top" o:gfxdata="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" stroked="f">
+                <v:textbox style="mso-fit-shape-to-text:t">
+                  <w:txbxContent>
+                    <w:p>
+                      <w:pPr>
+                        <w:pStyle w:val="Caption"/>
+                        <w:ind w:left="0" w:firstLine="0"/>
+                        <w:jc w:val="center"/>
+                        <w:rPr>
+                          <w:noProof/>
+                          <w:sz w:val="20"/>
+                          <w:szCs w:val="20"/>
+                        </w:rPr>
+                      </w:pPr>
+                      <w:r>
+                        <w:rPr>
+                          <w:sz w:val="20"/>
+                          <w:szCs w:val="20"/>
+                        </w:rPr>
+                        <w:t>16</w:t>
+                      </w:r>
+                      <w:r>
+                        <w:rPr>
+                          <w:sz w:val="20"/>
+                          <w:szCs w:val="20"/>
+                        </w:rPr>
+                        <w:t xml:space="preserve">. ábra </w:t>
+                      </w:r>
+                      <w:r>
+                        <w:rPr>
+                          <w:sz w:val="20"/>
+                          <w:szCs w:val="20"/>
+                        </w:rPr>
+                        <w:t>–</w:t>
+                      </w:r>
+                      <w:r>
+                        <w:rPr>
+                          <w:sz w:val="20"/>
+                          <w:szCs w:val="20"/>
+                        </w:rPr>
+                        <w:t xml:space="preserve"> </w:t>
+                      </w:r>
+                      <w:r>
+                        <w:rPr>
+                          <w:sz w:val="20"/>
+                          <w:szCs w:val="20"/>
+                        </w:rPr>
+                        <w:t xml:space="preserve">MTA Headquarters épület </w:t>
+                      </w:r>
+                      <w:r>
+                        <w:rPr>
+                          <w:sz w:val="20"/>
+                          <w:szCs w:val="20"/>
+                        </w:rPr>
+                        <w:t>első emelet</w:t>
+                      </w:r>
+                    </w:p>
+                  </w:txbxContent>
+                </v:textbox>
+                <w10:wrap type="topAndBottom"/>
+              </v:shape>
+            </w:pict>
+          </mc:Fallback>
+        </mc:AlternateContent>
+      </w:r>
+      <w:r>
+        <w:rPr>
+          <w:rFonts w:ascii="Times New Roman" w:hAnsi="Times New Roman" w:cs="Times New Roman"/>
+          <w:noProof/>
+          <w:sz w:val="24"/>
+          <w:szCs w:val="24"/>
+          <w:lang w:val="hu-HU"/>
+        </w:rPr>
+        <w:drawing>
+          <wp:anchor distT="0" distB="0" distL="114300" distR="114300" simplePos="0" relativeHeight="251698176" behindDoc="0" locked="0" layoutInCell="1" allowOverlap="1" wp14:anchorId="5B239780" wp14:editId="39B94162">
+            <wp:simplePos x="0" y="0"/>
+            <wp:positionH relativeFrom="column">
+              <wp:posOffset>0</wp:posOffset>
+            </wp:positionH>
+            <wp:positionV relativeFrom="paragraph">
+              <wp:posOffset>635</wp:posOffset>
+            </wp:positionV>
+            <wp:extent cx="5943600" cy="5485130"/>
+            <wp:effectExtent l="0" t="0" r="0" b="4445"/>
+            <wp:wrapTopAndBottom/>
+            <wp:docPr id="27" name="Picture 27"/>
+            <wp:cNvGraphicFramePr>
+              <a:graphicFrameLocks xmlns:a="http://schemas.openxmlformats.org/drawingml/2006/main" noChangeAspect="1"/>
+            </wp:cNvGraphicFramePr>
+            <a:graphic xmlns:a="http://schemas.openxmlformats.org/drawingml/2006/main">
+              <a:graphicData uri="http://schemas.openxmlformats.org/drawingml/2006/picture">
+                <pic:pic xmlns:pic="http://schemas.openxmlformats.org/drawingml/2006/picture">
+                  <pic:nvPicPr>
+                    <pic:cNvPr id="27" name="Picture 27"/>
+                    <pic:cNvPicPr/>
+                  </pic:nvPicPr>
+                  <pic:blipFill>
+                    <a:blip r:embed="rId22">
+                      <a:extLst>
+                        <a:ext uri="{28A0092B-C50C-407E-A947-70E740481C1C}">
+                          <a14:useLocalDpi xmlns:a14="http://schemas.microsoft.com/office/drawing/2010/main" val="0"/>
+                        </a:ext>
+                      </a:extLst>
+                    </a:blip>
+                    <a:stretch>
+                      <a:fillRect/>
+                    </a:stretch>
+                  </pic:blipFill>
+                  <pic:spPr>
+                    <a:xfrm>
+                      <a:off x="0" y="0"/>
+                      <a:ext cx="5943600" cy="5485130"/>
+                    </a:xfrm>
+                    <a:prstGeom prst="rect">
+                      <a:avLst/>
+                    </a:prstGeom>
+                  </pic:spPr>
+                </pic:pic>
+              </a:graphicData>
+            </a:graphic>
+            <wp14:sizeRelH relativeFrom="margin">
+              <wp14:pctWidth>0</wp14:pctWidth>
+            </wp14:sizeRelH>
+            <wp14:sizeRelV relativeFrom="margin">
+              <wp14:pctHeight>0</wp14:pctHeight>
+            </wp14:sizeRelV>
+          </wp:anchor>
+        </w:drawing>
+      </w:r>
+    </w:p>
+    <w:p>
+      <w:pPr>
+        <w:pStyle w:val="Heading3"/>
+        <w:rPr>
+          <w:lang w:val="hu-HU"/>
+        </w:rPr>
+      </w:pPr>
+      <w:r>
+        <w:rPr>
+          <w:rFonts w:cs="Times New Roman"/>
+          <w:noProof/>
+          <w:sz w:val="24"/>
+          <w:lang w:val="hu-HU"/>
+        </w:rPr>
+        <w:lastRenderedPageBreak/>
+        <mc:AlternateContent>
+          <mc:Choice Requires="wps">
+            <w:drawing>
+              <wp:anchor distT="45720" distB="45720" distL="114300" distR="114300" simplePos="0" relativeHeight="251713536" behindDoc="0" locked="0" layoutInCell="1" allowOverlap="1" wp14:anchorId="28C67696" wp14:editId="374D6823">
+                <wp:simplePos x="0" y="0"/>
+                <wp:positionH relativeFrom="column">
+                  <wp:posOffset>425450</wp:posOffset>
+                </wp:positionH>
+                <wp:positionV relativeFrom="paragraph">
+                  <wp:posOffset>3137535</wp:posOffset>
+                </wp:positionV>
+                <wp:extent cx="5074920" cy="1404620"/>
+                <wp:effectExtent l="0" t="0" r="0" b="7620"/>
+                <wp:wrapTopAndBottom/>
+                <wp:docPr id="37" name="Text Box 2"/>
+                <wp:cNvGraphicFramePr>
+                  <a:graphicFrameLocks xmlns:a="http://schemas.openxmlformats.org/drawingml/2006/main"/>
+                </wp:cNvGraphicFramePr>
+                <a:graphic xmlns:a="http://schemas.openxmlformats.org/drawingml/2006/main">
+                  <a:graphicData uri="http://schemas.microsoft.com/office/word/2010/wordprocessingShape">
+                    <wps:wsp>
+                      <wps:cNvSpPr txBox="1">
+                        <a:spLocks noChangeArrowheads="1"/>
+                      </wps:cNvSpPr>
+                      <wps:spPr bwMode="auto">
+                        <a:xfrm>
+                          <a:off x="0" y="0"/>
+                          <a:ext cx="5074920" cy="1404620"/>
+                        </a:xfrm>
+                        <a:prstGeom prst="rect">
+                          <a:avLst/>
+                        </a:prstGeom>
+                        <a:solidFill>
+                          <a:srgbClr val="FFFFFF"/>
+                        </a:solidFill>
+                        <a:ln w="9525">
+                          <a:noFill/>
+                          <a:miter lim="800000"/>
+                          <a:headEnd/>
+                          <a:tailEnd/>
+                        </a:ln>
+                      </wps:spPr>
+                      <wps:txbx>
+                        <w:txbxContent>
+                          <w:p>
+                            <w:pPr>
+                              <w:pStyle w:val="Caption"/>
+                              <w:ind w:left="0" w:firstLine="0"/>
+                              <w:jc w:val="center"/>
+                              <w:rPr>
+                                <w:noProof/>
+                                <w:sz w:val="20"/>
+                                <w:szCs w:val="20"/>
+                              </w:rPr>
+                            </w:pPr>
+                            <w:r>
+                              <w:rPr>
+                                <w:sz w:val="20"/>
+                                <w:szCs w:val="20"/>
+                              </w:rPr>
+                              <w:t>1</w:t>
+                            </w:r>
+                            <w:r>
+                              <w:rPr>
+                                <w:sz w:val="20"/>
+                                <w:szCs w:val="20"/>
+                              </w:rPr>
+                              <w:t>7</w:t>
+                            </w:r>
+                            <w:r>
+                              <w:rPr>
+                                <w:sz w:val="20"/>
+                                <w:szCs w:val="20"/>
+                              </w:rPr>
+                              <w:t xml:space="preserve">. ábra </w:t>
+                            </w:r>
+                            <w:r>
+                              <w:rPr>
+                                <w:sz w:val="20"/>
+                                <w:szCs w:val="20"/>
+                              </w:rPr>
+                              <w:t>–</w:t>
+                            </w:r>
+                            <w:r>
+                              <w:rPr>
+                                <w:sz w:val="20"/>
+                                <w:szCs w:val="20"/>
+                              </w:rPr>
+                              <w:t xml:space="preserve"> E</w:t>
+                            </w:r>
+                            <w:r>
+                              <w:rPr>
+                                <w:sz w:val="20"/>
+                                <w:szCs w:val="20"/>
+                              </w:rPr>
+                              <w:t>lső emelet</w:t>
+                            </w:r>
+                            <w:r>
+                              <w:rPr>
+                                <w:sz w:val="20"/>
+                                <w:szCs w:val="20"/>
+                              </w:rPr>
+                              <w:t>i</w:t>
+                            </w:r>
+                            <w:r>
+                              <w:rPr>
+                                <w:sz w:val="20"/>
+                                <w:szCs w:val="20"/>
+                              </w:rPr>
+                              <w:t xml:space="preserve"> iroda</w:t>
+                            </w:r>
+                          </w:p>
+                        </w:txbxContent>
+                      </wps:txbx>
+                      <wps:bodyPr rot="0" vert="horz" wrap="square" lIns="91440" tIns="45720" rIns="91440" bIns="45720" anchor="t" anchorCtr="0">
+                        <a:spAutoFit/>
+                      </wps:bodyPr>
+                    </wps:wsp>
+                  </a:graphicData>
+                </a:graphic>
+                <wp14:sizeRelH relativeFrom="margin">
+                  <wp14:pctWidth>0</wp14:pctWidth>
+                </wp14:sizeRelH>
+                <wp14:sizeRelV relativeFrom="margin">
+                  <wp14:pctHeight>20000</wp14:pctHeight>
+                </wp14:sizeRelV>
+              </wp:anchor>
+            </w:drawing>
+          </mc:Choice>
+          <mc:Fallback>
+            <w:pict>
+              <v:shape w14:anchorId="28C67696" id="_x0000_s1042" type="#_x0000_t202" style="position:absolute;margin-left:33.5pt;margin-top:247.05pt;width:399.6pt;height:110.6pt;z-index:251713536;visibility:visible;mso-wrap-style:square;mso-width-percent:0;mso-height-percent:200;mso-wrap-distance-left:9pt;mso-wrap-distance-top:3.6pt;mso-wrap-distance-right:9pt;mso-wrap-distance-bottom:3.6pt;mso-position-horizontal:absolute;mso-position-horizontal-relative:text;mso-position-vertical:absolute;mso-position-vertical-relative:text;mso-width-percent:0;mso-height-percent:200;mso-width-relative:margin;mso-height-relative:margin;v-text-anchor:top" o:gfxdata="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" stroked="f">
+                <v:textbox style="mso-fit-shape-to-text:t">
+                  <w:txbxContent>
+                    <w:p>
+                      <w:pPr>
+                        <w:pStyle w:val="Caption"/>
+                        <w:ind w:left="0" w:firstLine="0"/>
+                        <w:jc w:val="center"/>
+                        <w:rPr>
+                          <w:noProof/>
+                          <w:sz w:val="20"/>
+                          <w:szCs w:val="20"/>
+                        </w:rPr>
+                      </w:pPr>
+                      <w:r>
+                        <w:rPr>
+                          <w:sz w:val="20"/>
+                          <w:szCs w:val="20"/>
+                        </w:rPr>
+                        <w:t>1</w:t>
+                      </w:r>
+                      <w:r>
+                        <w:rPr>
+                          <w:sz w:val="20"/>
+                          <w:szCs w:val="20"/>
+                        </w:rPr>
+                        <w:t>7</w:t>
+                      </w:r>
+                      <w:r>
+                        <w:rPr>
+                          <w:sz w:val="20"/>
+                          <w:szCs w:val="20"/>
+                        </w:rPr>
+                        <w:t xml:space="preserve">. ábra </w:t>
+                      </w:r>
+                      <w:r>
+                        <w:rPr>
+                          <w:sz w:val="20"/>
+                          <w:szCs w:val="20"/>
+                        </w:rPr>
+                        <w:t>–</w:t>
+                      </w:r>
+                      <w:r>
+                        <w:rPr>
+                          <w:sz w:val="20"/>
+                          <w:szCs w:val="20"/>
+                        </w:rPr>
+                        <w:t xml:space="preserve"> E</w:t>
+                      </w:r>
+                      <w:r>
+                        <w:rPr>
+                          <w:sz w:val="20"/>
+                          <w:szCs w:val="20"/>
+                        </w:rPr>
+                        <w:t>lső emelet</w:t>
+                      </w:r>
+                      <w:r>
+                        <w:rPr>
+                          <w:sz w:val="20"/>
+                          <w:szCs w:val="20"/>
+                        </w:rPr>
+                        <w:t>i</w:t>
+                      </w:r>
+                      <w:r>
+                        <w:rPr>
+                          <w:sz w:val="20"/>
+                          <w:szCs w:val="20"/>
+                        </w:rPr>
+                        <w:t xml:space="preserve"> iroda</w:t>
+                      </w:r>
+                    </w:p>
+                  </w:txbxContent>
+                </v:textbox>
+                <w10:wrap type="topAndBottom"/>
+              </v:shape>
+            </w:pict>
+          </mc:Fallback>
+        </mc:AlternateContent>
+      </w:r>
+      <w:r>
+        <w:rPr>
+          <w:rFonts w:cs="Times New Roman"/>
+          <w:noProof/>
+          <w:sz w:val="24"/>
+          <w:lang w:val="hu-HU"/>
+        </w:rPr>
+        <w:drawing>
+          <wp:anchor distT="0" distB="0" distL="114300" distR="114300" simplePos="0" relativeHeight="251711488" behindDoc="0" locked="0" layoutInCell="1" allowOverlap="1" wp14:anchorId="20C214C8" wp14:editId="14AEA495">
+            <wp:simplePos x="0" y="0"/>
+            <wp:positionH relativeFrom="column">
+              <wp:posOffset>2006600</wp:posOffset>
+            </wp:positionH>
+            <wp:positionV relativeFrom="paragraph">
+              <wp:posOffset>304800</wp:posOffset>
+            </wp:positionV>
+            <wp:extent cx="1930400" cy="2620871"/>
+            <wp:effectExtent l="0" t="0" r="0" b="8255"/>
+            <wp:wrapTopAndBottom/>
+            <wp:docPr id="36" name="Picture 36"/>
+            <wp:cNvGraphicFramePr>
+              <a:graphicFrameLocks xmlns:a="http://schemas.openxmlformats.org/drawingml/2006/main" noChangeAspect="1"/>
+            </wp:cNvGraphicFramePr>
+            <a:graphic xmlns:a="http://schemas.openxmlformats.org/drawingml/2006/main">
+              <a:graphicData uri="http://schemas.openxmlformats.org/drawingml/2006/picture">
+                <pic:pic xmlns:pic="http://schemas.openxmlformats.org/drawingml/2006/picture">
+                  <pic:nvPicPr>
+                    <pic:cNvPr id="36" name="Picture 36"/>
+                    <pic:cNvPicPr/>
+                  </pic:nvPicPr>
+                  <pic:blipFill>
+                    <a:blip r:embed="rId23">
+                      <a:extLst>
+                        <a:ext uri="{28A0092B-C50C-407E-A947-70E740481C1C}">
+                          <a14:useLocalDpi xmlns:a14="http://schemas.microsoft.com/office/drawing/2010/main" val="0"/>
+                        </a:ext>
+                      </a:extLst>
+                    </a:blip>
+                    <a:stretch>
+                      <a:fillRect/>
+                    </a:stretch>
+                  </pic:blipFill>
+                  <pic:spPr>
+                    <a:xfrm>
+                      <a:off x="0" y="0"/>
+                      <a:ext cx="1930400" cy="2620871"/>
+                    </a:xfrm>
+                    <a:prstGeom prst="rect">
+                      <a:avLst/>
+                    </a:prstGeom>
+                  </pic:spPr>
+                </pic:pic>
+              </a:graphicData>
+            </a:graphic>
+          </wp:anchor>
+        </w:drawing>
+      </w:r>
+      <w:r>
+        <w:rPr>
+          <w:lang w:val="hu-HU"/>
+        </w:rPr>
+        <w:t>VL</w:t>
+      </w:r>
+      <w:r>
+        <w:rPr>
+          <w:lang w:val="hu-HU"/>
+        </w:rPr>
+        <w:t>AN 210 – Piros terület (Alkalmazottak)</w:t>
+      </w:r>
+    </w:p>
+    <w:p>
+      <w:pPr>
+        <w:ind w:firstLine="720"/>
+        <w:rPr>
+          <w:rFonts w:ascii="Times New Roman" w:hAnsi="Times New Roman" w:cs="Times New Roman"/>
+          <w:sz w:val="24"/>
+          <w:szCs w:val="24"/>
+          <w:lang w:val="hu-HU"/>
+        </w:rPr>
+      </w:pPr>
+      <w:r>
+        <w:rPr>
+          <w:rFonts w:ascii="Times New Roman" w:hAnsi="Times New Roman" w:cs="Times New Roman"/>
+          <w:sz w:val="24"/>
+          <w:szCs w:val="24"/>
+          <w:lang w:val="hu-HU"/>
+        </w:rPr>
+        <w:t xml:space="preserve">Az első emelet egy nagy irodának lett kiépítve ahol a cég 1000 alsóbb beosztású alkalmazottja dolgozik. Fontos számukra, hogy minden alkalmazott rendelkezzen 1 számítógéppel és egy IP telefonnal valamint az emeleten legyen nyomtató is. </w:t>
+      </w:r>
+      <w:r>
+        <w:rPr>
+          <w:rFonts w:ascii="Times New Roman" w:hAnsi="Times New Roman" w:cs="Times New Roman"/>
+          <w:sz w:val="24"/>
+          <w:szCs w:val="24"/>
+          <w:lang w:val="hu-HU"/>
+        </w:rPr>
+        <w:t>Az eszközök autómatikusan kapják meg IP címeiket a távoli DHCP szervertől.</w:t>
+      </w:r>
+    </w:p>
+    <w:p>
+      <w:pPr>
+        <w:pStyle w:val="Heading3"/>
+        <w:rPr>
+          <w:lang w:val="hu-HU"/>
+        </w:rPr>
+      </w:pPr>
+      <w:r>
+        <w:rPr>
+          <w:rFonts w:cs="Times New Roman"/>
+          <w:noProof/>
+          <w:sz w:val="24"/>
+          <w:lang w:val="hu-HU"/>
+        </w:rPr>
+        <w:lastRenderedPageBreak/>
+        <mc:AlternateContent>
+          <mc:Choice Requires="wps">
+            <w:drawing>
+              <wp:anchor distT="45720" distB="45720" distL="114300" distR="114300" simplePos="0" relativeHeight="251722752" behindDoc="0" locked="0" layoutInCell="1" allowOverlap="1" wp14:anchorId="7541D7A7" wp14:editId="774CD52C">
+                <wp:simplePos x="0" y="0"/>
+                <wp:positionH relativeFrom="column">
+                  <wp:posOffset>425450</wp:posOffset>
+                </wp:positionH>
+                <wp:positionV relativeFrom="paragraph">
+                  <wp:posOffset>3421380</wp:posOffset>
+                </wp:positionV>
+                <wp:extent cx="5074920" cy="1404620"/>
+                <wp:effectExtent l="0" t="0" r="0" b="7620"/>
+                <wp:wrapTopAndBottom/>
+                <wp:docPr id="44" name="Text Box 2"/>
+                <wp:cNvGraphicFramePr>
+                  <a:graphicFrameLocks xmlns:a="http://schemas.openxmlformats.org/drawingml/2006/main"/>
+                </wp:cNvGraphicFramePr>
+                <a:graphic xmlns:a="http://schemas.openxmlformats.org/drawingml/2006/main">
+                  <a:graphicData uri="http://schemas.microsoft.com/office/word/2010/wordprocessingShape">
+                    <wps:wsp>
+                      <wps:cNvSpPr txBox="1">
+                        <a:spLocks noChangeArrowheads="1"/>
+                      </wps:cNvSpPr>
+                      <wps:spPr bwMode="auto">
+                        <a:xfrm>
+                          <a:off x="0" y="0"/>
+                          <a:ext cx="5074920" cy="1404620"/>
+                        </a:xfrm>
+                        <a:prstGeom prst="rect">
+                          <a:avLst/>
+                        </a:prstGeom>
+                        <a:solidFill>
+                          <a:srgbClr val="FFFFFF"/>
+                        </a:solidFill>
+                        <a:ln w="9525">
+                          <a:noFill/>
+                          <a:miter lim="800000"/>
+                          <a:headEnd/>
+                          <a:tailEnd/>
+                        </a:ln>
+                      </wps:spPr>
+                      <wps:txbx>
+                        <w:txbxContent>
+                          <w:p>
+                            <w:pPr>
+                              <w:pStyle w:val="Caption"/>
+                              <w:ind w:left="0" w:firstLine="0"/>
+                              <w:jc w:val="center"/>
+                              <w:rPr>
+                                <w:noProof/>
+                                <w:sz w:val="20"/>
+                                <w:szCs w:val="20"/>
+                              </w:rPr>
+                            </w:pPr>
+                            <w:r>
+                              <w:rPr>
+                                <w:sz w:val="20"/>
+                                <w:szCs w:val="20"/>
+                              </w:rPr>
+                              <w:t>19</w:t>
+                            </w:r>
+                            <w:r>
+                              <w:rPr>
+                                <w:sz w:val="20"/>
+                                <w:szCs w:val="20"/>
+                              </w:rPr>
+                              <w:t xml:space="preserve">. ábra </w:t>
+                            </w:r>
+                            <w:r>
+                              <w:rPr>
+                                <w:sz w:val="20"/>
+                                <w:szCs w:val="20"/>
+                              </w:rPr>
+                              <w:t>– Első emeleti vezeték nélküli forgalomirányító LAN-ja</w:t>
+                            </w:r>
+                          </w:p>
+                        </w:txbxContent>
+                      </wps:txbx>
+                      <wps:bodyPr rot="0" vert="horz" wrap="square" lIns="91440" tIns="45720" rIns="91440" bIns="45720" anchor="t" anchorCtr="0">
+                        <a:spAutoFit/>
+                      </wps:bodyPr>
+                    </wps:wsp>
+                  </a:graphicData>
+                </a:graphic>
+                <wp14:sizeRelH relativeFrom="margin">
+                  <wp14:pctWidth>0</wp14:pctWidth>
+                </wp14:sizeRelH>
+                <wp14:sizeRelV relativeFrom="margin">
+                  <wp14:pctHeight>20000</wp14:pctHeight>
+                </wp14:sizeRelV>
+              </wp:anchor>
+            </w:drawing>
+          </mc:Choice>
+          <mc:Fallback>
+            <w:pict>
+              <v:shape w14:anchorId="7541D7A7" id="_x0000_s1043" type="#_x0000_t202" style="position:absolute;margin-left:33.5pt;margin-top:269.4pt;width:399.6pt;height:110.6pt;z-index:251722752;visibility:visible;mso-wrap-style:square;mso-width-percent:0;mso-height-percent:200;mso-wrap-distance-left:9pt;mso-wrap-distance-top:3.6pt;mso-wrap-distance-right:9pt;mso-wrap-distance-bottom:3.6pt;mso-position-horizontal:absolute;mso-position-horizontal-relative:text;mso-position-vertical:absolute;mso-position-vertical-relative:text;mso-width-percent:0;mso-height-percent:200;mso-width-relative:margin;mso-height-relative:margin;v-text-anchor:top" o:gfxdata="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" stroked="f">
+                <v:textbox style="mso-fit-shape-to-text:t">
+                  <w:txbxContent>
+                    <w:p>
+                      <w:pPr>
+                        <w:pStyle w:val="Caption"/>
+                        <w:ind w:left="0" w:firstLine="0"/>
+                        <w:jc w:val="center"/>
+                        <w:rPr>
+                          <w:noProof/>
+                          <w:sz w:val="20"/>
+                          <w:szCs w:val="20"/>
+                        </w:rPr>
+                      </w:pPr>
+                      <w:r>
+                        <w:rPr>
+                          <w:sz w:val="20"/>
+                          <w:szCs w:val="20"/>
+                        </w:rPr>
+                        <w:t>19</w:t>
+                      </w:r>
+                      <w:r>
+                        <w:rPr>
+                          <w:sz w:val="20"/>
+                          <w:szCs w:val="20"/>
+                        </w:rPr>
+                        <w:t xml:space="preserve">. ábra </w:t>
+                      </w:r>
+                      <w:r>
+                        <w:rPr>
+                          <w:sz w:val="20"/>
+                          <w:szCs w:val="20"/>
+                        </w:rPr>
+                        <w:t>– Első emeleti vezeték nélküli forgalomirányító LAN-ja</w:t>
+                      </w:r>
+                    </w:p>
+                  </w:txbxContent>
+                </v:textbox>
+                <w10:wrap type="topAndBottom"/>
+              </v:shape>
+            </w:pict>
+          </mc:Fallback>
+        </mc:AlternateContent>
+      </w:r>
+      <w:r>
+        <w:rPr>
+          <w:rFonts w:cs="Times New Roman"/>
+          <w:noProof/>
+          <w:sz w:val="24"/>
+          <w:lang w:val="hu-HU"/>
+        </w:rPr>
+        <w:drawing>
+          <wp:anchor distT="0" distB="0" distL="114300" distR="114300" simplePos="0" relativeHeight="251718656" behindDoc="0" locked="0" layoutInCell="1" allowOverlap="1" wp14:anchorId="15DE313D" wp14:editId="4C338AF0">
+            <wp:simplePos x="0" y="0"/>
+            <wp:positionH relativeFrom="column">
+              <wp:posOffset>1416050</wp:posOffset>
+            </wp:positionH>
+            <wp:positionV relativeFrom="paragraph">
+              <wp:posOffset>1946910</wp:posOffset>
+            </wp:positionV>
+            <wp:extent cx="3162574" cy="1386960"/>
+            <wp:effectExtent l="0" t="0" r="0" b="3810"/>
+            <wp:wrapTopAndBottom/>
+            <wp:docPr id="40" name="Picture 40"/>
+            <wp:cNvGraphicFramePr>
+              <a:graphicFrameLocks xmlns:a="http://schemas.openxmlformats.org/drawingml/2006/main" noChangeAspect="1"/>
+            </wp:cNvGraphicFramePr>
+            <a:graphic xmlns:a="http://schemas.openxmlformats.org/drawingml/2006/main">
+              <a:graphicData uri="http://schemas.openxmlformats.org/drawingml/2006/picture">
+                <pic:pic xmlns:pic="http://schemas.openxmlformats.org/drawingml/2006/picture">
+                  <pic:nvPicPr>
+                    <pic:cNvPr id="40" name="Picture 40"/>
+                    <pic:cNvPicPr/>
+                  </pic:nvPicPr>
+                  <pic:blipFill>
+                    <a:blip r:embed="rId24">
+                      <a:extLst>
+                        <a:ext uri="{28A0092B-C50C-407E-A947-70E740481C1C}">
+                          <a14:useLocalDpi xmlns:a14="http://schemas.microsoft.com/office/drawing/2010/main" val="0"/>
+                        </a:ext>
+                      </a:extLst>
+                    </a:blip>
+                    <a:stretch>
+                      <a:fillRect/>
+                    </a:stretch>
+                  </pic:blipFill>
+                  <pic:spPr>
+                    <a:xfrm>
+                      <a:off x="0" y="0"/>
+                      <a:ext cx="3162574" cy="1386960"/>
+                    </a:xfrm>
+                    <a:prstGeom prst="rect">
+                      <a:avLst/>
+                    </a:prstGeom>
+                  </pic:spPr>
+                </pic:pic>
+              </a:graphicData>
+            </a:graphic>
+          </wp:anchor>
+        </w:drawing>
+      </w:r>
+      <w:r>
+        <w:rPr>
+          <w:rFonts w:cs="Times New Roman"/>
+          <w:noProof/>
+          <w:sz w:val="24"/>
+          <w:lang w:val="hu-HU"/>
+        </w:rPr>
+        <mc:AlternateContent>
+          <mc:Choice Requires="wps">
+            <w:drawing>
+              <wp:anchor distT="45720" distB="45720" distL="114300" distR="114300" simplePos="0" relativeHeight="251716608" behindDoc="0" locked="0" layoutInCell="1" allowOverlap="1" wp14:anchorId="745814C4" wp14:editId="361D4E00">
+                <wp:simplePos x="0" y="0"/>
+                <wp:positionH relativeFrom="column">
+                  <wp:posOffset>425450</wp:posOffset>
+                </wp:positionH>
+                <wp:positionV relativeFrom="paragraph">
+                  <wp:posOffset>1651635</wp:posOffset>
+                </wp:positionV>
+                <wp:extent cx="5074920" cy="1404620"/>
+                <wp:effectExtent l="0" t="0" r="0" b="7620"/>
+                <wp:wrapTopAndBottom/>
+                <wp:docPr id="39" name="Text Box 2"/>
+                <wp:cNvGraphicFramePr>
+                  <a:graphicFrameLocks xmlns:a="http://schemas.openxmlformats.org/drawingml/2006/main"/>
+                </wp:cNvGraphicFramePr>
+                <a:graphic xmlns:a="http://schemas.openxmlformats.org/drawingml/2006/main">
+                  <a:graphicData uri="http://schemas.microsoft.com/office/word/2010/wordprocessingShape">
+                    <wps:wsp>
+                      <wps:cNvSpPr txBox="1">
+                        <a:spLocks noChangeArrowheads="1"/>
+                      </wps:cNvSpPr>
+                      <wps:spPr bwMode="auto">
+                        <a:xfrm>
+                          <a:off x="0" y="0"/>
+                          <a:ext cx="5074920" cy="1404620"/>
+                        </a:xfrm>
+                        <a:prstGeom prst="rect">
+                          <a:avLst/>
+                        </a:prstGeom>
+                        <a:solidFill>
+                          <a:srgbClr val="FFFFFF"/>
+                        </a:solidFill>
+                        <a:ln w="9525">
+                          <a:noFill/>
+                          <a:miter lim="800000"/>
+                          <a:headEnd/>
+                          <a:tailEnd/>
+                        </a:ln>
+                      </wps:spPr>
+                      <wps:txbx>
+                        <w:txbxContent>
+                          <w:p>
+                            <w:pPr>
+                              <w:pStyle w:val="Caption"/>
+                              <w:ind w:left="0" w:firstLine="0"/>
+                              <w:jc w:val="center"/>
+                              <w:rPr>
+                                <w:noProof/>
+                                <w:sz w:val="20"/>
+                                <w:szCs w:val="20"/>
+                              </w:rPr>
+                            </w:pPr>
+                            <w:r>
+                              <w:rPr>
+                                <w:sz w:val="20"/>
+                                <w:szCs w:val="20"/>
+                              </w:rPr>
+                              <w:t>1</w:t>
+                            </w:r>
+                            <w:r>
+                              <w:rPr>
+                                <w:sz w:val="20"/>
+                                <w:szCs w:val="20"/>
+                              </w:rPr>
+                              <w:t>8</w:t>
+                            </w:r>
+                            <w:r>
+                              <w:rPr>
+                                <w:sz w:val="20"/>
+                                <w:szCs w:val="20"/>
+                              </w:rPr>
+                              <w:t xml:space="preserve">. ábra </w:t>
+                            </w:r>
+                            <w:r>
+                              <w:rPr>
+                                <w:sz w:val="20"/>
+                                <w:szCs w:val="20"/>
+                              </w:rPr>
+                              <w:t xml:space="preserve">– Első emeleti </w:t>
+                            </w:r>
+                            <w:r>
+                              <w:rPr>
+                                <w:sz w:val="20"/>
+                                <w:szCs w:val="20"/>
+                              </w:rPr>
+                              <w:t>vezeték nélküli forgalomirányító</w:t>
+                            </w:r>
+                          </w:p>
+                        </w:txbxContent>
+                      </wps:txbx>
+                      <wps:bodyPr rot="0" vert="horz" wrap="square" lIns="91440" tIns="45720" rIns="91440" bIns="45720" anchor="t" anchorCtr="0">
+                        <a:spAutoFit/>
+                      </wps:bodyPr>
+                    </wps:wsp>
+                  </a:graphicData>
+                </a:graphic>
+                <wp14:sizeRelH relativeFrom="margin">
+                  <wp14:pctWidth>0</wp14:pctWidth>
+                </wp14:sizeRelH>
+                <wp14:sizeRelV relativeFrom="margin">
+                  <wp14:pctHeight>20000</wp14:pctHeight>
+                </wp14:sizeRelV>
+              </wp:anchor>
+            </w:drawing>
+          </mc:Choice>
+          <mc:Fallback>
+            <w:pict>
+              <v:shape w14:anchorId="745814C4" id="_x0000_s1044" type="#_x0000_t202" style="position:absolute;margin-left:33.5pt;margin-top:130.05pt;width:399.6pt;height:110.6pt;z-index:251716608;visibility:visible;mso-wrap-style:square;mso-width-percent:0;mso-height-percent:200;mso-wrap-distance-left:9pt;mso-wrap-distance-top:3.6pt;mso-wrap-distance-right:9pt;mso-wrap-distance-bottom:3.6pt;mso-position-horizontal:absolute;mso-position-horizontal-relative:text;mso-position-vertical:absolute;mso-position-vertical-relative:text;mso-width-percent:0;mso-height-percent:200;mso-width-relative:margin;mso-height-relative:margin;v-text-anchor:top" o:gfxdata="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" stroked="f">
+                <v:textbox style="mso-fit-shape-to-text:t">
+                  <w:txbxContent>
+                    <w:p>
+                      <w:pPr>
+                        <w:pStyle w:val="Caption"/>
+                        <w:ind w:left="0" w:firstLine="0"/>
+                        <w:jc w:val="center"/>
+                        <w:rPr>
+                          <w:noProof/>
+                          <w:sz w:val="20"/>
+                          <w:szCs w:val="20"/>
+                        </w:rPr>
+                      </w:pPr>
+                      <w:r>
+                        <w:rPr>
+                          <w:sz w:val="20"/>
+                          <w:szCs w:val="20"/>
+                        </w:rPr>
+                        <w:t>1</w:t>
+                      </w:r>
+                      <w:r>
+                        <w:rPr>
+                          <w:sz w:val="20"/>
+                          <w:szCs w:val="20"/>
+                        </w:rPr>
+                        <w:t>8</w:t>
+                      </w:r>
+                      <w:r>
+                        <w:rPr>
+                          <w:sz w:val="20"/>
+                          <w:szCs w:val="20"/>
+                        </w:rPr>
+                        <w:t xml:space="preserve">. ábra </w:t>
+                      </w:r>
+                      <w:r>
+                        <w:rPr>
+                          <w:sz w:val="20"/>
+                          <w:szCs w:val="20"/>
+                        </w:rPr>
+                        <w:t xml:space="preserve">– Első emeleti </w:t>
+                      </w:r>
+                      <w:r>
+                        <w:rPr>
+                          <w:sz w:val="20"/>
+                          <w:szCs w:val="20"/>
+                        </w:rPr>
+                        <w:t>vezeték nélküli forgalomirányító</w:t>
+                      </w:r>
+                    </w:p>
+                  </w:txbxContent>
+                </v:textbox>
+                <w10:wrap type="topAndBottom"/>
+              </v:shape>
+            </w:pict>
+          </mc:Fallback>
+        </mc:AlternateContent>
+      </w:r>
+      <w:r>
+        <w:rPr>
+          <w:rFonts w:cs="Times New Roman"/>
+          <w:noProof/>
+          <w:sz w:val="24"/>
+          <w:lang w:val="hu-HU"/>
+        </w:rPr>
+        <w:drawing>
+          <wp:anchor distT="0" distB="0" distL="114300" distR="114300" simplePos="0" relativeHeight="251714560" behindDoc="0" locked="0" layoutInCell="1" allowOverlap="1" wp14:anchorId="57324224" wp14:editId="202C4787">
+            <wp:simplePos x="0" y="0"/>
+            <wp:positionH relativeFrom="column">
+              <wp:posOffset>2222500</wp:posOffset>
+            </wp:positionH>
+            <wp:positionV relativeFrom="paragraph">
+              <wp:posOffset>283210</wp:posOffset>
+            </wp:positionV>
+            <wp:extent cx="1463167" cy="1318374"/>
+            <wp:effectExtent l="0" t="0" r="3810" b="0"/>
+            <wp:wrapTopAndBottom/>
+            <wp:docPr id="38" name="Picture 38"/>
+            <wp:cNvGraphicFramePr>
+              <a:graphicFrameLocks xmlns:a="http://schemas.openxmlformats.org/drawingml/2006/main" noChangeAspect="1"/>
+            </wp:cNvGraphicFramePr>
+            <a:graphic xmlns:a="http://schemas.openxmlformats.org/drawingml/2006/main">
+              <a:graphicData uri="http://schemas.openxmlformats.org/drawingml/2006/picture">
+                <pic:pic xmlns:pic="http://schemas.openxmlformats.org/drawingml/2006/picture">
+                  <pic:nvPicPr>
+                    <pic:cNvPr id="38" name="Picture 38"/>
+                    <pic:cNvPicPr/>
+                  </pic:nvPicPr>
+                  <pic:blipFill>
+                    <a:blip r:embed="rId25">
+                      <a:extLst>
+                        <a:ext uri="{28A0092B-C50C-407E-A947-70E740481C1C}">
+                          <a14:useLocalDpi xmlns:a14="http://schemas.microsoft.com/office/drawing/2010/main" val="0"/>
+                        </a:ext>
+                      </a:extLst>
+                    </a:blip>
+                    <a:stretch>
+                      <a:fillRect/>
+                    </a:stretch>
+                  </pic:blipFill>
+                  <pic:spPr>
+                    <a:xfrm>
+                      <a:off x="0" y="0"/>
+                      <a:ext cx="1463167" cy="1318374"/>
+                    </a:xfrm>
+                    <a:prstGeom prst="rect">
+                      <a:avLst/>
+                    </a:prstGeom>
+                  </pic:spPr>
+                </pic:pic>
+              </a:graphicData>
+            </a:graphic>
+          </wp:anchor>
+        </w:drawing>
+      </w:r>
+      <w:r>
+        <w:rPr>
+          <w:lang w:val="hu-HU"/>
+        </w:rPr>
+        <w:t>VLAN 2</w:t>
+      </w:r>
+      <w:r>
+        <w:rPr>
+          <w:lang w:val="hu-HU"/>
+        </w:rPr>
+        <w:t>2</w:t>
+      </w:r>
+      <w:r>
+        <w:rPr>
+          <w:lang w:val="hu-HU"/>
+        </w:rPr>
+        <w:t xml:space="preserve">0 – </w:t>
+      </w:r>
+      <w:r>
+        <w:rPr>
+          <w:lang w:val="hu-HU"/>
+        </w:rPr>
+        <w:t>Lila</w:t>
+      </w:r>
+      <w:r>
+        <w:rPr>
+          <w:lang w:val="hu-HU"/>
+        </w:rPr>
+        <w:t xml:space="preserve"> terület (</w:t>
+      </w:r>
+      <w:r>
+        <w:rPr>
+          <w:lang w:val="hu-HU"/>
+        </w:rPr>
+        <w:t>Privát WIFI</w:t>
+      </w:r>
+      <w:r>
+        <w:rPr>
+          <w:lang w:val="hu-HU"/>
+        </w:rPr>
+        <w:t>)</w:t>
+      </w:r>
+    </w:p>
+    <w:p>
+      <w:pPr>
+        <w:ind w:firstLine="720"/>
+        <w:rPr>
+          <w:rFonts w:ascii="Times New Roman" w:hAnsi="Times New Roman" w:cs="Times New Roman"/>
+          <w:sz w:val="24"/>
+          <w:szCs w:val="24"/>
+          <w:lang w:val="hu-HU"/>
+        </w:rPr>
+      </w:pPr>
+      <w:r>
+        <w:rPr>
+          <w:rFonts w:ascii="Times New Roman" w:hAnsi="Times New Roman" w:cs="Times New Roman"/>
+          <w:sz w:val="24"/>
+          <w:szCs w:val="24"/>
+          <w:lang w:val="hu-HU"/>
+        </w:rPr>
+        <w:t>A</w:t>
+      </w:r>
+      <w:r>
+        <w:rPr>
+          <w:rFonts w:ascii="Times New Roman" w:hAnsi="Times New Roman" w:cs="Times New Roman"/>
+          <w:sz w:val="24"/>
+          <w:szCs w:val="24"/>
+          <w:lang w:val="hu-HU"/>
+        </w:rPr>
+        <w:t>z épületben</w:t>
+      </w:r>
+      <w:r>
+        <w:rPr>
+          <w:rFonts w:ascii="Times New Roman" w:hAnsi="Times New Roman" w:cs="Times New Roman"/>
+          <w:sz w:val="24"/>
+          <w:szCs w:val="24"/>
+          <w:lang w:val="hu-HU"/>
+        </w:rPr>
+        <w:t xml:space="preserve"> dolgozók számára a cég szeretett volna egy privát vezeték nélküli hálózatot is biztosítani. A vezeték nélküli forgalomirányító autómatikusan kapja az IP címét</w:t>
+      </w:r>
+      <w:r>
+        <w:rPr>
+          <w:rFonts w:ascii="Times New Roman" w:hAnsi="Times New Roman" w:cs="Times New Roman"/>
+          <w:sz w:val="24"/>
+          <w:szCs w:val="24"/>
+          <w:lang w:val="hu-HU"/>
+        </w:rPr>
+        <w:t xml:space="preserve"> a távoli</w:t>
+      </w:r>
+      <w:r>
+        <w:rPr>
+          <w:rFonts w:ascii="Times New Roman" w:hAnsi="Times New Roman" w:cs="Times New Roman"/>
+          <w:sz w:val="24"/>
+          <w:szCs w:val="24"/>
+          <w:lang w:val="hu-HU"/>
+        </w:rPr>
+        <w:t xml:space="preserve"> DHCP</w:t>
+      </w:r>
+      <w:r>
+        <w:rPr>
+          <w:rFonts w:ascii="Times New Roman" w:hAnsi="Times New Roman" w:cs="Times New Roman"/>
+          <w:sz w:val="24"/>
+          <w:szCs w:val="24"/>
+          <w:lang w:val="hu-HU"/>
+        </w:rPr>
+        <w:t xml:space="preserve"> szervertől</w:t>
+      </w:r>
+      <w:r>
+        <w:rPr>
+          <w:rFonts w:ascii="Times New Roman" w:hAnsi="Times New Roman" w:cs="Times New Roman"/>
+          <w:sz w:val="24"/>
+          <w:szCs w:val="24"/>
+          <w:lang w:val="hu-HU"/>
+        </w:rPr>
+        <w:t xml:space="preserve"> és a saját hálózatának DHCP szerverként is működik.</w:t>
+      </w:r>
+      <w:r>
+        <w:rPr>
+          <w:rFonts w:ascii="Times New Roman" w:hAnsi="Times New Roman" w:cs="Times New Roman"/>
+          <w:sz w:val="24"/>
+          <w:szCs w:val="24"/>
+          <w:lang w:val="hu-HU"/>
+        </w:rPr>
+        <w:t xml:space="preserve"> Lefedettségi okok miatt emeletenként 1-re szükség van.</w:t>
+      </w:r>
+    </w:p>
+    <w:p>
+      <w:pPr>
+        <w:pStyle w:val="Heading3"/>
+        <w:rPr>
+          <w:rFonts w:cs="Times New Roman"/>
+          <w:lang w:val="hu-HU"/>
+        </w:rPr>
+      </w:pPr>
+      <w:r>
+        <w:rPr>
+          <w:rFonts w:cs="Times New Roman"/>
+          <w:lang w:val="hu-HU"/>
+        </w:rPr>
+        <w:lastRenderedPageBreak/>
+        <w:t>Második</w:t>
+      </w:r>
+      <w:r>
+        <w:rPr>
+          <w:rFonts w:cs="Times New Roman"/>
+          <w:lang w:val="hu-HU"/>
+        </w:rPr>
+        <w:t xml:space="preserve"> emeleten:</w:t>
+      </w:r>
+    </w:p>
+    <w:p>
+      <w:pPr>
+        <w:rPr>
+          <w:rFonts w:ascii="Times New Roman" w:hAnsi="Times New Roman" w:cs="Times New Roman"/>
+          <w:noProof/>
+          <w:sz w:val="24"/>
+          <w:szCs w:val="24"/>
+          <w:lang w:val="hu-HU"/>
+        </w:rPr>
+      </w:pPr>
+      <w:r>
+        <w:rPr>
+          <w:rFonts w:ascii="Times New Roman" w:hAnsi="Times New Roman" w:cs="Times New Roman"/>
+          <w:noProof/>
+          <w:sz w:val="24"/>
+          <w:szCs w:val="24"/>
+          <w:lang w:val="hu-HU"/>
+        </w:rPr>
+        <mc:AlternateContent>
+          <mc:Choice Requires="wps">
+            <w:drawing>
+              <wp:anchor distT="45720" distB="45720" distL="114300" distR="114300" simplePos="0" relativeHeight="251700224" behindDoc="0" locked="0" layoutInCell="1" allowOverlap="1" wp14:anchorId="2A6BE11A" wp14:editId="777C3372">
+                <wp:simplePos x="0" y="0"/>
+                <wp:positionH relativeFrom="column">
+                  <wp:posOffset>358140</wp:posOffset>
+                </wp:positionH>
+                <wp:positionV relativeFrom="paragraph">
+                  <wp:posOffset>3014980</wp:posOffset>
+                </wp:positionV>
+                <wp:extent cx="5074920" cy="1404620"/>
+                <wp:effectExtent l="0" t="0" r="0" b="7620"/>
+                <wp:wrapTopAndBottom/>
+                <wp:docPr id="29" name="Text Box 2"/>
+                <wp:cNvGraphicFramePr>
+                  <a:graphicFrameLocks xmlns:a="http://schemas.openxmlformats.org/drawingml/2006/main"/>
+                </wp:cNvGraphicFramePr>
+                <a:graphic xmlns:a="http://schemas.openxmlformats.org/drawingml/2006/main">
+                  <a:graphicData uri="http://schemas.microsoft.com/office/word/2010/wordprocessingShape">
+                    <wps:wsp>
+                      <wps:cNvSpPr txBox="1">
+                        <a:spLocks noChangeArrowheads="1"/>
+                      </wps:cNvSpPr>
+                      <wps:spPr bwMode="auto">
+                        <a:xfrm>
+                          <a:off x="0" y="0"/>
+                          <a:ext cx="5074920" cy="1404620"/>
+                        </a:xfrm>
+                        <a:prstGeom prst="rect">
+                          <a:avLst/>
+                        </a:prstGeom>
+                        <a:solidFill>
+                          <a:srgbClr val="FFFFFF"/>
+                        </a:solidFill>
+                        <a:ln w="9525">
+                          <a:noFill/>
+                          <a:miter lim="800000"/>
+                          <a:headEnd/>
+                          <a:tailEnd/>
+                        </a:ln>
+                      </wps:spPr>
+                      <wps:txbx>
+                        <w:txbxContent>
+                          <w:p>
+                            <w:pPr>
+                              <w:pStyle w:val="Caption"/>
+                              <w:ind w:left="0" w:firstLine="0"/>
+                              <w:jc w:val="center"/>
+                              <w:rPr>
+                                <w:noProof/>
+                                <w:sz w:val="20"/>
+                                <w:szCs w:val="20"/>
+                              </w:rPr>
+                            </w:pPr>
+                            <w:r>
+                              <w:rPr>
+                                <w:sz w:val="20"/>
+                                <w:szCs w:val="20"/>
+                              </w:rPr>
+                              <w:t>20</w:t>
+                            </w:r>
+                            <w:r>
+                              <w:rPr>
+                                <w:sz w:val="20"/>
+                                <w:szCs w:val="20"/>
+                              </w:rPr>
+                              <w:t xml:space="preserve">. ábra </w:t>
+                            </w:r>
+                            <w:r>
+                              <w:rPr>
+                                <w:sz w:val="20"/>
+                                <w:szCs w:val="20"/>
+                              </w:rPr>
+                              <w:t>–</w:t>
+                            </w:r>
+                            <w:r>
+                              <w:rPr>
+                                <w:sz w:val="20"/>
+                                <w:szCs w:val="20"/>
+                              </w:rPr>
+                              <w:t xml:space="preserve"> </w:t>
+                            </w:r>
+                            <w:r>
+                              <w:rPr>
+                                <w:sz w:val="20"/>
+                                <w:szCs w:val="20"/>
+                              </w:rPr>
+                              <w:t xml:space="preserve">MTA Headquarters épület </w:t>
+                            </w:r>
+                            <w:r>
+                              <w:rPr>
+                                <w:sz w:val="20"/>
+                                <w:szCs w:val="20"/>
+                              </w:rPr>
+                              <w:t>második</w:t>
+                            </w:r>
+                            <w:r>
+                              <w:rPr>
+                                <w:sz w:val="20"/>
+                                <w:szCs w:val="20"/>
+                              </w:rPr>
+                              <w:t xml:space="preserve"> emelet</w:t>
+                            </w:r>
+                          </w:p>
+                        </w:txbxContent>
+                      </wps:txbx>
+                      <wps:bodyPr rot="0" vert="horz" wrap="square" lIns="91440" tIns="45720" rIns="91440" bIns="45720" anchor="t" anchorCtr="0">
+                        <a:spAutoFit/>
+                      </wps:bodyPr>
+                    </wps:wsp>
+                  </a:graphicData>
+                </a:graphic>
+                <wp14:sizeRelH relativeFrom="margin">
+                  <wp14:pctWidth>0</wp14:pctWidth>
+                </wp14:sizeRelH>
+                <wp14:sizeRelV relativeFrom="margin">
+                  <wp14:pctHeight>20000</wp14:pctHeight>
+                </wp14:sizeRelV>
+              </wp:anchor>
+            </w:drawing>
+          </mc:Choice>
+          <mc:Fallback>
+            <w:pict>
+              <v:shape w14:anchorId="2A6BE11A" id="_x0000_s1045" type="#_x0000_t202" style="position:absolute;margin-left:28.2pt;margin-top:237.4pt;width:399.6pt;height:110.6pt;z-index:251700224;visibility:visible;mso-wrap-style:square;mso-width-percent:0;mso-height-percent:200;mso-wrap-distance-left:9pt;mso-wrap-distance-top:3.6pt;mso-wrap-distance-right:9pt;mso-wrap-distance-bottom:3.6pt;mso-position-horizontal:absolute;mso-position-horizontal-relative:text;mso-position-vertical:absolute;mso-position-vertical-relative:text;mso-width-percent:0;mso-height-percent:200;mso-width-relative:margin;mso-height-relative:margin;v-text-anchor:top" o:gfxdata="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" stroked="f">
+                <v:textbox style="mso-fit-shape-to-text:t">
+                  <w:txbxContent>
+                    <w:p>
+                      <w:pPr>
+                        <w:pStyle w:val="Caption"/>
+                        <w:ind w:left="0" w:firstLine="0"/>
+                        <w:jc w:val="center"/>
+                        <w:rPr>
+                          <w:noProof/>
+                          <w:sz w:val="20"/>
+                          <w:szCs w:val="20"/>
+                        </w:rPr>
+                      </w:pPr>
+                      <w:r>
+                        <w:rPr>
+                          <w:sz w:val="20"/>
+                          <w:szCs w:val="20"/>
+                        </w:rPr>
+                        <w:t>20</w:t>
+                      </w:r>
+                      <w:r>
+                        <w:rPr>
+                          <w:sz w:val="20"/>
+                          <w:szCs w:val="20"/>
+                        </w:rPr>
+                        <w:t xml:space="preserve">. ábra </w:t>
+                      </w:r>
+                      <w:r>
+                        <w:rPr>
+                          <w:sz w:val="20"/>
+                          <w:szCs w:val="20"/>
+                        </w:rPr>
+                        <w:t>–</w:t>
+                      </w:r>
+                      <w:r>
+                        <w:rPr>
+                          <w:sz w:val="20"/>
+                          <w:szCs w:val="20"/>
+                        </w:rPr>
+                        <w:t xml:space="preserve"> </w:t>
+                      </w:r>
+                      <w:r>
+                        <w:rPr>
+                          <w:sz w:val="20"/>
+                          <w:szCs w:val="20"/>
+                        </w:rPr>
+                        <w:t xml:space="preserve">MTA Headquarters épület </w:t>
+                      </w:r>
+                      <w:r>
+                        <w:rPr>
+                          <w:sz w:val="20"/>
+                          <w:szCs w:val="20"/>
+                        </w:rPr>
+                        <w:t>második</w:t>
+                      </w:r>
+                      <w:r>
+                        <w:rPr>
+                          <w:sz w:val="20"/>
+                          <w:szCs w:val="20"/>
+                        </w:rPr>
+                        <w:t xml:space="preserve"> emelet</w:t>
+                      </w:r>
+                    </w:p>
+                  </w:txbxContent>
+                </v:textbox>
+                <w10:wrap type="topAndBottom"/>
+              </v:shape>
+            </w:pict>
+          </mc:Fallback>
+        </mc:AlternateContent>
+      </w:r>
+      <w:r>
+        <w:rPr>
+          <w:rFonts w:ascii="Times New Roman" w:hAnsi="Times New Roman" w:cs="Times New Roman"/>
+          <w:noProof/>
+          <w:sz w:val="24"/>
+          <w:szCs w:val="24"/>
+          <w:lang w:val="hu-HU"/>
+        </w:rPr>
+        <w:drawing>
+          <wp:anchor distT="0" distB="0" distL="114300" distR="114300" simplePos="0" relativeHeight="251701248" behindDoc="0" locked="0" layoutInCell="1" allowOverlap="1" wp14:anchorId="48BCEFF8" wp14:editId="4E83E9C8">
+            <wp:simplePos x="0" y="0"/>
+            <wp:positionH relativeFrom="column">
+              <wp:posOffset>0</wp:posOffset>
+            </wp:positionH>
+            <wp:positionV relativeFrom="paragraph">
+              <wp:posOffset>635</wp:posOffset>
+            </wp:positionV>
+            <wp:extent cx="5943600" cy="2760980"/>
+            <wp:effectExtent l="0" t="0" r="0" b="1270"/>
+            <wp:wrapSquare wrapText="bothSides"/>
+            <wp:docPr id="28" name="Picture 28"/>
+            <wp:cNvGraphicFramePr>
+              <a:graphicFrameLocks xmlns:a="http://schemas.openxmlformats.org/drawingml/2006/main" noChangeAspect="1"/>
+            </wp:cNvGraphicFramePr>
+            <a:graphic xmlns:a="http://schemas.openxmlformats.org/drawingml/2006/main">
+              <a:graphicData uri="http://schemas.openxmlformats.org/drawingml/2006/picture">
+                <pic:pic xmlns:pic="http://schemas.openxmlformats.org/drawingml/2006/picture">
+                  <pic:nvPicPr>
+                    <pic:cNvPr id="28" name="Picture 28"/>
+                    <pic:cNvPicPr/>
+                  </pic:nvPicPr>
+                  <pic:blipFill>
+                    <a:blip r:embed="rId26">
+                      <a:extLst>
+                        <a:ext uri="{28A0092B-C50C-407E-A947-70E740481C1C}">
+                          <a14:useLocalDpi xmlns:a14="http://schemas.microsoft.com/office/drawing/2010/main" val="0"/>
+                        </a:ext>
+                      </a:extLst>
+                    </a:blip>
+                    <a:stretch>
+                      <a:fillRect/>
+                    </a:stretch>
+                  </pic:blipFill>
+                  <pic:spPr>
+                    <a:xfrm>
+                      <a:off x="0" y="0"/>
+                      <a:ext cx="5943600" cy="2760980"/>
+                    </a:xfrm>
+                    <a:prstGeom prst="rect">
+                      <a:avLst/>
+                    </a:prstGeom>
+                  </pic:spPr>
+                </pic:pic>
+              </a:graphicData>
+            </a:graphic>
+          </wp:anchor>
+        </w:drawing>
+      </w:r>
+    </w:p>
+    <w:p>
+      <w:pPr>
+        <w:pStyle w:val="Heading3"/>
+        <w:rPr>
+          <w:lang w:val="hu-HU"/>
+        </w:rPr>
+      </w:pPr>
+      <w:r>
+        <w:rPr>
+          <w:rFonts w:cs="Times New Roman"/>
+          <w:noProof/>
+          <w:sz w:val="24"/>
+          <w:lang w:val="hu-HU"/>
+        </w:rPr>
+        <mc:AlternateContent>
+          <mc:Choice Requires="wps">
+            <w:drawing>
+              <wp:anchor distT="45720" distB="45720" distL="114300" distR="114300" simplePos="0" relativeHeight="251725824" behindDoc="0" locked="0" layoutInCell="1" allowOverlap="1" wp14:anchorId="2F1D5039" wp14:editId="54743301">
+                <wp:simplePos x="0" y="0"/>
+                <wp:positionH relativeFrom="column">
+                  <wp:posOffset>393700</wp:posOffset>
+                </wp:positionH>
+                <wp:positionV relativeFrom="paragraph">
+                  <wp:posOffset>2687320</wp:posOffset>
+                </wp:positionV>
+                <wp:extent cx="5074920" cy="1404620"/>
+                <wp:effectExtent l="0" t="0" r="0" b="7620"/>
+                <wp:wrapTopAndBottom/>
+                <wp:docPr id="46" name="Text Box 2"/>
+                <wp:cNvGraphicFramePr>
+                  <a:graphicFrameLocks xmlns:a="http://schemas.openxmlformats.org/drawingml/2006/main"/>
+                </wp:cNvGraphicFramePr>
+                <a:graphic xmlns:a="http://schemas.openxmlformats.org/drawingml/2006/main">
+                  <a:graphicData uri="http://schemas.microsoft.com/office/word/2010/wordprocessingShape">
+                    <wps:wsp>
+                      <wps:cNvSpPr txBox="1">
+                        <a:spLocks noChangeArrowheads="1"/>
+                      </wps:cNvSpPr>
+                      <wps:spPr bwMode="auto">
+                        <a:xfrm>
+                          <a:off x="0" y="0"/>
+                          <a:ext cx="5074920" cy="1404620"/>
+                        </a:xfrm>
+                        <a:prstGeom prst="rect">
+                          <a:avLst/>
+                        </a:prstGeom>
+                        <a:solidFill>
+                          <a:srgbClr val="FFFFFF"/>
+                        </a:solidFill>
+                        <a:ln w="9525">
+                          <a:noFill/>
+                          <a:miter lim="800000"/>
+                          <a:headEnd/>
+                          <a:tailEnd/>
+                        </a:ln>
+                      </wps:spPr>
+                      <wps:txbx>
+                        <w:txbxContent>
+                          <w:p>
+                            <w:pPr>
+                              <w:pStyle w:val="Caption"/>
+                              <w:ind w:left="0" w:firstLine="0"/>
+                              <w:jc w:val="center"/>
+                              <w:rPr>
+                                <w:noProof/>
+                                <w:sz w:val="20"/>
+                                <w:szCs w:val="20"/>
+                              </w:rPr>
+                            </w:pPr>
+                            <w:r>
+                              <w:rPr>
+                                <w:sz w:val="20"/>
+                                <w:szCs w:val="20"/>
+                              </w:rPr>
+                              <w:t>2</w:t>
+                            </w:r>
+                            <w:r>
+                              <w:rPr>
+                                <w:sz w:val="20"/>
+                                <w:szCs w:val="20"/>
+                              </w:rPr>
+                              <w:t>1</w:t>
+                            </w:r>
+                            <w:r>
+                              <w:rPr>
+                                <w:sz w:val="20"/>
+                                <w:szCs w:val="20"/>
+                              </w:rPr>
+                              <w:t xml:space="preserve">. ábra </w:t>
+                            </w:r>
+                            <w:r>
+                              <w:rPr>
+                                <w:sz w:val="20"/>
+                                <w:szCs w:val="20"/>
+                              </w:rPr>
+                              <w:t>–</w:t>
+                            </w:r>
+                            <w:r>
+                              <w:rPr>
+                                <w:sz w:val="20"/>
+                                <w:szCs w:val="20"/>
+                              </w:rPr>
+                              <w:t xml:space="preserve"> Második emeleti szerver szoba</w:t>
+                            </w:r>
+                          </w:p>
+                        </w:txbxContent>
+                      </wps:txbx>
+                      <wps:bodyPr rot="0" vert="horz" wrap="square" lIns="91440" tIns="45720" rIns="91440" bIns="45720" anchor="t" anchorCtr="0">
+                        <a:spAutoFit/>
+                      </wps:bodyPr>
+                    </wps:wsp>
+                  </a:graphicData>
+                </a:graphic>
+                <wp14:sizeRelH relativeFrom="margin">
+                  <wp14:pctWidth>0</wp14:pctWidth>
+                </wp14:sizeRelH>
+                <wp14:sizeRelV relativeFrom="margin">
+                  <wp14:pctHeight>20000</wp14:pctHeight>
+                </wp14:sizeRelV>
+              </wp:anchor>
+            </w:drawing>
+          </mc:Choice>
+          <mc:Fallback>
+            <w:pict>
+              <v:shape w14:anchorId="2F1D5039" id="_x0000_s1046" type="#_x0000_t202" style="position:absolute;margin-left:31pt;margin-top:211.6pt;width:399.6pt;height:110.6pt;z-index:251725824;visibility:visible;mso-wrap-style:square;mso-width-percent:0;mso-height-percent:200;mso-wrap-distance-left:9pt;mso-wrap-distance-top:3.6pt;mso-wrap-distance-right:9pt;mso-wrap-distance-bottom:3.6pt;mso-position-horizontal:absolute;mso-position-horizontal-relative:text;mso-position-vertical:absolute;mso-position-vertical-relative:text;mso-width-percent:0;mso-height-percent:200;mso-width-relative:margin;mso-height-relative:margin;v-text-anchor:top" o:gfxdata="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" stroked="f">
+                <v:textbox style="mso-fit-shape-to-text:t">
+                  <w:txbxContent>
+                    <w:p>
+                      <w:pPr>
+                        <w:pStyle w:val="Caption"/>
+                        <w:ind w:left="0" w:firstLine="0"/>
+                        <w:jc w:val="center"/>
+                        <w:rPr>
+                          <w:noProof/>
+                          <w:sz w:val="20"/>
+                          <w:szCs w:val="20"/>
+                        </w:rPr>
+                      </w:pPr>
+                      <w:r>
+                        <w:rPr>
+                          <w:sz w:val="20"/>
+                          <w:szCs w:val="20"/>
+                        </w:rPr>
+                        <w:t>2</w:t>
+                      </w:r>
+                      <w:r>
+                        <w:rPr>
+                          <w:sz w:val="20"/>
+                          <w:szCs w:val="20"/>
+                        </w:rPr>
+                        <w:t>1</w:t>
+                      </w:r>
+                      <w:r>
+                        <w:rPr>
+                          <w:sz w:val="20"/>
+                          <w:szCs w:val="20"/>
+                        </w:rPr>
+                        <w:t xml:space="preserve">. ábra </w:t>
+                      </w:r>
+                      <w:r>
+                        <w:rPr>
+                          <w:sz w:val="20"/>
+                          <w:szCs w:val="20"/>
+                        </w:rPr>
+                        <w:t>–</w:t>
+                      </w:r>
+                      <w:r>
+                        <w:rPr>
+                          <w:sz w:val="20"/>
+                          <w:szCs w:val="20"/>
+                        </w:rPr>
+                        <w:t xml:space="preserve"> Második emeleti szerver szoba</w:t>
+                      </w:r>
+                    </w:p>
+                  </w:txbxContent>
+                </v:textbox>
+                <w10:wrap type="topAndBottom"/>
+              </v:shape>
+            </w:pict>
+          </mc:Fallback>
+        </mc:AlternateContent>
+      </w:r>
+      <w:r>
+        <w:rPr>
+          <w:rFonts w:cs="Times New Roman"/>
+          <w:noProof/>
+          <w:sz w:val="24"/>
+          <w:lang w:val="hu-HU"/>
+        </w:rPr>
+        <w:drawing>
+          <wp:anchor distT="0" distB="0" distL="114300" distR="114300" simplePos="0" relativeHeight="251723776" behindDoc="0" locked="0" layoutInCell="1" allowOverlap="1" wp14:anchorId="775590A7" wp14:editId="65980ADB">
+            <wp:simplePos x="0" y="0"/>
+            <wp:positionH relativeFrom="column">
+              <wp:posOffset>2032000</wp:posOffset>
+            </wp:positionH>
+            <wp:positionV relativeFrom="paragraph">
+              <wp:posOffset>732790</wp:posOffset>
+            </wp:positionV>
+            <wp:extent cx="1752752" cy="1813717"/>
+            <wp:effectExtent l="0" t="0" r="0" b="0"/>
+            <wp:wrapTopAndBottom/>
+            <wp:docPr id="45" name="Picture 45"/>
+            <wp:cNvGraphicFramePr>
+              <a:graphicFrameLocks xmlns:a="http://schemas.openxmlformats.org/drawingml/2006/main" noChangeAspect="1"/>
+            </wp:cNvGraphicFramePr>
+            <a:graphic xmlns:a="http://schemas.openxmlformats.org/drawingml/2006/main">
+              <a:graphicData uri="http://schemas.openxmlformats.org/drawingml/2006/picture">
+                <pic:pic xmlns:pic="http://schemas.openxmlformats.org/drawingml/2006/picture">
+                  <pic:nvPicPr>
+                    <pic:cNvPr id="45" name="Picture 45"/>
+                    <pic:cNvPicPr/>
+                  </pic:nvPicPr>
+                  <pic:blipFill>
+                    <a:blip r:embed="rId27">
+                      <a:extLst>
+                        <a:ext uri="{28A0092B-C50C-407E-A947-70E740481C1C}">
+                          <a14:useLocalDpi xmlns:a14="http://schemas.microsoft.com/office/drawing/2010/main" val="0"/>
+                        </a:ext>
+                      </a:extLst>
+                    </a:blip>
+                    <a:stretch>
+                      <a:fillRect/>
+                    </a:stretch>
+                  </pic:blipFill>
+                  <pic:spPr>
+                    <a:xfrm>
+                      <a:off x="0" y="0"/>
+                      <a:ext cx="1752752" cy="1813717"/>
+                    </a:xfrm>
+                    <a:prstGeom prst="rect">
+                      <a:avLst/>
+                    </a:prstGeom>
+                  </pic:spPr>
+                </pic:pic>
+              </a:graphicData>
+            </a:graphic>
+          </wp:anchor>
+        </w:drawing>
+      </w:r>
+      <w:r>
+        <w:rPr>
+          <w:lang w:val="hu-HU"/>
+        </w:rPr>
+        <w:t>VLAN</w:t>
+      </w:r>
+      <w:r>
+        <w:rPr>
+          <w:lang w:val="hu-HU"/>
+        </w:rPr>
+        <w:t xml:space="preserve"> 200 – Kék terület (Helyi szerverek)</w:t>
+      </w:r>
+    </w:p>
+    <w:p>
+      <w:pPr>
+        <w:ind w:firstLine="720"/>
+        <w:rPr>
+          <w:rFonts w:ascii="Times New Roman" w:hAnsi="Times New Roman" w:cs="Times New Roman"/>
+          <w:sz w:val="24"/>
+          <w:szCs w:val="24"/>
+          <w:lang w:val="hu-HU"/>
+        </w:rPr>
+      </w:pPr>
+      <w:r>
+        <w:rPr>
+          <w:rFonts w:ascii="Times New Roman" w:hAnsi="Times New Roman" w:cs="Times New Roman"/>
+          <w:sz w:val="24"/>
+          <w:szCs w:val="24"/>
+          <w:lang w:val="hu-HU"/>
+        </w:rPr>
+        <w:t>A cég fájl megosztási szerverét biztonsági okokból helyileg érjük el, hogy ne kelljen az internet</w:t>
+      </w:r>
+      <w:r>
+        <w:rPr>
+          <w:rFonts w:ascii="Times New Roman" w:hAnsi="Times New Roman" w:cs="Times New Roman"/>
+          <w:sz w:val="24"/>
+          <w:szCs w:val="24"/>
+          <w:lang w:val="hu-HU"/>
+        </w:rPr>
+        <w:t>en keresztül elérniük.</w:t>
+      </w:r>
+    </w:p>
+    <w:p>
+      <w:pPr>
+        <w:pStyle w:val="Heading3"/>
+        <w:rPr>
+          <w:lang w:val="hu-HU"/>
+        </w:rPr>
+      </w:pPr>
+      <w:r>
+        <w:rPr>
+          <w:rFonts w:cs="Times New Roman"/>
+          <w:noProof/>
+          <w:sz w:val="24"/>
+          <w:lang w:val="hu-HU"/>
+        </w:rPr>
+        <w:lastRenderedPageBreak/>
+        <mc:AlternateContent>
+          <mc:Choice Requires="wps">
+            <w:drawing>
+              <wp:anchor distT="45720" distB="45720" distL="114300" distR="114300" simplePos="0" relativeHeight="251728896" behindDoc="0" locked="0" layoutInCell="1" allowOverlap="1" wp14:anchorId="59921DB6" wp14:editId="23E8B50B">
+                <wp:simplePos x="0" y="0"/>
+                <wp:positionH relativeFrom="column">
+                  <wp:posOffset>488950</wp:posOffset>
+                </wp:positionH>
+                <wp:positionV relativeFrom="paragraph">
+                  <wp:posOffset>2248535</wp:posOffset>
+                </wp:positionV>
+                <wp:extent cx="5074920" cy="1404620"/>
+                <wp:effectExtent l="0" t="0" r="0" b="7620"/>
+                <wp:wrapTopAndBottom/>
+                <wp:docPr id="48" name="Text Box 2"/>
+                <wp:cNvGraphicFramePr>
+                  <a:graphicFrameLocks xmlns:a="http://schemas.openxmlformats.org/drawingml/2006/main"/>
+                </wp:cNvGraphicFramePr>
+                <a:graphic xmlns:a="http://schemas.openxmlformats.org/drawingml/2006/main">
+                  <a:graphicData uri="http://schemas.microsoft.com/office/word/2010/wordprocessingShape">
+                    <wps:wsp>
+                      <wps:cNvSpPr txBox="1">
+                        <a:spLocks noChangeArrowheads="1"/>
+                      </wps:cNvSpPr>
+                      <wps:spPr bwMode="auto">
+                        <a:xfrm>
+                          <a:off x="0" y="0"/>
+                          <a:ext cx="5074920" cy="1404620"/>
+                        </a:xfrm>
+                        <a:prstGeom prst="rect">
+                          <a:avLst/>
+                        </a:prstGeom>
+                        <a:solidFill>
+                          <a:srgbClr val="FFFFFF"/>
+                        </a:solidFill>
+                        <a:ln w="9525">
+                          <a:noFill/>
+                          <a:miter lim="800000"/>
+                          <a:headEnd/>
+                          <a:tailEnd/>
+                        </a:ln>
+                      </wps:spPr>
+                      <wps:txbx>
+                        <w:txbxContent>
+                          <w:p>
+                            <w:pPr>
+                              <w:pStyle w:val="Caption"/>
+                              <w:ind w:left="0" w:firstLine="0"/>
+                              <w:jc w:val="center"/>
+                              <w:rPr>
+                                <w:noProof/>
+                                <w:sz w:val="20"/>
+                                <w:szCs w:val="20"/>
+                              </w:rPr>
+                            </w:pPr>
+                            <w:r>
+                              <w:rPr>
+                                <w:sz w:val="20"/>
+                                <w:szCs w:val="20"/>
+                              </w:rPr>
+                              <w:t>2</w:t>
+                            </w:r>
+                            <w:r>
+                              <w:rPr>
+                                <w:sz w:val="20"/>
+                                <w:szCs w:val="20"/>
+                              </w:rPr>
+                              <w:t>2</w:t>
+                            </w:r>
+                            <w:r>
+                              <w:rPr>
+                                <w:sz w:val="20"/>
+                                <w:szCs w:val="20"/>
+                              </w:rPr>
+                              <w:t xml:space="preserve">. ábra </w:t>
+                            </w:r>
+                            <w:r>
+                              <w:rPr>
+                                <w:sz w:val="20"/>
+                                <w:szCs w:val="20"/>
+                              </w:rPr>
+                              <w:t xml:space="preserve">– Második emeleti </w:t>
+                            </w:r>
+                            <w:r>
+                              <w:rPr>
+                                <w:sz w:val="20"/>
+                                <w:szCs w:val="20"/>
+                              </w:rPr>
+                              <w:t>iroda</w:t>
+                            </w:r>
+                          </w:p>
+                        </w:txbxContent>
+                      </wps:txbx>
+                      <wps:bodyPr rot="0" vert="horz" wrap="square" lIns="91440" tIns="45720" rIns="91440" bIns="45720" anchor="t" anchorCtr="0">
+                        <a:spAutoFit/>
+                      </wps:bodyPr>
+                    </wps:wsp>
+                  </a:graphicData>
+                </a:graphic>
+                <wp14:sizeRelH relativeFrom="margin">
+                  <wp14:pctWidth>0</wp14:pctWidth>
+                </wp14:sizeRelH>
+                <wp14:sizeRelV relativeFrom="margin">
+                  <wp14:pctHeight>20000</wp14:pctHeight>
+                </wp14:sizeRelV>
+              </wp:anchor>
+            </w:drawing>
+          </mc:Choice>
+          <mc:Fallback>
+            <w:pict>
+              <v:shape w14:anchorId="59921DB6" id="_x0000_s1047" type="#_x0000_t202" style="position:absolute;margin-left:38.5pt;margin-top:177.05pt;width:399.6pt;height:110.6pt;z-index:251728896;visibility:visible;mso-wrap-style:square;mso-width-percent:0;mso-height-percent:200;mso-wrap-distance-left:9pt;mso-wrap-distance-top:3.6pt;mso-wrap-distance-right:9pt;mso-wrap-distance-bottom:3.6pt;mso-position-horizontal:absolute;mso-position-horizontal-relative:text;mso-position-vertical:absolute;mso-position-vertical-relative:text;mso-width-percent:0;mso-height-percent:200;mso-width-relative:margin;mso-height-relative:margin;v-text-anchor:top" o:gfxdata="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" stroked="f">
+                <v:textbox style="mso-fit-shape-to-text:t">
+                  <w:txbxContent>
+                    <w:p>
+                      <w:pPr>
+                        <w:pStyle w:val="Caption"/>
+                        <w:ind w:left="0" w:firstLine="0"/>
+                        <w:jc w:val="center"/>
+                        <w:rPr>
+                          <w:noProof/>
+                          <w:sz w:val="20"/>
+                          <w:szCs w:val="20"/>
+                        </w:rPr>
+                      </w:pPr>
+                      <w:r>
+                        <w:rPr>
+                          <w:sz w:val="20"/>
+                          <w:szCs w:val="20"/>
+                        </w:rPr>
+                        <w:t>2</w:t>
+                      </w:r>
+                      <w:r>
+                        <w:rPr>
+                          <w:sz w:val="20"/>
+                          <w:szCs w:val="20"/>
+                        </w:rPr>
+                        <w:t>2</w:t>
+                      </w:r>
+                      <w:r>
+                        <w:rPr>
+                          <w:sz w:val="20"/>
+                          <w:szCs w:val="20"/>
+                        </w:rPr>
+                        <w:t xml:space="preserve">. ábra </w:t>
+                      </w:r>
+                      <w:r>
+                        <w:rPr>
+                          <w:sz w:val="20"/>
+                          <w:szCs w:val="20"/>
+                        </w:rPr>
+                        <w:t xml:space="preserve">– Második emeleti </w:t>
+                      </w:r>
+                      <w:r>
+                        <w:rPr>
+                          <w:sz w:val="20"/>
+                          <w:szCs w:val="20"/>
+                        </w:rPr>
+                        <w:t>iroda</w:t>
+                      </w:r>
+                    </w:p>
+                  </w:txbxContent>
+                </v:textbox>
+                <w10:wrap type="topAndBottom"/>
+              </v:shape>
+            </w:pict>
+          </mc:Fallback>
+        </mc:AlternateContent>
+      </w:r>
+      <w:r>
+        <w:rPr>
+          <w:rFonts w:cs="Times New Roman"/>
+          <w:noProof/>
+          <w:sz w:val="24"/>
+          <w:lang w:val="hu-HU"/>
+        </w:rPr>
+        <w:drawing>
+          <wp:anchor distT="0" distB="0" distL="114300" distR="114300" simplePos="0" relativeHeight="251726848" behindDoc="0" locked="0" layoutInCell="1" allowOverlap="1" wp14:anchorId="71E09017" wp14:editId="64D102EE">
+            <wp:simplePos x="0" y="0"/>
+            <wp:positionH relativeFrom="column">
+              <wp:posOffset>1111250</wp:posOffset>
+            </wp:positionH>
+            <wp:positionV relativeFrom="paragraph">
+              <wp:posOffset>309245</wp:posOffset>
+            </wp:positionV>
+            <wp:extent cx="3848433" cy="1836579"/>
+            <wp:effectExtent l="0" t="0" r="0" b="0"/>
+            <wp:wrapTopAndBottom/>
+            <wp:docPr id="47" name="Picture 47"/>
+            <wp:cNvGraphicFramePr>
+              <a:graphicFrameLocks xmlns:a="http://schemas.openxmlformats.org/drawingml/2006/main" noChangeAspect="1"/>
+            </wp:cNvGraphicFramePr>
+            <a:graphic xmlns:a="http://schemas.openxmlformats.org/drawingml/2006/main">
+              <a:graphicData uri="http://schemas.openxmlformats.org/drawingml/2006/picture">
+                <pic:pic xmlns:pic="http://schemas.openxmlformats.org/drawingml/2006/picture">
+                  <pic:nvPicPr>
+                    <pic:cNvPr id="47" name="Picture 47"/>
+                    <pic:cNvPicPr/>
+                  </pic:nvPicPr>
+                  <pic:blipFill>
+                    <a:blip r:embed="rId28">
+                      <a:extLst>
+                        <a:ext uri="{28A0092B-C50C-407E-A947-70E740481C1C}">
+                          <a14:useLocalDpi xmlns:a14="http://schemas.microsoft.com/office/drawing/2010/main" val="0"/>
+                        </a:ext>
+                      </a:extLst>
+                    </a:blip>
+                    <a:stretch>
+                      <a:fillRect/>
+                    </a:stretch>
+                  </pic:blipFill>
+                  <pic:spPr>
+                    <a:xfrm>
+                      <a:off x="0" y="0"/>
+                      <a:ext cx="3848433" cy="1836579"/>
+                    </a:xfrm>
+                    <a:prstGeom prst="rect">
+                      <a:avLst/>
+                    </a:prstGeom>
+                  </pic:spPr>
+                </pic:pic>
+              </a:graphicData>
+            </a:graphic>
+          </wp:anchor>
+        </w:drawing>
+      </w:r>
+      <w:r>
+        <w:rPr>
+          <w:lang w:val="hu-HU"/>
+        </w:rPr>
+        <w:t>VLAN 210 – Piros terület (Alkalmazottak)</w:t>
+      </w:r>
+    </w:p>
+    <w:p>
+      <w:pPr>
+        <w:ind w:firstLine="720"/>
+        <w:rPr>
+          <w:rFonts w:ascii="Times New Roman" w:hAnsi="Times New Roman" w:cs="Times New Roman"/>
+          <w:sz w:val="24"/>
+          <w:szCs w:val="24"/>
+          <w:lang w:val="hu-HU"/>
+        </w:rPr>
+      </w:pPr>
+      <w:r>
+        <w:rPr>
+          <w:rFonts w:ascii="Times New Roman" w:hAnsi="Times New Roman" w:cs="Times New Roman"/>
+          <w:sz w:val="24"/>
+          <w:szCs w:val="24"/>
+          <w:lang w:val="hu-HU"/>
+        </w:rPr>
+        <w:t xml:space="preserve">A </w:t>
+      </w:r>
+      <w:r>
+        <w:rPr>
+          <w:rFonts w:ascii="Times New Roman" w:hAnsi="Times New Roman" w:cs="Times New Roman"/>
+          <w:sz w:val="24"/>
+          <w:szCs w:val="24"/>
+          <w:lang w:val="hu-HU"/>
+        </w:rPr>
+        <w:t>második</w:t>
+      </w:r>
+      <w:r>
+        <w:rPr>
+          <w:rFonts w:ascii="Times New Roman" w:hAnsi="Times New Roman" w:cs="Times New Roman"/>
+          <w:sz w:val="24"/>
+          <w:szCs w:val="24"/>
+          <w:lang w:val="hu-HU"/>
+        </w:rPr>
+        <w:t xml:space="preserve"> emelet</w:t>
+      </w:r>
+      <w:r>
+        <w:rPr>
+          <w:rFonts w:ascii="Times New Roman" w:hAnsi="Times New Roman" w:cs="Times New Roman"/>
+          <w:sz w:val="24"/>
+          <w:szCs w:val="24"/>
+          <w:lang w:val="hu-HU"/>
+        </w:rPr>
+        <w:t>i</w:t>
+      </w:r>
+      <w:r>
+        <w:rPr>
+          <w:rFonts w:ascii="Times New Roman" w:hAnsi="Times New Roman" w:cs="Times New Roman"/>
+          <w:sz w:val="24"/>
+          <w:szCs w:val="24"/>
+          <w:lang w:val="hu-HU"/>
+        </w:rPr>
+        <w:t xml:space="preserve"> irodá</w:t>
+      </w:r>
+      <w:r>
+        <w:rPr>
+          <w:rFonts w:ascii="Times New Roman" w:hAnsi="Times New Roman" w:cs="Times New Roman"/>
+          <w:sz w:val="24"/>
+          <w:szCs w:val="24"/>
+          <w:lang w:val="hu-HU"/>
+        </w:rPr>
+        <w:t>ban</w:t>
+      </w:r>
+      <w:r>
+        <w:rPr>
+          <w:rFonts w:ascii="Times New Roman" w:hAnsi="Times New Roman" w:cs="Times New Roman"/>
+          <w:sz w:val="24"/>
+          <w:szCs w:val="24"/>
+          <w:lang w:val="hu-HU"/>
+        </w:rPr>
+        <w:t xml:space="preserve"> a cég </w:t>
+      </w:r>
+      <w:r>
+        <w:rPr>
+          <w:rFonts w:ascii="Times New Roman" w:hAnsi="Times New Roman" w:cs="Times New Roman"/>
+          <w:sz w:val="24"/>
+          <w:szCs w:val="24"/>
+          <w:lang w:val="hu-HU"/>
+        </w:rPr>
+        <w:t>650</w:t>
+      </w:r>
+      <w:r>
+        <w:rPr>
+          <w:rFonts w:ascii="Times New Roman" w:hAnsi="Times New Roman" w:cs="Times New Roman"/>
+          <w:sz w:val="24"/>
+          <w:szCs w:val="24"/>
+          <w:lang w:val="hu-HU"/>
+        </w:rPr>
+        <w:t xml:space="preserve"> </w:t>
+      </w:r>
+      <w:r>
+        <w:rPr>
+          <w:rFonts w:ascii="Times New Roman" w:hAnsi="Times New Roman" w:cs="Times New Roman"/>
+          <w:sz w:val="24"/>
+          <w:szCs w:val="24"/>
+          <w:lang w:val="hu-HU"/>
+        </w:rPr>
+        <w:t>magasabb</w:t>
+      </w:r>
+      <w:r>
+        <w:rPr>
+          <w:rFonts w:ascii="Times New Roman" w:hAnsi="Times New Roman" w:cs="Times New Roman"/>
+          <w:sz w:val="24"/>
+          <w:szCs w:val="24"/>
+          <w:lang w:val="hu-HU"/>
+        </w:rPr>
+        <w:t xml:space="preserve"> beosztású alkalmazottja dolgozik. Fontos számukra, hogy minden alkalmazott rendelkezzen 1 számítógéppel és egy IP telefonnal valamint az emeleten legyen nyomtató is. Az eszközök autómatikusan kapják meg IP címeiket a távoli DHCP szervertől.</w:t>
+      </w:r>
+    </w:p>
+    <w:p>
+      <w:pPr>
+        <w:pStyle w:val="Heading3"/>
+        <w:rPr>
+          <w:lang w:val="hu-HU"/>
+        </w:rPr>
+      </w:pPr>
+      <w:r>
+        <w:rPr>
+          <w:rFonts w:cs="Times New Roman"/>
+          <w:noProof/>
+          <w:sz w:val="24"/>
+          <w:lang w:val="hu-HU"/>
+        </w:rPr>
+        <mc:AlternateContent>
+          <mc:Choice Requires="wps">
+            <w:drawing>
+              <wp:anchor distT="45720" distB="45720" distL="114300" distR="114300" simplePos="0" relativeHeight="251735040" behindDoc="0" locked="0" layoutInCell="1" allowOverlap="1" wp14:anchorId="2CE54B98" wp14:editId="6AD17779">
+                <wp:simplePos x="0" y="0"/>
+                <wp:positionH relativeFrom="column">
+                  <wp:posOffset>577850</wp:posOffset>
+                </wp:positionH>
+                <wp:positionV relativeFrom="paragraph">
+                  <wp:posOffset>4062730</wp:posOffset>
+                </wp:positionV>
+                <wp:extent cx="5074920" cy="1404620"/>
+                <wp:effectExtent l="0" t="0" r="0" b="7620"/>
+                <wp:wrapTopAndBottom/>
+                <wp:docPr id="53" name="Text Box 2"/>
+                <wp:cNvGraphicFramePr>
+                  <a:graphicFrameLocks xmlns:a="http://schemas.openxmlformats.org/drawingml/2006/main"/>
+                </wp:cNvGraphicFramePr>
+                <a:graphic xmlns:a="http://schemas.openxmlformats.org/drawingml/2006/main">
+                  <a:graphicData uri="http://schemas.microsoft.com/office/word/2010/wordprocessingShape">
+                    <wps:wsp>
+                      <wps:cNvSpPr txBox="1">
+                        <a:spLocks noChangeArrowheads="1"/>
+                      </wps:cNvSpPr>
+                      <wps:spPr bwMode="auto">
+                        <a:xfrm>
+                          <a:off x="0" y="0"/>
+                          <a:ext cx="5074920" cy="1404620"/>
+                        </a:xfrm>
+                        <a:prstGeom prst="rect">
+                          <a:avLst/>
+                        </a:prstGeom>
+                        <a:solidFill>
+                          <a:srgbClr val="FFFFFF"/>
+                        </a:solidFill>
+                        <a:ln w="9525">
+                          <a:noFill/>
+                          <a:miter lim="800000"/>
+                          <a:headEnd/>
+                          <a:tailEnd/>
+                        </a:ln>
+                      </wps:spPr>
+                      <wps:txbx>
+                        <w:txbxContent>
+                          <w:p>
+                            <w:pPr>
+                              <w:pStyle w:val="Caption"/>
+                              <w:ind w:left="0" w:firstLine="0"/>
+                              <w:jc w:val="center"/>
+                              <w:rPr>
+                                <w:noProof/>
+                                <w:sz w:val="20"/>
+                                <w:szCs w:val="20"/>
+                              </w:rPr>
+                            </w:pPr>
+                            <w:r>
+                              <w:rPr>
+                                <w:sz w:val="20"/>
+                                <w:szCs w:val="20"/>
+                              </w:rPr>
+                              <w:t>24</w:t>
+                            </w:r>
+                            <w:r>
+                              <w:rPr>
+                                <w:sz w:val="20"/>
+                                <w:szCs w:val="20"/>
+                              </w:rPr>
+                              <w:t xml:space="preserve">. ábra </w:t>
+                            </w:r>
+                            <w:r>
+                              <w:rPr>
+                                <w:sz w:val="20"/>
+                                <w:szCs w:val="20"/>
+                              </w:rPr>
+                              <w:t xml:space="preserve">– </w:t>
+                            </w:r>
+                            <w:r>
+                              <w:rPr>
+                                <w:sz w:val="20"/>
+                                <w:szCs w:val="20"/>
+                              </w:rPr>
+                              <w:t>Második</w:t>
+                            </w:r>
+                            <w:r>
+                              <w:rPr>
+                                <w:sz w:val="20"/>
+                                <w:szCs w:val="20"/>
+                              </w:rPr>
+                              <w:t xml:space="preserve"> emeleti vezeték nélküli forgalomirányító LAN-ja</w:t>
+                            </w:r>
+                          </w:p>
+                        </w:txbxContent>
+                      </wps:txbx>
+                      <wps:bodyPr rot="0" vert="horz" wrap="square" lIns="91440" tIns="45720" rIns="91440" bIns="45720" anchor="t" anchorCtr="0">
+                        <a:spAutoFit/>
+                      </wps:bodyPr>
+                    </wps:wsp>
+                  </a:graphicData>
+                </a:graphic>
+                <wp14:sizeRelH relativeFrom="margin">
+                  <wp14:pctWidth>0</wp14:pctWidth>
+                </wp14:sizeRelH>
+                <wp14:sizeRelV relativeFrom="margin">
+                  <wp14:pctHeight>20000</wp14:pctHeight>
+                </wp14:sizeRelV>
+              </wp:anchor>
+            </w:drawing>
+          </mc:Choice>
+          <mc:Fallback>
+            <w:pict>
+              <v:shape w14:anchorId="2CE54B98" id="_x0000_s1048" type="#_x0000_t202" style="position:absolute;margin-left:45.5pt;margin-top:319.9pt;width:399.6pt;height:110.6pt;z-index:251735040;visibility:visible;mso-wrap-style:square;mso-width-percent:0;mso-height-percent:200;mso-wrap-distance-left:9pt;mso-wrap-distance-top:3.6pt;mso-wrap-distance-right:9pt;mso-wrap-distance-bottom:3.6pt;mso-position-horizontal:absolute;mso-position-horizontal-relative:text;mso-position-vertical:absolute;mso-position-vertical-relative:text;mso-width-percent:0;mso-height-percent:200;mso-width-relative:margin;mso-height-relative:margin;v-text-anchor:top" o:gfxdata="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" stroked="f">
+                <v:textbox style="mso-fit-shape-to-text:t">
+                  <w:txbxContent>
+                    <w:p>
+                      <w:pPr>
+                        <w:pStyle w:val="Caption"/>
+                        <w:ind w:left="0" w:firstLine="0"/>
+                        <w:jc w:val="center"/>
+                        <w:rPr>
+                          <w:noProof/>
+                          <w:sz w:val="20"/>
+                          <w:szCs w:val="20"/>
+                        </w:rPr>
+                      </w:pPr>
+                      <w:r>
+                        <w:rPr>
+                          <w:sz w:val="20"/>
+                          <w:szCs w:val="20"/>
+                        </w:rPr>
+                        <w:t>24</w:t>
+                      </w:r>
+                      <w:r>
+                        <w:rPr>
+                          <w:sz w:val="20"/>
+                          <w:szCs w:val="20"/>
+                        </w:rPr>
+                        <w:t xml:space="preserve">. ábra </w:t>
+                      </w:r>
+                      <w:r>
+                        <w:rPr>
+                          <w:sz w:val="20"/>
+                          <w:szCs w:val="20"/>
+                        </w:rPr>
+                        <w:t xml:space="preserve">– </w:t>
+                      </w:r>
+                      <w:r>
+                        <w:rPr>
+                          <w:sz w:val="20"/>
+                          <w:szCs w:val="20"/>
+                        </w:rPr>
+                        <w:t>Második</w:t>
+                      </w:r>
+                      <w:r>
+                        <w:rPr>
+                          <w:sz w:val="20"/>
+                          <w:szCs w:val="20"/>
+                        </w:rPr>
+                        <w:t xml:space="preserve"> emeleti vezeték nélküli forgalomirányító LAN-ja</w:t>
+                      </w:r>
+                    </w:p>
+                  </w:txbxContent>
+                </v:textbox>
+                <w10:wrap type="topAndBottom"/>
+              </v:shape>
+            </w:pict>
+          </mc:Fallback>
+        </mc:AlternateContent>
+      </w:r>
+      <w:r>
+        <w:rPr>
+          <w:rFonts w:cs="Times New Roman"/>
+          <w:noProof/>
+          <w:sz w:val="24"/>
+          <w:lang w:val="hu-HU"/>
+        </w:rPr>
+        <w:drawing>
+          <wp:anchor distT="0" distB="0" distL="114300" distR="114300" simplePos="0" relativeHeight="251732992" behindDoc="0" locked="0" layoutInCell="1" allowOverlap="1" wp14:anchorId="4F6BB426" wp14:editId="7C228B31">
+            <wp:simplePos x="0" y="0"/>
+            <wp:positionH relativeFrom="column">
+              <wp:posOffset>2286000</wp:posOffset>
+            </wp:positionH>
+            <wp:positionV relativeFrom="paragraph">
+              <wp:posOffset>2543810</wp:posOffset>
+            </wp:positionV>
+            <wp:extent cx="1607959" cy="1364098"/>
+            <wp:effectExtent l="0" t="0" r="0" b="7620"/>
+            <wp:wrapTopAndBottom/>
+            <wp:docPr id="52" name="Picture 52"/>
+            <wp:cNvGraphicFramePr>
+              <a:graphicFrameLocks xmlns:a="http://schemas.openxmlformats.org/drawingml/2006/main" noChangeAspect="1"/>
+            </wp:cNvGraphicFramePr>
+            <a:graphic xmlns:a="http://schemas.openxmlformats.org/drawingml/2006/main">
+              <a:graphicData uri="http://schemas.openxmlformats.org/drawingml/2006/picture">
+                <pic:pic xmlns:pic="http://schemas.openxmlformats.org/drawingml/2006/picture">
+                  <pic:nvPicPr>
+                    <pic:cNvPr id="52" name="Picture 52"/>
+                    <pic:cNvPicPr/>
+                  </pic:nvPicPr>
+                  <pic:blipFill>
+                    <a:blip r:embed="rId29">
+                      <a:extLst>
+                        <a:ext uri="{28A0092B-C50C-407E-A947-70E740481C1C}">
+                          <a14:useLocalDpi xmlns:a14="http://schemas.microsoft.com/office/drawing/2010/main" val="0"/>
+                        </a:ext>
+                      </a:extLst>
+                    </a:blip>
+                    <a:stretch>
+                      <a:fillRect/>
+                    </a:stretch>
+                  </pic:blipFill>
+                  <pic:spPr>
+                    <a:xfrm>
+                      <a:off x="0" y="0"/>
+                      <a:ext cx="1607959" cy="1364098"/>
+                    </a:xfrm>
+                    <a:prstGeom prst="rect">
+                      <a:avLst/>
+                    </a:prstGeom>
+                  </pic:spPr>
+                </pic:pic>
+              </a:graphicData>
+            </a:graphic>
+          </wp:anchor>
+        </w:drawing>
+      </w:r>
+      <w:r>
+        <w:rPr>
+          <w:rFonts w:cs="Times New Roman"/>
+          <w:noProof/>
+          <w:sz w:val="24"/>
+          <w:lang w:val="hu-HU"/>
+        </w:rPr>
+        <mc:AlternateContent>
+          <mc:Choice Requires="wps">
+            <w:drawing>
+              <wp:anchor distT="45720" distB="45720" distL="114300" distR="114300" simplePos="0" relativeHeight="251731968" behindDoc="0" locked="0" layoutInCell="1" allowOverlap="1" wp14:anchorId="0D1C9CC3" wp14:editId="62DB436C">
+                <wp:simplePos x="0" y="0"/>
+                <wp:positionH relativeFrom="column">
+                  <wp:posOffset>412750</wp:posOffset>
+                </wp:positionH>
+                <wp:positionV relativeFrom="paragraph">
+                  <wp:posOffset>2225040</wp:posOffset>
+                </wp:positionV>
+                <wp:extent cx="5074920" cy="1404620"/>
+                <wp:effectExtent l="0" t="0" r="0" b="7620"/>
+                <wp:wrapTopAndBottom/>
+                <wp:docPr id="50" name="Text Box 2"/>
+                <wp:cNvGraphicFramePr>
+                  <a:graphicFrameLocks xmlns:a="http://schemas.openxmlformats.org/drawingml/2006/main"/>
+                </wp:cNvGraphicFramePr>
+                <a:graphic xmlns:a="http://schemas.openxmlformats.org/drawingml/2006/main">
+                  <a:graphicData uri="http://schemas.microsoft.com/office/word/2010/wordprocessingShape">
+                    <wps:wsp>
+                      <wps:cNvSpPr txBox="1">
+                        <a:spLocks noChangeArrowheads="1"/>
+                      </wps:cNvSpPr>
+                      <wps:spPr bwMode="auto">
+                        <a:xfrm>
+                          <a:off x="0" y="0"/>
+                          <a:ext cx="5074920" cy="1404620"/>
+                        </a:xfrm>
+                        <a:prstGeom prst="rect">
+                          <a:avLst/>
+                        </a:prstGeom>
+                        <a:solidFill>
+                          <a:srgbClr val="FFFFFF"/>
+                        </a:solidFill>
+                        <a:ln w="9525">
+                          <a:noFill/>
+                          <a:miter lim="800000"/>
+                          <a:headEnd/>
+                          <a:tailEnd/>
+                        </a:ln>
+                      </wps:spPr>
+                      <wps:txbx>
+                        <w:txbxContent>
+                          <w:p>
+                            <w:pPr>
+                              <w:pStyle w:val="Caption"/>
+                              <w:ind w:left="0" w:firstLine="0"/>
+                              <w:jc w:val="center"/>
+                              <w:rPr>
+                                <w:noProof/>
+                                <w:sz w:val="20"/>
+                                <w:szCs w:val="20"/>
+                              </w:rPr>
+                            </w:pPr>
+                            <w:r>
+                              <w:rPr>
+                                <w:sz w:val="20"/>
+                                <w:szCs w:val="20"/>
+                              </w:rPr>
+                              <w:t>23</w:t>
+                            </w:r>
+                            <w:r>
+                              <w:rPr>
+                                <w:sz w:val="20"/>
+                                <w:szCs w:val="20"/>
+                              </w:rPr>
+                              <w:t xml:space="preserve">. ábra </w:t>
+                            </w:r>
+                            <w:r>
+                              <w:rPr>
+                                <w:sz w:val="20"/>
+                                <w:szCs w:val="20"/>
+                              </w:rPr>
+                              <w:t xml:space="preserve">– </w:t>
+                            </w:r>
+                            <w:r>
+                              <w:rPr>
+                                <w:sz w:val="20"/>
+                                <w:szCs w:val="20"/>
+                              </w:rPr>
+                              <w:t>Második</w:t>
+                            </w:r>
+                            <w:r>
+                              <w:rPr>
+                                <w:sz w:val="20"/>
+                                <w:szCs w:val="20"/>
+                              </w:rPr>
+                              <w:t xml:space="preserve"> emeleti vezeték nélküli forgalomirányító</w:t>
+                            </w:r>
+                          </w:p>
+                        </w:txbxContent>
+                      </wps:txbx>
+                      <wps:bodyPr rot="0" vert="horz" wrap="square" lIns="91440" tIns="45720" rIns="91440" bIns="45720" anchor="t" anchorCtr="0">
+                        <a:spAutoFit/>
+                      </wps:bodyPr>
+                    </wps:wsp>
+                  </a:graphicData>
+                </a:graphic>
+                <wp14:sizeRelH relativeFrom="margin">
+                  <wp14:pctWidth>0</wp14:pctWidth>
+                </wp14:sizeRelH>
+                <wp14:sizeRelV relativeFrom="margin">
+                  <wp14:pctHeight>20000</wp14:pctHeight>
+                </wp14:sizeRelV>
+              </wp:anchor>
+            </w:drawing>
+          </mc:Choice>
+          <mc:Fallback>
+            <w:pict>
+              <v:shape w14:anchorId="0D1C9CC3" id="_x0000_s1049" type="#_x0000_t202" style="position:absolute;margin-left:32.5pt;margin-top:175.2pt;width:399.6pt;height:110.6pt;z-index:251731968;visibility:visible;mso-wrap-style:square;mso-width-percent:0;mso-height-percent:200;mso-wrap-distance-left:9pt;mso-wrap-distance-top:3.6pt;mso-wrap-distance-right:9pt;mso-wrap-distance-bottom:3.6pt;mso-position-horizontal:absolute;mso-position-horizontal-relative:text;mso-position-vertical:absolute;mso-position-vertical-relative:text;mso-width-percent:0;mso-height-percent:200;mso-width-relative:margin;mso-height-relative:margin;v-text-anchor:top" o:gfxdata="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" stroked="f">
+                <v:textbox style="mso-fit-shape-to-text:t">
+                  <w:txbxContent>
+                    <w:p>
+                      <w:pPr>
+                        <w:pStyle w:val="Caption"/>
+                        <w:ind w:left="0" w:firstLine="0"/>
+                        <w:jc w:val="center"/>
+                        <w:rPr>
+                          <w:noProof/>
+                          <w:sz w:val="20"/>
+                          <w:szCs w:val="20"/>
+                        </w:rPr>
+                      </w:pPr>
+                      <w:r>
+                        <w:rPr>
+                          <w:sz w:val="20"/>
+                          <w:szCs w:val="20"/>
+                        </w:rPr>
+                        <w:t>23</w:t>
+                      </w:r>
+                      <w:r>
+                        <w:rPr>
+                          <w:sz w:val="20"/>
+                          <w:szCs w:val="20"/>
+                        </w:rPr>
+                        <w:t xml:space="preserve">. ábra </w:t>
+                      </w:r>
+                      <w:r>
+                        <w:rPr>
+                          <w:sz w:val="20"/>
+                          <w:szCs w:val="20"/>
+                        </w:rPr>
+                        <w:t xml:space="preserve">– </w:t>
+                      </w:r>
+                      <w:r>
+                        <w:rPr>
+                          <w:sz w:val="20"/>
+                          <w:szCs w:val="20"/>
+                        </w:rPr>
+                        <w:t>Második</w:t>
+                      </w:r>
+                      <w:r>
+                        <w:rPr>
+                          <w:sz w:val="20"/>
+                          <w:szCs w:val="20"/>
+                        </w:rPr>
+                        <w:t xml:space="preserve"> emeleti vezeték nélküli forgalomirányító</w:t>
+                      </w:r>
+                    </w:p>
+                  </w:txbxContent>
+                </v:textbox>
+                <w10:wrap type="topAndBottom"/>
+              </v:shape>
+            </w:pict>
+          </mc:Fallback>
+        </mc:AlternateContent>
+      </w:r>
+      <w:r>
+        <w:rPr>
+          <w:rFonts w:cs="Times New Roman"/>
+          <w:noProof/>
+          <w:sz w:val="24"/>
+          <w:lang w:val="hu-HU"/>
+        </w:rPr>
+        <w:drawing>
+          <wp:anchor distT="0" distB="0" distL="114300" distR="114300" simplePos="0" relativeHeight="251729920" behindDoc="0" locked="0" layoutInCell="1" allowOverlap="1" wp14:anchorId="14F29489" wp14:editId="671918FC">
+            <wp:simplePos x="0" y="0"/>
+            <wp:positionH relativeFrom="column">
+              <wp:posOffset>2286000</wp:posOffset>
+            </wp:positionH>
+            <wp:positionV relativeFrom="paragraph">
+              <wp:posOffset>378460</wp:posOffset>
+            </wp:positionV>
+            <wp:extent cx="1546994" cy="1737511"/>
+            <wp:effectExtent l="0" t="0" r="0" b="0"/>
+            <wp:wrapTopAndBottom/>
+            <wp:docPr id="49" name="Picture 49"/>
+            <wp:cNvGraphicFramePr>
+              <a:graphicFrameLocks xmlns:a="http://schemas.openxmlformats.org/drawingml/2006/main" noChangeAspect="1"/>
+            </wp:cNvGraphicFramePr>
+            <a:graphic xmlns:a="http://schemas.openxmlformats.org/drawingml/2006/main">
+              <a:graphicData uri="http://schemas.openxmlformats.org/drawingml/2006/picture">
+                <pic:pic xmlns:pic="http://schemas.openxmlformats.org/drawingml/2006/picture">
+                  <pic:nvPicPr>
+                    <pic:cNvPr id="49" name="Picture 49"/>
+                    <pic:cNvPicPr/>
+                  </pic:nvPicPr>
+                  <pic:blipFill>
+                    <a:blip r:embed="rId30">
+                      <a:extLst>
+                        <a:ext uri="{28A0092B-C50C-407E-A947-70E740481C1C}">
+                          <a14:useLocalDpi xmlns:a14="http://schemas.microsoft.com/office/drawing/2010/main" val="0"/>
+                        </a:ext>
+                      </a:extLst>
+                    </a:blip>
+                    <a:stretch>
+                      <a:fillRect/>
+                    </a:stretch>
+                  </pic:blipFill>
+                  <pic:spPr>
+                    <a:xfrm>
+                      <a:off x="0" y="0"/>
+                      <a:ext cx="1546994" cy="1737511"/>
+                    </a:xfrm>
+                    <a:prstGeom prst="rect">
+                      <a:avLst/>
+                    </a:prstGeom>
+                  </pic:spPr>
+                </pic:pic>
+              </a:graphicData>
+            </a:graphic>
+          </wp:anchor>
+        </w:drawing>
+      </w:r>
+      <w:r>
+        <w:rPr>
+          <w:lang w:val="hu-HU"/>
+        </w:rPr>
+        <w:t>VLAN 220 – Lila Terület (Privát WIFI)</w:t>
+      </w:r>
+    </w:p>
+    <w:p>
+      <w:pPr>
+        <w:rPr>
+          <w:rFonts w:ascii="Times New Roman" w:hAnsi="Times New Roman" w:cs="Times New Roman"/>
+          <w:sz w:val="24"/>
+          <w:szCs w:val="24"/>
+          <w:lang w:val="hu-HU"/>
+        </w:rPr>
+      </w:pPr>
+    </w:p>
+    <w:p>
+      <w:pPr>
+        <w:pStyle w:val="Heading3"/>
+        <w:rPr>
+          <w:lang w:val="hu-HU"/>
+        </w:rPr>
+      </w:pPr>
+      <w:r>
+        <w:rPr>
+          <w:rFonts w:cs="Times New Roman"/>
+          <w:noProof/>
+          <w:sz w:val="24"/>
+          <w:lang w:val="hu-HU"/>
+        </w:rPr>
+        <w:lastRenderedPageBreak/>
+        <mc:AlternateContent>
+          <mc:Choice Requires="wps">
+            <w:drawing>
+              <wp:anchor distT="45720" distB="45720" distL="114300" distR="114300" simplePos="0" relativeHeight="251738112" behindDoc="0" locked="0" layoutInCell="1" allowOverlap="1" wp14:anchorId="7C4EFD4D" wp14:editId="5F6FB641">
+                <wp:simplePos x="0" y="0"/>
+                <wp:positionH relativeFrom="column">
+                  <wp:posOffset>425450</wp:posOffset>
+                </wp:positionH>
+                <wp:positionV relativeFrom="paragraph">
+                  <wp:posOffset>1670685</wp:posOffset>
+                </wp:positionV>
+                <wp:extent cx="5074920" cy="1404620"/>
+                <wp:effectExtent l="0" t="0" r="0" b="7620"/>
+                <wp:wrapTopAndBottom/>
+                <wp:docPr id="55" name="Text Box 2"/>
+                <wp:cNvGraphicFramePr>
+                  <a:graphicFrameLocks xmlns:a="http://schemas.openxmlformats.org/drawingml/2006/main"/>
+                </wp:cNvGraphicFramePr>
+                <a:graphic xmlns:a="http://schemas.openxmlformats.org/drawingml/2006/main">
+                  <a:graphicData uri="http://schemas.microsoft.com/office/word/2010/wordprocessingShape">
+                    <wps:wsp>
+                      <wps:cNvSpPr txBox="1">
+                        <a:spLocks noChangeArrowheads="1"/>
+                      </wps:cNvSpPr>
+                      <wps:spPr bwMode="auto">
+                        <a:xfrm>
+                          <a:off x="0" y="0"/>
+                          <a:ext cx="5074920" cy="1404620"/>
+                        </a:xfrm>
+                        <a:prstGeom prst="rect">
+                          <a:avLst/>
+                        </a:prstGeom>
+                        <a:solidFill>
+                          <a:srgbClr val="FFFFFF"/>
+                        </a:solidFill>
+                        <a:ln w="9525">
+                          <a:noFill/>
+                          <a:miter lim="800000"/>
+                          <a:headEnd/>
+                          <a:tailEnd/>
+                        </a:ln>
+                      </wps:spPr>
+                      <wps:txbx>
+                        <w:txbxContent>
+                          <w:p>
+                            <w:pPr>
+                              <w:pStyle w:val="Caption"/>
+                              <w:ind w:left="0" w:firstLine="0"/>
+                              <w:jc w:val="center"/>
+                              <w:rPr>
+                                <w:noProof/>
+                                <w:sz w:val="20"/>
+                                <w:szCs w:val="20"/>
+                              </w:rPr>
+                            </w:pPr>
+                            <w:r>
+                              <w:rPr>
+                                <w:noProof/>
+                                <w:sz w:val="20"/>
+                                <w:szCs w:val="20"/>
+                              </w:rPr>
+                              <w:t>2</w:t>
+                            </w:r>
+                            <w:r>
+                              <w:rPr>
+                                <w:noProof/>
+                                <w:sz w:val="20"/>
+                                <w:szCs w:val="20"/>
+                              </w:rPr>
+                              <w:t>5</w:t>
+                            </w:r>
+                            <w:r>
+                              <w:rPr>
+                                <w:sz w:val="20"/>
+                                <w:szCs w:val="20"/>
+                              </w:rPr>
+                              <w:t xml:space="preserve">. ábra </w:t>
+                            </w:r>
+                            <w:r>
+                              <w:rPr>
+                                <w:sz w:val="20"/>
+                                <w:szCs w:val="20"/>
+                              </w:rPr>
+                              <w:t>–</w:t>
+                            </w:r>
+                            <w:r>
+                              <w:rPr>
+                                <w:sz w:val="20"/>
+                                <w:szCs w:val="20"/>
+                              </w:rPr>
+                              <w:t xml:space="preserve"> </w:t>
+                            </w:r>
+                            <w:r>
+                              <w:rPr>
+                                <w:sz w:val="20"/>
+                                <w:szCs w:val="20"/>
+                              </w:rPr>
+                              <w:t>Második emeleti</w:t>
+                            </w:r>
+                            <w:r>
+                              <w:rPr>
+                                <w:sz w:val="20"/>
+                                <w:szCs w:val="20"/>
+                              </w:rPr>
+                              <w:t xml:space="preserve"> admin szoba</w:t>
+                            </w:r>
+                          </w:p>
+                        </w:txbxContent>
+                      </wps:txbx>
+                      <wps:bodyPr rot="0" vert="horz" wrap="square" lIns="91440" tIns="45720" rIns="91440" bIns="45720" anchor="t" anchorCtr="0">
+                        <a:spAutoFit/>
+                      </wps:bodyPr>
+                    </wps:wsp>
+                  </a:graphicData>
+                </a:graphic>
+                <wp14:sizeRelH relativeFrom="margin">
+                  <wp14:pctWidth>0</wp14:pctWidth>
+                </wp14:sizeRelH>
+                <wp14:sizeRelV relativeFrom="margin">
+                  <wp14:pctHeight>20000</wp14:pctHeight>
+                </wp14:sizeRelV>
+              </wp:anchor>
+            </w:drawing>
+          </mc:Choice>
+          <mc:Fallback>
+            <w:pict>
+              <v:shape w14:anchorId="7C4EFD4D" id="_x0000_s1050" type="#_x0000_t202" style="position:absolute;margin-left:33.5pt;margin-top:131.55pt;width:399.6pt;height:110.6pt;z-index:251738112;visibility:visible;mso-wrap-style:square;mso-width-percent:0;mso-height-percent:200;mso-wrap-distance-left:9pt;mso-wrap-distance-top:3.6pt;mso-wrap-distance-right:9pt;mso-wrap-distance-bottom:3.6pt;mso-position-horizontal:absolute;mso-position-horizontal-relative:text;mso-position-vertical:absolute;mso-position-vertical-relative:text;mso-width-percent:0;mso-height-percent:200;mso-width-relative:margin;mso-height-relative:margin;v-text-anchor:top" o:gfxdata="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" stroked="f">
+                <v:textbox style="mso-fit-shape-to-text:t">
+                  <w:txbxContent>
+                    <w:p>
+                      <w:pPr>
+                        <w:pStyle w:val="Caption"/>
+                        <w:ind w:left="0" w:firstLine="0"/>
+                        <w:jc w:val="center"/>
+                        <w:rPr>
+                          <w:noProof/>
+                          <w:sz w:val="20"/>
+                          <w:szCs w:val="20"/>
+                        </w:rPr>
+                      </w:pPr>
+                      <w:r>
+                        <w:rPr>
+                          <w:noProof/>
+                          <w:sz w:val="20"/>
+                          <w:szCs w:val="20"/>
+                        </w:rPr>
+                        <w:t>2</w:t>
+                      </w:r>
+                      <w:r>
+                        <w:rPr>
+                          <w:noProof/>
+                          <w:sz w:val="20"/>
+                          <w:szCs w:val="20"/>
+                        </w:rPr>
+                        <w:t>5</w:t>
+                      </w:r>
+                      <w:r>
+                        <w:rPr>
+                          <w:sz w:val="20"/>
+                          <w:szCs w:val="20"/>
+                        </w:rPr>
+                        <w:t xml:space="preserve">. ábra </w:t>
+                      </w:r>
+                      <w:r>
+                        <w:rPr>
+                          <w:sz w:val="20"/>
+                          <w:szCs w:val="20"/>
+                        </w:rPr>
+                        <w:t>–</w:t>
+                      </w:r>
+                      <w:r>
+                        <w:rPr>
+                          <w:sz w:val="20"/>
+                          <w:szCs w:val="20"/>
+                        </w:rPr>
+                        <w:t xml:space="preserve"> </w:t>
+                      </w:r>
+                      <w:r>
+                        <w:rPr>
+                          <w:sz w:val="20"/>
+                          <w:szCs w:val="20"/>
+                        </w:rPr>
+                        <w:t>Második emeleti</w:t>
+                      </w:r>
+                      <w:r>
+                        <w:rPr>
+                          <w:sz w:val="20"/>
+                          <w:szCs w:val="20"/>
+                        </w:rPr>
+                        <w:t xml:space="preserve"> admin szoba</w:t>
+                      </w:r>
+                    </w:p>
+                  </w:txbxContent>
+                </v:textbox>
+                <w10:wrap type="topAndBottom"/>
+              </v:shape>
+            </w:pict>
+          </mc:Fallback>
+        </mc:AlternateContent>
+      </w:r>
+      <w:r>
+        <w:rPr>
+          <w:noProof/>
+          <w:lang w:val="hu-HU"/>
+        </w:rPr>
+        <w:drawing>
+          <wp:anchor distT="0" distB="0" distL="114300" distR="114300" simplePos="0" relativeHeight="251736064" behindDoc="0" locked="0" layoutInCell="1" allowOverlap="1" wp14:anchorId="422FB07D" wp14:editId="153AB48B">
+            <wp:simplePos x="0" y="0"/>
+            <wp:positionH relativeFrom="column">
+              <wp:posOffset>2343150</wp:posOffset>
+            </wp:positionH>
+            <wp:positionV relativeFrom="paragraph">
+              <wp:posOffset>323850</wp:posOffset>
+            </wp:positionV>
+            <wp:extent cx="1356478" cy="1196444"/>
+            <wp:effectExtent l="0" t="0" r="0" b="3810"/>
+            <wp:wrapTopAndBottom/>
+            <wp:docPr id="54" name="Picture 54"/>
+            <wp:cNvGraphicFramePr>
+              <a:graphicFrameLocks xmlns:a="http://schemas.openxmlformats.org/drawingml/2006/main" noChangeAspect="1"/>
+            </wp:cNvGraphicFramePr>
+            <a:graphic xmlns:a="http://schemas.openxmlformats.org/drawingml/2006/main">
+              <a:graphicData uri="http://schemas.openxmlformats.org/drawingml/2006/picture">
+                <pic:pic xmlns:pic="http://schemas.openxmlformats.org/drawingml/2006/picture">
+                  <pic:nvPicPr>
+                    <pic:cNvPr id="54" name="Picture 54"/>
+                    <pic:cNvPicPr/>
+                  </pic:nvPicPr>
+                  <pic:blipFill>
+                    <a:blip r:embed="rId31">
+                      <a:extLst>
+                        <a:ext uri="{28A0092B-C50C-407E-A947-70E740481C1C}">
+                          <a14:useLocalDpi xmlns:a14="http://schemas.microsoft.com/office/drawing/2010/main" val="0"/>
+                        </a:ext>
+                      </a:extLst>
+                    </a:blip>
+                    <a:stretch>
+                      <a:fillRect/>
+                    </a:stretch>
+                  </pic:blipFill>
+                  <pic:spPr>
+                    <a:xfrm>
+                      <a:off x="0" y="0"/>
+                      <a:ext cx="1356478" cy="1196444"/>
+                    </a:xfrm>
+                    <a:prstGeom prst="rect">
+                      <a:avLst/>
+                    </a:prstGeom>
+                  </pic:spPr>
+                </pic:pic>
+              </a:graphicData>
+            </a:graphic>
+          </wp:anchor>
+        </w:drawing>
+      </w:r>
+      <w:r>
+        <w:rPr>
+          <w:lang w:val="hu-HU"/>
+        </w:rPr>
+        <w:t>VLAN 250 – Zöld Terület (Admin szoba)</w:t>
+      </w:r>
+    </w:p>
+    <w:p>
+      <w:pPr>
+        <w:pStyle w:val="Heading2"/>
+        <w:rPr>
+          <w:rFonts w:cs="Times New Roman"/>
+          <w:lang w:val="hu-HU"/>
+        </w:rPr>
+      </w:pPr>
+      <w:r>
+        <w:rPr>
+          <w:rFonts w:cs="Times New Roman"/>
+          <w:lang w:val="hu-HU"/>
+        </w:rPr>
+        <w:t>MTA Headquarters</w:t>
+      </w:r>
+      <w:r>
+        <w:rPr>
+          <w:rFonts w:cs="Times New Roman"/>
+          <w:lang w:val="hu-HU"/>
+        </w:rPr>
+        <w:t xml:space="preserve"> Protokollok</w:t>
+      </w:r>
+    </w:p>
+    <w:p>
+      <w:pPr>
+        <w:rPr>
+          <w:rFonts w:ascii="Times New Roman" w:hAnsi="Times New Roman" w:cs="Times New Roman"/>
+          <w:sz w:val="24"/>
+          <w:szCs w:val="24"/>
+          <w:lang w:val="hu-HU"/>
+        </w:rPr>
+      </w:pPr>
+      <w:r>
+        <w:rPr>
+          <w:rFonts w:ascii="Times New Roman" w:hAnsi="Times New Roman" w:cs="Times New Roman"/>
+          <w:sz w:val="24"/>
+          <w:szCs w:val="24"/>
+          <w:lang w:val="hu-HU"/>
+        </w:rPr>
+        <w:t>Forgalomirányító:</w:t>
+      </w:r>
+    </w:p>
+    <w:p>
+      <w:pPr>
+        <w:pStyle w:val="ListParagraph"/>
+        <w:numPr>
+          <w:ilvl w:val="0"/>
+          <w:numId w:val="8"/>
+        </w:numPr>
+        <w:rPr>
+          <w:rFonts w:ascii="Times New Roman" w:hAnsi="Times New Roman" w:cs="Times New Roman"/>
+          <w:sz w:val="24"/>
+          <w:szCs w:val="24"/>
+          <w:lang w:val="hu-HU"/>
+        </w:rPr>
+      </w:pPr>
+      <w:r>
+        <w:rPr>
+          <w:rFonts w:ascii="Times New Roman" w:hAnsi="Times New Roman" w:cs="Times New Roman"/>
+          <w:sz w:val="24"/>
+          <w:szCs w:val="24"/>
+          <w:lang w:val="hu-HU"/>
+        </w:rPr>
+        <w:t>GRE Tunnel</w:t>
+      </w:r>
+    </w:p>
+    <w:p>
+      <w:pPr>
+        <w:pStyle w:val="ListParagraph"/>
+        <w:numPr>
+          <w:ilvl w:val="1"/>
+          <w:numId w:val="8"/>
+        </w:numPr>
+        <w:rPr>
+          <w:rFonts w:ascii="Times New Roman" w:hAnsi="Times New Roman" w:cs="Times New Roman"/>
+          <w:sz w:val="24"/>
+          <w:szCs w:val="24"/>
+          <w:lang w:val="hu-HU"/>
+        </w:rPr>
+      </w:pPr>
+      <w:r>
+        <w:rPr>
+          <w:rFonts w:ascii="Times New Roman" w:hAnsi="Times New Roman" w:cs="Times New Roman"/>
+          <w:sz w:val="24"/>
+          <w:szCs w:val="24"/>
+          <w:lang w:val="hu-HU"/>
+        </w:rPr>
+        <w:t>IPv4 csomagokat IPv4 csomagokba ágyaz és így kuldi ki az internet felé</w:t>
+      </w:r>
+    </w:p>
+    <w:p>
+      <w:pPr>
+        <w:pStyle w:val="ListParagraph"/>
+        <w:numPr>
+          <w:ilvl w:val="1"/>
+          <w:numId w:val="8"/>
+        </w:numPr>
+        <w:rPr>
+          <w:rFonts w:ascii="Times New Roman" w:hAnsi="Times New Roman" w:cs="Times New Roman"/>
+          <w:sz w:val="24"/>
+          <w:szCs w:val="24"/>
+          <w:lang w:val="hu-HU"/>
+        </w:rPr>
+      </w:pPr>
+      <w:r>
+        <w:rPr>
+          <w:rFonts w:ascii="Times New Roman" w:hAnsi="Times New Roman" w:cs="Times New Roman"/>
+          <w:sz w:val="24"/>
+          <w:szCs w:val="24"/>
+          <w:lang w:val="hu-HU"/>
+        </w:rPr>
+        <w:t>Ennek eredménye képpen 1 forgalomirányítási területté alakítjuk a távoli szervereinkkel</w:t>
+      </w:r>
+    </w:p>
+    <w:p>
+      <w:pPr>
+        <w:pStyle w:val="ListParagraph"/>
+        <w:numPr>
+          <w:ilvl w:val="0"/>
+          <w:numId w:val="8"/>
+        </w:numPr>
+        <w:rPr>
+          <w:rFonts w:ascii="Times New Roman" w:hAnsi="Times New Roman" w:cs="Times New Roman"/>
+          <w:sz w:val="24"/>
+          <w:szCs w:val="24"/>
+          <w:lang w:val="hu-HU"/>
+        </w:rPr>
+      </w:pPr>
+      <w:r>
+        <w:rPr>
+          <w:rFonts w:ascii="Times New Roman" w:hAnsi="Times New Roman" w:cs="Times New Roman"/>
+          <w:sz w:val="24"/>
+          <w:szCs w:val="24"/>
+          <w:lang w:val="hu-HU"/>
+        </w:rPr>
+        <w:t>EIGRP</w:t>
+      </w:r>
+    </w:p>
+    <w:p>
+      <w:pPr>
+        <w:pStyle w:val="ListParagraph"/>
+        <w:numPr>
+          <w:ilvl w:val="1"/>
+          <w:numId w:val="8"/>
+        </w:numPr>
+        <w:rPr>
+          <w:rFonts w:ascii="Times New Roman" w:hAnsi="Times New Roman" w:cs="Times New Roman"/>
+          <w:sz w:val="24"/>
+          <w:szCs w:val="24"/>
+          <w:lang w:val="hu-HU"/>
+        </w:rPr>
+      </w:pPr>
+      <w:r>
+        <w:rPr>
+          <w:rFonts w:ascii="Times New Roman" w:hAnsi="Times New Roman" w:cs="Times New Roman"/>
+          <w:sz w:val="24"/>
+          <w:szCs w:val="24"/>
+          <w:lang w:val="hu-HU"/>
+        </w:rPr>
+        <w:t>Dimaikus forgalomirányítás</w:t>
+      </w:r>
+    </w:p>
+    <w:p>
+      <w:pPr>
+        <w:pStyle w:val="ListParagraph"/>
+        <w:numPr>
+          <w:ilvl w:val="0"/>
+          <w:numId w:val="8"/>
+        </w:numPr>
+        <w:rPr>
+          <w:rFonts w:ascii="Times New Roman" w:hAnsi="Times New Roman" w:cs="Times New Roman"/>
+          <w:sz w:val="24"/>
+          <w:szCs w:val="24"/>
+          <w:lang w:val="hu-HU"/>
+        </w:rPr>
+      </w:pPr>
+      <w:r>
+        <w:rPr>
+          <w:rFonts w:ascii="Times New Roman" w:hAnsi="Times New Roman" w:cs="Times New Roman"/>
+          <w:sz w:val="24"/>
+          <w:szCs w:val="24"/>
+          <w:lang w:val="hu-HU"/>
+        </w:rPr>
+        <w:t>DHCPv6 Stateless</w:t>
+      </w:r>
+    </w:p>
+    <w:p>
+      <w:pPr>
+        <w:pStyle w:val="ListParagraph"/>
+        <w:numPr>
+          <w:ilvl w:val="1"/>
+          <w:numId w:val="8"/>
+        </w:numPr>
+        <w:rPr>
+          <w:rFonts w:ascii="Times New Roman" w:hAnsi="Times New Roman" w:cs="Times New Roman"/>
+          <w:sz w:val="24"/>
+          <w:szCs w:val="24"/>
+          <w:lang w:val="hu-HU"/>
+        </w:rPr>
+      </w:pPr>
+      <w:r>
+        <w:rPr>
+          <w:rFonts w:ascii="Times New Roman" w:hAnsi="Times New Roman" w:cs="Times New Roman"/>
+          <w:sz w:val="24"/>
+          <w:szCs w:val="24"/>
+          <w:lang w:val="hu-HU"/>
+        </w:rPr>
+        <w:t>Autómatikus IPv6-os címkiosztás</w:t>
+      </w:r>
+    </w:p>
+    <w:p>
+      <w:pPr>
+        <w:rPr>
+          <w:rFonts w:ascii="Times New Roman" w:hAnsi="Times New Roman" w:cs="Times New Roman"/>
+          <w:sz w:val="24"/>
+          <w:szCs w:val="24"/>
+          <w:lang w:val="hu-HU"/>
+        </w:rPr>
+      </w:pPr>
+      <w:r>
+        <w:rPr>
+          <w:rFonts w:ascii="Times New Roman" w:hAnsi="Times New Roman" w:cs="Times New Roman"/>
+          <w:sz w:val="24"/>
+          <w:szCs w:val="24"/>
+          <w:lang w:val="hu-HU"/>
+        </w:rPr>
+        <w:t>Kapcsolók:</w:t>
+      </w:r>
+    </w:p>
+    <w:p>
+      <w:pPr>
+        <w:pStyle w:val="ListParagraph"/>
+        <w:numPr>
+          <w:ilvl w:val="0"/>
+          <w:numId w:val="5"/>
+        </w:numPr>
+        <w:rPr>
+          <w:rFonts w:ascii="Times New Roman" w:hAnsi="Times New Roman" w:cs="Times New Roman"/>
+          <w:sz w:val="24"/>
+          <w:szCs w:val="24"/>
+          <w:lang w:val="hu-HU"/>
+        </w:rPr>
+      </w:pPr>
+      <w:r>
+        <w:rPr>
+          <w:rFonts w:ascii="Times New Roman" w:hAnsi="Times New Roman" w:cs="Times New Roman"/>
+          <w:sz w:val="24"/>
+          <w:szCs w:val="24"/>
+          <w:lang w:val="hu-HU"/>
+        </w:rPr>
+        <w:t>STP</w:t>
+      </w:r>
+    </w:p>
+    <w:p>
+      <w:pPr>
+        <w:pStyle w:val="ListParagraph"/>
+        <w:numPr>
+          <w:ilvl w:val="1"/>
+          <w:numId w:val="5"/>
+        </w:numPr>
+        <w:rPr>
+          <w:rFonts w:ascii="Times New Roman" w:hAnsi="Times New Roman" w:cs="Times New Roman"/>
+          <w:sz w:val="24"/>
+          <w:szCs w:val="24"/>
+          <w:lang w:val="hu-HU"/>
+        </w:rPr>
+      </w:pPr>
+      <w:r>
+        <w:rPr>
+          <w:rFonts w:ascii="Times New Roman" w:hAnsi="Times New Roman" w:cs="Times New Roman"/>
+          <w:sz w:val="24"/>
+          <w:szCs w:val="24"/>
+          <w:lang w:val="hu-HU"/>
+        </w:rPr>
+        <w:t>Második rétegbeli redundancia</w:t>
+      </w:r>
+    </w:p>
+    <w:p>
+      <w:pPr>
+        <w:pStyle w:val="ListParagraph"/>
+        <w:numPr>
+          <w:ilvl w:val="1"/>
+          <w:numId w:val="5"/>
+        </w:numPr>
+        <w:rPr>
+          <w:rFonts w:ascii="Times New Roman" w:hAnsi="Times New Roman" w:cs="Times New Roman"/>
+          <w:sz w:val="24"/>
+          <w:szCs w:val="24"/>
+          <w:lang w:val="hu-HU"/>
+        </w:rPr>
+      </w:pPr>
+      <w:r>
+        <w:rPr>
+          <w:rFonts w:ascii="Times New Roman" w:hAnsi="Times New Roman" w:cs="Times New Roman"/>
+          <w:sz w:val="24"/>
+          <w:szCs w:val="24"/>
+          <w:lang w:val="hu-HU"/>
+        </w:rPr>
+        <w:t>A hurkok és a szórási viharok elkerülésének érdekében.</w:t>
+      </w:r>
+    </w:p>
+    <w:p>
+      <w:pPr>
+        <w:pStyle w:val="ListParagraph"/>
+        <w:numPr>
+          <w:ilvl w:val="0"/>
+          <w:numId w:val="5"/>
+        </w:numPr>
+        <w:rPr>
+          <w:rFonts w:ascii="Times New Roman" w:hAnsi="Times New Roman" w:cs="Times New Roman"/>
+          <w:sz w:val="24"/>
+          <w:szCs w:val="24"/>
+          <w:lang w:val="hu-HU"/>
+        </w:rPr>
+      </w:pPr>
+      <w:r>
+        <w:rPr>
+          <w:rFonts w:ascii="Times New Roman" w:hAnsi="Times New Roman" w:cs="Times New Roman"/>
+          <w:sz w:val="24"/>
+          <w:szCs w:val="24"/>
+          <w:lang w:val="hu-HU"/>
+        </w:rPr>
+        <w:t>Link Aggregation</w:t>
+      </w:r>
+    </w:p>
+    <w:p>
+      <w:pPr>
+        <w:pStyle w:val="ListParagraph"/>
+        <w:numPr>
+          <w:ilvl w:val="1"/>
+          <w:numId w:val="5"/>
+        </w:numPr>
+        <w:rPr>
+          <w:rFonts w:ascii="Times New Roman" w:hAnsi="Times New Roman" w:cs="Times New Roman"/>
+          <w:sz w:val="24"/>
+          <w:szCs w:val="24"/>
+          <w:lang w:val="hu-HU"/>
+        </w:rPr>
+      </w:pPr>
+      <w:r>
+        <w:rPr>
+          <w:rFonts w:ascii="Times New Roman" w:hAnsi="Times New Roman" w:cs="Times New Roman"/>
+          <w:sz w:val="24"/>
+          <w:szCs w:val="24"/>
+          <w:lang w:val="hu-HU"/>
+        </w:rPr>
+        <w:t>Port összevonás.</w:t>
+      </w:r>
+    </w:p>
+    <w:p>
+      <w:pPr>
+        <w:pStyle w:val="ListParagraph"/>
+        <w:numPr>
+          <w:ilvl w:val="1"/>
+          <w:numId w:val="5"/>
+        </w:numPr>
+        <w:rPr>
+          <w:rFonts w:ascii="Times New Roman" w:hAnsi="Times New Roman" w:cs="Times New Roman"/>
+          <w:sz w:val="24"/>
+          <w:szCs w:val="24"/>
+          <w:lang w:val="hu-HU"/>
+        </w:rPr>
+      </w:pPr>
+      <w:r>
+        <w:rPr>
+          <w:rFonts w:ascii="Times New Roman" w:hAnsi="Times New Roman" w:cs="Times New Roman"/>
+          <w:sz w:val="24"/>
+          <w:szCs w:val="24"/>
+          <w:lang w:val="hu-HU"/>
+        </w:rPr>
+        <w:t>Nagyobb sávszélesség biztosítása.</w:t>
+      </w:r>
+    </w:p>
+    <w:p>
+      <w:pPr>
+        <w:pStyle w:val="ListParagraph"/>
+        <w:numPr>
+          <w:ilvl w:val="0"/>
+          <w:numId w:val="5"/>
+        </w:numPr>
+        <w:rPr>
+          <w:rFonts w:ascii="Times New Roman" w:hAnsi="Times New Roman" w:cs="Times New Roman"/>
+          <w:sz w:val="24"/>
+          <w:szCs w:val="24"/>
+          <w:lang w:val="hu-HU"/>
+        </w:rPr>
+      </w:pPr>
+      <w:r>
+        <w:rPr>
+          <w:rFonts w:ascii="Times New Roman" w:hAnsi="Times New Roman" w:cs="Times New Roman"/>
+          <w:sz w:val="24"/>
+          <w:szCs w:val="24"/>
+          <w:lang w:val="hu-HU"/>
+        </w:rPr>
+        <w:t>Port Security</w:t>
+      </w:r>
+    </w:p>
+    <w:p>
+      <w:pPr>
+        <w:pStyle w:val="ListParagraph"/>
+        <w:numPr>
+          <w:ilvl w:val="1"/>
+          <w:numId w:val="5"/>
+        </w:numPr>
+        <w:rPr>
+          <w:rFonts w:ascii="Times New Roman" w:hAnsi="Times New Roman" w:cs="Times New Roman"/>
+          <w:sz w:val="24"/>
+          <w:szCs w:val="24"/>
+          <w:lang w:val="hu-HU"/>
+        </w:rPr>
+      </w:pPr>
+      <w:r>
+        <w:rPr>
+          <w:rFonts w:ascii="Times New Roman" w:hAnsi="Times New Roman" w:cs="Times New Roman"/>
+          <w:sz w:val="24"/>
+          <w:szCs w:val="24"/>
+          <w:lang w:val="hu-HU"/>
+        </w:rPr>
+        <w:t>Az interfészek maximum 1 címet tanulnak meg, az első eszköz címét tanulják meg amit csatlakoztatnak az interfészhez, ismeretlen cím (portsértés) esetén az interfész lekapcsol.</w:t>
+      </w:r>
+    </w:p>
+    <w:p>
+      <w:pPr>
+        <w:pStyle w:val="ListParagraph"/>
+        <w:numPr>
+          <w:ilvl w:val="0"/>
+          <w:numId w:val="5"/>
+        </w:numPr>
+        <w:rPr>
+          <w:rFonts w:ascii="Times New Roman" w:hAnsi="Times New Roman" w:cs="Times New Roman"/>
+          <w:sz w:val="24"/>
+          <w:szCs w:val="24"/>
+          <w:lang w:val="hu-HU"/>
+        </w:rPr>
+      </w:pPr>
+      <w:r>
+        <w:rPr>
+          <w:rFonts w:ascii="Times New Roman" w:hAnsi="Times New Roman" w:cs="Times New Roman"/>
+          <w:sz w:val="24"/>
+          <w:szCs w:val="24"/>
+          <w:lang w:val="hu-HU"/>
+        </w:rPr>
+        <w:t>Vlan Trunking Protokoll (VTP)</w:t>
+      </w:r>
+    </w:p>
+    <w:p>
+      <w:pPr>
+        <w:pStyle w:val="ListParagraph"/>
+        <w:numPr>
+          <w:ilvl w:val="1"/>
+          <w:numId w:val="5"/>
+        </w:numPr>
+        <w:rPr>
+          <w:rFonts w:ascii="Times New Roman" w:hAnsi="Times New Roman" w:cs="Times New Roman"/>
+          <w:sz w:val="24"/>
+          <w:szCs w:val="24"/>
+          <w:lang w:val="hu-HU"/>
+        </w:rPr>
+      </w:pPr>
+      <w:r>
+        <w:rPr>
+          <w:rFonts w:ascii="Times New Roman" w:hAnsi="Times New Roman" w:cs="Times New Roman"/>
+          <w:sz w:val="24"/>
+          <w:szCs w:val="24"/>
+          <w:lang w:val="hu-HU"/>
+        </w:rPr>
+        <w:t>A szerverként beállított kapcsoló VLAN információkat küldd a kliensként beállított kapcsolók számára a trunk protjain keresztül.</w:t>
+      </w:r>
+    </w:p>
+    <w:p>
+      <w:pPr>
+        <w:rPr>
           <w:lang w:val="hu-HU"/>
         </w:rPr>
       </w:pPr>
     </w:p>
     <w:sectPr>
-      <w:footerReference w:type="default" r:id="rId17"/>
+      <w:footerReference w:type="default" r:id="rId32"/>
       <w:pgSz w:w="12240" w:h="15840"/>
       <w:pgMar w:top="1440" w:right="1440" w:bottom="1440" w:left="1440" w:header="720" w:footer="720" w:gutter="0"/>
       <w:pgNumType w:start="3"/>
@@ -5331,7 +10853,7 @@
 <w:ftr xmlns:wpc="http://schemas.microsoft.com/office/word/2010/wordprocessingCanvas" xmlns:cx="http://schemas.microsoft.com/office/drawing/2014/chartex" xmlns:cx1="http://schemas.microsoft.com/office/drawing/2015/9/8/chartex" xmlns:cx2="http://schemas.microsoft.com/office/drawing/2015/10/21/chartex" xmlns:cx3="http://schemas.microsoft.com/office/drawing/2016/5/9/chartex" xmlns:cx4="http://schemas.microsoft.com/office/drawing/2016/5/10/chartex" xmlns:cx5="http://schemas.microsoft.com/office/drawing/2016/5/11/chartex" xmlns:cx6="http://schemas.microsoft.com/office/drawing/2016/5/12/chartex" xmlns:cx7="http://schemas.microsoft.com/office/drawing/2016/5/13/chartex" xmlns:cx8="http://schemas.microsoft.com/office/drawing/2016/5/14/chartex" xmlns:mc="http://schemas.openxmlformats.org/markup-compatibility/2006" xmlns:aink="http://schemas.microsoft.com/office/drawing/2016/ink" xmlns:am3d="http://schemas.microsoft.com/office/drawing/2017/model3d" xmlns:o="urn:schemas-microsoft-com:office:office" xmlns:oel="http://schemas.microsoft.com/office/2019/extlst" xmlns:r="http://schemas.openxmlformats.org/officeDocument/2006/relationships" xmlns:m="http://schemas.openxmlformats.org/officeDocument/2006/math" xmlns:v="urn:schemas-microsoft-com:vml" xmlns:wp14="http://schemas.microsoft.com/office/word/2010/wordprocessingDrawing" xmlns:wp="http://schemas.openxmlformats.org/drawingml/2006/wordprocessingDrawing" xmlns:w10="urn:schemas-microsoft-com:office:word" xmlns:w="http://schemas.openxmlformats.org/wordprocessingml/2006/main" xmlns:w14="http://schemas.microsoft.com/office/word/2010/wordml" xmlns:w15="http://schemas.microsoft.com/office/word/2012/wordml" xmlns:w16cex="http://schemas.microsoft.com/office/word/2018/wordml/cex" xmlns:w16cid="http://schemas.microsoft.com/office/word/2016/wordml/cid" xmlns:w16="http://schemas.microsoft.com/office/word/2018/wordml" xmlns:w16sdtdh="http://schemas.microsoft.com/office/word/2020/wordml/sdtdatahash" xmlns:w16se="http://schemas.microsoft.com/office/word/2015/wordml/symex" xmlns:wpg="http://schemas.microsoft.com/office/word/2010/wordprocessingGroup" xmlns:wpi="http://schemas.microsoft.com/office/word/2010/wordprocessingInk" xmlns:wne="http://schemas.microsoft.com/office/word/2006/wordml" xmlns:wps="http://schemas.microsoft.com/office/word/2010/wordprocessingShape" mc:Ignorable="w14 w15 w16se w16cid w16 w16cex w16sdtdh wp14">
   <w:p>
     <w:pPr>
-      <w:pStyle w:val="llb"/>
+      <w:pStyle w:val="Footer"/>
       <w:pBdr>
         <w:top w:val="single" w:sz="4" w:space="1" w:color="D9D9D9" w:themeColor="background1" w:themeShade="D9"/>
       </w:pBdr>
@@ -5497,7 +11019,7 @@
         <v:path o:extrusionok="f" gradientshapeok="t" o:connecttype="rect"/>
         <o:lock v:ext="edit" aspectratio="t"/>
       </v:shapetype>
-      <v:shape id="_x0000_i1050" type="#_x0000_t75" style="width:11.25pt;height:11.25pt" o:bullet="t">
+      <v:shape id="_x0000_i1314" type="#_x0000_t75" style="width:11.25pt;height:11.25pt" o:bullet="t">
         <v:imagedata r:id="rId1" o:title="msoE212"/>
       </v:shape>
     </w:pict>
@@ -5705,6 +11227,119 @@
     </w:lvl>
   </w:abstractNum>
   <w:abstractNum w:abstractNumId="2" w15:restartNumberingAfterBreak="0">
+    <w:nsid w:val="28755487"/>
+    <w:multiLevelType w:val="hybridMultilevel"/>
+    <w:tmpl w:val="00482B50"/>
+    <w:lvl w:ilvl="0" w:tplc="04090001">
+      <w:start w:val="1"/>
+      <w:numFmt w:val="bullet"/>
+      <w:lvlText w:val=""/>
+      <w:lvlJc w:val="left"/>
+      <w:pPr>
+        <w:ind w:left="1440" w:hanging="360"/>
+      </w:pPr>
+      <w:rPr>
+        <w:rFonts w:ascii="Symbol" w:hAnsi="Symbol" w:hint="default"/>
+      </w:rPr>
+    </w:lvl>
+    <w:lvl w:ilvl="1" w:tplc="04090003">
+      <w:start w:val="1"/>
+      <w:numFmt w:val="bullet"/>
+      <w:lvlText w:val="o"/>
+      <w:lvlJc w:val="left"/>
+      <w:pPr>
+        <w:ind w:left="2160" w:hanging="360"/>
+      </w:pPr>
+      <w:rPr>
+        <w:rFonts w:ascii="Courier New" w:hAnsi="Courier New" w:cs="Courier New" w:hint="default"/>
+      </w:rPr>
+    </w:lvl>
+    <w:lvl w:ilvl="2" w:tplc="04090005" w:tentative="1">
+      <w:start w:val="1"/>
+      <w:numFmt w:val="bullet"/>
+      <w:lvlText w:val=""/>
+      <w:lvlJc w:val="left"/>
+      <w:pPr>
+        <w:ind w:left="2880" w:hanging="360"/>
+      </w:pPr>
+      <w:rPr>
+        <w:rFonts w:ascii="Wingdings" w:hAnsi="Wingdings" w:hint="default"/>
+      </w:rPr>
+    </w:lvl>
+    <w:lvl w:ilvl="3" w:tplc="04090001" w:tentative="1">
+      <w:start w:val="1"/>
+      <w:numFmt w:val="bullet"/>
+      <w:lvlText w:val=""/>
+      <w:lvlJc w:val="left"/>
+      <w:pPr>
+        <w:ind w:left="3600" w:hanging="360"/>
+      </w:pPr>
+      <w:rPr>
+        <w:rFonts w:ascii="Symbol" w:hAnsi="Symbol" w:hint="default"/>
+      </w:rPr>
+    </w:lvl>
+    <w:lvl w:ilvl="4" w:tplc="04090003" w:tentative="1">
+      <w:start w:val="1"/>
+      <w:numFmt w:val="bullet"/>
+      <w:lvlText w:val="o"/>
+      <w:lvlJc w:val="left"/>
+      <w:pPr>
+        <w:ind w:left="4320" w:hanging="360"/>
+      </w:pPr>
+      <w:rPr>
+        <w:rFonts w:ascii="Courier New" w:hAnsi="Courier New" w:cs="Courier New" w:hint="default"/>
+      </w:rPr>
+    </w:lvl>
+    <w:lvl w:ilvl="5" w:tplc="04090005" w:tentative="1">
+      <w:start w:val="1"/>
+      <w:numFmt w:val="bullet"/>
+      <w:lvlText w:val=""/>
+      <w:lvlJc w:val="left"/>
+      <w:pPr>
+        <w:ind w:left="5040" w:hanging="360"/>
+      </w:pPr>
+      <w:rPr>
+        <w:rFonts w:ascii="Wingdings" w:hAnsi="Wingdings" w:hint="default"/>
+      </w:rPr>
+    </w:lvl>
+    <w:lvl w:ilvl="6" w:tplc="04090001" w:tentative="1">
+      <w:start w:val="1"/>
+      <w:numFmt w:val="bullet"/>
+      <w:lvlText w:val=""/>
+      <w:lvlJc w:val="left"/>
+      <w:pPr>
+        <w:ind w:left="5760" w:hanging="360"/>
+      </w:pPr>
+      <w:rPr>
+        <w:rFonts w:ascii="Symbol" w:hAnsi="Symbol" w:hint="default"/>
+      </w:rPr>
+    </w:lvl>
+    <w:lvl w:ilvl="7" w:tplc="04090003" w:tentative="1">
+      <w:start w:val="1"/>
+      <w:numFmt w:val="bullet"/>
+      <w:lvlText w:val="o"/>
+      <w:lvlJc w:val="left"/>
+      <w:pPr>
+        <w:ind w:left="6480" w:hanging="360"/>
+      </w:pPr>
+      <w:rPr>
+        <w:rFonts w:ascii="Courier New" w:hAnsi="Courier New" w:cs="Courier New" w:hint="default"/>
+      </w:rPr>
+    </w:lvl>
+    <w:lvl w:ilvl="8" w:tplc="04090005" w:tentative="1">
+      <w:start w:val="1"/>
+      <w:numFmt w:val="bullet"/>
+      <w:lvlText w:val=""/>
+      <w:lvlJc w:val="left"/>
+      <w:pPr>
+        <w:ind w:left="7200" w:hanging="360"/>
+      </w:pPr>
+      <w:rPr>
+        <w:rFonts w:ascii="Wingdings" w:hAnsi="Wingdings" w:hint="default"/>
+      </w:rPr>
+    </w:lvl>
+  </w:abstractNum>
+  <w:abstractNum w:abstractNumId="3" w15:restartNumberingAfterBreak="0">
     <w:nsid w:val="47EB52F4"/>
     <w:multiLevelType w:val="hybridMultilevel"/>
     <w:tmpl w:val="40CA13D8"/>
@@ -5817,7 +11452,7 @@
       </w:rPr>
     </w:lvl>
   </w:abstractNum>
-  <w:abstractNum w:abstractNumId="3" w15:restartNumberingAfterBreak="0">
+  <w:abstractNum w:abstractNumId="4" w15:restartNumberingAfterBreak="0">
     <w:nsid w:val="57C14222"/>
     <w:multiLevelType w:val="hybridMultilevel"/>
     <w:tmpl w:val="71F41500"/>
@@ -5906,7 +11541,7 @@
       </w:pPr>
     </w:lvl>
   </w:abstractNum>
-  <w:abstractNum w:abstractNumId="4" w15:restartNumberingAfterBreak="0">
+  <w:abstractNum w:abstractNumId="5" w15:restartNumberingAfterBreak="0">
     <w:nsid w:val="5E3A19FA"/>
     <w:multiLevelType w:val="hybridMultilevel"/>
     <w:tmpl w:val="F3D256DC"/>
@@ -5995,7 +11630,7 @@
       </w:pPr>
     </w:lvl>
   </w:abstractNum>
-  <w:abstractNum w:abstractNumId="5" w15:restartNumberingAfterBreak="0">
+  <w:abstractNum w:abstractNumId="6" w15:restartNumberingAfterBreak="0">
     <w:nsid w:val="697B6DDD"/>
     <w:multiLevelType w:val="hybridMultilevel"/>
     <w:tmpl w:val="6F547DE2"/>
@@ -6108,7 +11743,7 @@
       </w:rPr>
     </w:lvl>
   </w:abstractNum>
-  <w:abstractNum w:abstractNumId="6" w15:restartNumberingAfterBreak="0">
+  <w:abstractNum w:abstractNumId="7" w15:restartNumberingAfterBreak="0">
     <w:nsid w:val="6AE64CD7"/>
     <w:multiLevelType w:val="hybridMultilevel"/>
     <w:tmpl w:val="4854285A"/>
@@ -6225,22 +11860,25 @@
     <w:abstractNumId w:val="1"/>
   </w:num>
   <w:num w:numId="2" w16cid:durableId="1017852143">
+    <w:abstractNumId w:val="5"/>
+  </w:num>
+  <w:num w:numId="3" w16cid:durableId="813379034">
     <w:abstractNumId w:val="4"/>
   </w:num>
-  <w:num w:numId="3" w16cid:durableId="813379034">
-    <w:abstractNumId w:val="3"/>
-  </w:num>
   <w:num w:numId="4" w16cid:durableId="1732651367">
-    <w:abstractNumId w:val="5"/>
+    <w:abstractNumId w:val="6"/>
   </w:num>
   <w:num w:numId="5" w16cid:durableId="959147275">
     <w:abstractNumId w:val="0"/>
   </w:num>
   <w:num w:numId="6" w16cid:durableId="871267871">
-    <w:abstractNumId w:val="2"/>
+    <w:abstractNumId w:val="3"/>
   </w:num>
   <w:num w:numId="7" w16cid:durableId="1816875826">
-    <w:abstractNumId w:val="6"/>
+    <w:abstractNumId w:val="7"/>
+  </w:num>
+  <w:num w:numId="8" w16cid:durableId="405348975">
+    <w:abstractNumId w:val="2"/>
   </w:num>
 </w:numbering>
 </file>
@@ -6640,15 +12278,15 @@
     <w:lsdException w:name="Unresolved Mention" w:semiHidden="1" w:unhideWhenUsed="1"/>
     <w:lsdException w:name="Smart Link" w:semiHidden="1" w:unhideWhenUsed="1"/>
   </w:latentStyles>
-  <w:style w:type="paragraph" w:default="1" w:styleId="Norml">
+  <w:style w:type="paragraph" w:default="1" w:styleId="Normal">
     <w:name w:val="Normal"/>
     <w:qFormat/>
   </w:style>
-  <w:style w:type="paragraph" w:styleId="Cmsor1">
+  <w:style w:type="paragraph" w:styleId="Heading1">
     <w:name w:val="heading 1"/>
-    <w:basedOn w:val="Norml"/>
-    <w:next w:val="Norml"/>
-    <w:link w:val="Cmsor1Char"/>
+    <w:basedOn w:val="Normal"/>
+    <w:next w:val="Normal"/>
+    <w:link w:val="Heading1Char"/>
     <w:autoRedefine/>
     <w:uiPriority w:val="9"/>
     <w:qFormat/>
@@ -6667,11 +12305,11 @@
       <w:szCs w:val="32"/>
     </w:rPr>
   </w:style>
-  <w:style w:type="paragraph" w:styleId="Cmsor2">
+  <w:style w:type="paragraph" w:styleId="Heading2">
     <w:name w:val="heading 2"/>
-    <w:basedOn w:val="Norml"/>
-    <w:next w:val="Norml"/>
-    <w:link w:val="Cmsor2Char"/>
+    <w:basedOn w:val="Normal"/>
+    <w:next w:val="Normal"/>
+    <w:link w:val="Heading2Char"/>
     <w:autoRedefine/>
     <w:uiPriority w:val="9"/>
     <w:unhideWhenUsed/>
@@ -6691,11 +12329,11 @@
       <w:szCs w:val="26"/>
     </w:rPr>
   </w:style>
-  <w:style w:type="paragraph" w:styleId="Cmsor3">
+  <w:style w:type="paragraph" w:styleId="Heading3">
     <w:name w:val="heading 3"/>
-    <w:basedOn w:val="Norml"/>
-    <w:next w:val="Norml"/>
-    <w:link w:val="Cmsor3Char"/>
+    <w:basedOn w:val="Normal"/>
+    <w:next w:val="Normal"/>
+    <w:link w:val="Heading3Char"/>
     <w:autoRedefine/>
     <w:uiPriority w:val="9"/>
     <w:unhideWhenUsed/>
@@ -6714,13 +12352,13 @@
       <w:szCs w:val="24"/>
     </w:rPr>
   </w:style>
-  <w:style w:type="character" w:default="1" w:styleId="Bekezdsalapbettpusa">
+  <w:style w:type="character" w:default="1" w:styleId="DefaultParagraphFont">
     <w:name w:val="Default Paragraph Font"/>
     <w:uiPriority w:val="1"/>
     <w:semiHidden/>
     <w:unhideWhenUsed/>
   </w:style>
-  <w:style w:type="table" w:default="1" w:styleId="Normltblzat">
+  <w:style w:type="table" w:default="1" w:styleId="TableNormal">
     <w:name w:val="Normal Table"/>
     <w:uiPriority w:val="99"/>
     <w:semiHidden/>
@@ -6735,16 +12373,16 @@
       </w:tblCellMar>
     </w:tblPr>
   </w:style>
-  <w:style w:type="numbering" w:default="1" w:styleId="Nemlista">
+  <w:style w:type="numbering" w:default="1" w:styleId="NoList">
     <w:name w:val="No List"/>
     <w:uiPriority w:val="99"/>
     <w:semiHidden/>
     <w:unhideWhenUsed/>
   </w:style>
-  <w:style w:type="paragraph" w:styleId="lfej">
+  <w:style w:type="paragraph" w:styleId="Header">
     <w:name w:val="header"/>
-    <w:basedOn w:val="Norml"/>
-    <w:link w:val="lfejChar"/>
+    <w:basedOn w:val="Normal"/>
+    <w:link w:val="HeaderChar"/>
     <w:uiPriority w:val="99"/>
     <w:unhideWhenUsed/>
     <w:rsid w:val="00683667"/>
@@ -6756,17 +12394,17 @@
       <w:spacing w:after="0" w:line="240" w:lineRule="auto"/>
     </w:pPr>
   </w:style>
-  <w:style w:type="character" w:customStyle="1" w:styleId="lfejChar">
-    <w:name w:val="Élőfej Char"/>
-    <w:basedOn w:val="Bekezdsalapbettpusa"/>
-    <w:link w:val="lfej"/>
+  <w:style w:type="character" w:customStyle="1" w:styleId="HeaderChar">
+    <w:name w:val="Header Char"/>
+    <w:basedOn w:val="DefaultParagraphFont"/>
+    <w:link w:val="Header"/>
     <w:uiPriority w:val="99"/>
     <w:rsid w:val="00683667"/>
   </w:style>
-  <w:style w:type="paragraph" w:styleId="llb">
+  <w:style w:type="paragraph" w:styleId="Footer">
     <w:name w:val="footer"/>
-    <w:basedOn w:val="Norml"/>
-    <w:link w:val="llbChar"/>
+    <w:basedOn w:val="Normal"/>
+    <w:link w:val="FooterChar"/>
     <w:uiPriority w:val="99"/>
     <w:unhideWhenUsed/>
     <w:rsid w:val="00683667"/>
@@ -6778,16 +12416,16 @@
       <w:spacing w:after="0" w:line="240" w:lineRule="auto"/>
     </w:pPr>
   </w:style>
-  <w:style w:type="character" w:customStyle="1" w:styleId="llbChar">
-    <w:name w:val="Élőláb Char"/>
-    <w:basedOn w:val="Bekezdsalapbettpusa"/>
-    <w:link w:val="llb"/>
+  <w:style w:type="character" w:customStyle="1" w:styleId="FooterChar">
+    <w:name w:val="Footer Char"/>
+    <w:basedOn w:val="DefaultParagraphFont"/>
+    <w:link w:val="Footer"/>
     <w:uiPriority w:val="99"/>
     <w:rsid w:val="00683667"/>
   </w:style>
-  <w:style w:type="paragraph" w:styleId="Listaszerbekezds">
+  <w:style w:type="paragraph" w:styleId="ListParagraph">
     <w:name w:val="List Paragraph"/>
-    <w:basedOn w:val="Norml"/>
+    <w:basedOn w:val="Normal"/>
     <w:uiPriority w:val="34"/>
     <w:qFormat/>
     <w:rsid w:val="00823BEF"/>
@@ -6796,10 +12434,10 @@
       <w:contextualSpacing/>
     </w:pPr>
   </w:style>
-  <w:style w:type="paragraph" w:styleId="Kpalrs">
+  <w:style w:type="paragraph" w:styleId="Caption">
     <w:name w:val="caption"/>
-    <w:basedOn w:val="Norml"/>
-    <w:next w:val="Norml"/>
+    <w:basedOn w:val="Normal"/>
+    <w:next w:val="Normal"/>
     <w:uiPriority w:val="35"/>
     <w:unhideWhenUsed/>
     <w:qFormat/>
@@ -6819,10 +12457,10 @@
       <w:lang w:val="hu-HU"/>
     </w:rPr>
   </w:style>
-  <w:style w:type="character" w:customStyle="1" w:styleId="Cmsor1Char">
-    <w:name w:val="Címsor 1 Char"/>
-    <w:basedOn w:val="Bekezdsalapbettpusa"/>
-    <w:link w:val="Cmsor1"/>
+  <w:style w:type="character" w:customStyle="1" w:styleId="Heading1Char">
+    <w:name w:val="Heading 1 Char"/>
+    <w:basedOn w:val="DefaultParagraphFont"/>
+    <w:link w:val="Heading1"/>
     <w:uiPriority w:val="9"/>
     <w:rsid w:val="006F176E"/>
     <w:rPr>
@@ -6833,10 +12471,10 @@
       <w:szCs w:val="32"/>
     </w:rPr>
   </w:style>
-  <w:style w:type="paragraph" w:styleId="Tartalomjegyzkcmsora">
+  <w:style w:type="paragraph" w:styleId="TOCHeading">
     <w:name w:val="TOC Heading"/>
-    <w:basedOn w:val="Cmsor1"/>
-    <w:next w:val="Norml"/>
+    <w:basedOn w:val="Heading1"/>
+    <w:next w:val="Normal"/>
     <w:uiPriority w:val="39"/>
     <w:unhideWhenUsed/>
     <w:qFormat/>
@@ -6845,10 +12483,10 @@
       <w:outlineLvl w:val="9"/>
     </w:pPr>
   </w:style>
-  <w:style w:type="paragraph" w:styleId="TJ5">
+  <w:style w:type="paragraph" w:styleId="TOC5">
     <w:name w:val="toc 5"/>
-    <w:basedOn w:val="Norml"/>
-    <w:next w:val="Norml"/>
+    <w:basedOn w:val="Normal"/>
+    <w:next w:val="Normal"/>
     <w:autoRedefine/>
     <w:uiPriority w:val="39"/>
     <w:semiHidden/>
@@ -6859,10 +12497,10 @@
       <w:ind w:left="880"/>
     </w:pPr>
   </w:style>
-  <w:style w:type="character" w:customStyle="1" w:styleId="Cmsor2Char">
-    <w:name w:val="Címsor 2 Char"/>
-    <w:basedOn w:val="Bekezdsalapbettpusa"/>
-    <w:link w:val="Cmsor2"/>
+  <w:style w:type="character" w:customStyle="1" w:styleId="Heading2Char">
+    <w:name w:val="Heading 2 Char"/>
+    <w:basedOn w:val="DefaultParagraphFont"/>
+    <w:link w:val="Heading2"/>
     <w:uiPriority w:val="9"/>
     <w:rsid w:val="006F176E"/>
     <w:rPr>
@@ -6873,10 +12511,10 @@
       <w:szCs w:val="26"/>
     </w:rPr>
   </w:style>
-  <w:style w:type="paragraph" w:styleId="TJ1">
+  <w:style w:type="paragraph" w:styleId="TOC1">
     <w:name w:val="toc 1"/>
-    <w:basedOn w:val="Norml"/>
-    <w:next w:val="Norml"/>
+    <w:basedOn w:val="Normal"/>
+    <w:next w:val="Normal"/>
     <w:autoRedefine/>
     <w:uiPriority w:val="39"/>
     <w:unhideWhenUsed/>
@@ -6898,10 +12536,10 @@
       <w:szCs w:val="24"/>
     </w:rPr>
   </w:style>
-  <w:style w:type="paragraph" w:styleId="TJ2">
+  <w:style w:type="paragraph" w:styleId="TOC2">
     <w:name w:val="toc 2"/>
-    <w:basedOn w:val="Norml"/>
-    <w:next w:val="Norml"/>
+    <w:basedOn w:val="Normal"/>
+    <w:next w:val="Normal"/>
     <w:autoRedefine/>
     <w:uiPriority w:val="39"/>
     <w:unhideWhenUsed/>
@@ -6920,9 +12558,9 @@
       <w:noProof/>
     </w:rPr>
   </w:style>
-  <w:style w:type="character" w:styleId="Hiperhivatkozs">
+  <w:style w:type="character" w:styleId="Hyperlink">
     <w:name w:val="Hyperlink"/>
-    <w:basedOn w:val="Bekezdsalapbettpusa"/>
+    <w:basedOn w:val="DefaultParagraphFont"/>
     <w:uiPriority w:val="99"/>
     <w:unhideWhenUsed/>
     <w:rsid w:val="00F141B5"/>
@@ -6931,10 +12569,10 @@
       <w:u w:val="single"/>
     </w:rPr>
   </w:style>
-  <w:style w:type="character" w:customStyle="1" w:styleId="Cmsor3Char">
-    <w:name w:val="Címsor 3 Char"/>
-    <w:basedOn w:val="Bekezdsalapbettpusa"/>
-    <w:link w:val="Cmsor3"/>
+  <w:style w:type="character" w:customStyle="1" w:styleId="Heading3Char">
+    <w:name w:val="Heading 3 Char"/>
+    <w:basedOn w:val="DefaultParagraphFont"/>
+    <w:link w:val="Heading3"/>
     <w:uiPriority w:val="9"/>
     <w:rsid w:val="006F176E"/>
     <w:rPr>
@@ -6944,9 +12582,9 @@
       <w:szCs w:val="24"/>
     </w:rPr>
   </w:style>
-  <w:style w:type="paragraph" w:styleId="NormlWeb">
+  <w:style w:type="paragraph" w:styleId="NormalWeb">
     <w:name w:val="Normal (Web)"/>
-    <w:basedOn w:val="Norml"/>
+    <w:basedOn w:val="Normal"/>
     <w:uiPriority w:val="99"/>
     <w:unhideWhenUsed/>
     <w:rsid w:val="00B75FB4"/>
@@ -6961,10 +12599,10 @@
       <w:szCs w:val="24"/>
     </w:rPr>
   </w:style>
-  <w:style w:type="paragraph" w:styleId="TJ3">
+  <w:style w:type="paragraph" w:styleId="TOC3">
     <w:name w:val="toc 3"/>
-    <w:basedOn w:val="Norml"/>
-    <w:next w:val="Norml"/>
+    <w:basedOn w:val="Normal"/>
+    <w:next w:val="Normal"/>
     <w:autoRedefine/>
     <w:uiPriority w:val="39"/>
     <w:unhideWhenUsed/>

--- a/Dokumentacio.docx
+++ b/Dokumentacio.docx
@@ -31,6 +31,73 @@
               <w:lang w:val="hu-HU" w:eastAsia="hu-HU"/>
             </w:rPr>
           </w:pPr>
+          <w:r>
+            <w:rPr>
+              <w:b/>
+              <w:bCs/>
+              <w:noProof/>
+              <w:color w:val="000000"/>
+              <w:sz w:val="48"/>
+              <w:szCs w:val="48"/>
+              <w:lang w:val="hu-HU" w:eastAsia="hu-HU"/>
+            </w:rPr>
+            <w:drawing>
+              <wp:anchor distT="0" distB="0" distL="114300" distR="114300" simplePos="0" relativeHeight="251741184" behindDoc="1" locked="0" layoutInCell="1" allowOverlap="1" wp14:anchorId="2C64E436" wp14:editId="59FBEECD">
+                <wp:simplePos x="0" y="0"/>
+                <wp:positionH relativeFrom="column">
+                  <wp:align>center</wp:align>
+                </wp:positionH>
+                <wp:positionV relativeFrom="page">
+                  <wp:align>center</wp:align>
+                </wp:positionV>
+                <wp:extent cx="5458968" cy="7278624"/>
+                <wp:effectExtent l="0" t="0" r="8890" b="0"/>
+                <wp:wrapNone/>
+                <wp:docPr id="1" name="Picture 1"/>
+                <wp:cNvGraphicFramePr>
+                  <a:graphicFrameLocks xmlns:a="http://schemas.openxmlformats.org/drawingml/2006/main" noChangeAspect="1"/>
+                </wp:cNvGraphicFramePr>
+                <a:graphic xmlns:a="http://schemas.openxmlformats.org/drawingml/2006/main">
+                  <a:graphicData uri="http://schemas.openxmlformats.org/drawingml/2006/picture">
+                    <pic:pic xmlns:pic="http://schemas.openxmlformats.org/drawingml/2006/picture">
+                      <pic:nvPicPr>
+                        <pic:cNvPr id="1" name="Picture 1"/>
+                        <pic:cNvPicPr/>
+                      </pic:nvPicPr>
+                      <pic:blipFill>
+                        <a:blip r:embed="rId8">
+                          <a:alphaModFix amt="20000"/>
+                          <a:extLst>
+                            <a:ext uri="{28A0092B-C50C-407E-A947-70E740481C1C}">
+                              <a14:useLocalDpi xmlns:a14="http://schemas.microsoft.com/office/drawing/2010/main" val="0"/>
+                            </a:ext>
+                          </a:extLst>
+                        </a:blip>
+                        <a:stretch>
+                          <a:fillRect/>
+                        </a:stretch>
+                      </pic:blipFill>
+                      <pic:spPr>
+                        <a:xfrm>
+                          <a:off x="0" y="0"/>
+                          <a:ext cx="5458968" cy="7278624"/>
+                        </a:xfrm>
+                        <a:prstGeom prst="rect">
+                          <a:avLst/>
+                        </a:prstGeom>
+                      </pic:spPr>
+                    </pic:pic>
+                  </a:graphicData>
+                </a:graphic>
+                <wp14:sizeRelH relativeFrom="margin">
+                  <wp14:pctWidth>0</wp14:pctWidth>
+                </wp14:sizeRelH>
+                <wp14:sizeRelV relativeFrom="margin">
+                  <wp14:pctHeight>0</wp14:pctHeight>
+                </wp14:sizeRelV>
+              </wp:anchor>
+            </w:drawing>
+          </w:r>
           <w:r>
             <w:rPr>
               <w:color w:val="000000"/>
@@ -261,38 +328,6 @@
         </w:p>
       </w:sdtContent>
     </w:sdt>
-    <w:p>
-      <w:pPr>
-        <w:rPr>
-          <w:rFonts w:ascii="Times New Roman" w:hAnsi="Times New Roman" w:cs="Times New Roman"/>
-          <w:b/>
-          <w:bCs/>
-          <w:color w:val="1F4E79" w:themeColor="accent5" w:themeShade="80"/>
-          <w:sz w:val="24"/>
-          <w:szCs w:val="24"/>
-          <w:lang w:val="hu-HU"/>
-        </w:rPr>
-      </w:pPr>
-      <w:bookmarkStart w:id="0" w:name="_Toc120121090"/>
-      <w:bookmarkStart w:id="1" w:name="_Toc120121487"/>
-      <w:bookmarkStart w:id="2" w:name="_Toc120121530"/>
-      <w:r>
-        <w:rPr>
-          <w:rFonts w:ascii="Times New Roman" w:hAnsi="Times New Roman" w:cs="Times New Roman"/>
-          <w:b/>
-          <w:bCs/>
-          <w:color w:val="1F4E79" w:themeColor="accent5" w:themeShade="80"/>
-          <w:sz w:val="36"/>
-          <w:szCs w:val="36"/>
-          <w:lang w:val="hu-HU"/>
-        </w:rPr>
-        <w:lastRenderedPageBreak/>
-        <w:t>Tartalom</w:t>
-      </w:r>
-      <w:bookmarkEnd w:id="0"/>
-      <w:bookmarkEnd w:id="1"/>
-      <w:bookmarkEnd w:id="2"/>
-    </w:p>
     <w:sdt>
       <w:sdtPr>
         <w:rPr>
@@ -322,12 +357,20 @@
               <w:rFonts w:cs="Times New Roman"/>
             </w:rPr>
           </w:pPr>
+          <w:proofErr w:type="spellStart"/>
           <w:r>
             <w:rPr>
               <w:rFonts w:cs="Times New Roman"/>
             </w:rPr>
-            <w:t>Table of Contents</w:t>
+            <w:t>T</w:t>
           </w:r>
+          <w:r>
+            <w:rPr>
+              <w:rFonts w:cs="Times New Roman"/>
+            </w:rPr>
+            <w:t>artalom</w:t>
+          </w:r>
+          <w:proofErr w:type="spellEnd"/>
         </w:p>
         <w:p>
           <w:pPr>
@@ -343,15 +386,33 @@
             </w:rPr>
           </w:pPr>
           <w:r>
+            <w:rPr>
+              <w:b w:val="0"/>
+              <w:bCs w:val="0"/>
+              <w:i w:val="0"/>
+              <w:iCs w:val="0"/>
+            </w:rPr>
             <w:fldChar w:fldCharType="begin"/>
           </w:r>
           <w:r>
+            <w:rPr>
+              <w:b w:val="0"/>
+              <w:bCs w:val="0"/>
+              <w:i w:val="0"/>
+              <w:iCs w:val="0"/>
+            </w:rPr>
             <w:instrText xml:space="preserve"> TOC \o "1-3" \h \z \u </w:instrText>
           </w:r>
           <w:r>
+            <w:rPr>
+              <w:b w:val="0"/>
+              <w:bCs w:val="0"/>
+              <w:i w:val="0"/>
+              <w:iCs w:val="0"/>
+            </w:rPr>
             <w:fldChar w:fldCharType="separate"/>
           </w:r>
-          <w:hyperlink w:anchor="_Toc122349856" w:history="1">
+          <w:hyperlink w:anchor="_Toc123566322" w:history="1">
             <w:r>
               <w:rPr>
                 <w:rStyle w:val="Hyperlink"/>
@@ -375,7 +436,7 @@
               <w:rPr>
                 <w:webHidden/>
               </w:rPr>
-              <w:instrText xml:space="preserve"> PAGEREF _Toc122349856 \h </w:instrText>
+              <w:instrText xml:space="preserve"> PAGEREF _Toc123566322 \h </w:instrText>
             </w:r>
             <w:r>
               <w:rPr>
@@ -411,7 +472,7 @@
               <w:bCs w:val="0"/>
             </w:rPr>
           </w:pPr>
-          <w:hyperlink w:anchor="_Toc122349857" w:history="1">
+          <w:hyperlink w:anchor="_Toc123566323" w:history="1">
             <w:r>
               <w:rPr>
                 <w:rStyle w:val="Hyperlink"/>
@@ -439,7 +500,7 @@
                 <w:rFonts w:ascii="Times New Roman" w:hAnsi="Times New Roman"/>
                 <w:webHidden/>
               </w:rPr>
-              <w:instrText xml:space="preserve"> PAGEREF _Toc122349857 \h </w:instrText>
+              <w:instrText xml:space="preserve"> PAGEREF _Toc123566323 \h </w:instrText>
             </w:r>
             <w:r>
               <w:rPr>
@@ -483,7 +544,7 @@
               <w:szCs w:val="22"/>
             </w:rPr>
           </w:pPr>
-          <w:hyperlink w:anchor="_Toc122349858" w:history="1">
+          <w:hyperlink w:anchor="_Toc123566324" w:history="1">
             <w:r>
               <w:rPr>
                 <w:rStyle w:val="Hyperlink"/>
@@ -507,7 +568,7 @@
               <w:rPr>
                 <w:webHidden/>
               </w:rPr>
-              <w:instrText xml:space="preserve"> PAGEREF _Toc122349858 \h </w:instrText>
+              <w:instrText xml:space="preserve"> PAGEREF _Toc123566324 \h </w:instrText>
             </w:r>
             <w:r>
               <w:rPr>
@@ -547,13 +608,13 @@
               <w:szCs w:val="22"/>
             </w:rPr>
           </w:pPr>
-          <w:hyperlink w:anchor="_Toc122349859" w:history="1">
+          <w:hyperlink w:anchor="_Toc123566325" w:history="1">
             <w:r>
               <w:rPr>
                 <w:rStyle w:val="Hyperlink"/>
                 <w:lang w:val="hu-HU"/>
               </w:rPr>
-              <w:t>Sárga terület: Wall Street-i metro megálló</w:t>
+              <w:t>Sárga elipszis terület: Wall Street-i metro megálló</w:t>
             </w:r>
             <w:r>
               <w:rPr>
@@ -571,7 +632,7 @@
               <w:rPr>
                 <w:webHidden/>
               </w:rPr>
-              <w:instrText xml:space="preserve"> PAGEREF _Toc122349859 \h </w:instrText>
+              <w:instrText xml:space="preserve"> PAGEREF _Toc123566325 \h </w:instrText>
             </w:r>
             <w:r>
               <w:rPr>
@@ -607,7 +668,7 @@
               <w:bCs w:val="0"/>
             </w:rPr>
           </w:pPr>
-          <w:hyperlink w:anchor="_Toc122349860" w:history="1">
+          <w:hyperlink w:anchor="_Toc123566326" w:history="1">
             <w:r>
               <w:rPr>
                 <w:rStyle w:val="Hyperlink"/>
@@ -635,7 +696,7 @@
                 <w:rFonts w:ascii="Times New Roman" w:hAnsi="Times New Roman"/>
                 <w:webHidden/>
               </w:rPr>
-              <w:instrText xml:space="preserve"> PAGEREF _Toc122349860 \h </w:instrText>
+              <w:instrText xml:space="preserve"> PAGEREF _Toc123566326 \h </w:instrText>
             </w:r>
             <w:r>
               <w:rPr>
@@ -675,7 +736,7 @@
               <w:bCs w:val="0"/>
             </w:rPr>
           </w:pPr>
-          <w:hyperlink w:anchor="_Toc122349861" w:history="1">
+          <w:hyperlink w:anchor="_Toc123566327" w:history="1">
             <w:r>
               <w:rPr>
                 <w:rStyle w:val="Hyperlink"/>
@@ -703,7 +764,7 @@
                 <w:rFonts w:ascii="Times New Roman" w:hAnsi="Times New Roman"/>
                 <w:webHidden/>
               </w:rPr>
-              <w:instrText xml:space="preserve"> PAGEREF _Toc122349861 \h </w:instrText>
+              <w:instrText xml:space="preserve"> PAGEREF _Toc123566327 \h </w:instrText>
             </w:r>
             <w:r>
               <w:rPr>
@@ -741,11 +802,11 @@
               <w:tab w:val="right" w:leader="underscore" w:pos="9350"/>
             </w:tabs>
             <w:rPr>
-              <w:rFonts w:ascii="Times New Roman" w:hAnsi="Times New Roman" w:cs="Times New Roman"/>
+              <w:rFonts w:ascii="Times New Roman" w:eastAsiaTheme="minorEastAsia" w:hAnsi="Times New Roman" w:cs="Times New Roman"/>
               <w:noProof/>
             </w:rPr>
           </w:pPr>
-          <w:hyperlink w:anchor="_Toc122349862" w:history="1">
+          <w:hyperlink w:anchor="_Toc123566328" w:history="1">
             <w:r>
               <w:rPr>
                 <w:rStyle w:val="Hyperlink"/>
@@ -777,7 +838,7 @@
                 <w:noProof/>
                 <w:webHidden/>
               </w:rPr>
-              <w:instrText xml:space="preserve"> PAGEREF _Toc122349862 \h </w:instrText>
+              <w:instrText xml:space="preserve"> PAGEREF _Toc123566328 \h </w:instrText>
             </w:r>
             <w:r>
               <w:rPr>
@@ -800,7 +861,7 @@
                 <w:noProof/>
                 <w:webHidden/>
               </w:rPr>
-              <w:t>6</w:t>
+              <w:t>7</w:t>
             </w:r>
             <w:r>
               <w:rPr>
@@ -819,11 +880,11 @@
               <w:tab w:val="right" w:leader="underscore" w:pos="9350"/>
             </w:tabs>
             <w:rPr>
-              <w:rFonts w:ascii="Times New Roman" w:hAnsi="Times New Roman" w:cs="Times New Roman"/>
+              <w:rFonts w:ascii="Times New Roman" w:eastAsiaTheme="minorEastAsia" w:hAnsi="Times New Roman" w:cs="Times New Roman"/>
               <w:noProof/>
             </w:rPr>
           </w:pPr>
-          <w:hyperlink w:anchor="_Toc122349863" w:history="1">
+          <w:hyperlink w:anchor="_Toc123566329" w:history="1">
             <w:r>
               <w:rPr>
                 <w:rStyle w:val="Hyperlink"/>
@@ -855,7 +916,7 @@
                 <w:noProof/>
                 <w:webHidden/>
               </w:rPr>
-              <w:instrText xml:space="preserve"> PAGEREF _Toc122349863 \h </w:instrText>
+              <w:instrText xml:space="preserve"> PAGEREF _Toc123566329 \h </w:instrText>
             </w:r>
             <w:r>
               <w:rPr>
@@ -878,7 +939,7 @@
                 <w:noProof/>
                 <w:webHidden/>
               </w:rPr>
-              <w:t>6</w:t>
+              <w:t>7</w:t>
             </w:r>
             <w:r>
               <w:rPr>
@@ -897,11 +958,11 @@
               <w:tab w:val="right" w:leader="underscore" w:pos="9350"/>
             </w:tabs>
             <w:rPr>
-              <w:rFonts w:ascii="Times New Roman" w:hAnsi="Times New Roman" w:cs="Times New Roman"/>
+              <w:rFonts w:ascii="Times New Roman" w:eastAsiaTheme="minorEastAsia" w:hAnsi="Times New Roman" w:cs="Times New Roman"/>
               <w:noProof/>
             </w:rPr>
           </w:pPr>
-          <w:hyperlink w:anchor="_Toc122349864" w:history="1">
+          <w:hyperlink w:anchor="_Toc123566330" w:history="1">
             <w:r>
               <w:rPr>
                 <w:rStyle w:val="Hyperlink"/>
@@ -933,7 +994,7 @@
                 <w:noProof/>
                 <w:webHidden/>
               </w:rPr>
-              <w:instrText xml:space="preserve"> PAGEREF _Toc122349864 \h </w:instrText>
+              <w:instrText xml:space="preserve"> PAGEREF _Toc123566330 \h </w:instrText>
             </w:r>
             <w:r>
               <w:rPr>
@@ -956,7 +1017,7 @@
                 <w:noProof/>
                 <w:webHidden/>
               </w:rPr>
-              <w:t>7</w:t>
+              <w:t>8</w:t>
             </w:r>
             <w:r>
               <w:rPr>
@@ -975,11 +1036,11 @@
               <w:tab w:val="right" w:leader="underscore" w:pos="9350"/>
             </w:tabs>
             <w:rPr>
-              <w:rFonts w:ascii="Times New Roman" w:hAnsi="Times New Roman" w:cs="Times New Roman"/>
+              <w:rFonts w:ascii="Times New Roman" w:eastAsiaTheme="minorEastAsia" w:hAnsi="Times New Roman" w:cs="Times New Roman"/>
               <w:noProof/>
             </w:rPr>
           </w:pPr>
-          <w:hyperlink w:anchor="_Toc122349865" w:history="1">
+          <w:hyperlink w:anchor="_Toc123566331" w:history="1">
             <w:r>
               <w:rPr>
                 <w:rStyle w:val="Hyperlink"/>
@@ -1011,7 +1072,7 @@
                 <w:noProof/>
                 <w:webHidden/>
               </w:rPr>
-              <w:instrText xml:space="preserve"> PAGEREF _Toc122349865 \h </w:instrText>
+              <w:instrText xml:space="preserve"> PAGEREF _Toc123566331 \h </w:instrText>
             </w:r>
             <w:r>
               <w:rPr>
@@ -1034,7 +1095,7 @@
                 <w:noProof/>
                 <w:webHidden/>
               </w:rPr>
-              <w:t>7</w:t>
+              <w:t>9</w:t>
             </w:r>
             <w:r>
               <w:rPr>
@@ -1053,11 +1114,11 @@
               <w:tab w:val="right" w:leader="underscore" w:pos="9350"/>
             </w:tabs>
             <w:rPr>
-              <w:rFonts w:ascii="Times New Roman" w:hAnsi="Times New Roman" w:cs="Times New Roman"/>
+              <w:rFonts w:ascii="Times New Roman" w:eastAsiaTheme="minorEastAsia" w:hAnsi="Times New Roman" w:cs="Times New Roman"/>
               <w:noProof/>
             </w:rPr>
           </w:pPr>
-          <w:hyperlink w:anchor="_Toc122349866" w:history="1">
+          <w:hyperlink w:anchor="_Toc123566332" w:history="1">
             <w:r>
               <w:rPr>
                 <w:rStyle w:val="Hyperlink"/>
@@ -1089,7 +1150,7 @@
                 <w:noProof/>
                 <w:webHidden/>
               </w:rPr>
-              <w:instrText xml:space="preserve"> PAGEREF _Toc122349866 \h </w:instrText>
+              <w:instrText xml:space="preserve"> PAGEREF _Toc123566332 \h </w:instrText>
             </w:r>
             <w:r>
               <w:rPr>
@@ -1112,7 +1173,7 @@
                 <w:noProof/>
                 <w:webHidden/>
               </w:rPr>
-              <w:t>7</w:t>
+              <w:t>9</w:t>
             </w:r>
             <w:r>
               <w:rPr>
@@ -1133,7 +1194,7 @@
               <w:bCs w:val="0"/>
             </w:rPr>
           </w:pPr>
-          <w:hyperlink w:anchor="_Toc122349867" w:history="1">
+          <w:hyperlink w:anchor="_Toc123566333" w:history="1">
             <w:r>
               <w:rPr>
                 <w:rStyle w:val="Hyperlink"/>
@@ -1161,7 +1222,7 @@
                 <w:rFonts w:ascii="Times New Roman" w:hAnsi="Times New Roman"/>
                 <w:webHidden/>
               </w:rPr>
-              <w:instrText xml:space="preserve"> PAGEREF _Toc122349867 \h </w:instrText>
+              <w:instrText xml:space="preserve"> PAGEREF _Toc123566333 \h </w:instrText>
             </w:r>
             <w:r>
               <w:rPr>
@@ -1181,7 +1242,1869 @@
                 <w:rFonts w:ascii="Times New Roman" w:hAnsi="Times New Roman"/>
                 <w:webHidden/>
               </w:rPr>
-              <w:t>7</w:t>
+              <w:t>10</w:t>
+            </w:r>
+            <w:r>
+              <w:rPr>
+                <w:rFonts w:ascii="Times New Roman" w:hAnsi="Times New Roman"/>
+                <w:webHidden/>
+              </w:rPr>
+              <w:fldChar w:fldCharType="end"/>
+            </w:r>
+          </w:hyperlink>
+        </w:p>
+        <w:p>
+          <w:pPr>
+            <w:pStyle w:val="TOC1"/>
+            <w:rPr>
+              <w:rFonts w:eastAsiaTheme="minorEastAsia"/>
+              <w:b w:val="0"/>
+              <w:bCs w:val="0"/>
+              <w:i w:val="0"/>
+              <w:iCs w:val="0"/>
+              <w:sz w:val="22"/>
+              <w:szCs w:val="22"/>
+            </w:rPr>
+          </w:pPr>
+          <w:hyperlink w:anchor="_Toc123566334" w:history="1">
+            <w:r>
+              <w:rPr>
+                <w:rStyle w:val="Hyperlink"/>
+                <w:lang w:val="hu-HU"/>
+              </w:rPr>
+              <w:t>Zöld elipszis terület: MTA Headquarters</w:t>
+            </w:r>
+            <w:r>
+              <w:rPr>
+                <w:webHidden/>
+              </w:rPr>
+              <w:tab/>
+            </w:r>
+            <w:r>
+              <w:rPr>
+                <w:webHidden/>
+              </w:rPr>
+              <w:fldChar w:fldCharType="begin"/>
+            </w:r>
+            <w:r>
+              <w:rPr>
+                <w:webHidden/>
+              </w:rPr>
+              <w:instrText xml:space="preserve"> PAGEREF _Toc123566334 \h </w:instrText>
+            </w:r>
+            <w:r>
+              <w:rPr>
+                <w:webHidden/>
+              </w:rPr>
+            </w:r>
+            <w:r>
+              <w:rPr>
+                <w:webHidden/>
+              </w:rPr>
+              <w:fldChar w:fldCharType="separate"/>
+            </w:r>
+            <w:r>
+              <w:rPr>
+                <w:webHidden/>
+              </w:rPr>
+              <w:t>11</w:t>
+            </w:r>
+            <w:r>
+              <w:rPr>
+                <w:webHidden/>
+              </w:rPr>
+              <w:fldChar w:fldCharType="end"/>
+            </w:r>
+          </w:hyperlink>
+        </w:p>
+        <w:p>
+          <w:pPr>
+            <w:pStyle w:val="TOC2"/>
+            <w:rPr>
+              <w:rFonts w:ascii="Times New Roman" w:eastAsiaTheme="minorEastAsia" w:hAnsi="Times New Roman"/>
+              <w:b w:val="0"/>
+              <w:bCs w:val="0"/>
+            </w:rPr>
+          </w:pPr>
+          <w:hyperlink w:anchor="_Toc123566335" w:history="1">
+            <w:r>
+              <w:rPr>
+                <w:rStyle w:val="Hyperlink"/>
+                <w:rFonts w:ascii="Times New Roman" w:hAnsi="Times New Roman"/>
+                <w:lang w:val="hu-HU"/>
+              </w:rPr>
+              <w:t>MTA Headquarters eszközök</w:t>
+            </w:r>
+            <w:r>
+              <w:rPr>
+                <w:rFonts w:ascii="Times New Roman" w:hAnsi="Times New Roman"/>
+                <w:webHidden/>
+              </w:rPr>
+              <w:tab/>
+            </w:r>
+            <w:r>
+              <w:rPr>
+                <w:rFonts w:ascii="Times New Roman" w:hAnsi="Times New Roman"/>
+                <w:webHidden/>
+              </w:rPr>
+              <w:fldChar w:fldCharType="begin"/>
+            </w:r>
+            <w:r>
+              <w:rPr>
+                <w:rFonts w:ascii="Times New Roman" w:hAnsi="Times New Roman"/>
+                <w:webHidden/>
+              </w:rPr>
+              <w:instrText xml:space="preserve"> PAGEREF _Toc123566335 \h </w:instrText>
+            </w:r>
+            <w:r>
+              <w:rPr>
+                <w:rFonts w:ascii="Times New Roman" w:hAnsi="Times New Roman"/>
+                <w:webHidden/>
+              </w:rPr>
+            </w:r>
+            <w:r>
+              <w:rPr>
+                <w:rFonts w:ascii="Times New Roman" w:hAnsi="Times New Roman"/>
+                <w:webHidden/>
+              </w:rPr>
+              <w:fldChar w:fldCharType="separate"/>
+            </w:r>
+            <w:r>
+              <w:rPr>
+                <w:rFonts w:ascii="Times New Roman" w:hAnsi="Times New Roman"/>
+                <w:webHidden/>
+              </w:rPr>
+              <w:t>11</w:t>
+            </w:r>
+            <w:r>
+              <w:rPr>
+                <w:rFonts w:ascii="Times New Roman" w:hAnsi="Times New Roman"/>
+                <w:webHidden/>
+              </w:rPr>
+              <w:fldChar w:fldCharType="end"/>
+            </w:r>
+          </w:hyperlink>
+        </w:p>
+        <w:p>
+          <w:pPr>
+            <w:pStyle w:val="TOC2"/>
+            <w:rPr>
+              <w:rFonts w:ascii="Times New Roman" w:eastAsiaTheme="minorEastAsia" w:hAnsi="Times New Roman"/>
+              <w:b w:val="0"/>
+              <w:bCs w:val="0"/>
+            </w:rPr>
+          </w:pPr>
+          <w:hyperlink w:anchor="_Toc123566336" w:history="1">
+            <w:r>
+              <w:rPr>
+                <w:rStyle w:val="Hyperlink"/>
+                <w:rFonts w:ascii="Times New Roman" w:hAnsi="Times New Roman"/>
+                <w:lang w:val="hu-HU"/>
+              </w:rPr>
+              <w:t>MTA Headquarters VLAN-ok</w:t>
+            </w:r>
+            <w:r>
+              <w:rPr>
+                <w:rFonts w:ascii="Times New Roman" w:hAnsi="Times New Roman"/>
+                <w:webHidden/>
+              </w:rPr>
+              <w:tab/>
+            </w:r>
+            <w:r>
+              <w:rPr>
+                <w:rFonts w:ascii="Times New Roman" w:hAnsi="Times New Roman"/>
+                <w:webHidden/>
+              </w:rPr>
+              <w:fldChar w:fldCharType="begin"/>
+            </w:r>
+            <w:r>
+              <w:rPr>
+                <w:rFonts w:ascii="Times New Roman" w:hAnsi="Times New Roman"/>
+                <w:webHidden/>
+              </w:rPr>
+              <w:instrText xml:space="preserve"> PAGEREF _Toc123566336 \h </w:instrText>
+            </w:r>
+            <w:r>
+              <w:rPr>
+                <w:rFonts w:ascii="Times New Roman" w:hAnsi="Times New Roman"/>
+                <w:webHidden/>
+              </w:rPr>
+            </w:r>
+            <w:r>
+              <w:rPr>
+                <w:rFonts w:ascii="Times New Roman" w:hAnsi="Times New Roman"/>
+                <w:webHidden/>
+              </w:rPr>
+              <w:fldChar w:fldCharType="separate"/>
+            </w:r>
+            <w:r>
+              <w:rPr>
+                <w:rFonts w:ascii="Times New Roman" w:hAnsi="Times New Roman"/>
+                <w:webHidden/>
+              </w:rPr>
+              <w:t>12</w:t>
+            </w:r>
+            <w:r>
+              <w:rPr>
+                <w:rFonts w:ascii="Times New Roman" w:hAnsi="Times New Roman"/>
+                <w:webHidden/>
+              </w:rPr>
+              <w:fldChar w:fldCharType="end"/>
+            </w:r>
+          </w:hyperlink>
+        </w:p>
+        <w:p>
+          <w:pPr>
+            <w:pStyle w:val="TOC3"/>
+            <w:tabs>
+              <w:tab w:val="right" w:leader="underscore" w:pos="9350"/>
+            </w:tabs>
+            <w:rPr>
+              <w:rFonts w:ascii="Times New Roman" w:eastAsiaTheme="minorEastAsia" w:hAnsi="Times New Roman" w:cs="Times New Roman"/>
+              <w:noProof/>
+            </w:rPr>
+          </w:pPr>
+          <w:hyperlink w:anchor="_Toc123566337" w:history="1">
+            <w:r>
+              <w:rPr>
+                <w:rStyle w:val="Hyperlink"/>
+                <w:rFonts w:ascii="Times New Roman" w:hAnsi="Times New Roman" w:cs="Times New Roman"/>
+                <w:noProof/>
+                <w:lang w:val="hu-HU"/>
+              </w:rPr>
+              <w:t>Földszinten:</w:t>
+            </w:r>
+            <w:r>
+              <w:rPr>
+                <w:rFonts w:ascii="Times New Roman" w:hAnsi="Times New Roman" w:cs="Times New Roman"/>
+                <w:noProof/>
+                <w:webHidden/>
+              </w:rPr>
+              <w:tab/>
+            </w:r>
+            <w:r>
+              <w:rPr>
+                <w:rFonts w:ascii="Times New Roman" w:hAnsi="Times New Roman" w:cs="Times New Roman"/>
+                <w:noProof/>
+                <w:webHidden/>
+              </w:rPr>
+              <w:fldChar w:fldCharType="begin"/>
+            </w:r>
+            <w:r>
+              <w:rPr>
+                <w:rFonts w:ascii="Times New Roman" w:hAnsi="Times New Roman" w:cs="Times New Roman"/>
+                <w:noProof/>
+                <w:webHidden/>
+              </w:rPr>
+              <w:instrText xml:space="preserve"> PAGEREF _Toc123566337 \h </w:instrText>
+            </w:r>
+            <w:r>
+              <w:rPr>
+                <w:rFonts w:ascii="Times New Roman" w:hAnsi="Times New Roman" w:cs="Times New Roman"/>
+                <w:noProof/>
+                <w:webHidden/>
+              </w:rPr>
+            </w:r>
+            <w:r>
+              <w:rPr>
+                <w:rFonts w:ascii="Times New Roman" w:hAnsi="Times New Roman" w:cs="Times New Roman"/>
+                <w:noProof/>
+                <w:webHidden/>
+              </w:rPr>
+              <w:fldChar w:fldCharType="separate"/>
+            </w:r>
+            <w:r>
+              <w:rPr>
+                <w:rFonts w:ascii="Times New Roman" w:hAnsi="Times New Roman" w:cs="Times New Roman"/>
+                <w:noProof/>
+                <w:webHidden/>
+              </w:rPr>
+              <w:t>12</w:t>
+            </w:r>
+            <w:r>
+              <w:rPr>
+                <w:rFonts w:ascii="Times New Roman" w:hAnsi="Times New Roman" w:cs="Times New Roman"/>
+                <w:noProof/>
+                <w:webHidden/>
+              </w:rPr>
+              <w:fldChar w:fldCharType="end"/>
+            </w:r>
+          </w:hyperlink>
+        </w:p>
+        <w:p>
+          <w:pPr>
+            <w:pStyle w:val="TOC3"/>
+            <w:tabs>
+              <w:tab w:val="right" w:leader="underscore" w:pos="9350"/>
+            </w:tabs>
+            <w:rPr>
+              <w:rFonts w:ascii="Times New Roman" w:eastAsiaTheme="minorEastAsia" w:hAnsi="Times New Roman" w:cs="Times New Roman"/>
+              <w:noProof/>
+            </w:rPr>
+          </w:pPr>
+          <w:hyperlink w:anchor="_Toc123566338" w:history="1">
+            <w:r>
+              <w:rPr>
+                <w:rStyle w:val="Hyperlink"/>
+                <w:rFonts w:ascii="Times New Roman" w:hAnsi="Times New Roman" w:cs="Times New Roman"/>
+                <w:noProof/>
+                <w:lang w:val="hu-HU"/>
+              </w:rPr>
+              <w:t>VLAN 230 – Sárga terület (Recepció)</w:t>
+            </w:r>
+            <w:r>
+              <w:rPr>
+                <w:rFonts w:ascii="Times New Roman" w:hAnsi="Times New Roman" w:cs="Times New Roman"/>
+                <w:noProof/>
+                <w:webHidden/>
+              </w:rPr>
+              <w:tab/>
+            </w:r>
+            <w:r>
+              <w:rPr>
+                <w:rFonts w:ascii="Times New Roman" w:hAnsi="Times New Roman" w:cs="Times New Roman"/>
+                <w:noProof/>
+                <w:webHidden/>
+              </w:rPr>
+              <w:fldChar w:fldCharType="begin"/>
+            </w:r>
+            <w:r>
+              <w:rPr>
+                <w:rFonts w:ascii="Times New Roman" w:hAnsi="Times New Roman" w:cs="Times New Roman"/>
+                <w:noProof/>
+                <w:webHidden/>
+              </w:rPr>
+              <w:instrText xml:space="preserve"> PAGEREF _Toc123566338 \h </w:instrText>
+            </w:r>
+            <w:r>
+              <w:rPr>
+                <w:rFonts w:ascii="Times New Roman" w:hAnsi="Times New Roman" w:cs="Times New Roman"/>
+                <w:noProof/>
+                <w:webHidden/>
+              </w:rPr>
+            </w:r>
+            <w:r>
+              <w:rPr>
+                <w:rFonts w:ascii="Times New Roman" w:hAnsi="Times New Roman" w:cs="Times New Roman"/>
+                <w:noProof/>
+                <w:webHidden/>
+              </w:rPr>
+              <w:fldChar w:fldCharType="separate"/>
+            </w:r>
+            <w:r>
+              <w:rPr>
+                <w:rFonts w:ascii="Times New Roman" w:hAnsi="Times New Roman" w:cs="Times New Roman"/>
+                <w:noProof/>
+                <w:webHidden/>
+              </w:rPr>
+              <w:t>13</w:t>
+            </w:r>
+            <w:r>
+              <w:rPr>
+                <w:rFonts w:ascii="Times New Roman" w:hAnsi="Times New Roman" w:cs="Times New Roman"/>
+                <w:noProof/>
+                <w:webHidden/>
+              </w:rPr>
+              <w:fldChar w:fldCharType="end"/>
+            </w:r>
+          </w:hyperlink>
+        </w:p>
+        <w:p>
+          <w:pPr>
+            <w:pStyle w:val="TOC3"/>
+            <w:tabs>
+              <w:tab w:val="right" w:leader="underscore" w:pos="9350"/>
+            </w:tabs>
+            <w:rPr>
+              <w:rFonts w:ascii="Times New Roman" w:eastAsiaTheme="minorEastAsia" w:hAnsi="Times New Roman" w:cs="Times New Roman"/>
+              <w:noProof/>
+            </w:rPr>
+          </w:pPr>
+          <w:hyperlink w:anchor="_Toc123566339" w:history="1">
+            <w:r>
+              <w:rPr>
+                <w:rStyle w:val="Hyperlink"/>
+                <w:rFonts w:ascii="Times New Roman" w:hAnsi="Times New Roman" w:cs="Times New Roman"/>
+                <w:noProof/>
+                <w:lang w:val="hu-HU"/>
+              </w:rPr>
+              <w:t>VLAN 240 – Narancs terület (Kávézó)</w:t>
+            </w:r>
+            <w:r>
+              <w:rPr>
+                <w:rFonts w:ascii="Times New Roman" w:hAnsi="Times New Roman" w:cs="Times New Roman"/>
+                <w:noProof/>
+                <w:webHidden/>
+              </w:rPr>
+              <w:tab/>
+            </w:r>
+            <w:r>
+              <w:rPr>
+                <w:rFonts w:ascii="Times New Roman" w:hAnsi="Times New Roman" w:cs="Times New Roman"/>
+                <w:noProof/>
+                <w:webHidden/>
+              </w:rPr>
+              <w:fldChar w:fldCharType="begin"/>
+            </w:r>
+            <w:r>
+              <w:rPr>
+                <w:rFonts w:ascii="Times New Roman" w:hAnsi="Times New Roman" w:cs="Times New Roman"/>
+                <w:noProof/>
+                <w:webHidden/>
+              </w:rPr>
+              <w:instrText xml:space="preserve"> PAGEREF _Toc123566339 \h </w:instrText>
+            </w:r>
+            <w:r>
+              <w:rPr>
+                <w:rFonts w:ascii="Times New Roman" w:hAnsi="Times New Roman" w:cs="Times New Roman"/>
+                <w:noProof/>
+                <w:webHidden/>
+              </w:rPr>
+            </w:r>
+            <w:r>
+              <w:rPr>
+                <w:rFonts w:ascii="Times New Roman" w:hAnsi="Times New Roman" w:cs="Times New Roman"/>
+                <w:noProof/>
+                <w:webHidden/>
+              </w:rPr>
+              <w:fldChar w:fldCharType="separate"/>
+            </w:r>
+            <w:r>
+              <w:rPr>
+                <w:rFonts w:ascii="Times New Roman" w:hAnsi="Times New Roman" w:cs="Times New Roman"/>
+                <w:noProof/>
+                <w:webHidden/>
+              </w:rPr>
+              <w:t>13</w:t>
+            </w:r>
+            <w:r>
+              <w:rPr>
+                <w:rFonts w:ascii="Times New Roman" w:hAnsi="Times New Roman" w:cs="Times New Roman"/>
+                <w:noProof/>
+                <w:webHidden/>
+              </w:rPr>
+              <w:fldChar w:fldCharType="end"/>
+            </w:r>
+          </w:hyperlink>
+        </w:p>
+        <w:p>
+          <w:pPr>
+            <w:pStyle w:val="TOC3"/>
+            <w:tabs>
+              <w:tab w:val="right" w:leader="underscore" w:pos="9350"/>
+            </w:tabs>
+            <w:rPr>
+              <w:rFonts w:ascii="Times New Roman" w:eastAsiaTheme="minorEastAsia" w:hAnsi="Times New Roman" w:cs="Times New Roman"/>
+              <w:noProof/>
+            </w:rPr>
+          </w:pPr>
+          <w:hyperlink w:anchor="_Toc123566340" w:history="1">
+            <w:r>
+              <w:rPr>
+                <w:rStyle w:val="Hyperlink"/>
+                <w:rFonts w:ascii="Times New Roman" w:hAnsi="Times New Roman" w:cs="Times New Roman"/>
+                <w:noProof/>
+                <w:lang w:val="hu-HU"/>
+              </w:rPr>
+              <w:t>VLAN 250 – Zöld terület (Admin szoba)</w:t>
+            </w:r>
+            <w:r>
+              <w:rPr>
+                <w:rFonts w:ascii="Times New Roman" w:hAnsi="Times New Roman" w:cs="Times New Roman"/>
+                <w:noProof/>
+                <w:webHidden/>
+              </w:rPr>
+              <w:tab/>
+            </w:r>
+            <w:r>
+              <w:rPr>
+                <w:rFonts w:ascii="Times New Roman" w:hAnsi="Times New Roman" w:cs="Times New Roman"/>
+                <w:noProof/>
+                <w:webHidden/>
+              </w:rPr>
+              <w:fldChar w:fldCharType="begin"/>
+            </w:r>
+            <w:r>
+              <w:rPr>
+                <w:rFonts w:ascii="Times New Roman" w:hAnsi="Times New Roman" w:cs="Times New Roman"/>
+                <w:noProof/>
+                <w:webHidden/>
+              </w:rPr>
+              <w:instrText xml:space="preserve"> PAGEREF _Toc123566340 \h </w:instrText>
+            </w:r>
+            <w:r>
+              <w:rPr>
+                <w:rFonts w:ascii="Times New Roman" w:hAnsi="Times New Roman" w:cs="Times New Roman"/>
+                <w:noProof/>
+                <w:webHidden/>
+              </w:rPr>
+            </w:r>
+            <w:r>
+              <w:rPr>
+                <w:rFonts w:ascii="Times New Roman" w:hAnsi="Times New Roman" w:cs="Times New Roman"/>
+                <w:noProof/>
+                <w:webHidden/>
+              </w:rPr>
+              <w:fldChar w:fldCharType="separate"/>
+            </w:r>
+            <w:r>
+              <w:rPr>
+                <w:rFonts w:ascii="Times New Roman" w:hAnsi="Times New Roman" w:cs="Times New Roman"/>
+                <w:noProof/>
+                <w:webHidden/>
+              </w:rPr>
+              <w:t>14</w:t>
+            </w:r>
+            <w:r>
+              <w:rPr>
+                <w:rFonts w:ascii="Times New Roman" w:hAnsi="Times New Roman" w:cs="Times New Roman"/>
+                <w:noProof/>
+                <w:webHidden/>
+              </w:rPr>
+              <w:fldChar w:fldCharType="end"/>
+            </w:r>
+          </w:hyperlink>
+        </w:p>
+        <w:p>
+          <w:pPr>
+            <w:pStyle w:val="TOC3"/>
+            <w:tabs>
+              <w:tab w:val="right" w:leader="underscore" w:pos="9350"/>
+            </w:tabs>
+            <w:rPr>
+              <w:rFonts w:ascii="Times New Roman" w:eastAsiaTheme="minorEastAsia" w:hAnsi="Times New Roman" w:cs="Times New Roman"/>
+              <w:noProof/>
+            </w:rPr>
+          </w:pPr>
+          <w:hyperlink w:anchor="_Toc123566341" w:history="1">
+            <w:r>
+              <w:rPr>
+                <w:rStyle w:val="Hyperlink"/>
+                <w:rFonts w:ascii="Times New Roman" w:hAnsi="Times New Roman" w:cs="Times New Roman"/>
+                <w:noProof/>
+                <w:lang w:val="hu-HU"/>
+              </w:rPr>
+              <w:t>Első emeleten:</w:t>
+            </w:r>
+            <w:r>
+              <w:rPr>
+                <w:rFonts w:ascii="Times New Roman" w:hAnsi="Times New Roman" w:cs="Times New Roman"/>
+                <w:noProof/>
+                <w:webHidden/>
+              </w:rPr>
+              <w:tab/>
+            </w:r>
+            <w:r>
+              <w:rPr>
+                <w:rFonts w:ascii="Times New Roman" w:hAnsi="Times New Roman" w:cs="Times New Roman"/>
+                <w:noProof/>
+                <w:webHidden/>
+              </w:rPr>
+              <w:fldChar w:fldCharType="begin"/>
+            </w:r>
+            <w:r>
+              <w:rPr>
+                <w:rFonts w:ascii="Times New Roman" w:hAnsi="Times New Roman" w:cs="Times New Roman"/>
+                <w:noProof/>
+                <w:webHidden/>
+              </w:rPr>
+              <w:instrText xml:space="preserve"> PAGEREF _Toc123566341 \h </w:instrText>
+            </w:r>
+            <w:r>
+              <w:rPr>
+                <w:rFonts w:ascii="Times New Roman" w:hAnsi="Times New Roman" w:cs="Times New Roman"/>
+                <w:noProof/>
+                <w:webHidden/>
+              </w:rPr>
+            </w:r>
+            <w:r>
+              <w:rPr>
+                <w:rFonts w:ascii="Times New Roman" w:hAnsi="Times New Roman" w:cs="Times New Roman"/>
+                <w:noProof/>
+                <w:webHidden/>
+              </w:rPr>
+              <w:fldChar w:fldCharType="separate"/>
+            </w:r>
+            <w:r>
+              <w:rPr>
+                <w:rFonts w:ascii="Times New Roman" w:hAnsi="Times New Roman" w:cs="Times New Roman"/>
+                <w:noProof/>
+                <w:webHidden/>
+              </w:rPr>
+              <w:t>15</w:t>
+            </w:r>
+            <w:r>
+              <w:rPr>
+                <w:rFonts w:ascii="Times New Roman" w:hAnsi="Times New Roman" w:cs="Times New Roman"/>
+                <w:noProof/>
+                <w:webHidden/>
+              </w:rPr>
+              <w:fldChar w:fldCharType="end"/>
+            </w:r>
+          </w:hyperlink>
+        </w:p>
+        <w:p>
+          <w:pPr>
+            <w:pStyle w:val="TOC3"/>
+            <w:tabs>
+              <w:tab w:val="right" w:leader="underscore" w:pos="9350"/>
+            </w:tabs>
+            <w:rPr>
+              <w:rFonts w:ascii="Times New Roman" w:eastAsiaTheme="minorEastAsia" w:hAnsi="Times New Roman" w:cs="Times New Roman"/>
+              <w:noProof/>
+            </w:rPr>
+          </w:pPr>
+          <w:hyperlink w:anchor="_Toc123566342" w:history="1">
+            <w:r>
+              <w:rPr>
+                <w:rStyle w:val="Hyperlink"/>
+                <w:rFonts w:ascii="Times New Roman" w:hAnsi="Times New Roman" w:cs="Times New Roman"/>
+                <w:noProof/>
+                <w:lang w:val="hu-HU"/>
+              </w:rPr>
+              <w:t>VLAN 210 – Piros terület (Alkalmazottak)</w:t>
+            </w:r>
+            <w:r>
+              <w:rPr>
+                <w:rFonts w:ascii="Times New Roman" w:hAnsi="Times New Roman" w:cs="Times New Roman"/>
+                <w:noProof/>
+                <w:webHidden/>
+              </w:rPr>
+              <w:tab/>
+            </w:r>
+            <w:r>
+              <w:rPr>
+                <w:rFonts w:ascii="Times New Roman" w:hAnsi="Times New Roman" w:cs="Times New Roman"/>
+                <w:noProof/>
+                <w:webHidden/>
+              </w:rPr>
+              <w:fldChar w:fldCharType="begin"/>
+            </w:r>
+            <w:r>
+              <w:rPr>
+                <w:rFonts w:ascii="Times New Roman" w:hAnsi="Times New Roman" w:cs="Times New Roman"/>
+                <w:noProof/>
+                <w:webHidden/>
+              </w:rPr>
+              <w:instrText xml:space="preserve"> PAGEREF _Toc123566342 \h </w:instrText>
+            </w:r>
+            <w:r>
+              <w:rPr>
+                <w:rFonts w:ascii="Times New Roman" w:hAnsi="Times New Roman" w:cs="Times New Roman"/>
+                <w:noProof/>
+                <w:webHidden/>
+              </w:rPr>
+            </w:r>
+            <w:r>
+              <w:rPr>
+                <w:rFonts w:ascii="Times New Roman" w:hAnsi="Times New Roman" w:cs="Times New Roman"/>
+                <w:noProof/>
+                <w:webHidden/>
+              </w:rPr>
+              <w:fldChar w:fldCharType="separate"/>
+            </w:r>
+            <w:r>
+              <w:rPr>
+                <w:rFonts w:ascii="Times New Roman" w:hAnsi="Times New Roman" w:cs="Times New Roman"/>
+                <w:noProof/>
+                <w:webHidden/>
+              </w:rPr>
+              <w:t>16</w:t>
+            </w:r>
+            <w:r>
+              <w:rPr>
+                <w:rFonts w:ascii="Times New Roman" w:hAnsi="Times New Roman" w:cs="Times New Roman"/>
+                <w:noProof/>
+                <w:webHidden/>
+              </w:rPr>
+              <w:fldChar w:fldCharType="end"/>
+            </w:r>
+          </w:hyperlink>
+        </w:p>
+        <w:p>
+          <w:pPr>
+            <w:pStyle w:val="TOC3"/>
+            <w:tabs>
+              <w:tab w:val="right" w:leader="underscore" w:pos="9350"/>
+            </w:tabs>
+            <w:rPr>
+              <w:rFonts w:ascii="Times New Roman" w:eastAsiaTheme="minorEastAsia" w:hAnsi="Times New Roman" w:cs="Times New Roman"/>
+              <w:noProof/>
+            </w:rPr>
+          </w:pPr>
+          <w:hyperlink w:anchor="_Toc123566343" w:history="1">
+            <w:r>
+              <w:rPr>
+                <w:rStyle w:val="Hyperlink"/>
+                <w:rFonts w:ascii="Times New Roman" w:hAnsi="Times New Roman" w:cs="Times New Roman"/>
+                <w:noProof/>
+                <w:lang w:val="hu-HU"/>
+              </w:rPr>
+              <w:t>VLAN 220 – Lila terület (Privát WIFI)</w:t>
+            </w:r>
+            <w:r>
+              <w:rPr>
+                <w:rFonts w:ascii="Times New Roman" w:hAnsi="Times New Roman" w:cs="Times New Roman"/>
+                <w:noProof/>
+                <w:webHidden/>
+              </w:rPr>
+              <w:tab/>
+            </w:r>
+            <w:r>
+              <w:rPr>
+                <w:rFonts w:ascii="Times New Roman" w:hAnsi="Times New Roman" w:cs="Times New Roman"/>
+                <w:noProof/>
+                <w:webHidden/>
+              </w:rPr>
+              <w:fldChar w:fldCharType="begin"/>
+            </w:r>
+            <w:r>
+              <w:rPr>
+                <w:rFonts w:ascii="Times New Roman" w:hAnsi="Times New Roman" w:cs="Times New Roman"/>
+                <w:noProof/>
+                <w:webHidden/>
+              </w:rPr>
+              <w:instrText xml:space="preserve"> PAGEREF _Toc123566343 \h </w:instrText>
+            </w:r>
+            <w:r>
+              <w:rPr>
+                <w:rFonts w:ascii="Times New Roman" w:hAnsi="Times New Roman" w:cs="Times New Roman"/>
+                <w:noProof/>
+                <w:webHidden/>
+              </w:rPr>
+            </w:r>
+            <w:r>
+              <w:rPr>
+                <w:rFonts w:ascii="Times New Roman" w:hAnsi="Times New Roman" w:cs="Times New Roman"/>
+                <w:noProof/>
+                <w:webHidden/>
+              </w:rPr>
+              <w:fldChar w:fldCharType="separate"/>
+            </w:r>
+            <w:r>
+              <w:rPr>
+                <w:rFonts w:ascii="Times New Roman" w:hAnsi="Times New Roman" w:cs="Times New Roman"/>
+                <w:noProof/>
+                <w:webHidden/>
+              </w:rPr>
+              <w:t>17</w:t>
+            </w:r>
+            <w:r>
+              <w:rPr>
+                <w:rFonts w:ascii="Times New Roman" w:hAnsi="Times New Roman" w:cs="Times New Roman"/>
+                <w:noProof/>
+                <w:webHidden/>
+              </w:rPr>
+              <w:fldChar w:fldCharType="end"/>
+            </w:r>
+          </w:hyperlink>
+        </w:p>
+        <w:p>
+          <w:pPr>
+            <w:pStyle w:val="TOC3"/>
+            <w:tabs>
+              <w:tab w:val="right" w:leader="underscore" w:pos="9350"/>
+            </w:tabs>
+            <w:rPr>
+              <w:rFonts w:ascii="Times New Roman" w:eastAsiaTheme="minorEastAsia" w:hAnsi="Times New Roman" w:cs="Times New Roman"/>
+              <w:noProof/>
+            </w:rPr>
+          </w:pPr>
+          <w:hyperlink w:anchor="_Toc123566344" w:history="1">
+            <w:r>
+              <w:rPr>
+                <w:rStyle w:val="Hyperlink"/>
+                <w:rFonts w:ascii="Times New Roman" w:hAnsi="Times New Roman" w:cs="Times New Roman"/>
+                <w:noProof/>
+                <w:lang w:val="hu-HU"/>
+              </w:rPr>
+              <w:t>Második emeleten:</w:t>
+            </w:r>
+            <w:r>
+              <w:rPr>
+                <w:rFonts w:ascii="Times New Roman" w:hAnsi="Times New Roman" w:cs="Times New Roman"/>
+                <w:noProof/>
+                <w:webHidden/>
+              </w:rPr>
+              <w:tab/>
+            </w:r>
+            <w:r>
+              <w:rPr>
+                <w:rFonts w:ascii="Times New Roman" w:hAnsi="Times New Roman" w:cs="Times New Roman"/>
+                <w:noProof/>
+                <w:webHidden/>
+              </w:rPr>
+              <w:fldChar w:fldCharType="begin"/>
+            </w:r>
+            <w:r>
+              <w:rPr>
+                <w:rFonts w:ascii="Times New Roman" w:hAnsi="Times New Roman" w:cs="Times New Roman"/>
+                <w:noProof/>
+                <w:webHidden/>
+              </w:rPr>
+              <w:instrText xml:space="preserve"> PAGEREF _Toc123566344 \h </w:instrText>
+            </w:r>
+            <w:r>
+              <w:rPr>
+                <w:rFonts w:ascii="Times New Roman" w:hAnsi="Times New Roman" w:cs="Times New Roman"/>
+                <w:noProof/>
+                <w:webHidden/>
+              </w:rPr>
+            </w:r>
+            <w:r>
+              <w:rPr>
+                <w:rFonts w:ascii="Times New Roman" w:hAnsi="Times New Roman" w:cs="Times New Roman"/>
+                <w:noProof/>
+                <w:webHidden/>
+              </w:rPr>
+              <w:fldChar w:fldCharType="separate"/>
+            </w:r>
+            <w:r>
+              <w:rPr>
+                <w:rFonts w:ascii="Times New Roman" w:hAnsi="Times New Roman" w:cs="Times New Roman"/>
+                <w:noProof/>
+                <w:webHidden/>
+              </w:rPr>
+              <w:t>18</w:t>
+            </w:r>
+            <w:r>
+              <w:rPr>
+                <w:rFonts w:ascii="Times New Roman" w:hAnsi="Times New Roman" w:cs="Times New Roman"/>
+                <w:noProof/>
+                <w:webHidden/>
+              </w:rPr>
+              <w:fldChar w:fldCharType="end"/>
+            </w:r>
+          </w:hyperlink>
+        </w:p>
+        <w:p>
+          <w:pPr>
+            <w:pStyle w:val="TOC3"/>
+            <w:tabs>
+              <w:tab w:val="right" w:leader="underscore" w:pos="9350"/>
+            </w:tabs>
+            <w:rPr>
+              <w:rFonts w:ascii="Times New Roman" w:eastAsiaTheme="minorEastAsia" w:hAnsi="Times New Roman" w:cs="Times New Roman"/>
+              <w:noProof/>
+            </w:rPr>
+          </w:pPr>
+          <w:hyperlink w:anchor="_Toc123566345" w:history="1">
+            <w:r>
+              <w:rPr>
+                <w:rStyle w:val="Hyperlink"/>
+                <w:rFonts w:ascii="Times New Roman" w:hAnsi="Times New Roman" w:cs="Times New Roman"/>
+                <w:noProof/>
+                <w:lang w:val="hu-HU"/>
+              </w:rPr>
+              <w:t>VLAN 200 – Kék terület (Helyi szerverek)</w:t>
+            </w:r>
+            <w:r>
+              <w:rPr>
+                <w:rFonts w:ascii="Times New Roman" w:hAnsi="Times New Roman" w:cs="Times New Roman"/>
+                <w:noProof/>
+                <w:webHidden/>
+              </w:rPr>
+              <w:tab/>
+            </w:r>
+            <w:r>
+              <w:rPr>
+                <w:rFonts w:ascii="Times New Roman" w:hAnsi="Times New Roman" w:cs="Times New Roman"/>
+                <w:noProof/>
+                <w:webHidden/>
+              </w:rPr>
+              <w:fldChar w:fldCharType="begin"/>
+            </w:r>
+            <w:r>
+              <w:rPr>
+                <w:rFonts w:ascii="Times New Roman" w:hAnsi="Times New Roman" w:cs="Times New Roman"/>
+                <w:noProof/>
+                <w:webHidden/>
+              </w:rPr>
+              <w:instrText xml:space="preserve"> PAGEREF _Toc123566345 \h </w:instrText>
+            </w:r>
+            <w:r>
+              <w:rPr>
+                <w:rFonts w:ascii="Times New Roman" w:hAnsi="Times New Roman" w:cs="Times New Roman"/>
+                <w:noProof/>
+                <w:webHidden/>
+              </w:rPr>
+            </w:r>
+            <w:r>
+              <w:rPr>
+                <w:rFonts w:ascii="Times New Roman" w:hAnsi="Times New Roman" w:cs="Times New Roman"/>
+                <w:noProof/>
+                <w:webHidden/>
+              </w:rPr>
+              <w:fldChar w:fldCharType="separate"/>
+            </w:r>
+            <w:r>
+              <w:rPr>
+                <w:rFonts w:ascii="Times New Roman" w:hAnsi="Times New Roman" w:cs="Times New Roman"/>
+                <w:noProof/>
+                <w:webHidden/>
+              </w:rPr>
+              <w:t>18</w:t>
+            </w:r>
+            <w:r>
+              <w:rPr>
+                <w:rFonts w:ascii="Times New Roman" w:hAnsi="Times New Roman" w:cs="Times New Roman"/>
+                <w:noProof/>
+                <w:webHidden/>
+              </w:rPr>
+              <w:fldChar w:fldCharType="end"/>
+            </w:r>
+          </w:hyperlink>
+        </w:p>
+        <w:p>
+          <w:pPr>
+            <w:pStyle w:val="TOC3"/>
+            <w:tabs>
+              <w:tab w:val="right" w:leader="underscore" w:pos="9350"/>
+            </w:tabs>
+            <w:rPr>
+              <w:rFonts w:ascii="Times New Roman" w:eastAsiaTheme="minorEastAsia" w:hAnsi="Times New Roman" w:cs="Times New Roman"/>
+              <w:noProof/>
+            </w:rPr>
+          </w:pPr>
+          <w:hyperlink w:anchor="_Toc123566346" w:history="1">
+            <w:r>
+              <w:rPr>
+                <w:rStyle w:val="Hyperlink"/>
+                <w:rFonts w:ascii="Times New Roman" w:hAnsi="Times New Roman" w:cs="Times New Roman"/>
+                <w:noProof/>
+                <w:lang w:val="hu-HU"/>
+              </w:rPr>
+              <w:t>VLAN 210 – Piros terület (Alkalmazottak)</w:t>
+            </w:r>
+            <w:r>
+              <w:rPr>
+                <w:rFonts w:ascii="Times New Roman" w:hAnsi="Times New Roman" w:cs="Times New Roman"/>
+                <w:noProof/>
+                <w:webHidden/>
+              </w:rPr>
+              <w:tab/>
+            </w:r>
+            <w:r>
+              <w:rPr>
+                <w:rFonts w:ascii="Times New Roman" w:hAnsi="Times New Roman" w:cs="Times New Roman"/>
+                <w:noProof/>
+                <w:webHidden/>
+              </w:rPr>
+              <w:fldChar w:fldCharType="begin"/>
+            </w:r>
+            <w:r>
+              <w:rPr>
+                <w:rFonts w:ascii="Times New Roman" w:hAnsi="Times New Roman" w:cs="Times New Roman"/>
+                <w:noProof/>
+                <w:webHidden/>
+              </w:rPr>
+              <w:instrText xml:space="preserve"> PAGEREF _Toc123566346 \h </w:instrText>
+            </w:r>
+            <w:r>
+              <w:rPr>
+                <w:rFonts w:ascii="Times New Roman" w:hAnsi="Times New Roman" w:cs="Times New Roman"/>
+                <w:noProof/>
+                <w:webHidden/>
+              </w:rPr>
+            </w:r>
+            <w:r>
+              <w:rPr>
+                <w:rFonts w:ascii="Times New Roman" w:hAnsi="Times New Roman" w:cs="Times New Roman"/>
+                <w:noProof/>
+                <w:webHidden/>
+              </w:rPr>
+              <w:fldChar w:fldCharType="separate"/>
+            </w:r>
+            <w:r>
+              <w:rPr>
+                <w:rFonts w:ascii="Times New Roman" w:hAnsi="Times New Roman" w:cs="Times New Roman"/>
+                <w:noProof/>
+                <w:webHidden/>
+              </w:rPr>
+              <w:t>19</w:t>
+            </w:r>
+            <w:r>
+              <w:rPr>
+                <w:rFonts w:ascii="Times New Roman" w:hAnsi="Times New Roman" w:cs="Times New Roman"/>
+                <w:noProof/>
+                <w:webHidden/>
+              </w:rPr>
+              <w:fldChar w:fldCharType="end"/>
+            </w:r>
+          </w:hyperlink>
+        </w:p>
+        <w:p>
+          <w:pPr>
+            <w:pStyle w:val="TOC3"/>
+            <w:tabs>
+              <w:tab w:val="right" w:leader="underscore" w:pos="9350"/>
+            </w:tabs>
+            <w:rPr>
+              <w:rFonts w:ascii="Times New Roman" w:eastAsiaTheme="minorEastAsia" w:hAnsi="Times New Roman" w:cs="Times New Roman"/>
+              <w:noProof/>
+            </w:rPr>
+          </w:pPr>
+          <w:hyperlink w:anchor="_Toc123566347" w:history="1">
+            <w:r>
+              <w:rPr>
+                <w:rStyle w:val="Hyperlink"/>
+                <w:rFonts w:ascii="Times New Roman" w:hAnsi="Times New Roman" w:cs="Times New Roman"/>
+                <w:noProof/>
+                <w:lang w:val="hu-HU"/>
+              </w:rPr>
+              <w:t>VLAN 220 – Lila Terület (Privát WIFI)</w:t>
+            </w:r>
+            <w:r>
+              <w:rPr>
+                <w:rFonts w:ascii="Times New Roman" w:hAnsi="Times New Roman" w:cs="Times New Roman"/>
+                <w:noProof/>
+                <w:webHidden/>
+              </w:rPr>
+              <w:tab/>
+            </w:r>
+            <w:r>
+              <w:rPr>
+                <w:rFonts w:ascii="Times New Roman" w:hAnsi="Times New Roman" w:cs="Times New Roman"/>
+                <w:noProof/>
+                <w:webHidden/>
+              </w:rPr>
+              <w:fldChar w:fldCharType="begin"/>
+            </w:r>
+            <w:r>
+              <w:rPr>
+                <w:rFonts w:ascii="Times New Roman" w:hAnsi="Times New Roman" w:cs="Times New Roman"/>
+                <w:noProof/>
+                <w:webHidden/>
+              </w:rPr>
+              <w:instrText xml:space="preserve"> PAGEREF _Toc123566347 \h </w:instrText>
+            </w:r>
+            <w:r>
+              <w:rPr>
+                <w:rFonts w:ascii="Times New Roman" w:hAnsi="Times New Roman" w:cs="Times New Roman"/>
+                <w:noProof/>
+                <w:webHidden/>
+              </w:rPr>
+            </w:r>
+            <w:r>
+              <w:rPr>
+                <w:rFonts w:ascii="Times New Roman" w:hAnsi="Times New Roman" w:cs="Times New Roman"/>
+                <w:noProof/>
+                <w:webHidden/>
+              </w:rPr>
+              <w:fldChar w:fldCharType="separate"/>
+            </w:r>
+            <w:r>
+              <w:rPr>
+                <w:rFonts w:ascii="Times New Roman" w:hAnsi="Times New Roman" w:cs="Times New Roman"/>
+                <w:noProof/>
+                <w:webHidden/>
+              </w:rPr>
+              <w:t>19</w:t>
+            </w:r>
+            <w:r>
+              <w:rPr>
+                <w:rFonts w:ascii="Times New Roman" w:hAnsi="Times New Roman" w:cs="Times New Roman"/>
+                <w:noProof/>
+                <w:webHidden/>
+              </w:rPr>
+              <w:fldChar w:fldCharType="end"/>
+            </w:r>
+          </w:hyperlink>
+        </w:p>
+        <w:p>
+          <w:pPr>
+            <w:pStyle w:val="TOC3"/>
+            <w:tabs>
+              <w:tab w:val="right" w:leader="underscore" w:pos="9350"/>
+            </w:tabs>
+            <w:rPr>
+              <w:rFonts w:ascii="Times New Roman" w:eastAsiaTheme="minorEastAsia" w:hAnsi="Times New Roman" w:cs="Times New Roman"/>
+              <w:noProof/>
+            </w:rPr>
+          </w:pPr>
+          <w:hyperlink w:anchor="_Toc123566348" w:history="1">
+            <w:r>
+              <w:rPr>
+                <w:rStyle w:val="Hyperlink"/>
+                <w:rFonts w:ascii="Times New Roman" w:hAnsi="Times New Roman" w:cs="Times New Roman"/>
+                <w:noProof/>
+                <w:lang w:val="hu-HU"/>
+              </w:rPr>
+              <w:t>VLAN 250 – Zöld Terület (Admin szoba)</w:t>
+            </w:r>
+            <w:r>
+              <w:rPr>
+                <w:rFonts w:ascii="Times New Roman" w:hAnsi="Times New Roman" w:cs="Times New Roman"/>
+                <w:noProof/>
+                <w:webHidden/>
+              </w:rPr>
+              <w:tab/>
+            </w:r>
+            <w:r>
+              <w:rPr>
+                <w:rFonts w:ascii="Times New Roman" w:hAnsi="Times New Roman" w:cs="Times New Roman"/>
+                <w:noProof/>
+                <w:webHidden/>
+              </w:rPr>
+              <w:fldChar w:fldCharType="begin"/>
+            </w:r>
+            <w:r>
+              <w:rPr>
+                <w:rFonts w:ascii="Times New Roman" w:hAnsi="Times New Roman" w:cs="Times New Roman"/>
+                <w:noProof/>
+                <w:webHidden/>
+              </w:rPr>
+              <w:instrText xml:space="preserve"> PAGEREF _Toc123566348 \h </w:instrText>
+            </w:r>
+            <w:r>
+              <w:rPr>
+                <w:rFonts w:ascii="Times New Roman" w:hAnsi="Times New Roman" w:cs="Times New Roman"/>
+                <w:noProof/>
+                <w:webHidden/>
+              </w:rPr>
+            </w:r>
+            <w:r>
+              <w:rPr>
+                <w:rFonts w:ascii="Times New Roman" w:hAnsi="Times New Roman" w:cs="Times New Roman"/>
+                <w:noProof/>
+                <w:webHidden/>
+              </w:rPr>
+              <w:fldChar w:fldCharType="separate"/>
+            </w:r>
+            <w:r>
+              <w:rPr>
+                <w:rFonts w:ascii="Times New Roman" w:hAnsi="Times New Roman" w:cs="Times New Roman"/>
+                <w:noProof/>
+                <w:webHidden/>
+              </w:rPr>
+              <w:t>20</w:t>
+            </w:r>
+            <w:r>
+              <w:rPr>
+                <w:rFonts w:ascii="Times New Roman" w:hAnsi="Times New Roman" w:cs="Times New Roman"/>
+                <w:noProof/>
+                <w:webHidden/>
+              </w:rPr>
+              <w:fldChar w:fldCharType="end"/>
+            </w:r>
+          </w:hyperlink>
+        </w:p>
+        <w:p>
+          <w:pPr>
+            <w:pStyle w:val="TOC2"/>
+            <w:rPr>
+              <w:rFonts w:ascii="Times New Roman" w:eastAsiaTheme="minorEastAsia" w:hAnsi="Times New Roman"/>
+              <w:b w:val="0"/>
+              <w:bCs w:val="0"/>
+            </w:rPr>
+          </w:pPr>
+          <w:hyperlink w:anchor="_Toc123566349" w:history="1">
+            <w:r>
+              <w:rPr>
+                <w:rStyle w:val="Hyperlink"/>
+                <w:rFonts w:ascii="Times New Roman" w:hAnsi="Times New Roman"/>
+                <w:lang w:val="hu-HU"/>
+              </w:rPr>
+              <w:t>MTA Headquarters Protokollok</w:t>
+            </w:r>
+            <w:r>
+              <w:rPr>
+                <w:rFonts w:ascii="Times New Roman" w:hAnsi="Times New Roman"/>
+                <w:webHidden/>
+              </w:rPr>
+              <w:tab/>
+            </w:r>
+            <w:r>
+              <w:rPr>
+                <w:rFonts w:ascii="Times New Roman" w:hAnsi="Times New Roman"/>
+                <w:webHidden/>
+              </w:rPr>
+              <w:fldChar w:fldCharType="begin"/>
+            </w:r>
+            <w:r>
+              <w:rPr>
+                <w:rFonts w:ascii="Times New Roman" w:hAnsi="Times New Roman"/>
+                <w:webHidden/>
+              </w:rPr>
+              <w:instrText xml:space="preserve"> PAGEREF _Toc123566349 \h </w:instrText>
+            </w:r>
+            <w:r>
+              <w:rPr>
+                <w:rFonts w:ascii="Times New Roman" w:hAnsi="Times New Roman"/>
+                <w:webHidden/>
+              </w:rPr>
+            </w:r>
+            <w:r>
+              <w:rPr>
+                <w:rFonts w:ascii="Times New Roman" w:hAnsi="Times New Roman"/>
+                <w:webHidden/>
+              </w:rPr>
+              <w:fldChar w:fldCharType="separate"/>
+            </w:r>
+            <w:r>
+              <w:rPr>
+                <w:rFonts w:ascii="Times New Roman" w:hAnsi="Times New Roman"/>
+                <w:webHidden/>
+              </w:rPr>
+              <w:t>20</w:t>
+            </w:r>
+            <w:r>
+              <w:rPr>
+                <w:rFonts w:ascii="Times New Roman" w:hAnsi="Times New Roman"/>
+                <w:webHidden/>
+              </w:rPr>
+              <w:fldChar w:fldCharType="end"/>
+            </w:r>
+          </w:hyperlink>
+        </w:p>
+        <w:p>
+          <w:pPr>
+            <w:pStyle w:val="TOC1"/>
+            <w:rPr>
+              <w:rFonts w:eastAsiaTheme="minorEastAsia"/>
+              <w:b w:val="0"/>
+              <w:bCs w:val="0"/>
+              <w:i w:val="0"/>
+              <w:iCs w:val="0"/>
+              <w:sz w:val="22"/>
+              <w:szCs w:val="22"/>
+            </w:rPr>
+          </w:pPr>
+          <w:hyperlink w:anchor="_Toc123566350" w:history="1">
+            <w:r>
+              <w:rPr>
+                <w:rStyle w:val="Hyperlink"/>
+                <w:lang w:val="hu-HU"/>
+              </w:rPr>
+              <w:t>Rózsaszín elipszis terület: MTA Garázs/Szervíz</w:t>
+            </w:r>
+            <w:r>
+              <w:rPr>
+                <w:webHidden/>
+              </w:rPr>
+              <w:tab/>
+            </w:r>
+            <w:r>
+              <w:rPr>
+                <w:webHidden/>
+              </w:rPr>
+              <w:fldChar w:fldCharType="begin"/>
+            </w:r>
+            <w:r>
+              <w:rPr>
+                <w:webHidden/>
+              </w:rPr>
+              <w:instrText xml:space="preserve"> PAGEREF _Toc123566350 \h </w:instrText>
+            </w:r>
+            <w:r>
+              <w:rPr>
+                <w:webHidden/>
+              </w:rPr>
+            </w:r>
+            <w:r>
+              <w:rPr>
+                <w:webHidden/>
+              </w:rPr>
+              <w:fldChar w:fldCharType="separate"/>
+            </w:r>
+            <w:r>
+              <w:rPr>
+                <w:webHidden/>
+              </w:rPr>
+              <w:t>21</w:t>
+            </w:r>
+            <w:r>
+              <w:rPr>
+                <w:webHidden/>
+              </w:rPr>
+              <w:fldChar w:fldCharType="end"/>
+            </w:r>
+          </w:hyperlink>
+        </w:p>
+        <w:p>
+          <w:pPr>
+            <w:pStyle w:val="TOC2"/>
+            <w:rPr>
+              <w:rFonts w:ascii="Times New Roman" w:eastAsiaTheme="minorEastAsia" w:hAnsi="Times New Roman"/>
+              <w:b w:val="0"/>
+              <w:bCs w:val="0"/>
+            </w:rPr>
+          </w:pPr>
+          <w:hyperlink w:anchor="_Toc123566351" w:history="1">
+            <w:r>
+              <w:rPr>
+                <w:rStyle w:val="Hyperlink"/>
+                <w:rFonts w:ascii="Times New Roman" w:hAnsi="Times New Roman"/>
+                <w:lang w:val="hu-HU"/>
+              </w:rPr>
+              <w:t>MTA Garázs/Szervíz eszközök</w:t>
+            </w:r>
+            <w:r>
+              <w:rPr>
+                <w:rFonts w:ascii="Times New Roman" w:hAnsi="Times New Roman"/>
+                <w:webHidden/>
+              </w:rPr>
+              <w:tab/>
+            </w:r>
+            <w:r>
+              <w:rPr>
+                <w:rFonts w:ascii="Times New Roman" w:hAnsi="Times New Roman"/>
+                <w:webHidden/>
+              </w:rPr>
+              <w:fldChar w:fldCharType="begin"/>
+            </w:r>
+            <w:r>
+              <w:rPr>
+                <w:rFonts w:ascii="Times New Roman" w:hAnsi="Times New Roman"/>
+                <w:webHidden/>
+              </w:rPr>
+              <w:instrText xml:space="preserve"> PAGEREF _Toc123566351 \h </w:instrText>
+            </w:r>
+            <w:r>
+              <w:rPr>
+                <w:rFonts w:ascii="Times New Roman" w:hAnsi="Times New Roman"/>
+                <w:webHidden/>
+              </w:rPr>
+            </w:r>
+            <w:r>
+              <w:rPr>
+                <w:rFonts w:ascii="Times New Roman" w:hAnsi="Times New Roman"/>
+                <w:webHidden/>
+              </w:rPr>
+              <w:fldChar w:fldCharType="separate"/>
+            </w:r>
+            <w:r>
+              <w:rPr>
+                <w:rFonts w:ascii="Times New Roman" w:hAnsi="Times New Roman"/>
+                <w:webHidden/>
+              </w:rPr>
+              <w:t>21</w:t>
+            </w:r>
+            <w:r>
+              <w:rPr>
+                <w:rFonts w:ascii="Times New Roman" w:hAnsi="Times New Roman"/>
+                <w:webHidden/>
+              </w:rPr>
+              <w:fldChar w:fldCharType="end"/>
+            </w:r>
+          </w:hyperlink>
+        </w:p>
+        <w:p>
+          <w:pPr>
+            <w:pStyle w:val="TOC2"/>
+            <w:rPr>
+              <w:rFonts w:ascii="Times New Roman" w:eastAsiaTheme="minorEastAsia" w:hAnsi="Times New Roman"/>
+              <w:b w:val="0"/>
+              <w:bCs w:val="0"/>
+            </w:rPr>
+          </w:pPr>
+          <w:hyperlink w:anchor="_Toc123566352" w:history="1">
+            <w:r>
+              <w:rPr>
+                <w:rStyle w:val="Hyperlink"/>
+                <w:rFonts w:ascii="Times New Roman" w:hAnsi="Times New Roman"/>
+                <w:lang w:val="hu-HU"/>
+              </w:rPr>
+              <w:t>MTA Garázs/Szervíz VLAN-ok</w:t>
+            </w:r>
+            <w:r>
+              <w:rPr>
+                <w:rFonts w:ascii="Times New Roman" w:hAnsi="Times New Roman"/>
+                <w:webHidden/>
+              </w:rPr>
+              <w:tab/>
+            </w:r>
+            <w:r>
+              <w:rPr>
+                <w:rFonts w:ascii="Times New Roman" w:hAnsi="Times New Roman"/>
+                <w:webHidden/>
+              </w:rPr>
+              <w:fldChar w:fldCharType="begin"/>
+            </w:r>
+            <w:r>
+              <w:rPr>
+                <w:rFonts w:ascii="Times New Roman" w:hAnsi="Times New Roman"/>
+                <w:webHidden/>
+              </w:rPr>
+              <w:instrText xml:space="preserve"> PAGEREF _Toc123566352 \h </w:instrText>
+            </w:r>
+            <w:r>
+              <w:rPr>
+                <w:rFonts w:ascii="Times New Roman" w:hAnsi="Times New Roman"/>
+                <w:webHidden/>
+              </w:rPr>
+            </w:r>
+            <w:r>
+              <w:rPr>
+                <w:rFonts w:ascii="Times New Roman" w:hAnsi="Times New Roman"/>
+                <w:webHidden/>
+              </w:rPr>
+              <w:fldChar w:fldCharType="separate"/>
+            </w:r>
+            <w:r>
+              <w:rPr>
+                <w:rFonts w:ascii="Times New Roman" w:hAnsi="Times New Roman"/>
+                <w:webHidden/>
+              </w:rPr>
+              <w:t>22</w:t>
+            </w:r>
+            <w:r>
+              <w:rPr>
+                <w:rFonts w:ascii="Times New Roman" w:hAnsi="Times New Roman"/>
+                <w:webHidden/>
+              </w:rPr>
+              <w:fldChar w:fldCharType="end"/>
+            </w:r>
+          </w:hyperlink>
+        </w:p>
+        <w:p>
+          <w:pPr>
+            <w:pStyle w:val="TOC3"/>
+            <w:tabs>
+              <w:tab w:val="right" w:leader="underscore" w:pos="9350"/>
+            </w:tabs>
+            <w:rPr>
+              <w:rFonts w:ascii="Times New Roman" w:eastAsiaTheme="minorEastAsia" w:hAnsi="Times New Roman" w:cs="Times New Roman"/>
+              <w:noProof/>
+            </w:rPr>
+          </w:pPr>
+          <w:hyperlink w:anchor="_Toc123566353" w:history="1">
+            <w:r>
+              <w:rPr>
+                <w:rStyle w:val="Hyperlink"/>
+                <w:rFonts w:ascii="Times New Roman" w:hAnsi="Times New Roman" w:cs="Times New Roman"/>
+                <w:noProof/>
+                <w:lang w:val="hu-HU"/>
+              </w:rPr>
+              <w:t>Földszinten</w:t>
+            </w:r>
+            <w:r>
+              <w:rPr>
+                <w:rFonts w:ascii="Times New Roman" w:hAnsi="Times New Roman" w:cs="Times New Roman"/>
+                <w:noProof/>
+                <w:webHidden/>
+              </w:rPr>
+              <w:tab/>
+            </w:r>
+            <w:r>
+              <w:rPr>
+                <w:rFonts w:ascii="Times New Roman" w:hAnsi="Times New Roman" w:cs="Times New Roman"/>
+                <w:noProof/>
+                <w:webHidden/>
+              </w:rPr>
+              <w:fldChar w:fldCharType="begin"/>
+            </w:r>
+            <w:r>
+              <w:rPr>
+                <w:rFonts w:ascii="Times New Roman" w:hAnsi="Times New Roman" w:cs="Times New Roman"/>
+                <w:noProof/>
+                <w:webHidden/>
+              </w:rPr>
+              <w:instrText xml:space="preserve"> PAGEREF _Toc123566353 \h </w:instrText>
+            </w:r>
+            <w:r>
+              <w:rPr>
+                <w:rFonts w:ascii="Times New Roman" w:hAnsi="Times New Roman" w:cs="Times New Roman"/>
+                <w:noProof/>
+                <w:webHidden/>
+              </w:rPr>
+            </w:r>
+            <w:r>
+              <w:rPr>
+                <w:rFonts w:ascii="Times New Roman" w:hAnsi="Times New Roman" w:cs="Times New Roman"/>
+                <w:noProof/>
+                <w:webHidden/>
+              </w:rPr>
+              <w:fldChar w:fldCharType="separate"/>
+            </w:r>
+            <w:r>
+              <w:rPr>
+                <w:rFonts w:ascii="Times New Roman" w:hAnsi="Times New Roman" w:cs="Times New Roman"/>
+                <w:noProof/>
+                <w:webHidden/>
+              </w:rPr>
+              <w:t>22</w:t>
+            </w:r>
+            <w:r>
+              <w:rPr>
+                <w:rFonts w:ascii="Times New Roman" w:hAnsi="Times New Roman" w:cs="Times New Roman"/>
+                <w:noProof/>
+                <w:webHidden/>
+              </w:rPr>
+              <w:fldChar w:fldCharType="end"/>
+            </w:r>
+          </w:hyperlink>
+        </w:p>
+        <w:p>
+          <w:pPr>
+            <w:pStyle w:val="TOC3"/>
+            <w:tabs>
+              <w:tab w:val="right" w:leader="underscore" w:pos="9350"/>
+            </w:tabs>
+            <w:rPr>
+              <w:rFonts w:ascii="Times New Roman" w:eastAsiaTheme="minorEastAsia" w:hAnsi="Times New Roman" w:cs="Times New Roman"/>
+              <w:noProof/>
+            </w:rPr>
+          </w:pPr>
+          <w:hyperlink w:anchor="_Toc123566354" w:history="1">
+            <w:r>
+              <w:rPr>
+                <w:rStyle w:val="Hyperlink"/>
+                <w:rFonts w:ascii="Times New Roman" w:hAnsi="Times New Roman" w:cs="Times New Roman"/>
+                <w:noProof/>
+                <w:lang w:val="hu-HU"/>
+              </w:rPr>
+              <w:t>VLAN 320 – Kék terület (Dolgozók)</w:t>
+            </w:r>
+            <w:r>
+              <w:rPr>
+                <w:rFonts w:ascii="Times New Roman" w:hAnsi="Times New Roman" w:cs="Times New Roman"/>
+                <w:noProof/>
+                <w:webHidden/>
+              </w:rPr>
+              <w:tab/>
+            </w:r>
+            <w:r>
+              <w:rPr>
+                <w:rFonts w:ascii="Times New Roman" w:hAnsi="Times New Roman" w:cs="Times New Roman"/>
+                <w:noProof/>
+                <w:webHidden/>
+              </w:rPr>
+              <w:fldChar w:fldCharType="begin"/>
+            </w:r>
+            <w:r>
+              <w:rPr>
+                <w:rFonts w:ascii="Times New Roman" w:hAnsi="Times New Roman" w:cs="Times New Roman"/>
+                <w:noProof/>
+                <w:webHidden/>
+              </w:rPr>
+              <w:instrText xml:space="preserve"> PAGEREF _Toc123566354 \h </w:instrText>
+            </w:r>
+            <w:r>
+              <w:rPr>
+                <w:rFonts w:ascii="Times New Roman" w:hAnsi="Times New Roman" w:cs="Times New Roman"/>
+                <w:noProof/>
+                <w:webHidden/>
+              </w:rPr>
+            </w:r>
+            <w:r>
+              <w:rPr>
+                <w:rFonts w:ascii="Times New Roman" w:hAnsi="Times New Roman" w:cs="Times New Roman"/>
+                <w:noProof/>
+                <w:webHidden/>
+              </w:rPr>
+              <w:fldChar w:fldCharType="separate"/>
+            </w:r>
+            <w:r>
+              <w:rPr>
+                <w:rFonts w:ascii="Times New Roman" w:hAnsi="Times New Roman" w:cs="Times New Roman"/>
+                <w:noProof/>
+                <w:webHidden/>
+              </w:rPr>
+              <w:t>22</w:t>
+            </w:r>
+            <w:r>
+              <w:rPr>
+                <w:rFonts w:ascii="Times New Roman" w:hAnsi="Times New Roman" w:cs="Times New Roman"/>
+                <w:noProof/>
+                <w:webHidden/>
+              </w:rPr>
+              <w:fldChar w:fldCharType="end"/>
+            </w:r>
+          </w:hyperlink>
+        </w:p>
+        <w:p>
+          <w:pPr>
+            <w:pStyle w:val="TOC3"/>
+            <w:tabs>
+              <w:tab w:val="right" w:leader="underscore" w:pos="9350"/>
+            </w:tabs>
+            <w:rPr>
+              <w:rFonts w:ascii="Times New Roman" w:eastAsiaTheme="minorEastAsia" w:hAnsi="Times New Roman" w:cs="Times New Roman"/>
+              <w:noProof/>
+            </w:rPr>
+          </w:pPr>
+          <w:hyperlink w:anchor="_Toc123566355" w:history="1">
+            <w:r>
+              <w:rPr>
+                <w:rStyle w:val="Hyperlink"/>
+                <w:rFonts w:ascii="Times New Roman" w:hAnsi="Times New Roman" w:cs="Times New Roman"/>
+                <w:noProof/>
+                <w:lang w:val="hu-HU"/>
+              </w:rPr>
+              <w:t>Első emeleten</w:t>
+            </w:r>
+            <w:r>
+              <w:rPr>
+                <w:rFonts w:ascii="Times New Roman" w:hAnsi="Times New Roman" w:cs="Times New Roman"/>
+                <w:noProof/>
+                <w:webHidden/>
+              </w:rPr>
+              <w:tab/>
+            </w:r>
+            <w:r>
+              <w:rPr>
+                <w:rFonts w:ascii="Times New Roman" w:hAnsi="Times New Roman" w:cs="Times New Roman"/>
+                <w:noProof/>
+                <w:webHidden/>
+              </w:rPr>
+              <w:fldChar w:fldCharType="begin"/>
+            </w:r>
+            <w:r>
+              <w:rPr>
+                <w:rFonts w:ascii="Times New Roman" w:hAnsi="Times New Roman" w:cs="Times New Roman"/>
+                <w:noProof/>
+                <w:webHidden/>
+              </w:rPr>
+              <w:instrText xml:space="preserve"> PAGEREF _Toc123566355 \h </w:instrText>
+            </w:r>
+            <w:r>
+              <w:rPr>
+                <w:rFonts w:ascii="Times New Roman" w:hAnsi="Times New Roman" w:cs="Times New Roman"/>
+                <w:noProof/>
+                <w:webHidden/>
+              </w:rPr>
+            </w:r>
+            <w:r>
+              <w:rPr>
+                <w:rFonts w:ascii="Times New Roman" w:hAnsi="Times New Roman" w:cs="Times New Roman"/>
+                <w:noProof/>
+                <w:webHidden/>
+              </w:rPr>
+              <w:fldChar w:fldCharType="separate"/>
+            </w:r>
+            <w:r>
+              <w:rPr>
+                <w:rFonts w:ascii="Times New Roman" w:hAnsi="Times New Roman" w:cs="Times New Roman"/>
+                <w:noProof/>
+                <w:webHidden/>
+              </w:rPr>
+              <w:t>23</w:t>
+            </w:r>
+            <w:r>
+              <w:rPr>
+                <w:rFonts w:ascii="Times New Roman" w:hAnsi="Times New Roman" w:cs="Times New Roman"/>
+                <w:noProof/>
+                <w:webHidden/>
+              </w:rPr>
+              <w:fldChar w:fldCharType="end"/>
+            </w:r>
+          </w:hyperlink>
+        </w:p>
+        <w:p>
+          <w:pPr>
+            <w:pStyle w:val="TOC3"/>
+            <w:tabs>
+              <w:tab w:val="right" w:leader="underscore" w:pos="9350"/>
+            </w:tabs>
+            <w:rPr>
+              <w:rFonts w:ascii="Times New Roman" w:eastAsiaTheme="minorEastAsia" w:hAnsi="Times New Roman" w:cs="Times New Roman"/>
+              <w:noProof/>
+            </w:rPr>
+          </w:pPr>
+          <w:hyperlink w:anchor="_Toc123566356" w:history="1">
+            <w:r>
+              <w:rPr>
+                <w:rStyle w:val="Hyperlink"/>
+                <w:rFonts w:ascii="Times New Roman" w:hAnsi="Times New Roman" w:cs="Times New Roman"/>
+                <w:noProof/>
+                <w:lang w:val="hu-HU"/>
+              </w:rPr>
+              <w:t>VLAN 310 – Sötét zöld terület (CEO szoba)</w:t>
+            </w:r>
+            <w:r>
+              <w:rPr>
+                <w:rFonts w:ascii="Times New Roman" w:hAnsi="Times New Roman" w:cs="Times New Roman"/>
+                <w:noProof/>
+                <w:webHidden/>
+              </w:rPr>
+              <w:tab/>
+            </w:r>
+            <w:r>
+              <w:rPr>
+                <w:rFonts w:ascii="Times New Roman" w:hAnsi="Times New Roman" w:cs="Times New Roman"/>
+                <w:noProof/>
+                <w:webHidden/>
+              </w:rPr>
+              <w:fldChar w:fldCharType="begin"/>
+            </w:r>
+            <w:r>
+              <w:rPr>
+                <w:rFonts w:ascii="Times New Roman" w:hAnsi="Times New Roman" w:cs="Times New Roman"/>
+                <w:noProof/>
+                <w:webHidden/>
+              </w:rPr>
+              <w:instrText xml:space="preserve"> PAGEREF _Toc123566356 \h </w:instrText>
+            </w:r>
+            <w:r>
+              <w:rPr>
+                <w:rFonts w:ascii="Times New Roman" w:hAnsi="Times New Roman" w:cs="Times New Roman"/>
+                <w:noProof/>
+                <w:webHidden/>
+              </w:rPr>
+            </w:r>
+            <w:r>
+              <w:rPr>
+                <w:rFonts w:ascii="Times New Roman" w:hAnsi="Times New Roman" w:cs="Times New Roman"/>
+                <w:noProof/>
+                <w:webHidden/>
+              </w:rPr>
+              <w:fldChar w:fldCharType="separate"/>
+            </w:r>
+            <w:r>
+              <w:rPr>
+                <w:rFonts w:ascii="Times New Roman" w:hAnsi="Times New Roman" w:cs="Times New Roman"/>
+                <w:noProof/>
+                <w:webHidden/>
+              </w:rPr>
+              <w:t>23</w:t>
+            </w:r>
+            <w:r>
+              <w:rPr>
+                <w:rFonts w:ascii="Times New Roman" w:hAnsi="Times New Roman" w:cs="Times New Roman"/>
+                <w:noProof/>
+                <w:webHidden/>
+              </w:rPr>
+              <w:fldChar w:fldCharType="end"/>
+            </w:r>
+          </w:hyperlink>
+        </w:p>
+        <w:p>
+          <w:pPr>
+            <w:pStyle w:val="TOC3"/>
+            <w:tabs>
+              <w:tab w:val="right" w:leader="underscore" w:pos="9350"/>
+            </w:tabs>
+            <w:rPr>
+              <w:rFonts w:ascii="Times New Roman" w:eastAsiaTheme="minorEastAsia" w:hAnsi="Times New Roman" w:cs="Times New Roman"/>
+              <w:noProof/>
+            </w:rPr>
+          </w:pPr>
+          <w:hyperlink w:anchor="_Toc123566357" w:history="1">
+            <w:r>
+              <w:rPr>
+                <w:rStyle w:val="Hyperlink"/>
+                <w:rFonts w:ascii="Times New Roman" w:hAnsi="Times New Roman" w:cs="Times New Roman"/>
+                <w:noProof/>
+                <w:lang w:val="hu-HU"/>
+              </w:rPr>
+              <w:t>VLAN 340 – Világos zöld terület (Admin szoba)</w:t>
+            </w:r>
+            <w:r>
+              <w:rPr>
+                <w:rFonts w:ascii="Times New Roman" w:hAnsi="Times New Roman" w:cs="Times New Roman"/>
+                <w:noProof/>
+                <w:webHidden/>
+              </w:rPr>
+              <w:tab/>
+            </w:r>
+            <w:r>
+              <w:rPr>
+                <w:rFonts w:ascii="Times New Roman" w:hAnsi="Times New Roman" w:cs="Times New Roman"/>
+                <w:noProof/>
+                <w:webHidden/>
+              </w:rPr>
+              <w:fldChar w:fldCharType="begin"/>
+            </w:r>
+            <w:r>
+              <w:rPr>
+                <w:rFonts w:ascii="Times New Roman" w:hAnsi="Times New Roman" w:cs="Times New Roman"/>
+                <w:noProof/>
+                <w:webHidden/>
+              </w:rPr>
+              <w:instrText xml:space="preserve"> PAGEREF _Toc123566357 \h </w:instrText>
+            </w:r>
+            <w:r>
+              <w:rPr>
+                <w:rFonts w:ascii="Times New Roman" w:hAnsi="Times New Roman" w:cs="Times New Roman"/>
+                <w:noProof/>
+                <w:webHidden/>
+              </w:rPr>
+            </w:r>
+            <w:r>
+              <w:rPr>
+                <w:rFonts w:ascii="Times New Roman" w:hAnsi="Times New Roman" w:cs="Times New Roman"/>
+                <w:noProof/>
+                <w:webHidden/>
+              </w:rPr>
+              <w:fldChar w:fldCharType="separate"/>
+            </w:r>
+            <w:r>
+              <w:rPr>
+                <w:rFonts w:ascii="Times New Roman" w:hAnsi="Times New Roman" w:cs="Times New Roman"/>
+                <w:noProof/>
+                <w:webHidden/>
+              </w:rPr>
+              <w:t>24</w:t>
+            </w:r>
+            <w:r>
+              <w:rPr>
+                <w:rFonts w:ascii="Times New Roman" w:hAnsi="Times New Roman" w:cs="Times New Roman"/>
+                <w:noProof/>
+                <w:webHidden/>
+              </w:rPr>
+              <w:fldChar w:fldCharType="end"/>
+            </w:r>
+          </w:hyperlink>
+        </w:p>
+        <w:p>
+          <w:pPr>
+            <w:pStyle w:val="TOC2"/>
+            <w:rPr>
+              <w:rFonts w:ascii="Times New Roman" w:eastAsiaTheme="minorEastAsia" w:hAnsi="Times New Roman"/>
+              <w:b w:val="0"/>
+              <w:bCs w:val="0"/>
+            </w:rPr>
+          </w:pPr>
+          <w:hyperlink w:anchor="_Toc123566358" w:history="1">
+            <w:r>
+              <w:rPr>
+                <w:rStyle w:val="Hyperlink"/>
+                <w:rFonts w:ascii="Times New Roman" w:hAnsi="Times New Roman"/>
+                <w:lang w:val="hu-HU"/>
+              </w:rPr>
+              <w:t>MTA Garázs/Szervíz Protokollok</w:t>
+            </w:r>
+            <w:r>
+              <w:rPr>
+                <w:rFonts w:ascii="Times New Roman" w:hAnsi="Times New Roman"/>
+                <w:webHidden/>
+              </w:rPr>
+              <w:tab/>
+            </w:r>
+            <w:r>
+              <w:rPr>
+                <w:rFonts w:ascii="Times New Roman" w:hAnsi="Times New Roman"/>
+                <w:webHidden/>
+              </w:rPr>
+              <w:fldChar w:fldCharType="begin"/>
+            </w:r>
+            <w:r>
+              <w:rPr>
+                <w:rFonts w:ascii="Times New Roman" w:hAnsi="Times New Roman"/>
+                <w:webHidden/>
+              </w:rPr>
+              <w:instrText xml:space="preserve"> PAGEREF _Toc123566358 \h </w:instrText>
+            </w:r>
+            <w:r>
+              <w:rPr>
+                <w:rFonts w:ascii="Times New Roman" w:hAnsi="Times New Roman"/>
+                <w:webHidden/>
+              </w:rPr>
+            </w:r>
+            <w:r>
+              <w:rPr>
+                <w:rFonts w:ascii="Times New Roman" w:hAnsi="Times New Roman"/>
+                <w:webHidden/>
+              </w:rPr>
+              <w:fldChar w:fldCharType="separate"/>
+            </w:r>
+            <w:r>
+              <w:rPr>
+                <w:rFonts w:ascii="Times New Roman" w:hAnsi="Times New Roman"/>
+                <w:webHidden/>
+              </w:rPr>
+              <w:t>24</w:t>
             </w:r>
             <w:r>
               <w:rPr>
@@ -1203,7 +3126,11 @@
               <w:rFonts w:ascii="Times New Roman" w:hAnsi="Times New Roman" w:cs="Times New Roman"/>
               <w:b/>
               <w:bCs/>
+              <w:i/>
+              <w:iCs/>
               <w:noProof/>
+              <w:sz w:val="24"/>
+              <w:szCs w:val="24"/>
             </w:rPr>
             <w:fldChar w:fldCharType="end"/>
           </w:r>
@@ -1251,13 +3178,13 @@
           <w:lang w:val="hu-HU"/>
         </w:rPr>
       </w:pPr>
-      <w:bookmarkStart w:id="3" w:name="_Toc120120842"/>
-      <w:bookmarkStart w:id="4" w:name="_Toc120121091"/>
-      <w:bookmarkStart w:id="5" w:name="_Toc120121488"/>
-      <w:bookmarkStart w:id="6" w:name="_Toc120121531"/>
-      <w:bookmarkStart w:id="7" w:name="_Toc120121634"/>
-      <w:bookmarkStart w:id="8" w:name="_Toc122343224"/>
-      <w:bookmarkStart w:id="9" w:name="_Toc122349856"/>
+      <w:bookmarkStart w:id="0" w:name="_Toc120120842"/>
+      <w:bookmarkStart w:id="1" w:name="_Toc120121091"/>
+      <w:bookmarkStart w:id="2" w:name="_Toc120121488"/>
+      <w:bookmarkStart w:id="3" w:name="_Toc120121531"/>
+      <w:bookmarkStart w:id="4" w:name="_Toc120121634"/>
+      <w:bookmarkStart w:id="5" w:name="_Toc122343224"/>
+      <w:bookmarkStart w:id="6" w:name="_Toc123566322"/>
       <w:r>
         <w:rPr>
           <w:rFonts w:cs="Times New Roman"/>
@@ -1265,424 +3192,424 @@
         </w:rPr>
         <w:t>Cégleírás</w:t>
       </w:r>
+      <w:bookmarkEnd w:id="0"/>
+      <w:bookmarkEnd w:id="1"/>
+      <w:bookmarkEnd w:id="2"/>
       <w:bookmarkEnd w:id="3"/>
       <w:bookmarkEnd w:id="4"/>
       <w:bookmarkEnd w:id="5"/>
       <w:bookmarkEnd w:id="6"/>
+    </w:p>
+    <w:p>
+      <w:pPr>
+        <w:ind w:firstLine="720"/>
+        <w:rPr>
+          <w:rFonts w:ascii="Times New Roman" w:hAnsi="Times New Roman" w:cs="Times New Roman"/>
+          <w:sz w:val="24"/>
+          <w:szCs w:val="24"/>
+          <w:lang w:val="hu-HU"/>
+        </w:rPr>
+      </w:pPr>
+      <w:r>
+        <w:rPr>
+          <w:rFonts w:ascii="Times New Roman" w:hAnsi="Times New Roman" w:cs="Times New Roman"/>
+          <w:sz w:val="24"/>
+          <w:szCs w:val="24"/>
+          <w:lang w:val="hu-HU"/>
+        </w:rPr>
+        <w:t>A Metropolitan Transportation Authority (MTA) cég felelős a tömegközlekedés biztosításáért a New York City metropolitan területén az USA-ban található New York államnak. Az MTA a legnagyobb tömegközlekedést biztosító cég az USA-ban, mintegy napi 11 millió utast szállítanak egy átlagos hétköznap</w:t>
+      </w:r>
+      <w:r>
+        <w:rPr>
+          <w:rFonts w:ascii="Times New Roman" w:hAnsi="Times New Roman" w:cs="Times New Roman"/>
+          <w:sz w:val="24"/>
+          <w:szCs w:val="24"/>
+          <w:lang w:val="hu-HU"/>
+        </w:rPr>
+        <w:t xml:space="preserve">. </w:t>
+      </w:r>
+    </w:p>
+    <w:p>
+      <w:pPr>
+        <w:ind w:firstLine="720"/>
+        <w:rPr>
+          <w:rFonts w:ascii="Times New Roman" w:hAnsi="Times New Roman" w:cs="Times New Roman"/>
+          <w:sz w:val="24"/>
+          <w:szCs w:val="24"/>
+          <w:lang w:val="hu-HU"/>
+        </w:rPr>
+      </w:pPr>
+      <w:r>
+        <w:rPr>
+          <w:rFonts w:ascii="Times New Roman" w:hAnsi="Times New Roman" w:cs="Times New Roman"/>
+          <w:sz w:val="24"/>
+          <w:szCs w:val="24"/>
+          <w:lang w:val="hu-HU"/>
+        </w:rPr>
+        <w:t xml:space="preserve">Mivel ennyi </w:t>
+      </w:r>
+      <w:r>
+        <w:rPr>
+          <w:rFonts w:ascii="Times New Roman" w:hAnsi="Times New Roman" w:cs="Times New Roman"/>
+          <w:sz w:val="24"/>
+          <w:szCs w:val="24"/>
+          <w:lang w:val="hu-HU"/>
+        </w:rPr>
+        <w:t xml:space="preserve">utas </w:t>
+      </w:r>
+      <w:r>
+        <w:rPr>
+          <w:rFonts w:ascii="Times New Roman" w:hAnsi="Times New Roman" w:cs="Times New Roman"/>
+          <w:sz w:val="24"/>
+          <w:szCs w:val="24"/>
+          <w:lang w:val="hu-HU"/>
+        </w:rPr>
+        <w:t>számít</w:t>
+      </w:r>
+      <w:r>
+        <w:rPr>
+          <w:rFonts w:ascii="Times New Roman" w:hAnsi="Times New Roman" w:cs="Times New Roman"/>
+          <w:sz w:val="24"/>
+          <w:szCs w:val="24"/>
+          <w:lang w:val="hu-HU"/>
+        </w:rPr>
+        <w:t xml:space="preserve"> a szolgáltatásra nap mint nap a munkába jutáshoz és egyéb utazási célokból ezért elengedhetetlen a cég dolgozói számára, hogy egy biztonságos és folytonos hálózattal tudjanak dolgozni és igénybe venni a szolgáltatásaikat, hogy biztosítani tudják utasaiknak a fennakadás mentes, menetrend</w:t>
+      </w:r>
+      <w:r>
+        <w:rPr>
+          <w:rFonts w:ascii="Times New Roman" w:hAnsi="Times New Roman" w:cs="Times New Roman"/>
+          <w:sz w:val="24"/>
+          <w:szCs w:val="24"/>
+          <w:lang w:val="hu-HU"/>
+        </w:rPr>
+        <w:t>ben leírt időre pontos</w:t>
+      </w:r>
+      <w:r>
+        <w:rPr>
+          <w:rFonts w:ascii="Times New Roman" w:hAnsi="Times New Roman" w:cs="Times New Roman"/>
+          <w:sz w:val="24"/>
+          <w:szCs w:val="24"/>
+          <w:lang w:val="hu-HU"/>
+        </w:rPr>
+        <w:t xml:space="preserve"> tömegközlekedés lehetőségét.</w:t>
+      </w:r>
+    </w:p>
+    <w:p>
+      <w:pPr>
+        <w:pStyle w:val="Heading2"/>
+        <w:rPr>
+          <w:rFonts w:cs="Times New Roman"/>
+          <w:b w:val="0"/>
+          <w:lang w:val="hu-HU"/>
+        </w:rPr>
+      </w:pPr>
+      <w:bookmarkStart w:id="7" w:name="_Toc120120843"/>
+      <w:bookmarkStart w:id="8" w:name="_Toc120121092"/>
+      <w:bookmarkStart w:id="9" w:name="_Toc120121489"/>
+      <w:bookmarkStart w:id="10" w:name="_Toc120121532"/>
+      <w:bookmarkStart w:id="11" w:name="_Toc120121635"/>
+      <w:bookmarkStart w:id="12" w:name="_Toc122343225"/>
+      <w:bookmarkStart w:id="13" w:name="_Toc123566323"/>
+      <w:r>
+        <w:rPr>
+          <w:rFonts w:cs="Times New Roman"/>
+          <w:lang w:val="hu-HU"/>
+        </w:rPr>
+        <w:t>A cég megbízása</w:t>
+      </w:r>
       <w:bookmarkEnd w:id="7"/>
       <w:bookmarkEnd w:id="8"/>
       <w:bookmarkEnd w:id="9"/>
-    </w:p>
-    <w:p>
-      <w:pPr>
-        <w:ind w:firstLine="720"/>
-        <w:rPr>
-          <w:rFonts w:ascii="Times New Roman" w:hAnsi="Times New Roman" w:cs="Times New Roman"/>
-          <w:sz w:val="24"/>
-          <w:szCs w:val="24"/>
-          <w:lang w:val="hu-HU"/>
-        </w:rPr>
-      </w:pPr>
-      <w:r>
-        <w:rPr>
-          <w:rFonts w:ascii="Times New Roman" w:hAnsi="Times New Roman" w:cs="Times New Roman"/>
-          <w:sz w:val="24"/>
-          <w:szCs w:val="24"/>
-          <w:lang w:val="hu-HU"/>
-        </w:rPr>
-        <w:t>A Metropolitan Transportation Authority (MTA) cég felelős a tömegközlekedés biztosításáért a New York City metropolitan területén az USA-ban található New York államnak. Az MTA a legnagyobb tömegközlekedést biztosító cég az USA-ban, mintegy napi 11 millió utast szállítanak egy átlagos hétköznap</w:t>
-      </w:r>
-      <w:r>
-        <w:rPr>
-          <w:rFonts w:ascii="Times New Roman" w:hAnsi="Times New Roman" w:cs="Times New Roman"/>
-          <w:sz w:val="24"/>
-          <w:szCs w:val="24"/>
-          <w:lang w:val="hu-HU"/>
-        </w:rPr>
-        <w:t xml:space="preserve">. </w:t>
-      </w:r>
-    </w:p>
-    <w:p>
-      <w:pPr>
-        <w:ind w:firstLine="720"/>
-        <w:rPr>
-          <w:rFonts w:ascii="Times New Roman" w:hAnsi="Times New Roman" w:cs="Times New Roman"/>
-          <w:sz w:val="24"/>
-          <w:szCs w:val="24"/>
-          <w:lang w:val="hu-HU"/>
-        </w:rPr>
-      </w:pPr>
-      <w:r>
-        <w:rPr>
-          <w:rFonts w:ascii="Times New Roman" w:hAnsi="Times New Roman" w:cs="Times New Roman"/>
-          <w:sz w:val="24"/>
-          <w:szCs w:val="24"/>
-          <w:lang w:val="hu-HU"/>
-        </w:rPr>
-        <w:t xml:space="preserve">Mivel ennyi </w:t>
-      </w:r>
-      <w:r>
-        <w:rPr>
-          <w:rFonts w:ascii="Times New Roman" w:hAnsi="Times New Roman" w:cs="Times New Roman"/>
-          <w:sz w:val="24"/>
-          <w:szCs w:val="24"/>
-          <w:lang w:val="hu-HU"/>
-        </w:rPr>
-        <w:t xml:space="preserve">utas </w:t>
-      </w:r>
-      <w:r>
-        <w:rPr>
-          <w:rFonts w:ascii="Times New Roman" w:hAnsi="Times New Roman" w:cs="Times New Roman"/>
-          <w:sz w:val="24"/>
-          <w:szCs w:val="24"/>
-          <w:lang w:val="hu-HU"/>
-        </w:rPr>
-        <w:t>számít</w:t>
-      </w:r>
-      <w:r>
-        <w:rPr>
-          <w:rFonts w:ascii="Times New Roman" w:hAnsi="Times New Roman" w:cs="Times New Roman"/>
-          <w:sz w:val="24"/>
-          <w:szCs w:val="24"/>
-          <w:lang w:val="hu-HU"/>
-        </w:rPr>
-        <w:t xml:space="preserve"> a szolgáltatásra nap mint nap a munkába jutáshoz és egyéb utazási célokból ezért elengedhetetlen a cég dolgozói számára, hogy egy biztonságos és folytonos hálózattal tudjanak dolgozni és igénybe venni a szolgáltatásaikat, hogy biztosítani tudják utasaiknak a fennakadás mentes, menetrend</w:t>
-      </w:r>
-      <w:r>
-        <w:rPr>
-          <w:rFonts w:ascii="Times New Roman" w:hAnsi="Times New Roman" w:cs="Times New Roman"/>
-          <w:sz w:val="24"/>
-          <w:szCs w:val="24"/>
-          <w:lang w:val="hu-HU"/>
-        </w:rPr>
-        <w:t>ben leírt időre pontos</w:t>
-      </w:r>
-      <w:r>
-        <w:rPr>
-          <w:rFonts w:ascii="Times New Roman" w:hAnsi="Times New Roman" w:cs="Times New Roman"/>
-          <w:sz w:val="24"/>
-          <w:szCs w:val="24"/>
-          <w:lang w:val="hu-HU"/>
-        </w:rPr>
-        <w:t xml:space="preserve"> tömegközlekedés lehetőségét.</w:t>
-      </w:r>
-    </w:p>
-    <w:p>
-      <w:pPr>
-        <w:pStyle w:val="Heading2"/>
-        <w:rPr>
-          <w:rFonts w:cs="Times New Roman"/>
-          <w:b w:val="0"/>
-          <w:lang w:val="hu-HU"/>
-        </w:rPr>
-      </w:pPr>
-      <w:bookmarkStart w:id="10" w:name="_Toc120120843"/>
-      <w:bookmarkStart w:id="11" w:name="_Toc120121092"/>
-      <w:bookmarkStart w:id="12" w:name="_Toc120121489"/>
-      <w:bookmarkStart w:id="13" w:name="_Toc120121532"/>
-      <w:bookmarkStart w:id="14" w:name="_Toc120121635"/>
-      <w:bookmarkStart w:id="15" w:name="_Toc122343225"/>
-      <w:bookmarkStart w:id="16" w:name="_Toc122349857"/>
-      <w:r>
-        <w:rPr>
-          <w:rFonts w:cs="Times New Roman"/>
-          <w:lang w:val="hu-HU"/>
-        </w:rPr>
-        <w:t>A cég megbízása</w:t>
-      </w:r>
       <w:bookmarkEnd w:id="10"/>
       <w:bookmarkEnd w:id="11"/>
       <w:bookmarkEnd w:id="12"/>
       <w:bookmarkEnd w:id="13"/>
+    </w:p>
+    <w:p>
+      <w:pPr>
+        <w:ind w:firstLine="720"/>
+        <w:rPr>
+          <w:rFonts w:ascii="Times New Roman" w:hAnsi="Times New Roman" w:cs="Times New Roman"/>
+          <w:sz w:val="24"/>
+          <w:szCs w:val="24"/>
+          <w:lang w:val="hu-HU"/>
+        </w:rPr>
+      </w:pPr>
+      <w:r>
+        <w:rPr>
+          <w:rFonts w:ascii="Times New Roman" w:hAnsi="Times New Roman" w:cs="Times New Roman"/>
+          <w:sz w:val="24"/>
+          <w:szCs w:val="24"/>
+          <w:lang w:val="hu-HU"/>
+        </w:rPr>
+        <w:t>A metro megállóknak a hálózatát megterverzni és konfiguráni. Mivel a megállók nagyon minimálisan térnek el egymástól ha egyáltalán eltérnek ezért a szimulációs környezetben elég</w:t>
+      </w:r>
+      <w:r>
+        <w:rPr>
+          <w:rFonts w:ascii="Times New Roman" w:hAnsi="Times New Roman" w:cs="Times New Roman"/>
+          <w:sz w:val="24"/>
+          <w:szCs w:val="24"/>
+          <w:lang w:val="hu-HU"/>
+        </w:rPr>
+        <w:t xml:space="preserve"> egy</w:t>
+      </w:r>
+      <w:r>
+        <w:rPr>
+          <w:rFonts w:ascii="Times New Roman" w:hAnsi="Times New Roman" w:cs="Times New Roman"/>
+          <w:sz w:val="24"/>
+          <w:szCs w:val="24"/>
+          <w:lang w:val="hu-HU"/>
+        </w:rPr>
+        <w:t xml:space="preserve"> ilyen telephely kiépítése ami kapcsolódik az internet szolgáltatóhoz a többi </w:t>
+      </w:r>
+      <w:r>
+        <w:rPr>
+          <w:rFonts w:ascii="Times New Roman" w:hAnsi="Times New Roman" w:cs="Times New Roman"/>
+          <w:sz w:val="24"/>
+          <w:szCs w:val="24"/>
+          <w:lang w:val="hu-HU"/>
+        </w:rPr>
+        <w:t>megálló topológiája maximum a kiadott üzlethelységben tér el.</w:t>
+      </w:r>
+    </w:p>
+    <w:p>
+      <w:pPr>
+        <w:ind w:firstLine="720"/>
+        <w:rPr>
+          <w:rFonts w:ascii="Times New Roman" w:hAnsi="Times New Roman" w:cs="Times New Roman"/>
+          <w:sz w:val="24"/>
+          <w:szCs w:val="24"/>
+          <w:lang w:val="hu-HU"/>
+        </w:rPr>
+      </w:pPr>
+      <w:r>
+        <w:rPr>
+          <w:rFonts w:ascii="Times New Roman" w:hAnsi="Times New Roman" w:cs="Times New Roman"/>
+          <w:sz w:val="24"/>
+          <w:szCs w:val="24"/>
+          <w:lang w:val="hu-HU"/>
+        </w:rPr>
+        <w:t>A cég headquarters épületében a hálózat kiépítése az irodák, szerverszoba, admin szoba, kiadott üzlethelység figyelembe vételével. Vezeték nélküli hálózat kiépítése a dolgozók számára. A cég távoli szerverei és a headquarter épület</w:t>
+      </w:r>
+      <w:r>
+        <w:rPr>
+          <w:rFonts w:ascii="Times New Roman" w:hAnsi="Times New Roman" w:cs="Times New Roman"/>
+          <w:sz w:val="24"/>
+          <w:szCs w:val="24"/>
+          <w:lang w:val="hu-HU"/>
+        </w:rPr>
+        <w:t>e</w:t>
+      </w:r>
+      <w:r>
+        <w:rPr>
+          <w:rFonts w:ascii="Times New Roman" w:hAnsi="Times New Roman" w:cs="Times New Roman"/>
+          <w:sz w:val="24"/>
+          <w:szCs w:val="24"/>
+          <w:lang w:val="hu-HU"/>
+        </w:rPr>
+        <w:t xml:space="preserve"> között</w:t>
+      </w:r>
+      <w:r>
+        <w:rPr>
+          <w:rFonts w:ascii="Times New Roman" w:hAnsi="Times New Roman" w:cs="Times New Roman"/>
+          <w:sz w:val="24"/>
+          <w:szCs w:val="24"/>
+          <w:lang w:val="hu-HU"/>
+        </w:rPr>
+        <w:t>i</w:t>
+      </w:r>
+      <w:r>
+        <w:rPr>
+          <w:rFonts w:ascii="Times New Roman" w:hAnsi="Times New Roman" w:cs="Times New Roman"/>
+          <w:sz w:val="24"/>
+          <w:szCs w:val="24"/>
+          <w:lang w:val="hu-HU"/>
+        </w:rPr>
+        <w:t xml:space="preserve"> VPN konfigurálása.</w:t>
+      </w:r>
+    </w:p>
+    <w:p>
+      <w:pPr>
+        <w:ind w:firstLine="720"/>
+        <w:rPr>
+          <w:rFonts w:ascii="Times New Roman" w:hAnsi="Times New Roman" w:cs="Times New Roman"/>
+          <w:sz w:val="24"/>
+          <w:szCs w:val="24"/>
+          <w:lang w:val="hu-HU"/>
+        </w:rPr>
+      </w:pPr>
+      <w:r>
+        <w:rPr>
+          <w:rFonts w:ascii="Times New Roman" w:hAnsi="Times New Roman" w:cs="Times New Roman"/>
+          <w:sz w:val="24"/>
+          <w:szCs w:val="24"/>
+          <w:lang w:val="hu-HU"/>
+        </w:rPr>
+        <w:t>A cég garázsának egyben metro</w:t>
+      </w:r>
+      <w:r>
+        <w:rPr>
+          <w:rFonts w:ascii="Times New Roman" w:hAnsi="Times New Roman" w:cs="Times New Roman"/>
+          <w:sz w:val="24"/>
+          <w:szCs w:val="24"/>
+          <w:lang w:val="hu-HU"/>
+        </w:rPr>
+        <w:t>,</w:t>
+      </w:r>
+      <w:r>
+        <w:rPr>
+          <w:rFonts w:ascii="Times New Roman" w:hAnsi="Times New Roman" w:cs="Times New Roman"/>
+          <w:sz w:val="24"/>
+          <w:szCs w:val="24"/>
+          <w:lang w:val="hu-HU"/>
+        </w:rPr>
+        <w:t xml:space="preserve"> busz</w:t>
+      </w:r>
+      <w:r>
+        <w:rPr>
+          <w:rFonts w:ascii="Times New Roman" w:hAnsi="Times New Roman" w:cs="Times New Roman"/>
+          <w:sz w:val="24"/>
+          <w:szCs w:val="24"/>
+          <w:lang w:val="hu-HU"/>
+        </w:rPr>
+        <w:t xml:space="preserve"> és vonat</w:t>
+      </w:r>
+      <w:r>
+        <w:rPr>
+          <w:rFonts w:ascii="Times New Roman" w:hAnsi="Times New Roman" w:cs="Times New Roman"/>
+          <w:sz w:val="24"/>
+          <w:szCs w:val="24"/>
+          <w:lang w:val="hu-HU"/>
+        </w:rPr>
+        <w:t xml:space="preserve"> szerelő állomásnak a hálózatát megtervezni, hogy minden áron elérhető legyen a telephely mert fontos adatokat küldenek az irodában dolgozó munkatársaiknak, ami alapján tudják kalkulálni az esetleges kimaradásokat </w:t>
+      </w:r>
+      <w:r>
+        <w:rPr>
+          <w:rFonts w:ascii="Times New Roman" w:hAnsi="Times New Roman" w:cs="Times New Roman"/>
+          <w:sz w:val="24"/>
+          <w:szCs w:val="24"/>
+          <w:lang w:val="hu-HU"/>
+        </w:rPr>
+        <w:t>és minél elöbb tájékoztatni erről az embereket.</w:t>
+      </w:r>
+    </w:p>
+    <w:p>
+      <w:pPr>
+        <w:ind w:firstLine="720"/>
+        <w:rPr>
+          <w:rFonts w:ascii="Times New Roman" w:hAnsi="Times New Roman" w:cs="Times New Roman"/>
+          <w:sz w:val="24"/>
+          <w:szCs w:val="24"/>
+          <w:lang w:val="hu-HU"/>
+        </w:rPr>
+      </w:pPr>
+      <w:r>
+        <w:rPr>
+          <w:rFonts w:ascii="Times New Roman" w:hAnsi="Times New Roman" w:cs="Times New Roman"/>
+          <w:sz w:val="24"/>
+          <w:szCs w:val="24"/>
+          <w:lang w:val="hu-HU"/>
+        </w:rPr>
+        <w:t>A cég távoli szervereinek a telepítése</w:t>
+      </w:r>
+      <w:r>
+        <w:rPr>
+          <w:rFonts w:ascii="Times New Roman" w:hAnsi="Times New Roman" w:cs="Times New Roman"/>
+          <w:sz w:val="24"/>
+          <w:szCs w:val="24"/>
+          <w:lang w:val="hu-HU"/>
+        </w:rPr>
+        <w:t xml:space="preserve"> a Sziklás-hegységben</w:t>
+      </w:r>
+      <w:r>
+        <w:rPr>
+          <w:rFonts w:ascii="Times New Roman" w:hAnsi="Times New Roman" w:cs="Times New Roman"/>
+          <w:sz w:val="24"/>
+          <w:szCs w:val="24"/>
+          <w:lang w:val="hu-HU"/>
+        </w:rPr>
+        <w:t xml:space="preserve"> és a szolgáltatások biztosítása.</w:t>
+      </w:r>
+    </w:p>
+    <w:p>
+      <w:pPr>
+        <w:ind w:firstLine="720"/>
+        <w:rPr>
+          <w:rFonts w:ascii="Times New Roman" w:hAnsi="Times New Roman" w:cs="Times New Roman"/>
+          <w:sz w:val="24"/>
+          <w:szCs w:val="24"/>
+          <w:lang w:val="hu-HU"/>
+        </w:rPr>
+      </w:pPr>
+      <w:r>
+        <w:rPr>
+          <w:rFonts w:ascii="Times New Roman" w:hAnsi="Times New Roman" w:cs="Times New Roman"/>
+          <w:sz w:val="24"/>
+          <w:szCs w:val="24"/>
+          <w:lang w:val="hu-HU"/>
+        </w:rPr>
+        <w:t>A távoli munkás kapcsolatának biztosítása.</w:t>
+      </w:r>
+    </w:p>
+    <w:p>
+      <w:pPr>
+        <w:rPr>
+          <w:rFonts w:ascii="Times New Roman" w:hAnsi="Times New Roman" w:cs="Times New Roman"/>
+          <w:sz w:val="24"/>
+          <w:szCs w:val="24"/>
+          <w:lang w:val="hu-HU"/>
+        </w:rPr>
+      </w:pPr>
+      <w:r>
+        <w:rPr>
+          <w:rFonts w:ascii="Times New Roman" w:hAnsi="Times New Roman" w:cs="Times New Roman"/>
+          <w:sz w:val="24"/>
+          <w:szCs w:val="24"/>
+          <w:lang w:val="hu-HU"/>
+        </w:rPr>
+        <w:br w:type="page"/>
+      </w:r>
+    </w:p>
+    <w:p>
+      <w:pPr>
+        <w:ind w:firstLine="720"/>
+        <w:rPr>
+          <w:rFonts w:ascii="Times New Roman" w:hAnsi="Times New Roman" w:cs="Times New Roman"/>
+          <w:sz w:val="24"/>
+          <w:szCs w:val="24"/>
+          <w:lang w:val="hu-HU"/>
+        </w:rPr>
+      </w:pPr>
+    </w:p>
+    <w:p>
+      <w:pPr>
+        <w:pStyle w:val="Heading1"/>
+        <w:rPr>
+          <w:rFonts w:cs="Times New Roman"/>
+          <w:lang w:val="hu-HU"/>
+        </w:rPr>
+      </w:pPr>
+      <w:bookmarkStart w:id="14" w:name="_Toc120120844"/>
+      <w:bookmarkStart w:id="15" w:name="_Toc120121093"/>
+      <w:bookmarkStart w:id="16" w:name="_Toc120121490"/>
+      <w:bookmarkStart w:id="17" w:name="_Toc120121533"/>
+      <w:bookmarkStart w:id="18" w:name="_Toc120121636"/>
+      <w:bookmarkStart w:id="19" w:name="_Toc122343226"/>
+      <w:bookmarkStart w:id="20" w:name="_Toc123566324"/>
+      <w:r>
+        <w:rPr>
+          <w:rFonts w:cs="Times New Roman"/>
+          <w:lang w:val="hu-HU"/>
+        </w:rPr>
+        <w:t>A hálózat dokumentációja</w:t>
+      </w:r>
       <w:bookmarkEnd w:id="14"/>
       <w:bookmarkEnd w:id="15"/>
       <w:bookmarkEnd w:id="16"/>
-    </w:p>
-    <w:p>
-      <w:pPr>
-        <w:ind w:firstLine="720"/>
-        <w:rPr>
-          <w:rFonts w:ascii="Times New Roman" w:hAnsi="Times New Roman" w:cs="Times New Roman"/>
-          <w:sz w:val="24"/>
-          <w:szCs w:val="24"/>
-          <w:lang w:val="hu-HU"/>
-        </w:rPr>
-      </w:pPr>
-      <w:r>
-        <w:rPr>
-          <w:rFonts w:ascii="Times New Roman" w:hAnsi="Times New Roman" w:cs="Times New Roman"/>
-          <w:sz w:val="24"/>
-          <w:szCs w:val="24"/>
-          <w:lang w:val="hu-HU"/>
-        </w:rPr>
-        <w:t>A metro megállóknak a hálózatát megterverzni és konfiguráni. Mivel a megállók nagyon minimálisan térnek el egymástól ha egyáltalán eltérnek ezért a szimulációs környezetben elég</w:t>
-      </w:r>
-      <w:r>
-        <w:rPr>
-          <w:rFonts w:ascii="Times New Roman" w:hAnsi="Times New Roman" w:cs="Times New Roman"/>
-          <w:sz w:val="24"/>
-          <w:szCs w:val="24"/>
-          <w:lang w:val="hu-HU"/>
-        </w:rPr>
-        <w:t xml:space="preserve"> egy</w:t>
-      </w:r>
-      <w:r>
-        <w:rPr>
-          <w:rFonts w:ascii="Times New Roman" w:hAnsi="Times New Roman" w:cs="Times New Roman"/>
-          <w:sz w:val="24"/>
-          <w:szCs w:val="24"/>
-          <w:lang w:val="hu-HU"/>
-        </w:rPr>
-        <w:t xml:space="preserve"> ilyen telephely kiépítése ami kapcsolódik az internet szolgáltatóhoz a többi </w:t>
-      </w:r>
-      <w:r>
-        <w:rPr>
-          <w:rFonts w:ascii="Times New Roman" w:hAnsi="Times New Roman" w:cs="Times New Roman"/>
-          <w:sz w:val="24"/>
-          <w:szCs w:val="24"/>
-          <w:lang w:val="hu-HU"/>
-        </w:rPr>
-        <w:t>megálló topológiája maximum a kiadott üzlethelységben tér el.</w:t>
-      </w:r>
-    </w:p>
-    <w:p>
-      <w:pPr>
-        <w:ind w:firstLine="720"/>
-        <w:rPr>
-          <w:rFonts w:ascii="Times New Roman" w:hAnsi="Times New Roman" w:cs="Times New Roman"/>
-          <w:sz w:val="24"/>
-          <w:szCs w:val="24"/>
-          <w:lang w:val="hu-HU"/>
-        </w:rPr>
-      </w:pPr>
-      <w:r>
-        <w:rPr>
-          <w:rFonts w:ascii="Times New Roman" w:hAnsi="Times New Roman" w:cs="Times New Roman"/>
-          <w:sz w:val="24"/>
-          <w:szCs w:val="24"/>
-          <w:lang w:val="hu-HU"/>
-        </w:rPr>
-        <w:t>A cég headquarters épületében a hálózat kiépítése az irodák, szerverszoba, admin szoba, kiadott üzlethelység figyelembe vételével. Vezeték nélküli hálózat kiépítése a dolgozók számára. A cég távoli szerverei és a headquarter épület</w:t>
-      </w:r>
-      <w:r>
-        <w:rPr>
-          <w:rFonts w:ascii="Times New Roman" w:hAnsi="Times New Roman" w:cs="Times New Roman"/>
-          <w:sz w:val="24"/>
-          <w:szCs w:val="24"/>
-          <w:lang w:val="hu-HU"/>
-        </w:rPr>
-        <w:t>e</w:t>
-      </w:r>
-      <w:r>
-        <w:rPr>
-          <w:rFonts w:ascii="Times New Roman" w:hAnsi="Times New Roman" w:cs="Times New Roman"/>
-          <w:sz w:val="24"/>
-          <w:szCs w:val="24"/>
-          <w:lang w:val="hu-HU"/>
-        </w:rPr>
-        <w:t xml:space="preserve"> között</w:t>
-      </w:r>
-      <w:r>
-        <w:rPr>
-          <w:rFonts w:ascii="Times New Roman" w:hAnsi="Times New Roman" w:cs="Times New Roman"/>
-          <w:sz w:val="24"/>
-          <w:szCs w:val="24"/>
-          <w:lang w:val="hu-HU"/>
-        </w:rPr>
-        <w:t>i</w:t>
-      </w:r>
-      <w:r>
-        <w:rPr>
-          <w:rFonts w:ascii="Times New Roman" w:hAnsi="Times New Roman" w:cs="Times New Roman"/>
-          <w:sz w:val="24"/>
-          <w:szCs w:val="24"/>
-          <w:lang w:val="hu-HU"/>
-        </w:rPr>
-        <w:t xml:space="preserve"> VPN konfigurálása.</w:t>
-      </w:r>
-    </w:p>
-    <w:p>
-      <w:pPr>
-        <w:ind w:firstLine="720"/>
-        <w:rPr>
-          <w:rFonts w:ascii="Times New Roman" w:hAnsi="Times New Roman" w:cs="Times New Roman"/>
-          <w:sz w:val="24"/>
-          <w:szCs w:val="24"/>
-          <w:lang w:val="hu-HU"/>
-        </w:rPr>
-      </w:pPr>
-      <w:r>
-        <w:rPr>
-          <w:rFonts w:ascii="Times New Roman" w:hAnsi="Times New Roman" w:cs="Times New Roman"/>
-          <w:sz w:val="24"/>
-          <w:szCs w:val="24"/>
-          <w:lang w:val="hu-HU"/>
-        </w:rPr>
-        <w:t>A cég garázsának egyben metro</w:t>
-      </w:r>
-      <w:r>
-        <w:rPr>
-          <w:rFonts w:ascii="Times New Roman" w:hAnsi="Times New Roman" w:cs="Times New Roman"/>
-          <w:sz w:val="24"/>
-          <w:szCs w:val="24"/>
-          <w:lang w:val="hu-HU"/>
-        </w:rPr>
-        <w:t>,</w:t>
-      </w:r>
-      <w:r>
-        <w:rPr>
-          <w:rFonts w:ascii="Times New Roman" w:hAnsi="Times New Roman" w:cs="Times New Roman"/>
-          <w:sz w:val="24"/>
-          <w:szCs w:val="24"/>
-          <w:lang w:val="hu-HU"/>
-        </w:rPr>
-        <w:t xml:space="preserve"> busz</w:t>
-      </w:r>
-      <w:r>
-        <w:rPr>
-          <w:rFonts w:ascii="Times New Roman" w:hAnsi="Times New Roman" w:cs="Times New Roman"/>
-          <w:sz w:val="24"/>
-          <w:szCs w:val="24"/>
-          <w:lang w:val="hu-HU"/>
-        </w:rPr>
-        <w:t xml:space="preserve"> és vonat</w:t>
-      </w:r>
-      <w:r>
-        <w:rPr>
-          <w:rFonts w:ascii="Times New Roman" w:hAnsi="Times New Roman" w:cs="Times New Roman"/>
-          <w:sz w:val="24"/>
-          <w:szCs w:val="24"/>
-          <w:lang w:val="hu-HU"/>
-        </w:rPr>
-        <w:t xml:space="preserve"> szerelő állomásnak a hálózatát megtervezni, hogy minden áron elérhető legyen a telephely mert fontos adatokat küldenek az irodában dolgozó munkatársaiknak, ami alapján tudják kalkulálni az esetleges kimaradásokat </w:t>
-      </w:r>
-      <w:r>
-        <w:rPr>
-          <w:rFonts w:ascii="Times New Roman" w:hAnsi="Times New Roman" w:cs="Times New Roman"/>
-          <w:sz w:val="24"/>
-          <w:szCs w:val="24"/>
-          <w:lang w:val="hu-HU"/>
-        </w:rPr>
-        <w:t>és minél elöbb tájékoztatni erről az embereket.</w:t>
-      </w:r>
-    </w:p>
-    <w:p>
-      <w:pPr>
-        <w:ind w:firstLine="720"/>
-        <w:rPr>
-          <w:rFonts w:ascii="Times New Roman" w:hAnsi="Times New Roman" w:cs="Times New Roman"/>
-          <w:sz w:val="24"/>
-          <w:szCs w:val="24"/>
-          <w:lang w:val="hu-HU"/>
-        </w:rPr>
-      </w:pPr>
-      <w:r>
-        <w:rPr>
-          <w:rFonts w:ascii="Times New Roman" w:hAnsi="Times New Roman" w:cs="Times New Roman"/>
-          <w:sz w:val="24"/>
-          <w:szCs w:val="24"/>
-          <w:lang w:val="hu-HU"/>
-        </w:rPr>
-        <w:t>A cég távoli szervereinek a telepítése</w:t>
-      </w:r>
-      <w:r>
-        <w:rPr>
-          <w:rFonts w:ascii="Times New Roman" w:hAnsi="Times New Roman" w:cs="Times New Roman"/>
-          <w:sz w:val="24"/>
-          <w:szCs w:val="24"/>
-          <w:lang w:val="hu-HU"/>
-        </w:rPr>
-        <w:t xml:space="preserve"> a Sziklás-hegységben</w:t>
-      </w:r>
-      <w:r>
-        <w:rPr>
-          <w:rFonts w:ascii="Times New Roman" w:hAnsi="Times New Roman" w:cs="Times New Roman"/>
-          <w:sz w:val="24"/>
-          <w:szCs w:val="24"/>
-          <w:lang w:val="hu-HU"/>
-        </w:rPr>
-        <w:t xml:space="preserve"> és a szolgáltatások biztosítása.</w:t>
-      </w:r>
-    </w:p>
-    <w:p>
-      <w:pPr>
-        <w:ind w:firstLine="720"/>
-        <w:rPr>
-          <w:rFonts w:ascii="Times New Roman" w:hAnsi="Times New Roman" w:cs="Times New Roman"/>
-          <w:sz w:val="24"/>
-          <w:szCs w:val="24"/>
-          <w:lang w:val="hu-HU"/>
-        </w:rPr>
-      </w:pPr>
-      <w:r>
-        <w:rPr>
-          <w:rFonts w:ascii="Times New Roman" w:hAnsi="Times New Roman" w:cs="Times New Roman"/>
-          <w:sz w:val="24"/>
-          <w:szCs w:val="24"/>
-          <w:lang w:val="hu-HU"/>
-        </w:rPr>
-        <w:t>A távoli munkás kapcsolatának biztosítása.</w:t>
-      </w:r>
-    </w:p>
-    <w:p>
-      <w:pPr>
-        <w:rPr>
-          <w:rFonts w:ascii="Times New Roman" w:hAnsi="Times New Roman" w:cs="Times New Roman"/>
-          <w:sz w:val="24"/>
-          <w:szCs w:val="24"/>
-          <w:lang w:val="hu-HU"/>
-        </w:rPr>
-      </w:pPr>
-      <w:r>
-        <w:rPr>
-          <w:rFonts w:ascii="Times New Roman" w:hAnsi="Times New Roman" w:cs="Times New Roman"/>
-          <w:sz w:val="24"/>
-          <w:szCs w:val="24"/>
-          <w:lang w:val="hu-HU"/>
-        </w:rPr>
-        <w:br w:type="page"/>
-      </w:r>
-    </w:p>
-    <w:p>
-      <w:pPr>
-        <w:ind w:firstLine="720"/>
-        <w:rPr>
-          <w:rFonts w:ascii="Times New Roman" w:hAnsi="Times New Roman" w:cs="Times New Roman"/>
-          <w:sz w:val="24"/>
-          <w:szCs w:val="24"/>
-          <w:lang w:val="hu-HU"/>
-        </w:rPr>
-      </w:pPr>
-    </w:p>
-    <w:p>
-      <w:pPr>
-        <w:pStyle w:val="Heading1"/>
-        <w:rPr>
-          <w:rFonts w:cs="Times New Roman"/>
-          <w:lang w:val="hu-HU"/>
-        </w:rPr>
-      </w:pPr>
-      <w:bookmarkStart w:id="17" w:name="_Toc120120844"/>
-      <w:bookmarkStart w:id="18" w:name="_Toc120121093"/>
-      <w:bookmarkStart w:id="19" w:name="_Toc120121490"/>
-      <w:bookmarkStart w:id="20" w:name="_Toc120121533"/>
-      <w:bookmarkStart w:id="21" w:name="_Toc120121636"/>
-      <w:bookmarkStart w:id="22" w:name="_Toc122343226"/>
-      <w:bookmarkStart w:id="23" w:name="_Toc122349858"/>
-      <w:r>
-        <w:rPr>
-          <w:rFonts w:cs="Times New Roman"/>
-          <w:lang w:val="hu-HU"/>
-        </w:rPr>
-        <w:t>A hálózat dokumentációja</w:t>
-      </w:r>
       <w:bookmarkEnd w:id="17"/>
       <w:bookmarkEnd w:id="18"/>
       <w:bookmarkEnd w:id="19"/>
       <w:bookmarkEnd w:id="20"/>
-      <w:bookmarkEnd w:id="21"/>
-      <w:bookmarkEnd w:id="22"/>
-      <w:bookmarkEnd w:id="23"/>
     </w:p>
     <w:p>
       <w:pPr>
@@ -1725,7 +3652,7 @@
                     <pic:cNvPicPr/>
                   </pic:nvPicPr>
                   <pic:blipFill>
-                    <a:blip r:embed="rId8">
+                    <a:blip r:embed="rId9">
                       <a:extLst>
                         <a:ext uri="{28A0092B-C50C-407E-A947-70E740481C1C}">
                           <a14:useLocalDpi xmlns:a14="http://schemas.microsoft.com/office/drawing/2010/main" val="0"/>
@@ -1838,9 +3765,9 @@
                               </w:rPr>
                               <w:fldChar w:fldCharType="separate"/>
                             </w:r>
-                            <w:bookmarkStart w:id="24" w:name="_Toc102054247"/>
-                            <w:bookmarkStart w:id="25" w:name="_Toc102110976"/>
-                            <w:bookmarkStart w:id="26" w:name="_Toc102113349"/>
+                            <w:bookmarkStart w:id="21" w:name="_Toc102054247"/>
+                            <w:bookmarkStart w:id="22" w:name="_Toc102110976"/>
+                            <w:bookmarkStart w:id="23" w:name="_Toc102113349"/>
                             <w:r>
                               <w:rPr>
                                 <w:noProof/>
@@ -1871,9 +3798,9 @@
                               </w:rPr>
                               <w:t xml:space="preserve">teljes logikai </w:t>
                             </w:r>
-                            <w:bookmarkEnd w:id="24"/>
-                            <w:bookmarkEnd w:id="25"/>
-                            <w:bookmarkEnd w:id="26"/>
+                            <w:bookmarkEnd w:id="21"/>
+                            <w:bookmarkEnd w:id="22"/>
+                            <w:bookmarkEnd w:id="23"/>
                             <w:r>
                               <w:rPr>
                                 <w:sz w:val="20"/>
@@ -1950,9 +3877,9 @@
                         </w:rPr>
                         <w:fldChar w:fldCharType="separate"/>
                       </w:r>
-                      <w:bookmarkStart w:id="27" w:name="_Toc102054247"/>
-                      <w:bookmarkStart w:id="28" w:name="_Toc102110976"/>
-                      <w:bookmarkStart w:id="29" w:name="_Toc102113349"/>
+                      <w:bookmarkStart w:id="24" w:name="_Toc102054247"/>
+                      <w:bookmarkStart w:id="25" w:name="_Toc102110976"/>
+                      <w:bookmarkStart w:id="26" w:name="_Toc102113349"/>
                       <w:r>
                         <w:rPr>
                           <w:noProof/>
@@ -1983,9 +3910,9 @@
                         </w:rPr>
                         <w:t xml:space="preserve">teljes logikai </w:t>
                       </w:r>
-                      <w:bookmarkEnd w:id="27"/>
-                      <w:bookmarkEnd w:id="28"/>
-                      <w:bookmarkEnd w:id="29"/>
+                      <w:bookmarkEnd w:id="24"/>
+                      <w:bookmarkEnd w:id="25"/>
+                      <w:bookmarkEnd w:id="26"/>
                       <w:r>
                         <w:rPr>
                           <w:sz w:val="20"/>
@@ -2183,18 +4110,32 @@
           <w:lang w:val="hu-HU"/>
         </w:rPr>
       </w:pPr>
-      <w:bookmarkStart w:id="30" w:name="_Toc122343227"/>
-      <w:bookmarkStart w:id="31" w:name="_Toc122349859"/>
+      <w:bookmarkStart w:id="27" w:name="_Toc122343227"/>
+      <w:bookmarkStart w:id="28" w:name="_Toc123566325"/>
       <w:r>
         <w:rPr>
           <w:rFonts w:cs="Times New Roman"/>
           <w:lang w:val="hu-HU"/>
         </w:rPr>
         <w:lastRenderedPageBreak/>
-        <w:t>Sárga terület: Wall Street-i metro megálló</w:t>
-      </w:r>
-      <w:bookmarkEnd w:id="30"/>
-      <w:bookmarkEnd w:id="31"/>
+        <w:t xml:space="preserve">Sárga </w:t>
+      </w:r>
+      <w:r>
+        <w:rPr>
+          <w:rFonts w:cs="Times New Roman"/>
+          <w:lang w:val="hu-HU"/>
+        </w:rPr>
+        <w:t xml:space="preserve">elipszis </w:t>
+      </w:r>
+      <w:r>
+        <w:rPr>
+          <w:rFonts w:cs="Times New Roman"/>
+          <w:lang w:val="hu-HU"/>
+        </w:rPr>
+        <w:t>terület: Wall Street-i metro megálló</w:t>
+      </w:r>
+      <w:bookmarkEnd w:id="27"/>
+      <w:bookmarkEnd w:id="28"/>
     </w:p>
     <w:p>
       <w:pPr>
@@ -2238,7 +4179,7 @@
                     <pic:cNvPicPr/>
                   </pic:nvPicPr>
                   <pic:blipFill>
-                    <a:blip r:embed="rId9">
+                    <a:blip r:embed="rId10">
                       <a:extLst>
                         <a:ext uri="{28A0092B-C50C-407E-A947-70E740481C1C}">
                           <a14:useLocalDpi xmlns:a14="http://schemas.microsoft.com/office/drawing/2010/main" val="0"/>
@@ -2351,7 +4292,14 @@
                                 <w:sz w:val="20"/>
                                 <w:szCs w:val="20"/>
                               </w:rPr>
-                              <w:t xml:space="preserve">. ábra </w:t>
+                              <w:t xml:space="preserve">. </w:t>
+                            </w:r>
+                            <w:r>
+                              <w:rPr>
+                                <w:sz w:val="20"/>
+                                <w:szCs w:val="20"/>
+                              </w:rPr>
+                              <w:t xml:space="preserve">ábra </w:t>
                             </w:r>
                             <w:r>
                               <w:rPr>
@@ -2372,7 +4320,28 @@
                                 <w:sz w:val="20"/>
                                 <w:szCs w:val="20"/>
                               </w:rPr>
-                              <w:t>Wall Street-i metro megálló (sárga terület)</w:t>
+                              <w:t xml:space="preserve">Wall Street-i </w:t>
+                            </w:r>
+                            <w:r>
+                              <w:rPr>
+                                <w:sz w:val="20"/>
+                                <w:szCs w:val="20"/>
+                              </w:rPr>
+                              <w:t xml:space="preserve">metro megálló (sárga </w:t>
+                            </w:r>
+                            <w:r>
+                              <w:rPr>
+                                <w:sz w:val="20"/>
+                                <w:szCs w:val="20"/>
+                              </w:rPr>
+                              <w:t xml:space="preserve">elipszis </w:t>
+                            </w:r>
+                            <w:r>
+                              <w:rPr>
+                                <w:sz w:val="20"/>
+                                <w:szCs w:val="20"/>
+                              </w:rPr>
+                              <w:t>terület)</w:t>
                             </w:r>
                             <w:r>
                               <w:rPr>
@@ -2435,7 +4404,14 @@
                           <w:sz w:val="20"/>
                           <w:szCs w:val="20"/>
                         </w:rPr>
-                        <w:t xml:space="preserve">. ábra </w:t>
+                        <w:t xml:space="preserve">. </w:t>
+                      </w:r>
+                      <w:r>
+                        <w:rPr>
+                          <w:sz w:val="20"/>
+                          <w:szCs w:val="20"/>
+                        </w:rPr>
+                        <w:t xml:space="preserve">ábra </w:t>
                       </w:r>
                       <w:r>
                         <w:rPr>
@@ -2456,7 +4432,28 @@
                           <w:sz w:val="20"/>
                           <w:szCs w:val="20"/>
                         </w:rPr>
-                        <w:t>Wall Street-i metro megálló (sárga terület)</w:t>
+                        <w:t xml:space="preserve">Wall Street-i </w:t>
+                      </w:r>
+                      <w:r>
+                        <w:rPr>
+                          <w:sz w:val="20"/>
+                          <w:szCs w:val="20"/>
+                        </w:rPr>
+                        <w:t xml:space="preserve">metro megálló (sárga </w:t>
+                      </w:r>
+                      <w:r>
+                        <w:rPr>
+                          <w:sz w:val="20"/>
+                          <w:szCs w:val="20"/>
+                        </w:rPr>
+                        <w:t xml:space="preserve">elipszis </w:t>
+                      </w:r>
+                      <w:r>
+                        <w:rPr>
+                          <w:sz w:val="20"/>
+                          <w:szCs w:val="20"/>
+                        </w:rPr>
+                        <w:t>terület)</w:t>
                       </w:r>
                       <w:r>
                         <w:rPr>
@@ -2505,7 +4502,7 @@
           <w:lang w:val="hu-HU"/>
         </w:rPr>
       </w:pPr>
-      <w:bookmarkStart w:id="32" w:name="_Toc122349860"/>
+      <w:bookmarkStart w:id="29" w:name="_Toc123566326"/>
       <w:r>
         <w:rPr>
           <w:rFonts w:cs="Times New Roman"/>
@@ -2514,7 +4511,7 @@
         <w:lastRenderedPageBreak/>
         <w:t>Wall Street eszközök</w:t>
       </w:r>
-      <w:bookmarkEnd w:id="32"/>
+      <w:bookmarkEnd w:id="29"/>
     </w:p>
     <w:p>
       <w:pPr>
@@ -2801,7 +4798,7 @@
                     <pic:cNvPicPr/>
                   </pic:nvPicPr>
                   <pic:blipFill>
-                    <a:blip r:embed="rId10">
+                    <a:blip r:embed="rId11">
                       <a:extLst>
                         <a:ext uri="{28A0092B-C50C-407E-A947-70E740481C1C}">
                           <a14:useLocalDpi xmlns:a14="http://schemas.microsoft.com/office/drawing/2010/main" val="0"/>
@@ -3014,7 +5011,7 @@
           <w:lang w:val="hu-HU"/>
         </w:rPr>
       </w:pPr>
-      <w:bookmarkStart w:id="33" w:name="_Toc122349861"/>
+      <w:bookmarkStart w:id="30" w:name="_Toc123566327"/>
       <w:r>
         <w:rPr>
           <w:rFonts w:cs="Times New Roman"/>
@@ -3022,7 +5019,7 @@
         </w:rPr>
         <w:t>Wall Street VLAN-ok</w:t>
       </w:r>
-      <w:bookmarkEnd w:id="33"/>
+      <w:bookmarkEnd w:id="30"/>
     </w:p>
     <w:p>
       <w:pPr>
@@ -3052,7 +5049,7 @@
           <w:lang w:val="hu-HU"/>
         </w:rPr>
       </w:pPr>
-      <w:bookmarkStart w:id="34" w:name="_Toc122349862"/>
+      <w:bookmarkStart w:id="31" w:name="_Toc123566328"/>
       <w:r>
         <w:rPr>
           <w:rFonts w:cs="Times New Roman"/>
@@ -3262,7 +5259,7 @@
                     <pic:cNvPicPr/>
                   </pic:nvPicPr>
                   <pic:blipFill>
-                    <a:blip r:embed="rId11">
+                    <a:blip r:embed="rId12">
                       <a:extLst>
                         <a:ext uri="{28A0092B-C50C-407E-A947-70E740481C1C}">
                           <a14:useLocalDpi xmlns:a14="http://schemas.microsoft.com/office/drawing/2010/main" val="0"/>
@@ -3309,7 +5306,7 @@
         </w:rPr>
         <w:t>(Jegy nyomtató autómaták)</w:t>
       </w:r>
-      <w:bookmarkEnd w:id="34"/>
+      <w:bookmarkEnd w:id="31"/>
     </w:p>
     <w:p>
       <w:pPr>
@@ -3359,7 +5356,7 @@
           <w:lang w:val="hu-HU"/>
         </w:rPr>
       </w:pPr>
-      <w:bookmarkStart w:id="35" w:name="_Toc122349863"/>
+      <w:bookmarkStart w:id="32" w:name="_Toc123566329"/>
       <w:r>
         <w:rPr>
           <w:rFonts w:cs="Times New Roman"/>
@@ -3367,7 +5364,7 @@
         </w:rPr>
         <w:t>VLAN 20 – Narancs terület (Beléptető rendszer)</w:t>
       </w:r>
-      <w:bookmarkEnd w:id="35"/>
+      <w:bookmarkEnd w:id="32"/>
     </w:p>
     <w:p>
       <w:pPr>
@@ -3602,7 +5599,7 @@
                     <pic:cNvPicPr/>
                   </pic:nvPicPr>
                   <pic:blipFill>
-                    <a:blip r:embed="rId12">
+                    <a:blip r:embed="rId13">
                       <a:extLst>
                         <a:ext uri="{28A0092B-C50C-407E-A947-70E740481C1C}">
                           <a14:useLocalDpi xmlns:a14="http://schemas.microsoft.com/office/drawing/2010/main" val="0"/>
@@ -3768,7 +5765,7 @@
           <w:lang w:val="hu-HU"/>
         </w:rPr>
       </w:pPr>
-      <w:bookmarkStart w:id="36" w:name="_Toc122349864"/>
+      <w:bookmarkStart w:id="33" w:name="_Toc123566330"/>
       <w:r>
         <w:rPr>
           <w:rFonts w:cs="Times New Roman"/>
@@ -3977,7 +5974,7 @@
                     <pic:cNvPicPr/>
                   </pic:nvPicPr>
                   <pic:blipFill>
-                    <a:blip r:embed="rId13">
+                    <a:blip r:embed="rId14">
                       <a:extLst>
                         <a:ext uri="{28A0092B-C50C-407E-A947-70E740481C1C}">
                           <a14:useLocalDpi xmlns:a14="http://schemas.microsoft.com/office/drawing/2010/main" val="0"/>
@@ -4225,7 +6222,7 @@
                     <pic:cNvPicPr/>
                   </pic:nvPicPr>
                   <pic:blipFill>
-                    <a:blip r:embed="rId14">
+                    <a:blip r:embed="rId15">
                       <a:extLst>
                         <a:ext uri="{28A0092B-C50C-407E-A947-70E740481C1C}">
                           <a14:useLocalDpi xmlns:a14="http://schemas.microsoft.com/office/drawing/2010/main" val="0"/>
@@ -4258,7 +6255,7 @@
         </w:rPr>
         <w:t>VLAN 30 – Magenta terület (Privát WIFI)</w:t>
       </w:r>
-      <w:bookmarkEnd w:id="36"/>
+      <w:bookmarkEnd w:id="33"/>
     </w:p>
     <w:p>
       <w:pPr>
@@ -4315,7 +6312,7 @@
           <w:lang w:val="hu-HU"/>
         </w:rPr>
       </w:pPr>
-      <w:bookmarkStart w:id="37" w:name="_Toc122349865"/>
+      <w:bookmarkStart w:id="34" w:name="_Toc123566331"/>
       <w:r>
         <w:rPr>
           <w:rFonts w:cs="Times New Roman"/>
@@ -4348,7 +6345,7 @@
                     <pic:cNvPicPr/>
                   </pic:nvPicPr>
                   <pic:blipFill>
-                    <a:blip r:embed="rId15">
+                    <a:blip r:embed="rId16">
                       <a:extLst>
                         <a:ext uri="{28A0092B-C50C-407E-A947-70E740481C1C}">
                           <a14:useLocalDpi xmlns:a14="http://schemas.microsoft.com/office/drawing/2010/main" val="0"/>
@@ -4572,7 +6569,7 @@
         </w:rPr>
         <w:t>VLAN 40 – Sárga terület (Pékség)</w:t>
       </w:r>
-      <w:bookmarkEnd w:id="37"/>
+      <w:bookmarkEnd w:id="34"/>
     </w:p>
     <w:p>
       <w:pPr>
@@ -4611,7 +6608,7 @@
         </w:rPr>
         <w:t xml:space="preserve"> a metro megallóban fenntartott üzlethelyiséget, ezért számukra is mi építettük ki a hálózatot</w:t>
       </w:r>
-      <w:bookmarkStart w:id="38" w:name="_Hlk122446995"/>
+      <w:bookmarkStart w:id="35" w:name="_Hlk122446995"/>
       <w:r>
         <w:rPr>
           <w:rFonts w:ascii="Times New Roman" w:hAnsi="Times New Roman" w:cs="Times New Roman"/>
@@ -4630,7 +6627,7 @@
         </w:rPr>
         <w:t xml:space="preserve">A dolgozók számára kellettek számítógépek amin számon vannak tartva a rendelések, egy nyomtató a számlázáshoz, egy IP telefon a rendelések felvételéhez </w:t>
       </w:r>
-      <w:bookmarkEnd w:id="38"/>
+      <w:bookmarkEnd w:id="35"/>
       <w:r>
         <w:rPr>
           <w:rFonts w:ascii="Times New Roman" w:hAnsi="Times New Roman" w:cs="Times New Roman"/>
@@ -4649,7 +6646,7 @@
           <w:lang w:val="hu-HU"/>
         </w:rPr>
       </w:pPr>
-      <w:bookmarkStart w:id="39" w:name="_Toc122349866"/>
+      <w:bookmarkStart w:id="36" w:name="_Toc123566332"/>
       <w:r>
         <w:rPr>
           <w:rFonts w:cs="Times New Roman"/>
@@ -4680,7 +6677,7 @@
                     <pic:cNvPicPr/>
                   </pic:nvPicPr>
                   <pic:blipFill>
-                    <a:blip r:embed="rId16">
+                    <a:blip r:embed="rId17">
                       <a:extLst>
                         <a:ext uri="{28A0092B-C50C-407E-A947-70E740481C1C}">
                           <a14:useLocalDpi xmlns:a14="http://schemas.microsoft.com/office/drawing/2010/main" val="0"/>
@@ -4713,7 +6710,7 @@
         </w:rPr>
         <w:t>VLAN 50 – Zöld terület (Admin szoba)</w:t>
       </w:r>
-      <w:bookmarkEnd w:id="39"/>
+      <w:bookmarkEnd w:id="36"/>
     </w:p>
     <w:p>
       <w:pPr>
@@ -4944,7 +6941,7 @@
           <w:lang w:val="hu-HU"/>
         </w:rPr>
       </w:pPr>
-      <w:bookmarkStart w:id="40" w:name="_Toc122349867"/>
+      <w:bookmarkStart w:id="37" w:name="_Toc123566333"/>
       <w:r>
         <w:rPr>
           <w:rFonts w:cs="Times New Roman"/>
@@ -4952,7 +6949,7 @@
         </w:rPr>
         <w:t>Wall Street Protokollok</w:t>
       </w:r>
-      <w:bookmarkEnd w:id="40"/>
+      <w:bookmarkEnd w:id="37"/>
     </w:p>
     <w:p>
       <w:pPr>
@@ -5288,6 +7285,7 @@
           <w:lang w:val="hu-HU"/>
         </w:rPr>
       </w:pPr>
+      <w:bookmarkStart w:id="38" w:name="_Toc123566334"/>
       <w:r>
         <w:rPr>
           <w:rFonts w:cs="Times New Roman"/>
@@ -5365,42 +7363,42 @@
                                 <w:sz w:val="20"/>
                                 <w:szCs w:val="20"/>
                               </w:rPr>
-                              <w:t xml:space="preserve">. ábra </w:t>
-                            </w:r>
-                            <w:r>
-                              <w:rPr>
-                                <w:sz w:val="20"/>
-                                <w:szCs w:val="20"/>
-                              </w:rPr>
-                              <w:t>–</w:t>
-                            </w:r>
-                            <w:r>
-                              <w:rPr>
-                                <w:sz w:val="20"/>
-                                <w:szCs w:val="20"/>
-                              </w:rPr>
-                              <w:t xml:space="preserve"> MTA Headquarters</w:t>
-                            </w:r>
-                            <w:r>
-                              <w:rPr>
-                                <w:sz w:val="20"/>
-                                <w:szCs w:val="20"/>
-                              </w:rPr>
-                              <w:t xml:space="preserve"> (</w:t>
-                            </w:r>
-                            <w:r>
-                              <w:rPr>
-                                <w:sz w:val="20"/>
-                                <w:szCs w:val="20"/>
-                              </w:rPr>
-                              <w:t>zöld</w:t>
-                            </w:r>
-                            <w:r>
-                              <w:rPr>
-                                <w:sz w:val="20"/>
-                                <w:szCs w:val="20"/>
-                              </w:rPr>
-                              <w:t xml:space="preserve"> terület) logikai térképe</w:t>
+                              <w:t xml:space="preserve">. </w:t>
+                            </w:r>
+                            <w:r>
+                              <w:rPr>
+                                <w:sz w:val="20"/>
+                                <w:szCs w:val="20"/>
+                              </w:rPr>
+                              <w:t xml:space="preserve">ábra </w:t>
+                            </w:r>
+                            <w:r>
+                              <w:rPr>
+                                <w:sz w:val="20"/>
+                                <w:szCs w:val="20"/>
+                              </w:rPr>
+                              <w:t xml:space="preserve">– </w:t>
+                            </w:r>
+                            <w:r>
+                              <w:rPr>
+                                <w:sz w:val="20"/>
+                                <w:szCs w:val="20"/>
+                              </w:rPr>
+                              <w:t xml:space="preserve">MTA Headquarters (zöld </w:t>
+                            </w:r>
+                            <w:r>
+                              <w:rPr>
+                                <w:sz w:val="20"/>
+                                <w:szCs w:val="20"/>
+                              </w:rPr>
+                              <w:t xml:space="preserve">elipszis </w:t>
+                            </w:r>
+                            <w:r>
+                              <w:rPr>
+                                <w:sz w:val="20"/>
+                                <w:szCs w:val="20"/>
+                              </w:rPr>
+                              <w:t>terület) logikai térképe</w:t>
                             </w:r>
                             <w:r>
                               <w:rPr>
@@ -5456,42 +7454,42 @@
                           <w:sz w:val="20"/>
                           <w:szCs w:val="20"/>
                         </w:rPr>
-                        <w:t xml:space="preserve">. ábra </w:t>
-                      </w:r>
-                      <w:r>
-                        <w:rPr>
-                          <w:sz w:val="20"/>
-                          <w:szCs w:val="20"/>
-                        </w:rPr>
-                        <w:t>–</w:t>
-                      </w:r>
-                      <w:r>
-                        <w:rPr>
-                          <w:sz w:val="20"/>
-                          <w:szCs w:val="20"/>
-                        </w:rPr>
-                        <w:t xml:space="preserve"> MTA Headquarters</w:t>
-                      </w:r>
-                      <w:r>
-                        <w:rPr>
-                          <w:sz w:val="20"/>
-                          <w:szCs w:val="20"/>
-                        </w:rPr>
-                        <w:t xml:space="preserve"> (</w:t>
-                      </w:r>
-                      <w:r>
-                        <w:rPr>
-                          <w:sz w:val="20"/>
-                          <w:szCs w:val="20"/>
-                        </w:rPr>
-                        <w:t>zöld</w:t>
-                      </w:r>
-                      <w:r>
-                        <w:rPr>
-                          <w:sz w:val="20"/>
-                          <w:szCs w:val="20"/>
-                        </w:rPr>
-                        <w:t xml:space="preserve"> terület) logikai térképe</w:t>
+                        <w:t xml:space="preserve">. </w:t>
+                      </w:r>
+                      <w:r>
+                        <w:rPr>
+                          <w:sz w:val="20"/>
+                          <w:szCs w:val="20"/>
+                        </w:rPr>
+                        <w:t xml:space="preserve">ábra </w:t>
+                      </w:r>
+                      <w:r>
+                        <w:rPr>
+                          <w:sz w:val="20"/>
+                          <w:szCs w:val="20"/>
+                        </w:rPr>
+                        <w:t xml:space="preserve">– </w:t>
+                      </w:r>
+                      <w:r>
+                        <w:rPr>
+                          <w:sz w:val="20"/>
+                          <w:szCs w:val="20"/>
+                        </w:rPr>
+                        <w:t xml:space="preserve">MTA Headquarters (zöld </w:t>
+                      </w:r>
+                      <w:r>
+                        <w:rPr>
+                          <w:sz w:val="20"/>
+                          <w:szCs w:val="20"/>
+                        </w:rPr>
+                        <w:t xml:space="preserve">elipszis </w:t>
+                      </w:r>
+                      <w:r>
+                        <w:rPr>
+                          <w:sz w:val="20"/>
+                          <w:szCs w:val="20"/>
+                        </w:rPr>
+                        <w:t>terület) logikai térképe</w:t>
                       </w:r>
                       <w:r>
                         <w:rPr>
@@ -5511,6 +7509,7 @@
       </w:r>
       <w:r>
         <w:rPr>
+          <w:rFonts w:cs="Times New Roman"/>
           <w:noProof/>
           <w:lang w:val="hu-HU"/>
         </w:rPr>
@@ -5538,7 +7537,7 @@
                     <pic:cNvPicPr/>
                   </pic:nvPicPr>
                   <pic:blipFill>
-                    <a:blip r:embed="rId17" cstate="print">
+                    <a:blip r:embed="rId18" cstate="print">
                       <a:extLst>
                         <a:ext uri="{28A0092B-C50C-407E-A947-70E740481C1C}">
                           <a14:useLocalDpi xmlns:a14="http://schemas.microsoft.com/office/drawing/2010/main" val="0"/>
@@ -5569,8 +7568,30 @@
           <w:rFonts w:cs="Times New Roman"/>
           <w:lang w:val="hu-HU"/>
         </w:rPr>
-        <w:t>Zöld Terület: MTA Headquarters</w:t>
-      </w:r>
+        <w:t xml:space="preserve">Zöld </w:t>
+      </w:r>
+      <w:r>
+        <w:rPr>
+          <w:rFonts w:cs="Times New Roman"/>
+          <w:lang w:val="hu-HU"/>
+        </w:rPr>
+        <w:t xml:space="preserve">elipszis </w:t>
+      </w:r>
+      <w:r>
+        <w:rPr>
+          <w:rFonts w:cs="Times New Roman"/>
+          <w:lang w:val="hu-HU"/>
+        </w:rPr>
+        <w:t>t</w:t>
+      </w:r>
+      <w:r>
+        <w:rPr>
+          <w:rFonts w:cs="Times New Roman"/>
+          <w:lang w:val="hu-HU"/>
+        </w:rPr>
+        <w:t>erület: MTA Headquarters</w:t>
+      </w:r>
+      <w:bookmarkEnd w:id="38"/>
     </w:p>
     <w:p>
       <w:pPr>
@@ -5580,20 +7601,15 @@
           <w:lang w:val="hu-HU"/>
         </w:rPr>
       </w:pPr>
+      <w:bookmarkStart w:id="39" w:name="_Toc123566335"/>
       <w:r>
         <w:rPr>
           <w:rFonts w:cs="Times New Roman"/>
           <w:lang w:val="hu-HU"/>
         </w:rPr>
-        <w:t>MTA Headquarters</w:t>
-      </w:r>
-      <w:r>
-        <w:rPr>
-          <w:rFonts w:cs="Times New Roman"/>
-          <w:lang w:val="hu-HU"/>
-        </w:rPr>
-        <w:t xml:space="preserve"> eszközök</w:t>
-      </w:r>
+        <w:t>MTA Headquarters eszközök</w:t>
+      </w:r>
+      <w:bookmarkEnd w:id="39"/>
     </w:p>
     <w:p>
       <w:pPr>
@@ -5755,14 +7771,7 @@
                                 <w:sz w:val="20"/>
                                 <w:szCs w:val="20"/>
                               </w:rPr>
-                              <w:t>MTA Headquarters</w:t>
-                            </w:r>
-                            <w:r>
-                              <w:rPr>
-                                <w:sz w:val="20"/>
-                                <w:szCs w:val="20"/>
-                              </w:rPr>
-                              <w:t xml:space="preserve"> határ forgalomirányító bővítmények</w:t>
+                              <w:t>MTA Headquarters határ forgalomirányító bővítmények</w:t>
                             </w:r>
                             <w:r>
                               <w:rPr>
@@ -5839,14 +7848,7 @@
                           <w:sz w:val="20"/>
                           <w:szCs w:val="20"/>
                         </w:rPr>
-                        <w:t>MTA Headquarters</w:t>
-                      </w:r>
-                      <w:r>
-                        <w:rPr>
-                          <w:sz w:val="20"/>
-                          <w:szCs w:val="20"/>
-                        </w:rPr>
-                        <w:t xml:space="preserve"> határ forgalomirányító bővítmények</w:t>
+                        <w:t>MTA Headquarters határ forgalomirányító bővítmények</w:t>
                       </w:r>
                       <w:r>
                         <w:rPr>
@@ -5894,7 +7896,7 @@
                     <pic:cNvPicPr/>
                   </pic:nvPicPr>
                   <pic:blipFill>
-                    <a:blip r:embed="rId10">
+                    <a:blip r:embed="rId11">
                       <a:extLst>
                         <a:ext uri="{28A0092B-C50C-407E-A947-70E740481C1C}">
                           <a14:useLocalDpi xmlns:a14="http://schemas.microsoft.com/office/drawing/2010/main" val="0"/>
@@ -5962,16 +7964,7 @@
           <w:lang w:val="hu-HU"/>
         </w:rPr>
         <w:lastRenderedPageBreak/>
-        <w:t>2</w:t>
-      </w:r>
-      <w:r>
-        <w:rPr>
-          <w:rFonts w:ascii="Times New Roman" w:hAnsi="Times New Roman" w:cs="Times New Roman"/>
-          <w:sz w:val="24"/>
-          <w:szCs w:val="24"/>
-          <w:lang w:val="hu-HU"/>
-        </w:rPr>
-        <w:t xml:space="preserve"> darab Cisco WRT300N vezeték nélküli forgalomirányító</w:t>
+        <w:t>2 darab Cisco WRT300N vezeték nélküli forgalomirányító</w:t>
       </w:r>
     </w:p>
     <w:p>
@@ -6117,20 +8110,15 @@
           <w:lang w:val="hu-HU"/>
         </w:rPr>
       </w:pPr>
+      <w:bookmarkStart w:id="40" w:name="_Toc123566336"/>
       <w:r>
         <w:rPr>
           <w:rFonts w:cs="Times New Roman"/>
           <w:lang w:val="hu-HU"/>
         </w:rPr>
-        <w:t xml:space="preserve">MTA Headquarters </w:t>
-      </w:r>
-      <w:r>
-        <w:rPr>
-          <w:rFonts w:cs="Times New Roman"/>
-          <w:lang w:val="hu-HU"/>
-        </w:rPr>
-        <w:t>VLAN-ok</w:t>
-      </w:r>
+        <w:t>MTA Headquarters VLAN-ok</w:t>
+      </w:r>
+      <w:bookmarkEnd w:id="40"/>
     </w:p>
     <w:p>
       <w:pPr>
@@ -6149,16 +8137,7 @@
           <w:szCs w:val="24"/>
           <w:lang w:val="hu-HU"/>
         </w:rPr>
-        <w:t xml:space="preserve">Az iroda hálózatát </w:t>
-      </w:r>
-      <w:r>
-        <w:rPr>
-          <w:rFonts w:ascii="Times New Roman" w:hAnsi="Times New Roman" w:cs="Times New Roman"/>
-          <w:sz w:val="24"/>
-          <w:szCs w:val="24"/>
-          <w:lang w:val="hu-HU"/>
-        </w:rPr>
-        <w:t>VLAN-okkal logikai szegmensekre osztottuk.</w:t>
+        <w:t>Az iroda hálózatát VLAN-okkal logikai szegmensekre osztottuk.</w:t>
       </w:r>
     </w:p>
     <w:p>
@@ -6169,6 +8148,7 @@
           <w:lang w:val="hu-HU"/>
         </w:rPr>
       </w:pPr>
+      <w:bookmarkStart w:id="41" w:name="_Toc123566337"/>
       <w:r>
         <w:rPr>
           <w:rFonts w:cs="Times New Roman"/>
@@ -6176,6 +8156,7 @@
         </w:rPr>
         <w:t>Földszinten:</w:t>
       </w:r>
+      <w:bookmarkEnd w:id="41"/>
     </w:p>
     <w:p>
       <w:pPr>
@@ -6281,14 +8262,7 @@
                                 <w:sz w:val="20"/>
                                 <w:szCs w:val="20"/>
                               </w:rPr>
-                              <w:t xml:space="preserve">MTA Headquarters </w:t>
-                            </w:r>
-                            <w:r>
-                              <w:rPr>
-                                <w:sz w:val="20"/>
-                                <w:szCs w:val="20"/>
-                              </w:rPr>
-                              <w:t>épület földszint</w:t>
+                              <w:t>MTA Headquarters épület földszint</w:t>
                             </w:r>
                           </w:p>
                         </w:txbxContent>
@@ -6358,14 +8332,7 @@
                           <w:sz w:val="20"/>
                           <w:szCs w:val="20"/>
                         </w:rPr>
-                        <w:t xml:space="preserve">MTA Headquarters </w:t>
-                      </w:r>
-                      <w:r>
-                        <w:rPr>
-                          <w:sz w:val="20"/>
-                          <w:szCs w:val="20"/>
-                        </w:rPr>
-                        <w:t>épület földszint</w:t>
+                        <w:t>MTA Headquarters épület földszint</w:t>
                       </w:r>
                     </w:p>
                   </w:txbxContent>
@@ -6398,7 +8365,7 @@
                     <pic:cNvPicPr/>
                   </pic:nvPicPr>
                   <pic:blipFill>
-                    <a:blip r:embed="rId18">
+                    <a:blip r:embed="rId19">
                       <a:extLst>
                         <a:ext uri="{28A0092B-C50C-407E-A947-70E740481C1C}">
                           <a14:useLocalDpi xmlns:a14="http://schemas.microsoft.com/office/drawing/2010/main" val="0"/>
@@ -6433,6 +8400,7 @@
           <w:lang w:val="hu-HU"/>
         </w:rPr>
       </w:pPr>
+      <w:bookmarkStart w:id="42" w:name="_Toc123566338"/>
       <w:r>
         <w:rPr>
           <w:rFonts w:cs="Times New Roman"/>
@@ -6642,7 +8610,7 @@
                     <pic:cNvPicPr/>
                   </pic:nvPicPr>
                   <pic:blipFill>
-                    <a:blip r:embed="rId19">
+                    <a:blip r:embed="rId20">
                       <a:extLst>
                         <a:ext uri="{28A0092B-C50C-407E-A947-70E740481C1C}">
                           <a14:useLocalDpi xmlns:a14="http://schemas.microsoft.com/office/drawing/2010/main" val="0"/>
@@ -6675,6 +8643,7 @@
         </w:rPr>
         <w:t>VLAN 230 – Sárga terület (Recepció)</w:t>
       </w:r>
+      <w:bookmarkEnd w:id="42"/>
     </w:p>
     <w:p>
       <w:pPr>
@@ -6724,6 +8693,7 @@
           <w:lang w:val="hu-HU"/>
         </w:rPr>
       </w:pPr>
+      <w:bookmarkStart w:id="43" w:name="_Toc123566339"/>
       <w:r>
         <w:rPr>
           <w:rFonts w:cs="Times New Roman"/>
@@ -6731,15 +8701,18 @@
         </w:rPr>
         <w:t>VLAN 240 – Narancs terület (Kávézó)</w:t>
       </w:r>
+      <w:bookmarkEnd w:id="43"/>
     </w:p>
     <w:p>
       <w:pPr>
         <w:rPr>
-          <w:lang w:val="hu-HU"/>
-        </w:rPr>
-      </w:pPr>
-      <w:r>
-        <w:rPr>
+          <w:rFonts w:ascii="Times New Roman" w:hAnsi="Times New Roman" w:cs="Times New Roman"/>
+          <w:lang w:val="hu-HU"/>
+        </w:rPr>
+      </w:pPr>
+      <w:r>
+        <w:rPr>
+          <w:rFonts w:ascii="Times New Roman" w:hAnsi="Times New Roman" w:cs="Times New Roman"/>
           <w:noProof/>
           <w:lang w:val="hu-HU"/>
         </w:rPr>
@@ -6767,7 +8740,7 @@
                     <pic:cNvPicPr/>
                   </pic:nvPicPr>
                   <pic:blipFill>
-                    <a:blip r:embed="rId20">
+                    <a:blip r:embed="rId21">
                       <a:extLst>
                         <a:ext uri="{28A0092B-C50C-407E-A947-70E740481C1C}">
                           <a14:useLocalDpi xmlns:a14="http://schemas.microsoft.com/office/drawing/2010/main" val="0"/>
@@ -6989,88 +8962,16 @@
           <w:szCs w:val="24"/>
           <w:lang w:val="hu-HU"/>
         </w:rPr>
-        <w:t xml:space="preserve">A </w:t>
-      </w:r>
-      <w:r>
-        <w:rPr>
-          <w:rFonts w:ascii="Times New Roman" w:hAnsi="Times New Roman" w:cs="Times New Roman"/>
-          <w:sz w:val="24"/>
-          <w:szCs w:val="24"/>
-          <w:lang w:val="hu-HU"/>
-        </w:rPr>
-        <w:t>kávézó</w:t>
-      </w:r>
-      <w:r>
-        <w:rPr>
-          <w:rFonts w:ascii="Times New Roman" w:hAnsi="Times New Roman" w:cs="Times New Roman"/>
-          <w:sz w:val="24"/>
-          <w:szCs w:val="24"/>
-          <w:lang w:val="hu-HU"/>
-        </w:rPr>
-        <w:t xml:space="preserve"> a cégtől bérli a</w:t>
-      </w:r>
-      <w:r>
-        <w:rPr>
-          <w:rFonts w:ascii="Times New Roman" w:hAnsi="Times New Roman" w:cs="Times New Roman"/>
-          <w:sz w:val="24"/>
-          <w:szCs w:val="24"/>
-          <w:lang w:val="hu-HU"/>
-        </w:rPr>
-        <w:t>z épületben</w:t>
-      </w:r>
-      <w:r>
-        <w:rPr>
-          <w:rFonts w:ascii="Times New Roman" w:hAnsi="Times New Roman" w:cs="Times New Roman"/>
-          <w:sz w:val="24"/>
-          <w:szCs w:val="24"/>
-          <w:lang w:val="hu-HU"/>
-        </w:rPr>
-        <w:t xml:space="preserve"> fenntartott üzlethelyiséget, ezért számukra is mi építettük ki a hálózatot</w:t>
-      </w:r>
-      <w:r>
-        <w:rPr>
-          <w:rFonts w:ascii="Times New Roman" w:hAnsi="Times New Roman" w:cs="Times New Roman"/>
-          <w:sz w:val="24"/>
-          <w:szCs w:val="24"/>
-          <w:lang w:val="hu-HU"/>
-        </w:rPr>
-        <w:t>. A dolgozók számára kellettek számítógépek amin számon vannak tartva a rendelések, egy nyomtató a számlázáshoz</w:t>
-      </w:r>
-      <w:r>
-        <w:rPr>
-          <w:rFonts w:ascii="Times New Roman" w:hAnsi="Times New Roman" w:cs="Times New Roman"/>
-          <w:sz w:val="24"/>
-          <w:szCs w:val="24"/>
-          <w:lang w:val="hu-HU"/>
-        </w:rPr>
-        <w:t xml:space="preserve"> és</w:t>
-      </w:r>
-      <w:r>
-        <w:rPr>
-          <w:rFonts w:ascii="Times New Roman" w:hAnsi="Times New Roman" w:cs="Times New Roman"/>
-          <w:sz w:val="24"/>
-          <w:szCs w:val="24"/>
-          <w:lang w:val="hu-HU"/>
-        </w:rPr>
-        <w:t xml:space="preserve"> egy IP telefon a rendelések felvételéhez</w:t>
-      </w:r>
-      <w:r>
-        <w:rPr>
-          <w:rFonts w:ascii="Times New Roman" w:hAnsi="Times New Roman" w:cs="Times New Roman"/>
-          <w:sz w:val="24"/>
-          <w:szCs w:val="24"/>
-          <w:lang w:val="hu-HU"/>
-        </w:rPr>
-        <w:t xml:space="preserve">. </w:t>
-      </w:r>
-      <w:r>
-        <w:rPr>
-          <w:rFonts w:ascii="Times New Roman" w:hAnsi="Times New Roman" w:cs="Times New Roman"/>
-          <w:sz w:val="24"/>
-          <w:szCs w:val="24"/>
-          <w:lang w:val="hu-HU"/>
-        </w:rPr>
-        <w:t>Az eszközök autómatikusan kapják meg IP címeiket a távoli DHCP szervertől.</w:t>
+        <w:t>A kávézó a cégtől bérli az épületben fenntartott üzlethelyiséget, ezért számukra is mi építettük ki a hálózatot</w:t>
+      </w:r>
+      <w:r>
+        <w:rPr>
+          <w:rFonts w:ascii="Times New Roman" w:hAnsi="Times New Roman" w:cs="Times New Roman"/>
+          <w:sz w:val="24"/>
+          <w:szCs w:val="24"/>
+          <w:lang w:val="hu-HU"/>
+        </w:rPr>
+        <w:t>. A dolgozók számára kellettek számítógépek amin számon vannak tartva a rendelések, egy nyomtató a számlázáshoz és egy IP telefon a rendelések felvételéhez. Az eszközök autómatikusan kapják meg IP címeiket a távoli DHCP szervertől.</w:t>
       </w:r>
     </w:p>
     <w:p>
@@ -7081,6 +8982,7 @@
           <w:lang w:val="hu-HU"/>
         </w:rPr>
       </w:pPr>
+      <w:bookmarkStart w:id="44" w:name="_Toc123566340"/>
       <w:r>
         <w:rPr>
           <w:rFonts w:cs="Times New Roman"/>
@@ -7150,15 +9052,7 @@
                                 <w:sz w:val="20"/>
                                 <w:szCs w:val="20"/>
                               </w:rPr>
-                              <w:t>1</w:t>
-                            </w:r>
-                            <w:r>
-                              <w:rPr>
-                                <w:noProof/>
-                                <w:sz w:val="20"/>
-                                <w:szCs w:val="20"/>
-                              </w:rPr>
-                              <w:t>5</w:t>
+                              <w:t>15</w:t>
                             </w:r>
                             <w:r>
                               <w:rPr>
@@ -7186,14 +9080,7 @@
                                 <w:sz w:val="20"/>
                                 <w:szCs w:val="20"/>
                               </w:rPr>
-                              <w:t xml:space="preserve">Földszinti </w:t>
-                            </w:r>
-                            <w:r>
-                              <w:rPr>
-                                <w:sz w:val="20"/>
-                                <w:szCs w:val="20"/>
-                              </w:rPr>
-                              <w:t>admin szoba</w:t>
+                              <w:t>Földszinti admin szoba</w:t>
                             </w:r>
                           </w:p>
                         </w:txbxContent>
@@ -7235,15 +9122,7 @@
                           <w:sz w:val="20"/>
                           <w:szCs w:val="20"/>
                         </w:rPr>
-                        <w:t>1</w:t>
-                      </w:r>
-                      <w:r>
-                        <w:rPr>
-                          <w:noProof/>
-                          <w:sz w:val="20"/>
-                          <w:szCs w:val="20"/>
-                        </w:rPr>
-                        <w:t>5</w:t>
+                        <w:t>15</w:t>
                       </w:r>
                       <w:r>
                         <w:rPr>
@@ -7271,14 +9150,7 @@
                           <w:sz w:val="20"/>
                           <w:szCs w:val="20"/>
                         </w:rPr>
-                        <w:t xml:space="preserve">Földszinti </w:t>
-                      </w:r>
-                      <w:r>
-                        <w:rPr>
-                          <w:sz w:val="20"/>
-                          <w:szCs w:val="20"/>
-                        </w:rPr>
-                        <w:t>admin szoba</w:t>
+                        <w:t>Földszinti admin szoba</w:t>
                       </w:r>
                     </w:p>
                   </w:txbxContent>
@@ -7320,7 +9192,7 @@
                     <pic:cNvPicPr/>
                   </pic:nvPicPr>
                   <pic:blipFill>
-                    <a:blip r:embed="rId21">
+                    <a:blip r:embed="rId22">
                       <a:extLst>
                         <a:ext uri="{28A0092B-C50C-407E-A947-70E740481C1C}">
                           <a14:useLocalDpi xmlns:a14="http://schemas.microsoft.com/office/drawing/2010/main" val="0"/>
@@ -7359,6 +9231,7 @@
         </w:rPr>
         <w:t>VLAN 250 – Zöld terület (Admin szoba)</w:t>
       </w:r>
+      <w:bookmarkEnd w:id="44"/>
     </w:p>
     <w:p>
       <w:pPr>
@@ -7431,16 +9304,7 @@
           <w:szCs w:val="24"/>
           <w:lang w:val="hu-HU"/>
         </w:rPr>
-        <w:t xml:space="preserve"> a helyi hálózatot. </w:t>
-      </w:r>
-      <w:r>
-        <w:rPr>
-          <w:rFonts w:ascii="Times New Roman" w:hAnsi="Times New Roman" w:cs="Times New Roman"/>
-          <w:sz w:val="24"/>
-          <w:szCs w:val="24"/>
-          <w:lang w:val="hu-HU"/>
-        </w:rPr>
-        <w:t>Az eszköz</w:t>
+        <w:t xml:space="preserve"> a helyi hálózatot. Az eszköz</w:t>
       </w:r>
       <w:r>
         <w:rPr>
@@ -7469,6 +9333,7 @@
           <w:lang w:val="hu-HU"/>
         </w:rPr>
       </w:pPr>
+      <w:bookmarkStart w:id="45" w:name="_Toc123566341"/>
       <w:r>
         <w:rPr>
           <w:rFonts w:cs="Times New Roman"/>
@@ -7477,6 +9342,7 @@
         <w:lastRenderedPageBreak/>
         <w:t>Első emeleten:</w:t>
       </w:r>
+      <w:bookmarkEnd w:id="45"/>
     </w:p>
     <w:p>
       <w:pPr>
@@ -7583,14 +9449,7 @@
                                 <w:sz w:val="20"/>
                                 <w:szCs w:val="20"/>
                               </w:rPr>
-                              <w:t xml:space="preserve">MTA Headquarters épület </w:t>
-                            </w:r>
-                            <w:r>
-                              <w:rPr>
-                                <w:sz w:val="20"/>
-                                <w:szCs w:val="20"/>
-                              </w:rPr>
-                              <w:t>első emelet</w:t>
+                              <w:t>MTA Headquarters épület első emelet</w:t>
                             </w:r>
                           </w:p>
                         </w:txbxContent>
@@ -7659,14 +9518,7 @@
                           <w:sz w:val="20"/>
                           <w:szCs w:val="20"/>
                         </w:rPr>
-                        <w:t xml:space="preserve">MTA Headquarters épület </w:t>
-                      </w:r>
-                      <w:r>
-                        <w:rPr>
-                          <w:sz w:val="20"/>
-                          <w:szCs w:val="20"/>
-                        </w:rPr>
-                        <w:t>első emelet</w:t>
+                        <w:t>MTA Headquarters épület első emelet</w:t>
                       </w:r>
                     </w:p>
                   </w:txbxContent>
@@ -7709,7 +9561,7 @@
                     <pic:cNvPicPr/>
                   </pic:nvPicPr>
                   <pic:blipFill>
-                    <a:blip r:embed="rId22">
+                    <a:blip r:embed="rId23">
                       <a:extLst>
                         <a:ext uri="{28A0092B-C50C-407E-A947-70E740481C1C}">
                           <a14:useLocalDpi xmlns:a14="http://schemas.microsoft.com/office/drawing/2010/main" val="0"/>
@@ -7746,9 +9598,11 @@
       <w:pPr>
         <w:pStyle w:val="Heading3"/>
         <w:rPr>
-          <w:lang w:val="hu-HU"/>
-        </w:rPr>
-      </w:pPr>
+          <w:rFonts w:cs="Times New Roman"/>
+          <w:lang w:val="hu-HU"/>
+        </w:rPr>
+      </w:pPr>
+      <w:bookmarkStart w:id="46" w:name="_Toc123566342"/>
       <w:r>
         <w:rPr>
           <w:rFonts w:cs="Times New Roman"/>
@@ -7817,14 +9671,7 @@
                                 <w:sz w:val="20"/>
                                 <w:szCs w:val="20"/>
                               </w:rPr>
-                              <w:t>1</w:t>
-                            </w:r>
-                            <w:r>
-                              <w:rPr>
-                                <w:sz w:val="20"/>
-                                <w:szCs w:val="20"/>
-                              </w:rPr>
-                              <w:t>7</w:t>
+                              <w:t>17</w:t>
                             </w:r>
                             <w:r>
                               <w:rPr>
@@ -7838,28 +9685,7 @@
                                 <w:sz w:val="20"/>
                                 <w:szCs w:val="20"/>
                               </w:rPr>
-                              <w:t>–</w:t>
-                            </w:r>
-                            <w:r>
-                              <w:rPr>
-                                <w:sz w:val="20"/>
-                                <w:szCs w:val="20"/>
-                              </w:rPr>
-                              <w:t xml:space="preserve"> E</w:t>
-                            </w:r>
-                            <w:r>
-                              <w:rPr>
-                                <w:sz w:val="20"/>
-                                <w:szCs w:val="20"/>
-                              </w:rPr>
-                              <w:t>lső emelet</w:t>
-                            </w:r>
-                            <w:r>
-                              <w:rPr>
-                                <w:sz w:val="20"/>
-                                <w:szCs w:val="20"/>
-                              </w:rPr>
-                              <w:t>i</w:t>
+                              <w:t>– Első emeleti</w:t>
                             </w:r>
                             <w:r>
                               <w:rPr>
@@ -7907,14 +9733,7 @@
                           <w:sz w:val="20"/>
                           <w:szCs w:val="20"/>
                         </w:rPr>
-                        <w:t>1</w:t>
-                      </w:r>
-                      <w:r>
-                        <w:rPr>
-                          <w:sz w:val="20"/>
-                          <w:szCs w:val="20"/>
-                        </w:rPr>
-                        <w:t>7</w:t>
+                        <w:t>17</w:t>
                       </w:r>
                       <w:r>
                         <w:rPr>
@@ -7928,28 +9747,7 @@
                           <w:sz w:val="20"/>
                           <w:szCs w:val="20"/>
                         </w:rPr>
-                        <w:t>–</w:t>
-                      </w:r>
-                      <w:r>
-                        <w:rPr>
-                          <w:sz w:val="20"/>
-                          <w:szCs w:val="20"/>
-                        </w:rPr>
-                        <w:t xml:space="preserve"> E</w:t>
-                      </w:r>
-                      <w:r>
-                        <w:rPr>
-                          <w:sz w:val="20"/>
-                          <w:szCs w:val="20"/>
-                        </w:rPr>
-                        <w:t>lső emelet</w:t>
-                      </w:r>
-                      <w:r>
-                        <w:rPr>
-                          <w:sz w:val="20"/>
-                          <w:szCs w:val="20"/>
-                        </w:rPr>
-                        <w:t>i</w:t>
+                        <w:t>– Első emeleti</w:t>
                       </w:r>
                       <w:r>
                         <w:rPr>
@@ -7998,7 +9796,7 @@
                     <pic:cNvPicPr/>
                   </pic:nvPicPr>
                   <pic:blipFill>
-                    <a:blip r:embed="rId23">
+                    <a:blip r:embed="rId24">
                       <a:extLst>
                         <a:ext uri="{28A0092B-C50C-407E-A947-70E740481C1C}">
                           <a14:useLocalDpi xmlns:a14="http://schemas.microsoft.com/office/drawing/2010/main" val="0"/>
@@ -8026,16 +9824,12 @@
       </w:r>
       <w:r>
         <w:rPr>
-          <w:lang w:val="hu-HU"/>
-        </w:rPr>
-        <w:t>VL</w:t>
-      </w:r>
-      <w:r>
-        <w:rPr>
-          <w:lang w:val="hu-HU"/>
-        </w:rPr>
-        <w:t>AN 210 – Piros terület (Alkalmazottak)</w:t>
-      </w:r>
+          <w:rFonts w:cs="Times New Roman"/>
+          <w:lang w:val="hu-HU"/>
+        </w:rPr>
+        <w:t>VLAN 210 – Piros terület (Alkalmazottak)</w:t>
+      </w:r>
+      <w:bookmarkEnd w:id="46"/>
     </w:p>
     <w:p>
       <w:pPr>
@@ -8054,25 +9848,18 @@
           <w:szCs w:val="24"/>
           <w:lang w:val="hu-HU"/>
         </w:rPr>
-        <w:t xml:space="preserve">Az első emelet egy nagy irodának lett kiépítve ahol a cég 1000 alsóbb beosztású alkalmazottja dolgozik. Fontos számukra, hogy minden alkalmazott rendelkezzen 1 számítógéppel és egy IP telefonnal valamint az emeleten legyen nyomtató is. </w:t>
-      </w:r>
-      <w:r>
-        <w:rPr>
-          <w:rFonts w:ascii="Times New Roman" w:hAnsi="Times New Roman" w:cs="Times New Roman"/>
-          <w:sz w:val="24"/>
-          <w:szCs w:val="24"/>
-          <w:lang w:val="hu-HU"/>
-        </w:rPr>
-        <w:t>Az eszközök autómatikusan kapják meg IP címeiket a távoli DHCP szervertől.</w:t>
+        <w:t>Az első emelet egy nagy irodának lett kiépítve ahol a cég 1000 alsóbb beosztású alkalmazottja dolgozik. Fontos számukra, hogy minden alkalmazott rendelkezzen 1 számítógéppel és egy IP telefonnal valamint az emeleten legyen nyomtató is. Az eszközök autómatikusan kapják meg IP címeiket a távoli DHCP szervertől.</w:t>
       </w:r>
     </w:p>
     <w:p>
       <w:pPr>
         <w:pStyle w:val="Heading3"/>
         <w:rPr>
-          <w:lang w:val="hu-HU"/>
-        </w:rPr>
-      </w:pPr>
+          <w:rFonts w:cs="Times New Roman"/>
+          <w:lang w:val="hu-HU"/>
+        </w:rPr>
+      </w:pPr>
+      <w:bookmarkStart w:id="47" w:name="_Toc123566343"/>
       <w:r>
         <w:rPr>
           <w:rFonts w:cs="Times New Roman"/>
@@ -8252,7 +10039,7 @@
                     <pic:cNvPicPr/>
                   </pic:nvPicPr>
                   <pic:blipFill>
-                    <a:blip r:embed="rId24">
+                    <a:blip r:embed="rId25">
                       <a:extLst>
                         <a:ext uri="{28A0092B-C50C-407E-A947-70E740481C1C}">
                           <a14:useLocalDpi xmlns:a14="http://schemas.microsoft.com/office/drawing/2010/main" val="0"/>
@@ -8345,14 +10132,7 @@
                                 <w:sz w:val="20"/>
                                 <w:szCs w:val="20"/>
                               </w:rPr>
-                              <w:t>1</w:t>
-                            </w:r>
-                            <w:r>
-                              <w:rPr>
-                                <w:sz w:val="20"/>
-                                <w:szCs w:val="20"/>
-                              </w:rPr>
-                              <w:t>8</w:t>
+                              <w:t>18</w:t>
                             </w:r>
                             <w:r>
                               <w:rPr>
@@ -8366,14 +10146,7 @@
                                 <w:sz w:val="20"/>
                                 <w:szCs w:val="20"/>
                               </w:rPr>
-                              <w:t xml:space="preserve">– Első emeleti </w:t>
-                            </w:r>
-                            <w:r>
-                              <w:rPr>
-                                <w:sz w:val="20"/>
-                                <w:szCs w:val="20"/>
-                              </w:rPr>
-                              <w:t>vezeték nélküli forgalomirányító</w:t>
+                              <w:t>– Első emeleti vezeték nélküli forgalomirányító</w:t>
                             </w:r>
                           </w:p>
                         </w:txbxContent>
@@ -8414,14 +10187,7 @@
                           <w:sz w:val="20"/>
                           <w:szCs w:val="20"/>
                         </w:rPr>
-                        <w:t>1</w:t>
-                      </w:r>
-                      <w:r>
-                        <w:rPr>
-                          <w:sz w:val="20"/>
-                          <w:szCs w:val="20"/>
-                        </w:rPr>
-                        <w:t>8</w:t>
+                        <w:t>18</w:t>
                       </w:r>
                       <w:r>
                         <w:rPr>
@@ -8435,14 +10201,7 @@
                           <w:sz w:val="20"/>
                           <w:szCs w:val="20"/>
                         </w:rPr>
-                        <w:t xml:space="preserve">– Első emeleti </w:t>
-                      </w:r>
-                      <w:r>
-                        <w:rPr>
-                          <w:sz w:val="20"/>
-                          <w:szCs w:val="20"/>
-                        </w:rPr>
-                        <w:t>vezeték nélküli forgalomirányító</w:t>
+                        <w:t>– Első emeleti vezeték nélküli forgalomirányító</w:t>
                       </w:r>
                     </w:p>
                   </w:txbxContent>
@@ -8484,7 +10243,7 @@
                     <pic:cNvPicPr/>
                   </pic:nvPicPr>
                   <pic:blipFill>
-                    <a:blip r:embed="rId25">
+                    <a:blip r:embed="rId26">
                       <a:extLst>
                         <a:ext uri="{28A0092B-C50C-407E-A947-70E740481C1C}">
                           <a14:useLocalDpi xmlns:a14="http://schemas.microsoft.com/office/drawing/2010/main" val="0"/>
@@ -8512,46 +10271,12 @@
       </w:r>
       <w:r>
         <w:rPr>
-          <w:lang w:val="hu-HU"/>
-        </w:rPr>
-        <w:t>VLAN 2</w:t>
-      </w:r>
-      <w:r>
-        <w:rPr>
-          <w:lang w:val="hu-HU"/>
-        </w:rPr>
-        <w:t>2</w:t>
-      </w:r>
-      <w:r>
-        <w:rPr>
-          <w:lang w:val="hu-HU"/>
-        </w:rPr>
-        <w:t xml:space="preserve">0 – </w:t>
-      </w:r>
-      <w:r>
-        <w:rPr>
-          <w:lang w:val="hu-HU"/>
-        </w:rPr>
-        <w:t>Lila</w:t>
-      </w:r>
-      <w:r>
-        <w:rPr>
-          <w:lang w:val="hu-HU"/>
-        </w:rPr>
-        <w:t xml:space="preserve"> terület (</w:t>
-      </w:r>
-      <w:r>
-        <w:rPr>
-          <w:lang w:val="hu-HU"/>
-        </w:rPr>
-        <w:t>Privát WIFI</w:t>
-      </w:r>
-      <w:r>
-        <w:rPr>
-          <w:lang w:val="hu-HU"/>
-        </w:rPr>
-        <w:t>)</w:t>
-      </w:r>
+          <w:rFonts w:cs="Times New Roman"/>
+          <w:lang w:val="hu-HU"/>
+        </w:rPr>
+        <w:t>VLAN 220 – Lila terület (Privát WIFI)</w:t>
+      </w:r>
+      <w:bookmarkEnd w:id="47"/>
     </w:p>
     <w:p>
       <w:pPr>
@@ -8570,70 +10295,7 @@
           <w:szCs w:val="24"/>
           <w:lang w:val="hu-HU"/>
         </w:rPr>
-        <w:t>A</w:t>
-      </w:r>
-      <w:r>
-        <w:rPr>
-          <w:rFonts w:ascii="Times New Roman" w:hAnsi="Times New Roman" w:cs="Times New Roman"/>
-          <w:sz w:val="24"/>
-          <w:szCs w:val="24"/>
-          <w:lang w:val="hu-HU"/>
-        </w:rPr>
-        <w:t>z épületben</w:t>
-      </w:r>
-      <w:r>
-        <w:rPr>
-          <w:rFonts w:ascii="Times New Roman" w:hAnsi="Times New Roman" w:cs="Times New Roman"/>
-          <w:sz w:val="24"/>
-          <w:szCs w:val="24"/>
-          <w:lang w:val="hu-HU"/>
-        </w:rPr>
-        <w:t xml:space="preserve"> dolgozók számára a cég szeretett volna egy privát vezeték nélküli hálózatot is biztosítani. A vezeték nélküli forgalomirányító autómatikusan kapja az IP címét</w:t>
-      </w:r>
-      <w:r>
-        <w:rPr>
-          <w:rFonts w:ascii="Times New Roman" w:hAnsi="Times New Roman" w:cs="Times New Roman"/>
-          <w:sz w:val="24"/>
-          <w:szCs w:val="24"/>
-          <w:lang w:val="hu-HU"/>
-        </w:rPr>
-        <w:t xml:space="preserve"> a távoli</w:t>
-      </w:r>
-      <w:r>
-        <w:rPr>
-          <w:rFonts w:ascii="Times New Roman" w:hAnsi="Times New Roman" w:cs="Times New Roman"/>
-          <w:sz w:val="24"/>
-          <w:szCs w:val="24"/>
-          <w:lang w:val="hu-HU"/>
-        </w:rPr>
-        <w:t xml:space="preserve"> DHCP</w:t>
-      </w:r>
-      <w:r>
-        <w:rPr>
-          <w:rFonts w:ascii="Times New Roman" w:hAnsi="Times New Roman" w:cs="Times New Roman"/>
-          <w:sz w:val="24"/>
-          <w:szCs w:val="24"/>
-          <w:lang w:val="hu-HU"/>
-        </w:rPr>
-        <w:t xml:space="preserve"> szervertől</w:t>
-      </w:r>
-      <w:r>
-        <w:rPr>
-          <w:rFonts w:ascii="Times New Roman" w:hAnsi="Times New Roman" w:cs="Times New Roman"/>
-          <w:sz w:val="24"/>
-          <w:szCs w:val="24"/>
-          <w:lang w:val="hu-HU"/>
-        </w:rPr>
-        <w:t xml:space="preserve"> és a saját hálózatának DHCP szerverként is működik.</w:t>
-      </w:r>
-      <w:r>
-        <w:rPr>
-          <w:rFonts w:ascii="Times New Roman" w:hAnsi="Times New Roman" w:cs="Times New Roman"/>
-          <w:sz w:val="24"/>
-          <w:szCs w:val="24"/>
-          <w:lang w:val="hu-HU"/>
-        </w:rPr>
-        <w:t xml:space="preserve"> Lefedettségi okok miatt emeletenként 1-re szükség van.</w:t>
+        <w:t>Az épületben dolgozók számára a cég szeretett volna egy privát vezeték nélküli hálózatot is biztosítani. A vezeték nélküli forgalomirányító autómatikusan kapja az IP címét a távoli DHCP szervertől és a saját hálózatának DHCP szerverként is működik. Lefedettségi okok miatt emeletenként 1-re szükség van.</w:t>
       </w:r>
     </w:p>
     <w:p>
@@ -8644,21 +10306,16 @@
           <w:lang w:val="hu-HU"/>
         </w:rPr>
       </w:pPr>
+      <w:bookmarkStart w:id="48" w:name="_Toc123566344"/>
       <w:r>
         <w:rPr>
           <w:rFonts w:cs="Times New Roman"/>
           <w:lang w:val="hu-HU"/>
         </w:rPr>
         <w:lastRenderedPageBreak/>
-        <w:t>Második</w:t>
-      </w:r>
-      <w:r>
-        <w:rPr>
-          <w:rFonts w:cs="Times New Roman"/>
-          <w:lang w:val="hu-HU"/>
-        </w:rPr>
-        <w:t xml:space="preserve"> emeleten:</w:t>
-      </w:r>
+        <w:t>Második emeleten:</w:t>
+      </w:r>
+      <w:bookmarkEnd w:id="48"/>
     </w:p>
     <w:p>
       <w:pPr>
@@ -8766,21 +10423,7 @@
                                 <w:sz w:val="20"/>
                                 <w:szCs w:val="20"/>
                               </w:rPr>
-                              <w:t xml:space="preserve">MTA Headquarters épület </w:t>
-                            </w:r>
-                            <w:r>
-                              <w:rPr>
-                                <w:sz w:val="20"/>
-                                <w:szCs w:val="20"/>
-                              </w:rPr>
-                              <w:t>második</w:t>
-                            </w:r>
-                            <w:r>
-                              <w:rPr>
-                                <w:sz w:val="20"/>
-                                <w:szCs w:val="20"/>
-                              </w:rPr>
-                              <w:t xml:space="preserve"> emelet</w:t>
+                              <w:t>MTA Headquarters épület második emelet</w:t>
                             </w:r>
                           </w:p>
                         </w:txbxContent>
@@ -8849,21 +10492,7 @@
                           <w:sz w:val="20"/>
                           <w:szCs w:val="20"/>
                         </w:rPr>
-                        <w:t xml:space="preserve">MTA Headquarters épület </w:t>
-                      </w:r>
-                      <w:r>
-                        <w:rPr>
-                          <w:sz w:val="20"/>
-                          <w:szCs w:val="20"/>
-                        </w:rPr>
-                        <w:t>második</w:t>
-                      </w:r>
-                      <w:r>
-                        <w:rPr>
-                          <w:sz w:val="20"/>
-                          <w:szCs w:val="20"/>
-                        </w:rPr>
-                        <w:t xml:space="preserve"> emelet</w:t>
+                        <w:t>MTA Headquarters épület második emelet</w:t>
                       </w:r>
                     </w:p>
                   </w:txbxContent>
@@ -8906,7 +10535,7 @@
                     <pic:cNvPicPr/>
                   </pic:nvPicPr>
                   <pic:blipFill>
-                    <a:blip r:embed="rId26">
+                    <a:blip r:embed="rId27">
                       <a:extLst>
                         <a:ext uri="{28A0092B-C50C-407E-A947-70E740481C1C}">
                           <a14:useLocalDpi xmlns:a14="http://schemas.microsoft.com/office/drawing/2010/main" val="0"/>
@@ -8937,9 +10566,11 @@
       <w:pPr>
         <w:pStyle w:val="Heading3"/>
         <w:rPr>
-          <w:lang w:val="hu-HU"/>
-        </w:rPr>
-      </w:pPr>
+          <w:rFonts w:cs="Times New Roman"/>
+          <w:lang w:val="hu-HU"/>
+        </w:rPr>
+      </w:pPr>
+      <w:bookmarkStart w:id="49" w:name="_Toc123566345"/>
       <w:r>
         <w:rPr>
           <w:rFonts w:cs="Times New Roman"/>
@@ -9007,14 +10638,7 @@
                                 <w:sz w:val="20"/>
                                 <w:szCs w:val="20"/>
                               </w:rPr>
-                              <w:t>2</w:t>
-                            </w:r>
-                            <w:r>
-                              <w:rPr>
-                                <w:sz w:val="20"/>
-                                <w:szCs w:val="20"/>
-                              </w:rPr>
-                              <w:t>1</w:t>
+                              <w:t>21</w:t>
                             </w:r>
                             <w:r>
                               <w:rPr>
@@ -9028,14 +10652,7 @@
                                 <w:sz w:val="20"/>
                                 <w:szCs w:val="20"/>
                               </w:rPr>
-                              <w:t>–</w:t>
-                            </w:r>
-                            <w:r>
-                              <w:rPr>
-                                <w:sz w:val="20"/>
-                                <w:szCs w:val="20"/>
-                              </w:rPr>
-                              <w:t xml:space="preserve"> Második emeleti szerver szoba</w:t>
+                              <w:t>– Második emeleti szerver szoba</w:t>
                             </w:r>
                           </w:p>
                         </w:txbxContent>
@@ -9076,14 +10693,7 @@
                           <w:sz w:val="20"/>
                           <w:szCs w:val="20"/>
                         </w:rPr>
-                        <w:t>2</w:t>
-                      </w:r>
-                      <w:r>
-                        <w:rPr>
-                          <w:sz w:val="20"/>
-                          <w:szCs w:val="20"/>
-                        </w:rPr>
-                        <w:t>1</w:t>
+                        <w:t>21</w:t>
                       </w:r>
                       <w:r>
                         <w:rPr>
@@ -9097,14 +10707,7 @@
                           <w:sz w:val="20"/>
                           <w:szCs w:val="20"/>
                         </w:rPr>
-                        <w:t>–</w:t>
-                      </w:r>
-                      <w:r>
-                        <w:rPr>
-                          <w:sz w:val="20"/>
-                          <w:szCs w:val="20"/>
-                        </w:rPr>
-                        <w:t xml:space="preserve"> Második emeleti szerver szoba</w:t>
+                        <w:t>– Második emeleti szerver szoba</w:t>
                       </w:r>
                     </w:p>
                   </w:txbxContent>
@@ -9146,7 +10749,7 @@
                     <pic:cNvPicPr/>
                   </pic:nvPicPr>
                   <pic:blipFill>
-                    <a:blip r:embed="rId27">
+                    <a:blip r:embed="rId28">
                       <a:extLst>
                         <a:ext uri="{28A0092B-C50C-407E-A947-70E740481C1C}">
                           <a14:useLocalDpi xmlns:a14="http://schemas.microsoft.com/office/drawing/2010/main" val="0"/>
@@ -9174,16 +10777,19 @@
       </w:r>
       <w:r>
         <w:rPr>
+          <w:rFonts w:cs="Times New Roman"/>
           <w:lang w:val="hu-HU"/>
         </w:rPr>
         <w:t>VLAN</w:t>
       </w:r>
       <w:r>
         <w:rPr>
+          <w:rFonts w:cs="Times New Roman"/>
           <w:lang w:val="hu-HU"/>
         </w:rPr>
         <w:t xml:space="preserve"> 200 – Kék terület (Helyi szerverek)</w:t>
       </w:r>
+      <w:bookmarkEnd w:id="49"/>
     </w:p>
     <w:p>
       <w:pPr>
@@ -9218,9 +10824,11 @@
       <w:pPr>
         <w:pStyle w:val="Heading3"/>
         <w:rPr>
-          <w:lang w:val="hu-HU"/>
-        </w:rPr>
-      </w:pPr>
+          <w:rFonts w:cs="Times New Roman"/>
+          <w:lang w:val="hu-HU"/>
+        </w:rPr>
+      </w:pPr>
+      <w:bookmarkStart w:id="50" w:name="_Toc123566346"/>
       <w:r>
         <w:rPr>
           <w:rFonts w:cs="Times New Roman"/>
@@ -9289,14 +10897,7 @@
                                 <w:sz w:val="20"/>
                                 <w:szCs w:val="20"/>
                               </w:rPr>
-                              <w:t>2</w:t>
-                            </w:r>
-                            <w:r>
-                              <w:rPr>
-                                <w:sz w:val="20"/>
-                                <w:szCs w:val="20"/>
-                              </w:rPr>
-                              <w:t>2</w:t>
+                              <w:t>22</w:t>
                             </w:r>
                             <w:r>
                               <w:rPr>
@@ -9310,14 +10911,7 @@
                                 <w:sz w:val="20"/>
                                 <w:szCs w:val="20"/>
                               </w:rPr>
-                              <w:t xml:space="preserve">– Második emeleti </w:t>
-                            </w:r>
-                            <w:r>
-                              <w:rPr>
-                                <w:sz w:val="20"/>
-                                <w:szCs w:val="20"/>
-                              </w:rPr>
-                              <w:t>iroda</w:t>
+                              <w:t>– Második emeleti iroda</w:t>
                             </w:r>
                           </w:p>
                         </w:txbxContent>
@@ -9358,14 +10952,7 @@
                           <w:sz w:val="20"/>
                           <w:szCs w:val="20"/>
                         </w:rPr>
-                        <w:t>2</w:t>
-                      </w:r>
-                      <w:r>
-                        <w:rPr>
-                          <w:sz w:val="20"/>
-                          <w:szCs w:val="20"/>
-                        </w:rPr>
-                        <w:t>2</w:t>
+                        <w:t>22</w:t>
                       </w:r>
                       <w:r>
                         <w:rPr>
@@ -9379,14 +10966,7 @@
                           <w:sz w:val="20"/>
                           <w:szCs w:val="20"/>
                         </w:rPr>
-                        <w:t xml:space="preserve">– Második emeleti </w:t>
-                      </w:r>
-                      <w:r>
-                        <w:rPr>
-                          <w:sz w:val="20"/>
-                          <w:szCs w:val="20"/>
-                        </w:rPr>
-                        <w:t>iroda</w:t>
+                        <w:t>– Második emeleti iroda</w:t>
                       </w:r>
                     </w:p>
                   </w:txbxContent>
@@ -9428,7 +11008,7 @@
                     <pic:cNvPicPr/>
                   </pic:nvPicPr>
                   <pic:blipFill>
-                    <a:blip r:embed="rId28">
+                    <a:blip r:embed="rId29">
                       <a:extLst>
                         <a:ext uri="{28A0092B-C50C-407E-A947-70E740481C1C}">
                           <a14:useLocalDpi xmlns:a14="http://schemas.microsoft.com/office/drawing/2010/main" val="0"/>
@@ -9456,10 +11036,12 @@
       </w:r>
       <w:r>
         <w:rPr>
+          <w:rFonts w:cs="Times New Roman"/>
           <w:lang w:val="hu-HU"/>
         </w:rPr>
         <w:t>VLAN 210 – Piros terület (Alkalmazottak)</w:t>
       </w:r>
+      <w:bookmarkEnd w:id="50"/>
     </w:p>
     <w:p>
       <w:pPr>
@@ -9478,106 +11060,18 @@
           <w:szCs w:val="24"/>
           <w:lang w:val="hu-HU"/>
         </w:rPr>
-        <w:t xml:space="preserve">A </w:t>
-      </w:r>
-      <w:r>
-        <w:rPr>
-          <w:rFonts w:ascii="Times New Roman" w:hAnsi="Times New Roman" w:cs="Times New Roman"/>
-          <w:sz w:val="24"/>
-          <w:szCs w:val="24"/>
-          <w:lang w:val="hu-HU"/>
-        </w:rPr>
-        <w:t>második</w:t>
-      </w:r>
-      <w:r>
-        <w:rPr>
-          <w:rFonts w:ascii="Times New Roman" w:hAnsi="Times New Roman" w:cs="Times New Roman"/>
-          <w:sz w:val="24"/>
-          <w:szCs w:val="24"/>
-          <w:lang w:val="hu-HU"/>
-        </w:rPr>
-        <w:t xml:space="preserve"> emelet</w:t>
-      </w:r>
-      <w:r>
-        <w:rPr>
-          <w:rFonts w:ascii="Times New Roman" w:hAnsi="Times New Roman" w:cs="Times New Roman"/>
-          <w:sz w:val="24"/>
-          <w:szCs w:val="24"/>
-          <w:lang w:val="hu-HU"/>
-        </w:rPr>
-        <w:t>i</w:t>
-      </w:r>
-      <w:r>
-        <w:rPr>
-          <w:rFonts w:ascii="Times New Roman" w:hAnsi="Times New Roman" w:cs="Times New Roman"/>
-          <w:sz w:val="24"/>
-          <w:szCs w:val="24"/>
-          <w:lang w:val="hu-HU"/>
-        </w:rPr>
-        <w:t xml:space="preserve"> irodá</w:t>
-      </w:r>
-      <w:r>
-        <w:rPr>
-          <w:rFonts w:ascii="Times New Roman" w:hAnsi="Times New Roman" w:cs="Times New Roman"/>
-          <w:sz w:val="24"/>
-          <w:szCs w:val="24"/>
-          <w:lang w:val="hu-HU"/>
-        </w:rPr>
-        <w:t>ban</w:t>
-      </w:r>
-      <w:r>
-        <w:rPr>
-          <w:rFonts w:ascii="Times New Roman" w:hAnsi="Times New Roman" w:cs="Times New Roman"/>
-          <w:sz w:val="24"/>
-          <w:szCs w:val="24"/>
-          <w:lang w:val="hu-HU"/>
-        </w:rPr>
-        <w:t xml:space="preserve"> a cég </w:t>
-      </w:r>
-      <w:r>
-        <w:rPr>
-          <w:rFonts w:ascii="Times New Roman" w:hAnsi="Times New Roman" w:cs="Times New Roman"/>
-          <w:sz w:val="24"/>
-          <w:szCs w:val="24"/>
-          <w:lang w:val="hu-HU"/>
-        </w:rPr>
-        <w:t>650</w:t>
-      </w:r>
-      <w:r>
-        <w:rPr>
-          <w:rFonts w:ascii="Times New Roman" w:hAnsi="Times New Roman" w:cs="Times New Roman"/>
-          <w:sz w:val="24"/>
-          <w:szCs w:val="24"/>
-          <w:lang w:val="hu-HU"/>
-        </w:rPr>
-        <w:t xml:space="preserve"> </w:t>
-      </w:r>
-      <w:r>
-        <w:rPr>
-          <w:rFonts w:ascii="Times New Roman" w:hAnsi="Times New Roman" w:cs="Times New Roman"/>
-          <w:sz w:val="24"/>
-          <w:szCs w:val="24"/>
-          <w:lang w:val="hu-HU"/>
-        </w:rPr>
-        <w:t>magasabb</w:t>
-      </w:r>
-      <w:r>
-        <w:rPr>
-          <w:rFonts w:ascii="Times New Roman" w:hAnsi="Times New Roman" w:cs="Times New Roman"/>
-          <w:sz w:val="24"/>
-          <w:szCs w:val="24"/>
-          <w:lang w:val="hu-HU"/>
-        </w:rPr>
-        <w:t xml:space="preserve"> beosztású alkalmazottja dolgozik. Fontos számukra, hogy minden alkalmazott rendelkezzen 1 számítógéppel és egy IP telefonnal valamint az emeleten legyen nyomtató is. Az eszközök autómatikusan kapják meg IP címeiket a távoli DHCP szervertől.</w:t>
+        <w:t>A második emeleti irodában a cég 650 magasabb beosztású alkalmazottja dolgozik. Fontos számukra, hogy minden alkalmazott rendelkezzen 1 számítógéppel és egy IP telefonnal valamint az emeleten legyen nyomtató is. Az eszközök autómatikusan kapják meg IP címeiket a távoli DHCP szervertől.</w:t>
       </w:r>
     </w:p>
     <w:p>
       <w:pPr>
         <w:pStyle w:val="Heading3"/>
         <w:rPr>
-          <w:lang w:val="hu-HU"/>
-        </w:rPr>
-      </w:pPr>
+          <w:rFonts w:cs="Times New Roman"/>
+          <w:lang w:val="hu-HU"/>
+        </w:rPr>
+      </w:pPr>
+      <w:bookmarkStart w:id="51" w:name="_Toc123566347"/>
       <w:r>
         <w:rPr>
           <w:rFonts w:cs="Times New Roman"/>
@@ -9659,21 +11153,7 @@
                                 <w:sz w:val="20"/>
                                 <w:szCs w:val="20"/>
                               </w:rPr>
-                              <w:t xml:space="preserve">– </w:t>
-                            </w:r>
-                            <w:r>
-                              <w:rPr>
-                                <w:sz w:val="20"/>
-                                <w:szCs w:val="20"/>
-                              </w:rPr>
-                              <w:t>Második</w:t>
-                            </w:r>
-                            <w:r>
-                              <w:rPr>
-                                <w:sz w:val="20"/>
-                                <w:szCs w:val="20"/>
-                              </w:rPr>
-                              <w:t xml:space="preserve"> emeleti vezeték nélküli forgalomirányító LAN-ja</w:t>
+                              <w:t>– Második emeleti vezeték nélküli forgalomirányító LAN-ja</w:t>
                             </w:r>
                           </w:p>
                         </w:txbxContent>
@@ -9728,21 +11208,7 @@
                           <w:sz w:val="20"/>
                           <w:szCs w:val="20"/>
                         </w:rPr>
-                        <w:t xml:space="preserve">– </w:t>
-                      </w:r>
-                      <w:r>
-                        <w:rPr>
-                          <w:sz w:val="20"/>
-                          <w:szCs w:val="20"/>
-                        </w:rPr>
-                        <w:t>Második</w:t>
-                      </w:r>
-                      <w:r>
-                        <w:rPr>
-                          <w:sz w:val="20"/>
-                          <w:szCs w:val="20"/>
-                        </w:rPr>
-                        <w:t xml:space="preserve"> emeleti vezeték nélküli forgalomirányító LAN-ja</w:t>
+                        <w:t>– Második emeleti vezeték nélküli forgalomirányító LAN-ja</w:t>
                       </w:r>
                     </w:p>
                   </w:txbxContent>
@@ -9784,7 +11250,7 @@
                     <pic:cNvPicPr/>
                   </pic:nvPicPr>
                   <pic:blipFill>
-                    <a:blip r:embed="rId29">
+                    <a:blip r:embed="rId30">
                       <a:extLst>
                         <a:ext uri="{28A0092B-C50C-407E-A947-70E740481C1C}">
                           <a14:useLocalDpi xmlns:a14="http://schemas.microsoft.com/office/drawing/2010/main" val="0"/>
@@ -9891,21 +11357,7 @@
                                 <w:sz w:val="20"/>
                                 <w:szCs w:val="20"/>
                               </w:rPr>
-                              <w:t xml:space="preserve">– </w:t>
-                            </w:r>
-                            <w:r>
-                              <w:rPr>
-                                <w:sz w:val="20"/>
-                                <w:szCs w:val="20"/>
-                              </w:rPr>
-                              <w:t>Második</w:t>
-                            </w:r>
-                            <w:r>
-                              <w:rPr>
-                                <w:sz w:val="20"/>
-                                <w:szCs w:val="20"/>
-                              </w:rPr>
-                              <w:t xml:space="preserve"> emeleti vezeték nélküli forgalomirányító</w:t>
+                              <w:t>– Második emeleti vezeték nélküli forgalomirányító</w:t>
                             </w:r>
                           </w:p>
                         </w:txbxContent>
@@ -9960,21 +11412,7 @@
                           <w:sz w:val="20"/>
                           <w:szCs w:val="20"/>
                         </w:rPr>
-                        <w:t xml:space="preserve">– </w:t>
-                      </w:r>
-                      <w:r>
-                        <w:rPr>
-                          <w:sz w:val="20"/>
-                          <w:szCs w:val="20"/>
-                        </w:rPr>
-                        <w:t>Második</w:t>
-                      </w:r>
-                      <w:r>
-                        <w:rPr>
-                          <w:sz w:val="20"/>
-                          <w:szCs w:val="20"/>
-                        </w:rPr>
-                        <w:t xml:space="preserve"> emeleti vezeték nélküli forgalomirányító</w:t>
+                        <w:t>– Második emeleti vezeték nélküli forgalomirányító</w:t>
                       </w:r>
                     </w:p>
                   </w:txbxContent>
@@ -10016,7 +11454,7 @@
                     <pic:cNvPicPr/>
                   </pic:nvPicPr>
                   <pic:blipFill>
-                    <a:blip r:embed="rId30">
+                    <a:blip r:embed="rId31">
                       <a:extLst>
                         <a:ext uri="{28A0092B-C50C-407E-A947-70E740481C1C}">
                           <a14:useLocalDpi xmlns:a14="http://schemas.microsoft.com/office/drawing/2010/main" val="0"/>
@@ -10044,10 +11482,12 @@
       </w:r>
       <w:r>
         <w:rPr>
+          <w:rFonts w:cs="Times New Roman"/>
           <w:lang w:val="hu-HU"/>
         </w:rPr>
         <w:t>VLAN 220 – Lila Terület (Privát WIFI)</w:t>
       </w:r>
+      <w:bookmarkEnd w:id="51"/>
     </w:p>
     <w:p>
       <w:pPr>
@@ -10063,9 +11503,11 @@
       <w:pPr>
         <w:pStyle w:val="Heading3"/>
         <w:rPr>
-          <w:lang w:val="hu-HU"/>
-        </w:rPr>
-      </w:pPr>
+          <w:rFonts w:cs="Times New Roman"/>
+          <w:lang w:val="hu-HU"/>
+        </w:rPr>
+      </w:pPr>
+      <w:bookmarkStart w:id="52" w:name="_Toc123566348"/>
       <w:r>
         <w:rPr>
           <w:rFonts w:cs="Times New Roman"/>
@@ -10135,15 +11577,7 @@
                                 <w:sz w:val="20"/>
                                 <w:szCs w:val="20"/>
                               </w:rPr>
-                              <w:t>2</w:t>
-                            </w:r>
-                            <w:r>
-                              <w:rPr>
-                                <w:noProof/>
-                                <w:sz w:val="20"/>
-                                <w:szCs w:val="20"/>
-                              </w:rPr>
-                              <w:t>5</w:t>
+                              <w:t>25</w:t>
                             </w:r>
                             <w:r>
                               <w:rPr>
@@ -10171,14 +11605,7 @@
                                 <w:sz w:val="20"/>
                                 <w:szCs w:val="20"/>
                               </w:rPr>
-                              <w:t>Második emeleti</w:t>
-                            </w:r>
-                            <w:r>
-                              <w:rPr>
-                                <w:sz w:val="20"/>
-                                <w:szCs w:val="20"/>
-                              </w:rPr>
-                              <w:t xml:space="preserve"> admin szoba</w:t>
+                              <w:t>Második emeleti admin szoba</w:t>
                             </w:r>
                           </w:p>
                         </w:txbxContent>
@@ -10220,15 +11647,7 @@
                           <w:sz w:val="20"/>
                           <w:szCs w:val="20"/>
                         </w:rPr>
-                        <w:t>2</w:t>
-                      </w:r>
-                      <w:r>
-                        <w:rPr>
-                          <w:noProof/>
-                          <w:sz w:val="20"/>
-                          <w:szCs w:val="20"/>
-                        </w:rPr>
-                        <w:t>5</w:t>
+                        <w:t>25</w:t>
                       </w:r>
                       <w:r>
                         <w:rPr>
@@ -10256,14 +11675,7 @@
                           <w:sz w:val="20"/>
                           <w:szCs w:val="20"/>
                         </w:rPr>
-                        <w:t>Második emeleti</w:t>
-                      </w:r>
-                      <w:r>
-                        <w:rPr>
-                          <w:sz w:val="20"/>
-                          <w:szCs w:val="20"/>
-                        </w:rPr>
-                        <w:t xml:space="preserve"> admin szoba</w:t>
+                        <w:t>Második emeleti admin szoba</w:t>
                       </w:r>
                     </w:p>
                   </w:txbxContent>
@@ -10276,6 +11688,7 @@
       </w:r>
       <w:r>
         <w:rPr>
+          <w:rFonts w:cs="Times New Roman"/>
           <w:noProof/>
           <w:lang w:val="hu-HU"/>
         </w:rPr>
@@ -10303,7 +11716,7 @@
                     <pic:cNvPicPr/>
                   </pic:nvPicPr>
                   <pic:blipFill>
-                    <a:blip r:embed="rId31">
+                    <a:blip r:embed="rId32">
                       <a:extLst>
                         <a:ext uri="{28A0092B-C50C-407E-A947-70E740481C1C}">
                           <a14:useLocalDpi xmlns:a14="http://schemas.microsoft.com/office/drawing/2010/main" val="0"/>
@@ -10331,10 +11744,12 @@
       </w:r>
       <w:r>
         <w:rPr>
+          <w:rFonts w:cs="Times New Roman"/>
           <w:lang w:val="hu-HU"/>
         </w:rPr>
         <w:t>VLAN 250 – Zöld Terület (Admin szoba)</w:t>
       </w:r>
+      <w:bookmarkEnd w:id="52"/>
     </w:p>
     <w:p>
       <w:pPr>
@@ -10344,20 +11759,15 @@
           <w:lang w:val="hu-HU"/>
         </w:rPr>
       </w:pPr>
+      <w:bookmarkStart w:id="53" w:name="_Toc123566349"/>
       <w:r>
         <w:rPr>
           <w:rFonts w:cs="Times New Roman"/>
           <w:lang w:val="hu-HU"/>
         </w:rPr>
-        <w:t>MTA Headquarters</w:t>
-      </w:r>
-      <w:r>
-        <w:rPr>
-          <w:rFonts w:cs="Times New Roman"/>
-          <w:lang w:val="hu-HU"/>
-        </w:rPr>
-        <w:t xml:space="preserve"> Protokollok</w:t>
-      </w:r>
+        <w:t>MTA Headquarters Protokollok</w:t>
+      </w:r>
+      <w:bookmarkEnd w:id="53"/>
     </w:p>
     <w:p>
       <w:pPr>
@@ -10807,13 +12217,2904 @@
     </w:p>
     <w:p>
       <w:pPr>
-        <w:rPr>
-          <w:lang w:val="hu-HU"/>
-        </w:rPr>
-      </w:pPr>
+        <w:pStyle w:val="Heading1"/>
+        <w:rPr>
+          <w:rFonts w:cs="Times New Roman"/>
+          <w:lang w:val="hu-HU"/>
+        </w:rPr>
+      </w:pPr>
+      <w:bookmarkStart w:id="54" w:name="_Toc123566350"/>
+      <w:r>
+        <w:rPr>
+          <w:rFonts w:cs="Times New Roman"/>
+          <w:noProof/>
+          <w:sz w:val="24"/>
+          <w:szCs w:val="24"/>
+          <w:lang w:val="hu-HU"/>
+        </w:rPr>
+        <w:lastRenderedPageBreak/>
+        <w:drawing>
+          <wp:anchor distT="0" distB="0" distL="114300" distR="114300" simplePos="0" relativeHeight="251742208" behindDoc="0" locked="0" layoutInCell="1" allowOverlap="1" wp14:anchorId="06A2D73F" wp14:editId="531B43C6">
+            <wp:simplePos x="0" y="0"/>
+            <wp:positionH relativeFrom="column">
+              <wp:posOffset>117764</wp:posOffset>
+            </wp:positionH>
+            <wp:positionV relativeFrom="paragraph">
+              <wp:posOffset>332510</wp:posOffset>
+            </wp:positionV>
+            <wp:extent cx="5943600" cy="4491990"/>
+            <wp:effectExtent l="0" t="0" r="0" b="3810"/>
+            <wp:wrapTopAndBottom/>
+            <wp:docPr id="2" name="Picture 2"/>
+            <wp:cNvGraphicFramePr>
+              <a:graphicFrameLocks xmlns:a="http://schemas.openxmlformats.org/drawingml/2006/main" noChangeAspect="1"/>
+            </wp:cNvGraphicFramePr>
+            <a:graphic xmlns:a="http://schemas.openxmlformats.org/drawingml/2006/main">
+              <a:graphicData uri="http://schemas.openxmlformats.org/drawingml/2006/picture">
+                <pic:pic xmlns:pic="http://schemas.openxmlformats.org/drawingml/2006/picture">
+                  <pic:nvPicPr>
+                    <pic:cNvPr id="2" name="Picture 2"/>
+                    <pic:cNvPicPr/>
+                  </pic:nvPicPr>
+                  <pic:blipFill>
+                    <a:blip r:embed="rId33">
+                      <a:extLst>
+                        <a:ext uri="{28A0092B-C50C-407E-A947-70E740481C1C}">
+                          <a14:useLocalDpi xmlns:a14="http://schemas.microsoft.com/office/drawing/2010/main" val="0"/>
+                        </a:ext>
+                      </a:extLst>
+                    </a:blip>
+                    <a:stretch>
+                      <a:fillRect/>
+                    </a:stretch>
+                  </pic:blipFill>
+                  <pic:spPr>
+                    <a:xfrm>
+                      <a:off x="0" y="0"/>
+                      <a:ext cx="5943600" cy="4491990"/>
+                    </a:xfrm>
+                    <a:prstGeom prst="rect">
+                      <a:avLst/>
+                    </a:prstGeom>
+                  </pic:spPr>
+                </pic:pic>
+              </a:graphicData>
+            </a:graphic>
+          </wp:anchor>
+        </w:drawing>
+      </w:r>
+      <w:r>
+        <w:rPr>
+          <w:rFonts w:cs="Times New Roman"/>
+          <w:noProof/>
+          <w:sz w:val="24"/>
+          <w:szCs w:val="24"/>
+          <w:lang w:val="hu-HU"/>
+        </w:rPr>
+        <mc:AlternateContent>
+          <mc:Choice Requires="wps">
+            <w:drawing>
+              <wp:anchor distT="45720" distB="45720" distL="114300" distR="114300" simplePos="0" relativeHeight="251744256" behindDoc="0" locked="0" layoutInCell="1" allowOverlap="1" wp14:anchorId="5E877E3C" wp14:editId="566E1967">
+                <wp:simplePos x="0" y="0"/>
+                <wp:positionH relativeFrom="column">
+                  <wp:posOffset>277091</wp:posOffset>
+                </wp:positionH>
+                <wp:positionV relativeFrom="paragraph">
+                  <wp:posOffset>4914669</wp:posOffset>
+                </wp:positionV>
+                <wp:extent cx="5074920" cy="1404620"/>
+                <wp:effectExtent l="0" t="0" r="0" b="7620"/>
+                <wp:wrapTopAndBottom/>
+                <wp:docPr id="25" name="Text Box 2"/>
+                <wp:cNvGraphicFramePr>
+                  <a:graphicFrameLocks xmlns:a="http://schemas.openxmlformats.org/drawingml/2006/main"/>
+                </wp:cNvGraphicFramePr>
+                <a:graphic xmlns:a="http://schemas.openxmlformats.org/drawingml/2006/main">
+                  <a:graphicData uri="http://schemas.microsoft.com/office/word/2010/wordprocessingShape">
+                    <wps:wsp>
+                      <wps:cNvSpPr txBox="1">
+                        <a:spLocks noChangeArrowheads="1"/>
+                      </wps:cNvSpPr>
+                      <wps:spPr bwMode="auto">
+                        <a:xfrm>
+                          <a:off x="0" y="0"/>
+                          <a:ext cx="5074920" cy="1404620"/>
+                        </a:xfrm>
+                        <a:prstGeom prst="rect">
+                          <a:avLst/>
+                        </a:prstGeom>
+                        <a:solidFill>
+                          <a:srgbClr val="FFFFFF"/>
+                        </a:solidFill>
+                        <a:ln w="9525">
+                          <a:noFill/>
+                          <a:miter lim="800000"/>
+                          <a:headEnd/>
+                          <a:tailEnd/>
+                        </a:ln>
+                      </wps:spPr>
+                      <wps:txbx>
+                        <w:txbxContent>
+                          <w:p>
+                            <w:pPr>
+                              <w:pStyle w:val="Caption"/>
+                              <w:ind w:left="0" w:firstLine="0"/>
+                              <w:jc w:val="center"/>
+                              <w:rPr>
+                                <w:noProof/>
+                                <w:sz w:val="20"/>
+                                <w:szCs w:val="20"/>
+                              </w:rPr>
+                            </w:pPr>
+                            <w:r>
+                              <w:rPr>
+                                <w:noProof/>
+                                <w:sz w:val="20"/>
+                                <w:szCs w:val="20"/>
+                              </w:rPr>
+                              <w:t>26</w:t>
+                            </w:r>
+                            <w:r>
+                              <w:rPr>
+                                <w:sz w:val="20"/>
+                                <w:szCs w:val="20"/>
+                              </w:rPr>
+                              <w:t xml:space="preserve">. ábra </w:t>
+                            </w:r>
+                            <w:r>
+                              <w:rPr>
+                                <w:sz w:val="20"/>
+                                <w:szCs w:val="20"/>
+                              </w:rPr>
+                              <w:t xml:space="preserve">– MTA </w:t>
+                            </w:r>
+                            <w:r>
+                              <w:rPr>
+                                <w:sz w:val="20"/>
+                                <w:szCs w:val="20"/>
+                              </w:rPr>
+                              <w:t>Garázs/Szervíz</w:t>
+                            </w:r>
+                            <w:r>
+                              <w:rPr>
+                                <w:sz w:val="20"/>
+                                <w:szCs w:val="20"/>
+                              </w:rPr>
+                              <w:t xml:space="preserve"> (</w:t>
+                            </w:r>
+                            <w:r>
+                              <w:rPr>
+                                <w:sz w:val="20"/>
+                                <w:szCs w:val="20"/>
+                              </w:rPr>
+                              <w:t>rózsaszín</w:t>
+                            </w:r>
+                            <w:r>
+                              <w:rPr>
+                                <w:sz w:val="20"/>
+                                <w:szCs w:val="20"/>
+                              </w:rPr>
+                              <w:t xml:space="preserve"> elipszis terület) logikai térképe</w:t>
+                            </w:r>
+                            <w:r>
+                              <w:rPr>
+                                <w:sz w:val="20"/>
+                                <w:szCs w:val="20"/>
+                              </w:rPr>
+                              <w:t xml:space="preserve"> </w:t>
+                            </w:r>
+                          </w:p>
+                        </w:txbxContent>
+                      </wps:txbx>
+                      <wps:bodyPr rot="0" vert="horz" wrap="square" lIns="91440" tIns="45720" rIns="91440" bIns="45720" anchor="t" anchorCtr="0">
+                        <a:spAutoFit/>
+                      </wps:bodyPr>
+                    </wps:wsp>
+                  </a:graphicData>
+                </a:graphic>
+                <wp14:sizeRelH relativeFrom="margin">
+                  <wp14:pctWidth>0</wp14:pctWidth>
+                </wp14:sizeRelH>
+                <wp14:sizeRelV relativeFrom="margin">
+                  <wp14:pctHeight>20000</wp14:pctHeight>
+                </wp14:sizeRelV>
+              </wp:anchor>
+            </w:drawing>
+          </mc:Choice>
+          <mc:Fallback>
+            <w:pict>
+              <v:shape w14:anchorId="5E877E3C" id="_x0000_s1051" type="#_x0000_t202" style="position:absolute;margin-left:21.8pt;margin-top:387pt;width:399.6pt;height:110.6pt;z-index:251744256;visibility:visible;mso-wrap-style:square;mso-width-percent:0;mso-height-percent:200;mso-wrap-distance-left:9pt;mso-wrap-distance-top:3.6pt;mso-wrap-distance-right:9pt;mso-wrap-distance-bottom:3.6pt;mso-position-horizontal:absolute;mso-position-horizontal-relative:text;mso-position-vertical:absolute;mso-position-vertical-relative:text;mso-width-percent:0;mso-height-percent:200;mso-width-relative:margin;mso-height-relative:margin;v-text-anchor:top" o:gfxdata="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" stroked="f">
+                <v:textbox style="mso-fit-shape-to-text:t">
+                  <w:txbxContent>
+                    <w:p>
+                      <w:pPr>
+                        <w:pStyle w:val="Caption"/>
+                        <w:ind w:left="0" w:firstLine="0"/>
+                        <w:jc w:val="center"/>
+                        <w:rPr>
+                          <w:noProof/>
+                          <w:sz w:val="20"/>
+                          <w:szCs w:val="20"/>
+                        </w:rPr>
+                      </w:pPr>
+                      <w:r>
+                        <w:rPr>
+                          <w:noProof/>
+                          <w:sz w:val="20"/>
+                          <w:szCs w:val="20"/>
+                        </w:rPr>
+                        <w:t>26</w:t>
+                      </w:r>
+                      <w:r>
+                        <w:rPr>
+                          <w:sz w:val="20"/>
+                          <w:szCs w:val="20"/>
+                        </w:rPr>
+                        <w:t xml:space="preserve">. ábra </w:t>
+                      </w:r>
+                      <w:r>
+                        <w:rPr>
+                          <w:sz w:val="20"/>
+                          <w:szCs w:val="20"/>
+                        </w:rPr>
+                        <w:t xml:space="preserve">– MTA </w:t>
+                      </w:r>
+                      <w:r>
+                        <w:rPr>
+                          <w:sz w:val="20"/>
+                          <w:szCs w:val="20"/>
+                        </w:rPr>
+                        <w:t>Garázs/Szervíz</w:t>
+                      </w:r>
+                      <w:r>
+                        <w:rPr>
+                          <w:sz w:val="20"/>
+                          <w:szCs w:val="20"/>
+                        </w:rPr>
+                        <w:t xml:space="preserve"> (</w:t>
+                      </w:r>
+                      <w:r>
+                        <w:rPr>
+                          <w:sz w:val="20"/>
+                          <w:szCs w:val="20"/>
+                        </w:rPr>
+                        <w:t>rózsaszín</w:t>
+                      </w:r>
+                      <w:r>
+                        <w:rPr>
+                          <w:sz w:val="20"/>
+                          <w:szCs w:val="20"/>
+                        </w:rPr>
+                        <w:t xml:space="preserve"> elipszis terület) logikai térképe</w:t>
+                      </w:r>
+                      <w:r>
+                        <w:rPr>
+                          <w:sz w:val="20"/>
+                          <w:szCs w:val="20"/>
+                        </w:rPr>
+                        <w:t xml:space="preserve"> </w:t>
+                      </w:r>
+                    </w:p>
+                  </w:txbxContent>
+                </v:textbox>
+                <w10:wrap type="topAndBottom"/>
+              </v:shape>
+            </w:pict>
+          </mc:Fallback>
+        </mc:AlternateContent>
+      </w:r>
+      <w:r>
+        <w:rPr>
+          <w:rFonts w:cs="Times New Roman"/>
+          <w:lang w:val="hu-HU"/>
+        </w:rPr>
+        <w:t>Rózsaszín</w:t>
+      </w:r>
+      <w:r>
+        <w:rPr>
+          <w:rFonts w:cs="Times New Roman"/>
+          <w:lang w:val="hu-HU"/>
+        </w:rPr>
+        <w:t xml:space="preserve"> elipszis terület: MTA </w:t>
+      </w:r>
+      <w:r>
+        <w:rPr>
+          <w:rFonts w:cs="Times New Roman"/>
+          <w:lang w:val="hu-HU"/>
+        </w:rPr>
+        <w:t>Garázs/Szervíz</w:t>
+      </w:r>
+      <w:bookmarkEnd w:id="54"/>
+    </w:p>
+    <w:p>
+      <w:pPr>
+        <w:pStyle w:val="Heading2"/>
+        <w:rPr>
+          <w:rFonts w:cs="Times New Roman"/>
+          <w:lang w:val="hu-HU"/>
+        </w:rPr>
+      </w:pPr>
+      <w:bookmarkStart w:id="55" w:name="_Toc123566351"/>
+      <w:r>
+        <w:rPr>
+          <w:rFonts w:cs="Times New Roman"/>
+          <w:lang w:val="hu-HU"/>
+        </w:rPr>
+        <w:t xml:space="preserve">MTA </w:t>
+      </w:r>
+      <w:r>
+        <w:rPr>
+          <w:rFonts w:cs="Times New Roman"/>
+          <w:lang w:val="hu-HU"/>
+        </w:rPr>
+        <w:t>Garázs/Szervíz</w:t>
+      </w:r>
+      <w:r>
+        <w:rPr>
+          <w:rFonts w:cs="Times New Roman"/>
+          <w:lang w:val="hu-HU"/>
+        </w:rPr>
+        <w:t xml:space="preserve"> </w:t>
+      </w:r>
+      <w:r>
+        <w:rPr>
+          <w:rFonts w:cs="Times New Roman"/>
+          <w:lang w:val="hu-HU"/>
+        </w:rPr>
+        <w:t>eszközök</w:t>
+      </w:r>
+      <w:bookmarkEnd w:id="55"/>
+    </w:p>
+    <w:p>
+      <w:pPr>
+        <w:ind w:firstLine="720"/>
+        <w:rPr>
+          <w:rFonts w:ascii="Times New Roman" w:hAnsi="Times New Roman" w:cs="Times New Roman"/>
+          <w:sz w:val="24"/>
+          <w:szCs w:val="24"/>
+          <w:lang w:val="hu-HU"/>
+        </w:rPr>
+      </w:pPr>
+      <w:r>
+        <w:rPr>
+          <w:rFonts w:ascii="Times New Roman" w:hAnsi="Times New Roman" w:cs="Times New Roman"/>
+          <w:sz w:val="24"/>
+          <w:szCs w:val="24"/>
+          <w:lang w:val="hu-HU"/>
+        </w:rPr>
+        <w:t>A Cisco Packet Tracerben a következő eszközöket használtuk ezen a területen:</w:t>
+      </w:r>
+    </w:p>
+    <w:p>
+      <w:pPr>
+        <w:pStyle w:val="ListParagraph"/>
+        <w:numPr>
+          <w:ilvl w:val="0"/>
+          <w:numId w:val="4"/>
+        </w:numPr>
+        <w:spacing w:line="360" w:lineRule="auto"/>
+        <w:ind w:firstLine="567"/>
+        <w:jc w:val="both"/>
+        <w:rPr>
+          <w:rFonts w:ascii="Times New Roman" w:hAnsi="Times New Roman" w:cs="Times New Roman"/>
+          <w:sz w:val="24"/>
+          <w:szCs w:val="24"/>
+          <w:lang w:val="hu-HU"/>
+        </w:rPr>
+      </w:pPr>
+      <w:r>
+        <w:rPr>
+          <w:rFonts w:ascii="Times New Roman" w:hAnsi="Times New Roman" w:cs="Times New Roman"/>
+          <w:sz w:val="24"/>
+          <w:szCs w:val="24"/>
+          <w:lang w:val="hu-HU"/>
+        </w:rPr>
+        <w:t>3</w:t>
+      </w:r>
+      <w:r>
+        <w:rPr>
+          <w:rFonts w:ascii="Times New Roman" w:hAnsi="Times New Roman" w:cs="Times New Roman"/>
+          <w:sz w:val="24"/>
+          <w:szCs w:val="24"/>
+          <w:lang w:val="hu-HU"/>
+        </w:rPr>
+        <w:t xml:space="preserve"> darab Cisco 2911 forgalomirányító</w:t>
+      </w:r>
+    </w:p>
+    <w:p>
+      <w:pPr>
+        <w:pStyle w:val="ListParagraph"/>
+        <w:numPr>
+          <w:ilvl w:val="2"/>
+          <w:numId w:val="4"/>
+        </w:numPr>
+        <w:spacing w:line="360" w:lineRule="auto"/>
+        <w:jc w:val="both"/>
+        <w:rPr>
+          <w:rFonts w:ascii="Times New Roman" w:hAnsi="Times New Roman" w:cs="Times New Roman"/>
+          <w:sz w:val="24"/>
+          <w:szCs w:val="24"/>
+          <w:lang w:val="hu-HU"/>
+        </w:rPr>
+      </w:pPr>
+      <w:r>
+        <w:rPr>
+          <w:rFonts w:ascii="Times New Roman" w:hAnsi="Times New Roman" w:cs="Times New Roman"/>
+          <w:noProof/>
+          <w:lang w:val="hu-HU"/>
+        </w:rPr>
+        <w:drawing>
+          <wp:anchor distT="0" distB="0" distL="114300" distR="114300" simplePos="0" relativeHeight="251748352" behindDoc="0" locked="0" layoutInCell="1" allowOverlap="1" wp14:anchorId="60A134BD" wp14:editId="0F1809C8">
+            <wp:simplePos x="0" y="0"/>
+            <wp:positionH relativeFrom="column">
+              <wp:posOffset>1274445</wp:posOffset>
+            </wp:positionH>
+            <wp:positionV relativeFrom="paragraph">
+              <wp:posOffset>203835</wp:posOffset>
+            </wp:positionV>
+            <wp:extent cx="3303905" cy="1419860"/>
+            <wp:effectExtent l="0" t="0" r="0" b="8890"/>
+            <wp:wrapTopAndBottom/>
+            <wp:docPr id="51" name="Picture 51"/>
+            <wp:cNvGraphicFramePr>
+              <a:graphicFrameLocks xmlns:a="http://schemas.openxmlformats.org/drawingml/2006/main" noChangeAspect="1"/>
+            </wp:cNvGraphicFramePr>
+            <a:graphic xmlns:a="http://schemas.openxmlformats.org/drawingml/2006/main">
+              <a:graphicData uri="http://schemas.openxmlformats.org/drawingml/2006/picture">
+                <pic:pic xmlns:pic="http://schemas.openxmlformats.org/drawingml/2006/picture">
+                  <pic:nvPicPr>
+                    <pic:cNvPr id="51" name="Picture 51"/>
+                    <pic:cNvPicPr/>
+                  </pic:nvPicPr>
+                  <pic:blipFill>
+                    <a:blip r:embed="rId34">
+                      <a:extLst>
+                        <a:ext uri="{28A0092B-C50C-407E-A947-70E740481C1C}">
+                          <a14:useLocalDpi xmlns:a14="http://schemas.microsoft.com/office/drawing/2010/main" val="0"/>
+                        </a:ext>
+                      </a:extLst>
+                    </a:blip>
+                    <a:stretch>
+                      <a:fillRect/>
+                    </a:stretch>
+                  </pic:blipFill>
+                  <pic:spPr>
+                    <a:xfrm>
+                      <a:off x="0" y="0"/>
+                      <a:ext cx="3303905" cy="1419860"/>
+                    </a:xfrm>
+                    <a:prstGeom prst="rect">
+                      <a:avLst/>
+                    </a:prstGeom>
+                  </pic:spPr>
+                </pic:pic>
+              </a:graphicData>
+            </a:graphic>
+            <wp14:sizeRelH relativeFrom="margin">
+              <wp14:pctWidth>0</wp14:pctWidth>
+            </wp14:sizeRelH>
+            <wp14:sizeRelV relativeFrom="margin">
+              <wp14:pctHeight>0</wp14:pctHeight>
+            </wp14:sizeRelV>
+          </wp:anchor>
+        </w:drawing>
+      </w:r>
+      <w:r>
+        <w:rPr>
+          <w:rFonts w:ascii="Times New Roman" w:hAnsi="Times New Roman" w:cs="Times New Roman"/>
+          <w:noProof/>
+          <w:sz w:val="24"/>
+          <w:szCs w:val="24"/>
+          <w:lang w:val="hu-HU"/>
+        </w:rPr>
+        <mc:AlternateContent>
+          <mc:Choice Requires="wps">
+            <w:drawing>
+              <wp:anchor distT="45720" distB="45720" distL="114300" distR="114300" simplePos="0" relativeHeight="251747328" behindDoc="0" locked="0" layoutInCell="1" allowOverlap="1" wp14:anchorId="239C19E1" wp14:editId="3E3DF346">
+                <wp:simplePos x="0" y="0"/>
+                <wp:positionH relativeFrom="column">
+                  <wp:posOffset>401609</wp:posOffset>
+                </wp:positionH>
+                <wp:positionV relativeFrom="paragraph">
+                  <wp:posOffset>1662718</wp:posOffset>
+                </wp:positionV>
+                <wp:extent cx="5074920" cy="1404620"/>
+                <wp:effectExtent l="0" t="0" r="0" b="7620"/>
+                <wp:wrapTopAndBottom/>
+                <wp:docPr id="41" name="Text Box 2"/>
+                <wp:cNvGraphicFramePr>
+                  <a:graphicFrameLocks xmlns:a="http://schemas.openxmlformats.org/drawingml/2006/main"/>
+                </wp:cNvGraphicFramePr>
+                <a:graphic xmlns:a="http://schemas.openxmlformats.org/drawingml/2006/main">
+                  <a:graphicData uri="http://schemas.microsoft.com/office/word/2010/wordprocessingShape">
+                    <wps:wsp>
+                      <wps:cNvSpPr txBox="1">
+                        <a:spLocks noChangeArrowheads="1"/>
+                      </wps:cNvSpPr>
+                      <wps:spPr bwMode="auto">
+                        <a:xfrm>
+                          <a:off x="0" y="0"/>
+                          <a:ext cx="5074920" cy="1404620"/>
+                        </a:xfrm>
+                        <a:prstGeom prst="rect">
+                          <a:avLst/>
+                        </a:prstGeom>
+                        <a:solidFill>
+                          <a:srgbClr val="FFFFFF"/>
+                        </a:solidFill>
+                        <a:ln w="9525">
+                          <a:noFill/>
+                          <a:miter lim="800000"/>
+                          <a:headEnd/>
+                          <a:tailEnd/>
+                        </a:ln>
+                      </wps:spPr>
+                      <wps:txbx>
+                        <w:txbxContent>
+                          <w:p>
+                            <w:pPr>
+                              <w:pStyle w:val="Caption"/>
+                              <w:ind w:left="0" w:firstLine="0"/>
+                              <w:jc w:val="center"/>
+                              <w:rPr>
+                                <w:noProof/>
+                                <w:sz w:val="20"/>
+                                <w:szCs w:val="20"/>
+                              </w:rPr>
+                            </w:pPr>
+                            <w:r>
+                              <w:rPr>
+                                <w:noProof/>
+                                <w:sz w:val="20"/>
+                                <w:szCs w:val="20"/>
+                              </w:rPr>
+                              <w:t>27</w:t>
+                            </w:r>
+                            <w:r>
+                              <w:rPr>
+                                <w:sz w:val="20"/>
+                                <w:szCs w:val="20"/>
+                              </w:rPr>
+                              <w:t xml:space="preserve">. ábra </w:t>
+                            </w:r>
+                            <w:r>
+                              <w:rPr>
+                                <w:sz w:val="20"/>
+                                <w:szCs w:val="20"/>
+                              </w:rPr>
+                              <w:t>–</w:t>
+                            </w:r>
+                            <w:r>
+                              <w:rPr>
+                                <w:sz w:val="20"/>
+                                <w:szCs w:val="20"/>
+                              </w:rPr>
+                              <w:t xml:space="preserve"> </w:t>
+                            </w:r>
+                            <w:r>
+                              <w:rPr>
+                                <w:sz w:val="20"/>
+                                <w:szCs w:val="20"/>
+                              </w:rPr>
+                              <w:t xml:space="preserve">MTA </w:t>
+                            </w:r>
+                            <w:r>
+                              <w:rPr>
+                                <w:sz w:val="20"/>
+                                <w:szCs w:val="20"/>
+                              </w:rPr>
+                              <w:t>Garázs/Szervíz</w:t>
+                            </w:r>
+                            <w:r>
+                              <w:rPr>
+                                <w:sz w:val="20"/>
+                                <w:szCs w:val="20"/>
+                              </w:rPr>
+                              <w:t xml:space="preserve"> </w:t>
+                            </w:r>
+                            <w:r>
+                              <w:rPr>
+                                <w:sz w:val="20"/>
+                                <w:szCs w:val="20"/>
+                              </w:rPr>
+                              <w:t>aktív/tartalék</w:t>
+                            </w:r>
+                            <w:r>
+                              <w:rPr>
+                                <w:sz w:val="20"/>
+                                <w:szCs w:val="20"/>
+                              </w:rPr>
+                              <w:t xml:space="preserve"> forgalomirányító bővítmények</w:t>
+                            </w:r>
+                            <w:r>
+                              <w:rPr>
+                                <w:sz w:val="20"/>
+                                <w:szCs w:val="20"/>
+                              </w:rPr>
+                              <w:t xml:space="preserve"> </w:t>
+                            </w:r>
+                          </w:p>
+                        </w:txbxContent>
+                      </wps:txbx>
+                      <wps:bodyPr rot="0" vert="horz" wrap="square" lIns="91440" tIns="45720" rIns="91440" bIns="45720" anchor="t" anchorCtr="0">
+                        <a:spAutoFit/>
+                      </wps:bodyPr>
+                    </wps:wsp>
+                  </a:graphicData>
+                </a:graphic>
+                <wp14:sizeRelH relativeFrom="margin">
+                  <wp14:pctWidth>0</wp14:pctWidth>
+                </wp14:sizeRelH>
+                <wp14:sizeRelV relativeFrom="margin">
+                  <wp14:pctHeight>20000</wp14:pctHeight>
+                </wp14:sizeRelV>
+              </wp:anchor>
+            </w:drawing>
+          </mc:Choice>
+          <mc:Fallback>
+            <w:pict>
+              <v:shape w14:anchorId="239C19E1" id="_x0000_s1052" type="#_x0000_t202" style="position:absolute;left:0;text-align:left;margin-left:31.6pt;margin-top:130.9pt;width:399.6pt;height:110.6pt;z-index:251747328;visibility:visible;mso-wrap-style:square;mso-width-percent:0;mso-height-percent:200;mso-wrap-distance-left:9pt;mso-wrap-distance-top:3.6pt;mso-wrap-distance-right:9pt;mso-wrap-distance-bottom:3.6pt;mso-position-horizontal:absolute;mso-position-horizontal-relative:text;mso-position-vertical:absolute;mso-position-vertical-relative:text;mso-width-percent:0;mso-height-percent:200;mso-width-relative:margin;mso-height-relative:margin;v-text-anchor:top" o:gfxdata="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" stroked="f">
+                <v:textbox style="mso-fit-shape-to-text:t">
+                  <w:txbxContent>
+                    <w:p>
+                      <w:pPr>
+                        <w:pStyle w:val="Caption"/>
+                        <w:ind w:left="0" w:firstLine="0"/>
+                        <w:jc w:val="center"/>
+                        <w:rPr>
+                          <w:noProof/>
+                          <w:sz w:val="20"/>
+                          <w:szCs w:val="20"/>
+                        </w:rPr>
+                      </w:pPr>
+                      <w:r>
+                        <w:rPr>
+                          <w:noProof/>
+                          <w:sz w:val="20"/>
+                          <w:szCs w:val="20"/>
+                        </w:rPr>
+                        <w:t>27</w:t>
+                      </w:r>
+                      <w:r>
+                        <w:rPr>
+                          <w:sz w:val="20"/>
+                          <w:szCs w:val="20"/>
+                        </w:rPr>
+                        <w:t xml:space="preserve">. ábra </w:t>
+                      </w:r>
+                      <w:r>
+                        <w:rPr>
+                          <w:sz w:val="20"/>
+                          <w:szCs w:val="20"/>
+                        </w:rPr>
+                        <w:t>–</w:t>
+                      </w:r>
+                      <w:r>
+                        <w:rPr>
+                          <w:sz w:val="20"/>
+                          <w:szCs w:val="20"/>
+                        </w:rPr>
+                        <w:t xml:space="preserve"> </w:t>
+                      </w:r>
+                      <w:r>
+                        <w:rPr>
+                          <w:sz w:val="20"/>
+                          <w:szCs w:val="20"/>
+                        </w:rPr>
+                        <w:t xml:space="preserve">MTA </w:t>
+                      </w:r>
+                      <w:r>
+                        <w:rPr>
+                          <w:sz w:val="20"/>
+                          <w:szCs w:val="20"/>
+                        </w:rPr>
+                        <w:t>Garázs/Szervíz</w:t>
+                      </w:r>
+                      <w:r>
+                        <w:rPr>
+                          <w:sz w:val="20"/>
+                          <w:szCs w:val="20"/>
+                        </w:rPr>
+                        <w:t xml:space="preserve"> </w:t>
+                      </w:r>
+                      <w:r>
+                        <w:rPr>
+                          <w:sz w:val="20"/>
+                          <w:szCs w:val="20"/>
+                        </w:rPr>
+                        <w:t>aktív/tartalék</w:t>
+                      </w:r>
+                      <w:r>
+                        <w:rPr>
+                          <w:sz w:val="20"/>
+                          <w:szCs w:val="20"/>
+                        </w:rPr>
+                        <w:t xml:space="preserve"> forgalomirányító bővítmények</w:t>
+                      </w:r>
+                      <w:r>
+                        <w:rPr>
+                          <w:sz w:val="20"/>
+                          <w:szCs w:val="20"/>
+                        </w:rPr>
+                        <w:t xml:space="preserve"> </w:t>
+                      </w:r>
+                    </w:p>
+                  </w:txbxContent>
+                </v:textbox>
+                <w10:wrap type="topAndBottom"/>
+              </v:shape>
+            </w:pict>
+          </mc:Fallback>
+        </mc:AlternateContent>
+      </w:r>
+      <w:r>
+        <w:rPr>
+          <w:rFonts w:ascii="Times New Roman" w:hAnsi="Times New Roman" w:cs="Times New Roman"/>
+          <w:lang w:val="hu-HU"/>
+        </w:rPr>
+        <w:t>2</w:t>
+      </w:r>
+      <w:r>
+        <w:rPr>
+          <w:rFonts w:ascii="Times New Roman" w:hAnsi="Times New Roman" w:cs="Times New Roman"/>
+          <w:sz w:val="24"/>
+          <w:szCs w:val="24"/>
+          <w:lang w:val="hu-HU"/>
+        </w:rPr>
+        <w:t xml:space="preserve"> darab HWIC-2T bővítő kártya</w:t>
+      </w:r>
+      <w:r>
+        <w:rPr>
+          <w:rFonts w:ascii="Times New Roman" w:hAnsi="Times New Roman" w:cs="Times New Roman"/>
+          <w:sz w:val="24"/>
+          <w:szCs w:val="24"/>
+          <w:lang w:val="hu-HU"/>
+        </w:rPr>
+        <w:t xml:space="preserve"> (1/határ forgalomirányító)</w:t>
+      </w:r>
+    </w:p>
+    <w:p>
+      <w:pPr>
+        <w:pStyle w:val="ListParagraph"/>
+        <w:numPr>
+          <w:ilvl w:val="0"/>
+          <w:numId w:val="4"/>
+        </w:numPr>
+        <w:spacing w:line="360" w:lineRule="auto"/>
+        <w:ind w:firstLine="567"/>
+        <w:jc w:val="both"/>
+        <w:rPr>
+          <w:rFonts w:ascii="Times New Roman" w:hAnsi="Times New Roman" w:cs="Times New Roman"/>
+          <w:sz w:val="24"/>
+          <w:szCs w:val="24"/>
+          <w:lang w:val="hu-HU"/>
+        </w:rPr>
+      </w:pPr>
+      <w:r>
+        <w:rPr>
+          <w:rFonts w:ascii="Times New Roman" w:hAnsi="Times New Roman" w:cs="Times New Roman"/>
+          <w:sz w:val="24"/>
+          <w:szCs w:val="24"/>
+          <w:lang w:val="hu-HU"/>
+        </w:rPr>
+        <w:lastRenderedPageBreak/>
+        <w:t>1</w:t>
+      </w:r>
+      <w:r>
+        <w:rPr>
+          <w:rFonts w:ascii="Times New Roman" w:hAnsi="Times New Roman" w:cs="Times New Roman"/>
+          <w:sz w:val="24"/>
+          <w:szCs w:val="24"/>
+          <w:lang w:val="hu-HU"/>
+        </w:rPr>
+        <w:t xml:space="preserve"> darab </w:t>
+      </w:r>
+      <w:r>
+        <w:rPr>
+          <w:rFonts w:ascii="Times New Roman" w:hAnsi="Times New Roman" w:cs="Times New Roman"/>
+          <w:sz w:val="24"/>
+          <w:szCs w:val="24"/>
+          <w:lang w:val="hu-HU"/>
+        </w:rPr>
+        <w:t>Access Point</w:t>
+      </w:r>
+    </w:p>
+    <w:p>
+      <w:pPr>
+        <w:pStyle w:val="ListParagraph"/>
+        <w:numPr>
+          <w:ilvl w:val="0"/>
+          <w:numId w:val="4"/>
+        </w:numPr>
+        <w:spacing w:line="360" w:lineRule="auto"/>
+        <w:ind w:firstLine="567"/>
+        <w:jc w:val="both"/>
+        <w:rPr>
+          <w:rFonts w:ascii="Times New Roman" w:hAnsi="Times New Roman" w:cs="Times New Roman"/>
+          <w:sz w:val="24"/>
+          <w:szCs w:val="24"/>
+          <w:lang w:val="hu-HU"/>
+        </w:rPr>
+      </w:pPr>
+      <w:r>
+        <w:rPr>
+          <w:rFonts w:ascii="Times New Roman" w:hAnsi="Times New Roman" w:cs="Times New Roman"/>
+          <w:sz w:val="24"/>
+          <w:szCs w:val="24"/>
+          <w:lang w:val="hu-HU"/>
+        </w:rPr>
+        <w:t>4</w:t>
+      </w:r>
+      <w:r>
+        <w:rPr>
+          <w:rFonts w:ascii="Times New Roman" w:hAnsi="Times New Roman" w:cs="Times New Roman"/>
+          <w:sz w:val="24"/>
+          <w:szCs w:val="24"/>
+          <w:lang w:val="hu-HU"/>
+        </w:rPr>
+        <w:t xml:space="preserve"> darab Cisco 2960 kapcsoló</w:t>
+      </w:r>
+    </w:p>
+    <w:p>
+      <w:pPr>
+        <w:pStyle w:val="ListParagraph"/>
+        <w:numPr>
+          <w:ilvl w:val="0"/>
+          <w:numId w:val="4"/>
+        </w:numPr>
+        <w:spacing w:line="360" w:lineRule="auto"/>
+        <w:ind w:firstLine="567"/>
+        <w:jc w:val="both"/>
+        <w:rPr>
+          <w:rFonts w:ascii="Times New Roman" w:hAnsi="Times New Roman" w:cs="Times New Roman"/>
+          <w:sz w:val="24"/>
+          <w:szCs w:val="24"/>
+          <w:lang w:val="hu-HU"/>
+        </w:rPr>
+      </w:pPr>
+      <w:r>
+        <w:rPr>
+          <w:rFonts w:ascii="Times New Roman" w:hAnsi="Times New Roman" w:cs="Times New Roman"/>
+          <w:sz w:val="24"/>
+          <w:szCs w:val="24"/>
+          <w:lang w:val="hu-HU"/>
+        </w:rPr>
+        <w:t>Nyomtatók</w:t>
+      </w:r>
+    </w:p>
+    <w:p>
+      <w:pPr>
+        <w:pStyle w:val="ListParagraph"/>
+        <w:numPr>
+          <w:ilvl w:val="0"/>
+          <w:numId w:val="4"/>
+        </w:numPr>
+        <w:spacing w:line="360" w:lineRule="auto"/>
+        <w:ind w:firstLine="567"/>
+        <w:jc w:val="both"/>
+        <w:rPr>
+          <w:rFonts w:ascii="Times New Roman" w:hAnsi="Times New Roman" w:cs="Times New Roman"/>
+          <w:sz w:val="24"/>
+          <w:szCs w:val="24"/>
+          <w:lang w:val="hu-HU"/>
+        </w:rPr>
+      </w:pPr>
+      <w:r>
+        <w:rPr>
+          <w:rFonts w:ascii="Times New Roman" w:hAnsi="Times New Roman" w:cs="Times New Roman"/>
+          <w:sz w:val="24"/>
+          <w:szCs w:val="24"/>
+          <w:lang w:val="hu-HU"/>
+        </w:rPr>
+        <w:t>Számítógépek</w:t>
+      </w:r>
+    </w:p>
+    <w:p>
+      <w:pPr>
+        <w:pStyle w:val="ListParagraph"/>
+        <w:numPr>
+          <w:ilvl w:val="0"/>
+          <w:numId w:val="4"/>
+        </w:numPr>
+        <w:spacing w:line="360" w:lineRule="auto"/>
+        <w:ind w:firstLine="567"/>
+        <w:jc w:val="both"/>
+        <w:rPr>
+          <w:rFonts w:ascii="Times New Roman" w:hAnsi="Times New Roman" w:cs="Times New Roman"/>
+          <w:sz w:val="24"/>
+          <w:szCs w:val="24"/>
+          <w:lang w:val="hu-HU"/>
+        </w:rPr>
+      </w:pPr>
+      <w:r>
+        <w:rPr>
+          <w:rFonts w:ascii="Times New Roman" w:hAnsi="Times New Roman" w:cs="Times New Roman"/>
+          <w:sz w:val="24"/>
+          <w:szCs w:val="24"/>
+          <w:lang w:val="hu-HU"/>
+        </w:rPr>
+        <w:t>IP telefonok</w:t>
+      </w:r>
+    </w:p>
+    <w:p>
+      <w:pPr>
+        <w:pStyle w:val="ListParagraph"/>
+        <w:numPr>
+          <w:ilvl w:val="0"/>
+          <w:numId w:val="4"/>
+        </w:numPr>
+        <w:spacing w:line="360" w:lineRule="auto"/>
+        <w:ind w:firstLine="567"/>
+        <w:jc w:val="both"/>
+        <w:rPr>
+          <w:rFonts w:ascii="Times New Roman" w:hAnsi="Times New Roman" w:cs="Times New Roman"/>
+          <w:sz w:val="24"/>
+          <w:szCs w:val="24"/>
+          <w:lang w:val="hu-HU"/>
+        </w:rPr>
+      </w:pPr>
+      <w:r>
+        <w:rPr>
+          <w:rFonts w:ascii="Times New Roman" w:hAnsi="Times New Roman" w:cs="Times New Roman"/>
+          <w:sz w:val="24"/>
+          <w:szCs w:val="24"/>
+          <w:lang w:val="hu-HU"/>
+        </w:rPr>
+        <w:t>Telefonok és tabletek</w:t>
+      </w:r>
+    </w:p>
+    <w:p>
+      <w:pPr>
+        <w:pStyle w:val="Heading2"/>
+        <w:rPr>
+          <w:rFonts w:cs="Times New Roman"/>
+          <w:lang w:val="hu-HU"/>
+        </w:rPr>
+      </w:pPr>
+      <w:bookmarkStart w:id="56" w:name="_Toc123566352"/>
+      <w:r>
+        <w:rPr>
+          <w:rFonts w:cs="Times New Roman"/>
+          <w:lang w:val="hu-HU"/>
+        </w:rPr>
+        <w:t xml:space="preserve">MTA </w:t>
+      </w:r>
+      <w:r>
+        <w:rPr>
+          <w:rFonts w:cs="Times New Roman"/>
+          <w:lang w:val="hu-HU"/>
+        </w:rPr>
+        <w:t>Garázs/Szervíz</w:t>
+      </w:r>
+      <w:r>
+        <w:rPr>
+          <w:rFonts w:cs="Times New Roman"/>
+          <w:lang w:val="hu-HU"/>
+        </w:rPr>
+        <w:t xml:space="preserve"> </w:t>
+      </w:r>
+      <w:r>
+        <w:rPr>
+          <w:rFonts w:cs="Times New Roman"/>
+          <w:lang w:val="hu-HU"/>
+        </w:rPr>
+        <w:t>VLAN-ok</w:t>
+      </w:r>
+      <w:bookmarkEnd w:id="56"/>
+    </w:p>
+    <w:p>
+      <w:pPr>
+        <w:ind w:firstLine="720"/>
+        <w:rPr>
+          <w:rFonts w:ascii="Times New Roman" w:hAnsi="Times New Roman" w:cs="Times New Roman"/>
+          <w:sz w:val="24"/>
+          <w:szCs w:val="24"/>
+          <w:lang w:val="hu-HU"/>
+        </w:rPr>
+      </w:pPr>
+      <w:r>
+        <w:rPr>
+          <w:rFonts w:ascii="Times New Roman" w:hAnsi="Times New Roman" w:cs="Times New Roman"/>
+          <w:sz w:val="24"/>
+          <w:szCs w:val="24"/>
+          <w:lang w:val="hu-HU"/>
+        </w:rPr>
+        <w:t xml:space="preserve">A </w:t>
+      </w:r>
+      <w:r>
+        <w:rPr>
+          <w:rFonts w:ascii="Times New Roman" w:hAnsi="Times New Roman" w:cs="Times New Roman"/>
+          <w:sz w:val="24"/>
+          <w:szCs w:val="24"/>
+          <w:lang w:val="hu-HU"/>
+        </w:rPr>
+        <w:t>Garázs/Szervíz</w:t>
+      </w:r>
+      <w:r>
+        <w:rPr>
+          <w:rFonts w:ascii="Times New Roman" w:hAnsi="Times New Roman" w:cs="Times New Roman"/>
+          <w:sz w:val="28"/>
+          <w:szCs w:val="28"/>
+          <w:lang w:val="hu-HU"/>
+        </w:rPr>
+        <w:t xml:space="preserve"> </w:t>
+      </w:r>
+      <w:r>
+        <w:rPr>
+          <w:rFonts w:ascii="Times New Roman" w:hAnsi="Times New Roman" w:cs="Times New Roman"/>
+          <w:sz w:val="24"/>
+          <w:szCs w:val="24"/>
+          <w:lang w:val="hu-HU"/>
+        </w:rPr>
+        <w:t>hálózatát VLAN-okkal logikai szegmensekre osztottuk.</w:t>
+      </w:r>
+    </w:p>
+    <w:p>
+      <w:pPr>
+        <w:pStyle w:val="Heading3"/>
+        <w:rPr>
+          <w:rFonts w:cs="Times New Roman"/>
+          <w:lang w:val="hu-HU"/>
+        </w:rPr>
+      </w:pPr>
+      <w:bookmarkStart w:id="57" w:name="_Toc123566353"/>
+      <w:r>
+        <w:rPr>
+          <w:rFonts w:cs="Times New Roman"/>
+          <w:noProof/>
+          <w:sz w:val="24"/>
+          <w:lang w:val="hu-HU"/>
+        </w:rPr>
+        <mc:AlternateContent>
+          <mc:Choice Requires="wps">
+            <w:drawing>
+              <wp:anchor distT="45720" distB="45720" distL="114300" distR="114300" simplePos="0" relativeHeight="251756544" behindDoc="0" locked="0" layoutInCell="1" allowOverlap="1" wp14:anchorId="4D40323D" wp14:editId="3D901578">
+                <wp:simplePos x="0" y="0"/>
+                <wp:positionH relativeFrom="column">
+                  <wp:posOffset>387927</wp:posOffset>
+                </wp:positionH>
+                <wp:positionV relativeFrom="paragraph">
+                  <wp:posOffset>1841039</wp:posOffset>
+                </wp:positionV>
+                <wp:extent cx="5074920" cy="1404620"/>
+                <wp:effectExtent l="0" t="0" r="0" b="7620"/>
+                <wp:wrapTopAndBottom/>
+                <wp:docPr id="61" name="Text Box 2"/>
+                <wp:cNvGraphicFramePr>
+                  <a:graphicFrameLocks xmlns:a="http://schemas.openxmlformats.org/drawingml/2006/main"/>
+                </wp:cNvGraphicFramePr>
+                <a:graphic xmlns:a="http://schemas.openxmlformats.org/drawingml/2006/main">
+                  <a:graphicData uri="http://schemas.microsoft.com/office/word/2010/wordprocessingShape">
+                    <wps:wsp>
+                      <wps:cNvSpPr txBox="1">
+                        <a:spLocks noChangeArrowheads="1"/>
+                      </wps:cNvSpPr>
+                      <wps:spPr bwMode="auto">
+                        <a:xfrm>
+                          <a:off x="0" y="0"/>
+                          <a:ext cx="5074920" cy="1404620"/>
+                        </a:xfrm>
+                        <a:prstGeom prst="rect">
+                          <a:avLst/>
+                        </a:prstGeom>
+                        <a:solidFill>
+                          <a:srgbClr val="FFFFFF"/>
+                        </a:solidFill>
+                        <a:ln w="9525">
+                          <a:noFill/>
+                          <a:miter lim="800000"/>
+                          <a:headEnd/>
+                          <a:tailEnd/>
+                        </a:ln>
+                      </wps:spPr>
+                      <wps:txbx>
+                        <w:txbxContent>
+                          <w:p>
+                            <w:pPr>
+                              <w:pStyle w:val="Caption"/>
+                              <w:ind w:left="0" w:firstLine="0"/>
+                              <w:jc w:val="center"/>
+                              <w:rPr>
+                                <w:noProof/>
+                                <w:sz w:val="20"/>
+                                <w:szCs w:val="20"/>
+                              </w:rPr>
+                            </w:pPr>
+                            <w:r>
+                              <w:rPr>
+                                <w:sz w:val="20"/>
+                                <w:szCs w:val="20"/>
+                              </w:rPr>
+                              <w:t>2</w:t>
+                            </w:r>
+                            <w:r>
+                              <w:rPr>
+                                <w:sz w:val="20"/>
+                                <w:szCs w:val="20"/>
+                              </w:rPr>
+                              <w:t>8</w:t>
+                            </w:r>
+                            <w:r>
+                              <w:rPr>
+                                <w:sz w:val="20"/>
+                                <w:szCs w:val="20"/>
+                              </w:rPr>
+                              <w:t xml:space="preserve">. ábra </w:t>
+                            </w:r>
+                            <w:r>
+                              <w:rPr>
+                                <w:sz w:val="20"/>
+                                <w:szCs w:val="20"/>
+                              </w:rPr>
+                              <w:t>–</w:t>
+                            </w:r>
+                            <w:r>
+                              <w:rPr>
+                                <w:sz w:val="20"/>
+                                <w:szCs w:val="20"/>
+                              </w:rPr>
+                              <w:t xml:space="preserve"> </w:t>
+                            </w:r>
+                            <w:r>
+                              <w:rPr>
+                                <w:sz w:val="20"/>
+                                <w:szCs w:val="20"/>
+                              </w:rPr>
+                              <w:t xml:space="preserve">MTA Garázs/Szervíz épület </w:t>
+                            </w:r>
+                            <w:r>
+                              <w:rPr>
+                                <w:sz w:val="20"/>
+                                <w:szCs w:val="20"/>
+                              </w:rPr>
+                              <w:t>földszint</w:t>
+                            </w:r>
+                          </w:p>
+                        </w:txbxContent>
+                      </wps:txbx>
+                      <wps:bodyPr rot="0" vert="horz" wrap="square" lIns="91440" tIns="45720" rIns="91440" bIns="45720" anchor="t" anchorCtr="0">
+                        <a:spAutoFit/>
+                      </wps:bodyPr>
+                    </wps:wsp>
+                  </a:graphicData>
+                </a:graphic>
+                <wp14:sizeRelH relativeFrom="margin">
+                  <wp14:pctWidth>0</wp14:pctWidth>
+                </wp14:sizeRelH>
+                <wp14:sizeRelV relativeFrom="margin">
+                  <wp14:pctHeight>20000</wp14:pctHeight>
+                </wp14:sizeRelV>
+              </wp:anchor>
+            </w:drawing>
+          </mc:Choice>
+          <mc:Fallback>
+            <w:pict>
+              <v:shape w14:anchorId="4D40323D" id="_x0000_s1053" type="#_x0000_t202" style="position:absolute;margin-left:30.55pt;margin-top:144.95pt;width:399.6pt;height:110.6pt;z-index:251756544;visibility:visible;mso-wrap-style:square;mso-width-percent:0;mso-height-percent:200;mso-wrap-distance-left:9pt;mso-wrap-distance-top:3.6pt;mso-wrap-distance-right:9pt;mso-wrap-distance-bottom:3.6pt;mso-position-horizontal:absolute;mso-position-horizontal-relative:text;mso-position-vertical:absolute;mso-position-vertical-relative:text;mso-width-percent:0;mso-height-percent:200;mso-width-relative:margin;mso-height-relative:margin;v-text-anchor:top" o:gfxdata="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" stroked="f">
+                <v:textbox style="mso-fit-shape-to-text:t">
+                  <w:txbxContent>
+                    <w:p>
+                      <w:pPr>
+                        <w:pStyle w:val="Caption"/>
+                        <w:ind w:left="0" w:firstLine="0"/>
+                        <w:jc w:val="center"/>
+                        <w:rPr>
+                          <w:noProof/>
+                          <w:sz w:val="20"/>
+                          <w:szCs w:val="20"/>
+                        </w:rPr>
+                      </w:pPr>
+                      <w:r>
+                        <w:rPr>
+                          <w:sz w:val="20"/>
+                          <w:szCs w:val="20"/>
+                        </w:rPr>
+                        <w:t>2</w:t>
+                      </w:r>
+                      <w:r>
+                        <w:rPr>
+                          <w:sz w:val="20"/>
+                          <w:szCs w:val="20"/>
+                        </w:rPr>
+                        <w:t>8</w:t>
+                      </w:r>
+                      <w:r>
+                        <w:rPr>
+                          <w:sz w:val="20"/>
+                          <w:szCs w:val="20"/>
+                        </w:rPr>
+                        <w:t xml:space="preserve">. ábra </w:t>
+                      </w:r>
+                      <w:r>
+                        <w:rPr>
+                          <w:sz w:val="20"/>
+                          <w:szCs w:val="20"/>
+                        </w:rPr>
+                        <w:t>–</w:t>
+                      </w:r>
+                      <w:r>
+                        <w:rPr>
+                          <w:sz w:val="20"/>
+                          <w:szCs w:val="20"/>
+                        </w:rPr>
+                        <w:t xml:space="preserve"> </w:t>
+                      </w:r>
+                      <w:r>
+                        <w:rPr>
+                          <w:sz w:val="20"/>
+                          <w:szCs w:val="20"/>
+                        </w:rPr>
+                        <w:t xml:space="preserve">MTA Garázs/Szervíz épület </w:t>
+                      </w:r>
+                      <w:r>
+                        <w:rPr>
+                          <w:sz w:val="20"/>
+                          <w:szCs w:val="20"/>
+                        </w:rPr>
+                        <w:t>földszint</w:t>
+                      </w:r>
+                    </w:p>
+                  </w:txbxContent>
+                </v:textbox>
+                <w10:wrap type="topAndBottom"/>
+              </v:shape>
+            </w:pict>
+          </mc:Fallback>
+        </mc:AlternateContent>
+      </w:r>
+      <w:r>
+        <w:rPr>
+          <w:rFonts w:cs="Times New Roman"/>
+          <w:noProof/>
+          <w:lang w:val="hu-HU"/>
+        </w:rPr>
+        <w:drawing>
+          <wp:anchor distT="0" distB="0" distL="114300" distR="114300" simplePos="0" relativeHeight="251754496" behindDoc="0" locked="0" layoutInCell="1" allowOverlap="1" wp14:anchorId="7A35DC41" wp14:editId="3AE63B56">
+            <wp:simplePos x="0" y="0"/>
+            <wp:positionH relativeFrom="column">
+              <wp:posOffset>0</wp:posOffset>
+            </wp:positionH>
+            <wp:positionV relativeFrom="paragraph">
+              <wp:posOffset>214630</wp:posOffset>
+            </wp:positionV>
+            <wp:extent cx="5943600" cy="1499235"/>
+            <wp:effectExtent l="0" t="0" r="0" b="5715"/>
+            <wp:wrapTopAndBottom/>
+            <wp:docPr id="60" name="Picture 60"/>
+            <wp:cNvGraphicFramePr>
+              <a:graphicFrameLocks xmlns:a="http://schemas.openxmlformats.org/drawingml/2006/main" noChangeAspect="1"/>
+            </wp:cNvGraphicFramePr>
+            <a:graphic xmlns:a="http://schemas.openxmlformats.org/drawingml/2006/main">
+              <a:graphicData uri="http://schemas.openxmlformats.org/drawingml/2006/picture">
+                <pic:pic xmlns:pic="http://schemas.openxmlformats.org/drawingml/2006/picture">
+                  <pic:nvPicPr>
+                    <pic:cNvPr id="60" name="Picture 60"/>
+                    <pic:cNvPicPr/>
+                  </pic:nvPicPr>
+                  <pic:blipFill>
+                    <a:blip r:embed="rId35">
+                      <a:extLst>
+                        <a:ext uri="{28A0092B-C50C-407E-A947-70E740481C1C}">
+                          <a14:useLocalDpi xmlns:a14="http://schemas.microsoft.com/office/drawing/2010/main" val="0"/>
+                        </a:ext>
+                      </a:extLst>
+                    </a:blip>
+                    <a:stretch>
+                      <a:fillRect/>
+                    </a:stretch>
+                  </pic:blipFill>
+                  <pic:spPr>
+                    <a:xfrm>
+                      <a:off x="0" y="0"/>
+                      <a:ext cx="5943600" cy="1499235"/>
+                    </a:xfrm>
+                    <a:prstGeom prst="rect">
+                      <a:avLst/>
+                    </a:prstGeom>
+                  </pic:spPr>
+                </pic:pic>
+              </a:graphicData>
+            </a:graphic>
+          </wp:anchor>
+        </w:drawing>
+      </w:r>
+      <w:r>
+        <w:rPr>
+          <w:rFonts w:cs="Times New Roman"/>
+          <w:lang w:val="hu-HU"/>
+        </w:rPr>
+        <w:t>Földszinten</w:t>
+      </w:r>
+      <w:bookmarkEnd w:id="57"/>
+    </w:p>
+    <w:p>
+      <w:pPr>
+        <w:pStyle w:val="Heading3"/>
+        <w:rPr>
+          <w:rFonts w:cs="Times New Roman"/>
+          <w:lang w:val="hu-HU"/>
+        </w:rPr>
+      </w:pPr>
+      <w:bookmarkStart w:id="58" w:name="_Toc123566354"/>
+      <w:r>
+        <w:rPr>
+          <w:rFonts w:cs="Times New Roman"/>
+          <w:noProof/>
+          <w:sz w:val="24"/>
+          <w:lang w:val="hu-HU"/>
+        </w:rPr>
+        <mc:AlternateContent>
+          <mc:Choice Requires="wps">
+            <w:drawing>
+              <wp:anchor distT="45720" distB="45720" distL="114300" distR="114300" simplePos="0" relativeHeight="251759616" behindDoc="0" locked="0" layoutInCell="1" allowOverlap="1" wp14:anchorId="5BEF4C49" wp14:editId="1331C157">
+                <wp:simplePos x="0" y="0"/>
+                <wp:positionH relativeFrom="column">
+                  <wp:posOffset>221673</wp:posOffset>
+                </wp:positionH>
+                <wp:positionV relativeFrom="paragraph">
+                  <wp:posOffset>4448175</wp:posOffset>
+                </wp:positionV>
+                <wp:extent cx="5074920" cy="1404620"/>
+                <wp:effectExtent l="0" t="0" r="0" b="7620"/>
+                <wp:wrapTopAndBottom/>
+                <wp:docPr id="192" name="Text Box 2"/>
+                <wp:cNvGraphicFramePr>
+                  <a:graphicFrameLocks xmlns:a="http://schemas.openxmlformats.org/drawingml/2006/main"/>
+                </wp:cNvGraphicFramePr>
+                <a:graphic xmlns:a="http://schemas.openxmlformats.org/drawingml/2006/main">
+                  <a:graphicData uri="http://schemas.microsoft.com/office/word/2010/wordprocessingShape">
+                    <wps:wsp>
+                      <wps:cNvSpPr txBox="1">
+                        <a:spLocks noChangeArrowheads="1"/>
+                      </wps:cNvSpPr>
+                      <wps:spPr bwMode="auto">
+                        <a:xfrm>
+                          <a:off x="0" y="0"/>
+                          <a:ext cx="5074920" cy="1404620"/>
+                        </a:xfrm>
+                        <a:prstGeom prst="rect">
+                          <a:avLst/>
+                        </a:prstGeom>
+                        <a:solidFill>
+                          <a:srgbClr val="FFFFFF"/>
+                        </a:solidFill>
+                        <a:ln w="9525">
+                          <a:noFill/>
+                          <a:miter lim="800000"/>
+                          <a:headEnd/>
+                          <a:tailEnd/>
+                        </a:ln>
+                      </wps:spPr>
+                      <wps:txbx>
+                        <w:txbxContent>
+                          <w:p>
+                            <w:pPr>
+                              <w:pStyle w:val="Caption"/>
+                              <w:ind w:left="0" w:firstLine="0"/>
+                              <w:jc w:val="center"/>
+                              <w:rPr>
+                                <w:noProof/>
+                                <w:sz w:val="20"/>
+                                <w:szCs w:val="20"/>
+                              </w:rPr>
+                            </w:pPr>
+                            <w:r>
+                              <w:rPr>
+                                <w:sz w:val="20"/>
+                                <w:szCs w:val="20"/>
+                              </w:rPr>
+                              <w:t>2</w:t>
+                            </w:r>
+                            <w:r>
+                              <w:rPr>
+                                <w:sz w:val="20"/>
+                                <w:szCs w:val="20"/>
+                              </w:rPr>
+                              <w:t>9</w:t>
+                            </w:r>
+                            <w:r>
+                              <w:rPr>
+                                <w:sz w:val="20"/>
+                                <w:szCs w:val="20"/>
+                              </w:rPr>
+                              <w:t xml:space="preserve">. ábra </w:t>
+                            </w:r>
+                            <w:r>
+                              <w:rPr>
+                                <w:sz w:val="20"/>
+                                <w:szCs w:val="20"/>
+                              </w:rPr>
+                              <w:t>–</w:t>
+                            </w:r>
+                            <w:r>
+                              <w:rPr>
+                                <w:sz w:val="20"/>
+                                <w:szCs w:val="20"/>
+                              </w:rPr>
+                              <w:t xml:space="preserve"> </w:t>
+                            </w:r>
+                            <w:r>
+                              <w:rPr>
+                                <w:sz w:val="20"/>
+                                <w:szCs w:val="20"/>
+                              </w:rPr>
+                              <w:t>Földszinti dolgozók</w:t>
+                            </w:r>
+                          </w:p>
+                        </w:txbxContent>
+                      </wps:txbx>
+                      <wps:bodyPr rot="0" vert="horz" wrap="square" lIns="91440" tIns="45720" rIns="91440" bIns="45720" anchor="t" anchorCtr="0">
+                        <a:spAutoFit/>
+                      </wps:bodyPr>
+                    </wps:wsp>
+                  </a:graphicData>
+                </a:graphic>
+                <wp14:sizeRelH relativeFrom="margin">
+                  <wp14:pctWidth>0</wp14:pctWidth>
+                </wp14:sizeRelH>
+                <wp14:sizeRelV relativeFrom="margin">
+                  <wp14:pctHeight>20000</wp14:pctHeight>
+                </wp14:sizeRelV>
+              </wp:anchor>
+            </w:drawing>
+          </mc:Choice>
+          <mc:Fallback>
+            <w:pict>
+              <v:shape w14:anchorId="5BEF4C49" id="_x0000_s1054" type="#_x0000_t202" style="position:absolute;margin-left:17.45pt;margin-top:350.25pt;width:399.6pt;height:110.6pt;z-index:251759616;visibility:visible;mso-wrap-style:square;mso-width-percent:0;mso-height-percent:200;mso-wrap-distance-left:9pt;mso-wrap-distance-top:3.6pt;mso-wrap-distance-right:9pt;mso-wrap-distance-bottom:3.6pt;mso-position-horizontal:absolute;mso-position-horizontal-relative:text;mso-position-vertical:absolute;mso-position-vertical-relative:text;mso-width-percent:0;mso-height-percent:200;mso-width-relative:margin;mso-height-relative:margin;v-text-anchor:top" o:gfxdata="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" stroked="f">
+                <v:textbox style="mso-fit-shape-to-text:t">
+                  <w:txbxContent>
+                    <w:p>
+                      <w:pPr>
+                        <w:pStyle w:val="Caption"/>
+                        <w:ind w:left="0" w:firstLine="0"/>
+                        <w:jc w:val="center"/>
+                        <w:rPr>
+                          <w:noProof/>
+                          <w:sz w:val="20"/>
+                          <w:szCs w:val="20"/>
+                        </w:rPr>
+                      </w:pPr>
+                      <w:r>
+                        <w:rPr>
+                          <w:sz w:val="20"/>
+                          <w:szCs w:val="20"/>
+                        </w:rPr>
+                        <w:t>2</w:t>
+                      </w:r>
+                      <w:r>
+                        <w:rPr>
+                          <w:sz w:val="20"/>
+                          <w:szCs w:val="20"/>
+                        </w:rPr>
+                        <w:t>9</w:t>
+                      </w:r>
+                      <w:r>
+                        <w:rPr>
+                          <w:sz w:val="20"/>
+                          <w:szCs w:val="20"/>
+                        </w:rPr>
+                        <w:t xml:space="preserve">. ábra </w:t>
+                      </w:r>
+                      <w:r>
+                        <w:rPr>
+                          <w:sz w:val="20"/>
+                          <w:szCs w:val="20"/>
+                        </w:rPr>
+                        <w:t>–</w:t>
+                      </w:r>
+                      <w:r>
+                        <w:rPr>
+                          <w:sz w:val="20"/>
+                          <w:szCs w:val="20"/>
+                        </w:rPr>
+                        <w:t xml:space="preserve"> </w:t>
+                      </w:r>
+                      <w:r>
+                        <w:rPr>
+                          <w:sz w:val="20"/>
+                          <w:szCs w:val="20"/>
+                        </w:rPr>
+                        <w:t>Földszinti dolgozók</w:t>
+                      </w:r>
+                    </w:p>
+                  </w:txbxContent>
+                </v:textbox>
+                <w10:wrap type="topAndBottom"/>
+              </v:shape>
+            </w:pict>
+          </mc:Fallback>
+        </mc:AlternateContent>
+      </w:r>
+      <w:r>
+        <w:rPr>
+          <w:rFonts w:cs="Times New Roman"/>
+          <w:noProof/>
+          <w:lang w:val="hu-HU"/>
+        </w:rPr>
+        <w:drawing>
+          <wp:anchor distT="0" distB="0" distL="114300" distR="114300" simplePos="0" relativeHeight="251757568" behindDoc="0" locked="0" layoutInCell="1" allowOverlap="1" wp14:anchorId="7B3351A7" wp14:editId="3CE941ED">
+            <wp:simplePos x="0" y="0"/>
+            <wp:positionH relativeFrom="column">
+              <wp:posOffset>1655619</wp:posOffset>
+            </wp:positionH>
+            <wp:positionV relativeFrom="paragraph">
+              <wp:posOffset>2423968</wp:posOffset>
+            </wp:positionV>
+            <wp:extent cx="2202371" cy="1920406"/>
+            <wp:effectExtent l="0" t="0" r="7620" b="3810"/>
+            <wp:wrapTopAndBottom/>
+            <wp:docPr id="62" name="Picture 62"/>
+            <wp:cNvGraphicFramePr>
+              <a:graphicFrameLocks xmlns:a="http://schemas.openxmlformats.org/drawingml/2006/main" noChangeAspect="1"/>
+            </wp:cNvGraphicFramePr>
+            <a:graphic xmlns:a="http://schemas.openxmlformats.org/drawingml/2006/main">
+              <a:graphicData uri="http://schemas.openxmlformats.org/drawingml/2006/picture">
+                <pic:pic xmlns:pic="http://schemas.openxmlformats.org/drawingml/2006/picture">
+                  <pic:nvPicPr>
+                    <pic:cNvPr id="62" name="Picture 62"/>
+                    <pic:cNvPicPr/>
+                  </pic:nvPicPr>
+                  <pic:blipFill>
+                    <a:blip r:embed="rId36">
+                      <a:extLst>
+                        <a:ext uri="{28A0092B-C50C-407E-A947-70E740481C1C}">
+                          <a14:useLocalDpi xmlns:a14="http://schemas.microsoft.com/office/drawing/2010/main" val="0"/>
+                        </a:ext>
+                      </a:extLst>
+                    </a:blip>
+                    <a:stretch>
+                      <a:fillRect/>
+                    </a:stretch>
+                  </pic:blipFill>
+                  <pic:spPr>
+                    <a:xfrm>
+                      <a:off x="0" y="0"/>
+                      <a:ext cx="2202371" cy="1920406"/>
+                    </a:xfrm>
+                    <a:prstGeom prst="rect">
+                      <a:avLst/>
+                    </a:prstGeom>
+                  </pic:spPr>
+                </pic:pic>
+              </a:graphicData>
+            </a:graphic>
+          </wp:anchor>
+        </w:drawing>
+      </w:r>
+      <w:r>
+        <w:rPr>
+          <w:rFonts w:cs="Times New Roman"/>
+          <w:lang w:val="hu-HU"/>
+        </w:rPr>
+        <w:t xml:space="preserve">VLAN 320 </w:t>
+      </w:r>
+      <w:r>
+        <w:rPr>
+          <w:rFonts w:cs="Times New Roman"/>
+          <w:lang w:val="hu-HU"/>
+        </w:rPr>
+        <w:t>–</w:t>
+      </w:r>
+      <w:r>
+        <w:rPr>
+          <w:rFonts w:cs="Times New Roman"/>
+          <w:lang w:val="hu-HU"/>
+        </w:rPr>
+        <w:t xml:space="preserve"> </w:t>
+      </w:r>
+      <w:r>
+        <w:rPr>
+          <w:rFonts w:cs="Times New Roman"/>
+          <w:lang w:val="hu-HU"/>
+        </w:rPr>
+        <w:t>Kék terület (Dolgozók)</w:t>
+      </w:r>
+      <w:bookmarkEnd w:id="58"/>
+    </w:p>
+    <w:p>
+      <w:pPr>
+        <w:rPr>
+          <w:rFonts w:ascii="Times New Roman" w:hAnsi="Times New Roman" w:cs="Times New Roman"/>
+          <w:lang w:val="hu-HU"/>
+        </w:rPr>
+      </w:pPr>
+    </w:p>
+    <w:p>
+      <w:pPr>
+        <w:pStyle w:val="Heading3"/>
+        <w:rPr>
+          <w:rFonts w:cs="Times New Roman"/>
+          <w:lang w:val="hu-HU"/>
+        </w:rPr>
+      </w:pPr>
+      <w:bookmarkStart w:id="59" w:name="_Toc123566355"/>
+      <w:r>
+        <w:rPr>
+          <w:rFonts w:cs="Times New Roman"/>
+          <w:noProof/>
+          <w:sz w:val="24"/>
+          <w:lang w:val="hu-HU"/>
+        </w:rPr>
+        <w:lastRenderedPageBreak/>
+        <mc:AlternateContent>
+          <mc:Choice Requires="wps">
+            <w:drawing>
+              <wp:anchor distT="45720" distB="45720" distL="114300" distR="114300" simplePos="0" relativeHeight="251751424" behindDoc="0" locked="0" layoutInCell="1" allowOverlap="1" wp14:anchorId="12EC5C7D" wp14:editId="37E4916B">
+                <wp:simplePos x="0" y="0"/>
+                <wp:positionH relativeFrom="column">
+                  <wp:posOffset>290426</wp:posOffset>
+                </wp:positionH>
+                <wp:positionV relativeFrom="paragraph">
+                  <wp:posOffset>2985193</wp:posOffset>
+                </wp:positionV>
+                <wp:extent cx="5074920" cy="1404620"/>
+                <wp:effectExtent l="0" t="0" r="0" b="7620"/>
+                <wp:wrapTopAndBottom/>
+                <wp:docPr id="59" name="Text Box 2"/>
+                <wp:cNvGraphicFramePr>
+                  <a:graphicFrameLocks xmlns:a="http://schemas.openxmlformats.org/drawingml/2006/main"/>
+                </wp:cNvGraphicFramePr>
+                <a:graphic xmlns:a="http://schemas.openxmlformats.org/drawingml/2006/main">
+                  <a:graphicData uri="http://schemas.microsoft.com/office/word/2010/wordprocessingShape">
+                    <wps:wsp>
+                      <wps:cNvSpPr txBox="1">
+                        <a:spLocks noChangeArrowheads="1"/>
+                      </wps:cNvSpPr>
+                      <wps:spPr bwMode="auto">
+                        <a:xfrm>
+                          <a:off x="0" y="0"/>
+                          <a:ext cx="5074920" cy="1404620"/>
+                        </a:xfrm>
+                        <a:prstGeom prst="rect">
+                          <a:avLst/>
+                        </a:prstGeom>
+                        <a:solidFill>
+                          <a:srgbClr val="FFFFFF"/>
+                        </a:solidFill>
+                        <a:ln w="9525">
+                          <a:noFill/>
+                          <a:miter lim="800000"/>
+                          <a:headEnd/>
+                          <a:tailEnd/>
+                        </a:ln>
+                      </wps:spPr>
+                      <wps:txbx>
+                        <w:txbxContent>
+                          <w:p>
+                            <w:pPr>
+                              <w:pStyle w:val="Caption"/>
+                              <w:ind w:left="0" w:firstLine="0"/>
+                              <w:jc w:val="center"/>
+                              <w:rPr>
+                                <w:noProof/>
+                                <w:sz w:val="20"/>
+                                <w:szCs w:val="20"/>
+                              </w:rPr>
+                            </w:pPr>
+                            <w:r>
+                              <w:rPr>
+                                <w:sz w:val="20"/>
+                                <w:szCs w:val="20"/>
+                              </w:rPr>
+                              <w:t>30</w:t>
+                            </w:r>
+                            <w:r>
+                              <w:rPr>
+                                <w:sz w:val="20"/>
+                                <w:szCs w:val="20"/>
+                              </w:rPr>
+                              <w:t xml:space="preserve">. ábra </w:t>
+                            </w:r>
+                            <w:r>
+                              <w:rPr>
+                                <w:sz w:val="20"/>
+                                <w:szCs w:val="20"/>
+                              </w:rPr>
+                              <w:t>–</w:t>
+                            </w:r>
+                            <w:r>
+                              <w:rPr>
+                                <w:sz w:val="20"/>
+                                <w:szCs w:val="20"/>
+                              </w:rPr>
+                              <w:t xml:space="preserve"> </w:t>
+                            </w:r>
+                            <w:r>
+                              <w:rPr>
+                                <w:sz w:val="20"/>
+                                <w:szCs w:val="20"/>
+                              </w:rPr>
+                              <w:t xml:space="preserve">MTA </w:t>
+                            </w:r>
+                            <w:r>
+                              <w:rPr>
+                                <w:sz w:val="20"/>
+                                <w:szCs w:val="20"/>
+                              </w:rPr>
+                              <w:t>Garázs/Szervíz</w:t>
+                            </w:r>
+                            <w:r>
+                              <w:rPr>
+                                <w:sz w:val="20"/>
+                                <w:szCs w:val="20"/>
+                              </w:rPr>
+                              <w:t xml:space="preserve"> épület </w:t>
+                            </w:r>
+                            <w:r>
+                              <w:rPr>
+                                <w:sz w:val="20"/>
+                                <w:szCs w:val="20"/>
+                              </w:rPr>
+                              <w:t>első</w:t>
+                            </w:r>
+                            <w:r>
+                              <w:rPr>
+                                <w:sz w:val="20"/>
+                                <w:szCs w:val="20"/>
+                              </w:rPr>
+                              <w:t xml:space="preserve"> emelet</w:t>
+                            </w:r>
+                          </w:p>
+                        </w:txbxContent>
+                      </wps:txbx>
+                      <wps:bodyPr rot="0" vert="horz" wrap="square" lIns="91440" tIns="45720" rIns="91440" bIns="45720" anchor="t" anchorCtr="0">
+                        <a:spAutoFit/>
+                      </wps:bodyPr>
+                    </wps:wsp>
+                  </a:graphicData>
+                </a:graphic>
+                <wp14:sizeRelH relativeFrom="margin">
+                  <wp14:pctWidth>0</wp14:pctWidth>
+                </wp14:sizeRelH>
+                <wp14:sizeRelV relativeFrom="margin">
+                  <wp14:pctHeight>20000</wp14:pctHeight>
+                </wp14:sizeRelV>
+              </wp:anchor>
+            </w:drawing>
+          </mc:Choice>
+          <mc:Fallback>
+            <w:pict>
+              <v:shape w14:anchorId="12EC5C7D" id="_x0000_s1055" type="#_x0000_t202" style="position:absolute;margin-left:22.85pt;margin-top:235.05pt;width:399.6pt;height:110.6pt;z-index:251751424;visibility:visible;mso-wrap-style:square;mso-width-percent:0;mso-height-percent:200;mso-wrap-distance-left:9pt;mso-wrap-distance-top:3.6pt;mso-wrap-distance-right:9pt;mso-wrap-distance-bottom:3.6pt;mso-position-horizontal:absolute;mso-position-horizontal-relative:text;mso-position-vertical:absolute;mso-position-vertical-relative:text;mso-width-percent:0;mso-height-percent:200;mso-width-relative:margin;mso-height-relative:margin;v-text-anchor:top" o:gfxdata="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" stroked="f">
+                <v:textbox style="mso-fit-shape-to-text:t">
+                  <w:txbxContent>
+                    <w:p>
+                      <w:pPr>
+                        <w:pStyle w:val="Caption"/>
+                        <w:ind w:left="0" w:firstLine="0"/>
+                        <w:jc w:val="center"/>
+                        <w:rPr>
+                          <w:noProof/>
+                          <w:sz w:val="20"/>
+                          <w:szCs w:val="20"/>
+                        </w:rPr>
+                      </w:pPr>
+                      <w:r>
+                        <w:rPr>
+                          <w:sz w:val="20"/>
+                          <w:szCs w:val="20"/>
+                        </w:rPr>
+                        <w:t>30</w:t>
+                      </w:r>
+                      <w:r>
+                        <w:rPr>
+                          <w:sz w:val="20"/>
+                          <w:szCs w:val="20"/>
+                        </w:rPr>
+                        <w:t xml:space="preserve">. ábra </w:t>
+                      </w:r>
+                      <w:r>
+                        <w:rPr>
+                          <w:sz w:val="20"/>
+                          <w:szCs w:val="20"/>
+                        </w:rPr>
+                        <w:t>–</w:t>
+                      </w:r>
+                      <w:r>
+                        <w:rPr>
+                          <w:sz w:val="20"/>
+                          <w:szCs w:val="20"/>
+                        </w:rPr>
+                        <w:t xml:space="preserve"> </w:t>
+                      </w:r>
+                      <w:r>
+                        <w:rPr>
+                          <w:sz w:val="20"/>
+                          <w:szCs w:val="20"/>
+                        </w:rPr>
+                        <w:t xml:space="preserve">MTA </w:t>
+                      </w:r>
+                      <w:r>
+                        <w:rPr>
+                          <w:sz w:val="20"/>
+                          <w:szCs w:val="20"/>
+                        </w:rPr>
+                        <w:t>Garázs/Szervíz</w:t>
+                      </w:r>
+                      <w:r>
+                        <w:rPr>
+                          <w:sz w:val="20"/>
+                          <w:szCs w:val="20"/>
+                        </w:rPr>
+                        <w:t xml:space="preserve"> épület </w:t>
+                      </w:r>
+                      <w:r>
+                        <w:rPr>
+                          <w:sz w:val="20"/>
+                          <w:szCs w:val="20"/>
+                        </w:rPr>
+                        <w:t>első</w:t>
+                      </w:r>
+                      <w:r>
+                        <w:rPr>
+                          <w:sz w:val="20"/>
+                          <w:szCs w:val="20"/>
+                        </w:rPr>
+                        <w:t xml:space="preserve"> emelet</w:t>
+                      </w:r>
+                    </w:p>
+                  </w:txbxContent>
+                </v:textbox>
+                <w10:wrap type="topAndBottom"/>
+              </v:shape>
+            </w:pict>
+          </mc:Fallback>
+        </mc:AlternateContent>
+      </w:r>
+      <w:r>
+        <w:rPr>
+          <w:rFonts w:cs="Times New Roman"/>
+          <w:noProof/>
+          <w:lang w:val="hu-HU"/>
+        </w:rPr>
+        <w:drawing>
+          <wp:anchor distT="0" distB="0" distL="114300" distR="114300" simplePos="0" relativeHeight="251753472" behindDoc="0" locked="0" layoutInCell="1" allowOverlap="1" wp14:anchorId="0A4029B7" wp14:editId="00B6A1BB">
+            <wp:simplePos x="0" y="0"/>
+            <wp:positionH relativeFrom="column">
+              <wp:posOffset>0</wp:posOffset>
+            </wp:positionH>
+            <wp:positionV relativeFrom="paragraph">
+              <wp:posOffset>336261</wp:posOffset>
+            </wp:positionV>
+            <wp:extent cx="5943600" cy="2529205"/>
+            <wp:effectExtent l="0" t="0" r="0" b="4445"/>
+            <wp:wrapTopAndBottom/>
+            <wp:docPr id="58" name="Picture 58"/>
+            <wp:cNvGraphicFramePr>
+              <a:graphicFrameLocks xmlns:a="http://schemas.openxmlformats.org/drawingml/2006/main" noChangeAspect="1"/>
+            </wp:cNvGraphicFramePr>
+            <a:graphic xmlns:a="http://schemas.openxmlformats.org/drawingml/2006/main">
+              <a:graphicData uri="http://schemas.openxmlformats.org/drawingml/2006/picture">
+                <pic:pic xmlns:pic="http://schemas.openxmlformats.org/drawingml/2006/picture">
+                  <pic:nvPicPr>
+                    <pic:cNvPr id="58" name="Picture 58"/>
+                    <pic:cNvPicPr/>
+                  </pic:nvPicPr>
+                  <pic:blipFill>
+                    <a:blip r:embed="rId37">
+                      <a:extLst>
+                        <a:ext uri="{28A0092B-C50C-407E-A947-70E740481C1C}">
+                          <a14:useLocalDpi xmlns:a14="http://schemas.microsoft.com/office/drawing/2010/main" val="0"/>
+                        </a:ext>
+                      </a:extLst>
+                    </a:blip>
+                    <a:stretch>
+                      <a:fillRect/>
+                    </a:stretch>
+                  </pic:blipFill>
+                  <pic:spPr>
+                    <a:xfrm>
+                      <a:off x="0" y="0"/>
+                      <a:ext cx="5943600" cy="2529205"/>
+                    </a:xfrm>
+                    <a:prstGeom prst="rect">
+                      <a:avLst/>
+                    </a:prstGeom>
+                  </pic:spPr>
+                </pic:pic>
+              </a:graphicData>
+            </a:graphic>
+          </wp:anchor>
+        </w:drawing>
+      </w:r>
+      <w:r>
+        <w:rPr>
+          <w:rFonts w:cs="Times New Roman"/>
+          <w:lang w:val="hu-HU"/>
+        </w:rPr>
+        <w:t>Első emeleten</w:t>
+      </w:r>
+      <w:bookmarkEnd w:id="59"/>
+    </w:p>
+    <w:p>
+      <w:pPr>
+        <w:pStyle w:val="Heading3"/>
+        <w:rPr>
+          <w:rFonts w:cs="Times New Roman"/>
+          <w:lang w:val="hu-HU"/>
+        </w:rPr>
+      </w:pPr>
+      <w:bookmarkStart w:id="60" w:name="_Toc123566356"/>
+      <w:r>
+        <w:rPr>
+          <w:rFonts w:cs="Times New Roman"/>
+          <w:noProof/>
+          <w:sz w:val="24"/>
+          <w:lang w:val="hu-HU"/>
+        </w:rPr>
+        <mc:AlternateContent>
+          <mc:Choice Requires="wps">
+            <w:drawing>
+              <wp:anchor distT="45720" distB="45720" distL="114300" distR="114300" simplePos="0" relativeHeight="251762688" behindDoc="0" locked="0" layoutInCell="1" allowOverlap="1" wp14:anchorId="16C99CF6" wp14:editId="736AD20D">
+                <wp:simplePos x="0" y="0"/>
+                <wp:positionH relativeFrom="column">
+                  <wp:posOffset>325581</wp:posOffset>
+                </wp:positionH>
+                <wp:positionV relativeFrom="paragraph">
+                  <wp:posOffset>4937529</wp:posOffset>
+                </wp:positionV>
+                <wp:extent cx="5074920" cy="1404620"/>
+                <wp:effectExtent l="0" t="0" r="0" b="7620"/>
+                <wp:wrapTopAndBottom/>
+                <wp:docPr id="194" name="Text Box 2"/>
+                <wp:cNvGraphicFramePr>
+                  <a:graphicFrameLocks xmlns:a="http://schemas.openxmlformats.org/drawingml/2006/main"/>
+                </wp:cNvGraphicFramePr>
+                <a:graphic xmlns:a="http://schemas.openxmlformats.org/drawingml/2006/main">
+                  <a:graphicData uri="http://schemas.microsoft.com/office/word/2010/wordprocessingShape">
+                    <wps:wsp>
+                      <wps:cNvSpPr txBox="1">
+                        <a:spLocks noChangeArrowheads="1"/>
+                      </wps:cNvSpPr>
+                      <wps:spPr bwMode="auto">
+                        <a:xfrm>
+                          <a:off x="0" y="0"/>
+                          <a:ext cx="5074920" cy="1404620"/>
+                        </a:xfrm>
+                        <a:prstGeom prst="rect">
+                          <a:avLst/>
+                        </a:prstGeom>
+                        <a:solidFill>
+                          <a:srgbClr val="FFFFFF"/>
+                        </a:solidFill>
+                        <a:ln w="9525">
+                          <a:noFill/>
+                          <a:miter lim="800000"/>
+                          <a:headEnd/>
+                          <a:tailEnd/>
+                        </a:ln>
+                      </wps:spPr>
+                      <wps:txbx>
+                        <w:txbxContent>
+                          <w:p>
+                            <w:pPr>
+                              <w:pStyle w:val="Caption"/>
+                              <w:ind w:left="0" w:firstLine="0"/>
+                              <w:jc w:val="center"/>
+                              <w:rPr>
+                                <w:noProof/>
+                                <w:sz w:val="20"/>
+                                <w:szCs w:val="20"/>
+                              </w:rPr>
+                            </w:pPr>
+                            <w:r>
+                              <w:rPr>
+                                <w:sz w:val="20"/>
+                                <w:szCs w:val="20"/>
+                              </w:rPr>
+                              <w:t>31</w:t>
+                            </w:r>
+                            <w:r>
+                              <w:rPr>
+                                <w:sz w:val="20"/>
+                                <w:szCs w:val="20"/>
+                              </w:rPr>
+                              <w:t xml:space="preserve">. ábra </w:t>
+                            </w:r>
+                            <w:r>
+                              <w:rPr>
+                                <w:sz w:val="20"/>
+                                <w:szCs w:val="20"/>
+                              </w:rPr>
+                              <w:t>–</w:t>
+                            </w:r>
+                            <w:r>
+                              <w:rPr>
+                                <w:sz w:val="20"/>
+                                <w:szCs w:val="20"/>
+                              </w:rPr>
+                              <w:t xml:space="preserve"> </w:t>
+                            </w:r>
+                            <w:r>
+                              <w:rPr>
+                                <w:sz w:val="20"/>
+                                <w:szCs w:val="20"/>
+                              </w:rPr>
+                              <w:t>Első emeleti CEO szoba</w:t>
+                            </w:r>
+                          </w:p>
+                        </w:txbxContent>
+                      </wps:txbx>
+                      <wps:bodyPr rot="0" vert="horz" wrap="square" lIns="91440" tIns="45720" rIns="91440" bIns="45720" anchor="t" anchorCtr="0">
+                        <a:spAutoFit/>
+                      </wps:bodyPr>
+                    </wps:wsp>
+                  </a:graphicData>
+                </a:graphic>
+                <wp14:sizeRelH relativeFrom="margin">
+                  <wp14:pctWidth>0</wp14:pctWidth>
+                </wp14:sizeRelH>
+                <wp14:sizeRelV relativeFrom="margin">
+                  <wp14:pctHeight>20000</wp14:pctHeight>
+                </wp14:sizeRelV>
+              </wp:anchor>
+            </w:drawing>
+          </mc:Choice>
+          <mc:Fallback>
+            <w:pict>
+              <v:shape w14:anchorId="16C99CF6" id="_x0000_s1056" type="#_x0000_t202" style="position:absolute;margin-left:25.65pt;margin-top:388.8pt;width:399.6pt;height:110.6pt;z-index:251762688;visibility:visible;mso-wrap-style:square;mso-width-percent:0;mso-height-percent:200;mso-wrap-distance-left:9pt;mso-wrap-distance-top:3.6pt;mso-wrap-distance-right:9pt;mso-wrap-distance-bottom:3.6pt;mso-position-horizontal:absolute;mso-position-horizontal-relative:text;mso-position-vertical:absolute;mso-position-vertical-relative:text;mso-width-percent:0;mso-height-percent:200;mso-width-relative:margin;mso-height-relative:margin;v-text-anchor:top" o:gfxdata="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" stroked="f">
+                <v:textbox style="mso-fit-shape-to-text:t">
+                  <w:txbxContent>
+                    <w:p>
+                      <w:pPr>
+                        <w:pStyle w:val="Caption"/>
+                        <w:ind w:left="0" w:firstLine="0"/>
+                        <w:jc w:val="center"/>
+                        <w:rPr>
+                          <w:noProof/>
+                          <w:sz w:val="20"/>
+                          <w:szCs w:val="20"/>
+                        </w:rPr>
+                      </w:pPr>
+                      <w:r>
+                        <w:rPr>
+                          <w:sz w:val="20"/>
+                          <w:szCs w:val="20"/>
+                        </w:rPr>
+                        <w:t>31</w:t>
+                      </w:r>
+                      <w:r>
+                        <w:rPr>
+                          <w:sz w:val="20"/>
+                          <w:szCs w:val="20"/>
+                        </w:rPr>
+                        <w:t xml:space="preserve">. ábra </w:t>
+                      </w:r>
+                      <w:r>
+                        <w:rPr>
+                          <w:sz w:val="20"/>
+                          <w:szCs w:val="20"/>
+                        </w:rPr>
+                        <w:t>–</w:t>
+                      </w:r>
+                      <w:r>
+                        <w:rPr>
+                          <w:sz w:val="20"/>
+                          <w:szCs w:val="20"/>
+                        </w:rPr>
+                        <w:t xml:space="preserve"> </w:t>
+                      </w:r>
+                      <w:r>
+                        <w:rPr>
+                          <w:sz w:val="20"/>
+                          <w:szCs w:val="20"/>
+                        </w:rPr>
+                        <w:t>Első emeleti CEO szoba</w:t>
+                      </w:r>
+                    </w:p>
+                  </w:txbxContent>
+                </v:textbox>
+                <w10:wrap type="topAndBottom"/>
+              </v:shape>
+            </w:pict>
+          </mc:Fallback>
+        </mc:AlternateContent>
+      </w:r>
+      <w:r>
+        <w:rPr>
+          <w:rFonts w:cs="Times New Roman"/>
+          <w:noProof/>
+          <w:lang w:val="hu-HU"/>
+        </w:rPr>
+        <w:drawing>
+          <wp:anchor distT="0" distB="0" distL="114300" distR="114300" simplePos="0" relativeHeight="251760640" behindDoc="0" locked="0" layoutInCell="1" allowOverlap="1" wp14:anchorId="526CF24C" wp14:editId="6441A63D">
+            <wp:simplePos x="0" y="0"/>
+            <wp:positionH relativeFrom="column">
+              <wp:posOffset>1911927</wp:posOffset>
+            </wp:positionH>
+            <wp:positionV relativeFrom="paragraph">
+              <wp:posOffset>3513455</wp:posOffset>
+            </wp:positionV>
+            <wp:extent cx="2209992" cy="1287892"/>
+            <wp:effectExtent l="0" t="0" r="0" b="7620"/>
+            <wp:wrapTopAndBottom/>
+            <wp:docPr id="193" name="Picture 193"/>
+            <wp:cNvGraphicFramePr>
+              <a:graphicFrameLocks xmlns:a="http://schemas.openxmlformats.org/drawingml/2006/main" noChangeAspect="1"/>
+            </wp:cNvGraphicFramePr>
+            <a:graphic xmlns:a="http://schemas.openxmlformats.org/drawingml/2006/main">
+              <a:graphicData uri="http://schemas.openxmlformats.org/drawingml/2006/picture">
+                <pic:pic xmlns:pic="http://schemas.openxmlformats.org/drawingml/2006/picture">
+                  <pic:nvPicPr>
+                    <pic:cNvPr id="193" name="Picture 193"/>
+                    <pic:cNvPicPr/>
+                  </pic:nvPicPr>
+                  <pic:blipFill>
+                    <a:blip r:embed="rId38">
+                      <a:extLst>
+                        <a:ext uri="{28A0092B-C50C-407E-A947-70E740481C1C}">
+                          <a14:useLocalDpi xmlns:a14="http://schemas.microsoft.com/office/drawing/2010/main" val="0"/>
+                        </a:ext>
+                      </a:extLst>
+                    </a:blip>
+                    <a:stretch>
+                      <a:fillRect/>
+                    </a:stretch>
+                  </pic:blipFill>
+                  <pic:spPr>
+                    <a:xfrm>
+                      <a:off x="0" y="0"/>
+                      <a:ext cx="2209992" cy="1287892"/>
+                    </a:xfrm>
+                    <a:prstGeom prst="rect">
+                      <a:avLst/>
+                    </a:prstGeom>
+                  </pic:spPr>
+                </pic:pic>
+              </a:graphicData>
+            </a:graphic>
+          </wp:anchor>
+        </w:drawing>
+      </w:r>
+      <w:r>
+        <w:rPr>
+          <w:rFonts w:cs="Times New Roman"/>
+          <w:lang w:val="hu-HU"/>
+        </w:rPr>
+        <w:t>VLAN 310 – Sötét zöld terület (CEO szoba)</w:t>
+      </w:r>
+      <w:bookmarkEnd w:id="60"/>
+    </w:p>
+    <w:p>
+      <w:pPr>
+        <w:rPr>
+          <w:rFonts w:ascii="Times New Roman" w:hAnsi="Times New Roman" w:cs="Times New Roman"/>
+          <w:lang w:val="hu-HU"/>
+        </w:rPr>
+      </w:pPr>
+    </w:p>
+    <w:p>
+      <w:pPr>
+        <w:pStyle w:val="Heading3"/>
+        <w:rPr>
+          <w:rFonts w:cs="Times New Roman"/>
+          <w:lang w:val="hu-HU"/>
+        </w:rPr>
+      </w:pPr>
+      <w:bookmarkStart w:id="61" w:name="_Toc123566357"/>
+      <w:r>
+        <w:rPr>
+          <w:rFonts w:cs="Times New Roman"/>
+          <w:noProof/>
+          <w:sz w:val="24"/>
+          <w:lang w:val="hu-HU"/>
+        </w:rPr>
+        <mc:AlternateContent>
+          <mc:Choice Requires="wps">
+            <w:drawing>
+              <wp:anchor distT="45720" distB="45720" distL="114300" distR="114300" simplePos="0" relativeHeight="251765760" behindDoc="0" locked="0" layoutInCell="1" allowOverlap="1" wp14:anchorId="11D4CBF3" wp14:editId="44F1A70D">
+                <wp:simplePos x="0" y="0"/>
+                <wp:positionH relativeFrom="column">
+                  <wp:posOffset>401782</wp:posOffset>
+                </wp:positionH>
+                <wp:positionV relativeFrom="paragraph">
+                  <wp:posOffset>1485380</wp:posOffset>
+                </wp:positionV>
+                <wp:extent cx="5074920" cy="1404620"/>
+                <wp:effectExtent l="0" t="0" r="0" b="7620"/>
+                <wp:wrapTopAndBottom/>
+                <wp:docPr id="196" name="Text Box 2"/>
+                <wp:cNvGraphicFramePr>
+                  <a:graphicFrameLocks xmlns:a="http://schemas.openxmlformats.org/drawingml/2006/main"/>
+                </wp:cNvGraphicFramePr>
+                <a:graphic xmlns:a="http://schemas.openxmlformats.org/drawingml/2006/main">
+                  <a:graphicData uri="http://schemas.microsoft.com/office/word/2010/wordprocessingShape">
+                    <wps:wsp>
+                      <wps:cNvSpPr txBox="1">
+                        <a:spLocks noChangeArrowheads="1"/>
+                      </wps:cNvSpPr>
+                      <wps:spPr bwMode="auto">
+                        <a:xfrm>
+                          <a:off x="0" y="0"/>
+                          <a:ext cx="5074920" cy="1404620"/>
+                        </a:xfrm>
+                        <a:prstGeom prst="rect">
+                          <a:avLst/>
+                        </a:prstGeom>
+                        <a:solidFill>
+                          <a:srgbClr val="FFFFFF"/>
+                        </a:solidFill>
+                        <a:ln w="9525">
+                          <a:noFill/>
+                          <a:miter lim="800000"/>
+                          <a:headEnd/>
+                          <a:tailEnd/>
+                        </a:ln>
+                      </wps:spPr>
+                      <wps:txbx>
+                        <w:txbxContent>
+                          <w:p>
+                            <w:pPr>
+                              <w:pStyle w:val="Caption"/>
+                              <w:ind w:left="0" w:firstLine="0"/>
+                              <w:jc w:val="center"/>
+                              <w:rPr>
+                                <w:noProof/>
+                                <w:sz w:val="20"/>
+                                <w:szCs w:val="20"/>
+                              </w:rPr>
+                            </w:pPr>
+                            <w:r>
+                              <w:rPr>
+                                <w:sz w:val="20"/>
+                                <w:szCs w:val="20"/>
+                              </w:rPr>
+                              <w:t>32</w:t>
+                            </w:r>
+                            <w:r>
+                              <w:rPr>
+                                <w:sz w:val="20"/>
+                                <w:szCs w:val="20"/>
+                              </w:rPr>
+                              <w:t xml:space="preserve">. ábra </w:t>
+                            </w:r>
+                            <w:r>
+                              <w:rPr>
+                                <w:sz w:val="20"/>
+                                <w:szCs w:val="20"/>
+                              </w:rPr>
+                              <w:t>–</w:t>
+                            </w:r>
+                            <w:r>
+                              <w:rPr>
+                                <w:sz w:val="20"/>
+                                <w:szCs w:val="20"/>
+                              </w:rPr>
+                              <w:t xml:space="preserve"> </w:t>
+                            </w:r>
+                            <w:r>
+                              <w:rPr>
+                                <w:sz w:val="20"/>
+                                <w:szCs w:val="20"/>
+                              </w:rPr>
+                              <w:t>Első emeleti</w:t>
+                            </w:r>
+                            <w:r>
+                              <w:rPr>
+                                <w:sz w:val="20"/>
+                                <w:szCs w:val="20"/>
+                              </w:rPr>
+                              <w:t xml:space="preserve"> </w:t>
+                            </w:r>
+                            <w:r>
+                              <w:rPr>
+                                <w:sz w:val="20"/>
+                                <w:szCs w:val="20"/>
+                              </w:rPr>
+                              <w:t>admin szoba</w:t>
+                            </w:r>
+                          </w:p>
+                        </w:txbxContent>
+                      </wps:txbx>
+                      <wps:bodyPr rot="0" vert="horz" wrap="square" lIns="91440" tIns="45720" rIns="91440" bIns="45720" anchor="t" anchorCtr="0">
+                        <a:spAutoFit/>
+                      </wps:bodyPr>
+                    </wps:wsp>
+                  </a:graphicData>
+                </a:graphic>
+                <wp14:sizeRelH relativeFrom="margin">
+                  <wp14:pctWidth>0</wp14:pctWidth>
+                </wp14:sizeRelH>
+                <wp14:sizeRelV relativeFrom="margin">
+                  <wp14:pctHeight>20000</wp14:pctHeight>
+                </wp14:sizeRelV>
+              </wp:anchor>
+            </w:drawing>
+          </mc:Choice>
+          <mc:Fallback>
+            <w:pict>
+              <v:shape w14:anchorId="11D4CBF3" id="_x0000_s1057" type="#_x0000_t202" style="position:absolute;margin-left:31.65pt;margin-top:116.95pt;width:399.6pt;height:110.6pt;z-index:251765760;visibility:visible;mso-wrap-style:square;mso-width-percent:0;mso-height-percent:200;mso-wrap-distance-left:9pt;mso-wrap-distance-top:3.6pt;mso-wrap-distance-right:9pt;mso-wrap-distance-bottom:3.6pt;mso-position-horizontal:absolute;mso-position-horizontal-relative:text;mso-position-vertical:absolute;mso-position-vertical-relative:text;mso-width-percent:0;mso-height-percent:200;mso-width-relative:margin;mso-height-relative:margin;v-text-anchor:top" o:gfxdata="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" stroked="f">
+                <v:textbox style="mso-fit-shape-to-text:t">
+                  <w:txbxContent>
+                    <w:p>
+                      <w:pPr>
+                        <w:pStyle w:val="Caption"/>
+                        <w:ind w:left="0" w:firstLine="0"/>
+                        <w:jc w:val="center"/>
+                        <w:rPr>
+                          <w:noProof/>
+                          <w:sz w:val="20"/>
+                          <w:szCs w:val="20"/>
+                        </w:rPr>
+                      </w:pPr>
+                      <w:r>
+                        <w:rPr>
+                          <w:sz w:val="20"/>
+                          <w:szCs w:val="20"/>
+                        </w:rPr>
+                        <w:t>32</w:t>
+                      </w:r>
+                      <w:r>
+                        <w:rPr>
+                          <w:sz w:val="20"/>
+                          <w:szCs w:val="20"/>
+                        </w:rPr>
+                        <w:t xml:space="preserve">. ábra </w:t>
+                      </w:r>
+                      <w:r>
+                        <w:rPr>
+                          <w:sz w:val="20"/>
+                          <w:szCs w:val="20"/>
+                        </w:rPr>
+                        <w:t>–</w:t>
+                      </w:r>
+                      <w:r>
+                        <w:rPr>
+                          <w:sz w:val="20"/>
+                          <w:szCs w:val="20"/>
+                        </w:rPr>
+                        <w:t xml:space="preserve"> </w:t>
+                      </w:r>
+                      <w:r>
+                        <w:rPr>
+                          <w:sz w:val="20"/>
+                          <w:szCs w:val="20"/>
+                        </w:rPr>
+                        <w:t>Első emeleti</w:t>
+                      </w:r>
+                      <w:r>
+                        <w:rPr>
+                          <w:sz w:val="20"/>
+                          <w:szCs w:val="20"/>
+                        </w:rPr>
+                        <w:t xml:space="preserve"> </w:t>
+                      </w:r>
+                      <w:r>
+                        <w:rPr>
+                          <w:sz w:val="20"/>
+                          <w:szCs w:val="20"/>
+                        </w:rPr>
+                        <w:t>admin szoba</w:t>
+                      </w:r>
+                    </w:p>
+                  </w:txbxContent>
+                </v:textbox>
+                <w10:wrap type="topAndBottom"/>
+              </v:shape>
+            </w:pict>
+          </mc:Fallback>
+        </mc:AlternateContent>
+      </w:r>
+      <w:r>
+        <w:rPr>
+          <w:rFonts w:cs="Times New Roman"/>
+          <w:noProof/>
+          <w:lang w:val="hu-HU"/>
+        </w:rPr>
+        <w:drawing>
+          <wp:anchor distT="0" distB="0" distL="114300" distR="114300" simplePos="0" relativeHeight="251763712" behindDoc="0" locked="0" layoutInCell="1" allowOverlap="1" wp14:anchorId="73B5AF12" wp14:editId="6AA98DE5">
+            <wp:simplePos x="0" y="0"/>
+            <wp:positionH relativeFrom="column">
+              <wp:posOffset>2375536</wp:posOffset>
+            </wp:positionH>
+            <wp:positionV relativeFrom="paragraph">
+              <wp:posOffset>308898</wp:posOffset>
+            </wp:positionV>
+            <wp:extent cx="1089754" cy="1013548"/>
+            <wp:effectExtent l="0" t="0" r="0" b="0"/>
+            <wp:wrapTopAndBottom/>
+            <wp:docPr id="195" name="Picture 195"/>
+            <wp:cNvGraphicFramePr>
+              <a:graphicFrameLocks xmlns:a="http://schemas.openxmlformats.org/drawingml/2006/main" noChangeAspect="1"/>
+            </wp:cNvGraphicFramePr>
+            <a:graphic xmlns:a="http://schemas.openxmlformats.org/drawingml/2006/main">
+              <a:graphicData uri="http://schemas.openxmlformats.org/drawingml/2006/picture">
+                <pic:pic xmlns:pic="http://schemas.openxmlformats.org/drawingml/2006/picture">
+                  <pic:nvPicPr>
+                    <pic:cNvPr id="195" name="Picture 195"/>
+                    <pic:cNvPicPr/>
+                  </pic:nvPicPr>
+                  <pic:blipFill>
+                    <a:blip r:embed="rId39">
+                      <a:extLst>
+                        <a:ext uri="{28A0092B-C50C-407E-A947-70E740481C1C}">
+                          <a14:useLocalDpi xmlns:a14="http://schemas.microsoft.com/office/drawing/2010/main" val="0"/>
+                        </a:ext>
+                      </a:extLst>
+                    </a:blip>
+                    <a:stretch>
+                      <a:fillRect/>
+                    </a:stretch>
+                  </pic:blipFill>
+                  <pic:spPr>
+                    <a:xfrm>
+                      <a:off x="0" y="0"/>
+                      <a:ext cx="1089754" cy="1013548"/>
+                    </a:xfrm>
+                    <a:prstGeom prst="rect">
+                      <a:avLst/>
+                    </a:prstGeom>
+                  </pic:spPr>
+                </pic:pic>
+              </a:graphicData>
+            </a:graphic>
+          </wp:anchor>
+        </w:drawing>
+      </w:r>
+      <w:r>
+        <w:rPr>
+          <w:rFonts w:cs="Times New Roman"/>
+          <w:lang w:val="hu-HU"/>
+        </w:rPr>
+        <w:t>VLAN 340 – Világos zöld terület (Admin szoba)</w:t>
+      </w:r>
+      <w:bookmarkEnd w:id="61"/>
+    </w:p>
+    <w:p>
+      <w:pPr>
+        <w:pStyle w:val="Heading2"/>
+        <w:rPr>
+          <w:rFonts w:cs="Times New Roman"/>
+          <w:lang w:val="hu-HU"/>
+        </w:rPr>
+      </w:pPr>
+      <w:bookmarkStart w:id="62" w:name="_Toc123566358"/>
+      <w:r>
+        <w:rPr>
+          <w:rFonts w:cs="Times New Roman"/>
+          <w:lang w:val="hu-HU"/>
+        </w:rPr>
+        <w:t xml:space="preserve">MTA </w:t>
+      </w:r>
+      <w:r>
+        <w:rPr>
+          <w:rFonts w:cs="Times New Roman"/>
+          <w:lang w:val="hu-HU"/>
+        </w:rPr>
+        <w:t>Garázs/Szervíz</w:t>
+      </w:r>
+      <w:r>
+        <w:rPr>
+          <w:rFonts w:cs="Times New Roman"/>
+          <w:lang w:val="hu-HU"/>
+        </w:rPr>
+        <w:t xml:space="preserve"> Protokollok</w:t>
+      </w:r>
+      <w:bookmarkEnd w:id="62"/>
+    </w:p>
+    <w:p>
+      <w:pPr>
+        <w:rPr>
+          <w:rFonts w:ascii="Times New Roman" w:hAnsi="Times New Roman" w:cs="Times New Roman"/>
+          <w:sz w:val="24"/>
+          <w:szCs w:val="24"/>
+          <w:lang w:val="hu-HU"/>
+        </w:rPr>
+      </w:pPr>
+      <w:r>
+        <w:rPr>
+          <w:rFonts w:ascii="Times New Roman" w:hAnsi="Times New Roman" w:cs="Times New Roman"/>
+          <w:sz w:val="24"/>
+          <w:szCs w:val="24"/>
+          <w:lang w:val="hu-HU"/>
+        </w:rPr>
+        <w:t>Forgalomirányító:</w:t>
+      </w:r>
+    </w:p>
+    <w:p>
+      <w:pPr>
+        <w:pStyle w:val="ListParagraph"/>
+        <w:numPr>
+          <w:ilvl w:val="0"/>
+          <w:numId w:val="8"/>
+        </w:numPr>
+        <w:rPr>
+          <w:rFonts w:ascii="Times New Roman" w:hAnsi="Times New Roman" w:cs="Times New Roman"/>
+          <w:sz w:val="24"/>
+          <w:szCs w:val="24"/>
+          <w:lang w:val="hu-HU"/>
+        </w:rPr>
+      </w:pPr>
+      <w:r>
+        <w:rPr>
+          <w:rFonts w:ascii="Times New Roman" w:hAnsi="Times New Roman" w:cs="Times New Roman"/>
+          <w:sz w:val="24"/>
+          <w:szCs w:val="24"/>
+          <w:lang w:val="hu-HU"/>
+        </w:rPr>
+        <w:lastRenderedPageBreak/>
+        <w:t>EIGRP</w:t>
+      </w:r>
+    </w:p>
+    <w:p>
+      <w:pPr>
+        <w:pStyle w:val="ListParagraph"/>
+        <w:numPr>
+          <w:ilvl w:val="1"/>
+          <w:numId w:val="8"/>
+        </w:numPr>
+        <w:rPr>
+          <w:rFonts w:ascii="Times New Roman" w:hAnsi="Times New Roman" w:cs="Times New Roman"/>
+          <w:sz w:val="24"/>
+          <w:szCs w:val="24"/>
+          <w:lang w:val="hu-HU"/>
+        </w:rPr>
+      </w:pPr>
+      <w:r>
+        <w:rPr>
+          <w:rFonts w:ascii="Times New Roman" w:hAnsi="Times New Roman" w:cs="Times New Roman"/>
+          <w:sz w:val="24"/>
+          <w:szCs w:val="24"/>
+          <w:lang w:val="hu-HU"/>
+        </w:rPr>
+        <w:t>Dimaikus forgalomirányítás</w:t>
+      </w:r>
+    </w:p>
+    <w:p>
+      <w:pPr>
+        <w:pStyle w:val="ListParagraph"/>
+        <w:numPr>
+          <w:ilvl w:val="0"/>
+          <w:numId w:val="8"/>
+        </w:numPr>
+        <w:rPr>
+          <w:rFonts w:ascii="Times New Roman" w:hAnsi="Times New Roman" w:cs="Times New Roman"/>
+          <w:sz w:val="24"/>
+          <w:szCs w:val="24"/>
+          <w:lang w:val="hu-HU"/>
+        </w:rPr>
+      </w:pPr>
+      <w:r>
+        <w:rPr>
+          <w:rFonts w:ascii="Times New Roman" w:hAnsi="Times New Roman" w:cs="Times New Roman"/>
+          <w:sz w:val="24"/>
+          <w:szCs w:val="24"/>
+          <w:lang w:val="hu-HU"/>
+        </w:rPr>
+        <w:t>HSRP</w:t>
+      </w:r>
+    </w:p>
+    <w:p>
+      <w:pPr>
+        <w:pStyle w:val="ListParagraph"/>
+        <w:numPr>
+          <w:ilvl w:val="1"/>
+          <w:numId w:val="8"/>
+        </w:numPr>
+        <w:rPr>
+          <w:rFonts w:ascii="Times New Roman" w:hAnsi="Times New Roman" w:cs="Times New Roman"/>
+          <w:sz w:val="24"/>
+          <w:szCs w:val="24"/>
+          <w:lang w:val="hu-HU"/>
+        </w:rPr>
+      </w:pPr>
+      <w:r>
+        <w:rPr>
+          <w:rFonts w:ascii="Times New Roman" w:hAnsi="Times New Roman" w:cs="Times New Roman"/>
+          <w:sz w:val="24"/>
+          <w:szCs w:val="24"/>
+          <w:lang w:val="hu-HU"/>
+        </w:rPr>
+        <w:t>Harmadik rétegbeli redundancia</w:t>
+      </w:r>
+    </w:p>
+    <w:p>
+      <w:pPr>
+        <w:pStyle w:val="ListParagraph"/>
+        <w:numPr>
+          <w:ilvl w:val="0"/>
+          <w:numId w:val="8"/>
+        </w:numPr>
+        <w:rPr>
+          <w:rFonts w:ascii="Times New Roman" w:hAnsi="Times New Roman" w:cs="Times New Roman"/>
+          <w:sz w:val="24"/>
+          <w:szCs w:val="24"/>
+          <w:lang w:val="hu-HU"/>
+        </w:rPr>
+      </w:pPr>
+      <w:r>
+        <w:rPr>
+          <w:rFonts w:ascii="Times New Roman" w:hAnsi="Times New Roman" w:cs="Times New Roman"/>
+          <w:sz w:val="24"/>
+          <w:szCs w:val="24"/>
+          <w:lang w:val="hu-HU"/>
+        </w:rPr>
+        <w:t>DHCP</w:t>
+      </w:r>
+    </w:p>
+    <w:p>
+      <w:pPr>
+        <w:pStyle w:val="ListParagraph"/>
+        <w:numPr>
+          <w:ilvl w:val="1"/>
+          <w:numId w:val="8"/>
+        </w:numPr>
+        <w:rPr>
+          <w:rFonts w:ascii="Times New Roman" w:hAnsi="Times New Roman" w:cs="Times New Roman"/>
+          <w:sz w:val="24"/>
+          <w:szCs w:val="24"/>
+          <w:lang w:val="hu-HU"/>
+        </w:rPr>
+      </w:pPr>
+      <w:r>
+        <w:rPr>
+          <w:rFonts w:ascii="Times New Roman" w:hAnsi="Times New Roman" w:cs="Times New Roman"/>
+          <w:sz w:val="24"/>
+          <w:szCs w:val="24"/>
+          <w:lang w:val="hu-HU"/>
+        </w:rPr>
+        <w:t>Autómatikus IP címkiosztás</w:t>
+      </w:r>
+    </w:p>
+    <w:p>
+      <w:pPr>
+        <w:rPr>
+          <w:rFonts w:ascii="Times New Roman" w:hAnsi="Times New Roman" w:cs="Times New Roman"/>
+          <w:sz w:val="24"/>
+          <w:szCs w:val="24"/>
+          <w:lang w:val="hu-HU"/>
+        </w:rPr>
+      </w:pPr>
+      <w:r>
+        <w:rPr>
+          <w:rFonts w:ascii="Times New Roman" w:hAnsi="Times New Roman" w:cs="Times New Roman"/>
+          <w:sz w:val="24"/>
+          <w:szCs w:val="24"/>
+          <w:lang w:val="hu-HU"/>
+        </w:rPr>
+        <w:t>Kapcsolók:</w:t>
+      </w:r>
+    </w:p>
+    <w:p>
+      <w:pPr>
+        <w:pStyle w:val="ListParagraph"/>
+        <w:numPr>
+          <w:ilvl w:val="0"/>
+          <w:numId w:val="5"/>
+        </w:numPr>
+        <w:rPr>
+          <w:rFonts w:ascii="Times New Roman" w:hAnsi="Times New Roman" w:cs="Times New Roman"/>
+          <w:sz w:val="24"/>
+          <w:szCs w:val="24"/>
+          <w:lang w:val="hu-HU"/>
+        </w:rPr>
+      </w:pPr>
+      <w:r>
+        <w:rPr>
+          <w:rFonts w:ascii="Times New Roman" w:hAnsi="Times New Roman" w:cs="Times New Roman"/>
+          <w:sz w:val="24"/>
+          <w:szCs w:val="24"/>
+          <w:lang w:val="hu-HU"/>
+        </w:rPr>
+        <w:t>STP</w:t>
+      </w:r>
+    </w:p>
+    <w:p>
+      <w:pPr>
+        <w:pStyle w:val="ListParagraph"/>
+        <w:numPr>
+          <w:ilvl w:val="1"/>
+          <w:numId w:val="5"/>
+        </w:numPr>
+        <w:rPr>
+          <w:rFonts w:ascii="Times New Roman" w:hAnsi="Times New Roman" w:cs="Times New Roman"/>
+          <w:sz w:val="24"/>
+          <w:szCs w:val="24"/>
+          <w:lang w:val="hu-HU"/>
+        </w:rPr>
+      </w:pPr>
+      <w:r>
+        <w:rPr>
+          <w:rFonts w:ascii="Times New Roman" w:hAnsi="Times New Roman" w:cs="Times New Roman"/>
+          <w:sz w:val="24"/>
+          <w:szCs w:val="24"/>
+          <w:lang w:val="hu-HU"/>
+        </w:rPr>
+        <w:t>Második rétegbeli redundancia</w:t>
+      </w:r>
+    </w:p>
+    <w:p>
+      <w:pPr>
+        <w:pStyle w:val="ListParagraph"/>
+        <w:numPr>
+          <w:ilvl w:val="1"/>
+          <w:numId w:val="5"/>
+        </w:numPr>
+        <w:rPr>
+          <w:rFonts w:ascii="Times New Roman" w:hAnsi="Times New Roman" w:cs="Times New Roman"/>
+          <w:sz w:val="24"/>
+          <w:szCs w:val="24"/>
+          <w:lang w:val="hu-HU"/>
+        </w:rPr>
+      </w:pPr>
+      <w:r>
+        <w:rPr>
+          <w:rFonts w:ascii="Times New Roman" w:hAnsi="Times New Roman" w:cs="Times New Roman"/>
+          <w:sz w:val="24"/>
+          <w:szCs w:val="24"/>
+          <w:lang w:val="hu-HU"/>
+        </w:rPr>
+        <w:t>A hurkok és a szórási viharok elkerülésének érdekében.</w:t>
+      </w:r>
+    </w:p>
+    <w:p>
+      <w:pPr>
+        <w:pStyle w:val="ListParagraph"/>
+        <w:numPr>
+          <w:ilvl w:val="0"/>
+          <w:numId w:val="5"/>
+        </w:numPr>
+        <w:rPr>
+          <w:rFonts w:ascii="Times New Roman" w:hAnsi="Times New Roman" w:cs="Times New Roman"/>
+          <w:sz w:val="24"/>
+          <w:szCs w:val="24"/>
+          <w:lang w:val="hu-HU"/>
+        </w:rPr>
+      </w:pPr>
+      <w:r>
+        <w:rPr>
+          <w:rFonts w:ascii="Times New Roman" w:hAnsi="Times New Roman" w:cs="Times New Roman"/>
+          <w:sz w:val="24"/>
+          <w:szCs w:val="24"/>
+          <w:lang w:val="hu-HU"/>
+        </w:rPr>
+        <w:t>Link Aggregation</w:t>
+      </w:r>
+    </w:p>
+    <w:p>
+      <w:pPr>
+        <w:pStyle w:val="ListParagraph"/>
+        <w:numPr>
+          <w:ilvl w:val="1"/>
+          <w:numId w:val="5"/>
+        </w:numPr>
+        <w:rPr>
+          <w:rFonts w:ascii="Times New Roman" w:hAnsi="Times New Roman" w:cs="Times New Roman"/>
+          <w:sz w:val="24"/>
+          <w:szCs w:val="24"/>
+          <w:lang w:val="hu-HU"/>
+        </w:rPr>
+      </w:pPr>
+      <w:r>
+        <w:rPr>
+          <w:rFonts w:ascii="Times New Roman" w:hAnsi="Times New Roman" w:cs="Times New Roman"/>
+          <w:sz w:val="24"/>
+          <w:szCs w:val="24"/>
+          <w:lang w:val="hu-HU"/>
+        </w:rPr>
+        <w:t>Port összevonás.</w:t>
+      </w:r>
+    </w:p>
+    <w:p>
+      <w:pPr>
+        <w:pStyle w:val="ListParagraph"/>
+        <w:numPr>
+          <w:ilvl w:val="1"/>
+          <w:numId w:val="5"/>
+        </w:numPr>
+        <w:rPr>
+          <w:rFonts w:ascii="Times New Roman" w:hAnsi="Times New Roman" w:cs="Times New Roman"/>
+          <w:sz w:val="24"/>
+          <w:szCs w:val="24"/>
+          <w:lang w:val="hu-HU"/>
+        </w:rPr>
+      </w:pPr>
+      <w:r>
+        <w:rPr>
+          <w:rFonts w:ascii="Times New Roman" w:hAnsi="Times New Roman" w:cs="Times New Roman"/>
+          <w:sz w:val="24"/>
+          <w:szCs w:val="24"/>
+          <w:lang w:val="hu-HU"/>
+        </w:rPr>
+        <w:t>Nagyobb sávszélesség biztosítása.</w:t>
+      </w:r>
+    </w:p>
+    <w:p>
+      <w:pPr>
+        <w:pStyle w:val="ListParagraph"/>
+        <w:numPr>
+          <w:ilvl w:val="0"/>
+          <w:numId w:val="5"/>
+        </w:numPr>
+        <w:rPr>
+          <w:rFonts w:ascii="Times New Roman" w:hAnsi="Times New Roman" w:cs="Times New Roman"/>
+          <w:sz w:val="24"/>
+          <w:szCs w:val="24"/>
+          <w:lang w:val="hu-HU"/>
+        </w:rPr>
+      </w:pPr>
+      <w:r>
+        <w:rPr>
+          <w:rFonts w:ascii="Times New Roman" w:hAnsi="Times New Roman" w:cs="Times New Roman"/>
+          <w:sz w:val="24"/>
+          <w:szCs w:val="24"/>
+          <w:lang w:val="hu-HU"/>
+        </w:rPr>
+        <w:t>Port Security</w:t>
+      </w:r>
+    </w:p>
+    <w:p>
+      <w:pPr>
+        <w:pStyle w:val="ListParagraph"/>
+        <w:numPr>
+          <w:ilvl w:val="1"/>
+          <w:numId w:val="5"/>
+        </w:numPr>
+        <w:rPr>
+          <w:rFonts w:ascii="Times New Roman" w:hAnsi="Times New Roman" w:cs="Times New Roman"/>
+          <w:sz w:val="24"/>
+          <w:szCs w:val="24"/>
+          <w:lang w:val="hu-HU"/>
+        </w:rPr>
+      </w:pPr>
+      <w:r>
+        <w:rPr>
+          <w:rFonts w:ascii="Times New Roman" w:hAnsi="Times New Roman" w:cs="Times New Roman"/>
+          <w:sz w:val="24"/>
+          <w:szCs w:val="24"/>
+          <w:lang w:val="hu-HU"/>
+        </w:rPr>
+        <w:t>Az interfészek maximum 1 címet tanulnak meg, az első eszköz címét tanulják meg amit csatlakoztatnak az interfészhez, ismeretlen cím (portsértés) esetén az interfész lekapcsol.</w:t>
+      </w:r>
+    </w:p>
+    <w:p>
+      <w:pPr>
+        <w:pStyle w:val="ListParagraph"/>
+        <w:numPr>
+          <w:ilvl w:val="0"/>
+          <w:numId w:val="5"/>
+        </w:numPr>
+        <w:rPr>
+          <w:rFonts w:ascii="Times New Roman" w:hAnsi="Times New Roman" w:cs="Times New Roman"/>
+          <w:sz w:val="24"/>
+          <w:szCs w:val="24"/>
+          <w:lang w:val="hu-HU"/>
+        </w:rPr>
+      </w:pPr>
+      <w:r>
+        <w:rPr>
+          <w:rFonts w:ascii="Times New Roman" w:hAnsi="Times New Roman" w:cs="Times New Roman"/>
+          <w:sz w:val="24"/>
+          <w:szCs w:val="24"/>
+          <w:lang w:val="hu-HU"/>
+        </w:rPr>
+        <w:t>Vlan Trunking Protokoll (VTP)</w:t>
+      </w:r>
+    </w:p>
+    <w:p>
+      <w:pPr>
+        <w:pStyle w:val="ListParagraph"/>
+        <w:numPr>
+          <w:ilvl w:val="1"/>
+          <w:numId w:val="5"/>
+        </w:numPr>
+        <w:rPr>
+          <w:rFonts w:ascii="Times New Roman" w:hAnsi="Times New Roman" w:cs="Times New Roman"/>
+          <w:sz w:val="24"/>
+          <w:szCs w:val="24"/>
+          <w:lang w:val="hu-HU"/>
+        </w:rPr>
+      </w:pPr>
+      <w:r>
+        <w:rPr>
+          <w:rFonts w:ascii="Times New Roman" w:hAnsi="Times New Roman" w:cs="Times New Roman"/>
+          <w:sz w:val="24"/>
+          <w:szCs w:val="24"/>
+          <w:lang w:val="hu-HU"/>
+        </w:rPr>
+        <w:t>A szerverként beállított kapcsoló VLAN információkat küldd a kliensként beállított kapcsolók számára a trunk protjain keresztül.</w:t>
+      </w:r>
     </w:p>
     <w:sectPr>
-      <w:footerReference w:type="default" r:id="rId32"/>
+      <w:footerReference w:type="default" r:id="rId40"/>
       <w:pgSz w:w="12240" w:h="15840"/>
       <w:pgMar w:top="1440" w:right="1440" w:bottom="1440" w:left="1440" w:header="720" w:footer="720" w:gutter="0"/>
       <w:pgNumType w:start="3"/>
@@ -11019,7 +15320,7 @@
         <v:path o:extrusionok="f" gradientshapeok="t" o:connecttype="rect"/>
         <o:lock v:ext="edit" aspectratio="t"/>
       </v:shapetype>
-      <v:shape id="_x0000_i1314" type="#_x0000_t75" style="width:11.25pt;height:11.25pt" o:bullet="t">
+      <v:shape id="_x0000_i1153" type="#_x0000_t75" style="width:11.25pt;height:11.25pt" o:bullet="t">
         <v:imagedata r:id="rId1" o:title="msoE212"/>
       </v:shape>
     </w:pict>

--- a/Dokumentacio.docx
+++ b/Dokumentacio.docx
@@ -5,7 +5,7 @@
     <w:sdt>
       <w:sdtPr>
         <w:rPr>
-          <w:rFonts w:eastAsiaTheme="minorHAnsi"/>
+          <w:rFonts w:asciiTheme="minorHAnsi" w:eastAsiaTheme="minorHAnsi" w:hAnsiTheme="minorHAnsi" w:cstheme="minorBidi"/>
           <w:color w:val="4472C4" w:themeColor="accent1"/>
           <w:sz w:val="22"/>
           <w:szCs w:val="22"/>
@@ -331,7 +331,7 @@
     <w:sdt>
       <w:sdtPr>
         <w:rPr>
-          <w:rFonts w:eastAsiaTheme="minorHAnsi" w:cs="Times New Roman"/>
+          <w:rFonts w:asciiTheme="minorHAnsi" w:eastAsiaTheme="minorHAnsi" w:hAnsiTheme="minorHAnsi" w:cs="Times New Roman"/>
           <w:b w:val="0"/>
           <w:color w:val="auto"/>
           <w:sz w:val="22"/>
@@ -4292,14 +4292,7 @@
                                 <w:sz w:val="20"/>
                                 <w:szCs w:val="20"/>
                               </w:rPr>
-                              <w:t xml:space="preserve">. </w:t>
-                            </w:r>
-                            <w:r>
-                              <w:rPr>
-                                <w:sz w:val="20"/>
-                                <w:szCs w:val="20"/>
-                              </w:rPr>
-                              <w:t xml:space="preserve">ábra </w:t>
+                              <w:t xml:space="preserve">. ábra </w:t>
                             </w:r>
                             <w:r>
                               <w:rPr>
@@ -4320,14 +4313,7 @@
                                 <w:sz w:val="20"/>
                                 <w:szCs w:val="20"/>
                               </w:rPr>
-                              <w:t xml:space="preserve">Wall Street-i </w:t>
-                            </w:r>
-                            <w:r>
-                              <w:rPr>
-                                <w:sz w:val="20"/>
-                                <w:szCs w:val="20"/>
-                              </w:rPr>
-                              <w:t xml:space="preserve">metro megálló (sárga </w:t>
+                              <w:t xml:space="preserve">Wall Street-i metro megálló (sárga </w:t>
                             </w:r>
                             <w:r>
                               <w:rPr>
@@ -4404,14 +4390,7 @@
                           <w:sz w:val="20"/>
                           <w:szCs w:val="20"/>
                         </w:rPr>
-                        <w:t xml:space="preserve">. </w:t>
-                      </w:r>
-                      <w:r>
-                        <w:rPr>
-                          <w:sz w:val="20"/>
-                          <w:szCs w:val="20"/>
-                        </w:rPr>
-                        <w:t xml:space="preserve">ábra </w:t>
+                        <w:t xml:space="preserve">. ábra </w:t>
                       </w:r>
                       <w:r>
                         <w:rPr>
@@ -4432,14 +4411,7 @@
                           <w:sz w:val="20"/>
                           <w:szCs w:val="20"/>
                         </w:rPr>
-                        <w:t xml:space="preserve">Wall Street-i </w:t>
-                      </w:r>
-                      <w:r>
-                        <w:rPr>
-                          <w:sz w:val="20"/>
-                          <w:szCs w:val="20"/>
-                        </w:rPr>
-                        <w:t xml:space="preserve">metro megálló (sárga </w:t>
+                        <w:t xml:space="preserve">Wall Street-i metro megálló (sárga </w:t>
                       </w:r>
                       <w:r>
                         <w:rPr>
@@ -7363,28 +7335,14 @@
                                 <w:sz w:val="20"/>
                                 <w:szCs w:val="20"/>
                               </w:rPr>
-                              <w:t xml:space="preserve">. </w:t>
+                              <w:t xml:space="preserve">. ábra </w:t>
                             </w:r>
                             <w:r>
                               <w:rPr>
                                 <w:sz w:val="20"/>
                                 <w:szCs w:val="20"/>
                               </w:rPr>
-                              <w:t xml:space="preserve">ábra </w:t>
-                            </w:r>
-                            <w:r>
-                              <w:rPr>
-                                <w:sz w:val="20"/>
-                                <w:szCs w:val="20"/>
-                              </w:rPr>
-                              <w:t xml:space="preserve">– </w:t>
-                            </w:r>
-                            <w:r>
-                              <w:rPr>
-                                <w:sz w:val="20"/>
-                                <w:szCs w:val="20"/>
-                              </w:rPr>
-                              <w:t xml:space="preserve">MTA Headquarters (zöld </w:t>
+                              <w:t xml:space="preserve">– MTA Headquarters (zöld </w:t>
                             </w:r>
                             <w:r>
                               <w:rPr>
@@ -7454,28 +7412,14 @@
                           <w:sz w:val="20"/>
                           <w:szCs w:val="20"/>
                         </w:rPr>
-                        <w:t xml:space="preserve">. </w:t>
+                        <w:t xml:space="preserve">. ábra </w:t>
                       </w:r>
                       <w:r>
                         <w:rPr>
                           <w:sz w:val="20"/>
                           <w:szCs w:val="20"/>
                         </w:rPr>
-                        <w:t xml:space="preserve">ábra </w:t>
-                      </w:r>
-                      <w:r>
-                        <w:rPr>
-                          <w:sz w:val="20"/>
-                          <w:szCs w:val="20"/>
-                        </w:rPr>
-                        <w:t xml:space="preserve">– </w:t>
-                      </w:r>
-                      <w:r>
-                        <w:rPr>
-                          <w:sz w:val="20"/>
-                          <w:szCs w:val="20"/>
-                        </w:rPr>
-                        <w:t xml:space="preserve">MTA Headquarters (zöld </w:t>
+                        <w:t xml:space="preserve">– MTA Headquarters (zöld </w:t>
                       </w:r>
                       <w:r>
                         <w:rPr>
@@ -7575,14 +7519,7 @@
           <w:rFonts w:cs="Times New Roman"/>
           <w:lang w:val="hu-HU"/>
         </w:rPr>
-        <w:t xml:space="preserve">elipszis </w:t>
-      </w:r>
-      <w:r>
-        <w:rPr>
-          <w:rFonts w:cs="Times New Roman"/>
-          <w:lang w:val="hu-HU"/>
-        </w:rPr>
-        <w:t>t</w:t>
+        <w:t>elipszis t</w:t>
       </w:r>
       <w:r>
         <w:rPr>
@@ -12366,35 +12303,7 @@
                                 <w:sz w:val="20"/>
                                 <w:szCs w:val="20"/>
                               </w:rPr>
-                              <w:t xml:space="preserve">– MTA </w:t>
-                            </w:r>
-                            <w:r>
-                              <w:rPr>
-                                <w:sz w:val="20"/>
-                                <w:szCs w:val="20"/>
-                              </w:rPr>
-                              <w:t>Garázs/Szervíz</w:t>
-                            </w:r>
-                            <w:r>
-                              <w:rPr>
-                                <w:sz w:val="20"/>
-                                <w:szCs w:val="20"/>
-                              </w:rPr>
-                              <w:t xml:space="preserve"> (</w:t>
-                            </w:r>
-                            <w:r>
-                              <w:rPr>
-                                <w:sz w:val="20"/>
-                                <w:szCs w:val="20"/>
-                              </w:rPr>
-                              <w:t>rózsaszín</w:t>
-                            </w:r>
-                            <w:r>
-                              <w:rPr>
-                                <w:sz w:val="20"/>
-                                <w:szCs w:val="20"/>
-                              </w:rPr>
-                              <w:t xml:space="preserve"> elipszis terület) logikai térképe</w:t>
+                              <w:t>– MTA Garázs/Szervíz (rózsaszín elipszis terület) logikai térképe</w:t>
                             </w:r>
                             <w:r>
                               <w:rPr>
@@ -12457,35 +12366,7 @@
                           <w:sz w:val="20"/>
                           <w:szCs w:val="20"/>
                         </w:rPr>
-                        <w:t xml:space="preserve">– MTA </w:t>
-                      </w:r>
-                      <w:r>
-                        <w:rPr>
-                          <w:sz w:val="20"/>
-                          <w:szCs w:val="20"/>
-                        </w:rPr>
-                        <w:t>Garázs/Szervíz</w:t>
-                      </w:r>
-                      <w:r>
-                        <w:rPr>
-                          <w:sz w:val="20"/>
-                          <w:szCs w:val="20"/>
-                        </w:rPr>
-                        <w:t xml:space="preserve"> (</w:t>
-                      </w:r>
-                      <w:r>
-                        <w:rPr>
-                          <w:sz w:val="20"/>
-                          <w:szCs w:val="20"/>
-                        </w:rPr>
-                        <w:t>rózsaszín</w:t>
-                      </w:r>
-                      <w:r>
-                        <w:rPr>
-                          <w:sz w:val="20"/>
-                          <w:szCs w:val="20"/>
-                        </w:rPr>
-                        <w:t xml:space="preserve"> elipszis terület) logikai térképe</w:t>
+                        <w:t>– MTA Garázs/Szervíz (rózsaszín elipszis terület) logikai térképe</w:t>
                       </w:r>
                       <w:r>
                         <w:rPr>
@@ -12508,21 +12389,7 @@
           <w:rFonts w:cs="Times New Roman"/>
           <w:lang w:val="hu-HU"/>
         </w:rPr>
-        <w:t>Rózsaszín</w:t>
-      </w:r>
-      <w:r>
-        <w:rPr>
-          <w:rFonts w:cs="Times New Roman"/>
-          <w:lang w:val="hu-HU"/>
-        </w:rPr>
-        <w:t xml:space="preserve"> elipszis terület: MTA </w:t>
-      </w:r>
-      <w:r>
-        <w:rPr>
-          <w:rFonts w:cs="Times New Roman"/>
-          <w:lang w:val="hu-HU"/>
-        </w:rPr>
-        <w:t>Garázs/Szervíz</w:t>
+        <w:t>Rózsaszín elipszis terület: MTA Garázs/Szervíz</w:t>
       </w:r>
       <w:bookmarkEnd w:id="54"/>
     </w:p>
@@ -12547,14 +12414,7 @@
           <w:rFonts w:cs="Times New Roman"/>
           <w:lang w:val="hu-HU"/>
         </w:rPr>
-        <w:t>Garázs/Szervíz</w:t>
-      </w:r>
-      <w:r>
-        <w:rPr>
-          <w:rFonts w:cs="Times New Roman"/>
-          <w:lang w:val="hu-HU"/>
-        </w:rPr>
-        <w:t xml:space="preserve"> </w:t>
+        <w:t xml:space="preserve">Garázs/Szervíz </w:t>
       </w:r>
       <w:r>
         <w:rPr>
@@ -13184,14 +13044,7 @@
           <w:rFonts w:cs="Times New Roman"/>
           <w:lang w:val="hu-HU"/>
         </w:rPr>
-        <w:t>Garázs/Szervíz</w:t>
-      </w:r>
-      <w:r>
-        <w:rPr>
-          <w:rFonts w:cs="Times New Roman"/>
-          <w:lang w:val="hu-HU"/>
-        </w:rPr>
-        <w:t xml:space="preserve"> </w:t>
+        <w:t xml:space="preserve">Garázs/Szervíz </w:t>
       </w:r>
       <w:r>
         <w:rPr>
@@ -13257,7 +13110,7 @@
           <w:lang w:val="hu-HU"/>
         </w:rPr>
       </w:pPr>
-      <w:bookmarkStart w:id="57" w:name="_Toc123566353"/>
+      <w:bookmarkStart w:id="57" w:name="_Toc123566354"/>
       <w:r>
         <w:rPr>
           <w:rFonts w:cs="Times New Roman"/>
@@ -13268,290 +13121,13 @@
         <mc:AlternateContent>
           <mc:Choice Requires="wps">
             <w:drawing>
-              <wp:anchor distT="45720" distB="45720" distL="114300" distR="114300" simplePos="0" relativeHeight="251756544" behindDoc="0" locked="0" layoutInCell="1" allowOverlap="1" wp14:anchorId="4D40323D" wp14:editId="3D901578">
+              <wp:anchor distT="45720" distB="45720" distL="114300" distR="114300" simplePos="0" relativeHeight="251759616" behindDoc="0" locked="0" layoutInCell="1" allowOverlap="1" wp14:anchorId="5BEF4C49" wp14:editId="5AE92DF2">
                 <wp:simplePos x="0" y="0"/>
                 <wp:positionH relativeFrom="column">
-                  <wp:posOffset>387927</wp:posOffset>
+                  <wp:posOffset>152342</wp:posOffset>
                 </wp:positionH>
                 <wp:positionV relativeFrom="paragraph">
-                  <wp:posOffset>1841039</wp:posOffset>
-                </wp:positionV>
-                <wp:extent cx="5074920" cy="1404620"/>
-                <wp:effectExtent l="0" t="0" r="0" b="7620"/>
-                <wp:wrapTopAndBottom/>
-                <wp:docPr id="61" name="Text Box 2"/>
-                <wp:cNvGraphicFramePr>
-                  <a:graphicFrameLocks xmlns:a="http://schemas.openxmlformats.org/drawingml/2006/main"/>
-                </wp:cNvGraphicFramePr>
-                <a:graphic xmlns:a="http://schemas.openxmlformats.org/drawingml/2006/main">
-                  <a:graphicData uri="http://schemas.microsoft.com/office/word/2010/wordprocessingShape">
-                    <wps:wsp>
-                      <wps:cNvSpPr txBox="1">
-                        <a:spLocks noChangeArrowheads="1"/>
-                      </wps:cNvSpPr>
-                      <wps:spPr bwMode="auto">
-                        <a:xfrm>
-                          <a:off x="0" y="0"/>
-                          <a:ext cx="5074920" cy="1404620"/>
-                        </a:xfrm>
-                        <a:prstGeom prst="rect">
-                          <a:avLst/>
-                        </a:prstGeom>
-                        <a:solidFill>
-                          <a:srgbClr val="FFFFFF"/>
-                        </a:solidFill>
-                        <a:ln w="9525">
-                          <a:noFill/>
-                          <a:miter lim="800000"/>
-                          <a:headEnd/>
-                          <a:tailEnd/>
-                        </a:ln>
-                      </wps:spPr>
-                      <wps:txbx>
-                        <w:txbxContent>
-                          <w:p>
-                            <w:pPr>
-                              <w:pStyle w:val="Caption"/>
-                              <w:ind w:left="0" w:firstLine="0"/>
-                              <w:jc w:val="center"/>
-                              <w:rPr>
-                                <w:noProof/>
-                                <w:sz w:val="20"/>
-                                <w:szCs w:val="20"/>
-                              </w:rPr>
-                            </w:pPr>
-                            <w:r>
-                              <w:rPr>
-                                <w:sz w:val="20"/>
-                                <w:szCs w:val="20"/>
-                              </w:rPr>
-                              <w:t>2</w:t>
-                            </w:r>
-                            <w:r>
-                              <w:rPr>
-                                <w:sz w:val="20"/>
-                                <w:szCs w:val="20"/>
-                              </w:rPr>
-                              <w:t>8</w:t>
-                            </w:r>
-                            <w:r>
-                              <w:rPr>
-                                <w:sz w:val="20"/>
-                                <w:szCs w:val="20"/>
-                              </w:rPr>
-                              <w:t xml:space="preserve">. ábra </w:t>
-                            </w:r>
-                            <w:r>
-                              <w:rPr>
-                                <w:sz w:val="20"/>
-                                <w:szCs w:val="20"/>
-                              </w:rPr>
-                              <w:t>–</w:t>
-                            </w:r>
-                            <w:r>
-                              <w:rPr>
-                                <w:sz w:val="20"/>
-                                <w:szCs w:val="20"/>
-                              </w:rPr>
-                              <w:t xml:space="preserve"> </w:t>
-                            </w:r>
-                            <w:r>
-                              <w:rPr>
-                                <w:sz w:val="20"/>
-                                <w:szCs w:val="20"/>
-                              </w:rPr>
-                              <w:t xml:space="preserve">MTA Garázs/Szervíz épület </w:t>
-                            </w:r>
-                            <w:r>
-                              <w:rPr>
-                                <w:sz w:val="20"/>
-                                <w:szCs w:val="20"/>
-                              </w:rPr>
-                              <w:t>földszint</w:t>
-                            </w:r>
-                          </w:p>
-                        </w:txbxContent>
-                      </wps:txbx>
-                      <wps:bodyPr rot="0" vert="horz" wrap="square" lIns="91440" tIns="45720" rIns="91440" bIns="45720" anchor="t" anchorCtr="0">
-                        <a:spAutoFit/>
-                      </wps:bodyPr>
-                    </wps:wsp>
-                  </a:graphicData>
-                </a:graphic>
-                <wp14:sizeRelH relativeFrom="margin">
-                  <wp14:pctWidth>0</wp14:pctWidth>
-                </wp14:sizeRelH>
-                <wp14:sizeRelV relativeFrom="margin">
-                  <wp14:pctHeight>20000</wp14:pctHeight>
-                </wp14:sizeRelV>
-              </wp:anchor>
-            </w:drawing>
-          </mc:Choice>
-          <mc:Fallback>
-            <w:pict>
-              <v:shape w14:anchorId="4D40323D" id="_x0000_s1053" type="#_x0000_t202" style="position:absolute;margin-left:30.55pt;margin-top:144.95pt;width:399.6pt;height:110.6pt;z-index:251756544;visibility:visible;mso-wrap-style:square;mso-width-percent:0;mso-height-percent:200;mso-wrap-distance-left:9pt;mso-wrap-distance-top:3.6pt;mso-wrap-distance-right:9pt;mso-wrap-distance-bottom:3.6pt;mso-position-horizontal:absolute;mso-position-horizontal-relative:text;mso-position-vertical:absolute;mso-position-vertical-relative:text;mso-width-percent:0;mso-height-percent:200;mso-width-relative:margin;mso-height-relative:margin;v-text-anchor:top" o:gfxdata="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" stroked="f">
-                <v:textbox style="mso-fit-shape-to-text:t">
-                  <w:txbxContent>
-                    <w:p>
-                      <w:pPr>
-                        <w:pStyle w:val="Caption"/>
-                        <w:ind w:left="0" w:firstLine="0"/>
-                        <w:jc w:val="center"/>
-                        <w:rPr>
-                          <w:noProof/>
-                          <w:sz w:val="20"/>
-                          <w:szCs w:val="20"/>
-                        </w:rPr>
-                      </w:pPr>
-                      <w:r>
-                        <w:rPr>
-                          <w:sz w:val="20"/>
-                          <w:szCs w:val="20"/>
-                        </w:rPr>
-                        <w:t>2</w:t>
-                      </w:r>
-                      <w:r>
-                        <w:rPr>
-                          <w:sz w:val="20"/>
-                          <w:szCs w:val="20"/>
-                        </w:rPr>
-                        <w:t>8</w:t>
-                      </w:r>
-                      <w:r>
-                        <w:rPr>
-                          <w:sz w:val="20"/>
-                          <w:szCs w:val="20"/>
-                        </w:rPr>
-                        <w:t xml:space="preserve">. ábra </w:t>
-                      </w:r>
-                      <w:r>
-                        <w:rPr>
-                          <w:sz w:val="20"/>
-                          <w:szCs w:val="20"/>
-                        </w:rPr>
-                        <w:t>–</w:t>
-                      </w:r>
-                      <w:r>
-                        <w:rPr>
-                          <w:sz w:val="20"/>
-                          <w:szCs w:val="20"/>
-                        </w:rPr>
-                        <w:t xml:space="preserve"> </w:t>
-                      </w:r>
-                      <w:r>
-                        <w:rPr>
-                          <w:sz w:val="20"/>
-                          <w:szCs w:val="20"/>
-                        </w:rPr>
-                        <w:t xml:space="preserve">MTA Garázs/Szervíz épület </w:t>
-                      </w:r>
-                      <w:r>
-                        <w:rPr>
-                          <w:sz w:val="20"/>
-                          <w:szCs w:val="20"/>
-                        </w:rPr>
-                        <w:t>földszint</w:t>
-                      </w:r>
-                    </w:p>
-                  </w:txbxContent>
-                </v:textbox>
-                <w10:wrap type="topAndBottom"/>
-              </v:shape>
-            </w:pict>
-          </mc:Fallback>
-        </mc:AlternateContent>
-      </w:r>
-      <w:r>
-        <w:rPr>
-          <w:rFonts w:cs="Times New Roman"/>
-          <w:noProof/>
-          <w:lang w:val="hu-HU"/>
-        </w:rPr>
-        <w:drawing>
-          <wp:anchor distT="0" distB="0" distL="114300" distR="114300" simplePos="0" relativeHeight="251754496" behindDoc="0" locked="0" layoutInCell="1" allowOverlap="1" wp14:anchorId="7A35DC41" wp14:editId="3AE63B56">
-            <wp:simplePos x="0" y="0"/>
-            <wp:positionH relativeFrom="column">
-              <wp:posOffset>0</wp:posOffset>
-            </wp:positionH>
-            <wp:positionV relativeFrom="paragraph">
-              <wp:posOffset>214630</wp:posOffset>
-            </wp:positionV>
-            <wp:extent cx="5943600" cy="1499235"/>
-            <wp:effectExtent l="0" t="0" r="0" b="5715"/>
-            <wp:wrapTopAndBottom/>
-            <wp:docPr id="60" name="Picture 60"/>
-            <wp:cNvGraphicFramePr>
-              <a:graphicFrameLocks xmlns:a="http://schemas.openxmlformats.org/drawingml/2006/main" noChangeAspect="1"/>
-            </wp:cNvGraphicFramePr>
-            <a:graphic xmlns:a="http://schemas.openxmlformats.org/drawingml/2006/main">
-              <a:graphicData uri="http://schemas.openxmlformats.org/drawingml/2006/picture">
-                <pic:pic xmlns:pic="http://schemas.openxmlformats.org/drawingml/2006/picture">
-                  <pic:nvPicPr>
-                    <pic:cNvPr id="60" name="Picture 60"/>
-                    <pic:cNvPicPr/>
-                  </pic:nvPicPr>
-                  <pic:blipFill>
-                    <a:blip r:embed="rId35">
-                      <a:extLst>
-                        <a:ext uri="{28A0092B-C50C-407E-A947-70E740481C1C}">
-                          <a14:useLocalDpi xmlns:a14="http://schemas.microsoft.com/office/drawing/2010/main" val="0"/>
-                        </a:ext>
-                      </a:extLst>
-                    </a:blip>
-                    <a:stretch>
-                      <a:fillRect/>
-                    </a:stretch>
-                  </pic:blipFill>
-                  <pic:spPr>
-                    <a:xfrm>
-                      <a:off x="0" y="0"/>
-                      <a:ext cx="5943600" cy="1499235"/>
-                    </a:xfrm>
-                    <a:prstGeom prst="rect">
-                      <a:avLst/>
-                    </a:prstGeom>
-                  </pic:spPr>
-                </pic:pic>
-              </a:graphicData>
-            </a:graphic>
-          </wp:anchor>
-        </w:drawing>
-      </w:r>
-      <w:r>
-        <w:rPr>
-          <w:rFonts w:cs="Times New Roman"/>
-          <w:lang w:val="hu-HU"/>
-        </w:rPr>
-        <w:t>Földszinten</w:t>
-      </w:r>
-      <w:bookmarkEnd w:id="57"/>
-    </w:p>
-    <w:p>
-      <w:pPr>
-        <w:pStyle w:val="Heading3"/>
-        <w:rPr>
-          <w:rFonts w:cs="Times New Roman"/>
-          <w:lang w:val="hu-HU"/>
-        </w:rPr>
-      </w:pPr>
-      <w:bookmarkStart w:id="58" w:name="_Toc123566354"/>
-      <w:r>
-        <w:rPr>
-          <w:rFonts w:cs="Times New Roman"/>
-          <w:noProof/>
-          <w:sz w:val="24"/>
-          <w:lang w:val="hu-HU"/>
-        </w:rPr>
-        <mc:AlternateContent>
-          <mc:Choice Requires="wps">
-            <w:drawing>
-              <wp:anchor distT="45720" distB="45720" distL="114300" distR="114300" simplePos="0" relativeHeight="251759616" behindDoc="0" locked="0" layoutInCell="1" allowOverlap="1" wp14:anchorId="5BEF4C49" wp14:editId="1331C157">
-                <wp:simplePos x="0" y="0"/>
-                <wp:positionH relativeFrom="column">
-                  <wp:posOffset>221673</wp:posOffset>
-                </wp:positionH>
-                <wp:positionV relativeFrom="paragraph">
-                  <wp:posOffset>4448175</wp:posOffset>
+                  <wp:posOffset>2363066</wp:posOffset>
                 </wp:positionV>
                 <wp:extent cx="5074920" cy="1404620"/>
                 <wp:effectExtent l="0" t="0" r="0" b="7620"/>
@@ -13609,7 +13185,7 @@
                                 <w:sz w:val="20"/>
                                 <w:szCs w:val="20"/>
                               </w:rPr>
-                              <w:t>9</w:t>
+                              <w:t>8</w:t>
                             </w:r>
                             <w:r>
                               <w:rPr>
@@ -13659,7 +13235,7 @@
           </mc:Choice>
           <mc:Fallback>
             <w:pict>
-              <v:shape w14:anchorId="5BEF4C49" id="_x0000_s1054" type="#_x0000_t202" style="position:absolute;margin-left:17.45pt;margin-top:350.25pt;width:399.6pt;height:110.6pt;z-index:251759616;visibility:visible;mso-wrap-style:square;mso-width-percent:0;mso-height-percent:200;mso-wrap-distance-left:9pt;mso-wrap-distance-top:3.6pt;mso-wrap-distance-right:9pt;mso-wrap-distance-bottom:3.6pt;mso-position-horizontal:absolute;mso-position-horizontal-relative:text;mso-position-vertical:absolute;mso-position-vertical-relative:text;mso-width-percent:0;mso-height-percent:200;mso-width-relative:margin;mso-height-relative:margin;v-text-anchor:top" o:gfxdata="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" stroked="f">
+              <v:shape w14:anchorId="5BEF4C49" id="_x0000_s1053" type="#_x0000_t202" style="position:absolute;margin-left:12pt;margin-top:186.05pt;width:399.6pt;height:110.6pt;z-index:251759616;visibility:visible;mso-wrap-style:square;mso-width-percent:0;mso-height-percent:200;mso-wrap-distance-left:9pt;mso-wrap-distance-top:3.6pt;mso-wrap-distance-right:9pt;mso-wrap-distance-bottom:3.6pt;mso-position-horizontal:absolute;mso-position-horizontal-relative:text;mso-position-vertical:absolute;mso-position-vertical-relative:text;mso-width-percent:0;mso-height-percent:200;mso-width-relative:margin;mso-height-relative:margin;v-text-anchor:top" o:gfxdata="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" stroked="f">
                 <v:textbox style="mso-fit-shape-to-text:t">
                   <w:txbxContent>
                     <w:p>
@@ -13685,7 +13261,7 @@
                           <w:sz w:val="20"/>
                           <w:szCs w:val="20"/>
                         </w:rPr>
-                        <w:t>9</w:t>
+                        <w:t>8</w:t>
                       </w:r>
                       <w:r>
                         <w:rPr>
@@ -13731,13 +13307,13 @@
           <w:lang w:val="hu-HU"/>
         </w:rPr>
         <w:drawing>
-          <wp:anchor distT="0" distB="0" distL="114300" distR="114300" simplePos="0" relativeHeight="251757568" behindDoc="0" locked="0" layoutInCell="1" allowOverlap="1" wp14:anchorId="7B3351A7" wp14:editId="3CE941ED">
+          <wp:anchor distT="0" distB="0" distL="114300" distR="114300" simplePos="0" relativeHeight="251757568" behindDoc="0" locked="0" layoutInCell="1" allowOverlap="1" wp14:anchorId="7B3351A7" wp14:editId="1C95C1A2">
             <wp:simplePos x="0" y="0"/>
             <wp:positionH relativeFrom="column">
-              <wp:posOffset>1655619</wp:posOffset>
+              <wp:posOffset>1620809</wp:posOffset>
             </wp:positionH>
             <wp:positionV relativeFrom="paragraph">
-              <wp:posOffset>2423968</wp:posOffset>
+              <wp:posOffset>338686</wp:posOffset>
             </wp:positionV>
             <wp:extent cx="2202371" cy="1920406"/>
             <wp:effectExtent l="0" t="0" r="7620" b="3810"/>
@@ -13754,7 +13330,7 @@
                     <pic:cNvPicPr/>
                   </pic:nvPicPr>
                   <pic:blipFill>
-                    <a:blip r:embed="rId36">
+                    <a:blip r:embed="rId35">
                       <a:extLst>
                         <a:ext uri="{28A0092B-C50C-407E-A947-70E740481C1C}">
                           <a14:useLocalDpi xmlns:a14="http://schemas.microsoft.com/office/drawing/2010/main" val="0"/>
@@ -13808,25 +13384,17 @@
         </w:rPr>
         <w:t>Kék terület (Dolgozók)</w:t>
       </w:r>
-      <w:bookmarkEnd w:id="58"/>
+      <w:bookmarkEnd w:id="57"/>
     </w:p>
     <w:p>
       <w:pPr>
-        <w:rPr>
-          <w:rFonts w:ascii="Times New Roman" w:hAnsi="Times New Roman" w:cs="Times New Roman"/>
-          <w:lang w:val="hu-HU"/>
-        </w:rPr>
-      </w:pPr>
-    </w:p>
-    <w:p>
-      <w:pPr>
         <w:pStyle w:val="Heading3"/>
         <w:rPr>
           <w:rFonts w:cs="Times New Roman"/>
           <w:lang w:val="hu-HU"/>
         </w:rPr>
       </w:pPr>
-      <w:bookmarkStart w:id="59" w:name="_Toc123566355"/>
+      <w:bookmarkStart w:id="58" w:name="_Toc123566356"/>
       <w:r>
         <w:rPr>
           <w:rFonts w:cs="Times New Roman"/>
@@ -13834,322 +13402,16 @@
           <w:sz w:val="24"/>
           <w:lang w:val="hu-HU"/>
         </w:rPr>
-        <w:lastRenderedPageBreak/>
         <mc:AlternateContent>
           <mc:Choice Requires="wps">
             <w:drawing>
-              <wp:anchor distT="45720" distB="45720" distL="114300" distR="114300" simplePos="0" relativeHeight="251751424" behindDoc="0" locked="0" layoutInCell="1" allowOverlap="1" wp14:anchorId="12EC5C7D" wp14:editId="37E4916B">
+              <wp:anchor distT="45720" distB="45720" distL="114300" distR="114300" simplePos="0" relativeHeight="251762688" behindDoc="0" locked="0" layoutInCell="1" allowOverlap="1" wp14:anchorId="16C99CF6" wp14:editId="33315B7E">
                 <wp:simplePos x="0" y="0"/>
                 <wp:positionH relativeFrom="column">
-                  <wp:posOffset>290426</wp:posOffset>
+                  <wp:posOffset>214284</wp:posOffset>
                 </wp:positionH>
                 <wp:positionV relativeFrom="paragraph">
-                  <wp:posOffset>2985193</wp:posOffset>
-                </wp:positionV>
-                <wp:extent cx="5074920" cy="1404620"/>
-                <wp:effectExtent l="0" t="0" r="0" b="7620"/>
-                <wp:wrapTopAndBottom/>
-                <wp:docPr id="59" name="Text Box 2"/>
-                <wp:cNvGraphicFramePr>
-                  <a:graphicFrameLocks xmlns:a="http://schemas.openxmlformats.org/drawingml/2006/main"/>
-                </wp:cNvGraphicFramePr>
-                <a:graphic xmlns:a="http://schemas.openxmlformats.org/drawingml/2006/main">
-                  <a:graphicData uri="http://schemas.microsoft.com/office/word/2010/wordprocessingShape">
-                    <wps:wsp>
-                      <wps:cNvSpPr txBox="1">
-                        <a:spLocks noChangeArrowheads="1"/>
-                      </wps:cNvSpPr>
-                      <wps:spPr bwMode="auto">
-                        <a:xfrm>
-                          <a:off x="0" y="0"/>
-                          <a:ext cx="5074920" cy="1404620"/>
-                        </a:xfrm>
-                        <a:prstGeom prst="rect">
-                          <a:avLst/>
-                        </a:prstGeom>
-                        <a:solidFill>
-                          <a:srgbClr val="FFFFFF"/>
-                        </a:solidFill>
-                        <a:ln w="9525">
-                          <a:noFill/>
-                          <a:miter lim="800000"/>
-                          <a:headEnd/>
-                          <a:tailEnd/>
-                        </a:ln>
-                      </wps:spPr>
-                      <wps:txbx>
-                        <w:txbxContent>
-                          <w:p>
-                            <w:pPr>
-                              <w:pStyle w:val="Caption"/>
-                              <w:ind w:left="0" w:firstLine="0"/>
-                              <w:jc w:val="center"/>
-                              <w:rPr>
-                                <w:noProof/>
-                                <w:sz w:val="20"/>
-                                <w:szCs w:val="20"/>
-                              </w:rPr>
-                            </w:pPr>
-                            <w:r>
-                              <w:rPr>
-                                <w:sz w:val="20"/>
-                                <w:szCs w:val="20"/>
-                              </w:rPr>
-                              <w:t>30</w:t>
-                            </w:r>
-                            <w:r>
-                              <w:rPr>
-                                <w:sz w:val="20"/>
-                                <w:szCs w:val="20"/>
-                              </w:rPr>
-                              <w:t xml:space="preserve">. ábra </w:t>
-                            </w:r>
-                            <w:r>
-                              <w:rPr>
-                                <w:sz w:val="20"/>
-                                <w:szCs w:val="20"/>
-                              </w:rPr>
-                              <w:t>–</w:t>
-                            </w:r>
-                            <w:r>
-                              <w:rPr>
-                                <w:sz w:val="20"/>
-                                <w:szCs w:val="20"/>
-                              </w:rPr>
-                              <w:t xml:space="preserve"> </w:t>
-                            </w:r>
-                            <w:r>
-                              <w:rPr>
-                                <w:sz w:val="20"/>
-                                <w:szCs w:val="20"/>
-                              </w:rPr>
-                              <w:t xml:space="preserve">MTA </w:t>
-                            </w:r>
-                            <w:r>
-                              <w:rPr>
-                                <w:sz w:val="20"/>
-                                <w:szCs w:val="20"/>
-                              </w:rPr>
-                              <w:t>Garázs/Szervíz</w:t>
-                            </w:r>
-                            <w:r>
-                              <w:rPr>
-                                <w:sz w:val="20"/>
-                                <w:szCs w:val="20"/>
-                              </w:rPr>
-                              <w:t xml:space="preserve"> épület </w:t>
-                            </w:r>
-                            <w:r>
-                              <w:rPr>
-                                <w:sz w:val="20"/>
-                                <w:szCs w:val="20"/>
-                              </w:rPr>
-                              <w:t>első</w:t>
-                            </w:r>
-                            <w:r>
-                              <w:rPr>
-                                <w:sz w:val="20"/>
-                                <w:szCs w:val="20"/>
-                              </w:rPr>
-                              <w:t xml:space="preserve"> emelet</w:t>
-                            </w:r>
-                          </w:p>
-                        </w:txbxContent>
-                      </wps:txbx>
-                      <wps:bodyPr rot="0" vert="horz" wrap="square" lIns="91440" tIns="45720" rIns="91440" bIns="45720" anchor="t" anchorCtr="0">
-                        <a:spAutoFit/>
-                      </wps:bodyPr>
-                    </wps:wsp>
-                  </a:graphicData>
-                </a:graphic>
-                <wp14:sizeRelH relativeFrom="margin">
-                  <wp14:pctWidth>0</wp14:pctWidth>
-                </wp14:sizeRelH>
-                <wp14:sizeRelV relativeFrom="margin">
-                  <wp14:pctHeight>20000</wp14:pctHeight>
-                </wp14:sizeRelV>
-              </wp:anchor>
-            </w:drawing>
-          </mc:Choice>
-          <mc:Fallback>
-            <w:pict>
-              <v:shape w14:anchorId="12EC5C7D" id="_x0000_s1055" type="#_x0000_t202" style="position:absolute;margin-left:22.85pt;margin-top:235.05pt;width:399.6pt;height:110.6pt;z-index:251751424;visibility:visible;mso-wrap-style:square;mso-width-percent:0;mso-height-percent:200;mso-wrap-distance-left:9pt;mso-wrap-distance-top:3.6pt;mso-wrap-distance-right:9pt;mso-wrap-distance-bottom:3.6pt;mso-position-horizontal:absolute;mso-position-horizontal-relative:text;mso-position-vertical:absolute;mso-position-vertical-relative:text;mso-width-percent:0;mso-height-percent:200;mso-width-relative:margin;mso-height-relative:margin;v-text-anchor:top" o:gfxdata="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" stroked="f">
-                <v:textbox style="mso-fit-shape-to-text:t">
-                  <w:txbxContent>
-                    <w:p>
-                      <w:pPr>
-                        <w:pStyle w:val="Caption"/>
-                        <w:ind w:left="0" w:firstLine="0"/>
-                        <w:jc w:val="center"/>
-                        <w:rPr>
-                          <w:noProof/>
-                          <w:sz w:val="20"/>
-                          <w:szCs w:val="20"/>
-                        </w:rPr>
-                      </w:pPr>
-                      <w:r>
-                        <w:rPr>
-                          <w:sz w:val="20"/>
-                          <w:szCs w:val="20"/>
-                        </w:rPr>
-                        <w:t>30</w:t>
-                      </w:r>
-                      <w:r>
-                        <w:rPr>
-                          <w:sz w:val="20"/>
-                          <w:szCs w:val="20"/>
-                        </w:rPr>
-                        <w:t xml:space="preserve">. ábra </w:t>
-                      </w:r>
-                      <w:r>
-                        <w:rPr>
-                          <w:sz w:val="20"/>
-                          <w:szCs w:val="20"/>
-                        </w:rPr>
-                        <w:t>–</w:t>
-                      </w:r>
-                      <w:r>
-                        <w:rPr>
-                          <w:sz w:val="20"/>
-                          <w:szCs w:val="20"/>
-                        </w:rPr>
-                        <w:t xml:space="preserve"> </w:t>
-                      </w:r>
-                      <w:r>
-                        <w:rPr>
-                          <w:sz w:val="20"/>
-                          <w:szCs w:val="20"/>
-                        </w:rPr>
-                        <w:t xml:space="preserve">MTA </w:t>
-                      </w:r>
-                      <w:r>
-                        <w:rPr>
-                          <w:sz w:val="20"/>
-                          <w:szCs w:val="20"/>
-                        </w:rPr>
-                        <w:t>Garázs/Szervíz</w:t>
-                      </w:r>
-                      <w:r>
-                        <w:rPr>
-                          <w:sz w:val="20"/>
-                          <w:szCs w:val="20"/>
-                        </w:rPr>
-                        <w:t xml:space="preserve"> épület </w:t>
-                      </w:r>
-                      <w:r>
-                        <w:rPr>
-                          <w:sz w:val="20"/>
-                          <w:szCs w:val="20"/>
-                        </w:rPr>
-                        <w:t>első</w:t>
-                      </w:r>
-                      <w:r>
-                        <w:rPr>
-                          <w:sz w:val="20"/>
-                          <w:szCs w:val="20"/>
-                        </w:rPr>
-                        <w:t xml:space="preserve"> emelet</w:t>
-                      </w:r>
-                    </w:p>
-                  </w:txbxContent>
-                </v:textbox>
-                <w10:wrap type="topAndBottom"/>
-              </v:shape>
-            </w:pict>
-          </mc:Fallback>
-        </mc:AlternateContent>
-      </w:r>
-      <w:r>
-        <w:rPr>
-          <w:rFonts w:cs="Times New Roman"/>
-          <w:noProof/>
-          <w:lang w:val="hu-HU"/>
-        </w:rPr>
-        <w:drawing>
-          <wp:anchor distT="0" distB="0" distL="114300" distR="114300" simplePos="0" relativeHeight="251753472" behindDoc="0" locked="0" layoutInCell="1" allowOverlap="1" wp14:anchorId="0A4029B7" wp14:editId="00B6A1BB">
-            <wp:simplePos x="0" y="0"/>
-            <wp:positionH relativeFrom="column">
-              <wp:posOffset>0</wp:posOffset>
-            </wp:positionH>
-            <wp:positionV relativeFrom="paragraph">
-              <wp:posOffset>336261</wp:posOffset>
-            </wp:positionV>
-            <wp:extent cx="5943600" cy="2529205"/>
-            <wp:effectExtent l="0" t="0" r="0" b="4445"/>
-            <wp:wrapTopAndBottom/>
-            <wp:docPr id="58" name="Picture 58"/>
-            <wp:cNvGraphicFramePr>
-              <a:graphicFrameLocks xmlns:a="http://schemas.openxmlformats.org/drawingml/2006/main" noChangeAspect="1"/>
-            </wp:cNvGraphicFramePr>
-            <a:graphic xmlns:a="http://schemas.openxmlformats.org/drawingml/2006/main">
-              <a:graphicData uri="http://schemas.openxmlformats.org/drawingml/2006/picture">
-                <pic:pic xmlns:pic="http://schemas.openxmlformats.org/drawingml/2006/picture">
-                  <pic:nvPicPr>
-                    <pic:cNvPr id="58" name="Picture 58"/>
-                    <pic:cNvPicPr/>
-                  </pic:nvPicPr>
-                  <pic:blipFill>
-                    <a:blip r:embed="rId37">
-                      <a:extLst>
-                        <a:ext uri="{28A0092B-C50C-407E-A947-70E740481C1C}">
-                          <a14:useLocalDpi xmlns:a14="http://schemas.microsoft.com/office/drawing/2010/main" val="0"/>
-                        </a:ext>
-                      </a:extLst>
-                    </a:blip>
-                    <a:stretch>
-                      <a:fillRect/>
-                    </a:stretch>
-                  </pic:blipFill>
-                  <pic:spPr>
-                    <a:xfrm>
-                      <a:off x="0" y="0"/>
-                      <a:ext cx="5943600" cy="2529205"/>
-                    </a:xfrm>
-                    <a:prstGeom prst="rect">
-                      <a:avLst/>
-                    </a:prstGeom>
-                  </pic:spPr>
-                </pic:pic>
-              </a:graphicData>
-            </a:graphic>
-          </wp:anchor>
-        </w:drawing>
-      </w:r>
-      <w:r>
-        <w:rPr>
-          <w:rFonts w:cs="Times New Roman"/>
-          <w:lang w:val="hu-HU"/>
-        </w:rPr>
-        <w:t>Első emeleten</w:t>
-      </w:r>
-      <w:bookmarkEnd w:id="59"/>
-    </w:p>
-    <w:p>
-      <w:pPr>
-        <w:pStyle w:val="Heading3"/>
-        <w:rPr>
-          <w:rFonts w:cs="Times New Roman"/>
-          <w:lang w:val="hu-HU"/>
-        </w:rPr>
-      </w:pPr>
-      <w:bookmarkStart w:id="60" w:name="_Toc123566356"/>
-      <w:r>
-        <w:rPr>
-          <w:rFonts w:cs="Times New Roman"/>
-          <w:noProof/>
-          <w:sz w:val="24"/>
-          <w:lang w:val="hu-HU"/>
-        </w:rPr>
-        <mc:AlternateContent>
-          <mc:Choice Requires="wps">
-            <w:drawing>
-              <wp:anchor distT="45720" distB="45720" distL="114300" distR="114300" simplePos="0" relativeHeight="251762688" behindDoc="0" locked="0" layoutInCell="1" allowOverlap="1" wp14:anchorId="16C99CF6" wp14:editId="736AD20D">
-                <wp:simplePos x="0" y="0"/>
-                <wp:positionH relativeFrom="column">
-                  <wp:posOffset>325581</wp:posOffset>
-                </wp:positionH>
-                <wp:positionV relativeFrom="paragraph">
-                  <wp:posOffset>4937529</wp:posOffset>
+                  <wp:posOffset>4306743</wp:posOffset>
                 </wp:positionV>
                 <wp:extent cx="5074920" cy="1404620"/>
                 <wp:effectExtent l="0" t="0" r="0" b="7620"/>
@@ -14200,7 +13462,7 @@
                                 <w:sz w:val="20"/>
                                 <w:szCs w:val="20"/>
                               </w:rPr>
-                              <w:t>31</w:t>
+                              <w:t>29</w:t>
                             </w:r>
                             <w:r>
                               <w:rPr>
@@ -14250,7 +13512,7 @@
           </mc:Choice>
           <mc:Fallback>
             <w:pict>
-              <v:shape w14:anchorId="16C99CF6" id="_x0000_s1056" type="#_x0000_t202" style="position:absolute;margin-left:25.65pt;margin-top:388.8pt;width:399.6pt;height:110.6pt;z-index:251762688;visibility:visible;mso-wrap-style:square;mso-width-percent:0;mso-height-percent:200;mso-wrap-distance-left:9pt;mso-wrap-distance-top:3.6pt;mso-wrap-distance-right:9pt;mso-wrap-distance-bottom:3.6pt;mso-position-horizontal:absolute;mso-position-horizontal-relative:text;mso-position-vertical:absolute;mso-position-vertical-relative:text;mso-width-percent:0;mso-height-percent:200;mso-width-relative:margin;mso-height-relative:margin;v-text-anchor:top" o:gfxdata="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" stroked="f">
+              <v:shape w14:anchorId="16C99CF6" id="_x0000_s1054" type="#_x0000_t202" style="position:absolute;margin-left:16.85pt;margin-top:339.1pt;width:399.6pt;height:110.6pt;z-index:251762688;visibility:visible;mso-wrap-style:square;mso-width-percent:0;mso-height-percent:200;mso-wrap-distance-left:9pt;mso-wrap-distance-top:3.6pt;mso-wrap-distance-right:9pt;mso-wrap-distance-bottom:3.6pt;mso-position-horizontal:absolute;mso-position-horizontal-relative:text;mso-position-vertical:absolute;mso-position-vertical-relative:text;mso-width-percent:0;mso-height-percent:200;mso-width-relative:margin;mso-height-relative:margin;v-text-anchor:top" o:gfxdata="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" stroked="f">
                 <v:textbox style="mso-fit-shape-to-text:t">
                   <w:txbxContent>
                     <w:p>
@@ -14269,7 +13531,7 @@
                           <w:sz w:val="20"/>
                           <w:szCs w:val="20"/>
                         </w:rPr>
-                        <w:t>31</w:t>
+                        <w:t>29</w:t>
                       </w:r>
                       <w:r>
                         <w:rPr>
@@ -14315,13 +13577,13 @@
           <w:lang w:val="hu-HU"/>
         </w:rPr>
         <w:drawing>
-          <wp:anchor distT="0" distB="0" distL="114300" distR="114300" simplePos="0" relativeHeight="251760640" behindDoc="0" locked="0" layoutInCell="1" allowOverlap="1" wp14:anchorId="526CF24C" wp14:editId="6441A63D">
+          <wp:anchor distT="0" distB="0" distL="114300" distR="114300" simplePos="0" relativeHeight="251760640" behindDoc="0" locked="0" layoutInCell="1" allowOverlap="1" wp14:anchorId="526CF24C" wp14:editId="2AD875A4">
             <wp:simplePos x="0" y="0"/>
             <wp:positionH relativeFrom="column">
-              <wp:posOffset>1911927</wp:posOffset>
+              <wp:posOffset>1620405</wp:posOffset>
             </wp:positionH>
             <wp:positionV relativeFrom="paragraph">
-              <wp:posOffset>3513455</wp:posOffset>
+              <wp:posOffset>2945419</wp:posOffset>
             </wp:positionV>
             <wp:extent cx="2209992" cy="1287892"/>
             <wp:effectExtent l="0" t="0" r="0" b="7620"/>
@@ -14338,7 +13600,7 @@
                     <pic:cNvPicPr/>
                   </pic:nvPicPr>
                   <pic:blipFill>
-                    <a:blip r:embed="rId38">
+                    <a:blip r:embed="rId36">
                       <a:extLst>
                         <a:ext uri="{28A0092B-C50C-407E-A947-70E740481C1C}">
                           <a14:useLocalDpi xmlns:a14="http://schemas.microsoft.com/office/drawing/2010/main" val="0"/>
@@ -14371,7 +13633,7 @@
         </w:rPr>
         <w:t>VLAN 310 – Sötét zöld terület (CEO szoba)</w:t>
       </w:r>
-      <w:bookmarkEnd w:id="60"/>
+      <w:bookmarkEnd w:id="58"/>
     </w:p>
     <w:p>
       <w:pPr>
@@ -14389,7 +13651,7 @@
           <w:lang w:val="hu-HU"/>
         </w:rPr>
       </w:pPr>
-      <w:bookmarkStart w:id="61" w:name="_Toc123566357"/>
+      <w:bookmarkStart w:id="59" w:name="_Toc123566357"/>
       <w:r>
         <w:rPr>
           <w:rFonts w:cs="Times New Roman"/>
@@ -14397,6 +13659,7 @@
           <w:sz w:val="24"/>
           <w:lang w:val="hu-HU"/>
         </w:rPr>
+        <w:lastRenderedPageBreak/>
         <mc:AlternateContent>
           <mc:Choice Requires="wps">
             <w:drawing>
@@ -14457,7 +13720,14 @@
                                 <w:sz w:val="20"/>
                                 <w:szCs w:val="20"/>
                               </w:rPr>
-                              <w:t>32</w:t>
+                              <w:t>3</w:t>
+                            </w:r>
+                            <w:r>
+                              <w:rPr>
+                                <w:sz w:val="20"/>
+                                <w:szCs w:val="20"/>
+                              </w:rPr>
+                              <w:t>0</w:t>
                             </w:r>
                             <w:r>
                               <w:rPr>
@@ -14485,21 +13755,7 @@
                                 <w:sz w:val="20"/>
                                 <w:szCs w:val="20"/>
                               </w:rPr>
-                              <w:t>Első emeleti</w:t>
-                            </w:r>
-                            <w:r>
-                              <w:rPr>
-                                <w:sz w:val="20"/>
-                                <w:szCs w:val="20"/>
-                              </w:rPr>
-                              <w:t xml:space="preserve"> </w:t>
-                            </w:r>
-                            <w:r>
-                              <w:rPr>
-                                <w:sz w:val="20"/>
-                                <w:szCs w:val="20"/>
-                              </w:rPr>
-                              <w:t>admin szoba</w:t>
+                              <w:t>Első emeleti admin szoba</w:t>
                             </w:r>
                           </w:p>
                         </w:txbxContent>
@@ -14521,7 +13777,7 @@
           </mc:Choice>
           <mc:Fallback>
             <w:pict>
-              <v:shape w14:anchorId="11D4CBF3" id="_x0000_s1057" type="#_x0000_t202" style="position:absolute;margin-left:31.65pt;margin-top:116.95pt;width:399.6pt;height:110.6pt;z-index:251765760;visibility:visible;mso-wrap-style:square;mso-width-percent:0;mso-height-percent:200;mso-wrap-distance-left:9pt;mso-wrap-distance-top:3.6pt;mso-wrap-distance-right:9pt;mso-wrap-distance-bottom:3.6pt;mso-position-horizontal:absolute;mso-position-horizontal-relative:text;mso-position-vertical:absolute;mso-position-vertical-relative:text;mso-width-percent:0;mso-height-percent:200;mso-width-relative:margin;mso-height-relative:margin;v-text-anchor:top" o:gfxdata="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" stroked="f">
+              <v:shape w14:anchorId="11D4CBF3" id="_x0000_s1055" type="#_x0000_t202" style="position:absolute;margin-left:31.65pt;margin-top:116.95pt;width:399.6pt;height:110.6pt;z-index:251765760;visibility:visible;mso-wrap-style:square;mso-width-percent:0;mso-height-percent:200;mso-wrap-distance-left:9pt;mso-wrap-distance-top:3.6pt;mso-wrap-distance-right:9pt;mso-wrap-distance-bottom:3.6pt;mso-position-horizontal:absolute;mso-position-horizontal-relative:text;mso-position-vertical:absolute;mso-position-vertical-relative:text;mso-width-percent:0;mso-height-percent:200;mso-width-relative:margin;mso-height-relative:margin;v-text-anchor:top" o:gfxdata="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" stroked="f">
                 <v:textbox style="mso-fit-shape-to-text:t">
                   <w:txbxContent>
                     <w:p>
@@ -14540,7 +13796,14 @@
                           <w:sz w:val="20"/>
                           <w:szCs w:val="20"/>
                         </w:rPr>
-                        <w:t>32</w:t>
+                        <w:t>3</w:t>
+                      </w:r>
+                      <w:r>
+                        <w:rPr>
+                          <w:sz w:val="20"/>
+                          <w:szCs w:val="20"/>
+                        </w:rPr>
+                        <w:t>0</w:t>
                       </w:r>
                       <w:r>
                         <w:rPr>
@@ -14568,21 +13831,7 @@
                           <w:sz w:val="20"/>
                           <w:szCs w:val="20"/>
                         </w:rPr>
-                        <w:t>Első emeleti</w:t>
-                      </w:r>
-                      <w:r>
-                        <w:rPr>
-                          <w:sz w:val="20"/>
-                          <w:szCs w:val="20"/>
-                        </w:rPr>
-                        <w:t xml:space="preserve"> </w:t>
-                      </w:r>
-                      <w:r>
-                        <w:rPr>
-                          <w:sz w:val="20"/>
-                          <w:szCs w:val="20"/>
-                        </w:rPr>
-                        <w:t>admin szoba</w:t>
+                        <w:t>Első emeleti admin szoba</w:t>
                       </w:r>
                     </w:p>
                   </w:txbxContent>
@@ -14623,7 +13872,7 @@
                     <pic:cNvPicPr/>
                   </pic:nvPicPr>
                   <pic:blipFill>
-                    <a:blip r:embed="rId39">
+                    <a:blip r:embed="rId37">
                       <a:extLst>
                         <a:ext uri="{28A0092B-C50C-407E-A947-70E740481C1C}">
                           <a14:useLocalDpi xmlns:a14="http://schemas.microsoft.com/office/drawing/2010/main" val="0"/>
@@ -14656,7 +13905,7 @@
         </w:rPr>
         <w:t>VLAN 340 – Világos zöld terület (Admin szoba)</w:t>
       </w:r>
-      <w:bookmarkEnd w:id="61"/>
+      <w:bookmarkEnd w:id="59"/>
     </w:p>
     <w:p>
       <w:pPr>
@@ -14666,29 +13915,15 @@
           <w:lang w:val="hu-HU"/>
         </w:rPr>
       </w:pPr>
-      <w:bookmarkStart w:id="62" w:name="_Toc123566358"/>
+      <w:bookmarkStart w:id="60" w:name="_Toc123566358"/>
       <w:r>
         <w:rPr>
           <w:rFonts w:cs="Times New Roman"/>
           <w:lang w:val="hu-HU"/>
         </w:rPr>
-        <w:t xml:space="preserve">MTA </w:t>
-      </w:r>
-      <w:r>
-        <w:rPr>
-          <w:rFonts w:cs="Times New Roman"/>
-          <w:lang w:val="hu-HU"/>
-        </w:rPr>
-        <w:t>Garázs/Szervíz</w:t>
-      </w:r>
-      <w:r>
-        <w:rPr>
-          <w:rFonts w:cs="Times New Roman"/>
-          <w:lang w:val="hu-HU"/>
-        </w:rPr>
-        <w:t xml:space="preserve"> Protokollok</w:t>
-      </w:r>
-      <w:bookmarkEnd w:id="62"/>
+        <w:t>MTA Garázs/Szervíz Protokollok</w:t>
+      </w:r>
+      <w:bookmarkEnd w:id="60"/>
     </w:p>
     <w:p>
       <w:pPr>
@@ -14730,7 +13965,6 @@
           <w:szCs w:val="24"/>
           <w:lang w:val="hu-HU"/>
         </w:rPr>
-        <w:lastRenderedPageBreak/>
         <w:t>EIGRP</w:t>
       </w:r>
     </w:p>
@@ -15114,7 +14348,7 @@
       </w:r>
     </w:p>
     <w:sectPr>
-      <w:footerReference w:type="default" r:id="rId40"/>
+      <w:footerReference w:type="default" r:id="rId38"/>
       <w:pgSz w:w="12240" w:h="15840"/>
       <w:pgMar w:top="1440" w:right="1440" w:bottom="1440" w:left="1440" w:header="720" w:footer="720" w:gutter="0"/>
       <w:pgNumType w:start="3"/>
@@ -15320,7 +14554,7 @@
         <v:path o:extrusionok="f" gradientshapeok="t" o:connecttype="rect"/>
         <o:lock v:ext="edit" aspectratio="t"/>
       </v:shapetype>
-      <v:shape id="_x0000_i1153" type="#_x0000_t75" style="width:11.25pt;height:11.25pt" o:bullet="t">
+      <v:shape id="_x0000_i1058" type="#_x0000_t75" style="width:11.25pt;height:11.25pt" o:bullet="t">
         <v:imagedata r:id="rId1" o:title="msoE212"/>
       </v:shape>
     </w:pict>

--- a/Dokumentacio.docx
+++ b/Dokumentacio.docx
@@ -4110,8 +4110,8 @@
           <w:lang w:val="hu-HU"/>
         </w:rPr>
       </w:pPr>
-      <w:bookmarkStart w:id="27" w:name="_Toc122343227"/>
-      <w:bookmarkStart w:id="28" w:name="_Toc123566325"/>
+      <w:bookmarkStart w:id="24" w:name="_Toc122343227"/>
+      <w:bookmarkStart w:id="25" w:name="_Toc123566325"/>
       <w:r>
         <w:rPr>
           <w:rFonts w:cs="Times New Roman"/>
@@ -4134,8 +4134,8 @@
         </w:rPr>
         <w:t>terület: Wall Street-i metro megálló</w:t>
       </w:r>
-      <w:bookmarkEnd w:id="27"/>
-      <w:bookmarkEnd w:id="28"/>
+      <w:bookmarkEnd w:id="24"/>
+      <w:bookmarkEnd w:id="25"/>
     </w:p>
     <w:p>
       <w:pPr>
@@ -4474,7 +4474,7 @@
           <w:lang w:val="hu-HU"/>
         </w:rPr>
       </w:pPr>
-      <w:bookmarkStart w:id="29" w:name="_Toc123566326"/>
+      <w:bookmarkStart w:id="26" w:name="_Toc123566326"/>
       <w:r>
         <w:rPr>
           <w:rFonts w:cs="Times New Roman"/>
@@ -4483,7 +4483,7 @@
         <w:lastRenderedPageBreak/>
         <w:t>Wall Street eszközök</w:t>
       </w:r>
-      <w:bookmarkEnd w:id="29"/>
+      <w:bookmarkEnd w:id="26"/>
     </w:p>
     <w:p>
       <w:pPr>
@@ -4983,7 +4983,7 @@
           <w:lang w:val="hu-HU"/>
         </w:rPr>
       </w:pPr>
-      <w:bookmarkStart w:id="30" w:name="_Toc123566327"/>
+      <w:bookmarkStart w:id="27" w:name="_Toc123566327"/>
       <w:r>
         <w:rPr>
           <w:rFonts w:cs="Times New Roman"/>
@@ -4991,7 +4991,7 @@
         </w:rPr>
         <w:t>Wall Street VLAN-ok</w:t>
       </w:r>
-      <w:bookmarkEnd w:id="30"/>
+      <w:bookmarkEnd w:id="27"/>
     </w:p>
     <w:p>
       <w:pPr>
@@ -5013,6 +5013,7 @@
         <w:t>A metro megálló hálózatát különböző logikai szegmensekre (VLANokra) osztottuk, így a sárga terület szórási tartományát felosztottuk. Ennek eredménye, hogy a szórásos üzenetek kevesebb sávszélességet foglalnak le mert minden szórásos üzenet csak a saját VLANjába lesz kiküldve.</w:t>
       </w:r>
     </w:p>
+    <w:bookmarkStart w:id="28" w:name="_Toc123566328"/>
     <w:p>
       <w:pPr>
         <w:pStyle w:val="Heading3"/>
@@ -5021,7 +5022,6 @@
           <w:lang w:val="hu-HU"/>
         </w:rPr>
       </w:pPr>
-      <w:bookmarkStart w:id="31" w:name="_Toc123566328"/>
       <w:r>
         <w:rPr>
           <w:rFonts w:cs="Times New Roman"/>
@@ -5278,7 +5278,7 @@
         </w:rPr>
         <w:t>(Jegy nyomtató autómaták)</w:t>
       </w:r>
-      <w:bookmarkEnd w:id="31"/>
+      <w:bookmarkEnd w:id="28"/>
     </w:p>
     <w:p>
       <w:pPr>
@@ -5328,7 +5328,7 @@
           <w:lang w:val="hu-HU"/>
         </w:rPr>
       </w:pPr>
-      <w:bookmarkStart w:id="32" w:name="_Toc123566329"/>
+      <w:bookmarkStart w:id="29" w:name="_Toc123566329"/>
       <w:r>
         <w:rPr>
           <w:rFonts w:cs="Times New Roman"/>
@@ -5336,7 +5336,7 @@
         </w:rPr>
         <w:t>VLAN 20 – Narancs terület (Beléptető rendszer)</w:t>
       </w:r>
-      <w:bookmarkEnd w:id="32"/>
+      <w:bookmarkEnd w:id="29"/>
     </w:p>
     <w:p>
       <w:pPr>
@@ -5729,6 +5729,7 @@
         <w:t>.</w:t>
       </w:r>
     </w:p>
+    <w:bookmarkStart w:id="30" w:name="_Toc123566330"/>
     <w:p>
       <w:pPr>
         <w:pStyle w:val="Heading3"/>
@@ -5737,7 +5738,6 @@
           <w:lang w:val="hu-HU"/>
         </w:rPr>
       </w:pPr>
-      <w:bookmarkStart w:id="33" w:name="_Toc123566330"/>
       <w:r>
         <w:rPr>
           <w:rFonts w:cs="Times New Roman"/>
@@ -6227,7 +6227,7 @@
         </w:rPr>
         <w:t>VLAN 30 – Magenta terület (Privát WIFI)</w:t>
       </w:r>
-      <w:bookmarkEnd w:id="33"/>
+      <w:bookmarkEnd w:id="30"/>
     </w:p>
     <w:p>
       <w:pPr>
@@ -6284,7 +6284,7 @@
           <w:lang w:val="hu-HU"/>
         </w:rPr>
       </w:pPr>
-      <w:bookmarkStart w:id="34" w:name="_Toc123566331"/>
+      <w:bookmarkStart w:id="31" w:name="_Toc123566331"/>
       <w:r>
         <w:rPr>
           <w:rFonts w:cs="Times New Roman"/>
@@ -6541,7 +6541,7 @@
         </w:rPr>
         <w:t>VLAN 40 – Sárga terület (Pékség)</w:t>
       </w:r>
-      <w:bookmarkEnd w:id="34"/>
+      <w:bookmarkEnd w:id="31"/>
     </w:p>
     <w:p>
       <w:pPr>
@@ -6580,7 +6580,7 @@
         </w:rPr>
         <w:t xml:space="preserve"> a metro megallóban fenntartott üzlethelyiséget, ezért számukra is mi építettük ki a hálózatot</w:t>
       </w:r>
-      <w:bookmarkStart w:id="35" w:name="_Hlk122446995"/>
+      <w:bookmarkStart w:id="32" w:name="_Hlk122446995"/>
       <w:r>
         <w:rPr>
           <w:rFonts w:ascii="Times New Roman" w:hAnsi="Times New Roman" w:cs="Times New Roman"/>
@@ -6599,7 +6599,7 @@
         </w:rPr>
         <w:t xml:space="preserve">A dolgozók számára kellettek számítógépek amin számon vannak tartva a rendelések, egy nyomtató a számlázáshoz, egy IP telefon a rendelések felvételéhez </w:t>
       </w:r>
-      <w:bookmarkEnd w:id="35"/>
+      <w:bookmarkEnd w:id="32"/>
       <w:r>
         <w:rPr>
           <w:rFonts w:ascii="Times New Roman" w:hAnsi="Times New Roman" w:cs="Times New Roman"/>
@@ -6618,7 +6618,7 @@
           <w:lang w:val="hu-HU"/>
         </w:rPr>
       </w:pPr>
-      <w:bookmarkStart w:id="36" w:name="_Toc123566332"/>
+      <w:bookmarkStart w:id="33" w:name="_Toc123566332"/>
       <w:r>
         <w:rPr>
           <w:rFonts w:cs="Times New Roman"/>
@@ -6682,7 +6682,7 @@
         </w:rPr>
         <w:t>VLAN 50 – Zöld terület (Admin szoba)</w:t>
       </w:r>
-      <w:bookmarkEnd w:id="36"/>
+      <w:bookmarkEnd w:id="33"/>
     </w:p>
     <w:p>
       <w:pPr>
@@ -6913,7 +6913,7 @@
           <w:lang w:val="hu-HU"/>
         </w:rPr>
       </w:pPr>
-      <w:bookmarkStart w:id="37" w:name="_Toc123566333"/>
+      <w:bookmarkStart w:id="34" w:name="_Toc123566333"/>
       <w:r>
         <w:rPr>
           <w:rFonts w:cs="Times New Roman"/>
@@ -6921,7 +6921,7 @@
         </w:rPr>
         <w:t>Wall Street Protokollok</w:t>
       </w:r>
-      <w:bookmarkEnd w:id="37"/>
+      <w:bookmarkEnd w:id="34"/>
     </w:p>
     <w:p>
       <w:pPr>
@@ -7249,6 +7249,7 @@
         <w:t>A szerverként beállított kapcsoló VLAN információkat küldd a kliensként beállított kapcsolók számára a trunk protjain keresztül.</w:t>
       </w:r>
     </w:p>
+    <w:bookmarkStart w:id="35" w:name="_Toc123566334"/>
     <w:p>
       <w:pPr>
         <w:pStyle w:val="Heading1"/>
@@ -7257,7 +7258,6 @@
           <w:lang w:val="hu-HU"/>
         </w:rPr>
       </w:pPr>
-      <w:bookmarkStart w:id="38" w:name="_Toc123566334"/>
       <w:r>
         <w:rPr>
           <w:rFonts w:cs="Times New Roman"/>
@@ -7528,7 +7528,7 @@
         </w:rPr>
         <w:t>erület: MTA Headquarters</w:t>
       </w:r>
-      <w:bookmarkEnd w:id="38"/>
+      <w:bookmarkEnd w:id="35"/>
     </w:p>
     <w:p>
       <w:pPr>
@@ -7538,7 +7538,7 @@
           <w:lang w:val="hu-HU"/>
         </w:rPr>
       </w:pPr>
-      <w:bookmarkStart w:id="39" w:name="_Toc123566335"/>
+      <w:bookmarkStart w:id="36" w:name="_Toc123566335"/>
       <w:r>
         <w:rPr>
           <w:rFonts w:cs="Times New Roman"/>
@@ -7546,7 +7546,7 @@
         </w:rPr>
         <w:t>MTA Headquarters eszközök</w:t>
       </w:r>
-      <w:bookmarkEnd w:id="39"/>
+      <w:bookmarkEnd w:id="36"/>
     </w:p>
     <w:p>
       <w:pPr>
@@ -8047,7 +8047,7 @@
           <w:lang w:val="hu-HU"/>
         </w:rPr>
       </w:pPr>
-      <w:bookmarkStart w:id="40" w:name="_Toc123566336"/>
+      <w:bookmarkStart w:id="37" w:name="_Toc123566336"/>
       <w:r>
         <w:rPr>
           <w:rFonts w:cs="Times New Roman"/>
@@ -8055,7 +8055,7 @@
         </w:rPr>
         <w:t>MTA Headquarters VLAN-ok</w:t>
       </w:r>
-      <w:bookmarkEnd w:id="40"/>
+      <w:bookmarkEnd w:id="37"/>
     </w:p>
     <w:p>
       <w:pPr>
@@ -8085,7 +8085,7 @@
           <w:lang w:val="hu-HU"/>
         </w:rPr>
       </w:pPr>
-      <w:bookmarkStart w:id="41" w:name="_Toc123566337"/>
+      <w:bookmarkStart w:id="38" w:name="_Toc123566337"/>
       <w:r>
         <w:rPr>
           <w:rFonts w:cs="Times New Roman"/>
@@ -8093,7 +8093,7 @@
         </w:rPr>
         <w:t>Földszinten:</w:t>
       </w:r>
-      <w:bookmarkEnd w:id="41"/>
+      <w:bookmarkEnd w:id="38"/>
     </w:p>
     <w:p>
       <w:pPr>
@@ -8329,6 +8329,7 @@
         </w:drawing>
       </w:r>
     </w:p>
+    <w:bookmarkStart w:id="39" w:name="_Toc123566338"/>
     <w:p>
       <w:pPr>
         <w:pStyle w:val="Heading3"/>
@@ -8337,7 +8338,6 @@
           <w:lang w:val="hu-HU"/>
         </w:rPr>
       </w:pPr>
-      <w:bookmarkStart w:id="42" w:name="_Toc123566338"/>
       <w:r>
         <w:rPr>
           <w:rFonts w:cs="Times New Roman"/>
@@ -8580,7 +8580,7 @@
         </w:rPr>
         <w:t>VLAN 230 – Sárga terület (Recepció)</w:t>
       </w:r>
-      <w:bookmarkEnd w:id="42"/>
+      <w:bookmarkEnd w:id="39"/>
     </w:p>
     <w:p>
       <w:pPr>
@@ -8630,7 +8630,7 @@
           <w:lang w:val="hu-HU"/>
         </w:rPr>
       </w:pPr>
-      <w:bookmarkStart w:id="43" w:name="_Toc123566339"/>
+      <w:bookmarkStart w:id="40" w:name="_Toc123566339"/>
       <w:r>
         <w:rPr>
           <w:rFonts w:cs="Times New Roman"/>
@@ -8638,7 +8638,7 @@
         </w:rPr>
         <w:t>VLAN 240 – Narancs terület (Kávézó)</w:t>
       </w:r>
-      <w:bookmarkEnd w:id="43"/>
+      <w:bookmarkEnd w:id="40"/>
     </w:p>
     <w:p>
       <w:pPr>
@@ -8911,6 +8911,7 @@
         <w:t>. A dolgozók számára kellettek számítógépek amin számon vannak tartva a rendelések, egy nyomtató a számlázáshoz és egy IP telefon a rendelések felvételéhez. Az eszközök autómatikusan kapják meg IP címeiket a távoli DHCP szervertől.</w:t>
       </w:r>
     </w:p>
+    <w:bookmarkStart w:id="41" w:name="_Toc123566340"/>
     <w:p>
       <w:pPr>
         <w:pStyle w:val="Heading3"/>
@@ -8919,7 +8920,6 @@
           <w:lang w:val="hu-HU"/>
         </w:rPr>
       </w:pPr>
-      <w:bookmarkStart w:id="44" w:name="_Toc123566340"/>
       <w:r>
         <w:rPr>
           <w:rFonts w:cs="Times New Roman"/>
@@ -9168,7 +9168,7 @@
         </w:rPr>
         <w:t>VLAN 250 – Zöld terület (Admin szoba)</w:t>
       </w:r>
-      <w:bookmarkEnd w:id="44"/>
+      <w:bookmarkEnd w:id="41"/>
     </w:p>
     <w:p>
       <w:pPr>
@@ -9270,7 +9270,7 @@
           <w:lang w:val="hu-HU"/>
         </w:rPr>
       </w:pPr>
-      <w:bookmarkStart w:id="45" w:name="_Toc123566341"/>
+      <w:bookmarkStart w:id="42" w:name="_Toc123566341"/>
       <w:r>
         <w:rPr>
           <w:rFonts w:cs="Times New Roman"/>
@@ -9279,7 +9279,7 @@
         <w:lastRenderedPageBreak/>
         <w:t>Első emeleten:</w:t>
       </w:r>
-      <w:bookmarkEnd w:id="45"/>
+      <w:bookmarkEnd w:id="42"/>
     </w:p>
     <w:p>
       <w:pPr>
@@ -9531,6 +9531,7 @@
         </w:drawing>
       </w:r>
     </w:p>
+    <w:bookmarkStart w:id="43" w:name="_Toc123566342"/>
     <w:p>
       <w:pPr>
         <w:pStyle w:val="Heading3"/>
@@ -9539,7 +9540,6 @@
           <w:lang w:val="hu-HU"/>
         </w:rPr>
       </w:pPr>
-      <w:bookmarkStart w:id="46" w:name="_Toc123566342"/>
       <w:r>
         <w:rPr>
           <w:rFonts w:cs="Times New Roman"/>
@@ -9766,7 +9766,7 @@
         </w:rPr>
         <w:t>VLAN 210 – Piros terület (Alkalmazottak)</w:t>
       </w:r>
-      <w:bookmarkEnd w:id="46"/>
+      <w:bookmarkEnd w:id="43"/>
     </w:p>
     <w:p>
       <w:pPr>
@@ -9788,6 +9788,7 @@
         <w:t>Az első emelet egy nagy irodának lett kiépítve ahol a cég 1000 alsóbb beosztású alkalmazottja dolgozik. Fontos számukra, hogy minden alkalmazott rendelkezzen 1 számítógéppel és egy IP telefonnal valamint az emeleten legyen nyomtató is. Az eszközök autómatikusan kapják meg IP címeiket a távoli DHCP szervertől.</w:t>
       </w:r>
     </w:p>
+    <w:bookmarkStart w:id="44" w:name="_Toc123566343"/>
     <w:p>
       <w:pPr>
         <w:pStyle w:val="Heading3"/>
@@ -9796,7 +9797,6 @@
           <w:lang w:val="hu-HU"/>
         </w:rPr>
       </w:pPr>
-      <w:bookmarkStart w:id="47" w:name="_Toc123566343"/>
       <w:r>
         <w:rPr>
           <w:rFonts w:cs="Times New Roman"/>
@@ -10213,7 +10213,7 @@
         </w:rPr>
         <w:t>VLAN 220 – Lila terület (Privát WIFI)</w:t>
       </w:r>
-      <w:bookmarkEnd w:id="47"/>
+      <w:bookmarkEnd w:id="44"/>
     </w:p>
     <w:p>
       <w:pPr>
@@ -10243,7 +10243,7 @@
           <w:lang w:val="hu-HU"/>
         </w:rPr>
       </w:pPr>
-      <w:bookmarkStart w:id="48" w:name="_Toc123566344"/>
+      <w:bookmarkStart w:id="45" w:name="_Toc123566344"/>
       <w:r>
         <w:rPr>
           <w:rFonts w:cs="Times New Roman"/>
@@ -10252,7 +10252,7 @@
         <w:lastRenderedPageBreak/>
         <w:t>Második emeleten:</w:t>
       </w:r>
-      <w:bookmarkEnd w:id="48"/>
+      <w:bookmarkEnd w:id="45"/>
     </w:p>
     <w:p>
       <w:pPr>
@@ -10499,6 +10499,7 @@
         </w:drawing>
       </w:r>
     </w:p>
+    <w:bookmarkStart w:id="46" w:name="_Toc123566345"/>
     <w:p>
       <w:pPr>
         <w:pStyle w:val="Heading3"/>
@@ -10507,7 +10508,6 @@
           <w:lang w:val="hu-HU"/>
         </w:rPr>
       </w:pPr>
-      <w:bookmarkStart w:id="49" w:name="_Toc123566345"/>
       <w:r>
         <w:rPr>
           <w:rFonts w:cs="Times New Roman"/>
@@ -10726,7 +10726,7 @@
         </w:rPr>
         <w:t xml:space="preserve"> 200 – Kék terület (Helyi szerverek)</w:t>
       </w:r>
-      <w:bookmarkEnd w:id="49"/>
+      <w:bookmarkEnd w:id="46"/>
     </w:p>
     <w:p>
       <w:pPr>
@@ -10757,6 +10757,7 @@
         <w:t>en keresztül elérniük.</w:t>
       </w:r>
     </w:p>
+    <w:bookmarkStart w:id="47" w:name="_Toc123566346"/>
     <w:p>
       <w:pPr>
         <w:pStyle w:val="Heading3"/>
@@ -10765,7 +10766,6 @@
           <w:lang w:val="hu-HU"/>
         </w:rPr>
       </w:pPr>
-      <w:bookmarkStart w:id="50" w:name="_Toc123566346"/>
       <w:r>
         <w:rPr>
           <w:rFonts w:cs="Times New Roman"/>
@@ -10978,7 +10978,7 @@
         </w:rPr>
         <w:t>VLAN 210 – Piros terület (Alkalmazottak)</w:t>
       </w:r>
-      <w:bookmarkEnd w:id="50"/>
+      <w:bookmarkEnd w:id="47"/>
     </w:p>
     <w:p>
       <w:pPr>
@@ -11000,6 +11000,7 @@
         <w:t>A második emeleti irodában a cég 650 magasabb beosztású alkalmazottja dolgozik. Fontos számukra, hogy minden alkalmazott rendelkezzen 1 számítógéppel és egy IP telefonnal valamint az emeleten legyen nyomtató is. Az eszközök autómatikusan kapják meg IP címeiket a távoli DHCP szervertől.</w:t>
       </w:r>
     </w:p>
+    <w:bookmarkStart w:id="48" w:name="_Toc123566347"/>
     <w:p>
       <w:pPr>
         <w:pStyle w:val="Heading3"/>
@@ -11008,7 +11009,6 @@
           <w:lang w:val="hu-HU"/>
         </w:rPr>
       </w:pPr>
-      <w:bookmarkStart w:id="51" w:name="_Toc123566347"/>
       <w:r>
         <w:rPr>
           <w:rFonts w:cs="Times New Roman"/>
@@ -11424,7 +11424,7 @@
         </w:rPr>
         <w:t>VLAN 220 – Lila Terület (Privát WIFI)</w:t>
       </w:r>
-      <w:bookmarkEnd w:id="51"/>
+      <w:bookmarkEnd w:id="48"/>
     </w:p>
     <w:p>
       <w:pPr>
@@ -11436,6 +11436,7 @@
         </w:rPr>
       </w:pPr>
     </w:p>
+    <w:bookmarkStart w:id="49" w:name="_Toc123566348"/>
     <w:p>
       <w:pPr>
         <w:pStyle w:val="Heading3"/>
@@ -11444,7 +11445,6 @@
           <w:lang w:val="hu-HU"/>
         </w:rPr>
       </w:pPr>
-      <w:bookmarkStart w:id="52" w:name="_Toc123566348"/>
       <w:r>
         <w:rPr>
           <w:rFonts w:cs="Times New Roman"/>
@@ -11686,7 +11686,7 @@
         </w:rPr>
         <w:t>VLAN 250 – Zöld Terület (Admin szoba)</w:t>
       </w:r>
-      <w:bookmarkEnd w:id="52"/>
+      <w:bookmarkEnd w:id="49"/>
     </w:p>
     <w:p>
       <w:pPr>
@@ -11696,7 +11696,7 @@
           <w:lang w:val="hu-HU"/>
         </w:rPr>
       </w:pPr>
-      <w:bookmarkStart w:id="53" w:name="_Toc123566349"/>
+      <w:bookmarkStart w:id="50" w:name="_Toc123566349"/>
       <w:r>
         <w:rPr>
           <w:rFonts w:cs="Times New Roman"/>
@@ -11704,7 +11704,7 @@
         </w:rPr>
         <w:t>MTA Headquarters Protokollok</w:t>
       </w:r>
-      <w:bookmarkEnd w:id="53"/>
+      <w:bookmarkEnd w:id="50"/>
     </w:p>
     <w:p>
       <w:pPr>
@@ -12160,7 +12160,7 @@
           <w:lang w:val="hu-HU"/>
         </w:rPr>
       </w:pPr>
-      <w:bookmarkStart w:id="54" w:name="_Toc123566350"/>
+      <w:bookmarkStart w:id="51" w:name="_Toc123566350"/>
       <w:r>
         <w:rPr>
           <w:rFonts w:cs="Times New Roman"/>
@@ -12391,7 +12391,7 @@
         </w:rPr>
         <w:t>Rózsaszín elipszis terület: MTA Garázs/Szervíz</w:t>
       </w:r>
-      <w:bookmarkEnd w:id="54"/>
+      <w:bookmarkEnd w:id="51"/>
     </w:p>
     <w:p>
       <w:pPr>
@@ -12401,7 +12401,7 @@
           <w:lang w:val="hu-HU"/>
         </w:rPr>
       </w:pPr>
-      <w:bookmarkStart w:id="55" w:name="_Toc123566351"/>
+      <w:bookmarkStart w:id="52" w:name="_Toc123566351"/>
       <w:r>
         <w:rPr>
           <w:rFonts w:cs="Times New Roman"/>
@@ -12423,7 +12423,7 @@
         </w:rPr>
         <w:t>eszközök</w:t>
       </w:r>
-      <w:bookmarkEnd w:id="55"/>
+      <w:bookmarkEnd w:id="52"/>
     </w:p>
     <w:p>
       <w:pPr>
@@ -13031,7 +13031,7 @@
           <w:lang w:val="hu-HU"/>
         </w:rPr>
       </w:pPr>
-      <w:bookmarkStart w:id="56" w:name="_Toc123566352"/>
+      <w:bookmarkStart w:id="53" w:name="_Toc123566352"/>
       <w:r>
         <w:rPr>
           <w:rFonts w:cs="Times New Roman"/>
@@ -13053,7 +13053,7 @@
         </w:rPr>
         <w:t>VLAN-ok</w:t>
       </w:r>
-      <w:bookmarkEnd w:id="56"/>
+      <w:bookmarkEnd w:id="53"/>
     </w:p>
     <w:p>
       <w:pPr>
@@ -13102,6 +13102,7 @@
         <w:t>hálózatát VLAN-okkal logikai szegmensekre osztottuk.</w:t>
       </w:r>
     </w:p>
+    <w:bookmarkStart w:id="54" w:name="_Toc123566354"/>
     <w:p>
       <w:pPr>
         <w:pStyle w:val="Heading3"/>
@@ -13110,7 +13111,6 @@
           <w:lang w:val="hu-HU"/>
         </w:rPr>
       </w:pPr>
-      <w:bookmarkStart w:id="57" w:name="_Toc123566354"/>
       <w:r>
         <w:rPr>
           <w:rFonts w:cs="Times New Roman"/>
@@ -13384,8 +13384,9 @@
         </w:rPr>
         <w:t>Kék terület (Dolgozók)</w:t>
       </w:r>
-      <w:bookmarkEnd w:id="57"/>
+      <w:bookmarkEnd w:id="54"/>
     </w:p>
+    <w:bookmarkStart w:id="55" w:name="_Toc123566356"/>
     <w:p>
       <w:pPr>
         <w:pStyle w:val="Heading3"/>
@@ -13394,7 +13395,6 @@
           <w:lang w:val="hu-HU"/>
         </w:rPr>
       </w:pPr>
-      <w:bookmarkStart w:id="58" w:name="_Toc123566356"/>
       <w:r>
         <w:rPr>
           <w:rFonts w:cs="Times New Roman"/>
@@ -13633,7 +13633,7 @@
         </w:rPr>
         <w:t>VLAN 310 – Sötét zöld terület (CEO szoba)</w:t>
       </w:r>
-      <w:bookmarkEnd w:id="58"/>
+      <w:bookmarkEnd w:id="55"/>
     </w:p>
     <w:p>
       <w:pPr>
@@ -13643,6 +13643,7 @@
         </w:rPr>
       </w:pPr>
     </w:p>
+    <w:bookmarkStart w:id="56" w:name="_Toc123566357"/>
     <w:p>
       <w:pPr>
         <w:pStyle w:val="Heading3"/>
@@ -13651,7 +13652,6 @@
           <w:lang w:val="hu-HU"/>
         </w:rPr>
       </w:pPr>
-      <w:bookmarkStart w:id="59" w:name="_Toc123566357"/>
       <w:r>
         <w:rPr>
           <w:rFonts w:cs="Times New Roman"/>
@@ -13905,7 +13905,7 @@
         </w:rPr>
         <w:t>VLAN 340 – Világos zöld terület (Admin szoba)</w:t>
       </w:r>
-      <w:bookmarkEnd w:id="59"/>
+      <w:bookmarkEnd w:id="56"/>
     </w:p>
     <w:p>
       <w:pPr>
@@ -13915,7 +13915,7 @@
           <w:lang w:val="hu-HU"/>
         </w:rPr>
       </w:pPr>
-      <w:bookmarkStart w:id="60" w:name="_Toc123566358"/>
+      <w:bookmarkStart w:id="57" w:name="_Toc123566358"/>
       <w:r>
         <w:rPr>
           <w:rFonts w:cs="Times New Roman"/>
@@ -13923,7 +13923,7 @@
         </w:rPr>
         <w:t>MTA Garázs/Szervíz Protokollok</w:t>
       </w:r>
-      <w:bookmarkEnd w:id="60"/>
+      <w:bookmarkEnd w:id="57"/>
     </w:p>
     <w:p>
       <w:pPr>
@@ -14554,7 +14554,7 @@
         <v:path o:extrusionok="f" gradientshapeok="t" o:connecttype="rect"/>
         <o:lock v:ext="edit" aspectratio="t"/>
       </v:shapetype>
-      <v:shape id="_x0000_i1058" type="#_x0000_t75" style="width:11.25pt;height:11.25pt" o:bullet="t">
+      <v:shape id="_x0000_i1124" type="#_x0000_t75" style="width:11.25pt;height:11.25pt" o:bullet="t">
         <v:imagedata r:id="rId1" o:title="msoE212"/>
       </v:shape>
     </w:pict>

--- a/Dokumentacio.docx
+++ b/Dokumentacio.docx
@@ -4110,8 +4110,8 @@
           <w:lang w:val="hu-HU"/>
         </w:rPr>
       </w:pPr>
-      <w:bookmarkStart w:id="24" w:name="_Toc122343227"/>
-      <w:bookmarkStart w:id="25" w:name="_Toc123566325"/>
+      <w:bookmarkStart w:id="27" w:name="_Toc122343227"/>
+      <w:bookmarkStart w:id="28" w:name="_Toc123566325"/>
       <w:r>
         <w:rPr>
           <w:rFonts w:cs="Times New Roman"/>
@@ -4134,8 +4134,8 @@
         </w:rPr>
         <w:t>terület: Wall Street-i metro megálló</w:t>
       </w:r>
-      <w:bookmarkEnd w:id="24"/>
-      <w:bookmarkEnd w:id="25"/>
+      <w:bookmarkEnd w:id="27"/>
+      <w:bookmarkEnd w:id="28"/>
     </w:p>
     <w:p>
       <w:pPr>
@@ -4474,7 +4474,7 @@
           <w:lang w:val="hu-HU"/>
         </w:rPr>
       </w:pPr>
-      <w:bookmarkStart w:id="26" w:name="_Toc123566326"/>
+      <w:bookmarkStart w:id="29" w:name="_Toc123566326"/>
       <w:r>
         <w:rPr>
           <w:rFonts w:cs="Times New Roman"/>
@@ -4483,7 +4483,7 @@
         <w:lastRenderedPageBreak/>
         <w:t>Wall Street eszközök</w:t>
       </w:r>
-      <w:bookmarkEnd w:id="26"/>
+      <w:bookmarkEnd w:id="29"/>
     </w:p>
     <w:p>
       <w:pPr>
@@ -4983,7 +4983,7 @@
           <w:lang w:val="hu-HU"/>
         </w:rPr>
       </w:pPr>
-      <w:bookmarkStart w:id="27" w:name="_Toc123566327"/>
+      <w:bookmarkStart w:id="30" w:name="_Toc123566327"/>
       <w:r>
         <w:rPr>
           <w:rFonts w:cs="Times New Roman"/>
@@ -4991,7 +4991,7 @@
         </w:rPr>
         <w:t>Wall Street VLAN-ok</w:t>
       </w:r>
-      <w:bookmarkEnd w:id="27"/>
+      <w:bookmarkEnd w:id="30"/>
     </w:p>
     <w:p>
       <w:pPr>
@@ -5013,7 +5013,6 @@
         <w:t>A metro megálló hálózatát különböző logikai szegmensekre (VLANokra) osztottuk, így a sárga terület szórási tartományát felosztottuk. Ennek eredménye, hogy a szórásos üzenetek kevesebb sávszélességet foglalnak le mert minden szórásos üzenet csak a saját VLANjába lesz kiküldve.</w:t>
       </w:r>
     </w:p>
-    <w:bookmarkStart w:id="28" w:name="_Toc123566328"/>
     <w:p>
       <w:pPr>
         <w:pStyle w:val="Heading3"/>
@@ -5022,6 +5021,7 @@
           <w:lang w:val="hu-HU"/>
         </w:rPr>
       </w:pPr>
+      <w:bookmarkStart w:id="31" w:name="_Toc123566328"/>
       <w:r>
         <w:rPr>
           <w:rFonts w:cs="Times New Roman"/>
@@ -5278,7 +5278,7 @@
         </w:rPr>
         <w:t>(Jegy nyomtató autómaták)</w:t>
       </w:r>
-      <w:bookmarkEnd w:id="28"/>
+      <w:bookmarkEnd w:id="31"/>
     </w:p>
     <w:p>
       <w:pPr>
@@ -5328,7 +5328,7 @@
           <w:lang w:val="hu-HU"/>
         </w:rPr>
       </w:pPr>
-      <w:bookmarkStart w:id="29" w:name="_Toc123566329"/>
+      <w:bookmarkStart w:id="32" w:name="_Toc123566329"/>
       <w:r>
         <w:rPr>
           <w:rFonts w:cs="Times New Roman"/>
@@ -5336,7 +5336,7 @@
         </w:rPr>
         <w:t>VLAN 20 – Narancs terület (Beléptető rendszer)</w:t>
       </w:r>
-      <w:bookmarkEnd w:id="29"/>
+      <w:bookmarkEnd w:id="32"/>
     </w:p>
     <w:p>
       <w:pPr>
@@ -5729,7 +5729,6 @@
         <w:t>.</w:t>
       </w:r>
     </w:p>
-    <w:bookmarkStart w:id="30" w:name="_Toc123566330"/>
     <w:p>
       <w:pPr>
         <w:pStyle w:val="Heading3"/>
@@ -5738,6 +5737,7 @@
           <w:lang w:val="hu-HU"/>
         </w:rPr>
       </w:pPr>
+      <w:bookmarkStart w:id="33" w:name="_Toc123566330"/>
       <w:r>
         <w:rPr>
           <w:rFonts w:cs="Times New Roman"/>
@@ -6227,7 +6227,7 @@
         </w:rPr>
         <w:t>VLAN 30 – Magenta terület (Privát WIFI)</w:t>
       </w:r>
-      <w:bookmarkEnd w:id="30"/>
+      <w:bookmarkEnd w:id="33"/>
     </w:p>
     <w:p>
       <w:pPr>
@@ -6284,7 +6284,7 @@
           <w:lang w:val="hu-HU"/>
         </w:rPr>
       </w:pPr>
-      <w:bookmarkStart w:id="31" w:name="_Toc123566331"/>
+      <w:bookmarkStart w:id="34" w:name="_Toc123566331"/>
       <w:r>
         <w:rPr>
           <w:rFonts w:cs="Times New Roman"/>
@@ -6541,7 +6541,7 @@
         </w:rPr>
         <w:t>VLAN 40 – Sárga terület (Pékség)</w:t>
       </w:r>
-      <w:bookmarkEnd w:id="31"/>
+      <w:bookmarkEnd w:id="34"/>
     </w:p>
     <w:p>
       <w:pPr>
@@ -6580,7 +6580,7 @@
         </w:rPr>
         <w:t xml:space="preserve"> a metro megallóban fenntartott üzlethelyiséget, ezért számukra is mi építettük ki a hálózatot</w:t>
       </w:r>
-      <w:bookmarkStart w:id="32" w:name="_Hlk122446995"/>
+      <w:bookmarkStart w:id="35" w:name="_Hlk122446995"/>
       <w:r>
         <w:rPr>
           <w:rFonts w:ascii="Times New Roman" w:hAnsi="Times New Roman" w:cs="Times New Roman"/>
@@ -6599,7 +6599,7 @@
         </w:rPr>
         <w:t xml:space="preserve">A dolgozók számára kellettek számítógépek amin számon vannak tartva a rendelések, egy nyomtató a számlázáshoz, egy IP telefon a rendelések felvételéhez </w:t>
       </w:r>
-      <w:bookmarkEnd w:id="32"/>
+      <w:bookmarkEnd w:id="35"/>
       <w:r>
         <w:rPr>
           <w:rFonts w:ascii="Times New Roman" w:hAnsi="Times New Roman" w:cs="Times New Roman"/>
@@ -6618,7 +6618,7 @@
           <w:lang w:val="hu-HU"/>
         </w:rPr>
       </w:pPr>
-      <w:bookmarkStart w:id="33" w:name="_Toc123566332"/>
+      <w:bookmarkStart w:id="36" w:name="_Toc123566332"/>
       <w:r>
         <w:rPr>
           <w:rFonts w:cs="Times New Roman"/>
@@ -6682,7 +6682,7 @@
         </w:rPr>
         <w:t>VLAN 50 – Zöld terület (Admin szoba)</w:t>
       </w:r>
-      <w:bookmarkEnd w:id="33"/>
+      <w:bookmarkEnd w:id="36"/>
     </w:p>
     <w:p>
       <w:pPr>
@@ -6913,7 +6913,7 @@
           <w:lang w:val="hu-HU"/>
         </w:rPr>
       </w:pPr>
-      <w:bookmarkStart w:id="34" w:name="_Toc123566333"/>
+      <w:bookmarkStart w:id="37" w:name="_Toc123566333"/>
       <w:r>
         <w:rPr>
           <w:rFonts w:cs="Times New Roman"/>
@@ -6921,7 +6921,7 @@
         </w:rPr>
         <w:t>Wall Street Protokollok</w:t>
       </w:r>
-      <w:bookmarkEnd w:id="34"/>
+      <w:bookmarkEnd w:id="37"/>
     </w:p>
     <w:p>
       <w:pPr>
@@ -7249,7 +7249,6 @@
         <w:t>A szerverként beállított kapcsoló VLAN információkat küldd a kliensként beállított kapcsolók számára a trunk protjain keresztül.</w:t>
       </w:r>
     </w:p>
-    <w:bookmarkStart w:id="35" w:name="_Toc123566334"/>
     <w:p>
       <w:pPr>
         <w:pStyle w:val="Heading1"/>
@@ -7258,6 +7257,7 @@
           <w:lang w:val="hu-HU"/>
         </w:rPr>
       </w:pPr>
+      <w:bookmarkStart w:id="38" w:name="_Toc123566334"/>
       <w:r>
         <w:rPr>
           <w:rFonts w:cs="Times New Roman"/>
@@ -7528,7 +7528,7 @@
         </w:rPr>
         <w:t>erület: MTA Headquarters</w:t>
       </w:r>
-      <w:bookmarkEnd w:id="35"/>
+      <w:bookmarkEnd w:id="38"/>
     </w:p>
     <w:p>
       <w:pPr>
@@ -7538,7 +7538,7 @@
           <w:lang w:val="hu-HU"/>
         </w:rPr>
       </w:pPr>
-      <w:bookmarkStart w:id="36" w:name="_Toc123566335"/>
+      <w:bookmarkStart w:id="39" w:name="_Toc123566335"/>
       <w:r>
         <w:rPr>
           <w:rFonts w:cs="Times New Roman"/>
@@ -7546,7 +7546,7 @@
         </w:rPr>
         <w:t>MTA Headquarters eszközök</w:t>
       </w:r>
-      <w:bookmarkEnd w:id="36"/>
+      <w:bookmarkEnd w:id="39"/>
     </w:p>
     <w:p>
       <w:pPr>
@@ -8047,7 +8047,7 @@
           <w:lang w:val="hu-HU"/>
         </w:rPr>
       </w:pPr>
-      <w:bookmarkStart w:id="37" w:name="_Toc123566336"/>
+      <w:bookmarkStart w:id="40" w:name="_Toc123566336"/>
       <w:r>
         <w:rPr>
           <w:rFonts w:cs="Times New Roman"/>
@@ -8055,7 +8055,7 @@
         </w:rPr>
         <w:t>MTA Headquarters VLAN-ok</w:t>
       </w:r>
-      <w:bookmarkEnd w:id="37"/>
+      <w:bookmarkEnd w:id="40"/>
     </w:p>
     <w:p>
       <w:pPr>
@@ -8085,7 +8085,7 @@
           <w:lang w:val="hu-HU"/>
         </w:rPr>
       </w:pPr>
-      <w:bookmarkStart w:id="38" w:name="_Toc123566337"/>
+      <w:bookmarkStart w:id="41" w:name="_Toc123566337"/>
       <w:r>
         <w:rPr>
           <w:rFonts w:cs="Times New Roman"/>
@@ -8093,7 +8093,7 @@
         </w:rPr>
         <w:t>Földszinten:</w:t>
       </w:r>
-      <w:bookmarkEnd w:id="38"/>
+      <w:bookmarkEnd w:id="41"/>
     </w:p>
     <w:p>
       <w:pPr>
@@ -8329,7 +8329,6 @@
         </w:drawing>
       </w:r>
     </w:p>
-    <w:bookmarkStart w:id="39" w:name="_Toc123566338"/>
     <w:p>
       <w:pPr>
         <w:pStyle w:val="Heading3"/>
@@ -8338,6 +8337,7 @@
           <w:lang w:val="hu-HU"/>
         </w:rPr>
       </w:pPr>
+      <w:bookmarkStart w:id="42" w:name="_Toc123566338"/>
       <w:r>
         <w:rPr>
           <w:rFonts w:cs="Times New Roman"/>
@@ -8580,7 +8580,7 @@
         </w:rPr>
         <w:t>VLAN 230 – Sárga terület (Recepció)</w:t>
       </w:r>
-      <w:bookmarkEnd w:id="39"/>
+      <w:bookmarkEnd w:id="42"/>
     </w:p>
     <w:p>
       <w:pPr>
@@ -8630,7 +8630,7 @@
           <w:lang w:val="hu-HU"/>
         </w:rPr>
       </w:pPr>
-      <w:bookmarkStart w:id="40" w:name="_Toc123566339"/>
+      <w:bookmarkStart w:id="43" w:name="_Toc123566339"/>
       <w:r>
         <w:rPr>
           <w:rFonts w:cs="Times New Roman"/>
@@ -8638,7 +8638,7 @@
         </w:rPr>
         <w:t>VLAN 240 – Narancs terület (Kávézó)</w:t>
       </w:r>
-      <w:bookmarkEnd w:id="40"/>
+      <w:bookmarkEnd w:id="43"/>
     </w:p>
     <w:p>
       <w:pPr>
@@ -8911,7 +8911,6 @@
         <w:t>. A dolgozók számára kellettek számítógépek amin számon vannak tartva a rendelések, egy nyomtató a számlázáshoz és egy IP telefon a rendelések felvételéhez. Az eszközök autómatikusan kapják meg IP címeiket a távoli DHCP szervertől.</w:t>
       </w:r>
     </w:p>
-    <w:bookmarkStart w:id="41" w:name="_Toc123566340"/>
     <w:p>
       <w:pPr>
         <w:pStyle w:val="Heading3"/>
@@ -8920,6 +8919,7 @@
           <w:lang w:val="hu-HU"/>
         </w:rPr>
       </w:pPr>
+      <w:bookmarkStart w:id="44" w:name="_Toc123566340"/>
       <w:r>
         <w:rPr>
           <w:rFonts w:cs="Times New Roman"/>
@@ -9168,7 +9168,7 @@
         </w:rPr>
         <w:t>VLAN 250 – Zöld terület (Admin szoba)</w:t>
       </w:r>
-      <w:bookmarkEnd w:id="41"/>
+      <w:bookmarkEnd w:id="44"/>
     </w:p>
     <w:p>
       <w:pPr>
@@ -9270,7 +9270,7 @@
           <w:lang w:val="hu-HU"/>
         </w:rPr>
       </w:pPr>
-      <w:bookmarkStart w:id="42" w:name="_Toc123566341"/>
+      <w:bookmarkStart w:id="45" w:name="_Toc123566341"/>
       <w:r>
         <w:rPr>
           <w:rFonts w:cs="Times New Roman"/>
@@ -9279,7 +9279,7 @@
         <w:lastRenderedPageBreak/>
         <w:t>Első emeleten:</w:t>
       </w:r>
-      <w:bookmarkEnd w:id="42"/>
+      <w:bookmarkEnd w:id="45"/>
     </w:p>
     <w:p>
       <w:pPr>
@@ -9531,7 +9531,6 @@
         </w:drawing>
       </w:r>
     </w:p>
-    <w:bookmarkStart w:id="43" w:name="_Toc123566342"/>
     <w:p>
       <w:pPr>
         <w:pStyle w:val="Heading3"/>
@@ -9540,6 +9539,7 @@
           <w:lang w:val="hu-HU"/>
         </w:rPr>
       </w:pPr>
+      <w:bookmarkStart w:id="46" w:name="_Toc123566342"/>
       <w:r>
         <w:rPr>
           <w:rFonts w:cs="Times New Roman"/>
@@ -9766,7 +9766,7 @@
         </w:rPr>
         <w:t>VLAN 210 – Piros terület (Alkalmazottak)</w:t>
       </w:r>
-      <w:bookmarkEnd w:id="43"/>
+      <w:bookmarkEnd w:id="46"/>
     </w:p>
     <w:p>
       <w:pPr>
@@ -9785,10 +9785,27 @@
           <w:szCs w:val="24"/>
           <w:lang w:val="hu-HU"/>
         </w:rPr>
-        <w:t>Az első emelet egy nagy irodának lett kiépítve ahol a cég 1000 alsóbb beosztású alkalmazottja dolgozik. Fontos számukra, hogy minden alkalmazott rendelkezzen 1 számítógéppel és egy IP telefonnal valamint az emeleten legyen nyomtató is. Az eszközök autómatikusan kapják meg IP címeiket a távoli DHCP szervertől.</w:t>
+        <w:t>Az első emelet egy nagy irodának lett kiépítve ahol a cég 1</w:t>
+      </w:r>
+      <w:r>
+        <w:rPr>
+          <w:rFonts w:ascii="Times New Roman" w:hAnsi="Times New Roman" w:cs="Times New Roman"/>
+          <w:sz w:val="24"/>
+          <w:szCs w:val="24"/>
+          <w:lang w:val="hu-HU"/>
+        </w:rPr>
+        <w:t>70</w:t>
+      </w:r>
+      <w:r>
+        <w:rPr>
+          <w:rFonts w:ascii="Times New Roman" w:hAnsi="Times New Roman" w:cs="Times New Roman"/>
+          <w:sz w:val="24"/>
+          <w:szCs w:val="24"/>
+          <w:lang w:val="hu-HU"/>
+        </w:rPr>
+        <w:t xml:space="preserve"> alsóbb beosztású alkalmazottja dolgozik. Fontos számukra, hogy minden alkalmazott rendelkezzen 1 számítógéppel és egy IP telefonnal valamint az emeleten legyen nyomtató is. Az eszközök autómatikusan kapják meg IP címeiket a távoli DHCP szervertől.</w:t>
       </w:r>
     </w:p>
-    <w:bookmarkStart w:id="44" w:name="_Toc123566343"/>
     <w:p>
       <w:pPr>
         <w:pStyle w:val="Heading3"/>
@@ -9797,6 +9814,7 @@
           <w:lang w:val="hu-HU"/>
         </w:rPr>
       </w:pPr>
+      <w:bookmarkStart w:id="47" w:name="_Toc123566343"/>
       <w:r>
         <w:rPr>
           <w:rFonts w:cs="Times New Roman"/>
@@ -10213,7 +10231,7 @@
         </w:rPr>
         <w:t>VLAN 220 – Lila terület (Privát WIFI)</w:t>
       </w:r>
-      <w:bookmarkEnd w:id="44"/>
+      <w:bookmarkEnd w:id="47"/>
     </w:p>
     <w:p>
       <w:pPr>
@@ -10243,7 +10261,7 @@
           <w:lang w:val="hu-HU"/>
         </w:rPr>
       </w:pPr>
-      <w:bookmarkStart w:id="45" w:name="_Toc123566344"/>
+      <w:bookmarkStart w:id="48" w:name="_Toc123566344"/>
       <w:r>
         <w:rPr>
           <w:rFonts w:cs="Times New Roman"/>
@@ -10252,7 +10270,7 @@
         <w:lastRenderedPageBreak/>
         <w:t>Második emeleten:</w:t>
       </w:r>
-      <w:bookmarkEnd w:id="45"/>
+      <w:bookmarkEnd w:id="48"/>
     </w:p>
     <w:p>
       <w:pPr>
@@ -10499,7 +10517,6 @@
         </w:drawing>
       </w:r>
     </w:p>
-    <w:bookmarkStart w:id="46" w:name="_Toc123566345"/>
     <w:p>
       <w:pPr>
         <w:pStyle w:val="Heading3"/>
@@ -10508,6 +10525,7 @@
           <w:lang w:val="hu-HU"/>
         </w:rPr>
       </w:pPr>
+      <w:bookmarkStart w:id="49" w:name="_Toc123566345"/>
       <w:r>
         <w:rPr>
           <w:rFonts w:cs="Times New Roman"/>
@@ -10726,7 +10744,7 @@
         </w:rPr>
         <w:t xml:space="preserve"> 200 – Kék terület (Helyi szerverek)</w:t>
       </w:r>
-      <w:bookmarkEnd w:id="46"/>
+      <w:bookmarkEnd w:id="49"/>
     </w:p>
     <w:p>
       <w:pPr>
@@ -10757,7 +10775,6 @@
         <w:t>en keresztül elérniük.</w:t>
       </w:r>
     </w:p>
-    <w:bookmarkStart w:id="47" w:name="_Toc123566346"/>
     <w:p>
       <w:pPr>
         <w:pStyle w:val="Heading3"/>
@@ -10766,6 +10783,7 @@
           <w:lang w:val="hu-HU"/>
         </w:rPr>
       </w:pPr>
+      <w:bookmarkStart w:id="50" w:name="_Toc123566346"/>
       <w:r>
         <w:rPr>
           <w:rFonts w:cs="Times New Roman"/>
@@ -10978,7 +10996,7 @@
         </w:rPr>
         <w:t>VLAN 210 – Piros terület (Alkalmazottak)</w:t>
       </w:r>
-      <w:bookmarkEnd w:id="47"/>
+      <w:bookmarkEnd w:id="50"/>
     </w:p>
     <w:p>
       <w:pPr>
@@ -10997,10 +11015,27 @@
           <w:szCs w:val="24"/>
           <w:lang w:val="hu-HU"/>
         </w:rPr>
-        <w:t>A második emeleti irodában a cég 650 magasabb beosztású alkalmazottja dolgozik. Fontos számukra, hogy minden alkalmazott rendelkezzen 1 számítógéppel és egy IP telefonnal valamint az emeleten legyen nyomtató is. Az eszközök autómatikusan kapják meg IP címeiket a távoli DHCP szervertől.</w:t>
+        <w:t xml:space="preserve">A második emeleti irodában a cég </w:t>
+      </w:r>
+      <w:r>
+        <w:rPr>
+          <w:rFonts w:ascii="Times New Roman" w:hAnsi="Times New Roman" w:cs="Times New Roman"/>
+          <w:sz w:val="24"/>
+          <w:szCs w:val="24"/>
+          <w:lang w:val="hu-HU"/>
+        </w:rPr>
+        <w:t>80</w:t>
+      </w:r>
+      <w:r>
+        <w:rPr>
+          <w:rFonts w:ascii="Times New Roman" w:hAnsi="Times New Roman" w:cs="Times New Roman"/>
+          <w:sz w:val="24"/>
+          <w:szCs w:val="24"/>
+          <w:lang w:val="hu-HU"/>
+        </w:rPr>
+        <w:t xml:space="preserve"> magasabb beosztású alkalmazottja dolgozik. Fontos számukra, hogy minden alkalmazott rendelkezzen 1 számítógéppel és egy IP telefonnal valamint az emeleten legyen nyomtató is. Az eszközök autómatikusan kapják meg IP címeiket a távoli DHCP szervertől.</w:t>
       </w:r>
     </w:p>
-    <w:bookmarkStart w:id="48" w:name="_Toc123566347"/>
     <w:p>
       <w:pPr>
         <w:pStyle w:val="Heading3"/>
@@ -11009,6 +11044,7 @@
           <w:lang w:val="hu-HU"/>
         </w:rPr>
       </w:pPr>
+      <w:bookmarkStart w:id="51" w:name="_Toc123566347"/>
       <w:r>
         <w:rPr>
           <w:rFonts w:cs="Times New Roman"/>
@@ -11424,7 +11460,7 @@
         </w:rPr>
         <w:t>VLAN 220 – Lila Terület (Privát WIFI)</w:t>
       </w:r>
-      <w:bookmarkEnd w:id="48"/>
+      <w:bookmarkEnd w:id="51"/>
     </w:p>
     <w:p>
       <w:pPr>
@@ -11436,7 +11472,6 @@
         </w:rPr>
       </w:pPr>
     </w:p>
-    <w:bookmarkStart w:id="49" w:name="_Toc123566348"/>
     <w:p>
       <w:pPr>
         <w:pStyle w:val="Heading3"/>
@@ -11445,6 +11480,7 @@
           <w:lang w:val="hu-HU"/>
         </w:rPr>
       </w:pPr>
+      <w:bookmarkStart w:id="52" w:name="_Toc123566348"/>
       <w:r>
         <w:rPr>
           <w:rFonts w:cs="Times New Roman"/>
@@ -11686,7 +11722,7 @@
         </w:rPr>
         <w:t>VLAN 250 – Zöld Terület (Admin szoba)</w:t>
       </w:r>
-      <w:bookmarkEnd w:id="49"/>
+      <w:bookmarkEnd w:id="52"/>
     </w:p>
     <w:p>
       <w:pPr>
@@ -11696,7 +11732,7 @@
           <w:lang w:val="hu-HU"/>
         </w:rPr>
       </w:pPr>
-      <w:bookmarkStart w:id="50" w:name="_Toc123566349"/>
+      <w:bookmarkStart w:id="53" w:name="_Toc123566349"/>
       <w:r>
         <w:rPr>
           <w:rFonts w:cs="Times New Roman"/>
@@ -11704,7 +11740,7 @@
         </w:rPr>
         <w:t>MTA Headquarters Protokollok</w:t>
       </w:r>
-      <w:bookmarkEnd w:id="50"/>
+      <w:bookmarkEnd w:id="53"/>
     </w:p>
     <w:p>
       <w:pPr>
@@ -12160,7 +12196,7 @@
           <w:lang w:val="hu-HU"/>
         </w:rPr>
       </w:pPr>
-      <w:bookmarkStart w:id="51" w:name="_Toc123566350"/>
+      <w:bookmarkStart w:id="54" w:name="_Toc123566350"/>
       <w:r>
         <w:rPr>
           <w:rFonts w:cs="Times New Roman"/>
@@ -12391,7 +12427,7 @@
         </w:rPr>
         <w:t>Rózsaszín elipszis terület: MTA Garázs/Szervíz</w:t>
       </w:r>
-      <w:bookmarkEnd w:id="51"/>
+      <w:bookmarkEnd w:id="54"/>
     </w:p>
     <w:p>
       <w:pPr>
@@ -12401,7 +12437,7 @@
           <w:lang w:val="hu-HU"/>
         </w:rPr>
       </w:pPr>
-      <w:bookmarkStart w:id="52" w:name="_Toc123566351"/>
+      <w:bookmarkStart w:id="55" w:name="_Toc123566351"/>
       <w:r>
         <w:rPr>
           <w:rFonts w:cs="Times New Roman"/>
@@ -12423,7 +12459,7 @@
         </w:rPr>
         <w:t>eszközök</w:t>
       </w:r>
-      <w:bookmarkEnd w:id="52"/>
+      <w:bookmarkEnd w:id="55"/>
     </w:p>
     <w:p>
       <w:pPr>
@@ -13031,7 +13067,7 @@
           <w:lang w:val="hu-HU"/>
         </w:rPr>
       </w:pPr>
-      <w:bookmarkStart w:id="53" w:name="_Toc123566352"/>
+      <w:bookmarkStart w:id="56" w:name="_Toc123566352"/>
       <w:r>
         <w:rPr>
           <w:rFonts w:cs="Times New Roman"/>
@@ -13053,7 +13089,7 @@
         </w:rPr>
         <w:t>VLAN-ok</w:t>
       </w:r>
-      <w:bookmarkEnd w:id="53"/>
+      <w:bookmarkEnd w:id="56"/>
     </w:p>
     <w:p>
       <w:pPr>
@@ -13102,7 +13138,6 @@
         <w:t>hálózatát VLAN-okkal logikai szegmensekre osztottuk.</w:t>
       </w:r>
     </w:p>
-    <w:bookmarkStart w:id="54" w:name="_Toc123566354"/>
     <w:p>
       <w:pPr>
         <w:pStyle w:val="Heading3"/>
@@ -13111,6 +13146,7 @@
           <w:lang w:val="hu-HU"/>
         </w:rPr>
       </w:pPr>
+      <w:bookmarkStart w:id="57" w:name="_Toc123566354"/>
       <w:r>
         <w:rPr>
           <w:rFonts w:cs="Times New Roman"/>
@@ -13384,9 +13420,8 @@
         </w:rPr>
         <w:t>Kék terület (Dolgozók)</w:t>
       </w:r>
-      <w:bookmarkEnd w:id="54"/>
+      <w:bookmarkEnd w:id="57"/>
     </w:p>
-    <w:bookmarkStart w:id="55" w:name="_Toc123566356"/>
     <w:p>
       <w:pPr>
         <w:pStyle w:val="Heading3"/>
@@ -13395,6 +13430,7 @@
           <w:lang w:val="hu-HU"/>
         </w:rPr>
       </w:pPr>
+      <w:bookmarkStart w:id="58" w:name="_Toc123566356"/>
       <w:r>
         <w:rPr>
           <w:rFonts w:cs="Times New Roman"/>
@@ -13633,7 +13669,7 @@
         </w:rPr>
         <w:t>VLAN 310 – Sötét zöld terület (CEO szoba)</w:t>
       </w:r>
-      <w:bookmarkEnd w:id="55"/>
+      <w:bookmarkEnd w:id="58"/>
     </w:p>
     <w:p>
       <w:pPr>
@@ -13643,7 +13679,6 @@
         </w:rPr>
       </w:pPr>
     </w:p>
-    <w:bookmarkStart w:id="56" w:name="_Toc123566357"/>
     <w:p>
       <w:pPr>
         <w:pStyle w:val="Heading3"/>
@@ -13652,6 +13687,7 @@
           <w:lang w:val="hu-HU"/>
         </w:rPr>
       </w:pPr>
+      <w:bookmarkStart w:id="59" w:name="_Toc123566357"/>
       <w:r>
         <w:rPr>
           <w:rFonts w:cs="Times New Roman"/>
@@ -13905,7 +13941,7 @@
         </w:rPr>
         <w:t>VLAN 340 – Világos zöld terület (Admin szoba)</w:t>
       </w:r>
-      <w:bookmarkEnd w:id="56"/>
+      <w:bookmarkEnd w:id="59"/>
     </w:p>
     <w:p>
       <w:pPr>
@@ -13915,7 +13951,7 @@
           <w:lang w:val="hu-HU"/>
         </w:rPr>
       </w:pPr>
-      <w:bookmarkStart w:id="57" w:name="_Toc123566358"/>
+      <w:bookmarkStart w:id="60" w:name="_Toc123566358"/>
       <w:r>
         <w:rPr>
           <w:rFonts w:cs="Times New Roman"/>
@@ -13923,7 +13959,7 @@
         </w:rPr>
         <w:t>MTA Garázs/Szervíz Protokollok</w:t>
       </w:r>
-      <w:bookmarkEnd w:id="57"/>
+      <w:bookmarkEnd w:id="60"/>
     </w:p>
     <w:p>
       <w:pPr>
@@ -14554,7 +14590,7 @@
         <v:path o:extrusionok="f" gradientshapeok="t" o:connecttype="rect"/>
         <o:lock v:ext="edit" aspectratio="t"/>
       </v:shapetype>
-      <v:shape id="_x0000_i1124" type="#_x0000_t75" style="width:11.25pt;height:11.25pt" o:bullet="t">
+      <v:shape id="_x0000_i1057" type="#_x0000_t75" style="width:11.25pt;height:11.25pt" o:bullet="t">
         <v:imagedata r:id="rId1" o:title="msoE212"/>
       </v:shape>
     </w:pict>

--- a/Dokumentacio.docx
+++ b/Dokumentacio.docx
@@ -3952,7 +3952,7 @@
           <w:szCs w:val="24"/>
           <w:lang w:val="hu-HU"/>
         </w:rPr>
-        <w:t>GNS3</w:t>
+        <w:t>VirtualBox</w:t>
       </w:r>
       <w:r>
         <w:rPr>
@@ -4110,8 +4110,8 @@
           <w:lang w:val="hu-HU"/>
         </w:rPr>
       </w:pPr>
-      <w:bookmarkStart w:id="27" w:name="_Toc122343227"/>
-      <w:bookmarkStart w:id="28" w:name="_Toc123566325"/>
+      <w:bookmarkStart w:id="24" w:name="_Toc122343227"/>
+      <w:bookmarkStart w:id="25" w:name="_Toc123566325"/>
       <w:r>
         <w:rPr>
           <w:rFonts w:cs="Times New Roman"/>
@@ -4134,8 +4134,8 @@
         </w:rPr>
         <w:t>terület: Wall Street-i metro megálló</w:t>
       </w:r>
-      <w:bookmarkEnd w:id="27"/>
-      <w:bookmarkEnd w:id="28"/>
+      <w:bookmarkEnd w:id="24"/>
+      <w:bookmarkEnd w:id="25"/>
     </w:p>
     <w:p>
       <w:pPr>
@@ -4474,7 +4474,7 @@
           <w:lang w:val="hu-HU"/>
         </w:rPr>
       </w:pPr>
-      <w:bookmarkStart w:id="29" w:name="_Toc123566326"/>
+      <w:bookmarkStart w:id="26" w:name="_Toc123566326"/>
       <w:r>
         <w:rPr>
           <w:rFonts w:cs="Times New Roman"/>
@@ -4483,7 +4483,7 @@
         <w:lastRenderedPageBreak/>
         <w:t>Wall Street eszközök</w:t>
       </w:r>
-      <w:bookmarkEnd w:id="29"/>
+      <w:bookmarkEnd w:id="26"/>
     </w:p>
     <w:p>
       <w:pPr>
@@ -4983,7 +4983,7 @@
           <w:lang w:val="hu-HU"/>
         </w:rPr>
       </w:pPr>
-      <w:bookmarkStart w:id="30" w:name="_Toc123566327"/>
+      <w:bookmarkStart w:id="27" w:name="_Toc123566327"/>
       <w:r>
         <w:rPr>
           <w:rFonts w:cs="Times New Roman"/>
@@ -4991,7 +4991,7 @@
         </w:rPr>
         <w:t>Wall Street VLAN-ok</w:t>
       </w:r>
-      <w:bookmarkEnd w:id="30"/>
+      <w:bookmarkEnd w:id="27"/>
     </w:p>
     <w:p>
       <w:pPr>
@@ -5013,6 +5013,7 @@
         <w:t>A metro megálló hálózatát különböző logikai szegmensekre (VLANokra) osztottuk, így a sárga terület szórási tartományát felosztottuk. Ennek eredménye, hogy a szórásos üzenetek kevesebb sávszélességet foglalnak le mert minden szórásos üzenet csak a saját VLANjába lesz kiküldve.</w:t>
       </w:r>
     </w:p>
+    <w:bookmarkStart w:id="28" w:name="_Toc123566328"/>
     <w:p>
       <w:pPr>
         <w:pStyle w:val="Heading3"/>
@@ -5021,7 +5022,6 @@
           <w:lang w:val="hu-HU"/>
         </w:rPr>
       </w:pPr>
-      <w:bookmarkStart w:id="31" w:name="_Toc123566328"/>
       <w:r>
         <w:rPr>
           <w:rFonts w:cs="Times New Roman"/>
@@ -5278,7 +5278,7 @@
         </w:rPr>
         <w:t>(Jegy nyomtató autómaták)</w:t>
       </w:r>
-      <w:bookmarkEnd w:id="31"/>
+      <w:bookmarkEnd w:id="28"/>
     </w:p>
     <w:p>
       <w:pPr>
@@ -5328,7 +5328,7 @@
           <w:lang w:val="hu-HU"/>
         </w:rPr>
       </w:pPr>
-      <w:bookmarkStart w:id="32" w:name="_Toc123566329"/>
+      <w:bookmarkStart w:id="29" w:name="_Toc123566329"/>
       <w:r>
         <w:rPr>
           <w:rFonts w:cs="Times New Roman"/>
@@ -5336,7 +5336,7 @@
         </w:rPr>
         <w:t>VLAN 20 – Narancs terület (Beléptető rendszer)</w:t>
       </w:r>
-      <w:bookmarkEnd w:id="32"/>
+      <w:bookmarkEnd w:id="29"/>
     </w:p>
     <w:p>
       <w:pPr>
@@ -5729,6 +5729,7 @@
         <w:t>.</w:t>
       </w:r>
     </w:p>
+    <w:bookmarkStart w:id="30" w:name="_Toc123566330"/>
     <w:p>
       <w:pPr>
         <w:pStyle w:val="Heading3"/>
@@ -5737,7 +5738,6 @@
           <w:lang w:val="hu-HU"/>
         </w:rPr>
       </w:pPr>
-      <w:bookmarkStart w:id="33" w:name="_Toc123566330"/>
       <w:r>
         <w:rPr>
           <w:rFonts w:cs="Times New Roman"/>
@@ -6227,7 +6227,7 @@
         </w:rPr>
         <w:t>VLAN 30 – Magenta terület (Privát WIFI)</w:t>
       </w:r>
-      <w:bookmarkEnd w:id="33"/>
+      <w:bookmarkEnd w:id="30"/>
     </w:p>
     <w:p>
       <w:pPr>
@@ -6284,7 +6284,7 @@
           <w:lang w:val="hu-HU"/>
         </w:rPr>
       </w:pPr>
-      <w:bookmarkStart w:id="34" w:name="_Toc123566331"/>
+      <w:bookmarkStart w:id="31" w:name="_Toc123566331"/>
       <w:r>
         <w:rPr>
           <w:rFonts w:cs="Times New Roman"/>
@@ -6541,7 +6541,7 @@
         </w:rPr>
         <w:t>VLAN 40 – Sárga terület (Pékség)</w:t>
       </w:r>
-      <w:bookmarkEnd w:id="34"/>
+      <w:bookmarkEnd w:id="31"/>
     </w:p>
     <w:p>
       <w:pPr>
@@ -6580,7 +6580,7 @@
         </w:rPr>
         <w:t xml:space="preserve"> a metro megallóban fenntartott üzlethelyiséget, ezért számukra is mi építettük ki a hálózatot</w:t>
       </w:r>
-      <w:bookmarkStart w:id="35" w:name="_Hlk122446995"/>
+      <w:bookmarkStart w:id="32" w:name="_Hlk122446995"/>
       <w:r>
         <w:rPr>
           <w:rFonts w:ascii="Times New Roman" w:hAnsi="Times New Roman" w:cs="Times New Roman"/>
@@ -6599,7 +6599,7 @@
         </w:rPr>
         <w:t xml:space="preserve">A dolgozók számára kellettek számítógépek amin számon vannak tartva a rendelések, egy nyomtató a számlázáshoz, egy IP telefon a rendelések felvételéhez </w:t>
       </w:r>
-      <w:bookmarkEnd w:id="35"/>
+      <w:bookmarkEnd w:id="32"/>
       <w:r>
         <w:rPr>
           <w:rFonts w:ascii="Times New Roman" w:hAnsi="Times New Roman" w:cs="Times New Roman"/>
@@ -6618,7 +6618,7 @@
           <w:lang w:val="hu-HU"/>
         </w:rPr>
       </w:pPr>
-      <w:bookmarkStart w:id="36" w:name="_Toc123566332"/>
+      <w:bookmarkStart w:id="33" w:name="_Toc123566332"/>
       <w:r>
         <w:rPr>
           <w:rFonts w:cs="Times New Roman"/>
@@ -6682,7 +6682,7 @@
         </w:rPr>
         <w:t>VLAN 50 – Zöld terület (Admin szoba)</w:t>
       </w:r>
-      <w:bookmarkEnd w:id="36"/>
+      <w:bookmarkEnd w:id="33"/>
     </w:p>
     <w:p>
       <w:pPr>
@@ -6913,7 +6913,7 @@
           <w:lang w:val="hu-HU"/>
         </w:rPr>
       </w:pPr>
-      <w:bookmarkStart w:id="37" w:name="_Toc123566333"/>
+      <w:bookmarkStart w:id="34" w:name="_Toc123566333"/>
       <w:r>
         <w:rPr>
           <w:rFonts w:cs="Times New Roman"/>
@@ -6921,7 +6921,7 @@
         </w:rPr>
         <w:t>Wall Street Protokollok</w:t>
       </w:r>
-      <w:bookmarkEnd w:id="37"/>
+      <w:bookmarkEnd w:id="34"/>
     </w:p>
     <w:p>
       <w:pPr>
@@ -7249,6 +7249,7 @@
         <w:t>A szerverként beállított kapcsoló VLAN információkat küldd a kliensként beállított kapcsolók számára a trunk protjain keresztül.</w:t>
       </w:r>
     </w:p>
+    <w:bookmarkStart w:id="35" w:name="_Toc123566334"/>
     <w:p>
       <w:pPr>
         <w:pStyle w:val="Heading1"/>
@@ -7257,7 +7258,6 @@
           <w:lang w:val="hu-HU"/>
         </w:rPr>
       </w:pPr>
-      <w:bookmarkStart w:id="38" w:name="_Toc123566334"/>
       <w:r>
         <w:rPr>
           <w:rFonts w:cs="Times New Roman"/>
@@ -7528,7 +7528,7 @@
         </w:rPr>
         <w:t>erület: MTA Headquarters</w:t>
       </w:r>
-      <w:bookmarkEnd w:id="38"/>
+      <w:bookmarkEnd w:id="35"/>
     </w:p>
     <w:p>
       <w:pPr>
@@ -7538,7 +7538,7 @@
           <w:lang w:val="hu-HU"/>
         </w:rPr>
       </w:pPr>
-      <w:bookmarkStart w:id="39" w:name="_Toc123566335"/>
+      <w:bookmarkStart w:id="36" w:name="_Toc123566335"/>
       <w:r>
         <w:rPr>
           <w:rFonts w:cs="Times New Roman"/>
@@ -7546,7 +7546,7 @@
         </w:rPr>
         <w:t>MTA Headquarters eszközök</w:t>
       </w:r>
-      <w:bookmarkEnd w:id="39"/>
+      <w:bookmarkEnd w:id="36"/>
     </w:p>
     <w:p>
       <w:pPr>
@@ -8047,7 +8047,7 @@
           <w:lang w:val="hu-HU"/>
         </w:rPr>
       </w:pPr>
-      <w:bookmarkStart w:id="40" w:name="_Toc123566336"/>
+      <w:bookmarkStart w:id="37" w:name="_Toc123566336"/>
       <w:r>
         <w:rPr>
           <w:rFonts w:cs="Times New Roman"/>
@@ -8055,7 +8055,7 @@
         </w:rPr>
         <w:t>MTA Headquarters VLAN-ok</w:t>
       </w:r>
-      <w:bookmarkEnd w:id="40"/>
+      <w:bookmarkEnd w:id="37"/>
     </w:p>
     <w:p>
       <w:pPr>
@@ -8085,7 +8085,7 @@
           <w:lang w:val="hu-HU"/>
         </w:rPr>
       </w:pPr>
-      <w:bookmarkStart w:id="41" w:name="_Toc123566337"/>
+      <w:bookmarkStart w:id="38" w:name="_Toc123566337"/>
       <w:r>
         <w:rPr>
           <w:rFonts w:cs="Times New Roman"/>
@@ -8093,7 +8093,7 @@
         </w:rPr>
         <w:t>Földszinten:</w:t>
       </w:r>
-      <w:bookmarkEnd w:id="41"/>
+      <w:bookmarkEnd w:id="38"/>
     </w:p>
     <w:p>
       <w:pPr>
@@ -8329,6 +8329,7 @@
         </w:drawing>
       </w:r>
     </w:p>
+    <w:bookmarkStart w:id="39" w:name="_Toc123566338"/>
     <w:p>
       <w:pPr>
         <w:pStyle w:val="Heading3"/>
@@ -8337,7 +8338,6 @@
           <w:lang w:val="hu-HU"/>
         </w:rPr>
       </w:pPr>
-      <w:bookmarkStart w:id="42" w:name="_Toc123566338"/>
       <w:r>
         <w:rPr>
           <w:rFonts w:cs="Times New Roman"/>
@@ -8580,7 +8580,7 @@
         </w:rPr>
         <w:t>VLAN 230 – Sárga terület (Recepció)</w:t>
       </w:r>
-      <w:bookmarkEnd w:id="42"/>
+      <w:bookmarkEnd w:id="39"/>
     </w:p>
     <w:p>
       <w:pPr>
@@ -8630,7 +8630,7 @@
           <w:lang w:val="hu-HU"/>
         </w:rPr>
       </w:pPr>
-      <w:bookmarkStart w:id="43" w:name="_Toc123566339"/>
+      <w:bookmarkStart w:id="40" w:name="_Toc123566339"/>
       <w:r>
         <w:rPr>
           <w:rFonts w:cs="Times New Roman"/>
@@ -8638,7 +8638,7 @@
         </w:rPr>
         <w:t>VLAN 240 – Narancs terület (Kávézó)</w:t>
       </w:r>
-      <w:bookmarkEnd w:id="43"/>
+      <w:bookmarkEnd w:id="40"/>
     </w:p>
     <w:p>
       <w:pPr>
@@ -8911,6 +8911,7 @@
         <w:t>. A dolgozók számára kellettek számítógépek amin számon vannak tartva a rendelések, egy nyomtató a számlázáshoz és egy IP telefon a rendelések felvételéhez. Az eszközök autómatikusan kapják meg IP címeiket a távoli DHCP szervertől.</w:t>
       </w:r>
     </w:p>
+    <w:bookmarkStart w:id="41" w:name="_Toc123566340"/>
     <w:p>
       <w:pPr>
         <w:pStyle w:val="Heading3"/>
@@ -8919,7 +8920,6 @@
           <w:lang w:val="hu-HU"/>
         </w:rPr>
       </w:pPr>
-      <w:bookmarkStart w:id="44" w:name="_Toc123566340"/>
       <w:r>
         <w:rPr>
           <w:rFonts w:cs="Times New Roman"/>
@@ -9168,7 +9168,7 @@
         </w:rPr>
         <w:t>VLAN 250 – Zöld terület (Admin szoba)</w:t>
       </w:r>
-      <w:bookmarkEnd w:id="44"/>
+      <w:bookmarkEnd w:id="41"/>
     </w:p>
     <w:p>
       <w:pPr>
@@ -9270,7 +9270,7 @@
           <w:lang w:val="hu-HU"/>
         </w:rPr>
       </w:pPr>
-      <w:bookmarkStart w:id="45" w:name="_Toc123566341"/>
+      <w:bookmarkStart w:id="42" w:name="_Toc123566341"/>
       <w:r>
         <w:rPr>
           <w:rFonts w:cs="Times New Roman"/>
@@ -9279,7 +9279,7 @@
         <w:lastRenderedPageBreak/>
         <w:t>Első emeleten:</w:t>
       </w:r>
-      <w:bookmarkEnd w:id="45"/>
+      <w:bookmarkEnd w:id="42"/>
     </w:p>
     <w:p>
       <w:pPr>
@@ -9531,6 +9531,7 @@
         </w:drawing>
       </w:r>
     </w:p>
+    <w:bookmarkStart w:id="43" w:name="_Toc123566342"/>
     <w:p>
       <w:pPr>
         <w:pStyle w:val="Heading3"/>
@@ -9539,7 +9540,6 @@
           <w:lang w:val="hu-HU"/>
         </w:rPr>
       </w:pPr>
-      <w:bookmarkStart w:id="46" w:name="_Toc123566342"/>
       <w:r>
         <w:rPr>
           <w:rFonts w:cs="Times New Roman"/>
@@ -9766,7 +9766,7 @@
         </w:rPr>
         <w:t>VLAN 210 – Piros terület (Alkalmazottak)</w:t>
       </w:r>
-      <w:bookmarkEnd w:id="46"/>
+      <w:bookmarkEnd w:id="43"/>
     </w:p>
     <w:p>
       <w:pPr>
@@ -9806,6 +9806,7 @@
         <w:t xml:space="preserve"> alsóbb beosztású alkalmazottja dolgozik. Fontos számukra, hogy minden alkalmazott rendelkezzen 1 számítógéppel és egy IP telefonnal valamint az emeleten legyen nyomtató is. Az eszközök autómatikusan kapják meg IP címeiket a távoli DHCP szervertől.</w:t>
       </w:r>
     </w:p>
+    <w:bookmarkStart w:id="44" w:name="_Toc123566343"/>
     <w:p>
       <w:pPr>
         <w:pStyle w:val="Heading3"/>
@@ -9814,7 +9815,6 @@
           <w:lang w:val="hu-HU"/>
         </w:rPr>
       </w:pPr>
-      <w:bookmarkStart w:id="47" w:name="_Toc123566343"/>
       <w:r>
         <w:rPr>
           <w:rFonts w:cs="Times New Roman"/>
@@ -10231,7 +10231,7 @@
         </w:rPr>
         <w:t>VLAN 220 – Lila terület (Privát WIFI)</w:t>
       </w:r>
-      <w:bookmarkEnd w:id="47"/>
+      <w:bookmarkEnd w:id="44"/>
     </w:p>
     <w:p>
       <w:pPr>
@@ -10261,7 +10261,7 @@
           <w:lang w:val="hu-HU"/>
         </w:rPr>
       </w:pPr>
-      <w:bookmarkStart w:id="48" w:name="_Toc123566344"/>
+      <w:bookmarkStart w:id="45" w:name="_Toc123566344"/>
       <w:r>
         <w:rPr>
           <w:rFonts w:cs="Times New Roman"/>
@@ -10270,7 +10270,7 @@
         <w:lastRenderedPageBreak/>
         <w:t>Második emeleten:</w:t>
       </w:r>
-      <w:bookmarkEnd w:id="48"/>
+      <w:bookmarkEnd w:id="45"/>
     </w:p>
     <w:p>
       <w:pPr>
@@ -10517,6 +10517,7 @@
         </w:drawing>
       </w:r>
     </w:p>
+    <w:bookmarkStart w:id="46" w:name="_Toc123566345"/>
     <w:p>
       <w:pPr>
         <w:pStyle w:val="Heading3"/>
@@ -10525,7 +10526,6 @@
           <w:lang w:val="hu-HU"/>
         </w:rPr>
       </w:pPr>
-      <w:bookmarkStart w:id="49" w:name="_Toc123566345"/>
       <w:r>
         <w:rPr>
           <w:rFonts w:cs="Times New Roman"/>
@@ -10744,7 +10744,7 @@
         </w:rPr>
         <w:t xml:space="preserve"> 200 – Kék terület (Helyi szerverek)</w:t>
       </w:r>
-      <w:bookmarkEnd w:id="49"/>
+      <w:bookmarkEnd w:id="46"/>
     </w:p>
     <w:p>
       <w:pPr>
@@ -10775,6 +10775,7 @@
         <w:t>en keresztül elérniük.</w:t>
       </w:r>
     </w:p>
+    <w:bookmarkStart w:id="47" w:name="_Toc123566346"/>
     <w:p>
       <w:pPr>
         <w:pStyle w:val="Heading3"/>
@@ -10783,7 +10784,6 @@
           <w:lang w:val="hu-HU"/>
         </w:rPr>
       </w:pPr>
-      <w:bookmarkStart w:id="50" w:name="_Toc123566346"/>
       <w:r>
         <w:rPr>
           <w:rFonts w:cs="Times New Roman"/>
@@ -10996,7 +10996,7 @@
         </w:rPr>
         <w:t>VLAN 210 – Piros terület (Alkalmazottak)</w:t>
       </w:r>
-      <w:bookmarkEnd w:id="50"/>
+      <w:bookmarkEnd w:id="47"/>
     </w:p>
     <w:p>
       <w:pPr>
@@ -11036,6 +11036,7 @@
         <w:t xml:space="preserve"> magasabb beosztású alkalmazottja dolgozik. Fontos számukra, hogy minden alkalmazott rendelkezzen 1 számítógéppel és egy IP telefonnal valamint az emeleten legyen nyomtató is. Az eszközök autómatikusan kapják meg IP címeiket a távoli DHCP szervertől.</w:t>
       </w:r>
     </w:p>
+    <w:bookmarkStart w:id="48" w:name="_Toc123566347"/>
     <w:p>
       <w:pPr>
         <w:pStyle w:val="Heading3"/>
@@ -11044,7 +11045,6 @@
           <w:lang w:val="hu-HU"/>
         </w:rPr>
       </w:pPr>
-      <w:bookmarkStart w:id="51" w:name="_Toc123566347"/>
       <w:r>
         <w:rPr>
           <w:rFonts w:cs="Times New Roman"/>
@@ -11460,7 +11460,7 @@
         </w:rPr>
         <w:t>VLAN 220 – Lila Terület (Privát WIFI)</w:t>
       </w:r>
-      <w:bookmarkEnd w:id="51"/>
+      <w:bookmarkEnd w:id="48"/>
     </w:p>
     <w:p>
       <w:pPr>
@@ -11472,6 +11472,7 @@
         </w:rPr>
       </w:pPr>
     </w:p>
+    <w:bookmarkStart w:id="49" w:name="_Toc123566348"/>
     <w:p>
       <w:pPr>
         <w:pStyle w:val="Heading3"/>
@@ -11480,7 +11481,6 @@
           <w:lang w:val="hu-HU"/>
         </w:rPr>
       </w:pPr>
-      <w:bookmarkStart w:id="52" w:name="_Toc123566348"/>
       <w:r>
         <w:rPr>
           <w:rFonts w:cs="Times New Roman"/>
@@ -11722,7 +11722,7 @@
         </w:rPr>
         <w:t>VLAN 250 – Zöld Terület (Admin szoba)</w:t>
       </w:r>
-      <w:bookmarkEnd w:id="52"/>
+      <w:bookmarkEnd w:id="49"/>
     </w:p>
     <w:p>
       <w:pPr>
@@ -11732,7 +11732,7 @@
           <w:lang w:val="hu-HU"/>
         </w:rPr>
       </w:pPr>
-      <w:bookmarkStart w:id="53" w:name="_Toc123566349"/>
+      <w:bookmarkStart w:id="50" w:name="_Toc123566349"/>
       <w:r>
         <w:rPr>
           <w:rFonts w:cs="Times New Roman"/>
@@ -11740,7 +11740,7 @@
         </w:rPr>
         <w:t>MTA Headquarters Protokollok</w:t>
       </w:r>
-      <w:bookmarkEnd w:id="53"/>
+      <w:bookmarkEnd w:id="50"/>
     </w:p>
     <w:p>
       <w:pPr>
@@ -12196,7 +12196,7 @@
           <w:lang w:val="hu-HU"/>
         </w:rPr>
       </w:pPr>
-      <w:bookmarkStart w:id="54" w:name="_Toc123566350"/>
+      <w:bookmarkStart w:id="51" w:name="_Toc123566350"/>
       <w:r>
         <w:rPr>
           <w:rFonts w:cs="Times New Roman"/>
@@ -12427,7 +12427,7 @@
         </w:rPr>
         <w:t>Rózsaszín elipszis terület: MTA Garázs/Szervíz</w:t>
       </w:r>
-      <w:bookmarkEnd w:id="54"/>
+      <w:bookmarkEnd w:id="51"/>
     </w:p>
     <w:p>
       <w:pPr>
@@ -12437,7 +12437,7 @@
           <w:lang w:val="hu-HU"/>
         </w:rPr>
       </w:pPr>
-      <w:bookmarkStart w:id="55" w:name="_Toc123566351"/>
+      <w:bookmarkStart w:id="52" w:name="_Toc123566351"/>
       <w:r>
         <w:rPr>
           <w:rFonts w:cs="Times New Roman"/>
@@ -12459,7 +12459,7 @@
         </w:rPr>
         <w:t>eszközök</w:t>
       </w:r>
-      <w:bookmarkEnd w:id="55"/>
+      <w:bookmarkEnd w:id="52"/>
     </w:p>
     <w:p>
       <w:pPr>
@@ -13067,7 +13067,7 @@
           <w:lang w:val="hu-HU"/>
         </w:rPr>
       </w:pPr>
-      <w:bookmarkStart w:id="56" w:name="_Toc123566352"/>
+      <w:bookmarkStart w:id="53" w:name="_Toc123566352"/>
       <w:r>
         <w:rPr>
           <w:rFonts w:cs="Times New Roman"/>
@@ -13089,7 +13089,7 @@
         </w:rPr>
         <w:t>VLAN-ok</w:t>
       </w:r>
-      <w:bookmarkEnd w:id="56"/>
+      <w:bookmarkEnd w:id="53"/>
     </w:p>
     <w:p>
       <w:pPr>
@@ -13138,6 +13138,7 @@
         <w:t>hálózatát VLAN-okkal logikai szegmensekre osztottuk.</w:t>
       </w:r>
     </w:p>
+    <w:bookmarkStart w:id="54" w:name="_Toc123566354"/>
     <w:p>
       <w:pPr>
         <w:pStyle w:val="Heading3"/>
@@ -13146,7 +13147,6 @@
           <w:lang w:val="hu-HU"/>
         </w:rPr>
       </w:pPr>
-      <w:bookmarkStart w:id="57" w:name="_Toc123566354"/>
       <w:r>
         <w:rPr>
           <w:rFonts w:cs="Times New Roman"/>
@@ -13420,8 +13420,9 @@
         </w:rPr>
         <w:t>Kék terület (Dolgozók)</w:t>
       </w:r>
-      <w:bookmarkEnd w:id="57"/>
+      <w:bookmarkEnd w:id="54"/>
     </w:p>
+    <w:bookmarkStart w:id="55" w:name="_Toc123566356"/>
     <w:p>
       <w:pPr>
         <w:pStyle w:val="Heading3"/>
@@ -13430,7 +13431,6 @@
           <w:lang w:val="hu-HU"/>
         </w:rPr>
       </w:pPr>
-      <w:bookmarkStart w:id="58" w:name="_Toc123566356"/>
       <w:r>
         <w:rPr>
           <w:rFonts w:cs="Times New Roman"/>
@@ -13669,7 +13669,7 @@
         </w:rPr>
         <w:t>VLAN 310 – Sötét zöld terület (CEO szoba)</w:t>
       </w:r>
-      <w:bookmarkEnd w:id="58"/>
+      <w:bookmarkEnd w:id="55"/>
     </w:p>
     <w:p>
       <w:pPr>
@@ -13679,6 +13679,7 @@
         </w:rPr>
       </w:pPr>
     </w:p>
+    <w:bookmarkStart w:id="56" w:name="_Toc123566357"/>
     <w:p>
       <w:pPr>
         <w:pStyle w:val="Heading3"/>
@@ -13687,7 +13688,6 @@
           <w:lang w:val="hu-HU"/>
         </w:rPr>
       </w:pPr>
-      <w:bookmarkStart w:id="59" w:name="_Toc123566357"/>
       <w:r>
         <w:rPr>
           <w:rFonts w:cs="Times New Roman"/>
@@ -13941,7 +13941,7 @@
         </w:rPr>
         <w:t>VLAN 340 – Világos zöld terület (Admin szoba)</w:t>
       </w:r>
-      <w:bookmarkEnd w:id="59"/>
+      <w:bookmarkEnd w:id="56"/>
     </w:p>
     <w:p>
       <w:pPr>
@@ -13951,7 +13951,7 @@
           <w:lang w:val="hu-HU"/>
         </w:rPr>
       </w:pPr>
-      <w:bookmarkStart w:id="60" w:name="_Toc123566358"/>
+      <w:bookmarkStart w:id="57" w:name="_Toc123566358"/>
       <w:r>
         <w:rPr>
           <w:rFonts w:cs="Times New Roman"/>
@@ -13959,7 +13959,7 @@
         </w:rPr>
         <w:t>MTA Garázs/Szervíz Protokollok</w:t>
       </w:r>
-      <w:bookmarkEnd w:id="60"/>
+      <w:bookmarkEnd w:id="57"/>
     </w:p>
     <w:p>
       <w:pPr>
@@ -14025,7 +14025,25 @@
           <w:szCs w:val="24"/>
           <w:lang w:val="hu-HU"/>
         </w:rPr>
-        <w:t>Dimaikus forgalomirányítás</w:t>
+        <w:t>Di</w:t>
+      </w:r>
+      <w:r>
+        <w:rPr>
+          <w:rFonts w:ascii="Times New Roman" w:hAnsi="Times New Roman" w:cs="Times New Roman"/>
+          <w:sz w:val="24"/>
+          <w:szCs w:val="24"/>
+          <w:lang w:val="hu-HU"/>
+        </w:rPr>
+        <w:t>na</w:t>
+      </w:r>
+      <w:r>
+        <w:rPr>
+          <w:rFonts w:ascii="Times New Roman" w:hAnsi="Times New Roman" w:cs="Times New Roman"/>
+          <w:sz w:val="24"/>
+          <w:szCs w:val="24"/>
+          <w:lang w:val="hu-HU"/>
+        </w:rPr>
+        <w:t>mikus forgalomirányítás</w:t>
       </w:r>
     </w:p>
     <w:p>
@@ -14590,7 +14608,7 @@
         <v:path o:extrusionok="f" gradientshapeok="t" o:connecttype="rect"/>
         <o:lock v:ext="edit" aspectratio="t"/>
       </v:shapetype>
-      <v:shape id="_x0000_i1057" type="#_x0000_t75" style="width:11.25pt;height:11.25pt" o:bullet="t">
+      <v:shape id="_x0000_i1090" type="#_x0000_t75" style="width:11.25pt;height:11.25pt" o:bullet="t">
         <v:imagedata r:id="rId1" o:title="msoE212"/>
       </v:shape>
     </w:pict>

--- a/Dokumentacio.docx
+++ b/Dokumentacio.docx
@@ -4110,8 +4110,8 @@
           <w:lang w:val="hu-HU"/>
         </w:rPr>
       </w:pPr>
-      <w:bookmarkStart w:id="24" w:name="_Toc122343227"/>
-      <w:bookmarkStart w:id="25" w:name="_Toc123566325"/>
+      <w:bookmarkStart w:id="27" w:name="_Toc122343227"/>
+      <w:bookmarkStart w:id="28" w:name="_Toc123566325"/>
       <w:r>
         <w:rPr>
           <w:rFonts w:cs="Times New Roman"/>
@@ -4134,8 +4134,8 @@
         </w:rPr>
         <w:t>terület: Wall Street-i metro megálló</w:t>
       </w:r>
-      <w:bookmarkEnd w:id="24"/>
-      <w:bookmarkEnd w:id="25"/>
+      <w:bookmarkEnd w:id="27"/>
+      <w:bookmarkEnd w:id="28"/>
     </w:p>
     <w:p>
       <w:pPr>
@@ -4474,7 +4474,7 @@
           <w:lang w:val="hu-HU"/>
         </w:rPr>
       </w:pPr>
-      <w:bookmarkStart w:id="26" w:name="_Toc123566326"/>
+      <w:bookmarkStart w:id="29" w:name="_Toc123566326"/>
       <w:r>
         <w:rPr>
           <w:rFonts w:cs="Times New Roman"/>
@@ -4483,7 +4483,7 @@
         <w:lastRenderedPageBreak/>
         <w:t>Wall Street eszközök</w:t>
       </w:r>
-      <w:bookmarkEnd w:id="26"/>
+      <w:bookmarkEnd w:id="29"/>
     </w:p>
     <w:p>
       <w:pPr>
@@ -4983,7 +4983,7 @@
           <w:lang w:val="hu-HU"/>
         </w:rPr>
       </w:pPr>
-      <w:bookmarkStart w:id="27" w:name="_Toc123566327"/>
+      <w:bookmarkStart w:id="30" w:name="_Toc123566327"/>
       <w:r>
         <w:rPr>
           <w:rFonts w:cs="Times New Roman"/>
@@ -4991,7 +4991,7 @@
         </w:rPr>
         <w:t>Wall Street VLAN-ok</w:t>
       </w:r>
-      <w:bookmarkEnd w:id="27"/>
+      <w:bookmarkEnd w:id="30"/>
     </w:p>
     <w:p>
       <w:pPr>
@@ -5013,7 +5013,6 @@
         <w:t>A metro megálló hálózatát különböző logikai szegmensekre (VLANokra) osztottuk, így a sárga terület szórási tartományát felosztottuk. Ennek eredménye, hogy a szórásos üzenetek kevesebb sávszélességet foglalnak le mert minden szórásos üzenet csak a saját VLANjába lesz kiküldve.</w:t>
       </w:r>
     </w:p>
-    <w:bookmarkStart w:id="28" w:name="_Toc123566328"/>
     <w:p>
       <w:pPr>
         <w:pStyle w:val="Heading3"/>
@@ -5022,6 +5021,7 @@
           <w:lang w:val="hu-HU"/>
         </w:rPr>
       </w:pPr>
+      <w:bookmarkStart w:id="31" w:name="_Toc123566328"/>
       <w:r>
         <w:rPr>
           <w:rFonts w:cs="Times New Roman"/>
@@ -5278,7 +5278,7 @@
         </w:rPr>
         <w:t>(Jegy nyomtató autómaták)</w:t>
       </w:r>
-      <w:bookmarkEnd w:id="28"/>
+      <w:bookmarkEnd w:id="31"/>
     </w:p>
     <w:p>
       <w:pPr>
@@ -5328,7 +5328,7 @@
           <w:lang w:val="hu-HU"/>
         </w:rPr>
       </w:pPr>
-      <w:bookmarkStart w:id="29" w:name="_Toc123566329"/>
+      <w:bookmarkStart w:id="32" w:name="_Toc123566329"/>
       <w:r>
         <w:rPr>
           <w:rFonts w:cs="Times New Roman"/>
@@ -5336,7 +5336,7 @@
         </w:rPr>
         <w:t>VLAN 20 – Narancs terület (Beléptető rendszer)</w:t>
       </w:r>
-      <w:bookmarkEnd w:id="29"/>
+      <w:bookmarkEnd w:id="32"/>
     </w:p>
     <w:p>
       <w:pPr>
@@ -5729,7 +5729,6 @@
         <w:t>.</w:t>
       </w:r>
     </w:p>
-    <w:bookmarkStart w:id="30" w:name="_Toc123566330"/>
     <w:p>
       <w:pPr>
         <w:pStyle w:val="Heading3"/>
@@ -5738,6 +5737,7 @@
           <w:lang w:val="hu-HU"/>
         </w:rPr>
       </w:pPr>
+      <w:bookmarkStart w:id="33" w:name="_Toc123566330"/>
       <w:r>
         <w:rPr>
           <w:rFonts w:cs="Times New Roman"/>
@@ -6227,7 +6227,7 @@
         </w:rPr>
         <w:t>VLAN 30 – Magenta terület (Privát WIFI)</w:t>
       </w:r>
-      <w:bookmarkEnd w:id="30"/>
+      <w:bookmarkEnd w:id="33"/>
     </w:p>
     <w:p>
       <w:pPr>
@@ -6284,7 +6284,7 @@
           <w:lang w:val="hu-HU"/>
         </w:rPr>
       </w:pPr>
-      <w:bookmarkStart w:id="31" w:name="_Toc123566331"/>
+      <w:bookmarkStart w:id="34" w:name="_Toc123566331"/>
       <w:r>
         <w:rPr>
           <w:rFonts w:cs="Times New Roman"/>
@@ -6541,7 +6541,7 @@
         </w:rPr>
         <w:t>VLAN 40 – Sárga terület (Pékség)</w:t>
       </w:r>
-      <w:bookmarkEnd w:id="31"/>
+      <w:bookmarkEnd w:id="34"/>
     </w:p>
     <w:p>
       <w:pPr>
@@ -6580,7 +6580,7 @@
         </w:rPr>
         <w:t xml:space="preserve"> a metro megallóban fenntartott üzlethelyiséget, ezért számukra is mi építettük ki a hálózatot</w:t>
       </w:r>
-      <w:bookmarkStart w:id="32" w:name="_Hlk122446995"/>
+      <w:bookmarkStart w:id="35" w:name="_Hlk122446995"/>
       <w:r>
         <w:rPr>
           <w:rFonts w:ascii="Times New Roman" w:hAnsi="Times New Roman" w:cs="Times New Roman"/>
@@ -6599,7 +6599,7 @@
         </w:rPr>
         <w:t xml:space="preserve">A dolgozók számára kellettek számítógépek amin számon vannak tartva a rendelések, egy nyomtató a számlázáshoz, egy IP telefon a rendelések felvételéhez </w:t>
       </w:r>
-      <w:bookmarkEnd w:id="32"/>
+      <w:bookmarkEnd w:id="35"/>
       <w:r>
         <w:rPr>
           <w:rFonts w:ascii="Times New Roman" w:hAnsi="Times New Roman" w:cs="Times New Roman"/>
@@ -6618,7 +6618,7 @@
           <w:lang w:val="hu-HU"/>
         </w:rPr>
       </w:pPr>
-      <w:bookmarkStart w:id="33" w:name="_Toc123566332"/>
+      <w:bookmarkStart w:id="36" w:name="_Toc123566332"/>
       <w:r>
         <w:rPr>
           <w:rFonts w:cs="Times New Roman"/>
@@ -6682,7 +6682,7 @@
         </w:rPr>
         <w:t>VLAN 50 – Zöld terület (Admin szoba)</w:t>
       </w:r>
-      <w:bookmarkEnd w:id="33"/>
+      <w:bookmarkEnd w:id="36"/>
     </w:p>
     <w:p>
       <w:pPr>
@@ -6913,7 +6913,7 @@
           <w:lang w:val="hu-HU"/>
         </w:rPr>
       </w:pPr>
-      <w:bookmarkStart w:id="34" w:name="_Toc123566333"/>
+      <w:bookmarkStart w:id="37" w:name="_Toc123566333"/>
       <w:r>
         <w:rPr>
           <w:rFonts w:cs="Times New Roman"/>
@@ -6921,7 +6921,7 @@
         </w:rPr>
         <w:t>Wall Street Protokollok</w:t>
       </w:r>
-      <w:bookmarkEnd w:id="34"/>
+      <w:bookmarkEnd w:id="37"/>
     </w:p>
     <w:p>
       <w:pPr>
@@ -7249,7 +7249,6 @@
         <w:t>A szerverként beállított kapcsoló VLAN információkat küldd a kliensként beállított kapcsolók számára a trunk protjain keresztül.</w:t>
       </w:r>
     </w:p>
-    <w:bookmarkStart w:id="35" w:name="_Toc123566334"/>
     <w:p>
       <w:pPr>
         <w:pStyle w:val="Heading1"/>
@@ -7258,6 +7257,7 @@
           <w:lang w:val="hu-HU"/>
         </w:rPr>
       </w:pPr>
+      <w:bookmarkStart w:id="38" w:name="_Toc123566334"/>
       <w:r>
         <w:rPr>
           <w:rFonts w:cs="Times New Roman"/>
@@ -7528,7 +7528,7 @@
         </w:rPr>
         <w:t>erület: MTA Headquarters</w:t>
       </w:r>
-      <w:bookmarkEnd w:id="35"/>
+      <w:bookmarkEnd w:id="38"/>
     </w:p>
     <w:p>
       <w:pPr>
@@ -7538,7 +7538,7 @@
           <w:lang w:val="hu-HU"/>
         </w:rPr>
       </w:pPr>
-      <w:bookmarkStart w:id="36" w:name="_Toc123566335"/>
+      <w:bookmarkStart w:id="39" w:name="_Toc123566335"/>
       <w:r>
         <w:rPr>
           <w:rFonts w:cs="Times New Roman"/>
@@ -7546,7 +7546,7 @@
         </w:rPr>
         <w:t>MTA Headquarters eszközök</w:t>
       </w:r>
-      <w:bookmarkEnd w:id="36"/>
+      <w:bookmarkEnd w:id="39"/>
     </w:p>
     <w:p>
       <w:pPr>
@@ -7592,7 +7592,25 @@
           <w:szCs w:val="24"/>
           <w:lang w:val="hu-HU"/>
         </w:rPr>
-        <w:t>1 darab Cisco 2911 forgalomirányító</w:t>
+        <w:t xml:space="preserve">1 darab Cisco </w:t>
+      </w:r>
+      <w:r>
+        <w:rPr>
+          <w:rFonts w:ascii="Times New Roman" w:hAnsi="Times New Roman" w:cs="Times New Roman"/>
+          <w:sz w:val="24"/>
+          <w:szCs w:val="24"/>
+          <w:lang w:val="hu-HU"/>
+        </w:rPr>
+        <w:t>4331</w:t>
+      </w:r>
+      <w:r>
+        <w:rPr>
+          <w:rFonts w:ascii="Times New Roman" w:hAnsi="Times New Roman" w:cs="Times New Roman"/>
+          <w:sz w:val="24"/>
+          <w:szCs w:val="24"/>
+          <w:lang w:val="hu-HU"/>
+        </w:rPr>
+        <w:t xml:space="preserve"> forgalomirányító</w:t>
       </w:r>
     </w:p>
     <w:p>
@@ -7622,13 +7640,13 @@
         <mc:AlternateContent>
           <mc:Choice Requires="wps">
             <w:drawing>
-              <wp:anchor distT="45720" distB="45720" distL="114300" distR="114300" simplePos="0" relativeHeight="251692032" behindDoc="0" locked="0" layoutInCell="1" allowOverlap="1" wp14:anchorId="39A256EE" wp14:editId="6348BD42">
+              <wp:anchor distT="45720" distB="45720" distL="114300" distR="114300" simplePos="0" relativeHeight="251692032" behindDoc="0" locked="0" layoutInCell="1" allowOverlap="1" wp14:anchorId="39A256EE" wp14:editId="736EE340">
                 <wp:simplePos x="0" y="0"/>
                 <wp:positionH relativeFrom="column">
-                  <wp:posOffset>533400</wp:posOffset>
+                  <wp:posOffset>457200</wp:posOffset>
                 </wp:positionH>
                 <wp:positionV relativeFrom="paragraph">
-                  <wp:posOffset>2058670</wp:posOffset>
+                  <wp:posOffset>1266190</wp:posOffset>
                 </wp:positionV>
                 <wp:extent cx="5074920" cy="1404620"/>
                 <wp:effectExtent l="0" t="0" r="0" b="7620"/>
@@ -7737,7 +7755,7 @@
           </mc:Choice>
           <mc:Fallback>
             <w:pict>
-              <v:shape w14:anchorId="39A256EE" id="_x0000_s1036" type="#_x0000_t202" style="position:absolute;left:0;text-align:left;margin-left:42pt;margin-top:162.1pt;width:399.6pt;height:110.6pt;z-index:251692032;visibility:visible;mso-wrap-style:square;mso-width-percent:0;mso-height-percent:200;mso-wrap-distance-left:9pt;mso-wrap-distance-top:3.6pt;mso-wrap-distance-right:9pt;mso-wrap-distance-bottom:3.6pt;mso-position-horizontal:absolute;mso-position-horizontal-relative:text;mso-position-vertical:absolute;mso-position-vertical-relative:text;mso-width-percent:0;mso-height-percent:200;mso-width-relative:margin;mso-height-relative:margin;v-text-anchor:top" o:gfxdata="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" stroked="f">
+              <v:shape w14:anchorId="39A256EE" id="_x0000_s1036" type="#_x0000_t202" style="position:absolute;left:0;text-align:left;margin-left:36pt;margin-top:99.7pt;width:399.6pt;height:110.6pt;z-index:251692032;visibility:visible;mso-wrap-style:square;mso-width-percent:0;mso-height-percent:200;mso-wrap-distance-left:9pt;mso-wrap-distance-top:3.6pt;mso-wrap-distance-right:9pt;mso-wrap-distance-bottom:3.6pt;mso-position-horizontal:absolute;mso-position-horizontal-relative:text;mso-position-vertical:absolute;mso-position-vertical-relative:text;mso-width-percent:0;mso-height-percent:200;mso-width-relative:margin;mso-height-relative:margin;v-text-anchor:top" o:gfxdata="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" stroked="f">
                 <v:textbox style="mso-fit-shape-to-text:t">
                   <w:txbxContent>
                     <w:p>
@@ -7807,21 +7825,23 @@
         <w:rPr>
           <w:rFonts w:ascii="Times New Roman" w:hAnsi="Times New Roman" w:cs="Times New Roman"/>
           <w:noProof/>
+          <w:sz w:val="24"/>
+          <w:szCs w:val="24"/>
           <w:lang w:val="hu-HU"/>
         </w:rPr>
         <w:drawing>
-          <wp:anchor distT="0" distB="0" distL="114300" distR="114300" simplePos="0" relativeHeight="251691008" behindDoc="0" locked="0" layoutInCell="1" allowOverlap="1" wp14:anchorId="71470C88" wp14:editId="4DB8BDAF">
+          <wp:anchor distT="0" distB="0" distL="114300" distR="114300" simplePos="0" relativeHeight="251766784" behindDoc="0" locked="0" layoutInCell="1" allowOverlap="1" wp14:anchorId="0227FAA7" wp14:editId="4D12E199">
             <wp:simplePos x="0" y="0"/>
             <wp:positionH relativeFrom="column">
-              <wp:posOffset>1270000</wp:posOffset>
+              <wp:posOffset>1143000</wp:posOffset>
             </wp:positionH>
             <wp:positionV relativeFrom="paragraph">
-              <wp:posOffset>378460</wp:posOffset>
+              <wp:posOffset>361315</wp:posOffset>
             </wp:positionV>
-            <wp:extent cx="3619814" cy="1577477"/>
-            <wp:effectExtent l="0" t="0" r="0" b="3810"/>
+            <wp:extent cx="3619814" cy="762066"/>
+            <wp:effectExtent l="0" t="0" r="0" b="0"/>
             <wp:wrapTopAndBottom/>
-            <wp:docPr id="22" name="Picture 22"/>
+            <wp:docPr id="43" name="Picture 43"/>
             <wp:cNvGraphicFramePr>
               <a:graphicFrameLocks xmlns:a="http://schemas.openxmlformats.org/drawingml/2006/main" noChangeAspect="1"/>
             </wp:cNvGraphicFramePr>
@@ -7829,11 +7849,11 @@
               <a:graphicData uri="http://schemas.openxmlformats.org/drawingml/2006/picture">
                 <pic:pic xmlns:pic="http://schemas.openxmlformats.org/drawingml/2006/picture">
                   <pic:nvPicPr>
-                    <pic:cNvPr id="6" name="Picture 6"/>
+                    <pic:cNvPr id="43" name="Picture 43"/>
                     <pic:cNvPicPr/>
                   </pic:nvPicPr>
                   <pic:blipFill>
-                    <a:blip r:embed="rId11">
+                    <a:blip r:embed="rId19">
                       <a:extLst>
                         <a:ext uri="{28A0092B-C50C-407E-A947-70E740481C1C}">
                           <a14:useLocalDpi xmlns:a14="http://schemas.microsoft.com/office/drawing/2010/main" val="0"/>
@@ -7847,7 +7867,7 @@
                   <pic:spPr>
                     <a:xfrm>
                       <a:off x="0" y="0"/>
-                      <a:ext cx="3619814" cy="1577477"/>
+                      <a:ext cx="3619814" cy="762066"/>
                     </a:xfrm>
                     <a:prstGeom prst="rect">
                       <a:avLst/>
@@ -7873,8 +7893,38 @@
           <w:szCs w:val="24"/>
           <w:lang w:val="hu-HU"/>
         </w:rPr>
-        <w:t xml:space="preserve"> darab HWIC-2T bővítő kártya</w:t>
-      </w:r>
+        <w:t xml:space="preserve"> darab </w:t>
+      </w:r>
+      <w:r>
+        <w:rPr>
+          <w:rFonts w:ascii="Times New Roman" w:hAnsi="Times New Roman" w:cs="Times New Roman"/>
+          <w:sz w:val="24"/>
+          <w:szCs w:val="24"/>
+          <w:lang w:val="hu-HU"/>
+        </w:rPr>
+        <w:t>NIM</w:t>
+      </w:r>
+      <w:r>
+        <w:rPr>
+          <w:rFonts w:ascii="Times New Roman" w:hAnsi="Times New Roman" w:cs="Times New Roman"/>
+          <w:sz w:val="24"/>
+          <w:szCs w:val="24"/>
+          <w:lang w:val="hu-HU"/>
+        </w:rPr>
+        <w:t>-2T bővítő kártya</w:t>
+      </w:r>
+    </w:p>
+    <w:p>
+      <w:pPr>
+        <w:spacing w:line="360" w:lineRule="auto"/>
+        <w:jc w:val="both"/>
+        <w:rPr>
+          <w:rFonts w:ascii="Times New Roman" w:hAnsi="Times New Roman" w:cs="Times New Roman"/>
+          <w:sz w:val="24"/>
+          <w:szCs w:val="24"/>
+          <w:lang w:val="hu-HU"/>
+        </w:rPr>
+      </w:pPr>
     </w:p>
     <w:p>
       <w:pPr>
@@ -7900,7 +7950,6 @@
           <w:szCs w:val="24"/>
           <w:lang w:val="hu-HU"/>
         </w:rPr>
-        <w:lastRenderedPageBreak/>
         <w:t>2 darab Cisco WRT300N vezeték nélküli forgalomirányító</w:t>
       </w:r>
     </w:p>
@@ -7955,6 +8004,7 @@
           <w:szCs w:val="24"/>
           <w:lang w:val="hu-HU"/>
         </w:rPr>
+        <w:lastRenderedPageBreak/>
         <w:t>Nyomtatók</w:t>
       </w:r>
     </w:p>
@@ -8047,7 +8097,7 @@
           <w:lang w:val="hu-HU"/>
         </w:rPr>
       </w:pPr>
-      <w:bookmarkStart w:id="37" w:name="_Toc123566336"/>
+      <w:bookmarkStart w:id="40" w:name="_Toc123566336"/>
       <w:r>
         <w:rPr>
           <w:rFonts w:cs="Times New Roman"/>
@@ -8055,7 +8105,7 @@
         </w:rPr>
         <w:t>MTA Headquarters VLAN-ok</w:t>
       </w:r>
-      <w:bookmarkEnd w:id="37"/>
+      <w:bookmarkEnd w:id="40"/>
     </w:p>
     <w:p>
       <w:pPr>
@@ -8085,7 +8135,7 @@
           <w:lang w:val="hu-HU"/>
         </w:rPr>
       </w:pPr>
-      <w:bookmarkStart w:id="38" w:name="_Toc123566337"/>
+      <w:bookmarkStart w:id="41" w:name="_Toc123566337"/>
       <w:r>
         <w:rPr>
           <w:rFonts w:cs="Times New Roman"/>
@@ -8093,7 +8143,7 @@
         </w:rPr>
         <w:t>Földszinten:</w:t>
       </w:r>
-      <w:bookmarkEnd w:id="38"/>
+      <w:bookmarkEnd w:id="41"/>
     </w:p>
     <w:p>
       <w:pPr>
@@ -8302,7 +8352,7 @@
                     <pic:cNvPicPr/>
                   </pic:nvPicPr>
                   <pic:blipFill>
-                    <a:blip r:embed="rId19">
+                    <a:blip r:embed="rId20">
                       <a:extLst>
                         <a:ext uri="{28A0092B-C50C-407E-A947-70E740481C1C}">
                           <a14:useLocalDpi xmlns:a14="http://schemas.microsoft.com/office/drawing/2010/main" val="0"/>
@@ -8329,7 +8379,6 @@
         </w:drawing>
       </w:r>
     </w:p>
-    <w:bookmarkStart w:id="39" w:name="_Toc123566338"/>
     <w:p>
       <w:pPr>
         <w:pStyle w:val="Heading3"/>
@@ -8338,6 +8387,7 @@
           <w:lang w:val="hu-HU"/>
         </w:rPr>
       </w:pPr>
+      <w:bookmarkStart w:id="42" w:name="_Toc123566338"/>
       <w:r>
         <w:rPr>
           <w:rFonts w:cs="Times New Roman"/>
@@ -8547,7 +8597,7 @@
                     <pic:cNvPicPr/>
                   </pic:nvPicPr>
                   <pic:blipFill>
-                    <a:blip r:embed="rId20">
+                    <a:blip r:embed="rId21">
                       <a:extLst>
                         <a:ext uri="{28A0092B-C50C-407E-A947-70E740481C1C}">
                           <a14:useLocalDpi xmlns:a14="http://schemas.microsoft.com/office/drawing/2010/main" val="0"/>
@@ -8580,7 +8630,7 @@
         </w:rPr>
         <w:t>VLAN 230 – Sárga terület (Recepció)</w:t>
       </w:r>
-      <w:bookmarkEnd w:id="39"/>
+      <w:bookmarkEnd w:id="42"/>
     </w:p>
     <w:p>
       <w:pPr>
@@ -8630,7 +8680,7 @@
           <w:lang w:val="hu-HU"/>
         </w:rPr>
       </w:pPr>
-      <w:bookmarkStart w:id="40" w:name="_Toc123566339"/>
+      <w:bookmarkStart w:id="43" w:name="_Toc123566339"/>
       <w:r>
         <w:rPr>
           <w:rFonts w:cs="Times New Roman"/>
@@ -8638,7 +8688,7 @@
         </w:rPr>
         <w:t>VLAN 240 – Narancs terület (Kávézó)</w:t>
       </w:r>
-      <w:bookmarkEnd w:id="40"/>
+      <w:bookmarkEnd w:id="43"/>
     </w:p>
     <w:p>
       <w:pPr>
@@ -8677,7 +8727,7 @@
                     <pic:cNvPicPr/>
                   </pic:nvPicPr>
                   <pic:blipFill>
-                    <a:blip r:embed="rId21">
+                    <a:blip r:embed="rId22">
                       <a:extLst>
                         <a:ext uri="{28A0092B-C50C-407E-A947-70E740481C1C}">
                           <a14:useLocalDpi xmlns:a14="http://schemas.microsoft.com/office/drawing/2010/main" val="0"/>
@@ -8911,7 +8961,6 @@
         <w:t>. A dolgozók számára kellettek számítógépek amin számon vannak tartva a rendelések, egy nyomtató a számlázáshoz és egy IP telefon a rendelések felvételéhez. Az eszközök autómatikusan kapják meg IP címeiket a távoli DHCP szervertől.</w:t>
       </w:r>
     </w:p>
-    <w:bookmarkStart w:id="41" w:name="_Toc123566340"/>
     <w:p>
       <w:pPr>
         <w:pStyle w:val="Heading3"/>
@@ -8920,6 +8969,7 @@
           <w:lang w:val="hu-HU"/>
         </w:rPr>
       </w:pPr>
+      <w:bookmarkStart w:id="44" w:name="_Toc123566340"/>
       <w:r>
         <w:rPr>
           <w:rFonts w:cs="Times New Roman"/>
@@ -9129,7 +9179,7 @@
                     <pic:cNvPicPr/>
                   </pic:nvPicPr>
                   <pic:blipFill>
-                    <a:blip r:embed="rId22">
+                    <a:blip r:embed="rId23">
                       <a:extLst>
                         <a:ext uri="{28A0092B-C50C-407E-A947-70E740481C1C}">
                           <a14:useLocalDpi xmlns:a14="http://schemas.microsoft.com/office/drawing/2010/main" val="0"/>
@@ -9168,7 +9218,7 @@
         </w:rPr>
         <w:t>VLAN 250 – Zöld terület (Admin szoba)</w:t>
       </w:r>
-      <w:bookmarkEnd w:id="41"/>
+      <w:bookmarkEnd w:id="44"/>
     </w:p>
     <w:p>
       <w:pPr>
@@ -9270,7 +9320,7 @@
           <w:lang w:val="hu-HU"/>
         </w:rPr>
       </w:pPr>
-      <w:bookmarkStart w:id="42" w:name="_Toc123566341"/>
+      <w:bookmarkStart w:id="45" w:name="_Toc123566341"/>
       <w:r>
         <w:rPr>
           <w:rFonts w:cs="Times New Roman"/>
@@ -9279,7 +9329,7 @@
         <w:lastRenderedPageBreak/>
         <w:t>Első emeleten:</w:t>
       </w:r>
-      <w:bookmarkEnd w:id="42"/>
+      <w:bookmarkEnd w:id="45"/>
     </w:p>
     <w:p>
       <w:pPr>
@@ -9498,7 +9548,7 @@
                     <pic:cNvPicPr/>
                   </pic:nvPicPr>
                   <pic:blipFill>
-                    <a:blip r:embed="rId23">
+                    <a:blip r:embed="rId24">
                       <a:extLst>
                         <a:ext uri="{28A0092B-C50C-407E-A947-70E740481C1C}">
                           <a14:useLocalDpi xmlns:a14="http://schemas.microsoft.com/office/drawing/2010/main" val="0"/>
@@ -9531,7 +9581,6 @@
         </w:drawing>
       </w:r>
     </w:p>
-    <w:bookmarkStart w:id="43" w:name="_Toc123566342"/>
     <w:p>
       <w:pPr>
         <w:pStyle w:val="Heading3"/>
@@ -9540,6 +9589,7 @@
           <w:lang w:val="hu-HU"/>
         </w:rPr>
       </w:pPr>
+      <w:bookmarkStart w:id="46" w:name="_Toc123566342"/>
       <w:r>
         <w:rPr>
           <w:rFonts w:cs="Times New Roman"/>
@@ -9733,7 +9783,7 @@
                     <pic:cNvPicPr/>
                   </pic:nvPicPr>
                   <pic:blipFill>
-                    <a:blip r:embed="rId24">
+                    <a:blip r:embed="rId25">
                       <a:extLst>
                         <a:ext uri="{28A0092B-C50C-407E-A947-70E740481C1C}">
                           <a14:useLocalDpi xmlns:a14="http://schemas.microsoft.com/office/drawing/2010/main" val="0"/>
@@ -9766,7 +9816,7 @@
         </w:rPr>
         <w:t>VLAN 210 – Piros terület (Alkalmazottak)</w:t>
       </w:r>
-      <w:bookmarkEnd w:id="43"/>
+      <w:bookmarkEnd w:id="46"/>
     </w:p>
     <w:p>
       <w:pPr>
@@ -9806,7 +9856,6 @@
         <w:t xml:space="preserve"> alsóbb beosztású alkalmazottja dolgozik. Fontos számukra, hogy minden alkalmazott rendelkezzen 1 számítógéppel és egy IP telefonnal valamint az emeleten legyen nyomtató is. Az eszközök autómatikusan kapják meg IP címeiket a távoli DHCP szervertől.</w:t>
       </w:r>
     </w:p>
-    <w:bookmarkStart w:id="44" w:name="_Toc123566343"/>
     <w:p>
       <w:pPr>
         <w:pStyle w:val="Heading3"/>
@@ -9815,6 +9864,7 @@
           <w:lang w:val="hu-HU"/>
         </w:rPr>
       </w:pPr>
+      <w:bookmarkStart w:id="47" w:name="_Toc123566343"/>
       <w:r>
         <w:rPr>
           <w:rFonts w:cs="Times New Roman"/>
@@ -9994,7 +10044,7 @@
                     <pic:cNvPicPr/>
                   </pic:nvPicPr>
                   <pic:blipFill>
-                    <a:blip r:embed="rId25">
+                    <a:blip r:embed="rId26">
                       <a:extLst>
                         <a:ext uri="{28A0092B-C50C-407E-A947-70E740481C1C}">
                           <a14:useLocalDpi xmlns:a14="http://schemas.microsoft.com/office/drawing/2010/main" val="0"/>
@@ -10198,7 +10248,7 @@
                     <pic:cNvPicPr/>
                   </pic:nvPicPr>
                   <pic:blipFill>
-                    <a:blip r:embed="rId26">
+                    <a:blip r:embed="rId27">
                       <a:extLst>
                         <a:ext uri="{28A0092B-C50C-407E-A947-70E740481C1C}">
                           <a14:useLocalDpi xmlns:a14="http://schemas.microsoft.com/office/drawing/2010/main" val="0"/>
@@ -10231,7 +10281,7 @@
         </w:rPr>
         <w:t>VLAN 220 – Lila terület (Privát WIFI)</w:t>
       </w:r>
-      <w:bookmarkEnd w:id="44"/>
+      <w:bookmarkEnd w:id="47"/>
     </w:p>
     <w:p>
       <w:pPr>
@@ -10261,7 +10311,7 @@
           <w:lang w:val="hu-HU"/>
         </w:rPr>
       </w:pPr>
-      <w:bookmarkStart w:id="45" w:name="_Toc123566344"/>
+      <w:bookmarkStart w:id="48" w:name="_Toc123566344"/>
       <w:r>
         <w:rPr>
           <w:rFonts w:cs="Times New Roman"/>
@@ -10270,7 +10320,7 @@
         <w:lastRenderedPageBreak/>
         <w:t>Második emeleten:</w:t>
       </w:r>
-      <w:bookmarkEnd w:id="45"/>
+      <w:bookmarkEnd w:id="48"/>
     </w:p>
     <w:p>
       <w:pPr>
@@ -10490,7 +10540,7 @@
                     <pic:cNvPicPr/>
                   </pic:nvPicPr>
                   <pic:blipFill>
-                    <a:blip r:embed="rId27">
+                    <a:blip r:embed="rId28">
                       <a:extLst>
                         <a:ext uri="{28A0092B-C50C-407E-A947-70E740481C1C}">
                           <a14:useLocalDpi xmlns:a14="http://schemas.microsoft.com/office/drawing/2010/main" val="0"/>
@@ -10517,7 +10567,6 @@
         </w:drawing>
       </w:r>
     </w:p>
-    <w:bookmarkStart w:id="46" w:name="_Toc123566345"/>
     <w:p>
       <w:pPr>
         <w:pStyle w:val="Heading3"/>
@@ -10526,6 +10575,7 @@
           <w:lang w:val="hu-HU"/>
         </w:rPr>
       </w:pPr>
+      <w:bookmarkStart w:id="49" w:name="_Toc123566345"/>
       <w:r>
         <w:rPr>
           <w:rFonts w:cs="Times New Roman"/>
@@ -10704,7 +10754,7 @@
                     <pic:cNvPicPr/>
                   </pic:nvPicPr>
                   <pic:blipFill>
-                    <a:blip r:embed="rId28">
+                    <a:blip r:embed="rId29">
                       <a:extLst>
                         <a:ext uri="{28A0092B-C50C-407E-A947-70E740481C1C}">
                           <a14:useLocalDpi xmlns:a14="http://schemas.microsoft.com/office/drawing/2010/main" val="0"/>
@@ -10744,7 +10794,7 @@
         </w:rPr>
         <w:t xml:space="preserve"> 200 – Kék terület (Helyi szerverek)</w:t>
       </w:r>
-      <w:bookmarkEnd w:id="46"/>
+      <w:bookmarkEnd w:id="49"/>
     </w:p>
     <w:p>
       <w:pPr>
@@ -10775,7 +10825,6 @@
         <w:t>en keresztül elérniük.</w:t>
       </w:r>
     </w:p>
-    <w:bookmarkStart w:id="47" w:name="_Toc123566346"/>
     <w:p>
       <w:pPr>
         <w:pStyle w:val="Heading3"/>
@@ -10784,6 +10833,7 @@
           <w:lang w:val="hu-HU"/>
         </w:rPr>
       </w:pPr>
+      <w:bookmarkStart w:id="50" w:name="_Toc123566346"/>
       <w:r>
         <w:rPr>
           <w:rFonts w:cs="Times New Roman"/>
@@ -10963,7 +11013,7 @@
                     <pic:cNvPicPr/>
                   </pic:nvPicPr>
                   <pic:blipFill>
-                    <a:blip r:embed="rId29">
+                    <a:blip r:embed="rId30">
                       <a:extLst>
                         <a:ext uri="{28A0092B-C50C-407E-A947-70E740481C1C}">
                           <a14:useLocalDpi xmlns:a14="http://schemas.microsoft.com/office/drawing/2010/main" val="0"/>
@@ -10996,7 +11046,7 @@
         </w:rPr>
         <w:t>VLAN 210 – Piros terület (Alkalmazottak)</w:t>
       </w:r>
-      <w:bookmarkEnd w:id="47"/>
+      <w:bookmarkEnd w:id="50"/>
     </w:p>
     <w:p>
       <w:pPr>
@@ -11036,7 +11086,6 @@
         <w:t xml:space="preserve"> magasabb beosztású alkalmazottja dolgozik. Fontos számukra, hogy minden alkalmazott rendelkezzen 1 számítógéppel és egy IP telefonnal valamint az emeleten legyen nyomtató is. Az eszközök autómatikusan kapják meg IP címeiket a távoli DHCP szervertől.</w:t>
       </w:r>
     </w:p>
-    <w:bookmarkStart w:id="48" w:name="_Toc123566347"/>
     <w:p>
       <w:pPr>
         <w:pStyle w:val="Heading3"/>
@@ -11045,6 +11094,7 @@
           <w:lang w:val="hu-HU"/>
         </w:rPr>
       </w:pPr>
+      <w:bookmarkStart w:id="51" w:name="_Toc123566347"/>
       <w:r>
         <w:rPr>
           <w:rFonts w:cs="Times New Roman"/>
@@ -11223,7 +11273,7 @@
                     <pic:cNvPicPr/>
                   </pic:nvPicPr>
                   <pic:blipFill>
-                    <a:blip r:embed="rId30">
+                    <a:blip r:embed="rId31">
                       <a:extLst>
                         <a:ext uri="{28A0092B-C50C-407E-A947-70E740481C1C}">
                           <a14:useLocalDpi xmlns:a14="http://schemas.microsoft.com/office/drawing/2010/main" val="0"/>
@@ -11427,7 +11477,7 @@
                     <pic:cNvPicPr/>
                   </pic:nvPicPr>
                   <pic:blipFill>
-                    <a:blip r:embed="rId31">
+                    <a:blip r:embed="rId32">
                       <a:extLst>
                         <a:ext uri="{28A0092B-C50C-407E-A947-70E740481C1C}">
                           <a14:useLocalDpi xmlns:a14="http://schemas.microsoft.com/office/drawing/2010/main" val="0"/>
@@ -11460,7 +11510,7 @@
         </w:rPr>
         <w:t>VLAN 220 – Lila Terület (Privát WIFI)</w:t>
       </w:r>
-      <w:bookmarkEnd w:id="48"/>
+      <w:bookmarkEnd w:id="51"/>
     </w:p>
     <w:p>
       <w:pPr>
@@ -11472,7 +11522,6 @@
         </w:rPr>
       </w:pPr>
     </w:p>
-    <w:bookmarkStart w:id="49" w:name="_Toc123566348"/>
     <w:p>
       <w:pPr>
         <w:pStyle w:val="Heading3"/>
@@ -11481,6 +11530,7 @@
           <w:lang w:val="hu-HU"/>
         </w:rPr>
       </w:pPr>
+      <w:bookmarkStart w:id="52" w:name="_Toc123566348"/>
       <w:r>
         <w:rPr>
           <w:rFonts w:cs="Times New Roman"/>
@@ -11689,7 +11739,7 @@
                     <pic:cNvPicPr/>
                   </pic:nvPicPr>
                   <pic:blipFill>
-                    <a:blip r:embed="rId32">
+                    <a:blip r:embed="rId33">
                       <a:extLst>
                         <a:ext uri="{28A0092B-C50C-407E-A947-70E740481C1C}">
                           <a14:useLocalDpi xmlns:a14="http://schemas.microsoft.com/office/drawing/2010/main" val="0"/>
@@ -11722,7 +11772,7 @@
         </w:rPr>
         <w:t>VLAN 250 – Zöld Terület (Admin szoba)</w:t>
       </w:r>
-      <w:bookmarkEnd w:id="49"/>
+      <w:bookmarkEnd w:id="52"/>
     </w:p>
     <w:p>
       <w:pPr>
@@ -11732,7 +11782,7 @@
           <w:lang w:val="hu-HU"/>
         </w:rPr>
       </w:pPr>
-      <w:bookmarkStart w:id="50" w:name="_Toc123566349"/>
+      <w:bookmarkStart w:id="53" w:name="_Toc123566349"/>
       <w:r>
         <w:rPr>
           <w:rFonts w:cs="Times New Roman"/>
@@ -11740,7 +11790,7 @@
         </w:rPr>
         <w:t>MTA Headquarters Protokollok</w:t>
       </w:r>
-      <w:bookmarkEnd w:id="50"/>
+      <w:bookmarkEnd w:id="53"/>
     </w:p>
     <w:p>
       <w:pPr>
@@ -12196,7 +12246,7 @@
           <w:lang w:val="hu-HU"/>
         </w:rPr>
       </w:pPr>
-      <w:bookmarkStart w:id="51" w:name="_Toc123566350"/>
+      <w:bookmarkStart w:id="54" w:name="_Toc123566350"/>
       <w:r>
         <w:rPr>
           <w:rFonts w:cs="Times New Roman"/>
@@ -12230,7 +12280,7 @@
                     <pic:cNvPicPr/>
                   </pic:nvPicPr>
                   <pic:blipFill>
-                    <a:blip r:embed="rId33">
+                    <a:blip r:embed="rId34">
                       <a:extLst>
                         <a:ext uri="{28A0092B-C50C-407E-A947-70E740481C1C}">
                           <a14:useLocalDpi xmlns:a14="http://schemas.microsoft.com/office/drawing/2010/main" val="0"/>
@@ -12427,7 +12477,7 @@
         </w:rPr>
         <w:t>Rózsaszín elipszis terület: MTA Garázs/Szervíz</w:t>
       </w:r>
-      <w:bookmarkEnd w:id="51"/>
+      <w:bookmarkEnd w:id="54"/>
     </w:p>
     <w:p>
       <w:pPr>
@@ -12437,7 +12487,7 @@
           <w:lang w:val="hu-HU"/>
         </w:rPr>
       </w:pPr>
-      <w:bookmarkStart w:id="52" w:name="_Toc123566351"/>
+      <w:bookmarkStart w:id="55" w:name="_Toc123566351"/>
       <w:r>
         <w:rPr>
           <w:rFonts w:cs="Times New Roman"/>
@@ -12459,7 +12509,7 @@
         </w:rPr>
         <w:t>eszközök</w:t>
       </w:r>
-      <w:bookmarkEnd w:id="52"/>
+      <w:bookmarkEnd w:id="55"/>
     </w:p>
     <w:p>
       <w:pPr>
@@ -12563,7 +12613,7 @@
                     <pic:cNvPicPr/>
                   </pic:nvPicPr>
                   <pic:blipFill>
-                    <a:blip r:embed="rId34">
+                    <a:blip r:embed="rId35">
                       <a:extLst>
                         <a:ext uri="{28A0092B-C50C-407E-A947-70E740481C1C}">
                           <a14:useLocalDpi xmlns:a14="http://schemas.microsoft.com/office/drawing/2010/main" val="0"/>
@@ -13067,7 +13117,7 @@
           <w:lang w:val="hu-HU"/>
         </w:rPr>
       </w:pPr>
-      <w:bookmarkStart w:id="53" w:name="_Toc123566352"/>
+      <w:bookmarkStart w:id="56" w:name="_Toc123566352"/>
       <w:r>
         <w:rPr>
           <w:rFonts w:cs="Times New Roman"/>
@@ -13089,7 +13139,7 @@
         </w:rPr>
         <w:t>VLAN-ok</w:t>
       </w:r>
-      <w:bookmarkEnd w:id="53"/>
+      <w:bookmarkEnd w:id="56"/>
     </w:p>
     <w:p>
       <w:pPr>
@@ -13138,7 +13188,6 @@
         <w:t>hálózatát VLAN-okkal logikai szegmensekre osztottuk.</w:t>
       </w:r>
     </w:p>
-    <w:bookmarkStart w:id="54" w:name="_Toc123566354"/>
     <w:p>
       <w:pPr>
         <w:pStyle w:val="Heading3"/>
@@ -13147,6 +13196,7 @@
           <w:lang w:val="hu-HU"/>
         </w:rPr>
       </w:pPr>
+      <w:bookmarkStart w:id="57" w:name="_Toc123566354"/>
       <w:r>
         <w:rPr>
           <w:rFonts w:cs="Times New Roman"/>
@@ -13366,7 +13416,7 @@
                     <pic:cNvPicPr/>
                   </pic:nvPicPr>
                   <pic:blipFill>
-                    <a:blip r:embed="rId35">
+                    <a:blip r:embed="rId36">
                       <a:extLst>
                         <a:ext uri="{28A0092B-C50C-407E-A947-70E740481C1C}">
                           <a14:useLocalDpi xmlns:a14="http://schemas.microsoft.com/office/drawing/2010/main" val="0"/>
@@ -13420,9 +13470,8 @@
         </w:rPr>
         <w:t>Kék terület (Dolgozók)</w:t>
       </w:r>
-      <w:bookmarkEnd w:id="54"/>
+      <w:bookmarkEnd w:id="57"/>
     </w:p>
-    <w:bookmarkStart w:id="55" w:name="_Toc123566356"/>
     <w:p>
       <w:pPr>
         <w:pStyle w:val="Heading3"/>
@@ -13431,6 +13480,7 @@
           <w:lang w:val="hu-HU"/>
         </w:rPr>
       </w:pPr>
+      <w:bookmarkStart w:id="58" w:name="_Toc123566356"/>
       <w:r>
         <w:rPr>
           <w:rFonts w:cs="Times New Roman"/>
@@ -13636,7 +13686,7 @@
                     <pic:cNvPicPr/>
                   </pic:nvPicPr>
                   <pic:blipFill>
-                    <a:blip r:embed="rId36">
+                    <a:blip r:embed="rId37">
                       <a:extLst>
                         <a:ext uri="{28A0092B-C50C-407E-A947-70E740481C1C}">
                           <a14:useLocalDpi xmlns:a14="http://schemas.microsoft.com/office/drawing/2010/main" val="0"/>
@@ -13669,7 +13719,7 @@
         </w:rPr>
         <w:t>VLAN 310 – Sötét zöld terület (CEO szoba)</w:t>
       </w:r>
-      <w:bookmarkEnd w:id="55"/>
+      <w:bookmarkEnd w:id="58"/>
     </w:p>
     <w:p>
       <w:pPr>
@@ -13679,7 +13729,6 @@
         </w:rPr>
       </w:pPr>
     </w:p>
-    <w:bookmarkStart w:id="56" w:name="_Toc123566357"/>
     <w:p>
       <w:pPr>
         <w:pStyle w:val="Heading3"/>
@@ -13688,6 +13737,7 @@
           <w:lang w:val="hu-HU"/>
         </w:rPr>
       </w:pPr>
+      <w:bookmarkStart w:id="59" w:name="_Toc123566357"/>
       <w:r>
         <w:rPr>
           <w:rFonts w:cs="Times New Roman"/>
@@ -13908,7 +13958,7 @@
                     <pic:cNvPicPr/>
                   </pic:nvPicPr>
                   <pic:blipFill>
-                    <a:blip r:embed="rId37">
+                    <a:blip r:embed="rId38">
                       <a:extLst>
                         <a:ext uri="{28A0092B-C50C-407E-A947-70E740481C1C}">
                           <a14:useLocalDpi xmlns:a14="http://schemas.microsoft.com/office/drawing/2010/main" val="0"/>
@@ -13941,7 +13991,7 @@
         </w:rPr>
         <w:t>VLAN 340 – Világos zöld terület (Admin szoba)</w:t>
       </w:r>
-      <w:bookmarkEnd w:id="56"/>
+      <w:bookmarkEnd w:id="59"/>
     </w:p>
     <w:p>
       <w:pPr>
@@ -13951,7 +14001,7 @@
           <w:lang w:val="hu-HU"/>
         </w:rPr>
       </w:pPr>
-      <w:bookmarkStart w:id="57" w:name="_Toc123566358"/>
+      <w:bookmarkStart w:id="60" w:name="_Toc123566358"/>
       <w:r>
         <w:rPr>
           <w:rFonts w:cs="Times New Roman"/>
@@ -13959,7 +14009,7 @@
         </w:rPr>
         <w:t>MTA Garázs/Szervíz Protokollok</w:t>
       </w:r>
-      <w:bookmarkEnd w:id="57"/>
+      <w:bookmarkEnd w:id="60"/>
     </w:p>
     <w:p>
       <w:pPr>
@@ -14402,7 +14452,7 @@
       </w:r>
     </w:p>
     <w:sectPr>
-      <w:footerReference w:type="default" r:id="rId38"/>
+      <w:footerReference w:type="default" r:id="rId39"/>
       <w:pgSz w:w="12240" w:h="15840"/>
       <w:pgMar w:top="1440" w:right="1440" w:bottom="1440" w:left="1440" w:header="720" w:footer="720" w:gutter="0"/>
       <w:pgNumType w:start="3"/>
@@ -14608,7 +14658,7 @@
         <v:path o:extrusionok="f" gradientshapeok="t" o:connecttype="rect"/>
         <o:lock v:ext="edit" aspectratio="t"/>
       </v:shapetype>
-      <v:shape id="_x0000_i1090" type="#_x0000_t75" style="width:11.25pt;height:11.25pt" o:bullet="t">
+      <v:shape id="_x0000_i1087" type="#_x0000_t75" style="width:11.25pt;height:11.25pt" o:bullet="t">
         <v:imagedata r:id="rId1" o:title="msoE212"/>
       </v:shape>
     </w:pict>

--- a/Dokumentacio.docx
+++ b/Dokumentacio.docx
@@ -357,7 +357,6 @@
               <w:rFonts w:cs="Times New Roman"/>
             </w:rPr>
           </w:pPr>
-          <w:proofErr w:type="spellStart"/>
           <w:r>
             <w:rPr>
               <w:rFonts w:cs="Times New Roman"/>
@@ -370,7 +369,6 @@
             </w:rPr>
             <w:t>artalom</w:t>
           </w:r>
-          <w:proofErr w:type="spellEnd"/>
         </w:p>
         <w:p>
           <w:pPr>
@@ -11904,7 +11902,7 @@
           <w:szCs w:val="24"/>
           <w:lang w:val="hu-HU"/>
         </w:rPr>
-        <w:t>EIGRP</w:t>
+        <w:t>IPv6 GRE Tunnel</w:t>
       </w:r>
     </w:p>
     <w:p>
@@ -11928,7 +11926,58 @@
           <w:szCs w:val="24"/>
           <w:lang w:val="hu-HU"/>
         </w:rPr>
-        <w:t>Dimaikus forgalomirányítás</w:t>
+        <w:t>IPv</w:t>
+      </w:r>
+      <w:r>
+        <w:rPr>
+          <w:rFonts w:ascii="Times New Roman" w:hAnsi="Times New Roman" w:cs="Times New Roman"/>
+          <w:sz w:val="24"/>
+          <w:szCs w:val="24"/>
+          <w:lang w:val="hu-HU"/>
+        </w:rPr>
+        <w:t>6</w:t>
+      </w:r>
+      <w:r>
+        <w:rPr>
+          <w:rFonts w:ascii="Times New Roman" w:hAnsi="Times New Roman" w:cs="Times New Roman"/>
+          <w:sz w:val="24"/>
+          <w:szCs w:val="24"/>
+          <w:lang w:val="hu-HU"/>
+        </w:rPr>
+        <w:t xml:space="preserve"> csomagokat IPv4 csomagokba ágyaz és így kuldi ki az internet felé</w:t>
+      </w:r>
+    </w:p>
+    <w:p>
+      <w:pPr>
+        <w:pStyle w:val="ListParagraph"/>
+        <w:numPr>
+          <w:ilvl w:val="1"/>
+          <w:numId w:val="8"/>
+        </w:numPr>
+        <w:rPr>
+          <w:rFonts w:ascii="Times New Roman" w:hAnsi="Times New Roman" w:cs="Times New Roman"/>
+          <w:sz w:val="24"/>
+          <w:szCs w:val="24"/>
+          <w:lang w:val="hu-HU"/>
+        </w:rPr>
+      </w:pPr>
+      <w:r>
+        <w:rPr>
+          <w:rFonts w:ascii="Times New Roman" w:hAnsi="Times New Roman" w:cs="Times New Roman"/>
+          <w:sz w:val="24"/>
+          <w:szCs w:val="24"/>
+          <w:lang w:val="hu-HU"/>
+        </w:rPr>
+        <w:t xml:space="preserve">Ennek eredménye képpen </w:t>
+      </w:r>
+      <w:r>
+        <w:rPr>
+          <w:rFonts w:ascii="Times New Roman" w:hAnsi="Times New Roman" w:cs="Times New Roman"/>
+          <w:sz w:val="24"/>
+          <w:szCs w:val="24"/>
+          <w:lang w:val="hu-HU"/>
+        </w:rPr>
+        <w:t>az ISP-nek nem kell konfigurálva lennie IPv6 csomagok áthaladasára</w:t>
       </w:r>
     </w:p>
     <w:p>
@@ -11952,7 +12001,7 @@
           <w:szCs w:val="24"/>
           <w:lang w:val="hu-HU"/>
         </w:rPr>
-        <w:t>DHCPv6 Stateless</w:t>
+        <w:t>IPSec Tunnel</w:t>
       </w:r>
     </w:p>
     <w:p>
@@ -11976,6 +12025,102 @@
           <w:szCs w:val="24"/>
           <w:lang w:val="hu-HU"/>
         </w:rPr>
+        <w:t>A GRE Tunneljeinknek biztonságot ad</w:t>
+      </w:r>
+    </w:p>
+    <w:p>
+      <w:pPr>
+        <w:pStyle w:val="ListParagraph"/>
+        <w:numPr>
+          <w:ilvl w:val="0"/>
+          <w:numId w:val="8"/>
+        </w:numPr>
+        <w:rPr>
+          <w:rFonts w:ascii="Times New Roman" w:hAnsi="Times New Roman" w:cs="Times New Roman"/>
+          <w:sz w:val="24"/>
+          <w:szCs w:val="24"/>
+          <w:lang w:val="hu-HU"/>
+        </w:rPr>
+      </w:pPr>
+      <w:r>
+        <w:rPr>
+          <w:rFonts w:ascii="Times New Roman" w:hAnsi="Times New Roman" w:cs="Times New Roman"/>
+          <w:sz w:val="24"/>
+          <w:szCs w:val="24"/>
+          <w:lang w:val="hu-HU"/>
+        </w:rPr>
+        <w:t>EIGRP</w:t>
+      </w:r>
+    </w:p>
+    <w:p>
+      <w:pPr>
+        <w:pStyle w:val="ListParagraph"/>
+        <w:numPr>
+          <w:ilvl w:val="1"/>
+          <w:numId w:val="8"/>
+        </w:numPr>
+        <w:rPr>
+          <w:rFonts w:ascii="Times New Roman" w:hAnsi="Times New Roman" w:cs="Times New Roman"/>
+          <w:sz w:val="24"/>
+          <w:szCs w:val="24"/>
+          <w:lang w:val="hu-HU"/>
+        </w:rPr>
+      </w:pPr>
+      <w:r>
+        <w:rPr>
+          <w:rFonts w:ascii="Times New Roman" w:hAnsi="Times New Roman" w:cs="Times New Roman"/>
+          <w:sz w:val="24"/>
+          <w:szCs w:val="24"/>
+          <w:lang w:val="hu-HU"/>
+        </w:rPr>
+        <w:t>Dimaikus forgalomirányítás</w:t>
+      </w:r>
+    </w:p>
+    <w:p>
+      <w:pPr>
+        <w:pStyle w:val="ListParagraph"/>
+        <w:numPr>
+          <w:ilvl w:val="0"/>
+          <w:numId w:val="8"/>
+        </w:numPr>
+        <w:rPr>
+          <w:rFonts w:ascii="Times New Roman" w:hAnsi="Times New Roman" w:cs="Times New Roman"/>
+          <w:sz w:val="24"/>
+          <w:szCs w:val="24"/>
+          <w:lang w:val="hu-HU"/>
+        </w:rPr>
+      </w:pPr>
+      <w:r>
+        <w:rPr>
+          <w:rFonts w:ascii="Times New Roman" w:hAnsi="Times New Roman" w:cs="Times New Roman"/>
+          <w:sz w:val="24"/>
+          <w:szCs w:val="24"/>
+          <w:lang w:val="hu-HU"/>
+        </w:rPr>
+        <w:t>DHCPv6 Stateless</w:t>
+      </w:r>
+    </w:p>
+    <w:p>
+      <w:pPr>
+        <w:pStyle w:val="ListParagraph"/>
+        <w:numPr>
+          <w:ilvl w:val="1"/>
+          <w:numId w:val="8"/>
+        </w:numPr>
+        <w:rPr>
+          <w:rFonts w:ascii="Times New Roman" w:hAnsi="Times New Roman" w:cs="Times New Roman"/>
+          <w:sz w:val="24"/>
+          <w:szCs w:val="24"/>
+          <w:lang w:val="hu-HU"/>
+        </w:rPr>
+      </w:pPr>
+      <w:r>
+        <w:rPr>
+          <w:rFonts w:ascii="Times New Roman" w:hAnsi="Times New Roman" w:cs="Times New Roman"/>
+          <w:sz w:val="24"/>
+          <w:szCs w:val="24"/>
+          <w:lang w:val="hu-HU"/>
+        </w:rPr>
         <w:t>Autómatikus IPv6-os címkiosztás</w:t>
       </w:r>
     </w:p>
@@ -12235,6 +12380,7 @@
           <w:szCs w:val="24"/>
           <w:lang w:val="hu-HU"/>
         </w:rPr>
+        <w:lastRenderedPageBreak/>
         <w:t>A szerverként beállított kapcsoló VLAN információkat küldd a kliensként beállított kapcsolók számára a trunk protjain keresztül.</w:t>
       </w:r>
     </w:p>
@@ -12255,7 +12401,6 @@
           <w:szCs w:val="24"/>
           <w:lang w:val="hu-HU"/>
         </w:rPr>
-        <w:lastRenderedPageBreak/>
         <w:drawing>
           <wp:anchor distT="0" distB="0" distL="114300" distR="114300" simplePos="0" relativeHeight="251742208" behindDoc="0" locked="0" layoutInCell="1" allowOverlap="1" wp14:anchorId="06A2D73F" wp14:editId="531B43C6">
             <wp:simplePos x="0" y="0"/>
@@ -12589,6 +12734,7 @@
           <w:noProof/>
           <w:lang w:val="hu-HU"/>
         </w:rPr>
+        <w:lastRenderedPageBreak/>
         <w:drawing>
           <wp:anchor distT="0" distB="0" distL="114300" distR="114300" simplePos="0" relativeHeight="251748352" behindDoc="0" locked="0" layoutInCell="1" allowOverlap="1" wp14:anchorId="60A134BD" wp14:editId="0F1809C8">
             <wp:simplePos x="0" y="0"/>
@@ -12943,7 +13089,6 @@
           <w:szCs w:val="24"/>
           <w:lang w:val="hu-HU"/>
         </w:rPr>
-        <w:lastRenderedPageBreak/>
         <w:t>1</w:t>
       </w:r>
       <w:r>
@@ -13204,6 +13349,7 @@
           <w:sz w:val="24"/>
           <w:lang w:val="hu-HU"/>
         </w:rPr>
+        <w:lastRenderedPageBreak/>
         <mc:AlternateContent>
           <mc:Choice Requires="wps">
             <w:drawing>
@@ -13745,7 +13891,6 @@
           <w:sz w:val="24"/>
           <w:lang w:val="hu-HU"/>
         </w:rPr>
-        <w:lastRenderedPageBreak/>
         <mc:AlternateContent>
           <mc:Choice Requires="wps">
             <w:drawing>
@@ -14117,6 +14262,7 @@
           <w:szCs w:val="24"/>
           <w:lang w:val="hu-HU"/>
         </w:rPr>
+        <w:lastRenderedPageBreak/>
         <w:t>HSRP</w:t>
       </w:r>
     </w:p>
@@ -14658,7 +14804,7 @@
         <v:path o:extrusionok="f" gradientshapeok="t" o:connecttype="rect"/>
         <o:lock v:ext="edit" aspectratio="t"/>
       </v:shapetype>
-      <v:shape id="_x0000_i1087" type="#_x0000_t75" style="width:11.25pt;height:11.25pt" o:bullet="t">
+      <v:shape id="_x0000_i1057" type="#_x0000_t75" style="width:11.25pt;height:11.25pt" o:bullet="t">
         <v:imagedata r:id="rId1" o:title="msoE212"/>
       </v:shape>
     </w:pict>

--- a/Dokumentacio.docx
+++ b/Dokumentacio.docx
@@ -25,7 +25,7 @@
       <w:sdtContent>
         <w:p>
           <w:pPr>
-            <w:pStyle w:val="NormalWeb"/>
+            <w:pStyle w:val="NormlWeb"/>
             <w:spacing w:before="0" w:beforeAutospacing="0" w:after="160" w:afterAutospacing="0"/>
             <w:rPr>
               <w:lang w:val="hu-HU" w:eastAsia="hu-HU"/>
@@ -248,8 +248,48 @@
               <w:szCs w:val="48"/>
               <w:lang w:val="hu-HU" w:eastAsia="hu-HU"/>
             </w:rPr>
-            <w:t>Metropolitan Transportation Authority</w:t>
+            <w:t xml:space="preserve">Metropolitan </w:t>
           </w:r>
+          <w:proofErr w:type="spellStart"/>
+          <w:r>
+            <w:rPr>
+              <w:rFonts w:ascii="Times New Roman" w:eastAsia="Times New Roman" w:hAnsi="Times New Roman" w:cs="Times New Roman"/>
+              <w:b/>
+              <w:bCs/>
+              <w:color w:val="000000"/>
+              <w:sz w:val="48"/>
+              <w:szCs w:val="48"/>
+              <w:lang w:val="hu-HU" w:eastAsia="hu-HU"/>
+            </w:rPr>
+            <w:t>Transportation</w:t>
+          </w:r>
+          <w:proofErr w:type="spellEnd"/>
+          <w:r>
+            <w:rPr>
+              <w:rFonts w:ascii="Times New Roman" w:eastAsia="Times New Roman" w:hAnsi="Times New Roman" w:cs="Times New Roman"/>
+              <w:b/>
+              <w:bCs/>
+              <w:color w:val="000000"/>
+              <w:sz w:val="48"/>
+              <w:szCs w:val="48"/>
+              <w:lang w:val="hu-HU" w:eastAsia="hu-HU"/>
+            </w:rPr>
+            <w:t xml:space="preserve"> </w:t>
+          </w:r>
+          <w:proofErr w:type="spellStart"/>
+          <w:r>
+            <w:rPr>
+              <w:rFonts w:ascii="Times New Roman" w:eastAsia="Times New Roman" w:hAnsi="Times New Roman" w:cs="Times New Roman"/>
+              <w:b/>
+              <w:bCs/>
+              <w:color w:val="000000"/>
+              <w:sz w:val="48"/>
+              <w:szCs w:val="48"/>
+              <w:lang w:val="hu-HU" w:eastAsia="hu-HU"/>
+            </w:rPr>
+            <w:t>Authority</w:t>
+          </w:r>
+          <w:proofErr w:type="spellEnd"/>
         </w:p>
         <w:p>
           <w:pPr>
@@ -271,7 +311,29 @@
               <w:szCs w:val="36"/>
               <w:lang w:val="hu-HU" w:eastAsia="hu-HU"/>
             </w:rPr>
-            <w:t>Bodnár Martin, Huszár Bence, Mokos Márk</w:t>
+            <w:t xml:space="preserve">Bodnár Martin, Huszár Bence, </w:t>
+          </w:r>
+          <w:proofErr w:type="spellStart"/>
+          <w:r>
+            <w:rPr>
+              <w:rFonts w:ascii="Times New Roman" w:eastAsia="Times New Roman" w:hAnsi="Times New Roman" w:cs="Times New Roman"/>
+              <w:color w:val="000000"/>
+              <w:sz w:val="36"/>
+              <w:szCs w:val="36"/>
+              <w:lang w:val="hu-HU" w:eastAsia="hu-HU"/>
+            </w:rPr>
+            <w:t>Mokos</w:t>
+          </w:r>
+          <w:proofErr w:type="spellEnd"/>
+          <w:r>
+            <w:rPr>
+              <w:rFonts w:ascii="Times New Roman" w:eastAsia="Times New Roman" w:hAnsi="Times New Roman" w:cs="Times New Roman"/>
+              <w:color w:val="000000"/>
+              <w:sz w:val="36"/>
+              <w:szCs w:val="36"/>
+              <w:lang w:val="hu-HU" w:eastAsia="hu-HU"/>
+            </w:rPr>
+            <w:t xml:space="preserve"> Márk</w:t>
           </w:r>
           <w:r>
             <w:rPr>
@@ -331,8 +393,7 @@
     <w:sdt>
       <w:sdtPr>
         <w:rPr>
-          <w:rFonts w:asciiTheme="minorHAnsi" w:eastAsiaTheme="minorHAnsi" w:hAnsiTheme="minorHAnsi" w:cs="Times New Roman"/>
-          <w:b w:val="0"/>
+          <w:rFonts w:asciiTheme="minorHAnsi" w:eastAsiaTheme="minorHAnsi" w:hAnsiTheme="minorHAnsi"/>
           <w:color w:val="auto"/>
           <w:sz w:val="22"/>
           <w:szCs w:val="22"/>
@@ -345,6 +406,8 @@
       </w:sdtPr>
       <w:sdtEndPr>
         <w:rPr>
+          <w:rFonts w:cs="Times New Roman"/>
+          <w:b w:val="0"/>
           <w:bCs/>
           <w:noProof/>
         </w:rPr>
@@ -352,27 +415,20 @@
       <w:sdtContent>
         <w:p>
           <w:pPr>
-            <w:pStyle w:val="TOCHeading"/>
-            <w:rPr>
-              <w:rFonts w:cs="Times New Roman"/>
-            </w:rPr>
+            <w:pStyle w:val="Tartalomjegyzkcmsora"/>
           </w:pPr>
+          <w:proofErr w:type="spellStart"/>
           <w:r>
-            <w:rPr>
-              <w:rFonts w:cs="Times New Roman"/>
-            </w:rPr>
             <w:t>T</w:t>
           </w:r>
           <w:r>
-            <w:rPr>
-              <w:rFonts w:cs="Times New Roman"/>
-            </w:rPr>
             <w:t>artalom</w:t>
           </w:r>
+          <w:proofErr w:type="spellEnd"/>
         </w:p>
         <w:p>
           <w:pPr>
-            <w:pStyle w:val="TOC1"/>
+            <w:pStyle w:val="TJ1"/>
             <w:rPr>
               <w:rFonts w:eastAsiaTheme="minorEastAsia"/>
               <w:b w:val="0"/>
@@ -413,7 +469,7 @@
           <w:hyperlink w:anchor="_Toc123566322" w:history="1">
             <w:r>
               <w:rPr>
-                <w:rStyle w:val="Hyperlink"/>
+                <w:rStyle w:val="Hiperhivatkozs"/>
                 <w:lang w:val="hu-HU"/>
               </w:rPr>
               <w:t>Cégleírás</w:t>
@@ -463,7 +519,7 @@
         </w:p>
         <w:p>
           <w:pPr>
-            <w:pStyle w:val="TOC2"/>
+            <w:pStyle w:val="TJ2"/>
             <w:rPr>
               <w:rFonts w:ascii="Times New Roman" w:eastAsiaTheme="minorEastAsia" w:hAnsi="Times New Roman"/>
               <w:b w:val="0"/>
@@ -473,7 +529,7 @@
           <w:hyperlink w:anchor="_Toc123566323" w:history="1">
             <w:r>
               <w:rPr>
-                <w:rStyle w:val="Hyperlink"/>
+                <w:rStyle w:val="Hiperhivatkozs"/>
                 <w:rFonts w:ascii="Times New Roman" w:hAnsi="Times New Roman"/>
                 <w:lang w:val="hu-HU"/>
               </w:rPr>
@@ -531,7 +587,7 @@
         </w:p>
         <w:p>
           <w:pPr>
-            <w:pStyle w:val="TOC1"/>
+            <w:pStyle w:val="TJ1"/>
             <w:rPr>
               <w:rFonts w:eastAsiaTheme="minorEastAsia"/>
               <w:b w:val="0"/>
@@ -545,7 +601,7 @@
           <w:hyperlink w:anchor="_Toc123566324" w:history="1">
             <w:r>
               <w:rPr>
-                <w:rStyle w:val="Hyperlink"/>
+                <w:rStyle w:val="Hiperhivatkozs"/>
                 <w:lang w:val="hu-HU"/>
               </w:rPr>
               <w:t>A hálózat dokumentációja</w:t>
@@ -595,7 +651,7 @@
         </w:p>
         <w:p>
           <w:pPr>
-            <w:pStyle w:val="TOC1"/>
+            <w:pStyle w:val="TJ1"/>
             <w:rPr>
               <w:rFonts w:eastAsiaTheme="minorEastAsia"/>
               <w:b w:val="0"/>
@@ -609,7 +665,7 @@
           <w:hyperlink w:anchor="_Toc123566325" w:history="1">
             <w:r>
               <w:rPr>
-                <w:rStyle w:val="Hyperlink"/>
+                <w:rStyle w:val="Hiperhivatkozs"/>
                 <w:lang w:val="hu-HU"/>
               </w:rPr>
               <w:t>Sárga elipszis terület: Wall Street-i metro megálló</w:t>
@@ -659,7 +715,7 @@
         </w:p>
         <w:p>
           <w:pPr>
-            <w:pStyle w:val="TOC2"/>
+            <w:pStyle w:val="TJ2"/>
             <w:rPr>
               <w:rFonts w:ascii="Times New Roman" w:eastAsiaTheme="minorEastAsia" w:hAnsi="Times New Roman"/>
               <w:b w:val="0"/>
@@ -669,7 +725,7 @@
           <w:hyperlink w:anchor="_Toc123566326" w:history="1">
             <w:r>
               <w:rPr>
-                <w:rStyle w:val="Hyperlink"/>
+                <w:rStyle w:val="Hiperhivatkozs"/>
                 <w:rFonts w:ascii="Times New Roman" w:hAnsi="Times New Roman"/>
                 <w:lang w:val="hu-HU"/>
               </w:rPr>
@@ -727,7 +783,7 @@
         </w:p>
         <w:p>
           <w:pPr>
-            <w:pStyle w:val="TOC2"/>
+            <w:pStyle w:val="TJ2"/>
             <w:rPr>
               <w:rFonts w:ascii="Times New Roman" w:eastAsiaTheme="minorEastAsia" w:hAnsi="Times New Roman"/>
               <w:b w:val="0"/>
@@ -737,7 +793,7 @@
           <w:hyperlink w:anchor="_Toc123566327" w:history="1">
             <w:r>
               <w:rPr>
-                <w:rStyle w:val="Hyperlink"/>
+                <w:rStyle w:val="Hiperhivatkozs"/>
                 <w:rFonts w:ascii="Times New Roman" w:hAnsi="Times New Roman"/>
                 <w:lang w:val="hu-HU"/>
               </w:rPr>
@@ -795,7 +851,7 @@
         </w:p>
         <w:p>
           <w:pPr>
-            <w:pStyle w:val="TOC3"/>
+            <w:pStyle w:val="TJ3"/>
             <w:tabs>
               <w:tab w:val="right" w:leader="underscore" w:pos="9350"/>
             </w:tabs>
@@ -807,7 +863,7 @@
           <w:hyperlink w:anchor="_Toc123566328" w:history="1">
             <w:r>
               <w:rPr>
-                <w:rStyle w:val="Hyperlink"/>
+                <w:rStyle w:val="Hiperhivatkozs"/>
                 <w:rFonts w:ascii="Times New Roman" w:hAnsi="Times New Roman" w:cs="Times New Roman"/>
                 <w:noProof/>
                 <w:lang w:val="hu-HU"/>
@@ -873,7 +929,7 @@
         </w:p>
         <w:p>
           <w:pPr>
-            <w:pStyle w:val="TOC3"/>
+            <w:pStyle w:val="TJ3"/>
             <w:tabs>
               <w:tab w:val="right" w:leader="underscore" w:pos="9350"/>
             </w:tabs>
@@ -885,7 +941,7 @@
           <w:hyperlink w:anchor="_Toc123566329" w:history="1">
             <w:r>
               <w:rPr>
-                <w:rStyle w:val="Hyperlink"/>
+                <w:rStyle w:val="Hiperhivatkozs"/>
                 <w:rFonts w:ascii="Times New Roman" w:hAnsi="Times New Roman" w:cs="Times New Roman"/>
                 <w:noProof/>
                 <w:lang w:val="hu-HU"/>
@@ -951,7 +1007,7 @@
         </w:p>
         <w:p>
           <w:pPr>
-            <w:pStyle w:val="TOC3"/>
+            <w:pStyle w:val="TJ3"/>
             <w:tabs>
               <w:tab w:val="right" w:leader="underscore" w:pos="9350"/>
             </w:tabs>
@@ -963,7 +1019,7 @@
           <w:hyperlink w:anchor="_Toc123566330" w:history="1">
             <w:r>
               <w:rPr>
-                <w:rStyle w:val="Hyperlink"/>
+                <w:rStyle w:val="Hiperhivatkozs"/>
                 <w:rFonts w:ascii="Times New Roman" w:hAnsi="Times New Roman" w:cs="Times New Roman"/>
                 <w:noProof/>
                 <w:lang w:val="hu-HU"/>
@@ -1029,7 +1085,7 @@
         </w:p>
         <w:p>
           <w:pPr>
-            <w:pStyle w:val="TOC3"/>
+            <w:pStyle w:val="TJ3"/>
             <w:tabs>
               <w:tab w:val="right" w:leader="underscore" w:pos="9350"/>
             </w:tabs>
@@ -1041,7 +1097,7 @@
           <w:hyperlink w:anchor="_Toc123566331" w:history="1">
             <w:r>
               <w:rPr>
-                <w:rStyle w:val="Hyperlink"/>
+                <w:rStyle w:val="Hiperhivatkozs"/>
                 <w:rFonts w:ascii="Times New Roman" w:hAnsi="Times New Roman" w:cs="Times New Roman"/>
                 <w:noProof/>
                 <w:lang w:val="hu-HU"/>
@@ -1107,7 +1163,7 @@
         </w:p>
         <w:p>
           <w:pPr>
-            <w:pStyle w:val="TOC3"/>
+            <w:pStyle w:val="TJ3"/>
             <w:tabs>
               <w:tab w:val="right" w:leader="underscore" w:pos="9350"/>
             </w:tabs>
@@ -1119,7 +1175,7 @@
           <w:hyperlink w:anchor="_Toc123566332" w:history="1">
             <w:r>
               <w:rPr>
-                <w:rStyle w:val="Hyperlink"/>
+                <w:rStyle w:val="Hiperhivatkozs"/>
                 <w:rFonts w:ascii="Times New Roman" w:hAnsi="Times New Roman" w:cs="Times New Roman"/>
                 <w:noProof/>
                 <w:lang w:val="hu-HU"/>
@@ -1185,7 +1241,7 @@
         </w:p>
         <w:p>
           <w:pPr>
-            <w:pStyle w:val="TOC2"/>
+            <w:pStyle w:val="TJ2"/>
             <w:rPr>
               <w:rFonts w:ascii="Times New Roman" w:eastAsiaTheme="minorEastAsia" w:hAnsi="Times New Roman"/>
               <w:b w:val="0"/>
@@ -1195,7 +1251,7 @@
           <w:hyperlink w:anchor="_Toc123566333" w:history="1">
             <w:r>
               <w:rPr>
-                <w:rStyle w:val="Hyperlink"/>
+                <w:rStyle w:val="Hiperhivatkozs"/>
                 <w:rFonts w:ascii="Times New Roman" w:hAnsi="Times New Roman"/>
                 <w:lang w:val="hu-HU"/>
               </w:rPr>
@@ -1253,7 +1309,7 @@
         </w:p>
         <w:p>
           <w:pPr>
-            <w:pStyle w:val="TOC1"/>
+            <w:pStyle w:val="TJ1"/>
             <w:rPr>
               <w:rFonts w:eastAsiaTheme="minorEastAsia"/>
               <w:b w:val="0"/>
@@ -1267,7 +1323,7 @@
           <w:hyperlink w:anchor="_Toc123566334" w:history="1">
             <w:r>
               <w:rPr>
-                <w:rStyle w:val="Hyperlink"/>
+                <w:rStyle w:val="Hiperhivatkozs"/>
                 <w:lang w:val="hu-HU"/>
               </w:rPr>
               <w:t>Zöld elipszis terület: MTA Headquarters</w:t>
@@ -1317,7 +1373,7 @@
         </w:p>
         <w:p>
           <w:pPr>
-            <w:pStyle w:val="TOC2"/>
+            <w:pStyle w:val="TJ2"/>
             <w:rPr>
               <w:rFonts w:ascii="Times New Roman" w:eastAsiaTheme="minorEastAsia" w:hAnsi="Times New Roman"/>
               <w:b w:val="0"/>
@@ -1327,7 +1383,7 @@
           <w:hyperlink w:anchor="_Toc123566335" w:history="1">
             <w:r>
               <w:rPr>
-                <w:rStyle w:val="Hyperlink"/>
+                <w:rStyle w:val="Hiperhivatkozs"/>
                 <w:rFonts w:ascii="Times New Roman" w:hAnsi="Times New Roman"/>
                 <w:lang w:val="hu-HU"/>
               </w:rPr>
@@ -1385,7 +1441,7 @@
         </w:p>
         <w:p>
           <w:pPr>
-            <w:pStyle w:val="TOC2"/>
+            <w:pStyle w:val="TJ2"/>
             <w:rPr>
               <w:rFonts w:ascii="Times New Roman" w:eastAsiaTheme="minorEastAsia" w:hAnsi="Times New Roman"/>
               <w:b w:val="0"/>
@@ -1395,7 +1451,7 @@
           <w:hyperlink w:anchor="_Toc123566336" w:history="1">
             <w:r>
               <w:rPr>
-                <w:rStyle w:val="Hyperlink"/>
+                <w:rStyle w:val="Hiperhivatkozs"/>
                 <w:rFonts w:ascii="Times New Roman" w:hAnsi="Times New Roman"/>
                 <w:lang w:val="hu-HU"/>
               </w:rPr>
@@ -1453,7 +1509,7 @@
         </w:p>
         <w:p>
           <w:pPr>
-            <w:pStyle w:val="TOC3"/>
+            <w:pStyle w:val="TJ3"/>
             <w:tabs>
               <w:tab w:val="right" w:leader="underscore" w:pos="9350"/>
             </w:tabs>
@@ -1465,7 +1521,7 @@
           <w:hyperlink w:anchor="_Toc123566337" w:history="1">
             <w:r>
               <w:rPr>
-                <w:rStyle w:val="Hyperlink"/>
+                <w:rStyle w:val="Hiperhivatkozs"/>
                 <w:rFonts w:ascii="Times New Roman" w:hAnsi="Times New Roman" w:cs="Times New Roman"/>
                 <w:noProof/>
                 <w:lang w:val="hu-HU"/>
@@ -1531,7 +1587,7 @@
         </w:p>
         <w:p>
           <w:pPr>
-            <w:pStyle w:val="TOC3"/>
+            <w:pStyle w:val="TJ3"/>
             <w:tabs>
               <w:tab w:val="right" w:leader="underscore" w:pos="9350"/>
             </w:tabs>
@@ -1543,7 +1599,7 @@
           <w:hyperlink w:anchor="_Toc123566338" w:history="1">
             <w:r>
               <w:rPr>
-                <w:rStyle w:val="Hyperlink"/>
+                <w:rStyle w:val="Hiperhivatkozs"/>
                 <w:rFonts w:ascii="Times New Roman" w:hAnsi="Times New Roman" w:cs="Times New Roman"/>
                 <w:noProof/>
                 <w:lang w:val="hu-HU"/>
@@ -1609,7 +1665,7 @@
         </w:p>
         <w:p>
           <w:pPr>
-            <w:pStyle w:val="TOC3"/>
+            <w:pStyle w:val="TJ3"/>
             <w:tabs>
               <w:tab w:val="right" w:leader="underscore" w:pos="9350"/>
             </w:tabs>
@@ -1621,7 +1677,7 @@
           <w:hyperlink w:anchor="_Toc123566339" w:history="1">
             <w:r>
               <w:rPr>
-                <w:rStyle w:val="Hyperlink"/>
+                <w:rStyle w:val="Hiperhivatkozs"/>
                 <w:rFonts w:ascii="Times New Roman" w:hAnsi="Times New Roman" w:cs="Times New Roman"/>
                 <w:noProof/>
                 <w:lang w:val="hu-HU"/>
@@ -1687,7 +1743,7 @@
         </w:p>
         <w:p>
           <w:pPr>
-            <w:pStyle w:val="TOC3"/>
+            <w:pStyle w:val="TJ3"/>
             <w:tabs>
               <w:tab w:val="right" w:leader="underscore" w:pos="9350"/>
             </w:tabs>
@@ -1699,7 +1755,7 @@
           <w:hyperlink w:anchor="_Toc123566340" w:history="1">
             <w:r>
               <w:rPr>
-                <w:rStyle w:val="Hyperlink"/>
+                <w:rStyle w:val="Hiperhivatkozs"/>
                 <w:rFonts w:ascii="Times New Roman" w:hAnsi="Times New Roman" w:cs="Times New Roman"/>
                 <w:noProof/>
                 <w:lang w:val="hu-HU"/>
@@ -1765,7 +1821,7 @@
         </w:p>
         <w:p>
           <w:pPr>
-            <w:pStyle w:val="TOC3"/>
+            <w:pStyle w:val="TJ3"/>
             <w:tabs>
               <w:tab w:val="right" w:leader="underscore" w:pos="9350"/>
             </w:tabs>
@@ -1777,7 +1833,7 @@
           <w:hyperlink w:anchor="_Toc123566341" w:history="1">
             <w:r>
               <w:rPr>
-                <w:rStyle w:val="Hyperlink"/>
+                <w:rStyle w:val="Hiperhivatkozs"/>
                 <w:rFonts w:ascii="Times New Roman" w:hAnsi="Times New Roman" w:cs="Times New Roman"/>
                 <w:noProof/>
                 <w:lang w:val="hu-HU"/>
@@ -1843,7 +1899,7 @@
         </w:p>
         <w:p>
           <w:pPr>
-            <w:pStyle w:val="TOC3"/>
+            <w:pStyle w:val="TJ3"/>
             <w:tabs>
               <w:tab w:val="right" w:leader="underscore" w:pos="9350"/>
             </w:tabs>
@@ -1855,7 +1911,7 @@
           <w:hyperlink w:anchor="_Toc123566342" w:history="1">
             <w:r>
               <w:rPr>
-                <w:rStyle w:val="Hyperlink"/>
+                <w:rStyle w:val="Hiperhivatkozs"/>
                 <w:rFonts w:ascii="Times New Roman" w:hAnsi="Times New Roman" w:cs="Times New Roman"/>
                 <w:noProof/>
                 <w:lang w:val="hu-HU"/>
@@ -1921,7 +1977,7 @@
         </w:p>
         <w:p>
           <w:pPr>
-            <w:pStyle w:val="TOC3"/>
+            <w:pStyle w:val="TJ3"/>
             <w:tabs>
               <w:tab w:val="right" w:leader="underscore" w:pos="9350"/>
             </w:tabs>
@@ -1933,7 +1989,7 @@
           <w:hyperlink w:anchor="_Toc123566343" w:history="1">
             <w:r>
               <w:rPr>
-                <w:rStyle w:val="Hyperlink"/>
+                <w:rStyle w:val="Hiperhivatkozs"/>
                 <w:rFonts w:ascii="Times New Roman" w:hAnsi="Times New Roman" w:cs="Times New Roman"/>
                 <w:noProof/>
                 <w:lang w:val="hu-HU"/>
@@ -1999,7 +2055,7 @@
         </w:p>
         <w:p>
           <w:pPr>
-            <w:pStyle w:val="TOC3"/>
+            <w:pStyle w:val="TJ3"/>
             <w:tabs>
               <w:tab w:val="right" w:leader="underscore" w:pos="9350"/>
             </w:tabs>
@@ -2011,7 +2067,7 @@
           <w:hyperlink w:anchor="_Toc123566344" w:history="1">
             <w:r>
               <w:rPr>
-                <w:rStyle w:val="Hyperlink"/>
+                <w:rStyle w:val="Hiperhivatkozs"/>
                 <w:rFonts w:ascii="Times New Roman" w:hAnsi="Times New Roman" w:cs="Times New Roman"/>
                 <w:noProof/>
                 <w:lang w:val="hu-HU"/>
@@ -2077,7 +2133,7 @@
         </w:p>
         <w:p>
           <w:pPr>
-            <w:pStyle w:val="TOC3"/>
+            <w:pStyle w:val="TJ3"/>
             <w:tabs>
               <w:tab w:val="right" w:leader="underscore" w:pos="9350"/>
             </w:tabs>
@@ -2089,7 +2145,7 @@
           <w:hyperlink w:anchor="_Toc123566345" w:history="1">
             <w:r>
               <w:rPr>
-                <w:rStyle w:val="Hyperlink"/>
+                <w:rStyle w:val="Hiperhivatkozs"/>
                 <w:rFonts w:ascii="Times New Roman" w:hAnsi="Times New Roman" w:cs="Times New Roman"/>
                 <w:noProof/>
                 <w:lang w:val="hu-HU"/>
@@ -2155,7 +2211,7 @@
         </w:p>
         <w:p>
           <w:pPr>
-            <w:pStyle w:val="TOC3"/>
+            <w:pStyle w:val="TJ3"/>
             <w:tabs>
               <w:tab w:val="right" w:leader="underscore" w:pos="9350"/>
             </w:tabs>
@@ -2167,7 +2223,7 @@
           <w:hyperlink w:anchor="_Toc123566346" w:history="1">
             <w:r>
               <w:rPr>
-                <w:rStyle w:val="Hyperlink"/>
+                <w:rStyle w:val="Hiperhivatkozs"/>
                 <w:rFonts w:ascii="Times New Roman" w:hAnsi="Times New Roman" w:cs="Times New Roman"/>
                 <w:noProof/>
                 <w:lang w:val="hu-HU"/>
@@ -2233,7 +2289,7 @@
         </w:p>
         <w:p>
           <w:pPr>
-            <w:pStyle w:val="TOC3"/>
+            <w:pStyle w:val="TJ3"/>
             <w:tabs>
               <w:tab w:val="right" w:leader="underscore" w:pos="9350"/>
             </w:tabs>
@@ -2245,7 +2301,7 @@
           <w:hyperlink w:anchor="_Toc123566347" w:history="1">
             <w:r>
               <w:rPr>
-                <w:rStyle w:val="Hyperlink"/>
+                <w:rStyle w:val="Hiperhivatkozs"/>
                 <w:rFonts w:ascii="Times New Roman" w:hAnsi="Times New Roman" w:cs="Times New Roman"/>
                 <w:noProof/>
                 <w:lang w:val="hu-HU"/>
@@ -2311,7 +2367,7 @@
         </w:p>
         <w:p>
           <w:pPr>
-            <w:pStyle w:val="TOC3"/>
+            <w:pStyle w:val="TJ3"/>
             <w:tabs>
               <w:tab w:val="right" w:leader="underscore" w:pos="9350"/>
             </w:tabs>
@@ -2323,7 +2379,7 @@
           <w:hyperlink w:anchor="_Toc123566348" w:history="1">
             <w:r>
               <w:rPr>
-                <w:rStyle w:val="Hyperlink"/>
+                <w:rStyle w:val="Hiperhivatkozs"/>
                 <w:rFonts w:ascii="Times New Roman" w:hAnsi="Times New Roman" w:cs="Times New Roman"/>
                 <w:noProof/>
                 <w:lang w:val="hu-HU"/>
@@ -2389,7 +2445,7 @@
         </w:p>
         <w:p>
           <w:pPr>
-            <w:pStyle w:val="TOC2"/>
+            <w:pStyle w:val="TJ2"/>
             <w:rPr>
               <w:rFonts w:ascii="Times New Roman" w:eastAsiaTheme="minorEastAsia" w:hAnsi="Times New Roman"/>
               <w:b w:val="0"/>
@@ -2399,7 +2455,7 @@
           <w:hyperlink w:anchor="_Toc123566349" w:history="1">
             <w:r>
               <w:rPr>
-                <w:rStyle w:val="Hyperlink"/>
+                <w:rStyle w:val="Hiperhivatkozs"/>
                 <w:rFonts w:ascii="Times New Roman" w:hAnsi="Times New Roman"/>
                 <w:lang w:val="hu-HU"/>
               </w:rPr>
@@ -2457,7 +2513,7 @@
         </w:p>
         <w:p>
           <w:pPr>
-            <w:pStyle w:val="TOC1"/>
+            <w:pStyle w:val="TJ1"/>
             <w:rPr>
               <w:rFonts w:eastAsiaTheme="minorEastAsia"/>
               <w:b w:val="0"/>
@@ -2471,7 +2527,7 @@
           <w:hyperlink w:anchor="_Toc123566350" w:history="1">
             <w:r>
               <w:rPr>
-                <w:rStyle w:val="Hyperlink"/>
+                <w:rStyle w:val="Hiperhivatkozs"/>
                 <w:lang w:val="hu-HU"/>
               </w:rPr>
               <w:t>Rózsaszín elipszis terület: MTA Garázs/Szervíz</w:t>
@@ -2521,7 +2577,7 @@
         </w:p>
         <w:p>
           <w:pPr>
-            <w:pStyle w:val="TOC2"/>
+            <w:pStyle w:val="TJ2"/>
             <w:rPr>
               <w:rFonts w:ascii="Times New Roman" w:eastAsiaTheme="minorEastAsia" w:hAnsi="Times New Roman"/>
               <w:b w:val="0"/>
@@ -2531,7 +2587,7 @@
           <w:hyperlink w:anchor="_Toc123566351" w:history="1">
             <w:r>
               <w:rPr>
-                <w:rStyle w:val="Hyperlink"/>
+                <w:rStyle w:val="Hiperhivatkozs"/>
                 <w:rFonts w:ascii="Times New Roman" w:hAnsi="Times New Roman"/>
                 <w:lang w:val="hu-HU"/>
               </w:rPr>
@@ -2589,7 +2645,7 @@
         </w:p>
         <w:p>
           <w:pPr>
-            <w:pStyle w:val="TOC2"/>
+            <w:pStyle w:val="TJ2"/>
             <w:rPr>
               <w:rFonts w:ascii="Times New Roman" w:eastAsiaTheme="minorEastAsia" w:hAnsi="Times New Roman"/>
               <w:b w:val="0"/>
@@ -2599,7 +2655,7 @@
           <w:hyperlink w:anchor="_Toc123566352" w:history="1">
             <w:r>
               <w:rPr>
-                <w:rStyle w:val="Hyperlink"/>
+                <w:rStyle w:val="Hiperhivatkozs"/>
                 <w:rFonts w:ascii="Times New Roman" w:hAnsi="Times New Roman"/>
                 <w:lang w:val="hu-HU"/>
               </w:rPr>
@@ -2657,7 +2713,7 @@
         </w:p>
         <w:p>
           <w:pPr>
-            <w:pStyle w:val="TOC3"/>
+            <w:pStyle w:val="TJ3"/>
             <w:tabs>
               <w:tab w:val="right" w:leader="underscore" w:pos="9350"/>
             </w:tabs>
@@ -2669,7 +2725,7 @@
           <w:hyperlink w:anchor="_Toc123566353" w:history="1">
             <w:r>
               <w:rPr>
-                <w:rStyle w:val="Hyperlink"/>
+                <w:rStyle w:val="Hiperhivatkozs"/>
                 <w:rFonts w:ascii="Times New Roman" w:hAnsi="Times New Roman" w:cs="Times New Roman"/>
                 <w:noProof/>
                 <w:lang w:val="hu-HU"/>
@@ -2735,7 +2791,7 @@
         </w:p>
         <w:p>
           <w:pPr>
-            <w:pStyle w:val="TOC3"/>
+            <w:pStyle w:val="TJ3"/>
             <w:tabs>
               <w:tab w:val="right" w:leader="underscore" w:pos="9350"/>
             </w:tabs>
@@ -2747,7 +2803,7 @@
           <w:hyperlink w:anchor="_Toc123566354" w:history="1">
             <w:r>
               <w:rPr>
-                <w:rStyle w:val="Hyperlink"/>
+                <w:rStyle w:val="Hiperhivatkozs"/>
                 <w:rFonts w:ascii="Times New Roman" w:hAnsi="Times New Roman" w:cs="Times New Roman"/>
                 <w:noProof/>
                 <w:lang w:val="hu-HU"/>
@@ -2813,7 +2869,7 @@
         </w:p>
         <w:p>
           <w:pPr>
-            <w:pStyle w:val="TOC3"/>
+            <w:pStyle w:val="TJ3"/>
             <w:tabs>
               <w:tab w:val="right" w:leader="underscore" w:pos="9350"/>
             </w:tabs>
@@ -2825,7 +2881,7 @@
           <w:hyperlink w:anchor="_Toc123566355" w:history="1">
             <w:r>
               <w:rPr>
-                <w:rStyle w:val="Hyperlink"/>
+                <w:rStyle w:val="Hiperhivatkozs"/>
                 <w:rFonts w:ascii="Times New Roman" w:hAnsi="Times New Roman" w:cs="Times New Roman"/>
                 <w:noProof/>
                 <w:lang w:val="hu-HU"/>
@@ -2891,7 +2947,7 @@
         </w:p>
         <w:p>
           <w:pPr>
-            <w:pStyle w:val="TOC3"/>
+            <w:pStyle w:val="TJ3"/>
             <w:tabs>
               <w:tab w:val="right" w:leader="underscore" w:pos="9350"/>
             </w:tabs>
@@ -2903,7 +2959,7 @@
           <w:hyperlink w:anchor="_Toc123566356" w:history="1">
             <w:r>
               <w:rPr>
-                <w:rStyle w:val="Hyperlink"/>
+                <w:rStyle w:val="Hiperhivatkozs"/>
                 <w:rFonts w:ascii="Times New Roman" w:hAnsi="Times New Roman" w:cs="Times New Roman"/>
                 <w:noProof/>
                 <w:lang w:val="hu-HU"/>
@@ -2969,7 +3025,7 @@
         </w:p>
         <w:p>
           <w:pPr>
-            <w:pStyle w:val="TOC3"/>
+            <w:pStyle w:val="TJ3"/>
             <w:tabs>
               <w:tab w:val="right" w:leader="underscore" w:pos="9350"/>
             </w:tabs>
@@ -2981,7 +3037,7 @@
           <w:hyperlink w:anchor="_Toc123566357" w:history="1">
             <w:r>
               <w:rPr>
-                <w:rStyle w:val="Hyperlink"/>
+                <w:rStyle w:val="Hiperhivatkozs"/>
                 <w:rFonts w:ascii="Times New Roman" w:hAnsi="Times New Roman" w:cs="Times New Roman"/>
                 <w:noProof/>
                 <w:lang w:val="hu-HU"/>
@@ -3047,7 +3103,7 @@
         </w:p>
         <w:p>
           <w:pPr>
-            <w:pStyle w:val="TOC2"/>
+            <w:pStyle w:val="TJ2"/>
             <w:rPr>
               <w:rFonts w:ascii="Times New Roman" w:eastAsiaTheme="minorEastAsia" w:hAnsi="Times New Roman"/>
               <w:b w:val="0"/>
@@ -3057,7 +3113,7 @@
           <w:hyperlink w:anchor="_Toc123566358" w:history="1">
             <w:r>
               <w:rPr>
-                <w:rStyle w:val="Hyperlink"/>
+                <w:rStyle w:val="Hiperhivatkozs"/>
                 <w:rFonts w:ascii="Times New Roman" w:hAnsi="Times New Roman"/>
                 <w:lang w:val="hu-HU"/>
               </w:rPr>
@@ -3170,9 +3226,8 @@
     </w:p>
     <w:p>
       <w:pPr>
-        <w:pStyle w:val="Heading1"/>
-        <w:rPr>
-          <w:rFonts w:cs="Times New Roman"/>
+        <w:pStyle w:val="Cmsor1"/>
+        <w:rPr>
           <w:lang w:val="hu-HU"/>
         </w:rPr>
       </w:pPr>
@@ -3185,7 +3240,6 @@
       <w:bookmarkStart w:id="6" w:name="_Toc123566322"/>
       <w:r>
         <w:rPr>
-          <w:rFonts w:cs="Times New Roman"/>
           <w:lang w:val="hu-HU"/>
         </w:rPr>
         <w:t>Cégleírás</w:t>
@@ -3215,7 +3269,67 @@
           <w:szCs w:val="24"/>
           <w:lang w:val="hu-HU"/>
         </w:rPr>
-        <w:t>A Metropolitan Transportation Authority (MTA) cég felelős a tömegközlekedés biztosításáért a New York City metropolitan területén az USA-ban található New York államnak. Az MTA a legnagyobb tömegközlekedést biztosító cég az USA-ban, mintegy napi 11 millió utast szállítanak egy átlagos hétköznap</w:t>
+        <w:t xml:space="preserve">A Metropolitan </w:t>
+      </w:r>
+      <w:proofErr w:type="spellStart"/>
+      <w:r>
+        <w:rPr>
+          <w:rFonts w:ascii="Times New Roman" w:hAnsi="Times New Roman" w:cs="Times New Roman"/>
+          <w:sz w:val="24"/>
+          <w:szCs w:val="24"/>
+          <w:lang w:val="hu-HU"/>
+        </w:rPr>
+        <w:t>Transportation</w:t>
+      </w:r>
+      <w:proofErr w:type="spellEnd"/>
+      <w:r>
+        <w:rPr>
+          <w:rFonts w:ascii="Times New Roman" w:hAnsi="Times New Roman" w:cs="Times New Roman"/>
+          <w:sz w:val="24"/>
+          <w:szCs w:val="24"/>
+          <w:lang w:val="hu-HU"/>
+        </w:rPr>
+        <w:t xml:space="preserve"> </w:t>
+      </w:r>
+      <w:proofErr w:type="spellStart"/>
+      <w:r>
+        <w:rPr>
+          <w:rFonts w:ascii="Times New Roman" w:hAnsi="Times New Roman" w:cs="Times New Roman"/>
+          <w:sz w:val="24"/>
+          <w:szCs w:val="24"/>
+          <w:lang w:val="hu-HU"/>
+        </w:rPr>
+        <w:t>Authority</w:t>
+      </w:r>
+      <w:proofErr w:type="spellEnd"/>
+      <w:r>
+        <w:rPr>
+          <w:rFonts w:ascii="Times New Roman" w:hAnsi="Times New Roman" w:cs="Times New Roman"/>
+          <w:sz w:val="24"/>
+          <w:szCs w:val="24"/>
+          <w:lang w:val="hu-HU"/>
+        </w:rPr>
+        <w:t xml:space="preserve"> (MTA) cég felelős a tömegközlekedés biztosításáért a New York City </w:t>
+      </w:r>
+      <w:proofErr w:type="spellStart"/>
+      <w:r>
+        <w:rPr>
+          <w:rFonts w:ascii="Times New Roman" w:hAnsi="Times New Roman" w:cs="Times New Roman"/>
+          <w:sz w:val="24"/>
+          <w:szCs w:val="24"/>
+          <w:lang w:val="hu-HU"/>
+        </w:rPr>
+        <w:t>metropolitan</w:t>
+      </w:r>
+      <w:proofErr w:type="spellEnd"/>
+      <w:r>
+        <w:rPr>
+          <w:rFonts w:ascii="Times New Roman" w:hAnsi="Times New Roman" w:cs="Times New Roman"/>
+          <w:sz w:val="24"/>
+          <w:szCs w:val="24"/>
+          <w:lang w:val="hu-HU"/>
+        </w:rPr>
+        <w:t xml:space="preserve"> területén az USA-ban található New York államnak. Az MTA a legnagyobb tömegközlekedést biztosító cég az USA-ban, mintegy napi 11 millió utast szállítanak egy átlagos hétköznap</w:t>
       </w:r>
       <w:r>
         <w:rPr>
@@ -3294,10 +3408,8 @@
     </w:p>
     <w:p>
       <w:pPr>
-        <w:pStyle w:val="Heading2"/>
-        <w:rPr>
-          <w:rFonts w:cs="Times New Roman"/>
-          <w:b w:val="0"/>
+        <w:pStyle w:val="Cmsor2"/>
+        <w:rPr>
           <w:lang w:val="hu-HU"/>
         </w:rPr>
       </w:pPr>
@@ -3310,7 +3422,6 @@
       <w:bookmarkStart w:id="13" w:name="_Toc123566323"/>
       <w:r>
         <w:rPr>
-          <w:rFonts w:cs="Times New Roman"/>
           <w:lang w:val="hu-HU"/>
         </w:rPr>
         <w:t>A cég megbízása</w:t>
@@ -3340,7 +3451,87 @@
           <w:szCs w:val="24"/>
           <w:lang w:val="hu-HU"/>
         </w:rPr>
-        <w:t>A metro megállóknak a hálózatát megterverzni és konfiguráni. Mivel a megállók nagyon minimálisan térnek el egymástól ha egyáltalán eltérnek ezért a szimulációs környezetben elég</w:t>
+        <w:t xml:space="preserve">A </w:t>
+      </w:r>
+      <w:proofErr w:type="spellStart"/>
+      <w:r>
+        <w:rPr>
+          <w:rFonts w:ascii="Times New Roman" w:hAnsi="Times New Roman" w:cs="Times New Roman"/>
+          <w:sz w:val="24"/>
+          <w:szCs w:val="24"/>
+          <w:lang w:val="hu-HU"/>
+        </w:rPr>
+        <w:t>metro</w:t>
+      </w:r>
+      <w:proofErr w:type="spellEnd"/>
+      <w:r>
+        <w:rPr>
+          <w:rFonts w:ascii="Times New Roman" w:hAnsi="Times New Roman" w:cs="Times New Roman"/>
+          <w:sz w:val="24"/>
+          <w:szCs w:val="24"/>
+          <w:lang w:val="hu-HU"/>
+        </w:rPr>
+        <w:t xml:space="preserve"> megállóknak a hálózatát </w:t>
+      </w:r>
+      <w:proofErr w:type="spellStart"/>
+      <w:r>
+        <w:rPr>
+          <w:rFonts w:ascii="Times New Roman" w:hAnsi="Times New Roman" w:cs="Times New Roman"/>
+          <w:sz w:val="24"/>
+          <w:szCs w:val="24"/>
+          <w:lang w:val="hu-HU"/>
+        </w:rPr>
+        <w:t>megterverzni</w:t>
+      </w:r>
+      <w:proofErr w:type="spellEnd"/>
+      <w:r>
+        <w:rPr>
+          <w:rFonts w:ascii="Times New Roman" w:hAnsi="Times New Roman" w:cs="Times New Roman"/>
+          <w:sz w:val="24"/>
+          <w:szCs w:val="24"/>
+          <w:lang w:val="hu-HU"/>
+        </w:rPr>
+        <w:t xml:space="preserve"> és </w:t>
+      </w:r>
+      <w:proofErr w:type="spellStart"/>
+      <w:r>
+        <w:rPr>
+          <w:rFonts w:ascii="Times New Roman" w:hAnsi="Times New Roman" w:cs="Times New Roman"/>
+          <w:sz w:val="24"/>
+          <w:szCs w:val="24"/>
+          <w:lang w:val="hu-HU"/>
+        </w:rPr>
+        <w:t>konfiguráni</w:t>
+      </w:r>
+      <w:proofErr w:type="spellEnd"/>
+      <w:r>
+        <w:rPr>
+          <w:rFonts w:ascii="Times New Roman" w:hAnsi="Times New Roman" w:cs="Times New Roman"/>
+          <w:sz w:val="24"/>
+          <w:szCs w:val="24"/>
+          <w:lang w:val="hu-HU"/>
+        </w:rPr>
+        <w:t xml:space="preserve">. Mivel a megállók nagyon minimálisan térnek el </w:t>
+      </w:r>
+      <w:proofErr w:type="gramStart"/>
+      <w:r>
+        <w:rPr>
+          <w:rFonts w:ascii="Times New Roman" w:hAnsi="Times New Roman" w:cs="Times New Roman"/>
+          <w:sz w:val="24"/>
+          <w:szCs w:val="24"/>
+          <w:lang w:val="hu-HU"/>
+        </w:rPr>
+        <w:t>egymástól</w:t>
+      </w:r>
+      <w:proofErr w:type="gramEnd"/>
+      <w:r>
+        <w:rPr>
+          <w:rFonts w:ascii="Times New Roman" w:hAnsi="Times New Roman" w:cs="Times New Roman"/>
+          <w:sz w:val="24"/>
+          <w:szCs w:val="24"/>
+          <w:lang w:val="hu-HU"/>
+        </w:rPr>
+        <w:t xml:space="preserve"> ha egyáltalán eltérnek ezért a szimulációs környezetben elég</w:t>
       </w:r>
       <w:r>
         <w:rPr>
@@ -3387,7 +3578,87 @@
           <w:szCs w:val="24"/>
           <w:lang w:val="hu-HU"/>
         </w:rPr>
-        <w:t>A cég headquarters épületében a hálózat kiépítése az irodák, szerverszoba, admin szoba, kiadott üzlethelység figyelembe vételével. Vezeték nélküli hálózat kiépítése a dolgozók számára. A cég távoli szerverei és a headquarter épület</w:t>
+        <w:t xml:space="preserve">A cég </w:t>
+      </w:r>
+      <w:proofErr w:type="spellStart"/>
+      <w:r>
+        <w:rPr>
+          <w:rFonts w:ascii="Times New Roman" w:hAnsi="Times New Roman" w:cs="Times New Roman"/>
+          <w:sz w:val="24"/>
+          <w:szCs w:val="24"/>
+          <w:lang w:val="hu-HU"/>
+        </w:rPr>
+        <w:t>headquarters</w:t>
+      </w:r>
+      <w:proofErr w:type="spellEnd"/>
+      <w:r>
+        <w:rPr>
+          <w:rFonts w:ascii="Times New Roman" w:hAnsi="Times New Roman" w:cs="Times New Roman"/>
+          <w:sz w:val="24"/>
+          <w:szCs w:val="24"/>
+          <w:lang w:val="hu-HU"/>
+        </w:rPr>
+        <w:t xml:space="preserve"> épületében a hálózat kiépítése az irodák, szerverszoba, </w:t>
+      </w:r>
+      <w:proofErr w:type="spellStart"/>
+      <w:r>
+        <w:rPr>
+          <w:rFonts w:ascii="Times New Roman" w:hAnsi="Times New Roman" w:cs="Times New Roman"/>
+          <w:sz w:val="24"/>
+          <w:szCs w:val="24"/>
+          <w:lang w:val="hu-HU"/>
+        </w:rPr>
+        <w:t>admin</w:t>
+      </w:r>
+      <w:proofErr w:type="spellEnd"/>
+      <w:r>
+        <w:rPr>
+          <w:rFonts w:ascii="Times New Roman" w:hAnsi="Times New Roman" w:cs="Times New Roman"/>
+          <w:sz w:val="24"/>
+          <w:szCs w:val="24"/>
+          <w:lang w:val="hu-HU"/>
+        </w:rPr>
+        <w:t xml:space="preserve"> szoba, kiadott üzlethelység </w:t>
+      </w:r>
+      <w:proofErr w:type="gramStart"/>
+      <w:r>
+        <w:rPr>
+          <w:rFonts w:ascii="Times New Roman" w:hAnsi="Times New Roman" w:cs="Times New Roman"/>
+          <w:sz w:val="24"/>
+          <w:szCs w:val="24"/>
+          <w:lang w:val="hu-HU"/>
+        </w:rPr>
+        <w:t>figyelembe vételével</w:t>
+      </w:r>
+      <w:proofErr w:type="gramEnd"/>
+      <w:r>
+        <w:rPr>
+          <w:rFonts w:ascii="Times New Roman" w:hAnsi="Times New Roman" w:cs="Times New Roman"/>
+          <w:sz w:val="24"/>
+          <w:szCs w:val="24"/>
+          <w:lang w:val="hu-HU"/>
+        </w:rPr>
+        <w:t xml:space="preserve">. Vezeték nélküli hálózat kiépítése a dolgozók számára. A cég távoli szerverei és a </w:t>
+      </w:r>
+      <w:proofErr w:type="spellStart"/>
+      <w:r>
+        <w:rPr>
+          <w:rFonts w:ascii="Times New Roman" w:hAnsi="Times New Roman" w:cs="Times New Roman"/>
+          <w:sz w:val="24"/>
+          <w:szCs w:val="24"/>
+          <w:lang w:val="hu-HU"/>
+        </w:rPr>
+        <w:t>headquarter</w:t>
+      </w:r>
+      <w:proofErr w:type="spellEnd"/>
+      <w:r>
+        <w:rPr>
+          <w:rFonts w:ascii="Times New Roman" w:hAnsi="Times New Roman" w:cs="Times New Roman"/>
+          <w:sz w:val="24"/>
+          <w:szCs w:val="24"/>
+          <w:lang w:val="hu-HU"/>
+        </w:rPr>
+        <w:t xml:space="preserve"> épület</w:t>
       </w:r>
       <w:r>
         <w:rPr>
@@ -3443,8 +3714,19 @@
           <w:szCs w:val="24"/>
           <w:lang w:val="hu-HU"/>
         </w:rPr>
-        <w:t>A cég garázsának egyben metro</w:t>
-      </w:r>
+        <w:t xml:space="preserve">A cég garázsának egyben </w:t>
+      </w:r>
+      <w:proofErr w:type="spellStart"/>
+      <w:r>
+        <w:rPr>
+          <w:rFonts w:ascii="Times New Roman" w:hAnsi="Times New Roman" w:cs="Times New Roman"/>
+          <w:sz w:val="24"/>
+          <w:szCs w:val="24"/>
+          <w:lang w:val="hu-HU"/>
+        </w:rPr>
+        <w:t>metro</w:t>
+      </w:r>
+      <w:proofErr w:type="spellEnd"/>
       <w:r>
         <w:rPr>
           <w:rFonts w:ascii="Times New Roman" w:hAnsi="Times New Roman" w:cs="Times New Roman"/>
@@ -3488,7 +3770,27 @@
           <w:szCs w:val="24"/>
           <w:lang w:val="hu-HU"/>
         </w:rPr>
-        <w:t>és minél elöbb tájékoztatni erről az embereket.</w:t>
+        <w:t xml:space="preserve">és minél </w:t>
+      </w:r>
+      <w:proofErr w:type="spellStart"/>
+      <w:r>
+        <w:rPr>
+          <w:rFonts w:ascii="Times New Roman" w:hAnsi="Times New Roman" w:cs="Times New Roman"/>
+          <w:sz w:val="24"/>
+          <w:szCs w:val="24"/>
+          <w:lang w:val="hu-HU"/>
+        </w:rPr>
+        <w:t>elöbb</w:t>
+      </w:r>
+      <w:proofErr w:type="spellEnd"/>
+      <w:r>
+        <w:rPr>
+          <w:rFonts w:ascii="Times New Roman" w:hAnsi="Times New Roman" w:cs="Times New Roman"/>
+          <w:sz w:val="24"/>
+          <w:szCs w:val="24"/>
+          <w:lang w:val="hu-HU"/>
+        </w:rPr>
+        <w:t xml:space="preserve"> tájékoztatni erről az embereket.</w:t>
       </w:r>
     </w:p>
     <w:p>
@@ -3581,9 +3883,8 @@
     </w:p>
     <w:p>
       <w:pPr>
-        <w:pStyle w:val="Heading1"/>
-        <w:rPr>
-          <w:rFonts w:cs="Times New Roman"/>
+        <w:pStyle w:val="Cmsor1"/>
+        <w:rPr>
           <w:lang w:val="hu-HU"/>
         </w:rPr>
       </w:pPr>
@@ -3596,7 +3897,6 @@
       <w:bookmarkStart w:id="20" w:name="_Toc123566324"/>
       <w:r>
         <w:rPr>
-          <w:rFonts w:cs="Times New Roman"/>
           <w:lang w:val="hu-HU"/>
         </w:rPr>
         <w:t>A hálózat dokumentációja</w:t>
@@ -3730,7 +4030,7 @@
                         <w:txbxContent>
                           <w:p>
                             <w:pPr>
-                              <w:pStyle w:val="Caption"/>
+                              <w:pStyle w:val="Kpalrs"/>
                               <w:ind w:left="0" w:firstLine="0"/>
                               <w:jc w:val="center"/>
                               <w:rPr>
@@ -3842,7 +4142,7 @@
                   <w:txbxContent>
                     <w:p>
                       <w:pPr>
-                        <w:pStyle w:val="Caption"/>
+                        <w:pStyle w:val="Kpalrs"/>
                         <w:ind w:left="0" w:firstLine="0"/>
                         <w:jc w:val="center"/>
                         <w:rPr>
@@ -3941,8 +4241,49 @@
           <w:szCs w:val="24"/>
           <w:lang w:val="hu-HU"/>
         </w:rPr>
-        <w:t xml:space="preserve">A prototípus topológiájának felépítéséhez a Cisco Packet Tracer és </w:t>
-      </w:r>
+        <w:t xml:space="preserve">A prototípus topológiájának felépítéséhez a Cisco </w:t>
+      </w:r>
+      <w:proofErr w:type="spellStart"/>
+      <w:r>
+        <w:rPr>
+          <w:rFonts w:ascii="Times New Roman" w:hAnsi="Times New Roman" w:cs="Times New Roman"/>
+          <w:sz w:val="24"/>
+          <w:szCs w:val="24"/>
+          <w:lang w:val="hu-HU"/>
+        </w:rPr>
+        <w:t>Packet</w:t>
+      </w:r>
+      <w:proofErr w:type="spellEnd"/>
+      <w:r>
+        <w:rPr>
+          <w:rFonts w:ascii="Times New Roman" w:hAnsi="Times New Roman" w:cs="Times New Roman"/>
+          <w:sz w:val="24"/>
+          <w:szCs w:val="24"/>
+          <w:lang w:val="hu-HU"/>
+        </w:rPr>
+        <w:t xml:space="preserve"> </w:t>
+      </w:r>
+      <w:proofErr w:type="spellStart"/>
+      <w:r>
+        <w:rPr>
+          <w:rFonts w:ascii="Times New Roman" w:hAnsi="Times New Roman" w:cs="Times New Roman"/>
+          <w:sz w:val="24"/>
+          <w:szCs w:val="24"/>
+          <w:lang w:val="hu-HU"/>
+        </w:rPr>
+        <w:t>Tracer</w:t>
+      </w:r>
+      <w:proofErr w:type="spellEnd"/>
+      <w:r>
+        <w:rPr>
+          <w:rFonts w:ascii="Times New Roman" w:hAnsi="Times New Roman" w:cs="Times New Roman"/>
+          <w:sz w:val="24"/>
+          <w:szCs w:val="24"/>
+          <w:lang w:val="hu-HU"/>
+        </w:rPr>
+        <w:t xml:space="preserve"> és </w:t>
+      </w:r>
+      <w:proofErr w:type="spellStart"/>
       <w:r>
         <w:rPr>
           <w:rFonts w:ascii="Times New Roman" w:hAnsi="Times New Roman" w:cs="Times New Roman"/>
@@ -3952,14 +4293,35 @@
         </w:rPr>
         <w:t>VirtualBox</w:t>
       </w:r>
-      <w:r>
-        <w:rPr>
-          <w:rFonts w:ascii="Times New Roman" w:hAnsi="Times New Roman" w:cs="Times New Roman"/>
-          <w:sz w:val="24"/>
-          <w:szCs w:val="24"/>
-          <w:lang w:val="hu-HU"/>
-        </w:rPr>
-        <w:t xml:space="preserve"> virtualizációs alkalmazásokat használtuk. A következő képen látható a teljes hálózat</w:t>
+      <w:proofErr w:type="spellEnd"/>
+      <w:r>
+        <w:rPr>
+          <w:rFonts w:ascii="Times New Roman" w:hAnsi="Times New Roman" w:cs="Times New Roman"/>
+          <w:sz w:val="24"/>
+          <w:szCs w:val="24"/>
+          <w:lang w:val="hu-HU"/>
+        </w:rPr>
+        <w:t xml:space="preserve"> </w:t>
+      </w:r>
+      <w:proofErr w:type="spellStart"/>
+      <w:r>
+        <w:rPr>
+          <w:rFonts w:ascii="Times New Roman" w:hAnsi="Times New Roman" w:cs="Times New Roman"/>
+          <w:sz w:val="24"/>
+          <w:szCs w:val="24"/>
+          <w:lang w:val="hu-HU"/>
+        </w:rPr>
+        <w:t>virtualizációs</w:t>
+      </w:r>
+      <w:proofErr w:type="spellEnd"/>
+      <w:r>
+        <w:rPr>
+          <w:rFonts w:ascii="Times New Roman" w:hAnsi="Times New Roman" w:cs="Times New Roman"/>
+          <w:sz w:val="24"/>
+          <w:szCs w:val="24"/>
+          <w:lang w:val="hu-HU"/>
+        </w:rPr>
+        <w:t xml:space="preserve"> alkalmazásokat használtuk. A következő képen látható a teljes hálózat</w:t>
       </w:r>
       <w:r>
         <w:rPr>
@@ -4069,16 +4431,138 @@
           <w:szCs w:val="24"/>
           <w:lang w:val="hu-HU"/>
         </w:rPr>
-        <w:t>a Wall Street-i metro megálló, mivel az egyes metro megállók hálózata nagyon hasonló ezért ebből csak 1 telephelyet szimuláltunk le. A zöld színű terület a cég irodaháza. A magenta színű terület egy garázs a metrok számára egyben egy szerviz is. A barna színű terület a cég szerver telepe amely az irodaháztól messze található így védve van</w:t>
-      </w:r>
-      <w:r>
-        <w:rPr>
-          <w:rFonts w:ascii="Times New Roman" w:hAnsi="Times New Roman" w:cs="Times New Roman"/>
-          <w:sz w:val="24"/>
-          <w:szCs w:val="24"/>
-          <w:lang w:val="hu-HU"/>
-        </w:rPr>
-        <w:t xml:space="preserve"> a természeti behatásoktól illetve fizikailag se férnek hozzá az esetleges rossz indulatú dolgozók. A kék terület a távmunkás otthoni hálózatát szimulálja. A középen található ISP elnevezésű Router az internetszolgáltatónk, az egyes telephelyek serial kábellel kapcsolódnak az internet felé.</w:t>
+        <w:t xml:space="preserve">a Wall Street-i </w:t>
+      </w:r>
+      <w:proofErr w:type="spellStart"/>
+      <w:r>
+        <w:rPr>
+          <w:rFonts w:ascii="Times New Roman" w:hAnsi="Times New Roman" w:cs="Times New Roman"/>
+          <w:sz w:val="24"/>
+          <w:szCs w:val="24"/>
+          <w:lang w:val="hu-HU"/>
+        </w:rPr>
+        <w:t>metro</w:t>
+      </w:r>
+      <w:proofErr w:type="spellEnd"/>
+      <w:r>
+        <w:rPr>
+          <w:rFonts w:ascii="Times New Roman" w:hAnsi="Times New Roman" w:cs="Times New Roman"/>
+          <w:sz w:val="24"/>
+          <w:szCs w:val="24"/>
+          <w:lang w:val="hu-HU"/>
+        </w:rPr>
+        <w:t xml:space="preserve"> megálló, mivel az egyes </w:t>
+      </w:r>
+      <w:proofErr w:type="spellStart"/>
+      <w:r>
+        <w:rPr>
+          <w:rFonts w:ascii="Times New Roman" w:hAnsi="Times New Roman" w:cs="Times New Roman"/>
+          <w:sz w:val="24"/>
+          <w:szCs w:val="24"/>
+          <w:lang w:val="hu-HU"/>
+        </w:rPr>
+        <w:t>metro</w:t>
+      </w:r>
+      <w:proofErr w:type="spellEnd"/>
+      <w:r>
+        <w:rPr>
+          <w:rFonts w:ascii="Times New Roman" w:hAnsi="Times New Roman" w:cs="Times New Roman"/>
+          <w:sz w:val="24"/>
+          <w:szCs w:val="24"/>
+          <w:lang w:val="hu-HU"/>
+        </w:rPr>
+        <w:t xml:space="preserve"> megállók hálózata nagyon hasonló ezért ebből csak 1 </w:t>
+      </w:r>
+      <w:proofErr w:type="spellStart"/>
+      <w:r>
+        <w:rPr>
+          <w:rFonts w:ascii="Times New Roman" w:hAnsi="Times New Roman" w:cs="Times New Roman"/>
+          <w:sz w:val="24"/>
+          <w:szCs w:val="24"/>
+          <w:lang w:val="hu-HU"/>
+        </w:rPr>
+        <w:t>telephelyet</w:t>
+      </w:r>
+      <w:proofErr w:type="spellEnd"/>
+      <w:r>
+        <w:rPr>
+          <w:rFonts w:ascii="Times New Roman" w:hAnsi="Times New Roman" w:cs="Times New Roman"/>
+          <w:sz w:val="24"/>
+          <w:szCs w:val="24"/>
+          <w:lang w:val="hu-HU"/>
+        </w:rPr>
+        <w:t xml:space="preserve"> szimuláltunk le. A zöld színű terület a cég irodaháza. A magenta színű terület egy garázs a </w:t>
+      </w:r>
+      <w:proofErr w:type="spellStart"/>
+      <w:r>
+        <w:rPr>
+          <w:rFonts w:ascii="Times New Roman" w:hAnsi="Times New Roman" w:cs="Times New Roman"/>
+          <w:sz w:val="24"/>
+          <w:szCs w:val="24"/>
+          <w:lang w:val="hu-HU"/>
+        </w:rPr>
+        <w:t>metrok</w:t>
+      </w:r>
+      <w:proofErr w:type="spellEnd"/>
+      <w:r>
+        <w:rPr>
+          <w:rFonts w:ascii="Times New Roman" w:hAnsi="Times New Roman" w:cs="Times New Roman"/>
+          <w:sz w:val="24"/>
+          <w:szCs w:val="24"/>
+          <w:lang w:val="hu-HU"/>
+        </w:rPr>
+        <w:t xml:space="preserve"> számára egyben egy szerviz is. A barna színű terület a cég szerver </w:t>
+      </w:r>
+      <w:proofErr w:type="spellStart"/>
+      <w:proofErr w:type="gramStart"/>
+      <w:r>
+        <w:rPr>
+          <w:rFonts w:ascii="Times New Roman" w:hAnsi="Times New Roman" w:cs="Times New Roman"/>
+          <w:sz w:val="24"/>
+          <w:szCs w:val="24"/>
+          <w:lang w:val="hu-HU"/>
+        </w:rPr>
+        <w:t>telepe</w:t>
+      </w:r>
+      <w:proofErr w:type="spellEnd"/>
+      <w:proofErr w:type="gramEnd"/>
+      <w:r>
+        <w:rPr>
+          <w:rFonts w:ascii="Times New Roman" w:hAnsi="Times New Roman" w:cs="Times New Roman"/>
+          <w:sz w:val="24"/>
+          <w:szCs w:val="24"/>
+          <w:lang w:val="hu-HU"/>
+        </w:rPr>
+        <w:t xml:space="preserve"> amely az irodaháztól messze található így védve van</w:t>
+      </w:r>
+      <w:r>
+        <w:rPr>
+          <w:rFonts w:ascii="Times New Roman" w:hAnsi="Times New Roman" w:cs="Times New Roman"/>
+          <w:sz w:val="24"/>
+          <w:szCs w:val="24"/>
+          <w:lang w:val="hu-HU"/>
+        </w:rPr>
+        <w:t xml:space="preserve"> a természeti behatásoktól illetve fizikailag se férnek hozzá az esetleges rossz indulatú dolgozók. A kék terület a távmunkás otthoni hálózatát szimulálja. A középen található ISP elnevezésű Router az internetszolgáltatónk, az egyes telephelyek </w:t>
+      </w:r>
+      <w:proofErr w:type="spellStart"/>
+      <w:r>
+        <w:rPr>
+          <w:rFonts w:ascii="Times New Roman" w:hAnsi="Times New Roman" w:cs="Times New Roman"/>
+          <w:sz w:val="24"/>
+          <w:szCs w:val="24"/>
+          <w:lang w:val="hu-HU"/>
+        </w:rPr>
+        <w:t>serial</w:t>
+      </w:r>
+      <w:proofErr w:type="spellEnd"/>
+      <w:r>
+        <w:rPr>
+          <w:rFonts w:ascii="Times New Roman" w:hAnsi="Times New Roman" w:cs="Times New Roman"/>
+          <w:sz w:val="24"/>
+          <w:szCs w:val="24"/>
+          <w:lang w:val="hu-HU"/>
+        </w:rPr>
+        <w:t xml:space="preserve"> kábellel kapcsolódnak az internet felé.</w:t>
       </w:r>
     </w:p>
     <w:p>
@@ -4102,9 +4586,8 @@
     </w:p>
     <w:p>
       <w:pPr>
-        <w:pStyle w:val="Heading1"/>
-        <w:rPr>
-          <w:rFonts w:cs="Times New Roman"/>
+        <w:pStyle w:val="Cmsor1"/>
+        <w:rPr>
           <w:lang w:val="hu-HU"/>
         </w:rPr>
       </w:pPr>
@@ -4112,25 +4595,44 @@
       <w:bookmarkStart w:id="28" w:name="_Toc123566325"/>
       <w:r>
         <w:rPr>
-          <w:rFonts w:cs="Times New Roman"/>
           <w:lang w:val="hu-HU"/>
         </w:rPr>
         <w:lastRenderedPageBreak/>
         <w:t xml:space="preserve">Sárga </w:t>
       </w:r>
-      <w:r>
-        <w:rPr>
-          <w:rFonts w:cs="Times New Roman"/>
-          <w:lang w:val="hu-HU"/>
-        </w:rPr>
-        <w:t xml:space="preserve">elipszis </w:t>
-      </w:r>
-      <w:r>
-        <w:rPr>
-          <w:rFonts w:cs="Times New Roman"/>
-          <w:lang w:val="hu-HU"/>
-        </w:rPr>
-        <w:t>terület: Wall Street-i metro megálló</w:t>
+      <w:proofErr w:type="spellStart"/>
+      <w:r>
+        <w:rPr>
+          <w:lang w:val="hu-HU"/>
+        </w:rPr>
+        <w:t>elipszis</w:t>
+      </w:r>
+      <w:proofErr w:type="spellEnd"/>
+      <w:r>
+        <w:rPr>
+          <w:lang w:val="hu-HU"/>
+        </w:rPr>
+        <w:t xml:space="preserve"> </w:t>
+      </w:r>
+      <w:r>
+        <w:rPr>
+          <w:lang w:val="hu-HU"/>
+        </w:rPr>
+        <w:t xml:space="preserve">terület: Wall Street-i </w:t>
+      </w:r>
+      <w:proofErr w:type="spellStart"/>
+      <w:r>
+        <w:rPr>
+          <w:lang w:val="hu-HU"/>
+        </w:rPr>
+        <w:t>metro</w:t>
+      </w:r>
+      <w:proofErr w:type="spellEnd"/>
+      <w:r>
+        <w:rPr>
+          <w:lang w:val="hu-HU"/>
+        </w:rPr>
+        <w:t xml:space="preserve"> megálló</w:t>
       </w:r>
       <w:bookmarkEnd w:id="27"/>
       <w:bookmarkEnd w:id="28"/>
@@ -4268,7 +4770,7 @@
                         <w:txbxContent>
                           <w:p>
                             <w:pPr>
-                              <w:pStyle w:val="Caption"/>
+                              <w:pStyle w:val="Kpalrs"/>
                               <w:ind w:left="0" w:firstLine="0"/>
                               <w:jc w:val="center"/>
                               <w:rPr>
@@ -4311,14 +4813,39 @@
                                 <w:sz w:val="20"/>
                                 <w:szCs w:val="20"/>
                               </w:rPr>
-                              <w:t xml:space="preserve">Wall Street-i metro megálló (sárga </w:t>
+                              <w:t xml:space="preserve">Wall Street-i </w:t>
                             </w:r>
+                            <w:proofErr w:type="spellStart"/>
                             <w:r>
                               <w:rPr>
                                 <w:sz w:val="20"/>
                                 <w:szCs w:val="20"/>
                               </w:rPr>
-                              <w:t xml:space="preserve">elipszis </w:t>
+                              <w:t>metro</w:t>
+                            </w:r>
+                            <w:proofErr w:type="spellEnd"/>
+                            <w:r>
+                              <w:rPr>
+                                <w:sz w:val="20"/>
+                                <w:szCs w:val="20"/>
+                              </w:rPr>
+                              <w:t xml:space="preserve"> megálló (sárga </w:t>
+                            </w:r>
+                            <w:proofErr w:type="spellStart"/>
+                            <w:r>
+                              <w:rPr>
+                                <w:sz w:val="20"/>
+                                <w:szCs w:val="20"/>
+                              </w:rPr>
+                              <w:t>elipszis</w:t>
+                            </w:r>
+                            <w:proofErr w:type="spellEnd"/>
+                            <w:r>
+                              <w:rPr>
+                                <w:sz w:val="20"/>
+                                <w:szCs w:val="20"/>
+                              </w:rPr>
+                              <w:t xml:space="preserve"> </w:t>
                             </w:r>
                             <w:r>
                               <w:rPr>
@@ -4366,7 +4893,7 @@
                   <w:txbxContent>
                     <w:p>
                       <w:pPr>
-                        <w:pStyle w:val="Caption"/>
+                        <w:pStyle w:val="Kpalrs"/>
                         <w:ind w:left="0" w:firstLine="0"/>
                         <w:jc w:val="center"/>
                         <w:rPr>
@@ -4409,14 +4936,39 @@
                           <w:sz w:val="20"/>
                           <w:szCs w:val="20"/>
                         </w:rPr>
-                        <w:t xml:space="preserve">Wall Street-i metro megálló (sárga </w:t>
+                        <w:t xml:space="preserve">Wall Street-i </w:t>
                       </w:r>
+                      <w:proofErr w:type="spellStart"/>
                       <w:r>
                         <w:rPr>
                           <w:sz w:val="20"/>
                           <w:szCs w:val="20"/>
                         </w:rPr>
-                        <w:t xml:space="preserve">elipszis </w:t>
+                        <w:t>metro</w:t>
+                      </w:r>
+                      <w:proofErr w:type="spellEnd"/>
+                      <w:r>
+                        <w:rPr>
+                          <w:sz w:val="20"/>
+                          <w:szCs w:val="20"/>
+                        </w:rPr>
+                        <w:t xml:space="preserve"> megálló (sárga </w:t>
+                      </w:r>
+                      <w:proofErr w:type="spellStart"/>
+                      <w:r>
+                        <w:rPr>
+                          <w:sz w:val="20"/>
+                          <w:szCs w:val="20"/>
+                        </w:rPr>
+                        <w:t>elipszis</w:t>
+                      </w:r>
+                      <w:proofErr w:type="spellEnd"/>
+                      <w:r>
+                        <w:rPr>
+                          <w:sz w:val="20"/>
+                          <w:szCs w:val="20"/>
+                        </w:rPr>
+                        <w:t xml:space="preserve"> </w:t>
                       </w:r>
                       <w:r>
                         <w:rPr>
@@ -4466,16 +5018,14 @@
     </w:p>
     <w:p>
       <w:pPr>
-        <w:pStyle w:val="Heading2"/>
-        <w:rPr>
-          <w:rFonts w:cs="Times New Roman"/>
+        <w:pStyle w:val="Cmsor2"/>
+        <w:rPr>
           <w:lang w:val="hu-HU"/>
         </w:rPr>
       </w:pPr>
       <w:bookmarkStart w:id="29" w:name="_Toc123566326"/>
       <w:r>
         <w:rPr>
-          <w:rFonts w:cs="Times New Roman"/>
           <w:lang w:val="hu-HU"/>
         </w:rPr>
         <w:lastRenderedPageBreak/>
@@ -4500,12 +5050,52 @@
           <w:szCs w:val="24"/>
           <w:lang w:val="hu-HU"/>
         </w:rPr>
-        <w:t>A Cisco Packet Tracerben a következő eszközöket használtuk ezen a területen:</w:t>
+        <w:t xml:space="preserve">A Cisco </w:t>
+      </w:r>
+      <w:proofErr w:type="spellStart"/>
+      <w:r>
+        <w:rPr>
+          <w:rFonts w:ascii="Times New Roman" w:hAnsi="Times New Roman" w:cs="Times New Roman"/>
+          <w:sz w:val="24"/>
+          <w:szCs w:val="24"/>
+          <w:lang w:val="hu-HU"/>
+        </w:rPr>
+        <w:t>Packet</w:t>
+      </w:r>
+      <w:proofErr w:type="spellEnd"/>
+      <w:r>
+        <w:rPr>
+          <w:rFonts w:ascii="Times New Roman" w:hAnsi="Times New Roman" w:cs="Times New Roman"/>
+          <w:sz w:val="24"/>
+          <w:szCs w:val="24"/>
+          <w:lang w:val="hu-HU"/>
+        </w:rPr>
+        <w:t xml:space="preserve"> </w:t>
+      </w:r>
+      <w:proofErr w:type="spellStart"/>
+      <w:r>
+        <w:rPr>
+          <w:rFonts w:ascii="Times New Roman" w:hAnsi="Times New Roman" w:cs="Times New Roman"/>
+          <w:sz w:val="24"/>
+          <w:szCs w:val="24"/>
+          <w:lang w:val="hu-HU"/>
+        </w:rPr>
+        <w:t>Tracerben</w:t>
+      </w:r>
+      <w:proofErr w:type="spellEnd"/>
+      <w:r>
+        <w:rPr>
+          <w:rFonts w:ascii="Times New Roman" w:hAnsi="Times New Roman" w:cs="Times New Roman"/>
+          <w:sz w:val="24"/>
+          <w:szCs w:val="24"/>
+          <w:lang w:val="hu-HU"/>
+        </w:rPr>
+        <w:t xml:space="preserve"> a következő eszközöket használtuk ezen a területen:</w:t>
       </w:r>
     </w:p>
     <w:p>
       <w:pPr>
-        <w:pStyle w:val="ListParagraph"/>
+        <w:pStyle w:val="Listaszerbekezds"/>
         <w:numPr>
           <w:ilvl w:val="0"/>
           <w:numId w:val="4"/>
@@ -4532,7 +5122,7 @@
     </w:p>
     <w:p>
       <w:pPr>
-        <w:pStyle w:val="ListParagraph"/>
+        <w:pStyle w:val="Listaszerbekezds"/>
         <w:numPr>
           <w:ilvl w:val="2"/>
           <w:numId w:val="4"/>
@@ -4600,7 +5190,7 @@
                         <w:txbxContent>
                           <w:p>
                             <w:pPr>
-                              <w:pStyle w:val="Caption"/>
+                              <w:pStyle w:val="Kpalrs"/>
                               <w:ind w:left="0" w:firstLine="0"/>
                               <w:jc w:val="center"/>
                               <w:rPr>
@@ -4677,7 +5267,7 @@
                   <w:txbxContent>
                     <w:p>
                       <w:pPr>
-                        <w:pStyle w:val="Caption"/>
+                        <w:pStyle w:val="Kpalrs"/>
                         <w:ind w:left="0" w:firstLine="0"/>
                         <w:jc w:val="center"/>
                         <w:rPr>
@@ -4813,7 +5403,7 @@
     </w:p>
     <w:p>
       <w:pPr>
-        <w:pStyle w:val="ListParagraph"/>
+        <w:pStyle w:val="Listaszerbekezds"/>
         <w:numPr>
           <w:ilvl w:val="0"/>
           <w:numId w:val="4"/>
@@ -4840,7 +5430,7 @@
     </w:p>
     <w:p>
       <w:pPr>
-        <w:pStyle w:val="ListParagraph"/>
+        <w:pStyle w:val="Listaszerbekezds"/>
         <w:numPr>
           <w:ilvl w:val="0"/>
           <w:numId w:val="4"/>
@@ -4867,7 +5457,7 @@
     </w:p>
     <w:p>
       <w:pPr>
-        <w:pStyle w:val="ListParagraph"/>
+        <w:pStyle w:val="Listaszerbekezds"/>
         <w:numPr>
           <w:ilvl w:val="0"/>
           <w:numId w:val="4"/>
@@ -4894,7 +5484,7 @@
     </w:p>
     <w:p>
       <w:pPr>
-        <w:pStyle w:val="ListParagraph"/>
+        <w:pStyle w:val="Listaszerbekezds"/>
         <w:numPr>
           <w:ilvl w:val="0"/>
           <w:numId w:val="4"/>
@@ -4921,7 +5511,7 @@
     </w:p>
     <w:p>
       <w:pPr>
-        <w:pStyle w:val="ListParagraph"/>
+        <w:pStyle w:val="Listaszerbekezds"/>
         <w:numPr>
           <w:ilvl w:val="0"/>
           <w:numId w:val="4"/>
@@ -4948,7 +5538,7 @@
     </w:p>
     <w:p>
       <w:pPr>
-        <w:pStyle w:val="ListParagraph"/>
+        <w:pStyle w:val="Listaszerbekezds"/>
         <w:numPr>
           <w:ilvl w:val="0"/>
           <w:numId w:val="4"/>
@@ -4975,16 +5565,14 @@
     </w:p>
     <w:p>
       <w:pPr>
-        <w:pStyle w:val="Heading2"/>
-        <w:rPr>
-          <w:rFonts w:cs="Times New Roman"/>
+        <w:pStyle w:val="Cmsor2"/>
+        <w:rPr>
           <w:lang w:val="hu-HU"/>
         </w:rPr>
       </w:pPr>
       <w:bookmarkStart w:id="30" w:name="_Toc123566327"/>
       <w:r>
         <w:rPr>
-          <w:rFonts w:cs="Times New Roman"/>
           <w:lang w:val="hu-HU"/>
         </w:rPr>
         <w:t>Wall Street VLAN-ok</w:t>
@@ -5008,21 +5596,119 @@
           <w:szCs w:val="24"/>
           <w:lang w:val="hu-HU"/>
         </w:rPr>
-        <w:t>A metro megálló hálózatát különböző logikai szegmensekre (VLANokra) osztottuk, így a sárga terület szórási tartományát felosztottuk. Ennek eredménye, hogy a szórásos üzenetek kevesebb sávszélességet foglalnak le mert minden szórásos üzenet csak a saját VLANjába lesz kiküldve.</w:t>
+        <w:t xml:space="preserve">A </w:t>
+      </w:r>
+      <w:proofErr w:type="spellStart"/>
+      <w:r>
+        <w:rPr>
+          <w:rFonts w:ascii="Times New Roman" w:hAnsi="Times New Roman" w:cs="Times New Roman"/>
+          <w:sz w:val="24"/>
+          <w:szCs w:val="24"/>
+          <w:lang w:val="hu-HU"/>
+        </w:rPr>
+        <w:t>metro</w:t>
+      </w:r>
+      <w:proofErr w:type="spellEnd"/>
+      <w:r>
+        <w:rPr>
+          <w:rFonts w:ascii="Times New Roman" w:hAnsi="Times New Roman" w:cs="Times New Roman"/>
+          <w:sz w:val="24"/>
+          <w:szCs w:val="24"/>
+          <w:lang w:val="hu-HU"/>
+        </w:rPr>
+        <w:t xml:space="preserve"> megálló hálózatát különböző logikai szegmensekre (</w:t>
+      </w:r>
+      <w:proofErr w:type="spellStart"/>
+      <w:r>
+        <w:rPr>
+          <w:rFonts w:ascii="Times New Roman" w:hAnsi="Times New Roman" w:cs="Times New Roman"/>
+          <w:sz w:val="24"/>
+          <w:szCs w:val="24"/>
+          <w:lang w:val="hu-HU"/>
+        </w:rPr>
+        <w:t>VLANokra</w:t>
+      </w:r>
+      <w:proofErr w:type="spellEnd"/>
+      <w:r>
+        <w:rPr>
+          <w:rFonts w:ascii="Times New Roman" w:hAnsi="Times New Roman" w:cs="Times New Roman"/>
+          <w:sz w:val="24"/>
+          <w:szCs w:val="24"/>
+          <w:lang w:val="hu-HU"/>
+        </w:rPr>
+        <w:t xml:space="preserve">) osztottuk, így a sárga terület szórási tartományát felosztottuk. Ennek eredménye, hogy a </w:t>
+      </w:r>
+      <w:proofErr w:type="spellStart"/>
+      <w:r>
+        <w:rPr>
+          <w:rFonts w:ascii="Times New Roman" w:hAnsi="Times New Roman" w:cs="Times New Roman"/>
+          <w:sz w:val="24"/>
+          <w:szCs w:val="24"/>
+          <w:lang w:val="hu-HU"/>
+        </w:rPr>
+        <w:t>szórásos</w:t>
+      </w:r>
+      <w:proofErr w:type="spellEnd"/>
+      <w:r>
+        <w:rPr>
+          <w:rFonts w:ascii="Times New Roman" w:hAnsi="Times New Roman" w:cs="Times New Roman"/>
+          <w:sz w:val="24"/>
+          <w:szCs w:val="24"/>
+          <w:lang w:val="hu-HU"/>
+        </w:rPr>
+        <w:t xml:space="preserve"> üzenetek kevesebb sávszélességet foglalnak le mert minden </w:t>
+      </w:r>
+      <w:proofErr w:type="spellStart"/>
+      <w:r>
+        <w:rPr>
+          <w:rFonts w:ascii="Times New Roman" w:hAnsi="Times New Roman" w:cs="Times New Roman"/>
+          <w:sz w:val="24"/>
+          <w:szCs w:val="24"/>
+          <w:lang w:val="hu-HU"/>
+        </w:rPr>
+        <w:t>szórásos</w:t>
+      </w:r>
+      <w:proofErr w:type="spellEnd"/>
+      <w:r>
+        <w:rPr>
+          <w:rFonts w:ascii="Times New Roman" w:hAnsi="Times New Roman" w:cs="Times New Roman"/>
+          <w:sz w:val="24"/>
+          <w:szCs w:val="24"/>
+          <w:lang w:val="hu-HU"/>
+        </w:rPr>
+        <w:t xml:space="preserve"> üzenet csak a saját </w:t>
+      </w:r>
+      <w:proofErr w:type="spellStart"/>
+      <w:r>
+        <w:rPr>
+          <w:rFonts w:ascii="Times New Roman" w:hAnsi="Times New Roman" w:cs="Times New Roman"/>
+          <w:sz w:val="24"/>
+          <w:szCs w:val="24"/>
+          <w:lang w:val="hu-HU"/>
+        </w:rPr>
+        <w:t>VLANjába</w:t>
+      </w:r>
+      <w:proofErr w:type="spellEnd"/>
+      <w:r>
+        <w:rPr>
+          <w:rFonts w:ascii="Times New Roman" w:hAnsi="Times New Roman" w:cs="Times New Roman"/>
+          <w:sz w:val="24"/>
+          <w:szCs w:val="24"/>
+          <w:lang w:val="hu-HU"/>
+        </w:rPr>
+        <w:t xml:space="preserve"> lesz kiküldve.</w:t>
       </w:r>
     </w:p>
     <w:p>
       <w:pPr>
-        <w:pStyle w:val="Heading3"/>
-        <w:rPr>
-          <w:rFonts w:cs="Times New Roman"/>
+        <w:pStyle w:val="Cmsor3"/>
+        <w:rPr>
           <w:lang w:val="hu-HU"/>
         </w:rPr>
       </w:pPr>
       <w:bookmarkStart w:id="31" w:name="_Toc123566328"/>
       <w:r>
         <w:rPr>
-          <w:rFonts w:cs="Times New Roman"/>
           <w:noProof/>
           <w:sz w:val="24"/>
           <w:lang w:val="hu-HU"/>
@@ -5074,7 +5760,7 @@
                         <w:txbxContent>
                           <w:p>
                             <w:pPr>
-                              <w:pStyle w:val="Caption"/>
+                              <w:pStyle w:val="Kpalrs"/>
                               <w:ind w:left="0" w:firstLine="0"/>
                               <w:jc w:val="center"/>
                               <w:rPr>
@@ -5117,8 +5803,17 @@
                                 <w:sz w:val="20"/>
                                 <w:szCs w:val="20"/>
                               </w:rPr>
-                              <w:t>VLAN 10 – Jegy nyomtató autómaták</w:t>
+                              <w:t xml:space="preserve">VLAN 10 – Jegy nyomtató </w:t>
                             </w:r>
+                            <w:proofErr w:type="spellStart"/>
+                            <w:r>
+                              <w:rPr>
+                                <w:sz w:val="20"/>
+                                <w:szCs w:val="20"/>
+                              </w:rPr>
+                              <w:t>autómaták</w:t>
+                            </w:r>
+                            <w:proofErr w:type="spellEnd"/>
                           </w:p>
                         </w:txbxContent>
                       </wps:txbx>
@@ -5144,7 +5839,7 @@
                   <w:txbxContent>
                     <w:p>
                       <w:pPr>
-                        <w:pStyle w:val="Caption"/>
+                        <w:pStyle w:val="Kpalrs"/>
                         <w:ind w:left="0" w:firstLine="0"/>
                         <w:jc w:val="center"/>
                         <w:rPr>
@@ -5187,8 +5882,17 @@
                           <w:sz w:val="20"/>
                           <w:szCs w:val="20"/>
                         </w:rPr>
-                        <w:t>VLAN 10 – Jegy nyomtató autómaták</w:t>
+                        <w:t xml:space="preserve">VLAN 10 – Jegy nyomtató </w:t>
                       </w:r>
+                      <w:proofErr w:type="spellStart"/>
+                      <w:r>
+                        <w:rPr>
+                          <w:sz w:val="20"/>
+                          <w:szCs w:val="20"/>
+                        </w:rPr>
+                        <w:t>autómaták</w:t>
+                      </w:r>
+                      <w:proofErr w:type="spellEnd"/>
                     </w:p>
                   </w:txbxContent>
                 </v:textbox>
@@ -5200,7 +5904,6 @@
       </w:r>
       <w:r>
         <w:rPr>
-          <w:rFonts w:cs="Times New Roman"/>
           <w:noProof/>
           <w:sz w:val="24"/>
           <w:lang w:val="hu-HU"/>
@@ -5257,24 +5960,35 @@
       </w:r>
       <w:r>
         <w:rPr>
-          <w:rFonts w:cs="Times New Roman"/>
           <w:lang w:val="hu-HU"/>
         </w:rPr>
         <w:t xml:space="preserve">VLAN 10 </w:t>
       </w:r>
       <w:r>
         <w:rPr>
-          <w:rFonts w:cs="Times New Roman"/>
           <w:lang w:val="hu-HU"/>
         </w:rPr>
         <w:t xml:space="preserve">– Kék terület </w:t>
       </w:r>
       <w:r>
         <w:rPr>
-          <w:rFonts w:cs="Times New Roman"/>
-          <w:lang w:val="hu-HU"/>
-        </w:rPr>
-        <w:t>(Jegy nyomtató autómaták)</w:t>
+          <w:lang w:val="hu-HU"/>
+        </w:rPr>
+        <w:t xml:space="preserve">(Jegy nyomtató </w:t>
+      </w:r>
+      <w:proofErr w:type="spellStart"/>
+      <w:r>
+        <w:rPr>
+          <w:lang w:val="hu-HU"/>
+        </w:rPr>
+        <w:t>autómaták</w:t>
+      </w:r>
+      <w:proofErr w:type="spellEnd"/>
+      <w:r>
+        <w:rPr>
+          <w:lang w:val="hu-HU"/>
+        </w:rPr>
+        <w:t>)</w:t>
       </w:r>
       <w:bookmarkEnd w:id="31"/>
     </w:p>
@@ -5295,7 +6009,27 @@
           <w:szCs w:val="24"/>
           <w:lang w:val="hu-HU"/>
         </w:rPr>
-        <w:t>A szimulációban 1 ilyen autómatát jelenítettünk meg az átláthatóság kedvéért, valós esetben ebből több van a megállóba.</w:t>
+        <w:t xml:space="preserve">A szimulációban 1 ilyen </w:t>
+      </w:r>
+      <w:proofErr w:type="spellStart"/>
+      <w:r>
+        <w:rPr>
+          <w:rFonts w:ascii="Times New Roman" w:hAnsi="Times New Roman" w:cs="Times New Roman"/>
+          <w:sz w:val="24"/>
+          <w:szCs w:val="24"/>
+          <w:lang w:val="hu-HU"/>
+        </w:rPr>
+        <w:t>autómatát</w:t>
+      </w:r>
+      <w:proofErr w:type="spellEnd"/>
+      <w:r>
+        <w:rPr>
+          <w:rFonts w:ascii="Times New Roman" w:hAnsi="Times New Roman" w:cs="Times New Roman"/>
+          <w:sz w:val="24"/>
+          <w:szCs w:val="24"/>
+          <w:lang w:val="hu-HU"/>
+        </w:rPr>
+        <w:t xml:space="preserve"> jelenítettünk meg az átláthatóság kedvéért, valós esetben ebből több van a megállóba.</w:t>
       </w:r>
     </w:p>
     <w:p>
@@ -5315,21 +6049,119 @@
           <w:szCs w:val="24"/>
           <w:lang w:val="hu-HU"/>
         </w:rPr>
-        <w:t>A Cisco Packet Tracerben ezeket az autómatákat egy számítógéppel és egy nyomtatóval szimuláltuk. A számítógépen az utasok ki tudják választani, hogy milyen jegyet vagy bérletet szeretnének venni, majd a fizetés után a nyomtató kinyomtatja a megfelelő jegyet vagy bérletet. Az eszközök autómatikusan kapják IP címüket DHCP-n keresztül amely a határ forgalomirányítón lett konfigurálva.</w:t>
+        <w:t xml:space="preserve">A Cisco </w:t>
+      </w:r>
+      <w:proofErr w:type="spellStart"/>
+      <w:r>
+        <w:rPr>
+          <w:rFonts w:ascii="Times New Roman" w:hAnsi="Times New Roman" w:cs="Times New Roman"/>
+          <w:sz w:val="24"/>
+          <w:szCs w:val="24"/>
+          <w:lang w:val="hu-HU"/>
+        </w:rPr>
+        <w:t>Packet</w:t>
+      </w:r>
+      <w:proofErr w:type="spellEnd"/>
+      <w:r>
+        <w:rPr>
+          <w:rFonts w:ascii="Times New Roman" w:hAnsi="Times New Roman" w:cs="Times New Roman"/>
+          <w:sz w:val="24"/>
+          <w:szCs w:val="24"/>
+          <w:lang w:val="hu-HU"/>
+        </w:rPr>
+        <w:t xml:space="preserve"> </w:t>
+      </w:r>
+      <w:proofErr w:type="spellStart"/>
+      <w:r>
+        <w:rPr>
+          <w:rFonts w:ascii="Times New Roman" w:hAnsi="Times New Roman" w:cs="Times New Roman"/>
+          <w:sz w:val="24"/>
+          <w:szCs w:val="24"/>
+          <w:lang w:val="hu-HU"/>
+        </w:rPr>
+        <w:t>Tracerben</w:t>
+      </w:r>
+      <w:proofErr w:type="spellEnd"/>
+      <w:r>
+        <w:rPr>
+          <w:rFonts w:ascii="Times New Roman" w:hAnsi="Times New Roman" w:cs="Times New Roman"/>
+          <w:sz w:val="24"/>
+          <w:szCs w:val="24"/>
+          <w:lang w:val="hu-HU"/>
+        </w:rPr>
+        <w:t xml:space="preserve"> ezeket az </w:t>
+      </w:r>
+      <w:proofErr w:type="spellStart"/>
+      <w:r>
+        <w:rPr>
+          <w:rFonts w:ascii="Times New Roman" w:hAnsi="Times New Roman" w:cs="Times New Roman"/>
+          <w:sz w:val="24"/>
+          <w:szCs w:val="24"/>
+          <w:lang w:val="hu-HU"/>
+        </w:rPr>
+        <w:t>autómatákat</w:t>
+      </w:r>
+      <w:proofErr w:type="spellEnd"/>
+      <w:r>
+        <w:rPr>
+          <w:rFonts w:ascii="Times New Roman" w:hAnsi="Times New Roman" w:cs="Times New Roman"/>
+          <w:sz w:val="24"/>
+          <w:szCs w:val="24"/>
+          <w:lang w:val="hu-HU"/>
+        </w:rPr>
+        <w:t xml:space="preserve"> egy számítógéppel és egy nyomtatóval szimuláltuk. A számítógépen az utasok ki tudják választani, hogy milyen jegyet vagy bérletet szeretnének venni, majd a fizetés után a nyomtató kinyomtatja a megfelelő jegyet vagy bérletet. Az eszközök </w:t>
+      </w:r>
+      <w:proofErr w:type="spellStart"/>
+      <w:r>
+        <w:rPr>
+          <w:rFonts w:ascii="Times New Roman" w:hAnsi="Times New Roman" w:cs="Times New Roman"/>
+          <w:sz w:val="24"/>
+          <w:szCs w:val="24"/>
+          <w:lang w:val="hu-HU"/>
+        </w:rPr>
+        <w:t>autómatikusan</w:t>
+      </w:r>
+      <w:proofErr w:type="spellEnd"/>
+      <w:r>
+        <w:rPr>
+          <w:rFonts w:ascii="Times New Roman" w:hAnsi="Times New Roman" w:cs="Times New Roman"/>
+          <w:sz w:val="24"/>
+          <w:szCs w:val="24"/>
+          <w:lang w:val="hu-HU"/>
+        </w:rPr>
+        <w:t xml:space="preserve"> kapják IP címüket DHCP-n </w:t>
+      </w:r>
+      <w:proofErr w:type="gramStart"/>
+      <w:r>
+        <w:rPr>
+          <w:rFonts w:ascii="Times New Roman" w:hAnsi="Times New Roman" w:cs="Times New Roman"/>
+          <w:sz w:val="24"/>
+          <w:szCs w:val="24"/>
+          <w:lang w:val="hu-HU"/>
+        </w:rPr>
+        <w:t>keresztül</w:t>
+      </w:r>
+      <w:proofErr w:type="gramEnd"/>
+      <w:r>
+        <w:rPr>
+          <w:rFonts w:ascii="Times New Roman" w:hAnsi="Times New Roman" w:cs="Times New Roman"/>
+          <w:sz w:val="24"/>
+          <w:szCs w:val="24"/>
+          <w:lang w:val="hu-HU"/>
+        </w:rPr>
+        <w:t xml:space="preserve"> amely a határ forgalomirányítón lett konfigurálva.</w:t>
       </w:r>
     </w:p>
     <w:p>
       <w:pPr>
-        <w:pStyle w:val="Heading3"/>
-        <w:rPr>
-          <w:rFonts w:cs="Times New Roman"/>
+        <w:pStyle w:val="Cmsor3"/>
+        <w:rPr>
           <w:lang w:val="hu-HU"/>
         </w:rPr>
       </w:pPr>
       <w:bookmarkStart w:id="32" w:name="_Toc123566329"/>
       <w:r>
         <w:rPr>
-          <w:rFonts w:cs="Times New Roman"/>
           <w:lang w:val="hu-HU"/>
         </w:rPr>
         <w:t>VLAN 20 – Narancs terület (Beléptető rendszer)</w:t>
@@ -5399,7 +6231,7 @@
                         <w:txbxContent>
                           <w:p>
                             <w:pPr>
-                              <w:pStyle w:val="Caption"/>
+                              <w:pStyle w:val="Kpalrs"/>
                               <w:ind w:left="0" w:firstLine="0"/>
                               <w:jc w:val="center"/>
                               <w:rPr>
@@ -5476,7 +6308,7 @@
                   <w:txbxContent>
                     <w:p>
                       <w:pPr>
-                        <w:pStyle w:val="Caption"/>
+                        <w:pStyle w:val="Kpalrs"/>
                         <w:ind w:left="0" w:firstLine="0"/>
                         <w:jc w:val="center"/>
                         <w:rPr>
@@ -5678,7 +6510,7 @@
           <w:szCs w:val="24"/>
           <w:lang w:val="hu-HU"/>
         </w:rPr>
-        <w:t xml:space="preserve"> ezért fontos, hogy csak utazásra jogosult utasok tudják használatba venni a metrokat. Ennek érdekében üzemel a </w:t>
+        <w:t xml:space="preserve"> ezért fontos, hogy csak </w:t>
       </w:r>
       <w:r>
         <w:rPr>
@@ -5688,25 +6520,116 @@
           <w:lang w:val="hu-HU"/>
         </w:rPr>
         <w:lastRenderedPageBreak/>
-        <w:t xml:space="preserve">beléptető rendszerünk. Miután az utas bedugta a bérletét az </w:t>
-      </w:r>
-      <w:r>
-        <w:rPr>
-          <w:rFonts w:ascii="Times New Roman" w:hAnsi="Times New Roman" w:cs="Times New Roman"/>
-          <w:sz w:val="24"/>
-          <w:szCs w:val="24"/>
-          <w:lang w:val="hu-HU"/>
-        </w:rPr>
-        <w:t>autómatába, az összehasonlítja az akkori pontos időt a bérleten szereplő dátummal, amennyiben még érvényes a bérlet az ajtók kinyílnak. Jegy használata esetén elég bedugni a jegyet és miután az autómata kijukaszotta azt, kinyílnak az ajtók.</w:t>
-      </w:r>
-      <w:r>
-        <w:rPr>
-          <w:rFonts w:ascii="Times New Roman" w:hAnsi="Times New Roman" w:cs="Times New Roman"/>
-          <w:sz w:val="24"/>
-          <w:szCs w:val="24"/>
-          <w:lang w:val="hu-HU"/>
-        </w:rPr>
-        <w:t xml:space="preserve"> Az eszközök autómatikusan kapják meg IP címeiket DHCP-n keresztül</w:t>
+        <w:t xml:space="preserve">utazásra jogosult utasok tudják használatba venni a </w:t>
+      </w:r>
+      <w:proofErr w:type="spellStart"/>
+      <w:r>
+        <w:rPr>
+          <w:rFonts w:ascii="Times New Roman" w:hAnsi="Times New Roman" w:cs="Times New Roman"/>
+          <w:sz w:val="24"/>
+          <w:szCs w:val="24"/>
+          <w:lang w:val="hu-HU"/>
+        </w:rPr>
+        <w:t>metrokat</w:t>
+      </w:r>
+      <w:proofErr w:type="spellEnd"/>
+      <w:r>
+        <w:rPr>
+          <w:rFonts w:ascii="Times New Roman" w:hAnsi="Times New Roman" w:cs="Times New Roman"/>
+          <w:sz w:val="24"/>
+          <w:szCs w:val="24"/>
+          <w:lang w:val="hu-HU"/>
+        </w:rPr>
+        <w:t xml:space="preserve">. Ennek érdekében üzemel a beléptető rendszerünk. Miután az utas bedugta a bérletét az </w:t>
+      </w:r>
+      <w:proofErr w:type="spellStart"/>
+      <w:r>
+        <w:rPr>
+          <w:rFonts w:ascii="Times New Roman" w:hAnsi="Times New Roman" w:cs="Times New Roman"/>
+          <w:sz w:val="24"/>
+          <w:szCs w:val="24"/>
+          <w:lang w:val="hu-HU"/>
+        </w:rPr>
+        <w:t>autómatába</w:t>
+      </w:r>
+      <w:proofErr w:type="spellEnd"/>
+      <w:r>
+        <w:rPr>
+          <w:rFonts w:ascii="Times New Roman" w:hAnsi="Times New Roman" w:cs="Times New Roman"/>
+          <w:sz w:val="24"/>
+          <w:szCs w:val="24"/>
+          <w:lang w:val="hu-HU"/>
+        </w:rPr>
+        <w:t xml:space="preserve">, az összehasonlítja az akkori pontos időt a bérleten szereplő dátummal, amennyiben még érvényes a bérlet az ajtók kinyílnak. Jegy használata esetén elég bedugni a jegyet és miután az </w:t>
+      </w:r>
+      <w:proofErr w:type="spellStart"/>
+      <w:r>
+        <w:rPr>
+          <w:rFonts w:ascii="Times New Roman" w:hAnsi="Times New Roman" w:cs="Times New Roman"/>
+          <w:sz w:val="24"/>
+          <w:szCs w:val="24"/>
+          <w:lang w:val="hu-HU"/>
+        </w:rPr>
+        <w:t>autómata</w:t>
+      </w:r>
+      <w:proofErr w:type="spellEnd"/>
+      <w:r>
+        <w:rPr>
+          <w:rFonts w:ascii="Times New Roman" w:hAnsi="Times New Roman" w:cs="Times New Roman"/>
+          <w:sz w:val="24"/>
+          <w:szCs w:val="24"/>
+          <w:lang w:val="hu-HU"/>
+        </w:rPr>
+        <w:t xml:space="preserve"> </w:t>
+      </w:r>
+      <w:proofErr w:type="spellStart"/>
+      <w:r>
+        <w:rPr>
+          <w:rFonts w:ascii="Times New Roman" w:hAnsi="Times New Roman" w:cs="Times New Roman"/>
+          <w:sz w:val="24"/>
+          <w:szCs w:val="24"/>
+          <w:lang w:val="hu-HU"/>
+        </w:rPr>
+        <w:t>kijukaszotta</w:t>
+      </w:r>
+      <w:proofErr w:type="spellEnd"/>
+      <w:r>
+        <w:rPr>
+          <w:rFonts w:ascii="Times New Roman" w:hAnsi="Times New Roman" w:cs="Times New Roman"/>
+          <w:sz w:val="24"/>
+          <w:szCs w:val="24"/>
+          <w:lang w:val="hu-HU"/>
+        </w:rPr>
+        <w:t xml:space="preserve"> azt, kinyílnak az ajtók.</w:t>
+      </w:r>
+      <w:r>
+        <w:rPr>
+          <w:rFonts w:ascii="Times New Roman" w:hAnsi="Times New Roman" w:cs="Times New Roman"/>
+          <w:sz w:val="24"/>
+          <w:szCs w:val="24"/>
+          <w:lang w:val="hu-HU"/>
+        </w:rPr>
+        <w:t xml:space="preserve"> Az eszközök </w:t>
+      </w:r>
+      <w:proofErr w:type="spellStart"/>
+      <w:r>
+        <w:rPr>
+          <w:rFonts w:ascii="Times New Roman" w:hAnsi="Times New Roman" w:cs="Times New Roman"/>
+          <w:sz w:val="24"/>
+          <w:szCs w:val="24"/>
+          <w:lang w:val="hu-HU"/>
+        </w:rPr>
+        <w:t>autómatikusan</w:t>
+      </w:r>
+      <w:proofErr w:type="spellEnd"/>
+      <w:r>
+        <w:rPr>
+          <w:rFonts w:ascii="Times New Roman" w:hAnsi="Times New Roman" w:cs="Times New Roman"/>
+          <w:sz w:val="24"/>
+          <w:szCs w:val="24"/>
+          <w:lang w:val="hu-HU"/>
+        </w:rPr>
+        <w:t xml:space="preserve"> kapják meg IP címeiket DHCP-n keresztül</w:t>
       </w:r>
       <w:r>
         <w:rPr>
@@ -5729,16 +6652,14 @@
     </w:p>
     <w:p>
       <w:pPr>
-        <w:pStyle w:val="Heading3"/>
-        <w:rPr>
-          <w:rFonts w:cs="Times New Roman"/>
+        <w:pStyle w:val="Cmsor3"/>
+        <w:rPr>
           <w:lang w:val="hu-HU"/>
         </w:rPr>
       </w:pPr>
       <w:bookmarkStart w:id="33" w:name="_Toc123566330"/>
       <w:r>
         <w:rPr>
-          <w:rFonts w:cs="Times New Roman"/>
           <w:noProof/>
           <w:sz w:val="24"/>
           <w:lang w:val="hu-HU"/>
@@ -5789,7 +6710,7 @@
                         <w:txbxContent>
                           <w:p>
                             <w:pPr>
-                              <w:pStyle w:val="Caption"/>
+                              <w:pStyle w:val="Kpalrs"/>
                               <w:ind w:left="0" w:firstLine="0"/>
                               <w:jc w:val="center"/>
                               <w:rPr>
@@ -5859,7 +6780,7 @@
                   <w:txbxContent>
                     <w:p>
                       <w:pPr>
-                        <w:pStyle w:val="Caption"/>
+                        <w:pStyle w:val="Kpalrs"/>
                         <w:ind w:left="0" w:firstLine="0"/>
                         <w:jc w:val="center"/>
                         <w:rPr>
@@ -5915,7 +6836,6 @@
       </w:r>
       <w:r>
         <w:rPr>
-          <w:rFonts w:cs="Times New Roman"/>
           <w:noProof/>
           <w:sz w:val="24"/>
           <w:lang w:val="hu-HU"/>
@@ -5972,7 +6892,6 @@
       </w:r>
       <w:r>
         <w:rPr>
-          <w:rFonts w:cs="Times New Roman"/>
           <w:noProof/>
           <w:sz w:val="24"/>
           <w:lang w:val="hu-HU"/>
@@ -6023,7 +6942,7 @@
                         <w:txbxContent>
                           <w:p>
                             <w:pPr>
-                              <w:pStyle w:val="Caption"/>
+                              <w:pStyle w:val="Kpalrs"/>
                               <w:ind w:left="0" w:firstLine="0"/>
                               <w:jc w:val="center"/>
                               <w:rPr>
@@ -6100,7 +7019,7 @@
                   <w:txbxContent>
                     <w:p>
                       <w:pPr>
-                        <w:pStyle w:val="Caption"/>
+                        <w:pStyle w:val="Kpalrs"/>
                         <w:ind w:left="0" w:firstLine="0"/>
                         <w:jc w:val="center"/>
                         <w:rPr>
@@ -6163,7 +7082,6 @@
       </w:r>
       <w:r>
         <w:rPr>
-          <w:rFonts w:cs="Times New Roman"/>
           <w:noProof/>
           <w:sz w:val="24"/>
           <w:lang w:val="hu-HU"/>
@@ -6220,7 +7138,6 @@
       </w:r>
       <w:r>
         <w:rPr>
-          <w:rFonts w:cs="Times New Roman"/>
           <w:lang w:val="hu-HU"/>
         </w:rPr>
         <w:t>VLAN 30 – Magenta terület (Privát WIFI)</w:t>
@@ -6271,21 +7188,39 @@
           <w:szCs w:val="24"/>
           <w:lang w:val="hu-HU"/>
         </w:rPr>
-        <w:t>egy privát vezeték nélküli hálózatot is biztosítani. A vezeték nélküli forgalomirányító autómatikusan kapja az IP címét DHCP-n keresztül és a saját hálózatának DHCP szerverként is működik.</w:t>
+        <w:t xml:space="preserve">egy privát vezeték nélküli hálózatot is biztosítani. A vezeték nélküli forgalomirányító </w:t>
+      </w:r>
+      <w:proofErr w:type="spellStart"/>
+      <w:r>
+        <w:rPr>
+          <w:rFonts w:ascii="Times New Roman" w:hAnsi="Times New Roman" w:cs="Times New Roman"/>
+          <w:sz w:val="24"/>
+          <w:szCs w:val="24"/>
+          <w:lang w:val="hu-HU"/>
+        </w:rPr>
+        <w:t>autómatikusan</w:t>
+      </w:r>
+      <w:proofErr w:type="spellEnd"/>
+      <w:r>
+        <w:rPr>
+          <w:rFonts w:ascii="Times New Roman" w:hAnsi="Times New Roman" w:cs="Times New Roman"/>
+          <w:sz w:val="24"/>
+          <w:szCs w:val="24"/>
+          <w:lang w:val="hu-HU"/>
+        </w:rPr>
+        <w:t xml:space="preserve"> kapja az IP címét DHCP-n keresztül és a saját hálózatának DHCP szerverként is működik.</w:t>
       </w:r>
     </w:p>
     <w:p>
       <w:pPr>
-        <w:pStyle w:val="Heading3"/>
-        <w:rPr>
-          <w:rFonts w:cs="Times New Roman"/>
+        <w:pStyle w:val="Cmsor3"/>
+        <w:rPr>
           <w:lang w:val="hu-HU"/>
         </w:rPr>
       </w:pPr>
       <w:bookmarkStart w:id="34" w:name="_Toc123566331"/>
       <w:r>
         <w:rPr>
-          <w:rFonts w:cs="Times New Roman"/>
           <w:noProof/>
           <w:sz w:val="24"/>
           <w:lang w:val="hu-HU"/>
@@ -6343,7 +7278,6 @@
       </w:r>
       <w:r>
         <w:rPr>
-          <w:rFonts w:cs="Times New Roman"/>
           <w:noProof/>
           <w:sz w:val="24"/>
           <w:lang w:val="hu-HU"/>
@@ -6394,7 +7328,7 @@
                         <w:txbxContent>
                           <w:p>
                             <w:pPr>
-                              <w:pStyle w:val="Caption"/>
+                              <w:pStyle w:val="Kpalrs"/>
                               <w:ind w:left="0" w:firstLine="0"/>
                               <w:jc w:val="center"/>
                               <w:rPr>
@@ -6471,7 +7405,7 @@
                   <w:txbxContent>
                     <w:p>
                       <w:pPr>
-                        <w:pStyle w:val="Caption"/>
+                        <w:pStyle w:val="Kpalrs"/>
                         <w:ind w:left="0" w:firstLine="0"/>
                         <w:jc w:val="center"/>
                         <w:rPr>
@@ -6534,7 +7468,6 @@
       </w:r>
       <w:r>
         <w:rPr>
-          <w:rFonts w:cs="Times New Roman"/>
           <w:lang w:val="hu-HU"/>
         </w:rPr>
         <w:t>VLAN 40 – Sárga terület (Pékség)</w:t>
@@ -6576,7 +7509,47 @@
           <w:szCs w:val="24"/>
           <w:lang w:val="hu-HU"/>
         </w:rPr>
-        <w:t xml:space="preserve"> a metro megallóban fenntartott üzlethelyiséget, ezért számukra is mi építettük ki a hálózatot</w:t>
+        <w:t xml:space="preserve"> a </w:t>
+      </w:r>
+      <w:proofErr w:type="spellStart"/>
+      <w:r>
+        <w:rPr>
+          <w:rFonts w:ascii="Times New Roman" w:hAnsi="Times New Roman" w:cs="Times New Roman"/>
+          <w:sz w:val="24"/>
+          <w:szCs w:val="24"/>
+          <w:lang w:val="hu-HU"/>
+        </w:rPr>
+        <w:t>metro</w:t>
+      </w:r>
+      <w:proofErr w:type="spellEnd"/>
+      <w:r>
+        <w:rPr>
+          <w:rFonts w:ascii="Times New Roman" w:hAnsi="Times New Roman" w:cs="Times New Roman"/>
+          <w:sz w:val="24"/>
+          <w:szCs w:val="24"/>
+          <w:lang w:val="hu-HU"/>
+        </w:rPr>
+        <w:t xml:space="preserve"> </w:t>
+      </w:r>
+      <w:proofErr w:type="spellStart"/>
+      <w:r>
+        <w:rPr>
+          <w:rFonts w:ascii="Times New Roman" w:hAnsi="Times New Roman" w:cs="Times New Roman"/>
+          <w:sz w:val="24"/>
+          <w:szCs w:val="24"/>
+          <w:lang w:val="hu-HU"/>
+        </w:rPr>
+        <w:t>megallóban</w:t>
+      </w:r>
+      <w:proofErr w:type="spellEnd"/>
+      <w:r>
+        <w:rPr>
+          <w:rFonts w:ascii="Times New Roman" w:hAnsi="Times New Roman" w:cs="Times New Roman"/>
+          <w:sz w:val="24"/>
+          <w:szCs w:val="24"/>
+          <w:lang w:val="hu-HU"/>
+        </w:rPr>
+        <w:t xml:space="preserve"> fenntartott üzlethelyiséget, ezért számukra is mi építettük ki a hálózatot</w:t>
       </w:r>
       <w:bookmarkStart w:id="35" w:name="_Hlk122446995"/>
       <w:r>
@@ -6595,7 +7568,27 @@
           <w:szCs w:val="24"/>
           <w:lang w:val="hu-HU"/>
         </w:rPr>
-        <w:t xml:space="preserve">A dolgozók számára kellettek számítógépek amin számon vannak tartva a rendelések, egy nyomtató a számlázáshoz, egy IP telefon a rendelések felvételéhez </w:t>
+        <w:t xml:space="preserve">A dolgozók számára kellettek </w:t>
+      </w:r>
+      <w:proofErr w:type="gramStart"/>
+      <w:r>
+        <w:rPr>
+          <w:rFonts w:ascii="Times New Roman" w:hAnsi="Times New Roman" w:cs="Times New Roman"/>
+          <w:sz w:val="24"/>
+          <w:szCs w:val="24"/>
+          <w:lang w:val="hu-HU"/>
+        </w:rPr>
+        <w:t>számítógépek</w:t>
+      </w:r>
+      <w:proofErr w:type="gramEnd"/>
+      <w:r>
+        <w:rPr>
+          <w:rFonts w:ascii="Times New Roman" w:hAnsi="Times New Roman" w:cs="Times New Roman"/>
+          <w:sz w:val="24"/>
+          <w:szCs w:val="24"/>
+          <w:lang w:val="hu-HU"/>
+        </w:rPr>
+        <w:t xml:space="preserve"> amin számon vannak tartva a rendelések, egy nyomtató a számlázáshoz, egy IP telefon a rendelések felvételéhez </w:t>
       </w:r>
       <w:bookmarkEnd w:id="35"/>
       <w:r>
@@ -6605,24 +7598,43 @@
           <w:szCs w:val="24"/>
           <w:lang w:val="hu-HU"/>
         </w:rPr>
-        <w:t>és egy WEB szerver a pékség weboldalához ahol a vásárlók megtekinthetik az aktuális kínálatot, készlet információkat és rendeléseket tudnak leadni webes felületen keresztül is. Az eszközök a szerver kivételével autómatikusan kapják meg IP címeiket DHCP-n keresztül a határ forgalomirányítótól.</w:t>
+        <w:t xml:space="preserve">és egy WEB szerver a pékség weboldalához ahol a vásárlók megtekinthetik az aktuális kínálatot, készlet információkat és rendeléseket tudnak leadni webes felületen keresztül is. Az eszközök a szerver kivételével </w:t>
+      </w:r>
+      <w:proofErr w:type="spellStart"/>
+      <w:r>
+        <w:rPr>
+          <w:rFonts w:ascii="Times New Roman" w:hAnsi="Times New Roman" w:cs="Times New Roman"/>
+          <w:sz w:val="24"/>
+          <w:szCs w:val="24"/>
+          <w:lang w:val="hu-HU"/>
+        </w:rPr>
+        <w:t>autómatikusan</w:t>
+      </w:r>
+      <w:proofErr w:type="spellEnd"/>
+      <w:r>
+        <w:rPr>
+          <w:rFonts w:ascii="Times New Roman" w:hAnsi="Times New Roman" w:cs="Times New Roman"/>
+          <w:sz w:val="24"/>
+          <w:szCs w:val="24"/>
+          <w:lang w:val="hu-HU"/>
+        </w:rPr>
+        <w:t xml:space="preserve"> kapják meg IP címeiket DHCP-n keresztül a határ forgalomirányítótól.</w:t>
       </w:r>
     </w:p>
     <w:p>
       <w:pPr>
-        <w:pStyle w:val="Heading3"/>
-        <w:rPr>
-          <w:rFonts w:cs="Times New Roman"/>
+        <w:pStyle w:val="Cmsor3"/>
+        <w:rPr>
           <w:lang w:val="hu-HU"/>
         </w:rPr>
       </w:pPr>
       <w:bookmarkStart w:id="36" w:name="_Toc123566332"/>
       <w:r>
         <w:rPr>
-          <w:rFonts w:cs="Times New Roman"/>
           <w:noProof/>
           <w:lang w:val="hu-HU"/>
         </w:rPr>
+        <w:lastRenderedPageBreak/>
         <w:drawing>
           <wp:anchor distT="0" distB="0" distL="114300" distR="114300" simplePos="0" relativeHeight="251683840" behindDoc="0" locked="0" layoutInCell="1" allowOverlap="1" wp14:anchorId="352D734F" wp14:editId="0CCA70EC">
             <wp:simplePos x="0" y="0"/>
@@ -6675,26 +7687,30 @@
       </w:r>
       <w:r>
         <w:rPr>
+          <w:lang w:val="hu-HU"/>
+        </w:rPr>
+        <w:t>VLAN 50 – Zöld terület (</w:t>
+      </w:r>
+      <w:proofErr w:type="spellStart"/>
+      <w:r>
+        <w:rPr>
+          <w:lang w:val="hu-HU"/>
+        </w:rPr>
+        <w:t>Admin</w:t>
+      </w:r>
+      <w:proofErr w:type="spellEnd"/>
+      <w:r>
+        <w:rPr>
+          <w:lang w:val="hu-HU"/>
+        </w:rPr>
+        <w:t xml:space="preserve"> szoba)</w:t>
+      </w:r>
+      <w:bookmarkEnd w:id="36"/>
+      <w:r>
+        <w:rPr>
           <w:rFonts w:cs="Times New Roman"/>
-          <w:lang w:val="hu-HU"/>
-        </w:rPr>
-        <w:t>VLAN 50 – Zöld terület (Admin szoba)</w:t>
-      </w:r>
-      <w:bookmarkEnd w:id="36"/>
-    </w:p>
-    <w:p>
-      <w:pPr>
-        <w:rPr>
-          <w:rFonts w:ascii="Times New Roman" w:hAnsi="Times New Roman" w:cs="Times New Roman"/>
-          <w:lang w:val="hu-HU"/>
-        </w:rPr>
-      </w:pPr>
-      <w:r>
-        <w:rPr>
-          <w:rFonts w:ascii="Times New Roman" w:hAnsi="Times New Roman" w:cs="Times New Roman"/>
           <w:noProof/>
           <w:sz w:val="24"/>
-          <w:szCs w:val="24"/>
           <w:lang w:val="hu-HU"/>
         </w:rPr>
         <mc:AlternateContent>
@@ -6743,7 +7759,7 @@
                         <w:txbxContent>
                           <w:p>
                             <w:pPr>
-                              <w:pStyle w:val="Caption"/>
+                              <w:pStyle w:val="Kpalrs"/>
                               <w:ind w:left="0" w:firstLine="0"/>
                               <w:jc w:val="center"/>
                               <w:rPr>
@@ -6786,7 +7802,23 @@
                                 <w:sz w:val="20"/>
                                 <w:szCs w:val="20"/>
                               </w:rPr>
-                              <w:t>VLAN 50 – Admin szoba</w:t>
+                              <w:t xml:space="preserve">VLAN 50 – </w:t>
+                            </w:r>
+                            <w:proofErr w:type="spellStart"/>
+                            <w:r>
+                              <w:rPr>
+                                <w:sz w:val="20"/>
+                                <w:szCs w:val="20"/>
+                              </w:rPr>
+                              <w:t>Admin</w:t>
+                            </w:r>
+                            <w:proofErr w:type="spellEnd"/>
+                            <w:r>
+                              <w:rPr>
+                                <w:sz w:val="20"/>
+                                <w:szCs w:val="20"/>
+                              </w:rPr>
+                              <w:t xml:space="preserve"> szoba</w:t>
                             </w:r>
                             <w:r>
                               <w:rPr>
@@ -6820,7 +7852,7 @@
                   <w:txbxContent>
                     <w:p>
                       <w:pPr>
-                        <w:pStyle w:val="Caption"/>
+                        <w:pStyle w:val="Kpalrs"/>
                         <w:ind w:left="0" w:firstLine="0"/>
                         <w:jc w:val="center"/>
                         <w:rPr>
@@ -6863,7 +7895,23 @@
                           <w:sz w:val="20"/>
                           <w:szCs w:val="20"/>
                         </w:rPr>
-                        <w:t>VLAN 50 – Admin szoba</w:t>
+                        <w:t xml:space="preserve">VLAN 50 – </w:t>
+                      </w:r>
+                      <w:proofErr w:type="spellStart"/>
+                      <w:r>
+                        <w:rPr>
+                          <w:sz w:val="20"/>
+                          <w:szCs w:val="20"/>
+                        </w:rPr>
+                        <w:t>Admin</w:t>
+                      </w:r>
+                      <w:proofErr w:type="spellEnd"/>
+                      <w:r>
+                        <w:rPr>
+                          <w:sz w:val="20"/>
+                          <w:szCs w:val="20"/>
+                        </w:rPr>
+                        <w:t xml:space="preserve"> szoba</w:t>
                       </w:r>
                       <w:r>
                         <w:rPr>
@@ -6899,22 +7947,79 @@
           <w:szCs w:val="24"/>
           <w:lang w:val="hu-HU"/>
         </w:rPr>
-        <w:lastRenderedPageBreak/>
-        <w:t>Az admin számára fenntartott helyiség ahonnan felügyeli és karban tartja a helyi hálózatot. Az eszközök autómatikusan kapják meg IP címeiket DHCP-n keresztül a határ forgalomirányítótól.</w:t>
+        <w:t xml:space="preserve">Az </w:t>
+      </w:r>
+      <w:proofErr w:type="spellStart"/>
+      <w:r>
+        <w:rPr>
+          <w:rFonts w:ascii="Times New Roman" w:hAnsi="Times New Roman" w:cs="Times New Roman"/>
+          <w:sz w:val="24"/>
+          <w:szCs w:val="24"/>
+          <w:lang w:val="hu-HU"/>
+        </w:rPr>
+        <w:t>admin</w:t>
+      </w:r>
+      <w:proofErr w:type="spellEnd"/>
+      <w:r>
+        <w:rPr>
+          <w:rFonts w:ascii="Times New Roman" w:hAnsi="Times New Roman" w:cs="Times New Roman"/>
+          <w:sz w:val="24"/>
+          <w:szCs w:val="24"/>
+          <w:lang w:val="hu-HU"/>
+        </w:rPr>
+        <w:t xml:space="preserve"> számára fenntartott </w:t>
+      </w:r>
+      <w:proofErr w:type="gramStart"/>
+      <w:r>
+        <w:rPr>
+          <w:rFonts w:ascii="Times New Roman" w:hAnsi="Times New Roman" w:cs="Times New Roman"/>
+          <w:sz w:val="24"/>
+          <w:szCs w:val="24"/>
+          <w:lang w:val="hu-HU"/>
+        </w:rPr>
+        <w:t>helyiség</w:t>
+      </w:r>
+      <w:proofErr w:type="gramEnd"/>
+      <w:r>
+        <w:rPr>
+          <w:rFonts w:ascii="Times New Roman" w:hAnsi="Times New Roman" w:cs="Times New Roman"/>
+          <w:sz w:val="24"/>
+          <w:szCs w:val="24"/>
+          <w:lang w:val="hu-HU"/>
+        </w:rPr>
+        <w:t xml:space="preserve"> ahonnan felügyeli és karban tartja a helyi hálózatot. Az eszközök </w:t>
+      </w:r>
+      <w:proofErr w:type="spellStart"/>
+      <w:r>
+        <w:rPr>
+          <w:rFonts w:ascii="Times New Roman" w:hAnsi="Times New Roman" w:cs="Times New Roman"/>
+          <w:sz w:val="24"/>
+          <w:szCs w:val="24"/>
+          <w:lang w:val="hu-HU"/>
+        </w:rPr>
+        <w:t>autómatikusan</w:t>
+      </w:r>
+      <w:proofErr w:type="spellEnd"/>
+      <w:r>
+        <w:rPr>
+          <w:rFonts w:ascii="Times New Roman" w:hAnsi="Times New Roman" w:cs="Times New Roman"/>
+          <w:sz w:val="24"/>
+          <w:szCs w:val="24"/>
+          <w:lang w:val="hu-HU"/>
+        </w:rPr>
+        <w:t xml:space="preserve"> kapják meg IP címeiket DHCP-n keresztül a határ forgalomirányítótól.</w:t>
       </w:r>
     </w:p>
     <w:p>
       <w:pPr>
-        <w:pStyle w:val="Heading2"/>
-        <w:rPr>
-          <w:rFonts w:cs="Times New Roman"/>
+        <w:pStyle w:val="Cmsor2"/>
+        <w:rPr>
           <w:lang w:val="hu-HU"/>
         </w:rPr>
       </w:pPr>
       <w:bookmarkStart w:id="37" w:name="_Toc123566333"/>
       <w:r>
         <w:rPr>
-          <w:rFonts w:cs="Times New Roman"/>
           <w:lang w:val="hu-HU"/>
         </w:rPr>
         <w:t>Wall Street Protokollok</w:t>
@@ -6942,7 +8047,7 @@
     </w:p>
     <w:p>
       <w:pPr>
-        <w:pStyle w:val="ListParagraph"/>
+        <w:pStyle w:val="Listaszerbekezds"/>
         <w:numPr>
           <w:ilvl w:val="0"/>
           <w:numId w:val="7"/>
@@ -6966,7 +8071,7 @@
     </w:p>
     <w:p>
       <w:pPr>
-        <w:pStyle w:val="ListParagraph"/>
+        <w:pStyle w:val="Listaszerbekezds"/>
         <w:numPr>
           <w:ilvl w:val="1"/>
           <w:numId w:val="7"/>
@@ -6978,14 +8083,25 @@
           <w:lang w:val="hu-HU"/>
         </w:rPr>
       </w:pPr>
-      <w:r>
-        <w:rPr>
-          <w:rFonts w:ascii="Times New Roman" w:hAnsi="Times New Roman" w:cs="Times New Roman"/>
-          <w:sz w:val="24"/>
-          <w:szCs w:val="24"/>
-          <w:lang w:val="hu-HU"/>
-        </w:rPr>
-        <w:t>Autómatikus IP címkiosztás a VLAN-oknak</w:t>
+      <w:proofErr w:type="spellStart"/>
+      <w:r>
+        <w:rPr>
+          <w:rFonts w:ascii="Times New Roman" w:hAnsi="Times New Roman" w:cs="Times New Roman"/>
+          <w:sz w:val="24"/>
+          <w:szCs w:val="24"/>
+          <w:lang w:val="hu-HU"/>
+        </w:rPr>
+        <w:t>Autómatikus</w:t>
+      </w:r>
+      <w:proofErr w:type="spellEnd"/>
+      <w:r>
+        <w:rPr>
+          <w:rFonts w:ascii="Times New Roman" w:hAnsi="Times New Roman" w:cs="Times New Roman"/>
+          <w:sz w:val="24"/>
+          <w:szCs w:val="24"/>
+          <w:lang w:val="hu-HU"/>
+        </w:rPr>
+        <w:t xml:space="preserve"> IP címkiosztás a VLAN-oknak</w:t>
       </w:r>
     </w:p>
     <w:p>
@@ -7009,7 +8125,7 @@
     </w:p>
     <w:p>
       <w:pPr>
-        <w:pStyle w:val="ListParagraph"/>
+        <w:pStyle w:val="Listaszerbekezds"/>
         <w:numPr>
           <w:ilvl w:val="0"/>
           <w:numId w:val="5"/>
@@ -7033,7 +8149,7 @@
     </w:p>
     <w:p>
       <w:pPr>
-        <w:pStyle w:val="ListParagraph"/>
+        <w:pStyle w:val="Listaszerbekezds"/>
         <w:numPr>
           <w:ilvl w:val="1"/>
           <w:numId w:val="5"/>
@@ -7052,12 +8168,32 @@
           <w:szCs w:val="24"/>
           <w:lang w:val="hu-HU"/>
         </w:rPr>
-        <w:t>Második rétegbeli redundancia</w:t>
+        <w:t xml:space="preserve">Második </w:t>
+      </w:r>
+      <w:proofErr w:type="spellStart"/>
+      <w:r>
+        <w:rPr>
+          <w:rFonts w:ascii="Times New Roman" w:hAnsi="Times New Roman" w:cs="Times New Roman"/>
+          <w:sz w:val="24"/>
+          <w:szCs w:val="24"/>
+          <w:lang w:val="hu-HU"/>
+        </w:rPr>
+        <w:t>rétegbeli</w:t>
+      </w:r>
+      <w:proofErr w:type="spellEnd"/>
+      <w:r>
+        <w:rPr>
+          <w:rFonts w:ascii="Times New Roman" w:hAnsi="Times New Roman" w:cs="Times New Roman"/>
+          <w:sz w:val="24"/>
+          <w:szCs w:val="24"/>
+          <w:lang w:val="hu-HU"/>
+        </w:rPr>
+        <w:t xml:space="preserve"> redundancia</w:t>
       </w:r>
     </w:p>
     <w:p>
       <w:pPr>
-        <w:pStyle w:val="ListParagraph"/>
+        <w:pStyle w:val="Listaszerbekezds"/>
         <w:numPr>
           <w:ilvl w:val="1"/>
           <w:numId w:val="5"/>
@@ -7081,7 +8217,7 @@
     </w:p>
     <w:p>
       <w:pPr>
-        <w:pStyle w:val="ListParagraph"/>
+        <w:pStyle w:val="Listaszerbekezds"/>
         <w:numPr>
           <w:ilvl w:val="0"/>
           <w:numId w:val="5"/>
@@ -7100,12 +8236,23 @@
           <w:szCs w:val="24"/>
           <w:lang w:val="hu-HU"/>
         </w:rPr>
-        <w:t>Link Aggregation</w:t>
-      </w:r>
+        <w:t xml:space="preserve">Link </w:t>
+      </w:r>
+      <w:proofErr w:type="spellStart"/>
+      <w:r>
+        <w:rPr>
+          <w:rFonts w:ascii="Times New Roman" w:hAnsi="Times New Roman" w:cs="Times New Roman"/>
+          <w:sz w:val="24"/>
+          <w:szCs w:val="24"/>
+          <w:lang w:val="hu-HU"/>
+        </w:rPr>
+        <w:t>Aggregation</w:t>
+      </w:r>
+      <w:proofErr w:type="spellEnd"/>
     </w:p>
     <w:p>
       <w:pPr>
-        <w:pStyle w:val="ListParagraph"/>
+        <w:pStyle w:val="Listaszerbekezds"/>
         <w:numPr>
           <w:ilvl w:val="1"/>
           <w:numId w:val="5"/>
@@ -7129,7 +8276,7 @@
     </w:p>
     <w:p>
       <w:pPr>
-        <w:pStyle w:val="ListParagraph"/>
+        <w:pStyle w:val="Listaszerbekezds"/>
         <w:numPr>
           <w:ilvl w:val="1"/>
           <w:numId w:val="5"/>
@@ -7153,7 +8300,7 @@
     </w:p>
     <w:p>
       <w:pPr>
-        <w:pStyle w:val="ListParagraph"/>
+        <w:pStyle w:val="Listaszerbekezds"/>
         <w:numPr>
           <w:ilvl w:val="0"/>
           <w:numId w:val="5"/>
@@ -7172,12 +8319,23 @@
           <w:szCs w:val="24"/>
           <w:lang w:val="hu-HU"/>
         </w:rPr>
-        <w:t>Port Security</w:t>
-      </w:r>
+        <w:t xml:space="preserve">Port </w:t>
+      </w:r>
+      <w:proofErr w:type="spellStart"/>
+      <w:r>
+        <w:rPr>
+          <w:rFonts w:ascii="Times New Roman" w:hAnsi="Times New Roman" w:cs="Times New Roman"/>
+          <w:sz w:val="24"/>
+          <w:szCs w:val="24"/>
+          <w:lang w:val="hu-HU"/>
+        </w:rPr>
+        <w:t>Security</w:t>
+      </w:r>
+      <w:proofErr w:type="spellEnd"/>
     </w:p>
     <w:p>
       <w:pPr>
-        <w:pStyle w:val="ListParagraph"/>
+        <w:pStyle w:val="Listaszerbekezds"/>
         <w:numPr>
           <w:ilvl w:val="1"/>
           <w:numId w:val="5"/>
@@ -7196,12 +8354,32 @@
           <w:szCs w:val="24"/>
           <w:lang w:val="hu-HU"/>
         </w:rPr>
-        <w:t>Az interfészek maximum 1 címet tanulnak meg, az első eszköz címét tanulják meg amit csatlakoztatnak az interfészhez, ismeretlen cím (portsértés) esetén az interfész lekapcsol.</w:t>
+        <w:t>Az interfészek maximum 1 címet tanulnak meg, az első eszköz címét tanulják meg amit csatlakoztatnak az interfészhez, ismeretlen cím (</w:t>
+      </w:r>
+      <w:proofErr w:type="spellStart"/>
+      <w:r>
+        <w:rPr>
+          <w:rFonts w:ascii="Times New Roman" w:hAnsi="Times New Roman" w:cs="Times New Roman"/>
+          <w:sz w:val="24"/>
+          <w:szCs w:val="24"/>
+          <w:lang w:val="hu-HU"/>
+        </w:rPr>
+        <w:t>portsértés</w:t>
+      </w:r>
+      <w:proofErr w:type="spellEnd"/>
+      <w:r>
+        <w:rPr>
+          <w:rFonts w:ascii="Times New Roman" w:hAnsi="Times New Roman" w:cs="Times New Roman"/>
+          <w:sz w:val="24"/>
+          <w:szCs w:val="24"/>
+          <w:lang w:val="hu-HU"/>
+        </w:rPr>
+        <w:t>) esetén az interfész lekapcsol.</w:t>
       </w:r>
     </w:p>
     <w:p>
       <w:pPr>
-        <w:pStyle w:val="ListParagraph"/>
+        <w:pStyle w:val="Listaszerbekezds"/>
         <w:numPr>
           <w:ilvl w:val="0"/>
           <w:numId w:val="5"/>
@@ -7213,19 +8391,50 @@
           <w:lang w:val="hu-HU"/>
         </w:rPr>
       </w:pPr>
-      <w:r>
-        <w:rPr>
-          <w:rFonts w:ascii="Times New Roman" w:hAnsi="Times New Roman" w:cs="Times New Roman"/>
-          <w:sz w:val="24"/>
-          <w:szCs w:val="24"/>
-          <w:lang w:val="hu-HU"/>
-        </w:rPr>
-        <w:t>Vlan Trunking Protokoll (VTP)</w:t>
+      <w:proofErr w:type="spellStart"/>
+      <w:r>
+        <w:rPr>
+          <w:rFonts w:ascii="Times New Roman" w:hAnsi="Times New Roman" w:cs="Times New Roman"/>
+          <w:sz w:val="24"/>
+          <w:szCs w:val="24"/>
+          <w:lang w:val="hu-HU"/>
+        </w:rPr>
+        <w:t>Vlan</w:t>
+      </w:r>
+      <w:proofErr w:type="spellEnd"/>
+      <w:r>
+        <w:rPr>
+          <w:rFonts w:ascii="Times New Roman" w:hAnsi="Times New Roman" w:cs="Times New Roman"/>
+          <w:sz w:val="24"/>
+          <w:szCs w:val="24"/>
+          <w:lang w:val="hu-HU"/>
+        </w:rPr>
+        <w:t xml:space="preserve"> </w:t>
+      </w:r>
+      <w:proofErr w:type="spellStart"/>
+      <w:r>
+        <w:rPr>
+          <w:rFonts w:ascii="Times New Roman" w:hAnsi="Times New Roman" w:cs="Times New Roman"/>
+          <w:sz w:val="24"/>
+          <w:szCs w:val="24"/>
+          <w:lang w:val="hu-HU"/>
+        </w:rPr>
+        <w:t>Trunking</w:t>
+      </w:r>
+      <w:proofErr w:type="spellEnd"/>
+      <w:r>
+        <w:rPr>
+          <w:rFonts w:ascii="Times New Roman" w:hAnsi="Times New Roman" w:cs="Times New Roman"/>
+          <w:sz w:val="24"/>
+          <w:szCs w:val="24"/>
+          <w:lang w:val="hu-HU"/>
+        </w:rPr>
+        <w:t xml:space="preserve"> Protokoll (VTP)</w:t>
       </w:r>
     </w:p>
     <w:p>
       <w:pPr>
-        <w:pStyle w:val="ListParagraph"/>
+        <w:pStyle w:val="Listaszerbekezds"/>
         <w:numPr>
           <w:ilvl w:val="1"/>
           <w:numId w:val="5"/>
@@ -7244,21 +8453,59 @@
           <w:szCs w:val="24"/>
           <w:lang w:val="hu-HU"/>
         </w:rPr>
-        <w:t>A szerverként beállított kapcsoló VLAN információkat küldd a kliensként beállított kapcsolók számára a trunk protjain keresztül.</w:t>
+        <w:t xml:space="preserve">A szerverként beállított kapcsoló VLAN információkat küldd a kliensként beállított kapcsolók számára a </w:t>
+      </w:r>
+      <w:proofErr w:type="spellStart"/>
+      <w:r>
+        <w:rPr>
+          <w:rFonts w:ascii="Times New Roman" w:hAnsi="Times New Roman" w:cs="Times New Roman"/>
+          <w:sz w:val="24"/>
+          <w:szCs w:val="24"/>
+          <w:lang w:val="hu-HU"/>
+        </w:rPr>
+        <w:t>trunk</w:t>
+      </w:r>
+      <w:proofErr w:type="spellEnd"/>
+      <w:r>
+        <w:rPr>
+          <w:rFonts w:ascii="Times New Roman" w:hAnsi="Times New Roman" w:cs="Times New Roman"/>
+          <w:sz w:val="24"/>
+          <w:szCs w:val="24"/>
+          <w:lang w:val="hu-HU"/>
+        </w:rPr>
+        <w:t xml:space="preserve"> </w:t>
+      </w:r>
+      <w:proofErr w:type="spellStart"/>
+      <w:r>
+        <w:rPr>
+          <w:rFonts w:ascii="Times New Roman" w:hAnsi="Times New Roman" w:cs="Times New Roman"/>
+          <w:sz w:val="24"/>
+          <w:szCs w:val="24"/>
+          <w:lang w:val="hu-HU"/>
+        </w:rPr>
+        <w:t>protjain</w:t>
+      </w:r>
+      <w:proofErr w:type="spellEnd"/>
+      <w:r>
+        <w:rPr>
+          <w:rFonts w:ascii="Times New Roman" w:hAnsi="Times New Roman" w:cs="Times New Roman"/>
+          <w:sz w:val="24"/>
+          <w:szCs w:val="24"/>
+          <w:lang w:val="hu-HU"/>
+        </w:rPr>
+        <w:t xml:space="preserve"> keresztül.</w:t>
       </w:r>
     </w:p>
     <w:p>
       <w:pPr>
-        <w:pStyle w:val="Heading1"/>
-        <w:rPr>
-          <w:rFonts w:cs="Times New Roman"/>
+        <w:pStyle w:val="Cmsor1"/>
+        <w:rPr>
           <w:lang w:val="hu-HU"/>
         </w:rPr>
       </w:pPr>
       <w:bookmarkStart w:id="38" w:name="_Toc123566334"/>
       <w:r>
         <w:rPr>
-          <w:rFonts w:cs="Times New Roman"/>
           <w:noProof/>
           <w:sz w:val="24"/>
           <w:szCs w:val="24"/>
@@ -7311,7 +8558,7 @@
                         <w:txbxContent>
                           <w:p>
                             <w:pPr>
-                              <w:pStyle w:val="Caption"/>
+                              <w:pStyle w:val="Kpalrs"/>
                               <w:ind w:left="0" w:firstLine="0"/>
                               <w:jc w:val="center"/>
                               <w:rPr>
@@ -7340,14 +8587,39 @@
                                 <w:sz w:val="20"/>
                                 <w:szCs w:val="20"/>
                               </w:rPr>
-                              <w:t xml:space="preserve">– MTA Headquarters (zöld </w:t>
+                              <w:t xml:space="preserve">– MTA </w:t>
                             </w:r>
+                            <w:proofErr w:type="spellStart"/>
                             <w:r>
                               <w:rPr>
                                 <w:sz w:val="20"/>
                                 <w:szCs w:val="20"/>
                               </w:rPr>
-                              <w:t xml:space="preserve">elipszis </w:t>
+                              <w:t>Headquarters</w:t>
+                            </w:r>
+                            <w:proofErr w:type="spellEnd"/>
+                            <w:r>
+                              <w:rPr>
+                                <w:sz w:val="20"/>
+                                <w:szCs w:val="20"/>
+                              </w:rPr>
+                              <w:t xml:space="preserve"> (zöld </w:t>
+                            </w:r>
+                            <w:proofErr w:type="spellStart"/>
+                            <w:r>
+                              <w:rPr>
+                                <w:sz w:val="20"/>
+                                <w:szCs w:val="20"/>
+                              </w:rPr>
+                              <w:t>elipszis</w:t>
+                            </w:r>
+                            <w:proofErr w:type="spellEnd"/>
+                            <w:r>
+                              <w:rPr>
+                                <w:sz w:val="20"/>
+                                <w:szCs w:val="20"/>
+                              </w:rPr>
+                              <w:t xml:space="preserve"> </w:t>
                             </w:r>
                             <w:r>
                               <w:rPr>
@@ -7388,7 +8660,7 @@
                   <w:txbxContent>
                     <w:p>
                       <w:pPr>
-                        <w:pStyle w:val="Caption"/>
+                        <w:pStyle w:val="Kpalrs"/>
                         <w:ind w:left="0" w:firstLine="0"/>
                         <w:jc w:val="center"/>
                         <w:rPr>
@@ -7417,14 +8689,39 @@
                           <w:sz w:val="20"/>
                           <w:szCs w:val="20"/>
                         </w:rPr>
-                        <w:t xml:space="preserve">– MTA Headquarters (zöld </w:t>
+                        <w:t xml:space="preserve">– MTA </w:t>
                       </w:r>
+                      <w:proofErr w:type="spellStart"/>
                       <w:r>
                         <w:rPr>
                           <w:sz w:val="20"/>
                           <w:szCs w:val="20"/>
                         </w:rPr>
-                        <w:t xml:space="preserve">elipszis </w:t>
+                        <w:t>Headquarters</w:t>
+                      </w:r>
+                      <w:proofErr w:type="spellEnd"/>
+                      <w:r>
+                        <w:rPr>
+                          <w:sz w:val="20"/>
+                          <w:szCs w:val="20"/>
+                        </w:rPr>
+                        <w:t xml:space="preserve"> (zöld </w:t>
+                      </w:r>
+                      <w:proofErr w:type="spellStart"/>
+                      <w:r>
+                        <w:rPr>
+                          <w:sz w:val="20"/>
+                          <w:szCs w:val="20"/>
+                        </w:rPr>
+                        <w:t>elipszis</w:t>
+                      </w:r>
+                      <w:proofErr w:type="spellEnd"/>
+                      <w:r>
+                        <w:rPr>
+                          <w:sz w:val="20"/>
+                          <w:szCs w:val="20"/>
+                        </w:rPr>
+                        <w:t xml:space="preserve"> </w:t>
                       </w:r>
                       <w:r>
                         <w:rPr>
@@ -7451,7 +8748,6 @@
       </w:r>
       <w:r>
         <w:rPr>
-          <w:rFonts w:cs="Times New Roman"/>
           <w:noProof/>
           <w:lang w:val="hu-HU"/>
         </w:rPr>
@@ -7507,42 +8803,67 @@
       </w:r>
       <w:r>
         <w:rPr>
-          <w:rFonts w:cs="Times New Roman"/>
           <w:lang w:val="hu-HU"/>
         </w:rPr>
         <w:t xml:space="preserve">Zöld </w:t>
       </w:r>
-      <w:r>
-        <w:rPr>
-          <w:rFonts w:cs="Times New Roman"/>
-          <w:lang w:val="hu-HU"/>
-        </w:rPr>
-        <w:t>elipszis t</w:t>
-      </w:r>
-      <w:r>
-        <w:rPr>
-          <w:rFonts w:cs="Times New Roman"/>
-          <w:lang w:val="hu-HU"/>
-        </w:rPr>
-        <w:t>erület: MTA Headquarters</w:t>
+      <w:proofErr w:type="spellStart"/>
+      <w:r>
+        <w:rPr>
+          <w:lang w:val="hu-HU"/>
+        </w:rPr>
+        <w:t>elipszis</w:t>
+      </w:r>
+      <w:proofErr w:type="spellEnd"/>
+      <w:r>
+        <w:rPr>
+          <w:lang w:val="hu-HU"/>
+        </w:rPr>
+        <w:t xml:space="preserve"> t</w:t>
+      </w:r>
+      <w:r>
+        <w:rPr>
+          <w:lang w:val="hu-HU"/>
+        </w:rPr>
+        <w:t xml:space="preserve">erület: MTA </w:t>
+      </w:r>
+      <w:proofErr w:type="spellStart"/>
+      <w:r>
+        <w:rPr>
+          <w:lang w:val="hu-HU"/>
+        </w:rPr>
+        <w:t>Headquarters</w:t>
       </w:r>
       <w:bookmarkEnd w:id="38"/>
+      <w:proofErr w:type="spellEnd"/>
     </w:p>
     <w:p>
       <w:pPr>
-        <w:pStyle w:val="Heading2"/>
-        <w:rPr>
-          <w:rFonts w:cs="Times New Roman"/>
+        <w:pStyle w:val="Cmsor2"/>
+        <w:rPr>
           <w:lang w:val="hu-HU"/>
         </w:rPr>
       </w:pPr>
       <w:bookmarkStart w:id="39" w:name="_Toc123566335"/>
       <w:r>
         <w:rPr>
-          <w:rFonts w:cs="Times New Roman"/>
-          <w:lang w:val="hu-HU"/>
-        </w:rPr>
-        <w:t>MTA Headquarters eszközök</w:t>
+          <w:lang w:val="hu-HU"/>
+        </w:rPr>
+        <w:t xml:space="preserve">MTA </w:t>
+      </w:r>
+      <w:proofErr w:type="spellStart"/>
+      <w:r>
+        <w:rPr>
+          <w:lang w:val="hu-HU"/>
+        </w:rPr>
+        <w:t>Headquarters</w:t>
+      </w:r>
+      <w:proofErr w:type="spellEnd"/>
+      <w:r>
+        <w:rPr>
+          <w:lang w:val="hu-HU"/>
+        </w:rPr>
+        <w:t xml:space="preserve"> eszközök</w:t>
       </w:r>
       <w:bookmarkEnd w:id="39"/>
     </w:p>
@@ -7563,12 +8884,52 @@
           <w:szCs w:val="24"/>
           <w:lang w:val="hu-HU"/>
         </w:rPr>
-        <w:t>A Cisco Packet Tracerben a következő eszközöket használtuk ezen a területen:</w:t>
+        <w:t xml:space="preserve">A Cisco </w:t>
+      </w:r>
+      <w:proofErr w:type="spellStart"/>
+      <w:r>
+        <w:rPr>
+          <w:rFonts w:ascii="Times New Roman" w:hAnsi="Times New Roman" w:cs="Times New Roman"/>
+          <w:sz w:val="24"/>
+          <w:szCs w:val="24"/>
+          <w:lang w:val="hu-HU"/>
+        </w:rPr>
+        <w:t>Packet</w:t>
+      </w:r>
+      <w:proofErr w:type="spellEnd"/>
+      <w:r>
+        <w:rPr>
+          <w:rFonts w:ascii="Times New Roman" w:hAnsi="Times New Roman" w:cs="Times New Roman"/>
+          <w:sz w:val="24"/>
+          <w:szCs w:val="24"/>
+          <w:lang w:val="hu-HU"/>
+        </w:rPr>
+        <w:t xml:space="preserve"> </w:t>
+      </w:r>
+      <w:proofErr w:type="spellStart"/>
+      <w:r>
+        <w:rPr>
+          <w:rFonts w:ascii="Times New Roman" w:hAnsi="Times New Roman" w:cs="Times New Roman"/>
+          <w:sz w:val="24"/>
+          <w:szCs w:val="24"/>
+          <w:lang w:val="hu-HU"/>
+        </w:rPr>
+        <w:t>Tracerben</w:t>
+      </w:r>
+      <w:proofErr w:type="spellEnd"/>
+      <w:r>
+        <w:rPr>
+          <w:rFonts w:ascii="Times New Roman" w:hAnsi="Times New Roman" w:cs="Times New Roman"/>
+          <w:sz w:val="24"/>
+          <w:szCs w:val="24"/>
+          <w:lang w:val="hu-HU"/>
+        </w:rPr>
+        <w:t xml:space="preserve"> a következő eszközöket használtuk ezen a területen:</w:t>
       </w:r>
     </w:p>
     <w:p>
       <w:pPr>
-        <w:pStyle w:val="ListParagraph"/>
+        <w:pStyle w:val="Listaszerbekezds"/>
         <w:numPr>
           <w:ilvl w:val="0"/>
           <w:numId w:val="4"/>
@@ -7613,7 +8974,7 @@
     </w:p>
     <w:p>
       <w:pPr>
-        <w:pStyle w:val="ListParagraph"/>
+        <w:pStyle w:val="Listaszerbekezds"/>
         <w:numPr>
           <w:ilvl w:val="2"/>
           <w:numId w:val="4"/>
@@ -7681,7 +9042,7 @@
                         <w:txbxContent>
                           <w:p>
                             <w:pPr>
-                              <w:pStyle w:val="Caption"/>
+                              <w:pStyle w:val="Kpalrs"/>
                               <w:ind w:left="0" w:firstLine="0"/>
                               <w:jc w:val="center"/>
                               <w:rPr>
@@ -7724,7 +9085,23 @@
                                 <w:sz w:val="20"/>
                                 <w:szCs w:val="20"/>
                               </w:rPr>
-                              <w:t>MTA Headquarters határ forgalomirányító bővítmények</w:t>
+                              <w:t xml:space="preserve">MTA </w:t>
+                            </w:r>
+                            <w:proofErr w:type="spellStart"/>
+                            <w:r>
+                              <w:rPr>
+                                <w:sz w:val="20"/>
+                                <w:szCs w:val="20"/>
+                              </w:rPr>
+                              <w:t>Headquarters</w:t>
+                            </w:r>
+                            <w:proofErr w:type="spellEnd"/>
+                            <w:r>
+                              <w:rPr>
+                                <w:sz w:val="20"/>
+                                <w:szCs w:val="20"/>
+                              </w:rPr>
+                              <w:t xml:space="preserve"> határ forgalomirányító bővítmények</w:t>
                             </w:r>
                             <w:r>
                               <w:rPr>
@@ -7758,7 +9135,7 @@
                   <w:txbxContent>
                     <w:p>
                       <w:pPr>
-                        <w:pStyle w:val="Caption"/>
+                        <w:pStyle w:val="Kpalrs"/>
                         <w:ind w:left="0" w:firstLine="0"/>
                         <w:jc w:val="center"/>
                         <w:rPr>
@@ -7801,7 +9178,23 @@
                           <w:sz w:val="20"/>
                           <w:szCs w:val="20"/>
                         </w:rPr>
-                        <w:t>MTA Headquarters határ forgalomirányító bővítmények</w:t>
+                        <w:t xml:space="preserve">MTA </w:t>
+                      </w:r>
+                      <w:proofErr w:type="spellStart"/>
+                      <w:r>
+                        <w:rPr>
+                          <w:sz w:val="20"/>
+                          <w:szCs w:val="20"/>
+                        </w:rPr>
+                        <w:t>Headquarters</w:t>
+                      </w:r>
+                      <w:proofErr w:type="spellEnd"/>
+                      <w:r>
+                        <w:rPr>
+                          <w:sz w:val="20"/>
+                          <w:szCs w:val="20"/>
+                        </w:rPr>
+                        <w:t xml:space="preserve"> határ forgalomirányító bővítmények</w:t>
                       </w:r>
                       <w:r>
                         <w:rPr>
@@ -7926,7 +9319,7 @@
     </w:p>
     <w:p>
       <w:pPr>
-        <w:pStyle w:val="ListParagraph"/>
+        <w:pStyle w:val="Listaszerbekezds"/>
         <w:numPr>
           <w:ilvl w:val="0"/>
           <w:numId w:val="4"/>
@@ -7953,7 +9346,7 @@
     </w:p>
     <w:p>
       <w:pPr>
-        <w:pStyle w:val="ListParagraph"/>
+        <w:pStyle w:val="Listaszerbekezds"/>
         <w:numPr>
           <w:ilvl w:val="0"/>
           <w:numId w:val="4"/>
@@ -7975,12 +9368,13 @@
           <w:szCs w:val="24"/>
           <w:lang w:val="hu-HU"/>
         </w:rPr>
+        <w:lastRenderedPageBreak/>
         <w:t>3 darab Cisco 2960 kapcsoló</w:t>
       </w:r>
     </w:p>
     <w:p>
       <w:pPr>
-        <w:pStyle w:val="ListParagraph"/>
+        <w:pStyle w:val="Listaszerbekezds"/>
         <w:numPr>
           <w:ilvl w:val="0"/>
           <w:numId w:val="4"/>
@@ -8002,13 +9396,12 @@
           <w:szCs w:val="24"/>
           <w:lang w:val="hu-HU"/>
         </w:rPr>
-        <w:lastRenderedPageBreak/>
         <w:t>Nyomtatók</w:t>
       </w:r>
     </w:p>
     <w:p>
       <w:pPr>
-        <w:pStyle w:val="ListParagraph"/>
+        <w:pStyle w:val="Listaszerbekezds"/>
         <w:numPr>
           <w:ilvl w:val="0"/>
           <w:numId w:val="4"/>
@@ -8035,7 +9428,7 @@
     </w:p>
     <w:p>
       <w:pPr>
-        <w:pStyle w:val="ListParagraph"/>
+        <w:pStyle w:val="Listaszerbekezds"/>
         <w:numPr>
           <w:ilvl w:val="0"/>
           <w:numId w:val="4"/>
@@ -8062,7 +9455,7 @@
     </w:p>
     <w:p>
       <w:pPr>
-        <w:pStyle w:val="ListParagraph"/>
+        <w:pStyle w:val="Listaszerbekezds"/>
         <w:numPr>
           <w:ilvl w:val="0"/>
           <w:numId w:val="4"/>
@@ -8089,19 +9482,31 @@
     </w:p>
     <w:p>
       <w:pPr>
-        <w:pStyle w:val="Heading2"/>
-        <w:rPr>
-          <w:rFonts w:cs="Times New Roman"/>
+        <w:pStyle w:val="Cmsor2"/>
+        <w:rPr>
           <w:lang w:val="hu-HU"/>
         </w:rPr>
       </w:pPr>
       <w:bookmarkStart w:id="40" w:name="_Toc123566336"/>
       <w:r>
         <w:rPr>
-          <w:rFonts w:cs="Times New Roman"/>
-          <w:lang w:val="hu-HU"/>
-        </w:rPr>
-        <w:t>MTA Headquarters VLAN-ok</w:t>
+          <w:lang w:val="hu-HU"/>
+        </w:rPr>
+        <w:t xml:space="preserve">MTA </w:t>
+      </w:r>
+      <w:proofErr w:type="spellStart"/>
+      <w:r>
+        <w:rPr>
+          <w:lang w:val="hu-HU"/>
+        </w:rPr>
+        <w:t>Headquarters</w:t>
+      </w:r>
+      <w:proofErr w:type="spellEnd"/>
+      <w:r>
+        <w:rPr>
+          <w:lang w:val="hu-HU"/>
+        </w:rPr>
+        <w:t xml:space="preserve"> VLAN-ok</w:t>
       </w:r>
       <w:bookmarkEnd w:id="40"/>
     </w:p>
@@ -8127,16 +9532,14 @@
     </w:p>
     <w:p>
       <w:pPr>
-        <w:pStyle w:val="Heading3"/>
-        <w:rPr>
-          <w:rFonts w:cs="Times New Roman"/>
+        <w:pStyle w:val="Cmsor3"/>
+        <w:rPr>
           <w:lang w:val="hu-HU"/>
         </w:rPr>
       </w:pPr>
       <w:bookmarkStart w:id="41" w:name="_Toc123566337"/>
       <w:r>
         <w:rPr>
-          <w:rFonts w:cs="Times New Roman"/>
           <w:lang w:val="hu-HU"/>
         </w:rPr>
         <w:t>Földszinten:</w:t>
@@ -8204,7 +9607,7 @@
                         <w:txbxContent>
                           <w:p>
                             <w:pPr>
-                              <w:pStyle w:val="Caption"/>
+                              <w:pStyle w:val="Kpalrs"/>
                               <w:ind w:left="0" w:firstLine="0"/>
                               <w:jc w:val="center"/>
                               <w:rPr>
@@ -8247,7 +9650,23 @@
                                 <w:sz w:val="20"/>
                                 <w:szCs w:val="20"/>
                               </w:rPr>
-                              <w:t>MTA Headquarters épület földszint</w:t>
+                              <w:t xml:space="preserve">MTA </w:t>
+                            </w:r>
+                            <w:proofErr w:type="spellStart"/>
+                            <w:r>
+                              <w:rPr>
+                                <w:sz w:val="20"/>
+                                <w:szCs w:val="20"/>
+                              </w:rPr>
+                              <w:t>Headquarters</w:t>
+                            </w:r>
+                            <w:proofErr w:type="spellEnd"/>
+                            <w:r>
+                              <w:rPr>
+                                <w:sz w:val="20"/>
+                                <w:szCs w:val="20"/>
+                              </w:rPr>
+                              <w:t xml:space="preserve"> épület földszint</w:t>
                             </w:r>
                           </w:p>
                         </w:txbxContent>
@@ -8274,7 +9693,7 @@
                   <w:txbxContent>
                     <w:p>
                       <w:pPr>
-                        <w:pStyle w:val="Caption"/>
+                        <w:pStyle w:val="Kpalrs"/>
                         <w:ind w:left="0" w:firstLine="0"/>
                         <w:jc w:val="center"/>
                         <w:rPr>
@@ -8317,7 +9736,23 @@
                           <w:sz w:val="20"/>
                           <w:szCs w:val="20"/>
                         </w:rPr>
-                        <w:t>MTA Headquarters épület földszint</w:t>
+                        <w:t xml:space="preserve">MTA </w:t>
+                      </w:r>
+                      <w:proofErr w:type="spellStart"/>
+                      <w:r>
+                        <w:rPr>
+                          <w:sz w:val="20"/>
+                          <w:szCs w:val="20"/>
+                        </w:rPr>
+                        <w:t>Headquarters</w:t>
+                      </w:r>
+                      <w:proofErr w:type="spellEnd"/>
+                      <w:r>
+                        <w:rPr>
+                          <w:sz w:val="20"/>
+                          <w:szCs w:val="20"/>
+                        </w:rPr>
+                        <w:t xml:space="preserve"> épület földszint</w:t>
                       </w:r>
                     </w:p>
                   </w:txbxContent>
@@ -8379,16 +9814,14 @@
     </w:p>
     <w:p>
       <w:pPr>
-        <w:pStyle w:val="Heading3"/>
-        <w:rPr>
-          <w:rFonts w:cs="Times New Roman"/>
+        <w:pStyle w:val="Cmsor3"/>
+        <w:rPr>
           <w:lang w:val="hu-HU"/>
         </w:rPr>
       </w:pPr>
       <w:bookmarkStart w:id="42" w:name="_Toc123566338"/>
       <w:r>
         <w:rPr>
-          <w:rFonts w:cs="Times New Roman"/>
           <w:noProof/>
           <w:sz w:val="24"/>
           <w:lang w:val="hu-HU"/>
@@ -8440,7 +9873,7 @@
                         <w:txbxContent>
                           <w:p>
                             <w:pPr>
-                              <w:pStyle w:val="Caption"/>
+                              <w:pStyle w:val="Kpalrs"/>
                               <w:ind w:left="0" w:firstLine="0"/>
                               <w:jc w:val="center"/>
                               <w:rPr>
@@ -8510,7 +9943,7 @@
                   <w:txbxContent>
                     <w:p>
                       <w:pPr>
-                        <w:pStyle w:val="Caption"/>
+                        <w:pStyle w:val="Kpalrs"/>
                         <w:ind w:left="0" w:firstLine="0"/>
                         <w:jc w:val="center"/>
                         <w:rPr>
@@ -8566,7 +9999,6 @@
       </w:r>
       <w:r>
         <w:rPr>
-          <w:rFonts w:cs="Times New Roman"/>
           <w:noProof/>
           <w:sz w:val="24"/>
           <w:lang w:val="hu-HU"/>
@@ -8623,7 +10055,6 @@
       </w:r>
       <w:r>
         <w:rPr>
-          <w:rFonts w:cs="Times New Roman"/>
           <w:lang w:val="hu-HU"/>
         </w:rPr>
         <w:t>VLAN 230 – Sárga terület (Recepció)</w:t>
@@ -8647,16 +10078,56 @@
           <w:szCs w:val="24"/>
           <w:lang w:val="hu-HU"/>
         </w:rPr>
-        <w:t>Az ügyfélszolgálat és tájékoztatás elősegítéséért a recepción dolgozó alkamazottaknak biztosítottunk IP telefonokat és számítógépeket a munkaügyek intézéséhez, hívások átirányításához.</w:t>
-      </w:r>
-      <w:r>
-        <w:rPr>
-          <w:rFonts w:ascii="Times New Roman" w:hAnsi="Times New Roman" w:cs="Times New Roman"/>
-          <w:sz w:val="24"/>
-          <w:szCs w:val="24"/>
-          <w:lang w:val="hu-HU"/>
-        </w:rPr>
-        <w:t xml:space="preserve"> Az eszközök autómatikusan kapják meg IP címeiket a távoli DHCP szervertől.</w:t>
+        <w:t xml:space="preserve">Az ügyfélszolgálat és tájékoztatás elősegítéséért a recepción dolgozó </w:t>
+      </w:r>
+      <w:proofErr w:type="spellStart"/>
+      <w:r>
+        <w:rPr>
+          <w:rFonts w:ascii="Times New Roman" w:hAnsi="Times New Roman" w:cs="Times New Roman"/>
+          <w:sz w:val="24"/>
+          <w:szCs w:val="24"/>
+          <w:lang w:val="hu-HU"/>
+        </w:rPr>
+        <w:t>alkamazottaknak</w:t>
+      </w:r>
+      <w:proofErr w:type="spellEnd"/>
+      <w:r>
+        <w:rPr>
+          <w:rFonts w:ascii="Times New Roman" w:hAnsi="Times New Roman" w:cs="Times New Roman"/>
+          <w:sz w:val="24"/>
+          <w:szCs w:val="24"/>
+          <w:lang w:val="hu-HU"/>
+        </w:rPr>
+        <w:t xml:space="preserve"> biztosítottunk IP telefonokat és számítógépeket a munkaügyek intézéséhez, hívások átirányításához.</w:t>
+      </w:r>
+      <w:r>
+        <w:rPr>
+          <w:rFonts w:ascii="Times New Roman" w:hAnsi="Times New Roman" w:cs="Times New Roman"/>
+          <w:sz w:val="24"/>
+          <w:szCs w:val="24"/>
+          <w:lang w:val="hu-HU"/>
+        </w:rPr>
+        <w:t xml:space="preserve"> Az eszközök </w:t>
+      </w:r>
+      <w:proofErr w:type="spellStart"/>
+      <w:r>
+        <w:rPr>
+          <w:rFonts w:ascii="Times New Roman" w:hAnsi="Times New Roman" w:cs="Times New Roman"/>
+          <w:sz w:val="24"/>
+          <w:szCs w:val="24"/>
+          <w:lang w:val="hu-HU"/>
+        </w:rPr>
+        <w:t>autómatikusan</w:t>
+      </w:r>
+      <w:proofErr w:type="spellEnd"/>
+      <w:r>
+        <w:rPr>
+          <w:rFonts w:ascii="Times New Roman" w:hAnsi="Times New Roman" w:cs="Times New Roman"/>
+          <w:sz w:val="24"/>
+          <w:szCs w:val="24"/>
+          <w:lang w:val="hu-HU"/>
+        </w:rPr>
+        <w:t xml:space="preserve"> kapják meg IP címeiket a távoli DHCP szervertől.</w:t>
       </w:r>
     </w:p>
     <w:p>
@@ -8672,16 +10143,14 @@
     </w:p>
     <w:p>
       <w:pPr>
-        <w:pStyle w:val="Heading3"/>
-        <w:rPr>
-          <w:rFonts w:cs="Times New Roman"/>
+        <w:pStyle w:val="Cmsor3"/>
+        <w:rPr>
           <w:lang w:val="hu-HU"/>
         </w:rPr>
       </w:pPr>
       <w:bookmarkStart w:id="43" w:name="_Toc123566339"/>
       <w:r>
         <w:rPr>
-          <w:rFonts w:cs="Times New Roman"/>
           <w:lang w:val="hu-HU"/>
         </w:rPr>
         <w:t>VLAN 240 – Narancs terület (Kávézó)</w:t>
@@ -8805,7 +10274,7 @@
                         <w:txbxContent>
                           <w:p>
                             <w:pPr>
-                              <w:pStyle w:val="Caption"/>
+                              <w:pStyle w:val="Kpalrs"/>
                               <w:ind w:left="0" w:firstLine="0"/>
                               <w:jc w:val="center"/>
                               <w:rPr>
@@ -8875,7 +10344,7 @@
                   <w:txbxContent>
                     <w:p>
                       <w:pPr>
-                        <w:pStyle w:val="Caption"/>
+                        <w:pStyle w:val="Kpalrs"/>
                         <w:ind w:left="0" w:firstLine="0"/>
                         <w:jc w:val="center"/>
                         <w:rPr>
@@ -8956,21 +10425,59 @@
           <w:szCs w:val="24"/>
           <w:lang w:val="hu-HU"/>
         </w:rPr>
-        <w:t>. A dolgozók számára kellettek számítógépek amin számon vannak tartva a rendelések, egy nyomtató a számlázáshoz és egy IP telefon a rendelések felvételéhez. Az eszközök autómatikusan kapják meg IP címeiket a távoli DHCP szervertől.</w:t>
+        <w:t xml:space="preserve">. A dolgozók számára kellettek </w:t>
+      </w:r>
+      <w:proofErr w:type="gramStart"/>
+      <w:r>
+        <w:rPr>
+          <w:rFonts w:ascii="Times New Roman" w:hAnsi="Times New Roman" w:cs="Times New Roman"/>
+          <w:sz w:val="24"/>
+          <w:szCs w:val="24"/>
+          <w:lang w:val="hu-HU"/>
+        </w:rPr>
+        <w:t>számítógépek</w:t>
+      </w:r>
+      <w:proofErr w:type="gramEnd"/>
+      <w:r>
+        <w:rPr>
+          <w:rFonts w:ascii="Times New Roman" w:hAnsi="Times New Roman" w:cs="Times New Roman"/>
+          <w:sz w:val="24"/>
+          <w:szCs w:val="24"/>
+          <w:lang w:val="hu-HU"/>
+        </w:rPr>
+        <w:t xml:space="preserve"> amin számon vannak tartva a rendelések, egy nyomtató a számlázáshoz és egy IP telefon a rendelések felvételéhez. Az eszközök </w:t>
+      </w:r>
+      <w:proofErr w:type="spellStart"/>
+      <w:r>
+        <w:rPr>
+          <w:rFonts w:ascii="Times New Roman" w:hAnsi="Times New Roman" w:cs="Times New Roman"/>
+          <w:sz w:val="24"/>
+          <w:szCs w:val="24"/>
+          <w:lang w:val="hu-HU"/>
+        </w:rPr>
+        <w:t>autómatikusan</w:t>
+      </w:r>
+      <w:proofErr w:type="spellEnd"/>
+      <w:r>
+        <w:rPr>
+          <w:rFonts w:ascii="Times New Roman" w:hAnsi="Times New Roman" w:cs="Times New Roman"/>
+          <w:sz w:val="24"/>
+          <w:szCs w:val="24"/>
+          <w:lang w:val="hu-HU"/>
+        </w:rPr>
+        <w:t xml:space="preserve"> kapják meg IP címeiket a távoli DHCP szervertől.</w:t>
       </w:r>
     </w:p>
     <w:p>
       <w:pPr>
-        <w:pStyle w:val="Heading3"/>
-        <w:rPr>
-          <w:rFonts w:cs="Times New Roman"/>
+        <w:pStyle w:val="Cmsor3"/>
+        <w:rPr>
           <w:lang w:val="hu-HU"/>
         </w:rPr>
       </w:pPr>
       <w:bookmarkStart w:id="44" w:name="_Toc123566340"/>
       <w:r>
         <w:rPr>
-          <w:rFonts w:cs="Times New Roman"/>
           <w:noProof/>
           <w:sz w:val="24"/>
           <w:lang w:val="hu-HU"/>
@@ -9022,7 +10529,7 @@
                         <w:txbxContent>
                           <w:p>
                             <w:pPr>
-                              <w:pStyle w:val="Caption"/>
+                              <w:pStyle w:val="Kpalrs"/>
                               <w:ind w:left="0" w:firstLine="0"/>
                               <w:jc w:val="center"/>
                               <w:rPr>
@@ -9065,7 +10572,23 @@
                                 <w:sz w:val="20"/>
                                 <w:szCs w:val="20"/>
                               </w:rPr>
-                              <w:t>Földszinti admin szoba</w:t>
+                              <w:t xml:space="preserve">Földszinti </w:t>
+                            </w:r>
+                            <w:proofErr w:type="spellStart"/>
+                            <w:r>
+                              <w:rPr>
+                                <w:sz w:val="20"/>
+                                <w:szCs w:val="20"/>
+                              </w:rPr>
+                              <w:t>admin</w:t>
+                            </w:r>
+                            <w:proofErr w:type="spellEnd"/>
+                            <w:r>
+                              <w:rPr>
+                                <w:sz w:val="20"/>
+                                <w:szCs w:val="20"/>
+                              </w:rPr>
+                              <w:t xml:space="preserve"> szoba</w:t>
                             </w:r>
                           </w:p>
                         </w:txbxContent>
@@ -9092,7 +10615,7 @@
                   <w:txbxContent>
                     <w:p>
                       <w:pPr>
-                        <w:pStyle w:val="Caption"/>
+                        <w:pStyle w:val="Kpalrs"/>
                         <w:ind w:left="0" w:firstLine="0"/>
                         <w:jc w:val="center"/>
                         <w:rPr>
@@ -9135,7 +10658,23 @@
                           <w:sz w:val="20"/>
                           <w:szCs w:val="20"/>
                         </w:rPr>
-                        <w:t>Földszinti admin szoba</w:t>
+                        <w:t xml:space="preserve">Földszinti </w:t>
+                      </w:r>
+                      <w:proofErr w:type="spellStart"/>
+                      <w:r>
+                        <w:rPr>
+                          <w:sz w:val="20"/>
+                          <w:szCs w:val="20"/>
+                        </w:rPr>
+                        <w:t>admin</w:t>
+                      </w:r>
+                      <w:proofErr w:type="spellEnd"/>
+                      <w:r>
+                        <w:rPr>
+                          <w:sz w:val="20"/>
+                          <w:szCs w:val="20"/>
+                        </w:rPr>
+                        <w:t xml:space="preserve"> szoba</w:t>
                       </w:r>
                     </w:p>
                   </w:txbxContent>
@@ -9148,7 +10687,6 @@
       </w:r>
       <w:r>
         <w:rPr>
-          <w:rFonts w:cs="Times New Roman"/>
           <w:noProof/>
           <w:sz w:val="24"/>
           <w:lang w:val="hu-HU"/>
@@ -9211,10 +10749,23 @@
       </w:r>
       <w:r>
         <w:rPr>
-          <w:rFonts w:cs="Times New Roman"/>
-          <w:lang w:val="hu-HU"/>
-        </w:rPr>
-        <w:t>VLAN 250 – Zöld terület (Admin szoba)</w:t>
+          <w:lang w:val="hu-HU"/>
+        </w:rPr>
+        <w:t>VLAN 250 – Zöld terület (</w:t>
+      </w:r>
+      <w:proofErr w:type="spellStart"/>
+      <w:r>
+        <w:rPr>
+          <w:lang w:val="hu-HU"/>
+        </w:rPr>
+        <w:t>Admin</w:t>
+      </w:r>
+      <w:proofErr w:type="spellEnd"/>
+      <w:r>
+        <w:rPr>
+          <w:lang w:val="hu-HU"/>
+        </w:rPr>
+        <w:t xml:space="preserve"> szoba)</w:t>
       </w:r>
       <w:bookmarkEnd w:id="44"/>
     </w:p>
@@ -9235,7 +10786,17 @@
           <w:szCs w:val="24"/>
           <w:lang w:val="hu-HU"/>
         </w:rPr>
-        <w:t>Az admin</w:t>
+        <w:t xml:space="preserve">Az </w:t>
+      </w:r>
+      <w:proofErr w:type="spellStart"/>
+      <w:r>
+        <w:rPr>
+          <w:rFonts w:ascii="Times New Roman" w:hAnsi="Times New Roman" w:cs="Times New Roman"/>
+          <w:sz w:val="24"/>
+          <w:szCs w:val="24"/>
+          <w:lang w:val="hu-HU"/>
+        </w:rPr>
+        <w:t>admin</w:t>
       </w:r>
       <w:r>
         <w:rPr>
@@ -9246,14 +10807,35 @@
         </w:rPr>
         <w:t>ok</w:t>
       </w:r>
-      <w:r>
-        <w:rPr>
-          <w:rFonts w:ascii="Times New Roman" w:hAnsi="Times New Roman" w:cs="Times New Roman"/>
-          <w:sz w:val="24"/>
-          <w:szCs w:val="24"/>
-          <w:lang w:val="hu-HU"/>
-        </w:rPr>
-        <w:t xml:space="preserve"> számára fenntartott helyiség ahonnan felügyeli</w:t>
+      <w:proofErr w:type="spellEnd"/>
+      <w:r>
+        <w:rPr>
+          <w:rFonts w:ascii="Times New Roman" w:hAnsi="Times New Roman" w:cs="Times New Roman"/>
+          <w:sz w:val="24"/>
+          <w:szCs w:val="24"/>
+          <w:lang w:val="hu-HU"/>
+        </w:rPr>
+        <w:t xml:space="preserve"> számára fenntartott </w:t>
+      </w:r>
+      <w:proofErr w:type="gramStart"/>
+      <w:r>
+        <w:rPr>
+          <w:rFonts w:ascii="Times New Roman" w:hAnsi="Times New Roman" w:cs="Times New Roman"/>
+          <w:sz w:val="24"/>
+          <w:szCs w:val="24"/>
+          <w:lang w:val="hu-HU"/>
+        </w:rPr>
+        <w:t>helyiség</w:t>
+      </w:r>
+      <w:proofErr w:type="gramEnd"/>
+      <w:r>
+        <w:rPr>
+          <w:rFonts w:ascii="Times New Roman" w:hAnsi="Times New Roman" w:cs="Times New Roman"/>
+          <w:sz w:val="24"/>
+          <w:szCs w:val="24"/>
+          <w:lang w:val="hu-HU"/>
+        </w:rPr>
+        <w:t xml:space="preserve"> ahonnan felügyeli</w:t>
       </w:r>
       <w:r>
         <w:rPr>
@@ -9307,21 +10889,39 @@
           <w:szCs w:val="24"/>
           <w:lang w:val="hu-HU"/>
         </w:rPr>
-        <w:t xml:space="preserve"> autómatikusan kapják meg IP címeiket a távoli DHCP szervertől.</w:t>
+        <w:t xml:space="preserve"> </w:t>
+      </w:r>
+      <w:proofErr w:type="spellStart"/>
+      <w:r>
+        <w:rPr>
+          <w:rFonts w:ascii="Times New Roman" w:hAnsi="Times New Roman" w:cs="Times New Roman"/>
+          <w:sz w:val="24"/>
+          <w:szCs w:val="24"/>
+          <w:lang w:val="hu-HU"/>
+        </w:rPr>
+        <w:t>autómatikusan</w:t>
+      </w:r>
+      <w:proofErr w:type="spellEnd"/>
+      <w:r>
+        <w:rPr>
+          <w:rFonts w:ascii="Times New Roman" w:hAnsi="Times New Roman" w:cs="Times New Roman"/>
+          <w:sz w:val="24"/>
+          <w:szCs w:val="24"/>
+          <w:lang w:val="hu-HU"/>
+        </w:rPr>
+        <w:t xml:space="preserve"> kapják meg IP címeiket a távoli DHCP szervertől.</w:t>
       </w:r>
     </w:p>
     <w:p>
       <w:pPr>
-        <w:pStyle w:val="Heading3"/>
-        <w:rPr>
-          <w:rFonts w:cs="Times New Roman"/>
+        <w:pStyle w:val="Cmsor3"/>
+        <w:rPr>
           <w:lang w:val="hu-HU"/>
         </w:rPr>
       </w:pPr>
       <w:bookmarkStart w:id="45" w:name="_Toc123566341"/>
       <w:r>
         <w:rPr>
-          <w:rFonts w:cs="Times New Roman"/>
           <w:lang w:val="hu-HU"/>
         </w:rPr>
         <w:lastRenderedPageBreak/>
@@ -9392,7 +10992,7 @@
                         <w:txbxContent>
                           <w:p>
                             <w:pPr>
-                              <w:pStyle w:val="Caption"/>
+                              <w:pStyle w:val="Kpalrs"/>
                               <w:ind w:left="0" w:firstLine="0"/>
                               <w:jc w:val="center"/>
                               <w:rPr>
@@ -9434,7 +11034,23 @@
                                 <w:sz w:val="20"/>
                                 <w:szCs w:val="20"/>
                               </w:rPr>
-                              <w:t>MTA Headquarters épület első emelet</w:t>
+                              <w:t xml:space="preserve">MTA </w:t>
+                            </w:r>
+                            <w:proofErr w:type="spellStart"/>
+                            <w:r>
+                              <w:rPr>
+                                <w:sz w:val="20"/>
+                                <w:szCs w:val="20"/>
+                              </w:rPr>
+                              <w:t>Headquarters</w:t>
+                            </w:r>
+                            <w:proofErr w:type="spellEnd"/>
+                            <w:r>
+                              <w:rPr>
+                                <w:sz w:val="20"/>
+                                <w:szCs w:val="20"/>
+                              </w:rPr>
+                              <w:t xml:space="preserve"> épület első emelet</w:t>
                             </w:r>
                           </w:p>
                         </w:txbxContent>
@@ -9461,7 +11077,7 @@
                   <w:txbxContent>
                     <w:p>
                       <w:pPr>
-                        <w:pStyle w:val="Caption"/>
+                        <w:pStyle w:val="Kpalrs"/>
                         <w:ind w:left="0" w:firstLine="0"/>
                         <w:jc w:val="center"/>
                         <w:rPr>
@@ -9503,7 +11119,23 @@
                           <w:sz w:val="20"/>
                           <w:szCs w:val="20"/>
                         </w:rPr>
-                        <w:t>MTA Headquarters épület első emelet</w:t>
+                        <w:t xml:space="preserve">MTA </w:t>
+                      </w:r>
+                      <w:proofErr w:type="spellStart"/>
+                      <w:r>
+                        <w:rPr>
+                          <w:sz w:val="20"/>
+                          <w:szCs w:val="20"/>
+                        </w:rPr>
+                        <w:t>Headquarters</w:t>
+                      </w:r>
+                      <w:proofErr w:type="spellEnd"/>
+                      <w:r>
+                        <w:rPr>
+                          <w:sz w:val="20"/>
+                          <w:szCs w:val="20"/>
+                        </w:rPr>
+                        <w:t xml:space="preserve"> épület első emelet</w:t>
                       </w:r>
                     </w:p>
                   </w:txbxContent>
@@ -9581,16 +11213,14 @@
     </w:p>
     <w:p>
       <w:pPr>
-        <w:pStyle w:val="Heading3"/>
-        <w:rPr>
-          <w:rFonts w:cs="Times New Roman"/>
+        <w:pStyle w:val="Cmsor3"/>
+        <w:rPr>
           <w:lang w:val="hu-HU"/>
         </w:rPr>
       </w:pPr>
       <w:bookmarkStart w:id="46" w:name="_Toc123566342"/>
       <w:r>
         <w:rPr>
-          <w:rFonts w:cs="Times New Roman"/>
           <w:noProof/>
           <w:sz w:val="24"/>
           <w:lang w:val="hu-HU"/>
@@ -9642,7 +11272,7 @@
                         <w:txbxContent>
                           <w:p>
                             <w:pPr>
-                              <w:pStyle w:val="Caption"/>
+                              <w:pStyle w:val="Kpalrs"/>
                               <w:ind w:left="0" w:firstLine="0"/>
                               <w:jc w:val="center"/>
                               <w:rPr>
@@ -9704,7 +11334,7 @@
                   <w:txbxContent>
                     <w:p>
                       <w:pPr>
-                        <w:pStyle w:val="Caption"/>
+                        <w:pStyle w:val="Kpalrs"/>
                         <w:ind w:left="0" w:firstLine="0"/>
                         <w:jc w:val="center"/>
                         <w:rPr>
@@ -9752,7 +11382,6 @@
       </w:r>
       <w:r>
         <w:rPr>
-          <w:rFonts w:cs="Times New Roman"/>
           <w:noProof/>
           <w:sz w:val="24"/>
           <w:lang w:val="hu-HU"/>
@@ -9809,7 +11438,6 @@
       </w:r>
       <w:r>
         <w:rPr>
-          <w:rFonts w:cs="Times New Roman"/>
           <w:lang w:val="hu-HU"/>
         </w:rPr>
         <w:t>VLAN 210 – Piros terület (Alkalmazottak)</w:t>
@@ -9833,7 +11461,27 @@
           <w:szCs w:val="24"/>
           <w:lang w:val="hu-HU"/>
         </w:rPr>
-        <w:t>Az első emelet egy nagy irodának lett kiépítve ahol a cég 1</w:t>
+        <w:t xml:space="preserve">Az első emelet egy nagy irodának lett </w:t>
+      </w:r>
+      <w:proofErr w:type="gramStart"/>
+      <w:r>
+        <w:rPr>
+          <w:rFonts w:ascii="Times New Roman" w:hAnsi="Times New Roman" w:cs="Times New Roman"/>
+          <w:sz w:val="24"/>
+          <w:szCs w:val="24"/>
+          <w:lang w:val="hu-HU"/>
+        </w:rPr>
+        <w:t>kiépítve</w:t>
+      </w:r>
+      <w:proofErr w:type="gramEnd"/>
+      <w:r>
+        <w:rPr>
+          <w:rFonts w:ascii="Times New Roman" w:hAnsi="Times New Roman" w:cs="Times New Roman"/>
+          <w:sz w:val="24"/>
+          <w:szCs w:val="24"/>
+          <w:lang w:val="hu-HU"/>
+        </w:rPr>
+        <w:t xml:space="preserve"> ahol a cég 1</w:t>
       </w:r>
       <w:r>
         <w:rPr>
@@ -9851,21 +11499,59 @@
           <w:szCs w:val="24"/>
           <w:lang w:val="hu-HU"/>
         </w:rPr>
-        <w:t xml:space="preserve"> alsóbb beosztású alkalmazottja dolgozik. Fontos számukra, hogy minden alkalmazott rendelkezzen 1 számítógéppel és egy IP telefonnal valamint az emeleten legyen nyomtató is. Az eszközök autómatikusan kapják meg IP címeiket a távoli DHCP szervertől.</w:t>
+        <w:t xml:space="preserve"> alsóbb beosztású alkalmazottja dolgozik. Fontos számukra, hogy minden alkalmazott rendelkezzen 1 számítógéppel és egy IP </w:t>
+      </w:r>
+      <w:proofErr w:type="gramStart"/>
+      <w:r>
+        <w:rPr>
+          <w:rFonts w:ascii="Times New Roman" w:hAnsi="Times New Roman" w:cs="Times New Roman"/>
+          <w:sz w:val="24"/>
+          <w:szCs w:val="24"/>
+          <w:lang w:val="hu-HU"/>
+        </w:rPr>
+        <w:t>telefonnal</w:t>
+      </w:r>
+      <w:proofErr w:type="gramEnd"/>
+      <w:r>
+        <w:rPr>
+          <w:rFonts w:ascii="Times New Roman" w:hAnsi="Times New Roman" w:cs="Times New Roman"/>
+          <w:sz w:val="24"/>
+          <w:szCs w:val="24"/>
+          <w:lang w:val="hu-HU"/>
+        </w:rPr>
+        <w:t xml:space="preserve"> valamint az emeleten legyen nyomtató is. Az eszközök </w:t>
+      </w:r>
+      <w:proofErr w:type="spellStart"/>
+      <w:r>
+        <w:rPr>
+          <w:rFonts w:ascii="Times New Roman" w:hAnsi="Times New Roman" w:cs="Times New Roman"/>
+          <w:sz w:val="24"/>
+          <w:szCs w:val="24"/>
+          <w:lang w:val="hu-HU"/>
+        </w:rPr>
+        <w:t>autómatikusan</w:t>
+      </w:r>
+      <w:proofErr w:type="spellEnd"/>
+      <w:r>
+        <w:rPr>
+          <w:rFonts w:ascii="Times New Roman" w:hAnsi="Times New Roman" w:cs="Times New Roman"/>
+          <w:sz w:val="24"/>
+          <w:szCs w:val="24"/>
+          <w:lang w:val="hu-HU"/>
+        </w:rPr>
+        <w:t xml:space="preserve"> kapják meg IP címeiket a távoli DHCP szervertől.</w:t>
       </w:r>
     </w:p>
     <w:p>
       <w:pPr>
-        <w:pStyle w:val="Heading3"/>
-        <w:rPr>
-          <w:rFonts w:cs="Times New Roman"/>
+        <w:pStyle w:val="Cmsor3"/>
+        <w:rPr>
           <w:lang w:val="hu-HU"/>
         </w:rPr>
       </w:pPr>
       <w:bookmarkStart w:id="47" w:name="_Toc123566343"/>
       <w:r>
         <w:rPr>
-          <w:rFonts w:cs="Times New Roman"/>
           <w:noProof/>
           <w:sz w:val="24"/>
           <w:lang w:val="hu-HU"/>
@@ -9917,7 +11603,7 @@
                         <w:txbxContent>
                           <w:p>
                             <w:pPr>
-                              <w:pStyle w:val="Caption"/>
+                              <w:pStyle w:val="Kpalrs"/>
                               <w:ind w:left="0" w:firstLine="0"/>
                               <w:jc w:val="center"/>
                               <w:rPr>
@@ -9972,7 +11658,7 @@
                   <w:txbxContent>
                     <w:p>
                       <w:pPr>
-                        <w:pStyle w:val="Caption"/>
+                        <w:pStyle w:val="Kpalrs"/>
                         <w:ind w:left="0" w:firstLine="0"/>
                         <w:jc w:val="center"/>
                         <w:rPr>
@@ -10013,7 +11699,6 @@
       </w:r>
       <w:r>
         <w:rPr>
-          <w:rFonts w:cs="Times New Roman"/>
           <w:noProof/>
           <w:sz w:val="24"/>
           <w:lang w:val="hu-HU"/>
@@ -10070,7 +11755,6 @@
       </w:r>
       <w:r>
         <w:rPr>
-          <w:rFonts w:cs="Times New Roman"/>
           <w:noProof/>
           <w:sz w:val="24"/>
           <w:lang w:val="hu-HU"/>
@@ -10121,7 +11805,7 @@
                         <w:txbxContent>
                           <w:p>
                             <w:pPr>
-                              <w:pStyle w:val="Caption"/>
+                              <w:pStyle w:val="Kpalrs"/>
                               <w:ind w:left="0" w:firstLine="0"/>
                               <w:jc w:val="center"/>
                               <w:rPr>
@@ -10176,7 +11860,7 @@
                   <w:txbxContent>
                     <w:p>
                       <w:pPr>
-                        <w:pStyle w:val="Caption"/>
+                        <w:pStyle w:val="Kpalrs"/>
                         <w:ind w:left="0" w:firstLine="0"/>
                         <w:jc w:val="center"/>
                         <w:rPr>
@@ -10217,7 +11901,6 @@
       </w:r>
       <w:r>
         <w:rPr>
-          <w:rFonts w:cs="Times New Roman"/>
           <w:noProof/>
           <w:sz w:val="24"/>
           <w:lang w:val="hu-HU"/>
@@ -10274,7 +11957,6 @@
       </w:r>
       <w:r>
         <w:rPr>
-          <w:rFonts w:cs="Times New Roman"/>
           <w:lang w:val="hu-HU"/>
         </w:rPr>
         <w:t>VLAN 220 – Lila terület (Privát WIFI)</w:t>
@@ -10298,21 +11980,39 @@
           <w:szCs w:val="24"/>
           <w:lang w:val="hu-HU"/>
         </w:rPr>
-        <w:t>Az épületben dolgozók számára a cég szeretett volna egy privát vezeték nélküli hálózatot is biztosítani. A vezeték nélküli forgalomirányító autómatikusan kapja az IP címét a távoli DHCP szervertől és a saját hálózatának DHCP szerverként is működik. Lefedettségi okok miatt emeletenként 1-re szükség van.</w:t>
+        <w:t xml:space="preserve">Az épületben dolgozók számára a cég szeretett volna egy privát vezeték nélküli hálózatot is biztosítani. A vezeték nélküli forgalomirányító </w:t>
+      </w:r>
+      <w:proofErr w:type="spellStart"/>
+      <w:r>
+        <w:rPr>
+          <w:rFonts w:ascii="Times New Roman" w:hAnsi="Times New Roman" w:cs="Times New Roman"/>
+          <w:sz w:val="24"/>
+          <w:szCs w:val="24"/>
+          <w:lang w:val="hu-HU"/>
+        </w:rPr>
+        <w:t>autómatikusan</w:t>
+      </w:r>
+      <w:proofErr w:type="spellEnd"/>
+      <w:r>
+        <w:rPr>
+          <w:rFonts w:ascii="Times New Roman" w:hAnsi="Times New Roman" w:cs="Times New Roman"/>
+          <w:sz w:val="24"/>
+          <w:szCs w:val="24"/>
+          <w:lang w:val="hu-HU"/>
+        </w:rPr>
+        <w:t xml:space="preserve"> kapja az IP címét a távoli DHCP szervertől és a saját hálózatának DHCP szerverként is működik. Lefedettségi okok miatt emeletenként 1-re szükség van.</w:t>
       </w:r>
     </w:p>
     <w:p>
       <w:pPr>
-        <w:pStyle w:val="Heading3"/>
-        <w:rPr>
-          <w:rFonts w:cs="Times New Roman"/>
+        <w:pStyle w:val="Cmsor3"/>
+        <w:rPr>
           <w:lang w:val="hu-HU"/>
         </w:rPr>
       </w:pPr>
       <w:bookmarkStart w:id="48" w:name="_Toc123566344"/>
       <w:r>
         <w:rPr>
-          <w:rFonts w:cs="Times New Roman"/>
           <w:lang w:val="hu-HU"/>
         </w:rPr>
         <w:lastRenderedPageBreak/>
@@ -10384,7 +12084,7 @@
                         <w:txbxContent>
                           <w:p>
                             <w:pPr>
-                              <w:pStyle w:val="Caption"/>
+                              <w:pStyle w:val="Kpalrs"/>
                               <w:ind w:left="0" w:firstLine="0"/>
                               <w:jc w:val="center"/>
                               <w:rPr>
@@ -10426,7 +12126,23 @@
                                 <w:sz w:val="20"/>
                                 <w:szCs w:val="20"/>
                               </w:rPr>
-                              <w:t>MTA Headquarters épület második emelet</w:t>
+                              <w:t xml:space="preserve">MTA </w:t>
+                            </w:r>
+                            <w:proofErr w:type="spellStart"/>
+                            <w:r>
+                              <w:rPr>
+                                <w:sz w:val="20"/>
+                                <w:szCs w:val="20"/>
+                              </w:rPr>
+                              <w:t>Headquarters</w:t>
+                            </w:r>
+                            <w:proofErr w:type="spellEnd"/>
+                            <w:r>
+                              <w:rPr>
+                                <w:sz w:val="20"/>
+                                <w:szCs w:val="20"/>
+                              </w:rPr>
+                              <w:t xml:space="preserve"> épület második emelet</w:t>
                             </w:r>
                           </w:p>
                         </w:txbxContent>
@@ -10453,7 +12169,7 @@
                   <w:txbxContent>
                     <w:p>
                       <w:pPr>
-                        <w:pStyle w:val="Caption"/>
+                        <w:pStyle w:val="Kpalrs"/>
                         <w:ind w:left="0" w:firstLine="0"/>
                         <w:jc w:val="center"/>
                         <w:rPr>
@@ -10495,7 +12211,23 @@
                           <w:sz w:val="20"/>
                           <w:szCs w:val="20"/>
                         </w:rPr>
-                        <w:t>MTA Headquarters épület második emelet</w:t>
+                        <w:t xml:space="preserve">MTA </w:t>
+                      </w:r>
+                      <w:proofErr w:type="spellStart"/>
+                      <w:r>
+                        <w:rPr>
+                          <w:sz w:val="20"/>
+                          <w:szCs w:val="20"/>
+                        </w:rPr>
+                        <w:t>Headquarters</w:t>
+                      </w:r>
+                      <w:proofErr w:type="spellEnd"/>
+                      <w:r>
+                        <w:rPr>
+                          <w:sz w:val="20"/>
+                          <w:szCs w:val="20"/>
+                        </w:rPr>
+                        <w:t xml:space="preserve"> épület második emelet</w:t>
                       </w:r>
                     </w:p>
                   </w:txbxContent>
@@ -10567,16 +12299,14 @@
     </w:p>
     <w:p>
       <w:pPr>
-        <w:pStyle w:val="Heading3"/>
-        <w:rPr>
-          <w:rFonts w:cs="Times New Roman"/>
+        <w:pStyle w:val="Cmsor3"/>
+        <w:rPr>
           <w:lang w:val="hu-HU"/>
         </w:rPr>
       </w:pPr>
       <w:bookmarkStart w:id="49" w:name="_Toc123566345"/>
       <w:r>
         <w:rPr>
-          <w:rFonts w:cs="Times New Roman"/>
           <w:noProof/>
           <w:sz w:val="24"/>
           <w:lang w:val="hu-HU"/>
@@ -10627,7 +12357,7 @@
                         <w:txbxContent>
                           <w:p>
                             <w:pPr>
-                              <w:pStyle w:val="Caption"/>
+                              <w:pStyle w:val="Kpalrs"/>
                               <w:ind w:left="0" w:firstLine="0"/>
                               <w:jc w:val="center"/>
                               <w:rPr>
@@ -10682,7 +12412,7 @@
                   <w:txbxContent>
                     <w:p>
                       <w:pPr>
-                        <w:pStyle w:val="Caption"/>
+                        <w:pStyle w:val="Kpalrs"/>
                         <w:ind w:left="0" w:firstLine="0"/>
                         <w:jc w:val="center"/>
                         <w:rPr>
@@ -10723,7 +12453,6 @@
       </w:r>
       <w:r>
         <w:rPr>
-          <w:rFonts w:cs="Times New Roman"/>
           <w:noProof/>
           <w:sz w:val="24"/>
           <w:lang w:val="hu-HU"/>
@@ -10780,14 +12509,12 @@
       </w:r>
       <w:r>
         <w:rPr>
-          <w:rFonts w:cs="Times New Roman"/>
           <w:lang w:val="hu-HU"/>
         </w:rPr>
         <w:t>VLAN</w:t>
       </w:r>
       <w:r>
         <w:rPr>
-          <w:rFonts w:cs="Times New Roman"/>
           <w:lang w:val="hu-HU"/>
         </w:rPr>
         <w:t xml:space="preserve"> 200 – Kék terület (Helyi szerverek)</w:t>
@@ -10825,16 +12552,14 @@
     </w:p>
     <w:p>
       <w:pPr>
-        <w:pStyle w:val="Heading3"/>
-        <w:rPr>
-          <w:rFonts w:cs="Times New Roman"/>
+        <w:pStyle w:val="Cmsor3"/>
+        <w:rPr>
           <w:lang w:val="hu-HU"/>
         </w:rPr>
       </w:pPr>
       <w:bookmarkStart w:id="50" w:name="_Toc123566346"/>
       <w:r>
         <w:rPr>
-          <w:rFonts w:cs="Times New Roman"/>
           <w:noProof/>
           <w:sz w:val="24"/>
           <w:lang w:val="hu-HU"/>
@@ -10886,7 +12611,7 @@
                         <w:txbxContent>
                           <w:p>
                             <w:pPr>
-                              <w:pStyle w:val="Caption"/>
+                              <w:pStyle w:val="Kpalrs"/>
                               <w:ind w:left="0" w:firstLine="0"/>
                               <w:jc w:val="center"/>
                               <w:rPr>
@@ -10941,7 +12666,7 @@
                   <w:txbxContent>
                     <w:p>
                       <w:pPr>
-                        <w:pStyle w:val="Caption"/>
+                        <w:pStyle w:val="Kpalrs"/>
                         <w:ind w:left="0" w:firstLine="0"/>
                         <w:jc w:val="center"/>
                         <w:rPr>
@@ -10982,7 +12707,6 @@
       </w:r>
       <w:r>
         <w:rPr>
-          <w:rFonts w:cs="Times New Roman"/>
           <w:noProof/>
           <w:sz w:val="24"/>
           <w:lang w:val="hu-HU"/>
@@ -11039,7 +12763,6 @@
       </w:r>
       <w:r>
         <w:rPr>
-          <w:rFonts w:cs="Times New Roman"/>
           <w:lang w:val="hu-HU"/>
         </w:rPr>
         <w:t>VLAN 210 – Piros terület (Alkalmazottak)</w:t>
@@ -11081,21 +12804,59 @@
           <w:szCs w:val="24"/>
           <w:lang w:val="hu-HU"/>
         </w:rPr>
-        <w:t xml:space="preserve"> magasabb beosztású alkalmazottja dolgozik. Fontos számukra, hogy minden alkalmazott rendelkezzen 1 számítógéppel és egy IP telefonnal valamint az emeleten legyen nyomtató is. Az eszközök autómatikusan kapják meg IP címeiket a távoli DHCP szervertől.</w:t>
+        <w:t xml:space="preserve"> magasabb beosztású alkalmazottja dolgozik. Fontos számukra, hogy minden alkalmazott rendelkezzen 1 számítógéppel és egy IP </w:t>
+      </w:r>
+      <w:proofErr w:type="gramStart"/>
+      <w:r>
+        <w:rPr>
+          <w:rFonts w:ascii="Times New Roman" w:hAnsi="Times New Roman" w:cs="Times New Roman"/>
+          <w:sz w:val="24"/>
+          <w:szCs w:val="24"/>
+          <w:lang w:val="hu-HU"/>
+        </w:rPr>
+        <w:t>telefonnal</w:t>
+      </w:r>
+      <w:proofErr w:type="gramEnd"/>
+      <w:r>
+        <w:rPr>
+          <w:rFonts w:ascii="Times New Roman" w:hAnsi="Times New Roman" w:cs="Times New Roman"/>
+          <w:sz w:val="24"/>
+          <w:szCs w:val="24"/>
+          <w:lang w:val="hu-HU"/>
+        </w:rPr>
+        <w:t xml:space="preserve"> valamint az emeleten legyen nyomtató is. Az eszközök </w:t>
+      </w:r>
+      <w:proofErr w:type="spellStart"/>
+      <w:r>
+        <w:rPr>
+          <w:rFonts w:ascii="Times New Roman" w:hAnsi="Times New Roman" w:cs="Times New Roman"/>
+          <w:sz w:val="24"/>
+          <w:szCs w:val="24"/>
+          <w:lang w:val="hu-HU"/>
+        </w:rPr>
+        <w:t>autómatikusan</w:t>
+      </w:r>
+      <w:proofErr w:type="spellEnd"/>
+      <w:r>
+        <w:rPr>
+          <w:rFonts w:ascii="Times New Roman" w:hAnsi="Times New Roman" w:cs="Times New Roman"/>
+          <w:sz w:val="24"/>
+          <w:szCs w:val="24"/>
+          <w:lang w:val="hu-HU"/>
+        </w:rPr>
+        <w:t xml:space="preserve"> kapják meg IP címeiket a távoli DHCP szervertől.</w:t>
       </w:r>
     </w:p>
     <w:p>
       <w:pPr>
-        <w:pStyle w:val="Heading3"/>
-        <w:rPr>
-          <w:rFonts w:cs="Times New Roman"/>
+        <w:pStyle w:val="Cmsor3"/>
+        <w:rPr>
           <w:lang w:val="hu-HU"/>
         </w:rPr>
       </w:pPr>
       <w:bookmarkStart w:id="51" w:name="_Toc123566347"/>
       <w:r>
         <w:rPr>
-          <w:rFonts w:cs="Times New Roman"/>
           <w:noProof/>
           <w:sz w:val="24"/>
           <w:lang w:val="hu-HU"/>
@@ -11146,7 +12907,7 @@
                         <w:txbxContent>
                           <w:p>
                             <w:pPr>
-                              <w:pStyle w:val="Caption"/>
+                              <w:pStyle w:val="Kpalrs"/>
                               <w:ind w:left="0" w:firstLine="0"/>
                               <w:jc w:val="center"/>
                               <w:rPr>
@@ -11201,7 +12962,7 @@
                   <w:txbxContent>
                     <w:p>
                       <w:pPr>
-                        <w:pStyle w:val="Caption"/>
+                        <w:pStyle w:val="Kpalrs"/>
                         <w:ind w:left="0" w:firstLine="0"/>
                         <w:jc w:val="center"/>
                         <w:rPr>
@@ -11242,7 +13003,6 @@
       </w:r>
       <w:r>
         <w:rPr>
-          <w:rFonts w:cs="Times New Roman"/>
           <w:noProof/>
           <w:sz w:val="24"/>
           <w:lang w:val="hu-HU"/>
@@ -11299,7 +13059,6 @@
       </w:r>
       <w:r>
         <w:rPr>
-          <w:rFonts w:cs="Times New Roman"/>
           <w:noProof/>
           <w:sz w:val="24"/>
           <w:lang w:val="hu-HU"/>
@@ -11350,7 +13109,7 @@
                         <w:txbxContent>
                           <w:p>
                             <w:pPr>
-                              <w:pStyle w:val="Caption"/>
+                              <w:pStyle w:val="Kpalrs"/>
                               <w:ind w:left="0" w:firstLine="0"/>
                               <w:jc w:val="center"/>
                               <w:rPr>
@@ -11405,7 +13164,7 @@
                   <w:txbxContent>
                     <w:p>
                       <w:pPr>
-                        <w:pStyle w:val="Caption"/>
+                        <w:pStyle w:val="Kpalrs"/>
                         <w:ind w:left="0" w:firstLine="0"/>
                         <w:jc w:val="center"/>
                         <w:rPr>
@@ -11446,7 +13205,6 @@
       </w:r>
       <w:r>
         <w:rPr>
-          <w:rFonts w:cs="Times New Roman"/>
           <w:noProof/>
           <w:sz w:val="24"/>
           <w:lang w:val="hu-HU"/>
@@ -11503,7 +13261,6 @@
       </w:r>
       <w:r>
         <w:rPr>
-          <w:rFonts w:cs="Times New Roman"/>
           <w:lang w:val="hu-HU"/>
         </w:rPr>
         <w:t>VLAN 220 – Lila Terület (Privát WIFI)</w:t>
@@ -11522,16 +13279,14 @@
     </w:p>
     <w:p>
       <w:pPr>
-        <w:pStyle w:val="Heading3"/>
-        <w:rPr>
-          <w:rFonts w:cs="Times New Roman"/>
+        <w:pStyle w:val="Cmsor3"/>
+        <w:rPr>
           <w:lang w:val="hu-HU"/>
         </w:rPr>
       </w:pPr>
       <w:bookmarkStart w:id="52" w:name="_Toc123566348"/>
       <w:r>
         <w:rPr>
-          <w:rFonts w:cs="Times New Roman"/>
           <w:noProof/>
           <w:sz w:val="24"/>
           <w:lang w:val="hu-HU"/>
@@ -11583,7 +13338,7 @@
                         <w:txbxContent>
                           <w:p>
                             <w:pPr>
-                              <w:pStyle w:val="Caption"/>
+                              <w:pStyle w:val="Kpalrs"/>
                               <w:ind w:left="0" w:firstLine="0"/>
                               <w:jc w:val="center"/>
                               <w:rPr>
@@ -11626,7 +13381,23 @@
                                 <w:sz w:val="20"/>
                                 <w:szCs w:val="20"/>
                               </w:rPr>
-                              <w:t>Második emeleti admin szoba</w:t>
+                              <w:t xml:space="preserve">Második emeleti </w:t>
+                            </w:r>
+                            <w:proofErr w:type="spellStart"/>
+                            <w:r>
+                              <w:rPr>
+                                <w:sz w:val="20"/>
+                                <w:szCs w:val="20"/>
+                              </w:rPr>
+                              <w:t>admin</w:t>
+                            </w:r>
+                            <w:proofErr w:type="spellEnd"/>
+                            <w:r>
+                              <w:rPr>
+                                <w:sz w:val="20"/>
+                                <w:szCs w:val="20"/>
+                              </w:rPr>
+                              <w:t xml:space="preserve"> szoba</w:t>
                             </w:r>
                           </w:p>
                         </w:txbxContent>
@@ -11653,7 +13424,7 @@
                   <w:txbxContent>
                     <w:p>
                       <w:pPr>
-                        <w:pStyle w:val="Caption"/>
+                        <w:pStyle w:val="Kpalrs"/>
                         <w:ind w:left="0" w:firstLine="0"/>
                         <w:jc w:val="center"/>
                         <w:rPr>
@@ -11696,7 +13467,23 @@
                           <w:sz w:val="20"/>
                           <w:szCs w:val="20"/>
                         </w:rPr>
-                        <w:t>Második emeleti admin szoba</w:t>
+                        <w:t xml:space="preserve">Második emeleti </w:t>
+                      </w:r>
+                      <w:proofErr w:type="spellStart"/>
+                      <w:r>
+                        <w:rPr>
+                          <w:sz w:val="20"/>
+                          <w:szCs w:val="20"/>
+                        </w:rPr>
+                        <w:t>admin</w:t>
+                      </w:r>
+                      <w:proofErr w:type="spellEnd"/>
+                      <w:r>
+                        <w:rPr>
+                          <w:sz w:val="20"/>
+                          <w:szCs w:val="20"/>
+                        </w:rPr>
+                        <w:t xml:space="preserve"> szoba</w:t>
                       </w:r>
                     </w:p>
                   </w:txbxContent>
@@ -11709,7 +13496,6 @@
       </w:r>
       <w:r>
         <w:rPr>
-          <w:rFonts w:cs="Times New Roman"/>
           <w:noProof/>
           <w:lang w:val="hu-HU"/>
         </w:rPr>
@@ -11765,28 +13551,53 @@
       </w:r>
       <w:r>
         <w:rPr>
-          <w:rFonts w:cs="Times New Roman"/>
-          <w:lang w:val="hu-HU"/>
-        </w:rPr>
-        <w:t>VLAN 250 – Zöld Terület (Admin szoba)</w:t>
+          <w:lang w:val="hu-HU"/>
+        </w:rPr>
+        <w:t>VLAN 250 – Zöld Terület (</w:t>
+      </w:r>
+      <w:proofErr w:type="spellStart"/>
+      <w:r>
+        <w:rPr>
+          <w:lang w:val="hu-HU"/>
+        </w:rPr>
+        <w:t>Admin</w:t>
+      </w:r>
+      <w:proofErr w:type="spellEnd"/>
+      <w:r>
+        <w:rPr>
+          <w:lang w:val="hu-HU"/>
+        </w:rPr>
+        <w:t xml:space="preserve"> szoba)</w:t>
       </w:r>
       <w:bookmarkEnd w:id="52"/>
     </w:p>
     <w:p>
       <w:pPr>
-        <w:pStyle w:val="Heading2"/>
-        <w:rPr>
-          <w:rFonts w:cs="Times New Roman"/>
+        <w:pStyle w:val="Cmsor2"/>
+        <w:rPr>
           <w:lang w:val="hu-HU"/>
         </w:rPr>
       </w:pPr>
       <w:bookmarkStart w:id="53" w:name="_Toc123566349"/>
       <w:r>
         <w:rPr>
-          <w:rFonts w:cs="Times New Roman"/>
-          <w:lang w:val="hu-HU"/>
-        </w:rPr>
-        <w:t>MTA Headquarters Protokollok</w:t>
+          <w:lang w:val="hu-HU"/>
+        </w:rPr>
+        <w:t xml:space="preserve">MTA </w:t>
+      </w:r>
+      <w:proofErr w:type="spellStart"/>
+      <w:r>
+        <w:rPr>
+          <w:lang w:val="hu-HU"/>
+        </w:rPr>
+        <w:t>Headquarters</w:t>
+      </w:r>
+      <w:proofErr w:type="spellEnd"/>
+      <w:r>
+        <w:rPr>
+          <w:lang w:val="hu-HU"/>
+        </w:rPr>
+        <w:t xml:space="preserve"> Protokollok</w:t>
       </w:r>
       <w:bookmarkEnd w:id="53"/>
     </w:p>
@@ -11811,7 +13622,7 @@
     </w:p>
     <w:p>
       <w:pPr>
-        <w:pStyle w:val="ListParagraph"/>
+        <w:pStyle w:val="Listaszerbekezds"/>
         <w:numPr>
           <w:ilvl w:val="0"/>
           <w:numId w:val="8"/>
@@ -11830,12 +13641,23 @@
           <w:szCs w:val="24"/>
           <w:lang w:val="hu-HU"/>
         </w:rPr>
-        <w:t>GRE Tunnel</w:t>
-      </w:r>
+        <w:t xml:space="preserve">GRE </w:t>
+      </w:r>
+      <w:proofErr w:type="spellStart"/>
+      <w:r>
+        <w:rPr>
+          <w:rFonts w:ascii="Times New Roman" w:hAnsi="Times New Roman" w:cs="Times New Roman"/>
+          <w:sz w:val="24"/>
+          <w:szCs w:val="24"/>
+          <w:lang w:val="hu-HU"/>
+        </w:rPr>
+        <w:t>Tunnel</w:t>
+      </w:r>
+      <w:proofErr w:type="spellEnd"/>
     </w:p>
     <w:p>
       <w:pPr>
-        <w:pStyle w:val="ListParagraph"/>
+        <w:pStyle w:val="Listaszerbekezds"/>
         <w:numPr>
           <w:ilvl w:val="1"/>
           <w:numId w:val="8"/>
@@ -11854,12 +13676,32 @@
           <w:szCs w:val="24"/>
           <w:lang w:val="hu-HU"/>
         </w:rPr>
-        <w:t>IPv4 csomagokat IPv4 csomagokba ágyaz és így kuldi ki az internet felé</w:t>
+        <w:t xml:space="preserve">IPv4 csomagokat IPv4 csomagokba ágyaz és így </w:t>
+      </w:r>
+      <w:proofErr w:type="spellStart"/>
+      <w:r>
+        <w:rPr>
+          <w:rFonts w:ascii="Times New Roman" w:hAnsi="Times New Roman" w:cs="Times New Roman"/>
+          <w:sz w:val="24"/>
+          <w:szCs w:val="24"/>
+          <w:lang w:val="hu-HU"/>
+        </w:rPr>
+        <w:t>kuldi</w:t>
+      </w:r>
+      <w:proofErr w:type="spellEnd"/>
+      <w:r>
+        <w:rPr>
+          <w:rFonts w:ascii="Times New Roman" w:hAnsi="Times New Roman" w:cs="Times New Roman"/>
+          <w:sz w:val="24"/>
+          <w:szCs w:val="24"/>
+          <w:lang w:val="hu-HU"/>
+        </w:rPr>
+        <w:t xml:space="preserve"> ki az internet felé</w:t>
       </w:r>
     </w:p>
     <w:p>
       <w:pPr>
-        <w:pStyle w:val="ListParagraph"/>
+        <w:pStyle w:val="Listaszerbekezds"/>
         <w:numPr>
           <w:ilvl w:val="1"/>
           <w:numId w:val="8"/>
@@ -11878,12 +13720,32 @@
           <w:szCs w:val="24"/>
           <w:lang w:val="hu-HU"/>
         </w:rPr>
-        <w:t>Ennek eredménye képpen 1 forgalomirányítási területté alakítjuk a távoli szervereinkkel</w:t>
+        <w:t xml:space="preserve">Ennek eredménye </w:t>
+      </w:r>
+      <w:proofErr w:type="spellStart"/>
+      <w:r>
+        <w:rPr>
+          <w:rFonts w:ascii="Times New Roman" w:hAnsi="Times New Roman" w:cs="Times New Roman"/>
+          <w:sz w:val="24"/>
+          <w:szCs w:val="24"/>
+          <w:lang w:val="hu-HU"/>
+        </w:rPr>
+        <w:t>képpen</w:t>
+      </w:r>
+      <w:proofErr w:type="spellEnd"/>
+      <w:r>
+        <w:rPr>
+          <w:rFonts w:ascii="Times New Roman" w:hAnsi="Times New Roman" w:cs="Times New Roman"/>
+          <w:sz w:val="24"/>
+          <w:szCs w:val="24"/>
+          <w:lang w:val="hu-HU"/>
+        </w:rPr>
+        <w:t xml:space="preserve"> 1 forgalomirányítási területté alakítjuk a távoli szervereinkkel</w:t>
       </w:r>
     </w:p>
     <w:p>
       <w:pPr>
-        <w:pStyle w:val="ListParagraph"/>
+        <w:pStyle w:val="Listaszerbekezds"/>
         <w:numPr>
           <w:ilvl w:val="0"/>
           <w:numId w:val="8"/>
@@ -11902,12 +13764,23 @@
           <w:szCs w:val="24"/>
           <w:lang w:val="hu-HU"/>
         </w:rPr>
-        <w:t>IPv6 GRE Tunnel</w:t>
-      </w:r>
+        <w:t xml:space="preserve">IPv6 GRE </w:t>
+      </w:r>
+      <w:proofErr w:type="spellStart"/>
+      <w:r>
+        <w:rPr>
+          <w:rFonts w:ascii="Times New Roman" w:hAnsi="Times New Roman" w:cs="Times New Roman"/>
+          <w:sz w:val="24"/>
+          <w:szCs w:val="24"/>
+          <w:lang w:val="hu-HU"/>
+        </w:rPr>
+        <w:t>Tunnel</w:t>
+      </w:r>
+      <w:proofErr w:type="spellEnd"/>
     </w:p>
     <w:p>
       <w:pPr>
-        <w:pStyle w:val="ListParagraph"/>
+        <w:pStyle w:val="Listaszerbekezds"/>
         <w:numPr>
           <w:ilvl w:val="1"/>
           <w:numId w:val="8"/>
@@ -11944,12 +13817,32 @@
           <w:szCs w:val="24"/>
           <w:lang w:val="hu-HU"/>
         </w:rPr>
-        <w:t xml:space="preserve"> csomagokat IPv4 csomagokba ágyaz és így kuldi ki az internet felé</w:t>
+        <w:t xml:space="preserve"> csomagokat IPv4 csomagokba ágyaz és így </w:t>
+      </w:r>
+      <w:proofErr w:type="spellStart"/>
+      <w:r>
+        <w:rPr>
+          <w:rFonts w:ascii="Times New Roman" w:hAnsi="Times New Roman" w:cs="Times New Roman"/>
+          <w:sz w:val="24"/>
+          <w:szCs w:val="24"/>
+          <w:lang w:val="hu-HU"/>
+        </w:rPr>
+        <w:t>kuldi</w:t>
+      </w:r>
+      <w:proofErr w:type="spellEnd"/>
+      <w:r>
+        <w:rPr>
+          <w:rFonts w:ascii="Times New Roman" w:hAnsi="Times New Roman" w:cs="Times New Roman"/>
+          <w:sz w:val="24"/>
+          <w:szCs w:val="24"/>
+          <w:lang w:val="hu-HU"/>
+        </w:rPr>
+        <w:t xml:space="preserve"> ki az internet felé</w:t>
       </w:r>
     </w:p>
     <w:p>
       <w:pPr>
-        <w:pStyle w:val="ListParagraph"/>
+        <w:pStyle w:val="Listaszerbekezds"/>
         <w:numPr>
           <w:ilvl w:val="1"/>
           <w:numId w:val="8"/>
@@ -11968,21 +13861,52 @@
           <w:szCs w:val="24"/>
           <w:lang w:val="hu-HU"/>
         </w:rPr>
-        <w:t xml:space="preserve">Ennek eredménye képpen </w:t>
-      </w:r>
-      <w:r>
-        <w:rPr>
-          <w:rFonts w:ascii="Times New Roman" w:hAnsi="Times New Roman" w:cs="Times New Roman"/>
-          <w:sz w:val="24"/>
-          <w:szCs w:val="24"/>
-          <w:lang w:val="hu-HU"/>
-        </w:rPr>
-        <w:t>az ISP-nek nem kell konfigurálva lennie IPv6 csomagok áthaladasára</w:t>
-      </w:r>
+        <w:t xml:space="preserve">Ennek eredménye </w:t>
+      </w:r>
+      <w:proofErr w:type="spellStart"/>
+      <w:r>
+        <w:rPr>
+          <w:rFonts w:ascii="Times New Roman" w:hAnsi="Times New Roman" w:cs="Times New Roman"/>
+          <w:sz w:val="24"/>
+          <w:szCs w:val="24"/>
+          <w:lang w:val="hu-HU"/>
+        </w:rPr>
+        <w:t>képpen</w:t>
+      </w:r>
+      <w:proofErr w:type="spellEnd"/>
+      <w:r>
+        <w:rPr>
+          <w:rFonts w:ascii="Times New Roman" w:hAnsi="Times New Roman" w:cs="Times New Roman"/>
+          <w:sz w:val="24"/>
+          <w:szCs w:val="24"/>
+          <w:lang w:val="hu-HU"/>
+        </w:rPr>
+        <w:t xml:space="preserve"> </w:t>
+      </w:r>
+      <w:r>
+        <w:rPr>
+          <w:rFonts w:ascii="Times New Roman" w:hAnsi="Times New Roman" w:cs="Times New Roman"/>
+          <w:sz w:val="24"/>
+          <w:szCs w:val="24"/>
+          <w:lang w:val="hu-HU"/>
+        </w:rPr>
+        <w:t xml:space="preserve">az ISP-nek nem kell konfigurálva lennie IPv6 csomagok </w:t>
+      </w:r>
+      <w:proofErr w:type="spellStart"/>
+      <w:r>
+        <w:rPr>
+          <w:rFonts w:ascii="Times New Roman" w:hAnsi="Times New Roman" w:cs="Times New Roman"/>
+          <w:sz w:val="24"/>
+          <w:szCs w:val="24"/>
+          <w:lang w:val="hu-HU"/>
+        </w:rPr>
+        <w:t>áthaladasára</w:t>
+      </w:r>
+      <w:proofErr w:type="spellEnd"/>
     </w:p>
     <w:p>
       <w:pPr>
-        <w:pStyle w:val="ListParagraph"/>
+        <w:pStyle w:val="Listaszerbekezds"/>
         <w:numPr>
           <w:ilvl w:val="0"/>
           <w:numId w:val="8"/>
@@ -11994,19 +13918,41 @@
           <w:lang w:val="hu-HU"/>
         </w:rPr>
       </w:pPr>
-      <w:r>
-        <w:rPr>
-          <w:rFonts w:ascii="Times New Roman" w:hAnsi="Times New Roman" w:cs="Times New Roman"/>
-          <w:sz w:val="24"/>
-          <w:szCs w:val="24"/>
-          <w:lang w:val="hu-HU"/>
-        </w:rPr>
-        <w:t>IPSec Tunnel</w:t>
-      </w:r>
+      <w:proofErr w:type="spellStart"/>
+      <w:r>
+        <w:rPr>
+          <w:rFonts w:ascii="Times New Roman" w:hAnsi="Times New Roman" w:cs="Times New Roman"/>
+          <w:sz w:val="24"/>
+          <w:szCs w:val="24"/>
+          <w:lang w:val="hu-HU"/>
+        </w:rPr>
+        <w:t>IPSec</w:t>
+      </w:r>
+      <w:proofErr w:type="spellEnd"/>
+      <w:r>
+        <w:rPr>
+          <w:rFonts w:ascii="Times New Roman" w:hAnsi="Times New Roman" w:cs="Times New Roman"/>
+          <w:sz w:val="24"/>
+          <w:szCs w:val="24"/>
+          <w:lang w:val="hu-HU"/>
+        </w:rPr>
+        <w:t xml:space="preserve"> </w:t>
+      </w:r>
+      <w:proofErr w:type="spellStart"/>
+      <w:r>
+        <w:rPr>
+          <w:rFonts w:ascii="Times New Roman" w:hAnsi="Times New Roman" w:cs="Times New Roman"/>
+          <w:sz w:val="24"/>
+          <w:szCs w:val="24"/>
+          <w:lang w:val="hu-HU"/>
+        </w:rPr>
+        <w:t>Tunnel</w:t>
+      </w:r>
+      <w:proofErr w:type="spellEnd"/>
     </w:p>
     <w:p>
       <w:pPr>
-        <w:pStyle w:val="ListParagraph"/>
+        <w:pStyle w:val="Listaszerbekezds"/>
         <w:numPr>
           <w:ilvl w:val="1"/>
           <w:numId w:val="8"/>
@@ -12025,12 +13971,32 @@
           <w:szCs w:val="24"/>
           <w:lang w:val="hu-HU"/>
         </w:rPr>
-        <w:t>A GRE Tunneljeinknek biztonságot ad</w:t>
+        <w:t xml:space="preserve">A GRE </w:t>
+      </w:r>
+      <w:proofErr w:type="spellStart"/>
+      <w:r>
+        <w:rPr>
+          <w:rFonts w:ascii="Times New Roman" w:hAnsi="Times New Roman" w:cs="Times New Roman"/>
+          <w:sz w:val="24"/>
+          <w:szCs w:val="24"/>
+          <w:lang w:val="hu-HU"/>
+        </w:rPr>
+        <w:t>Tunneljeinknek</w:t>
+      </w:r>
+      <w:proofErr w:type="spellEnd"/>
+      <w:r>
+        <w:rPr>
+          <w:rFonts w:ascii="Times New Roman" w:hAnsi="Times New Roman" w:cs="Times New Roman"/>
+          <w:sz w:val="24"/>
+          <w:szCs w:val="24"/>
+          <w:lang w:val="hu-HU"/>
+        </w:rPr>
+        <w:t xml:space="preserve"> biztonságot ad</w:t>
       </w:r>
     </w:p>
     <w:p>
       <w:pPr>
-        <w:pStyle w:val="ListParagraph"/>
+        <w:pStyle w:val="Listaszerbekezds"/>
         <w:numPr>
           <w:ilvl w:val="0"/>
           <w:numId w:val="8"/>
@@ -12054,7 +14020,7 @@
     </w:p>
     <w:p>
       <w:pPr>
-        <w:pStyle w:val="ListParagraph"/>
+        <w:pStyle w:val="Listaszerbekezds"/>
         <w:numPr>
           <w:ilvl w:val="1"/>
           <w:numId w:val="8"/>
@@ -12066,19 +14032,30 @@
           <w:lang w:val="hu-HU"/>
         </w:rPr>
       </w:pPr>
-      <w:r>
-        <w:rPr>
-          <w:rFonts w:ascii="Times New Roman" w:hAnsi="Times New Roman" w:cs="Times New Roman"/>
-          <w:sz w:val="24"/>
-          <w:szCs w:val="24"/>
-          <w:lang w:val="hu-HU"/>
-        </w:rPr>
-        <w:t>Dimaikus forgalomirányítás</w:t>
+      <w:proofErr w:type="spellStart"/>
+      <w:r>
+        <w:rPr>
+          <w:rFonts w:ascii="Times New Roman" w:hAnsi="Times New Roman" w:cs="Times New Roman"/>
+          <w:sz w:val="24"/>
+          <w:szCs w:val="24"/>
+          <w:lang w:val="hu-HU"/>
+        </w:rPr>
+        <w:t>Dimaikus</w:t>
+      </w:r>
+      <w:proofErr w:type="spellEnd"/>
+      <w:r>
+        <w:rPr>
+          <w:rFonts w:ascii="Times New Roman" w:hAnsi="Times New Roman" w:cs="Times New Roman"/>
+          <w:sz w:val="24"/>
+          <w:szCs w:val="24"/>
+          <w:lang w:val="hu-HU"/>
+        </w:rPr>
+        <w:t xml:space="preserve"> forgalomirányítás</w:t>
       </w:r>
     </w:p>
     <w:p>
       <w:pPr>
-        <w:pStyle w:val="ListParagraph"/>
+        <w:pStyle w:val="Listaszerbekezds"/>
         <w:numPr>
           <w:ilvl w:val="0"/>
           <w:numId w:val="8"/>
@@ -12097,12 +14074,23 @@
           <w:szCs w:val="24"/>
           <w:lang w:val="hu-HU"/>
         </w:rPr>
-        <w:t>DHCPv6 Stateless</w:t>
-      </w:r>
+        <w:t xml:space="preserve">DHCPv6 </w:t>
+      </w:r>
+      <w:proofErr w:type="spellStart"/>
+      <w:r>
+        <w:rPr>
+          <w:rFonts w:ascii="Times New Roman" w:hAnsi="Times New Roman" w:cs="Times New Roman"/>
+          <w:sz w:val="24"/>
+          <w:szCs w:val="24"/>
+          <w:lang w:val="hu-HU"/>
+        </w:rPr>
+        <w:t>Stateless</w:t>
+      </w:r>
+      <w:proofErr w:type="spellEnd"/>
     </w:p>
     <w:p>
       <w:pPr>
-        <w:pStyle w:val="ListParagraph"/>
+        <w:pStyle w:val="Listaszerbekezds"/>
         <w:numPr>
           <w:ilvl w:val="1"/>
           <w:numId w:val="8"/>
@@ -12114,14 +14102,25 @@
           <w:lang w:val="hu-HU"/>
         </w:rPr>
       </w:pPr>
-      <w:r>
-        <w:rPr>
-          <w:rFonts w:ascii="Times New Roman" w:hAnsi="Times New Roman" w:cs="Times New Roman"/>
-          <w:sz w:val="24"/>
-          <w:szCs w:val="24"/>
-          <w:lang w:val="hu-HU"/>
-        </w:rPr>
-        <w:t>Autómatikus IPv6-os címkiosztás</w:t>
+      <w:proofErr w:type="spellStart"/>
+      <w:r>
+        <w:rPr>
+          <w:rFonts w:ascii="Times New Roman" w:hAnsi="Times New Roman" w:cs="Times New Roman"/>
+          <w:sz w:val="24"/>
+          <w:szCs w:val="24"/>
+          <w:lang w:val="hu-HU"/>
+        </w:rPr>
+        <w:t>Autómatikus</w:t>
+      </w:r>
+      <w:proofErr w:type="spellEnd"/>
+      <w:r>
+        <w:rPr>
+          <w:rFonts w:ascii="Times New Roman" w:hAnsi="Times New Roman" w:cs="Times New Roman"/>
+          <w:sz w:val="24"/>
+          <w:szCs w:val="24"/>
+          <w:lang w:val="hu-HU"/>
+        </w:rPr>
+        <w:t xml:space="preserve"> IPv6-os címkiosztás</w:t>
       </w:r>
     </w:p>
     <w:p>
@@ -12145,7 +14144,7 @@
     </w:p>
     <w:p>
       <w:pPr>
-        <w:pStyle w:val="ListParagraph"/>
+        <w:pStyle w:val="Listaszerbekezds"/>
         <w:numPr>
           <w:ilvl w:val="0"/>
           <w:numId w:val="5"/>
@@ -12169,7 +14168,7 @@
     </w:p>
     <w:p>
       <w:pPr>
-        <w:pStyle w:val="ListParagraph"/>
+        <w:pStyle w:val="Listaszerbekezds"/>
         <w:numPr>
           <w:ilvl w:val="1"/>
           <w:numId w:val="5"/>
@@ -12188,12 +14187,32 @@
           <w:szCs w:val="24"/>
           <w:lang w:val="hu-HU"/>
         </w:rPr>
-        <w:t>Második rétegbeli redundancia</w:t>
+        <w:t xml:space="preserve">Második </w:t>
+      </w:r>
+      <w:proofErr w:type="spellStart"/>
+      <w:r>
+        <w:rPr>
+          <w:rFonts w:ascii="Times New Roman" w:hAnsi="Times New Roman" w:cs="Times New Roman"/>
+          <w:sz w:val="24"/>
+          <w:szCs w:val="24"/>
+          <w:lang w:val="hu-HU"/>
+        </w:rPr>
+        <w:t>rétegbeli</w:t>
+      </w:r>
+      <w:proofErr w:type="spellEnd"/>
+      <w:r>
+        <w:rPr>
+          <w:rFonts w:ascii="Times New Roman" w:hAnsi="Times New Roman" w:cs="Times New Roman"/>
+          <w:sz w:val="24"/>
+          <w:szCs w:val="24"/>
+          <w:lang w:val="hu-HU"/>
+        </w:rPr>
+        <w:t xml:space="preserve"> redundancia</w:t>
       </w:r>
     </w:p>
     <w:p>
       <w:pPr>
-        <w:pStyle w:val="ListParagraph"/>
+        <w:pStyle w:val="Listaszerbekezds"/>
         <w:numPr>
           <w:ilvl w:val="1"/>
           <w:numId w:val="5"/>
@@ -12217,7 +14236,7 @@
     </w:p>
     <w:p>
       <w:pPr>
-        <w:pStyle w:val="ListParagraph"/>
+        <w:pStyle w:val="Listaszerbekezds"/>
         <w:numPr>
           <w:ilvl w:val="0"/>
           <w:numId w:val="5"/>
@@ -12236,12 +14255,23 @@
           <w:szCs w:val="24"/>
           <w:lang w:val="hu-HU"/>
         </w:rPr>
-        <w:t>Link Aggregation</w:t>
-      </w:r>
+        <w:t xml:space="preserve">Link </w:t>
+      </w:r>
+      <w:proofErr w:type="spellStart"/>
+      <w:r>
+        <w:rPr>
+          <w:rFonts w:ascii="Times New Roman" w:hAnsi="Times New Roman" w:cs="Times New Roman"/>
+          <w:sz w:val="24"/>
+          <w:szCs w:val="24"/>
+          <w:lang w:val="hu-HU"/>
+        </w:rPr>
+        <w:t>Aggregation</w:t>
+      </w:r>
+      <w:proofErr w:type="spellEnd"/>
     </w:p>
     <w:p>
       <w:pPr>
-        <w:pStyle w:val="ListParagraph"/>
+        <w:pStyle w:val="Listaszerbekezds"/>
         <w:numPr>
           <w:ilvl w:val="1"/>
           <w:numId w:val="5"/>
@@ -12265,7 +14295,7 @@
     </w:p>
     <w:p>
       <w:pPr>
-        <w:pStyle w:val="ListParagraph"/>
+        <w:pStyle w:val="Listaszerbekezds"/>
         <w:numPr>
           <w:ilvl w:val="1"/>
           <w:numId w:val="5"/>
@@ -12289,7 +14319,7 @@
     </w:p>
     <w:p>
       <w:pPr>
-        <w:pStyle w:val="ListParagraph"/>
+        <w:pStyle w:val="Listaszerbekezds"/>
         <w:numPr>
           <w:ilvl w:val="0"/>
           <w:numId w:val="5"/>
@@ -12308,12 +14338,23 @@
           <w:szCs w:val="24"/>
           <w:lang w:val="hu-HU"/>
         </w:rPr>
-        <w:t>Port Security</w:t>
-      </w:r>
+        <w:t xml:space="preserve">Port </w:t>
+      </w:r>
+      <w:proofErr w:type="spellStart"/>
+      <w:r>
+        <w:rPr>
+          <w:rFonts w:ascii="Times New Roman" w:hAnsi="Times New Roman" w:cs="Times New Roman"/>
+          <w:sz w:val="24"/>
+          <w:szCs w:val="24"/>
+          <w:lang w:val="hu-HU"/>
+        </w:rPr>
+        <w:t>Security</w:t>
+      </w:r>
+      <w:proofErr w:type="spellEnd"/>
     </w:p>
     <w:p>
       <w:pPr>
-        <w:pStyle w:val="ListParagraph"/>
+        <w:pStyle w:val="Listaszerbekezds"/>
         <w:numPr>
           <w:ilvl w:val="1"/>
           <w:numId w:val="5"/>
@@ -12332,12 +14373,32 @@
           <w:szCs w:val="24"/>
           <w:lang w:val="hu-HU"/>
         </w:rPr>
-        <w:t>Az interfészek maximum 1 címet tanulnak meg, az első eszköz címét tanulják meg amit csatlakoztatnak az interfészhez, ismeretlen cím (portsértés) esetén az interfész lekapcsol.</w:t>
+        <w:t>Az interfészek maximum 1 címet tanulnak meg, az első eszköz címét tanulják meg amit csatlakoztatnak az interfészhez, ismeretlen cím (</w:t>
+      </w:r>
+      <w:proofErr w:type="spellStart"/>
+      <w:r>
+        <w:rPr>
+          <w:rFonts w:ascii="Times New Roman" w:hAnsi="Times New Roman" w:cs="Times New Roman"/>
+          <w:sz w:val="24"/>
+          <w:szCs w:val="24"/>
+          <w:lang w:val="hu-HU"/>
+        </w:rPr>
+        <w:t>portsértés</w:t>
+      </w:r>
+      <w:proofErr w:type="spellEnd"/>
+      <w:r>
+        <w:rPr>
+          <w:rFonts w:ascii="Times New Roman" w:hAnsi="Times New Roman" w:cs="Times New Roman"/>
+          <w:sz w:val="24"/>
+          <w:szCs w:val="24"/>
+          <w:lang w:val="hu-HU"/>
+        </w:rPr>
+        <w:t>) esetén az interfész lekapcsol.</w:t>
       </w:r>
     </w:p>
     <w:p>
       <w:pPr>
-        <w:pStyle w:val="ListParagraph"/>
+        <w:pStyle w:val="Listaszerbekezds"/>
         <w:numPr>
           <w:ilvl w:val="0"/>
           <w:numId w:val="5"/>
@@ -12349,19 +14410,50 @@
           <w:lang w:val="hu-HU"/>
         </w:rPr>
       </w:pPr>
-      <w:r>
-        <w:rPr>
-          <w:rFonts w:ascii="Times New Roman" w:hAnsi="Times New Roman" w:cs="Times New Roman"/>
-          <w:sz w:val="24"/>
-          <w:szCs w:val="24"/>
-          <w:lang w:val="hu-HU"/>
-        </w:rPr>
-        <w:t>Vlan Trunking Protokoll (VTP)</w:t>
+      <w:proofErr w:type="spellStart"/>
+      <w:r>
+        <w:rPr>
+          <w:rFonts w:ascii="Times New Roman" w:hAnsi="Times New Roman" w:cs="Times New Roman"/>
+          <w:sz w:val="24"/>
+          <w:szCs w:val="24"/>
+          <w:lang w:val="hu-HU"/>
+        </w:rPr>
+        <w:t>Vlan</w:t>
+      </w:r>
+      <w:proofErr w:type="spellEnd"/>
+      <w:r>
+        <w:rPr>
+          <w:rFonts w:ascii="Times New Roman" w:hAnsi="Times New Roman" w:cs="Times New Roman"/>
+          <w:sz w:val="24"/>
+          <w:szCs w:val="24"/>
+          <w:lang w:val="hu-HU"/>
+        </w:rPr>
+        <w:t xml:space="preserve"> </w:t>
+      </w:r>
+      <w:proofErr w:type="spellStart"/>
+      <w:r>
+        <w:rPr>
+          <w:rFonts w:ascii="Times New Roman" w:hAnsi="Times New Roman" w:cs="Times New Roman"/>
+          <w:sz w:val="24"/>
+          <w:szCs w:val="24"/>
+          <w:lang w:val="hu-HU"/>
+        </w:rPr>
+        <w:t>Trunking</w:t>
+      </w:r>
+      <w:proofErr w:type="spellEnd"/>
+      <w:r>
+        <w:rPr>
+          <w:rFonts w:ascii="Times New Roman" w:hAnsi="Times New Roman" w:cs="Times New Roman"/>
+          <w:sz w:val="24"/>
+          <w:szCs w:val="24"/>
+          <w:lang w:val="hu-HU"/>
+        </w:rPr>
+        <w:t xml:space="preserve"> Protokoll (VTP)</w:t>
       </w:r>
     </w:p>
     <w:p>
       <w:pPr>
-        <w:pStyle w:val="ListParagraph"/>
+        <w:pStyle w:val="Listaszerbekezds"/>
         <w:numPr>
           <w:ilvl w:val="1"/>
           <w:numId w:val="5"/>
@@ -12381,34 +14473,267 @@
           <w:lang w:val="hu-HU"/>
         </w:rPr>
         <w:lastRenderedPageBreak/>
-        <w:t>A szerverként beállított kapcsoló VLAN információkat küldd a kliensként beállított kapcsolók számára a trunk protjain keresztül.</w:t>
+        <w:t xml:space="preserve">A szerverként beállított kapcsoló VLAN információkat küldd a kliensként beállított kapcsolók számára a </w:t>
+      </w:r>
+      <w:proofErr w:type="spellStart"/>
+      <w:r>
+        <w:rPr>
+          <w:rFonts w:ascii="Times New Roman" w:hAnsi="Times New Roman" w:cs="Times New Roman"/>
+          <w:sz w:val="24"/>
+          <w:szCs w:val="24"/>
+          <w:lang w:val="hu-HU"/>
+        </w:rPr>
+        <w:t>trunk</w:t>
+      </w:r>
+      <w:proofErr w:type="spellEnd"/>
+      <w:r>
+        <w:rPr>
+          <w:rFonts w:ascii="Times New Roman" w:hAnsi="Times New Roman" w:cs="Times New Roman"/>
+          <w:sz w:val="24"/>
+          <w:szCs w:val="24"/>
+          <w:lang w:val="hu-HU"/>
+        </w:rPr>
+        <w:t xml:space="preserve"> </w:t>
+      </w:r>
+      <w:proofErr w:type="spellStart"/>
+      <w:r>
+        <w:rPr>
+          <w:rFonts w:ascii="Times New Roman" w:hAnsi="Times New Roman" w:cs="Times New Roman"/>
+          <w:sz w:val="24"/>
+          <w:szCs w:val="24"/>
+          <w:lang w:val="hu-HU"/>
+        </w:rPr>
+        <w:t>protjain</w:t>
+      </w:r>
+      <w:proofErr w:type="spellEnd"/>
+      <w:r>
+        <w:rPr>
+          <w:rFonts w:ascii="Times New Roman" w:hAnsi="Times New Roman" w:cs="Times New Roman"/>
+          <w:sz w:val="24"/>
+          <w:szCs w:val="24"/>
+          <w:lang w:val="hu-HU"/>
+        </w:rPr>
+        <w:t xml:space="preserve"> keresztül.</w:t>
       </w:r>
     </w:p>
     <w:p>
       <w:pPr>
-        <w:pStyle w:val="Heading1"/>
-        <w:rPr>
-          <w:rFonts w:cs="Times New Roman"/>
+        <w:pStyle w:val="Cmsor1"/>
+        <w:rPr>
           <w:lang w:val="hu-HU"/>
         </w:rPr>
       </w:pPr>
       <w:bookmarkStart w:id="54" w:name="_Toc123566350"/>
       <w:r>
         <w:rPr>
-          <w:rFonts w:cs="Times New Roman"/>
           <w:noProof/>
           <w:sz w:val="24"/>
           <w:szCs w:val="24"/>
           <w:lang w:val="hu-HU"/>
         </w:rPr>
+        <mc:AlternateContent>
+          <mc:Choice Requires="wps">
+            <w:drawing>
+              <wp:anchor distT="45720" distB="45720" distL="114300" distR="114300" simplePos="0" relativeHeight="251744256" behindDoc="0" locked="0" layoutInCell="1" allowOverlap="1" wp14:anchorId="5E877E3C" wp14:editId="1804CE2A">
+                <wp:simplePos x="0" y="0"/>
+                <wp:positionH relativeFrom="margin">
+                  <wp:align>center</wp:align>
+                </wp:positionH>
+                <wp:positionV relativeFrom="paragraph">
+                  <wp:posOffset>4980940</wp:posOffset>
+                </wp:positionV>
+                <wp:extent cx="5074920" cy="1404620"/>
+                <wp:effectExtent l="0" t="0" r="0" b="7620"/>
+                <wp:wrapTopAndBottom/>
+                <wp:docPr id="25" name="Text Box 2"/>
+                <wp:cNvGraphicFramePr>
+                  <a:graphicFrameLocks xmlns:a="http://schemas.openxmlformats.org/drawingml/2006/main"/>
+                </wp:cNvGraphicFramePr>
+                <a:graphic xmlns:a="http://schemas.openxmlformats.org/drawingml/2006/main">
+                  <a:graphicData uri="http://schemas.microsoft.com/office/word/2010/wordprocessingShape">
+                    <wps:wsp>
+                      <wps:cNvSpPr txBox="1">
+                        <a:spLocks noChangeArrowheads="1"/>
+                      </wps:cNvSpPr>
+                      <wps:spPr bwMode="auto">
+                        <a:xfrm>
+                          <a:off x="0" y="0"/>
+                          <a:ext cx="5074920" cy="1404620"/>
+                        </a:xfrm>
+                        <a:prstGeom prst="rect">
+                          <a:avLst/>
+                        </a:prstGeom>
+                        <a:solidFill>
+                          <a:srgbClr val="FFFFFF"/>
+                        </a:solidFill>
+                        <a:ln w="9525">
+                          <a:noFill/>
+                          <a:miter lim="800000"/>
+                          <a:headEnd/>
+                          <a:tailEnd/>
+                        </a:ln>
+                      </wps:spPr>
+                      <wps:txbx>
+                        <w:txbxContent>
+                          <w:p>
+                            <w:pPr>
+                              <w:pStyle w:val="Kpalrs"/>
+                              <w:ind w:left="0" w:firstLine="0"/>
+                              <w:jc w:val="center"/>
+                              <w:rPr>
+                                <w:noProof/>
+                                <w:sz w:val="20"/>
+                                <w:szCs w:val="20"/>
+                              </w:rPr>
+                            </w:pPr>
+                            <w:r>
+                              <w:rPr>
+                                <w:noProof/>
+                                <w:sz w:val="20"/>
+                                <w:szCs w:val="20"/>
+                              </w:rPr>
+                              <w:t>26</w:t>
+                            </w:r>
+                            <w:r>
+                              <w:rPr>
+                                <w:sz w:val="20"/>
+                                <w:szCs w:val="20"/>
+                              </w:rPr>
+                              <w:t xml:space="preserve">. ábra </w:t>
+                            </w:r>
+                            <w:r>
+                              <w:rPr>
+                                <w:sz w:val="20"/>
+                                <w:szCs w:val="20"/>
+                              </w:rPr>
+                              <w:t xml:space="preserve">– MTA Garázs/Szervíz (rózsaszín </w:t>
+                            </w:r>
+                            <w:proofErr w:type="spellStart"/>
+                            <w:r>
+                              <w:rPr>
+                                <w:sz w:val="20"/>
+                                <w:szCs w:val="20"/>
+                              </w:rPr>
+                              <w:t>elipszis</w:t>
+                            </w:r>
+                            <w:proofErr w:type="spellEnd"/>
+                            <w:r>
+                              <w:rPr>
+                                <w:sz w:val="20"/>
+                                <w:szCs w:val="20"/>
+                              </w:rPr>
+                              <w:t xml:space="preserve"> terület) logikai térképe</w:t>
+                            </w:r>
+                            <w:r>
+                              <w:rPr>
+                                <w:sz w:val="20"/>
+                                <w:szCs w:val="20"/>
+                              </w:rPr>
+                              <w:t xml:space="preserve"> </w:t>
+                            </w:r>
+                          </w:p>
+                        </w:txbxContent>
+                      </wps:txbx>
+                      <wps:bodyPr rot="0" vert="horz" wrap="square" lIns="91440" tIns="45720" rIns="91440" bIns="45720" anchor="t" anchorCtr="0">
+                        <a:spAutoFit/>
+                      </wps:bodyPr>
+                    </wps:wsp>
+                  </a:graphicData>
+                </a:graphic>
+                <wp14:sizeRelH relativeFrom="margin">
+                  <wp14:pctWidth>0</wp14:pctWidth>
+                </wp14:sizeRelH>
+                <wp14:sizeRelV relativeFrom="margin">
+                  <wp14:pctHeight>20000</wp14:pctHeight>
+                </wp14:sizeRelV>
+              </wp:anchor>
+            </w:drawing>
+          </mc:Choice>
+          <mc:Fallback>
+            <w:pict>
+              <v:shape w14:anchorId="5E877E3C" id="_x0000_s1051" type="#_x0000_t202" style="position:absolute;margin-left:0;margin-top:392.2pt;width:399.6pt;height:110.6pt;z-index:251744256;visibility:visible;mso-wrap-style:square;mso-width-percent:0;mso-height-percent:200;mso-wrap-distance-left:9pt;mso-wrap-distance-top:3.6pt;mso-wrap-distance-right:9pt;mso-wrap-distance-bottom:3.6pt;mso-position-horizontal:center;mso-position-horizontal-relative:margin;mso-position-vertical:absolute;mso-position-vertical-relative:text;mso-width-percent:0;mso-height-percent:200;mso-width-relative:margin;mso-height-relative:margin;v-text-anchor:top" o:gfxdata="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" stroked="f">
+                <v:textbox style="mso-fit-shape-to-text:t">
+                  <w:txbxContent>
+                    <w:p>
+                      <w:pPr>
+                        <w:pStyle w:val="Kpalrs"/>
+                        <w:ind w:left="0" w:firstLine="0"/>
+                        <w:jc w:val="center"/>
+                        <w:rPr>
+                          <w:noProof/>
+                          <w:sz w:val="20"/>
+                          <w:szCs w:val="20"/>
+                        </w:rPr>
+                      </w:pPr>
+                      <w:r>
+                        <w:rPr>
+                          <w:noProof/>
+                          <w:sz w:val="20"/>
+                          <w:szCs w:val="20"/>
+                        </w:rPr>
+                        <w:t>26</w:t>
+                      </w:r>
+                      <w:r>
+                        <w:rPr>
+                          <w:sz w:val="20"/>
+                          <w:szCs w:val="20"/>
+                        </w:rPr>
+                        <w:t xml:space="preserve">. ábra </w:t>
+                      </w:r>
+                      <w:r>
+                        <w:rPr>
+                          <w:sz w:val="20"/>
+                          <w:szCs w:val="20"/>
+                        </w:rPr>
+                        <w:t xml:space="preserve">– MTA Garázs/Szervíz (rózsaszín </w:t>
+                      </w:r>
+                      <w:proofErr w:type="spellStart"/>
+                      <w:r>
+                        <w:rPr>
+                          <w:sz w:val="20"/>
+                          <w:szCs w:val="20"/>
+                        </w:rPr>
+                        <w:t>elipszis</w:t>
+                      </w:r>
+                      <w:proofErr w:type="spellEnd"/>
+                      <w:r>
+                        <w:rPr>
+                          <w:sz w:val="20"/>
+                          <w:szCs w:val="20"/>
+                        </w:rPr>
+                        <w:t xml:space="preserve"> terület) logikai térképe</w:t>
+                      </w:r>
+                      <w:r>
+                        <w:rPr>
+                          <w:sz w:val="20"/>
+                          <w:szCs w:val="20"/>
+                        </w:rPr>
+                        <w:t xml:space="preserve"> </w:t>
+                      </w:r>
+                    </w:p>
+                  </w:txbxContent>
+                </v:textbox>
+                <w10:wrap type="topAndBottom" anchorx="margin"/>
+              </v:shape>
+            </w:pict>
+          </mc:Fallback>
+        </mc:AlternateContent>
+      </w:r>
+      <w:r>
+        <w:rPr>
+          <w:noProof/>
+          <w:sz w:val="24"/>
+          <w:szCs w:val="24"/>
+          <w:lang w:val="hu-HU"/>
+        </w:rPr>
         <w:drawing>
-          <wp:anchor distT="0" distB="0" distL="114300" distR="114300" simplePos="0" relativeHeight="251742208" behindDoc="0" locked="0" layoutInCell="1" allowOverlap="1" wp14:anchorId="06A2D73F" wp14:editId="531B43C6">
+          <wp:anchor distT="0" distB="0" distL="114300" distR="114300" simplePos="0" relativeHeight="251742208" behindDoc="0" locked="0" layoutInCell="1" allowOverlap="1" wp14:anchorId="06A2D73F" wp14:editId="5EF1B2E8">
             <wp:simplePos x="0" y="0"/>
             <wp:positionH relativeFrom="column">
-              <wp:posOffset>117764</wp:posOffset>
+              <wp:posOffset>77470</wp:posOffset>
             </wp:positionH>
             <wp:positionV relativeFrom="paragraph">
-              <wp:posOffset>332510</wp:posOffset>
+              <wp:posOffset>465455</wp:posOffset>
             </wp:positionV>
             <wp:extent cx="5943600" cy="4491990"/>
             <wp:effectExtent l="0" t="0" r="0" b="3810"/>
@@ -12453,203 +14778,48 @@
       </w:r>
       <w:r>
         <w:rPr>
-          <w:rFonts w:cs="Times New Roman"/>
-          <w:noProof/>
-          <w:sz w:val="24"/>
-          <w:szCs w:val="24"/>
-          <w:lang w:val="hu-HU"/>
-        </w:rPr>
-        <mc:AlternateContent>
-          <mc:Choice Requires="wps">
-            <w:drawing>
-              <wp:anchor distT="45720" distB="45720" distL="114300" distR="114300" simplePos="0" relativeHeight="251744256" behindDoc="0" locked="0" layoutInCell="1" allowOverlap="1" wp14:anchorId="5E877E3C" wp14:editId="566E1967">
-                <wp:simplePos x="0" y="0"/>
-                <wp:positionH relativeFrom="column">
-                  <wp:posOffset>277091</wp:posOffset>
-                </wp:positionH>
-                <wp:positionV relativeFrom="paragraph">
-                  <wp:posOffset>4914669</wp:posOffset>
-                </wp:positionV>
-                <wp:extent cx="5074920" cy="1404620"/>
-                <wp:effectExtent l="0" t="0" r="0" b="7620"/>
-                <wp:wrapTopAndBottom/>
-                <wp:docPr id="25" name="Text Box 2"/>
-                <wp:cNvGraphicFramePr>
-                  <a:graphicFrameLocks xmlns:a="http://schemas.openxmlformats.org/drawingml/2006/main"/>
-                </wp:cNvGraphicFramePr>
-                <a:graphic xmlns:a="http://schemas.openxmlformats.org/drawingml/2006/main">
-                  <a:graphicData uri="http://schemas.microsoft.com/office/word/2010/wordprocessingShape">
-                    <wps:wsp>
-                      <wps:cNvSpPr txBox="1">
-                        <a:spLocks noChangeArrowheads="1"/>
-                      </wps:cNvSpPr>
-                      <wps:spPr bwMode="auto">
-                        <a:xfrm>
-                          <a:off x="0" y="0"/>
-                          <a:ext cx="5074920" cy="1404620"/>
-                        </a:xfrm>
-                        <a:prstGeom prst="rect">
-                          <a:avLst/>
-                        </a:prstGeom>
-                        <a:solidFill>
-                          <a:srgbClr val="FFFFFF"/>
-                        </a:solidFill>
-                        <a:ln w="9525">
-                          <a:noFill/>
-                          <a:miter lim="800000"/>
-                          <a:headEnd/>
-                          <a:tailEnd/>
-                        </a:ln>
-                      </wps:spPr>
-                      <wps:txbx>
-                        <w:txbxContent>
-                          <w:p>
-                            <w:pPr>
-                              <w:pStyle w:val="Caption"/>
-                              <w:ind w:left="0" w:firstLine="0"/>
-                              <w:jc w:val="center"/>
-                              <w:rPr>
-                                <w:noProof/>
-                                <w:sz w:val="20"/>
-                                <w:szCs w:val="20"/>
-                              </w:rPr>
-                            </w:pPr>
-                            <w:r>
-                              <w:rPr>
-                                <w:noProof/>
-                                <w:sz w:val="20"/>
-                                <w:szCs w:val="20"/>
-                              </w:rPr>
-                              <w:t>26</w:t>
-                            </w:r>
-                            <w:r>
-                              <w:rPr>
-                                <w:sz w:val="20"/>
-                                <w:szCs w:val="20"/>
-                              </w:rPr>
-                              <w:t xml:space="preserve">. ábra </w:t>
-                            </w:r>
-                            <w:r>
-                              <w:rPr>
-                                <w:sz w:val="20"/>
-                                <w:szCs w:val="20"/>
-                              </w:rPr>
-                              <w:t>– MTA Garázs/Szervíz (rózsaszín elipszis terület) logikai térképe</w:t>
-                            </w:r>
-                            <w:r>
-                              <w:rPr>
-                                <w:sz w:val="20"/>
-                                <w:szCs w:val="20"/>
-                              </w:rPr>
-                              <w:t xml:space="preserve"> </w:t>
-                            </w:r>
-                          </w:p>
-                        </w:txbxContent>
-                      </wps:txbx>
-                      <wps:bodyPr rot="0" vert="horz" wrap="square" lIns="91440" tIns="45720" rIns="91440" bIns="45720" anchor="t" anchorCtr="0">
-                        <a:spAutoFit/>
-                      </wps:bodyPr>
-                    </wps:wsp>
-                  </a:graphicData>
-                </a:graphic>
-                <wp14:sizeRelH relativeFrom="margin">
-                  <wp14:pctWidth>0</wp14:pctWidth>
-                </wp14:sizeRelH>
-                <wp14:sizeRelV relativeFrom="margin">
-                  <wp14:pctHeight>20000</wp14:pctHeight>
-                </wp14:sizeRelV>
-              </wp:anchor>
-            </w:drawing>
-          </mc:Choice>
-          <mc:Fallback>
-            <w:pict>
-              <v:shape w14:anchorId="5E877E3C" id="_x0000_s1051" type="#_x0000_t202" style="position:absolute;margin-left:21.8pt;margin-top:387pt;width:399.6pt;height:110.6pt;z-index:251744256;visibility:visible;mso-wrap-style:square;mso-width-percent:0;mso-height-percent:200;mso-wrap-distance-left:9pt;mso-wrap-distance-top:3.6pt;mso-wrap-distance-right:9pt;mso-wrap-distance-bottom:3.6pt;mso-position-horizontal:absolute;mso-position-horizontal-relative:text;mso-position-vertical:absolute;mso-position-vertical-relative:text;mso-width-percent:0;mso-height-percent:200;mso-width-relative:margin;mso-height-relative:margin;v-text-anchor:top" o:gfxdata="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" stroked="f">
-                <v:textbox style="mso-fit-shape-to-text:t">
-                  <w:txbxContent>
-                    <w:p>
-                      <w:pPr>
-                        <w:pStyle w:val="Caption"/>
-                        <w:ind w:left="0" w:firstLine="0"/>
-                        <w:jc w:val="center"/>
-                        <w:rPr>
-                          <w:noProof/>
-                          <w:sz w:val="20"/>
-                          <w:szCs w:val="20"/>
-                        </w:rPr>
-                      </w:pPr>
-                      <w:r>
-                        <w:rPr>
-                          <w:noProof/>
-                          <w:sz w:val="20"/>
-                          <w:szCs w:val="20"/>
-                        </w:rPr>
-                        <w:t>26</w:t>
-                      </w:r>
-                      <w:r>
-                        <w:rPr>
-                          <w:sz w:val="20"/>
-                          <w:szCs w:val="20"/>
-                        </w:rPr>
-                        <w:t xml:space="preserve">. ábra </w:t>
-                      </w:r>
-                      <w:r>
-                        <w:rPr>
-                          <w:sz w:val="20"/>
-                          <w:szCs w:val="20"/>
-                        </w:rPr>
-                        <w:t>– MTA Garázs/Szervíz (rózsaszín elipszis terület) logikai térképe</w:t>
-                      </w:r>
-                      <w:r>
-                        <w:rPr>
-                          <w:sz w:val="20"/>
-                          <w:szCs w:val="20"/>
-                        </w:rPr>
-                        <w:t xml:space="preserve"> </w:t>
-                      </w:r>
-                    </w:p>
-                  </w:txbxContent>
-                </v:textbox>
-                <w10:wrap type="topAndBottom"/>
-              </v:shape>
-            </w:pict>
-          </mc:Fallback>
-        </mc:AlternateContent>
-      </w:r>
-      <w:r>
-        <w:rPr>
-          <w:rFonts w:cs="Times New Roman"/>
-          <w:lang w:val="hu-HU"/>
-        </w:rPr>
-        <w:t>Rózsaszín elipszis terület: MTA Garázs/Szervíz</w:t>
+          <w:lang w:val="hu-HU"/>
+        </w:rPr>
+        <w:t xml:space="preserve">Rózsaszín </w:t>
+      </w:r>
+      <w:proofErr w:type="spellStart"/>
+      <w:r>
+        <w:rPr>
+          <w:lang w:val="hu-HU"/>
+        </w:rPr>
+        <w:t>elipszis</w:t>
+      </w:r>
+      <w:proofErr w:type="spellEnd"/>
+      <w:r>
+        <w:rPr>
+          <w:lang w:val="hu-HU"/>
+        </w:rPr>
+        <w:t xml:space="preserve"> terület: MTA Garázs/Szervíz</w:t>
       </w:r>
       <w:bookmarkEnd w:id="54"/>
     </w:p>
     <w:p>
       <w:pPr>
-        <w:pStyle w:val="Heading2"/>
-        <w:rPr>
-          <w:rFonts w:cs="Times New Roman"/>
+        <w:pStyle w:val="Cmsor2"/>
+        <w:rPr>
           <w:lang w:val="hu-HU"/>
         </w:rPr>
       </w:pPr>
       <w:bookmarkStart w:id="55" w:name="_Toc123566351"/>
       <w:r>
         <w:rPr>
-          <w:rFonts w:cs="Times New Roman"/>
           <w:lang w:val="hu-HU"/>
         </w:rPr>
         <w:t xml:space="preserve">MTA </w:t>
       </w:r>
       <w:r>
         <w:rPr>
-          <w:rFonts w:cs="Times New Roman"/>
           <w:lang w:val="hu-HU"/>
         </w:rPr>
         <w:t xml:space="preserve">Garázs/Szervíz </w:t>
       </w:r>
       <w:r>
         <w:rPr>
-          <w:rFonts w:cs="Times New Roman"/>
           <w:lang w:val="hu-HU"/>
         </w:rPr>
         <w:t>eszközök</w:t>
@@ -12673,12 +14843,52 @@
           <w:szCs w:val="24"/>
           <w:lang w:val="hu-HU"/>
         </w:rPr>
-        <w:t>A Cisco Packet Tracerben a következő eszközöket használtuk ezen a területen:</w:t>
+        <w:t xml:space="preserve">A Cisco </w:t>
+      </w:r>
+      <w:proofErr w:type="spellStart"/>
+      <w:r>
+        <w:rPr>
+          <w:rFonts w:ascii="Times New Roman" w:hAnsi="Times New Roman" w:cs="Times New Roman"/>
+          <w:sz w:val="24"/>
+          <w:szCs w:val="24"/>
+          <w:lang w:val="hu-HU"/>
+        </w:rPr>
+        <w:t>Packet</w:t>
+      </w:r>
+      <w:proofErr w:type="spellEnd"/>
+      <w:r>
+        <w:rPr>
+          <w:rFonts w:ascii="Times New Roman" w:hAnsi="Times New Roman" w:cs="Times New Roman"/>
+          <w:sz w:val="24"/>
+          <w:szCs w:val="24"/>
+          <w:lang w:val="hu-HU"/>
+        </w:rPr>
+        <w:t xml:space="preserve"> </w:t>
+      </w:r>
+      <w:proofErr w:type="spellStart"/>
+      <w:r>
+        <w:rPr>
+          <w:rFonts w:ascii="Times New Roman" w:hAnsi="Times New Roman" w:cs="Times New Roman"/>
+          <w:sz w:val="24"/>
+          <w:szCs w:val="24"/>
+          <w:lang w:val="hu-HU"/>
+        </w:rPr>
+        <w:t>Tracerben</w:t>
+      </w:r>
+      <w:proofErr w:type="spellEnd"/>
+      <w:r>
+        <w:rPr>
+          <w:rFonts w:ascii="Times New Roman" w:hAnsi="Times New Roman" w:cs="Times New Roman"/>
+          <w:sz w:val="24"/>
+          <w:szCs w:val="24"/>
+          <w:lang w:val="hu-HU"/>
+        </w:rPr>
+        <w:t xml:space="preserve"> a következő eszközöket használtuk ezen a területen:</w:t>
       </w:r>
     </w:p>
     <w:p>
       <w:pPr>
-        <w:pStyle w:val="ListParagraph"/>
+        <w:pStyle w:val="Listaszerbekezds"/>
         <w:numPr>
           <w:ilvl w:val="0"/>
           <w:numId w:val="4"/>
@@ -12714,7 +14924,7 @@
     </w:p>
     <w:p>
       <w:pPr>
-        <w:pStyle w:val="ListParagraph"/>
+        <w:pStyle w:val="Listaszerbekezds"/>
         <w:numPr>
           <w:ilvl w:val="2"/>
           <w:numId w:val="4"/>
@@ -12845,7 +15055,7 @@
                         <w:txbxContent>
                           <w:p>
                             <w:pPr>
-                              <w:pStyle w:val="Caption"/>
+                              <w:pStyle w:val="Kpalrs"/>
                               <w:ind w:left="0" w:firstLine="0"/>
                               <w:jc w:val="center"/>
                               <w:rPr>
@@ -12950,7 +15160,7 @@
                   <w:txbxContent>
                     <w:p>
                       <w:pPr>
-                        <w:pStyle w:val="Caption"/>
+                        <w:pStyle w:val="Kpalrs"/>
                         <w:ind w:left="0" w:firstLine="0"/>
                         <w:jc w:val="center"/>
                         <w:rPr>
@@ -13067,7 +15277,7 @@
     </w:p>
     <w:p>
       <w:pPr>
-        <w:pStyle w:val="ListParagraph"/>
+        <w:pStyle w:val="Listaszerbekezds"/>
         <w:numPr>
           <w:ilvl w:val="0"/>
           <w:numId w:val="4"/>
@@ -13107,12 +15317,23 @@
           <w:szCs w:val="24"/>
           <w:lang w:val="hu-HU"/>
         </w:rPr>
-        <w:t>Access Point</w:t>
-      </w:r>
+        <w:t xml:space="preserve">Access </w:t>
+      </w:r>
+      <w:proofErr w:type="spellStart"/>
+      <w:r>
+        <w:rPr>
+          <w:rFonts w:ascii="Times New Roman" w:hAnsi="Times New Roman" w:cs="Times New Roman"/>
+          <w:sz w:val="24"/>
+          <w:szCs w:val="24"/>
+          <w:lang w:val="hu-HU"/>
+        </w:rPr>
+        <w:t>Point</w:t>
+      </w:r>
+      <w:proofErr w:type="spellEnd"/>
     </w:p>
     <w:p>
       <w:pPr>
-        <w:pStyle w:val="ListParagraph"/>
+        <w:pStyle w:val="Listaszerbekezds"/>
         <w:numPr>
           <w:ilvl w:val="0"/>
           <w:numId w:val="4"/>
@@ -13148,7 +15369,7 @@
     </w:p>
     <w:p>
       <w:pPr>
-        <w:pStyle w:val="ListParagraph"/>
+        <w:pStyle w:val="Listaszerbekezds"/>
         <w:numPr>
           <w:ilvl w:val="0"/>
           <w:numId w:val="4"/>
@@ -13175,7 +15396,7 @@
     </w:p>
     <w:p>
       <w:pPr>
-        <w:pStyle w:val="ListParagraph"/>
+        <w:pStyle w:val="Listaszerbekezds"/>
         <w:numPr>
           <w:ilvl w:val="0"/>
           <w:numId w:val="4"/>
@@ -13202,7 +15423,7 @@
     </w:p>
     <w:p>
       <w:pPr>
-        <w:pStyle w:val="ListParagraph"/>
+        <w:pStyle w:val="Listaszerbekezds"/>
         <w:numPr>
           <w:ilvl w:val="0"/>
           <w:numId w:val="4"/>
@@ -13229,7 +15450,7 @@
     </w:p>
     <w:p>
       <w:pPr>
-        <w:pStyle w:val="ListParagraph"/>
+        <w:pStyle w:val="Listaszerbekezds"/>
         <w:numPr>
           <w:ilvl w:val="0"/>
           <w:numId w:val="4"/>
@@ -13256,30 +15477,26 @@
     </w:p>
     <w:p>
       <w:pPr>
-        <w:pStyle w:val="Heading2"/>
-        <w:rPr>
-          <w:rFonts w:cs="Times New Roman"/>
+        <w:pStyle w:val="Cmsor2"/>
+        <w:rPr>
           <w:lang w:val="hu-HU"/>
         </w:rPr>
       </w:pPr>
       <w:bookmarkStart w:id="56" w:name="_Toc123566352"/>
       <w:r>
         <w:rPr>
-          <w:rFonts w:cs="Times New Roman"/>
           <w:lang w:val="hu-HU"/>
         </w:rPr>
         <w:t xml:space="preserve">MTA </w:t>
       </w:r>
       <w:r>
         <w:rPr>
-          <w:rFonts w:cs="Times New Roman"/>
           <w:lang w:val="hu-HU"/>
         </w:rPr>
         <w:t xml:space="preserve">Garázs/Szervíz </w:t>
       </w:r>
       <w:r>
         <w:rPr>
-          <w:rFonts w:cs="Times New Roman"/>
           <w:lang w:val="hu-HU"/>
         </w:rPr>
         <w:t>VLAN-ok</w:t>
@@ -13335,16 +15552,14 @@
     </w:p>
     <w:p>
       <w:pPr>
-        <w:pStyle w:val="Heading3"/>
-        <w:rPr>
-          <w:rFonts w:cs="Times New Roman"/>
+        <w:pStyle w:val="Cmsor3"/>
+        <w:rPr>
           <w:lang w:val="hu-HU"/>
         </w:rPr>
       </w:pPr>
       <w:bookmarkStart w:id="57" w:name="_Toc123566354"/>
       <w:r>
         <w:rPr>
-          <w:rFonts w:cs="Times New Roman"/>
           <w:noProof/>
           <w:sz w:val="24"/>
           <w:lang w:val="hu-HU"/>
@@ -13353,13 +15568,13 @@
         <mc:AlternateContent>
           <mc:Choice Requires="wps">
             <w:drawing>
-              <wp:anchor distT="45720" distB="45720" distL="114300" distR="114300" simplePos="0" relativeHeight="251759616" behindDoc="0" locked="0" layoutInCell="1" allowOverlap="1" wp14:anchorId="5BEF4C49" wp14:editId="5AE92DF2">
+              <wp:anchor distT="45720" distB="45720" distL="114300" distR="114300" simplePos="0" relativeHeight="251759616" behindDoc="0" locked="0" layoutInCell="1" allowOverlap="1" wp14:anchorId="5BEF4C49" wp14:editId="6A53E009">
                 <wp:simplePos x="0" y="0"/>
-                <wp:positionH relativeFrom="column">
-                  <wp:posOffset>152342</wp:posOffset>
+                <wp:positionH relativeFrom="margin">
+                  <wp:align>center</wp:align>
                 </wp:positionH>
                 <wp:positionV relativeFrom="paragraph">
-                  <wp:posOffset>2363066</wp:posOffset>
+                  <wp:posOffset>2372360</wp:posOffset>
                 </wp:positionV>
                 <wp:extent cx="5074920" cy="1404620"/>
                 <wp:effectExtent l="0" t="0" r="0" b="7620"/>
@@ -13396,7 +15611,7 @@
                         <w:txbxContent>
                           <w:p>
                             <w:pPr>
-                              <w:pStyle w:val="Caption"/>
+                              <w:pStyle w:val="Kpalrs"/>
                               <w:ind w:left="0" w:firstLine="0"/>
                               <w:jc w:val="center"/>
                               <w:rPr>
@@ -13467,12 +15682,12 @@
           </mc:Choice>
           <mc:Fallback>
             <w:pict>
-              <v:shape w14:anchorId="5BEF4C49" id="_x0000_s1053" type="#_x0000_t202" style="position:absolute;margin-left:12pt;margin-top:186.05pt;width:399.6pt;height:110.6pt;z-index:251759616;visibility:visible;mso-wrap-style:square;mso-width-percent:0;mso-height-percent:200;mso-wrap-distance-left:9pt;mso-wrap-distance-top:3.6pt;mso-wrap-distance-right:9pt;mso-wrap-distance-bottom:3.6pt;mso-position-horizontal:absolute;mso-position-horizontal-relative:text;mso-position-vertical:absolute;mso-position-vertical-relative:text;mso-width-percent:0;mso-height-percent:200;mso-width-relative:margin;mso-height-relative:margin;v-text-anchor:top" o:gfxdata="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" stroked="f">
+              <v:shape w14:anchorId="5BEF4C49" id="_x0000_s1053" type="#_x0000_t202" style="position:absolute;margin-left:0;margin-top:186.8pt;width:399.6pt;height:110.6pt;z-index:251759616;visibility:visible;mso-wrap-style:square;mso-width-percent:0;mso-height-percent:200;mso-wrap-distance-left:9pt;mso-wrap-distance-top:3.6pt;mso-wrap-distance-right:9pt;mso-wrap-distance-bottom:3.6pt;mso-position-horizontal:center;mso-position-horizontal-relative:margin;mso-position-vertical:absolute;mso-position-vertical-relative:text;mso-width-percent:0;mso-height-percent:200;mso-width-relative:margin;mso-height-relative:margin;v-text-anchor:top" o:gfxdata="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" stroked="f">
                 <v:textbox style="mso-fit-shape-to-text:t">
                   <w:txbxContent>
                     <w:p>
                       <w:pPr>
-                        <w:pStyle w:val="Caption"/>
+                        <w:pStyle w:val="Kpalrs"/>
                         <w:ind w:left="0" w:firstLine="0"/>
                         <w:jc w:val="center"/>
                         <w:rPr>
@@ -13526,7 +15741,7 @@
                     </w:p>
                   </w:txbxContent>
                 </v:textbox>
-                <w10:wrap type="topAndBottom"/>
+                <w10:wrap type="topAndBottom" anchorx="margin"/>
               </v:shape>
             </w:pict>
           </mc:Fallback>
@@ -13534,18 +15749,17 @@
       </w:r>
       <w:r>
         <w:rPr>
-          <w:rFonts w:cs="Times New Roman"/>
           <w:noProof/>
           <w:lang w:val="hu-HU"/>
         </w:rPr>
         <w:drawing>
-          <wp:anchor distT="0" distB="0" distL="114300" distR="114300" simplePos="0" relativeHeight="251757568" behindDoc="0" locked="0" layoutInCell="1" allowOverlap="1" wp14:anchorId="7B3351A7" wp14:editId="1C95C1A2">
+          <wp:anchor distT="0" distB="0" distL="114300" distR="114300" simplePos="0" relativeHeight="251757568" behindDoc="0" locked="0" layoutInCell="1" allowOverlap="1" wp14:anchorId="7B3351A7" wp14:editId="43F320B5">
             <wp:simplePos x="0" y="0"/>
-            <wp:positionH relativeFrom="column">
-              <wp:posOffset>1620809</wp:posOffset>
+            <wp:positionH relativeFrom="margin">
+              <wp:align>center</wp:align>
             </wp:positionH>
             <wp:positionV relativeFrom="paragraph">
-              <wp:posOffset>338686</wp:posOffset>
+              <wp:posOffset>328930</wp:posOffset>
             </wp:positionV>
             <wp:extent cx="2202371" cy="1920406"/>
             <wp:effectExtent l="0" t="0" r="7620" b="3810"/>
@@ -13590,28 +15804,24 @@
       </w:r>
       <w:r>
         <w:rPr>
-          <w:rFonts w:cs="Times New Roman"/>
           <w:lang w:val="hu-HU"/>
         </w:rPr>
         <w:t xml:space="preserve">VLAN 320 </w:t>
       </w:r>
       <w:r>
         <w:rPr>
-          <w:rFonts w:cs="Times New Roman"/>
           <w:lang w:val="hu-HU"/>
         </w:rPr>
         <w:t>–</w:t>
       </w:r>
       <w:r>
         <w:rPr>
-          <w:rFonts w:cs="Times New Roman"/>
           <w:lang w:val="hu-HU"/>
         </w:rPr>
         <w:t xml:space="preserve"> </w:t>
       </w:r>
       <w:r>
         <w:rPr>
-          <w:rFonts w:cs="Times New Roman"/>
           <w:lang w:val="hu-HU"/>
         </w:rPr>
         <w:t>Kék terület (Dolgozók)</w:t>
@@ -13620,16 +15830,14 @@
     </w:p>
     <w:p>
       <w:pPr>
-        <w:pStyle w:val="Heading3"/>
-        <w:rPr>
-          <w:rFonts w:cs="Times New Roman"/>
+        <w:pStyle w:val="Cmsor3"/>
+        <w:rPr>
           <w:lang w:val="hu-HU"/>
         </w:rPr>
       </w:pPr>
       <w:bookmarkStart w:id="58" w:name="_Toc123566356"/>
       <w:r>
         <w:rPr>
-          <w:rFonts w:cs="Times New Roman"/>
           <w:noProof/>
           <w:sz w:val="24"/>
           <w:lang w:val="hu-HU"/>
@@ -13637,16 +15845,16 @@
         <mc:AlternateContent>
           <mc:Choice Requires="wps">
             <w:drawing>
-              <wp:anchor distT="45720" distB="45720" distL="114300" distR="114300" simplePos="0" relativeHeight="251762688" behindDoc="0" locked="0" layoutInCell="1" allowOverlap="1" wp14:anchorId="16C99CF6" wp14:editId="33315B7E">
+              <wp:anchor distT="45720" distB="45720" distL="114300" distR="114300" simplePos="0" relativeHeight="251762688" behindDoc="0" locked="0" layoutInCell="1" allowOverlap="1" wp14:anchorId="16C99CF6" wp14:editId="704981FF">
                 <wp:simplePos x="0" y="0"/>
-                <wp:positionH relativeFrom="column">
-                  <wp:posOffset>214284</wp:posOffset>
+                <wp:positionH relativeFrom="margin">
+                  <wp:align>center</wp:align>
                 </wp:positionH>
                 <wp:positionV relativeFrom="paragraph">
-                  <wp:posOffset>4306743</wp:posOffset>
+                  <wp:posOffset>4344670</wp:posOffset>
                 </wp:positionV>
                 <wp:extent cx="5074920" cy="1404620"/>
-                <wp:effectExtent l="0" t="0" r="0" b="7620"/>
+                <wp:effectExtent l="0" t="0" r="0" b="1270"/>
                 <wp:wrapTopAndBottom/>
                 <wp:docPr id="194" name="Text Box 2"/>
                 <wp:cNvGraphicFramePr>
@@ -13680,7 +15888,8 @@
                         <w:txbxContent>
                           <w:p>
                             <w:pPr>
-                              <w:pStyle w:val="Caption"/>
+                              <w:pStyle w:val="Kpalrs"/>
+                              <w:spacing w:after="0"/>
                               <w:ind w:left="0" w:firstLine="0"/>
                               <w:jc w:val="center"/>
                               <w:rPr>
@@ -13744,12 +15953,13 @@
           </mc:Choice>
           <mc:Fallback>
             <w:pict>
-              <v:shape w14:anchorId="16C99CF6" id="_x0000_s1054" type="#_x0000_t202" style="position:absolute;margin-left:16.85pt;margin-top:339.1pt;width:399.6pt;height:110.6pt;z-index:251762688;visibility:visible;mso-wrap-style:square;mso-width-percent:0;mso-height-percent:200;mso-wrap-distance-left:9pt;mso-wrap-distance-top:3.6pt;mso-wrap-distance-right:9pt;mso-wrap-distance-bottom:3.6pt;mso-position-horizontal:absolute;mso-position-horizontal-relative:text;mso-position-vertical:absolute;mso-position-vertical-relative:text;mso-width-percent:0;mso-height-percent:200;mso-width-relative:margin;mso-height-relative:margin;v-text-anchor:top" o:gfxdata="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" stroked="f">
+              <v:shape w14:anchorId="16C99CF6" id="_x0000_s1054" type="#_x0000_t202" style="position:absolute;margin-left:0;margin-top:342.1pt;width:399.6pt;height:110.6pt;z-index:251762688;visibility:visible;mso-wrap-style:square;mso-width-percent:0;mso-height-percent:200;mso-wrap-distance-left:9pt;mso-wrap-distance-top:3.6pt;mso-wrap-distance-right:9pt;mso-wrap-distance-bottom:3.6pt;mso-position-horizontal:center;mso-position-horizontal-relative:margin;mso-position-vertical:absolute;mso-position-vertical-relative:text;mso-width-percent:0;mso-height-percent:200;mso-width-relative:margin;mso-height-relative:margin;v-text-anchor:top" o:gfxdata="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" stroked="f">
                 <v:textbox style="mso-fit-shape-to-text:t">
                   <w:txbxContent>
                     <w:p>
                       <w:pPr>
-                        <w:pStyle w:val="Caption"/>
+                        <w:pStyle w:val="Kpalrs"/>
+                        <w:spacing w:after="0"/>
                         <w:ind w:left="0" w:firstLine="0"/>
                         <w:jc w:val="center"/>
                         <w:rPr>
@@ -13796,7 +16006,7 @@
                     </w:p>
                   </w:txbxContent>
                 </v:textbox>
-                <w10:wrap type="topAndBottom"/>
+                <w10:wrap type="topAndBottom" anchorx="margin"/>
               </v:shape>
             </w:pict>
           </mc:Fallback>
@@ -13804,18 +16014,17 @@
       </w:r>
       <w:r>
         <w:rPr>
-          <w:rFonts w:cs="Times New Roman"/>
           <w:noProof/>
           <w:lang w:val="hu-HU"/>
         </w:rPr>
         <w:drawing>
-          <wp:anchor distT="0" distB="0" distL="114300" distR="114300" simplePos="0" relativeHeight="251760640" behindDoc="0" locked="0" layoutInCell="1" allowOverlap="1" wp14:anchorId="526CF24C" wp14:editId="2AD875A4">
+          <wp:anchor distT="0" distB="0" distL="114300" distR="114300" simplePos="0" relativeHeight="251760640" behindDoc="0" locked="0" layoutInCell="1" allowOverlap="1" wp14:anchorId="526CF24C" wp14:editId="00948C4F">
             <wp:simplePos x="0" y="0"/>
-            <wp:positionH relativeFrom="column">
-              <wp:posOffset>1620405</wp:posOffset>
+            <wp:positionH relativeFrom="margin">
+              <wp:align>center</wp:align>
             </wp:positionH>
             <wp:positionV relativeFrom="paragraph">
-              <wp:posOffset>2945419</wp:posOffset>
+              <wp:posOffset>2945130</wp:posOffset>
             </wp:positionV>
             <wp:extent cx="2209992" cy="1287892"/>
             <wp:effectExtent l="0" t="0" r="0" b="7620"/>
@@ -13860,7 +16069,6 @@
       </w:r>
       <w:r>
         <w:rPr>
-          <w:rFonts w:cs="Times New Roman"/>
           <w:lang w:val="hu-HU"/>
         </w:rPr>
         <w:t>VLAN 310 – Sötét zöld terület (CEO szoba)</w:t>
@@ -13877,16 +16085,14 @@
     </w:p>
     <w:p>
       <w:pPr>
-        <w:pStyle w:val="Heading3"/>
-        <w:rPr>
-          <w:rFonts w:cs="Times New Roman"/>
+        <w:pStyle w:val="Cmsor3"/>
+        <w:rPr>
           <w:lang w:val="hu-HU"/>
         </w:rPr>
       </w:pPr>
       <w:bookmarkStart w:id="59" w:name="_Toc123566357"/>
       <w:r>
         <w:rPr>
-          <w:rFonts w:cs="Times New Roman"/>
           <w:noProof/>
           <w:sz w:val="24"/>
           <w:lang w:val="hu-HU"/>
@@ -13894,13 +16100,13 @@
         <mc:AlternateContent>
           <mc:Choice Requires="wps">
             <w:drawing>
-              <wp:anchor distT="45720" distB="45720" distL="114300" distR="114300" simplePos="0" relativeHeight="251765760" behindDoc="0" locked="0" layoutInCell="1" allowOverlap="1" wp14:anchorId="11D4CBF3" wp14:editId="44F1A70D">
+              <wp:anchor distT="45720" distB="45720" distL="114300" distR="114300" simplePos="0" relativeHeight="251765760" behindDoc="0" locked="0" layoutInCell="1" allowOverlap="1" wp14:anchorId="11D4CBF3" wp14:editId="3B439423">
                 <wp:simplePos x="0" y="0"/>
-                <wp:positionH relativeFrom="column">
-                  <wp:posOffset>401782</wp:posOffset>
+                <wp:positionH relativeFrom="margin">
+                  <wp:align>center</wp:align>
                 </wp:positionH>
                 <wp:positionV relativeFrom="paragraph">
-                  <wp:posOffset>1485380</wp:posOffset>
+                  <wp:posOffset>1485265</wp:posOffset>
                 </wp:positionV>
                 <wp:extent cx="5074920" cy="1404620"/>
                 <wp:effectExtent l="0" t="0" r="0" b="7620"/>
@@ -13937,7 +16143,7 @@
                         <w:txbxContent>
                           <w:p>
                             <w:pPr>
-                              <w:pStyle w:val="Caption"/>
+                              <w:pStyle w:val="Kpalrs"/>
                               <w:ind w:left="0" w:firstLine="0"/>
                               <w:jc w:val="center"/>
                               <w:rPr>
@@ -13986,7 +16192,23 @@
                                 <w:sz w:val="20"/>
                                 <w:szCs w:val="20"/>
                               </w:rPr>
-                              <w:t>Első emeleti admin szoba</w:t>
+                              <w:t xml:space="preserve">Első emeleti </w:t>
+                            </w:r>
+                            <w:proofErr w:type="spellStart"/>
+                            <w:r>
+                              <w:rPr>
+                                <w:sz w:val="20"/>
+                                <w:szCs w:val="20"/>
+                              </w:rPr>
+                              <w:t>admin</w:t>
+                            </w:r>
+                            <w:proofErr w:type="spellEnd"/>
+                            <w:r>
+                              <w:rPr>
+                                <w:sz w:val="20"/>
+                                <w:szCs w:val="20"/>
+                              </w:rPr>
+                              <w:t xml:space="preserve"> szoba</w:t>
                             </w:r>
                           </w:p>
                         </w:txbxContent>
@@ -14008,12 +16230,12 @@
           </mc:Choice>
           <mc:Fallback>
             <w:pict>
-              <v:shape w14:anchorId="11D4CBF3" id="_x0000_s1055" type="#_x0000_t202" style="position:absolute;margin-left:31.65pt;margin-top:116.95pt;width:399.6pt;height:110.6pt;z-index:251765760;visibility:visible;mso-wrap-style:square;mso-width-percent:0;mso-height-percent:200;mso-wrap-distance-left:9pt;mso-wrap-distance-top:3.6pt;mso-wrap-distance-right:9pt;mso-wrap-distance-bottom:3.6pt;mso-position-horizontal:absolute;mso-position-horizontal-relative:text;mso-position-vertical:absolute;mso-position-vertical-relative:text;mso-width-percent:0;mso-height-percent:200;mso-width-relative:margin;mso-height-relative:margin;v-text-anchor:top" o:gfxdata="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" stroked="f">
+              <v:shape w14:anchorId="11D4CBF3" id="_x0000_s1055" type="#_x0000_t202" style="position:absolute;margin-left:0;margin-top:116.95pt;width:399.6pt;height:110.6pt;z-index:251765760;visibility:visible;mso-wrap-style:square;mso-width-percent:0;mso-height-percent:200;mso-wrap-distance-left:9pt;mso-wrap-distance-top:3.6pt;mso-wrap-distance-right:9pt;mso-wrap-distance-bottom:3.6pt;mso-position-horizontal:center;mso-position-horizontal-relative:margin;mso-position-vertical:absolute;mso-position-vertical-relative:text;mso-width-percent:0;mso-height-percent:200;mso-width-relative:margin;mso-height-relative:margin;v-text-anchor:top" o:gfxdata="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" stroked="f">
                 <v:textbox style="mso-fit-shape-to-text:t">
                   <w:txbxContent>
                     <w:p>
                       <w:pPr>
-                        <w:pStyle w:val="Caption"/>
+                        <w:pStyle w:val="Kpalrs"/>
                         <w:ind w:left="0" w:firstLine="0"/>
                         <w:jc w:val="center"/>
                         <w:rPr>
@@ -14062,12 +16284,28 @@
                           <w:sz w:val="20"/>
                           <w:szCs w:val="20"/>
                         </w:rPr>
-                        <w:t>Első emeleti admin szoba</w:t>
+                        <w:t xml:space="preserve">Első emeleti </w:t>
+                      </w:r>
+                      <w:proofErr w:type="spellStart"/>
+                      <w:r>
+                        <w:rPr>
+                          <w:sz w:val="20"/>
+                          <w:szCs w:val="20"/>
+                        </w:rPr>
+                        <w:t>admin</w:t>
+                      </w:r>
+                      <w:proofErr w:type="spellEnd"/>
+                      <w:r>
+                        <w:rPr>
+                          <w:sz w:val="20"/>
+                          <w:szCs w:val="20"/>
+                        </w:rPr>
+                        <w:t xml:space="preserve"> szoba</w:t>
                       </w:r>
                     </w:p>
                   </w:txbxContent>
                 </v:textbox>
-                <w10:wrap type="topAndBottom"/>
+                <w10:wrap type="topAndBottom" anchorx="margin"/>
               </v:shape>
             </w:pict>
           </mc:Fallback>
@@ -14075,18 +16313,17 @@
       </w:r>
       <w:r>
         <w:rPr>
-          <w:rFonts w:cs="Times New Roman"/>
           <w:noProof/>
           <w:lang w:val="hu-HU"/>
         </w:rPr>
         <w:drawing>
-          <wp:anchor distT="0" distB="0" distL="114300" distR="114300" simplePos="0" relativeHeight="251763712" behindDoc="0" locked="0" layoutInCell="1" allowOverlap="1" wp14:anchorId="73B5AF12" wp14:editId="6AA98DE5">
+          <wp:anchor distT="0" distB="0" distL="114300" distR="114300" simplePos="0" relativeHeight="251763712" behindDoc="0" locked="0" layoutInCell="1" allowOverlap="1" wp14:anchorId="73B5AF12" wp14:editId="2166D0C9">
             <wp:simplePos x="0" y="0"/>
-            <wp:positionH relativeFrom="column">
-              <wp:posOffset>2375536</wp:posOffset>
+            <wp:positionH relativeFrom="margin">
+              <wp:align>center</wp:align>
             </wp:positionH>
             <wp:positionV relativeFrom="paragraph">
-              <wp:posOffset>308898</wp:posOffset>
+              <wp:posOffset>308610</wp:posOffset>
             </wp:positionV>
             <wp:extent cx="1089754" cy="1013548"/>
             <wp:effectExtent l="0" t="0" r="0" b="0"/>
@@ -14131,27 +16368,57 @@
       </w:r>
       <w:r>
         <w:rPr>
-          <w:rFonts w:cs="Times New Roman"/>
-          <w:lang w:val="hu-HU"/>
-        </w:rPr>
-        <w:t>VLAN 340 – Világos zöld terület (Admin szoba)</w:t>
+          <w:lang w:val="hu-HU"/>
+        </w:rPr>
+        <w:t>VLAN 340 – Világos zöld terület (</w:t>
+      </w:r>
+      <w:proofErr w:type="spellStart"/>
+      <w:r>
+        <w:rPr>
+          <w:lang w:val="hu-HU"/>
+        </w:rPr>
+        <w:t>Admin</w:t>
+      </w:r>
+      <w:proofErr w:type="spellEnd"/>
+      <w:r>
+        <w:rPr>
+          <w:lang w:val="hu-HU"/>
+        </w:rPr>
+        <w:t xml:space="preserve"> szoba)</w:t>
       </w:r>
       <w:bookmarkEnd w:id="59"/>
     </w:p>
     <w:p>
       <w:pPr>
-        <w:pStyle w:val="Heading2"/>
-        <w:rPr>
-          <w:rFonts w:cs="Times New Roman"/>
+        <w:rPr>
+          <w:rFonts w:ascii="Times New Roman" w:eastAsiaTheme="majorEastAsia" w:hAnsi="Times New Roman" w:cstheme="majorBidi"/>
+          <w:b/>
+          <w:color w:val="2F5496" w:themeColor="accent1" w:themeShade="BF"/>
+          <w:sz w:val="32"/>
+          <w:szCs w:val="26"/>
           <w:lang w:val="hu-HU"/>
         </w:rPr>
       </w:pPr>
       <w:bookmarkStart w:id="60" w:name="_Toc123566358"/>
       <w:r>
         <w:rPr>
-          <w:rFonts w:cs="Times New Roman"/>
-          <w:lang w:val="hu-HU"/>
-        </w:rPr>
+          <w:lang w:val="hu-HU"/>
+        </w:rPr>
+        <w:br w:type="page"/>
+      </w:r>
+    </w:p>
+    <w:p>
+      <w:pPr>
+        <w:pStyle w:val="Cmsor2"/>
+        <w:rPr>
+          <w:lang w:val="hu-HU"/>
+        </w:rPr>
+      </w:pPr>
+      <w:r>
+        <w:rPr>
+          <w:lang w:val="hu-HU"/>
+        </w:rPr>
+        <w:lastRenderedPageBreak/>
         <w:t>MTA Garázs/Szervíz Protokollok</w:t>
       </w:r>
       <w:bookmarkEnd w:id="60"/>
@@ -14177,7 +16444,7 @@
     </w:p>
     <w:p>
       <w:pPr>
-        <w:pStyle w:val="ListParagraph"/>
+        <w:pStyle w:val="Listaszerbekezds"/>
         <w:numPr>
           <w:ilvl w:val="0"/>
           <w:numId w:val="8"/>
@@ -14201,7 +16468,7 @@
     </w:p>
     <w:p>
       <w:pPr>
-        <w:pStyle w:val="ListParagraph"/>
+        <w:pStyle w:val="Listaszerbekezds"/>
         <w:numPr>
           <w:ilvl w:val="1"/>
           <w:numId w:val="8"/>
@@ -14243,7 +16510,7 @@
     </w:p>
     <w:p>
       <w:pPr>
-        <w:pStyle w:val="ListParagraph"/>
+        <w:pStyle w:val="Listaszerbekezds"/>
         <w:numPr>
           <w:ilvl w:val="0"/>
           <w:numId w:val="8"/>
@@ -14262,13 +16529,12 @@
           <w:szCs w:val="24"/>
           <w:lang w:val="hu-HU"/>
         </w:rPr>
-        <w:lastRenderedPageBreak/>
         <w:t>HSRP</w:t>
       </w:r>
     </w:p>
     <w:p>
       <w:pPr>
-        <w:pStyle w:val="ListParagraph"/>
+        <w:pStyle w:val="Listaszerbekezds"/>
         <w:numPr>
           <w:ilvl w:val="1"/>
           <w:numId w:val="8"/>
@@ -14287,12 +16553,32 @@
           <w:szCs w:val="24"/>
           <w:lang w:val="hu-HU"/>
         </w:rPr>
-        <w:t>Harmadik rétegbeli redundancia</w:t>
+        <w:t xml:space="preserve">Harmadik </w:t>
+      </w:r>
+      <w:proofErr w:type="spellStart"/>
+      <w:r>
+        <w:rPr>
+          <w:rFonts w:ascii="Times New Roman" w:hAnsi="Times New Roman" w:cs="Times New Roman"/>
+          <w:sz w:val="24"/>
+          <w:szCs w:val="24"/>
+          <w:lang w:val="hu-HU"/>
+        </w:rPr>
+        <w:t>rétegbeli</w:t>
+      </w:r>
+      <w:proofErr w:type="spellEnd"/>
+      <w:r>
+        <w:rPr>
+          <w:rFonts w:ascii="Times New Roman" w:hAnsi="Times New Roman" w:cs="Times New Roman"/>
+          <w:sz w:val="24"/>
+          <w:szCs w:val="24"/>
+          <w:lang w:val="hu-HU"/>
+        </w:rPr>
+        <w:t xml:space="preserve"> redundancia</w:t>
       </w:r>
     </w:p>
     <w:p>
       <w:pPr>
-        <w:pStyle w:val="ListParagraph"/>
+        <w:pStyle w:val="Listaszerbekezds"/>
         <w:numPr>
           <w:ilvl w:val="0"/>
           <w:numId w:val="8"/>
@@ -14316,7 +16602,7 @@
     </w:p>
     <w:p>
       <w:pPr>
-        <w:pStyle w:val="ListParagraph"/>
+        <w:pStyle w:val="Listaszerbekezds"/>
         <w:numPr>
           <w:ilvl w:val="1"/>
           <w:numId w:val="8"/>
@@ -14328,14 +16614,25 @@
           <w:lang w:val="hu-HU"/>
         </w:rPr>
       </w:pPr>
-      <w:r>
-        <w:rPr>
-          <w:rFonts w:ascii="Times New Roman" w:hAnsi="Times New Roman" w:cs="Times New Roman"/>
-          <w:sz w:val="24"/>
-          <w:szCs w:val="24"/>
-          <w:lang w:val="hu-HU"/>
-        </w:rPr>
-        <w:t>Autómatikus IP címkiosztás</w:t>
+      <w:proofErr w:type="spellStart"/>
+      <w:r>
+        <w:rPr>
+          <w:rFonts w:ascii="Times New Roman" w:hAnsi="Times New Roman" w:cs="Times New Roman"/>
+          <w:sz w:val="24"/>
+          <w:szCs w:val="24"/>
+          <w:lang w:val="hu-HU"/>
+        </w:rPr>
+        <w:t>Autómatikus</w:t>
+      </w:r>
+      <w:proofErr w:type="spellEnd"/>
+      <w:r>
+        <w:rPr>
+          <w:rFonts w:ascii="Times New Roman" w:hAnsi="Times New Roman" w:cs="Times New Roman"/>
+          <w:sz w:val="24"/>
+          <w:szCs w:val="24"/>
+          <w:lang w:val="hu-HU"/>
+        </w:rPr>
+        <w:t xml:space="preserve"> IP címkiosztás</w:t>
       </w:r>
     </w:p>
     <w:p>
@@ -14359,7 +16656,7 @@
     </w:p>
     <w:p>
       <w:pPr>
-        <w:pStyle w:val="ListParagraph"/>
+        <w:pStyle w:val="Listaszerbekezds"/>
         <w:numPr>
           <w:ilvl w:val="0"/>
           <w:numId w:val="5"/>
@@ -14383,7 +16680,7 @@
     </w:p>
     <w:p>
       <w:pPr>
-        <w:pStyle w:val="ListParagraph"/>
+        <w:pStyle w:val="Listaszerbekezds"/>
         <w:numPr>
           <w:ilvl w:val="1"/>
           <w:numId w:val="5"/>
@@ -14402,12 +16699,32 @@
           <w:szCs w:val="24"/>
           <w:lang w:val="hu-HU"/>
         </w:rPr>
-        <w:t>Második rétegbeli redundancia</w:t>
+        <w:t xml:space="preserve">Második </w:t>
+      </w:r>
+      <w:proofErr w:type="spellStart"/>
+      <w:r>
+        <w:rPr>
+          <w:rFonts w:ascii="Times New Roman" w:hAnsi="Times New Roman" w:cs="Times New Roman"/>
+          <w:sz w:val="24"/>
+          <w:szCs w:val="24"/>
+          <w:lang w:val="hu-HU"/>
+        </w:rPr>
+        <w:t>rétegbeli</w:t>
+      </w:r>
+      <w:proofErr w:type="spellEnd"/>
+      <w:r>
+        <w:rPr>
+          <w:rFonts w:ascii="Times New Roman" w:hAnsi="Times New Roman" w:cs="Times New Roman"/>
+          <w:sz w:val="24"/>
+          <w:szCs w:val="24"/>
+          <w:lang w:val="hu-HU"/>
+        </w:rPr>
+        <w:t xml:space="preserve"> redundancia</w:t>
       </w:r>
     </w:p>
     <w:p>
       <w:pPr>
-        <w:pStyle w:val="ListParagraph"/>
+        <w:pStyle w:val="Listaszerbekezds"/>
         <w:numPr>
           <w:ilvl w:val="1"/>
           <w:numId w:val="5"/>
@@ -14431,7 +16748,7 @@
     </w:p>
     <w:p>
       <w:pPr>
-        <w:pStyle w:val="ListParagraph"/>
+        <w:pStyle w:val="Listaszerbekezds"/>
         <w:numPr>
           <w:ilvl w:val="0"/>
           <w:numId w:val="5"/>
@@ -14450,12 +16767,23 @@
           <w:szCs w:val="24"/>
           <w:lang w:val="hu-HU"/>
         </w:rPr>
-        <w:t>Link Aggregation</w:t>
-      </w:r>
+        <w:t xml:space="preserve">Link </w:t>
+      </w:r>
+      <w:proofErr w:type="spellStart"/>
+      <w:r>
+        <w:rPr>
+          <w:rFonts w:ascii="Times New Roman" w:hAnsi="Times New Roman" w:cs="Times New Roman"/>
+          <w:sz w:val="24"/>
+          <w:szCs w:val="24"/>
+          <w:lang w:val="hu-HU"/>
+        </w:rPr>
+        <w:t>Aggregation</w:t>
+      </w:r>
+      <w:proofErr w:type="spellEnd"/>
     </w:p>
     <w:p>
       <w:pPr>
-        <w:pStyle w:val="ListParagraph"/>
+        <w:pStyle w:val="Listaszerbekezds"/>
         <w:numPr>
           <w:ilvl w:val="1"/>
           <w:numId w:val="5"/>
@@ -14479,7 +16807,7 @@
     </w:p>
     <w:p>
       <w:pPr>
-        <w:pStyle w:val="ListParagraph"/>
+        <w:pStyle w:val="Listaszerbekezds"/>
         <w:numPr>
           <w:ilvl w:val="1"/>
           <w:numId w:val="5"/>
@@ -14503,7 +16831,7 @@
     </w:p>
     <w:p>
       <w:pPr>
-        <w:pStyle w:val="ListParagraph"/>
+        <w:pStyle w:val="Listaszerbekezds"/>
         <w:numPr>
           <w:ilvl w:val="0"/>
           <w:numId w:val="5"/>
@@ -14522,12 +16850,23 @@
           <w:szCs w:val="24"/>
           <w:lang w:val="hu-HU"/>
         </w:rPr>
-        <w:t>Port Security</w:t>
-      </w:r>
+        <w:t xml:space="preserve">Port </w:t>
+      </w:r>
+      <w:proofErr w:type="spellStart"/>
+      <w:r>
+        <w:rPr>
+          <w:rFonts w:ascii="Times New Roman" w:hAnsi="Times New Roman" w:cs="Times New Roman"/>
+          <w:sz w:val="24"/>
+          <w:szCs w:val="24"/>
+          <w:lang w:val="hu-HU"/>
+        </w:rPr>
+        <w:t>Security</w:t>
+      </w:r>
+      <w:proofErr w:type="spellEnd"/>
     </w:p>
     <w:p>
       <w:pPr>
-        <w:pStyle w:val="ListParagraph"/>
+        <w:pStyle w:val="Listaszerbekezds"/>
         <w:numPr>
           <w:ilvl w:val="1"/>
           <w:numId w:val="5"/>
@@ -14546,12 +16885,32 @@
           <w:szCs w:val="24"/>
           <w:lang w:val="hu-HU"/>
         </w:rPr>
-        <w:t>Az interfészek maximum 1 címet tanulnak meg, az első eszköz címét tanulják meg amit csatlakoztatnak az interfészhez, ismeretlen cím (portsértés) esetén az interfész lekapcsol.</w:t>
+        <w:t>Az interfészek maximum 1 címet tanulnak meg, az első eszköz címét tanulják meg amit csatlakoztatnak az interfészhez, ismeretlen cím (</w:t>
+      </w:r>
+      <w:proofErr w:type="spellStart"/>
+      <w:r>
+        <w:rPr>
+          <w:rFonts w:ascii="Times New Roman" w:hAnsi="Times New Roman" w:cs="Times New Roman"/>
+          <w:sz w:val="24"/>
+          <w:szCs w:val="24"/>
+          <w:lang w:val="hu-HU"/>
+        </w:rPr>
+        <w:t>portsértés</w:t>
+      </w:r>
+      <w:proofErr w:type="spellEnd"/>
+      <w:r>
+        <w:rPr>
+          <w:rFonts w:ascii="Times New Roman" w:hAnsi="Times New Roman" w:cs="Times New Roman"/>
+          <w:sz w:val="24"/>
+          <w:szCs w:val="24"/>
+          <w:lang w:val="hu-HU"/>
+        </w:rPr>
+        <w:t>) esetén az interfész lekapcsol.</w:t>
       </w:r>
     </w:p>
     <w:p>
       <w:pPr>
-        <w:pStyle w:val="ListParagraph"/>
+        <w:pStyle w:val="Listaszerbekezds"/>
         <w:numPr>
           <w:ilvl w:val="0"/>
           <w:numId w:val="5"/>
@@ -14563,19 +16922,50 @@
           <w:lang w:val="hu-HU"/>
         </w:rPr>
       </w:pPr>
-      <w:r>
-        <w:rPr>
-          <w:rFonts w:ascii="Times New Roman" w:hAnsi="Times New Roman" w:cs="Times New Roman"/>
-          <w:sz w:val="24"/>
-          <w:szCs w:val="24"/>
-          <w:lang w:val="hu-HU"/>
-        </w:rPr>
-        <w:t>Vlan Trunking Protokoll (VTP)</w:t>
+      <w:proofErr w:type="spellStart"/>
+      <w:r>
+        <w:rPr>
+          <w:rFonts w:ascii="Times New Roman" w:hAnsi="Times New Roman" w:cs="Times New Roman"/>
+          <w:sz w:val="24"/>
+          <w:szCs w:val="24"/>
+          <w:lang w:val="hu-HU"/>
+        </w:rPr>
+        <w:t>Vlan</w:t>
+      </w:r>
+      <w:proofErr w:type="spellEnd"/>
+      <w:r>
+        <w:rPr>
+          <w:rFonts w:ascii="Times New Roman" w:hAnsi="Times New Roman" w:cs="Times New Roman"/>
+          <w:sz w:val="24"/>
+          <w:szCs w:val="24"/>
+          <w:lang w:val="hu-HU"/>
+        </w:rPr>
+        <w:t xml:space="preserve"> </w:t>
+      </w:r>
+      <w:proofErr w:type="spellStart"/>
+      <w:r>
+        <w:rPr>
+          <w:rFonts w:ascii="Times New Roman" w:hAnsi="Times New Roman" w:cs="Times New Roman"/>
+          <w:sz w:val="24"/>
+          <w:szCs w:val="24"/>
+          <w:lang w:val="hu-HU"/>
+        </w:rPr>
+        <w:t>Trunking</w:t>
+      </w:r>
+      <w:proofErr w:type="spellEnd"/>
+      <w:r>
+        <w:rPr>
+          <w:rFonts w:ascii="Times New Roman" w:hAnsi="Times New Roman" w:cs="Times New Roman"/>
+          <w:sz w:val="24"/>
+          <w:szCs w:val="24"/>
+          <w:lang w:val="hu-HU"/>
+        </w:rPr>
+        <w:t xml:space="preserve"> Protokoll (VTP)</w:t>
       </w:r>
     </w:p>
     <w:p>
       <w:pPr>
-        <w:pStyle w:val="ListParagraph"/>
+        <w:pStyle w:val="Listaszerbekezds"/>
         <w:numPr>
           <w:ilvl w:val="1"/>
           <w:numId w:val="5"/>
@@ -14594,7 +16984,47 @@
           <w:szCs w:val="24"/>
           <w:lang w:val="hu-HU"/>
         </w:rPr>
-        <w:t>A szerverként beállított kapcsoló VLAN információkat küldd a kliensként beállított kapcsolók számára a trunk protjain keresztül.</w:t>
+        <w:t xml:space="preserve">A szerverként beállított kapcsoló VLAN információkat küldd a kliensként beállított kapcsolók számára a </w:t>
+      </w:r>
+      <w:proofErr w:type="spellStart"/>
+      <w:r>
+        <w:rPr>
+          <w:rFonts w:ascii="Times New Roman" w:hAnsi="Times New Roman" w:cs="Times New Roman"/>
+          <w:sz w:val="24"/>
+          <w:szCs w:val="24"/>
+          <w:lang w:val="hu-HU"/>
+        </w:rPr>
+        <w:t>trunk</w:t>
+      </w:r>
+      <w:proofErr w:type="spellEnd"/>
+      <w:r>
+        <w:rPr>
+          <w:rFonts w:ascii="Times New Roman" w:hAnsi="Times New Roman" w:cs="Times New Roman"/>
+          <w:sz w:val="24"/>
+          <w:szCs w:val="24"/>
+          <w:lang w:val="hu-HU"/>
+        </w:rPr>
+        <w:t xml:space="preserve"> </w:t>
+      </w:r>
+      <w:proofErr w:type="spellStart"/>
+      <w:r>
+        <w:rPr>
+          <w:rFonts w:ascii="Times New Roman" w:hAnsi="Times New Roman" w:cs="Times New Roman"/>
+          <w:sz w:val="24"/>
+          <w:szCs w:val="24"/>
+          <w:lang w:val="hu-HU"/>
+        </w:rPr>
+        <w:t>protjain</w:t>
+      </w:r>
+      <w:proofErr w:type="spellEnd"/>
+      <w:r>
+        <w:rPr>
+          <w:rFonts w:ascii="Times New Roman" w:hAnsi="Times New Roman" w:cs="Times New Roman"/>
+          <w:sz w:val="24"/>
+          <w:szCs w:val="24"/>
+          <w:lang w:val="hu-HU"/>
+        </w:rPr>
+        <w:t xml:space="preserve"> keresztül.</w:t>
       </w:r>
     </w:p>
     <w:sectPr>
@@ -14638,7 +17068,7 @@
 <w:ftr xmlns:wpc="http://schemas.microsoft.com/office/word/2010/wordprocessingCanvas" xmlns:cx="http://schemas.microsoft.com/office/drawing/2014/chartex" xmlns:cx1="http://schemas.microsoft.com/office/drawing/2015/9/8/chartex" xmlns:cx2="http://schemas.microsoft.com/office/drawing/2015/10/21/chartex" xmlns:cx3="http://schemas.microsoft.com/office/drawing/2016/5/9/chartex" xmlns:cx4="http://schemas.microsoft.com/office/drawing/2016/5/10/chartex" xmlns:cx5="http://schemas.microsoft.com/office/drawing/2016/5/11/chartex" xmlns:cx6="http://schemas.microsoft.com/office/drawing/2016/5/12/chartex" xmlns:cx7="http://schemas.microsoft.com/office/drawing/2016/5/13/chartex" xmlns:cx8="http://schemas.microsoft.com/office/drawing/2016/5/14/chartex" xmlns:mc="http://schemas.openxmlformats.org/markup-compatibility/2006" xmlns:aink="http://schemas.microsoft.com/office/drawing/2016/ink" xmlns:am3d="http://schemas.microsoft.com/office/drawing/2017/model3d" xmlns:o="urn:schemas-microsoft-com:office:office" xmlns:oel="http://schemas.microsoft.com/office/2019/extlst" xmlns:r="http://schemas.openxmlformats.org/officeDocument/2006/relationships" xmlns:m="http://schemas.openxmlformats.org/officeDocument/2006/math" xmlns:v="urn:schemas-microsoft-com:vml" xmlns:wp14="http://schemas.microsoft.com/office/word/2010/wordprocessingDrawing" xmlns:wp="http://schemas.openxmlformats.org/drawingml/2006/wordprocessingDrawing" xmlns:w10="urn:schemas-microsoft-com:office:word" xmlns:w="http://schemas.openxmlformats.org/wordprocessingml/2006/main" xmlns:w14="http://schemas.microsoft.com/office/word/2010/wordml" xmlns:w15="http://schemas.microsoft.com/office/word/2012/wordml" xmlns:w16cex="http://schemas.microsoft.com/office/word/2018/wordml/cex" xmlns:w16cid="http://schemas.microsoft.com/office/word/2016/wordml/cid" xmlns:w16="http://schemas.microsoft.com/office/word/2018/wordml" xmlns:w16sdtdh="http://schemas.microsoft.com/office/word/2020/wordml/sdtdatahash" xmlns:w16se="http://schemas.microsoft.com/office/word/2015/wordml/symex" xmlns:wpg="http://schemas.microsoft.com/office/word/2010/wordprocessingGroup" xmlns:wpi="http://schemas.microsoft.com/office/word/2010/wordprocessingInk" xmlns:wne="http://schemas.microsoft.com/office/word/2006/wordml" xmlns:wps="http://schemas.microsoft.com/office/word/2010/wordprocessingShape" mc:Ignorable="w14 w15 w16se w16cid w16 w16cex w16sdtdh wp14">
   <w:p>
     <w:pPr>
-      <w:pStyle w:val="Footer"/>
+      <w:pStyle w:val="llb"/>
       <w:pBdr>
         <w:top w:val="single" w:sz="4" w:space="1" w:color="D9D9D9" w:themeColor="background1" w:themeShade="D9"/>
       </w:pBdr>
@@ -14804,7 +17234,7 @@
         <v:path o:extrusionok="f" gradientshapeok="t" o:connecttype="rect"/>
         <o:lock v:ext="edit" aspectratio="t"/>
       </v:shapetype>
-      <v:shape id="_x0000_i1057" type="#_x0000_t75" style="width:11.25pt;height:11.25pt" o:bullet="t">
+      <v:shape id="_x0000_i1157" type="#_x0000_t75" style="width:11.25pt;height:11.25pt" o:bullet="t">
         <v:imagedata r:id="rId1" o:title="msoE212"/>
       </v:shape>
     </w:pict>
@@ -16063,23 +18493,23 @@
     <w:lsdException w:name="Unresolved Mention" w:semiHidden="1" w:unhideWhenUsed="1"/>
     <w:lsdException w:name="Smart Link" w:semiHidden="1" w:unhideWhenUsed="1"/>
   </w:latentStyles>
-  <w:style w:type="paragraph" w:default="1" w:styleId="Normal">
+  <w:style w:type="paragraph" w:default="1" w:styleId="Norml">
     <w:name w:val="Normal"/>
     <w:qFormat/>
   </w:style>
-  <w:style w:type="paragraph" w:styleId="Heading1">
+  <w:style w:type="paragraph" w:styleId="Cmsor1">
     <w:name w:val="heading 1"/>
-    <w:basedOn w:val="Normal"/>
-    <w:next w:val="Normal"/>
-    <w:link w:val="Heading1Char"/>
+    <w:basedOn w:val="Norml"/>
+    <w:next w:val="Norml"/>
+    <w:link w:val="Cmsor1Char"/>
     <w:autoRedefine/>
     <w:uiPriority w:val="9"/>
     <w:qFormat/>
-    <w:rsid w:val="006F176E"/>
+    <w:rsid w:val="00005D59"/>
     <w:pPr>
       <w:keepNext/>
       <w:keepLines/>
-      <w:spacing w:before="240" w:after="0"/>
+      <w:spacing w:before="240" w:after="240"/>
       <w:outlineLvl w:val="0"/>
     </w:pPr>
     <w:rPr>
@@ -16090,20 +18520,20 @@
       <w:szCs w:val="32"/>
     </w:rPr>
   </w:style>
-  <w:style w:type="paragraph" w:styleId="Heading2">
+  <w:style w:type="paragraph" w:styleId="Cmsor2">
     <w:name w:val="heading 2"/>
-    <w:basedOn w:val="Normal"/>
-    <w:next w:val="Normal"/>
-    <w:link w:val="Heading2Char"/>
+    <w:basedOn w:val="Norml"/>
+    <w:next w:val="Norml"/>
+    <w:link w:val="Cmsor2Char"/>
     <w:autoRedefine/>
     <w:uiPriority w:val="9"/>
     <w:unhideWhenUsed/>
     <w:qFormat/>
-    <w:rsid w:val="006F176E"/>
+    <w:rsid w:val="00005D59"/>
     <w:pPr>
       <w:keepNext/>
       <w:keepLines/>
-      <w:spacing w:before="40" w:after="0"/>
+      <w:spacing w:before="40" w:after="240"/>
       <w:outlineLvl w:val="1"/>
     </w:pPr>
     <w:rPr>
@@ -16114,20 +18544,20 @@
       <w:szCs w:val="26"/>
     </w:rPr>
   </w:style>
-  <w:style w:type="paragraph" w:styleId="Heading3">
+  <w:style w:type="paragraph" w:styleId="Cmsor3">
     <w:name w:val="heading 3"/>
-    <w:basedOn w:val="Normal"/>
-    <w:next w:val="Normal"/>
-    <w:link w:val="Heading3Char"/>
+    <w:basedOn w:val="Norml"/>
+    <w:next w:val="Norml"/>
+    <w:link w:val="Cmsor3Char"/>
     <w:autoRedefine/>
     <w:uiPriority w:val="9"/>
     <w:unhideWhenUsed/>
     <w:qFormat/>
-    <w:rsid w:val="006F176E"/>
+    <w:rsid w:val="00005D59"/>
     <w:pPr>
       <w:keepNext/>
       <w:keepLines/>
-      <w:spacing w:before="40" w:after="0"/>
+      <w:spacing w:before="40" w:after="240"/>
       <w:outlineLvl w:val="2"/>
     </w:pPr>
     <w:rPr>
@@ -16137,13 +18567,13 @@
       <w:szCs w:val="24"/>
     </w:rPr>
   </w:style>
-  <w:style w:type="character" w:default="1" w:styleId="DefaultParagraphFont">
+  <w:style w:type="character" w:default="1" w:styleId="Bekezdsalapbettpusa">
     <w:name w:val="Default Paragraph Font"/>
     <w:uiPriority w:val="1"/>
     <w:semiHidden/>
     <w:unhideWhenUsed/>
   </w:style>
-  <w:style w:type="table" w:default="1" w:styleId="TableNormal">
+  <w:style w:type="table" w:default="1" w:styleId="Normltblzat">
     <w:name w:val="Normal Table"/>
     <w:uiPriority w:val="99"/>
     <w:semiHidden/>
@@ -16158,16 +18588,16 @@
       </w:tblCellMar>
     </w:tblPr>
   </w:style>
-  <w:style w:type="numbering" w:default="1" w:styleId="NoList">
+  <w:style w:type="numbering" w:default="1" w:styleId="Nemlista">
     <w:name w:val="No List"/>
     <w:uiPriority w:val="99"/>
     <w:semiHidden/>
     <w:unhideWhenUsed/>
   </w:style>
-  <w:style w:type="paragraph" w:styleId="Header">
+  <w:style w:type="paragraph" w:styleId="lfej">
     <w:name w:val="header"/>
-    <w:basedOn w:val="Normal"/>
-    <w:link w:val="HeaderChar"/>
+    <w:basedOn w:val="Norml"/>
+    <w:link w:val="lfejChar"/>
     <w:uiPriority w:val="99"/>
     <w:unhideWhenUsed/>
     <w:rsid w:val="00683667"/>
@@ -16179,17 +18609,17 @@
       <w:spacing w:after="0" w:line="240" w:lineRule="auto"/>
     </w:pPr>
   </w:style>
-  <w:style w:type="character" w:customStyle="1" w:styleId="HeaderChar">
-    <w:name w:val="Header Char"/>
-    <w:basedOn w:val="DefaultParagraphFont"/>
-    <w:link w:val="Header"/>
+  <w:style w:type="character" w:customStyle="1" w:styleId="lfejChar">
+    <w:name w:val="Élőfej Char"/>
+    <w:basedOn w:val="Bekezdsalapbettpusa"/>
+    <w:link w:val="lfej"/>
     <w:uiPriority w:val="99"/>
     <w:rsid w:val="00683667"/>
   </w:style>
-  <w:style w:type="paragraph" w:styleId="Footer">
+  <w:style w:type="paragraph" w:styleId="llb">
     <w:name w:val="footer"/>
-    <w:basedOn w:val="Normal"/>
-    <w:link w:val="FooterChar"/>
+    <w:basedOn w:val="Norml"/>
+    <w:link w:val="llbChar"/>
     <w:uiPriority w:val="99"/>
     <w:unhideWhenUsed/>
     <w:rsid w:val="00683667"/>
@@ -16201,16 +18631,16 @@
       <w:spacing w:after="0" w:line="240" w:lineRule="auto"/>
     </w:pPr>
   </w:style>
-  <w:style w:type="character" w:customStyle="1" w:styleId="FooterChar">
-    <w:name w:val="Footer Char"/>
-    <w:basedOn w:val="DefaultParagraphFont"/>
-    <w:link w:val="Footer"/>
+  <w:style w:type="character" w:customStyle="1" w:styleId="llbChar">
+    <w:name w:val="Élőláb Char"/>
+    <w:basedOn w:val="Bekezdsalapbettpusa"/>
+    <w:link w:val="llb"/>
     <w:uiPriority w:val="99"/>
     <w:rsid w:val="00683667"/>
   </w:style>
-  <w:style w:type="paragraph" w:styleId="ListParagraph">
+  <w:style w:type="paragraph" w:styleId="Listaszerbekezds">
     <w:name w:val="List Paragraph"/>
-    <w:basedOn w:val="Normal"/>
+    <w:basedOn w:val="Norml"/>
     <w:uiPriority w:val="34"/>
     <w:qFormat/>
     <w:rsid w:val="00823BEF"/>
@@ -16219,10 +18649,10 @@
       <w:contextualSpacing/>
     </w:pPr>
   </w:style>
-  <w:style w:type="paragraph" w:styleId="Caption">
+  <w:style w:type="paragraph" w:styleId="Kpalrs">
     <w:name w:val="caption"/>
-    <w:basedOn w:val="Normal"/>
-    <w:next w:val="Normal"/>
+    <w:basedOn w:val="Norml"/>
+    <w:next w:val="Norml"/>
     <w:uiPriority w:val="35"/>
     <w:unhideWhenUsed/>
     <w:qFormat/>
@@ -16242,12 +18672,12 @@
       <w:lang w:val="hu-HU"/>
     </w:rPr>
   </w:style>
-  <w:style w:type="character" w:customStyle="1" w:styleId="Heading1Char">
-    <w:name w:val="Heading 1 Char"/>
-    <w:basedOn w:val="DefaultParagraphFont"/>
-    <w:link w:val="Heading1"/>
+  <w:style w:type="character" w:customStyle="1" w:styleId="Cmsor1Char">
+    <w:name w:val="Címsor 1 Char"/>
+    <w:basedOn w:val="Bekezdsalapbettpusa"/>
+    <w:link w:val="Cmsor1"/>
     <w:uiPriority w:val="9"/>
-    <w:rsid w:val="006F176E"/>
+    <w:rsid w:val="00005D59"/>
     <w:rPr>
       <w:rFonts w:ascii="Times New Roman" w:eastAsiaTheme="majorEastAsia" w:hAnsi="Times New Roman" w:cstheme="majorBidi"/>
       <w:b/>
@@ -16256,10 +18686,10 @@
       <w:szCs w:val="32"/>
     </w:rPr>
   </w:style>
-  <w:style w:type="paragraph" w:styleId="TOCHeading">
+  <w:style w:type="paragraph" w:styleId="Tartalomjegyzkcmsora">
     <w:name w:val="TOC Heading"/>
-    <w:basedOn w:val="Heading1"/>
-    <w:next w:val="Normal"/>
+    <w:basedOn w:val="Cmsor1"/>
+    <w:next w:val="Norml"/>
     <w:uiPriority w:val="39"/>
     <w:unhideWhenUsed/>
     <w:qFormat/>
@@ -16268,10 +18698,10 @@
       <w:outlineLvl w:val="9"/>
     </w:pPr>
   </w:style>
-  <w:style w:type="paragraph" w:styleId="TOC5">
+  <w:style w:type="paragraph" w:styleId="TJ5">
     <w:name w:val="toc 5"/>
-    <w:basedOn w:val="Normal"/>
-    <w:next w:val="Normal"/>
+    <w:basedOn w:val="Norml"/>
+    <w:next w:val="Norml"/>
     <w:autoRedefine/>
     <w:uiPriority w:val="39"/>
     <w:semiHidden/>
@@ -16282,12 +18712,12 @@
       <w:ind w:left="880"/>
     </w:pPr>
   </w:style>
-  <w:style w:type="character" w:customStyle="1" w:styleId="Heading2Char">
-    <w:name w:val="Heading 2 Char"/>
-    <w:basedOn w:val="DefaultParagraphFont"/>
-    <w:link w:val="Heading2"/>
+  <w:style w:type="character" w:customStyle="1" w:styleId="Cmsor2Char">
+    <w:name w:val="Címsor 2 Char"/>
+    <w:basedOn w:val="Bekezdsalapbettpusa"/>
+    <w:link w:val="Cmsor2"/>
     <w:uiPriority w:val="9"/>
-    <w:rsid w:val="006F176E"/>
+    <w:rsid w:val="00005D59"/>
     <w:rPr>
       <w:rFonts w:ascii="Times New Roman" w:eastAsiaTheme="majorEastAsia" w:hAnsi="Times New Roman" w:cstheme="majorBidi"/>
       <w:b/>
@@ -16296,10 +18726,10 @@
       <w:szCs w:val="26"/>
     </w:rPr>
   </w:style>
-  <w:style w:type="paragraph" w:styleId="TOC1">
+  <w:style w:type="paragraph" w:styleId="TJ1">
     <w:name w:val="toc 1"/>
-    <w:basedOn w:val="Normal"/>
-    <w:next w:val="Normal"/>
+    <w:basedOn w:val="Norml"/>
+    <w:next w:val="Norml"/>
     <w:autoRedefine/>
     <w:uiPriority w:val="39"/>
     <w:unhideWhenUsed/>
@@ -16321,10 +18751,10 @@
       <w:szCs w:val="24"/>
     </w:rPr>
   </w:style>
-  <w:style w:type="paragraph" w:styleId="TOC2">
+  <w:style w:type="paragraph" w:styleId="TJ2">
     <w:name w:val="toc 2"/>
-    <w:basedOn w:val="Normal"/>
-    <w:next w:val="Normal"/>
+    <w:basedOn w:val="Norml"/>
+    <w:next w:val="Norml"/>
     <w:autoRedefine/>
     <w:uiPriority w:val="39"/>
     <w:unhideWhenUsed/>
@@ -16343,9 +18773,9 @@
       <w:noProof/>
     </w:rPr>
   </w:style>
-  <w:style w:type="character" w:styleId="Hyperlink">
+  <w:style w:type="character" w:styleId="Hiperhivatkozs">
     <w:name w:val="Hyperlink"/>
-    <w:basedOn w:val="DefaultParagraphFont"/>
+    <w:basedOn w:val="Bekezdsalapbettpusa"/>
     <w:uiPriority w:val="99"/>
     <w:unhideWhenUsed/>
     <w:rsid w:val="00F141B5"/>
@@ -16354,12 +18784,12 @@
       <w:u w:val="single"/>
     </w:rPr>
   </w:style>
-  <w:style w:type="character" w:customStyle="1" w:styleId="Heading3Char">
-    <w:name w:val="Heading 3 Char"/>
-    <w:basedOn w:val="DefaultParagraphFont"/>
-    <w:link w:val="Heading3"/>
+  <w:style w:type="character" w:customStyle="1" w:styleId="Cmsor3Char">
+    <w:name w:val="Címsor 3 Char"/>
+    <w:basedOn w:val="Bekezdsalapbettpusa"/>
+    <w:link w:val="Cmsor3"/>
     <w:uiPriority w:val="9"/>
-    <w:rsid w:val="006F176E"/>
+    <w:rsid w:val="00005D59"/>
     <w:rPr>
       <w:rFonts w:ascii="Times New Roman" w:eastAsiaTheme="majorEastAsia" w:hAnsi="Times New Roman" w:cstheme="majorBidi"/>
       <w:color w:val="1F3763" w:themeColor="accent1" w:themeShade="7F"/>
@@ -16367,9 +18797,9 @@
       <w:szCs w:val="24"/>
     </w:rPr>
   </w:style>
-  <w:style w:type="paragraph" w:styleId="NormalWeb">
+  <w:style w:type="paragraph" w:styleId="NormlWeb">
     <w:name w:val="Normal (Web)"/>
-    <w:basedOn w:val="Normal"/>
+    <w:basedOn w:val="Norml"/>
     <w:uiPriority w:val="99"/>
     <w:unhideWhenUsed/>
     <w:rsid w:val="00B75FB4"/>
@@ -16384,10 +18814,10 @@
       <w:szCs w:val="24"/>
     </w:rPr>
   </w:style>
-  <w:style w:type="paragraph" w:styleId="TOC3">
+  <w:style w:type="paragraph" w:styleId="TJ3">
     <w:name w:val="toc 3"/>
-    <w:basedOn w:val="Normal"/>
-    <w:next w:val="Normal"/>
+    <w:basedOn w:val="Norml"/>
+    <w:next w:val="Norml"/>
     <w:autoRedefine/>
     <w:uiPriority w:val="39"/>
     <w:unhideWhenUsed/>

--- a/Dokumentacio.docx
+++ b/Dokumentacio.docx
@@ -25,7 +25,7 @@
       <w:sdtContent>
         <w:p>
           <w:pPr>
-            <w:pStyle w:val="NormlWeb"/>
+            <w:pStyle w:val="NormalWeb"/>
             <w:spacing w:before="0" w:beforeAutospacing="0" w:after="160" w:afterAutospacing="0"/>
             <w:rPr>
               <w:lang w:val="hu-HU" w:eastAsia="hu-HU"/>
@@ -248,48 +248,8 @@
               <w:szCs w:val="48"/>
               <w:lang w:val="hu-HU" w:eastAsia="hu-HU"/>
             </w:rPr>
-            <w:t xml:space="preserve">Metropolitan </w:t>
+            <w:t>Metropolitan Transportation Authority</w:t>
           </w:r>
-          <w:proofErr w:type="spellStart"/>
-          <w:r>
-            <w:rPr>
-              <w:rFonts w:ascii="Times New Roman" w:eastAsia="Times New Roman" w:hAnsi="Times New Roman" w:cs="Times New Roman"/>
-              <w:b/>
-              <w:bCs/>
-              <w:color w:val="000000"/>
-              <w:sz w:val="48"/>
-              <w:szCs w:val="48"/>
-              <w:lang w:val="hu-HU" w:eastAsia="hu-HU"/>
-            </w:rPr>
-            <w:t>Transportation</w:t>
-          </w:r>
-          <w:proofErr w:type="spellEnd"/>
-          <w:r>
-            <w:rPr>
-              <w:rFonts w:ascii="Times New Roman" w:eastAsia="Times New Roman" w:hAnsi="Times New Roman" w:cs="Times New Roman"/>
-              <w:b/>
-              <w:bCs/>
-              <w:color w:val="000000"/>
-              <w:sz w:val="48"/>
-              <w:szCs w:val="48"/>
-              <w:lang w:val="hu-HU" w:eastAsia="hu-HU"/>
-            </w:rPr>
-            <w:t xml:space="preserve"> </w:t>
-          </w:r>
-          <w:proofErr w:type="spellStart"/>
-          <w:r>
-            <w:rPr>
-              <w:rFonts w:ascii="Times New Roman" w:eastAsia="Times New Roman" w:hAnsi="Times New Roman" w:cs="Times New Roman"/>
-              <w:b/>
-              <w:bCs/>
-              <w:color w:val="000000"/>
-              <w:sz w:val="48"/>
-              <w:szCs w:val="48"/>
-              <w:lang w:val="hu-HU" w:eastAsia="hu-HU"/>
-            </w:rPr>
-            <w:t>Authority</w:t>
-          </w:r>
-          <w:proofErr w:type="spellEnd"/>
         </w:p>
         <w:p>
           <w:pPr>
@@ -311,29 +271,7 @@
               <w:szCs w:val="36"/>
               <w:lang w:val="hu-HU" w:eastAsia="hu-HU"/>
             </w:rPr>
-            <w:t xml:space="preserve">Bodnár Martin, Huszár Bence, </w:t>
-          </w:r>
-          <w:proofErr w:type="spellStart"/>
-          <w:r>
-            <w:rPr>
-              <w:rFonts w:ascii="Times New Roman" w:eastAsia="Times New Roman" w:hAnsi="Times New Roman" w:cs="Times New Roman"/>
-              <w:color w:val="000000"/>
-              <w:sz w:val="36"/>
-              <w:szCs w:val="36"/>
-              <w:lang w:val="hu-HU" w:eastAsia="hu-HU"/>
-            </w:rPr>
-            <w:t>Mokos</w:t>
-          </w:r>
-          <w:proofErr w:type="spellEnd"/>
-          <w:r>
-            <w:rPr>
-              <w:rFonts w:ascii="Times New Roman" w:eastAsia="Times New Roman" w:hAnsi="Times New Roman" w:cs="Times New Roman"/>
-              <w:color w:val="000000"/>
-              <w:sz w:val="36"/>
-              <w:szCs w:val="36"/>
-              <w:lang w:val="hu-HU" w:eastAsia="hu-HU"/>
-            </w:rPr>
-            <w:t xml:space="preserve"> Márk</w:t>
+            <w:t>Bodnár Martin, Huszár Bence, Mokos Márk</w:t>
           </w:r>
           <w:r>
             <w:rPr>
@@ -393,7 +331,8 @@
     <w:sdt>
       <w:sdtPr>
         <w:rPr>
-          <w:rFonts w:asciiTheme="minorHAnsi" w:eastAsiaTheme="minorHAnsi" w:hAnsiTheme="minorHAnsi"/>
+          <w:rFonts w:asciiTheme="minorHAnsi" w:eastAsiaTheme="minorHAnsi" w:hAnsiTheme="minorHAnsi" w:cstheme="minorBidi"/>
+          <w:b w:val="0"/>
           <w:color w:val="auto"/>
           <w:sz w:val="22"/>
           <w:szCs w:val="22"/>
@@ -407,7 +346,6 @@
       <w:sdtEndPr>
         <w:rPr>
           <w:rFonts w:cs="Times New Roman"/>
-          <w:b w:val="0"/>
           <w:bCs/>
           <w:noProof/>
         </w:rPr>
@@ -415,22 +353,20 @@
       <w:sdtContent>
         <w:p>
           <w:pPr>
-            <w:pStyle w:val="Tartalomjegyzkcmsora"/>
+            <w:pStyle w:val="TOCHeading"/>
           </w:pPr>
-          <w:proofErr w:type="spellStart"/>
           <w:r>
             <w:t>T</w:t>
           </w:r>
           <w:r>
             <w:t>artalom</w:t>
           </w:r>
-          <w:proofErr w:type="spellEnd"/>
         </w:p>
         <w:p>
           <w:pPr>
-            <w:pStyle w:val="TJ1"/>
+            <w:pStyle w:val="TOC1"/>
             <w:rPr>
-              <w:rFonts w:eastAsiaTheme="minorEastAsia"/>
+              <w:rFonts w:asciiTheme="minorHAnsi" w:eastAsiaTheme="minorEastAsia" w:hAnsiTheme="minorHAnsi" w:cstheme="minorBidi"/>
               <w:b w:val="0"/>
               <w:bCs w:val="0"/>
               <w:i w:val="0"/>
@@ -466,10 +402,10 @@
             </w:rPr>
             <w:fldChar w:fldCharType="separate"/>
           </w:r>
-          <w:hyperlink w:anchor="_Toc123566322" w:history="1">
-            <w:r>
-              <w:rPr>
-                <w:rStyle w:val="Hiperhivatkozs"/>
+          <w:hyperlink w:anchor="_Toc127787796" w:history="1">
+            <w:r>
+              <w:rPr>
+                <w:rStyle w:val="Hyperlink"/>
                 <w:lang w:val="hu-HU"/>
               </w:rPr>
               <w:t>Cégleírás</w:t>
@@ -490,7 +426,7 @@
               <w:rPr>
                 <w:webHidden/>
               </w:rPr>
-              <w:instrText xml:space="preserve"> PAGEREF _Toc123566322 \h </w:instrText>
+              <w:instrText xml:space="preserve"> PAGEREF _Toc127787796 \h </w:instrText>
             </w:r>
             <w:r>
               <w:rPr>
@@ -519,66 +455,58 @@
         </w:p>
         <w:p>
           <w:pPr>
-            <w:pStyle w:val="TJ2"/>
+            <w:pStyle w:val="TOC2"/>
             <w:rPr>
-              <w:rFonts w:ascii="Times New Roman" w:eastAsiaTheme="minorEastAsia" w:hAnsi="Times New Roman"/>
+              <w:rFonts w:eastAsiaTheme="minorEastAsia" w:cstheme="minorBidi"/>
               <w:b w:val="0"/>
               <w:bCs w:val="0"/>
             </w:rPr>
           </w:pPr>
-          <w:hyperlink w:anchor="_Toc123566323" w:history="1">
-            <w:r>
-              <w:rPr>
-                <w:rStyle w:val="Hiperhivatkozs"/>
-                <w:rFonts w:ascii="Times New Roman" w:hAnsi="Times New Roman"/>
+          <w:hyperlink w:anchor="_Toc127787797" w:history="1">
+            <w:r>
+              <w:rPr>
+                <w:rStyle w:val="Hyperlink"/>
                 <w:lang w:val="hu-HU"/>
               </w:rPr>
               <w:t>A cég megbízása</w:t>
             </w:r>
             <w:r>
               <w:rPr>
-                <w:rFonts w:ascii="Times New Roman" w:hAnsi="Times New Roman"/>
                 <w:webHidden/>
               </w:rPr>
               <w:tab/>
             </w:r>
             <w:r>
               <w:rPr>
-                <w:rFonts w:ascii="Times New Roman" w:hAnsi="Times New Roman"/>
                 <w:webHidden/>
               </w:rPr>
               <w:fldChar w:fldCharType="begin"/>
             </w:r>
             <w:r>
               <w:rPr>
-                <w:rFonts w:ascii="Times New Roman" w:hAnsi="Times New Roman"/>
-                <w:webHidden/>
-              </w:rPr>
-              <w:instrText xml:space="preserve"> PAGEREF _Toc123566323 \h </w:instrText>
-            </w:r>
-            <w:r>
-              <w:rPr>
-                <w:rFonts w:ascii="Times New Roman" w:hAnsi="Times New Roman"/>
-                <w:webHidden/>
-              </w:rPr>
-            </w:r>
-            <w:r>
-              <w:rPr>
-                <w:rFonts w:ascii="Times New Roman" w:hAnsi="Times New Roman"/>
+                <w:webHidden/>
+              </w:rPr>
+              <w:instrText xml:space="preserve"> PAGEREF _Toc127787797 \h </w:instrText>
+            </w:r>
+            <w:r>
+              <w:rPr>
+                <w:webHidden/>
+              </w:rPr>
+            </w:r>
+            <w:r>
+              <w:rPr>
                 <w:webHidden/>
               </w:rPr>
               <w:fldChar w:fldCharType="separate"/>
             </w:r>
             <w:r>
               <w:rPr>
-                <w:rFonts w:ascii="Times New Roman" w:hAnsi="Times New Roman"/>
                 <w:webHidden/>
               </w:rPr>
               <w:t>3</w:t>
             </w:r>
             <w:r>
               <w:rPr>
-                <w:rFonts w:ascii="Times New Roman" w:hAnsi="Times New Roman"/>
                 <w:webHidden/>
               </w:rPr>
               <w:fldChar w:fldCharType="end"/>
@@ -587,9 +515,9 @@
         </w:p>
         <w:p>
           <w:pPr>
-            <w:pStyle w:val="TJ1"/>
+            <w:pStyle w:val="TOC1"/>
             <w:rPr>
-              <w:rFonts w:eastAsiaTheme="minorEastAsia"/>
+              <w:rFonts w:asciiTheme="minorHAnsi" w:eastAsiaTheme="minorEastAsia" w:hAnsiTheme="minorHAnsi" w:cstheme="minorBidi"/>
               <w:b w:val="0"/>
               <w:bCs w:val="0"/>
               <w:i w:val="0"/>
@@ -598,10 +526,10 @@
               <w:szCs w:val="22"/>
             </w:rPr>
           </w:pPr>
-          <w:hyperlink w:anchor="_Toc123566324" w:history="1">
-            <w:r>
-              <w:rPr>
-                <w:rStyle w:val="Hiperhivatkozs"/>
+          <w:hyperlink w:anchor="_Toc127787798" w:history="1">
+            <w:r>
+              <w:rPr>
+                <w:rStyle w:val="Hyperlink"/>
                 <w:lang w:val="hu-HU"/>
               </w:rPr>
               <w:t>A hálózat dokumentációja</w:t>
@@ -622,7 +550,7 @@
               <w:rPr>
                 <w:webHidden/>
               </w:rPr>
-              <w:instrText xml:space="preserve"> PAGEREF _Toc123566324 \h </w:instrText>
+              <w:instrText xml:space="preserve"> PAGEREF _Toc127787798 \h </w:instrText>
             </w:r>
             <w:r>
               <w:rPr>
@@ -651,9 +579,9 @@
         </w:p>
         <w:p>
           <w:pPr>
-            <w:pStyle w:val="TJ1"/>
+            <w:pStyle w:val="TOC1"/>
             <w:rPr>
-              <w:rFonts w:eastAsiaTheme="minorEastAsia"/>
+              <w:rFonts w:asciiTheme="minorHAnsi" w:eastAsiaTheme="minorEastAsia" w:hAnsiTheme="minorHAnsi" w:cstheme="minorBidi"/>
               <w:b w:val="0"/>
               <w:bCs w:val="0"/>
               <w:i w:val="0"/>
@@ -662,10 +590,10 @@
               <w:szCs w:val="22"/>
             </w:rPr>
           </w:pPr>
-          <w:hyperlink w:anchor="_Toc123566325" w:history="1">
-            <w:r>
-              <w:rPr>
-                <w:rStyle w:val="Hiperhivatkozs"/>
+          <w:hyperlink w:anchor="_Toc127787799" w:history="1">
+            <w:r>
+              <w:rPr>
+                <w:rStyle w:val="Hyperlink"/>
                 <w:lang w:val="hu-HU"/>
               </w:rPr>
               <w:t>Sárga elipszis terület: Wall Street-i metro megálló</w:t>
@@ -686,7 +614,7 @@
               <w:rPr>
                 <w:webHidden/>
               </w:rPr>
-              <w:instrText xml:space="preserve"> PAGEREF _Toc123566325 \h </w:instrText>
+              <w:instrText xml:space="preserve"> PAGEREF _Toc127787799 \h </w:instrText>
             </w:r>
             <w:r>
               <w:rPr>
@@ -715,66 +643,58 @@
         </w:p>
         <w:p>
           <w:pPr>
-            <w:pStyle w:val="TJ2"/>
+            <w:pStyle w:val="TOC2"/>
             <w:rPr>
-              <w:rFonts w:ascii="Times New Roman" w:eastAsiaTheme="minorEastAsia" w:hAnsi="Times New Roman"/>
+              <w:rFonts w:eastAsiaTheme="minorEastAsia" w:cstheme="minorBidi"/>
               <w:b w:val="0"/>
               <w:bCs w:val="0"/>
             </w:rPr>
           </w:pPr>
-          <w:hyperlink w:anchor="_Toc123566326" w:history="1">
-            <w:r>
-              <w:rPr>
-                <w:rStyle w:val="Hiperhivatkozs"/>
-                <w:rFonts w:ascii="Times New Roman" w:hAnsi="Times New Roman"/>
+          <w:hyperlink w:anchor="_Toc127787800" w:history="1">
+            <w:r>
+              <w:rPr>
+                <w:rStyle w:val="Hyperlink"/>
                 <w:lang w:val="hu-HU"/>
               </w:rPr>
               <w:t>Wall Street eszközök</w:t>
             </w:r>
             <w:r>
               <w:rPr>
-                <w:rFonts w:ascii="Times New Roman" w:hAnsi="Times New Roman"/>
                 <w:webHidden/>
               </w:rPr>
               <w:tab/>
             </w:r>
             <w:r>
               <w:rPr>
-                <w:rFonts w:ascii="Times New Roman" w:hAnsi="Times New Roman"/>
                 <w:webHidden/>
               </w:rPr>
               <w:fldChar w:fldCharType="begin"/>
             </w:r>
             <w:r>
               <w:rPr>
-                <w:rFonts w:ascii="Times New Roman" w:hAnsi="Times New Roman"/>
-                <w:webHidden/>
-              </w:rPr>
-              <w:instrText xml:space="preserve"> PAGEREF _Toc123566326 \h </w:instrText>
-            </w:r>
-            <w:r>
-              <w:rPr>
-                <w:rFonts w:ascii="Times New Roman" w:hAnsi="Times New Roman"/>
-                <w:webHidden/>
-              </w:rPr>
-            </w:r>
-            <w:r>
-              <w:rPr>
-                <w:rFonts w:ascii="Times New Roman" w:hAnsi="Times New Roman"/>
+                <w:webHidden/>
+              </w:rPr>
+              <w:instrText xml:space="preserve"> PAGEREF _Toc127787800 \h </w:instrText>
+            </w:r>
+            <w:r>
+              <w:rPr>
+                <w:webHidden/>
+              </w:rPr>
+            </w:r>
+            <w:r>
+              <w:rPr>
                 <w:webHidden/>
               </w:rPr>
               <w:fldChar w:fldCharType="separate"/>
             </w:r>
             <w:r>
               <w:rPr>
-                <w:rFonts w:ascii="Times New Roman" w:hAnsi="Times New Roman"/>
                 <w:webHidden/>
               </w:rPr>
               <w:t>6</w:t>
             </w:r>
             <w:r>
               <w:rPr>
-                <w:rFonts w:ascii="Times New Roman" w:hAnsi="Times New Roman"/>
                 <w:webHidden/>
               </w:rPr>
               <w:fldChar w:fldCharType="end"/>
@@ -783,66 +703,58 @@
         </w:p>
         <w:p>
           <w:pPr>
-            <w:pStyle w:val="TJ2"/>
+            <w:pStyle w:val="TOC2"/>
             <w:rPr>
-              <w:rFonts w:ascii="Times New Roman" w:eastAsiaTheme="minorEastAsia" w:hAnsi="Times New Roman"/>
+              <w:rFonts w:eastAsiaTheme="minorEastAsia" w:cstheme="minorBidi"/>
               <w:b w:val="0"/>
               <w:bCs w:val="0"/>
             </w:rPr>
           </w:pPr>
-          <w:hyperlink w:anchor="_Toc123566327" w:history="1">
-            <w:r>
-              <w:rPr>
-                <w:rStyle w:val="Hiperhivatkozs"/>
-                <w:rFonts w:ascii="Times New Roman" w:hAnsi="Times New Roman"/>
+          <w:hyperlink w:anchor="_Toc127787801" w:history="1">
+            <w:r>
+              <w:rPr>
+                <w:rStyle w:val="Hyperlink"/>
                 <w:lang w:val="hu-HU"/>
               </w:rPr>
               <w:t>Wall Street VLAN-ok</w:t>
             </w:r>
             <w:r>
               <w:rPr>
-                <w:rFonts w:ascii="Times New Roman" w:hAnsi="Times New Roman"/>
                 <w:webHidden/>
               </w:rPr>
               <w:tab/>
             </w:r>
             <w:r>
               <w:rPr>
-                <w:rFonts w:ascii="Times New Roman" w:hAnsi="Times New Roman"/>
                 <w:webHidden/>
               </w:rPr>
               <w:fldChar w:fldCharType="begin"/>
             </w:r>
             <w:r>
               <w:rPr>
-                <w:rFonts w:ascii="Times New Roman" w:hAnsi="Times New Roman"/>
-                <w:webHidden/>
-              </w:rPr>
-              <w:instrText xml:space="preserve"> PAGEREF _Toc123566327 \h </w:instrText>
-            </w:r>
-            <w:r>
-              <w:rPr>
-                <w:rFonts w:ascii="Times New Roman" w:hAnsi="Times New Roman"/>
-                <w:webHidden/>
-              </w:rPr>
-            </w:r>
-            <w:r>
-              <w:rPr>
-                <w:rFonts w:ascii="Times New Roman" w:hAnsi="Times New Roman"/>
+                <w:webHidden/>
+              </w:rPr>
+              <w:instrText xml:space="preserve"> PAGEREF _Toc127787801 \h </w:instrText>
+            </w:r>
+            <w:r>
+              <w:rPr>
+                <w:webHidden/>
+              </w:rPr>
+            </w:r>
+            <w:r>
+              <w:rPr>
                 <w:webHidden/>
               </w:rPr>
               <w:fldChar w:fldCharType="separate"/>
             </w:r>
             <w:r>
               <w:rPr>
-                <w:rFonts w:ascii="Times New Roman" w:hAnsi="Times New Roman"/>
                 <w:webHidden/>
               </w:rPr>
               <w:t>6</w:t>
             </w:r>
             <w:r>
               <w:rPr>
-                <w:rFonts w:ascii="Times New Roman" w:hAnsi="Times New Roman"/>
                 <w:webHidden/>
               </w:rPr>
               <w:fldChar w:fldCharType="end"/>
@@ -851,20 +763,19 @@
         </w:p>
         <w:p>
           <w:pPr>
-            <w:pStyle w:val="TJ3"/>
+            <w:pStyle w:val="TOC3"/>
             <w:tabs>
               <w:tab w:val="right" w:leader="underscore" w:pos="9350"/>
             </w:tabs>
             <w:rPr>
-              <w:rFonts w:ascii="Times New Roman" w:eastAsiaTheme="minorEastAsia" w:hAnsi="Times New Roman" w:cs="Times New Roman"/>
+              <w:rFonts w:eastAsiaTheme="minorEastAsia"/>
               <w:noProof/>
             </w:rPr>
           </w:pPr>
-          <w:hyperlink w:anchor="_Toc123566328" w:history="1">
-            <w:r>
-              <w:rPr>
-                <w:rStyle w:val="Hiperhivatkozs"/>
-                <w:rFonts w:ascii="Times New Roman" w:hAnsi="Times New Roman" w:cs="Times New Roman"/>
+          <w:hyperlink w:anchor="_Toc127787802" w:history="1">
+            <w:r>
+              <w:rPr>
+                <w:rStyle w:val="Hyperlink"/>
                 <w:noProof/>
                 <w:lang w:val="hu-HU"/>
               </w:rPr>
@@ -872,7 +783,6 @@
             </w:r>
             <w:r>
               <w:rPr>
-                <w:rFonts w:ascii="Times New Roman" w:hAnsi="Times New Roman" w:cs="Times New Roman"/>
                 <w:noProof/>
                 <w:webHidden/>
               </w:rPr>
@@ -880,7 +790,6 @@
             </w:r>
             <w:r>
               <w:rPr>
-                <w:rFonts w:ascii="Times New Roman" w:hAnsi="Times New Roman" w:cs="Times New Roman"/>
                 <w:noProof/>
                 <w:webHidden/>
               </w:rPr>
@@ -888,22 +797,19 @@
             </w:r>
             <w:r>
               <w:rPr>
-                <w:rFonts w:ascii="Times New Roman" w:hAnsi="Times New Roman" w:cs="Times New Roman"/>
                 <w:noProof/>
                 <w:webHidden/>
               </w:rPr>
-              <w:instrText xml:space="preserve"> PAGEREF _Toc123566328 \h </w:instrText>
-            </w:r>
-            <w:r>
-              <w:rPr>
-                <w:rFonts w:ascii="Times New Roman" w:hAnsi="Times New Roman" w:cs="Times New Roman"/>
+              <w:instrText xml:space="preserve"> PAGEREF _Toc127787802 \h </w:instrText>
+            </w:r>
+            <w:r>
+              <w:rPr>
                 <w:noProof/>
                 <w:webHidden/>
               </w:rPr>
             </w:r>
             <w:r>
               <w:rPr>
-                <w:rFonts w:ascii="Times New Roman" w:hAnsi="Times New Roman" w:cs="Times New Roman"/>
                 <w:noProof/>
                 <w:webHidden/>
               </w:rPr>
@@ -911,7 +817,6 @@
             </w:r>
             <w:r>
               <w:rPr>
-                <w:rFonts w:ascii="Times New Roman" w:hAnsi="Times New Roman" w:cs="Times New Roman"/>
                 <w:noProof/>
                 <w:webHidden/>
               </w:rPr>
@@ -919,7 +824,6 @@
             </w:r>
             <w:r>
               <w:rPr>
-                <w:rFonts w:ascii="Times New Roman" w:hAnsi="Times New Roman" w:cs="Times New Roman"/>
                 <w:noProof/>
                 <w:webHidden/>
               </w:rPr>
@@ -929,20 +833,19 @@
         </w:p>
         <w:p>
           <w:pPr>
-            <w:pStyle w:val="TJ3"/>
+            <w:pStyle w:val="TOC3"/>
             <w:tabs>
               <w:tab w:val="right" w:leader="underscore" w:pos="9350"/>
             </w:tabs>
             <w:rPr>
-              <w:rFonts w:ascii="Times New Roman" w:eastAsiaTheme="minorEastAsia" w:hAnsi="Times New Roman" w:cs="Times New Roman"/>
+              <w:rFonts w:eastAsiaTheme="minorEastAsia"/>
               <w:noProof/>
             </w:rPr>
           </w:pPr>
-          <w:hyperlink w:anchor="_Toc123566329" w:history="1">
-            <w:r>
-              <w:rPr>
-                <w:rStyle w:val="Hiperhivatkozs"/>
-                <w:rFonts w:ascii="Times New Roman" w:hAnsi="Times New Roman" w:cs="Times New Roman"/>
+          <w:hyperlink w:anchor="_Toc127787803" w:history="1">
+            <w:r>
+              <w:rPr>
+                <w:rStyle w:val="Hyperlink"/>
                 <w:noProof/>
                 <w:lang w:val="hu-HU"/>
               </w:rPr>
@@ -950,7 +853,6 @@
             </w:r>
             <w:r>
               <w:rPr>
-                <w:rFonts w:ascii="Times New Roman" w:hAnsi="Times New Roman" w:cs="Times New Roman"/>
                 <w:noProof/>
                 <w:webHidden/>
               </w:rPr>
@@ -958,7 +860,6 @@
             </w:r>
             <w:r>
               <w:rPr>
-                <w:rFonts w:ascii="Times New Roman" w:hAnsi="Times New Roman" w:cs="Times New Roman"/>
                 <w:noProof/>
                 <w:webHidden/>
               </w:rPr>
@@ -966,22 +867,19 @@
             </w:r>
             <w:r>
               <w:rPr>
-                <w:rFonts w:ascii="Times New Roman" w:hAnsi="Times New Roman" w:cs="Times New Roman"/>
                 <w:noProof/>
                 <w:webHidden/>
               </w:rPr>
-              <w:instrText xml:space="preserve"> PAGEREF _Toc123566329 \h </w:instrText>
-            </w:r>
-            <w:r>
-              <w:rPr>
-                <w:rFonts w:ascii="Times New Roman" w:hAnsi="Times New Roman" w:cs="Times New Roman"/>
+              <w:instrText xml:space="preserve"> PAGEREF _Toc127787803 \h </w:instrText>
+            </w:r>
+            <w:r>
+              <w:rPr>
                 <w:noProof/>
                 <w:webHidden/>
               </w:rPr>
             </w:r>
             <w:r>
               <w:rPr>
-                <w:rFonts w:ascii="Times New Roman" w:hAnsi="Times New Roman" w:cs="Times New Roman"/>
                 <w:noProof/>
                 <w:webHidden/>
               </w:rPr>
@@ -989,7 +887,6 @@
             </w:r>
             <w:r>
               <w:rPr>
-                <w:rFonts w:ascii="Times New Roman" w:hAnsi="Times New Roman" w:cs="Times New Roman"/>
                 <w:noProof/>
                 <w:webHidden/>
               </w:rPr>
@@ -997,7 +894,6 @@
             </w:r>
             <w:r>
               <w:rPr>
-                <w:rFonts w:ascii="Times New Roman" w:hAnsi="Times New Roman" w:cs="Times New Roman"/>
                 <w:noProof/>
                 <w:webHidden/>
               </w:rPr>
@@ -1007,20 +903,19 @@
         </w:p>
         <w:p>
           <w:pPr>
-            <w:pStyle w:val="TJ3"/>
+            <w:pStyle w:val="TOC3"/>
             <w:tabs>
               <w:tab w:val="right" w:leader="underscore" w:pos="9350"/>
             </w:tabs>
             <w:rPr>
-              <w:rFonts w:ascii="Times New Roman" w:eastAsiaTheme="minorEastAsia" w:hAnsi="Times New Roman" w:cs="Times New Roman"/>
+              <w:rFonts w:eastAsiaTheme="minorEastAsia"/>
               <w:noProof/>
             </w:rPr>
           </w:pPr>
-          <w:hyperlink w:anchor="_Toc123566330" w:history="1">
-            <w:r>
-              <w:rPr>
-                <w:rStyle w:val="Hiperhivatkozs"/>
-                <w:rFonts w:ascii="Times New Roman" w:hAnsi="Times New Roman" w:cs="Times New Roman"/>
+          <w:hyperlink w:anchor="_Toc127787804" w:history="1">
+            <w:r>
+              <w:rPr>
+                <w:rStyle w:val="Hyperlink"/>
                 <w:noProof/>
                 <w:lang w:val="hu-HU"/>
               </w:rPr>
@@ -1028,7 +923,6 @@
             </w:r>
             <w:r>
               <w:rPr>
-                <w:rFonts w:ascii="Times New Roman" w:hAnsi="Times New Roman" w:cs="Times New Roman"/>
                 <w:noProof/>
                 <w:webHidden/>
               </w:rPr>
@@ -1036,7 +930,6 @@
             </w:r>
             <w:r>
               <w:rPr>
-                <w:rFonts w:ascii="Times New Roman" w:hAnsi="Times New Roman" w:cs="Times New Roman"/>
                 <w:noProof/>
                 <w:webHidden/>
               </w:rPr>
@@ -1044,22 +937,19 @@
             </w:r>
             <w:r>
               <w:rPr>
-                <w:rFonts w:ascii="Times New Roman" w:hAnsi="Times New Roman" w:cs="Times New Roman"/>
                 <w:noProof/>
                 <w:webHidden/>
               </w:rPr>
-              <w:instrText xml:space="preserve"> PAGEREF _Toc123566330 \h </w:instrText>
-            </w:r>
-            <w:r>
-              <w:rPr>
-                <w:rFonts w:ascii="Times New Roman" w:hAnsi="Times New Roman" w:cs="Times New Roman"/>
+              <w:instrText xml:space="preserve"> PAGEREF _Toc127787804 \h </w:instrText>
+            </w:r>
+            <w:r>
+              <w:rPr>
                 <w:noProof/>
                 <w:webHidden/>
               </w:rPr>
             </w:r>
             <w:r>
               <w:rPr>
-                <w:rFonts w:ascii="Times New Roman" w:hAnsi="Times New Roman" w:cs="Times New Roman"/>
                 <w:noProof/>
                 <w:webHidden/>
               </w:rPr>
@@ -1067,7 +957,6 @@
             </w:r>
             <w:r>
               <w:rPr>
-                <w:rFonts w:ascii="Times New Roman" w:hAnsi="Times New Roman" w:cs="Times New Roman"/>
                 <w:noProof/>
                 <w:webHidden/>
               </w:rPr>
@@ -1075,7 +964,6 @@
             </w:r>
             <w:r>
               <w:rPr>
-                <w:rFonts w:ascii="Times New Roman" w:hAnsi="Times New Roman" w:cs="Times New Roman"/>
                 <w:noProof/>
                 <w:webHidden/>
               </w:rPr>
@@ -1085,20 +973,19 @@
         </w:p>
         <w:p>
           <w:pPr>
-            <w:pStyle w:val="TJ3"/>
+            <w:pStyle w:val="TOC3"/>
             <w:tabs>
               <w:tab w:val="right" w:leader="underscore" w:pos="9350"/>
             </w:tabs>
             <w:rPr>
-              <w:rFonts w:ascii="Times New Roman" w:eastAsiaTheme="minorEastAsia" w:hAnsi="Times New Roman" w:cs="Times New Roman"/>
+              <w:rFonts w:eastAsiaTheme="minorEastAsia"/>
               <w:noProof/>
             </w:rPr>
           </w:pPr>
-          <w:hyperlink w:anchor="_Toc123566331" w:history="1">
-            <w:r>
-              <w:rPr>
-                <w:rStyle w:val="Hiperhivatkozs"/>
-                <w:rFonts w:ascii="Times New Roman" w:hAnsi="Times New Roman" w:cs="Times New Roman"/>
+          <w:hyperlink w:anchor="_Toc127787805" w:history="1">
+            <w:r>
+              <w:rPr>
+                <w:rStyle w:val="Hyperlink"/>
                 <w:noProof/>
                 <w:lang w:val="hu-HU"/>
               </w:rPr>
@@ -1106,7 +993,6 @@
             </w:r>
             <w:r>
               <w:rPr>
-                <w:rFonts w:ascii="Times New Roman" w:hAnsi="Times New Roman" w:cs="Times New Roman"/>
                 <w:noProof/>
                 <w:webHidden/>
               </w:rPr>
@@ -1114,7 +1000,6 @@
             </w:r>
             <w:r>
               <w:rPr>
-                <w:rFonts w:ascii="Times New Roman" w:hAnsi="Times New Roman" w:cs="Times New Roman"/>
                 <w:noProof/>
                 <w:webHidden/>
               </w:rPr>
@@ -1122,22 +1007,19 @@
             </w:r>
             <w:r>
               <w:rPr>
-                <w:rFonts w:ascii="Times New Roman" w:hAnsi="Times New Roman" w:cs="Times New Roman"/>
                 <w:noProof/>
                 <w:webHidden/>
               </w:rPr>
-              <w:instrText xml:space="preserve"> PAGEREF _Toc123566331 \h </w:instrText>
-            </w:r>
-            <w:r>
-              <w:rPr>
-                <w:rFonts w:ascii="Times New Roman" w:hAnsi="Times New Roman" w:cs="Times New Roman"/>
+              <w:instrText xml:space="preserve"> PAGEREF _Toc127787805 \h </w:instrText>
+            </w:r>
+            <w:r>
+              <w:rPr>
                 <w:noProof/>
                 <w:webHidden/>
               </w:rPr>
             </w:r>
             <w:r>
               <w:rPr>
-                <w:rFonts w:ascii="Times New Roman" w:hAnsi="Times New Roman" w:cs="Times New Roman"/>
                 <w:noProof/>
                 <w:webHidden/>
               </w:rPr>
@@ -1145,7 +1027,6 @@
             </w:r>
             <w:r>
               <w:rPr>
-                <w:rFonts w:ascii="Times New Roman" w:hAnsi="Times New Roman" w:cs="Times New Roman"/>
                 <w:noProof/>
                 <w:webHidden/>
               </w:rPr>
@@ -1153,7 +1034,6 @@
             </w:r>
             <w:r>
               <w:rPr>
-                <w:rFonts w:ascii="Times New Roman" w:hAnsi="Times New Roman" w:cs="Times New Roman"/>
                 <w:noProof/>
                 <w:webHidden/>
               </w:rPr>
@@ -1163,20 +1043,19 @@
         </w:p>
         <w:p>
           <w:pPr>
-            <w:pStyle w:val="TJ3"/>
+            <w:pStyle w:val="TOC3"/>
             <w:tabs>
               <w:tab w:val="right" w:leader="underscore" w:pos="9350"/>
             </w:tabs>
             <w:rPr>
-              <w:rFonts w:ascii="Times New Roman" w:eastAsiaTheme="minorEastAsia" w:hAnsi="Times New Roman" w:cs="Times New Roman"/>
+              <w:rFonts w:eastAsiaTheme="minorEastAsia"/>
               <w:noProof/>
             </w:rPr>
           </w:pPr>
-          <w:hyperlink w:anchor="_Toc123566332" w:history="1">
-            <w:r>
-              <w:rPr>
-                <w:rStyle w:val="Hiperhivatkozs"/>
-                <w:rFonts w:ascii="Times New Roman" w:hAnsi="Times New Roman" w:cs="Times New Roman"/>
+          <w:hyperlink w:anchor="_Toc127787806" w:history="1">
+            <w:r>
+              <w:rPr>
+                <w:rStyle w:val="Hyperlink"/>
                 <w:noProof/>
                 <w:lang w:val="hu-HU"/>
               </w:rPr>
@@ -1184,7 +1063,6 @@
             </w:r>
             <w:r>
               <w:rPr>
-                <w:rFonts w:ascii="Times New Roman" w:hAnsi="Times New Roman" w:cs="Times New Roman"/>
                 <w:noProof/>
                 <w:webHidden/>
               </w:rPr>
@@ -1192,7 +1070,6 @@
             </w:r>
             <w:r>
               <w:rPr>
-                <w:rFonts w:ascii="Times New Roman" w:hAnsi="Times New Roman" w:cs="Times New Roman"/>
                 <w:noProof/>
                 <w:webHidden/>
               </w:rPr>
@@ -1200,22 +1077,19 @@
             </w:r>
             <w:r>
               <w:rPr>
-                <w:rFonts w:ascii="Times New Roman" w:hAnsi="Times New Roman" w:cs="Times New Roman"/>
                 <w:noProof/>
                 <w:webHidden/>
               </w:rPr>
-              <w:instrText xml:space="preserve"> PAGEREF _Toc123566332 \h </w:instrText>
-            </w:r>
-            <w:r>
-              <w:rPr>
-                <w:rFonts w:ascii="Times New Roman" w:hAnsi="Times New Roman" w:cs="Times New Roman"/>
+              <w:instrText xml:space="preserve"> PAGEREF _Toc127787806 \h </w:instrText>
+            </w:r>
+            <w:r>
+              <w:rPr>
                 <w:noProof/>
                 <w:webHidden/>
               </w:rPr>
             </w:r>
             <w:r>
               <w:rPr>
-                <w:rFonts w:ascii="Times New Roman" w:hAnsi="Times New Roman" w:cs="Times New Roman"/>
                 <w:noProof/>
                 <w:webHidden/>
               </w:rPr>
@@ -1223,15 +1097,13 @@
             </w:r>
             <w:r>
               <w:rPr>
-                <w:rFonts w:ascii="Times New Roman" w:hAnsi="Times New Roman" w:cs="Times New Roman"/>
                 <w:noProof/>
                 <w:webHidden/>
               </w:rPr>
-              <w:t>9</w:t>
-            </w:r>
-            <w:r>
-              <w:rPr>
-                <w:rFonts w:ascii="Times New Roman" w:hAnsi="Times New Roman" w:cs="Times New Roman"/>
+              <w:t>10</w:t>
+            </w:r>
+            <w:r>
+              <w:rPr>
                 <w:noProof/>
                 <w:webHidden/>
               </w:rPr>
@@ -1241,66 +1113,58 @@
         </w:p>
         <w:p>
           <w:pPr>
-            <w:pStyle w:val="TJ2"/>
+            <w:pStyle w:val="TOC2"/>
             <w:rPr>
-              <w:rFonts w:ascii="Times New Roman" w:eastAsiaTheme="minorEastAsia" w:hAnsi="Times New Roman"/>
+              <w:rFonts w:eastAsiaTheme="minorEastAsia" w:cstheme="minorBidi"/>
               <w:b w:val="0"/>
               <w:bCs w:val="0"/>
             </w:rPr>
           </w:pPr>
-          <w:hyperlink w:anchor="_Toc123566333" w:history="1">
-            <w:r>
-              <w:rPr>
-                <w:rStyle w:val="Hiperhivatkozs"/>
-                <w:rFonts w:ascii="Times New Roman" w:hAnsi="Times New Roman"/>
+          <w:hyperlink w:anchor="_Toc127787807" w:history="1">
+            <w:r>
+              <w:rPr>
+                <w:rStyle w:val="Hyperlink"/>
                 <w:lang w:val="hu-HU"/>
               </w:rPr>
               <w:t>Wall Street Protokollok</w:t>
             </w:r>
             <w:r>
               <w:rPr>
-                <w:rFonts w:ascii="Times New Roman" w:hAnsi="Times New Roman"/>
                 <w:webHidden/>
               </w:rPr>
               <w:tab/>
             </w:r>
             <w:r>
               <w:rPr>
-                <w:rFonts w:ascii="Times New Roman" w:hAnsi="Times New Roman"/>
                 <w:webHidden/>
               </w:rPr>
               <w:fldChar w:fldCharType="begin"/>
             </w:r>
             <w:r>
               <w:rPr>
-                <w:rFonts w:ascii="Times New Roman" w:hAnsi="Times New Roman"/>
-                <w:webHidden/>
-              </w:rPr>
-              <w:instrText xml:space="preserve"> PAGEREF _Toc123566333 \h </w:instrText>
-            </w:r>
-            <w:r>
-              <w:rPr>
-                <w:rFonts w:ascii="Times New Roman" w:hAnsi="Times New Roman"/>
-                <w:webHidden/>
-              </w:rPr>
-            </w:r>
-            <w:r>
-              <w:rPr>
-                <w:rFonts w:ascii="Times New Roman" w:hAnsi="Times New Roman"/>
+                <w:webHidden/>
+              </w:rPr>
+              <w:instrText xml:space="preserve"> PAGEREF _Toc127787807 \h </w:instrText>
+            </w:r>
+            <w:r>
+              <w:rPr>
+                <w:webHidden/>
+              </w:rPr>
+            </w:r>
+            <w:r>
+              <w:rPr>
                 <w:webHidden/>
               </w:rPr>
               <w:fldChar w:fldCharType="separate"/>
             </w:r>
             <w:r>
               <w:rPr>
-                <w:rFonts w:ascii="Times New Roman" w:hAnsi="Times New Roman"/>
                 <w:webHidden/>
               </w:rPr>
               <w:t>10</w:t>
             </w:r>
             <w:r>
               <w:rPr>
-                <w:rFonts w:ascii="Times New Roman" w:hAnsi="Times New Roman"/>
                 <w:webHidden/>
               </w:rPr>
               <w:fldChar w:fldCharType="end"/>
@@ -1309,9 +1173,9 @@
         </w:p>
         <w:p>
           <w:pPr>
-            <w:pStyle w:val="TJ1"/>
+            <w:pStyle w:val="TOC1"/>
             <w:rPr>
-              <w:rFonts w:eastAsiaTheme="minorEastAsia"/>
+              <w:rFonts w:asciiTheme="minorHAnsi" w:eastAsiaTheme="minorEastAsia" w:hAnsiTheme="minorHAnsi" w:cstheme="minorBidi"/>
               <w:b w:val="0"/>
               <w:bCs w:val="0"/>
               <w:i w:val="0"/>
@@ -1320,10 +1184,10 @@
               <w:szCs w:val="22"/>
             </w:rPr>
           </w:pPr>
-          <w:hyperlink w:anchor="_Toc123566334" w:history="1">
-            <w:r>
-              <w:rPr>
-                <w:rStyle w:val="Hiperhivatkozs"/>
+          <w:hyperlink w:anchor="_Toc127787808" w:history="1">
+            <w:r>
+              <w:rPr>
+                <w:rStyle w:val="Hyperlink"/>
                 <w:lang w:val="hu-HU"/>
               </w:rPr>
               <w:t>Zöld elipszis terület: MTA Headquarters</w:t>
@@ -1344,7 +1208,7 @@
               <w:rPr>
                 <w:webHidden/>
               </w:rPr>
-              <w:instrText xml:space="preserve"> PAGEREF _Toc123566334 \h </w:instrText>
+              <w:instrText xml:space="preserve"> PAGEREF _Toc127787808 \h </w:instrText>
             </w:r>
             <w:r>
               <w:rPr>
@@ -1373,66 +1237,58 @@
         </w:p>
         <w:p>
           <w:pPr>
-            <w:pStyle w:val="TJ2"/>
+            <w:pStyle w:val="TOC2"/>
             <w:rPr>
-              <w:rFonts w:ascii="Times New Roman" w:eastAsiaTheme="minorEastAsia" w:hAnsi="Times New Roman"/>
+              <w:rFonts w:eastAsiaTheme="minorEastAsia" w:cstheme="minorBidi"/>
               <w:b w:val="0"/>
               <w:bCs w:val="0"/>
             </w:rPr>
           </w:pPr>
-          <w:hyperlink w:anchor="_Toc123566335" w:history="1">
-            <w:r>
-              <w:rPr>
-                <w:rStyle w:val="Hiperhivatkozs"/>
-                <w:rFonts w:ascii="Times New Roman" w:hAnsi="Times New Roman"/>
+          <w:hyperlink w:anchor="_Toc127787809" w:history="1">
+            <w:r>
+              <w:rPr>
+                <w:rStyle w:val="Hyperlink"/>
                 <w:lang w:val="hu-HU"/>
               </w:rPr>
               <w:t>MTA Headquarters eszközök</w:t>
             </w:r>
             <w:r>
               <w:rPr>
-                <w:rFonts w:ascii="Times New Roman" w:hAnsi="Times New Roman"/>
                 <w:webHidden/>
               </w:rPr>
               <w:tab/>
             </w:r>
             <w:r>
               <w:rPr>
-                <w:rFonts w:ascii="Times New Roman" w:hAnsi="Times New Roman"/>
                 <w:webHidden/>
               </w:rPr>
               <w:fldChar w:fldCharType="begin"/>
             </w:r>
             <w:r>
               <w:rPr>
-                <w:rFonts w:ascii="Times New Roman" w:hAnsi="Times New Roman"/>
-                <w:webHidden/>
-              </w:rPr>
-              <w:instrText xml:space="preserve"> PAGEREF _Toc123566335 \h </w:instrText>
-            </w:r>
-            <w:r>
-              <w:rPr>
-                <w:rFonts w:ascii="Times New Roman" w:hAnsi="Times New Roman"/>
-                <w:webHidden/>
-              </w:rPr>
-            </w:r>
-            <w:r>
-              <w:rPr>
-                <w:rFonts w:ascii="Times New Roman" w:hAnsi="Times New Roman"/>
+                <w:webHidden/>
+              </w:rPr>
+              <w:instrText xml:space="preserve"> PAGEREF _Toc127787809 \h </w:instrText>
+            </w:r>
+            <w:r>
+              <w:rPr>
+                <w:webHidden/>
+              </w:rPr>
+            </w:r>
+            <w:r>
+              <w:rPr>
                 <w:webHidden/>
               </w:rPr>
               <w:fldChar w:fldCharType="separate"/>
             </w:r>
             <w:r>
               <w:rPr>
-                <w:rFonts w:ascii="Times New Roman" w:hAnsi="Times New Roman"/>
                 <w:webHidden/>
               </w:rPr>
               <w:t>11</w:t>
             </w:r>
             <w:r>
               <w:rPr>
-                <w:rFonts w:ascii="Times New Roman" w:hAnsi="Times New Roman"/>
                 <w:webHidden/>
               </w:rPr>
               <w:fldChar w:fldCharType="end"/>
@@ -1441,66 +1297,58 @@
         </w:p>
         <w:p>
           <w:pPr>
-            <w:pStyle w:val="TJ2"/>
+            <w:pStyle w:val="TOC2"/>
             <w:rPr>
-              <w:rFonts w:ascii="Times New Roman" w:eastAsiaTheme="minorEastAsia" w:hAnsi="Times New Roman"/>
+              <w:rFonts w:eastAsiaTheme="minorEastAsia" w:cstheme="minorBidi"/>
               <w:b w:val="0"/>
               <w:bCs w:val="0"/>
             </w:rPr>
           </w:pPr>
-          <w:hyperlink w:anchor="_Toc123566336" w:history="1">
-            <w:r>
-              <w:rPr>
-                <w:rStyle w:val="Hiperhivatkozs"/>
-                <w:rFonts w:ascii="Times New Roman" w:hAnsi="Times New Roman"/>
+          <w:hyperlink w:anchor="_Toc127787810" w:history="1">
+            <w:r>
+              <w:rPr>
+                <w:rStyle w:val="Hyperlink"/>
                 <w:lang w:val="hu-HU"/>
               </w:rPr>
               <w:t>MTA Headquarters VLAN-ok</w:t>
             </w:r>
             <w:r>
               <w:rPr>
-                <w:rFonts w:ascii="Times New Roman" w:hAnsi="Times New Roman"/>
                 <w:webHidden/>
               </w:rPr>
               <w:tab/>
             </w:r>
             <w:r>
               <w:rPr>
-                <w:rFonts w:ascii="Times New Roman" w:hAnsi="Times New Roman"/>
                 <w:webHidden/>
               </w:rPr>
               <w:fldChar w:fldCharType="begin"/>
             </w:r>
             <w:r>
               <w:rPr>
-                <w:rFonts w:ascii="Times New Roman" w:hAnsi="Times New Roman"/>
-                <w:webHidden/>
-              </w:rPr>
-              <w:instrText xml:space="preserve"> PAGEREF _Toc123566336 \h </w:instrText>
-            </w:r>
-            <w:r>
-              <w:rPr>
-                <w:rFonts w:ascii="Times New Roman" w:hAnsi="Times New Roman"/>
-                <w:webHidden/>
-              </w:rPr>
-            </w:r>
-            <w:r>
-              <w:rPr>
-                <w:rFonts w:ascii="Times New Roman" w:hAnsi="Times New Roman"/>
+                <w:webHidden/>
+              </w:rPr>
+              <w:instrText xml:space="preserve"> PAGEREF _Toc127787810 \h </w:instrText>
+            </w:r>
+            <w:r>
+              <w:rPr>
+                <w:webHidden/>
+              </w:rPr>
+            </w:r>
+            <w:r>
+              <w:rPr>
                 <w:webHidden/>
               </w:rPr>
               <w:fldChar w:fldCharType="separate"/>
             </w:r>
             <w:r>
               <w:rPr>
-                <w:rFonts w:ascii="Times New Roman" w:hAnsi="Times New Roman"/>
                 <w:webHidden/>
               </w:rPr>
               <w:t>12</w:t>
             </w:r>
             <w:r>
               <w:rPr>
-                <w:rFonts w:ascii="Times New Roman" w:hAnsi="Times New Roman"/>
                 <w:webHidden/>
               </w:rPr>
               <w:fldChar w:fldCharType="end"/>
@@ -1509,20 +1357,19 @@
         </w:p>
         <w:p>
           <w:pPr>
-            <w:pStyle w:val="TJ3"/>
+            <w:pStyle w:val="TOC3"/>
             <w:tabs>
               <w:tab w:val="right" w:leader="underscore" w:pos="9350"/>
             </w:tabs>
             <w:rPr>
-              <w:rFonts w:ascii="Times New Roman" w:eastAsiaTheme="minorEastAsia" w:hAnsi="Times New Roman" w:cs="Times New Roman"/>
+              <w:rFonts w:eastAsiaTheme="minorEastAsia"/>
               <w:noProof/>
             </w:rPr>
           </w:pPr>
-          <w:hyperlink w:anchor="_Toc123566337" w:history="1">
-            <w:r>
-              <w:rPr>
-                <w:rStyle w:val="Hiperhivatkozs"/>
-                <w:rFonts w:ascii="Times New Roman" w:hAnsi="Times New Roman" w:cs="Times New Roman"/>
+          <w:hyperlink w:anchor="_Toc127787811" w:history="1">
+            <w:r>
+              <w:rPr>
+                <w:rStyle w:val="Hyperlink"/>
                 <w:noProof/>
                 <w:lang w:val="hu-HU"/>
               </w:rPr>
@@ -1530,7 +1377,6 @@
             </w:r>
             <w:r>
               <w:rPr>
-                <w:rFonts w:ascii="Times New Roman" w:hAnsi="Times New Roman" w:cs="Times New Roman"/>
                 <w:noProof/>
                 <w:webHidden/>
               </w:rPr>
@@ -1538,7 +1384,6 @@
             </w:r>
             <w:r>
               <w:rPr>
-                <w:rFonts w:ascii="Times New Roman" w:hAnsi="Times New Roman" w:cs="Times New Roman"/>
                 <w:noProof/>
                 <w:webHidden/>
               </w:rPr>
@@ -1546,22 +1391,19 @@
             </w:r>
             <w:r>
               <w:rPr>
-                <w:rFonts w:ascii="Times New Roman" w:hAnsi="Times New Roman" w:cs="Times New Roman"/>
                 <w:noProof/>
                 <w:webHidden/>
               </w:rPr>
-              <w:instrText xml:space="preserve"> PAGEREF _Toc123566337 \h </w:instrText>
-            </w:r>
-            <w:r>
-              <w:rPr>
-                <w:rFonts w:ascii="Times New Roman" w:hAnsi="Times New Roman" w:cs="Times New Roman"/>
+              <w:instrText xml:space="preserve"> PAGEREF _Toc127787811 \h </w:instrText>
+            </w:r>
+            <w:r>
+              <w:rPr>
                 <w:noProof/>
                 <w:webHidden/>
               </w:rPr>
             </w:r>
             <w:r>
               <w:rPr>
-                <w:rFonts w:ascii="Times New Roman" w:hAnsi="Times New Roman" w:cs="Times New Roman"/>
                 <w:noProof/>
                 <w:webHidden/>
               </w:rPr>
@@ -1569,7 +1411,6 @@
             </w:r>
             <w:r>
               <w:rPr>
-                <w:rFonts w:ascii="Times New Roman" w:hAnsi="Times New Roman" w:cs="Times New Roman"/>
                 <w:noProof/>
                 <w:webHidden/>
               </w:rPr>
@@ -1577,7 +1418,6 @@
             </w:r>
             <w:r>
               <w:rPr>
-                <w:rFonts w:ascii="Times New Roman" w:hAnsi="Times New Roman" w:cs="Times New Roman"/>
                 <w:noProof/>
                 <w:webHidden/>
               </w:rPr>
@@ -1587,20 +1427,19 @@
         </w:p>
         <w:p>
           <w:pPr>
-            <w:pStyle w:val="TJ3"/>
+            <w:pStyle w:val="TOC3"/>
             <w:tabs>
               <w:tab w:val="right" w:leader="underscore" w:pos="9350"/>
             </w:tabs>
             <w:rPr>
-              <w:rFonts w:ascii="Times New Roman" w:eastAsiaTheme="minorEastAsia" w:hAnsi="Times New Roman" w:cs="Times New Roman"/>
+              <w:rFonts w:eastAsiaTheme="minorEastAsia"/>
               <w:noProof/>
             </w:rPr>
           </w:pPr>
-          <w:hyperlink w:anchor="_Toc123566338" w:history="1">
-            <w:r>
-              <w:rPr>
-                <w:rStyle w:val="Hiperhivatkozs"/>
-                <w:rFonts w:ascii="Times New Roman" w:hAnsi="Times New Roman" w:cs="Times New Roman"/>
+          <w:hyperlink w:anchor="_Toc127787812" w:history="1">
+            <w:r>
+              <w:rPr>
+                <w:rStyle w:val="Hyperlink"/>
                 <w:noProof/>
                 <w:lang w:val="hu-HU"/>
               </w:rPr>
@@ -1608,7 +1447,6 @@
             </w:r>
             <w:r>
               <w:rPr>
-                <w:rFonts w:ascii="Times New Roman" w:hAnsi="Times New Roman" w:cs="Times New Roman"/>
                 <w:noProof/>
                 <w:webHidden/>
               </w:rPr>
@@ -1616,7 +1454,6 @@
             </w:r>
             <w:r>
               <w:rPr>
-                <w:rFonts w:ascii="Times New Roman" w:hAnsi="Times New Roman" w:cs="Times New Roman"/>
                 <w:noProof/>
                 <w:webHidden/>
               </w:rPr>
@@ -1624,22 +1461,19 @@
             </w:r>
             <w:r>
               <w:rPr>
-                <w:rFonts w:ascii="Times New Roman" w:hAnsi="Times New Roman" w:cs="Times New Roman"/>
                 <w:noProof/>
                 <w:webHidden/>
               </w:rPr>
-              <w:instrText xml:space="preserve"> PAGEREF _Toc123566338 \h </w:instrText>
-            </w:r>
-            <w:r>
-              <w:rPr>
-                <w:rFonts w:ascii="Times New Roman" w:hAnsi="Times New Roman" w:cs="Times New Roman"/>
+              <w:instrText xml:space="preserve"> PAGEREF _Toc127787812 \h </w:instrText>
+            </w:r>
+            <w:r>
+              <w:rPr>
                 <w:noProof/>
                 <w:webHidden/>
               </w:rPr>
             </w:r>
             <w:r>
               <w:rPr>
-                <w:rFonts w:ascii="Times New Roman" w:hAnsi="Times New Roman" w:cs="Times New Roman"/>
                 <w:noProof/>
                 <w:webHidden/>
               </w:rPr>
@@ -1647,7 +1481,6 @@
             </w:r>
             <w:r>
               <w:rPr>
-                <w:rFonts w:ascii="Times New Roman" w:hAnsi="Times New Roman" w:cs="Times New Roman"/>
                 <w:noProof/>
                 <w:webHidden/>
               </w:rPr>
@@ -1655,7 +1488,6 @@
             </w:r>
             <w:r>
               <w:rPr>
-                <w:rFonts w:ascii="Times New Roman" w:hAnsi="Times New Roman" w:cs="Times New Roman"/>
                 <w:noProof/>
                 <w:webHidden/>
               </w:rPr>
@@ -1665,20 +1497,19 @@
         </w:p>
         <w:p>
           <w:pPr>
-            <w:pStyle w:val="TJ3"/>
+            <w:pStyle w:val="TOC3"/>
             <w:tabs>
               <w:tab w:val="right" w:leader="underscore" w:pos="9350"/>
             </w:tabs>
             <w:rPr>
-              <w:rFonts w:ascii="Times New Roman" w:eastAsiaTheme="minorEastAsia" w:hAnsi="Times New Roman" w:cs="Times New Roman"/>
+              <w:rFonts w:eastAsiaTheme="minorEastAsia"/>
               <w:noProof/>
             </w:rPr>
           </w:pPr>
-          <w:hyperlink w:anchor="_Toc123566339" w:history="1">
-            <w:r>
-              <w:rPr>
-                <w:rStyle w:val="Hiperhivatkozs"/>
-                <w:rFonts w:ascii="Times New Roman" w:hAnsi="Times New Roman" w:cs="Times New Roman"/>
+          <w:hyperlink w:anchor="_Toc127787813" w:history="1">
+            <w:r>
+              <w:rPr>
+                <w:rStyle w:val="Hyperlink"/>
                 <w:noProof/>
                 <w:lang w:val="hu-HU"/>
               </w:rPr>
@@ -1686,7 +1517,6 @@
             </w:r>
             <w:r>
               <w:rPr>
-                <w:rFonts w:ascii="Times New Roman" w:hAnsi="Times New Roman" w:cs="Times New Roman"/>
                 <w:noProof/>
                 <w:webHidden/>
               </w:rPr>
@@ -1694,7 +1524,6 @@
             </w:r>
             <w:r>
               <w:rPr>
-                <w:rFonts w:ascii="Times New Roman" w:hAnsi="Times New Roman" w:cs="Times New Roman"/>
                 <w:noProof/>
                 <w:webHidden/>
               </w:rPr>
@@ -1702,22 +1531,19 @@
             </w:r>
             <w:r>
               <w:rPr>
-                <w:rFonts w:ascii="Times New Roman" w:hAnsi="Times New Roman" w:cs="Times New Roman"/>
                 <w:noProof/>
                 <w:webHidden/>
               </w:rPr>
-              <w:instrText xml:space="preserve"> PAGEREF _Toc123566339 \h </w:instrText>
-            </w:r>
-            <w:r>
-              <w:rPr>
-                <w:rFonts w:ascii="Times New Roman" w:hAnsi="Times New Roman" w:cs="Times New Roman"/>
+              <w:instrText xml:space="preserve"> PAGEREF _Toc127787813 \h </w:instrText>
+            </w:r>
+            <w:r>
+              <w:rPr>
                 <w:noProof/>
                 <w:webHidden/>
               </w:rPr>
             </w:r>
             <w:r>
               <w:rPr>
-                <w:rFonts w:ascii="Times New Roman" w:hAnsi="Times New Roman" w:cs="Times New Roman"/>
                 <w:noProof/>
                 <w:webHidden/>
               </w:rPr>
@@ -1725,7 +1551,6 @@
             </w:r>
             <w:r>
               <w:rPr>
-                <w:rFonts w:ascii="Times New Roman" w:hAnsi="Times New Roman" w:cs="Times New Roman"/>
                 <w:noProof/>
                 <w:webHidden/>
               </w:rPr>
@@ -1733,7 +1558,6 @@
             </w:r>
             <w:r>
               <w:rPr>
-                <w:rFonts w:ascii="Times New Roman" w:hAnsi="Times New Roman" w:cs="Times New Roman"/>
                 <w:noProof/>
                 <w:webHidden/>
               </w:rPr>
@@ -1743,20 +1567,19 @@
         </w:p>
         <w:p>
           <w:pPr>
-            <w:pStyle w:val="TJ3"/>
+            <w:pStyle w:val="TOC3"/>
             <w:tabs>
               <w:tab w:val="right" w:leader="underscore" w:pos="9350"/>
             </w:tabs>
             <w:rPr>
-              <w:rFonts w:ascii="Times New Roman" w:eastAsiaTheme="minorEastAsia" w:hAnsi="Times New Roman" w:cs="Times New Roman"/>
+              <w:rFonts w:eastAsiaTheme="minorEastAsia"/>
               <w:noProof/>
             </w:rPr>
           </w:pPr>
-          <w:hyperlink w:anchor="_Toc123566340" w:history="1">
-            <w:r>
-              <w:rPr>
-                <w:rStyle w:val="Hiperhivatkozs"/>
-                <w:rFonts w:ascii="Times New Roman" w:hAnsi="Times New Roman" w:cs="Times New Roman"/>
+          <w:hyperlink w:anchor="_Toc127787814" w:history="1">
+            <w:r>
+              <w:rPr>
+                <w:rStyle w:val="Hyperlink"/>
                 <w:noProof/>
                 <w:lang w:val="hu-HU"/>
               </w:rPr>
@@ -1764,7 +1587,6 @@
             </w:r>
             <w:r>
               <w:rPr>
-                <w:rFonts w:ascii="Times New Roman" w:hAnsi="Times New Roman" w:cs="Times New Roman"/>
                 <w:noProof/>
                 <w:webHidden/>
               </w:rPr>
@@ -1772,7 +1594,6 @@
             </w:r>
             <w:r>
               <w:rPr>
-                <w:rFonts w:ascii="Times New Roman" w:hAnsi="Times New Roman" w:cs="Times New Roman"/>
                 <w:noProof/>
                 <w:webHidden/>
               </w:rPr>
@@ -1780,22 +1601,19 @@
             </w:r>
             <w:r>
               <w:rPr>
-                <w:rFonts w:ascii="Times New Roman" w:hAnsi="Times New Roman" w:cs="Times New Roman"/>
                 <w:noProof/>
                 <w:webHidden/>
               </w:rPr>
-              <w:instrText xml:space="preserve"> PAGEREF _Toc123566340 \h </w:instrText>
-            </w:r>
-            <w:r>
-              <w:rPr>
-                <w:rFonts w:ascii="Times New Roman" w:hAnsi="Times New Roman" w:cs="Times New Roman"/>
+              <w:instrText xml:space="preserve"> PAGEREF _Toc127787814 \h </w:instrText>
+            </w:r>
+            <w:r>
+              <w:rPr>
                 <w:noProof/>
                 <w:webHidden/>
               </w:rPr>
             </w:r>
             <w:r>
               <w:rPr>
-                <w:rFonts w:ascii="Times New Roman" w:hAnsi="Times New Roman" w:cs="Times New Roman"/>
                 <w:noProof/>
                 <w:webHidden/>
               </w:rPr>
@@ -1803,7 +1621,6 @@
             </w:r>
             <w:r>
               <w:rPr>
-                <w:rFonts w:ascii="Times New Roman" w:hAnsi="Times New Roman" w:cs="Times New Roman"/>
                 <w:noProof/>
                 <w:webHidden/>
               </w:rPr>
@@ -1811,7 +1628,6 @@
             </w:r>
             <w:r>
               <w:rPr>
-                <w:rFonts w:ascii="Times New Roman" w:hAnsi="Times New Roman" w:cs="Times New Roman"/>
                 <w:noProof/>
                 <w:webHidden/>
               </w:rPr>
@@ -1821,20 +1637,19 @@
         </w:p>
         <w:p>
           <w:pPr>
-            <w:pStyle w:val="TJ3"/>
+            <w:pStyle w:val="TOC3"/>
             <w:tabs>
               <w:tab w:val="right" w:leader="underscore" w:pos="9350"/>
             </w:tabs>
             <w:rPr>
-              <w:rFonts w:ascii="Times New Roman" w:eastAsiaTheme="minorEastAsia" w:hAnsi="Times New Roman" w:cs="Times New Roman"/>
+              <w:rFonts w:eastAsiaTheme="minorEastAsia"/>
               <w:noProof/>
             </w:rPr>
           </w:pPr>
-          <w:hyperlink w:anchor="_Toc123566341" w:history="1">
-            <w:r>
-              <w:rPr>
-                <w:rStyle w:val="Hiperhivatkozs"/>
-                <w:rFonts w:ascii="Times New Roman" w:hAnsi="Times New Roman" w:cs="Times New Roman"/>
+          <w:hyperlink w:anchor="_Toc127787815" w:history="1">
+            <w:r>
+              <w:rPr>
+                <w:rStyle w:val="Hyperlink"/>
                 <w:noProof/>
                 <w:lang w:val="hu-HU"/>
               </w:rPr>
@@ -1842,7 +1657,6 @@
             </w:r>
             <w:r>
               <w:rPr>
-                <w:rFonts w:ascii="Times New Roman" w:hAnsi="Times New Roman" w:cs="Times New Roman"/>
                 <w:noProof/>
                 <w:webHidden/>
               </w:rPr>
@@ -1850,7 +1664,6 @@
             </w:r>
             <w:r>
               <w:rPr>
-                <w:rFonts w:ascii="Times New Roman" w:hAnsi="Times New Roman" w:cs="Times New Roman"/>
                 <w:noProof/>
                 <w:webHidden/>
               </w:rPr>
@@ -1858,22 +1671,19 @@
             </w:r>
             <w:r>
               <w:rPr>
-                <w:rFonts w:ascii="Times New Roman" w:hAnsi="Times New Roman" w:cs="Times New Roman"/>
                 <w:noProof/>
                 <w:webHidden/>
               </w:rPr>
-              <w:instrText xml:space="preserve"> PAGEREF _Toc123566341 \h </w:instrText>
-            </w:r>
-            <w:r>
-              <w:rPr>
-                <w:rFonts w:ascii="Times New Roman" w:hAnsi="Times New Roman" w:cs="Times New Roman"/>
+              <w:instrText xml:space="preserve"> PAGEREF _Toc127787815 \h </w:instrText>
+            </w:r>
+            <w:r>
+              <w:rPr>
                 <w:noProof/>
                 <w:webHidden/>
               </w:rPr>
             </w:r>
             <w:r>
               <w:rPr>
-                <w:rFonts w:ascii="Times New Roman" w:hAnsi="Times New Roman" w:cs="Times New Roman"/>
                 <w:noProof/>
                 <w:webHidden/>
               </w:rPr>
@@ -1881,7 +1691,6 @@
             </w:r>
             <w:r>
               <w:rPr>
-                <w:rFonts w:ascii="Times New Roman" w:hAnsi="Times New Roman" w:cs="Times New Roman"/>
                 <w:noProof/>
                 <w:webHidden/>
               </w:rPr>
@@ -1889,7 +1698,6 @@
             </w:r>
             <w:r>
               <w:rPr>
-                <w:rFonts w:ascii="Times New Roman" w:hAnsi="Times New Roman" w:cs="Times New Roman"/>
                 <w:noProof/>
                 <w:webHidden/>
               </w:rPr>
@@ -1899,20 +1707,19 @@
         </w:p>
         <w:p>
           <w:pPr>
-            <w:pStyle w:val="TJ3"/>
+            <w:pStyle w:val="TOC3"/>
             <w:tabs>
               <w:tab w:val="right" w:leader="underscore" w:pos="9350"/>
             </w:tabs>
             <w:rPr>
-              <w:rFonts w:ascii="Times New Roman" w:eastAsiaTheme="minorEastAsia" w:hAnsi="Times New Roman" w:cs="Times New Roman"/>
+              <w:rFonts w:eastAsiaTheme="minorEastAsia"/>
               <w:noProof/>
             </w:rPr>
           </w:pPr>
-          <w:hyperlink w:anchor="_Toc123566342" w:history="1">
-            <w:r>
-              <w:rPr>
-                <w:rStyle w:val="Hiperhivatkozs"/>
-                <w:rFonts w:ascii="Times New Roman" w:hAnsi="Times New Roman" w:cs="Times New Roman"/>
+          <w:hyperlink w:anchor="_Toc127787816" w:history="1">
+            <w:r>
+              <w:rPr>
+                <w:rStyle w:val="Hyperlink"/>
                 <w:noProof/>
                 <w:lang w:val="hu-HU"/>
               </w:rPr>
@@ -1920,7 +1727,6 @@
             </w:r>
             <w:r>
               <w:rPr>
-                <w:rFonts w:ascii="Times New Roman" w:hAnsi="Times New Roman" w:cs="Times New Roman"/>
                 <w:noProof/>
                 <w:webHidden/>
               </w:rPr>
@@ -1928,7 +1734,6 @@
             </w:r>
             <w:r>
               <w:rPr>
-                <w:rFonts w:ascii="Times New Roman" w:hAnsi="Times New Roman" w:cs="Times New Roman"/>
                 <w:noProof/>
                 <w:webHidden/>
               </w:rPr>
@@ -1936,22 +1741,19 @@
             </w:r>
             <w:r>
               <w:rPr>
-                <w:rFonts w:ascii="Times New Roman" w:hAnsi="Times New Roman" w:cs="Times New Roman"/>
                 <w:noProof/>
                 <w:webHidden/>
               </w:rPr>
-              <w:instrText xml:space="preserve"> PAGEREF _Toc123566342 \h </w:instrText>
-            </w:r>
-            <w:r>
-              <w:rPr>
-                <w:rFonts w:ascii="Times New Roman" w:hAnsi="Times New Roman" w:cs="Times New Roman"/>
+              <w:instrText xml:space="preserve"> PAGEREF _Toc127787816 \h </w:instrText>
+            </w:r>
+            <w:r>
+              <w:rPr>
                 <w:noProof/>
                 <w:webHidden/>
               </w:rPr>
             </w:r>
             <w:r>
               <w:rPr>
-                <w:rFonts w:ascii="Times New Roman" w:hAnsi="Times New Roman" w:cs="Times New Roman"/>
                 <w:noProof/>
                 <w:webHidden/>
               </w:rPr>
@@ -1959,7 +1761,6 @@
             </w:r>
             <w:r>
               <w:rPr>
-                <w:rFonts w:ascii="Times New Roman" w:hAnsi="Times New Roman" w:cs="Times New Roman"/>
                 <w:noProof/>
                 <w:webHidden/>
               </w:rPr>
@@ -1967,7 +1768,6 @@
             </w:r>
             <w:r>
               <w:rPr>
-                <w:rFonts w:ascii="Times New Roman" w:hAnsi="Times New Roman" w:cs="Times New Roman"/>
                 <w:noProof/>
                 <w:webHidden/>
               </w:rPr>
@@ -1977,20 +1777,19 @@
         </w:p>
         <w:p>
           <w:pPr>
-            <w:pStyle w:val="TJ3"/>
+            <w:pStyle w:val="TOC3"/>
             <w:tabs>
               <w:tab w:val="right" w:leader="underscore" w:pos="9350"/>
             </w:tabs>
             <w:rPr>
-              <w:rFonts w:ascii="Times New Roman" w:eastAsiaTheme="minorEastAsia" w:hAnsi="Times New Roman" w:cs="Times New Roman"/>
+              <w:rFonts w:eastAsiaTheme="minorEastAsia"/>
               <w:noProof/>
             </w:rPr>
           </w:pPr>
-          <w:hyperlink w:anchor="_Toc123566343" w:history="1">
-            <w:r>
-              <w:rPr>
-                <w:rStyle w:val="Hiperhivatkozs"/>
-                <w:rFonts w:ascii="Times New Roman" w:hAnsi="Times New Roman" w:cs="Times New Roman"/>
+          <w:hyperlink w:anchor="_Toc127787817" w:history="1">
+            <w:r>
+              <w:rPr>
+                <w:rStyle w:val="Hyperlink"/>
                 <w:noProof/>
                 <w:lang w:val="hu-HU"/>
               </w:rPr>
@@ -1998,7 +1797,6 @@
             </w:r>
             <w:r>
               <w:rPr>
-                <w:rFonts w:ascii="Times New Roman" w:hAnsi="Times New Roman" w:cs="Times New Roman"/>
                 <w:noProof/>
                 <w:webHidden/>
               </w:rPr>
@@ -2006,7 +1804,6 @@
             </w:r>
             <w:r>
               <w:rPr>
-                <w:rFonts w:ascii="Times New Roman" w:hAnsi="Times New Roman" w:cs="Times New Roman"/>
                 <w:noProof/>
                 <w:webHidden/>
               </w:rPr>
@@ -2014,22 +1811,19 @@
             </w:r>
             <w:r>
               <w:rPr>
-                <w:rFonts w:ascii="Times New Roman" w:hAnsi="Times New Roman" w:cs="Times New Roman"/>
                 <w:noProof/>
                 <w:webHidden/>
               </w:rPr>
-              <w:instrText xml:space="preserve"> PAGEREF _Toc123566343 \h </w:instrText>
-            </w:r>
-            <w:r>
-              <w:rPr>
-                <w:rFonts w:ascii="Times New Roman" w:hAnsi="Times New Roman" w:cs="Times New Roman"/>
+              <w:instrText xml:space="preserve"> PAGEREF _Toc127787817 \h </w:instrText>
+            </w:r>
+            <w:r>
+              <w:rPr>
                 <w:noProof/>
                 <w:webHidden/>
               </w:rPr>
             </w:r>
             <w:r>
               <w:rPr>
-                <w:rFonts w:ascii="Times New Roman" w:hAnsi="Times New Roman" w:cs="Times New Roman"/>
                 <w:noProof/>
                 <w:webHidden/>
               </w:rPr>
@@ -2037,7 +1831,6 @@
             </w:r>
             <w:r>
               <w:rPr>
-                <w:rFonts w:ascii="Times New Roman" w:hAnsi="Times New Roman" w:cs="Times New Roman"/>
                 <w:noProof/>
                 <w:webHidden/>
               </w:rPr>
@@ -2045,7 +1838,6 @@
             </w:r>
             <w:r>
               <w:rPr>
-                <w:rFonts w:ascii="Times New Roman" w:hAnsi="Times New Roman" w:cs="Times New Roman"/>
                 <w:noProof/>
                 <w:webHidden/>
               </w:rPr>
@@ -2055,20 +1847,19 @@
         </w:p>
         <w:p>
           <w:pPr>
-            <w:pStyle w:val="TJ3"/>
+            <w:pStyle w:val="TOC3"/>
             <w:tabs>
               <w:tab w:val="right" w:leader="underscore" w:pos="9350"/>
             </w:tabs>
             <w:rPr>
-              <w:rFonts w:ascii="Times New Roman" w:eastAsiaTheme="minorEastAsia" w:hAnsi="Times New Roman" w:cs="Times New Roman"/>
+              <w:rFonts w:eastAsiaTheme="minorEastAsia"/>
               <w:noProof/>
             </w:rPr>
           </w:pPr>
-          <w:hyperlink w:anchor="_Toc123566344" w:history="1">
-            <w:r>
-              <w:rPr>
-                <w:rStyle w:val="Hiperhivatkozs"/>
-                <w:rFonts w:ascii="Times New Roman" w:hAnsi="Times New Roman" w:cs="Times New Roman"/>
+          <w:hyperlink w:anchor="_Toc127787818" w:history="1">
+            <w:r>
+              <w:rPr>
+                <w:rStyle w:val="Hyperlink"/>
                 <w:noProof/>
                 <w:lang w:val="hu-HU"/>
               </w:rPr>
@@ -2076,7 +1867,6 @@
             </w:r>
             <w:r>
               <w:rPr>
-                <w:rFonts w:ascii="Times New Roman" w:hAnsi="Times New Roman" w:cs="Times New Roman"/>
                 <w:noProof/>
                 <w:webHidden/>
               </w:rPr>
@@ -2084,7 +1874,6 @@
             </w:r>
             <w:r>
               <w:rPr>
-                <w:rFonts w:ascii="Times New Roman" w:hAnsi="Times New Roman" w:cs="Times New Roman"/>
                 <w:noProof/>
                 <w:webHidden/>
               </w:rPr>
@@ -2092,22 +1881,19 @@
             </w:r>
             <w:r>
               <w:rPr>
-                <w:rFonts w:ascii="Times New Roman" w:hAnsi="Times New Roman" w:cs="Times New Roman"/>
                 <w:noProof/>
                 <w:webHidden/>
               </w:rPr>
-              <w:instrText xml:space="preserve"> PAGEREF _Toc123566344 \h </w:instrText>
-            </w:r>
-            <w:r>
-              <w:rPr>
-                <w:rFonts w:ascii="Times New Roman" w:hAnsi="Times New Roman" w:cs="Times New Roman"/>
+              <w:instrText xml:space="preserve"> PAGEREF _Toc127787818 \h </w:instrText>
+            </w:r>
+            <w:r>
+              <w:rPr>
                 <w:noProof/>
                 <w:webHidden/>
               </w:rPr>
             </w:r>
             <w:r>
               <w:rPr>
-                <w:rFonts w:ascii="Times New Roman" w:hAnsi="Times New Roman" w:cs="Times New Roman"/>
                 <w:noProof/>
                 <w:webHidden/>
               </w:rPr>
@@ -2115,7 +1901,6 @@
             </w:r>
             <w:r>
               <w:rPr>
-                <w:rFonts w:ascii="Times New Roman" w:hAnsi="Times New Roman" w:cs="Times New Roman"/>
                 <w:noProof/>
                 <w:webHidden/>
               </w:rPr>
@@ -2123,7 +1908,6 @@
             </w:r>
             <w:r>
               <w:rPr>
-                <w:rFonts w:ascii="Times New Roman" w:hAnsi="Times New Roman" w:cs="Times New Roman"/>
                 <w:noProof/>
                 <w:webHidden/>
               </w:rPr>
@@ -2133,20 +1917,19 @@
         </w:p>
         <w:p>
           <w:pPr>
-            <w:pStyle w:val="TJ3"/>
+            <w:pStyle w:val="TOC3"/>
             <w:tabs>
               <w:tab w:val="right" w:leader="underscore" w:pos="9350"/>
             </w:tabs>
             <w:rPr>
-              <w:rFonts w:ascii="Times New Roman" w:eastAsiaTheme="minorEastAsia" w:hAnsi="Times New Roman" w:cs="Times New Roman"/>
+              <w:rFonts w:eastAsiaTheme="minorEastAsia"/>
               <w:noProof/>
             </w:rPr>
           </w:pPr>
-          <w:hyperlink w:anchor="_Toc123566345" w:history="1">
-            <w:r>
-              <w:rPr>
-                <w:rStyle w:val="Hiperhivatkozs"/>
-                <w:rFonts w:ascii="Times New Roman" w:hAnsi="Times New Roman" w:cs="Times New Roman"/>
+          <w:hyperlink w:anchor="_Toc127787819" w:history="1">
+            <w:r>
+              <w:rPr>
+                <w:rStyle w:val="Hyperlink"/>
                 <w:noProof/>
                 <w:lang w:val="hu-HU"/>
               </w:rPr>
@@ -2154,7 +1937,6 @@
             </w:r>
             <w:r>
               <w:rPr>
-                <w:rFonts w:ascii="Times New Roman" w:hAnsi="Times New Roman" w:cs="Times New Roman"/>
                 <w:noProof/>
                 <w:webHidden/>
               </w:rPr>
@@ -2162,7 +1944,6 @@
             </w:r>
             <w:r>
               <w:rPr>
-                <w:rFonts w:ascii="Times New Roman" w:hAnsi="Times New Roman" w:cs="Times New Roman"/>
                 <w:noProof/>
                 <w:webHidden/>
               </w:rPr>
@@ -2170,22 +1951,19 @@
             </w:r>
             <w:r>
               <w:rPr>
-                <w:rFonts w:ascii="Times New Roman" w:hAnsi="Times New Roman" w:cs="Times New Roman"/>
                 <w:noProof/>
                 <w:webHidden/>
               </w:rPr>
-              <w:instrText xml:space="preserve"> PAGEREF _Toc123566345 \h </w:instrText>
-            </w:r>
-            <w:r>
-              <w:rPr>
-                <w:rFonts w:ascii="Times New Roman" w:hAnsi="Times New Roman" w:cs="Times New Roman"/>
+              <w:instrText xml:space="preserve"> PAGEREF _Toc127787819 \h </w:instrText>
+            </w:r>
+            <w:r>
+              <w:rPr>
                 <w:noProof/>
                 <w:webHidden/>
               </w:rPr>
             </w:r>
             <w:r>
               <w:rPr>
-                <w:rFonts w:ascii="Times New Roman" w:hAnsi="Times New Roman" w:cs="Times New Roman"/>
                 <w:noProof/>
                 <w:webHidden/>
               </w:rPr>
@@ -2193,7 +1971,6 @@
             </w:r>
             <w:r>
               <w:rPr>
-                <w:rFonts w:ascii="Times New Roman" w:hAnsi="Times New Roman" w:cs="Times New Roman"/>
                 <w:noProof/>
                 <w:webHidden/>
               </w:rPr>
@@ -2201,7 +1978,6 @@
             </w:r>
             <w:r>
               <w:rPr>
-                <w:rFonts w:ascii="Times New Roman" w:hAnsi="Times New Roman" w:cs="Times New Roman"/>
                 <w:noProof/>
                 <w:webHidden/>
               </w:rPr>
@@ -2211,20 +1987,19 @@
         </w:p>
         <w:p>
           <w:pPr>
-            <w:pStyle w:val="TJ3"/>
+            <w:pStyle w:val="TOC3"/>
             <w:tabs>
               <w:tab w:val="right" w:leader="underscore" w:pos="9350"/>
             </w:tabs>
             <w:rPr>
-              <w:rFonts w:ascii="Times New Roman" w:eastAsiaTheme="minorEastAsia" w:hAnsi="Times New Roman" w:cs="Times New Roman"/>
+              <w:rFonts w:eastAsiaTheme="minorEastAsia"/>
               <w:noProof/>
             </w:rPr>
           </w:pPr>
-          <w:hyperlink w:anchor="_Toc123566346" w:history="1">
-            <w:r>
-              <w:rPr>
-                <w:rStyle w:val="Hiperhivatkozs"/>
-                <w:rFonts w:ascii="Times New Roman" w:hAnsi="Times New Roman" w:cs="Times New Roman"/>
+          <w:hyperlink w:anchor="_Toc127787820" w:history="1">
+            <w:r>
+              <w:rPr>
+                <w:rStyle w:val="Hyperlink"/>
                 <w:noProof/>
                 <w:lang w:val="hu-HU"/>
               </w:rPr>
@@ -2232,7 +2007,6 @@
             </w:r>
             <w:r>
               <w:rPr>
-                <w:rFonts w:ascii="Times New Roman" w:hAnsi="Times New Roman" w:cs="Times New Roman"/>
                 <w:noProof/>
                 <w:webHidden/>
               </w:rPr>
@@ -2240,7 +2014,6 @@
             </w:r>
             <w:r>
               <w:rPr>
-                <w:rFonts w:ascii="Times New Roman" w:hAnsi="Times New Roman" w:cs="Times New Roman"/>
                 <w:noProof/>
                 <w:webHidden/>
               </w:rPr>
@@ -2248,22 +2021,19 @@
             </w:r>
             <w:r>
               <w:rPr>
-                <w:rFonts w:ascii="Times New Roman" w:hAnsi="Times New Roman" w:cs="Times New Roman"/>
                 <w:noProof/>
                 <w:webHidden/>
               </w:rPr>
-              <w:instrText xml:space="preserve"> PAGEREF _Toc123566346 \h </w:instrText>
-            </w:r>
-            <w:r>
-              <w:rPr>
-                <w:rFonts w:ascii="Times New Roman" w:hAnsi="Times New Roman" w:cs="Times New Roman"/>
+              <w:instrText xml:space="preserve"> PAGEREF _Toc127787820 \h </w:instrText>
+            </w:r>
+            <w:r>
+              <w:rPr>
                 <w:noProof/>
                 <w:webHidden/>
               </w:rPr>
             </w:r>
             <w:r>
               <w:rPr>
-                <w:rFonts w:ascii="Times New Roman" w:hAnsi="Times New Roman" w:cs="Times New Roman"/>
                 <w:noProof/>
                 <w:webHidden/>
               </w:rPr>
@@ -2271,7 +2041,6 @@
             </w:r>
             <w:r>
               <w:rPr>
-                <w:rFonts w:ascii="Times New Roman" w:hAnsi="Times New Roman" w:cs="Times New Roman"/>
                 <w:noProof/>
                 <w:webHidden/>
               </w:rPr>
@@ -2279,7 +2048,6 @@
             </w:r>
             <w:r>
               <w:rPr>
-                <w:rFonts w:ascii="Times New Roman" w:hAnsi="Times New Roman" w:cs="Times New Roman"/>
                 <w:noProof/>
                 <w:webHidden/>
               </w:rPr>
@@ -2289,20 +2057,19 @@
         </w:p>
         <w:p>
           <w:pPr>
-            <w:pStyle w:val="TJ3"/>
+            <w:pStyle w:val="TOC3"/>
             <w:tabs>
               <w:tab w:val="right" w:leader="underscore" w:pos="9350"/>
             </w:tabs>
             <w:rPr>
-              <w:rFonts w:ascii="Times New Roman" w:eastAsiaTheme="minorEastAsia" w:hAnsi="Times New Roman" w:cs="Times New Roman"/>
+              <w:rFonts w:eastAsiaTheme="minorEastAsia"/>
               <w:noProof/>
             </w:rPr>
           </w:pPr>
-          <w:hyperlink w:anchor="_Toc123566347" w:history="1">
-            <w:r>
-              <w:rPr>
-                <w:rStyle w:val="Hiperhivatkozs"/>
-                <w:rFonts w:ascii="Times New Roman" w:hAnsi="Times New Roman" w:cs="Times New Roman"/>
+          <w:hyperlink w:anchor="_Toc127787821" w:history="1">
+            <w:r>
+              <w:rPr>
+                <w:rStyle w:val="Hyperlink"/>
                 <w:noProof/>
                 <w:lang w:val="hu-HU"/>
               </w:rPr>
@@ -2310,7 +2077,6 @@
             </w:r>
             <w:r>
               <w:rPr>
-                <w:rFonts w:ascii="Times New Roman" w:hAnsi="Times New Roman" w:cs="Times New Roman"/>
                 <w:noProof/>
                 <w:webHidden/>
               </w:rPr>
@@ -2318,7 +2084,6 @@
             </w:r>
             <w:r>
               <w:rPr>
-                <w:rFonts w:ascii="Times New Roman" w:hAnsi="Times New Roman" w:cs="Times New Roman"/>
                 <w:noProof/>
                 <w:webHidden/>
               </w:rPr>
@@ -2326,22 +2091,19 @@
             </w:r>
             <w:r>
               <w:rPr>
-                <w:rFonts w:ascii="Times New Roman" w:hAnsi="Times New Roman" w:cs="Times New Roman"/>
                 <w:noProof/>
                 <w:webHidden/>
               </w:rPr>
-              <w:instrText xml:space="preserve"> PAGEREF _Toc123566347 \h </w:instrText>
-            </w:r>
-            <w:r>
-              <w:rPr>
-                <w:rFonts w:ascii="Times New Roman" w:hAnsi="Times New Roman" w:cs="Times New Roman"/>
+              <w:instrText xml:space="preserve"> PAGEREF _Toc127787821 \h </w:instrText>
+            </w:r>
+            <w:r>
+              <w:rPr>
                 <w:noProof/>
                 <w:webHidden/>
               </w:rPr>
             </w:r>
             <w:r>
               <w:rPr>
-                <w:rFonts w:ascii="Times New Roman" w:hAnsi="Times New Roman" w:cs="Times New Roman"/>
                 <w:noProof/>
                 <w:webHidden/>
               </w:rPr>
@@ -2349,7 +2111,6 @@
             </w:r>
             <w:r>
               <w:rPr>
-                <w:rFonts w:ascii="Times New Roman" w:hAnsi="Times New Roman" w:cs="Times New Roman"/>
                 <w:noProof/>
                 <w:webHidden/>
               </w:rPr>
@@ -2357,7 +2118,6 @@
             </w:r>
             <w:r>
               <w:rPr>
-                <w:rFonts w:ascii="Times New Roman" w:hAnsi="Times New Roman" w:cs="Times New Roman"/>
                 <w:noProof/>
                 <w:webHidden/>
               </w:rPr>
@@ -2367,20 +2127,19 @@
         </w:p>
         <w:p>
           <w:pPr>
-            <w:pStyle w:val="TJ3"/>
+            <w:pStyle w:val="TOC3"/>
             <w:tabs>
               <w:tab w:val="right" w:leader="underscore" w:pos="9350"/>
             </w:tabs>
             <w:rPr>
-              <w:rFonts w:ascii="Times New Roman" w:eastAsiaTheme="minorEastAsia" w:hAnsi="Times New Roman" w:cs="Times New Roman"/>
+              <w:rFonts w:eastAsiaTheme="minorEastAsia"/>
               <w:noProof/>
             </w:rPr>
           </w:pPr>
-          <w:hyperlink w:anchor="_Toc123566348" w:history="1">
-            <w:r>
-              <w:rPr>
-                <w:rStyle w:val="Hiperhivatkozs"/>
-                <w:rFonts w:ascii="Times New Roman" w:hAnsi="Times New Roman" w:cs="Times New Roman"/>
+          <w:hyperlink w:anchor="_Toc127787822" w:history="1">
+            <w:r>
+              <w:rPr>
+                <w:rStyle w:val="Hyperlink"/>
                 <w:noProof/>
                 <w:lang w:val="hu-HU"/>
               </w:rPr>
@@ -2388,7 +2147,6 @@
             </w:r>
             <w:r>
               <w:rPr>
-                <w:rFonts w:ascii="Times New Roman" w:hAnsi="Times New Roman" w:cs="Times New Roman"/>
                 <w:noProof/>
                 <w:webHidden/>
               </w:rPr>
@@ -2396,7 +2154,6 @@
             </w:r>
             <w:r>
               <w:rPr>
-                <w:rFonts w:ascii="Times New Roman" w:hAnsi="Times New Roman" w:cs="Times New Roman"/>
                 <w:noProof/>
                 <w:webHidden/>
               </w:rPr>
@@ -2404,22 +2161,19 @@
             </w:r>
             <w:r>
               <w:rPr>
-                <w:rFonts w:ascii="Times New Roman" w:hAnsi="Times New Roman" w:cs="Times New Roman"/>
                 <w:noProof/>
                 <w:webHidden/>
               </w:rPr>
-              <w:instrText xml:space="preserve"> PAGEREF _Toc123566348 \h </w:instrText>
-            </w:r>
-            <w:r>
-              <w:rPr>
-                <w:rFonts w:ascii="Times New Roman" w:hAnsi="Times New Roman" w:cs="Times New Roman"/>
+              <w:instrText xml:space="preserve"> PAGEREF _Toc127787822 \h </w:instrText>
+            </w:r>
+            <w:r>
+              <w:rPr>
                 <w:noProof/>
                 <w:webHidden/>
               </w:rPr>
             </w:r>
             <w:r>
               <w:rPr>
-                <w:rFonts w:ascii="Times New Roman" w:hAnsi="Times New Roman" w:cs="Times New Roman"/>
                 <w:noProof/>
                 <w:webHidden/>
               </w:rPr>
@@ -2427,7 +2181,6 @@
             </w:r>
             <w:r>
               <w:rPr>
-                <w:rFonts w:ascii="Times New Roman" w:hAnsi="Times New Roman" w:cs="Times New Roman"/>
                 <w:noProof/>
                 <w:webHidden/>
               </w:rPr>
@@ -2435,7 +2188,6 @@
             </w:r>
             <w:r>
               <w:rPr>
-                <w:rFonts w:ascii="Times New Roman" w:hAnsi="Times New Roman" w:cs="Times New Roman"/>
                 <w:noProof/>
                 <w:webHidden/>
               </w:rPr>
@@ -2445,66 +2197,58 @@
         </w:p>
         <w:p>
           <w:pPr>
-            <w:pStyle w:val="TJ2"/>
+            <w:pStyle w:val="TOC2"/>
             <w:rPr>
-              <w:rFonts w:ascii="Times New Roman" w:eastAsiaTheme="minorEastAsia" w:hAnsi="Times New Roman"/>
+              <w:rFonts w:eastAsiaTheme="minorEastAsia" w:cstheme="minorBidi"/>
               <w:b w:val="0"/>
               <w:bCs w:val="0"/>
             </w:rPr>
           </w:pPr>
-          <w:hyperlink w:anchor="_Toc123566349" w:history="1">
-            <w:r>
-              <w:rPr>
-                <w:rStyle w:val="Hiperhivatkozs"/>
-                <w:rFonts w:ascii="Times New Roman" w:hAnsi="Times New Roman"/>
+          <w:hyperlink w:anchor="_Toc127787823" w:history="1">
+            <w:r>
+              <w:rPr>
+                <w:rStyle w:val="Hyperlink"/>
                 <w:lang w:val="hu-HU"/>
               </w:rPr>
               <w:t>MTA Headquarters Protokollok</w:t>
             </w:r>
             <w:r>
               <w:rPr>
-                <w:rFonts w:ascii="Times New Roman" w:hAnsi="Times New Roman"/>
                 <w:webHidden/>
               </w:rPr>
               <w:tab/>
             </w:r>
             <w:r>
               <w:rPr>
-                <w:rFonts w:ascii="Times New Roman" w:hAnsi="Times New Roman"/>
                 <w:webHidden/>
               </w:rPr>
               <w:fldChar w:fldCharType="begin"/>
             </w:r>
             <w:r>
               <w:rPr>
-                <w:rFonts w:ascii="Times New Roman" w:hAnsi="Times New Roman"/>
-                <w:webHidden/>
-              </w:rPr>
-              <w:instrText xml:space="preserve"> PAGEREF _Toc123566349 \h </w:instrText>
-            </w:r>
-            <w:r>
-              <w:rPr>
-                <w:rFonts w:ascii="Times New Roman" w:hAnsi="Times New Roman"/>
-                <w:webHidden/>
-              </w:rPr>
-            </w:r>
-            <w:r>
-              <w:rPr>
-                <w:rFonts w:ascii="Times New Roman" w:hAnsi="Times New Roman"/>
+                <w:webHidden/>
+              </w:rPr>
+              <w:instrText xml:space="preserve"> PAGEREF _Toc127787823 \h </w:instrText>
+            </w:r>
+            <w:r>
+              <w:rPr>
+                <w:webHidden/>
+              </w:rPr>
+            </w:r>
+            <w:r>
+              <w:rPr>
                 <w:webHidden/>
               </w:rPr>
               <w:fldChar w:fldCharType="separate"/>
             </w:r>
             <w:r>
               <w:rPr>
-                <w:rFonts w:ascii="Times New Roman" w:hAnsi="Times New Roman"/>
                 <w:webHidden/>
               </w:rPr>
               <w:t>20</w:t>
             </w:r>
             <w:r>
               <w:rPr>
-                <w:rFonts w:ascii="Times New Roman" w:hAnsi="Times New Roman"/>
                 <w:webHidden/>
               </w:rPr>
               <w:fldChar w:fldCharType="end"/>
@@ -2513,9 +2257,9 @@
         </w:p>
         <w:p>
           <w:pPr>
-            <w:pStyle w:val="TJ1"/>
+            <w:pStyle w:val="TOC1"/>
             <w:rPr>
-              <w:rFonts w:eastAsiaTheme="minorEastAsia"/>
+              <w:rFonts w:asciiTheme="minorHAnsi" w:eastAsiaTheme="minorEastAsia" w:hAnsiTheme="minorHAnsi" w:cstheme="minorBidi"/>
               <w:b w:val="0"/>
               <w:bCs w:val="0"/>
               <w:i w:val="0"/>
@@ -2524,10 +2268,10 @@
               <w:szCs w:val="22"/>
             </w:rPr>
           </w:pPr>
-          <w:hyperlink w:anchor="_Toc123566350" w:history="1">
-            <w:r>
-              <w:rPr>
-                <w:rStyle w:val="Hiperhivatkozs"/>
+          <w:hyperlink w:anchor="_Toc127787824" w:history="1">
+            <w:r>
+              <w:rPr>
+                <w:rStyle w:val="Hyperlink"/>
                 <w:lang w:val="hu-HU"/>
               </w:rPr>
               <w:t>Rózsaszín elipszis terület: MTA Garázs/Szervíz</w:t>
@@ -2548,7 +2292,7 @@
               <w:rPr>
                 <w:webHidden/>
               </w:rPr>
-              <w:instrText xml:space="preserve"> PAGEREF _Toc123566350 \h </w:instrText>
+              <w:instrText xml:space="preserve"> PAGEREF _Toc127787824 \h </w:instrText>
             </w:r>
             <w:r>
               <w:rPr>
@@ -2577,66 +2321,58 @@
         </w:p>
         <w:p>
           <w:pPr>
-            <w:pStyle w:val="TJ2"/>
+            <w:pStyle w:val="TOC2"/>
             <w:rPr>
-              <w:rFonts w:ascii="Times New Roman" w:eastAsiaTheme="minorEastAsia" w:hAnsi="Times New Roman"/>
+              <w:rFonts w:eastAsiaTheme="minorEastAsia" w:cstheme="minorBidi"/>
               <w:b w:val="0"/>
               <w:bCs w:val="0"/>
             </w:rPr>
           </w:pPr>
-          <w:hyperlink w:anchor="_Toc123566351" w:history="1">
-            <w:r>
-              <w:rPr>
-                <w:rStyle w:val="Hiperhivatkozs"/>
-                <w:rFonts w:ascii="Times New Roman" w:hAnsi="Times New Roman"/>
+          <w:hyperlink w:anchor="_Toc127787825" w:history="1">
+            <w:r>
+              <w:rPr>
+                <w:rStyle w:val="Hyperlink"/>
                 <w:lang w:val="hu-HU"/>
               </w:rPr>
               <w:t>MTA Garázs/Szervíz eszközök</w:t>
             </w:r>
             <w:r>
               <w:rPr>
-                <w:rFonts w:ascii="Times New Roman" w:hAnsi="Times New Roman"/>
                 <w:webHidden/>
               </w:rPr>
               <w:tab/>
             </w:r>
             <w:r>
               <w:rPr>
-                <w:rFonts w:ascii="Times New Roman" w:hAnsi="Times New Roman"/>
                 <w:webHidden/>
               </w:rPr>
               <w:fldChar w:fldCharType="begin"/>
             </w:r>
             <w:r>
               <w:rPr>
-                <w:rFonts w:ascii="Times New Roman" w:hAnsi="Times New Roman"/>
-                <w:webHidden/>
-              </w:rPr>
-              <w:instrText xml:space="preserve"> PAGEREF _Toc123566351 \h </w:instrText>
-            </w:r>
-            <w:r>
-              <w:rPr>
-                <w:rFonts w:ascii="Times New Roman" w:hAnsi="Times New Roman"/>
-                <w:webHidden/>
-              </w:rPr>
-            </w:r>
-            <w:r>
-              <w:rPr>
-                <w:rFonts w:ascii="Times New Roman" w:hAnsi="Times New Roman"/>
+                <w:webHidden/>
+              </w:rPr>
+              <w:instrText xml:space="preserve"> PAGEREF _Toc127787825 \h </w:instrText>
+            </w:r>
+            <w:r>
+              <w:rPr>
+                <w:webHidden/>
+              </w:rPr>
+            </w:r>
+            <w:r>
+              <w:rPr>
                 <w:webHidden/>
               </w:rPr>
               <w:fldChar w:fldCharType="separate"/>
             </w:r>
             <w:r>
               <w:rPr>
-                <w:rFonts w:ascii="Times New Roman" w:hAnsi="Times New Roman"/>
                 <w:webHidden/>
               </w:rPr>
               <w:t>21</w:t>
             </w:r>
             <w:r>
               <w:rPr>
-                <w:rFonts w:ascii="Times New Roman" w:hAnsi="Times New Roman"/>
                 <w:webHidden/>
               </w:rPr>
               <w:fldChar w:fldCharType="end"/>
@@ -2645,66 +2381,58 @@
         </w:p>
         <w:p>
           <w:pPr>
-            <w:pStyle w:val="TJ2"/>
+            <w:pStyle w:val="TOC2"/>
             <w:rPr>
-              <w:rFonts w:ascii="Times New Roman" w:eastAsiaTheme="minorEastAsia" w:hAnsi="Times New Roman"/>
+              <w:rFonts w:eastAsiaTheme="minorEastAsia" w:cstheme="minorBidi"/>
               <w:b w:val="0"/>
               <w:bCs w:val="0"/>
             </w:rPr>
           </w:pPr>
-          <w:hyperlink w:anchor="_Toc123566352" w:history="1">
-            <w:r>
-              <w:rPr>
-                <w:rStyle w:val="Hiperhivatkozs"/>
-                <w:rFonts w:ascii="Times New Roman" w:hAnsi="Times New Roman"/>
+          <w:hyperlink w:anchor="_Toc127787826" w:history="1">
+            <w:r>
+              <w:rPr>
+                <w:rStyle w:val="Hyperlink"/>
                 <w:lang w:val="hu-HU"/>
               </w:rPr>
               <w:t>MTA Garázs/Szervíz VLAN-ok</w:t>
             </w:r>
             <w:r>
               <w:rPr>
-                <w:rFonts w:ascii="Times New Roman" w:hAnsi="Times New Roman"/>
                 <w:webHidden/>
               </w:rPr>
               <w:tab/>
             </w:r>
             <w:r>
               <w:rPr>
-                <w:rFonts w:ascii="Times New Roman" w:hAnsi="Times New Roman"/>
                 <w:webHidden/>
               </w:rPr>
               <w:fldChar w:fldCharType="begin"/>
             </w:r>
             <w:r>
               <w:rPr>
-                <w:rFonts w:ascii="Times New Roman" w:hAnsi="Times New Roman"/>
-                <w:webHidden/>
-              </w:rPr>
-              <w:instrText xml:space="preserve"> PAGEREF _Toc123566352 \h </w:instrText>
-            </w:r>
-            <w:r>
-              <w:rPr>
-                <w:rFonts w:ascii="Times New Roman" w:hAnsi="Times New Roman"/>
-                <w:webHidden/>
-              </w:rPr>
-            </w:r>
-            <w:r>
-              <w:rPr>
-                <w:rFonts w:ascii="Times New Roman" w:hAnsi="Times New Roman"/>
+                <w:webHidden/>
+              </w:rPr>
+              <w:instrText xml:space="preserve"> PAGEREF _Toc127787826 \h </w:instrText>
+            </w:r>
+            <w:r>
+              <w:rPr>
+                <w:webHidden/>
+              </w:rPr>
+            </w:r>
+            <w:r>
+              <w:rPr>
                 <w:webHidden/>
               </w:rPr>
               <w:fldChar w:fldCharType="separate"/>
             </w:r>
             <w:r>
               <w:rPr>
-                <w:rFonts w:ascii="Times New Roman" w:hAnsi="Times New Roman"/>
                 <w:webHidden/>
               </w:rPr>
               <w:t>22</w:t>
             </w:r>
             <w:r>
               <w:rPr>
-                <w:rFonts w:ascii="Times New Roman" w:hAnsi="Times New Roman"/>
                 <w:webHidden/>
               </w:rPr>
               <w:fldChar w:fldCharType="end"/>
@@ -2713,28 +2441,26 @@
         </w:p>
         <w:p>
           <w:pPr>
-            <w:pStyle w:val="TJ3"/>
+            <w:pStyle w:val="TOC3"/>
             <w:tabs>
               <w:tab w:val="right" w:leader="underscore" w:pos="9350"/>
             </w:tabs>
             <w:rPr>
-              <w:rFonts w:ascii="Times New Roman" w:eastAsiaTheme="minorEastAsia" w:hAnsi="Times New Roman" w:cs="Times New Roman"/>
+              <w:rFonts w:eastAsiaTheme="minorEastAsia"/>
               <w:noProof/>
             </w:rPr>
           </w:pPr>
-          <w:hyperlink w:anchor="_Toc123566353" w:history="1">
-            <w:r>
-              <w:rPr>
-                <w:rStyle w:val="Hiperhivatkozs"/>
-                <w:rFonts w:ascii="Times New Roman" w:hAnsi="Times New Roman" w:cs="Times New Roman"/>
+          <w:hyperlink w:anchor="_Toc127787827" w:history="1">
+            <w:r>
+              <w:rPr>
+                <w:rStyle w:val="Hyperlink"/>
                 <w:noProof/>
                 <w:lang w:val="hu-HU"/>
               </w:rPr>
-              <w:t>Földszinten</w:t>
-            </w:r>
-            <w:r>
-              <w:rPr>
-                <w:rFonts w:ascii="Times New Roman" w:hAnsi="Times New Roman" w:cs="Times New Roman"/>
+              <w:t>VLAN 320 – Kék terület (Dolgozók)</w:t>
+            </w:r>
+            <w:r>
+              <w:rPr>
                 <w:noProof/>
                 <w:webHidden/>
               </w:rPr>
@@ -2742,7 +2468,6 @@
             </w:r>
             <w:r>
               <w:rPr>
-                <w:rFonts w:ascii="Times New Roman" w:hAnsi="Times New Roman" w:cs="Times New Roman"/>
                 <w:noProof/>
                 <w:webHidden/>
               </w:rPr>
@@ -2750,22 +2475,19 @@
             </w:r>
             <w:r>
               <w:rPr>
-                <w:rFonts w:ascii="Times New Roman" w:hAnsi="Times New Roman" w:cs="Times New Roman"/>
                 <w:noProof/>
                 <w:webHidden/>
               </w:rPr>
-              <w:instrText xml:space="preserve"> PAGEREF _Toc123566353 \h </w:instrText>
-            </w:r>
-            <w:r>
-              <w:rPr>
-                <w:rFonts w:ascii="Times New Roman" w:hAnsi="Times New Roman" w:cs="Times New Roman"/>
+              <w:instrText xml:space="preserve"> PAGEREF _Toc127787827 \h </w:instrText>
+            </w:r>
+            <w:r>
+              <w:rPr>
                 <w:noProof/>
                 <w:webHidden/>
               </w:rPr>
             </w:r>
             <w:r>
               <w:rPr>
-                <w:rFonts w:ascii="Times New Roman" w:hAnsi="Times New Roman" w:cs="Times New Roman"/>
                 <w:noProof/>
                 <w:webHidden/>
               </w:rPr>
@@ -2773,15 +2495,13 @@
             </w:r>
             <w:r>
               <w:rPr>
-                <w:rFonts w:ascii="Times New Roman" w:hAnsi="Times New Roman" w:cs="Times New Roman"/>
                 <w:noProof/>
                 <w:webHidden/>
               </w:rPr>
-              <w:t>22</w:t>
-            </w:r>
-            <w:r>
-              <w:rPr>
-                <w:rFonts w:ascii="Times New Roman" w:hAnsi="Times New Roman" w:cs="Times New Roman"/>
+              <w:t>23</w:t>
+            </w:r>
+            <w:r>
+              <w:rPr>
                 <w:noProof/>
                 <w:webHidden/>
               </w:rPr>
@@ -2791,28 +2511,26 @@
         </w:p>
         <w:p>
           <w:pPr>
-            <w:pStyle w:val="TJ3"/>
+            <w:pStyle w:val="TOC3"/>
             <w:tabs>
               <w:tab w:val="right" w:leader="underscore" w:pos="9350"/>
             </w:tabs>
             <w:rPr>
-              <w:rFonts w:ascii="Times New Roman" w:eastAsiaTheme="minorEastAsia" w:hAnsi="Times New Roman" w:cs="Times New Roman"/>
+              <w:rFonts w:eastAsiaTheme="minorEastAsia"/>
               <w:noProof/>
             </w:rPr>
           </w:pPr>
-          <w:hyperlink w:anchor="_Toc123566354" w:history="1">
-            <w:r>
-              <w:rPr>
-                <w:rStyle w:val="Hiperhivatkozs"/>
-                <w:rFonts w:ascii="Times New Roman" w:hAnsi="Times New Roman" w:cs="Times New Roman"/>
+          <w:hyperlink w:anchor="_Toc127787828" w:history="1">
+            <w:r>
+              <w:rPr>
+                <w:rStyle w:val="Hyperlink"/>
                 <w:noProof/>
                 <w:lang w:val="hu-HU"/>
               </w:rPr>
-              <w:t>VLAN 320 – Kék terület (Dolgozók)</w:t>
-            </w:r>
-            <w:r>
-              <w:rPr>
-                <w:rFonts w:ascii="Times New Roman" w:hAnsi="Times New Roman" w:cs="Times New Roman"/>
+              <w:t>VLAN 310 – Sötét zöld terület (CEO szoba)</w:t>
+            </w:r>
+            <w:r>
+              <w:rPr>
                 <w:noProof/>
                 <w:webHidden/>
               </w:rPr>
@@ -2820,7 +2538,6 @@
             </w:r>
             <w:r>
               <w:rPr>
-                <w:rFonts w:ascii="Times New Roman" w:hAnsi="Times New Roman" w:cs="Times New Roman"/>
                 <w:noProof/>
                 <w:webHidden/>
               </w:rPr>
@@ -2828,22 +2545,19 @@
             </w:r>
             <w:r>
               <w:rPr>
-                <w:rFonts w:ascii="Times New Roman" w:hAnsi="Times New Roman" w:cs="Times New Roman"/>
                 <w:noProof/>
                 <w:webHidden/>
               </w:rPr>
-              <w:instrText xml:space="preserve"> PAGEREF _Toc123566354 \h </w:instrText>
-            </w:r>
-            <w:r>
-              <w:rPr>
-                <w:rFonts w:ascii="Times New Roman" w:hAnsi="Times New Roman" w:cs="Times New Roman"/>
+              <w:instrText xml:space="preserve"> PAGEREF _Toc127787828 \h </w:instrText>
+            </w:r>
+            <w:r>
+              <w:rPr>
                 <w:noProof/>
                 <w:webHidden/>
               </w:rPr>
             </w:r>
             <w:r>
               <w:rPr>
-                <w:rFonts w:ascii="Times New Roman" w:hAnsi="Times New Roman" w:cs="Times New Roman"/>
                 <w:noProof/>
                 <w:webHidden/>
               </w:rPr>
@@ -2851,15 +2565,13 @@
             </w:r>
             <w:r>
               <w:rPr>
-                <w:rFonts w:ascii="Times New Roman" w:hAnsi="Times New Roman" w:cs="Times New Roman"/>
                 <w:noProof/>
                 <w:webHidden/>
               </w:rPr>
-              <w:t>22</w:t>
-            </w:r>
-            <w:r>
-              <w:rPr>
-                <w:rFonts w:ascii="Times New Roman" w:hAnsi="Times New Roman" w:cs="Times New Roman"/>
+              <w:t>23</w:t>
+            </w:r>
+            <w:r>
+              <w:rPr>
                 <w:noProof/>
                 <w:webHidden/>
               </w:rPr>
@@ -2869,28 +2581,26 @@
         </w:p>
         <w:p>
           <w:pPr>
-            <w:pStyle w:val="TJ3"/>
+            <w:pStyle w:val="TOC3"/>
             <w:tabs>
               <w:tab w:val="right" w:leader="underscore" w:pos="9350"/>
             </w:tabs>
             <w:rPr>
-              <w:rFonts w:ascii="Times New Roman" w:eastAsiaTheme="minorEastAsia" w:hAnsi="Times New Roman" w:cs="Times New Roman"/>
+              <w:rFonts w:eastAsiaTheme="minorEastAsia"/>
               <w:noProof/>
             </w:rPr>
           </w:pPr>
-          <w:hyperlink w:anchor="_Toc123566355" w:history="1">
-            <w:r>
-              <w:rPr>
-                <w:rStyle w:val="Hiperhivatkozs"/>
-                <w:rFonts w:ascii="Times New Roman" w:hAnsi="Times New Roman" w:cs="Times New Roman"/>
+          <w:hyperlink w:anchor="_Toc127787829" w:history="1">
+            <w:r>
+              <w:rPr>
+                <w:rStyle w:val="Hyperlink"/>
                 <w:noProof/>
                 <w:lang w:val="hu-HU"/>
               </w:rPr>
-              <w:t>Első emeleten</w:t>
-            </w:r>
-            <w:r>
-              <w:rPr>
-                <w:rFonts w:ascii="Times New Roman" w:hAnsi="Times New Roman" w:cs="Times New Roman"/>
+              <w:t>VLAN 340 – Világos zöld terület (Admin szoba)</w:t>
+            </w:r>
+            <w:r>
+              <w:rPr>
                 <w:noProof/>
                 <w:webHidden/>
               </w:rPr>
@@ -2898,7 +2608,6 @@
             </w:r>
             <w:r>
               <w:rPr>
-                <w:rFonts w:ascii="Times New Roman" w:hAnsi="Times New Roman" w:cs="Times New Roman"/>
                 <w:noProof/>
                 <w:webHidden/>
               </w:rPr>
@@ -2906,22 +2615,19 @@
             </w:r>
             <w:r>
               <w:rPr>
-                <w:rFonts w:ascii="Times New Roman" w:hAnsi="Times New Roman" w:cs="Times New Roman"/>
                 <w:noProof/>
                 <w:webHidden/>
               </w:rPr>
-              <w:instrText xml:space="preserve"> PAGEREF _Toc123566355 \h </w:instrText>
-            </w:r>
-            <w:r>
-              <w:rPr>
-                <w:rFonts w:ascii="Times New Roman" w:hAnsi="Times New Roman" w:cs="Times New Roman"/>
+              <w:instrText xml:space="preserve"> PAGEREF _Toc127787829 \h </w:instrText>
+            </w:r>
+            <w:r>
+              <w:rPr>
                 <w:noProof/>
                 <w:webHidden/>
               </w:rPr>
             </w:r>
             <w:r>
               <w:rPr>
-                <w:rFonts w:ascii="Times New Roman" w:hAnsi="Times New Roman" w:cs="Times New Roman"/>
                 <w:noProof/>
                 <w:webHidden/>
               </w:rPr>
@@ -2929,7 +2635,6 @@
             </w:r>
             <w:r>
               <w:rPr>
-                <w:rFonts w:ascii="Times New Roman" w:hAnsi="Times New Roman" w:cs="Times New Roman"/>
                 <w:noProof/>
                 <w:webHidden/>
               </w:rPr>
@@ -2937,7 +2642,6 @@
             </w:r>
             <w:r>
               <w:rPr>
-                <w:rFonts w:ascii="Times New Roman" w:hAnsi="Times New Roman" w:cs="Times New Roman"/>
                 <w:noProof/>
                 <w:webHidden/>
               </w:rPr>
@@ -2947,222 +2651,58 @@
         </w:p>
         <w:p>
           <w:pPr>
-            <w:pStyle w:val="TJ3"/>
-            <w:tabs>
-              <w:tab w:val="right" w:leader="underscore" w:pos="9350"/>
-            </w:tabs>
+            <w:pStyle w:val="TOC2"/>
             <w:rPr>
-              <w:rFonts w:ascii="Times New Roman" w:eastAsiaTheme="minorEastAsia" w:hAnsi="Times New Roman" w:cs="Times New Roman"/>
-              <w:noProof/>
-            </w:rPr>
-          </w:pPr>
-          <w:hyperlink w:anchor="_Toc123566356" w:history="1">
-            <w:r>
-              <w:rPr>
-                <w:rStyle w:val="Hiperhivatkozs"/>
-                <w:rFonts w:ascii="Times New Roman" w:hAnsi="Times New Roman" w:cs="Times New Roman"/>
-                <w:noProof/>
-                <w:lang w:val="hu-HU"/>
-              </w:rPr>
-              <w:t>VLAN 310 – Sötét zöld terület (CEO szoba)</w:t>
-            </w:r>
-            <w:r>
-              <w:rPr>
-                <w:rFonts w:ascii="Times New Roman" w:hAnsi="Times New Roman" w:cs="Times New Roman"/>
-                <w:noProof/>
-                <w:webHidden/>
-              </w:rPr>
-              <w:tab/>
-            </w:r>
-            <w:r>
-              <w:rPr>
-                <w:rFonts w:ascii="Times New Roman" w:hAnsi="Times New Roman" w:cs="Times New Roman"/>
-                <w:noProof/>
-                <w:webHidden/>
-              </w:rPr>
-              <w:fldChar w:fldCharType="begin"/>
-            </w:r>
-            <w:r>
-              <w:rPr>
-                <w:rFonts w:ascii="Times New Roman" w:hAnsi="Times New Roman" w:cs="Times New Roman"/>
-                <w:noProof/>
-                <w:webHidden/>
-              </w:rPr>
-              <w:instrText xml:space="preserve"> PAGEREF _Toc123566356 \h </w:instrText>
-            </w:r>
-            <w:r>
-              <w:rPr>
-                <w:rFonts w:ascii="Times New Roman" w:hAnsi="Times New Roman" w:cs="Times New Roman"/>
-                <w:noProof/>
-                <w:webHidden/>
-              </w:rPr>
-            </w:r>
-            <w:r>
-              <w:rPr>
-                <w:rFonts w:ascii="Times New Roman" w:hAnsi="Times New Roman" w:cs="Times New Roman"/>
-                <w:noProof/>
-                <w:webHidden/>
-              </w:rPr>
-              <w:fldChar w:fldCharType="separate"/>
-            </w:r>
-            <w:r>
-              <w:rPr>
-                <w:rFonts w:ascii="Times New Roman" w:hAnsi="Times New Roman" w:cs="Times New Roman"/>
-                <w:noProof/>
-                <w:webHidden/>
-              </w:rPr>
-              <w:t>23</w:t>
-            </w:r>
-            <w:r>
-              <w:rPr>
-                <w:rFonts w:ascii="Times New Roman" w:hAnsi="Times New Roman" w:cs="Times New Roman"/>
-                <w:noProof/>
-                <w:webHidden/>
-              </w:rPr>
-              <w:fldChar w:fldCharType="end"/>
-            </w:r>
-          </w:hyperlink>
-        </w:p>
-        <w:p>
-          <w:pPr>
-            <w:pStyle w:val="TJ3"/>
-            <w:tabs>
-              <w:tab w:val="right" w:leader="underscore" w:pos="9350"/>
-            </w:tabs>
-            <w:rPr>
-              <w:rFonts w:ascii="Times New Roman" w:eastAsiaTheme="minorEastAsia" w:hAnsi="Times New Roman" w:cs="Times New Roman"/>
-              <w:noProof/>
-            </w:rPr>
-          </w:pPr>
-          <w:hyperlink w:anchor="_Toc123566357" w:history="1">
-            <w:r>
-              <w:rPr>
-                <w:rStyle w:val="Hiperhivatkozs"/>
-                <w:rFonts w:ascii="Times New Roman" w:hAnsi="Times New Roman" w:cs="Times New Roman"/>
-                <w:noProof/>
-                <w:lang w:val="hu-HU"/>
-              </w:rPr>
-              <w:t>VLAN 340 – Világos zöld terület (Admin szoba)</w:t>
-            </w:r>
-            <w:r>
-              <w:rPr>
-                <w:rFonts w:ascii="Times New Roman" w:hAnsi="Times New Roman" w:cs="Times New Roman"/>
-                <w:noProof/>
-                <w:webHidden/>
-              </w:rPr>
-              <w:tab/>
-            </w:r>
-            <w:r>
-              <w:rPr>
-                <w:rFonts w:ascii="Times New Roman" w:hAnsi="Times New Roman" w:cs="Times New Roman"/>
-                <w:noProof/>
-                <w:webHidden/>
-              </w:rPr>
-              <w:fldChar w:fldCharType="begin"/>
-            </w:r>
-            <w:r>
-              <w:rPr>
-                <w:rFonts w:ascii="Times New Roman" w:hAnsi="Times New Roman" w:cs="Times New Roman"/>
-                <w:noProof/>
-                <w:webHidden/>
-              </w:rPr>
-              <w:instrText xml:space="preserve"> PAGEREF _Toc123566357 \h </w:instrText>
-            </w:r>
-            <w:r>
-              <w:rPr>
-                <w:rFonts w:ascii="Times New Roman" w:hAnsi="Times New Roman" w:cs="Times New Roman"/>
-                <w:noProof/>
-                <w:webHidden/>
-              </w:rPr>
-            </w:r>
-            <w:r>
-              <w:rPr>
-                <w:rFonts w:ascii="Times New Roman" w:hAnsi="Times New Roman" w:cs="Times New Roman"/>
-                <w:noProof/>
-                <w:webHidden/>
-              </w:rPr>
-              <w:fldChar w:fldCharType="separate"/>
-            </w:r>
-            <w:r>
-              <w:rPr>
-                <w:rFonts w:ascii="Times New Roman" w:hAnsi="Times New Roman" w:cs="Times New Roman"/>
-                <w:noProof/>
-                <w:webHidden/>
-              </w:rPr>
-              <w:t>24</w:t>
-            </w:r>
-            <w:r>
-              <w:rPr>
-                <w:rFonts w:ascii="Times New Roman" w:hAnsi="Times New Roman" w:cs="Times New Roman"/>
-                <w:noProof/>
-                <w:webHidden/>
-              </w:rPr>
-              <w:fldChar w:fldCharType="end"/>
-            </w:r>
-          </w:hyperlink>
-        </w:p>
-        <w:p>
-          <w:pPr>
-            <w:pStyle w:val="TJ2"/>
-            <w:rPr>
-              <w:rFonts w:ascii="Times New Roman" w:eastAsiaTheme="minorEastAsia" w:hAnsi="Times New Roman"/>
+              <w:rFonts w:eastAsiaTheme="minorEastAsia" w:cstheme="minorBidi"/>
               <w:b w:val="0"/>
               <w:bCs w:val="0"/>
             </w:rPr>
           </w:pPr>
-          <w:hyperlink w:anchor="_Toc123566358" w:history="1">
-            <w:r>
-              <w:rPr>
-                <w:rStyle w:val="Hiperhivatkozs"/>
-                <w:rFonts w:ascii="Times New Roman" w:hAnsi="Times New Roman"/>
+          <w:hyperlink w:anchor="_Toc127787830" w:history="1">
+            <w:r>
+              <w:rPr>
+                <w:rStyle w:val="Hyperlink"/>
                 <w:lang w:val="hu-HU"/>
               </w:rPr>
               <w:t>MTA Garázs/Szervíz Protokollok</w:t>
             </w:r>
             <w:r>
               <w:rPr>
-                <w:rFonts w:ascii="Times New Roman" w:hAnsi="Times New Roman"/>
                 <w:webHidden/>
               </w:rPr>
               <w:tab/>
             </w:r>
             <w:r>
               <w:rPr>
-                <w:rFonts w:ascii="Times New Roman" w:hAnsi="Times New Roman"/>
                 <w:webHidden/>
               </w:rPr>
               <w:fldChar w:fldCharType="begin"/>
             </w:r>
             <w:r>
               <w:rPr>
-                <w:rFonts w:ascii="Times New Roman" w:hAnsi="Times New Roman"/>
-                <w:webHidden/>
-              </w:rPr>
-              <w:instrText xml:space="preserve"> PAGEREF _Toc123566358 \h </w:instrText>
-            </w:r>
-            <w:r>
-              <w:rPr>
-                <w:rFonts w:ascii="Times New Roman" w:hAnsi="Times New Roman"/>
-                <w:webHidden/>
-              </w:rPr>
-            </w:r>
-            <w:r>
-              <w:rPr>
-                <w:rFonts w:ascii="Times New Roman" w:hAnsi="Times New Roman"/>
+                <w:webHidden/>
+              </w:rPr>
+              <w:instrText xml:space="preserve"> PAGEREF _Toc127787830 \h </w:instrText>
+            </w:r>
+            <w:r>
+              <w:rPr>
+                <w:webHidden/>
+              </w:rPr>
+            </w:r>
+            <w:r>
+              <w:rPr>
                 <w:webHidden/>
               </w:rPr>
               <w:fldChar w:fldCharType="separate"/>
             </w:r>
             <w:r>
               <w:rPr>
-                <w:rFonts w:ascii="Times New Roman" w:hAnsi="Times New Roman"/>
                 <w:webHidden/>
               </w:rPr>
               <w:t>24</w:t>
             </w:r>
             <w:r>
               <w:rPr>
-                <w:rFonts w:ascii="Times New Roman" w:hAnsi="Times New Roman"/>
                 <w:webHidden/>
               </w:rPr>
               <w:fldChar w:fldCharType="end"/>
@@ -3226,7 +2766,7 @@
     </w:p>
     <w:p>
       <w:pPr>
-        <w:pStyle w:val="Cmsor1"/>
+        <w:pStyle w:val="Heading1"/>
         <w:rPr>
           <w:lang w:val="hu-HU"/>
         </w:rPr>
@@ -3237,7 +2777,7 @@
       <w:bookmarkStart w:id="3" w:name="_Toc120121531"/>
       <w:bookmarkStart w:id="4" w:name="_Toc120121634"/>
       <w:bookmarkStart w:id="5" w:name="_Toc122343224"/>
-      <w:bookmarkStart w:id="6" w:name="_Toc123566322"/>
+      <w:bookmarkStart w:id="6" w:name="_Toc127787796"/>
       <w:r>
         <w:rPr>
           <w:lang w:val="hu-HU"/>
@@ -3269,67 +2809,7 @@
           <w:szCs w:val="24"/>
           <w:lang w:val="hu-HU"/>
         </w:rPr>
-        <w:t xml:space="preserve">A Metropolitan </w:t>
-      </w:r>
-      <w:proofErr w:type="spellStart"/>
-      <w:r>
-        <w:rPr>
-          <w:rFonts w:ascii="Times New Roman" w:hAnsi="Times New Roman" w:cs="Times New Roman"/>
-          <w:sz w:val="24"/>
-          <w:szCs w:val="24"/>
-          <w:lang w:val="hu-HU"/>
-        </w:rPr>
-        <w:t>Transportation</w:t>
-      </w:r>
-      <w:proofErr w:type="spellEnd"/>
-      <w:r>
-        <w:rPr>
-          <w:rFonts w:ascii="Times New Roman" w:hAnsi="Times New Roman" w:cs="Times New Roman"/>
-          <w:sz w:val="24"/>
-          <w:szCs w:val="24"/>
-          <w:lang w:val="hu-HU"/>
-        </w:rPr>
-        <w:t xml:space="preserve"> </w:t>
-      </w:r>
-      <w:proofErr w:type="spellStart"/>
-      <w:r>
-        <w:rPr>
-          <w:rFonts w:ascii="Times New Roman" w:hAnsi="Times New Roman" w:cs="Times New Roman"/>
-          <w:sz w:val="24"/>
-          <w:szCs w:val="24"/>
-          <w:lang w:val="hu-HU"/>
-        </w:rPr>
-        <w:t>Authority</w:t>
-      </w:r>
-      <w:proofErr w:type="spellEnd"/>
-      <w:r>
-        <w:rPr>
-          <w:rFonts w:ascii="Times New Roman" w:hAnsi="Times New Roman" w:cs="Times New Roman"/>
-          <w:sz w:val="24"/>
-          <w:szCs w:val="24"/>
-          <w:lang w:val="hu-HU"/>
-        </w:rPr>
-        <w:t xml:space="preserve"> (MTA) cég felelős a tömegközlekedés biztosításáért a New York City </w:t>
-      </w:r>
-      <w:proofErr w:type="spellStart"/>
-      <w:r>
-        <w:rPr>
-          <w:rFonts w:ascii="Times New Roman" w:hAnsi="Times New Roman" w:cs="Times New Roman"/>
-          <w:sz w:val="24"/>
-          <w:szCs w:val="24"/>
-          <w:lang w:val="hu-HU"/>
-        </w:rPr>
-        <w:t>metropolitan</w:t>
-      </w:r>
-      <w:proofErr w:type="spellEnd"/>
-      <w:r>
-        <w:rPr>
-          <w:rFonts w:ascii="Times New Roman" w:hAnsi="Times New Roman" w:cs="Times New Roman"/>
-          <w:sz w:val="24"/>
-          <w:szCs w:val="24"/>
-          <w:lang w:val="hu-HU"/>
-        </w:rPr>
-        <w:t xml:space="preserve"> területén az USA-ban található New York államnak. Az MTA a legnagyobb tömegközlekedést biztosító cég az USA-ban, mintegy napi 11 millió utast szállítanak egy átlagos hétköznap</w:t>
+        <w:t>A Metropolitan Transportation Authority (MTA) cég felelős a tömegközlekedés biztosításáért a New York City metropolitan területén az USA-ban található New York államnak. Az MTA a legnagyobb tömegközlekedést biztosító cég az USA-ban, mintegy napi 11 millió utast szállítanak egy átlagos hétköznap</w:t>
       </w:r>
       <w:r>
         <w:rPr>
@@ -3408,7 +2888,7 @@
     </w:p>
     <w:p>
       <w:pPr>
-        <w:pStyle w:val="Cmsor2"/>
+        <w:pStyle w:val="Heading2"/>
         <w:rPr>
           <w:lang w:val="hu-HU"/>
         </w:rPr>
@@ -3419,7 +2899,7 @@
       <w:bookmarkStart w:id="10" w:name="_Toc120121532"/>
       <w:bookmarkStart w:id="11" w:name="_Toc120121635"/>
       <w:bookmarkStart w:id="12" w:name="_Toc122343225"/>
-      <w:bookmarkStart w:id="13" w:name="_Toc123566323"/>
+      <w:bookmarkStart w:id="13" w:name="_Toc127787797"/>
       <w:r>
         <w:rPr>
           <w:lang w:val="hu-HU"/>
@@ -3451,87 +2931,7 @@
           <w:szCs w:val="24"/>
           <w:lang w:val="hu-HU"/>
         </w:rPr>
-        <w:t xml:space="preserve">A </w:t>
-      </w:r>
-      <w:proofErr w:type="spellStart"/>
-      <w:r>
-        <w:rPr>
-          <w:rFonts w:ascii="Times New Roman" w:hAnsi="Times New Roman" w:cs="Times New Roman"/>
-          <w:sz w:val="24"/>
-          <w:szCs w:val="24"/>
-          <w:lang w:val="hu-HU"/>
-        </w:rPr>
-        <w:t>metro</w:t>
-      </w:r>
-      <w:proofErr w:type="spellEnd"/>
-      <w:r>
-        <w:rPr>
-          <w:rFonts w:ascii="Times New Roman" w:hAnsi="Times New Roman" w:cs="Times New Roman"/>
-          <w:sz w:val="24"/>
-          <w:szCs w:val="24"/>
-          <w:lang w:val="hu-HU"/>
-        </w:rPr>
-        <w:t xml:space="preserve"> megállóknak a hálózatát </w:t>
-      </w:r>
-      <w:proofErr w:type="spellStart"/>
-      <w:r>
-        <w:rPr>
-          <w:rFonts w:ascii="Times New Roman" w:hAnsi="Times New Roman" w:cs="Times New Roman"/>
-          <w:sz w:val="24"/>
-          <w:szCs w:val="24"/>
-          <w:lang w:val="hu-HU"/>
-        </w:rPr>
-        <w:t>megterverzni</w:t>
-      </w:r>
-      <w:proofErr w:type="spellEnd"/>
-      <w:r>
-        <w:rPr>
-          <w:rFonts w:ascii="Times New Roman" w:hAnsi="Times New Roman" w:cs="Times New Roman"/>
-          <w:sz w:val="24"/>
-          <w:szCs w:val="24"/>
-          <w:lang w:val="hu-HU"/>
-        </w:rPr>
-        <w:t xml:space="preserve"> és </w:t>
-      </w:r>
-      <w:proofErr w:type="spellStart"/>
-      <w:r>
-        <w:rPr>
-          <w:rFonts w:ascii="Times New Roman" w:hAnsi="Times New Roman" w:cs="Times New Roman"/>
-          <w:sz w:val="24"/>
-          <w:szCs w:val="24"/>
-          <w:lang w:val="hu-HU"/>
-        </w:rPr>
-        <w:t>konfiguráni</w:t>
-      </w:r>
-      <w:proofErr w:type="spellEnd"/>
-      <w:r>
-        <w:rPr>
-          <w:rFonts w:ascii="Times New Roman" w:hAnsi="Times New Roman" w:cs="Times New Roman"/>
-          <w:sz w:val="24"/>
-          <w:szCs w:val="24"/>
-          <w:lang w:val="hu-HU"/>
-        </w:rPr>
-        <w:t xml:space="preserve">. Mivel a megállók nagyon minimálisan térnek el </w:t>
-      </w:r>
-      <w:proofErr w:type="gramStart"/>
-      <w:r>
-        <w:rPr>
-          <w:rFonts w:ascii="Times New Roman" w:hAnsi="Times New Roman" w:cs="Times New Roman"/>
-          <w:sz w:val="24"/>
-          <w:szCs w:val="24"/>
-          <w:lang w:val="hu-HU"/>
-        </w:rPr>
-        <w:t>egymástól</w:t>
-      </w:r>
-      <w:proofErr w:type="gramEnd"/>
-      <w:r>
-        <w:rPr>
-          <w:rFonts w:ascii="Times New Roman" w:hAnsi="Times New Roman" w:cs="Times New Roman"/>
-          <w:sz w:val="24"/>
-          <w:szCs w:val="24"/>
-          <w:lang w:val="hu-HU"/>
-        </w:rPr>
-        <w:t xml:space="preserve"> ha egyáltalán eltérnek ezért a szimulációs környezetben elég</w:t>
+        <w:t>A metro megállóknak a hálózatát megterverzni és konfiguráni. Mivel a megállók nagyon minimálisan térnek el egymástól ha egyáltalán eltérnek ezért a szimulációs környezetben elég</w:t>
       </w:r>
       <w:r>
         <w:rPr>
@@ -3578,87 +2978,7 @@
           <w:szCs w:val="24"/>
           <w:lang w:val="hu-HU"/>
         </w:rPr>
-        <w:t xml:space="preserve">A cég </w:t>
-      </w:r>
-      <w:proofErr w:type="spellStart"/>
-      <w:r>
-        <w:rPr>
-          <w:rFonts w:ascii="Times New Roman" w:hAnsi="Times New Roman" w:cs="Times New Roman"/>
-          <w:sz w:val="24"/>
-          <w:szCs w:val="24"/>
-          <w:lang w:val="hu-HU"/>
-        </w:rPr>
-        <w:t>headquarters</w:t>
-      </w:r>
-      <w:proofErr w:type="spellEnd"/>
-      <w:r>
-        <w:rPr>
-          <w:rFonts w:ascii="Times New Roman" w:hAnsi="Times New Roman" w:cs="Times New Roman"/>
-          <w:sz w:val="24"/>
-          <w:szCs w:val="24"/>
-          <w:lang w:val="hu-HU"/>
-        </w:rPr>
-        <w:t xml:space="preserve"> épületében a hálózat kiépítése az irodák, szerverszoba, </w:t>
-      </w:r>
-      <w:proofErr w:type="spellStart"/>
-      <w:r>
-        <w:rPr>
-          <w:rFonts w:ascii="Times New Roman" w:hAnsi="Times New Roman" w:cs="Times New Roman"/>
-          <w:sz w:val="24"/>
-          <w:szCs w:val="24"/>
-          <w:lang w:val="hu-HU"/>
-        </w:rPr>
-        <w:t>admin</w:t>
-      </w:r>
-      <w:proofErr w:type="spellEnd"/>
-      <w:r>
-        <w:rPr>
-          <w:rFonts w:ascii="Times New Roman" w:hAnsi="Times New Roman" w:cs="Times New Roman"/>
-          <w:sz w:val="24"/>
-          <w:szCs w:val="24"/>
-          <w:lang w:val="hu-HU"/>
-        </w:rPr>
-        <w:t xml:space="preserve"> szoba, kiadott üzlethelység </w:t>
-      </w:r>
-      <w:proofErr w:type="gramStart"/>
-      <w:r>
-        <w:rPr>
-          <w:rFonts w:ascii="Times New Roman" w:hAnsi="Times New Roman" w:cs="Times New Roman"/>
-          <w:sz w:val="24"/>
-          <w:szCs w:val="24"/>
-          <w:lang w:val="hu-HU"/>
-        </w:rPr>
-        <w:t>figyelembe vételével</w:t>
-      </w:r>
-      <w:proofErr w:type="gramEnd"/>
-      <w:r>
-        <w:rPr>
-          <w:rFonts w:ascii="Times New Roman" w:hAnsi="Times New Roman" w:cs="Times New Roman"/>
-          <w:sz w:val="24"/>
-          <w:szCs w:val="24"/>
-          <w:lang w:val="hu-HU"/>
-        </w:rPr>
-        <w:t xml:space="preserve">. Vezeték nélküli hálózat kiépítése a dolgozók számára. A cég távoli szerverei és a </w:t>
-      </w:r>
-      <w:proofErr w:type="spellStart"/>
-      <w:r>
-        <w:rPr>
-          <w:rFonts w:ascii="Times New Roman" w:hAnsi="Times New Roman" w:cs="Times New Roman"/>
-          <w:sz w:val="24"/>
-          <w:szCs w:val="24"/>
-          <w:lang w:val="hu-HU"/>
-        </w:rPr>
-        <w:t>headquarter</w:t>
-      </w:r>
-      <w:proofErr w:type="spellEnd"/>
-      <w:r>
-        <w:rPr>
-          <w:rFonts w:ascii="Times New Roman" w:hAnsi="Times New Roman" w:cs="Times New Roman"/>
-          <w:sz w:val="24"/>
-          <w:szCs w:val="24"/>
-          <w:lang w:val="hu-HU"/>
-        </w:rPr>
-        <w:t xml:space="preserve"> épület</w:t>
+        <w:t>A cég headquarters épületében a hálózat kiépítése az irodák, szerverszoba, admin szoba, kiadott üzlethelység figyelembe vételével. Vezeték nélküli hálózat kiépítése a dolgozók számára. A cég távoli szerverei és a headquarter épület</w:t>
       </w:r>
       <w:r>
         <w:rPr>
@@ -3714,19 +3034,8 @@
           <w:szCs w:val="24"/>
           <w:lang w:val="hu-HU"/>
         </w:rPr>
-        <w:t xml:space="preserve">A cég garázsának egyben </w:t>
-      </w:r>
-      <w:proofErr w:type="spellStart"/>
-      <w:r>
-        <w:rPr>
-          <w:rFonts w:ascii="Times New Roman" w:hAnsi="Times New Roman" w:cs="Times New Roman"/>
-          <w:sz w:val="24"/>
-          <w:szCs w:val="24"/>
-          <w:lang w:val="hu-HU"/>
-        </w:rPr>
-        <w:t>metro</w:t>
-      </w:r>
-      <w:proofErr w:type="spellEnd"/>
+        <w:t>A cég garázsának egyben metro</w:t>
+      </w:r>
       <w:r>
         <w:rPr>
           <w:rFonts w:ascii="Times New Roman" w:hAnsi="Times New Roman" w:cs="Times New Roman"/>
@@ -3770,27 +3079,7 @@
           <w:szCs w:val="24"/>
           <w:lang w:val="hu-HU"/>
         </w:rPr>
-        <w:t xml:space="preserve">és minél </w:t>
-      </w:r>
-      <w:proofErr w:type="spellStart"/>
-      <w:r>
-        <w:rPr>
-          <w:rFonts w:ascii="Times New Roman" w:hAnsi="Times New Roman" w:cs="Times New Roman"/>
-          <w:sz w:val="24"/>
-          <w:szCs w:val="24"/>
-          <w:lang w:val="hu-HU"/>
-        </w:rPr>
-        <w:t>elöbb</w:t>
-      </w:r>
-      <w:proofErr w:type="spellEnd"/>
-      <w:r>
-        <w:rPr>
-          <w:rFonts w:ascii="Times New Roman" w:hAnsi="Times New Roman" w:cs="Times New Roman"/>
-          <w:sz w:val="24"/>
-          <w:szCs w:val="24"/>
-          <w:lang w:val="hu-HU"/>
-        </w:rPr>
-        <w:t xml:space="preserve"> tájékoztatni erről az embereket.</w:t>
+        <w:t>és minél elöbb tájékoztatni erről az embereket.</w:t>
       </w:r>
     </w:p>
     <w:p>
@@ -3883,7 +3172,7 @@
     </w:p>
     <w:p>
       <w:pPr>
-        <w:pStyle w:val="Cmsor1"/>
+        <w:pStyle w:val="Heading1"/>
         <w:rPr>
           <w:lang w:val="hu-HU"/>
         </w:rPr>
@@ -3894,7 +3183,7 @@
       <w:bookmarkStart w:id="17" w:name="_Toc120121533"/>
       <w:bookmarkStart w:id="18" w:name="_Toc120121636"/>
       <w:bookmarkStart w:id="19" w:name="_Toc122343226"/>
-      <w:bookmarkStart w:id="20" w:name="_Toc123566324"/>
+      <w:bookmarkStart w:id="20" w:name="_Toc127787798"/>
       <w:r>
         <w:rPr>
           <w:lang w:val="hu-HU"/>
@@ -4030,7 +3319,7 @@
                         <w:txbxContent>
                           <w:p>
                             <w:pPr>
-                              <w:pStyle w:val="Kpalrs"/>
+                              <w:pStyle w:val="Caption"/>
                               <w:ind w:left="0" w:firstLine="0"/>
                               <w:jc w:val="center"/>
                               <w:rPr>
@@ -4142,7 +3431,7 @@
                   <w:txbxContent>
                     <w:p>
                       <w:pPr>
-                        <w:pStyle w:val="Kpalrs"/>
+                        <w:pStyle w:val="Caption"/>
                         <w:ind w:left="0" w:firstLine="0"/>
                         <w:jc w:val="center"/>
                         <w:rPr>
@@ -4241,114 +3530,52 @@
           <w:szCs w:val="24"/>
           <w:lang w:val="hu-HU"/>
         </w:rPr>
-        <w:t xml:space="preserve">A prototípus topológiájának felépítéséhez a Cisco </w:t>
-      </w:r>
-      <w:proofErr w:type="spellStart"/>
-      <w:r>
-        <w:rPr>
-          <w:rFonts w:ascii="Times New Roman" w:hAnsi="Times New Roman" w:cs="Times New Roman"/>
-          <w:sz w:val="24"/>
-          <w:szCs w:val="24"/>
-          <w:lang w:val="hu-HU"/>
-        </w:rPr>
-        <w:t>Packet</w:t>
-      </w:r>
-      <w:proofErr w:type="spellEnd"/>
-      <w:r>
-        <w:rPr>
-          <w:rFonts w:ascii="Times New Roman" w:hAnsi="Times New Roman" w:cs="Times New Roman"/>
-          <w:sz w:val="24"/>
-          <w:szCs w:val="24"/>
+        <w:t xml:space="preserve">A prototípus topológiájának felépítéséhez a Cisco Packet Tracer és </w:t>
+      </w:r>
+      <w:r>
+        <w:rPr>
+          <w:rFonts w:ascii="Times New Roman" w:hAnsi="Times New Roman" w:cs="Times New Roman"/>
+          <w:sz w:val="24"/>
+          <w:szCs w:val="24"/>
+          <w:lang w:val="hu-HU"/>
+        </w:rPr>
+        <w:t>VirtualBox</w:t>
+      </w:r>
+      <w:r>
+        <w:rPr>
+          <w:rFonts w:ascii="Times New Roman" w:hAnsi="Times New Roman" w:cs="Times New Roman"/>
+          <w:sz w:val="24"/>
+          <w:szCs w:val="24"/>
+          <w:lang w:val="hu-HU"/>
+        </w:rPr>
+        <w:t xml:space="preserve"> virtualizációs alkalmazásokat használtuk. A következő képen látható a teljes hálózat</w:t>
+      </w:r>
+      <w:r>
+        <w:rPr>
+          <w:rFonts w:ascii="Times New Roman" w:hAnsi="Times New Roman" w:cs="Times New Roman"/>
+          <w:sz w:val="24"/>
+          <w:szCs w:val="24"/>
+          <w:lang w:val="hu-HU"/>
+        </w:rPr>
+        <w:t xml:space="preserve"> topológiája</w:t>
+      </w:r>
+      <w:r>
+        <w:rPr>
+          <w:rFonts w:ascii="Times New Roman" w:hAnsi="Times New Roman" w:cs="Times New Roman"/>
+          <w:sz w:val="24"/>
+          <w:szCs w:val="24"/>
+          <w:lang w:val="hu-HU"/>
+        </w:rPr>
+        <w:t>.</w:t>
+      </w:r>
+      <w:r>
+        <w:rPr>
+          <w:rFonts w:ascii="Times New Roman" w:hAnsi="Times New Roman" w:cs="Times New Roman"/>
+          <w:noProof/>
           <w:lang w:val="hu-HU"/>
         </w:rPr>
         <w:t xml:space="preserve"> </w:t>
       </w:r>
-      <w:proofErr w:type="spellStart"/>
-      <w:r>
-        <w:rPr>
-          <w:rFonts w:ascii="Times New Roman" w:hAnsi="Times New Roman" w:cs="Times New Roman"/>
-          <w:sz w:val="24"/>
-          <w:szCs w:val="24"/>
-          <w:lang w:val="hu-HU"/>
-        </w:rPr>
-        <w:t>Tracer</w:t>
-      </w:r>
-      <w:proofErr w:type="spellEnd"/>
-      <w:r>
-        <w:rPr>
-          <w:rFonts w:ascii="Times New Roman" w:hAnsi="Times New Roman" w:cs="Times New Roman"/>
-          <w:sz w:val="24"/>
-          <w:szCs w:val="24"/>
-          <w:lang w:val="hu-HU"/>
-        </w:rPr>
-        <w:t xml:space="preserve"> és </w:t>
-      </w:r>
-      <w:proofErr w:type="spellStart"/>
-      <w:r>
-        <w:rPr>
-          <w:rFonts w:ascii="Times New Roman" w:hAnsi="Times New Roman" w:cs="Times New Roman"/>
-          <w:sz w:val="24"/>
-          <w:szCs w:val="24"/>
-          <w:lang w:val="hu-HU"/>
-        </w:rPr>
-        <w:t>VirtualBox</w:t>
-      </w:r>
-      <w:proofErr w:type="spellEnd"/>
-      <w:r>
-        <w:rPr>
-          <w:rFonts w:ascii="Times New Roman" w:hAnsi="Times New Roman" w:cs="Times New Roman"/>
-          <w:sz w:val="24"/>
-          <w:szCs w:val="24"/>
-          <w:lang w:val="hu-HU"/>
-        </w:rPr>
-        <w:t xml:space="preserve"> </w:t>
-      </w:r>
-      <w:proofErr w:type="spellStart"/>
-      <w:r>
-        <w:rPr>
-          <w:rFonts w:ascii="Times New Roman" w:hAnsi="Times New Roman" w:cs="Times New Roman"/>
-          <w:sz w:val="24"/>
-          <w:szCs w:val="24"/>
-          <w:lang w:val="hu-HU"/>
-        </w:rPr>
-        <w:t>virtualizációs</w:t>
-      </w:r>
-      <w:proofErr w:type="spellEnd"/>
-      <w:r>
-        <w:rPr>
-          <w:rFonts w:ascii="Times New Roman" w:hAnsi="Times New Roman" w:cs="Times New Roman"/>
-          <w:sz w:val="24"/>
-          <w:szCs w:val="24"/>
-          <w:lang w:val="hu-HU"/>
-        </w:rPr>
-        <w:t xml:space="preserve"> alkalmazásokat használtuk. A következő képen látható a teljes hálózat</w:t>
-      </w:r>
-      <w:r>
-        <w:rPr>
-          <w:rFonts w:ascii="Times New Roman" w:hAnsi="Times New Roman" w:cs="Times New Roman"/>
-          <w:sz w:val="24"/>
-          <w:szCs w:val="24"/>
-          <w:lang w:val="hu-HU"/>
-        </w:rPr>
-        <w:t xml:space="preserve"> topológiája</w:t>
-      </w:r>
-      <w:r>
-        <w:rPr>
-          <w:rFonts w:ascii="Times New Roman" w:hAnsi="Times New Roman" w:cs="Times New Roman"/>
-          <w:sz w:val="24"/>
-          <w:szCs w:val="24"/>
-          <w:lang w:val="hu-HU"/>
-        </w:rPr>
-        <w:t>.</w:t>
-      </w:r>
-      <w:r>
-        <w:rPr>
-          <w:rFonts w:ascii="Times New Roman" w:hAnsi="Times New Roman" w:cs="Times New Roman"/>
-          <w:noProof/>
-          <w:lang w:val="hu-HU"/>
-        </w:rPr>
-        <w:t xml:space="preserve"> </w:t>
-      </w:r>
     </w:p>
     <w:p>
       <w:pPr>
@@ -4431,138 +3658,16 @@
           <w:szCs w:val="24"/>
           <w:lang w:val="hu-HU"/>
         </w:rPr>
-        <w:t xml:space="preserve">a Wall Street-i </w:t>
-      </w:r>
-      <w:proofErr w:type="spellStart"/>
-      <w:r>
-        <w:rPr>
-          <w:rFonts w:ascii="Times New Roman" w:hAnsi="Times New Roman" w:cs="Times New Roman"/>
-          <w:sz w:val="24"/>
-          <w:szCs w:val="24"/>
-          <w:lang w:val="hu-HU"/>
-        </w:rPr>
-        <w:t>metro</w:t>
-      </w:r>
-      <w:proofErr w:type="spellEnd"/>
-      <w:r>
-        <w:rPr>
-          <w:rFonts w:ascii="Times New Roman" w:hAnsi="Times New Roman" w:cs="Times New Roman"/>
-          <w:sz w:val="24"/>
-          <w:szCs w:val="24"/>
-          <w:lang w:val="hu-HU"/>
-        </w:rPr>
-        <w:t xml:space="preserve"> megálló, mivel az egyes </w:t>
-      </w:r>
-      <w:proofErr w:type="spellStart"/>
-      <w:r>
-        <w:rPr>
-          <w:rFonts w:ascii="Times New Roman" w:hAnsi="Times New Roman" w:cs="Times New Roman"/>
-          <w:sz w:val="24"/>
-          <w:szCs w:val="24"/>
-          <w:lang w:val="hu-HU"/>
-        </w:rPr>
-        <w:t>metro</w:t>
-      </w:r>
-      <w:proofErr w:type="spellEnd"/>
-      <w:r>
-        <w:rPr>
-          <w:rFonts w:ascii="Times New Roman" w:hAnsi="Times New Roman" w:cs="Times New Roman"/>
-          <w:sz w:val="24"/>
-          <w:szCs w:val="24"/>
-          <w:lang w:val="hu-HU"/>
-        </w:rPr>
-        <w:t xml:space="preserve"> megállók hálózata nagyon hasonló ezért ebből csak 1 </w:t>
-      </w:r>
-      <w:proofErr w:type="spellStart"/>
-      <w:r>
-        <w:rPr>
-          <w:rFonts w:ascii="Times New Roman" w:hAnsi="Times New Roman" w:cs="Times New Roman"/>
-          <w:sz w:val="24"/>
-          <w:szCs w:val="24"/>
-          <w:lang w:val="hu-HU"/>
-        </w:rPr>
-        <w:t>telephelyet</w:t>
-      </w:r>
-      <w:proofErr w:type="spellEnd"/>
-      <w:r>
-        <w:rPr>
-          <w:rFonts w:ascii="Times New Roman" w:hAnsi="Times New Roman" w:cs="Times New Roman"/>
-          <w:sz w:val="24"/>
-          <w:szCs w:val="24"/>
-          <w:lang w:val="hu-HU"/>
-        </w:rPr>
-        <w:t xml:space="preserve"> szimuláltunk le. A zöld színű terület a cég irodaháza. A magenta színű terület egy garázs a </w:t>
-      </w:r>
-      <w:proofErr w:type="spellStart"/>
-      <w:r>
-        <w:rPr>
-          <w:rFonts w:ascii="Times New Roman" w:hAnsi="Times New Roman" w:cs="Times New Roman"/>
-          <w:sz w:val="24"/>
-          <w:szCs w:val="24"/>
-          <w:lang w:val="hu-HU"/>
-        </w:rPr>
-        <w:t>metrok</w:t>
-      </w:r>
-      <w:proofErr w:type="spellEnd"/>
-      <w:r>
-        <w:rPr>
-          <w:rFonts w:ascii="Times New Roman" w:hAnsi="Times New Roman" w:cs="Times New Roman"/>
-          <w:sz w:val="24"/>
-          <w:szCs w:val="24"/>
-          <w:lang w:val="hu-HU"/>
-        </w:rPr>
-        <w:t xml:space="preserve"> számára egyben egy szerviz is. A barna színű terület a cég szerver </w:t>
-      </w:r>
-      <w:proofErr w:type="spellStart"/>
-      <w:proofErr w:type="gramStart"/>
-      <w:r>
-        <w:rPr>
-          <w:rFonts w:ascii="Times New Roman" w:hAnsi="Times New Roman" w:cs="Times New Roman"/>
-          <w:sz w:val="24"/>
-          <w:szCs w:val="24"/>
-          <w:lang w:val="hu-HU"/>
-        </w:rPr>
-        <w:t>telepe</w:t>
-      </w:r>
-      <w:proofErr w:type="spellEnd"/>
-      <w:proofErr w:type="gramEnd"/>
-      <w:r>
-        <w:rPr>
-          <w:rFonts w:ascii="Times New Roman" w:hAnsi="Times New Roman" w:cs="Times New Roman"/>
-          <w:sz w:val="24"/>
-          <w:szCs w:val="24"/>
-          <w:lang w:val="hu-HU"/>
-        </w:rPr>
-        <w:t xml:space="preserve"> amely az irodaháztól messze található így védve van</w:t>
-      </w:r>
-      <w:r>
-        <w:rPr>
-          <w:rFonts w:ascii="Times New Roman" w:hAnsi="Times New Roman" w:cs="Times New Roman"/>
-          <w:sz w:val="24"/>
-          <w:szCs w:val="24"/>
-          <w:lang w:val="hu-HU"/>
-        </w:rPr>
-        <w:t xml:space="preserve"> a természeti behatásoktól illetve fizikailag se férnek hozzá az esetleges rossz indulatú dolgozók. A kék terület a távmunkás otthoni hálózatát szimulálja. A középen található ISP elnevezésű Router az internetszolgáltatónk, az egyes telephelyek </w:t>
-      </w:r>
-      <w:proofErr w:type="spellStart"/>
-      <w:r>
-        <w:rPr>
-          <w:rFonts w:ascii="Times New Roman" w:hAnsi="Times New Roman" w:cs="Times New Roman"/>
-          <w:sz w:val="24"/>
-          <w:szCs w:val="24"/>
-          <w:lang w:val="hu-HU"/>
-        </w:rPr>
-        <w:t>serial</w:t>
-      </w:r>
-      <w:proofErr w:type="spellEnd"/>
-      <w:r>
-        <w:rPr>
-          <w:rFonts w:ascii="Times New Roman" w:hAnsi="Times New Roman" w:cs="Times New Roman"/>
-          <w:sz w:val="24"/>
-          <w:szCs w:val="24"/>
-          <w:lang w:val="hu-HU"/>
-        </w:rPr>
-        <w:t xml:space="preserve"> kábellel kapcsolódnak az internet felé.</w:t>
+        <w:t>a Wall Street-i metro megálló, mivel az egyes metro megállók hálózata nagyon hasonló ezért ebből csak 1 telephelyet szimuláltunk le. A zöld színű terület a cég irodaháza. A magenta színű terület egy garázs a metrok számára egyben egy szerviz is. A barna színű terület a cég szerver telepe amely az irodaháztól messze található így védve van</w:t>
+      </w:r>
+      <w:r>
+        <w:rPr>
+          <w:rFonts w:ascii="Times New Roman" w:hAnsi="Times New Roman" w:cs="Times New Roman"/>
+          <w:sz w:val="24"/>
+          <w:szCs w:val="24"/>
+          <w:lang w:val="hu-HU"/>
+        </w:rPr>
+        <w:t xml:space="preserve"> a természeti behatásoktól illetve fizikailag se férnek hozzá az esetleges rossz indulatú dolgozók. A kék terület a távmunkás otthoni hálózatát szimulálja. A középen található ISP elnevezésű Router az internetszolgáltatónk, az egyes telephelyek serial kábellel kapcsolódnak az internet felé.</w:t>
       </w:r>
     </w:p>
     <w:p>
@@ -4586,13 +3691,13 @@
     </w:p>
     <w:p>
       <w:pPr>
-        <w:pStyle w:val="Cmsor1"/>
+        <w:pStyle w:val="Heading1"/>
         <w:rPr>
           <w:lang w:val="hu-HU"/>
         </w:rPr>
       </w:pPr>
       <w:bookmarkStart w:id="27" w:name="_Toc122343227"/>
-      <w:bookmarkStart w:id="28" w:name="_Toc123566325"/>
+      <w:bookmarkStart w:id="28" w:name="_Toc127787799"/>
       <w:r>
         <w:rPr>
           <w:lang w:val="hu-HU"/>
@@ -4600,39 +3705,17 @@
         <w:lastRenderedPageBreak/>
         <w:t xml:space="preserve">Sárga </w:t>
       </w:r>
-      <w:proofErr w:type="spellStart"/>
-      <w:r>
-        <w:rPr>
-          <w:lang w:val="hu-HU"/>
-        </w:rPr>
-        <w:t>elipszis</w:t>
-      </w:r>
-      <w:proofErr w:type="spellEnd"/>
-      <w:r>
-        <w:rPr>
-          <w:lang w:val="hu-HU"/>
-        </w:rPr>
-        <w:t xml:space="preserve"> </w:t>
-      </w:r>
-      <w:r>
-        <w:rPr>
-          <w:lang w:val="hu-HU"/>
-        </w:rPr>
-        <w:t xml:space="preserve">terület: Wall Street-i </w:t>
-      </w:r>
-      <w:proofErr w:type="spellStart"/>
-      <w:r>
-        <w:rPr>
-          <w:lang w:val="hu-HU"/>
-        </w:rPr>
-        <w:t>metro</w:t>
-      </w:r>
-      <w:proofErr w:type="spellEnd"/>
-      <w:r>
-        <w:rPr>
-          <w:lang w:val="hu-HU"/>
-        </w:rPr>
-        <w:t xml:space="preserve"> megálló</w:t>
+      <w:r>
+        <w:rPr>
+          <w:lang w:val="hu-HU"/>
+        </w:rPr>
+        <w:t xml:space="preserve">elipszis </w:t>
+      </w:r>
+      <w:r>
+        <w:rPr>
+          <w:lang w:val="hu-HU"/>
+        </w:rPr>
+        <w:t>terület: Wall Street-i metro megálló</w:t>
       </w:r>
       <w:bookmarkEnd w:id="27"/>
       <w:bookmarkEnd w:id="28"/>
@@ -4770,7 +3853,7 @@
                         <w:txbxContent>
                           <w:p>
                             <w:pPr>
-                              <w:pStyle w:val="Kpalrs"/>
+                              <w:pStyle w:val="Caption"/>
                               <w:ind w:left="0" w:firstLine="0"/>
                               <w:jc w:val="center"/>
                               <w:rPr>
@@ -4813,39 +3896,14 @@
                                 <w:sz w:val="20"/>
                                 <w:szCs w:val="20"/>
                               </w:rPr>
-                              <w:t xml:space="preserve">Wall Street-i </w:t>
+                              <w:t xml:space="preserve">Wall Street-i metro megálló (sárga </w:t>
                             </w:r>
-                            <w:proofErr w:type="spellStart"/>
                             <w:r>
                               <w:rPr>
                                 <w:sz w:val="20"/>
                                 <w:szCs w:val="20"/>
                               </w:rPr>
-                              <w:t>metro</w:t>
-                            </w:r>
-                            <w:proofErr w:type="spellEnd"/>
-                            <w:r>
-                              <w:rPr>
-                                <w:sz w:val="20"/>
-                                <w:szCs w:val="20"/>
-                              </w:rPr>
-                              <w:t xml:space="preserve"> megálló (sárga </w:t>
-                            </w:r>
-                            <w:proofErr w:type="spellStart"/>
-                            <w:r>
-                              <w:rPr>
-                                <w:sz w:val="20"/>
-                                <w:szCs w:val="20"/>
-                              </w:rPr>
-                              <w:t>elipszis</w:t>
-                            </w:r>
-                            <w:proofErr w:type="spellEnd"/>
-                            <w:r>
-                              <w:rPr>
-                                <w:sz w:val="20"/>
-                                <w:szCs w:val="20"/>
-                              </w:rPr>
-                              <w:t xml:space="preserve"> </w:t>
+                              <w:t xml:space="preserve">elipszis </w:t>
                             </w:r>
                             <w:r>
                               <w:rPr>
@@ -4893,7 +3951,7 @@
                   <w:txbxContent>
                     <w:p>
                       <w:pPr>
-                        <w:pStyle w:val="Kpalrs"/>
+                        <w:pStyle w:val="Caption"/>
                         <w:ind w:left="0" w:firstLine="0"/>
                         <w:jc w:val="center"/>
                         <w:rPr>
@@ -4936,39 +3994,14 @@
                           <w:sz w:val="20"/>
                           <w:szCs w:val="20"/>
                         </w:rPr>
-                        <w:t xml:space="preserve">Wall Street-i </w:t>
+                        <w:t xml:space="preserve">Wall Street-i metro megálló (sárga </w:t>
                       </w:r>
-                      <w:proofErr w:type="spellStart"/>
                       <w:r>
                         <w:rPr>
                           <w:sz w:val="20"/>
                           <w:szCs w:val="20"/>
                         </w:rPr>
-                        <w:t>metro</w:t>
-                      </w:r>
-                      <w:proofErr w:type="spellEnd"/>
-                      <w:r>
-                        <w:rPr>
-                          <w:sz w:val="20"/>
-                          <w:szCs w:val="20"/>
-                        </w:rPr>
-                        <w:t xml:space="preserve"> megálló (sárga </w:t>
-                      </w:r>
-                      <w:proofErr w:type="spellStart"/>
-                      <w:r>
-                        <w:rPr>
-                          <w:sz w:val="20"/>
-                          <w:szCs w:val="20"/>
-                        </w:rPr>
-                        <w:t>elipszis</w:t>
-                      </w:r>
-                      <w:proofErr w:type="spellEnd"/>
-                      <w:r>
-                        <w:rPr>
-                          <w:sz w:val="20"/>
-                          <w:szCs w:val="20"/>
-                        </w:rPr>
-                        <w:t xml:space="preserve"> </w:t>
+                        <w:t xml:space="preserve">elipszis </w:t>
                       </w:r>
                       <w:r>
                         <w:rPr>
@@ -5018,12 +4051,12 @@
     </w:p>
     <w:p>
       <w:pPr>
-        <w:pStyle w:val="Cmsor2"/>
-        <w:rPr>
-          <w:lang w:val="hu-HU"/>
-        </w:rPr>
-      </w:pPr>
-      <w:bookmarkStart w:id="29" w:name="_Toc123566326"/>
+        <w:pStyle w:val="Heading2"/>
+        <w:rPr>
+          <w:lang w:val="hu-HU"/>
+        </w:rPr>
+      </w:pPr>
+      <w:bookmarkStart w:id="29" w:name="_Toc127787800"/>
       <w:r>
         <w:rPr>
           <w:lang w:val="hu-HU"/>
@@ -5050,52 +4083,12 @@
           <w:szCs w:val="24"/>
           <w:lang w:val="hu-HU"/>
         </w:rPr>
-        <w:t xml:space="preserve">A Cisco </w:t>
-      </w:r>
-      <w:proofErr w:type="spellStart"/>
-      <w:r>
-        <w:rPr>
-          <w:rFonts w:ascii="Times New Roman" w:hAnsi="Times New Roman" w:cs="Times New Roman"/>
-          <w:sz w:val="24"/>
-          <w:szCs w:val="24"/>
-          <w:lang w:val="hu-HU"/>
-        </w:rPr>
-        <w:t>Packet</w:t>
-      </w:r>
-      <w:proofErr w:type="spellEnd"/>
-      <w:r>
-        <w:rPr>
-          <w:rFonts w:ascii="Times New Roman" w:hAnsi="Times New Roman" w:cs="Times New Roman"/>
-          <w:sz w:val="24"/>
-          <w:szCs w:val="24"/>
-          <w:lang w:val="hu-HU"/>
-        </w:rPr>
-        <w:t xml:space="preserve"> </w:t>
-      </w:r>
-      <w:proofErr w:type="spellStart"/>
-      <w:r>
-        <w:rPr>
-          <w:rFonts w:ascii="Times New Roman" w:hAnsi="Times New Roman" w:cs="Times New Roman"/>
-          <w:sz w:val="24"/>
-          <w:szCs w:val="24"/>
-          <w:lang w:val="hu-HU"/>
-        </w:rPr>
-        <w:t>Tracerben</w:t>
-      </w:r>
-      <w:proofErr w:type="spellEnd"/>
-      <w:r>
-        <w:rPr>
-          <w:rFonts w:ascii="Times New Roman" w:hAnsi="Times New Roman" w:cs="Times New Roman"/>
-          <w:sz w:val="24"/>
-          <w:szCs w:val="24"/>
-          <w:lang w:val="hu-HU"/>
-        </w:rPr>
-        <w:t xml:space="preserve"> a következő eszközöket használtuk ezen a területen:</w:t>
-      </w:r>
-    </w:p>
-    <w:p>
-      <w:pPr>
-        <w:pStyle w:val="Listaszerbekezds"/>
+        <w:t>A Cisco Packet Tracerben a következő eszközöket használtuk ezen a területen:</w:t>
+      </w:r>
+    </w:p>
+    <w:p>
+      <w:pPr>
+        <w:pStyle w:val="ListParagraph"/>
         <w:numPr>
           <w:ilvl w:val="0"/>
           <w:numId w:val="4"/>
@@ -5122,7 +4115,7 @@
     </w:p>
     <w:p>
       <w:pPr>
-        <w:pStyle w:val="Listaszerbekezds"/>
+        <w:pStyle w:val="ListParagraph"/>
         <w:numPr>
           <w:ilvl w:val="2"/>
           <w:numId w:val="4"/>
@@ -5190,7 +4183,7 @@
                         <w:txbxContent>
                           <w:p>
                             <w:pPr>
-                              <w:pStyle w:val="Kpalrs"/>
+                              <w:pStyle w:val="Caption"/>
                               <w:ind w:left="0" w:firstLine="0"/>
                               <w:jc w:val="center"/>
                               <w:rPr>
@@ -5267,7 +4260,7 @@
                   <w:txbxContent>
                     <w:p>
                       <w:pPr>
-                        <w:pStyle w:val="Kpalrs"/>
+                        <w:pStyle w:val="Caption"/>
                         <w:ind w:left="0" w:firstLine="0"/>
                         <w:jc w:val="center"/>
                         <w:rPr>
@@ -5403,7 +4396,7 @@
     </w:p>
     <w:p>
       <w:pPr>
-        <w:pStyle w:val="Listaszerbekezds"/>
+        <w:pStyle w:val="ListParagraph"/>
         <w:numPr>
           <w:ilvl w:val="0"/>
           <w:numId w:val="4"/>
@@ -5430,7 +4423,7 @@
     </w:p>
     <w:p>
       <w:pPr>
-        <w:pStyle w:val="Listaszerbekezds"/>
+        <w:pStyle w:val="ListParagraph"/>
         <w:numPr>
           <w:ilvl w:val="0"/>
           <w:numId w:val="4"/>
@@ -5457,7 +4450,7 @@
     </w:p>
     <w:p>
       <w:pPr>
-        <w:pStyle w:val="Listaszerbekezds"/>
+        <w:pStyle w:val="ListParagraph"/>
         <w:numPr>
           <w:ilvl w:val="0"/>
           <w:numId w:val="4"/>
@@ -5484,7 +4477,7 @@
     </w:p>
     <w:p>
       <w:pPr>
-        <w:pStyle w:val="Listaszerbekezds"/>
+        <w:pStyle w:val="ListParagraph"/>
         <w:numPr>
           <w:ilvl w:val="0"/>
           <w:numId w:val="4"/>
@@ -5511,7 +4504,7 @@
     </w:p>
     <w:p>
       <w:pPr>
-        <w:pStyle w:val="Listaszerbekezds"/>
+        <w:pStyle w:val="ListParagraph"/>
         <w:numPr>
           <w:ilvl w:val="0"/>
           <w:numId w:val="4"/>
@@ -5538,7 +4531,7 @@
     </w:p>
     <w:p>
       <w:pPr>
-        <w:pStyle w:val="Listaszerbekezds"/>
+        <w:pStyle w:val="ListParagraph"/>
         <w:numPr>
           <w:ilvl w:val="0"/>
           <w:numId w:val="4"/>
@@ -5565,12 +4558,12 @@
     </w:p>
     <w:p>
       <w:pPr>
-        <w:pStyle w:val="Cmsor2"/>
-        <w:rPr>
-          <w:lang w:val="hu-HU"/>
-        </w:rPr>
-      </w:pPr>
-      <w:bookmarkStart w:id="30" w:name="_Toc123566327"/>
+        <w:pStyle w:val="Heading2"/>
+        <w:rPr>
+          <w:lang w:val="hu-HU"/>
+        </w:rPr>
+      </w:pPr>
+      <w:bookmarkStart w:id="30" w:name="_Toc127787801"/>
       <w:r>
         <w:rPr>
           <w:lang w:val="hu-HU"/>
@@ -5596,117 +4589,17 @@
           <w:szCs w:val="24"/>
           <w:lang w:val="hu-HU"/>
         </w:rPr>
-        <w:t xml:space="preserve">A </w:t>
-      </w:r>
-      <w:proofErr w:type="spellStart"/>
-      <w:r>
-        <w:rPr>
-          <w:rFonts w:ascii="Times New Roman" w:hAnsi="Times New Roman" w:cs="Times New Roman"/>
-          <w:sz w:val="24"/>
-          <w:szCs w:val="24"/>
-          <w:lang w:val="hu-HU"/>
-        </w:rPr>
-        <w:t>metro</w:t>
-      </w:r>
-      <w:proofErr w:type="spellEnd"/>
-      <w:r>
-        <w:rPr>
-          <w:rFonts w:ascii="Times New Roman" w:hAnsi="Times New Roman" w:cs="Times New Roman"/>
-          <w:sz w:val="24"/>
-          <w:szCs w:val="24"/>
-          <w:lang w:val="hu-HU"/>
-        </w:rPr>
-        <w:t xml:space="preserve"> megálló hálózatát különböző logikai szegmensekre (</w:t>
-      </w:r>
-      <w:proofErr w:type="spellStart"/>
-      <w:r>
-        <w:rPr>
-          <w:rFonts w:ascii="Times New Roman" w:hAnsi="Times New Roman" w:cs="Times New Roman"/>
-          <w:sz w:val="24"/>
-          <w:szCs w:val="24"/>
-          <w:lang w:val="hu-HU"/>
-        </w:rPr>
-        <w:t>VLANokra</w:t>
-      </w:r>
-      <w:proofErr w:type="spellEnd"/>
-      <w:r>
-        <w:rPr>
-          <w:rFonts w:ascii="Times New Roman" w:hAnsi="Times New Roman" w:cs="Times New Roman"/>
-          <w:sz w:val="24"/>
-          <w:szCs w:val="24"/>
-          <w:lang w:val="hu-HU"/>
-        </w:rPr>
-        <w:t xml:space="preserve">) osztottuk, így a sárga terület szórási tartományát felosztottuk. Ennek eredménye, hogy a </w:t>
-      </w:r>
-      <w:proofErr w:type="spellStart"/>
-      <w:r>
-        <w:rPr>
-          <w:rFonts w:ascii="Times New Roman" w:hAnsi="Times New Roman" w:cs="Times New Roman"/>
-          <w:sz w:val="24"/>
-          <w:szCs w:val="24"/>
-          <w:lang w:val="hu-HU"/>
-        </w:rPr>
-        <w:t>szórásos</w:t>
-      </w:r>
-      <w:proofErr w:type="spellEnd"/>
-      <w:r>
-        <w:rPr>
-          <w:rFonts w:ascii="Times New Roman" w:hAnsi="Times New Roman" w:cs="Times New Roman"/>
-          <w:sz w:val="24"/>
-          <w:szCs w:val="24"/>
-          <w:lang w:val="hu-HU"/>
-        </w:rPr>
-        <w:t xml:space="preserve"> üzenetek kevesebb sávszélességet foglalnak le mert minden </w:t>
-      </w:r>
-      <w:proofErr w:type="spellStart"/>
-      <w:r>
-        <w:rPr>
-          <w:rFonts w:ascii="Times New Roman" w:hAnsi="Times New Roman" w:cs="Times New Roman"/>
-          <w:sz w:val="24"/>
-          <w:szCs w:val="24"/>
-          <w:lang w:val="hu-HU"/>
-        </w:rPr>
-        <w:t>szórásos</w:t>
-      </w:r>
-      <w:proofErr w:type="spellEnd"/>
-      <w:r>
-        <w:rPr>
-          <w:rFonts w:ascii="Times New Roman" w:hAnsi="Times New Roman" w:cs="Times New Roman"/>
-          <w:sz w:val="24"/>
-          <w:szCs w:val="24"/>
-          <w:lang w:val="hu-HU"/>
-        </w:rPr>
-        <w:t xml:space="preserve"> üzenet csak a saját </w:t>
-      </w:r>
-      <w:proofErr w:type="spellStart"/>
-      <w:r>
-        <w:rPr>
-          <w:rFonts w:ascii="Times New Roman" w:hAnsi="Times New Roman" w:cs="Times New Roman"/>
-          <w:sz w:val="24"/>
-          <w:szCs w:val="24"/>
-          <w:lang w:val="hu-HU"/>
-        </w:rPr>
-        <w:t>VLANjába</w:t>
-      </w:r>
-      <w:proofErr w:type="spellEnd"/>
-      <w:r>
-        <w:rPr>
-          <w:rFonts w:ascii="Times New Roman" w:hAnsi="Times New Roman" w:cs="Times New Roman"/>
-          <w:sz w:val="24"/>
-          <w:szCs w:val="24"/>
-          <w:lang w:val="hu-HU"/>
-        </w:rPr>
-        <w:t xml:space="preserve"> lesz kiküldve.</w:t>
-      </w:r>
-    </w:p>
-    <w:p>
-      <w:pPr>
-        <w:pStyle w:val="Cmsor3"/>
-        <w:rPr>
-          <w:lang w:val="hu-HU"/>
-        </w:rPr>
-      </w:pPr>
-      <w:bookmarkStart w:id="31" w:name="_Toc123566328"/>
+        <w:t>A metro megálló hálózatát különböző logikai szegmensekre (VLANokra) osztottuk, így a sárga terület szórási tartományát felosztottuk. Ennek eredménye, hogy a szórásos üzenetek kevesebb sávszélességet foglalnak le mert minden szórásos üzenet csak a saját VLANjába lesz kiküldve.</w:t>
+      </w:r>
+    </w:p>
+    <w:p>
+      <w:pPr>
+        <w:pStyle w:val="Heading3"/>
+        <w:rPr>
+          <w:lang w:val="hu-HU"/>
+        </w:rPr>
+      </w:pPr>
+      <w:bookmarkStart w:id="31" w:name="_Toc127787802"/>
       <w:r>
         <w:rPr>
           <w:noProof/>
@@ -5760,7 +4653,7 @@
                         <w:txbxContent>
                           <w:p>
                             <w:pPr>
-                              <w:pStyle w:val="Kpalrs"/>
+                              <w:pStyle w:val="Caption"/>
                               <w:ind w:left="0" w:firstLine="0"/>
                               <w:jc w:val="center"/>
                               <w:rPr>
@@ -5803,17 +4696,8 @@
                                 <w:sz w:val="20"/>
                                 <w:szCs w:val="20"/>
                               </w:rPr>
-                              <w:t xml:space="preserve">VLAN 10 – Jegy nyomtató </w:t>
+                              <w:t>VLAN 10 – Jegy nyomtató autómaták</w:t>
                             </w:r>
-                            <w:proofErr w:type="spellStart"/>
-                            <w:r>
-                              <w:rPr>
-                                <w:sz w:val="20"/>
-                                <w:szCs w:val="20"/>
-                              </w:rPr>
-                              <w:t>autómaták</w:t>
-                            </w:r>
-                            <w:proofErr w:type="spellEnd"/>
                           </w:p>
                         </w:txbxContent>
                       </wps:txbx>
@@ -5839,7 +4723,7 @@
                   <w:txbxContent>
                     <w:p>
                       <w:pPr>
-                        <w:pStyle w:val="Kpalrs"/>
+                        <w:pStyle w:val="Caption"/>
                         <w:ind w:left="0" w:firstLine="0"/>
                         <w:jc w:val="center"/>
                         <w:rPr>
@@ -5882,17 +4766,8 @@
                           <w:sz w:val="20"/>
                           <w:szCs w:val="20"/>
                         </w:rPr>
-                        <w:t xml:space="preserve">VLAN 10 – Jegy nyomtató </w:t>
+                        <w:t>VLAN 10 – Jegy nyomtató autómaták</w:t>
                       </w:r>
-                      <w:proofErr w:type="spellStart"/>
-                      <w:r>
-                        <w:rPr>
-                          <w:sz w:val="20"/>
-                          <w:szCs w:val="20"/>
-                        </w:rPr>
-                        <w:t>autómaták</w:t>
-                      </w:r>
-                      <w:proofErr w:type="spellEnd"/>
                     </w:p>
                   </w:txbxContent>
                 </v:textbox>
@@ -5974,21 +4849,7 @@
         <w:rPr>
           <w:lang w:val="hu-HU"/>
         </w:rPr>
-        <w:t xml:space="preserve">(Jegy nyomtató </w:t>
-      </w:r>
-      <w:proofErr w:type="spellStart"/>
-      <w:r>
-        <w:rPr>
-          <w:lang w:val="hu-HU"/>
-        </w:rPr>
-        <w:t>autómaták</w:t>
-      </w:r>
-      <w:proofErr w:type="spellEnd"/>
-      <w:r>
-        <w:rPr>
-          <w:lang w:val="hu-HU"/>
-        </w:rPr>
-        <w:t>)</w:t>
+        <w:t>(Jegy nyomtató autómaták)</w:t>
       </w:r>
       <w:bookmarkEnd w:id="31"/>
     </w:p>
@@ -6009,27 +4870,7 @@
           <w:szCs w:val="24"/>
           <w:lang w:val="hu-HU"/>
         </w:rPr>
-        <w:t xml:space="preserve">A szimulációban 1 ilyen </w:t>
-      </w:r>
-      <w:proofErr w:type="spellStart"/>
-      <w:r>
-        <w:rPr>
-          <w:rFonts w:ascii="Times New Roman" w:hAnsi="Times New Roman" w:cs="Times New Roman"/>
-          <w:sz w:val="24"/>
-          <w:szCs w:val="24"/>
-          <w:lang w:val="hu-HU"/>
-        </w:rPr>
-        <w:t>autómatát</w:t>
-      </w:r>
-      <w:proofErr w:type="spellEnd"/>
-      <w:r>
-        <w:rPr>
-          <w:rFonts w:ascii="Times New Roman" w:hAnsi="Times New Roman" w:cs="Times New Roman"/>
-          <w:sz w:val="24"/>
-          <w:szCs w:val="24"/>
-          <w:lang w:val="hu-HU"/>
-        </w:rPr>
-        <w:t xml:space="preserve"> jelenítettünk meg az átláthatóság kedvéért, valós esetben ebből több van a megállóba.</w:t>
+        <w:t>A szimulációban 1 ilyen autómatát jelenítettünk meg az átláthatóság kedvéért, valós esetben ebből több van a megállóba.</w:t>
       </w:r>
     </w:p>
     <w:p>
@@ -6049,117 +4890,17 @@
           <w:szCs w:val="24"/>
           <w:lang w:val="hu-HU"/>
         </w:rPr>
-        <w:t xml:space="preserve">A Cisco </w:t>
-      </w:r>
-      <w:proofErr w:type="spellStart"/>
-      <w:r>
-        <w:rPr>
-          <w:rFonts w:ascii="Times New Roman" w:hAnsi="Times New Roman" w:cs="Times New Roman"/>
-          <w:sz w:val="24"/>
-          <w:szCs w:val="24"/>
-          <w:lang w:val="hu-HU"/>
-        </w:rPr>
-        <w:t>Packet</w:t>
-      </w:r>
-      <w:proofErr w:type="spellEnd"/>
-      <w:r>
-        <w:rPr>
-          <w:rFonts w:ascii="Times New Roman" w:hAnsi="Times New Roman" w:cs="Times New Roman"/>
-          <w:sz w:val="24"/>
-          <w:szCs w:val="24"/>
-          <w:lang w:val="hu-HU"/>
-        </w:rPr>
-        <w:t xml:space="preserve"> </w:t>
-      </w:r>
-      <w:proofErr w:type="spellStart"/>
-      <w:r>
-        <w:rPr>
-          <w:rFonts w:ascii="Times New Roman" w:hAnsi="Times New Roman" w:cs="Times New Roman"/>
-          <w:sz w:val="24"/>
-          <w:szCs w:val="24"/>
-          <w:lang w:val="hu-HU"/>
-        </w:rPr>
-        <w:t>Tracerben</w:t>
-      </w:r>
-      <w:proofErr w:type="spellEnd"/>
-      <w:r>
-        <w:rPr>
-          <w:rFonts w:ascii="Times New Roman" w:hAnsi="Times New Roman" w:cs="Times New Roman"/>
-          <w:sz w:val="24"/>
-          <w:szCs w:val="24"/>
-          <w:lang w:val="hu-HU"/>
-        </w:rPr>
-        <w:t xml:space="preserve"> ezeket az </w:t>
-      </w:r>
-      <w:proofErr w:type="spellStart"/>
-      <w:r>
-        <w:rPr>
-          <w:rFonts w:ascii="Times New Roman" w:hAnsi="Times New Roman" w:cs="Times New Roman"/>
-          <w:sz w:val="24"/>
-          <w:szCs w:val="24"/>
-          <w:lang w:val="hu-HU"/>
-        </w:rPr>
-        <w:t>autómatákat</w:t>
-      </w:r>
-      <w:proofErr w:type="spellEnd"/>
-      <w:r>
-        <w:rPr>
-          <w:rFonts w:ascii="Times New Roman" w:hAnsi="Times New Roman" w:cs="Times New Roman"/>
-          <w:sz w:val="24"/>
-          <w:szCs w:val="24"/>
-          <w:lang w:val="hu-HU"/>
-        </w:rPr>
-        <w:t xml:space="preserve"> egy számítógéppel és egy nyomtatóval szimuláltuk. A számítógépen az utasok ki tudják választani, hogy milyen jegyet vagy bérletet szeretnének venni, majd a fizetés után a nyomtató kinyomtatja a megfelelő jegyet vagy bérletet. Az eszközök </w:t>
-      </w:r>
-      <w:proofErr w:type="spellStart"/>
-      <w:r>
-        <w:rPr>
-          <w:rFonts w:ascii="Times New Roman" w:hAnsi="Times New Roman" w:cs="Times New Roman"/>
-          <w:sz w:val="24"/>
-          <w:szCs w:val="24"/>
-          <w:lang w:val="hu-HU"/>
-        </w:rPr>
-        <w:t>autómatikusan</w:t>
-      </w:r>
-      <w:proofErr w:type="spellEnd"/>
-      <w:r>
-        <w:rPr>
-          <w:rFonts w:ascii="Times New Roman" w:hAnsi="Times New Roman" w:cs="Times New Roman"/>
-          <w:sz w:val="24"/>
-          <w:szCs w:val="24"/>
-          <w:lang w:val="hu-HU"/>
-        </w:rPr>
-        <w:t xml:space="preserve"> kapják IP címüket DHCP-n </w:t>
-      </w:r>
-      <w:proofErr w:type="gramStart"/>
-      <w:r>
-        <w:rPr>
-          <w:rFonts w:ascii="Times New Roman" w:hAnsi="Times New Roman" w:cs="Times New Roman"/>
-          <w:sz w:val="24"/>
-          <w:szCs w:val="24"/>
-          <w:lang w:val="hu-HU"/>
-        </w:rPr>
-        <w:t>keresztül</w:t>
-      </w:r>
-      <w:proofErr w:type="gramEnd"/>
-      <w:r>
-        <w:rPr>
-          <w:rFonts w:ascii="Times New Roman" w:hAnsi="Times New Roman" w:cs="Times New Roman"/>
-          <w:sz w:val="24"/>
-          <w:szCs w:val="24"/>
-          <w:lang w:val="hu-HU"/>
-        </w:rPr>
-        <w:t xml:space="preserve"> amely a határ forgalomirányítón lett konfigurálva.</w:t>
-      </w:r>
-    </w:p>
-    <w:p>
-      <w:pPr>
-        <w:pStyle w:val="Cmsor3"/>
-        <w:rPr>
-          <w:lang w:val="hu-HU"/>
-        </w:rPr>
-      </w:pPr>
-      <w:bookmarkStart w:id="32" w:name="_Toc123566329"/>
+        <w:t>A Cisco Packet Tracerben ezeket az autómatákat egy számítógéppel és egy nyomtatóval szimuláltuk. A számítógépen az utasok ki tudják választani, hogy milyen jegyet vagy bérletet szeretnének venni, majd a fizetés után a nyomtató kinyomtatja a megfelelő jegyet vagy bérletet. Az eszközök autómatikusan kapják IP címüket DHCP-n keresztül amely a határ forgalomirányítón lett konfigurálva.</w:t>
+      </w:r>
+    </w:p>
+    <w:p>
+      <w:pPr>
+        <w:pStyle w:val="Heading3"/>
+        <w:rPr>
+          <w:lang w:val="hu-HU"/>
+        </w:rPr>
+      </w:pPr>
+      <w:bookmarkStart w:id="32" w:name="_Toc127787803"/>
       <w:r>
         <w:rPr>
           <w:lang w:val="hu-HU"/>
@@ -6231,7 +4972,7 @@
                         <w:txbxContent>
                           <w:p>
                             <w:pPr>
-                              <w:pStyle w:val="Kpalrs"/>
+                              <w:pStyle w:val="Caption"/>
                               <w:ind w:left="0" w:firstLine="0"/>
                               <w:jc w:val="center"/>
                               <w:rPr>
@@ -6308,7 +5049,7 @@
                   <w:txbxContent>
                     <w:p>
                       <w:pPr>
-                        <w:pStyle w:val="Kpalrs"/>
+                        <w:pStyle w:val="Caption"/>
                         <w:ind w:left="0" w:firstLine="0"/>
                         <w:jc w:val="center"/>
                         <w:rPr>
@@ -6520,116 +5261,25 @@
           <w:lang w:val="hu-HU"/>
         </w:rPr>
         <w:lastRenderedPageBreak/>
-        <w:t xml:space="preserve">utazásra jogosult utasok tudják használatba venni a </w:t>
-      </w:r>
-      <w:proofErr w:type="spellStart"/>
-      <w:r>
-        <w:rPr>
-          <w:rFonts w:ascii="Times New Roman" w:hAnsi="Times New Roman" w:cs="Times New Roman"/>
-          <w:sz w:val="24"/>
-          <w:szCs w:val="24"/>
-          <w:lang w:val="hu-HU"/>
-        </w:rPr>
-        <w:t>metrokat</w:t>
-      </w:r>
-      <w:proofErr w:type="spellEnd"/>
-      <w:r>
-        <w:rPr>
-          <w:rFonts w:ascii="Times New Roman" w:hAnsi="Times New Roman" w:cs="Times New Roman"/>
-          <w:sz w:val="24"/>
-          <w:szCs w:val="24"/>
-          <w:lang w:val="hu-HU"/>
-        </w:rPr>
-        <w:t xml:space="preserve">. Ennek érdekében üzemel a beléptető rendszerünk. Miután az utas bedugta a bérletét az </w:t>
-      </w:r>
-      <w:proofErr w:type="spellStart"/>
-      <w:r>
-        <w:rPr>
-          <w:rFonts w:ascii="Times New Roman" w:hAnsi="Times New Roman" w:cs="Times New Roman"/>
-          <w:sz w:val="24"/>
-          <w:szCs w:val="24"/>
-          <w:lang w:val="hu-HU"/>
-        </w:rPr>
-        <w:t>autómatába</w:t>
-      </w:r>
-      <w:proofErr w:type="spellEnd"/>
-      <w:r>
-        <w:rPr>
-          <w:rFonts w:ascii="Times New Roman" w:hAnsi="Times New Roman" w:cs="Times New Roman"/>
-          <w:sz w:val="24"/>
-          <w:szCs w:val="24"/>
-          <w:lang w:val="hu-HU"/>
-        </w:rPr>
-        <w:t xml:space="preserve">, az összehasonlítja az akkori pontos időt a bérleten szereplő dátummal, amennyiben még érvényes a bérlet az ajtók kinyílnak. Jegy használata esetén elég bedugni a jegyet és miután az </w:t>
-      </w:r>
-      <w:proofErr w:type="spellStart"/>
-      <w:r>
-        <w:rPr>
-          <w:rFonts w:ascii="Times New Roman" w:hAnsi="Times New Roman" w:cs="Times New Roman"/>
-          <w:sz w:val="24"/>
-          <w:szCs w:val="24"/>
-          <w:lang w:val="hu-HU"/>
-        </w:rPr>
-        <w:t>autómata</w:t>
-      </w:r>
-      <w:proofErr w:type="spellEnd"/>
-      <w:r>
-        <w:rPr>
-          <w:rFonts w:ascii="Times New Roman" w:hAnsi="Times New Roman" w:cs="Times New Roman"/>
-          <w:sz w:val="24"/>
-          <w:szCs w:val="24"/>
-          <w:lang w:val="hu-HU"/>
-        </w:rPr>
-        <w:t xml:space="preserve"> </w:t>
-      </w:r>
-      <w:proofErr w:type="spellStart"/>
-      <w:r>
-        <w:rPr>
-          <w:rFonts w:ascii="Times New Roman" w:hAnsi="Times New Roman" w:cs="Times New Roman"/>
-          <w:sz w:val="24"/>
-          <w:szCs w:val="24"/>
-          <w:lang w:val="hu-HU"/>
-        </w:rPr>
-        <w:t>kijukaszotta</w:t>
-      </w:r>
-      <w:proofErr w:type="spellEnd"/>
-      <w:r>
-        <w:rPr>
-          <w:rFonts w:ascii="Times New Roman" w:hAnsi="Times New Roman" w:cs="Times New Roman"/>
-          <w:sz w:val="24"/>
-          <w:szCs w:val="24"/>
-          <w:lang w:val="hu-HU"/>
-        </w:rPr>
-        <w:t xml:space="preserve"> azt, kinyílnak az ajtók.</w:t>
-      </w:r>
-      <w:r>
-        <w:rPr>
-          <w:rFonts w:ascii="Times New Roman" w:hAnsi="Times New Roman" w:cs="Times New Roman"/>
-          <w:sz w:val="24"/>
-          <w:szCs w:val="24"/>
-          <w:lang w:val="hu-HU"/>
-        </w:rPr>
-        <w:t xml:space="preserve"> Az eszközök </w:t>
-      </w:r>
-      <w:proofErr w:type="spellStart"/>
-      <w:r>
-        <w:rPr>
-          <w:rFonts w:ascii="Times New Roman" w:hAnsi="Times New Roman" w:cs="Times New Roman"/>
-          <w:sz w:val="24"/>
-          <w:szCs w:val="24"/>
-          <w:lang w:val="hu-HU"/>
-        </w:rPr>
-        <w:t>autómatikusan</w:t>
-      </w:r>
-      <w:proofErr w:type="spellEnd"/>
-      <w:r>
-        <w:rPr>
-          <w:rFonts w:ascii="Times New Roman" w:hAnsi="Times New Roman" w:cs="Times New Roman"/>
-          <w:sz w:val="24"/>
-          <w:szCs w:val="24"/>
-          <w:lang w:val="hu-HU"/>
-        </w:rPr>
-        <w:t xml:space="preserve"> kapják meg IP címeiket DHCP-n keresztül</w:t>
+        <w:t xml:space="preserve">utazásra jogosult utasok tudják használatba venni a metrokat. Ennek érdekében üzemel a beléptető rendszerünk. Miután az utas bedugta a bérletét az </w:t>
+      </w:r>
+      <w:r>
+        <w:rPr>
+          <w:rFonts w:ascii="Times New Roman" w:hAnsi="Times New Roman" w:cs="Times New Roman"/>
+          <w:sz w:val="24"/>
+          <w:szCs w:val="24"/>
+          <w:lang w:val="hu-HU"/>
+        </w:rPr>
+        <w:t>autómatába, az összehasonlítja az akkori pontos időt a bérleten szereplő dátummal, amennyiben még érvényes a bérlet az ajtók kinyílnak. Jegy használata esetén elég bedugni a jegyet és miután az autómata kijukaszotta azt, kinyílnak az ajtók.</w:t>
+      </w:r>
+      <w:r>
+        <w:rPr>
+          <w:rFonts w:ascii="Times New Roman" w:hAnsi="Times New Roman" w:cs="Times New Roman"/>
+          <w:sz w:val="24"/>
+          <w:szCs w:val="24"/>
+          <w:lang w:val="hu-HU"/>
+        </w:rPr>
+        <w:t xml:space="preserve"> Az eszközök autómatikusan kapják meg IP címeiket DHCP-n keresztül</w:t>
       </w:r>
       <w:r>
         <w:rPr>
@@ -6652,12 +5302,12 @@
     </w:p>
     <w:p>
       <w:pPr>
-        <w:pStyle w:val="Cmsor3"/>
-        <w:rPr>
-          <w:lang w:val="hu-HU"/>
-        </w:rPr>
-      </w:pPr>
-      <w:bookmarkStart w:id="33" w:name="_Toc123566330"/>
+        <w:pStyle w:val="Heading3"/>
+        <w:rPr>
+          <w:lang w:val="hu-HU"/>
+        </w:rPr>
+      </w:pPr>
+      <w:bookmarkStart w:id="33" w:name="_Toc127787804"/>
       <w:r>
         <w:rPr>
           <w:noProof/>
@@ -6710,7 +5360,7 @@
                         <w:txbxContent>
                           <w:p>
                             <w:pPr>
-                              <w:pStyle w:val="Kpalrs"/>
+                              <w:pStyle w:val="Caption"/>
                               <w:ind w:left="0" w:firstLine="0"/>
                               <w:jc w:val="center"/>
                               <w:rPr>
@@ -6780,7 +5430,7 @@
                   <w:txbxContent>
                     <w:p>
                       <w:pPr>
-                        <w:pStyle w:val="Kpalrs"/>
+                        <w:pStyle w:val="Caption"/>
                         <w:ind w:left="0" w:firstLine="0"/>
                         <w:jc w:val="center"/>
                         <w:rPr>
@@ -6942,7 +5592,7 @@
                         <w:txbxContent>
                           <w:p>
                             <w:pPr>
-                              <w:pStyle w:val="Kpalrs"/>
+                              <w:pStyle w:val="Caption"/>
                               <w:ind w:left="0" w:firstLine="0"/>
                               <w:jc w:val="center"/>
                               <w:rPr>
@@ -7019,7 +5669,7 @@
                   <w:txbxContent>
                     <w:p>
                       <w:pPr>
-                        <w:pStyle w:val="Kpalrs"/>
+                        <w:pStyle w:val="Caption"/>
                         <w:ind w:left="0" w:firstLine="0"/>
                         <w:jc w:val="center"/>
                         <w:rPr>
@@ -7188,37 +5838,17 @@
           <w:szCs w:val="24"/>
           <w:lang w:val="hu-HU"/>
         </w:rPr>
-        <w:t xml:space="preserve">egy privát vezeték nélküli hálózatot is biztosítani. A vezeték nélküli forgalomirányító </w:t>
-      </w:r>
-      <w:proofErr w:type="spellStart"/>
-      <w:r>
-        <w:rPr>
-          <w:rFonts w:ascii="Times New Roman" w:hAnsi="Times New Roman" w:cs="Times New Roman"/>
-          <w:sz w:val="24"/>
-          <w:szCs w:val="24"/>
-          <w:lang w:val="hu-HU"/>
-        </w:rPr>
-        <w:t>autómatikusan</w:t>
-      </w:r>
-      <w:proofErr w:type="spellEnd"/>
-      <w:r>
-        <w:rPr>
-          <w:rFonts w:ascii="Times New Roman" w:hAnsi="Times New Roman" w:cs="Times New Roman"/>
-          <w:sz w:val="24"/>
-          <w:szCs w:val="24"/>
-          <w:lang w:val="hu-HU"/>
-        </w:rPr>
-        <w:t xml:space="preserve"> kapja az IP címét DHCP-n keresztül és a saját hálózatának DHCP szerverként is működik.</w:t>
-      </w:r>
-    </w:p>
-    <w:p>
-      <w:pPr>
-        <w:pStyle w:val="Cmsor3"/>
-        <w:rPr>
-          <w:lang w:val="hu-HU"/>
-        </w:rPr>
-      </w:pPr>
-      <w:bookmarkStart w:id="34" w:name="_Toc123566331"/>
+        <w:t>egy privát vezeték nélküli hálózatot is biztosítani. A vezeték nélküli forgalomirányító autómatikusan kapja az IP címét DHCP-n keresztül és a saját hálózatának DHCP szerverként is működik.</w:t>
+      </w:r>
+    </w:p>
+    <w:p>
+      <w:pPr>
+        <w:pStyle w:val="Heading3"/>
+        <w:rPr>
+          <w:lang w:val="hu-HU"/>
+        </w:rPr>
+      </w:pPr>
+      <w:bookmarkStart w:id="34" w:name="_Toc127787805"/>
       <w:r>
         <w:rPr>
           <w:noProof/>
@@ -7328,7 +5958,7 @@
                         <w:txbxContent>
                           <w:p>
                             <w:pPr>
-                              <w:pStyle w:val="Kpalrs"/>
+                              <w:pStyle w:val="Caption"/>
                               <w:ind w:left="0" w:firstLine="0"/>
                               <w:jc w:val="center"/>
                               <w:rPr>
@@ -7405,7 +6035,7 @@
                   <w:txbxContent>
                     <w:p>
                       <w:pPr>
-                        <w:pStyle w:val="Kpalrs"/>
+                        <w:pStyle w:val="Caption"/>
                         <w:ind w:left="0" w:firstLine="0"/>
                         <w:jc w:val="center"/>
                         <w:rPr>
@@ -7509,47 +6139,7 @@
           <w:szCs w:val="24"/>
           <w:lang w:val="hu-HU"/>
         </w:rPr>
-        <w:t xml:space="preserve"> a </w:t>
-      </w:r>
-      <w:proofErr w:type="spellStart"/>
-      <w:r>
-        <w:rPr>
-          <w:rFonts w:ascii="Times New Roman" w:hAnsi="Times New Roman" w:cs="Times New Roman"/>
-          <w:sz w:val="24"/>
-          <w:szCs w:val="24"/>
-          <w:lang w:val="hu-HU"/>
-        </w:rPr>
-        <w:t>metro</w:t>
-      </w:r>
-      <w:proofErr w:type="spellEnd"/>
-      <w:r>
-        <w:rPr>
-          <w:rFonts w:ascii="Times New Roman" w:hAnsi="Times New Roman" w:cs="Times New Roman"/>
-          <w:sz w:val="24"/>
-          <w:szCs w:val="24"/>
-          <w:lang w:val="hu-HU"/>
-        </w:rPr>
-        <w:t xml:space="preserve"> </w:t>
-      </w:r>
-      <w:proofErr w:type="spellStart"/>
-      <w:r>
-        <w:rPr>
-          <w:rFonts w:ascii="Times New Roman" w:hAnsi="Times New Roman" w:cs="Times New Roman"/>
-          <w:sz w:val="24"/>
-          <w:szCs w:val="24"/>
-          <w:lang w:val="hu-HU"/>
-        </w:rPr>
-        <w:t>megallóban</w:t>
-      </w:r>
-      <w:proofErr w:type="spellEnd"/>
-      <w:r>
-        <w:rPr>
-          <w:rFonts w:ascii="Times New Roman" w:hAnsi="Times New Roman" w:cs="Times New Roman"/>
-          <w:sz w:val="24"/>
-          <w:szCs w:val="24"/>
-          <w:lang w:val="hu-HU"/>
-        </w:rPr>
-        <w:t xml:space="preserve"> fenntartott üzlethelyiséget, ezért számukra is mi építettük ki a hálózatot</w:t>
+        <w:t xml:space="preserve"> a metro megallóban fenntartott üzlethelyiséget, ezért számukra is mi építettük ki a hálózatot</w:t>
       </w:r>
       <w:bookmarkStart w:id="35" w:name="_Hlk122446995"/>
       <w:r>
@@ -7568,27 +6158,7 @@
           <w:szCs w:val="24"/>
           <w:lang w:val="hu-HU"/>
         </w:rPr>
-        <w:t xml:space="preserve">A dolgozók számára kellettek </w:t>
-      </w:r>
-      <w:proofErr w:type="gramStart"/>
-      <w:r>
-        <w:rPr>
-          <w:rFonts w:ascii="Times New Roman" w:hAnsi="Times New Roman" w:cs="Times New Roman"/>
-          <w:sz w:val="24"/>
-          <w:szCs w:val="24"/>
-          <w:lang w:val="hu-HU"/>
-        </w:rPr>
-        <w:t>számítógépek</w:t>
-      </w:r>
-      <w:proofErr w:type="gramEnd"/>
-      <w:r>
-        <w:rPr>
-          <w:rFonts w:ascii="Times New Roman" w:hAnsi="Times New Roman" w:cs="Times New Roman"/>
-          <w:sz w:val="24"/>
-          <w:szCs w:val="24"/>
-          <w:lang w:val="hu-HU"/>
-        </w:rPr>
-        <w:t xml:space="preserve"> amin számon vannak tartva a rendelések, egy nyomtató a számlázáshoz, egy IP telefon a rendelések felvételéhez </w:t>
+        <w:t xml:space="preserve">A dolgozók számára kellettek számítógépek amin számon vannak tartva a rendelések, egy nyomtató a számlázáshoz, egy IP telefon a rendelések felvételéhez </w:t>
       </w:r>
       <w:bookmarkEnd w:id="35"/>
       <w:r>
@@ -7598,37 +6168,17 @@
           <w:szCs w:val="24"/>
           <w:lang w:val="hu-HU"/>
         </w:rPr>
-        <w:t xml:space="preserve">és egy WEB szerver a pékség weboldalához ahol a vásárlók megtekinthetik az aktuális kínálatot, készlet információkat és rendeléseket tudnak leadni webes felületen keresztül is. Az eszközök a szerver kivételével </w:t>
-      </w:r>
-      <w:proofErr w:type="spellStart"/>
-      <w:r>
-        <w:rPr>
-          <w:rFonts w:ascii="Times New Roman" w:hAnsi="Times New Roman" w:cs="Times New Roman"/>
-          <w:sz w:val="24"/>
-          <w:szCs w:val="24"/>
-          <w:lang w:val="hu-HU"/>
-        </w:rPr>
-        <w:t>autómatikusan</w:t>
-      </w:r>
-      <w:proofErr w:type="spellEnd"/>
-      <w:r>
-        <w:rPr>
-          <w:rFonts w:ascii="Times New Roman" w:hAnsi="Times New Roman" w:cs="Times New Roman"/>
-          <w:sz w:val="24"/>
-          <w:szCs w:val="24"/>
-          <w:lang w:val="hu-HU"/>
-        </w:rPr>
-        <w:t xml:space="preserve"> kapják meg IP címeiket DHCP-n keresztül a határ forgalomirányítótól.</w:t>
-      </w:r>
-    </w:p>
-    <w:p>
-      <w:pPr>
-        <w:pStyle w:val="Cmsor3"/>
-        <w:rPr>
-          <w:lang w:val="hu-HU"/>
-        </w:rPr>
-      </w:pPr>
-      <w:bookmarkStart w:id="36" w:name="_Toc123566332"/>
+        <w:t>és egy WEB szerver a pékség weboldalához ahol a vásárlók megtekinthetik az aktuális kínálatot, készlet információkat és rendeléseket tudnak leadni webes felületen keresztül is. Az eszközök a szerver kivételével autómatikusan kapják meg IP címeiket DHCP-n keresztül a határ forgalomirányítótól.</w:t>
+      </w:r>
+    </w:p>
+    <w:p>
+      <w:pPr>
+        <w:pStyle w:val="Heading3"/>
+        <w:rPr>
+          <w:lang w:val="hu-HU"/>
+        </w:rPr>
+      </w:pPr>
+      <w:bookmarkStart w:id="36" w:name="_Toc127787806"/>
       <w:r>
         <w:rPr>
           <w:noProof/>
@@ -7689,23 +6239,8 @@
         <w:rPr>
           <w:lang w:val="hu-HU"/>
         </w:rPr>
-        <w:t>VLAN 50 – Zöld terület (</w:t>
-      </w:r>
-      <w:proofErr w:type="spellStart"/>
-      <w:r>
-        <w:rPr>
-          <w:lang w:val="hu-HU"/>
-        </w:rPr>
-        <w:t>Admin</w:t>
-      </w:r>
-      <w:proofErr w:type="spellEnd"/>
-      <w:r>
-        <w:rPr>
-          <w:lang w:val="hu-HU"/>
-        </w:rPr>
-        <w:t xml:space="preserve"> szoba)</w:t>
-      </w:r>
-      <w:bookmarkEnd w:id="36"/>
+        <w:t>VLAN 50 – Zöld terület (Admin szoba)</w:t>
+      </w:r>
       <w:r>
         <w:rPr>
           <w:rFonts w:cs="Times New Roman"/>
@@ -7759,7 +6294,7 @@
                         <w:txbxContent>
                           <w:p>
                             <w:pPr>
-                              <w:pStyle w:val="Kpalrs"/>
+                              <w:pStyle w:val="Caption"/>
                               <w:ind w:left="0" w:firstLine="0"/>
                               <w:jc w:val="center"/>
                               <w:rPr>
@@ -7802,23 +6337,7 @@
                                 <w:sz w:val="20"/>
                                 <w:szCs w:val="20"/>
                               </w:rPr>
-                              <w:t xml:space="preserve">VLAN 50 – </w:t>
-                            </w:r>
-                            <w:proofErr w:type="spellStart"/>
-                            <w:r>
-                              <w:rPr>
-                                <w:sz w:val="20"/>
-                                <w:szCs w:val="20"/>
-                              </w:rPr>
-                              <w:t>Admin</w:t>
-                            </w:r>
-                            <w:proofErr w:type="spellEnd"/>
-                            <w:r>
-                              <w:rPr>
-                                <w:sz w:val="20"/>
-                                <w:szCs w:val="20"/>
-                              </w:rPr>
-                              <w:t xml:space="preserve"> szoba</w:t>
+                              <w:t>VLAN 50 – Admin szoba</w:t>
                             </w:r>
                             <w:r>
                               <w:rPr>
@@ -7852,7 +6371,7 @@
                   <w:txbxContent>
                     <w:p>
                       <w:pPr>
-                        <w:pStyle w:val="Kpalrs"/>
+                        <w:pStyle w:val="Caption"/>
                         <w:ind w:left="0" w:firstLine="0"/>
                         <w:jc w:val="center"/>
                         <w:rPr>
@@ -7895,23 +6414,7 @@
                           <w:sz w:val="20"/>
                           <w:szCs w:val="20"/>
                         </w:rPr>
-                        <w:t xml:space="preserve">VLAN 50 – </w:t>
-                      </w:r>
-                      <w:proofErr w:type="spellStart"/>
-                      <w:r>
-                        <w:rPr>
-                          <w:sz w:val="20"/>
-                          <w:szCs w:val="20"/>
-                        </w:rPr>
-                        <w:t>Admin</w:t>
-                      </w:r>
-                      <w:proofErr w:type="spellEnd"/>
-                      <w:r>
-                        <w:rPr>
-                          <w:sz w:val="20"/>
-                          <w:szCs w:val="20"/>
-                        </w:rPr>
-                        <w:t xml:space="preserve"> szoba</w:t>
+                        <w:t>VLAN 50 – Admin szoba</w:t>
                       </w:r>
                       <w:r>
                         <w:rPr>
@@ -7929,6 +6432,7 @@
           </mc:Fallback>
         </mc:AlternateContent>
       </w:r>
+      <w:bookmarkEnd w:id="36"/>
     </w:p>
     <w:p>
       <w:pPr>
@@ -7947,77 +6451,17 @@
           <w:szCs w:val="24"/>
           <w:lang w:val="hu-HU"/>
         </w:rPr>
-        <w:t xml:space="preserve">Az </w:t>
-      </w:r>
-      <w:proofErr w:type="spellStart"/>
-      <w:r>
-        <w:rPr>
-          <w:rFonts w:ascii="Times New Roman" w:hAnsi="Times New Roman" w:cs="Times New Roman"/>
-          <w:sz w:val="24"/>
-          <w:szCs w:val="24"/>
-          <w:lang w:val="hu-HU"/>
-        </w:rPr>
-        <w:t>admin</w:t>
-      </w:r>
-      <w:proofErr w:type="spellEnd"/>
-      <w:r>
-        <w:rPr>
-          <w:rFonts w:ascii="Times New Roman" w:hAnsi="Times New Roman" w:cs="Times New Roman"/>
-          <w:sz w:val="24"/>
-          <w:szCs w:val="24"/>
-          <w:lang w:val="hu-HU"/>
-        </w:rPr>
-        <w:t xml:space="preserve"> számára fenntartott </w:t>
-      </w:r>
-      <w:proofErr w:type="gramStart"/>
-      <w:r>
-        <w:rPr>
-          <w:rFonts w:ascii="Times New Roman" w:hAnsi="Times New Roman" w:cs="Times New Roman"/>
-          <w:sz w:val="24"/>
-          <w:szCs w:val="24"/>
-          <w:lang w:val="hu-HU"/>
-        </w:rPr>
-        <w:t>helyiség</w:t>
-      </w:r>
-      <w:proofErr w:type="gramEnd"/>
-      <w:r>
-        <w:rPr>
-          <w:rFonts w:ascii="Times New Roman" w:hAnsi="Times New Roman" w:cs="Times New Roman"/>
-          <w:sz w:val="24"/>
-          <w:szCs w:val="24"/>
-          <w:lang w:val="hu-HU"/>
-        </w:rPr>
-        <w:t xml:space="preserve"> ahonnan felügyeli és karban tartja a helyi hálózatot. Az eszközök </w:t>
-      </w:r>
-      <w:proofErr w:type="spellStart"/>
-      <w:r>
-        <w:rPr>
-          <w:rFonts w:ascii="Times New Roman" w:hAnsi="Times New Roman" w:cs="Times New Roman"/>
-          <w:sz w:val="24"/>
-          <w:szCs w:val="24"/>
-          <w:lang w:val="hu-HU"/>
-        </w:rPr>
-        <w:t>autómatikusan</w:t>
-      </w:r>
-      <w:proofErr w:type="spellEnd"/>
-      <w:r>
-        <w:rPr>
-          <w:rFonts w:ascii="Times New Roman" w:hAnsi="Times New Roman" w:cs="Times New Roman"/>
-          <w:sz w:val="24"/>
-          <w:szCs w:val="24"/>
-          <w:lang w:val="hu-HU"/>
-        </w:rPr>
-        <w:t xml:space="preserve"> kapják meg IP címeiket DHCP-n keresztül a határ forgalomirányítótól.</w:t>
-      </w:r>
-    </w:p>
-    <w:p>
-      <w:pPr>
-        <w:pStyle w:val="Cmsor2"/>
-        <w:rPr>
-          <w:lang w:val="hu-HU"/>
-        </w:rPr>
-      </w:pPr>
-      <w:bookmarkStart w:id="37" w:name="_Toc123566333"/>
+        <w:t>Az admin számára fenntartott helyiség ahonnan felügyeli és karban tartja a helyi hálózatot. Az eszközök autómatikusan kapják meg IP címeiket DHCP-n keresztül a határ forgalomirányítótól.</w:t>
+      </w:r>
+    </w:p>
+    <w:p>
+      <w:pPr>
+        <w:pStyle w:val="Heading2"/>
+        <w:rPr>
+          <w:lang w:val="hu-HU"/>
+        </w:rPr>
+      </w:pPr>
+      <w:bookmarkStart w:id="37" w:name="_Toc127787807"/>
       <w:r>
         <w:rPr>
           <w:lang w:val="hu-HU"/>
@@ -8047,7 +6491,7 @@
     </w:p>
     <w:p>
       <w:pPr>
-        <w:pStyle w:val="Listaszerbekezds"/>
+        <w:pStyle w:val="ListParagraph"/>
         <w:numPr>
           <w:ilvl w:val="0"/>
           <w:numId w:val="7"/>
@@ -8071,7 +6515,7 @@
     </w:p>
     <w:p>
       <w:pPr>
-        <w:pStyle w:val="Listaszerbekezds"/>
+        <w:pStyle w:val="ListParagraph"/>
         <w:numPr>
           <w:ilvl w:val="1"/>
           <w:numId w:val="7"/>
@@ -8083,25 +6527,14 @@
           <w:lang w:val="hu-HU"/>
         </w:rPr>
       </w:pPr>
-      <w:proofErr w:type="spellStart"/>
-      <w:r>
-        <w:rPr>
-          <w:rFonts w:ascii="Times New Roman" w:hAnsi="Times New Roman" w:cs="Times New Roman"/>
-          <w:sz w:val="24"/>
-          <w:szCs w:val="24"/>
-          <w:lang w:val="hu-HU"/>
-        </w:rPr>
-        <w:t>Autómatikus</w:t>
-      </w:r>
-      <w:proofErr w:type="spellEnd"/>
-      <w:r>
-        <w:rPr>
-          <w:rFonts w:ascii="Times New Roman" w:hAnsi="Times New Roman" w:cs="Times New Roman"/>
-          <w:sz w:val="24"/>
-          <w:szCs w:val="24"/>
-          <w:lang w:val="hu-HU"/>
-        </w:rPr>
-        <w:t xml:space="preserve"> IP címkiosztás a VLAN-oknak</w:t>
+      <w:r>
+        <w:rPr>
+          <w:rFonts w:ascii="Times New Roman" w:hAnsi="Times New Roman" w:cs="Times New Roman"/>
+          <w:sz w:val="24"/>
+          <w:szCs w:val="24"/>
+          <w:lang w:val="hu-HU"/>
+        </w:rPr>
+        <w:t>Autómatikus IP címkiosztás a VLAN-oknak</w:t>
       </w:r>
     </w:p>
     <w:p>
@@ -8125,7 +6558,7 @@
     </w:p>
     <w:p>
       <w:pPr>
-        <w:pStyle w:val="Listaszerbekezds"/>
+        <w:pStyle w:val="ListParagraph"/>
         <w:numPr>
           <w:ilvl w:val="0"/>
           <w:numId w:val="5"/>
@@ -8149,7 +6582,7 @@
     </w:p>
     <w:p>
       <w:pPr>
-        <w:pStyle w:val="Listaszerbekezds"/>
+        <w:pStyle w:val="ListParagraph"/>
         <w:numPr>
           <w:ilvl w:val="1"/>
           <w:numId w:val="5"/>
@@ -8168,32 +6601,12 @@
           <w:szCs w:val="24"/>
           <w:lang w:val="hu-HU"/>
         </w:rPr>
-        <w:t xml:space="preserve">Második </w:t>
-      </w:r>
-      <w:proofErr w:type="spellStart"/>
-      <w:r>
-        <w:rPr>
-          <w:rFonts w:ascii="Times New Roman" w:hAnsi="Times New Roman" w:cs="Times New Roman"/>
-          <w:sz w:val="24"/>
-          <w:szCs w:val="24"/>
-          <w:lang w:val="hu-HU"/>
-        </w:rPr>
-        <w:t>rétegbeli</w:t>
-      </w:r>
-      <w:proofErr w:type="spellEnd"/>
-      <w:r>
-        <w:rPr>
-          <w:rFonts w:ascii="Times New Roman" w:hAnsi="Times New Roman" w:cs="Times New Roman"/>
-          <w:sz w:val="24"/>
-          <w:szCs w:val="24"/>
-          <w:lang w:val="hu-HU"/>
-        </w:rPr>
-        <w:t xml:space="preserve"> redundancia</w:t>
-      </w:r>
-    </w:p>
-    <w:p>
-      <w:pPr>
-        <w:pStyle w:val="Listaszerbekezds"/>
+        <w:t>Második rétegbeli redundancia</w:t>
+      </w:r>
+    </w:p>
+    <w:p>
+      <w:pPr>
+        <w:pStyle w:val="ListParagraph"/>
         <w:numPr>
           <w:ilvl w:val="1"/>
           <w:numId w:val="5"/>
@@ -8217,7 +6630,7 @@
     </w:p>
     <w:p>
       <w:pPr>
-        <w:pStyle w:val="Listaszerbekezds"/>
+        <w:pStyle w:val="ListParagraph"/>
         <w:numPr>
           <w:ilvl w:val="0"/>
           <w:numId w:val="5"/>
@@ -8236,23 +6649,12 @@
           <w:szCs w:val="24"/>
           <w:lang w:val="hu-HU"/>
         </w:rPr>
-        <w:t xml:space="preserve">Link </w:t>
-      </w:r>
-      <w:proofErr w:type="spellStart"/>
-      <w:r>
-        <w:rPr>
-          <w:rFonts w:ascii="Times New Roman" w:hAnsi="Times New Roman" w:cs="Times New Roman"/>
-          <w:sz w:val="24"/>
-          <w:szCs w:val="24"/>
-          <w:lang w:val="hu-HU"/>
-        </w:rPr>
-        <w:t>Aggregation</w:t>
-      </w:r>
-      <w:proofErr w:type="spellEnd"/>
-    </w:p>
-    <w:p>
-      <w:pPr>
-        <w:pStyle w:val="Listaszerbekezds"/>
+        <w:t>Link Aggregation</w:t>
+      </w:r>
+    </w:p>
+    <w:p>
+      <w:pPr>
+        <w:pStyle w:val="ListParagraph"/>
         <w:numPr>
           <w:ilvl w:val="1"/>
           <w:numId w:val="5"/>
@@ -8276,7 +6678,7 @@
     </w:p>
     <w:p>
       <w:pPr>
-        <w:pStyle w:val="Listaszerbekezds"/>
+        <w:pStyle w:val="ListParagraph"/>
         <w:numPr>
           <w:ilvl w:val="1"/>
           <w:numId w:val="5"/>
@@ -8300,7 +6702,7 @@
     </w:p>
     <w:p>
       <w:pPr>
-        <w:pStyle w:val="Listaszerbekezds"/>
+        <w:pStyle w:val="ListParagraph"/>
         <w:numPr>
           <w:ilvl w:val="0"/>
           <w:numId w:val="5"/>
@@ -8319,23 +6721,12 @@
           <w:szCs w:val="24"/>
           <w:lang w:val="hu-HU"/>
         </w:rPr>
-        <w:t xml:space="preserve">Port </w:t>
-      </w:r>
-      <w:proofErr w:type="spellStart"/>
-      <w:r>
-        <w:rPr>
-          <w:rFonts w:ascii="Times New Roman" w:hAnsi="Times New Roman" w:cs="Times New Roman"/>
-          <w:sz w:val="24"/>
-          <w:szCs w:val="24"/>
-          <w:lang w:val="hu-HU"/>
-        </w:rPr>
-        <w:t>Security</w:t>
-      </w:r>
-      <w:proofErr w:type="spellEnd"/>
-    </w:p>
-    <w:p>
-      <w:pPr>
-        <w:pStyle w:val="Listaszerbekezds"/>
+        <w:t>Port Security</w:t>
+      </w:r>
+    </w:p>
+    <w:p>
+      <w:pPr>
+        <w:pStyle w:val="ListParagraph"/>
         <w:numPr>
           <w:ilvl w:val="1"/>
           <w:numId w:val="5"/>
@@ -8354,32 +6745,12 @@
           <w:szCs w:val="24"/>
           <w:lang w:val="hu-HU"/>
         </w:rPr>
-        <w:t>Az interfészek maximum 1 címet tanulnak meg, az első eszköz címét tanulják meg amit csatlakoztatnak az interfészhez, ismeretlen cím (</w:t>
-      </w:r>
-      <w:proofErr w:type="spellStart"/>
-      <w:r>
-        <w:rPr>
-          <w:rFonts w:ascii="Times New Roman" w:hAnsi="Times New Roman" w:cs="Times New Roman"/>
-          <w:sz w:val="24"/>
-          <w:szCs w:val="24"/>
-          <w:lang w:val="hu-HU"/>
-        </w:rPr>
-        <w:t>portsértés</w:t>
-      </w:r>
-      <w:proofErr w:type="spellEnd"/>
-      <w:r>
-        <w:rPr>
-          <w:rFonts w:ascii="Times New Roman" w:hAnsi="Times New Roman" w:cs="Times New Roman"/>
-          <w:sz w:val="24"/>
-          <w:szCs w:val="24"/>
-          <w:lang w:val="hu-HU"/>
-        </w:rPr>
-        <w:t>) esetén az interfész lekapcsol.</w:t>
-      </w:r>
-    </w:p>
-    <w:p>
-      <w:pPr>
-        <w:pStyle w:val="Listaszerbekezds"/>
+        <w:t>Az interfészek maximum 1 címet tanulnak meg, az első eszköz címét tanulják meg amit csatlakoztatnak az interfészhez, ismeretlen cím (portsértés) esetén az interfész lekapcsol.</w:t>
+      </w:r>
+    </w:p>
+    <w:p>
+      <w:pPr>
+        <w:pStyle w:val="ListParagraph"/>
         <w:numPr>
           <w:ilvl w:val="0"/>
           <w:numId w:val="5"/>
@@ -8391,50 +6762,19 @@
           <w:lang w:val="hu-HU"/>
         </w:rPr>
       </w:pPr>
-      <w:proofErr w:type="spellStart"/>
-      <w:r>
-        <w:rPr>
-          <w:rFonts w:ascii="Times New Roman" w:hAnsi="Times New Roman" w:cs="Times New Roman"/>
-          <w:sz w:val="24"/>
-          <w:szCs w:val="24"/>
-          <w:lang w:val="hu-HU"/>
-        </w:rPr>
-        <w:t>Vlan</w:t>
-      </w:r>
-      <w:proofErr w:type="spellEnd"/>
-      <w:r>
-        <w:rPr>
-          <w:rFonts w:ascii="Times New Roman" w:hAnsi="Times New Roman" w:cs="Times New Roman"/>
-          <w:sz w:val="24"/>
-          <w:szCs w:val="24"/>
-          <w:lang w:val="hu-HU"/>
-        </w:rPr>
-        <w:t xml:space="preserve"> </w:t>
-      </w:r>
-      <w:proofErr w:type="spellStart"/>
-      <w:r>
-        <w:rPr>
-          <w:rFonts w:ascii="Times New Roman" w:hAnsi="Times New Roman" w:cs="Times New Roman"/>
-          <w:sz w:val="24"/>
-          <w:szCs w:val="24"/>
-          <w:lang w:val="hu-HU"/>
-        </w:rPr>
-        <w:t>Trunking</w:t>
-      </w:r>
-      <w:proofErr w:type="spellEnd"/>
-      <w:r>
-        <w:rPr>
-          <w:rFonts w:ascii="Times New Roman" w:hAnsi="Times New Roman" w:cs="Times New Roman"/>
-          <w:sz w:val="24"/>
-          <w:szCs w:val="24"/>
-          <w:lang w:val="hu-HU"/>
-        </w:rPr>
-        <w:t xml:space="preserve"> Protokoll (VTP)</w:t>
-      </w:r>
-    </w:p>
-    <w:p>
-      <w:pPr>
-        <w:pStyle w:val="Listaszerbekezds"/>
+      <w:r>
+        <w:rPr>
+          <w:rFonts w:ascii="Times New Roman" w:hAnsi="Times New Roman" w:cs="Times New Roman"/>
+          <w:sz w:val="24"/>
+          <w:szCs w:val="24"/>
+          <w:lang w:val="hu-HU"/>
+        </w:rPr>
+        <w:t>Vlan Trunking Protokoll (VTP)</w:t>
+      </w:r>
+    </w:p>
+    <w:p>
+      <w:pPr>
+        <w:pStyle w:val="ListParagraph"/>
         <w:numPr>
           <w:ilvl w:val="1"/>
           <w:numId w:val="5"/>
@@ -8453,57 +6793,17 @@
           <w:szCs w:val="24"/>
           <w:lang w:val="hu-HU"/>
         </w:rPr>
-        <w:t xml:space="preserve">A szerverként beállított kapcsoló VLAN információkat küldd a kliensként beállított kapcsolók számára a </w:t>
-      </w:r>
-      <w:proofErr w:type="spellStart"/>
-      <w:r>
-        <w:rPr>
-          <w:rFonts w:ascii="Times New Roman" w:hAnsi="Times New Roman" w:cs="Times New Roman"/>
-          <w:sz w:val="24"/>
-          <w:szCs w:val="24"/>
-          <w:lang w:val="hu-HU"/>
-        </w:rPr>
-        <w:t>trunk</w:t>
-      </w:r>
-      <w:proofErr w:type="spellEnd"/>
-      <w:r>
-        <w:rPr>
-          <w:rFonts w:ascii="Times New Roman" w:hAnsi="Times New Roman" w:cs="Times New Roman"/>
-          <w:sz w:val="24"/>
-          <w:szCs w:val="24"/>
-          <w:lang w:val="hu-HU"/>
-        </w:rPr>
-        <w:t xml:space="preserve"> </w:t>
-      </w:r>
-      <w:proofErr w:type="spellStart"/>
-      <w:r>
-        <w:rPr>
-          <w:rFonts w:ascii="Times New Roman" w:hAnsi="Times New Roman" w:cs="Times New Roman"/>
-          <w:sz w:val="24"/>
-          <w:szCs w:val="24"/>
-          <w:lang w:val="hu-HU"/>
-        </w:rPr>
-        <w:t>protjain</w:t>
-      </w:r>
-      <w:proofErr w:type="spellEnd"/>
-      <w:r>
-        <w:rPr>
-          <w:rFonts w:ascii="Times New Roman" w:hAnsi="Times New Roman" w:cs="Times New Roman"/>
-          <w:sz w:val="24"/>
-          <w:szCs w:val="24"/>
-          <w:lang w:val="hu-HU"/>
-        </w:rPr>
-        <w:t xml:space="preserve"> keresztül.</w:t>
-      </w:r>
-    </w:p>
-    <w:p>
-      <w:pPr>
-        <w:pStyle w:val="Cmsor1"/>
-        <w:rPr>
-          <w:lang w:val="hu-HU"/>
-        </w:rPr>
-      </w:pPr>
-      <w:bookmarkStart w:id="38" w:name="_Toc123566334"/>
+        <w:t>A szerverként beállított kapcsoló VLAN információkat küldd a kliensként beállított kapcsolók számára a trunk protjain keresztül.</w:t>
+      </w:r>
+    </w:p>
+    <w:p>
+      <w:pPr>
+        <w:pStyle w:val="Heading1"/>
+        <w:rPr>
+          <w:lang w:val="hu-HU"/>
+        </w:rPr>
+      </w:pPr>
+      <w:bookmarkStart w:id="38" w:name="_Toc127787808"/>
       <w:r>
         <w:rPr>
           <w:noProof/>
@@ -8558,7 +6858,7 @@
                         <w:txbxContent>
                           <w:p>
                             <w:pPr>
-                              <w:pStyle w:val="Kpalrs"/>
+                              <w:pStyle w:val="Caption"/>
                               <w:ind w:left="0" w:firstLine="0"/>
                               <w:jc w:val="center"/>
                               <w:rPr>
@@ -8587,39 +6887,14 @@
                                 <w:sz w:val="20"/>
                                 <w:szCs w:val="20"/>
                               </w:rPr>
-                              <w:t xml:space="preserve">– MTA </w:t>
+                              <w:t xml:space="preserve">– MTA Headquarters (zöld </w:t>
                             </w:r>
-                            <w:proofErr w:type="spellStart"/>
                             <w:r>
                               <w:rPr>
                                 <w:sz w:val="20"/>
                                 <w:szCs w:val="20"/>
                               </w:rPr>
-                              <w:t>Headquarters</w:t>
-                            </w:r>
-                            <w:proofErr w:type="spellEnd"/>
-                            <w:r>
-                              <w:rPr>
-                                <w:sz w:val="20"/>
-                                <w:szCs w:val="20"/>
-                              </w:rPr>
-                              <w:t xml:space="preserve"> (zöld </w:t>
-                            </w:r>
-                            <w:proofErr w:type="spellStart"/>
-                            <w:r>
-                              <w:rPr>
-                                <w:sz w:val="20"/>
-                                <w:szCs w:val="20"/>
-                              </w:rPr>
-                              <w:t>elipszis</w:t>
-                            </w:r>
-                            <w:proofErr w:type="spellEnd"/>
-                            <w:r>
-                              <w:rPr>
-                                <w:sz w:val="20"/>
-                                <w:szCs w:val="20"/>
-                              </w:rPr>
-                              <w:t xml:space="preserve"> </w:t>
+                              <w:t xml:space="preserve">elipszis </w:t>
                             </w:r>
                             <w:r>
                               <w:rPr>
@@ -8660,7 +6935,7 @@
                   <w:txbxContent>
                     <w:p>
                       <w:pPr>
-                        <w:pStyle w:val="Kpalrs"/>
+                        <w:pStyle w:val="Caption"/>
                         <w:ind w:left="0" w:firstLine="0"/>
                         <w:jc w:val="center"/>
                         <w:rPr>
@@ -8689,39 +6964,14 @@
                           <w:sz w:val="20"/>
                           <w:szCs w:val="20"/>
                         </w:rPr>
-                        <w:t xml:space="preserve">– MTA </w:t>
+                        <w:t xml:space="preserve">– MTA Headquarters (zöld </w:t>
                       </w:r>
-                      <w:proofErr w:type="spellStart"/>
                       <w:r>
                         <w:rPr>
                           <w:sz w:val="20"/>
                           <w:szCs w:val="20"/>
                         </w:rPr>
-                        <w:t>Headquarters</w:t>
-                      </w:r>
-                      <w:proofErr w:type="spellEnd"/>
-                      <w:r>
-                        <w:rPr>
-                          <w:sz w:val="20"/>
-                          <w:szCs w:val="20"/>
-                        </w:rPr>
-                        <w:t xml:space="preserve"> (zöld </w:t>
-                      </w:r>
-                      <w:proofErr w:type="spellStart"/>
-                      <w:r>
-                        <w:rPr>
-                          <w:sz w:val="20"/>
-                          <w:szCs w:val="20"/>
-                        </w:rPr>
-                        <w:t>elipszis</w:t>
-                      </w:r>
-                      <w:proofErr w:type="spellEnd"/>
-                      <w:r>
-                        <w:rPr>
-                          <w:sz w:val="20"/>
-                          <w:szCs w:val="20"/>
-                        </w:rPr>
-                        <w:t xml:space="preserve"> </w:t>
+                        <w:t xml:space="preserve">elipszis </w:t>
                       </w:r>
                       <w:r>
                         <w:rPr>
@@ -8807,63 +7057,33 @@
         </w:rPr>
         <w:t xml:space="preserve">Zöld </w:t>
       </w:r>
-      <w:proofErr w:type="spellStart"/>
-      <w:r>
-        <w:rPr>
-          <w:lang w:val="hu-HU"/>
-        </w:rPr>
-        <w:t>elipszis</w:t>
-      </w:r>
-      <w:proofErr w:type="spellEnd"/>
-      <w:r>
-        <w:rPr>
-          <w:lang w:val="hu-HU"/>
-        </w:rPr>
-        <w:t xml:space="preserve"> t</w:t>
-      </w:r>
-      <w:r>
-        <w:rPr>
-          <w:lang w:val="hu-HU"/>
-        </w:rPr>
-        <w:t xml:space="preserve">erület: MTA </w:t>
-      </w:r>
-      <w:proofErr w:type="spellStart"/>
-      <w:r>
-        <w:rPr>
-          <w:lang w:val="hu-HU"/>
-        </w:rPr>
-        <w:t>Headquarters</w:t>
+      <w:r>
+        <w:rPr>
+          <w:lang w:val="hu-HU"/>
+        </w:rPr>
+        <w:t>elipszis t</w:t>
+      </w:r>
+      <w:r>
+        <w:rPr>
+          <w:lang w:val="hu-HU"/>
+        </w:rPr>
+        <w:t>erület: MTA Headquarters</w:t>
       </w:r>
       <w:bookmarkEnd w:id="38"/>
-      <w:proofErr w:type="spellEnd"/>
-    </w:p>
-    <w:p>
-      <w:pPr>
-        <w:pStyle w:val="Cmsor2"/>
-        <w:rPr>
-          <w:lang w:val="hu-HU"/>
-        </w:rPr>
-      </w:pPr>
-      <w:bookmarkStart w:id="39" w:name="_Toc123566335"/>
-      <w:r>
-        <w:rPr>
-          <w:lang w:val="hu-HU"/>
-        </w:rPr>
-        <w:t xml:space="preserve">MTA </w:t>
-      </w:r>
-      <w:proofErr w:type="spellStart"/>
-      <w:r>
-        <w:rPr>
-          <w:lang w:val="hu-HU"/>
-        </w:rPr>
-        <w:t>Headquarters</w:t>
-      </w:r>
-      <w:proofErr w:type="spellEnd"/>
-      <w:r>
-        <w:rPr>
-          <w:lang w:val="hu-HU"/>
-        </w:rPr>
-        <w:t xml:space="preserve"> eszközök</w:t>
+    </w:p>
+    <w:p>
+      <w:pPr>
+        <w:pStyle w:val="Heading2"/>
+        <w:rPr>
+          <w:lang w:val="hu-HU"/>
+        </w:rPr>
+      </w:pPr>
+      <w:bookmarkStart w:id="39" w:name="_Toc127787809"/>
+      <w:r>
+        <w:rPr>
+          <w:lang w:val="hu-HU"/>
+        </w:rPr>
+        <w:t>MTA Headquarters eszközök</w:t>
       </w:r>
       <w:bookmarkEnd w:id="39"/>
     </w:p>
@@ -8884,52 +7104,12 @@
           <w:szCs w:val="24"/>
           <w:lang w:val="hu-HU"/>
         </w:rPr>
-        <w:t xml:space="preserve">A Cisco </w:t>
-      </w:r>
-      <w:proofErr w:type="spellStart"/>
-      <w:r>
-        <w:rPr>
-          <w:rFonts w:ascii="Times New Roman" w:hAnsi="Times New Roman" w:cs="Times New Roman"/>
-          <w:sz w:val="24"/>
-          <w:szCs w:val="24"/>
-          <w:lang w:val="hu-HU"/>
-        </w:rPr>
-        <w:t>Packet</w:t>
-      </w:r>
-      <w:proofErr w:type="spellEnd"/>
-      <w:r>
-        <w:rPr>
-          <w:rFonts w:ascii="Times New Roman" w:hAnsi="Times New Roman" w:cs="Times New Roman"/>
-          <w:sz w:val="24"/>
-          <w:szCs w:val="24"/>
-          <w:lang w:val="hu-HU"/>
-        </w:rPr>
-        <w:t xml:space="preserve"> </w:t>
-      </w:r>
-      <w:proofErr w:type="spellStart"/>
-      <w:r>
-        <w:rPr>
-          <w:rFonts w:ascii="Times New Roman" w:hAnsi="Times New Roman" w:cs="Times New Roman"/>
-          <w:sz w:val="24"/>
-          <w:szCs w:val="24"/>
-          <w:lang w:val="hu-HU"/>
-        </w:rPr>
-        <w:t>Tracerben</w:t>
-      </w:r>
-      <w:proofErr w:type="spellEnd"/>
-      <w:r>
-        <w:rPr>
-          <w:rFonts w:ascii="Times New Roman" w:hAnsi="Times New Roman" w:cs="Times New Roman"/>
-          <w:sz w:val="24"/>
-          <w:szCs w:val="24"/>
-          <w:lang w:val="hu-HU"/>
-        </w:rPr>
-        <w:t xml:space="preserve"> a következő eszközöket használtuk ezen a területen:</w:t>
-      </w:r>
-    </w:p>
-    <w:p>
-      <w:pPr>
-        <w:pStyle w:val="Listaszerbekezds"/>
+        <w:t>A Cisco Packet Tracerben a következő eszközöket használtuk ezen a területen:</w:t>
+      </w:r>
+    </w:p>
+    <w:p>
+      <w:pPr>
+        <w:pStyle w:val="ListParagraph"/>
         <w:numPr>
           <w:ilvl w:val="0"/>
           <w:numId w:val="4"/>
@@ -8974,7 +7154,7 @@
     </w:p>
     <w:p>
       <w:pPr>
-        <w:pStyle w:val="Listaszerbekezds"/>
+        <w:pStyle w:val="ListParagraph"/>
         <w:numPr>
           <w:ilvl w:val="2"/>
           <w:numId w:val="4"/>
@@ -9042,7 +7222,7 @@
                         <w:txbxContent>
                           <w:p>
                             <w:pPr>
-                              <w:pStyle w:val="Kpalrs"/>
+                              <w:pStyle w:val="Caption"/>
                               <w:ind w:left="0" w:firstLine="0"/>
                               <w:jc w:val="center"/>
                               <w:rPr>
@@ -9085,23 +7265,7 @@
                                 <w:sz w:val="20"/>
                                 <w:szCs w:val="20"/>
                               </w:rPr>
-                              <w:t xml:space="preserve">MTA </w:t>
-                            </w:r>
-                            <w:proofErr w:type="spellStart"/>
-                            <w:r>
-                              <w:rPr>
-                                <w:sz w:val="20"/>
-                                <w:szCs w:val="20"/>
-                              </w:rPr>
-                              <w:t>Headquarters</w:t>
-                            </w:r>
-                            <w:proofErr w:type="spellEnd"/>
-                            <w:r>
-                              <w:rPr>
-                                <w:sz w:val="20"/>
-                                <w:szCs w:val="20"/>
-                              </w:rPr>
-                              <w:t xml:space="preserve"> határ forgalomirányító bővítmények</w:t>
+                              <w:t>MTA Headquarters határ forgalomirányító bővítmények</w:t>
                             </w:r>
                             <w:r>
                               <w:rPr>
@@ -9135,7 +7299,7 @@
                   <w:txbxContent>
                     <w:p>
                       <w:pPr>
-                        <w:pStyle w:val="Kpalrs"/>
+                        <w:pStyle w:val="Caption"/>
                         <w:ind w:left="0" w:firstLine="0"/>
                         <w:jc w:val="center"/>
                         <w:rPr>
@@ -9178,23 +7342,7 @@
                           <w:sz w:val="20"/>
                           <w:szCs w:val="20"/>
                         </w:rPr>
-                        <w:t xml:space="preserve">MTA </w:t>
-                      </w:r>
-                      <w:proofErr w:type="spellStart"/>
-                      <w:r>
-                        <w:rPr>
-                          <w:sz w:val="20"/>
-                          <w:szCs w:val="20"/>
-                        </w:rPr>
-                        <w:t>Headquarters</w:t>
-                      </w:r>
-                      <w:proofErr w:type="spellEnd"/>
-                      <w:r>
-                        <w:rPr>
-                          <w:sz w:val="20"/>
-                          <w:szCs w:val="20"/>
-                        </w:rPr>
-                        <w:t xml:space="preserve"> határ forgalomirányító bővítmények</w:t>
+                        <w:t>MTA Headquarters határ forgalomirányító bővítmények</w:t>
                       </w:r>
                       <w:r>
                         <w:rPr>
@@ -9319,7 +7467,7 @@
     </w:p>
     <w:p>
       <w:pPr>
-        <w:pStyle w:val="Listaszerbekezds"/>
+        <w:pStyle w:val="ListParagraph"/>
         <w:numPr>
           <w:ilvl w:val="0"/>
           <w:numId w:val="4"/>
@@ -9346,7 +7494,7 @@
     </w:p>
     <w:p>
       <w:pPr>
-        <w:pStyle w:val="Listaszerbekezds"/>
+        <w:pStyle w:val="ListParagraph"/>
         <w:numPr>
           <w:ilvl w:val="0"/>
           <w:numId w:val="4"/>
@@ -9374,7 +7522,7 @@
     </w:p>
     <w:p>
       <w:pPr>
-        <w:pStyle w:val="Listaszerbekezds"/>
+        <w:pStyle w:val="ListParagraph"/>
         <w:numPr>
           <w:ilvl w:val="0"/>
           <w:numId w:val="4"/>
@@ -9401,7 +7549,7 @@
     </w:p>
     <w:p>
       <w:pPr>
-        <w:pStyle w:val="Listaszerbekezds"/>
+        <w:pStyle w:val="ListParagraph"/>
         <w:numPr>
           <w:ilvl w:val="0"/>
           <w:numId w:val="4"/>
@@ -9428,7 +7576,7 @@
     </w:p>
     <w:p>
       <w:pPr>
-        <w:pStyle w:val="Listaszerbekezds"/>
+        <w:pStyle w:val="ListParagraph"/>
         <w:numPr>
           <w:ilvl w:val="0"/>
           <w:numId w:val="4"/>
@@ -9455,7 +7603,7 @@
     </w:p>
     <w:p>
       <w:pPr>
-        <w:pStyle w:val="Listaszerbekezds"/>
+        <w:pStyle w:val="ListParagraph"/>
         <w:numPr>
           <w:ilvl w:val="0"/>
           <w:numId w:val="4"/>
@@ -9482,31 +7630,17 @@
     </w:p>
     <w:p>
       <w:pPr>
-        <w:pStyle w:val="Cmsor2"/>
-        <w:rPr>
-          <w:lang w:val="hu-HU"/>
-        </w:rPr>
-      </w:pPr>
-      <w:bookmarkStart w:id="40" w:name="_Toc123566336"/>
-      <w:r>
-        <w:rPr>
-          <w:lang w:val="hu-HU"/>
-        </w:rPr>
-        <w:t xml:space="preserve">MTA </w:t>
-      </w:r>
-      <w:proofErr w:type="spellStart"/>
-      <w:r>
-        <w:rPr>
-          <w:lang w:val="hu-HU"/>
-        </w:rPr>
-        <w:t>Headquarters</w:t>
-      </w:r>
-      <w:proofErr w:type="spellEnd"/>
-      <w:r>
-        <w:rPr>
-          <w:lang w:val="hu-HU"/>
-        </w:rPr>
-        <w:t xml:space="preserve"> VLAN-ok</w:t>
+        <w:pStyle w:val="Heading2"/>
+        <w:rPr>
+          <w:lang w:val="hu-HU"/>
+        </w:rPr>
+      </w:pPr>
+      <w:bookmarkStart w:id="40" w:name="_Toc127787810"/>
+      <w:r>
+        <w:rPr>
+          <w:lang w:val="hu-HU"/>
+        </w:rPr>
+        <w:t>MTA Headquarters VLAN-ok</w:t>
       </w:r>
       <w:bookmarkEnd w:id="40"/>
     </w:p>
@@ -9532,12 +7666,12 @@
     </w:p>
     <w:p>
       <w:pPr>
-        <w:pStyle w:val="Cmsor3"/>
-        <w:rPr>
-          <w:lang w:val="hu-HU"/>
-        </w:rPr>
-      </w:pPr>
-      <w:bookmarkStart w:id="41" w:name="_Toc123566337"/>
+        <w:pStyle w:val="Heading3"/>
+        <w:rPr>
+          <w:lang w:val="hu-HU"/>
+        </w:rPr>
+      </w:pPr>
+      <w:bookmarkStart w:id="41" w:name="_Toc127787811"/>
       <w:r>
         <w:rPr>
           <w:lang w:val="hu-HU"/>
@@ -9607,7 +7741,7 @@
                         <w:txbxContent>
                           <w:p>
                             <w:pPr>
-                              <w:pStyle w:val="Kpalrs"/>
+                              <w:pStyle w:val="Caption"/>
                               <w:ind w:left="0" w:firstLine="0"/>
                               <w:jc w:val="center"/>
                               <w:rPr>
@@ -9650,23 +7784,7 @@
                                 <w:sz w:val="20"/>
                                 <w:szCs w:val="20"/>
                               </w:rPr>
-                              <w:t xml:space="preserve">MTA </w:t>
-                            </w:r>
-                            <w:proofErr w:type="spellStart"/>
-                            <w:r>
-                              <w:rPr>
-                                <w:sz w:val="20"/>
-                                <w:szCs w:val="20"/>
-                              </w:rPr>
-                              <w:t>Headquarters</w:t>
-                            </w:r>
-                            <w:proofErr w:type="spellEnd"/>
-                            <w:r>
-                              <w:rPr>
-                                <w:sz w:val="20"/>
-                                <w:szCs w:val="20"/>
-                              </w:rPr>
-                              <w:t xml:space="preserve"> épület földszint</w:t>
+                              <w:t>MTA Headquarters épület földszint</w:t>
                             </w:r>
                           </w:p>
                         </w:txbxContent>
@@ -9693,7 +7811,7 @@
                   <w:txbxContent>
                     <w:p>
                       <w:pPr>
-                        <w:pStyle w:val="Kpalrs"/>
+                        <w:pStyle w:val="Caption"/>
                         <w:ind w:left="0" w:firstLine="0"/>
                         <w:jc w:val="center"/>
                         <w:rPr>
@@ -9736,23 +7854,7 @@
                           <w:sz w:val="20"/>
                           <w:szCs w:val="20"/>
                         </w:rPr>
-                        <w:t xml:space="preserve">MTA </w:t>
-                      </w:r>
-                      <w:proofErr w:type="spellStart"/>
-                      <w:r>
-                        <w:rPr>
-                          <w:sz w:val="20"/>
-                          <w:szCs w:val="20"/>
-                        </w:rPr>
-                        <w:t>Headquarters</w:t>
-                      </w:r>
-                      <w:proofErr w:type="spellEnd"/>
-                      <w:r>
-                        <w:rPr>
-                          <w:sz w:val="20"/>
-                          <w:szCs w:val="20"/>
-                        </w:rPr>
-                        <w:t xml:space="preserve"> épület földszint</w:t>
+                        <w:t>MTA Headquarters épület földszint</w:t>
                       </w:r>
                     </w:p>
                   </w:txbxContent>
@@ -9814,12 +7916,12 @@
     </w:p>
     <w:p>
       <w:pPr>
-        <w:pStyle w:val="Cmsor3"/>
-        <w:rPr>
-          <w:lang w:val="hu-HU"/>
-        </w:rPr>
-      </w:pPr>
-      <w:bookmarkStart w:id="42" w:name="_Toc123566338"/>
+        <w:pStyle w:val="Heading3"/>
+        <w:rPr>
+          <w:lang w:val="hu-HU"/>
+        </w:rPr>
+      </w:pPr>
+      <w:bookmarkStart w:id="42" w:name="_Toc127787812"/>
       <w:r>
         <w:rPr>
           <w:noProof/>
@@ -9873,7 +7975,7 @@
                         <w:txbxContent>
                           <w:p>
                             <w:pPr>
-                              <w:pStyle w:val="Kpalrs"/>
+                              <w:pStyle w:val="Caption"/>
                               <w:ind w:left="0" w:firstLine="0"/>
                               <w:jc w:val="center"/>
                               <w:rPr>
@@ -9943,7 +8045,7 @@
                   <w:txbxContent>
                     <w:p>
                       <w:pPr>
-                        <w:pStyle w:val="Kpalrs"/>
+                        <w:pStyle w:val="Caption"/>
                         <w:ind w:left="0" w:firstLine="0"/>
                         <w:jc w:val="center"/>
                         <w:rPr>
@@ -10078,56 +8180,16 @@
           <w:szCs w:val="24"/>
           <w:lang w:val="hu-HU"/>
         </w:rPr>
-        <w:t xml:space="preserve">Az ügyfélszolgálat és tájékoztatás elősegítéséért a recepción dolgozó </w:t>
-      </w:r>
-      <w:proofErr w:type="spellStart"/>
-      <w:r>
-        <w:rPr>
-          <w:rFonts w:ascii="Times New Roman" w:hAnsi="Times New Roman" w:cs="Times New Roman"/>
-          <w:sz w:val="24"/>
-          <w:szCs w:val="24"/>
-          <w:lang w:val="hu-HU"/>
-        </w:rPr>
-        <w:t>alkamazottaknak</w:t>
-      </w:r>
-      <w:proofErr w:type="spellEnd"/>
-      <w:r>
-        <w:rPr>
-          <w:rFonts w:ascii="Times New Roman" w:hAnsi="Times New Roman" w:cs="Times New Roman"/>
-          <w:sz w:val="24"/>
-          <w:szCs w:val="24"/>
-          <w:lang w:val="hu-HU"/>
-        </w:rPr>
-        <w:t xml:space="preserve"> biztosítottunk IP telefonokat és számítógépeket a munkaügyek intézéséhez, hívások átirányításához.</w:t>
-      </w:r>
-      <w:r>
-        <w:rPr>
-          <w:rFonts w:ascii="Times New Roman" w:hAnsi="Times New Roman" w:cs="Times New Roman"/>
-          <w:sz w:val="24"/>
-          <w:szCs w:val="24"/>
-          <w:lang w:val="hu-HU"/>
-        </w:rPr>
-        <w:t xml:space="preserve"> Az eszközök </w:t>
-      </w:r>
-      <w:proofErr w:type="spellStart"/>
-      <w:r>
-        <w:rPr>
-          <w:rFonts w:ascii="Times New Roman" w:hAnsi="Times New Roman" w:cs="Times New Roman"/>
-          <w:sz w:val="24"/>
-          <w:szCs w:val="24"/>
-          <w:lang w:val="hu-HU"/>
-        </w:rPr>
-        <w:t>autómatikusan</w:t>
-      </w:r>
-      <w:proofErr w:type="spellEnd"/>
-      <w:r>
-        <w:rPr>
-          <w:rFonts w:ascii="Times New Roman" w:hAnsi="Times New Roman" w:cs="Times New Roman"/>
-          <w:sz w:val="24"/>
-          <w:szCs w:val="24"/>
-          <w:lang w:val="hu-HU"/>
-        </w:rPr>
-        <w:t xml:space="preserve"> kapják meg IP címeiket a távoli DHCP szervertől.</w:t>
+        <w:t>Az ügyfélszolgálat és tájékoztatás elősegítéséért a recepción dolgozó alkamazottaknak biztosítottunk IP telefonokat és számítógépeket a munkaügyek intézéséhez, hívások átirányításához.</w:t>
+      </w:r>
+      <w:r>
+        <w:rPr>
+          <w:rFonts w:ascii="Times New Roman" w:hAnsi="Times New Roman" w:cs="Times New Roman"/>
+          <w:sz w:val="24"/>
+          <w:szCs w:val="24"/>
+          <w:lang w:val="hu-HU"/>
+        </w:rPr>
+        <w:t xml:space="preserve"> Az eszközök autómatikusan kapják meg IP címeiket a távoli DHCP szervertől.</w:t>
       </w:r>
     </w:p>
     <w:p>
@@ -10143,12 +8205,12 @@
     </w:p>
     <w:p>
       <w:pPr>
-        <w:pStyle w:val="Cmsor3"/>
-        <w:rPr>
-          <w:lang w:val="hu-HU"/>
-        </w:rPr>
-      </w:pPr>
-      <w:bookmarkStart w:id="43" w:name="_Toc123566339"/>
+        <w:pStyle w:val="Heading3"/>
+        <w:rPr>
+          <w:lang w:val="hu-HU"/>
+        </w:rPr>
+      </w:pPr>
+      <w:bookmarkStart w:id="43" w:name="_Toc127787813"/>
       <w:r>
         <w:rPr>
           <w:lang w:val="hu-HU"/>
@@ -10274,7 +8336,7 @@
                         <w:txbxContent>
                           <w:p>
                             <w:pPr>
-                              <w:pStyle w:val="Kpalrs"/>
+                              <w:pStyle w:val="Caption"/>
                               <w:ind w:left="0" w:firstLine="0"/>
                               <w:jc w:val="center"/>
                               <w:rPr>
@@ -10344,7 +8406,7 @@
                   <w:txbxContent>
                     <w:p>
                       <w:pPr>
-                        <w:pStyle w:val="Kpalrs"/>
+                        <w:pStyle w:val="Caption"/>
                         <w:ind w:left="0" w:firstLine="0"/>
                         <w:jc w:val="center"/>
                         <w:rPr>
@@ -10425,57 +8487,17 @@
           <w:szCs w:val="24"/>
           <w:lang w:val="hu-HU"/>
         </w:rPr>
-        <w:t xml:space="preserve">. A dolgozók számára kellettek </w:t>
-      </w:r>
-      <w:proofErr w:type="gramStart"/>
-      <w:r>
-        <w:rPr>
-          <w:rFonts w:ascii="Times New Roman" w:hAnsi="Times New Roman" w:cs="Times New Roman"/>
-          <w:sz w:val="24"/>
-          <w:szCs w:val="24"/>
-          <w:lang w:val="hu-HU"/>
-        </w:rPr>
-        <w:t>számítógépek</w:t>
-      </w:r>
-      <w:proofErr w:type="gramEnd"/>
-      <w:r>
-        <w:rPr>
-          <w:rFonts w:ascii="Times New Roman" w:hAnsi="Times New Roman" w:cs="Times New Roman"/>
-          <w:sz w:val="24"/>
-          <w:szCs w:val="24"/>
-          <w:lang w:val="hu-HU"/>
-        </w:rPr>
-        <w:t xml:space="preserve"> amin számon vannak tartva a rendelések, egy nyomtató a számlázáshoz és egy IP telefon a rendelések felvételéhez. Az eszközök </w:t>
-      </w:r>
-      <w:proofErr w:type="spellStart"/>
-      <w:r>
-        <w:rPr>
-          <w:rFonts w:ascii="Times New Roman" w:hAnsi="Times New Roman" w:cs="Times New Roman"/>
-          <w:sz w:val="24"/>
-          <w:szCs w:val="24"/>
-          <w:lang w:val="hu-HU"/>
-        </w:rPr>
-        <w:t>autómatikusan</w:t>
-      </w:r>
-      <w:proofErr w:type="spellEnd"/>
-      <w:r>
-        <w:rPr>
-          <w:rFonts w:ascii="Times New Roman" w:hAnsi="Times New Roman" w:cs="Times New Roman"/>
-          <w:sz w:val="24"/>
-          <w:szCs w:val="24"/>
-          <w:lang w:val="hu-HU"/>
-        </w:rPr>
-        <w:t xml:space="preserve"> kapják meg IP címeiket a távoli DHCP szervertől.</w:t>
-      </w:r>
-    </w:p>
-    <w:p>
-      <w:pPr>
-        <w:pStyle w:val="Cmsor3"/>
-        <w:rPr>
-          <w:lang w:val="hu-HU"/>
-        </w:rPr>
-      </w:pPr>
-      <w:bookmarkStart w:id="44" w:name="_Toc123566340"/>
+        <w:t>. A dolgozók számára kellettek számítógépek amin számon vannak tartva a rendelések, egy nyomtató a számlázáshoz és egy IP telefon a rendelések felvételéhez. Az eszközök autómatikusan kapják meg IP címeiket a távoli DHCP szervertől.</w:t>
+      </w:r>
+    </w:p>
+    <w:p>
+      <w:pPr>
+        <w:pStyle w:val="Heading3"/>
+        <w:rPr>
+          <w:lang w:val="hu-HU"/>
+        </w:rPr>
+      </w:pPr>
+      <w:bookmarkStart w:id="44" w:name="_Toc127787814"/>
       <w:r>
         <w:rPr>
           <w:noProof/>
@@ -10529,7 +8551,7 @@
                         <w:txbxContent>
                           <w:p>
                             <w:pPr>
-                              <w:pStyle w:val="Kpalrs"/>
+                              <w:pStyle w:val="Caption"/>
                               <w:ind w:left="0" w:firstLine="0"/>
                               <w:jc w:val="center"/>
                               <w:rPr>
@@ -10572,23 +8594,7 @@
                                 <w:sz w:val="20"/>
                                 <w:szCs w:val="20"/>
                               </w:rPr>
-                              <w:t xml:space="preserve">Földszinti </w:t>
-                            </w:r>
-                            <w:proofErr w:type="spellStart"/>
-                            <w:r>
-                              <w:rPr>
-                                <w:sz w:val="20"/>
-                                <w:szCs w:val="20"/>
-                              </w:rPr>
-                              <w:t>admin</w:t>
-                            </w:r>
-                            <w:proofErr w:type="spellEnd"/>
-                            <w:r>
-                              <w:rPr>
-                                <w:sz w:val="20"/>
-                                <w:szCs w:val="20"/>
-                              </w:rPr>
-                              <w:t xml:space="preserve"> szoba</w:t>
+                              <w:t>Földszinti admin szoba</w:t>
                             </w:r>
                           </w:p>
                         </w:txbxContent>
@@ -10615,7 +8621,7 @@
                   <w:txbxContent>
                     <w:p>
                       <w:pPr>
-                        <w:pStyle w:val="Kpalrs"/>
+                        <w:pStyle w:val="Caption"/>
                         <w:ind w:left="0" w:firstLine="0"/>
                         <w:jc w:val="center"/>
                         <w:rPr>
@@ -10658,23 +8664,7 @@
                           <w:sz w:val="20"/>
                           <w:szCs w:val="20"/>
                         </w:rPr>
-                        <w:t xml:space="preserve">Földszinti </w:t>
-                      </w:r>
-                      <w:proofErr w:type="spellStart"/>
-                      <w:r>
-                        <w:rPr>
-                          <w:sz w:val="20"/>
-                          <w:szCs w:val="20"/>
-                        </w:rPr>
-                        <w:t>admin</w:t>
-                      </w:r>
-                      <w:proofErr w:type="spellEnd"/>
-                      <w:r>
-                        <w:rPr>
-                          <w:sz w:val="20"/>
-                          <w:szCs w:val="20"/>
-                        </w:rPr>
-                        <w:t xml:space="preserve"> szoba</w:t>
+                        <w:t>Földszinti admin szoba</w:t>
                       </w:r>
                     </w:p>
                   </w:txbxContent>
@@ -10751,21 +8741,7 @@
         <w:rPr>
           <w:lang w:val="hu-HU"/>
         </w:rPr>
-        <w:t>VLAN 250 – Zöld terület (</w:t>
-      </w:r>
-      <w:proofErr w:type="spellStart"/>
-      <w:r>
-        <w:rPr>
-          <w:lang w:val="hu-HU"/>
-        </w:rPr>
-        <w:t>Admin</w:t>
-      </w:r>
-      <w:proofErr w:type="spellEnd"/>
-      <w:r>
-        <w:rPr>
-          <w:lang w:val="hu-HU"/>
-        </w:rPr>
-        <w:t xml:space="preserve"> szoba)</w:t>
+        <w:t>VLAN 250 – Zöld terület (Admin szoba)</w:t>
       </w:r>
       <w:bookmarkEnd w:id="44"/>
     </w:p>
@@ -10786,17 +8762,7 @@
           <w:szCs w:val="24"/>
           <w:lang w:val="hu-HU"/>
         </w:rPr>
-        <w:t xml:space="preserve">Az </w:t>
-      </w:r>
-      <w:proofErr w:type="spellStart"/>
-      <w:r>
-        <w:rPr>
-          <w:rFonts w:ascii="Times New Roman" w:hAnsi="Times New Roman" w:cs="Times New Roman"/>
-          <w:sz w:val="24"/>
-          <w:szCs w:val="24"/>
-          <w:lang w:val="hu-HU"/>
-        </w:rPr>
-        <w:t>admin</w:t>
+        <w:t>Az admin</w:t>
       </w:r>
       <w:r>
         <w:rPr>
@@ -10807,35 +8773,14 @@
         </w:rPr>
         <w:t>ok</w:t>
       </w:r>
-      <w:proofErr w:type="spellEnd"/>
-      <w:r>
-        <w:rPr>
-          <w:rFonts w:ascii="Times New Roman" w:hAnsi="Times New Roman" w:cs="Times New Roman"/>
-          <w:sz w:val="24"/>
-          <w:szCs w:val="24"/>
-          <w:lang w:val="hu-HU"/>
-        </w:rPr>
-        <w:t xml:space="preserve"> számára fenntartott </w:t>
-      </w:r>
-      <w:proofErr w:type="gramStart"/>
-      <w:r>
-        <w:rPr>
-          <w:rFonts w:ascii="Times New Roman" w:hAnsi="Times New Roman" w:cs="Times New Roman"/>
-          <w:sz w:val="24"/>
-          <w:szCs w:val="24"/>
-          <w:lang w:val="hu-HU"/>
-        </w:rPr>
-        <w:t>helyiség</w:t>
-      </w:r>
-      <w:proofErr w:type="gramEnd"/>
-      <w:r>
-        <w:rPr>
-          <w:rFonts w:ascii="Times New Roman" w:hAnsi="Times New Roman" w:cs="Times New Roman"/>
-          <w:sz w:val="24"/>
-          <w:szCs w:val="24"/>
-          <w:lang w:val="hu-HU"/>
-        </w:rPr>
-        <w:t xml:space="preserve"> ahonnan felügyeli</w:t>
+      <w:r>
+        <w:rPr>
+          <w:rFonts w:ascii="Times New Roman" w:hAnsi="Times New Roman" w:cs="Times New Roman"/>
+          <w:sz w:val="24"/>
+          <w:szCs w:val="24"/>
+          <w:lang w:val="hu-HU"/>
+        </w:rPr>
+        <w:t xml:space="preserve"> számára fenntartott helyiség ahonnan felügyeli</w:t>
       </w:r>
       <w:r>
         <w:rPr>
@@ -10889,37 +8834,17 @@
           <w:szCs w:val="24"/>
           <w:lang w:val="hu-HU"/>
         </w:rPr>
-        <w:t xml:space="preserve"> </w:t>
-      </w:r>
-      <w:proofErr w:type="spellStart"/>
-      <w:r>
-        <w:rPr>
-          <w:rFonts w:ascii="Times New Roman" w:hAnsi="Times New Roman" w:cs="Times New Roman"/>
-          <w:sz w:val="24"/>
-          <w:szCs w:val="24"/>
-          <w:lang w:val="hu-HU"/>
-        </w:rPr>
-        <w:t>autómatikusan</w:t>
-      </w:r>
-      <w:proofErr w:type="spellEnd"/>
-      <w:r>
-        <w:rPr>
-          <w:rFonts w:ascii="Times New Roman" w:hAnsi="Times New Roman" w:cs="Times New Roman"/>
-          <w:sz w:val="24"/>
-          <w:szCs w:val="24"/>
-          <w:lang w:val="hu-HU"/>
-        </w:rPr>
-        <w:t xml:space="preserve"> kapják meg IP címeiket a távoli DHCP szervertől.</w:t>
-      </w:r>
-    </w:p>
-    <w:p>
-      <w:pPr>
-        <w:pStyle w:val="Cmsor3"/>
-        <w:rPr>
-          <w:lang w:val="hu-HU"/>
-        </w:rPr>
-      </w:pPr>
-      <w:bookmarkStart w:id="45" w:name="_Toc123566341"/>
+        <w:t xml:space="preserve"> autómatikusan kapják meg IP címeiket a távoli DHCP szervertől.</w:t>
+      </w:r>
+    </w:p>
+    <w:p>
+      <w:pPr>
+        <w:pStyle w:val="Heading3"/>
+        <w:rPr>
+          <w:lang w:val="hu-HU"/>
+        </w:rPr>
+      </w:pPr>
+      <w:bookmarkStart w:id="45" w:name="_Toc127787815"/>
       <w:r>
         <w:rPr>
           <w:lang w:val="hu-HU"/>
@@ -10992,7 +8917,7 @@
                         <w:txbxContent>
                           <w:p>
                             <w:pPr>
-                              <w:pStyle w:val="Kpalrs"/>
+                              <w:pStyle w:val="Caption"/>
                               <w:ind w:left="0" w:firstLine="0"/>
                               <w:jc w:val="center"/>
                               <w:rPr>
@@ -11034,23 +8959,7 @@
                                 <w:sz w:val="20"/>
                                 <w:szCs w:val="20"/>
                               </w:rPr>
-                              <w:t xml:space="preserve">MTA </w:t>
-                            </w:r>
-                            <w:proofErr w:type="spellStart"/>
-                            <w:r>
-                              <w:rPr>
-                                <w:sz w:val="20"/>
-                                <w:szCs w:val="20"/>
-                              </w:rPr>
-                              <w:t>Headquarters</w:t>
-                            </w:r>
-                            <w:proofErr w:type="spellEnd"/>
-                            <w:r>
-                              <w:rPr>
-                                <w:sz w:val="20"/>
-                                <w:szCs w:val="20"/>
-                              </w:rPr>
-                              <w:t xml:space="preserve"> épület első emelet</w:t>
+                              <w:t>MTA Headquarters épület első emelet</w:t>
                             </w:r>
                           </w:p>
                         </w:txbxContent>
@@ -11077,7 +8986,7 @@
                   <w:txbxContent>
                     <w:p>
                       <w:pPr>
-                        <w:pStyle w:val="Kpalrs"/>
+                        <w:pStyle w:val="Caption"/>
                         <w:ind w:left="0" w:firstLine="0"/>
                         <w:jc w:val="center"/>
                         <w:rPr>
@@ -11119,23 +9028,7 @@
                           <w:sz w:val="20"/>
                           <w:szCs w:val="20"/>
                         </w:rPr>
-                        <w:t xml:space="preserve">MTA </w:t>
-                      </w:r>
-                      <w:proofErr w:type="spellStart"/>
-                      <w:r>
-                        <w:rPr>
-                          <w:sz w:val="20"/>
-                          <w:szCs w:val="20"/>
-                        </w:rPr>
-                        <w:t>Headquarters</w:t>
-                      </w:r>
-                      <w:proofErr w:type="spellEnd"/>
-                      <w:r>
-                        <w:rPr>
-                          <w:sz w:val="20"/>
-                          <w:szCs w:val="20"/>
-                        </w:rPr>
-                        <w:t xml:space="preserve"> épület első emelet</w:t>
+                        <w:t>MTA Headquarters épület első emelet</w:t>
                       </w:r>
                     </w:p>
                   </w:txbxContent>
@@ -11213,12 +9106,12 @@
     </w:p>
     <w:p>
       <w:pPr>
-        <w:pStyle w:val="Cmsor3"/>
-        <w:rPr>
-          <w:lang w:val="hu-HU"/>
-        </w:rPr>
-      </w:pPr>
-      <w:bookmarkStart w:id="46" w:name="_Toc123566342"/>
+        <w:pStyle w:val="Heading3"/>
+        <w:rPr>
+          <w:lang w:val="hu-HU"/>
+        </w:rPr>
+      </w:pPr>
+      <w:bookmarkStart w:id="46" w:name="_Toc127787816"/>
       <w:r>
         <w:rPr>
           <w:noProof/>
@@ -11272,7 +9165,7 @@
                         <w:txbxContent>
                           <w:p>
                             <w:pPr>
-                              <w:pStyle w:val="Kpalrs"/>
+                              <w:pStyle w:val="Caption"/>
                               <w:ind w:left="0" w:firstLine="0"/>
                               <w:jc w:val="center"/>
                               <w:rPr>
@@ -11334,7 +9227,7 @@
                   <w:txbxContent>
                     <w:p>
                       <w:pPr>
-                        <w:pStyle w:val="Kpalrs"/>
+                        <w:pStyle w:val="Caption"/>
                         <w:ind w:left="0" w:firstLine="0"/>
                         <w:jc w:val="center"/>
                         <w:rPr>
@@ -11461,27 +9354,7 @@
           <w:szCs w:val="24"/>
           <w:lang w:val="hu-HU"/>
         </w:rPr>
-        <w:t xml:space="preserve">Az első emelet egy nagy irodának lett </w:t>
-      </w:r>
-      <w:proofErr w:type="gramStart"/>
-      <w:r>
-        <w:rPr>
-          <w:rFonts w:ascii="Times New Roman" w:hAnsi="Times New Roman" w:cs="Times New Roman"/>
-          <w:sz w:val="24"/>
-          <w:szCs w:val="24"/>
-          <w:lang w:val="hu-HU"/>
-        </w:rPr>
-        <w:t>kiépítve</w:t>
-      </w:r>
-      <w:proofErr w:type="gramEnd"/>
-      <w:r>
-        <w:rPr>
-          <w:rFonts w:ascii="Times New Roman" w:hAnsi="Times New Roman" w:cs="Times New Roman"/>
-          <w:sz w:val="24"/>
-          <w:szCs w:val="24"/>
-          <w:lang w:val="hu-HU"/>
-        </w:rPr>
-        <w:t xml:space="preserve"> ahol a cég 1</w:t>
+        <w:t>Az első emelet egy nagy irodának lett kiépítve ahol a cég 1</w:t>
       </w:r>
       <w:r>
         <w:rPr>
@@ -11499,57 +9372,17 @@
           <w:szCs w:val="24"/>
           <w:lang w:val="hu-HU"/>
         </w:rPr>
-        <w:t xml:space="preserve"> alsóbb beosztású alkalmazottja dolgozik. Fontos számukra, hogy minden alkalmazott rendelkezzen 1 számítógéppel és egy IP </w:t>
-      </w:r>
-      <w:proofErr w:type="gramStart"/>
-      <w:r>
-        <w:rPr>
-          <w:rFonts w:ascii="Times New Roman" w:hAnsi="Times New Roman" w:cs="Times New Roman"/>
-          <w:sz w:val="24"/>
-          <w:szCs w:val="24"/>
-          <w:lang w:val="hu-HU"/>
-        </w:rPr>
-        <w:t>telefonnal</w:t>
-      </w:r>
-      <w:proofErr w:type="gramEnd"/>
-      <w:r>
-        <w:rPr>
-          <w:rFonts w:ascii="Times New Roman" w:hAnsi="Times New Roman" w:cs="Times New Roman"/>
-          <w:sz w:val="24"/>
-          <w:szCs w:val="24"/>
-          <w:lang w:val="hu-HU"/>
-        </w:rPr>
-        <w:t xml:space="preserve"> valamint az emeleten legyen nyomtató is. Az eszközök </w:t>
-      </w:r>
-      <w:proofErr w:type="spellStart"/>
-      <w:r>
-        <w:rPr>
-          <w:rFonts w:ascii="Times New Roman" w:hAnsi="Times New Roman" w:cs="Times New Roman"/>
-          <w:sz w:val="24"/>
-          <w:szCs w:val="24"/>
-          <w:lang w:val="hu-HU"/>
-        </w:rPr>
-        <w:t>autómatikusan</w:t>
-      </w:r>
-      <w:proofErr w:type="spellEnd"/>
-      <w:r>
-        <w:rPr>
-          <w:rFonts w:ascii="Times New Roman" w:hAnsi="Times New Roman" w:cs="Times New Roman"/>
-          <w:sz w:val="24"/>
-          <w:szCs w:val="24"/>
-          <w:lang w:val="hu-HU"/>
-        </w:rPr>
-        <w:t xml:space="preserve"> kapják meg IP címeiket a távoli DHCP szervertől.</w:t>
-      </w:r>
-    </w:p>
-    <w:p>
-      <w:pPr>
-        <w:pStyle w:val="Cmsor3"/>
-        <w:rPr>
-          <w:lang w:val="hu-HU"/>
-        </w:rPr>
-      </w:pPr>
-      <w:bookmarkStart w:id="47" w:name="_Toc123566343"/>
+        <w:t xml:space="preserve"> alsóbb beosztású alkalmazottja dolgozik. Fontos számukra, hogy minden alkalmazott rendelkezzen 1 számítógéppel és egy IP telefonnal valamint az emeleten legyen nyomtató is. Az eszközök autómatikusan kapják meg IP címeiket a távoli DHCP szervertől.</w:t>
+      </w:r>
+    </w:p>
+    <w:p>
+      <w:pPr>
+        <w:pStyle w:val="Heading3"/>
+        <w:rPr>
+          <w:lang w:val="hu-HU"/>
+        </w:rPr>
+      </w:pPr>
+      <w:bookmarkStart w:id="47" w:name="_Toc127787817"/>
       <w:r>
         <w:rPr>
           <w:noProof/>
@@ -11603,7 +9436,7 @@
                         <w:txbxContent>
                           <w:p>
                             <w:pPr>
-                              <w:pStyle w:val="Kpalrs"/>
+                              <w:pStyle w:val="Caption"/>
                               <w:ind w:left="0" w:firstLine="0"/>
                               <w:jc w:val="center"/>
                               <w:rPr>
@@ -11658,7 +9491,7 @@
                   <w:txbxContent>
                     <w:p>
                       <w:pPr>
-                        <w:pStyle w:val="Kpalrs"/>
+                        <w:pStyle w:val="Caption"/>
                         <w:ind w:left="0" w:firstLine="0"/>
                         <w:jc w:val="center"/>
                         <w:rPr>
@@ -11805,7 +9638,7 @@
                         <w:txbxContent>
                           <w:p>
                             <w:pPr>
-                              <w:pStyle w:val="Kpalrs"/>
+                              <w:pStyle w:val="Caption"/>
                               <w:ind w:left="0" w:firstLine="0"/>
                               <w:jc w:val="center"/>
                               <w:rPr>
@@ -11860,7 +9693,7 @@
                   <w:txbxContent>
                     <w:p>
                       <w:pPr>
-                        <w:pStyle w:val="Kpalrs"/>
+                        <w:pStyle w:val="Caption"/>
                         <w:ind w:left="0" w:firstLine="0"/>
                         <w:jc w:val="center"/>
                         <w:rPr>
@@ -11980,37 +9813,17 @@
           <w:szCs w:val="24"/>
           <w:lang w:val="hu-HU"/>
         </w:rPr>
-        <w:t xml:space="preserve">Az épületben dolgozók számára a cég szeretett volna egy privát vezeték nélküli hálózatot is biztosítani. A vezeték nélküli forgalomirányító </w:t>
-      </w:r>
-      <w:proofErr w:type="spellStart"/>
-      <w:r>
-        <w:rPr>
-          <w:rFonts w:ascii="Times New Roman" w:hAnsi="Times New Roman" w:cs="Times New Roman"/>
-          <w:sz w:val="24"/>
-          <w:szCs w:val="24"/>
-          <w:lang w:val="hu-HU"/>
-        </w:rPr>
-        <w:t>autómatikusan</w:t>
-      </w:r>
-      <w:proofErr w:type="spellEnd"/>
-      <w:r>
-        <w:rPr>
-          <w:rFonts w:ascii="Times New Roman" w:hAnsi="Times New Roman" w:cs="Times New Roman"/>
-          <w:sz w:val="24"/>
-          <w:szCs w:val="24"/>
-          <w:lang w:val="hu-HU"/>
-        </w:rPr>
-        <w:t xml:space="preserve"> kapja az IP címét a távoli DHCP szervertől és a saját hálózatának DHCP szerverként is működik. Lefedettségi okok miatt emeletenként 1-re szükség van.</w:t>
-      </w:r>
-    </w:p>
-    <w:p>
-      <w:pPr>
-        <w:pStyle w:val="Cmsor3"/>
-        <w:rPr>
-          <w:lang w:val="hu-HU"/>
-        </w:rPr>
-      </w:pPr>
-      <w:bookmarkStart w:id="48" w:name="_Toc123566344"/>
+        <w:t>Az épületben dolgozók számára a cég szeretett volna egy privát vezeték nélküli hálózatot is biztosítani. A vezeték nélküli forgalomirányító autómatikusan kapja az IP címét a távoli DHCP szervertől és a saját hálózatának DHCP szerverként is működik. Lefedettségi okok miatt emeletenként 1-re szükség van.</w:t>
+      </w:r>
+    </w:p>
+    <w:p>
+      <w:pPr>
+        <w:pStyle w:val="Heading3"/>
+        <w:rPr>
+          <w:lang w:val="hu-HU"/>
+        </w:rPr>
+      </w:pPr>
+      <w:bookmarkStart w:id="48" w:name="_Toc127787818"/>
       <w:r>
         <w:rPr>
           <w:lang w:val="hu-HU"/>
@@ -12084,7 +9897,7 @@
                         <w:txbxContent>
                           <w:p>
                             <w:pPr>
-                              <w:pStyle w:val="Kpalrs"/>
+                              <w:pStyle w:val="Caption"/>
                               <w:ind w:left="0" w:firstLine="0"/>
                               <w:jc w:val="center"/>
                               <w:rPr>
@@ -12126,23 +9939,7 @@
                                 <w:sz w:val="20"/>
                                 <w:szCs w:val="20"/>
                               </w:rPr>
-                              <w:t xml:space="preserve">MTA </w:t>
-                            </w:r>
-                            <w:proofErr w:type="spellStart"/>
-                            <w:r>
-                              <w:rPr>
-                                <w:sz w:val="20"/>
-                                <w:szCs w:val="20"/>
-                              </w:rPr>
-                              <w:t>Headquarters</w:t>
-                            </w:r>
-                            <w:proofErr w:type="spellEnd"/>
-                            <w:r>
-                              <w:rPr>
-                                <w:sz w:val="20"/>
-                                <w:szCs w:val="20"/>
-                              </w:rPr>
-                              <w:t xml:space="preserve"> épület második emelet</w:t>
+                              <w:t>MTA Headquarters épület második emelet</w:t>
                             </w:r>
                           </w:p>
                         </w:txbxContent>
@@ -12169,7 +9966,7 @@
                   <w:txbxContent>
                     <w:p>
                       <w:pPr>
-                        <w:pStyle w:val="Kpalrs"/>
+                        <w:pStyle w:val="Caption"/>
                         <w:ind w:left="0" w:firstLine="0"/>
                         <w:jc w:val="center"/>
                         <w:rPr>
@@ -12211,23 +10008,7 @@
                           <w:sz w:val="20"/>
                           <w:szCs w:val="20"/>
                         </w:rPr>
-                        <w:t xml:space="preserve">MTA </w:t>
-                      </w:r>
-                      <w:proofErr w:type="spellStart"/>
-                      <w:r>
-                        <w:rPr>
-                          <w:sz w:val="20"/>
-                          <w:szCs w:val="20"/>
-                        </w:rPr>
-                        <w:t>Headquarters</w:t>
-                      </w:r>
-                      <w:proofErr w:type="spellEnd"/>
-                      <w:r>
-                        <w:rPr>
-                          <w:sz w:val="20"/>
-                          <w:szCs w:val="20"/>
-                        </w:rPr>
-                        <w:t xml:space="preserve"> épület második emelet</w:t>
+                        <w:t>MTA Headquarters épület második emelet</w:t>
                       </w:r>
                     </w:p>
                   </w:txbxContent>
@@ -12299,12 +10080,12 @@
     </w:p>
     <w:p>
       <w:pPr>
-        <w:pStyle w:val="Cmsor3"/>
-        <w:rPr>
-          <w:lang w:val="hu-HU"/>
-        </w:rPr>
-      </w:pPr>
-      <w:bookmarkStart w:id="49" w:name="_Toc123566345"/>
+        <w:pStyle w:val="Heading3"/>
+        <w:rPr>
+          <w:lang w:val="hu-HU"/>
+        </w:rPr>
+      </w:pPr>
+      <w:bookmarkStart w:id="49" w:name="_Toc127787819"/>
       <w:r>
         <w:rPr>
           <w:noProof/>
@@ -12357,7 +10138,7 @@
                         <w:txbxContent>
                           <w:p>
                             <w:pPr>
-                              <w:pStyle w:val="Kpalrs"/>
+                              <w:pStyle w:val="Caption"/>
                               <w:ind w:left="0" w:firstLine="0"/>
                               <w:jc w:val="center"/>
                               <w:rPr>
@@ -12412,7 +10193,7 @@
                   <w:txbxContent>
                     <w:p>
                       <w:pPr>
-                        <w:pStyle w:val="Kpalrs"/>
+                        <w:pStyle w:val="Caption"/>
                         <w:ind w:left="0" w:firstLine="0"/>
                         <w:jc w:val="center"/>
                         <w:rPr>
@@ -12538,26 +10319,44 @@
           <w:szCs w:val="24"/>
           <w:lang w:val="hu-HU"/>
         </w:rPr>
-        <w:t>A cég fájl megosztási szerverét biztonsági okokból helyileg érjük el, hogy ne kelljen az internet</w:t>
-      </w:r>
-      <w:r>
-        <w:rPr>
-          <w:rFonts w:ascii="Times New Roman" w:hAnsi="Times New Roman" w:cs="Times New Roman"/>
-          <w:sz w:val="24"/>
-          <w:szCs w:val="24"/>
-          <w:lang w:val="hu-HU"/>
-        </w:rPr>
-        <w:t>en keresztül elérniük.</w:t>
-      </w:r>
-    </w:p>
-    <w:p>
-      <w:pPr>
-        <w:pStyle w:val="Cmsor3"/>
-        <w:rPr>
-          <w:lang w:val="hu-HU"/>
-        </w:rPr>
-      </w:pPr>
-      <w:bookmarkStart w:id="50" w:name="_Toc123566346"/>
+        <w:t xml:space="preserve">A cég </w:t>
+      </w:r>
+      <w:r>
+        <w:rPr>
+          <w:rFonts w:ascii="Times New Roman" w:hAnsi="Times New Roman" w:cs="Times New Roman"/>
+          <w:sz w:val="24"/>
+          <w:szCs w:val="24"/>
+          <w:lang w:val="hu-HU"/>
+        </w:rPr>
+        <w:t>web</w:t>
+      </w:r>
+      <w:r>
+        <w:rPr>
+          <w:rFonts w:ascii="Times New Roman" w:hAnsi="Times New Roman" w:cs="Times New Roman"/>
+          <w:sz w:val="24"/>
+          <w:szCs w:val="24"/>
+          <w:lang w:val="hu-HU"/>
+        </w:rPr>
+        <w:t xml:space="preserve"> szerverét </w:t>
+      </w:r>
+      <w:r>
+        <w:rPr>
+          <w:rFonts w:ascii="Times New Roman" w:hAnsi="Times New Roman" w:cs="Times New Roman"/>
+          <w:sz w:val="24"/>
+          <w:szCs w:val="24"/>
+          <w:lang w:val="hu-HU"/>
+        </w:rPr>
+        <w:t>az épületen belül helyeztük el a könnyebb elérhetőség érdekében.</w:t>
+      </w:r>
+    </w:p>
+    <w:p>
+      <w:pPr>
+        <w:pStyle w:val="Heading3"/>
+        <w:rPr>
+          <w:lang w:val="hu-HU"/>
+        </w:rPr>
+      </w:pPr>
+      <w:bookmarkStart w:id="50" w:name="_Toc127787820"/>
       <w:r>
         <w:rPr>
           <w:noProof/>
@@ -12611,7 +10410,7 @@
                         <w:txbxContent>
                           <w:p>
                             <w:pPr>
-                              <w:pStyle w:val="Kpalrs"/>
+                              <w:pStyle w:val="Caption"/>
                               <w:ind w:left="0" w:firstLine="0"/>
                               <w:jc w:val="center"/>
                               <w:rPr>
@@ -12666,7 +10465,7 @@
                   <w:txbxContent>
                     <w:p>
                       <w:pPr>
-                        <w:pStyle w:val="Kpalrs"/>
+                        <w:pStyle w:val="Caption"/>
                         <w:ind w:left="0" w:firstLine="0"/>
                         <w:jc w:val="center"/>
                         <w:rPr>
@@ -12804,57 +10603,17 @@
           <w:szCs w:val="24"/>
           <w:lang w:val="hu-HU"/>
         </w:rPr>
-        <w:t xml:space="preserve"> magasabb beosztású alkalmazottja dolgozik. Fontos számukra, hogy minden alkalmazott rendelkezzen 1 számítógéppel és egy IP </w:t>
-      </w:r>
-      <w:proofErr w:type="gramStart"/>
-      <w:r>
-        <w:rPr>
-          <w:rFonts w:ascii="Times New Roman" w:hAnsi="Times New Roman" w:cs="Times New Roman"/>
-          <w:sz w:val="24"/>
-          <w:szCs w:val="24"/>
-          <w:lang w:val="hu-HU"/>
-        </w:rPr>
-        <w:t>telefonnal</w:t>
-      </w:r>
-      <w:proofErr w:type="gramEnd"/>
-      <w:r>
-        <w:rPr>
-          <w:rFonts w:ascii="Times New Roman" w:hAnsi="Times New Roman" w:cs="Times New Roman"/>
-          <w:sz w:val="24"/>
-          <w:szCs w:val="24"/>
-          <w:lang w:val="hu-HU"/>
-        </w:rPr>
-        <w:t xml:space="preserve"> valamint az emeleten legyen nyomtató is. Az eszközök </w:t>
-      </w:r>
-      <w:proofErr w:type="spellStart"/>
-      <w:r>
-        <w:rPr>
-          <w:rFonts w:ascii="Times New Roman" w:hAnsi="Times New Roman" w:cs="Times New Roman"/>
-          <w:sz w:val="24"/>
-          <w:szCs w:val="24"/>
-          <w:lang w:val="hu-HU"/>
-        </w:rPr>
-        <w:t>autómatikusan</w:t>
-      </w:r>
-      <w:proofErr w:type="spellEnd"/>
-      <w:r>
-        <w:rPr>
-          <w:rFonts w:ascii="Times New Roman" w:hAnsi="Times New Roman" w:cs="Times New Roman"/>
-          <w:sz w:val="24"/>
-          <w:szCs w:val="24"/>
-          <w:lang w:val="hu-HU"/>
-        </w:rPr>
-        <w:t xml:space="preserve"> kapják meg IP címeiket a távoli DHCP szervertől.</w:t>
-      </w:r>
-    </w:p>
-    <w:p>
-      <w:pPr>
-        <w:pStyle w:val="Cmsor3"/>
-        <w:rPr>
-          <w:lang w:val="hu-HU"/>
-        </w:rPr>
-      </w:pPr>
-      <w:bookmarkStart w:id="51" w:name="_Toc123566347"/>
+        <w:t xml:space="preserve"> magasabb beosztású alkalmazottja dolgozik. Fontos számukra, hogy minden alkalmazott rendelkezzen 1 számítógéppel és egy IP telefonnal valamint az emeleten legyen nyomtató is. Az eszközök autómatikusan kapják meg IP címeiket a távoli DHCP szervertől.</w:t>
+      </w:r>
+    </w:p>
+    <w:p>
+      <w:pPr>
+        <w:pStyle w:val="Heading3"/>
+        <w:rPr>
+          <w:lang w:val="hu-HU"/>
+        </w:rPr>
+      </w:pPr>
+      <w:bookmarkStart w:id="51" w:name="_Toc127787821"/>
       <w:r>
         <w:rPr>
           <w:noProof/>
@@ -12907,7 +10666,7 @@
                         <w:txbxContent>
                           <w:p>
                             <w:pPr>
-                              <w:pStyle w:val="Kpalrs"/>
+                              <w:pStyle w:val="Caption"/>
                               <w:ind w:left="0" w:firstLine="0"/>
                               <w:jc w:val="center"/>
                               <w:rPr>
@@ -12962,7 +10721,7 @@
                   <w:txbxContent>
                     <w:p>
                       <w:pPr>
-                        <w:pStyle w:val="Kpalrs"/>
+                        <w:pStyle w:val="Caption"/>
                         <w:ind w:left="0" w:firstLine="0"/>
                         <w:jc w:val="center"/>
                         <w:rPr>
@@ -13109,7 +10868,7 @@
                         <w:txbxContent>
                           <w:p>
                             <w:pPr>
-                              <w:pStyle w:val="Kpalrs"/>
+                              <w:pStyle w:val="Caption"/>
                               <w:ind w:left="0" w:firstLine="0"/>
                               <w:jc w:val="center"/>
                               <w:rPr>
@@ -13164,7 +10923,7 @@
                   <w:txbxContent>
                     <w:p>
                       <w:pPr>
-                        <w:pStyle w:val="Kpalrs"/>
+                        <w:pStyle w:val="Caption"/>
                         <w:ind w:left="0" w:firstLine="0"/>
                         <w:jc w:val="center"/>
                         <w:rPr>
@@ -13279,12 +11038,12 @@
     </w:p>
     <w:p>
       <w:pPr>
-        <w:pStyle w:val="Cmsor3"/>
-        <w:rPr>
-          <w:lang w:val="hu-HU"/>
-        </w:rPr>
-      </w:pPr>
-      <w:bookmarkStart w:id="52" w:name="_Toc123566348"/>
+        <w:pStyle w:val="Heading3"/>
+        <w:rPr>
+          <w:lang w:val="hu-HU"/>
+        </w:rPr>
+      </w:pPr>
+      <w:bookmarkStart w:id="52" w:name="_Toc127787822"/>
       <w:r>
         <w:rPr>
           <w:noProof/>
@@ -13338,7 +11097,7 @@
                         <w:txbxContent>
                           <w:p>
                             <w:pPr>
-                              <w:pStyle w:val="Kpalrs"/>
+                              <w:pStyle w:val="Caption"/>
                               <w:ind w:left="0" w:firstLine="0"/>
                               <w:jc w:val="center"/>
                               <w:rPr>
@@ -13381,23 +11140,7 @@
                                 <w:sz w:val="20"/>
                                 <w:szCs w:val="20"/>
                               </w:rPr>
-                              <w:t xml:space="preserve">Második emeleti </w:t>
-                            </w:r>
-                            <w:proofErr w:type="spellStart"/>
-                            <w:r>
-                              <w:rPr>
-                                <w:sz w:val="20"/>
-                                <w:szCs w:val="20"/>
-                              </w:rPr>
-                              <w:t>admin</w:t>
-                            </w:r>
-                            <w:proofErr w:type="spellEnd"/>
-                            <w:r>
-                              <w:rPr>
-                                <w:sz w:val="20"/>
-                                <w:szCs w:val="20"/>
-                              </w:rPr>
-                              <w:t xml:space="preserve"> szoba</w:t>
+                              <w:t>Második emeleti admin szoba</w:t>
                             </w:r>
                           </w:p>
                         </w:txbxContent>
@@ -13424,7 +11167,7 @@
                   <w:txbxContent>
                     <w:p>
                       <w:pPr>
-                        <w:pStyle w:val="Kpalrs"/>
+                        <w:pStyle w:val="Caption"/>
                         <w:ind w:left="0" w:firstLine="0"/>
                         <w:jc w:val="center"/>
                         <w:rPr>
@@ -13467,23 +11210,7 @@
                           <w:sz w:val="20"/>
                           <w:szCs w:val="20"/>
                         </w:rPr>
-                        <w:t xml:space="preserve">Második emeleti </w:t>
-                      </w:r>
-                      <w:proofErr w:type="spellStart"/>
-                      <w:r>
-                        <w:rPr>
-                          <w:sz w:val="20"/>
-                          <w:szCs w:val="20"/>
-                        </w:rPr>
-                        <w:t>admin</w:t>
-                      </w:r>
-                      <w:proofErr w:type="spellEnd"/>
-                      <w:r>
-                        <w:rPr>
-                          <w:sz w:val="20"/>
-                          <w:szCs w:val="20"/>
-                        </w:rPr>
-                        <w:t xml:space="preserve"> szoba</w:t>
+                        <w:t>Második emeleti admin szoba</w:t>
                       </w:r>
                     </w:p>
                   </w:txbxContent>
@@ -13553,51 +11280,23 @@
         <w:rPr>
           <w:lang w:val="hu-HU"/>
         </w:rPr>
-        <w:t>VLAN 250 – Zöld Terület (</w:t>
-      </w:r>
-      <w:proofErr w:type="spellStart"/>
-      <w:r>
-        <w:rPr>
-          <w:lang w:val="hu-HU"/>
-        </w:rPr>
-        <w:t>Admin</w:t>
-      </w:r>
-      <w:proofErr w:type="spellEnd"/>
-      <w:r>
-        <w:rPr>
-          <w:lang w:val="hu-HU"/>
-        </w:rPr>
-        <w:t xml:space="preserve"> szoba)</w:t>
+        <w:t>VLAN 250 – Zöld Terület (Admin szoba)</w:t>
       </w:r>
       <w:bookmarkEnd w:id="52"/>
     </w:p>
     <w:p>
       <w:pPr>
-        <w:pStyle w:val="Cmsor2"/>
-        <w:rPr>
-          <w:lang w:val="hu-HU"/>
-        </w:rPr>
-      </w:pPr>
-      <w:bookmarkStart w:id="53" w:name="_Toc123566349"/>
-      <w:r>
-        <w:rPr>
-          <w:lang w:val="hu-HU"/>
-        </w:rPr>
-        <w:t xml:space="preserve">MTA </w:t>
-      </w:r>
-      <w:proofErr w:type="spellStart"/>
-      <w:r>
-        <w:rPr>
-          <w:lang w:val="hu-HU"/>
-        </w:rPr>
-        <w:t>Headquarters</w:t>
-      </w:r>
-      <w:proofErr w:type="spellEnd"/>
-      <w:r>
-        <w:rPr>
-          <w:lang w:val="hu-HU"/>
-        </w:rPr>
-        <w:t xml:space="preserve"> Protokollok</w:t>
+        <w:pStyle w:val="Heading2"/>
+        <w:rPr>
+          <w:lang w:val="hu-HU"/>
+        </w:rPr>
+      </w:pPr>
+      <w:bookmarkStart w:id="53" w:name="_Toc127787823"/>
+      <w:r>
+        <w:rPr>
+          <w:lang w:val="hu-HU"/>
+        </w:rPr>
+        <w:t>MTA Headquarters Protokollok</w:t>
       </w:r>
       <w:bookmarkEnd w:id="53"/>
     </w:p>
@@ -13622,7 +11321,7 @@
     </w:p>
     <w:p>
       <w:pPr>
-        <w:pStyle w:val="Listaszerbekezds"/>
+        <w:pStyle w:val="ListParagraph"/>
         <w:numPr>
           <w:ilvl w:val="0"/>
           <w:numId w:val="8"/>
@@ -13641,23 +11340,12 @@
           <w:szCs w:val="24"/>
           <w:lang w:val="hu-HU"/>
         </w:rPr>
-        <w:t xml:space="preserve">GRE </w:t>
-      </w:r>
-      <w:proofErr w:type="spellStart"/>
-      <w:r>
-        <w:rPr>
-          <w:rFonts w:ascii="Times New Roman" w:hAnsi="Times New Roman" w:cs="Times New Roman"/>
-          <w:sz w:val="24"/>
-          <w:szCs w:val="24"/>
-          <w:lang w:val="hu-HU"/>
-        </w:rPr>
-        <w:t>Tunnel</w:t>
-      </w:r>
-      <w:proofErr w:type="spellEnd"/>
-    </w:p>
-    <w:p>
-      <w:pPr>
-        <w:pStyle w:val="Listaszerbekezds"/>
+        <w:t>GRE Tunnel</w:t>
+      </w:r>
+    </w:p>
+    <w:p>
+      <w:pPr>
+        <w:pStyle w:val="ListParagraph"/>
         <w:numPr>
           <w:ilvl w:val="1"/>
           <w:numId w:val="8"/>
@@ -13676,32 +11364,12 @@
           <w:szCs w:val="24"/>
           <w:lang w:val="hu-HU"/>
         </w:rPr>
-        <w:t xml:space="preserve">IPv4 csomagokat IPv4 csomagokba ágyaz és így </w:t>
-      </w:r>
-      <w:proofErr w:type="spellStart"/>
-      <w:r>
-        <w:rPr>
-          <w:rFonts w:ascii="Times New Roman" w:hAnsi="Times New Roman" w:cs="Times New Roman"/>
-          <w:sz w:val="24"/>
-          <w:szCs w:val="24"/>
-          <w:lang w:val="hu-HU"/>
-        </w:rPr>
-        <w:t>kuldi</w:t>
-      </w:r>
-      <w:proofErr w:type="spellEnd"/>
-      <w:r>
-        <w:rPr>
-          <w:rFonts w:ascii="Times New Roman" w:hAnsi="Times New Roman" w:cs="Times New Roman"/>
-          <w:sz w:val="24"/>
-          <w:szCs w:val="24"/>
-          <w:lang w:val="hu-HU"/>
-        </w:rPr>
-        <w:t xml:space="preserve"> ki az internet felé</w:t>
-      </w:r>
-    </w:p>
-    <w:p>
-      <w:pPr>
-        <w:pStyle w:val="Listaszerbekezds"/>
+        <w:t>IPv4 csomagokat IPv4 csomagokba ágyaz és így kuldi ki az internet felé</w:t>
+      </w:r>
+    </w:p>
+    <w:p>
+      <w:pPr>
+        <w:pStyle w:val="ListParagraph"/>
         <w:numPr>
           <w:ilvl w:val="1"/>
           <w:numId w:val="8"/>
@@ -13720,32 +11388,12 @@
           <w:szCs w:val="24"/>
           <w:lang w:val="hu-HU"/>
         </w:rPr>
-        <w:t xml:space="preserve">Ennek eredménye </w:t>
-      </w:r>
-      <w:proofErr w:type="spellStart"/>
-      <w:r>
-        <w:rPr>
-          <w:rFonts w:ascii="Times New Roman" w:hAnsi="Times New Roman" w:cs="Times New Roman"/>
-          <w:sz w:val="24"/>
-          <w:szCs w:val="24"/>
-          <w:lang w:val="hu-HU"/>
-        </w:rPr>
-        <w:t>képpen</w:t>
-      </w:r>
-      <w:proofErr w:type="spellEnd"/>
-      <w:r>
-        <w:rPr>
-          <w:rFonts w:ascii="Times New Roman" w:hAnsi="Times New Roman" w:cs="Times New Roman"/>
-          <w:sz w:val="24"/>
-          <w:szCs w:val="24"/>
-          <w:lang w:val="hu-HU"/>
-        </w:rPr>
-        <w:t xml:space="preserve"> 1 forgalomirányítási területté alakítjuk a távoli szervereinkkel</w:t>
-      </w:r>
-    </w:p>
-    <w:p>
-      <w:pPr>
-        <w:pStyle w:val="Listaszerbekezds"/>
+        <w:t>Ennek eredménye képpen 1 forgalomirányítási területté alakítjuk a távoli szervereinkkel</w:t>
+      </w:r>
+    </w:p>
+    <w:p>
+      <w:pPr>
+        <w:pStyle w:val="ListParagraph"/>
         <w:numPr>
           <w:ilvl w:val="0"/>
           <w:numId w:val="8"/>
@@ -13764,23 +11412,12 @@
           <w:szCs w:val="24"/>
           <w:lang w:val="hu-HU"/>
         </w:rPr>
-        <w:t xml:space="preserve">IPv6 GRE </w:t>
-      </w:r>
-      <w:proofErr w:type="spellStart"/>
-      <w:r>
-        <w:rPr>
-          <w:rFonts w:ascii="Times New Roman" w:hAnsi="Times New Roman" w:cs="Times New Roman"/>
-          <w:sz w:val="24"/>
-          <w:szCs w:val="24"/>
-          <w:lang w:val="hu-HU"/>
-        </w:rPr>
-        <w:t>Tunnel</w:t>
-      </w:r>
-      <w:proofErr w:type="spellEnd"/>
-    </w:p>
-    <w:p>
-      <w:pPr>
-        <w:pStyle w:val="Listaszerbekezds"/>
+        <w:t>IPv6 GRE Tunnel</w:t>
+      </w:r>
+    </w:p>
+    <w:p>
+      <w:pPr>
+        <w:pStyle w:val="ListParagraph"/>
         <w:numPr>
           <w:ilvl w:val="1"/>
           <w:numId w:val="8"/>
@@ -13817,32 +11454,12 @@
           <w:szCs w:val="24"/>
           <w:lang w:val="hu-HU"/>
         </w:rPr>
-        <w:t xml:space="preserve"> csomagokat IPv4 csomagokba ágyaz és így </w:t>
-      </w:r>
-      <w:proofErr w:type="spellStart"/>
-      <w:r>
-        <w:rPr>
-          <w:rFonts w:ascii="Times New Roman" w:hAnsi="Times New Roman" w:cs="Times New Roman"/>
-          <w:sz w:val="24"/>
-          <w:szCs w:val="24"/>
-          <w:lang w:val="hu-HU"/>
-        </w:rPr>
-        <w:t>kuldi</w:t>
-      </w:r>
-      <w:proofErr w:type="spellEnd"/>
-      <w:r>
-        <w:rPr>
-          <w:rFonts w:ascii="Times New Roman" w:hAnsi="Times New Roman" w:cs="Times New Roman"/>
-          <w:sz w:val="24"/>
-          <w:szCs w:val="24"/>
-          <w:lang w:val="hu-HU"/>
-        </w:rPr>
-        <w:t xml:space="preserve"> ki az internet felé</w:t>
-      </w:r>
-    </w:p>
-    <w:p>
-      <w:pPr>
-        <w:pStyle w:val="Listaszerbekezds"/>
+        <w:t xml:space="preserve"> csomagokat IPv4 csomagokba ágyaz és így kuldi ki az internet felé</w:t>
+      </w:r>
+    </w:p>
+    <w:p>
+      <w:pPr>
+        <w:pStyle w:val="ListParagraph"/>
         <w:numPr>
           <w:ilvl w:val="1"/>
           <w:numId w:val="8"/>
@@ -13861,52 +11478,21 @@
           <w:szCs w:val="24"/>
           <w:lang w:val="hu-HU"/>
         </w:rPr>
-        <w:t xml:space="preserve">Ennek eredménye </w:t>
-      </w:r>
-      <w:proofErr w:type="spellStart"/>
-      <w:r>
-        <w:rPr>
-          <w:rFonts w:ascii="Times New Roman" w:hAnsi="Times New Roman" w:cs="Times New Roman"/>
-          <w:sz w:val="24"/>
-          <w:szCs w:val="24"/>
-          <w:lang w:val="hu-HU"/>
-        </w:rPr>
-        <w:t>képpen</w:t>
-      </w:r>
-      <w:proofErr w:type="spellEnd"/>
-      <w:r>
-        <w:rPr>
-          <w:rFonts w:ascii="Times New Roman" w:hAnsi="Times New Roman" w:cs="Times New Roman"/>
-          <w:sz w:val="24"/>
-          <w:szCs w:val="24"/>
-          <w:lang w:val="hu-HU"/>
-        </w:rPr>
-        <w:t xml:space="preserve"> </w:t>
-      </w:r>
-      <w:r>
-        <w:rPr>
-          <w:rFonts w:ascii="Times New Roman" w:hAnsi="Times New Roman" w:cs="Times New Roman"/>
-          <w:sz w:val="24"/>
-          <w:szCs w:val="24"/>
-          <w:lang w:val="hu-HU"/>
-        </w:rPr>
-        <w:t xml:space="preserve">az ISP-nek nem kell konfigurálva lennie IPv6 csomagok </w:t>
-      </w:r>
-      <w:proofErr w:type="spellStart"/>
-      <w:r>
-        <w:rPr>
-          <w:rFonts w:ascii="Times New Roman" w:hAnsi="Times New Roman" w:cs="Times New Roman"/>
-          <w:sz w:val="24"/>
-          <w:szCs w:val="24"/>
-          <w:lang w:val="hu-HU"/>
-        </w:rPr>
-        <w:t>áthaladasára</w:t>
-      </w:r>
-      <w:proofErr w:type="spellEnd"/>
-    </w:p>
-    <w:p>
-      <w:pPr>
-        <w:pStyle w:val="Listaszerbekezds"/>
+        <w:t xml:space="preserve">Ennek eredménye képpen </w:t>
+      </w:r>
+      <w:r>
+        <w:rPr>
+          <w:rFonts w:ascii="Times New Roman" w:hAnsi="Times New Roman" w:cs="Times New Roman"/>
+          <w:sz w:val="24"/>
+          <w:szCs w:val="24"/>
+          <w:lang w:val="hu-HU"/>
+        </w:rPr>
+        <w:t>az ISP-nek nem kell konfigurálva lennie IPv6 csomagok áthaladasára</w:t>
+      </w:r>
+    </w:p>
+    <w:p>
+      <w:pPr>
+        <w:pStyle w:val="ListParagraph"/>
         <w:numPr>
           <w:ilvl w:val="0"/>
           <w:numId w:val="8"/>
@@ -13918,41 +11504,19 @@
           <w:lang w:val="hu-HU"/>
         </w:rPr>
       </w:pPr>
-      <w:proofErr w:type="spellStart"/>
-      <w:r>
-        <w:rPr>
-          <w:rFonts w:ascii="Times New Roman" w:hAnsi="Times New Roman" w:cs="Times New Roman"/>
-          <w:sz w:val="24"/>
-          <w:szCs w:val="24"/>
-          <w:lang w:val="hu-HU"/>
-        </w:rPr>
-        <w:t>IPSec</w:t>
-      </w:r>
-      <w:proofErr w:type="spellEnd"/>
-      <w:r>
-        <w:rPr>
-          <w:rFonts w:ascii="Times New Roman" w:hAnsi="Times New Roman" w:cs="Times New Roman"/>
-          <w:sz w:val="24"/>
-          <w:szCs w:val="24"/>
-          <w:lang w:val="hu-HU"/>
-        </w:rPr>
-        <w:t xml:space="preserve"> </w:t>
-      </w:r>
-      <w:proofErr w:type="spellStart"/>
-      <w:r>
-        <w:rPr>
-          <w:rFonts w:ascii="Times New Roman" w:hAnsi="Times New Roman" w:cs="Times New Roman"/>
-          <w:sz w:val="24"/>
-          <w:szCs w:val="24"/>
-          <w:lang w:val="hu-HU"/>
-        </w:rPr>
-        <w:t>Tunnel</w:t>
-      </w:r>
-      <w:proofErr w:type="spellEnd"/>
-    </w:p>
-    <w:p>
-      <w:pPr>
-        <w:pStyle w:val="Listaszerbekezds"/>
+      <w:r>
+        <w:rPr>
+          <w:rFonts w:ascii="Times New Roman" w:hAnsi="Times New Roman" w:cs="Times New Roman"/>
+          <w:sz w:val="24"/>
+          <w:szCs w:val="24"/>
+          <w:lang w:val="hu-HU"/>
+        </w:rPr>
+        <w:t>IPSec Tunnel</w:t>
+      </w:r>
+    </w:p>
+    <w:p>
+      <w:pPr>
+        <w:pStyle w:val="ListParagraph"/>
         <w:numPr>
           <w:ilvl w:val="1"/>
           <w:numId w:val="8"/>
@@ -13971,32 +11535,12 @@
           <w:szCs w:val="24"/>
           <w:lang w:val="hu-HU"/>
         </w:rPr>
-        <w:t xml:space="preserve">A GRE </w:t>
-      </w:r>
-      <w:proofErr w:type="spellStart"/>
-      <w:r>
-        <w:rPr>
-          <w:rFonts w:ascii="Times New Roman" w:hAnsi="Times New Roman" w:cs="Times New Roman"/>
-          <w:sz w:val="24"/>
-          <w:szCs w:val="24"/>
-          <w:lang w:val="hu-HU"/>
-        </w:rPr>
-        <w:t>Tunneljeinknek</w:t>
-      </w:r>
-      <w:proofErr w:type="spellEnd"/>
-      <w:r>
-        <w:rPr>
-          <w:rFonts w:ascii="Times New Roman" w:hAnsi="Times New Roman" w:cs="Times New Roman"/>
-          <w:sz w:val="24"/>
-          <w:szCs w:val="24"/>
-          <w:lang w:val="hu-HU"/>
-        </w:rPr>
-        <w:t xml:space="preserve"> biztonságot ad</w:t>
-      </w:r>
-    </w:p>
-    <w:p>
-      <w:pPr>
-        <w:pStyle w:val="Listaszerbekezds"/>
+        <w:t>A GRE Tunneljeinknek biztonságot ad</w:t>
+      </w:r>
+    </w:p>
+    <w:p>
+      <w:pPr>
+        <w:pStyle w:val="ListParagraph"/>
         <w:numPr>
           <w:ilvl w:val="0"/>
           <w:numId w:val="8"/>
@@ -14020,7 +11564,7 @@
     </w:p>
     <w:p>
       <w:pPr>
-        <w:pStyle w:val="Listaszerbekezds"/>
+        <w:pStyle w:val="ListParagraph"/>
         <w:numPr>
           <w:ilvl w:val="1"/>
           <w:numId w:val="8"/>
@@ -14032,30 +11576,19 @@
           <w:lang w:val="hu-HU"/>
         </w:rPr>
       </w:pPr>
-      <w:proofErr w:type="spellStart"/>
-      <w:r>
-        <w:rPr>
-          <w:rFonts w:ascii="Times New Roman" w:hAnsi="Times New Roman" w:cs="Times New Roman"/>
-          <w:sz w:val="24"/>
-          <w:szCs w:val="24"/>
-          <w:lang w:val="hu-HU"/>
-        </w:rPr>
-        <w:t>Dimaikus</w:t>
-      </w:r>
-      <w:proofErr w:type="spellEnd"/>
-      <w:r>
-        <w:rPr>
-          <w:rFonts w:ascii="Times New Roman" w:hAnsi="Times New Roman" w:cs="Times New Roman"/>
-          <w:sz w:val="24"/>
-          <w:szCs w:val="24"/>
-          <w:lang w:val="hu-HU"/>
-        </w:rPr>
-        <w:t xml:space="preserve"> forgalomirányítás</w:t>
-      </w:r>
-    </w:p>
-    <w:p>
-      <w:pPr>
-        <w:pStyle w:val="Listaszerbekezds"/>
+      <w:r>
+        <w:rPr>
+          <w:rFonts w:ascii="Times New Roman" w:hAnsi="Times New Roman" w:cs="Times New Roman"/>
+          <w:sz w:val="24"/>
+          <w:szCs w:val="24"/>
+          <w:lang w:val="hu-HU"/>
+        </w:rPr>
+        <w:t>Dimaikus forgalomirányítás</w:t>
+      </w:r>
+    </w:p>
+    <w:p>
+      <w:pPr>
+        <w:pStyle w:val="ListParagraph"/>
         <w:numPr>
           <w:ilvl w:val="0"/>
           <w:numId w:val="8"/>
@@ -14074,23 +11607,12 @@
           <w:szCs w:val="24"/>
           <w:lang w:val="hu-HU"/>
         </w:rPr>
-        <w:t xml:space="preserve">DHCPv6 </w:t>
-      </w:r>
-      <w:proofErr w:type="spellStart"/>
-      <w:r>
-        <w:rPr>
-          <w:rFonts w:ascii="Times New Roman" w:hAnsi="Times New Roman" w:cs="Times New Roman"/>
-          <w:sz w:val="24"/>
-          <w:szCs w:val="24"/>
-          <w:lang w:val="hu-HU"/>
-        </w:rPr>
-        <w:t>Stateless</w:t>
-      </w:r>
-      <w:proofErr w:type="spellEnd"/>
-    </w:p>
-    <w:p>
-      <w:pPr>
-        <w:pStyle w:val="Listaszerbekezds"/>
+        <w:t>DHCPv6 Stateless</w:t>
+      </w:r>
+    </w:p>
+    <w:p>
+      <w:pPr>
+        <w:pStyle w:val="ListParagraph"/>
         <w:numPr>
           <w:ilvl w:val="1"/>
           <w:numId w:val="8"/>
@@ -14102,25 +11624,14 @@
           <w:lang w:val="hu-HU"/>
         </w:rPr>
       </w:pPr>
-      <w:proofErr w:type="spellStart"/>
-      <w:r>
-        <w:rPr>
-          <w:rFonts w:ascii="Times New Roman" w:hAnsi="Times New Roman" w:cs="Times New Roman"/>
-          <w:sz w:val="24"/>
-          <w:szCs w:val="24"/>
-          <w:lang w:val="hu-HU"/>
-        </w:rPr>
-        <w:t>Autómatikus</w:t>
-      </w:r>
-      <w:proofErr w:type="spellEnd"/>
-      <w:r>
-        <w:rPr>
-          <w:rFonts w:ascii="Times New Roman" w:hAnsi="Times New Roman" w:cs="Times New Roman"/>
-          <w:sz w:val="24"/>
-          <w:szCs w:val="24"/>
-          <w:lang w:val="hu-HU"/>
-        </w:rPr>
-        <w:t xml:space="preserve"> IPv6-os címkiosztás</w:t>
+      <w:r>
+        <w:rPr>
+          <w:rFonts w:ascii="Times New Roman" w:hAnsi="Times New Roman" w:cs="Times New Roman"/>
+          <w:sz w:val="24"/>
+          <w:szCs w:val="24"/>
+          <w:lang w:val="hu-HU"/>
+        </w:rPr>
+        <w:t>Autómatikus IPv6-os címkiosztás</w:t>
       </w:r>
     </w:p>
     <w:p>
@@ -14144,7 +11655,7 @@
     </w:p>
     <w:p>
       <w:pPr>
-        <w:pStyle w:val="Listaszerbekezds"/>
+        <w:pStyle w:val="ListParagraph"/>
         <w:numPr>
           <w:ilvl w:val="0"/>
           <w:numId w:val="5"/>
@@ -14168,7 +11679,7 @@
     </w:p>
     <w:p>
       <w:pPr>
-        <w:pStyle w:val="Listaszerbekezds"/>
+        <w:pStyle w:val="ListParagraph"/>
         <w:numPr>
           <w:ilvl w:val="1"/>
           <w:numId w:val="5"/>
@@ -14187,32 +11698,12 @@
           <w:szCs w:val="24"/>
           <w:lang w:val="hu-HU"/>
         </w:rPr>
-        <w:t xml:space="preserve">Második </w:t>
-      </w:r>
-      <w:proofErr w:type="spellStart"/>
-      <w:r>
-        <w:rPr>
-          <w:rFonts w:ascii="Times New Roman" w:hAnsi="Times New Roman" w:cs="Times New Roman"/>
-          <w:sz w:val="24"/>
-          <w:szCs w:val="24"/>
-          <w:lang w:val="hu-HU"/>
-        </w:rPr>
-        <w:t>rétegbeli</w:t>
-      </w:r>
-      <w:proofErr w:type="spellEnd"/>
-      <w:r>
-        <w:rPr>
-          <w:rFonts w:ascii="Times New Roman" w:hAnsi="Times New Roman" w:cs="Times New Roman"/>
-          <w:sz w:val="24"/>
-          <w:szCs w:val="24"/>
-          <w:lang w:val="hu-HU"/>
-        </w:rPr>
-        <w:t xml:space="preserve"> redundancia</w:t>
-      </w:r>
-    </w:p>
-    <w:p>
-      <w:pPr>
-        <w:pStyle w:val="Listaszerbekezds"/>
+        <w:t>Második rétegbeli redundancia</w:t>
+      </w:r>
+    </w:p>
+    <w:p>
+      <w:pPr>
+        <w:pStyle w:val="ListParagraph"/>
         <w:numPr>
           <w:ilvl w:val="1"/>
           <w:numId w:val="5"/>
@@ -14236,7 +11727,7 @@
     </w:p>
     <w:p>
       <w:pPr>
-        <w:pStyle w:val="Listaszerbekezds"/>
+        <w:pStyle w:val="ListParagraph"/>
         <w:numPr>
           <w:ilvl w:val="0"/>
           <w:numId w:val="5"/>
@@ -14255,23 +11746,12 @@
           <w:szCs w:val="24"/>
           <w:lang w:val="hu-HU"/>
         </w:rPr>
-        <w:t xml:space="preserve">Link </w:t>
-      </w:r>
-      <w:proofErr w:type="spellStart"/>
-      <w:r>
-        <w:rPr>
-          <w:rFonts w:ascii="Times New Roman" w:hAnsi="Times New Roman" w:cs="Times New Roman"/>
-          <w:sz w:val="24"/>
-          <w:szCs w:val="24"/>
-          <w:lang w:val="hu-HU"/>
-        </w:rPr>
-        <w:t>Aggregation</w:t>
-      </w:r>
-      <w:proofErr w:type="spellEnd"/>
-    </w:p>
-    <w:p>
-      <w:pPr>
-        <w:pStyle w:val="Listaszerbekezds"/>
+        <w:t>Link Aggregation</w:t>
+      </w:r>
+    </w:p>
+    <w:p>
+      <w:pPr>
+        <w:pStyle w:val="ListParagraph"/>
         <w:numPr>
           <w:ilvl w:val="1"/>
           <w:numId w:val="5"/>
@@ -14295,7 +11775,7 @@
     </w:p>
     <w:p>
       <w:pPr>
-        <w:pStyle w:val="Listaszerbekezds"/>
+        <w:pStyle w:val="ListParagraph"/>
         <w:numPr>
           <w:ilvl w:val="1"/>
           <w:numId w:val="5"/>
@@ -14319,7 +11799,7 @@
     </w:p>
     <w:p>
       <w:pPr>
-        <w:pStyle w:val="Listaszerbekezds"/>
+        <w:pStyle w:val="ListParagraph"/>
         <w:numPr>
           <w:ilvl w:val="0"/>
           <w:numId w:val="5"/>
@@ -14338,23 +11818,12 @@
           <w:szCs w:val="24"/>
           <w:lang w:val="hu-HU"/>
         </w:rPr>
-        <w:t xml:space="preserve">Port </w:t>
-      </w:r>
-      <w:proofErr w:type="spellStart"/>
-      <w:r>
-        <w:rPr>
-          <w:rFonts w:ascii="Times New Roman" w:hAnsi="Times New Roman" w:cs="Times New Roman"/>
-          <w:sz w:val="24"/>
-          <w:szCs w:val="24"/>
-          <w:lang w:val="hu-HU"/>
-        </w:rPr>
-        <w:t>Security</w:t>
-      </w:r>
-      <w:proofErr w:type="spellEnd"/>
-    </w:p>
-    <w:p>
-      <w:pPr>
-        <w:pStyle w:val="Listaszerbekezds"/>
+        <w:t>Port Security</w:t>
+      </w:r>
+    </w:p>
+    <w:p>
+      <w:pPr>
+        <w:pStyle w:val="ListParagraph"/>
         <w:numPr>
           <w:ilvl w:val="1"/>
           <w:numId w:val="5"/>
@@ -14373,32 +11842,12 @@
           <w:szCs w:val="24"/>
           <w:lang w:val="hu-HU"/>
         </w:rPr>
-        <w:t>Az interfészek maximum 1 címet tanulnak meg, az első eszköz címét tanulják meg amit csatlakoztatnak az interfészhez, ismeretlen cím (</w:t>
-      </w:r>
-      <w:proofErr w:type="spellStart"/>
-      <w:r>
-        <w:rPr>
-          <w:rFonts w:ascii="Times New Roman" w:hAnsi="Times New Roman" w:cs="Times New Roman"/>
-          <w:sz w:val="24"/>
-          <w:szCs w:val="24"/>
-          <w:lang w:val="hu-HU"/>
-        </w:rPr>
-        <w:t>portsértés</w:t>
-      </w:r>
-      <w:proofErr w:type="spellEnd"/>
-      <w:r>
-        <w:rPr>
-          <w:rFonts w:ascii="Times New Roman" w:hAnsi="Times New Roman" w:cs="Times New Roman"/>
-          <w:sz w:val="24"/>
-          <w:szCs w:val="24"/>
-          <w:lang w:val="hu-HU"/>
-        </w:rPr>
-        <w:t>) esetén az interfész lekapcsol.</w:t>
-      </w:r>
-    </w:p>
-    <w:p>
-      <w:pPr>
-        <w:pStyle w:val="Listaszerbekezds"/>
+        <w:t>Az interfészek maximum 1 címet tanulnak meg, az első eszköz címét tanulják meg amit csatlakoztatnak az interfészhez, ismeretlen cím (portsértés) esetén az interfész lekapcsol.</w:t>
+      </w:r>
+    </w:p>
+    <w:p>
+      <w:pPr>
+        <w:pStyle w:val="ListParagraph"/>
         <w:numPr>
           <w:ilvl w:val="0"/>
           <w:numId w:val="5"/>
@@ -14410,50 +11859,19 @@
           <w:lang w:val="hu-HU"/>
         </w:rPr>
       </w:pPr>
-      <w:proofErr w:type="spellStart"/>
-      <w:r>
-        <w:rPr>
-          <w:rFonts w:ascii="Times New Roman" w:hAnsi="Times New Roman" w:cs="Times New Roman"/>
-          <w:sz w:val="24"/>
-          <w:szCs w:val="24"/>
-          <w:lang w:val="hu-HU"/>
-        </w:rPr>
-        <w:t>Vlan</w:t>
-      </w:r>
-      <w:proofErr w:type="spellEnd"/>
-      <w:r>
-        <w:rPr>
-          <w:rFonts w:ascii="Times New Roman" w:hAnsi="Times New Roman" w:cs="Times New Roman"/>
-          <w:sz w:val="24"/>
-          <w:szCs w:val="24"/>
-          <w:lang w:val="hu-HU"/>
-        </w:rPr>
-        <w:t xml:space="preserve"> </w:t>
-      </w:r>
-      <w:proofErr w:type="spellStart"/>
-      <w:r>
-        <w:rPr>
-          <w:rFonts w:ascii="Times New Roman" w:hAnsi="Times New Roman" w:cs="Times New Roman"/>
-          <w:sz w:val="24"/>
-          <w:szCs w:val="24"/>
-          <w:lang w:val="hu-HU"/>
-        </w:rPr>
-        <w:t>Trunking</w:t>
-      </w:r>
-      <w:proofErr w:type="spellEnd"/>
-      <w:r>
-        <w:rPr>
-          <w:rFonts w:ascii="Times New Roman" w:hAnsi="Times New Roman" w:cs="Times New Roman"/>
-          <w:sz w:val="24"/>
-          <w:szCs w:val="24"/>
-          <w:lang w:val="hu-HU"/>
-        </w:rPr>
-        <w:t xml:space="preserve"> Protokoll (VTP)</w:t>
-      </w:r>
-    </w:p>
-    <w:p>
-      <w:pPr>
-        <w:pStyle w:val="Listaszerbekezds"/>
+      <w:r>
+        <w:rPr>
+          <w:rFonts w:ascii="Times New Roman" w:hAnsi="Times New Roman" w:cs="Times New Roman"/>
+          <w:sz w:val="24"/>
+          <w:szCs w:val="24"/>
+          <w:lang w:val="hu-HU"/>
+        </w:rPr>
+        <w:t>Vlan Trunking Protokoll (VTP)</w:t>
+      </w:r>
+    </w:p>
+    <w:p>
+      <w:pPr>
+        <w:pStyle w:val="ListParagraph"/>
         <w:numPr>
           <w:ilvl w:val="1"/>
           <w:numId w:val="5"/>
@@ -14473,57 +11891,17 @@
           <w:lang w:val="hu-HU"/>
         </w:rPr>
         <w:lastRenderedPageBreak/>
-        <w:t xml:space="preserve">A szerverként beállított kapcsoló VLAN információkat küldd a kliensként beállított kapcsolók számára a </w:t>
-      </w:r>
-      <w:proofErr w:type="spellStart"/>
-      <w:r>
-        <w:rPr>
-          <w:rFonts w:ascii="Times New Roman" w:hAnsi="Times New Roman" w:cs="Times New Roman"/>
-          <w:sz w:val="24"/>
-          <w:szCs w:val="24"/>
-          <w:lang w:val="hu-HU"/>
-        </w:rPr>
-        <w:t>trunk</w:t>
-      </w:r>
-      <w:proofErr w:type="spellEnd"/>
-      <w:r>
-        <w:rPr>
-          <w:rFonts w:ascii="Times New Roman" w:hAnsi="Times New Roman" w:cs="Times New Roman"/>
-          <w:sz w:val="24"/>
-          <w:szCs w:val="24"/>
-          <w:lang w:val="hu-HU"/>
-        </w:rPr>
-        <w:t xml:space="preserve"> </w:t>
-      </w:r>
-      <w:proofErr w:type="spellStart"/>
-      <w:r>
-        <w:rPr>
-          <w:rFonts w:ascii="Times New Roman" w:hAnsi="Times New Roman" w:cs="Times New Roman"/>
-          <w:sz w:val="24"/>
-          <w:szCs w:val="24"/>
-          <w:lang w:val="hu-HU"/>
-        </w:rPr>
-        <w:t>protjain</w:t>
-      </w:r>
-      <w:proofErr w:type="spellEnd"/>
-      <w:r>
-        <w:rPr>
-          <w:rFonts w:ascii="Times New Roman" w:hAnsi="Times New Roman" w:cs="Times New Roman"/>
-          <w:sz w:val="24"/>
-          <w:szCs w:val="24"/>
-          <w:lang w:val="hu-HU"/>
-        </w:rPr>
-        <w:t xml:space="preserve"> keresztül.</w:t>
-      </w:r>
-    </w:p>
-    <w:p>
-      <w:pPr>
-        <w:pStyle w:val="Cmsor1"/>
-        <w:rPr>
-          <w:lang w:val="hu-HU"/>
-        </w:rPr>
-      </w:pPr>
-      <w:bookmarkStart w:id="54" w:name="_Toc123566350"/>
+        <w:t>A szerverként beállított kapcsoló VLAN információkat küldd a kliensként beállított kapcsolók számára a trunk protjain keresztül.</w:t>
+      </w:r>
+    </w:p>
+    <w:p>
+      <w:pPr>
+        <w:pStyle w:val="Heading1"/>
+        <w:rPr>
+          <w:lang w:val="hu-HU"/>
+        </w:rPr>
+      </w:pPr>
+      <w:bookmarkStart w:id="54" w:name="_Toc127787824"/>
       <w:r>
         <w:rPr>
           <w:noProof/>
@@ -14577,7 +11955,7 @@
                         <w:txbxContent>
                           <w:p>
                             <w:pPr>
-                              <w:pStyle w:val="Kpalrs"/>
+                              <w:pStyle w:val="Caption"/>
                               <w:ind w:left="0" w:firstLine="0"/>
                               <w:jc w:val="center"/>
                               <w:rPr>
@@ -14606,23 +11984,7 @@
                                 <w:sz w:val="20"/>
                                 <w:szCs w:val="20"/>
                               </w:rPr>
-                              <w:t xml:space="preserve">– MTA Garázs/Szervíz (rózsaszín </w:t>
-                            </w:r>
-                            <w:proofErr w:type="spellStart"/>
-                            <w:r>
-                              <w:rPr>
-                                <w:sz w:val="20"/>
-                                <w:szCs w:val="20"/>
-                              </w:rPr>
-                              <w:t>elipszis</w:t>
-                            </w:r>
-                            <w:proofErr w:type="spellEnd"/>
-                            <w:r>
-                              <w:rPr>
-                                <w:sz w:val="20"/>
-                                <w:szCs w:val="20"/>
-                              </w:rPr>
-                              <w:t xml:space="preserve"> terület) logikai térképe</w:t>
+                              <w:t>– MTA Garázs/Szervíz (rózsaszín elipszis terület) logikai térképe</w:t>
                             </w:r>
                             <w:r>
                               <w:rPr>
@@ -14656,7 +12018,7 @@
                   <w:txbxContent>
                     <w:p>
                       <w:pPr>
-                        <w:pStyle w:val="Kpalrs"/>
+                        <w:pStyle w:val="Caption"/>
                         <w:ind w:left="0" w:firstLine="0"/>
                         <w:jc w:val="center"/>
                         <w:rPr>
@@ -14685,23 +12047,7 @@
                           <w:sz w:val="20"/>
                           <w:szCs w:val="20"/>
                         </w:rPr>
-                        <w:t xml:space="preserve">– MTA Garázs/Szervíz (rózsaszín </w:t>
-                      </w:r>
-                      <w:proofErr w:type="spellStart"/>
-                      <w:r>
-                        <w:rPr>
-                          <w:sz w:val="20"/>
-                          <w:szCs w:val="20"/>
-                        </w:rPr>
-                        <w:t>elipszis</w:t>
-                      </w:r>
-                      <w:proofErr w:type="spellEnd"/>
-                      <w:r>
-                        <w:rPr>
-                          <w:sz w:val="20"/>
-                          <w:szCs w:val="20"/>
-                        </w:rPr>
-                        <w:t xml:space="preserve"> terület) logikai térképe</w:t>
+                        <w:t>– MTA Garázs/Szervíz (rózsaszín elipszis terület) logikai térképe</w:t>
                       </w:r>
                       <w:r>
                         <w:rPr>
@@ -14780,32 +12126,18 @@
         <w:rPr>
           <w:lang w:val="hu-HU"/>
         </w:rPr>
-        <w:t xml:space="preserve">Rózsaszín </w:t>
-      </w:r>
-      <w:proofErr w:type="spellStart"/>
-      <w:r>
-        <w:rPr>
-          <w:lang w:val="hu-HU"/>
-        </w:rPr>
-        <w:t>elipszis</w:t>
-      </w:r>
-      <w:proofErr w:type="spellEnd"/>
-      <w:r>
-        <w:rPr>
-          <w:lang w:val="hu-HU"/>
-        </w:rPr>
-        <w:t xml:space="preserve"> terület: MTA Garázs/Szervíz</w:t>
+        <w:t>Rózsaszín elipszis terület: MTA Garázs/Szervíz</w:t>
       </w:r>
       <w:bookmarkEnd w:id="54"/>
     </w:p>
     <w:p>
       <w:pPr>
-        <w:pStyle w:val="Cmsor2"/>
-        <w:rPr>
-          <w:lang w:val="hu-HU"/>
-        </w:rPr>
-      </w:pPr>
-      <w:bookmarkStart w:id="55" w:name="_Toc123566351"/>
+        <w:pStyle w:val="Heading2"/>
+        <w:rPr>
+          <w:lang w:val="hu-HU"/>
+        </w:rPr>
+      </w:pPr>
+      <w:bookmarkStart w:id="55" w:name="_Toc127787825"/>
       <w:r>
         <w:rPr>
           <w:lang w:val="hu-HU"/>
@@ -14843,52 +12175,12 @@
           <w:szCs w:val="24"/>
           <w:lang w:val="hu-HU"/>
         </w:rPr>
-        <w:t xml:space="preserve">A Cisco </w:t>
-      </w:r>
-      <w:proofErr w:type="spellStart"/>
-      <w:r>
-        <w:rPr>
-          <w:rFonts w:ascii="Times New Roman" w:hAnsi="Times New Roman" w:cs="Times New Roman"/>
-          <w:sz w:val="24"/>
-          <w:szCs w:val="24"/>
-          <w:lang w:val="hu-HU"/>
-        </w:rPr>
-        <w:t>Packet</w:t>
-      </w:r>
-      <w:proofErr w:type="spellEnd"/>
-      <w:r>
-        <w:rPr>
-          <w:rFonts w:ascii="Times New Roman" w:hAnsi="Times New Roman" w:cs="Times New Roman"/>
-          <w:sz w:val="24"/>
-          <w:szCs w:val="24"/>
-          <w:lang w:val="hu-HU"/>
-        </w:rPr>
-        <w:t xml:space="preserve"> </w:t>
-      </w:r>
-      <w:proofErr w:type="spellStart"/>
-      <w:r>
-        <w:rPr>
-          <w:rFonts w:ascii="Times New Roman" w:hAnsi="Times New Roman" w:cs="Times New Roman"/>
-          <w:sz w:val="24"/>
-          <w:szCs w:val="24"/>
-          <w:lang w:val="hu-HU"/>
-        </w:rPr>
-        <w:t>Tracerben</w:t>
-      </w:r>
-      <w:proofErr w:type="spellEnd"/>
-      <w:r>
-        <w:rPr>
-          <w:rFonts w:ascii="Times New Roman" w:hAnsi="Times New Roman" w:cs="Times New Roman"/>
-          <w:sz w:val="24"/>
-          <w:szCs w:val="24"/>
-          <w:lang w:val="hu-HU"/>
-        </w:rPr>
-        <w:t xml:space="preserve"> a következő eszközöket használtuk ezen a területen:</w:t>
-      </w:r>
-    </w:p>
-    <w:p>
-      <w:pPr>
-        <w:pStyle w:val="Listaszerbekezds"/>
+        <w:t>A Cisco Packet Tracerben a következő eszközöket használtuk ezen a területen:</w:t>
+      </w:r>
+    </w:p>
+    <w:p>
+      <w:pPr>
+        <w:pStyle w:val="ListParagraph"/>
         <w:numPr>
           <w:ilvl w:val="0"/>
           <w:numId w:val="4"/>
@@ -14924,7 +12216,7 @@
     </w:p>
     <w:p>
       <w:pPr>
-        <w:pStyle w:val="Listaszerbekezds"/>
+        <w:pStyle w:val="ListParagraph"/>
         <w:numPr>
           <w:ilvl w:val="2"/>
           <w:numId w:val="4"/>
@@ -15055,7 +12347,7 @@
                         <w:txbxContent>
                           <w:p>
                             <w:pPr>
-                              <w:pStyle w:val="Kpalrs"/>
+                              <w:pStyle w:val="Caption"/>
                               <w:ind w:left="0" w:firstLine="0"/>
                               <w:jc w:val="center"/>
                               <w:rPr>
@@ -15160,7 +12452,7 @@
                   <w:txbxContent>
                     <w:p>
                       <w:pPr>
-                        <w:pStyle w:val="Kpalrs"/>
+                        <w:pStyle w:val="Caption"/>
                         <w:ind w:left="0" w:firstLine="0"/>
                         <w:jc w:val="center"/>
                         <w:rPr>
@@ -15277,7 +12569,7 @@
     </w:p>
     <w:p>
       <w:pPr>
-        <w:pStyle w:val="Listaszerbekezds"/>
+        <w:pStyle w:val="ListParagraph"/>
         <w:numPr>
           <w:ilvl w:val="0"/>
           <w:numId w:val="4"/>
@@ -15317,23 +12609,12 @@
           <w:szCs w:val="24"/>
           <w:lang w:val="hu-HU"/>
         </w:rPr>
-        <w:t xml:space="preserve">Access </w:t>
-      </w:r>
-      <w:proofErr w:type="spellStart"/>
-      <w:r>
-        <w:rPr>
-          <w:rFonts w:ascii="Times New Roman" w:hAnsi="Times New Roman" w:cs="Times New Roman"/>
-          <w:sz w:val="24"/>
-          <w:szCs w:val="24"/>
-          <w:lang w:val="hu-HU"/>
-        </w:rPr>
-        <w:t>Point</w:t>
-      </w:r>
-      <w:proofErr w:type="spellEnd"/>
-    </w:p>
-    <w:p>
-      <w:pPr>
-        <w:pStyle w:val="Listaszerbekezds"/>
+        <w:t>Access Point</w:t>
+      </w:r>
+    </w:p>
+    <w:p>
+      <w:pPr>
+        <w:pStyle w:val="ListParagraph"/>
         <w:numPr>
           <w:ilvl w:val="0"/>
           <w:numId w:val="4"/>
@@ -15369,7 +12650,7 @@
     </w:p>
     <w:p>
       <w:pPr>
-        <w:pStyle w:val="Listaszerbekezds"/>
+        <w:pStyle w:val="ListParagraph"/>
         <w:numPr>
           <w:ilvl w:val="0"/>
           <w:numId w:val="4"/>
@@ -15396,7 +12677,7 @@
     </w:p>
     <w:p>
       <w:pPr>
-        <w:pStyle w:val="Listaszerbekezds"/>
+        <w:pStyle w:val="ListParagraph"/>
         <w:numPr>
           <w:ilvl w:val="0"/>
           <w:numId w:val="4"/>
@@ -15423,7 +12704,7 @@
     </w:p>
     <w:p>
       <w:pPr>
-        <w:pStyle w:val="Listaszerbekezds"/>
+        <w:pStyle w:val="ListParagraph"/>
         <w:numPr>
           <w:ilvl w:val="0"/>
           <w:numId w:val="4"/>
@@ -15450,7 +12731,7 @@
     </w:p>
     <w:p>
       <w:pPr>
-        <w:pStyle w:val="Listaszerbekezds"/>
+        <w:pStyle w:val="ListParagraph"/>
         <w:numPr>
           <w:ilvl w:val="0"/>
           <w:numId w:val="4"/>
@@ -15477,12 +12758,12 @@
     </w:p>
     <w:p>
       <w:pPr>
-        <w:pStyle w:val="Cmsor2"/>
-        <w:rPr>
-          <w:lang w:val="hu-HU"/>
-        </w:rPr>
-      </w:pPr>
-      <w:bookmarkStart w:id="56" w:name="_Toc123566352"/>
+        <w:pStyle w:val="Heading2"/>
+        <w:rPr>
+          <w:lang w:val="hu-HU"/>
+        </w:rPr>
+      </w:pPr>
+      <w:bookmarkStart w:id="56" w:name="_Toc127787826"/>
       <w:r>
         <w:rPr>
           <w:lang w:val="hu-HU"/>
@@ -15552,12 +12833,12 @@
     </w:p>
     <w:p>
       <w:pPr>
-        <w:pStyle w:val="Cmsor3"/>
-        <w:rPr>
-          <w:lang w:val="hu-HU"/>
-        </w:rPr>
-      </w:pPr>
-      <w:bookmarkStart w:id="57" w:name="_Toc123566354"/>
+        <w:pStyle w:val="Heading3"/>
+        <w:rPr>
+          <w:lang w:val="hu-HU"/>
+        </w:rPr>
+      </w:pPr>
+      <w:bookmarkStart w:id="57" w:name="_Toc127787827"/>
       <w:r>
         <w:rPr>
           <w:noProof/>
@@ -15611,7 +12892,7 @@
                         <w:txbxContent>
                           <w:p>
                             <w:pPr>
-                              <w:pStyle w:val="Kpalrs"/>
+                              <w:pStyle w:val="Caption"/>
                               <w:ind w:left="0" w:firstLine="0"/>
                               <w:jc w:val="center"/>
                               <w:rPr>
@@ -15687,7 +12968,7 @@
                   <w:txbxContent>
                     <w:p>
                       <w:pPr>
-                        <w:pStyle w:val="Kpalrs"/>
+                        <w:pStyle w:val="Caption"/>
                         <w:ind w:left="0" w:firstLine="0"/>
                         <w:jc w:val="center"/>
                         <w:rPr>
@@ -15830,12 +13111,12 @@
     </w:p>
     <w:p>
       <w:pPr>
-        <w:pStyle w:val="Cmsor3"/>
-        <w:rPr>
-          <w:lang w:val="hu-HU"/>
-        </w:rPr>
-      </w:pPr>
-      <w:bookmarkStart w:id="58" w:name="_Toc123566356"/>
+        <w:pStyle w:val="Heading3"/>
+        <w:rPr>
+          <w:lang w:val="hu-HU"/>
+        </w:rPr>
+      </w:pPr>
+      <w:bookmarkStart w:id="58" w:name="_Toc127787828"/>
       <w:r>
         <w:rPr>
           <w:noProof/>
@@ -15888,7 +13169,7 @@
                         <w:txbxContent>
                           <w:p>
                             <w:pPr>
-                              <w:pStyle w:val="Kpalrs"/>
+                              <w:pStyle w:val="Caption"/>
                               <w:spacing w:after="0"/>
                               <w:ind w:left="0" w:firstLine="0"/>
                               <w:jc w:val="center"/>
@@ -15958,7 +13239,7 @@
                   <w:txbxContent>
                     <w:p>
                       <w:pPr>
-                        <w:pStyle w:val="Kpalrs"/>
+                        <w:pStyle w:val="Caption"/>
                         <w:spacing w:after="0"/>
                         <w:ind w:left="0" w:firstLine="0"/>
                         <w:jc w:val="center"/>
@@ -16085,12 +13366,12 @@
     </w:p>
     <w:p>
       <w:pPr>
-        <w:pStyle w:val="Cmsor3"/>
-        <w:rPr>
-          <w:lang w:val="hu-HU"/>
-        </w:rPr>
-      </w:pPr>
-      <w:bookmarkStart w:id="59" w:name="_Toc123566357"/>
+        <w:pStyle w:val="Heading3"/>
+        <w:rPr>
+          <w:lang w:val="hu-HU"/>
+        </w:rPr>
+      </w:pPr>
+      <w:bookmarkStart w:id="59" w:name="_Toc127787829"/>
       <w:r>
         <w:rPr>
           <w:noProof/>
@@ -16143,7 +13424,7 @@
                         <w:txbxContent>
                           <w:p>
                             <w:pPr>
-                              <w:pStyle w:val="Kpalrs"/>
+                              <w:pStyle w:val="Caption"/>
                               <w:ind w:left="0" w:firstLine="0"/>
                               <w:jc w:val="center"/>
                               <w:rPr>
@@ -16192,23 +13473,7 @@
                                 <w:sz w:val="20"/>
                                 <w:szCs w:val="20"/>
                               </w:rPr>
-                              <w:t xml:space="preserve">Első emeleti </w:t>
-                            </w:r>
-                            <w:proofErr w:type="spellStart"/>
-                            <w:r>
-                              <w:rPr>
-                                <w:sz w:val="20"/>
-                                <w:szCs w:val="20"/>
-                              </w:rPr>
-                              <w:t>admin</w:t>
-                            </w:r>
-                            <w:proofErr w:type="spellEnd"/>
-                            <w:r>
-                              <w:rPr>
-                                <w:sz w:val="20"/>
-                                <w:szCs w:val="20"/>
-                              </w:rPr>
-                              <w:t xml:space="preserve"> szoba</w:t>
+                              <w:t>Első emeleti admin szoba</w:t>
                             </w:r>
                           </w:p>
                         </w:txbxContent>
@@ -16235,7 +13500,7 @@
                   <w:txbxContent>
                     <w:p>
                       <w:pPr>
-                        <w:pStyle w:val="Kpalrs"/>
+                        <w:pStyle w:val="Caption"/>
                         <w:ind w:left="0" w:firstLine="0"/>
                         <w:jc w:val="center"/>
                         <w:rPr>
@@ -16284,23 +13549,7 @@
                           <w:sz w:val="20"/>
                           <w:szCs w:val="20"/>
                         </w:rPr>
-                        <w:t xml:space="preserve">Első emeleti </w:t>
-                      </w:r>
-                      <w:proofErr w:type="spellStart"/>
-                      <w:r>
-                        <w:rPr>
-                          <w:sz w:val="20"/>
-                          <w:szCs w:val="20"/>
-                        </w:rPr>
-                        <w:t>admin</w:t>
-                      </w:r>
-                      <w:proofErr w:type="spellEnd"/>
-                      <w:r>
-                        <w:rPr>
-                          <w:sz w:val="20"/>
-                          <w:szCs w:val="20"/>
-                        </w:rPr>
-                        <w:t xml:space="preserve"> szoba</w:t>
+                        <w:t>Első emeleti admin szoba</w:t>
                       </w:r>
                     </w:p>
                   </w:txbxContent>
@@ -16370,21 +13619,7 @@
         <w:rPr>
           <w:lang w:val="hu-HU"/>
         </w:rPr>
-        <w:t>VLAN 340 – Világos zöld terület (</w:t>
-      </w:r>
-      <w:proofErr w:type="spellStart"/>
-      <w:r>
-        <w:rPr>
-          <w:lang w:val="hu-HU"/>
-        </w:rPr>
-        <w:t>Admin</w:t>
-      </w:r>
-      <w:proofErr w:type="spellEnd"/>
-      <w:r>
-        <w:rPr>
-          <w:lang w:val="hu-HU"/>
-        </w:rPr>
-        <w:t xml:space="preserve"> szoba)</w:t>
+        <w:t>VLAN 340 – Világos zöld terület (Admin szoba)</w:t>
       </w:r>
       <w:bookmarkEnd w:id="59"/>
     </w:p>
@@ -16399,7 +13634,6 @@
           <w:lang w:val="hu-HU"/>
         </w:rPr>
       </w:pPr>
-      <w:bookmarkStart w:id="60" w:name="_Toc123566358"/>
       <w:r>
         <w:rPr>
           <w:lang w:val="hu-HU"/>
@@ -16409,11 +13643,12 @@
     </w:p>
     <w:p>
       <w:pPr>
-        <w:pStyle w:val="Cmsor2"/>
-        <w:rPr>
-          <w:lang w:val="hu-HU"/>
-        </w:rPr>
-      </w:pPr>
+        <w:pStyle w:val="Heading2"/>
+        <w:rPr>
+          <w:lang w:val="hu-HU"/>
+        </w:rPr>
+      </w:pPr>
+      <w:bookmarkStart w:id="60" w:name="_Toc127787830"/>
       <w:r>
         <w:rPr>
           <w:lang w:val="hu-HU"/>
@@ -16444,7 +13679,7 @@
     </w:p>
     <w:p>
       <w:pPr>
-        <w:pStyle w:val="Listaszerbekezds"/>
+        <w:pStyle w:val="ListParagraph"/>
         <w:numPr>
           <w:ilvl w:val="0"/>
           <w:numId w:val="8"/>
@@ -16468,7 +13703,7 @@
     </w:p>
     <w:p>
       <w:pPr>
-        <w:pStyle w:val="Listaszerbekezds"/>
+        <w:pStyle w:val="ListParagraph"/>
         <w:numPr>
           <w:ilvl w:val="1"/>
           <w:numId w:val="8"/>
@@ -16510,7 +13745,7 @@
     </w:p>
     <w:p>
       <w:pPr>
-        <w:pStyle w:val="Listaszerbekezds"/>
+        <w:pStyle w:val="ListParagraph"/>
         <w:numPr>
           <w:ilvl w:val="0"/>
           <w:numId w:val="8"/>
@@ -16534,7 +13769,7 @@
     </w:p>
     <w:p>
       <w:pPr>
-        <w:pStyle w:val="Listaszerbekezds"/>
+        <w:pStyle w:val="ListParagraph"/>
         <w:numPr>
           <w:ilvl w:val="1"/>
           <w:numId w:val="8"/>
@@ -16553,32 +13788,12 @@
           <w:szCs w:val="24"/>
           <w:lang w:val="hu-HU"/>
         </w:rPr>
-        <w:t xml:space="preserve">Harmadik </w:t>
-      </w:r>
-      <w:proofErr w:type="spellStart"/>
-      <w:r>
-        <w:rPr>
-          <w:rFonts w:ascii="Times New Roman" w:hAnsi="Times New Roman" w:cs="Times New Roman"/>
-          <w:sz w:val="24"/>
-          <w:szCs w:val="24"/>
-          <w:lang w:val="hu-HU"/>
-        </w:rPr>
-        <w:t>rétegbeli</w:t>
-      </w:r>
-      <w:proofErr w:type="spellEnd"/>
-      <w:r>
-        <w:rPr>
-          <w:rFonts w:ascii="Times New Roman" w:hAnsi="Times New Roman" w:cs="Times New Roman"/>
-          <w:sz w:val="24"/>
-          <w:szCs w:val="24"/>
-          <w:lang w:val="hu-HU"/>
-        </w:rPr>
-        <w:t xml:space="preserve"> redundancia</w:t>
-      </w:r>
-    </w:p>
-    <w:p>
-      <w:pPr>
-        <w:pStyle w:val="Listaszerbekezds"/>
+        <w:t>Harmadik rétegbeli redundancia</w:t>
+      </w:r>
+    </w:p>
+    <w:p>
+      <w:pPr>
+        <w:pStyle w:val="ListParagraph"/>
         <w:numPr>
           <w:ilvl w:val="0"/>
           <w:numId w:val="8"/>
@@ -16602,7 +13817,7 @@
     </w:p>
     <w:p>
       <w:pPr>
-        <w:pStyle w:val="Listaszerbekezds"/>
+        <w:pStyle w:val="ListParagraph"/>
         <w:numPr>
           <w:ilvl w:val="1"/>
           <w:numId w:val="8"/>
@@ -16614,25 +13829,14 @@
           <w:lang w:val="hu-HU"/>
         </w:rPr>
       </w:pPr>
-      <w:proofErr w:type="spellStart"/>
-      <w:r>
-        <w:rPr>
-          <w:rFonts w:ascii="Times New Roman" w:hAnsi="Times New Roman" w:cs="Times New Roman"/>
-          <w:sz w:val="24"/>
-          <w:szCs w:val="24"/>
-          <w:lang w:val="hu-HU"/>
-        </w:rPr>
-        <w:t>Autómatikus</w:t>
-      </w:r>
-      <w:proofErr w:type="spellEnd"/>
-      <w:r>
-        <w:rPr>
-          <w:rFonts w:ascii="Times New Roman" w:hAnsi="Times New Roman" w:cs="Times New Roman"/>
-          <w:sz w:val="24"/>
-          <w:szCs w:val="24"/>
-          <w:lang w:val="hu-HU"/>
-        </w:rPr>
-        <w:t xml:space="preserve"> IP címkiosztás</w:t>
+      <w:r>
+        <w:rPr>
+          <w:rFonts w:ascii="Times New Roman" w:hAnsi="Times New Roman" w:cs="Times New Roman"/>
+          <w:sz w:val="24"/>
+          <w:szCs w:val="24"/>
+          <w:lang w:val="hu-HU"/>
+        </w:rPr>
+        <w:t>Autómatikus IP címkiosztás</w:t>
       </w:r>
     </w:p>
     <w:p>
@@ -16656,7 +13860,7 @@
     </w:p>
     <w:p>
       <w:pPr>
-        <w:pStyle w:val="Listaszerbekezds"/>
+        <w:pStyle w:val="ListParagraph"/>
         <w:numPr>
           <w:ilvl w:val="0"/>
           <w:numId w:val="5"/>
@@ -16680,7 +13884,7 @@
     </w:p>
     <w:p>
       <w:pPr>
-        <w:pStyle w:val="Listaszerbekezds"/>
+        <w:pStyle w:val="ListParagraph"/>
         <w:numPr>
           <w:ilvl w:val="1"/>
           <w:numId w:val="5"/>
@@ -16699,32 +13903,12 @@
           <w:szCs w:val="24"/>
           <w:lang w:val="hu-HU"/>
         </w:rPr>
-        <w:t xml:space="preserve">Második </w:t>
-      </w:r>
-      <w:proofErr w:type="spellStart"/>
-      <w:r>
-        <w:rPr>
-          <w:rFonts w:ascii="Times New Roman" w:hAnsi="Times New Roman" w:cs="Times New Roman"/>
-          <w:sz w:val="24"/>
-          <w:szCs w:val="24"/>
-          <w:lang w:val="hu-HU"/>
-        </w:rPr>
-        <w:t>rétegbeli</w:t>
-      </w:r>
-      <w:proofErr w:type="spellEnd"/>
-      <w:r>
-        <w:rPr>
-          <w:rFonts w:ascii="Times New Roman" w:hAnsi="Times New Roman" w:cs="Times New Roman"/>
-          <w:sz w:val="24"/>
-          <w:szCs w:val="24"/>
-          <w:lang w:val="hu-HU"/>
-        </w:rPr>
-        <w:t xml:space="preserve"> redundancia</w:t>
-      </w:r>
-    </w:p>
-    <w:p>
-      <w:pPr>
-        <w:pStyle w:val="Listaszerbekezds"/>
+        <w:t>Második rétegbeli redundancia</w:t>
+      </w:r>
+    </w:p>
+    <w:p>
+      <w:pPr>
+        <w:pStyle w:val="ListParagraph"/>
         <w:numPr>
           <w:ilvl w:val="1"/>
           <w:numId w:val="5"/>
@@ -16748,7 +13932,7 @@
     </w:p>
     <w:p>
       <w:pPr>
-        <w:pStyle w:val="Listaszerbekezds"/>
+        <w:pStyle w:val="ListParagraph"/>
         <w:numPr>
           <w:ilvl w:val="0"/>
           <w:numId w:val="5"/>
@@ -16767,23 +13951,12 @@
           <w:szCs w:val="24"/>
           <w:lang w:val="hu-HU"/>
         </w:rPr>
-        <w:t xml:space="preserve">Link </w:t>
-      </w:r>
-      <w:proofErr w:type="spellStart"/>
-      <w:r>
-        <w:rPr>
-          <w:rFonts w:ascii="Times New Roman" w:hAnsi="Times New Roman" w:cs="Times New Roman"/>
-          <w:sz w:val="24"/>
-          <w:szCs w:val="24"/>
-          <w:lang w:val="hu-HU"/>
-        </w:rPr>
-        <w:t>Aggregation</w:t>
-      </w:r>
-      <w:proofErr w:type="spellEnd"/>
-    </w:p>
-    <w:p>
-      <w:pPr>
-        <w:pStyle w:val="Listaszerbekezds"/>
+        <w:t>Link Aggregation</w:t>
+      </w:r>
+    </w:p>
+    <w:p>
+      <w:pPr>
+        <w:pStyle w:val="ListParagraph"/>
         <w:numPr>
           <w:ilvl w:val="1"/>
           <w:numId w:val="5"/>
@@ -16807,7 +13980,7 @@
     </w:p>
     <w:p>
       <w:pPr>
-        <w:pStyle w:val="Listaszerbekezds"/>
+        <w:pStyle w:val="ListParagraph"/>
         <w:numPr>
           <w:ilvl w:val="1"/>
           <w:numId w:val="5"/>
@@ -16831,7 +14004,7 @@
     </w:p>
     <w:p>
       <w:pPr>
-        <w:pStyle w:val="Listaszerbekezds"/>
+        <w:pStyle w:val="ListParagraph"/>
         <w:numPr>
           <w:ilvl w:val="0"/>
           <w:numId w:val="5"/>
@@ -16850,23 +14023,12 @@
           <w:szCs w:val="24"/>
           <w:lang w:val="hu-HU"/>
         </w:rPr>
-        <w:t xml:space="preserve">Port </w:t>
-      </w:r>
-      <w:proofErr w:type="spellStart"/>
-      <w:r>
-        <w:rPr>
-          <w:rFonts w:ascii="Times New Roman" w:hAnsi="Times New Roman" w:cs="Times New Roman"/>
-          <w:sz w:val="24"/>
-          <w:szCs w:val="24"/>
-          <w:lang w:val="hu-HU"/>
-        </w:rPr>
-        <w:t>Security</w:t>
-      </w:r>
-      <w:proofErr w:type="spellEnd"/>
-    </w:p>
-    <w:p>
-      <w:pPr>
-        <w:pStyle w:val="Listaszerbekezds"/>
+        <w:t>Port Security</w:t>
+      </w:r>
+    </w:p>
+    <w:p>
+      <w:pPr>
+        <w:pStyle w:val="ListParagraph"/>
         <w:numPr>
           <w:ilvl w:val="1"/>
           <w:numId w:val="5"/>
@@ -16885,32 +14047,12 @@
           <w:szCs w:val="24"/>
           <w:lang w:val="hu-HU"/>
         </w:rPr>
-        <w:t>Az interfészek maximum 1 címet tanulnak meg, az első eszköz címét tanulják meg amit csatlakoztatnak az interfészhez, ismeretlen cím (</w:t>
-      </w:r>
-      <w:proofErr w:type="spellStart"/>
-      <w:r>
-        <w:rPr>
-          <w:rFonts w:ascii="Times New Roman" w:hAnsi="Times New Roman" w:cs="Times New Roman"/>
-          <w:sz w:val="24"/>
-          <w:szCs w:val="24"/>
-          <w:lang w:val="hu-HU"/>
-        </w:rPr>
-        <w:t>portsértés</w:t>
-      </w:r>
-      <w:proofErr w:type="spellEnd"/>
-      <w:r>
-        <w:rPr>
-          <w:rFonts w:ascii="Times New Roman" w:hAnsi="Times New Roman" w:cs="Times New Roman"/>
-          <w:sz w:val="24"/>
-          <w:szCs w:val="24"/>
-          <w:lang w:val="hu-HU"/>
-        </w:rPr>
-        <w:t>) esetén az interfész lekapcsol.</w:t>
-      </w:r>
-    </w:p>
-    <w:p>
-      <w:pPr>
-        <w:pStyle w:val="Listaszerbekezds"/>
+        <w:t>Az interfészek maximum 1 címet tanulnak meg, az első eszköz címét tanulják meg amit csatlakoztatnak az interfészhez, ismeretlen cím (portsértés) esetén az interfész lekapcsol.</w:t>
+      </w:r>
+    </w:p>
+    <w:p>
+      <w:pPr>
+        <w:pStyle w:val="ListParagraph"/>
         <w:numPr>
           <w:ilvl w:val="0"/>
           <w:numId w:val="5"/>
@@ -16922,50 +14064,19 @@
           <w:lang w:val="hu-HU"/>
         </w:rPr>
       </w:pPr>
-      <w:proofErr w:type="spellStart"/>
-      <w:r>
-        <w:rPr>
-          <w:rFonts w:ascii="Times New Roman" w:hAnsi="Times New Roman" w:cs="Times New Roman"/>
-          <w:sz w:val="24"/>
-          <w:szCs w:val="24"/>
-          <w:lang w:val="hu-HU"/>
-        </w:rPr>
-        <w:t>Vlan</w:t>
-      </w:r>
-      <w:proofErr w:type="spellEnd"/>
-      <w:r>
-        <w:rPr>
-          <w:rFonts w:ascii="Times New Roman" w:hAnsi="Times New Roman" w:cs="Times New Roman"/>
-          <w:sz w:val="24"/>
-          <w:szCs w:val="24"/>
-          <w:lang w:val="hu-HU"/>
-        </w:rPr>
-        <w:t xml:space="preserve"> </w:t>
-      </w:r>
-      <w:proofErr w:type="spellStart"/>
-      <w:r>
-        <w:rPr>
-          <w:rFonts w:ascii="Times New Roman" w:hAnsi="Times New Roman" w:cs="Times New Roman"/>
-          <w:sz w:val="24"/>
-          <w:szCs w:val="24"/>
-          <w:lang w:val="hu-HU"/>
-        </w:rPr>
-        <w:t>Trunking</w:t>
-      </w:r>
-      <w:proofErr w:type="spellEnd"/>
-      <w:r>
-        <w:rPr>
-          <w:rFonts w:ascii="Times New Roman" w:hAnsi="Times New Roman" w:cs="Times New Roman"/>
-          <w:sz w:val="24"/>
-          <w:szCs w:val="24"/>
-          <w:lang w:val="hu-HU"/>
-        </w:rPr>
-        <w:t xml:space="preserve"> Protokoll (VTP)</w:t>
-      </w:r>
-    </w:p>
-    <w:p>
-      <w:pPr>
-        <w:pStyle w:val="Listaszerbekezds"/>
+      <w:r>
+        <w:rPr>
+          <w:rFonts w:ascii="Times New Roman" w:hAnsi="Times New Roman" w:cs="Times New Roman"/>
+          <w:sz w:val="24"/>
+          <w:szCs w:val="24"/>
+          <w:lang w:val="hu-HU"/>
+        </w:rPr>
+        <w:t>Vlan Trunking Protokoll (VTP)</w:t>
+      </w:r>
+    </w:p>
+    <w:p>
+      <w:pPr>
+        <w:pStyle w:val="ListParagraph"/>
         <w:numPr>
           <w:ilvl w:val="1"/>
           <w:numId w:val="5"/>
@@ -16984,47 +14095,7 @@
           <w:szCs w:val="24"/>
           <w:lang w:val="hu-HU"/>
         </w:rPr>
-        <w:t xml:space="preserve">A szerverként beállított kapcsoló VLAN információkat küldd a kliensként beállított kapcsolók számára a </w:t>
-      </w:r>
-      <w:proofErr w:type="spellStart"/>
-      <w:r>
-        <w:rPr>
-          <w:rFonts w:ascii="Times New Roman" w:hAnsi="Times New Roman" w:cs="Times New Roman"/>
-          <w:sz w:val="24"/>
-          <w:szCs w:val="24"/>
-          <w:lang w:val="hu-HU"/>
-        </w:rPr>
-        <w:t>trunk</w:t>
-      </w:r>
-      <w:proofErr w:type="spellEnd"/>
-      <w:r>
-        <w:rPr>
-          <w:rFonts w:ascii="Times New Roman" w:hAnsi="Times New Roman" w:cs="Times New Roman"/>
-          <w:sz w:val="24"/>
-          <w:szCs w:val="24"/>
-          <w:lang w:val="hu-HU"/>
-        </w:rPr>
-        <w:t xml:space="preserve"> </w:t>
-      </w:r>
-      <w:proofErr w:type="spellStart"/>
-      <w:r>
-        <w:rPr>
-          <w:rFonts w:ascii="Times New Roman" w:hAnsi="Times New Roman" w:cs="Times New Roman"/>
-          <w:sz w:val="24"/>
-          <w:szCs w:val="24"/>
-          <w:lang w:val="hu-HU"/>
-        </w:rPr>
-        <w:t>protjain</w:t>
-      </w:r>
-      <w:proofErr w:type="spellEnd"/>
-      <w:r>
-        <w:rPr>
-          <w:rFonts w:ascii="Times New Roman" w:hAnsi="Times New Roman" w:cs="Times New Roman"/>
-          <w:sz w:val="24"/>
-          <w:szCs w:val="24"/>
-          <w:lang w:val="hu-HU"/>
-        </w:rPr>
-        <w:t xml:space="preserve"> keresztül.</w:t>
+        <w:t>A szerverként beállított kapcsoló VLAN információkat küldd a kliensként beállított kapcsolók számára a trunk protjain keresztül.</w:t>
       </w:r>
     </w:p>
     <w:sectPr>
@@ -17068,7 +14139,7 @@
 <w:ftr xmlns:wpc="http://schemas.microsoft.com/office/word/2010/wordprocessingCanvas" xmlns:cx="http://schemas.microsoft.com/office/drawing/2014/chartex" xmlns:cx1="http://schemas.microsoft.com/office/drawing/2015/9/8/chartex" xmlns:cx2="http://schemas.microsoft.com/office/drawing/2015/10/21/chartex" xmlns:cx3="http://schemas.microsoft.com/office/drawing/2016/5/9/chartex" xmlns:cx4="http://schemas.microsoft.com/office/drawing/2016/5/10/chartex" xmlns:cx5="http://schemas.microsoft.com/office/drawing/2016/5/11/chartex" xmlns:cx6="http://schemas.microsoft.com/office/drawing/2016/5/12/chartex" xmlns:cx7="http://schemas.microsoft.com/office/drawing/2016/5/13/chartex" xmlns:cx8="http://schemas.microsoft.com/office/drawing/2016/5/14/chartex" xmlns:mc="http://schemas.openxmlformats.org/markup-compatibility/2006" xmlns:aink="http://schemas.microsoft.com/office/drawing/2016/ink" xmlns:am3d="http://schemas.microsoft.com/office/drawing/2017/model3d" xmlns:o="urn:schemas-microsoft-com:office:office" xmlns:oel="http://schemas.microsoft.com/office/2019/extlst" xmlns:r="http://schemas.openxmlformats.org/officeDocument/2006/relationships" xmlns:m="http://schemas.openxmlformats.org/officeDocument/2006/math" xmlns:v="urn:schemas-microsoft-com:vml" xmlns:wp14="http://schemas.microsoft.com/office/word/2010/wordprocessingDrawing" xmlns:wp="http://schemas.openxmlformats.org/drawingml/2006/wordprocessingDrawing" xmlns:w10="urn:schemas-microsoft-com:office:word" xmlns:w="http://schemas.openxmlformats.org/wordprocessingml/2006/main" xmlns:w14="http://schemas.microsoft.com/office/word/2010/wordml" xmlns:w15="http://schemas.microsoft.com/office/word/2012/wordml" xmlns:w16cex="http://schemas.microsoft.com/office/word/2018/wordml/cex" xmlns:w16cid="http://schemas.microsoft.com/office/word/2016/wordml/cid" xmlns:w16="http://schemas.microsoft.com/office/word/2018/wordml" xmlns:w16sdtdh="http://schemas.microsoft.com/office/word/2020/wordml/sdtdatahash" xmlns:w16se="http://schemas.microsoft.com/office/word/2015/wordml/symex" xmlns:wpg="http://schemas.microsoft.com/office/word/2010/wordprocessingGroup" xmlns:wpi="http://schemas.microsoft.com/office/word/2010/wordprocessingInk" xmlns:wne="http://schemas.microsoft.com/office/word/2006/wordml" xmlns:wps="http://schemas.microsoft.com/office/word/2010/wordprocessingShape" mc:Ignorable="w14 w15 w16se w16cid w16 w16cex w16sdtdh wp14">
   <w:p>
     <w:pPr>
-      <w:pStyle w:val="llb"/>
+      <w:pStyle w:val="Footer"/>
       <w:pBdr>
         <w:top w:val="single" w:sz="4" w:space="1" w:color="D9D9D9" w:themeColor="background1" w:themeShade="D9"/>
       </w:pBdr>
@@ -17234,7 +14305,7 @@
         <v:path o:extrusionok="f" gradientshapeok="t" o:connecttype="rect"/>
         <o:lock v:ext="edit" aspectratio="t"/>
       </v:shapetype>
-      <v:shape id="_x0000_i1157" type="#_x0000_t75" style="width:11.25pt;height:11.25pt" o:bullet="t">
+      <v:shape id="_x0000_i1067" type="#_x0000_t75" style="width:11.25pt;height:11.25pt" o:bullet="t">
         <v:imagedata r:id="rId1" o:title="msoE212"/>
       </v:shape>
     </w:pict>
@@ -18493,15 +15564,15 @@
     <w:lsdException w:name="Unresolved Mention" w:semiHidden="1" w:unhideWhenUsed="1"/>
     <w:lsdException w:name="Smart Link" w:semiHidden="1" w:unhideWhenUsed="1"/>
   </w:latentStyles>
-  <w:style w:type="paragraph" w:default="1" w:styleId="Norml">
+  <w:style w:type="paragraph" w:default="1" w:styleId="Normal">
     <w:name w:val="Normal"/>
     <w:qFormat/>
   </w:style>
-  <w:style w:type="paragraph" w:styleId="Cmsor1">
+  <w:style w:type="paragraph" w:styleId="Heading1">
     <w:name w:val="heading 1"/>
-    <w:basedOn w:val="Norml"/>
-    <w:next w:val="Norml"/>
-    <w:link w:val="Cmsor1Char"/>
+    <w:basedOn w:val="Normal"/>
+    <w:next w:val="Normal"/>
+    <w:link w:val="Heading1Char"/>
     <w:autoRedefine/>
     <w:uiPriority w:val="9"/>
     <w:qFormat/>
@@ -18520,11 +15591,11 @@
       <w:szCs w:val="32"/>
     </w:rPr>
   </w:style>
-  <w:style w:type="paragraph" w:styleId="Cmsor2">
+  <w:style w:type="paragraph" w:styleId="Heading2">
     <w:name w:val="heading 2"/>
-    <w:basedOn w:val="Norml"/>
-    <w:next w:val="Norml"/>
-    <w:link w:val="Cmsor2Char"/>
+    <w:basedOn w:val="Normal"/>
+    <w:next w:val="Normal"/>
+    <w:link w:val="Heading2Char"/>
     <w:autoRedefine/>
     <w:uiPriority w:val="9"/>
     <w:unhideWhenUsed/>
@@ -18544,11 +15615,11 @@
       <w:szCs w:val="26"/>
     </w:rPr>
   </w:style>
-  <w:style w:type="paragraph" w:styleId="Cmsor3">
+  <w:style w:type="paragraph" w:styleId="Heading3">
     <w:name w:val="heading 3"/>
-    <w:basedOn w:val="Norml"/>
-    <w:next w:val="Norml"/>
-    <w:link w:val="Cmsor3Char"/>
+    <w:basedOn w:val="Normal"/>
+    <w:next w:val="Normal"/>
+    <w:link w:val="Heading3Char"/>
     <w:autoRedefine/>
     <w:uiPriority w:val="9"/>
     <w:unhideWhenUsed/>
@@ -18567,13 +15638,13 @@
       <w:szCs w:val="24"/>
     </w:rPr>
   </w:style>
-  <w:style w:type="character" w:default="1" w:styleId="Bekezdsalapbettpusa">
+  <w:style w:type="character" w:default="1" w:styleId="DefaultParagraphFont">
     <w:name w:val="Default Paragraph Font"/>
     <w:uiPriority w:val="1"/>
     <w:semiHidden/>
     <w:unhideWhenUsed/>
   </w:style>
-  <w:style w:type="table" w:default="1" w:styleId="Normltblzat">
+  <w:style w:type="table" w:default="1" w:styleId="TableNormal">
     <w:name w:val="Normal Table"/>
     <w:uiPriority w:val="99"/>
     <w:semiHidden/>
@@ -18588,16 +15659,16 @@
       </w:tblCellMar>
     </w:tblPr>
   </w:style>
-  <w:style w:type="numbering" w:default="1" w:styleId="Nemlista">
+  <w:style w:type="numbering" w:default="1" w:styleId="NoList">
     <w:name w:val="No List"/>
     <w:uiPriority w:val="99"/>
     <w:semiHidden/>
     <w:unhideWhenUsed/>
   </w:style>
-  <w:style w:type="paragraph" w:styleId="lfej">
+  <w:style w:type="paragraph" w:styleId="Header">
     <w:name w:val="header"/>
-    <w:basedOn w:val="Norml"/>
-    <w:link w:val="lfejChar"/>
+    <w:basedOn w:val="Normal"/>
+    <w:link w:val="HeaderChar"/>
     <w:uiPriority w:val="99"/>
     <w:unhideWhenUsed/>
     <w:rsid w:val="00683667"/>
@@ -18609,17 +15680,17 @@
       <w:spacing w:after="0" w:line="240" w:lineRule="auto"/>
     </w:pPr>
   </w:style>
-  <w:style w:type="character" w:customStyle="1" w:styleId="lfejChar">
-    <w:name w:val="Élőfej Char"/>
-    <w:basedOn w:val="Bekezdsalapbettpusa"/>
-    <w:link w:val="lfej"/>
+  <w:style w:type="character" w:customStyle="1" w:styleId="HeaderChar">
+    <w:name w:val="Header Char"/>
+    <w:basedOn w:val="DefaultParagraphFont"/>
+    <w:link w:val="Header"/>
     <w:uiPriority w:val="99"/>
     <w:rsid w:val="00683667"/>
   </w:style>
-  <w:style w:type="paragraph" w:styleId="llb">
+  <w:style w:type="paragraph" w:styleId="Footer">
     <w:name w:val="footer"/>
-    <w:basedOn w:val="Norml"/>
-    <w:link w:val="llbChar"/>
+    <w:basedOn w:val="Normal"/>
+    <w:link w:val="FooterChar"/>
     <w:uiPriority w:val="99"/>
     <w:unhideWhenUsed/>
     <w:rsid w:val="00683667"/>
@@ -18631,16 +15702,16 @@
       <w:spacing w:after="0" w:line="240" w:lineRule="auto"/>
     </w:pPr>
   </w:style>
-  <w:style w:type="character" w:customStyle="1" w:styleId="llbChar">
-    <w:name w:val="Élőláb Char"/>
-    <w:basedOn w:val="Bekezdsalapbettpusa"/>
-    <w:link w:val="llb"/>
+  <w:style w:type="character" w:customStyle="1" w:styleId="FooterChar">
+    <w:name w:val="Footer Char"/>
+    <w:basedOn w:val="DefaultParagraphFont"/>
+    <w:link w:val="Footer"/>
     <w:uiPriority w:val="99"/>
     <w:rsid w:val="00683667"/>
   </w:style>
-  <w:style w:type="paragraph" w:styleId="Listaszerbekezds">
+  <w:style w:type="paragraph" w:styleId="ListParagraph">
     <w:name w:val="List Paragraph"/>
-    <w:basedOn w:val="Norml"/>
+    <w:basedOn w:val="Normal"/>
     <w:uiPriority w:val="34"/>
     <w:qFormat/>
     <w:rsid w:val="00823BEF"/>
@@ -18649,10 +15720,10 @@
       <w:contextualSpacing/>
     </w:pPr>
   </w:style>
-  <w:style w:type="paragraph" w:styleId="Kpalrs">
+  <w:style w:type="paragraph" w:styleId="Caption">
     <w:name w:val="caption"/>
-    <w:basedOn w:val="Norml"/>
-    <w:next w:val="Norml"/>
+    <w:basedOn w:val="Normal"/>
+    <w:next w:val="Normal"/>
     <w:uiPriority w:val="35"/>
     <w:unhideWhenUsed/>
     <w:qFormat/>
@@ -18672,10 +15743,10 @@
       <w:lang w:val="hu-HU"/>
     </w:rPr>
   </w:style>
-  <w:style w:type="character" w:customStyle="1" w:styleId="Cmsor1Char">
-    <w:name w:val="Címsor 1 Char"/>
-    <w:basedOn w:val="Bekezdsalapbettpusa"/>
-    <w:link w:val="Cmsor1"/>
+  <w:style w:type="character" w:customStyle="1" w:styleId="Heading1Char">
+    <w:name w:val="Heading 1 Char"/>
+    <w:basedOn w:val="DefaultParagraphFont"/>
+    <w:link w:val="Heading1"/>
     <w:uiPriority w:val="9"/>
     <w:rsid w:val="00005D59"/>
     <w:rPr>
@@ -18686,10 +15757,10 @@
       <w:szCs w:val="32"/>
     </w:rPr>
   </w:style>
-  <w:style w:type="paragraph" w:styleId="Tartalomjegyzkcmsora">
+  <w:style w:type="paragraph" w:styleId="TOCHeading">
     <w:name w:val="TOC Heading"/>
-    <w:basedOn w:val="Cmsor1"/>
-    <w:next w:val="Norml"/>
+    <w:basedOn w:val="Heading1"/>
+    <w:next w:val="Normal"/>
     <w:uiPriority w:val="39"/>
     <w:unhideWhenUsed/>
     <w:qFormat/>
@@ -18698,10 +15769,10 @@
       <w:outlineLvl w:val="9"/>
     </w:pPr>
   </w:style>
-  <w:style w:type="paragraph" w:styleId="TJ5">
+  <w:style w:type="paragraph" w:styleId="TOC5">
     <w:name w:val="toc 5"/>
-    <w:basedOn w:val="Norml"/>
-    <w:next w:val="Norml"/>
+    <w:basedOn w:val="Normal"/>
+    <w:next w:val="Normal"/>
     <w:autoRedefine/>
     <w:uiPriority w:val="39"/>
     <w:semiHidden/>
@@ -18712,10 +15783,10 @@
       <w:ind w:left="880"/>
     </w:pPr>
   </w:style>
-  <w:style w:type="character" w:customStyle="1" w:styleId="Cmsor2Char">
-    <w:name w:val="Címsor 2 Char"/>
-    <w:basedOn w:val="Bekezdsalapbettpusa"/>
-    <w:link w:val="Cmsor2"/>
+  <w:style w:type="character" w:customStyle="1" w:styleId="Heading2Char">
+    <w:name w:val="Heading 2 Char"/>
+    <w:basedOn w:val="DefaultParagraphFont"/>
+    <w:link w:val="Heading2"/>
     <w:uiPriority w:val="9"/>
     <w:rsid w:val="00005D59"/>
     <w:rPr>
@@ -18726,10 +15797,10 @@
       <w:szCs w:val="26"/>
     </w:rPr>
   </w:style>
-  <w:style w:type="paragraph" w:styleId="TJ1">
+  <w:style w:type="paragraph" w:styleId="TOC1">
     <w:name w:val="toc 1"/>
-    <w:basedOn w:val="Norml"/>
-    <w:next w:val="Norml"/>
+    <w:basedOn w:val="Normal"/>
+    <w:next w:val="Normal"/>
     <w:autoRedefine/>
     <w:uiPriority w:val="39"/>
     <w:unhideWhenUsed/>
@@ -18751,10 +15822,10 @@
       <w:szCs w:val="24"/>
     </w:rPr>
   </w:style>
-  <w:style w:type="paragraph" w:styleId="TJ2">
+  <w:style w:type="paragraph" w:styleId="TOC2">
     <w:name w:val="toc 2"/>
-    <w:basedOn w:val="Norml"/>
-    <w:next w:val="Norml"/>
+    <w:basedOn w:val="Normal"/>
+    <w:next w:val="Normal"/>
     <w:autoRedefine/>
     <w:uiPriority w:val="39"/>
     <w:unhideWhenUsed/>
@@ -18773,9 +15844,9 @@
       <w:noProof/>
     </w:rPr>
   </w:style>
-  <w:style w:type="character" w:styleId="Hiperhivatkozs">
+  <w:style w:type="character" w:styleId="Hyperlink">
     <w:name w:val="Hyperlink"/>
-    <w:basedOn w:val="Bekezdsalapbettpusa"/>
+    <w:basedOn w:val="DefaultParagraphFont"/>
     <w:uiPriority w:val="99"/>
     <w:unhideWhenUsed/>
     <w:rsid w:val="00F141B5"/>
@@ -18784,10 +15855,10 @@
       <w:u w:val="single"/>
     </w:rPr>
   </w:style>
-  <w:style w:type="character" w:customStyle="1" w:styleId="Cmsor3Char">
-    <w:name w:val="Címsor 3 Char"/>
-    <w:basedOn w:val="Bekezdsalapbettpusa"/>
-    <w:link w:val="Cmsor3"/>
+  <w:style w:type="character" w:customStyle="1" w:styleId="Heading3Char">
+    <w:name w:val="Heading 3 Char"/>
+    <w:basedOn w:val="DefaultParagraphFont"/>
+    <w:link w:val="Heading3"/>
     <w:uiPriority w:val="9"/>
     <w:rsid w:val="00005D59"/>
     <w:rPr>
@@ -18797,9 +15868,9 @@
       <w:szCs w:val="24"/>
     </w:rPr>
   </w:style>
-  <w:style w:type="paragraph" w:styleId="NormlWeb">
+  <w:style w:type="paragraph" w:styleId="NormalWeb">
     <w:name w:val="Normal (Web)"/>
-    <w:basedOn w:val="Norml"/>
+    <w:basedOn w:val="Normal"/>
     <w:uiPriority w:val="99"/>
     <w:unhideWhenUsed/>
     <w:rsid w:val="00B75FB4"/>
@@ -18814,10 +15885,10 @@
       <w:szCs w:val="24"/>
     </w:rPr>
   </w:style>
-  <w:style w:type="paragraph" w:styleId="TJ3">
+  <w:style w:type="paragraph" w:styleId="TOC3">
     <w:name w:val="toc 3"/>
-    <w:basedOn w:val="Norml"/>
-    <w:next w:val="Norml"/>
+    <w:basedOn w:val="Normal"/>
+    <w:next w:val="Normal"/>
     <w:autoRedefine/>
     <w:uiPriority w:val="39"/>
     <w:unhideWhenUsed/>

--- a/Dokumentacio.docx
+++ b/Dokumentacio.docx
@@ -355,12 +355,14 @@
           <w:pPr>
             <w:pStyle w:val="TOCHeading"/>
           </w:pPr>
+          <w:proofErr w:type="spellStart"/>
           <w:r>
             <w:t>T</w:t>
           </w:r>
           <w:r>
             <w:t>artalom</w:t>
           </w:r>
+          <w:proofErr w:type="spellEnd"/>
         </w:p>
         <w:p>
           <w:pPr>
@@ -4205,7 +4207,14 @@
                                 <w:sz w:val="20"/>
                                 <w:szCs w:val="20"/>
                               </w:rPr>
-                              <w:t xml:space="preserve">. ábra </w:t>
+                              <w:t xml:space="preserve">. </w:t>
+                            </w:r>
+                            <w:r>
+                              <w:rPr>
+                                <w:sz w:val="20"/>
+                                <w:szCs w:val="20"/>
+                              </w:rPr>
+                              <w:t xml:space="preserve">ábra </w:t>
                             </w:r>
                             <w:r>
                               <w:rPr>
@@ -4282,7 +4291,14 @@
                           <w:sz w:val="20"/>
                           <w:szCs w:val="20"/>
                         </w:rPr>
-                        <w:t xml:space="preserve">. ábra </w:t>
+                        <w:t xml:space="preserve">. </w:t>
+                      </w:r>
+                      <w:r>
+                        <w:rPr>
+                          <w:sz w:val="20"/>
+                          <w:szCs w:val="20"/>
+                        </w:rPr>
+                        <w:t xml:space="preserve">ábra </w:t>
                       </w:r>
                       <w:r>
                         <w:rPr>
@@ -4675,7 +4691,14 @@
                                 <w:sz w:val="20"/>
                                 <w:szCs w:val="20"/>
                               </w:rPr>
-                              <w:t xml:space="preserve">. ábra </w:t>
+                              <w:t xml:space="preserve">. </w:t>
+                            </w:r>
+                            <w:r>
+                              <w:rPr>
+                                <w:sz w:val="20"/>
+                                <w:szCs w:val="20"/>
+                              </w:rPr>
+                              <w:t xml:space="preserve">ábra </w:t>
                             </w:r>
                             <w:r>
                               <w:rPr>
@@ -4745,7 +4768,14 @@
                           <w:sz w:val="20"/>
                           <w:szCs w:val="20"/>
                         </w:rPr>
-                        <w:t xml:space="preserve">. ábra </w:t>
+                        <w:t xml:space="preserve">. </w:t>
+                      </w:r>
+                      <w:r>
+                        <w:rPr>
+                          <w:sz w:val="20"/>
+                          <w:szCs w:val="20"/>
+                        </w:rPr>
+                        <w:t xml:space="preserve">ábra </w:t>
                       </w:r>
                       <w:r>
                         <w:rPr>
@@ -4994,7 +5024,14 @@
                                 <w:sz w:val="20"/>
                                 <w:szCs w:val="20"/>
                               </w:rPr>
-                              <w:t xml:space="preserve">. ábra </w:t>
+                              <w:t xml:space="preserve">. </w:t>
+                            </w:r>
+                            <w:r>
+                              <w:rPr>
+                                <w:sz w:val="20"/>
+                                <w:szCs w:val="20"/>
+                              </w:rPr>
+                              <w:t xml:space="preserve">ábra </w:t>
                             </w:r>
                             <w:r>
                               <w:rPr>
@@ -5071,7 +5108,14 @@
                           <w:sz w:val="20"/>
                           <w:szCs w:val="20"/>
                         </w:rPr>
-                        <w:t xml:space="preserve">. ábra </w:t>
+                        <w:t xml:space="preserve">. </w:t>
+                      </w:r>
+                      <w:r>
+                        <w:rPr>
+                          <w:sz w:val="20"/>
+                          <w:szCs w:val="20"/>
+                        </w:rPr>
+                        <w:t xml:space="preserve">ábra </w:t>
                       </w:r>
                       <w:r>
                         <w:rPr>
@@ -5382,7 +5426,14 @@
                                 <w:sz w:val="20"/>
                                 <w:szCs w:val="20"/>
                               </w:rPr>
-                              <w:t xml:space="preserve">. ábra </w:t>
+                              <w:t xml:space="preserve">. </w:t>
+                            </w:r>
+                            <w:r>
+                              <w:rPr>
+                                <w:sz w:val="20"/>
+                                <w:szCs w:val="20"/>
+                              </w:rPr>
+                              <w:t xml:space="preserve">ábra </w:t>
                             </w:r>
                             <w:r>
                               <w:rPr>
@@ -5452,7 +5503,14 @@
                           <w:sz w:val="20"/>
                           <w:szCs w:val="20"/>
                         </w:rPr>
-                        <w:t xml:space="preserve">. ábra </w:t>
+                        <w:t xml:space="preserve">. </w:t>
+                      </w:r>
+                      <w:r>
+                        <w:rPr>
+                          <w:sz w:val="20"/>
+                          <w:szCs w:val="20"/>
+                        </w:rPr>
+                        <w:t xml:space="preserve">ábra </w:t>
                       </w:r>
                       <w:r>
                         <w:rPr>
@@ -5614,7 +5672,14 @@
                                 <w:sz w:val="20"/>
                                 <w:szCs w:val="20"/>
                               </w:rPr>
-                              <w:t xml:space="preserve">. ábra </w:t>
+                              <w:t xml:space="preserve">. </w:t>
+                            </w:r>
+                            <w:r>
+                              <w:rPr>
+                                <w:sz w:val="20"/>
+                                <w:szCs w:val="20"/>
+                              </w:rPr>
+                              <w:t xml:space="preserve">ábra </w:t>
                             </w:r>
                             <w:r>
                               <w:rPr>
@@ -5691,7 +5756,14 @@
                           <w:sz w:val="20"/>
                           <w:szCs w:val="20"/>
                         </w:rPr>
-                        <w:t xml:space="preserve">. ábra </w:t>
+                        <w:t xml:space="preserve">. </w:t>
+                      </w:r>
+                      <w:r>
+                        <w:rPr>
+                          <w:sz w:val="20"/>
+                          <w:szCs w:val="20"/>
+                        </w:rPr>
+                        <w:t xml:space="preserve">ábra </w:t>
                       </w:r>
                       <w:r>
                         <w:rPr>
@@ -5980,7 +6052,14 @@
                                 <w:sz w:val="20"/>
                                 <w:szCs w:val="20"/>
                               </w:rPr>
-                              <w:t xml:space="preserve">. ábra </w:t>
+                              <w:t xml:space="preserve">. </w:t>
+                            </w:r>
+                            <w:r>
+                              <w:rPr>
+                                <w:sz w:val="20"/>
+                                <w:szCs w:val="20"/>
+                              </w:rPr>
+                              <w:t xml:space="preserve">ábra </w:t>
                             </w:r>
                             <w:r>
                               <w:rPr>
@@ -6057,7 +6136,14 @@
                           <w:sz w:val="20"/>
                           <w:szCs w:val="20"/>
                         </w:rPr>
-                        <w:t xml:space="preserve">. ábra </w:t>
+                        <w:t xml:space="preserve">. </w:t>
+                      </w:r>
+                      <w:r>
+                        <w:rPr>
+                          <w:sz w:val="20"/>
+                          <w:szCs w:val="20"/>
+                        </w:rPr>
+                        <w:t xml:space="preserve">ábra </w:t>
                       </w:r>
                       <w:r>
                         <w:rPr>
@@ -6316,7 +6402,14 @@
                                 <w:sz w:val="20"/>
                                 <w:szCs w:val="20"/>
                               </w:rPr>
-                              <w:t xml:space="preserve">. ábra </w:t>
+                              <w:t xml:space="preserve">. </w:t>
+                            </w:r>
+                            <w:r>
+                              <w:rPr>
+                                <w:sz w:val="20"/>
+                                <w:szCs w:val="20"/>
+                              </w:rPr>
+                              <w:t xml:space="preserve">ábra </w:t>
                             </w:r>
                             <w:r>
                               <w:rPr>
@@ -6393,7 +6486,14 @@
                           <w:sz w:val="20"/>
                           <w:szCs w:val="20"/>
                         </w:rPr>
-                        <w:t xml:space="preserve">. ábra </w:t>
+                        <w:t xml:space="preserve">. </w:t>
+                      </w:r>
+                      <w:r>
+                        <w:rPr>
+                          <w:sz w:val="20"/>
+                          <w:szCs w:val="20"/>
+                        </w:rPr>
+                        <w:t xml:space="preserve">ábra </w:t>
                       </w:r>
                       <w:r>
                         <w:rPr>
@@ -6880,7 +6980,14 @@
                                 <w:sz w:val="20"/>
                                 <w:szCs w:val="20"/>
                               </w:rPr>
-                              <w:t xml:space="preserve">. ábra </w:t>
+                              <w:t xml:space="preserve">. </w:t>
+                            </w:r>
+                            <w:r>
+                              <w:rPr>
+                                <w:sz w:val="20"/>
+                                <w:szCs w:val="20"/>
+                              </w:rPr>
+                              <w:t xml:space="preserve">ábra </w:t>
                             </w:r>
                             <w:r>
                               <w:rPr>
@@ -6957,7 +7064,14 @@
                           <w:sz w:val="20"/>
                           <w:szCs w:val="20"/>
                         </w:rPr>
-                        <w:t xml:space="preserve">. ábra </w:t>
+                        <w:t xml:space="preserve">. </w:t>
+                      </w:r>
+                      <w:r>
+                        <w:rPr>
+                          <w:sz w:val="20"/>
+                          <w:szCs w:val="20"/>
+                        </w:rPr>
+                        <w:t xml:space="preserve">ábra </w:t>
                       </w:r>
                       <w:r>
                         <w:rPr>
@@ -7244,7 +7358,14 @@
                                 <w:sz w:val="20"/>
                                 <w:szCs w:val="20"/>
                               </w:rPr>
-                              <w:t xml:space="preserve">. ábra </w:t>
+                              <w:t xml:space="preserve">. </w:t>
+                            </w:r>
+                            <w:r>
+                              <w:rPr>
+                                <w:sz w:val="20"/>
+                                <w:szCs w:val="20"/>
+                              </w:rPr>
+                              <w:t xml:space="preserve">ábra </w:t>
                             </w:r>
                             <w:r>
                               <w:rPr>
@@ -7321,7 +7442,14 @@
                           <w:sz w:val="20"/>
                           <w:szCs w:val="20"/>
                         </w:rPr>
-                        <w:t xml:space="preserve">. ábra </w:t>
+                        <w:t xml:space="preserve">. </w:t>
+                      </w:r>
+                      <w:r>
+                        <w:rPr>
+                          <w:sz w:val="20"/>
+                          <w:szCs w:val="20"/>
+                        </w:rPr>
+                        <w:t xml:space="preserve">ábra </w:t>
                       </w:r>
                       <w:r>
                         <w:rPr>
@@ -7763,7 +7891,14 @@
                                 <w:sz w:val="20"/>
                                 <w:szCs w:val="20"/>
                               </w:rPr>
-                              <w:t xml:space="preserve">. ábra </w:t>
+                              <w:t xml:space="preserve">. </w:t>
+                            </w:r>
+                            <w:r>
+                              <w:rPr>
+                                <w:sz w:val="20"/>
+                                <w:szCs w:val="20"/>
+                              </w:rPr>
+                              <w:t xml:space="preserve">ábra </w:t>
                             </w:r>
                             <w:r>
                               <w:rPr>
@@ -7833,7 +7968,14 @@
                           <w:sz w:val="20"/>
                           <w:szCs w:val="20"/>
                         </w:rPr>
-                        <w:t xml:space="preserve">. ábra </w:t>
+                        <w:t xml:space="preserve">. </w:t>
+                      </w:r>
+                      <w:r>
+                        <w:rPr>
+                          <w:sz w:val="20"/>
+                          <w:szCs w:val="20"/>
+                        </w:rPr>
+                        <w:t xml:space="preserve">ábra </w:t>
                       </w:r>
                       <w:r>
                         <w:rPr>
@@ -7997,7 +8139,14 @@
                                 <w:sz w:val="20"/>
                                 <w:szCs w:val="20"/>
                               </w:rPr>
-                              <w:t xml:space="preserve">. ábra </w:t>
+                              <w:t xml:space="preserve">. </w:t>
+                            </w:r>
+                            <w:r>
+                              <w:rPr>
+                                <w:sz w:val="20"/>
+                                <w:szCs w:val="20"/>
+                              </w:rPr>
+                              <w:t xml:space="preserve">ábra </w:t>
                             </w:r>
                             <w:r>
                               <w:rPr>
@@ -8067,7 +8216,14 @@
                           <w:sz w:val="20"/>
                           <w:szCs w:val="20"/>
                         </w:rPr>
-                        <w:t xml:space="preserve">. ábra </w:t>
+                        <w:t xml:space="preserve">. </w:t>
+                      </w:r>
+                      <w:r>
+                        <w:rPr>
+                          <w:sz w:val="20"/>
+                          <w:szCs w:val="20"/>
+                        </w:rPr>
+                        <w:t xml:space="preserve">ábra </w:t>
                       </w:r>
                       <w:r>
                         <w:rPr>
@@ -8358,7 +8514,14 @@
                                 <w:sz w:val="20"/>
                                 <w:szCs w:val="20"/>
                               </w:rPr>
-                              <w:t xml:space="preserve">. ábra </w:t>
+                              <w:t xml:space="preserve">. </w:t>
+                            </w:r>
+                            <w:r>
+                              <w:rPr>
+                                <w:sz w:val="20"/>
+                                <w:szCs w:val="20"/>
+                              </w:rPr>
+                              <w:t xml:space="preserve">ábra </w:t>
                             </w:r>
                             <w:r>
                               <w:rPr>
@@ -8428,7 +8591,14 @@
                           <w:sz w:val="20"/>
                           <w:szCs w:val="20"/>
                         </w:rPr>
-                        <w:t xml:space="preserve">. ábra </w:t>
+                        <w:t xml:space="preserve">. </w:t>
+                      </w:r>
+                      <w:r>
+                        <w:rPr>
+                          <w:sz w:val="20"/>
+                          <w:szCs w:val="20"/>
+                        </w:rPr>
+                        <w:t xml:space="preserve">ábra </w:t>
                       </w:r>
                       <w:r>
                         <w:rPr>
@@ -8573,7 +8743,14 @@
                                 <w:sz w:val="20"/>
                                 <w:szCs w:val="20"/>
                               </w:rPr>
-                              <w:t xml:space="preserve">. ábra </w:t>
+                              <w:t xml:space="preserve">. </w:t>
+                            </w:r>
+                            <w:r>
+                              <w:rPr>
+                                <w:sz w:val="20"/>
+                                <w:szCs w:val="20"/>
+                              </w:rPr>
+                              <w:t xml:space="preserve">ábra </w:t>
                             </w:r>
                             <w:r>
                               <w:rPr>
@@ -8643,7 +8820,14 @@
                           <w:sz w:val="20"/>
                           <w:szCs w:val="20"/>
                         </w:rPr>
-                        <w:t xml:space="preserve">. ábra </w:t>
+                        <w:t xml:space="preserve">. </w:t>
+                      </w:r>
+                      <w:r>
+                        <w:rPr>
+                          <w:sz w:val="20"/>
+                          <w:szCs w:val="20"/>
+                        </w:rPr>
+                        <w:t xml:space="preserve">ábra </w:t>
                       </w:r>
                       <w:r>
                         <w:rPr>
@@ -8938,7 +9122,14 @@
                                 <w:sz w:val="20"/>
                                 <w:szCs w:val="20"/>
                               </w:rPr>
-                              <w:t xml:space="preserve">. ábra </w:t>
+                              <w:t xml:space="preserve">. </w:t>
+                            </w:r>
+                            <w:r>
+                              <w:rPr>
+                                <w:sz w:val="20"/>
+                                <w:szCs w:val="20"/>
+                              </w:rPr>
+                              <w:t xml:space="preserve">ábra </w:t>
                             </w:r>
                             <w:r>
                               <w:rPr>
@@ -9007,7 +9198,14 @@
                           <w:sz w:val="20"/>
                           <w:szCs w:val="20"/>
                         </w:rPr>
-                        <w:t xml:space="preserve">. ábra </w:t>
+                        <w:t xml:space="preserve">. </w:t>
+                      </w:r>
+                      <w:r>
+                        <w:rPr>
+                          <w:sz w:val="20"/>
+                          <w:szCs w:val="20"/>
+                        </w:rPr>
+                        <w:t xml:space="preserve">ábra </w:t>
                       </w:r>
                       <w:r>
                         <w:rPr>
@@ -9186,7 +9384,14 @@
                                 <w:sz w:val="20"/>
                                 <w:szCs w:val="20"/>
                               </w:rPr>
-                              <w:t xml:space="preserve">. ábra </w:t>
+                              <w:t xml:space="preserve">. </w:t>
+                            </w:r>
+                            <w:r>
+                              <w:rPr>
+                                <w:sz w:val="20"/>
+                                <w:szCs w:val="20"/>
+                              </w:rPr>
+                              <w:t xml:space="preserve">ábra </w:t>
                             </w:r>
                             <w:r>
                               <w:rPr>
@@ -9248,7 +9453,14 @@
                           <w:sz w:val="20"/>
                           <w:szCs w:val="20"/>
                         </w:rPr>
-                        <w:t xml:space="preserve">. ábra </w:t>
+                        <w:t xml:space="preserve">. </w:t>
+                      </w:r>
+                      <w:r>
+                        <w:rPr>
+                          <w:sz w:val="20"/>
+                          <w:szCs w:val="20"/>
+                        </w:rPr>
+                        <w:t xml:space="preserve">ábra </w:t>
                       </w:r>
                       <w:r>
                         <w:rPr>
@@ -9457,7 +9669,14 @@
                                 <w:sz w:val="20"/>
                                 <w:szCs w:val="20"/>
                               </w:rPr>
-                              <w:t xml:space="preserve">. ábra </w:t>
+                              <w:t xml:space="preserve">. </w:t>
+                            </w:r>
+                            <w:r>
+                              <w:rPr>
+                                <w:sz w:val="20"/>
+                                <w:szCs w:val="20"/>
+                              </w:rPr>
+                              <w:t xml:space="preserve">ábra </w:t>
                             </w:r>
                             <w:r>
                               <w:rPr>
@@ -9512,7 +9731,14 @@
                           <w:sz w:val="20"/>
                           <w:szCs w:val="20"/>
                         </w:rPr>
-                        <w:t xml:space="preserve">. ábra </w:t>
+                        <w:t xml:space="preserve">. </w:t>
+                      </w:r>
+                      <w:r>
+                        <w:rPr>
+                          <w:sz w:val="20"/>
+                          <w:szCs w:val="20"/>
+                        </w:rPr>
+                        <w:t xml:space="preserve">ábra </w:t>
                       </w:r>
                       <w:r>
                         <w:rPr>
@@ -9659,7 +9885,14 @@
                                 <w:sz w:val="20"/>
                                 <w:szCs w:val="20"/>
                               </w:rPr>
-                              <w:t xml:space="preserve">. ábra </w:t>
+                              <w:t xml:space="preserve">. </w:t>
+                            </w:r>
+                            <w:r>
+                              <w:rPr>
+                                <w:sz w:val="20"/>
+                                <w:szCs w:val="20"/>
+                              </w:rPr>
+                              <w:t xml:space="preserve">ábra </w:t>
                             </w:r>
                             <w:r>
                               <w:rPr>
@@ -9714,7 +9947,14 @@
                           <w:sz w:val="20"/>
                           <w:szCs w:val="20"/>
                         </w:rPr>
-                        <w:t xml:space="preserve">. ábra </w:t>
+                        <w:t xml:space="preserve">. </w:t>
+                      </w:r>
+                      <w:r>
+                        <w:rPr>
+                          <w:sz w:val="20"/>
+                          <w:szCs w:val="20"/>
+                        </w:rPr>
+                        <w:t xml:space="preserve">ábra </w:t>
                       </w:r>
                       <w:r>
                         <w:rPr>
@@ -9918,7 +10158,14 @@
                                 <w:sz w:val="20"/>
                                 <w:szCs w:val="20"/>
                               </w:rPr>
-                              <w:t xml:space="preserve">. ábra </w:t>
+                              <w:t xml:space="preserve">. </w:t>
+                            </w:r>
+                            <w:r>
+                              <w:rPr>
+                                <w:sz w:val="20"/>
+                                <w:szCs w:val="20"/>
+                              </w:rPr>
+                              <w:t xml:space="preserve">ábra </w:t>
                             </w:r>
                             <w:r>
                               <w:rPr>
@@ -9987,7 +10234,14 @@
                           <w:sz w:val="20"/>
                           <w:szCs w:val="20"/>
                         </w:rPr>
-                        <w:t xml:space="preserve">. ábra </w:t>
+                        <w:t xml:space="preserve">. </w:t>
+                      </w:r>
+                      <w:r>
+                        <w:rPr>
+                          <w:sz w:val="20"/>
+                          <w:szCs w:val="20"/>
+                        </w:rPr>
+                        <w:t xml:space="preserve">ábra </w:t>
                       </w:r>
                       <w:r>
                         <w:rPr>
@@ -10159,7 +10413,14 @@
                                 <w:sz w:val="20"/>
                                 <w:szCs w:val="20"/>
                               </w:rPr>
-                              <w:t xml:space="preserve">. ábra </w:t>
+                              <w:t xml:space="preserve">. </w:t>
+                            </w:r>
+                            <w:r>
+                              <w:rPr>
+                                <w:sz w:val="20"/>
+                                <w:szCs w:val="20"/>
+                              </w:rPr>
+                              <w:t xml:space="preserve">ábra </w:t>
                             </w:r>
                             <w:r>
                               <w:rPr>
@@ -10214,7 +10475,14 @@
                           <w:sz w:val="20"/>
                           <w:szCs w:val="20"/>
                         </w:rPr>
-                        <w:t xml:space="preserve">. ábra </w:t>
+                        <w:t xml:space="preserve">. </w:t>
+                      </w:r>
+                      <w:r>
+                        <w:rPr>
+                          <w:sz w:val="20"/>
+                          <w:szCs w:val="20"/>
+                        </w:rPr>
+                        <w:t xml:space="preserve">ábra </w:t>
                       </w:r>
                       <w:r>
                         <w:rPr>
@@ -10431,7 +10699,14 @@
                                 <w:sz w:val="20"/>
                                 <w:szCs w:val="20"/>
                               </w:rPr>
-                              <w:t xml:space="preserve">. ábra </w:t>
+                              <w:t xml:space="preserve">. </w:t>
+                            </w:r>
+                            <w:r>
+                              <w:rPr>
+                                <w:sz w:val="20"/>
+                                <w:szCs w:val="20"/>
+                              </w:rPr>
+                              <w:t xml:space="preserve">ábra </w:t>
                             </w:r>
                             <w:r>
                               <w:rPr>
@@ -10486,7 +10761,14 @@
                           <w:sz w:val="20"/>
                           <w:szCs w:val="20"/>
                         </w:rPr>
-                        <w:t xml:space="preserve">. ábra </w:t>
+                        <w:t xml:space="preserve">. </w:t>
+                      </w:r>
+                      <w:r>
+                        <w:rPr>
+                          <w:sz w:val="20"/>
+                          <w:szCs w:val="20"/>
+                        </w:rPr>
+                        <w:t xml:space="preserve">ábra </w:t>
                       </w:r>
                       <w:r>
                         <w:rPr>
@@ -10687,7 +10969,14 @@
                                 <w:sz w:val="20"/>
                                 <w:szCs w:val="20"/>
                               </w:rPr>
-                              <w:t xml:space="preserve">. ábra </w:t>
+                              <w:t xml:space="preserve">. </w:t>
+                            </w:r>
+                            <w:r>
+                              <w:rPr>
+                                <w:sz w:val="20"/>
+                                <w:szCs w:val="20"/>
+                              </w:rPr>
+                              <w:t xml:space="preserve">ábra </w:t>
                             </w:r>
                             <w:r>
                               <w:rPr>
@@ -10742,7 +11031,14 @@
                           <w:sz w:val="20"/>
                           <w:szCs w:val="20"/>
                         </w:rPr>
-                        <w:t xml:space="preserve">. ábra </w:t>
+                        <w:t xml:space="preserve">. </w:t>
+                      </w:r>
+                      <w:r>
+                        <w:rPr>
+                          <w:sz w:val="20"/>
+                          <w:szCs w:val="20"/>
+                        </w:rPr>
+                        <w:t xml:space="preserve">ábra </w:t>
                       </w:r>
                       <w:r>
                         <w:rPr>
@@ -10889,7 +11185,14 @@
                                 <w:sz w:val="20"/>
                                 <w:szCs w:val="20"/>
                               </w:rPr>
-                              <w:t xml:space="preserve">. ábra </w:t>
+                              <w:t xml:space="preserve">. </w:t>
+                            </w:r>
+                            <w:r>
+                              <w:rPr>
+                                <w:sz w:val="20"/>
+                                <w:szCs w:val="20"/>
+                              </w:rPr>
+                              <w:t xml:space="preserve">ábra </w:t>
                             </w:r>
                             <w:r>
                               <w:rPr>
@@ -10944,7 +11247,14 @@
                           <w:sz w:val="20"/>
                           <w:szCs w:val="20"/>
                         </w:rPr>
-                        <w:t xml:space="preserve">. ábra </w:t>
+                        <w:t xml:space="preserve">. </w:t>
+                      </w:r>
+                      <w:r>
+                        <w:rPr>
+                          <w:sz w:val="20"/>
+                          <w:szCs w:val="20"/>
+                        </w:rPr>
+                        <w:t xml:space="preserve">ábra </w:t>
                       </w:r>
                       <w:r>
                         <w:rPr>
@@ -11119,7 +11429,14 @@
                                 <w:sz w:val="20"/>
                                 <w:szCs w:val="20"/>
                               </w:rPr>
-                              <w:t xml:space="preserve">. ábra </w:t>
+                              <w:t xml:space="preserve">. </w:t>
+                            </w:r>
+                            <w:r>
+                              <w:rPr>
+                                <w:sz w:val="20"/>
+                                <w:szCs w:val="20"/>
+                              </w:rPr>
+                              <w:t xml:space="preserve">ábra </w:t>
                             </w:r>
                             <w:r>
                               <w:rPr>
@@ -11189,7 +11506,14 @@
                           <w:sz w:val="20"/>
                           <w:szCs w:val="20"/>
                         </w:rPr>
-                        <w:t xml:space="preserve">. ábra </w:t>
+                        <w:t xml:space="preserve">. </w:t>
+                      </w:r>
+                      <w:r>
+                        <w:rPr>
+                          <w:sz w:val="20"/>
+                          <w:szCs w:val="20"/>
+                        </w:rPr>
+                        <w:t xml:space="preserve">ábra </w:t>
                       </w:r>
                       <w:r>
                         <w:rPr>
@@ -11977,7 +12301,14 @@
                                 <w:sz w:val="20"/>
                                 <w:szCs w:val="20"/>
                               </w:rPr>
-                              <w:t xml:space="preserve">. ábra </w:t>
+                              <w:t xml:space="preserve">. </w:t>
+                            </w:r>
+                            <w:r>
+                              <w:rPr>
+                                <w:sz w:val="20"/>
+                                <w:szCs w:val="20"/>
+                              </w:rPr>
+                              <w:t xml:space="preserve">ábra </w:t>
                             </w:r>
                             <w:r>
                               <w:rPr>
@@ -12040,7 +12371,14 @@
                           <w:sz w:val="20"/>
                           <w:szCs w:val="20"/>
                         </w:rPr>
-                        <w:t xml:space="preserve">. ábra </w:t>
+                        <w:t xml:space="preserve">. </w:t>
+                      </w:r>
+                      <w:r>
+                        <w:rPr>
+                          <w:sz w:val="20"/>
+                          <w:szCs w:val="20"/>
+                        </w:rPr>
+                        <w:t xml:space="preserve">ábra </w:t>
                       </w:r>
                       <w:r>
                         <w:rPr>
@@ -12369,7 +12707,14 @@
                                 <w:sz w:val="20"/>
                                 <w:szCs w:val="20"/>
                               </w:rPr>
-                              <w:t xml:space="preserve">. ábra </w:t>
+                              <w:t xml:space="preserve">. </w:t>
+                            </w:r>
+                            <w:r>
+                              <w:rPr>
+                                <w:sz w:val="20"/>
+                                <w:szCs w:val="20"/>
+                              </w:rPr>
+                              <w:t xml:space="preserve">ábra </w:t>
                             </w:r>
                             <w:r>
                               <w:rPr>
@@ -12474,7 +12819,14 @@
                           <w:sz w:val="20"/>
                           <w:szCs w:val="20"/>
                         </w:rPr>
-                        <w:t xml:space="preserve">. ábra </w:t>
+                        <w:t xml:space="preserve">. </w:t>
+                      </w:r>
+                      <w:r>
+                        <w:rPr>
+                          <w:sz w:val="20"/>
+                          <w:szCs w:val="20"/>
+                        </w:rPr>
+                        <w:t xml:space="preserve">ábra </w:t>
                       </w:r>
                       <w:r>
                         <w:rPr>
@@ -12845,7 +13197,6 @@
           <w:sz w:val="24"/>
           <w:lang w:val="hu-HU"/>
         </w:rPr>
-        <w:lastRenderedPageBreak/>
         <mc:AlternateContent>
           <mc:Choice Requires="wps">
             <w:drawing>
@@ -12920,7 +13271,14 @@
                                 <w:sz w:val="20"/>
                                 <w:szCs w:val="20"/>
                               </w:rPr>
-                              <w:t xml:space="preserve">. ábra </w:t>
+                              <w:t xml:space="preserve">. </w:t>
+                            </w:r>
+                            <w:r>
+                              <w:rPr>
+                                <w:sz w:val="20"/>
+                                <w:szCs w:val="20"/>
+                              </w:rPr>
+                              <w:t xml:space="preserve">ábra </w:t>
                             </w:r>
                             <w:r>
                               <w:rPr>
@@ -12996,7 +13354,14 @@
                           <w:sz w:val="20"/>
                           <w:szCs w:val="20"/>
                         </w:rPr>
-                        <w:t xml:space="preserve">. ábra </w:t>
+                        <w:t xml:space="preserve">. </w:t>
+                      </w:r>
+                      <w:r>
+                        <w:rPr>
+                          <w:sz w:val="20"/>
+                          <w:szCs w:val="20"/>
+                        </w:rPr>
+                        <w:t xml:space="preserve">ábra </w:t>
                       </w:r>
                       <w:r>
                         <w:rPr>
@@ -13111,28 +13476,49 @@
     </w:p>
     <w:p>
       <w:pPr>
+        <w:ind w:firstLine="720"/>
+        <w:rPr>
+          <w:rFonts w:ascii="Times New Roman" w:hAnsi="Times New Roman" w:cs="Times New Roman"/>
+          <w:sz w:val="24"/>
+          <w:szCs w:val="24"/>
+          <w:lang w:val="hu-HU"/>
+        </w:rPr>
+      </w:pPr>
+      <w:bookmarkStart w:id="58" w:name="_Toc127787828"/>
+      <w:r>
+        <w:rPr>
+          <w:rFonts w:ascii="Times New Roman" w:hAnsi="Times New Roman" w:cs="Times New Roman"/>
+          <w:sz w:val="24"/>
+          <w:szCs w:val="24"/>
+          <w:lang w:val="hu-HU"/>
+        </w:rPr>
+        <w:t xml:space="preserve">A cég azon alkalmazottai dolgoznak akik a diagnosztikai adatokat feldolgozzák és továbbítják az irodában dolgozó alkalmazottak felé. </w:t>
+      </w:r>
+    </w:p>
+    <w:p>
+      <w:pPr>
         <w:pStyle w:val="Heading3"/>
         <w:rPr>
           <w:lang w:val="hu-HU"/>
         </w:rPr>
       </w:pPr>
-      <w:bookmarkStart w:id="58" w:name="_Toc127787828"/>
       <w:r>
         <w:rPr>
           <w:noProof/>
           <w:sz w:val="24"/>
           <w:lang w:val="hu-HU"/>
         </w:rPr>
+        <w:lastRenderedPageBreak/>
         <mc:AlternateContent>
           <mc:Choice Requires="wps">
             <w:drawing>
-              <wp:anchor distT="45720" distB="45720" distL="114300" distR="114300" simplePos="0" relativeHeight="251762688" behindDoc="0" locked="0" layoutInCell="1" allowOverlap="1" wp14:anchorId="16C99CF6" wp14:editId="704981FF">
+              <wp:anchor distT="45720" distB="45720" distL="114300" distR="114300" simplePos="0" relativeHeight="251762688" behindDoc="0" locked="0" layoutInCell="1" allowOverlap="1" wp14:anchorId="16C99CF6" wp14:editId="2F2400EB">
                 <wp:simplePos x="0" y="0"/>
                 <wp:positionH relativeFrom="margin">
-                  <wp:align>center</wp:align>
+                  <wp:posOffset>548640</wp:posOffset>
                 </wp:positionH>
                 <wp:positionV relativeFrom="paragraph">
-                  <wp:posOffset>4344670</wp:posOffset>
+                  <wp:posOffset>1769110</wp:posOffset>
                 </wp:positionV>
                 <wp:extent cx="5074920" cy="1404620"/>
                 <wp:effectExtent l="0" t="0" r="0" b="1270"/>
@@ -13191,7 +13577,14 @@
                                 <w:sz w:val="20"/>
                                 <w:szCs w:val="20"/>
                               </w:rPr>
-                              <w:t xml:space="preserve">. ábra </w:t>
+                              <w:t xml:space="preserve">. </w:t>
+                            </w:r>
+                            <w:r>
+                              <w:rPr>
+                                <w:sz w:val="20"/>
+                                <w:szCs w:val="20"/>
+                              </w:rPr>
+                              <w:t xml:space="preserve">ábra </w:t>
                             </w:r>
                             <w:r>
                               <w:rPr>
@@ -13234,7 +13627,7 @@
           </mc:Choice>
           <mc:Fallback>
             <w:pict>
-              <v:shape w14:anchorId="16C99CF6" id="_x0000_s1054" type="#_x0000_t202" style="position:absolute;margin-left:0;margin-top:342.1pt;width:399.6pt;height:110.6pt;z-index:251762688;visibility:visible;mso-wrap-style:square;mso-width-percent:0;mso-height-percent:200;mso-wrap-distance-left:9pt;mso-wrap-distance-top:3.6pt;mso-wrap-distance-right:9pt;mso-wrap-distance-bottom:3.6pt;mso-position-horizontal:center;mso-position-horizontal-relative:margin;mso-position-vertical:absolute;mso-position-vertical-relative:text;mso-width-percent:0;mso-height-percent:200;mso-width-relative:margin;mso-height-relative:margin;v-text-anchor:top" o:gfxdata="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" stroked="f">
+              <v:shape w14:anchorId="16C99CF6" id="_x0000_s1054" type="#_x0000_t202" style="position:absolute;margin-left:43.2pt;margin-top:139.3pt;width:399.6pt;height:110.6pt;z-index:251762688;visibility:visible;mso-wrap-style:square;mso-width-percent:0;mso-height-percent:200;mso-wrap-distance-left:9pt;mso-wrap-distance-top:3.6pt;mso-wrap-distance-right:9pt;mso-wrap-distance-bottom:3.6pt;mso-position-horizontal:absolute;mso-position-horizontal-relative:margin;mso-position-vertical:absolute;mso-position-vertical-relative:text;mso-width-percent:0;mso-height-percent:200;mso-width-relative:margin;mso-height-relative:margin;v-text-anchor:top" o:gfxdata="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" stroked="f">
                 <v:textbox style="mso-fit-shape-to-text:t">
                   <w:txbxContent>
                     <w:p>
@@ -13261,7 +13654,14 @@
                           <w:sz w:val="20"/>
                           <w:szCs w:val="20"/>
                         </w:rPr>
-                        <w:t xml:space="preserve">. ábra </w:t>
+                        <w:t xml:space="preserve">. </w:t>
+                      </w:r>
+                      <w:r>
+                        <w:rPr>
+                          <w:sz w:val="20"/>
+                          <w:szCs w:val="20"/>
+                        </w:rPr>
+                        <w:t xml:space="preserve">ábra </w:t>
                       </w:r>
                       <w:r>
                         <w:rPr>
@@ -13299,13 +13699,13 @@
           <w:lang w:val="hu-HU"/>
         </w:rPr>
         <w:drawing>
-          <wp:anchor distT="0" distB="0" distL="114300" distR="114300" simplePos="0" relativeHeight="251760640" behindDoc="0" locked="0" layoutInCell="1" allowOverlap="1" wp14:anchorId="526CF24C" wp14:editId="00948C4F">
+          <wp:anchor distT="0" distB="0" distL="114300" distR="114300" simplePos="0" relativeHeight="251760640" behindDoc="0" locked="0" layoutInCell="1" allowOverlap="1" wp14:anchorId="526CF24C" wp14:editId="4B02F10B">
             <wp:simplePos x="0" y="0"/>
             <wp:positionH relativeFrom="margin">
-              <wp:align>center</wp:align>
+              <wp:posOffset>1866900</wp:posOffset>
             </wp:positionH>
             <wp:positionV relativeFrom="paragraph">
-              <wp:posOffset>2945130</wp:posOffset>
+              <wp:posOffset>384810</wp:posOffset>
             </wp:positionV>
             <wp:extent cx="2209992" cy="1287892"/>
             <wp:effectExtent l="0" t="0" r="0" b="7620"/>
@@ -13358,11 +13758,19 @@
     </w:p>
     <w:p>
       <w:pPr>
-        <w:rPr>
-          <w:rFonts w:ascii="Times New Roman" w:hAnsi="Times New Roman" w:cs="Times New Roman"/>
-          <w:lang w:val="hu-HU"/>
-        </w:rPr>
-      </w:pPr>
+        <w:ind w:firstLine="720"/>
+        <w:rPr>
+          <w:rFonts w:ascii="Times New Roman" w:hAnsi="Times New Roman" w:cs="Times New Roman"/>
+          <w:lang w:val="hu-HU"/>
+        </w:rPr>
+      </w:pPr>
+      <w:r>
+        <w:rPr>
+          <w:rFonts w:ascii="Times New Roman" w:hAnsi="Times New Roman" w:cs="Times New Roman"/>
+          <w:lang w:val="hu-HU"/>
+        </w:rPr>
+        <w:t>Ezt a szobát a vezérigazatónak alakítottuk ki az itt található felszerelésekkel végzi a napi teendőit.</w:t>
+      </w:r>
     </w:p>
     <w:p>
       <w:pPr>
@@ -13625,20 +14033,67 @@
     </w:p>
     <w:p>
       <w:pPr>
-        <w:rPr>
-          <w:rFonts w:ascii="Times New Roman" w:eastAsiaTheme="majorEastAsia" w:hAnsi="Times New Roman" w:cstheme="majorBidi"/>
-          <w:b/>
-          <w:color w:val="2F5496" w:themeColor="accent1" w:themeShade="BF"/>
-          <w:sz w:val="32"/>
-          <w:szCs w:val="26"/>
-          <w:lang w:val="hu-HU"/>
-        </w:rPr>
-      </w:pPr>
-      <w:r>
-        <w:rPr>
-          <w:lang w:val="hu-HU"/>
-        </w:rPr>
-        <w:br w:type="page"/>
+        <w:ind w:firstLine="720"/>
+        <w:rPr>
+          <w:rFonts w:ascii="Times New Roman" w:hAnsi="Times New Roman" w:cs="Times New Roman"/>
+          <w:sz w:val="24"/>
+          <w:szCs w:val="24"/>
+          <w:lang w:val="hu-HU"/>
+        </w:rPr>
+      </w:pPr>
+      <w:r>
+        <w:rPr>
+          <w:rFonts w:ascii="Times New Roman" w:hAnsi="Times New Roman" w:cs="Times New Roman"/>
+          <w:sz w:val="24"/>
+          <w:szCs w:val="24"/>
+          <w:lang w:val="hu-HU"/>
+        </w:rPr>
+        <w:t>Az adminok számára fenntartott helyiség ahonnan felügyelik és karban tartják a helyi hálózatot. Az eszközök aut</w:t>
+      </w:r>
+      <w:r>
+        <w:rPr>
+          <w:rFonts w:ascii="Times New Roman" w:hAnsi="Times New Roman" w:cs="Times New Roman"/>
+          <w:sz w:val="24"/>
+          <w:szCs w:val="24"/>
+          <w:lang w:val="hu-HU"/>
+        </w:rPr>
+        <w:t>o</w:t>
+      </w:r>
+      <w:r>
+        <w:rPr>
+          <w:rFonts w:ascii="Times New Roman" w:hAnsi="Times New Roman" w:cs="Times New Roman"/>
+          <w:sz w:val="24"/>
+          <w:szCs w:val="24"/>
+          <w:lang w:val="hu-HU"/>
+        </w:rPr>
+        <w:t xml:space="preserve">matikusan kapják meg IP címeiket a </w:t>
+      </w:r>
+      <w:r>
+        <w:rPr>
+          <w:rFonts w:ascii="Times New Roman" w:hAnsi="Times New Roman" w:cs="Times New Roman"/>
+          <w:sz w:val="24"/>
+          <w:szCs w:val="24"/>
+          <w:lang w:val="hu-HU"/>
+        </w:rPr>
+        <w:t>routeren található</w:t>
+      </w:r>
+      <w:r>
+        <w:rPr>
+          <w:rFonts w:ascii="Times New Roman" w:hAnsi="Times New Roman" w:cs="Times New Roman"/>
+          <w:sz w:val="24"/>
+          <w:szCs w:val="24"/>
+          <w:lang w:val="hu-HU"/>
+        </w:rPr>
+        <w:t xml:space="preserve"> DHCP szervertől</w:t>
+      </w:r>
+      <w:r>
+        <w:rPr>
+          <w:rFonts w:ascii="Times New Roman" w:hAnsi="Times New Roman" w:cs="Times New Roman"/>
+          <w:sz w:val="24"/>
+          <w:szCs w:val="24"/>
+          <w:lang w:val="hu-HU"/>
+        </w:rPr>
+        <w:t>.</w:t>
       </w:r>
     </w:p>
     <w:p>
@@ -13653,7 +14108,6 @@
         <w:rPr>
           <w:lang w:val="hu-HU"/>
         </w:rPr>
-        <w:lastRenderedPageBreak/>
         <w:t>MTA Garázs/Szervíz Protokollok</w:t>
       </w:r>
       <w:bookmarkEnd w:id="60"/>
@@ -13999,6 +14453,7 @@
           <w:szCs w:val="24"/>
           <w:lang w:val="hu-HU"/>
         </w:rPr>
+        <w:lastRenderedPageBreak/>
         <w:t>Nagyobb sávszélesség biztosítása.</w:t>
       </w:r>
     </w:p>
@@ -14305,7 +14760,7 @@
         <v:path o:extrusionok="f" gradientshapeok="t" o:connecttype="rect"/>
         <o:lock v:ext="edit" aspectratio="t"/>
       </v:shapetype>
-      <v:shape id="_x0000_i1067" type="#_x0000_t75" style="width:11.25pt;height:11.25pt" o:bullet="t">
+      <v:shape id="_x0000_i1050" type="#_x0000_t75" style="width:11.25pt;height:11.25pt" o:bullet="t">
         <v:imagedata r:id="rId1" o:title="msoE212"/>
       </v:shape>
     </w:pict>

--- a/Dokumentacio.docx
+++ b/Dokumentacio.docx
@@ -4112,7 +4112,25 @@
           <w:szCs w:val="24"/>
           <w:lang w:val="hu-HU"/>
         </w:rPr>
-        <w:t>1 darab Cisco 2911 forgalomirányító</w:t>
+        <w:t xml:space="preserve">1 darab Cisco </w:t>
+      </w:r>
+      <w:r>
+        <w:rPr>
+          <w:rFonts w:ascii="Times New Roman" w:hAnsi="Times New Roman" w:cs="Times New Roman"/>
+          <w:sz w:val="24"/>
+          <w:szCs w:val="24"/>
+          <w:lang w:val="hu-HU"/>
+        </w:rPr>
+        <w:t>4331</w:t>
+      </w:r>
+      <w:r>
+        <w:rPr>
+          <w:rFonts w:ascii="Times New Roman" w:hAnsi="Times New Roman" w:cs="Times New Roman"/>
+          <w:sz w:val="24"/>
+          <w:szCs w:val="24"/>
+          <w:lang w:val="hu-HU"/>
+        </w:rPr>
+        <w:t xml:space="preserve"> forgalomirányító</w:t>
       </w:r>
     </w:p>
     <w:p>
@@ -4207,14 +4225,7 @@
                                 <w:sz w:val="20"/>
                                 <w:szCs w:val="20"/>
                               </w:rPr>
-                              <w:t xml:space="preserve">. </w:t>
-                            </w:r>
-                            <w:r>
-                              <w:rPr>
-                                <w:sz w:val="20"/>
-                                <w:szCs w:val="20"/>
-                              </w:rPr>
-                              <w:t xml:space="preserve">ábra </w:t>
+                              <w:t xml:space="preserve">. ábra </w:t>
                             </w:r>
                             <w:r>
                               <w:rPr>
@@ -4291,14 +4302,7 @@
                           <w:sz w:val="20"/>
                           <w:szCs w:val="20"/>
                         </w:rPr>
-                        <w:t xml:space="preserve">. </w:t>
-                      </w:r>
-                      <w:r>
-                        <w:rPr>
-                          <w:sz w:val="20"/>
-                          <w:szCs w:val="20"/>
-                        </w:rPr>
-                        <w:t xml:space="preserve">ábra </w:t>
+                        <w:t xml:space="preserve">. ábra </w:t>
                       </w:r>
                       <w:r>
                         <w:rPr>
@@ -4691,14 +4695,7 @@
                                 <w:sz w:val="20"/>
                                 <w:szCs w:val="20"/>
                               </w:rPr>
-                              <w:t xml:space="preserve">. </w:t>
-                            </w:r>
-                            <w:r>
-                              <w:rPr>
-                                <w:sz w:val="20"/>
-                                <w:szCs w:val="20"/>
-                              </w:rPr>
-                              <w:t xml:space="preserve">ábra </w:t>
+                              <w:t xml:space="preserve">. ábra </w:t>
                             </w:r>
                             <w:r>
                               <w:rPr>
@@ -4768,14 +4765,7 @@
                           <w:sz w:val="20"/>
                           <w:szCs w:val="20"/>
                         </w:rPr>
-                        <w:t xml:space="preserve">. </w:t>
-                      </w:r>
-                      <w:r>
-                        <w:rPr>
-                          <w:sz w:val="20"/>
-                          <w:szCs w:val="20"/>
-                        </w:rPr>
-                        <w:t xml:space="preserve">ábra </w:t>
+                        <w:t xml:space="preserve">. ábra </w:t>
                       </w:r>
                       <w:r>
                         <w:rPr>
@@ -5024,14 +5014,7 @@
                                 <w:sz w:val="20"/>
                                 <w:szCs w:val="20"/>
                               </w:rPr>
-                              <w:t xml:space="preserve">. </w:t>
-                            </w:r>
-                            <w:r>
-                              <w:rPr>
-                                <w:sz w:val="20"/>
-                                <w:szCs w:val="20"/>
-                              </w:rPr>
-                              <w:t xml:space="preserve">ábra </w:t>
+                              <w:t xml:space="preserve">. ábra </w:t>
                             </w:r>
                             <w:r>
                               <w:rPr>
@@ -5108,14 +5091,7 @@
                           <w:sz w:val="20"/>
                           <w:szCs w:val="20"/>
                         </w:rPr>
-                        <w:t xml:space="preserve">. </w:t>
-                      </w:r>
-                      <w:r>
-                        <w:rPr>
-                          <w:sz w:val="20"/>
-                          <w:szCs w:val="20"/>
-                        </w:rPr>
-                        <w:t xml:space="preserve">ábra </w:t>
+                        <w:t xml:space="preserve">. ábra </w:t>
                       </w:r>
                       <w:r>
                         <w:rPr>
@@ -5426,14 +5402,7 @@
                                 <w:sz w:val="20"/>
                                 <w:szCs w:val="20"/>
                               </w:rPr>
-                              <w:t xml:space="preserve">. </w:t>
-                            </w:r>
-                            <w:r>
-                              <w:rPr>
-                                <w:sz w:val="20"/>
-                                <w:szCs w:val="20"/>
-                              </w:rPr>
-                              <w:t xml:space="preserve">ábra </w:t>
+                              <w:t xml:space="preserve">. ábra </w:t>
                             </w:r>
                             <w:r>
                               <w:rPr>
@@ -5503,14 +5472,7 @@
                           <w:sz w:val="20"/>
                           <w:szCs w:val="20"/>
                         </w:rPr>
-                        <w:t xml:space="preserve">. </w:t>
-                      </w:r>
-                      <w:r>
-                        <w:rPr>
-                          <w:sz w:val="20"/>
-                          <w:szCs w:val="20"/>
-                        </w:rPr>
-                        <w:t xml:space="preserve">ábra </w:t>
+                        <w:t xml:space="preserve">. ábra </w:t>
                       </w:r>
                       <w:r>
                         <w:rPr>
@@ -5672,14 +5634,7 @@
                                 <w:sz w:val="20"/>
                                 <w:szCs w:val="20"/>
                               </w:rPr>
-                              <w:t xml:space="preserve">. </w:t>
-                            </w:r>
-                            <w:r>
-                              <w:rPr>
-                                <w:sz w:val="20"/>
-                                <w:szCs w:val="20"/>
-                              </w:rPr>
-                              <w:t xml:space="preserve">ábra </w:t>
+                              <w:t xml:space="preserve">. ábra </w:t>
                             </w:r>
                             <w:r>
                               <w:rPr>
@@ -5756,14 +5711,7 @@
                           <w:sz w:val="20"/>
                           <w:szCs w:val="20"/>
                         </w:rPr>
-                        <w:t xml:space="preserve">. </w:t>
-                      </w:r>
-                      <w:r>
-                        <w:rPr>
-                          <w:sz w:val="20"/>
-                          <w:szCs w:val="20"/>
-                        </w:rPr>
-                        <w:t xml:space="preserve">ábra </w:t>
+                        <w:t xml:space="preserve">. ábra </w:t>
                       </w:r>
                       <w:r>
                         <w:rPr>
@@ -6052,14 +6000,7 @@
                                 <w:sz w:val="20"/>
                                 <w:szCs w:val="20"/>
                               </w:rPr>
-                              <w:t xml:space="preserve">. </w:t>
-                            </w:r>
-                            <w:r>
-                              <w:rPr>
-                                <w:sz w:val="20"/>
-                                <w:szCs w:val="20"/>
-                              </w:rPr>
-                              <w:t xml:space="preserve">ábra </w:t>
+                              <w:t xml:space="preserve">. ábra </w:t>
                             </w:r>
                             <w:r>
                               <w:rPr>
@@ -6136,14 +6077,7 @@
                           <w:sz w:val="20"/>
                           <w:szCs w:val="20"/>
                         </w:rPr>
-                        <w:t xml:space="preserve">. </w:t>
-                      </w:r>
-                      <w:r>
-                        <w:rPr>
-                          <w:sz w:val="20"/>
-                          <w:szCs w:val="20"/>
-                        </w:rPr>
-                        <w:t xml:space="preserve">ábra </w:t>
+                        <w:t xml:space="preserve">. ábra </w:t>
                       </w:r>
                       <w:r>
                         <w:rPr>
@@ -6402,14 +6336,7 @@
                                 <w:sz w:val="20"/>
                                 <w:szCs w:val="20"/>
                               </w:rPr>
-                              <w:t xml:space="preserve">. </w:t>
-                            </w:r>
-                            <w:r>
-                              <w:rPr>
-                                <w:sz w:val="20"/>
-                                <w:szCs w:val="20"/>
-                              </w:rPr>
-                              <w:t xml:space="preserve">ábra </w:t>
+                              <w:t xml:space="preserve">. ábra </w:t>
                             </w:r>
                             <w:r>
                               <w:rPr>
@@ -6486,14 +6413,7 @@
                           <w:sz w:val="20"/>
                           <w:szCs w:val="20"/>
                         </w:rPr>
-                        <w:t xml:space="preserve">. </w:t>
-                      </w:r>
-                      <w:r>
-                        <w:rPr>
-                          <w:sz w:val="20"/>
-                          <w:szCs w:val="20"/>
-                        </w:rPr>
-                        <w:t xml:space="preserve">ábra </w:t>
+                        <w:t xml:space="preserve">. ábra </w:t>
                       </w:r>
                       <w:r>
                         <w:rPr>
@@ -6980,14 +6900,7 @@
                                 <w:sz w:val="20"/>
                                 <w:szCs w:val="20"/>
                               </w:rPr>
-                              <w:t xml:space="preserve">. </w:t>
-                            </w:r>
-                            <w:r>
-                              <w:rPr>
-                                <w:sz w:val="20"/>
-                                <w:szCs w:val="20"/>
-                              </w:rPr>
-                              <w:t xml:space="preserve">ábra </w:t>
+                              <w:t xml:space="preserve">. ábra </w:t>
                             </w:r>
                             <w:r>
                               <w:rPr>
@@ -7064,14 +6977,7 @@
                           <w:sz w:val="20"/>
                           <w:szCs w:val="20"/>
                         </w:rPr>
-                        <w:t xml:space="preserve">. </w:t>
-                      </w:r>
-                      <w:r>
-                        <w:rPr>
-                          <w:sz w:val="20"/>
-                          <w:szCs w:val="20"/>
-                        </w:rPr>
-                        <w:t xml:space="preserve">ábra </w:t>
+                        <w:t xml:space="preserve">. ábra </w:t>
                       </w:r>
                       <w:r>
                         <w:rPr>
@@ -7358,14 +7264,7 @@
                                 <w:sz w:val="20"/>
                                 <w:szCs w:val="20"/>
                               </w:rPr>
-                              <w:t xml:space="preserve">. </w:t>
-                            </w:r>
-                            <w:r>
-                              <w:rPr>
-                                <w:sz w:val="20"/>
-                                <w:szCs w:val="20"/>
-                              </w:rPr>
-                              <w:t xml:space="preserve">ábra </w:t>
+                              <w:t xml:space="preserve">. ábra </w:t>
                             </w:r>
                             <w:r>
                               <w:rPr>
@@ -7442,14 +7341,7 @@
                           <w:sz w:val="20"/>
                           <w:szCs w:val="20"/>
                         </w:rPr>
-                        <w:t xml:space="preserve">. </w:t>
-                      </w:r>
-                      <w:r>
-                        <w:rPr>
-                          <w:sz w:val="20"/>
-                          <w:szCs w:val="20"/>
-                        </w:rPr>
-                        <w:t xml:space="preserve">ábra </w:t>
+                        <w:t xml:space="preserve">. ábra </w:t>
                       </w:r>
                       <w:r>
                         <w:rPr>
@@ -7891,14 +7783,7 @@
                                 <w:sz w:val="20"/>
                                 <w:szCs w:val="20"/>
                               </w:rPr>
-                              <w:t xml:space="preserve">. </w:t>
-                            </w:r>
-                            <w:r>
-                              <w: